--- a/article/DDD Approaches in Cloud-Native Services Architecture.docx
+++ b/article/DDD Approaches in Cloud-Native Services Architecture.docx
@@ -471,7 +471,7 @@
           </mc:Choice>
           <mc:Fallback>
             <w:pict>
-              <v:shapetype w14:anchorId="1B1F1254" id="_x0000_t32" coordsize="21600,21600" o:spt="32" o:oned="t" path="m,l21600,21600e" filled="f">
+              <v:shapetype w14:anchorId="3C9DC6E0" id="_x0000_t32" coordsize="21600,21600" o:spt="32" o:oned="t" path="m,l21600,21600e" filled="f">
                 <v:path arrowok="t" fillok="f" o:connecttype="none"/>
                 <o:lock v:ext="edit" shapetype="t"/>
               </v:shapetype>
@@ -5533,28 +5533,7 @@
           <w:szCs w:val="20"/>
           <w:lang w:val="en-GB"/>
         </w:rPr>
-        <w:t>The agile test automation pyramid</w:t>
-      </w:r>
-      <w:r>
-        <w:rPr>
-          <w:rFonts w:ascii="Times New Roman" w:hAnsi="Times New Roman"/>
-          <w:i/>
-          <w:sz w:val="20"/>
-          <w:szCs w:val="20"/>
-          <w:lang w:val="en-GB"/>
-        </w:rPr>
-        <w:t xml:space="preserve"> </w:t>
-      </w:r>
-      <w:r>
-        <w:rPr>
-          <w:rFonts w:ascii="Times New Roman" w:hAnsi="Times New Roman"/>
-          <w:i/>
-          <w:sz w:val="20"/>
-          <w:szCs w:val="20"/>
-          <w:highlight w:val="yellow"/>
-          <w:lang w:val="en-GB"/>
-        </w:rPr>
-        <w:t>(Source: XXX)</w:t>
+        <w:t>The agile test automation pyramid was introduced by Mike Cohn in his book Succeeding with Agile.</w:t>
       </w:r>
     </w:p>
     <w:p>
@@ -5782,14 +5761,22 @@
     </w:p>
     <w:p>
       <w:pPr>
-        <w:pStyle w:val="BodyText"/>
         <w:spacing w:after="0" w:line="240" w:lineRule="auto"/>
-        <w:ind w:firstLine="0"/>
-        <w:rPr>
+        <w:rPr>
+          <w:rFonts w:ascii="Times New Roman" w:eastAsia="SimSun" w:hAnsi="Times New Roman"/>
+          <w:spacing w:val="-1"/>
           <w:sz w:val="18"/>
-          <w:lang w:val="en-GB"/>
-        </w:rPr>
-      </w:pPr>
+          <w:szCs w:val="20"/>
+          <w:lang w:val="en-GB"/>
+        </w:rPr>
+      </w:pPr>
+      <w:r>
+        <w:rPr>
+          <w:sz w:val="18"/>
+          <w:lang w:val="en-GB"/>
+        </w:rPr>
+        <w:br w:type="page"/>
+      </w:r>
     </w:p>
     <w:p>
       <w:pPr>
@@ -5804,17 +5791,9 @@
         <w:rPr>
           <w:lang w:val="en-GB"/>
         </w:rPr>
+        <w:lastRenderedPageBreak/>
         <w:t xml:space="preserve">Acknowledgements </w:t>
       </w:r>
-    </w:p>
-    <w:p>
-      <w:pPr>
-        <w:spacing w:after="0" w:line="240" w:lineRule="auto"/>
-        <w:rPr>
-          <w:sz w:val="14"/>
-          <w:lang w:val="en-GB"/>
-        </w:rPr>
-      </w:pPr>
     </w:p>
     <w:p>
       <w:pPr>
@@ -5828,7 +5807,6 @@
         <w:rPr>
           <w:lang w:val="en-GB"/>
         </w:rPr>
-        <w:lastRenderedPageBreak/>
         <w:t xml:space="preserve">This research is financially supported by </w:t>
       </w:r>
       <w:r>

--- a/article/DDD Approaches in Cloud-Native Services Architecture.docx
+++ b/article/DDD Approaches in Cloud-Native Services Architecture.docx
@@ -471,7 +471,7 @@
           </mc:Choice>
           <mc:Fallback>
             <w:pict>
-              <v:shapetype w14:anchorId="3C9DC6E0" id="_x0000_t32" coordsize="21600,21600" o:spt="32" o:oned="t" path="m,l21600,21600e" filled="f">
+              <v:shapetype w14:anchorId="1CEDBDD2" id="_x0000_t32" coordsize="21600,21600" o:spt="32" o:oned="t" path="m,l21600,21600e" filled="f">
                 <v:path arrowok="t" fillok="f" o:connecttype="none"/>
                 <o:lock v:ext="edit" shapetype="t"/>
               </v:shapetype>
@@ -1141,7 +1141,15 @@
           <w:sz w:val="22"/>
           <w:lang w:val="en-GB"/>
         </w:rPr>
-        <w:t>The Domain-Driven Design (DDD) is an approach to software development that focuses on the application domain, its concepts, and their relationships as primary drivers for architecture design (Rademacher, F., 2017).</w:t>
+        <w:t>The Domain-Driven Design (DDD) is an approach to software development that focuses on the application domain, its concepts, and their relationships as primary drivers for architecture design</w:t>
+      </w:r>
+      <w:r>
+        <w:rPr>
+          <w:rFonts w:cs="Times New Roman"/>
+          <w:sz w:val="22"/>
+          <w:lang w:val="en-GB"/>
+        </w:rPr>
+        <w:t>.</w:t>
       </w:r>
       <w:r>
         <w:rPr>
@@ -1195,6 +1203,7 @@
         </w:rPr>
         <w:t xml:space="preserve"> between domain experts and software engineers. Experiment design is also encouraged by closely aligning model and implementation throughout the software development process, as well as continual model modification. (</w:t>
       </w:r>
+      <w:bookmarkStart w:id="0" w:name="_Hlk131335392"/>
       <w:proofErr w:type="spellStart"/>
       <w:r>
         <w:rPr>
@@ -1211,7 +1220,16 @@
           <w:sz w:val="22"/>
           <w:lang w:val="en-GB"/>
         </w:rPr>
-        <w:t xml:space="preserve">, S., </w:t>
+        <w:t>, S</w:t>
+      </w:r>
+      <w:bookmarkEnd w:id="0"/>
+      <w:r>
+        <w:rPr>
+          <w:rFonts w:cs="Times New Roman"/>
+          <w:sz w:val="22"/>
+          <w:lang w:val="en-GB"/>
+        </w:rPr>
+        <w:t xml:space="preserve">., </w:t>
       </w:r>
       <w:proofErr w:type="spellStart"/>
       <w:r>
@@ -1301,7 +1319,25 @@
           <w:sz w:val="22"/>
           <w:lang w:val="en-GB"/>
         </w:rPr>
-        <w:t>When creating a cloud solution, one of the first decisions to make is which service(s) to utilize in order to operate the applications. Table 1 shows the choices for which cloud services are best for which types of applications.</w:t>
+        <w:t xml:space="preserve">When creating a cloud solution, one of the first decisions to make is which service(s) to utilize </w:t>
+      </w:r>
+      <w:proofErr w:type="gramStart"/>
+      <w:r>
+        <w:rPr>
+          <w:rFonts w:cs="Times New Roman"/>
+          <w:sz w:val="22"/>
+          <w:lang w:val="en-GB"/>
+        </w:rPr>
+        <w:t>in order to</w:t>
+      </w:r>
+      <w:proofErr w:type="gramEnd"/>
+      <w:r>
+        <w:rPr>
+          <w:rFonts w:cs="Times New Roman"/>
+          <w:sz w:val="22"/>
+          <w:lang w:val="en-GB"/>
+        </w:rPr>
+        <w:t xml:space="preserve"> operate the applications. Table 1 shows the choices for which cloud services are best for which types of applications.</w:t>
       </w:r>
     </w:p>
     <w:p>
@@ -2283,7 +2319,25 @@
           <w:sz w:val="22"/>
           <w:lang w:val="en-GB"/>
         </w:rPr>
-        <w:t xml:space="preserve"> the aforementioned types are created individually as monolithic large core application that contain all of the domain logic. It has components that communicate to one another directly within a single server process (</w:t>
+        <w:t xml:space="preserve"> the </w:t>
+      </w:r>
+      <w:proofErr w:type="gramStart"/>
+      <w:r>
+        <w:rPr>
+          <w:rFonts w:cs="Times New Roman"/>
+          <w:sz w:val="22"/>
+          <w:lang w:val="en-GB"/>
+        </w:rPr>
+        <w:t>aforementioned types</w:t>
+      </w:r>
+      <w:proofErr w:type="gramEnd"/>
+      <w:r>
+        <w:rPr>
+          <w:rFonts w:cs="Times New Roman"/>
+          <w:sz w:val="22"/>
+          <w:lang w:val="en-GB"/>
+        </w:rPr>
+        <w:t xml:space="preserve"> are created individually as monolithic large core application that contain all of the domain logic. It has components that communicate to one another directly within a single server process (</w:t>
       </w:r>
       <w:proofErr w:type="spellStart"/>
       <w:r>
@@ -2333,7 +2387,25 @@
           <w:sz w:val="22"/>
           <w:lang w:val="en-GB"/>
         </w:rPr>
-        <w:t xml:space="preserve"> it into a number of smaller units.</w:t>
+        <w:t xml:space="preserve"> it into </w:t>
+      </w:r>
+      <w:proofErr w:type="gramStart"/>
+      <w:r>
+        <w:rPr>
+          <w:rFonts w:cs="Times New Roman"/>
+          <w:sz w:val="22"/>
+          <w:lang w:val="en-GB"/>
+        </w:rPr>
+        <w:t>a number of</w:t>
+      </w:r>
+      <w:proofErr w:type="gramEnd"/>
+      <w:r>
+        <w:rPr>
+          <w:rFonts w:cs="Times New Roman"/>
+          <w:sz w:val="22"/>
+          <w:lang w:val="en-GB"/>
+        </w:rPr>
+        <w:t xml:space="preserve"> smaller units.</w:t>
       </w:r>
     </w:p>
     <w:p>
@@ -2725,7 +2797,29 @@
                 <w:szCs w:val="20"/>
                 <w:lang w:val="en-GB"/>
               </w:rPr>
-              <w:t>A way to restrict direct access to certain segments of an element so that people could not view the state values of all of an object's variables. Encapsulation can be used to cover up both the data members and the data functions or methods.</w:t>
+              <w:t xml:space="preserve">A way to restrict direct access to certain segments of an element so that people could not view the state values of </w:t>
+            </w:r>
+            <w:proofErr w:type="gramStart"/>
+            <w:r>
+              <w:rPr>
+                <w:rFonts w:ascii="Times New Roman" w:eastAsia="Times New Roman" w:hAnsi="Times New Roman" w:cs="Times New Roman"/>
+                <w:color w:val="252525"/>
+                <w:sz w:val="20"/>
+                <w:szCs w:val="20"/>
+                <w:lang w:val="en-GB"/>
+              </w:rPr>
+              <w:t>all of</w:t>
+            </w:r>
+            <w:proofErr w:type="gramEnd"/>
+            <w:r>
+              <w:rPr>
+                <w:rFonts w:ascii="Times New Roman" w:eastAsia="Times New Roman" w:hAnsi="Times New Roman" w:cs="Times New Roman"/>
+                <w:color w:val="252525"/>
+                <w:sz w:val="20"/>
+                <w:szCs w:val="20"/>
+                <w:lang w:val="en-GB"/>
+              </w:rPr>
+              <w:t xml:space="preserve"> an object's variables. Encapsulation can be used to cover up both the data members and the data functions or methods.</w:t>
             </w:r>
           </w:p>
         </w:tc>
@@ -2814,7 +2908,31 @@
                 <w:shd w:val="clear" w:color="auto" w:fill="FFFFFF"/>
                 <w:lang w:val="en-GB"/>
               </w:rPr>
-              <w:t xml:space="preserve">A module should be responsible to one, and only one, actor.” (R. C. Martin, 2017).To put it another way, each piece in the design must have a single purpose. It is closely related to the concepts of coupling and cohesion.  </w:t>
+              <w:t>A module should be responsible to one, and only one, actor.” (R. C. Martin, 2017</w:t>
+            </w:r>
+            <w:proofErr w:type="gramStart"/>
+            <w:r>
+              <w:rPr>
+                <w:rFonts w:ascii="Times New Roman" w:hAnsi="Times New Roman" w:cs="Times New Roman"/>
+                <w:color w:val="202122"/>
+                <w:sz w:val="20"/>
+                <w:szCs w:val="20"/>
+                <w:shd w:val="clear" w:color="auto" w:fill="FFFFFF"/>
+                <w:lang w:val="en-GB"/>
+              </w:rPr>
+              <w:t>).To</w:t>
+            </w:r>
+            <w:proofErr w:type="gramEnd"/>
+            <w:r>
+              <w:rPr>
+                <w:rFonts w:ascii="Times New Roman" w:hAnsi="Times New Roman" w:cs="Times New Roman"/>
+                <w:color w:val="202122"/>
+                <w:sz w:val="20"/>
+                <w:szCs w:val="20"/>
+                <w:shd w:val="clear" w:color="auto" w:fill="FFFFFF"/>
+                <w:lang w:val="en-GB"/>
+              </w:rPr>
+              <w:t xml:space="preserve"> put it another way, each piece in the design must have a single purpose. It is closely related to the concepts of coupling and cohesion.  </w:t>
             </w:r>
           </w:p>
         </w:tc>
@@ -3016,7 +3134,27 @@
                 <w:lang w:val="en-GB"/>
               </w:rPr>
               <w:lastRenderedPageBreak/>
-              <w:t>functionality unless it is considered required." In other words, create the code required for the given circumstance. Must not add anything that is unneeded. For the time being, adding logic to the code should not take into account what may be required in the future.</w:t>
+              <w:t xml:space="preserve">functionality unless it is considered required." In other words, create the code required for the given circumstance. Must not add anything that is unneeded. For the time being, adding logic to the code should not </w:t>
+            </w:r>
+            <w:proofErr w:type="gramStart"/>
+            <w:r>
+              <w:rPr>
+                <w:rFonts w:ascii="Times New Roman" w:hAnsi="Times New Roman" w:cs="Times New Roman"/>
+                <w:sz w:val="20"/>
+                <w:szCs w:val="20"/>
+                <w:lang w:val="en-GB"/>
+              </w:rPr>
+              <w:t>take into account</w:t>
+            </w:r>
+            <w:proofErr w:type="gramEnd"/>
+            <w:r>
+              <w:rPr>
+                <w:rFonts w:ascii="Times New Roman" w:hAnsi="Times New Roman" w:cs="Times New Roman"/>
+                <w:sz w:val="20"/>
+                <w:szCs w:val="20"/>
+                <w:lang w:val="en-GB"/>
+              </w:rPr>
+              <w:t xml:space="preserve"> what may be required in the future.</w:t>
             </w:r>
           </w:p>
         </w:tc>
@@ -3282,7 +3420,25 @@
           <w:sz w:val="22"/>
           <w:lang w:val="en-GB"/>
         </w:rPr>
-        <w:t>A web service, whether a monolith or a microservice, has certain features, the most important of which are the volume of data handled, performance requirements, business logic, and technological complexity. DDD approaches are useful for projects with a large number of complex business rules</w:t>
+        <w:t xml:space="preserve">A web service, whether a monolith or a microservice, has certain features, the most important of which are the volume of data handled, performance requirements, business logic, and technological complexity. DDD approaches are useful for projects with </w:t>
+      </w:r>
+      <w:proofErr w:type="gramStart"/>
+      <w:r>
+        <w:rPr>
+          <w:rFonts w:cs="Times New Roman"/>
+          <w:sz w:val="22"/>
+          <w:lang w:val="en-GB"/>
+        </w:rPr>
+        <w:t>a large number of</w:t>
+      </w:r>
+      <w:proofErr w:type="gramEnd"/>
+      <w:r>
+        <w:rPr>
+          <w:rFonts w:cs="Times New Roman"/>
+          <w:sz w:val="22"/>
+          <w:lang w:val="en-GB"/>
+        </w:rPr>
+        <w:t xml:space="preserve"> complex business rules</w:t>
       </w:r>
       <w:r>
         <w:rPr>
@@ -3350,7 +3506,25 @@
           <w:sz w:val="22"/>
           <w:lang w:val="en-GB"/>
         </w:rPr>
-        <w:t xml:space="preserve"> in his book "SOA Principles of Service Design" (2023) incorporates the separation of services based on of their technical and functional characteristics. E. Evans (2003), on the other hand, says that DDD gives the key ideas needed to separate web services into different parts. The DDD approach provides a means of representing the real world in the architecture, for instance, by using bounded contexts to represent organizational units and also identifying and focusing on the core domain. These characteristics lead to improved software architecture quality (E. </w:t>
+        <w:t xml:space="preserve"> in his book "SOA Principles of Service Design" (2023) incorporates the separation of services based on of their technical and functional characteristics. E. Evans (2003), on the other hand, says that DDD gives the key ideas needed to separate web services into different parts. The DDD approach provides a means of representing the real world in the architecture, for instance, by using bounded contexts to represent organizational units </w:t>
+      </w:r>
+      <w:proofErr w:type="gramStart"/>
+      <w:r>
+        <w:rPr>
+          <w:rFonts w:cs="Times New Roman"/>
+          <w:sz w:val="22"/>
+          <w:lang w:val="en-GB"/>
+        </w:rPr>
+        <w:t>and also</w:t>
+      </w:r>
+      <w:proofErr w:type="gramEnd"/>
+      <w:r>
+        <w:rPr>
+          <w:rFonts w:cs="Times New Roman"/>
+          <w:sz w:val="22"/>
+          <w:lang w:val="en-GB"/>
+        </w:rPr>
+        <w:t xml:space="preserve"> identifying and focusing on the core domain. These characteristics lead to improved software architecture quality (E. </w:t>
       </w:r>
       <w:proofErr w:type="spellStart"/>
       <w:r>
@@ -3543,7 +3717,25 @@
           <w:sz w:val="22"/>
           <w:lang w:val="en-GB"/>
         </w:rPr>
-        <w:t xml:space="preserve"> based on how the business actually works. In the context of building applications, DDD talks about problems as "domains" (César de la Torre, 2022). DDD calls separate problem areas "bounded contexts" and stresses the need to talk about these problems in the same way. DDD suggests many technical ideas and patterns to help with the internal implementation. These include domain entities with rich models (no "</w:t>
+        <w:t xml:space="preserve"> based on how the business </w:t>
+      </w:r>
+      <w:proofErr w:type="gramStart"/>
+      <w:r>
+        <w:rPr>
+          <w:rFonts w:cs="Times New Roman"/>
+          <w:sz w:val="22"/>
+          <w:lang w:val="en-GB"/>
+        </w:rPr>
+        <w:t>actually works</w:t>
+      </w:r>
+      <w:proofErr w:type="gramEnd"/>
+      <w:r>
+        <w:rPr>
+          <w:rFonts w:cs="Times New Roman"/>
+          <w:sz w:val="22"/>
+          <w:lang w:val="en-GB"/>
+        </w:rPr>
+        <w:t>. In the context of building applications, DDD talks about problems as "domains" (César de la Torre, 2022). DDD calls separate problem areas "bounded contexts" and stresses the need to talk about these problems in the same way. DDD suggests many technical ideas and patterns to help with the internal implementation. These include domain entities with rich models (no "</w:t>
       </w:r>
       <w:proofErr w:type="spellStart"/>
       <w:r>
@@ -3613,7 +3805,25 @@
           <w:sz w:val="22"/>
           <w:lang w:val="en-GB"/>
         </w:rPr>
-        <w:t xml:space="preserve"> ubiquitous language, bounded contexts, entities, value objects, aggregates, repository and domain events. They are relevant in cloud services too and below we shortly outline each one.</w:t>
+        <w:t xml:space="preserve"> ubiquitous language, bounded contexts, entities, value objects, aggregates, </w:t>
+      </w:r>
+      <w:proofErr w:type="gramStart"/>
+      <w:r>
+        <w:rPr>
+          <w:rFonts w:cs="Times New Roman"/>
+          <w:sz w:val="22"/>
+          <w:lang w:val="en-GB"/>
+        </w:rPr>
+        <w:t>repository</w:t>
+      </w:r>
+      <w:proofErr w:type="gramEnd"/>
+      <w:r>
+        <w:rPr>
+          <w:rFonts w:cs="Times New Roman"/>
+          <w:sz w:val="22"/>
+          <w:lang w:val="en-GB"/>
+        </w:rPr>
+        <w:t xml:space="preserve"> and domain events. They are relevant in cloud services too and below we shortly outline each one.</w:t>
       </w:r>
     </w:p>
     <w:p>
@@ -3684,7 +3894,25 @@
           <w:sz w:val="22"/>
           <w:lang w:val="en-GB"/>
         </w:rPr>
-        <w:t>The bounded context is the small area within the domain that gives each element of the ubiquitous language its own meaning (Merson &amp; Yoder, 2020). Quite often, an application's code base becomes unmanageable as its volume increased. Code elements that make sense in one part of the system may seem completely irrelevant in another. In this case, the best solution would be to explicitly separate these parts from each other. A bounded context illustrates how the program and its development were structured. Frequently, it corresponds to a subdomain, which indicates how the business or domain activity is divided (</w:t>
+        <w:t xml:space="preserve">The bounded context is the small area within the domain that gives each element of the ubiquitous language its own meaning (Merson &amp; Yoder, 2020). Quite often, an application's code base becomes unmanageable as its volume increased. Code elements that make sense in one part of the system may seem completely irrelevant in another. In this case, the best solution would be to explicitly separate these parts from each other. A bounded context illustrates how the </w:t>
+      </w:r>
+      <w:proofErr w:type="gramStart"/>
+      <w:r>
+        <w:rPr>
+          <w:rFonts w:cs="Times New Roman"/>
+          <w:sz w:val="22"/>
+          <w:lang w:val="en-GB"/>
+        </w:rPr>
+        <w:t>program</w:t>
+      </w:r>
+      <w:proofErr w:type="gramEnd"/>
+      <w:r>
+        <w:rPr>
+          <w:rFonts w:cs="Times New Roman"/>
+          <w:sz w:val="22"/>
+          <w:lang w:val="en-GB"/>
+        </w:rPr>
+        <w:t xml:space="preserve"> and its development were structured. Frequently, it corresponds to a subdomain, which indicates how the business or domain activity is divided (</w:t>
       </w:r>
       <w:proofErr w:type="spellStart"/>
       <w:r>
@@ -3818,7 +4046,25 @@
           <w:sz w:val="22"/>
           <w:lang w:val="en-GB"/>
         </w:rPr>
-        <w:t>According to Eric Evans, an aggregate is a collection of connected items that are modified as a single entity. Aggregates consist of one or more entities and value objects that change together. Aggregates are treated as a unit for data changes. Before making modifications, it is necessary to evaluate the consistency of the whole aggregate. Every aggregate must have an aggregate root, which is the parent object of all members of the aggregate. In some cases, the aggregate may have rules that make sure all of the objects' data is consistent.  Data changes in aggregate should adhere to ACID, which means they should be atomic, consistent, isolated, and long-lasting (Jovanovic &amp; Benson, 2013). It is also the responsibility of the aggregate root to maintain its invariants, such as the number and type of its components. A condition that must always be true for the system to be in a consistent state is an invariant.</w:t>
+        <w:t xml:space="preserve">According to Eric Evans, an aggregate is a collection of connected items that are modified as a single entity. Aggregates consist of one or more entities and value objects that change together. Aggregates are treated as a unit for data changes. Before making modifications, it is necessary to evaluate the consistency of the whole aggregate. Every aggregate must have an aggregate root, which is the parent object of all members of the aggregate. In some cases, the aggregate may have rules that make sure </w:t>
+      </w:r>
+      <w:proofErr w:type="gramStart"/>
+      <w:r>
+        <w:rPr>
+          <w:rFonts w:cs="Times New Roman"/>
+          <w:sz w:val="22"/>
+          <w:lang w:val="en-GB"/>
+        </w:rPr>
+        <w:t>all of</w:t>
+      </w:r>
+      <w:proofErr w:type="gramEnd"/>
+      <w:r>
+        <w:rPr>
+          <w:rFonts w:cs="Times New Roman"/>
+          <w:sz w:val="22"/>
+          <w:lang w:val="en-GB"/>
+        </w:rPr>
+        <w:t xml:space="preserve"> the objects' data is consistent.  Data changes in aggregate should adhere to ACID, which means they should be atomic, consistent, isolated, and long-lasting (Jovanovic &amp; Benson, 2013). It is also the responsibility of the aggregate root to maintain its invariants, such as the number and type of its components. A condition that must always be true for the system to be in a consistent state is an invariant.</w:t>
       </w:r>
     </w:p>
     <w:p>
@@ -4366,7 +4612,25 @@
           <w:sz w:val="22"/>
           <w:lang w:val="en-GB"/>
         </w:rPr>
-        <w:t xml:space="preserve"> is in charge of representing business concepts, business situation information, and business rules (Eric Evans). The domain model layer is where the business is expressed; it is the heart of business software. According to the Persistence Ignorance (</w:t>
+        <w:t xml:space="preserve"> </w:t>
+      </w:r>
+      <w:proofErr w:type="gramStart"/>
+      <w:r>
+        <w:rPr>
+          <w:rFonts w:cs="Times New Roman"/>
+          <w:sz w:val="22"/>
+          <w:lang w:val="en-GB"/>
+        </w:rPr>
+        <w:t>is in charge of</w:t>
+      </w:r>
+      <w:proofErr w:type="gramEnd"/>
+      <w:r>
+        <w:rPr>
+          <w:rFonts w:cs="Times New Roman"/>
+          <w:sz w:val="22"/>
+          <w:lang w:val="en-GB"/>
+        </w:rPr>
+        <w:t xml:space="preserve"> representing business concepts, business situation information, and business rules (Eric Evans). The domain model layer is where the business is expressed; it is the heart of business software. According to the Persistence Ignorance (</w:t>
       </w:r>
       <w:proofErr w:type="spellStart"/>
       <w:r>
@@ -4384,7 +4648,25 @@
           <w:sz w:val="22"/>
           <w:lang w:val="en-GB"/>
         </w:rPr>
-        <w:t xml:space="preserve">) and Infrastructure Ignorance (OREN EINI, 2008) principles, this layer must not know anything about how data is stored. The infrastructure layer should be in charge of these persistence tasks. Domain entities shouldn't directly </w:t>
+        <w:t xml:space="preserve">) and Infrastructure Ignorance (OREN EINI, 2008) principles, this layer must not know anything about how data is stored. The infrastructure layer should </w:t>
+      </w:r>
+      <w:proofErr w:type="gramStart"/>
+      <w:r>
+        <w:rPr>
+          <w:rFonts w:cs="Times New Roman"/>
+          <w:sz w:val="22"/>
+          <w:lang w:val="en-GB"/>
+        </w:rPr>
+        <w:t>be in charge of</w:t>
+      </w:r>
+      <w:proofErr w:type="gramEnd"/>
+      <w:r>
+        <w:rPr>
+          <w:rFonts w:cs="Times New Roman"/>
+          <w:sz w:val="22"/>
+          <w:lang w:val="en-GB"/>
+        </w:rPr>
+        <w:t xml:space="preserve"> these persistence tasks. Domain entities shouldn't directly </w:t>
       </w:r>
       <w:r>
         <w:rPr>
@@ -4429,7 +4711,25 @@
           <w:sz w:val="22"/>
           <w:lang w:val="en-GB"/>
         </w:rPr>
-        <w:t xml:space="preserve"> defines the functions of the software and directs the expressive domain objects to solve problems. This layer is in charge of tasks that are important to the business or are needed to work with the application layers of other systems. This layer is kept thin. It contains no business rules or knowledge, but only coordinates tasks and delegates work to domain object collaborations in the next layer down. It does not have a state reflecting the business situation, but it can have a state that reflects the progress of a task for the user or the program (Eric Evans). It gives the task of executing business rules to the domain model classes (aggregate roots and domain entities), which will then update the data in those domain entities. The goal is for the presentation and application layers to have nothing to do with the domain logic in the domain model layer, its invariants, the data model, or any business rules that go with it (Bill Wagner, 2022).</w:t>
+        <w:t xml:space="preserve"> defines the functions of the software and directs the expressive domain objects to solve problems. This layer </w:t>
+      </w:r>
+      <w:proofErr w:type="gramStart"/>
+      <w:r>
+        <w:rPr>
+          <w:rFonts w:cs="Times New Roman"/>
+          <w:sz w:val="22"/>
+          <w:lang w:val="en-GB"/>
+        </w:rPr>
+        <w:t>is in charge of</w:t>
+      </w:r>
+      <w:proofErr w:type="gramEnd"/>
+      <w:r>
+        <w:rPr>
+          <w:rFonts w:cs="Times New Roman"/>
+          <w:sz w:val="22"/>
+          <w:lang w:val="en-GB"/>
+        </w:rPr>
+        <w:t xml:space="preserve"> tasks that are important to the business or are needed to work with the application layers of other systems. This layer is kept thin. It contains no business rules or knowledge, but only coordinates tasks and delegates work to domain object collaborations in the next layer down. It does not have a state reflecting the business situation, but it can have a state that reflects the progress of a task for the user or the program (Eric Evans). It gives the task of executing business rules to the domain model classes (aggregate roots and domain entities), which will then update the data in those domain entities. The goal is for the presentation and application layers to have nothing to do with the domain logic in the domain model layer, its invariants, the data model, or any business rules that go with it (Bill Wagner, 2022).</w:t>
       </w:r>
     </w:p>
     <w:p>
@@ -4815,7 +5115,25 @@
           <w:lang w:val="en-GB"/>
         </w:rPr>
         <w:lastRenderedPageBreak/>
-        <w:t>method to have both a side effect and a return value. An example here is Stack. Its Pop method removes the element pushed into the stack last and returns it to the caller. This solution violates the CQS concept, yet separating these duties into two distinct functions is illogical.</w:t>
+        <w:t xml:space="preserve">method to have both a side effect and a return value. An example here is Stack. Its Pop method removes the element pushed into the stack last and returns it to the caller. This solution violates the CQS </w:t>
+      </w:r>
+      <w:proofErr w:type="gramStart"/>
+      <w:r>
+        <w:rPr>
+          <w:rFonts w:cs="Times New Roman"/>
+          <w:sz w:val="22"/>
+          <w:lang w:val="en-GB"/>
+        </w:rPr>
+        <w:t>concept, yet</w:t>
+      </w:r>
+      <w:proofErr w:type="gramEnd"/>
+      <w:r>
+        <w:rPr>
+          <w:rFonts w:cs="Times New Roman"/>
+          <w:sz w:val="22"/>
+          <w:lang w:val="en-GB"/>
+        </w:rPr>
+        <w:t xml:space="preserve"> separating these duties into two distinct functions is illogical.</w:t>
       </w:r>
     </w:p>
     <w:p>
@@ -4836,6 +5154,7 @@
         <w:t xml:space="preserve">The relationship between CQS and CQRS is that CQRS extends the same notion to a higher level and is seen as an architectural pattern. Instead of focusing on methods like CQS, CQRS applies the same principles to the model and its classes. CQRS facilitates the separation of a single, unified domain model into two distinct: one for command management, or writes, and the other for query processing, or </w:t>
       </w:r>
       <w:proofErr w:type="spellStart"/>
+      <w:proofErr w:type="gramStart"/>
       <w:r>
         <w:rPr>
           <w:rFonts w:cs="Times New Roman"/>
@@ -4845,13 +5164,32 @@
         <w:t>reads.CQRS</w:t>
       </w:r>
       <w:proofErr w:type="spellEnd"/>
-      <w:r>
-        <w:rPr>
-          <w:rFonts w:cs="Times New Roman"/>
-          <w:sz w:val="22"/>
-          <w:lang w:val="en-GB"/>
-        </w:rPr>
-        <w:t xml:space="preserve"> facilitates the separation of a single, unified domain model into two distinct models: one for managing commands, or writes, and the other for processing queries, or reads  (Fowler, 2011). Similarly, CQS encourages splitting a method into two parts, a command and a query. In many cases, CQRS is related to more advanced scenarios (César de la Torre, 2022).</w:t>
+      <w:proofErr w:type="gramEnd"/>
+      <w:r>
+        <w:rPr>
+          <w:rFonts w:cs="Times New Roman"/>
+          <w:sz w:val="22"/>
+          <w:lang w:val="en-GB"/>
+        </w:rPr>
+        <w:t xml:space="preserve"> facilitates the separation of a single, unified domain model into two distinct models: one for managing commands, or writes, and the other for processing queries, or reads  (Fowler, 2011). Similarly, CQS encourages splitting a method into two parts, a </w:t>
+      </w:r>
+      <w:proofErr w:type="gramStart"/>
+      <w:r>
+        <w:rPr>
+          <w:rFonts w:cs="Times New Roman"/>
+          <w:sz w:val="22"/>
+          <w:lang w:val="en-GB"/>
+        </w:rPr>
+        <w:t>command</w:t>
+      </w:r>
+      <w:proofErr w:type="gramEnd"/>
+      <w:r>
+        <w:rPr>
+          <w:rFonts w:cs="Times New Roman"/>
+          <w:sz w:val="22"/>
+          <w:lang w:val="en-GB"/>
+        </w:rPr>
+        <w:t xml:space="preserve"> and a query. In many cases, CQRS is related to more advanced scenarios (César de la Torre, 2022).</w:t>
       </w:r>
     </w:p>
     <w:p>
@@ -5145,7 +5483,25 @@
           <w:sz w:val="22"/>
           <w:lang w:val="en-GB"/>
         </w:rPr>
-        <w:t xml:space="preserve">All the aforementioned patterns, techniques, and principles are geared toward the design and development of simple, intuitive, flexible, testable, and maintainable </w:t>
+        <w:t xml:space="preserve">All the </w:t>
+      </w:r>
+      <w:proofErr w:type="gramStart"/>
+      <w:r>
+        <w:rPr>
+          <w:rFonts w:cs="Times New Roman"/>
+          <w:sz w:val="22"/>
+          <w:lang w:val="en-GB"/>
+        </w:rPr>
+        <w:t>aforementioned patterns</w:t>
+      </w:r>
+      <w:proofErr w:type="gramEnd"/>
+      <w:r>
+        <w:rPr>
+          <w:rFonts w:cs="Times New Roman"/>
+          <w:sz w:val="22"/>
+          <w:lang w:val="en-GB"/>
+        </w:rPr>
+        <w:t xml:space="preserve">, techniques, and principles are geared toward the design and development of simple, intuitive, flexible, testable, and maintainable </w:t>
       </w:r>
       <w:r>
         <w:rPr>
@@ -5161,7 +5517,25 @@
           <w:sz w:val="22"/>
           <w:lang w:val="en-GB"/>
         </w:rPr>
-        <w:t xml:space="preserve">software architecture. A software architecture is a collection of patterns that may stack inside one another securely. The "Clean architecture" is a philosophy of architectural essentialism and mainly a cost-benefit argument. Users' use cases and mental models need to be reflected in the system. And that is what clean architecture focuses on. It builds only what is necessary, when it is necessary and optimizes for </w:t>
+        <w:t xml:space="preserve">software architecture. A software architecture is a collection of patterns that may stack inside one another securely. The "Clean architecture" is a philosophy of architectural essentialism and mainly a cost-benefit argument. Users' use cases and mental models need to be reflected in the system. And that is what clean architecture focuses on. It builds only what is </w:t>
+      </w:r>
+      <w:proofErr w:type="gramStart"/>
+      <w:r>
+        <w:rPr>
+          <w:rFonts w:cs="Times New Roman"/>
+          <w:sz w:val="22"/>
+          <w:lang w:val="en-GB"/>
+        </w:rPr>
+        <w:t>necessary, when</w:t>
+      </w:r>
+      <w:proofErr w:type="gramEnd"/>
+      <w:r>
+        <w:rPr>
+          <w:rFonts w:cs="Times New Roman"/>
+          <w:sz w:val="22"/>
+          <w:lang w:val="en-GB"/>
+        </w:rPr>
+        <w:t xml:space="preserve"> it is necessary and optimizes for </w:t>
       </w:r>
       <w:r>
         <w:rPr>
@@ -5587,8 +5961,18 @@
           <w:sz w:val="22"/>
           <w:lang w:val="en-GB"/>
         </w:rPr>
-        <w:t>1) Unit tests - automated tests that check how well a single piece of code works on its own;</w:t>
-      </w:r>
+        <w:t xml:space="preserve">1) Unit tests - automated tests that check how well a single piece of code works on its </w:t>
+      </w:r>
+      <w:proofErr w:type="gramStart"/>
+      <w:r>
+        <w:rPr>
+          <w:rFonts w:cs="Times New Roman"/>
+          <w:sz w:val="22"/>
+          <w:lang w:val="en-GB"/>
+        </w:rPr>
+        <w:t>own;</w:t>
+      </w:r>
+      <w:proofErr w:type="gramEnd"/>
     </w:p>
     <w:p>
       <w:pPr>
@@ -5605,8 +5989,18 @@
           <w:sz w:val="22"/>
           <w:lang w:val="en-GB"/>
         </w:rPr>
-        <w:t>2) service tests - automated tests that check how well a group of classes and methods that provide a service to users work;</w:t>
-      </w:r>
+        <w:t xml:space="preserve">2) service tests - automated tests that check how well a group of classes and methods that provide a service to users </w:t>
+      </w:r>
+      <w:proofErr w:type="gramStart"/>
+      <w:r>
+        <w:rPr>
+          <w:rFonts w:cs="Times New Roman"/>
+          <w:sz w:val="22"/>
+          <w:lang w:val="en-GB"/>
+        </w:rPr>
+        <w:t>work;</w:t>
+      </w:r>
+      <w:proofErr w:type="gramEnd"/>
     </w:p>
     <w:p>
       <w:pPr>
@@ -5623,8 +6017,18 @@
           <w:sz w:val="22"/>
           <w:lang w:val="en-GB"/>
         </w:rPr>
-        <w:t>3) UI tests - automated tests that check that the whole application works (from the user interface to the database);</w:t>
-      </w:r>
+        <w:t>3) UI tests - automated tests that check that the whole application works (from the user interface to the database</w:t>
+      </w:r>
+      <w:proofErr w:type="gramStart"/>
+      <w:r>
+        <w:rPr>
+          <w:rFonts w:cs="Times New Roman"/>
+          <w:sz w:val="22"/>
+          <w:lang w:val="en-GB"/>
+        </w:rPr>
+        <w:t>);</w:t>
+      </w:r>
+      <w:proofErr w:type="gramEnd"/>
     </w:p>
     <w:p>
       <w:pPr>
@@ -5641,8 +6045,18 @@
           <w:sz w:val="22"/>
           <w:lang w:val="en-GB"/>
         </w:rPr>
-        <w:t>4) Manual tests - tests done by a person, also check the full application's functionality;</w:t>
-      </w:r>
+        <w:t xml:space="preserve">4) Manual tests - tests done by a person, also check the full application's </w:t>
+      </w:r>
+      <w:proofErr w:type="gramStart"/>
+      <w:r>
+        <w:rPr>
+          <w:rFonts w:cs="Times New Roman"/>
+          <w:sz w:val="22"/>
+          <w:lang w:val="en-GB"/>
+        </w:rPr>
+        <w:t>functionality;</w:t>
+      </w:r>
+      <w:proofErr w:type="gramEnd"/>
     </w:p>
     <w:p>
       <w:pPr>
@@ -5756,7 +6170,23 @@
           <w:sz w:val="22"/>
           <w:lang w:val="en-GB"/>
         </w:rPr>
-        <w:t>The cleaner the domain model is kept, the easier it is to reason about it and to extend it later on. Inability to maintain proper separation of concerns in enterprise-level applications is one of the biggest reasons why code bases become a mess, which leads to delays and even failure of the project. It is not always possible to separate them completely, though, and there will always be some elements not related to the domain. Nevertheless, it is possible to keep those elements under control so that they introduce almost no overhead to the domain clauses. As this article focuses mostly on the foundations, a case study on the domain-driven software development process might be presented as a continuation.</w:t>
+        <w:t xml:space="preserve">The cleaner the domain model is kept, the easier it is to reason about it and to extend it </w:t>
+      </w:r>
+      <w:proofErr w:type="gramStart"/>
+      <w:r>
+        <w:rPr>
+          <w:sz w:val="22"/>
+          <w:lang w:val="en-GB"/>
+        </w:rPr>
+        <w:t>later on</w:t>
+      </w:r>
+      <w:proofErr w:type="gramEnd"/>
+      <w:r>
+        <w:rPr>
+          <w:sz w:val="22"/>
+          <w:lang w:val="en-GB"/>
+        </w:rPr>
+        <w:t>. Inability to maintain proper separation of concerns in enterprise-level applications is one of the biggest reasons why code bases become a mess, which leads to delays and even failure of the project. It is not always possible to separate them completely, though, and there will always be some elements not related to the domain. Nevertheless, it is possible to keep those elements under control so that they introduce almost no overhead to the domain clauses. As this article focuses mostly on the foundations, a case study on the domain-driven software development process might be presented as a continuation.</w:t>
       </w:r>
     </w:p>
     <w:p>
@@ -5917,8 +6347,21 @@
           <w:shd w:val="clear" w:color="auto" w:fill="FFFFFF"/>
           <w:lang w:val="en-GB"/>
         </w:rPr>
-        <w:t>, H. (2005). Is science as global as we think?.</w:t>
-      </w:r>
+        <w:t xml:space="preserve">, H. (2005). Is science as global as we </w:t>
+      </w:r>
+      <w:proofErr w:type="gramStart"/>
+      <w:r>
+        <w:rPr>
+          <w:rFonts w:ascii="Times New Roman" w:hAnsi="Times New Roman"/>
+          <w:color w:val="222222"/>
+          <w:sz w:val="20"/>
+          <w:szCs w:val="20"/>
+          <w:shd w:val="clear" w:color="auto" w:fill="FFFFFF"/>
+          <w:lang w:val="en-GB"/>
+        </w:rPr>
+        <w:t>think?.</w:t>
+      </w:r>
+      <w:proofErr w:type="gramEnd"/>
       <w:r>
         <w:rPr>
           <w:rStyle w:val="apple-converted-space"/>
@@ -6201,7 +6644,27 @@
           <w:szCs w:val="20"/>
           <w:lang w:val="en-GB"/>
         </w:rPr>
-        <w:t xml:space="preserve">          [accessed: 19 September 2021].</w:t>
+        <w:t xml:space="preserve">       </w:t>
+      </w:r>
+      <w:proofErr w:type="gramStart"/>
+      <w:r>
+        <w:rPr>
+          <w:rFonts w:ascii="Times New Roman" w:hAnsi="Times New Roman"/>
+          <w:sz w:val="20"/>
+          <w:szCs w:val="20"/>
+          <w:lang w:val="en-GB"/>
+        </w:rPr>
+        <w:t xml:space="preserve">   [</w:t>
+      </w:r>
+      <w:proofErr w:type="gramEnd"/>
+      <w:r>
+        <w:rPr>
+          <w:rFonts w:ascii="Times New Roman" w:hAnsi="Times New Roman"/>
+          <w:sz w:val="20"/>
+          <w:szCs w:val="20"/>
+          <w:lang w:val="en-GB"/>
+        </w:rPr>
+        <w:t>accessed: 19 September 2021].</w:t>
       </w:r>
     </w:p>
     <w:sectPr>

--- a/article/DDD Approaches in Cloud-Native Services Architecture.docx
+++ b/article/DDD Approaches in Cloud-Native Services Architecture.docx
@@ -295,7 +295,13 @@
         <w:t xml:space="preserve"> </w:t>
       </w:r>
       <w:r>
-        <w:t xml:space="preserve">domain-driven design, cloud computing, API, </w:t>
+        <w:t xml:space="preserve">domain-driven design, cloud computing, </w:t>
+      </w:r>
+      <w:r>
+        <w:t>application programming interface</w:t>
+      </w:r>
+      <w:r>
+        <w:t xml:space="preserve">, </w:t>
       </w:r>
       <w:r>
         <w:rPr>
@@ -471,7 +477,7 @@
           </mc:Choice>
           <mc:Fallback>
             <w:pict>
-              <v:shapetype w14:anchorId="1CEDBDD2" id="_x0000_t32" coordsize="21600,21600" o:spt="32" o:oned="t" path="m,l21600,21600e" filled="f">
+              <v:shapetype w14:anchorId="0718FB58" id="_x0000_t32" coordsize="21600,21600" o:spt="32" o:oned="t" path="m,l21600,21600e" filled="f">
                 <v:path arrowok="t" fillok="f" o:connecttype="none"/>
                 <o:lock v:ext="edit" shapetype="t"/>
               </v:shapetype>
@@ -5151,9 +5157,16 @@
           <w:sz w:val="22"/>
           <w:lang w:val="en-GB"/>
         </w:rPr>
-        <w:t xml:space="preserve">The relationship between CQS and CQRS is that CQRS extends the same notion to a higher level and is seen as an architectural pattern. Instead of focusing on methods like CQS, CQRS applies the same principles to the model and its classes. CQRS facilitates the separation of a single, unified domain model into two distinct: one for command management, or writes, and the other for query processing, or </w:t>
-      </w:r>
-      <w:proofErr w:type="spellStart"/>
+        <w:t>The relationship between CQS and CQRS is that CQRS extends the same notion to a higher level and is seen as an architectural pattern. Instead of focusing on methods like CQS, CQRS applies the same principles to the model and its classes. CQRS facilitates the separation of a single, unified domain model into two distinct: one for command management, or writes, and the other for query processing, or reads.</w:t>
+      </w:r>
+      <w:r>
+        <w:rPr>
+          <w:rFonts w:cs="Times New Roman"/>
+          <w:sz w:val="22"/>
+          <w:lang w:val="en-GB"/>
+        </w:rPr>
+        <w:t xml:space="preserve"> </w:t>
+      </w:r>
       <w:proofErr w:type="gramStart"/>
       <w:r>
         <w:rPr>
@@ -5161,9 +5174,8 @@
           <w:sz w:val="22"/>
           <w:lang w:val="en-GB"/>
         </w:rPr>
-        <w:t>reads.CQRS</w:t>
-      </w:r>
-      <w:proofErr w:type="spellEnd"/>
+        <w:t>CQRS</w:t>
+      </w:r>
       <w:proofErr w:type="gramEnd"/>
       <w:r>
         <w:rPr>

--- a/article/DDD Approaches in Cloud-Native Services Architecture.docx
+++ b/article/DDD Approaches in Cloud-Native Services Architecture.docx
@@ -477,7 +477,7 @@
           </mc:Choice>
           <mc:Fallback>
             <w:pict>
-              <v:shapetype w14:anchorId="0718FB58" id="_x0000_t32" coordsize="21600,21600" o:spt="32" o:oned="t" path="m,l21600,21600e" filled="f">
+              <v:shapetype w14:anchorId="5D40BE95" id="_x0000_t32" coordsize="21600,21600" o:spt="32" o:oned="t" path="m,l21600,21600e" filled="f">
                 <v:path arrowok="t" fillok="f" o:connecttype="none"/>
                 <o:lock v:ext="edit" shapetype="t"/>
               </v:shapetype>
@@ -1147,7 +1147,75 @@
           <w:sz w:val="22"/>
           <w:lang w:val="en-GB"/>
         </w:rPr>
-        <w:t>The Domain-Driven Design (DDD) is an approach to software development that focuses on the application domain, its concepts, and their relationships as primary drivers for architecture design</w:t>
+        <w:t>Domain-Driven Design (DDD) is a software development methodology that emphasizes the application domain, its concepts, and their relationships as the motivating factors for architecture design</w:t>
+      </w:r>
+      <w:r>
+        <w:rPr>
+          <w:rFonts w:cs="Times New Roman"/>
+          <w:sz w:val="22"/>
+          <w:lang w:val="bg-BG"/>
+        </w:rPr>
+        <w:t xml:space="preserve"> </w:t>
+      </w:r>
+      <w:r>
+        <w:rPr>
+          <w:rFonts w:cs="Times New Roman"/>
+          <w:sz w:val="22"/>
+          <w:lang w:val="en-GB"/>
+        </w:rPr>
+        <w:t>(</w:t>
+      </w:r>
+      <w:r>
+        <w:rPr>
+          <w:rFonts w:cs="Times New Roman"/>
+          <w:sz w:val="22"/>
+          <w:lang w:val="en-GB"/>
+        </w:rPr>
+        <w:t xml:space="preserve">Rademacher, F., </w:t>
+      </w:r>
+      <w:proofErr w:type="spellStart"/>
+      <w:r>
+        <w:rPr>
+          <w:rFonts w:cs="Times New Roman"/>
+          <w:sz w:val="22"/>
+          <w:lang w:val="en-GB"/>
+        </w:rPr>
+        <w:t>Sachweh</w:t>
+      </w:r>
+      <w:proofErr w:type="spellEnd"/>
+      <w:r>
+        <w:rPr>
+          <w:rFonts w:cs="Times New Roman"/>
+          <w:sz w:val="22"/>
+          <w:lang w:val="en-GB"/>
+        </w:rPr>
+        <w:t xml:space="preserve">, S., &amp; </w:t>
+      </w:r>
+      <w:proofErr w:type="spellStart"/>
+      <w:r>
+        <w:rPr>
+          <w:rFonts w:cs="Times New Roman"/>
+          <w:sz w:val="22"/>
+          <w:lang w:val="en-GB"/>
+        </w:rPr>
+        <w:t>Zündorf</w:t>
+      </w:r>
+      <w:proofErr w:type="spellEnd"/>
+      <w:r>
+        <w:rPr>
+          <w:rFonts w:cs="Times New Roman"/>
+          <w:sz w:val="22"/>
+          <w:lang w:val="en-GB"/>
+        </w:rPr>
+        <w:t>, A</w:t>
+      </w:r>
+      <w:r>
+        <w:rPr>
+          <w:rFonts w:cs="Times New Roman"/>
+          <w:sz w:val="22"/>
+          <w:lang w:val="en-GB"/>
+        </w:rPr>
+        <w:t>)</w:t>
       </w:r>
       <w:r>
         <w:rPr>
@@ -1161,7 +1229,7 @@
         <w:rPr>
           <w:rFonts w:cs="Times New Roman"/>
           <w:sz w:val="22"/>
-          <w:lang w:val="en-GB"/>
+          <w:lang w:val="bg-BG"/>
         </w:rPr>
         <w:t xml:space="preserve"> </w:t>
       </w:r>
@@ -1207,53 +1275,7 @@
           <w:sz w:val="22"/>
           <w:lang w:val="en-GB"/>
         </w:rPr>
-        <w:t xml:space="preserve"> between domain experts and software engineers. Experiment design is also encouraged by closely aligning model and implementation throughout the software development process, as well as continual model modification. (</w:t>
-      </w:r>
-      <w:bookmarkStart w:id="0" w:name="_Hlk131335392"/>
-      <w:proofErr w:type="spellStart"/>
-      <w:r>
-        <w:rPr>
-          <w:rFonts w:cs="Times New Roman"/>
-          <w:sz w:val="22"/>
-          <w:lang w:val="en-GB"/>
-        </w:rPr>
-        <w:t>Sachweh</w:t>
-      </w:r>
-      <w:proofErr w:type="spellEnd"/>
-      <w:r>
-        <w:rPr>
-          <w:rFonts w:cs="Times New Roman"/>
-          <w:sz w:val="22"/>
-          <w:lang w:val="en-GB"/>
-        </w:rPr>
-        <w:t>, S</w:t>
-      </w:r>
-      <w:bookmarkEnd w:id="0"/>
-      <w:r>
-        <w:rPr>
-          <w:rFonts w:cs="Times New Roman"/>
-          <w:sz w:val="22"/>
-          <w:lang w:val="en-GB"/>
-        </w:rPr>
-        <w:t xml:space="preserve">., </w:t>
-      </w:r>
-      <w:proofErr w:type="spellStart"/>
-      <w:r>
-        <w:rPr>
-          <w:rFonts w:cs="Times New Roman"/>
-          <w:sz w:val="22"/>
-          <w:lang w:val="en-GB"/>
-        </w:rPr>
-        <w:t>Zündorf</w:t>
-      </w:r>
-      <w:proofErr w:type="spellEnd"/>
-      <w:r>
-        <w:rPr>
-          <w:rFonts w:cs="Times New Roman"/>
-          <w:sz w:val="22"/>
-          <w:lang w:val="en-GB"/>
-        </w:rPr>
-        <w:t>, A., 2017). Domain-driven design provides patterns, activities, and examples of how to build a domain model, which is its main artifact (</w:t>
+        <w:t xml:space="preserve"> between domain experts and software engineers. Domain-driven design provides patterns, activities, and examples of how to build a domain model, which is its main artifact (</w:t>
       </w:r>
       <w:proofErr w:type="spellStart"/>
       <w:r>
@@ -2150,7 +2172,15 @@
           <w:sz w:val="22"/>
           <w:lang w:val="en-GB"/>
         </w:rPr>
-        <w:t xml:space="preserve">One of the simplest and most effective solutions of managing cloud-based app is the HTTP-based service for hosting web applications. Some examples </w:t>
+        <w:t xml:space="preserve">One of the simplest and most effective solutions of managing cloud-based app is the HTTP-based service for hosting web applications. Some examples are Azure App Hosting Service, AWS Elastic Beanstalk, Google App Engine. </w:t>
+      </w:r>
+      <w:r>
+        <w:rPr>
+          <w:rFonts w:cs="Times New Roman"/>
+          <w:sz w:val="22"/>
+          <w:lang w:val="en-GB"/>
+        </w:rPr>
+        <w:t xml:space="preserve">They provide a set of hosting services that cover the complexity of the </w:t>
       </w:r>
       <w:r>
         <w:rPr>
@@ -2159,7 +2189,39 @@
           <w:lang w:val="en-GB"/>
         </w:rPr>
         <w:lastRenderedPageBreak/>
-        <w:t>are Azure App Hosting Service, AWS Elastic Beanstalk, Google App Engine. They provide a set of services that host an application and hide the complexity of the operating system and infrastructure. They are highly available by default and will stay up and running for at least 99.95% of the time. They share powerful features like automatic scaling, zero-downtime deployments, and easy authentication and authorization (Blane, 2022). Some of them enable debugging the application while it is in production, using tools such as Snapshot Debugger (Hunter, 2022).</w:t>
+        <w:t>operating system and infrastructure while hosting an application. They are highly available by default and will be operational at least 99.95 percent of the time. They share potent characteristics such as automatic scaling, zero-downtime deployments, and straightforward authentication and authorization</w:t>
+      </w:r>
+      <w:r>
+        <w:rPr>
+          <w:rFonts w:cs="Times New Roman"/>
+          <w:sz w:val="22"/>
+          <w:lang w:val="bg-BG"/>
+        </w:rPr>
+        <w:t xml:space="preserve"> </w:t>
+      </w:r>
+      <w:r>
+        <w:rPr>
+          <w:rFonts w:cs="Times New Roman"/>
+          <w:sz w:val="22"/>
+          <w:lang w:val="en-GB"/>
+        </w:rPr>
+        <w:t>(</w:t>
+      </w:r>
+      <w:r>
+        <w:rPr>
+          <w:rFonts w:cs="Times New Roman"/>
+          <w:sz w:val="22"/>
+          <w:lang w:val="en-GB"/>
+        </w:rPr>
+        <w:t>Caron, R.</w:t>
+      </w:r>
+      <w:r>
+        <w:rPr>
+          <w:rFonts w:cs="Times New Roman"/>
+          <w:sz w:val="22"/>
+          <w:lang w:val="en-GB"/>
+        </w:rPr>
+        <w:t>). Some of them enable debugging the application while it is in production, using tools such as Snapshot Debugger (Hunter, 2022).</w:t>
       </w:r>
     </w:p>
     <w:p>
@@ -2177,7 +2239,81 @@
           <w:sz w:val="22"/>
           <w:lang w:val="en-GB"/>
         </w:rPr>
-        <w:t>When developing a mobile application, a back end that the application can connect to is required. Typically, this is an API that the application can utilize to access and store data. Azure Mobile Apps and AWS Amplify provide such solutions with unique capabilities. For instance, there is an offline sync that enables the mobile app to continue working when there is no connection to the back end, and the sync changes once the connection is restored (</w:t>
+        <w:t xml:space="preserve">When developing a mobile application, a back end that the application can connect to is required. Typically, this is an API that the application can utilize to access and store data. Azure Mobile Apps and AWS Amplify provide such solutions with unique capabilities. </w:t>
+      </w:r>
+      <w:r>
+        <w:rPr>
+          <w:rFonts w:cs="Times New Roman"/>
+          <w:sz w:val="22"/>
+          <w:lang w:val="en-GB"/>
+        </w:rPr>
+        <w:t>For example, there is an offline sync that empowers the mobile app to keep functioning if there's no connection to the backend, and the sync is refreshed whenever the connection is re</w:t>
+      </w:r>
+      <w:r>
+        <w:rPr>
+          <w:rFonts w:cs="Times New Roman"/>
+          <w:sz w:val="22"/>
+          <w:lang w:val="bg-BG"/>
+        </w:rPr>
+        <w:t>-</w:t>
+      </w:r>
+      <w:r>
+        <w:rPr>
+          <w:rFonts w:cs="Times New Roman"/>
+          <w:sz w:val="22"/>
+          <w:lang w:val="en-GB"/>
+        </w:rPr>
+        <w:t>established</w:t>
+      </w:r>
+      <w:r>
+        <w:rPr>
+          <w:rFonts w:cs="Times New Roman"/>
+          <w:sz w:val="22"/>
+          <w:lang w:val="bg-BG"/>
+        </w:rPr>
+        <w:t xml:space="preserve"> </w:t>
+      </w:r>
+      <w:r>
+        <w:rPr>
+          <w:rFonts w:cs="Times New Roman"/>
+          <w:sz w:val="22"/>
+          <w:lang w:val="en-GB"/>
+        </w:rPr>
+        <w:t>(</w:t>
+      </w:r>
+      <w:r>
+        <w:rPr>
+          <w:rFonts w:cs="Times New Roman"/>
+          <w:sz w:val="22"/>
+          <w:lang w:val="en-GB"/>
+        </w:rPr>
+        <w:t>Caron, R.</w:t>
+      </w:r>
+      <w:r>
+        <w:rPr>
+          <w:rFonts w:cs="Times New Roman"/>
+          <w:sz w:val="22"/>
+          <w:lang w:val="en-GB"/>
+        </w:rPr>
+        <w:t>). Another feature is sending push notifications to the mobile apps, regardless of the platform they run on (iOS, Android, or Windows).</w:t>
+      </w:r>
+    </w:p>
+    <w:p>
+      <w:pPr>
+        <w:pStyle w:val="ICESTNormal"/>
+        <w:rPr>
+          <w:rFonts w:cs="Times New Roman"/>
+          <w:sz w:val="22"/>
+          <w:lang w:val="en-GB"/>
+        </w:rPr>
+      </w:pPr>
+      <w:r>
+        <w:rPr>
+          <w:rFonts w:cs="Times New Roman"/>
+          <w:sz w:val="22"/>
+          <w:lang w:val="en-GB"/>
+        </w:rPr>
+        <w:t>These programs are snippets of code written without concern for the underlying infrastructure or scalability. This deployment model is referred to as "Functions as a Service" (</w:t>
       </w:r>
       <w:proofErr w:type="spellStart"/>
       <w:r>
@@ -2186,7 +2322,7 @@
           <w:sz w:val="22"/>
           <w:lang w:val="en-GB"/>
         </w:rPr>
-        <w:t>Bahrami</w:t>
+        <w:t>FaaS</w:t>
       </w:r>
       <w:proofErr w:type="spellEnd"/>
       <w:r>
@@ -2195,7 +2331,47 @@
           <w:sz w:val="22"/>
           <w:lang w:val="en-GB"/>
         </w:rPr>
-        <w:t>, 2015). Another feature is sending push notifications to the mobile apps, regardless of the platform they run on (iOS, Android, or Windows).</w:t>
+        <w:t>). in Roberts's study (2018). Even scaling is handled by these functions. They transparently spawn additional functions to handle heavy loads, and they disappear after the code has completed executing</w:t>
+      </w:r>
+      <w:r>
+        <w:rPr>
+          <w:rFonts w:cs="Times New Roman"/>
+          <w:sz w:val="22"/>
+          <w:lang w:val="bg-BG"/>
+        </w:rPr>
+        <w:t xml:space="preserve">. </w:t>
+      </w:r>
+      <w:r>
+        <w:rPr>
+          <w:rFonts w:cs="Times New Roman"/>
+          <w:sz w:val="22"/>
+          <w:lang w:val="en-GB"/>
+        </w:rPr>
+        <w:t xml:space="preserve">As a function, companies only pay for the software that is executed, and not for a service that is always running and waiting to be triggered. </w:t>
+      </w:r>
+      <w:r>
+        <w:rPr>
+          <w:rFonts w:cs="Times New Roman"/>
+          <w:sz w:val="22"/>
+          <w:lang w:val="en-GB"/>
+        </w:rPr>
+        <w:t>(</w:t>
+      </w:r>
+      <w:r>
+        <w:rPr>
+          <w:rFonts w:cs="Times New Roman"/>
+          <w:sz w:val="22"/>
+          <w:lang w:val="en-GB"/>
+        </w:rPr>
+        <w:t>Caron, R.).</w:t>
+      </w:r>
+      <w:r>
+        <w:rPr>
+          <w:rFonts w:cs="Times New Roman"/>
+          <w:sz w:val="22"/>
+          <w:lang w:val="en-GB"/>
+        </w:rPr>
+        <w:t xml:space="preserve"> </w:t>
       </w:r>
     </w:p>
     <w:p>
@@ -2213,7 +2389,15 @@
           <w:sz w:val="22"/>
           <w:lang w:val="en-GB"/>
         </w:rPr>
-        <w:t>These programs are snippets of code written without concern for the underlying infrastructure or scalability. This deployment model is referred to as "Functions as a Service" (</w:t>
+        <w:t>Existing applications could be lifted and relocated from virtual machines (VM) operating in a local data</w:t>
+      </w:r>
+      <w:r>
+        <w:rPr>
+          <w:rFonts w:cs="Times New Roman"/>
+          <w:sz w:val="22"/>
+          <w:lang w:val="en-GB"/>
+        </w:rPr>
+        <w:t>-</w:t>
       </w:r>
       <w:proofErr w:type="spellStart"/>
       <w:r>
@@ -2222,7 +2406,7 @@
           <w:sz w:val="22"/>
           <w:lang w:val="en-GB"/>
         </w:rPr>
-        <w:t>FaaS</w:t>
+        <w:t>center</w:t>
       </w:r>
       <w:proofErr w:type="spellEnd"/>
       <w:r>
@@ -2231,7 +2415,39 @@
           <w:sz w:val="22"/>
           <w:lang w:val="en-GB"/>
         </w:rPr>
-        <w:t xml:space="preserve">). in Roberts's study (2018). Even scaling is handled by these functions. They transparently spawn additional functions to handle heavy loads, and they disappear after the code has completed executing. Because of this, companies only pay for the code that is executed, not for a service that runs all the time, waiting to be triggered (Kumar &amp; Agnihotri, 2021). </w:t>
+        <w:t xml:space="preserve"> to VMs running in the cloud, making this a simple approach to get started. There are many predefined VM images that are ready-to-use. </w:t>
+      </w:r>
+      <w:r>
+        <w:rPr>
+          <w:rFonts w:cs="Times New Roman"/>
+          <w:sz w:val="22"/>
+          <w:lang w:val="en-GB"/>
+        </w:rPr>
+        <w:t>Even so, running the application in a virtual machine doesn't offer zero-downtime deployments or easy authentication. The operation staff is also accountable for maintaining the operating system and anti-virus software</w:t>
+      </w:r>
+      <w:r>
+        <w:rPr>
+          <w:rFonts w:cs="Times New Roman"/>
+          <w:sz w:val="22"/>
+          <w:lang w:val="bg-BG"/>
+        </w:rPr>
+        <w:t xml:space="preserve"> </w:t>
+      </w:r>
+      <w:r>
+        <w:rPr>
+          <w:rFonts w:cs="Times New Roman"/>
+          <w:sz w:val="22"/>
+          <w:lang w:val="en-GB"/>
+        </w:rPr>
+        <w:t xml:space="preserve">(Caron, R.). </w:t>
+      </w:r>
+      <w:r>
+        <w:rPr>
+          <w:rFonts w:cs="Times New Roman"/>
+          <w:sz w:val="22"/>
+          <w:lang w:val="en-GB"/>
+        </w:rPr>
+        <w:t>Azure Virtual Machines, Amazon EC2 and Google Compute Engine are such solutions.</w:t>
       </w:r>
     </w:p>
     <w:p>
@@ -2249,7 +2465,33 @@
           <w:sz w:val="22"/>
           <w:lang w:val="en-GB"/>
         </w:rPr>
-        <w:t xml:space="preserve">Existing applications could be lifted and relocated from virtual machines (VM) operating in a local </w:t>
+        <w:t>All</w:t>
+      </w:r>
+      <w:r>
+        <w:rPr>
+          <w:rFonts w:cs="Times New Roman"/>
+          <w:sz w:val="22"/>
+          <w:lang w:val="en-GB"/>
+        </w:rPr>
+        <w:t xml:space="preserve"> the </w:t>
+      </w:r>
+      <w:proofErr w:type="gramStart"/>
+      <w:r>
+        <w:rPr>
+          <w:rFonts w:cs="Times New Roman"/>
+          <w:sz w:val="22"/>
+          <w:lang w:val="en-GB"/>
+        </w:rPr>
+        <w:t>aforementioned types</w:t>
+      </w:r>
+      <w:proofErr w:type="gramEnd"/>
+      <w:r>
+        <w:rPr>
+          <w:rFonts w:cs="Times New Roman"/>
+          <w:sz w:val="22"/>
+          <w:lang w:val="en-GB"/>
+        </w:rPr>
+        <w:t xml:space="preserve"> are created individually as monolithic large core application that contain all of the domain logic. It has components that communicate to one another directly within a single server process (</w:t>
       </w:r>
       <w:proofErr w:type="spellStart"/>
       <w:r>
@@ -2258,7 +2500,7 @@
           <w:sz w:val="22"/>
           <w:lang w:val="en-GB"/>
         </w:rPr>
-        <w:t>datacenter</w:t>
+        <w:t>Vettor</w:t>
       </w:r>
       <w:proofErr w:type="spellEnd"/>
       <w:r>
@@ -2267,39 +2509,57 @@
           <w:sz w:val="22"/>
           <w:lang w:val="en-GB"/>
         </w:rPr>
-        <w:t xml:space="preserve"> to VMs running in the cloud, making this a simple approach to get started. There are many predefined VM images that are ready-to-use. However, running the application in a VM doesn’t provide features like zero-downtime deployments or easy </w:t>
-      </w:r>
-      <w:r>
-        <w:rPr>
-          <w:rFonts w:cs="Times New Roman"/>
-          <w:sz w:val="22"/>
-          <w:lang w:val="en-GB"/>
-        </w:rPr>
-        <w:t>authentication.</w:t>
-      </w:r>
-      <w:r>
-        <w:rPr>
-          <w:rFonts w:cs="Times New Roman"/>
-          <w:sz w:val="22"/>
-          <w:lang w:val="en-GB"/>
-        </w:rPr>
-        <w:t xml:space="preserve"> The operation team is also responsible for patching the operating system and making sure that antivirus software is </w:t>
-      </w:r>
-      <w:r>
-        <w:rPr>
-          <w:rFonts w:cs="Times New Roman"/>
-          <w:sz w:val="22"/>
-          <w:lang w:val="en-GB"/>
-        </w:rPr>
-        <w:t>up to date</w:t>
-      </w:r>
-      <w:r>
-        <w:rPr>
-          <w:rFonts w:cs="Times New Roman"/>
-          <w:sz w:val="22"/>
-          <w:lang w:val="en-GB"/>
-        </w:rPr>
-        <w:t xml:space="preserve"> (Shah &amp; Shah, 2018). Azure Virtual Machines, Amazon EC2 and Google Compute Engine are such solutions.</w:t>
+        <w:t xml:space="preserve">, 2022). A monolithic application is a solitary, integrated unit, whereas </w:t>
+      </w:r>
+      <w:r>
+        <w:rPr>
+          <w:rFonts w:cs="Times New Roman"/>
+          <w:sz w:val="22"/>
+          <w:lang w:val="en-GB"/>
+        </w:rPr>
+        <w:t>microservices</w:t>
+      </w:r>
+      <w:r>
+        <w:rPr>
+          <w:rFonts w:cs="Times New Roman"/>
+          <w:sz w:val="22"/>
+          <w:lang w:val="en-GB"/>
+        </w:rPr>
+        <w:t xml:space="preserve"> </w:t>
+      </w:r>
+      <w:r>
+        <w:rPr>
+          <w:rFonts w:cs="Times New Roman"/>
+          <w:sz w:val="22"/>
+          <w:lang w:val="en-GB"/>
+        </w:rPr>
+        <w:t>divide</w:t>
+      </w:r>
+      <w:r>
+        <w:rPr>
+          <w:rFonts w:cs="Times New Roman"/>
+          <w:sz w:val="22"/>
+          <w:lang w:val="en-GB"/>
+        </w:rPr>
+        <w:t xml:space="preserve"> it into </w:t>
+      </w:r>
+      <w:proofErr w:type="gramStart"/>
+      <w:r>
+        <w:rPr>
+          <w:rFonts w:cs="Times New Roman"/>
+          <w:sz w:val="22"/>
+          <w:lang w:val="en-GB"/>
+        </w:rPr>
+        <w:t>a number of</w:t>
+      </w:r>
+      <w:proofErr w:type="gramEnd"/>
+      <w:r>
+        <w:rPr>
+          <w:rFonts w:cs="Times New Roman"/>
+          <w:sz w:val="22"/>
+          <w:lang w:val="en-GB"/>
+        </w:rPr>
+        <w:t xml:space="preserve"> smaller units.</w:t>
       </w:r>
     </w:p>
     <w:p>
@@ -2317,119 +2577,15 @@
           <w:sz w:val="22"/>
           <w:lang w:val="en-GB"/>
         </w:rPr>
-        <w:t>All</w:t>
-      </w:r>
-      <w:r>
-        <w:rPr>
-          <w:rFonts w:cs="Times New Roman"/>
-          <w:sz w:val="22"/>
-          <w:lang w:val="en-GB"/>
-        </w:rPr>
-        <w:t xml:space="preserve"> the </w:t>
-      </w:r>
-      <w:proofErr w:type="gramStart"/>
-      <w:r>
-        <w:rPr>
-          <w:rFonts w:cs="Times New Roman"/>
-          <w:sz w:val="22"/>
-          <w:lang w:val="en-GB"/>
-        </w:rPr>
-        <w:t>aforementioned types</w:t>
-      </w:r>
-      <w:proofErr w:type="gramEnd"/>
-      <w:r>
-        <w:rPr>
-          <w:rFonts w:cs="Times New Roman"/>
-          <w:sz w:val="22"/>
-          <w:lang w:val="en-GB"/>
-        </w:rPr>
-        <w:t xml:space="preserve"> are created individually as monolithic large core application that contain all of the domain logic. It has components that communicate to one another directly within a single server process (</w:t>
-      </w:r>
-      <w:proofErr w:type="spellStart"/>
-      <w:r>
-        <w:rPr>
-          <w:rFonts w:cs="Times New Roman"/>
-          <w:sz w:val="22"/>
-          <w:lang w:val="en-GB"/>
-        </w:rPr>
-        <w:t>Vettor</w:t>
-      </w:r>
-      <w:proofErr w:type="spellEnd"/>
-      <w:r>
-        <w:rPr>
-          <w:rFonts w:cs="Times New Roman"/>
-          <w:sz w:val="22"/>
-          <w:lang w:val="en-GB"/>
-        </w:rPr>
-        <w:t xml:space="preserve">, 2022). A monolithic application is a solitary, integrated unit, whereas </w:t>
-      </w:r>
-      <w:r>
-        <w:rPr>
-          <w:rFonts w:cs="Times New Roman"/>
-          <w:sz w:val="22"/>
-          <w:lang w:val="en-GB"/>
-        </w:rPr>
-        <w:t>microservices</w:t>
-      </w:r>
-      <w:r>
-        <w:rPr>
-          <w:rFonts w:cs="Times New Roman"/>
-          <w:sz w:val="22"/>
-          <w:lang w:val="en-GB"/>
-        </w:rPr>
-        <w:t xml:space="preserve"> </w:t>
-      </w:r>
-      <w:r>
-        <w:rPr>
-          <w:rFonts w:cs="Times New Roman"/>
-          <w:sz w:val="22"/>
-          <w:lang w:val="en-GB"/>
-        </w:rPr>
-        <w:t>divide</w:t>
-      </w:r>
-      <w:r>
-        <w:rPr>
-          <w:rFonts w:cs="Times New Roman"/>
-          <w:sz w:val="22"/>
-          <w:lang w:val="en-GB"/>
-        </w:rPr>
-        <w:t xml:space="preserve"> it into </w:t>
-      </w:r>
-      <w:proofErr w:type="gramStart"/>
-      <w:r>
-        <w:rPr>
-          <w:rFonts w:cs="Times New Roman"/>
-          <w:sz w:val="22"/>
-          <w:lang w:val="en-GB"/>
-        </w:rPr>
-        <w:t>a number of</w:t>
-      </w:r>
-      <w:proofErr w:type="gramEnd"/>
-      <w:r>
-        <w:rPr>
-          <w:rFonts w:cs="Times New Roman"/>
-          <w:sz w:val="22"/>
-          <w:lang w:val="en-GB"/>
-        </w:rPr>
-        <w:t xml:space="preserve"> smaller units.</w:t>
-      </w:r>
-    </w:p>
-    <w:p>
-      <w:pPr>
-        <w:pStyle w:val="ICESTNormal"/>
-        <w:rPr>
-          <w:rFonts w:cs="Times New Roman"/>
-          <w:sz w:val="22"/>
-          <w:lang w:val="en-GB"/>
-        </w:rPr>
-      </w:pPr>
-      <w:r>
-        <w:rPr>
-          <w:rFonts w:cs="Times New Roman"/>
-          <w:sz w:val="22"/>
-          <w:lang w:val="en-GB"/>
-        </w:rPr>
-        <w:t xml:space="preserve">Microservices are an organizational and architectural approach to developing software. According to this approach, software is composed of loosely connected services that are organized around business capabilities and that can be independently deployed and tested (Wolff, 2016). These services communicate with one another via well-defined APIs. Large, sophisticated applications may be delivered quickly, consistently, and reliably. Microservices are technology and language-agnostic, so it is quite possible for a single organization to utilize multiple runtime platforms. Modern cloud platforms have features like scalability, availability, and resilience that can be used to their fullest by microservices (Smith, 2022). Such cloud solutions are are Azure Kubernetes Service, Amazon EC2 &amp; EKS, Google Kubernetes Engine, Red Hat OpenShift, </w:t>
+        <w:t xml:space="preserve">Microservices are an organizational and architectural approach to developing software. According to this approach, software is composed of loosely connected services that are organized around </w:t>
+      </w:r>
+      <w:r>
+        <w:rPr>
+          <w:rFonts w:cs="Times New Roman"/>
+          <w:sz w:val="22"/>
+          <w:lang w:val="en-GB"/>
+        </w:rPr>
+        <w:t xml:space="preserve">business capabilities and that can be independently deployed and tested (Wolff, 2016). These services communicate with one another via well-defined APIs. Large, sophisticated applications may be delivered quickly, consistently, and reliably. Microservices are technology and language-agnostic, so it is quite possible for a single organization to utilize multiple runtime platforms. Modern cloud platforms have features like scalability, availability, and resilience that can be used to their fullest by microservices (Smith, 2022). Such cloud solutions are Azure Kubernetes Service, Amazon EC2 &amp; EKS, Google Kubernetes Engine, Red Hat OpenShift, </w:t>
       </w:r>
       <w:proofErr w:type="spellStart"/>
       <w:r>
@@ -2903,7 +3059,7 @@
                 <w:szCs w:val="20"/>
                 <w:lang w:val="en-GB"/>
               </w:rPr>
-              <w:t>The principle stating that "</w:t>
+              <w:t xml:space="preserve">The basic concept asserting that "A module should only be accountable to a single actor." </w:t>
             </w:r>
             <w:r>
               <w:rPr>
@@ -2914,9 +3070,8 @@
                 <w:shd w:val="clear" w:color="auto" w:fill="FFFFFF"/>
                 <w:lang w:val="en-GB"/>
               </w:rPr>
-              <w:t>A module should be responsible to one, and only one, actor.” (R. C. Martin, 2017</w:t>
+              <w:t>(</w:t>
             </w:r>
-            <w:proofErr w:type="gramStart"/>
             <w:r>
               <w:rPr>
                 <w:rFonts w:ascii="Times New Roman" w:hAnsi="Times New Roman" w:cs="Times New Roman"/>
@@ -2926,9 +3081,8 @@
                 <w:shd w:val="clear" w:color="auto" w:fill="FFFFFF"/>
                 <w:lang w:val="en-GB"/>
               </w:rPr>
-              <w:t>).To</w:t>
+              <w:t>SRP: The Single Responsibility Principle</w:t>
             </w:r>
-            <w:proofErr w:type="gramEnd"/>
             <w:r>
               <w:rPr>
                 <w:rFonts w:ascii="Times New Roman" w:hAnsi="Times New Roman" w:cs="Times New Roman"/>
@@ -2938,7 +3092,29 @@
                 <w:shd w:val="clear" w:color="auto" w:fill="FFFFFF"/>
                 <w:lang w:val="en-GB"/>
               </w:rPr>
-              <w:t xml:space="preserve"> put it another way, each piece in the design must have a single purpose. It is closely related to the concepts of coupling and cohesion.  </w:t>
+              <w:t>).</w:t>
+            </w:r>
+            <w:r>
+              <w:rPr>
+                <w:rFonts w:ascii="Times New Roman" w:hAnsi="Times New Roman" w:cs="Times New Roman"/>
+                <w:color w:val="202122"/>
+                <w:sz w:val="20"/>
+                <w:szCs w:val="20"/>
+                <w:shd w:val="clear" w:color="auto" w:fill="FFFFFF"/>
+                <w:lang w:val="bg-BG"/>
+              </w:rPr>
+              <w:t xml:space="preserve"> </w:t>
+            </w:r>
+            <w:r>
+              <w:rPr>
+                <w:rFonts w:ascii="Times New Roman" w:hAnsi="Times New Roman" w:cs="Times New Roman"/>
+                <w:color w:val="202122"/>
+                <w:sz w:val="20"/>
+                <w:szCs w:val="20"/>
+                <w:shd w:val="clear" w:color="auto" w:fill="FFFFFF"/>
+                <w:lang w:val="en-GB"/>
+              </w:rPr>
+              <w:t xml:space="preserve">To put it another way, each piece in the design must have a single purpose. It is closely related to the concepts of coupling and cohesion.  </w:t>
             </w:r>
           </w:p>
         </w:tc>
@@ -3130,7 +3306,7 @@
                 <w:szCs w:val="20"/>
                 <w:lang w:val="en-GB"/>
               </w:rPr>
-              <w:t xml:space="preserve">A fundamental principle of extreme programming (Newkirk &amp; Martin, 2001). YAGNI says, "Do not add </w:t>
+              <w:t xml:space="preserve">A fundamental principle of extreme programming (Newkirk &amp; Martin, 2001). YAGNI says, "Do not add functionality unless it is considered required." In other words, create the code required for the given circumstance. Must not add anything </w:t>
             </w:r>
             <w:r>
               <w:rPr>
@@ -3140,7 +3316,7 @@
                 <w:lang w:val="en-GB"/>
               </w:rPr>
               <w:lastRenderedPageBreak/>
-              <w:t xml:space="preserve">functionality unless it is considered required." In other words, create the code required for the given circumstance. Must not add anything that is unneeded. For the time being, adding logic to the code should not </w:t>
+              <w:t xml:space="preserve">that is unneeded. For the time being, adding logic to the code should not </w:t>
             </w:r>
             <w:proofErr w:type="gramStart"/>
             <w:r>
@@ -3566,15 +3742,83 @@
           <w:sz w:val="22"/>
           <w:lang w:val="en-GB"/>
         </w:rPr>
-        <w:t xml:space="preserve">The focus should always be on the core domain. Business logic complexity is the first indicator of how complicated the problem domain in which a software works is. For example, a CRUD application that performs basic create, read, update, and delete operations doesn't carry a lot of complexity with it. This case can be managed with simpler approaches. At the same time, an order management system, which automates a big chunk of the company's activity, must model all the processes the company acts upon and thus handle a lot of complex business roles. The business logic complexity of such a system may be extremely high. Another attribute is </w:t>
-      </w:r>
-      <w:r>
-        <w:rPr>
-          <w:rFonts w:cs="Times New Roman"/>
-          <w:sz w:val="22"/>
-          <w:lang w:val="en-GB"/>
-        </w:rPr>
-        <w:t>the technical complexity, which is the number of algorithms that need to be implemented to make the software work.</w:t>
+        <w:t xml:space="preserve">The focus should always be on the core domain. Business logic complexity is the first indicator of how complicated the problem domain in which a software works is. </w:t>
+      </w:r>
+      <w:r>
+        <w:rPr>
+          <w:rFonts w:cs="Times New Roman"/>
+          <w:sz w:val="22"/>
+          <w:lang w:val="en-GB"/>
+        </w:rPr>
+        <w:t xml:space="preserve">A CRUD application that needs to perform fundamental create, read, update, and delete operations, for instance, is not particularly complex. This situation can be handled with less complicated methods. Simultaneously, an order management system, which automates a significant portion of a company's activity, must model all the processes upon which the company acts and therefore manage </w:t>
+      </w:r>
+      <w:proofErr w:type="gramStart"/>
+      <w:r>
+        <w:rPr>
+          <w:rFonts w:cs="Times New Roman"/>
+          <w:sz w:val="22"/>
+          <w:lang w:val="en-GB"/>
+        </w:rPr>
+        <w:t>a large number of</w:t>
+      </w:r>
+      <w:proofErr w:type="gramEnd"/>
+      <w:r>
+        <w:rPr>
+          <w:rFonts w:cs="Times New Roman"/>
+          <w:sz w:val="22"/>
+          <w:lang w:val="en-GB"/>
+        </w:rPr>
+        <w:t xml:space="preserve"> complex business responsibilities. This system's business logic complexity may be extremely high</w:t>
+      </w:r>
+      <w:r>
+        <w:rPr>
+          <w:rFonts w:cs="Times New Roman"/>
+          <w:sz w:val="22"/>
+          <w:lang w:val="en-GB"/>
+        </w:rPr>
+        <w:t xml:space="preserve"> (</w:t>
+      </w:r>
+      <w:proofErr w:type="spellStart"/>
+      <w:r>
+        <w:rPr>
+          <w:rFonts w:cs="Times New Roman"/>
+          <w:sz w:val="22"/>
+          <w:lang w:val="en-GB"/>
+        </w:rPr>
+        <w:t>Chinh</w:t>
+      </w:r>
+      <w:proofErr w:type="spellEnd"/>
+      <w:r>
+        <w:rPr>
+          <w:rFonts w:cs="Times New Roman"/>
+          <w:sz w:val="22"/>
+          <w:lang w:val="en-GB"/>
+        </w:rPr>
+        <w:t>-Nguyen</w:t>
+      </w:r>
+      <w:r>
+        <w:rPr>
+          <w:rFonts w:cs="Times New Roman"/>
+          <w:sz w:val="22"/>
+          <w:lang w:val="en-GB"/>
+        </w:rPr>
+        <w:t>)</w:t>
+      </w:r>
+      <w:r>
+        <w:rPr>
+          <w:rFonts w:cs="Times New Roman"/>
+          <w:sz w:val="22"/>
+          <w:lang w:val="en-GB"/>
+        </w:rPr>
+        <w:t xml:space="preserve">. Another attribute is the technical complexity, which is the number of </w:t>
+      </w:r>
+      <w:r>
+        <w:rPr>
+          <w:rFonts w:cs="Times New Roman"/>
+          <w:sz w:val="22"/>
+          <w:lang w:val="en-GB"/>
+        </w:rPr>
+        <w:t>algorithms that need to be implemented to make the software work.</w:t>
       </w:r>
     </w:p>
     <w:p>
@@ -3705,7 +3949,7 @@
           <w:sz w:val="22"/>
           <w:lang w:val="en-GB"/>
         </w:rPr>
-        <w:t xml:space="preserve">On the other hand, the time and cost of a project designed from a domain-centric perspective tended to increase linearly with complexity, but the startup costs were quite high. Domain-driven design (DDD) says that use cases should be </w:t>
+        <w:t xml:space="preserve">On the other hand, the time and cost of a project designed from a domain-centric perspective tended to increase linearly with complexity, but the </w:t>
       </w:r>
       <w:proofErr w:type="spellStart"/>
       <w:r>
@@ -3714,7 +3958,7 @@
           <w:sz w:val="22"/>
           <w:lang w:val="en-GB"/>
         </w:rPr>
-        <w:t>modeled</w:t>
+        <w:t>startup</w:t>
       </w:r>
       <w:proofErr w:type="spellEnd"/>
       <w:r>
@@ -3723,6 +3967,22 @@
           <w:sz w:val="22"/>
           <w:lang w:val="en-GB"/>
         </w:rPr>
+        <w:t xml:space="preserve"> costs were quite high. Domain-driven design (DDD) says that use cases should be </w:t>
+      </w:r>
+      <w:r>
+        <w:rPr>
+          <w:rFonts w:cs="Times New Roman"/>
+          <w:sz w:val="22"/>
+          <w:lang w:val="en-GB"/>
+        </w:rPr>
+        <w:t>modelled</w:t>
+      </w:r>
+      <w:r>
+        <w:rPr>
+          <w:rFonts w:cs="Times New Roman"/>
+          <w:sz w:val="22"/>
+          <w:lang w:val="en-GB"/>
+        </w:rPr>
         <w:t xml:space="preserve"> based on how the business </w:t>
       </w:r>
       <w:proofErr w:type="gramStart"/>
@@ -3741,7 +4001,71 @@
           <w:sz w:val="22"/>
           <w:lang w:val="en-GB"/>
         </w:rPr>
-        <w:t>. In the context of building applications, DDD talks about problems as "domains" (César de la Torre, 2022). DDD calls separate problem areas "bounded contexts" and stresses the need to talk about these problems in the same way. DDD suggests many technical ideas and patterns to help with the internal implementation. These include domain entities with rich models (no "</w:t>
+        <w:t xml:space="preserve">. </w:t>
+      </w:r>
+      <w:r>
+        <w:rPr>
+          <w:rFonts w:cs="Times New Roman"/>
+          <w:sz w:val="22"/>
+          <w:lang w:val="en-GB"/>
+        </w:rPr>
+        <w:t xml:space="preserve">Throughout the environment of application development, DDD refers to problems as "domains." </w:t>
+      </w:r>
+      <w:r>
+        <w:rPr>
+          <w:rFonts w:cs="Times New Roman"/>
+          <w:sz w:val="22"/>
+          <w:lang w:val="en-GB"/>
+        </w:rPr>
+        <w:t xml:space="preserve">(César de la Torre, 2022). DDD calls separate problem areas "bounded contexts" and stresses the need to talk about these problems in the same way. </w:t>
+      </w:r>
+      <w:r>
+        <w:rPr>
+          <w:rFonts w:cs="Times New Roman"/>
+          <w:sz w:val="22"/>
+          <w:lang w:val="en-GB"/>
+        </w:rPr>
+        <w:t>DDD offers a variety of technical concepts and patterns to assist in the internal implementation.</w:t>
+      </w:r>
+      <w:r>
+        <w:rPr>
+          <w:rFonts w:cs="Times New Roman"/>
+          <w:sz w:val="22"/>
+          <w:lang w:val="en-GB"/>
+        </w:rPr>
+        <w:t xml:space="preserve"> </w:t>
+      </w:r>
+      <w:r>
+        <w:rPr>
+          <w:rFonts w:cs="Times New Roman"/>
+          <w:sz w:val="22"/>
+          <w:lang w:val="en-GB"/>
+        </w:rPr>
+        <w:t>These include domain entities with rich models (no "</w:t>
+      </w:r>
+      <w:r>
+        <w:rPr>
+          <w:rFonts w:cs="Times New Roman"/>
+          <w:sz w:val="22"/>
+          <w:lang w:val="en-GB"/>
+        </w:rPr>
+        <w:t>anaemic</w:t>
+      </w:r>
+      <w:r>
+        <w:rPr>
+          <w:rFonts w:cs="Times New Roman"/>
+          <w:sz w:val="22"/>
+          <w:lang w:val="en-GB"/>
+        </w:rPr>
+        <w:t>" domain models), value objects, aggregates, and aggregate root rules</w:t>
+      </w:r>
+      <w:r>
+        <w:rPr>
+          <w:rFonts w:cs="Times New Roman"/>
+          <w:sz w:val="22"/>
+          <w:lang w:val="en-GB"/>
+        </w:rPr>
+        <w:t xml:space="preserve"> (</w:t>
       </w:r>
       <w:proofErr w:type="spellStart"/>
       <w:r>
@@ -3750,7 +4074,7 @@
           <w:sz w:val="22"/>
           <w:lang w:val="en-GB"/>
         </w:rPr>
-        <w:t>anemic</w:t>
+        <w:t>Otun</w:t>
       </w:r>
       <w:proofErr w:type="spellEnd"/>
       <w:r>
@@ -3759,7 +4083,23 @@
           <w:sz w:val="22"/>
           <w:lang w:val="en-GB"/>
         </w:rPr>
-        <w:t>" domain models), value objects, aggregates, and aggregate root rules. Ubiquitous language, bounded context, and core domain are the strategic elements and the most important parts of DDD. The other ideas, such as entities, value objects, and repositories, are the steps for building a software project.</w:t>
+        <w:t>, O</w:t>
+      </w:r>
+      <w:r>
+        <w:rPr>
+          <w:rFonts w:cs="Times New Roman"/>
+          <w:sz w:val="22"/>
+          <w:lang w:val="en-GB"/>
+        </w:rPr>
+        <w:t>)</w:t>
+      </w:r>
+      <w:r>
+        <w:rPr>
+          <w:rFonts w:cs="Times New Roman"/>
+          <w:sz w:val="22"/>
+          <w:lang w:val="en-GB"/>
+        </w:rPr>
+        <w:t>. Ubiquitous language, bounded context, and core domain are the strategic elements and the most important parts of DDD. The other ideas, such as entities, value objects, and repositories, are the steps for building a software project.</w:t>
       </w:r>
     </w:p>
     <w:p>
@@ -3900,7 +4240,39 @@
           <w:sz w:val="22"/>
           <w:lang w:val="en-GB"/>
         </w:rPr>
-        <w:t xml:space="preserve">The bounded context is the small area within the domain that gives each element of the ubiquitous language its own meaning (Merson &amp; Yoder, 2020). Quite often, an application's code base becomes unmanageable as its volume increased. Code elements that make sense in one part of the system may seem completely irrelevant in another. In this case, the best solution would be to explicitly separate these parts from each other. A bounded context illustrates how the </w:t>
+        <w:t xml:space="preserve">The bounded context is the small area within the domain that gives each element of the ubiquitous language its own meaning (Merson &amp; Yoder, 2020). Quite often, an application's code base becomes unmanageable as its volume increased. </w:t>
+      </w:r>
+      <w:r>
+        <w:rPr>
+          <w:rFonts w:cs="Times New Roman"/>
+          <w:sz w:val="22"/>
+          <w:lang w:val="en-GB"/>
+        </w:rPr>
+        <w:t>Elements of code that make sense in one portion of the system may appear irrelevant in another. In this situation, the optimal solution would be to explicitly separate these components</w:t>
+      </w:r>
+      <w:r>
+        <w:rPr>
+          <w:rFonts w:cs="Times New Roman"/>
+          <w:sz w:val="22"/>
+          <w:lang w:val="en-GB"/>
+        </w:rPr>
+        <w:t xml:space="preserve"> (.net)</w:t>
+      </w:r>
+      <w:r>
+        <w:rPr>
+          <w:rFonts w:cs="Times New Roman"/>
+          <w:sz w:val="22"/>
+          <w:lang w:val="en-GB"/>
+        </w:rPr>
+        <w:t>.</w:t>
+      </w:r>
+      <w:r>
+        <w:rPr>
+          <w:rFonts w:cs="Times New Roman"/>
+          <w:sz w:val="22"/>
+          <w:lang w:val="en-GB"/>
+        </w:rPr>
+        <w:t xml:space="preserve"> A bounded context illustrates how the </w:t>
       </w:r>
       <w:proofErr w:type="gramStart"/>
       <w:r>
@@ -3972,7 +4344,55 @@
           <w:sz w:val="22"/>
           <w:lang w:val="en-GB"/>
         </w:rPr>
-        <w:t>-driven, objects are still necessary. DDD expresses two types of objects: those that are defined by an identity and those that are defined by their values. An entity is something that can be tracked, located, retrieved, and stored by an identity key (</w:t>
+        <w:t xml:space="preserve">-driven, objects are still necessary. </w:t>
+      </w:r>
+      <w:r>
+        <w:rPr>
+          <w:rFonts w:cs="Times New Roman"/>
+          <w:sz w:val="22"/>
+          <w:lang w:val="en-GB"/>
+        </w:rPr>
+        <w:t>DDD conveys two distinct kinds of objects: those defined by their identities and those defined by their values.</w:t>
+      </w:r>
+      <w:r>
+        <w:rPr>
+          <w:rFonts w:cs="Times New Roman"/>
+          <w:sz w:val="22"/>
+          <w:lang w:val="en-GB"/>
+        </w:rPr>
+        <w:t xml:space="preserve"> </w:t>
+      </w:r>
+      <w:r>
+        <w:rPr>
+          <w:rFonts w:cs="Times New Roman"/>
+          <w:sz w:val="22"/>
+          <w:lang w:val="en-GB"/>
+        </w:rPr>
+        <w:t>(</w:t>
+      </w:r>
+      <w:r>
+        <w:rPr>
+          <w:rFonts w:cs="Times New Roman"/>
+          <w:sz w:val="22"/>
+          <w:lang w:val="en-GB"/>
+        </w:rPr>
+        <w:t>Smith, S.</w:t>
+      </w:r>
+      <w:r>
+        <w:rPr>
+          <w:rFonts w:cs="Times New Roman"/>
+          <w:sz w:val="22"/>
+          <w:lang w:val="en-GB"/>
+        </w:rPr>
+        <w:t xml:space="preserve">) </w:t>
+      </w:r>
+      <w:r>
+        <w:rPr>
+          <w:rFonts w:cs="Times New Roman"/>
+          <w:sz w:val="22"/>
+          <w:lang w:val="en-GB"/>
+        </w:rPr>
+        <w:t>An entity is something that can be tracked, located, retrieved, and stored by an identity key (</w:t>
       </w:r>
       <w:proofErr w:type="spellStart"/>
       <w:r>
@@ -4789,7 +5209,57 @@
           <w:sz w:val="22"/>
           <w:lang w:val="en-GB"/>
         </w:rPr>
-        <w:t>Dependencies between the three layers mentioned above is shown on Fig.3. The application layer depends on domain and infrastructure, and infrastructure depends on domain, but domain does not depend on any layer.</w:t>
+        <w:t>Dependencies between the three layers mentioned above is shown on Fig.3. The application layer depends on domain and infrastructure, and infrastructure depends on domain, but domain does not depend on any layer</w:t>
+      </w:r>
+      <w:r>
+        <w:rPr>
+          <w:rFonts w:cs="Times New Roman"/>
+          <w:sz w:val="22"/>
+          <w:lang w:val="bg-BG"/>
+        </w:rPr>
+        <w:t xml:space="preserve"> </w:t>
+      </w:r>
+      <w:r>
+        <w:rPr>
+          <w:rFonts w:cs="Times New Roman"/>
+          <w:sz w:val="22"/>
+          <w:lang w:val="en-US"/>
+        </w:rPr>
+        <w:t>(</w:t>
+      </w:r>
+      <w:proofErr w:type="spellStart"/>
+      <w:r>
+        <w:rPr>
+          <w:rFonts w:cs="Times New Roman"/>
+          <w:sz w:val="22"/>
+          <w:lang w:val="en-US"/>
+        </w:rPr>
+        <w:t>Lǐ</w:t>
+      </w:r>
+      <w:proofErr w:type="spellEnd"/>
+      <w:r>
+        <w:rPr>
+          <w:rFonts w:cs="Times New Roman"/>
+          <w:sz w:val="22"/>
+          <w:lang w:val="en-US"/>
+        </w:rPr>
+        <w:t>, H.</w:t>
+      </w:r>
+      <w:r>
+        <w:rPr>
+          <w:rFonts w:cs="Times New Roman"/>
+          <w:sz w:val="22"/>
+          <w:lang w:val="en-US"/>
+        </w:rPr>
+        <w:t>)</w:t>
+      </w:r>
+      <w:r>
+        <w:rPr>
+          <w:rFonts w:cs="Times New Roman"/>
+          <w:sz w:val="22"/>
+          <w:lang w:val="en-GB"/>
+        </w:rPr>
+        <w:t>.</w:t>
       </w:r>
     </w:p>
     <w:p>
@@ -5067,7 +5537,6 @@
         <w:rPr>
           <w:rFonts w:cs="Times New Roman"/>
           <w:sz w:val="22"/>
-          <w:highlight w:val="green"/>
           <w:lang w:val="en-GB"/>
         </w:rPr>
         <w:t>Command and Query Responsibility Segregation (CQRS)</w:t>
@@ -5084,35 +5553,43 @@
         <w:rPr>
           <w:rFonts w:cs="Times New Roman"/>
           <w:sz w:val="22"/>
-          <w:highlight w:val="yellow"/>
-          <w:lang w:val="en-GB"/>
-        </w:rPr>
-        <w:t>CQS</w:t>
-      </w:r>
-      <w:r>
-        <w:rPr>
-          <w:rFonts w:cs="Times New Roman"/>
-          <w:sz w:val="22"/>
-          <w:lang w:val="en-GB"/>
-        </w:rPr>
-        <w:t xml:space="preserve"> </w:t>
-      </w:r>
-      <w:r>
-        <w:rPr>
-          <w:rFonts w:cs="Times New Roman"/>
-          <w:sz w:val="22"/>
-          <w:highlight w:val="yellow"/>
-          <w:lang w:val="en-GB"/>
-        </w:rPr>
-        <w:t>(?)</w:t>
-      </w:r>
-      <w:r>
-        <w:rPr>
-          <w:rFonts w:cs="Times New Roman"/>
-          <w:sz w:val="22"/>
-          <w:lang w:val="en-GB"/>
-        </w:rPr>
-        <w:t xml:space="preserve"> for short, states that every method must either be a command that executes an operation that modifies the state of the system, or a query that provides data to the caller, but not both. So, asking a question shouldn't affect the outcome of the response. Methods should only return a value if they are referentially transparent and don't have any side effects, like changing the state of an object or a file in the file system, etc. To follow this principle, if a method changes some piece of state, this method should always be of type void otherwise, it should return something. This increases the readability of the code base. However, it is not always practical to stick to the command-query separation paradigm; there are occasions when it makes more sense for a </w:t>
+          <w:lang w:val="en-GB"/>
+        </w:rPr>
+        <w:t>Command-query separation (CQS</w:t>
+      </w:r>
+      <w:proofErr w:type="gramStart"/>
+      <w:r>
+        <w:rPr>
+          <w:rFonts w:cs="Times New Roman"/>
+          <w:sz w:val="22"/>
+          <w:lang w:val="en-GB"/>
+        </w:rPr>
+        <w:t>)</w:t>
+      </w:r>
+      <w:r>
+        <w:rPr>
+          <w:rFonts w:cs="Times New Roman"/>
+          <w:sz w:val="22"/>
+          <w:lang w:val="en-GB"/>
+        </w:rPr>
+        <w:t xml:space="preserve">, </w:t>
+      </w:r>
+      <w:r>
+        <w:rPr>
+          <w:rFonts w:cs="Times New Roman"/>
+          <w:sz w:val="22"/>
+          <w:lang w:val="en-GB"/>
+        </w:rPr>
+        <w:t xml:space="preserve"> states</w:t>
+      </w:r>
+      <w:proofErr w:type="gramEnd"/>
+      <w:r>
+        <w:rPr>
+          <w:rFonts w:cs="Times New Roman"/>
+          <w:sz w:val="22"/>
+          <w:lang w:val="en-GB"/>
+        </w:rPr>
+        <w:t xml:space="preserve"> that every method must either be a command that executes an operation that modifies the state of the system, or a query that provides data to the caller, but not both. So, asking a question shouldn't affect the outcome of the response. Methods should only return a value if they are referentially transparent and don't have any side effects, like changing the state of an object or a file in the file system, etc. To follow this principle, if a method changes some piece of state, this method should always be of type void otherwise, it should return something. This increases the readability of the code base. However, it is not always practical to stick to the command-query separation paradigm; there are occasions when it makes more sense for a </w:t>
       </w:r>
       <w:r>
         <w:rPr>
@@ -5167,6 +5644,14 @@
         </w:rPr>
         <w:t xml:space="preserve"> </w:t>
       </w:r>
+      <w:r>
+        <w:rPr>
+          <w:rFonts w:cs="Times New Roman"/>
+          <w:sz w:val="22"/>
+          <w:lang w:val="en-GB"/>
+        </w:rPr>
+        <w:t xml:space="preserve">CQRS facilitates the separation of a single, unified domain model into two distinct models: one for managing commands, or writes, and the other for processing queries, or </w:t>
+      </w:r>
       <w:proofErr w:type="gramStart"/>
       <w:r>
         <w:rPr>
@@ -5174,7 +5659,7 @@
           <w:sz w:val="22"/>
           <w:lang w:val="en-GB"/>
         </w:rPr>
-        <w:t>CQRS</w:t>
+        <w:t>reads  (</w:t>
       </w:r>
       <w:proofErr w:type="gramEnd"/>
       <w:r>
@@ -5183,7 +5668,7 @@
           <w:sz w:val="22"/>
           <w:lang w:val="en-GB"/>
         </w:rPr>
-        <w:t xml:space="preserve"> facilitates the separation of a single, unified domain model into two distinct models: one for managing commands, or writes, and the other for processing queries, or reads  (Fowler, 2011). Similarly, CQS encourages splitting a method into two parts, a </w:t>
+        <w:t xml:space="preserve">Fowler, 2011). Similarly, CQS encourages splitting a method into two parts, a </w:t>
       </w:r>
       <w:proofErr w:type="gramStart"/>
       <w:r>
@@ -5371,7 +5856,23 @@
           <w:sz w:val="22"/>
           <w:lang w:val="en-GB"/>
         </w:rPr>
-        <w:t xml:space="preserve"> is a design technique based on the concept that all changes to the state of an application throughout its lifetime are recorded as a series of events. As a result, serialized events become the fundamental building blocks of the application (Dominguez et al., 2012).</w:t>
+        <w:t xml:space="preserve"> is a design technique based on the concept that all changes to the state of an application throughout its lifetime are recorded as a series of events. As a result, serialized events become the fundamental building blocks of the application (</w:t>
+      </w:r>
+      <w:r>
+        <w:rPr>
+          <w:rFonts w:cs="Times New Roman"/>
+          <w:sz w:val="22"/>
+          <w:lang w:val="en-GB"/>
+        </w:rPr>
+        <w:t>Betts, D., Dominguez</w:t>
+      </w:r>
+      <w:r>
+        <w:rPr>
+          <w:rFonts w:cs="Times New Roman"/>
+          <w:sz w:val="22"/>
+          <w:lang w:val="en-GB"/>
+        </w:rPr>
+        <w:t>).</w:t>
       </w:r>
       <w:r>
         <w:rPr>
@@ -5387,7 +5888,23 @@
           <w:sz w:val="22"/>
           <w:lang w:val="en-GB"/>
         </w:rPr>
-        <w:t xml:space="preserve">In event sourcing approach the programs store transactions but not their respective states. When a state is needed, all transactions from the beginning of time are applied (R. Martin, 2017b). Nothing is deleted or updated from the data repository. Because of it, there cannot be any concurrent updating issues. Most applications work by storing the current state of domain entities and starting business transactions from this state. Instead of storing all the information in the columns of a single record or in the properties of a single object, the state of the entities is described by the sequence of events that led to it having a given list of items. This is an event-based representation of an entity. As described previously in the article, an "event" is something that occurred in the past and is an expression of the ubiquitous language. </w:t>
+        <w:t>In event sourcing approach the programs store transactions but not their respective states. When a state is needed, all transactions from the beginning of time are applied (</w:t>
+      </w:r>
+      <w:r>
+        <w:rPr>
+          <w:rFonts w:cs="Times New Roman"/>
+          <w:sz w:val="22"/>
+          <w:lang w:val="en-GB"/>
+        </w:rPr>
+        <w:t>Martin, R. C</w:t>
+      </w:r>
+      <w:r>
+        <w:rPr>
+          <w:rFonts w:cs="Times New Roman"/>
+          <w:sz w:val="22"/>
+          <w:lang w:val="en-GB"/>
+        </w:rPr>
+        <w:t xml:space="preserve">). Nothing is deleted or updated from the data repository. Because of it, there cannot be any concurrent updating issues. Most applications work by storing the current state of domain entities and starting business transactions from this state. Instead of storing all the information in the columns of a single record or in the properties of a single object, the state of the entities is described by the sequence of events that led to it having a given list of items. This is an event-based representation of an entity. As described previously in the article, an "event" is something that occurred in the past and is an expression of the ubiquitous language. </w:t>
       </w:r>
     </w:p>
     <w:p>
@@ -5710,7 +6227,49 @@
           <w:sz w:val="22"/>
           <w:lang w:val="en-GB"/>
         </w:rPr>
-        <w:t>Test-Driven Development is a software practice in which a failed test is built before any production code is written and is then used to influence the design of the architecture. There is a three-step procedure known as "red, green, and refactor". Creating a failing test for a piece of functionality is the initial red step. The second phase is the "green step," during which sufficient production code is created to make the failed test pass. Refactoring is the last phase in which both test and production code are enhanced to maintain high quality (Myers, 2022). This cycle is repeated for each piece of functionality in order of increasing complexity in each method and class until the whole feature is finished. By using TDD, the testing process is what guides the design. Testable code is what produces maintainable code (Beck, 2002b).</w:t>
+        <w:t>Test-Driven Development is a software practice in which a failed test is built before any production code is written and is then used to influence the design of the architecture. There is a three-step procedure known as "red, green, and refactor". Creating a failing test for a piece of functionality is the initial red step. The second phase is the "green step," during which sufficient production code is created to make the failed test pass. Refactoring is the last phase in which both test and production code are enhanced to maintain high quality (Myers</w:t>
+      </w:r>
+      <w:r>
+        <w:rPr>
+          <w:rFonts w:cs="Times New Roman"/>
+          <w:sz w:val="22"/>
+          <w:lang w:val="en-GB"/>
+        </w:rPr>
+        <w:t>. B</w:t>
+      </w:r>
+      <w:r>
+        <w:rPr>
+          <w:rFonts w:cs="Times New Roman"/>
+          <w:sz w:val="22"/>
+          <w:lang w:val="en-GB"/>
+        </w:rPr>
+        <w:t>). This cycle is repeated for each piece of functionality in order of increasing complexity in each method and class until the whole feature is finished. By using TDD, the testing process is what guides the design. Testable code is what produces maintainable code (</w:t>
+      </w:r>
+      <w:proofErr w:type="spellStart"/>
+      <w:r>
+        <w:rPr>
+          <w:rFonts w:cs="Times New Roman"/>
+          <w:sz w:val="22"/>
+          <w:lang w:val="en-GB"/>
+        </w:rPr>
+        <w:t>Ashbacher</w:t>
+      </w:r>
+      <w:proofErr w:type="spellEnd"/>
+      <w:r>
+        <w:rPr>
+          <w:rFonts w:cs="Times New Roman"/>
+          <w:sz w:val="22"/>
+          <w:lang w:val="en-GB"/>
+        </w:rPr>
+        <w:t>, C</w:t>
+      </w:r>
+      <w:r>
+        <w:rPr>
+          <w:rFonts w:cs="Times New Roman"/>
+          <w:sz w:val="22"/>
+          <w:lang w:val="en-GB"/>
+        </w:rPr>
+        <w:t>).</w:t>
       </w:r>
     </w:p>
     <w:p>
@@ -5919,7 +6478,47 @@
           <w:szCs w:val="20"/>
           <w:lang w:val="en-GB"/>
         </w:rPr>
-        <w:t>The agile test automation pyramid was introduced by Mike Cohn in his book Succeeding with Agile.</w:t>
+        <w:t xml:space="preserve">The agile test automation pyramid by Mike Cohn </w:t>
+      </w:r>
+      <w:r>
+        <w:rPr>
+          <w:rFonts w:ascii="Times New Roman" w:hAnsi="Times New Roman"/>
+          <w:i/>
+          <w:sz w:val="20"/>
+          <w:szCs w:val="20"/>
+          <w:lang w:val="en-GB"/>
+        </w:rPr>
+        <w:t>(</w:t>
+      </w:r>
+      <w:r>
+        <w:rPr>
+          <w:rFonts w:ascii="Times New Roman" w:hAnsi="Times New Roman"/>
+          <w:i/>
+          <w:sz w:val="20"/>
+          <w:szCs w:val="20"/>
+          <w:lang w:val="en-GB"/>
+        </w:rPr>
+        <w:t>Succeeding with Agile: Software Development Using Scrum</w:t>
+      </w:r>
+      <w:r>
+        <w:rPr>
+          <w:rFonts w:ascii="Times New Roman" w:hAnsi="Times New Roman"/>
+          <w:i/>
+          <w:sz w:val="20"/>
+          <w:szCs w:val="20"/>
+          <w:lang w:val="en-GB"/>
+        </w:rPr>
+        <w:t>)</w:t>
+      </w:r>
+      <w:r>
+        <w:rPr>
+          <w:rFonts w:ascii="Times New Roman" w:hAnsi="Times New Roman"/>
+          <w:i/>
+          <w:sz w:val="20"/>
+          <w:szCs w:val="20"/>
+          <w:lang w:val="en-GB"/>
+        </w:rPr>
+        <w:t>.</w:t>
       </w:r>
     </w:p>
     <w:p>

--- a/article/DDD Approaches in Cloud-Native Services Architecture.docx
+++ b/article/DDD Approaches in Cloud-Native Services Architecture.docx
@@ -477,7 +477,7 @@
           </mc:Choice>
           <mc:Fallback>
             <w:pict>
-              <v:shapetype w14:anchorId="5D40BE95" id="_x0000_t32" coordsize="21600,21600" o:spt="32" o:oned="t" path="m,l21600,21600e" filled="f">
+              <v:shapetype w14:anchorId="35387598" id="_x0000_t32" coordsize="21600,21600" o:spt="32" o:oned="t" path="m,l21600,21600e" filled="f">
                 <v:path arrowok="t" fillok="f" o:connecttype="none"/>
                 <o:lock v:ext="edit" shapetype="t"/>
               </v:shapetype>
@@ -6892,7 +6892,6 @@
       <w:r>
         <w:rPr>
           <w:b/>
-          <w:highlight w:val="yellow"/>
           <w:lang w:val="en-GB"/>
         </w:rPr>
         <w:t>References</w:t>
@@ -7048,234 +7047,743 @@
     </w:p>
     <w:p>
       <w:pPr>
-        <w:pStyle w:val="ListParagraph"/>
+        <w:pStyle w:val="Bibliography"/>
         <w:numPr>
           <w:ilvl w:val="0"/>
           <w:numId w:val="3"/>
         </w:numPr>
-        <w:spacing w:after="0" w:line="240" w:lineRule="auto"/>
+        <w:spacing w:line="240" w:lineRule="auto"/>
         <w:jc w:val="both"/>
-        <w:rPr>
-          <w:rFonts w:ascii="Times New Roman" w:hAnsi="Times New Roman"/>
-          <w:sz w:val="20"/>
-          <w:szCs w:val="20"/>
-          <w:lang w:val="en-GB"/>
-        </w:rPr>
-      </w:pPr>
-      <w:proofErr w:type="spellStart"/>
-      <w:r>
-        <w:rPr>
-          <w:rFonts w:ascii="Times New Roman" w:hAnsi="Times New Roman"/>
-          <w:color w:val="222222"/>
-          <w:sz w:val="20"/>
-          <w:szCs w:val="20"/>
-          <w:shd w:val="clear" w:color="auto" w:fill="FFFFFF"/>
-          <w:lang w:val="en-GB"/>
-        </w:rPr>
-        <w:t>Haykin</w:t>
-      </w:r>
-      <w:proofErr w:type="spellEnd"/>
-      <w:r>
-        <w:rPr>
-          <w:rFonts w:ascii="Times New Roman" w:hAnsi="Times New Roman"/>
-          <w:color w:val="222222"/>
-          <w:sz w:val="20"/>
-          <w:szCs w:val="20"/>
-          <w:shd w:val="clear" w:color="auto" w:fill="FFFFFF"/>
-          <w:lang w:val="en-GB"/>
-        </w:rPr>
-        <w:t>, S. (1994).</w:t>
-      </w:r>
-      <w:r>
-        <w:rPr>
-          <w:rStyle w:val="apple-converted-space"/>
-          <w:rFonts w:ascii="Times New Roman" w:hAnsi="Times New Roman"/>
-          <w:color w:val="222222"/>
-          <w:sz w:val="20"/>
-          <w:szCs w:val="20"/>
-          <w:shd w:val="clear" w:color="auto" w:fill="FFFFFF"/>
-          <w:lang w:val="en-GB"/>
-        </w:rPr>
-        <w:t> </w:t>
-      </w:r>
-      <w:r>
-        <w:rPr>
-          <w:rFonts w:ascii="Times New Roman" w:hAnsi="Times New Roman"/>
+      </w:pPr>
+      <w:r>
+        <w:rPr>
           <w:i/>
           <w:iCs/>
-          <w:color w:val="222222"/>
-          <w:sz w:val="20"/>
-          <w:szCs w:val="20"/>
-          <w:shd w:val="clear" w:color="auto" w:fill="FFFFFF"/>
-          <w:lang w:val="en-GB"/>
-        </w:rPr>
-        <w:t>Neural networks: a comprehensive foundation</w:t>
-      </w:r>
-      <w:r>
-        <w:rPr>
-          <w:rFonts w:ascii="Times New Roman" w:hAnsi="Times New Roman"/>
-          <w:color w:val="222222"/>
-          <w:sz w:val="20"/>
-          <w:szCs w:val="20"/>
-          <w:shd w:val="clear" w:color="auto" w:fill="FFFFFF"/>
-          <w:lang w:val="en-GB"/>
-        </w:rPr>
-        <w:t>. Prentice Hall PTR.</w:t>
-      </w:r>
-    </w:p>
-    <w:p>
-      <w:pPr>
-        <w:pStyle w:val="ListParagraph"/>
+        </w:rPr>
+        <w:t>A better domain events pattern · Los Techies</w:t>
+      </w:r>
+      <w:r>
+        <w:t>. (2014, May 13). https://lostechies.com/jimmybogard/2014/05/13/a-better-domain-events-pattern/</w:t>
+      </w:r>
+    </w:p>
+    <w:p>
+      <w:pPr>
+        <w:pStyle w:val="Bibliography"/>
         <w:numPr>
           <w:ilvl w:val="0"/>
           <w:numId w:val="3"/>
         </w:numPr>
-        <w:spacing w:after="0" w:line="240" w:lineRule="auto"/>
+        <w:spacing w:line="240" w:lineRule="auto"/>
         <w:jc w:val="both"/>
-        <w:rPr>
-          <w:rFonts w:ascii="Times New Roman" w:hAnsi="Times New Roman"/>
-          <w:sz w:val="20"/>
-          <w:szCs w:val="20"/>
-          <w:lang w:val="en-GB"/>
-        </w:rPr>
-      </w:pPr>
-      <w:r>
-        <w:rPr>
-          <w:rFonts w:ascii="Times New Roman" w:hAnsi="Times New Roman"/>
-          <w:color w:val="222222"/>
-          <w:sz w:val="20"/>
-          <w:szCs w:val="20"/>
-          <w:shd w:val="clear" w:color="auto" w:fill="FFFFFF"/>
-          <w:lang w:val="en-GB"/>
-        </w:rPr>
-        <w:t>Hennessy, J. L., &amp; Patterson, D. A. (2012).</w:t>
-      </w:r>
-      <w:r>
-        <w:rPr>
-          <w:rStyle w:val="apple-converted-space"/>
-          <w:rFonts w:ascii="Times New Roman" w:hAnsi="Times New Roman"/>
-          <w:color w:val="222222"/>
-          <w:sz w:val="20"/>
-          <w:szCs w:val="20"/>
-          <w:shd w:val="clear" w:color="auto" w:fill="FFFFFF"/>
-          <w:lang w:val="en-GB"/>
-        </w:rPr>
-        <w:t> </w:t>
-      </w:r>
-      <w:r>
-        <w:rPr>
-          <w:rFonts w:ascii="Times New Roman" w:hAnsi="Times New Roman"/>
+      </w:pPr>
+      <w:r>
+        <w:rPr>
           <w:i/>
           <w:iCs/>
-          <w:color w:val="222222"/>
-          <w:sz w:val="20"/>
-          <w:szCs w:val="20"/>
-          <w:shd w:val="clear" w:color="auto" w:fill="FFFFFF"/>
-          <w:lang w:val="en-GB"/>
-        </w:rPr>
-        <w:t>Computer architecture: a quantitative approach</w:t>
-      </w:r>
-      <w:r>
-        <w:rPr>
-          <w:rFonts w:ascii="Times New Roman" w:hAnsi="Times New Roman"/>
-          <w:color w:val="222222"/>
-          <w:sz w:val="20"/>
-          <w:szCs w:val="20"/>
-          <w:shd w:val="clear" w:color="auto" w:fill="FFFFFF"/>
-          <w:lang w:val="en-GB"/>
-        </w:rPr>
-        <w:t>. Elsevier.</w:t>
-      </w:r>
-      <w:r>
-        <w:rPr>
-          <w:rFonts w:ascii="Times New Roman" w:hAnsi="Times New Roman"/>
-          <w:sz w:val="20"/>
-          <w:szCs w:val="20"/>
-          <w:lang w:val="en-GB"/>
-        </w:rPr>
-        <w:t xml:space="preserve"> </w:t>
-      </w:r>
-    </w:p>
-    <w:p>
-      <w:pPr>
-        <w:pStyle w:val="ListParagraph"/>
+        </w:rPr>
+        <w:t>Aggregate Pattern | DevIQ</w:t>
+      </w:r>
+      <w:r>
+        <w:t>. (n.d.). DevIQ. https://deviq.com/domain-driven-design/aggregate-pattern/</w:t>
+      </w:r>
+    </w:p>
+    <w:p>
+      <w:pPr>
+        <w:pStyle w:val="Bibliography"/>
         <w:numPr>
           <w:ilvl w:val="0"/>
           <w:numId w:val="3"/>
         </w:numPr>
-        <w:spacing w:after="0" w:line="240" w:lineRule="auto"/>
+        <w:spacing w:line="240" w:lineRule="auto"/>
         <w:jc w:val="both"/>
-        <w:rPr>
-          <w:rFonts w:ascii="Times New Roman" w:hAnsi="Times New Roman"/>
-          <w:sz w:val="20"/>
-          <w:szCs w:val="20"/>
-          <w:lang w:val="en-GB"/>
-        </w:rPr>
-      </w:pPr>
-      <w:r>
-        <w:rPr>
-          <w:rFonts w:ascii="Times New Roman" w:hAnsi="Times New Roman"/>
-          <w:sz w:val="20"/>
-          <w:szCs w:val="20"/>
-          <w:lang w:val="en-GB"/>
-        </w:rPr>
-        <w:t>FESTO. (2019). Fluidic Muscle DMSP/MAS. Retrieved from:</w:t>
-      </w:r>
-    </w:p>
-    <w:p>
-      <w:pPr>
-        <w:pStyle w:val="ListParagraph"/>
-        <w:spacing w:after="0" w:line="240" w:lineRule="auto"/>
-        <w:ind w:left="360"/>
+      </w:pPr>
+      <w:r>
+        <w:t xml:space="preserve">Ashbacher, C. (2010). Succeeding With Agile: Software Development Using Scrum, by Mike Cohn. </w:t>
+      </w:r>
+      <w:r>
+        <w:rPr>
+          <w:i/>
+          <w:iCs/>
+        </w:rPr>
+        <w:t>The Journal of Object Technology</w:t>
+      </w:r>
+      <w:r>
+        <w:t xml:space="preserve">, </w:t>
+      </w:r>
+      <w:r>
+        <w:rPr>
+          <w:i/>
+          <w:iCs/>
+        </w:rPr>
+        <w:t>9</w:t>
+      </w:r>
+      <w:r>
+        <w:t>(4). https://doi.org/10.5381/jot.2010.9.4.r1</w:t>
+      </w:r>
+    </w:p>
+    <w:p>
+      <w:pPr>
+        <w:pStyle w:val="Bibliography"/>
+        <w:numPr>
+          <w:ilvl w:val="0"/>
+          <w:numId w:val="3"/>
+        </w:numPr>
+        <w:spacing w:line="240" w:lineRule="auto"/>
         <w:jc w:val="both"/>
-        <w:rPr>
-          <w:rFonts w:ascii="Times New Roman" w:hAnsi="Times New Roman"/>
-          <w:sz w:val="20"/>
-          <w:szCs w:val="20"/>
-          <w:lang w:val="en-GB"/>
-        </w:rPr>
-      </w:pPr>
-      <w:hyperlink r:id="rId15" w:history="1">
-        <w:r>
-          <w:rPr>
-            <w:rStyle w:val="Hyperlink"/>
-            <w:rFonts w:ascii="Times New Roman" w:hAnsi="Times New Roman"/>
-            <w:color w:val="000000" w:themeColor="text1"/>
-            <w:sz w:val="20"/>
-            <w:szCs w:val="20"/>
-            <w:lang w:val="en-GB"/>
-          </w:rPr>
-          <w:t>https://www.festo.com/rep/en_corp/assets/pdf/info_501_en.pdf</w:t>
-        </w:r>
-      </w:hyperlink>
-      <w:r>
-        <w:rPr>
-          <w:rFonts w:ascii="Times New Roman" w:hAnsi="Times New Roman"/>
-          <w:sz w:val="20"/>
-          <w:szCs w:val="20"/>
-          <w:lang w:val="en-GB"/>
-        </w:rPr>
-        <w:t xml:space="preserve">       </w:t>
-      </w:r>
-      <w:proofErr w:type="gramStart"/>
-      <w:r>
-        <w:rPr>
-          <w:rFonts w:ascii="Times New Roman" w:hAnsi="Times New Roman"/>
-          <w:sz w:val="20"/>
-          <w:szCs w:val="20"/>
-          <w:lang w:val="en-GB"/>
-        </w:rPr>
-        <w:t xml:space="preserve">   [</w:t>
-      </w:r>
-      <w:proofErr w:type="gramEnd"/>
-      <w:r>
-        <w:rPr>
-          <w:rFonts w:ascii="Times New Roman" w:hAnsi="Times New Roman"/>
-          <w:sz w:val="20"/>
-          <w:szCs w:val="20"/>
-          <w:lang w:val="en-GB"/>
-        </w:rPr>
-        <w:t>accessed: 19 September 2021].</w:t>
+      </w:pPr>
+      <w:r>
+        <w:t xml:space="preserve">Avram, A. (2007). Domain-Driven Design Quickly. </w:t>
+      </w:r>
+      <w:r>
+        <w:rPr>
+          <w:i/>
+          <w:iCs/>
+        </w:rPr>
+        <w:t>Lulu.com eBooks</w:t>
+      </w:r>
+      <w:r>
+        <w:t>. https://dl.acm.org/citation.cfm?id=1557346</w:t>
+      </w:r>
+    </w:p>
+    <w:p>
+      <w:pPr>
+        <w:pStyle w:val="Bibliography"/>
+        <w:numPr>
+          <w:ilvl w:val="0"/>
+          <w:numId w:val="3"/>
+        </w:numPr>
+        <w:spacing w:line="240" w:lineRule="auto"/>
+        <w:jc w:val="both"/>
+      </w:pPr>
+      <w:r>
+        <w:t xml:space="preserve">Batista, F. (2022, March 4). </w:t>
+      </w:r>
+      <w:r>
+        <w:rPr>
+          <w:i/>
+          <w:iCs/>
+        </w:rPr>
+        <w:t>Developing the ubiquitous language - DDD - The Domain Driven Design</w:t>
+      </w:r>
+      <w:r>
+        <w:t>. DDD. https://thedomaindrivendesign.io/developing-the-ubiquitous-language/</w:t>
+      </w:r>
+    </w:p>
+    <w:p>
+      <w:pPr>
+        <w:pStyle w:val="Bibliography"/>
+        <w:numPr>
+          <w:ilvl w:val="0"/>
+          <w:numId w:val="3"/>
+        </w:numPr>
+        <w:spacing w:line="240" w:lineRule="auto"/>
+        <w:jc w:val="both"/>
+      </w:pPr>
+      <w:r>
+        <w:t xml:space="preserve">Betts, D., Dominguez, J., Melnik, G., Simonazzi, F., &amp; Subramanian, M. (2012). </w:t>
+      </w:r>
+      <w:r>
+        <w:rPr>
+          <w:i/>
+          <w:iCs/>
+        </w:rPr>
+        <w:t>Exploring CQRS and Event Sourcing: A journey into high scalability, availability, and maintainability with Windows Azure</w:t>
+      </w:r>
+      <w:r>
+        <w:t>.</w:t>
+      </w:r>
+    </w:p>
+    <w:p>
+      <w:pPr>
+        <w:pStyle w:val="Bibliography"/>
+        <w:numPr>
+          <w:ilvl w:val="0"/>
+          <w:numId w:val="3"/>
+        </w:numPr>
+        <w:spacing w:line="240" w:lineRule="auto"/>
+        <w:jc w:val="both"/>
+      </w:pPr>
+      <w:r>
+        <w:t xml:space="preserve">Bissi, W., Neto, A. T., &amp; Emer, M. C. F. P. (2016). The effects of test driven development on internal quality, external quality and productivity: A systematic review. </w:t>
+      </w:r>
+      <w:r>
+        <w:rPr>
+          <w:i/>
+          <w:iCs/>
+        </w:rPr>
+        <w:t>Information &amp; Software Technology</w:t>
+      </w:r>
+      <w:r>
+        <w:t xml:space="preserve">, </w:t>
+      </w:r>
+      <w:r>
+        <w:rPr>
+          <w:i/>
+          <w:iCs/>
+        </w:rPr>
+        <w:t>74</w:t>
+      </w:r>
+      <w:r>
+        <w:t>, 45–54. https://doi.org/10.1016/j.infsof.2016.02.004</w:t>
+      </w:r>
+    </w:p>
+    <w:p>
+      <w:pPr>
+        <w:pStyle w:val="Bibliography"/>
+        <w:numPr>
+          <w:ilvl w:val="0"/>
+          <w:numId w:val="3"/>
+        </w:numPr>
+        <w:spacing w:line="240" w:lineRule="auto"/>
+        <w:jc w:val="both"/>
+      </w:pPr>
+      <w:r>
+        <w:t xml:space="preserve">Braun, S., Bieniusa, A., &amp; Elberzhager, F. (2021). Advanced Domain-Driven Design for Consistency in Distributed Data-Intensive Systems. In </w:t>
+      </w:r>
+      <w:r>
+        <w:rPr>
+          <w:i/>
+          <w:iCs/>
+        </w:rPr>
+        <w:t>European Conference on Computer Systems</w:t>
+      </w:r>
+      <w:r>
+        <w:t>. https://doi.org/10.1145/3447865.3457969</w:t>
+      </w:r>
+    </w:p>
+    <w:p>
+      <w:pPr>
+        <w:pStyle w:val="Bibliography"/>
+        <w:numPr>
+          <w:ilvl w:val="0"/>
+          <w:numId w:val="3"/>
+        </w:numPr>
+        <w:spacing w:line="240" w:lineRule="auto"/>
+        <w:jc w:val="both"/>
+      </w:pPr>
+      <w:r>
+        <w:t xml:space="preserve">Brewer, E. (2012). Pushing the CAP: Strategies for Consistency and Availability. </w:t>
+      </w:r>
+      <w:r>
+        <w:rPr>
+          <w:i/>
+          <w:iCs/>
+        </w:rPr>
+        <w:t>IEEE Computer</w:t>
+      </w:r>
+      <w:r>
+        <w:t xml:space="preserve">, </w:t>
+      </w:r>
+      <w:r>
+        <w:rPr>
+          <w:i/>
+          <w:iCs/>
+        </w:rPr>
+        <w:t>45</w:t>
+      </w:r>
+      <w:r>
+        <w:t>(2), 23–29. http://dx.doi.org/10.1109/MC.2012.37</w:t>
+      </w:r>
+    </w:p>
+    <w:p>
+      <w:pPr>
+        <w:pStyle w:val="Bibliography"/>
+        <w:numPr>
+          <w:ilvl w:val="0"/>
+          <w:numId w:val="3"/>
+        </w:numPr>
+        <w:spacing w:line="240" w:lineRule="auto"/>
+        <w:jc w:val="both"/>
+      </w:pPr>
+      <w:r>
+        <w:t xml:space="preserve">Caron, R. (n.d.). </w:t>
+      </w:r>
+      <w:r>
+        <w:rPr>
+          <w:i/>
+          <w:iCs/>
+        </w:rPr>
+        <w:t>Get the Azure Quick Start Guide for .NET Developers</w:t>
+      </w:r>
+      <w:r>
+        <w:t>. Microsoft Azure. https://azure.microsoft.com/en-us/blog/get-the-azure-quick-start-guide-for-net-developers/</w:t>
+      </w:r>
+    </w:p>
+    <w:p>
+      <w:pPr>
+        <w:pStyle w:val="Bibliography"/>
+        <w:numPr>
+          <w:ilvl w:val="0"/>
+          <w:numId w:val="3"/>
+        </w:numPr>
+        <w:spacing w:line="240" w:lineRule="auto"/>
+        <w:jc w:val="both"/>
+      </w:pPr>
+      <w:r>
+        <w:t xml:space="preserve">Chinh-Nguyen. (2022). Domain Driven Design in practice - Notes. </w:t>
+      </w:r>
+      <w:r>
+        <w:rPr>
+          <w:i/>
+          <w:iCs/>
+        </w:rPr>
+        <w:t>vdocuments.net</w:t>
+      </w:r>
+      <w:r>
+        <w:t>. https://vdocuments.net/domain-driven-design-in-practice-notes.html?page=1</w:t>
+      </w:r>
+    </w:p>
+    <w:p>
+      <w:pPr>
+        <w:pStyle w:val="Bibliography"/>
+        <w:numPr>
+          <w:ilvl w:val="0"/>
+          <w:numId w:val="3"/>
+        </w:numPr>
+        <w:spacing w:line="240" w:lineRule="auto"/>
+        <w:jc w:val="both"/>
+      </w:pPr>
+      <w:r>
+        <w:t xml:space="preserve">Cohn, M. (2009). </w:t>
+      </w:r>
+      <w:r>
+        <w:rPr>
+          <w:i/>
+          <w:iCs/>
+        </w:rPr>
+        <w:t>Succeeding with Agile: Software Development Using Scrum</w:t>
+      </w:r>
+      <w:r>
+        <w:t>.</w:t>
+      </w:r>
+    </w:p>
+    <w:p>
+      <w:pPr>
+        <w:pStyle w:val="Bibliography"/>
+        <w:numPr>
+          <w:ilvl w:val="0"/>
+          <w:numId w:val="3"/>
+        </w:numPr>
+        <w:spacing w:line="240" w:lineRule="auto"/>
+        <w:jc w:val="both"/>
+      </w:pPr>
+      <w:r>
+        <w:t xml:space="preserve">Cwalina, K., &amp; Abrams, B. (2005). </w:t>
+      </w:r>
+      <w:r>
+        <w:rPr>
+          <w:i/>
+          <w:iCs/>
+        </w:rPr>
+        <w:t>Framework Design Guidelines : Conventions, Idioms, and Patterns for Reusable . NET Libraries</w:t>
+      </w:r>
+      <w:r>
+        <w:t>.</w:t>
+      </w:r>
+    </w:p>
+    <w:p>
+      <w:pPr>
+        <w:pStyle w:val="Bibliography"/>
+        <w:numPr>
+          <w:ilvl w:val="0"/>
+          <w:numId w:val="3"/>
+        </w:numPr>
+        <w:spacing w:line="240" w:lineRule="auto"/>
+        <w:jc w:val="both"/>
+      </w:pPr>
+      <w:r>
+        <w:t xml:space="preserve">De La Torre, C. (2017, February 7). </w:t>
+      </w:r>
+      <w:r>
+        <w:rPr>
+          <w:i/>
+          <w:iCs/>
+        </w:rPr>
+        <w:t>Domain Events vs. Integration Events in Domain-Driven Design and microservices architectures - Cesar de la Torre</w:t>
+      </w:r>
+      <w:r>
+        <w:t xml:space="preserve">. Cesar De La Torre. </w:t>
+      </w:r>
+      <w:r>
+        <w:t>https://devblogs.microsoft.com/cesardelatorre/domain-events-vs-integration-events-in-domain-driven-design-and-microservices-architectures/</w:t>
+      </w:r>
+    </w:p>
+    <w:p>
+      <w:pPr>
+        <w:pStyle w:val="Bibliography"/>
+        <w:numPr>
+          <w:ilvl w:val="0"/>
+          <w:numId w:val="3"/>
+        </w:numPr>
+        <w:spacing w:line="240" w:lineRule="auto"/>
+        <w:jc w:val="both"/>
+      </w:pPr>
+      <w:r>
+        <w:t xml:space="preserve">Debski, A., Szczepanik, B., Malawski, M., Spahr, S., &amp; Muthig, D. (2018). A Scalable, Reactive Architecture for Cloud Applications. </w:t>
+      </w:r>
+      <w:r>
+        <w:rPr>
+          <w:i/>
+          <w:iCs/>
+        </w:rPr>
+        <w:t>IEEE Software</w:t>
+      </w:r>
+      <w:r>
+        <w:t xml:space="preserve">, </w:t>
+      </w:r>
+      <w:r>
+        <w:rPr>
+          <w:i/>
+          <w:iCs/>
+        </w:rPr>
+        <w:t>35</w:t>
+      </w:r>
+      <w:r>
+        <w:t>(2), 62–71. https://doi.org/10.1109/ms.2017.265095722</w:t>
+      </w:r>
+    </w:p>
+    <w:p>
+      <w:pPr>
+        <w:pStyle w:val="Bibliography"/>
+        <w:numPr>
+          <w:ilvl w:val="0"/>
+          <w:numId w:val="3"/>
+        </w:numPr>
+        <w:spacing w:line="240" w:lineRule="auto"/>
+        <w:jc w:val="both"/>
+      </w:pPr>
+      <w:r>
+        <w:t xml:space="preserve">Erl, T. (2007). SOA Principles of Service Design (The Prentice Hall Service-Oriented Computing Series from Thomas Erl). In </w:t>
+      </w:r>
+      <w:r>
+        <w:rPr>
+          <w:i/>
+          <w:iCs/>
+        </w:rPr>
+        <w:t>Prentice Hall PTR eBooks</w:t>
+      </w:r>
+      <w:r>
+        <w:t>. Prentice Hall PTR. https://dl.acm.org/citation.cfm?id=1296147</w:t>
+      </w:r>
+    </w:p>
+    <w:p>
+      <w:pPr>
+        <w:pStyle w:val="Bibliography"/>
+        <w:numPr>
+          <w:ilvl w:val="0"/>
+          <w:numId w:val="3"/>
+        </w:numPr>
+        <w:spacing w:line="240" w:lineRule="auto"/>
+        <w:jc w:val="both"/>
+      </w:pPr>
+      <w:r>
+        <w:t xml:space="preserve">Evans. (2003). Domain-Driven Design: Tacking Complexity In the Heart of Software. </w:t>
+      </w:r>
+      <w:r>
+        <w:rPr>
+          <w:i/>
+          <w:iCs/>
+        </w:rPr>
+        <w:t>Addison-Wesley Longman Publishing Co., Inc. eBooks</w:t>
+      </w:r>
+      <w:r>
+        <w:t>. http://dl.acm.org/citation.cfm?id=861502&amp;dl=ACM&amp;coll=DL</w:t>
+      </w:r>
+    </w:p>
+    <w:p>
+      <w:pPr>
+        <w:pStyle w:val="Bibliography"/>
+        <w:numPr>
+          <w:ilvl w:val="0"/>
+          <w:numId w:val="3"/>
+        </w:numPr>
+        <w:spacing w:line="240" w:lineRule="auto"/>
+        <w:jc w:val="both"/>
+      </w:pPr>
+      <w:r>
+        <w:t xml:space="preserve">Evans, E., &amp; Evans, E. J. (2004). </w:t>
+      </w:r>
+      <w:r>
+        <w:rPr>
+          <w:i/>
+          <w:iCs/>
+        </w:rPr>
+        <w:t>Domain-driven Design: Tackling Complexity in the Heart of Software</w:t>
+      </w:r>
+      <w:r>
+        <w:t>. Addison-Wesley Professional.</w:t>
+      </w:r>
+    </w:p>
+    <w:p>
+      <w:pPr>
+        <w:pStyle w:val="Bibliography"/>
+        <w:numPr>
+          <w:ilvl w:val="0"/>
+          <w:numId w:val="3"/>
+        </w:numPr>
+        <w:spacing w:line="240" w:lineRule="auto"/>
+        <w:jc w:val="both"/>
+      </w:pPr>
+      <w:r>
+        <w:t xml:space="preserve">Fields, J., Harvie, S., Fowler, M., &amp; Beck, K. (2009). </w:t>
+      </w:r>
+      <w:r>
+        <w:rPr>
+          <w:i/>
+          <w:iCs/>
+        </w:rPr>
+        <w:t>Refactoring: Ruby Edition</w:t>
+      </w:r>
+      <w:r>
+        <w:t>. Pearson Education.</w:t>
+      </w:r>
+    </w:p>
+    <w:p>
+      <w:pPr>
+        <w:pStyle w:val="Bibliography"/>
+        <w:numPr>
+          <w:ilvl w:val="0"/>
+          <w:numId w:val="3"/>
+        </w:numPr>
+        <w:spacing w:line="240" w:lineRule="auto"/>
+        <w:jc w:val="both"/>
+      </w:pPr>
+      <w:r>
+        <w:t xml:space="preserve">Fowler, M. (2010). </w:t>
+      </w:r>
+      <w:r>
+        <w:rPr>
+          <w:i/>
+          <w:iCs/>
+        </w:rPr>
+        <w:t>Domain-Specific Languages</w:t>
+      </w:r>
+      <w:r>
+        <w:t>. Pearson Education.</w:t>
+      </w:r>
+    </w:p>
+    <w:p>
+      <w:pPr>
+        <w:pStyle w:val="Bibliography"/>
+        <w:numPr>
+          <w:ilvl w:val="0"/>
+          <w:numId w:val="3"/>
+        </w:numPr>
+        <w:spacing w:line="240" w:lineRule="auto"/>
+        <w:jc w:val="both"/>
+      </w:pPr>
+      <w:r>
+        <w:t xml:space="preserve">Fowler, M. (2012). </w:t>
+      </w:r>
+      <w:r>
+        <w:rPr>
+          <w:i/>
+          <w:iCs/>
+        </w:rPr>
+        <w:t>Fowler: Pattern Enterpr Applica Arch</w:t>
+      </w:r>
+      <w:r>
+        <w:t>. Addison-Wesley.</w:t>
+      </w:r>
+    </w:p>
+    <w:p>
+      <w:pPr>
+        <w:pStyle w:val="Bibliography"/>
+        <w:numPr>
+          <w:ilvl w:val="0"/>
+          <w:numId w:val="3"/>
+        </w:numPr>
+        <w:spacing w:line="240" w:lineRule="auto"/>
+        <w:jc w:val="both"/>
+      </w:pPr>
+      <w:r>
+        <w:t xml:space="preserve">Garverick, J., &amp; McIver, O. D. (2023). </w:t>
+      </w:r>
+      <w:r>
+        <w:rPr>
+          <w:i/>
+          <w:iCs/>
+        </w:rPr>
+        <w:t>Implementing Event-Driven Microservices Architecture in .NET 7: Develop event-based distributed apps that can scale with ever-changing business demands using C# 11 and .NET 7</w:t>
+      </w:r>
+      <w:r>
+        <w:t>. Packt Publishing Ltd.</w:t>
+      </w:r>
+    </w:p>
+    <w:p>
+      <w:pPr>
+        <w:pStyle w:val="Bibliography"/>
+        <w:numPr>
+          <w:ilvl w:val="0"/>
+          <w:numId w:val="3"/>
+        </w:numPr>
+        <w:spacing w:line="240" w:lineRule="auto"/>
+        <w:jc w:val="both"/>
+      </w:pPr>
+      <w:r>
+        <w:t xml:space="preserve">Indrasiri, K., &amp; Suhothayan, S. (2021). </w:t>
+      </w:r>
+      <w:r>
+        <w:rPr>
+          <w:i/>
+          <w:iCs/>
+        </w:rPr>
+        <w:t>Design Patterns for Cloud Native Applications</w:t>
+      </w:r>
+      <w:r>
+        <w:t>. “O’Reilly Media, Inc.”</w:t>
+      </w:r>
+    </w:p>
+    <w:p>
+      <w:pPr>
+        <w:pStyle w:val="Bibliography"/>
+        <w:numPr>
+          <w:ilvl w:val="0"/>
+          <w:numId w:val="3"/>
+        </w:numPr>
+        <w:spacing w:line="240" w:lineRule="auto"/>
+        <w:jc w:val="both"/>
+      </w:pPr>
+      <w:r>
+        <w:t xml:space="preserve">Jamesmontemagno. (2022a, April 13). </w:t>
+      </w:r>
+      <w:r>
+        <w:rPr>
+          <w:i/>
+          <w:iCs/>
+        </w:rPr>
+        <w:t>Designing a DDD-oriented microservice</w:t>
+      </w:r>
+      <w:r>
+        <w:t>. Microsoft Learn. https://learn.microsoft.com/en-us/dotnet/architecture/microservices/microservice-ddd-cqrs-patterns/ddd-oriented-microservice</w:t>
+      </w:r>
+    </w:p>
+    <w:p>
+      <w:pPr>
+        <w:pStyle w:val="Bibliography"/>
+        <w:numPr>
+          <w:ilvl w:val="0"/>
+          <w:numId w:val="3"/>
+        </w:numPr>
+        <w:spacing w:line="240" w:lineRule="auto"/>
+        <w:jc w:val="both"/>
+      </w:pPr>
+      <w:r>
+        <w:t xml:space="preserve">Jamesmontemagno. (2022b, September 2). </w:t>
+      </w:r>
+      <w:r>
+        <w:rPr>
+          <w:i/>
+          <w:iCs/>
+        </w:rPr>
+        <w:t>Containerized Docker Application Lifecycle with Microsoft Platform and Tools</w:t>
+      </w:r>
+      <w:r>
+        <w:t>. Microsoft Learn. https://learn.microsoft.com/en-us/dotnet/architecture/containerized-lifecycle/</w:t>
+      </w:r>
+    </w:p>
+    <w:p>
+      <w:pPr>
+        <w:pStyle w:val="Bibliography"/>
+        <w:numPr>
+          <w:ilvl w:val="0"/>
+          <w:numId w:val="3"/>
+        </w:numPr>
+        <w:spacing w:line="240" w:lineRule="auto"/>
+        <w:jc w:val="both"/>
+      </w:pPr>
+      <w:r>
+        <w:t>Jamesmontemagno. (2023, March 22). .</w:t>
+      </w:r>
+      <w:r>
+        <w:rPr>
+          <w:i/>
+          <w:iCs/>
+        </w:rPr>
+        <w:t>NET Microservices. Architecture for Containerized .NET Applications</w:t>
+      </w:r>
+      <w:r>
+        <w:t>. Microsoft Learn. https://learn.microsoft.com/en-us/dotnet/architecture/microservices/</w:t>
+      </w:r>
+    </w:p>
+    <w:p>
+      <w:pPr>
+        <w:pStyle w:val="Bibliography"/>
+        <w:numPr>
+          <w:ilvl w:val="0"/>
+          <w:numId w:val="3"/>
+        </w:numPr>
+        <w:spacing w:line="240" w:lineRule="auto"/>
+        <w:jc w:val="both"/>
+      </w:pPr>
+      <w:r>
+        <w:t xml:space="preserve">Khononov, V. (2021). </w:t>
+      </w:r>
+      <w:r>
+        <w:rPr>
+          <w:i/>
+          <w:iCs/>
+        </w:rPr>
+        <w:t>Learning Domain-Driven Design</w:t>
+      </w:r>
+      <w:r>
+        <w:t>. “O’Reilly Media, Inc.”</w:t>
+      </w:r>
+    </w:p>
+    <w:p>
+      <w:pPr>
+        <w:pStyle w:val="Bibliography"/>
+        <w:numPr>
+          <w:ilvl w:val="0"/>
+          <w:numId w:val="3"/>
+        </w:numPr>
+        <w:spacing w:line="240" w:lineRule="auto"/>
+        <w:jc w:val="both"/>
+      </w:pPr>
+      <w:r>
+        <w:t xml:space="preserve">Kumar, V., &amp; Agnihotri, K. (2021). </w:t>
+      </w:r>
+      <w:r>
+        <w:rPr>
+          <w:i/>
+          <w:iCs/>
+        </w:rPr>
+        <w:t>Serverless Computing Using Azure Functions: Build, Deploy, Automate, and Secure Serverless Application Development with Azure Functions (English Edition)</w:t>
+      </w:r>
+      <w:r>
+        <w:t>. BPB Publications.</w:t>
+      </w:r>
+    </w:p>
+    <w:p>
+      <w:pPr>
+        <w:pStyle w:val="Bibliography"/>
+        <w:numPr>
+          <w:ilvl w:val="0"/>
+          <w:numId w:val="3"/>
+        </w:numPr>
+        <w:spacing w:line="240" w:lineRule="auto"/>
+        <w:jc w:val="both"/>
+      </w:pPr>
+      <w:r>
+        <w:t xml:space="preserve">Landre, E., Wesenberg, H., &amp; Olmheim, J. (2007). Agile enterprise software development using domain-driven design and test first. </w:t>
+      </w:r>
+      <w:r>
+        <w:rPr>
+          <w:i/>
+          <w:iCs/>
+        </w:rPr>
+        <w:t xml:space="preserve">Conference on Object-Oriented Programming Systems, Languages, </w:t>
+      </w:r>
+      <w:r>
+        <w:rPr>
+          <w:i/>
+          <w:iCs/>
+        </w:rPr>
+        <w:lastRenderedPageBreak/>
+        <w:t>and Applications</w:t>
+      </w:r>
+      <w:r>
+        <w:t>. https://doi.org/10.1145/1297846.1297967</w:t>
       </w:r>
     </w:p>
     <w:sectPr>
@@ -8388,6 +8896,36 @@
       <w:lang w:val="en-US"/>
     </w:rPr>
   </w:style>
+  <w:style w:type="character" w:styleId="UnresolvedMention">
+    <w:name w:val="Unresolved Mention"/>
+    <w:basedOn w:val="DefaultParagraphFont"/>
+    <w:uiPriority w:val="99"/>
+    <w:semiHidden/>
+    <w:unhideWhenUsed/>
+    <w:rsid w:val="009A0F62"/>
+    <w:rPr>
+      <w:color w:val="605E5C"/>
+      <w:shd w:val="clear" w:color="auto" w:fill="E1DFDD"/>
+    </w:rPr>
+  </w:style>
+  <w:style w:type="paragraph" w:styleId="Bibliography">
+    <w:name w:val="Bibliography"/>
+    <w:basedOn w:val="Normal"/>
+    <w:next w:val="Normal"/>
+    <w:uiPriority w:val="37"/>
+    <w:unhideWhenUsed/>
+    <w:rsid w:val="009A0F62"/>
+    <w:pPr>
+      <w:spacing w:after="0" w:line="480" w:lineRule="auto"/>
+      <w:ind w:firstLine="720"/>
+    </w:pPr>
+    <w:rPr>
+      <w:rFonts w:ascii="Times New Roman" w:eastAsia="Times New Roman" w:hAnsi="Times New Roman" w:cs="Times New Roman"/>
+      <w:sz w:val="20"/>
+      <w:szCs w:val="20"/>
+      <w:lang w:eastAsia="en-GB"/>
+    </w:rPr>
+  </w:style>
 </w:styles>
 </file>
 

--- a/article/DDD Approaches in Cloud-Native Services Architecture.docx
+++ b/article/DDD Approaches in Cloud-Native Services Architecture.docx
@@ -477,7 +477,7 @@
           </mc:Choice>
           <mc:Fallback>
             <w:pict>
-              <v:shapetype w14:anchorId="35387598" id="_x0000_t32" coordsize="21600,21600" o:spt="32" o:oned="t" path="m,l21600,21600e" filled="f">
+              <v:shapetype w14:anchorId="58BD3B72" id="_x0000_t32" coordsize="21600,21600" o:spt="32" o:oned="t" path="m,l21600,21600e" filled="f">
                 <v:path arrowok="t" fillok="f" o:connecttype="none"/>
                 <o:lock v:ext="edit" shapetype="t"/>
               </v:shapetype>
@@ -1163,59 +1163,47 @@
           <w:sz w:val="22"/>
           <w:lang w:val="en-GB"/>
         </w:rPr>
-        <w:t>(</w:t>
-      </w:r>
-      <w:r>
-        <w:rPr>
-          <w:rFonts w:cs="Times New Roman"/>
-          <w:sz w:val="22"/>
-          <w:lang w:val="en-GB"/>
-        </w:rPr>
-        <w:t xml:space="preserve">Rademacher, F., </w:t>
-      </w:r>
-      <w:proofErr w:type="spellStart"/>
-      <w:r>
-        <w:rPr>
-          <w:rFonts w:cs="Times New Roman"/>
-          <w:sz w:val="22"/>
-          <w:lang w:val="en-GB"/>
-        </w:rPr>
-        <w:t>Sachweh</w:t>
-      </w:r>
-      <w:proofErr w:type="spellEnd"/>
-      <w:r>
-        <w:rPr>
-          <w:rFonts w:cs="Times New Roman"/>
-          <w:sz w:val="22"/>
-          <w:lang w:val="en-GB"/>
-        </w:rPr>
-        <w:t xml:space="preserve">, S., &amp; </w:t>
-      </w:r>
-      <w:proofErr w:type="spellStart"/>
-      <w:r>
-        <w:rPr>
-          <w:rFonts w:cs="Times New Roman"/>
-          <w:sz w:val="22"/>
-          <w:lang w:val="en-GB"/>
-        </w:rPr>
-        <w:t>Zündorf</w:t>
-      </w:r>
-      <w:proofErr w:type="spellEnd"/>
-      <w:r>
-        <w:rPr>
-          <w:rFonts w:cs="Times New Roman"/>
-          <w:sz w:val="22"/>
-          <w:lang w:val="en-GB"/>
-        </w:rPr>
-        <w:t>, A</w:t>
-      </w:r>
-      <w:r>
-        <w:rPr>
-          <w:rFonts w:cs="Times New Roman"/>
-          <w:sz w:val="22"/>
-          <w:lang w:val="en-GB"/>
-        </w:rPr>
-        <w:t>)</w:t>
+        <w:t>[3</w:t>
+      </w:r>
+      <w:r>
+        <w:rPr>
+          <w:rFonts w:cs="Times New Roman"/>
+          <w:sz w:val="22"/>
+          <w:lang w:val="en-GB"/>
+        </w:rPr>
+        <w:t>7</w:t>
+      </w:r>
+      <w:r>
+        <w:rPr>
+          <w:rFonts w:cs="Times New Roman"/>
+          <w:sz w:val="22"/>
+          <w:lang w:val="en-GB"/>
+        </w:rPr>
+        <w:t>], [</w:t>
+      </w:r>
+      <w:r>
+        <w:rPr>
+          <w:rFonts w:cs="Times New Roman"/>
+          <w:sz w:val="22"/>
+          <w:lang w:val="en-GB"/>
+        </w:rPr>
+        <w:t>3</w:t>
+      </w:r>
+      <w:r>
+        <w:rPr>
+          <w:rFonts w:cs="Times New Roman"/>
+          <w:sz w:val="22"/>
+          <w:lang w:val="en-GB"/>
+        </w:rPr>
+        <w:t>8</w:t>
+      </w:r>
+      <w:r>
+        <w:rPr>
+          <w:rFonts w:cs="Times New Roman"/>
+          <w:sz w:val="22"/>
+          <w:lang w:val="en-GB"/>
+        </w:rPr>
+        <w:t>]</w:t>
       </w:r>
       <w:r>
         <w:rPr>
@@ -1241,16 +1229,14 @@
         </w:rPr>
         <w:t xml:space="preserve">Core principles of DDD include capturing relevant domain knowledge in domain models, which can include both structural and </w:t>
       </w:r>
-      <w:proofErr w:type="spellStart"/>
-      <w:r>
-        <w:rPr>
-          <w:rFonts w:cs="Times New Roman"/>
-          <w:sz w:val="22"/>
-          <w:lang w:val="en-GB"/>
-        </w:rPr>
-        <w:t>behavioral</w:t>
-      </w:r>
-      <w:proofErr w:type="spellEnd"/>
+      <w:r>
+        <w:rPr>
+          <w:rFonts w:cs="Times New Roman"/>
+          <w:sz w:val="22"/>
+          <w:lang w:val="en-GB"/>
+        </w:rPr>
+        <w:t>behavioural</w:t>
+      </w:r>
       <w:r>
         <w:rPr>
           <w:rFonts w:cs="Times New Roman"/>
@@ -1259,77 +1245,53 @@
         </w:rPr>
         <w:t xml:space="preserve"> aspects, collaborative </w:t>
       </w:r>
-      <w:proofErr w:type="spellStart"/>
-      <w:r>
-        <w:rPr>
-          <w:rFonts w:cs="Times New Roman"/>
-          <w:sz w:val="22"/>
-          <w:lang w:val="en-GB"/>
-        </w:rPr>
-        <w:t>modeling</w:t>
-      </w:r>
-      <w:proofErr w:type="spellEnd"/>
-      <w:r>
-        <w:rPr>
-          <w:rFonts w:cs="Times New Roman"/>
-          <w:sz w:val="22"/>
-          <w:lang w:val="en-GB"/>
-        </w:rPr>
-        <w:t xml:space="preserve"> between domain experts and software engineers. Domain-driven design provides patterns, activities, and examples of how to build a domain model, which is its main artifact (</w:t>
-      </w:r>
-      <w:proofErr w:type="spellStart"/>
-      <w:r>
-        <w:rPr>
-          <w:rFonts w:cs="Times New Roman"/>
-          <w:sz w:val="22"/>
-          <w:lang w:val="en-GB"/>
-        </w:rPr>
-        <w:t>Hippchen</w:t>
-      </w:r>
-      <w:proofErr w:type="spellEnd"/>
-      <w:r>
-        <w:rPr>
-          <w:rFonts w:cs="Times New Roman"/>
-          <w:sz w:val="22"/>
-          <w:lang w:val="en-GB"/>
-        </w:rPr>
-        <w:t>, B. et all, 2017). Furthermore, including patterns and principles into software architecture concepts such as architecture views and their requirements assists software architects in designing cloud-native systems. (</w:t>
-      </w:r>
-      <w:proofErr w:type="spellStart"/>
-      <w:r>
-        <w:rPr>
-          <w:rFonts w:cs="Times New Roman"/>
-          <w:sz w:val="22"/>
-          <w:lang w:val="en-GB"/>
-        </w:rPr>
-        <w:t>Giessler</w:t>
-      </w:r>
-      <w:proofErr w:type="spellEnd"/>
-      <w:r>
-        <w:rPr>
-          <w:rFonts w:cs="Times New Roman"/>
-          <w:sz w:val="22"/>
-          <w:lang w:val="en-GB"/>
-        </w:rPr>
-        <w:t xml:space="preserve">, P., </w:t>
-      </w:r>
-      <w:proofErr w:type="spellStart"/>
-      <w:r>
-        <w:rPr>
-          <w:rFonts w:cs="Times New Roman"/>
-          <w:sz w:val="22"/>
-          <w:lang w:val="en-GB"/>
-        </w:rPr>
-        <w:t>Steinegger</w:t>
-      </w:r>
-      <w:proofErr w:type="spellEnd"/>
-      <w:r>
-        <w:rPr>
-          <w:rFonts w:cs="Times New Roman"/>
-          <w:sz w:val="22"/>
-          <w:lang w:val="en-GB"/>
-        </w:rPr>
-        <w:t>, R., 2017).</w:t>
+      <w:r>
+        <w:rPr>
+          <w:rFonts w:cs="Times New Roman"/>
+          <w:sz w:val="22"/>
+          <w:lang w:val="en-GB"/>
+        </w:rPr>
+        <w:t>modelling</w:t>
+      </w:r>
+      <w:r>
+        <w:rPr>
+          <w:rFonts w:cs="Times New Roman"/>
+          <w:sz w:val="22"/>
+          <w:lang w:val="en-GB"/>
+        </w:rPr>
+        <w:t xml:space="preserve"> between domain experts and software engineers. Domain-driven design provides patterns, activities, and examples of how to build a domain model, which is its main artifact </w:t>
+      </w:r>
+      <w:r>
+        <w:rPr>
+          <w:rFonts w:cs="Times New Roman"/>
+          <w:sz w:val="22"/>
+          <w:lang w:val="en-GB"/>
+        </w:rPr>
+        <w:t>[2]</w:t>
+      </w:r>
+      <w:r>
+        <w:rPr>
+          <w:rFonts w:cs="Times New Roman"/>
+          <w:sz w:val="22"/>
+          <w:lang w:val="en-GB"/>
+        </w:rPr>
+        <w:t xml:space="preserve">. Furthermore, including patterns and principles into software architecture concepts such as architecture views and their requirements assists software architects in designing cloud-native systems. </w:t>
+      </w:r>
+      <w:r>
+        <w:rPr>
+          <w:rFonts w:cs="Times New Roman"/>
+          <w:sz w:val="22"/>
+          <w:lang w:val="en-GB"/>
+        </w:rPr>
+        <w:t>[4]</w:t>
+      </w:r>
+      <w:r>
+        <w:rPr>
+          <w:rFonts w:cs="Times New Roman"/>
+          <w:sz w:val="22"/>
+          <w:lang w:val="en-GB"/>
+        </w:rPr>
+        <w:t>.</w:t>
       </w:r>
     </w:p>
     <w:p>
@@ -2180,7 +2142,23 @@
           <w:sz w:val="22"/>
           <w:lang w:val="en-GB"/>
         </w:rPr>
-        <w:t xml:space="preserve">They provide a set of hosting services that cover the complexity of the </w:t>
+        <w:t>They provide a set of hosting services that cover the complexity of the operating system and infrastructure while hosting an application</w:t>
+      </w:r>
+      <w:r>
+        <w:rPr>
+          <w:rFonts w:cs="Times New Roman"/>
+          <w:sz w:val="22"/>
+          <w:lang w:val="en-GB"/>
+        </w:rPr>
+        <w:t xml:space="preserve"> [12]</w:t>
+      </w:r>
+      <w:r>
+        <w:rPr>
+          <w:rFonts w:cs="Times New Roman"/>
+          <w:sz w:val="22"/>
+          <w:lang w:val="en-GB"/>
+        </w:rPr>
+        <w:t xml:space="preserve">. They are highly available by default </w:t>
       </w:r>
       <w:r>
         <w:rPr>
@@ -2189,7 +2167,7 @@
           <w:lang w:val="en-GB"/>
         </w:rPr>
         <w:lastRenderedPageBreak/>
-        <w:t>operating system and infrastructure while hosting an application. They are highly available by default and will be operational at least 99.95 percent of the time. They share potent characteristics such as automatic scaling, zero-downtime deployments, and straightforward authentication and authorization</w:t>
+        <w:t>and will be operational at least 99.95 percent of the time. They share potent characteristics such as automatic scaling, zero-downtime deployments, and straightforward authentication and authorization</w:t>
       </w:r>
       <w:r>
         <w:rPr>
@@ -2205,23 +2183,23 @@
           <w:sz w:val="22"/>
           <w:lang w:val="en-GB"/>
         </w:rPr>
-        <w:t>(</w:t>
-      </w:r>
-      <w:r>
-        <w:rPr>
-          <w:rFonts w:cs="Times New Roman"/>
-          <w:sz w:val="22"/>
-          <w:lang w:val="en-GB"/>
-        </w:rPr>
-        <w:t>Caron, R.</w:t>
-      </w:r>
-      <w:r>
-        <w:rPr>
-          <w:rFonts w:cs="Times New Roman"/>
-          <w:sz w:val="22"/>
-          <w:lang w:val="en-GB"/>
-        </w:rPr>
-        <w:t>). Some of them enable debugging the application while it is in production, using tools such as Snapshot Debugger (Hunter, 2022).</w:t>
+        <w:t>[8].</w:t>
+      </w:r>
+      <w:r>
+        <w:rPr>
+          <w:rFonts w:cs="Times New Roman"/>
+          <w:sz w:val="22"/>
+          <w:lang w:val="en-GB"/>
+        </w:rPr>
+        <w:t xml:space="preserve"> Some of them enable debugging the application while it is in production, using tools such as Snapshot Debugger </w:t>
+      </w:r>
+      <w:r>
+        <w:rPr>
+          <w:rFonts w:cs="Times New Roman"/>
+          <w:sz w:val="22"/>
+          <w:lang w:val="en-GB"/>
+        </w:rPr>
+        <w:t>[38].</w:t>
       </w:r>
     </w:p>
     <w:p>
@@ -2279,23 +2257,15 @@
           <w:sz w:val="22"/>
           <w:lang w:val="en-GB"/>
         </w:rPr>
-        <w:t>(</w:t>
-      </w:r>
-      <w:r>
-        <w:rPr>
-          <w:rFonts w:cs="Times New Roman"/>
-          <w:sz w:val="22"/>
-          <w:lang w:val="en-GB"/>
-        </w:rPr>
-        <w:t>Caron, R.</w:t>
-      </w:r>
-      <w:r>
-        <w:rPr>
-          <w:rFonts w:cs="Times New Roman"/>
-          <w:sz w:val="22"/>
-          <w:lang w:val="en-GB"/>
-        </w:rPr>
-        <w:t>). Another feature is sending push notifications to the mobile apps, regardless of the platform they run on (iOS, Android, or Windows).</w:t>
+        <w:t>[21]</w:t>
+      </w:r>
+      <w:r>
+        <w:rPr>
+          <w:rFonts w:cs="Times New Roman"/>
+          <w:sz w:val="22"/>
+          <w:lang w:val="en-GB"/>
+        </w:rPr>
+        <w:t>. Another feature is sending push notifications to the mobile apps, regardless of the platform they run on (iOS, Android, or Windows).</w:t>
       </w:r>
     </w:p>
     <w:p>
@@ -2313,25 +2283,63 @@
           <w:sz w:val="22"/>
           <w:lang w:val="en-GB"/>
         </w:rPr>
-        <w:t>These programs are snippets of code written without concern for the underlying infrastructure or scalability. This deployment model is referred to as "Functions as a Service" (</w:t>
-      </w:r>
-      <w:proofErr w:type="spellStart"/>
-      <w:r>
-        <w:rPr>
-          <w:rFonts w:cs="Times New Roman"/>
-          <w:sz w:val="22"/>
-          <w:lang w:val="en-GB"/>
-        </w:rPr>
-        <w:t>FaaS</w:t>
-      </w:r>
-      <w:proofErr w:type="spellEnd"/>
-      <w:r>
-        <w:rPr>
-          <w:rFonts w:cs="Times New Roman"/>
-          <w:sz w:val="22"/>
-          <w:lang w:val="en-GB"/>
-        </w:rPr>
-        <w:t>). in Roberts's study (2018). Even scaling is handled by these functions. They transparently spawn additional functions to handle heavy loads, and they disappear after the code has completed executing</w:t>
+        <w:t xml:space="preserve">Serverless </w:t>
+      </w:r>
+      <w:r>
+        <w:rPr>
+          <w:rFonts w:cs="Times New Roman"/>
+          <w:sz w:val="22"/>
+          <w:lang w:val="en-GB"/>
+        </w:rPr>
+        <w:t>programs are snippets of code written without concern for the underlying infrastructure or scalability. This deployment model is referred to as "</w:t>
+      </w:r>
+      <w:r>
+        <w:rPr>
+          <w:rFonts w:cs="Times New Roman"/>
+          <w:sz w:val="22"/>
+          <w:lang w:val="en-GB"/>
+        </w:rPr>
+        <w:t>Functions</w:t>
+      </w:r>
+      <w:r>
+        <w:rPr>
+          <w:rFonts w:cs="Times New Roman"/>
+          <w:sz w:val="22"/>
+          <w:lang w:val="en-GB"/>
+        </w:rPr>
+        <w:t xml:space="preserve"> as a Service" </w:t>
+      </w:r>
+      <w:r>
+        <w:rPr>
+          <w:rFonts w:cs="Times New Roman"/>
+          <w:sz w:val="22"/>
+          <w:lang w:val="en-GB"/>
+        </w:rPr>
+        <w:t>[27]</w:t>
+      </w:r>
+      <w:r>
+        <w:rPr>
+          <w:rFonts w:cs="Times New Roman"/>
+          <w:sz w:val="22"/>
+          <w:lang w:val="en-GB"/>
+        </w:rPr>
+        <w:t xml:space="preserve">. Even scaling is handled by these functions. </w:t>
+      </w:r>
+      <w:r>
+        <w:rPr>
+          <w:rFonts w:cs="Times New Roman"/>
+          <w:sz w:val="22"/>
+          <w:lang w:val="en-US"/>
+        </w:rPr>
+        <w:t>Cloud providers</w:t>
+      </w:r>
+      <w:r>
+        <w:rPr>
+          <w:rFonts w:cs="Times New Roman"/>
+          <w:sz w:val="22"/>
+          <w:lang w:val="en-GB"/>
+        </w:rPr>
+        <w:t xml:space="preserve"> transparently spawn additional functions to handle heavy loads, and they disappear after the code has completed executing</w:t>
       </w:r>
       <w:r>
         <w:rPr>
@@ -2347,32 +2355,100 @@
           <w:sz w:val="22"/>
           <w:lang w:val="en-GB"/>
         </w:rPr>
-        <w:t xml:space="preserve">As a function, companies only pay for the software that is executed, and not for a service that is always running and waiting to be triggered. </w:t>
-      </w:r>
-      <w:r>
-        <w:rPr>
-          <w:rFonts w:cs="Times New Roman"/>
-          <w:sz w:val="22"/>
-          <w:lang w:val="en-GB"/>
-        </w:rPr>
-        <w:t>(</w:t>
-      </w:r>
-      <w:r>
-        <w:rPr>
-          <w:rFonts w:cs="Times New Roman"/>
-          <w:sz w:val="22"/>
-          <w:lang w:val="en-GB"/>
-        </w:rPr>
-        <w:t>Caron, R.).</w:t>
-      </w:r>
-      <w:r>
-        <w:rPr>
-          <w:rFonts w:cs="Times New Roman"/>
-          <w:sz w:val="22"/>
-          <w:lang w:val="en-GB"/>
+        <w:t>As a function, companies only pay for the software that is executed, and not for a service that is always running and waiting to be triggered.</w:t>
+      </w:r>
+    </w:p>
+    <w:p>
+      <w:pPr>
+        <w:pStyle w:val="ICESTNormal"/>
+        <w:rPr>
+          <w:rFonts w:cs="Times New Roman"/>
+          <w:sz w:val="22"/>
+          <w:lang w:val="en-GB"/>
+        </w:rPr>
+      </w:pPr>
+      <w:r>
+        <w:rPr>
+          <w:rFonts w:cs="Times New Roman"/>
+          <w:sz w:val="22"/>
+          <w:lang w:val="en-GB"/>
+        </w:rPr>
+        <w:t xml:space="preserve">Existing applications could be lifted and relocated from virtual machines (VM) operating in a local </w:t>
+      </w:r>
+      <w:proofErr w:type="gramStart"/>
+      <w:r>
+        <w:rPr>
+          <w:rFonts w:cs="Times New Roman"/>
+          <w:sz w:val="22"/>
+          <w:lang w:val="en-GB"/>
+        </w:rPr>
+        <w:t>data</w:t>
+      </w:r>
+      <w:r>
+        <w:rPr>
+          <w:rFonts w:cs="Times New Roman"/>
+          <w:sz w:val="22"/>
+          <w:lang w:val="en-GB"/>
+        </w:rPr>
+        <w:t>-</w:t>
+      </w:r>
+      <w:r>
+        <w:rPr>
+          <w:rFonts w:cs="Times New Roman"/>
+          <w:sz w:val="22"/>
+          <w:lang w:val="en-GB"/>
+        </w:rPr>
+        <w:t>centre</w:t>
+      </w:r>
+      <w:proofErr w:type="gramEnd"/>
+      <w:r>
+        <w:rPr>
+          <w:rFonts w:cs="Times New Roman"/>
+          <w:sz w:val="22"/>
+          <w:lang w:val="en-GB"/>
+        </w:rPr>
+        <w:t xml:space="preserve"> to VMs running in the cloud, making this a simple approach to get started. There are many predefined VM images that are ready-to-use. </w:t>
+      </w:r>
+      <w:r>
+        <w:rPr>
+          <w:rFonts w:cs="Times New Roman"/>
+          <w:sz w:val="22"/>
+          <w:lang w:val="en-GB"/>
+        </w:rPr>
+        <w:t>Even so, running the application in a virtual machine doesn't offer zero-downtime deployments or easy authentication. The operation staff is also accountable for maintaining the operating system and anti-virus software</w:t>
+      </w:r>
+      <w:r>
+        <w:rPr>
+          <w:rFonts w:cs="Times New Roman"/>
+          <w:sz w:val="22"/>
+          <w:lang w:val="bg-BG"/>
         </w:rPr>
         <w:t xml:space="preserve"> </w:t>
       </w:r>
+      <w:r>
+        <w:rPr>
+          <w:rFonts w:cs="Times New Roman"/>
+          <w:sz w:val="22"/>
+          <w:lang w:val="en-US"/>
+        </w:rPr>
+        <w:t>[8]</w:t>
+      </w:r>
+      <w:r>
+        <w:rPr>
+          <w:rFonts w:cs="Times New Roman"/>
+          <w:sz w:val="22"/>
+          <w:lang w:val="en-GB"/>
+        </w:rPr>
+        <w:t xml:space="preserve">. </w:t>
+      </w:r>
+      <w:r>
+        <w:rPr>
+          <w:rFonts w:cs="Times New Roman"/>
+          <w:sz w:val="22"/>
+          <w:lang w:val="en-GB"/>
+        </w:rPr>
+        <w:t>Azure Virtual Machines, Amazon EC2 and Google Compute Engine are such solutions.</w:t>
+      </w:r>
     </w:p>
     <w:p>
       <w:pPr>
@@ -2389,47 +2465,79 @@
           <w:sz w:val="22"/>
           <w:lang w:val="en-GB"/>
         </w:rPr>
-        <w:t>Existing applications could be lifted and relocated from virtual machines (VM) operating in a local data</w:t>
-      </w:r>
-      <w:r>
-        <w:rPr>
-          <w:rFonts w:cs="Times New Roman"/>
-          <w:sz w:val="22"/>
-          <w:lang w:val="en-GB"/>
-        </w:rPr>
-        <w:t>-</w:t>
-      </w:r>
-      <w:proofErr w:type="spellStart"/>
-      <w:r>
-        <w:rPr>
-          <w:rFonts w:cs="Times New Roman"/>
-          <w:sz w:val="22"/>
-          <w:lang w:val="en-GB"/>
-        </w:rPr>
-        <w:t>center</w:t>
-      </w:r>
-      <w:proofErr w:type="spellEnd"/>
-      <w:r>
-        <w:rPr>
-          <w:rFonts w:cs="Times New Roman"/>
-          <w:sz w:val="22"/>
-          <w:lang w:val="en-GB"/>
-        </w:rPr>
-        <w:t xml:space="preserve"> to VMs running in the cloud, making this a simple approach to get started. There are many predefined VM images that are ready-to-use. </w:t>
-      </w:r>
-      <w:r>
-        <w:rPr>
-          <w:rFonts w:cs="Times New Roman"/>
-          <w:sz w:val="22"/>
-          <w:lang w:val="en-GB"/>
-        </w:rPr>
-        <w:t>Even so, running the application in a virtual machine doesn't offer zero-downtime deployments or easy authentication. The operation staff is also accountable for maintaining the operating system and anti-virus software</w:t>
-      </w:r>
-      <w:r>
-        <w:rPr>
-          <w:rFonts w:cs="Times New Roman"/>
-          <w:sz w:val="22"/>
-          <w:lang w:val="bg-BG"/>
+        <w:t>All</w:t>
+      </w:r>
+      <w:r>
+        <w:rPr>
+          <w:rFonts w:cs="Times New Roman"/>
+          <w:sz w:val="22"/>
+          <w:lang w:val="en-GB"/>
+        </w:rPr>
+        <w:t xml:space="preserve"> the </w:t>
+      </w:r>
+      <w:proofErr w:type="gramStart"/>
+      <w:r>
+        <w:rPr>
+          <w:rFonts w:cs="Times New Roman"/>
+          <w:sz w:val="22"/>
+          <w:lang w:val="en-GB"/>
+        </w:rPr>
+        <w:t>aforementioned types</w:t>
+      </w:r>
+      <w:proofErr w:type="gramEnd"/>
+      <w:r>
+        <w:rPr>
+          <w:rFonts w:cs="Times New Roman"/>
+          <w:sz w:val="22"/>
+          <w:lang w:val="en-GB"/>
+        </w:rPr>
+        <w:t xml:space="preserve"> are created individually as monolithic large core application that contain all of the domain logic. It has components that communicate to one another directly within a single server process</w:t>
+      </w:r>
+      <w:r>
+        <w:rPr>
+          <w:rFonts w:cs="Times New Roman"/>
+          <w:sz w:val="22"/>
+          <w:lang w:val="en-GB"/>
+        </w:rPr>
+        <w:t xml:space="preserve"> [4</w:t>
+      </w:r>
+      <w:r>
+        <w:rPr>
+          <w:rFonts w:cs="Times New Roman"/>
+          <w:sz w:val="22"/>
+          <w:lang w:val="en-GB"/>
+        </w:rPr>
+        <w:t>5</w:t>
+      </w:r>
+      <w:r>
+        <w:rPr>
+          <w:rFonts w:cs="Times New Roman"/>
+          <w:sz w:val="22"/>
+          <w:lang w:val="en-GB"/>
+        </w:rPr>
+        <w:t>]</w:t>
+      </w:r>
+      <w:r>
+        <w:rPr>
+          <w:rFonts w:cs="Times New Roman"/>
+          <w:sz w:val="22"/>
+          <w:lang w:val="en-GB"/>
+        </w:rPr>
+        <w:t xml:space="preserve">. A monolithic application is a solitary, integrated unit, whereas </w:t>
+      </w:r>
+      <w:r>
+        <w:rPr>
+          <w:rFonts w:cs="Times New Roman"/>
+          <w:sz w:val="22"/>
+          <w:lang w:val="en-GB"/>
+        </w:rPr>
+        <w:t>microservices</w:t>
+      </w:r>
+      <w:r>
+        <w:rPr>
+          <w:rFonts w:cs="Times New Roman"/>
+          <w:sz w:val="22"/>
+          <w:lang w:val="en-GB"/>
         </w:rPr>
         <w:t xml:space="preserve"> </w:t>
       </w:r>
@@ -2439,15 +2547,33 @@
           <w:sz w:val="22"/>
           <w:lang w:val="en-GB"/>
         </w:rPr>
-        <w:t xml:space="preserve">(Caron, R.). </w:t>
-      </w:r>
-      <w:r>
-        <w:rPr>
-          <w:rFonts w:cs="Times New Roman"/>
-          <w:sz w:val="22"/>
-          <w:lang w:val="en-GB"/>
-        </w:rPr>
-        <w:t>Azure Virtual Machines, Amazon EC2 and Google Compute Engine are such solutions.</w:t>
+        <w:t>divide</w:t>
+      </w:r>
+      <w:r>
+        <w:rPr>
+          <w:rFonts w:cs="Times New Roman"/>
+          <w:sz w:val="22"/>
+          <w:lang w:val="en-GB"/>
+        </w:rPr>
+        <w:t xml:space="preserve"> it into </w:t>
+      </w:r>
+      <w:proofErr w:type="gramStart"/>
+      <w:r>
+        <w:rPr>
+          <w:rFonts w:cs="Times New Roman"/>
+          <w:sz w:val="22"/>
+          <w:lang w:val="en-GB"/>
+        </w:rPr>
+        <w:t>a number of</w:t>
+      </w:r>
+      <w:proofErr w:type="gramEnd"/>
+      <w:r>
+        <w:rPr>
+          <w:rFonts w:cs="Times New Roman"/>
+          <w:sz w:val="22"/>
+          <w:lang w:val="en-GB"/>
+        </w:rPr>
+        <w:t xml:space="preserve"> smaller units.</w:t>
       </w:r>
     </w:p>
     <w:p>
@@ -2465,127 +2591,47 @@
           <w:sz w:val="22"/>
           <w:lang w:val="en-GB"/>
         </w:rPr>
-        <w:t>All</w:t>
-      </w:r>
-      <w:r>
-        <w:rPr>
-          <w:rFonts w:cs="Times New Roman"/>
-          <w:sz w:val="22"/>
-          <w:lang w:val="en-GB"/>
-        </w:rPr>
-        <w:t xml:space="preserve"> the </w:t>
-      </w:r>
-      <w:proofErr w:type="gramStart"/>
-      <w:r>
-        <w:rPr>
-          <w:rFonts w:cs="Times New Roman"/>
-          <w:sz w:val="22"/>
-          <w:lang w:val="en-GB"/>
-        </w:rPr>
-        <w:t>aforementioned types</w:t>
-      </w:r>
-      <w:proofErr w:type="gramEnd"/>
-      <w:r>
-        <w:rPr>
-          <w:rFonts w:cs="Times New Roman"/>
-          <w:sz w:val="22"/>
-          <w:lang w:val="en-GB"/>
-        </w:rPr>
-        <w:t xml:space="preserve"> are created individually as monolithic large core application that contain all of the domain logic. It has components that communicate to one another directly within a single server process (</w:t>
-      </w:r>
-      <w:proofErr w:type="spellStart"/>
-      <w:r>
-        <w:rPr>
-          <w:rFonts w:cs="Times New Roman"/>
-          <w:sz w:val="22"/>
-          <w:lang w:val="en-GB"/>
-        </w:rPr>
-        <w:t>Vettor</w:t>
-      </w:r>
-      <w:proofErr w:type="spellEnd"/>
-      <w:r>
-        <w:rPr>
-          <w:rFonts w:cs="Times New Roman"/>
-          <w:sz w:val="22"/>
-          <w:lang w:val="en-GB"/>
-        </w:rPr>
-        <w:t xml:space="preserve">, 2022). A monolithic application is a solitary, integrated unit, whereas </w:t>
-      </w:r>
-      <w:r>
-        <w:rPr>
-          <w:rFonts w:cs="Times New Roman"/>
-          <w:sz w:val="22"/>
-          <w:lang w:val="en-GB"/>
-        </w:rPr>
-        <w:t>microservices</w:t>
-      </w:r>
-      <w:r>
-        <w:rPr>
-          <w:rFonts w:cs="Times New Roman"/>
-          <w:sz w:val="22"/>
-          <w:lang w:val="en-GB"/>
-        </w:rPr>
-        <w:t xml:space="preserve"> </w:t>
-      </w:r>
-      <w:r>
-        <w:rPr>
-          <w:rFonts w:cs="Times New Roman"/>
-          <w:sz w:val="22"/>
-          <w:lang w:val="en-GB"/>
-        </w:rPr>
-        <w:t>divide</w:t>
-      </w:r>
-      <w:r>
-        <w:rPr>
-          <w:rFonts w:cs="Times New Roman"/>
-          <w:sz w:val="22"/>
-          <w:lang w:val="en-GB"/>
-        </w:rPr>
-        <w:t xml:space="preserve"> it into </w:t>
-      </w:r>
-      <w:proofErr w:type="gramStart"/>
-      <w:r>
-        <w:rPr>
-          <w:rFonts w:cs="Times New Roman"/>
-          <w:sz w:val="22"/>
-          <w:lang w:val="en-GB"/>
-        </w:rPr>
-        <w:t>a number of</w:t>
-      </w:r>
-      <w:proofErr w:type="gramEnd"/>
-      <w:r>
-        <w:rPr>
-          <w:rFonts w:cs="Times New Roman"/>
-          <w:sz w:val="22"/>
-          <w:lang w:val="en-GB"/>
-        </w:rPr>
-        <w:t xml:space="preserve"> smaller units.</w:t>
-      </w:r>
-    </w:p>
-    <w:p>
-      <w:pPr>
-        <w:pStyle w:val="ICESTNormal"/>
-        <w:rPr>
-          <w:rFonts w:cs="Times New Roman"/>
-          <w:sz w:val="22"/>
-          <w:lang w:val="en-GB"/>
-        </w:rPr>
-      </w:pPr>
-      <w:r>
-        <w:rPr>
-          <w:rFonts w:cs="Times New Roman"/>
-          <w:sz w:val="22"/>
-          <w:lang w:val="en-GB"/>
-        </w:rPr>
-        <w:t xml:space="preserve">Microservices are an organizational and architectural approach to developing software. According to this approach, software is composed of loosely connected services that are organized around </w:t>
-      </w:r>
-      <w:r>
-        <w:rPr>
-          <w:rFonts w:cs="Times New Roman"/>
-          <w:sz w:val="22"/>
-          <w:lang w:val="en-GB"/>
-        </w:rPr>
-        <w:t xml:space="preserve">business capabilities and that can be independently deployed and tested (Wolff, 2016). These services communicate with one another via well-defined APIs. Large, sophisticated applications may be delivered quickly, consistently, and reliably. Microservices are technology and language-agnostic, so it is quite possible for a single organization to utilize multiple runtime platforms. Modern cloud platforms have features like scalability, availability, and resilience that can be used to their fullest by microservices (Smith, 2022). Such cloud solutions are Azure Kubernetes Service, Amazon EC2 &amp; EKS, Google Kubernetes Engine, Red Hat OpenShift, </w:t>
+        <w:t>Microservices are an organizational and architectural approach to developing software. According to this approach, software is composed of loosely connected services that are organized around business capabilities and that can be independently deployed and tested</w:t>
+      </w:r>
+      <w:r>
+        <w:rPr>
+          <w:rFonts w:cs="Times New Roman"/>
+          <w:sz w:val="22"/>
+          <w:lang w:val="en-GB"/>
+        </w:rPr>
+        <w:t xml:space="preserve"> [13]</w:t>
+      </w:r>
+      <w:r>
+        <w:rPr>
+          <w:rFonts w:cs="Times New Roman"/>
+          <w:sz w:val="22"/>
+          <w:lang w:val="en-GB"/>
+        </w:rPr>
+        <w:t xml:space="preserve">. These services communicate with one another via well-defined APIs. Large, sophisticated applications may be </w:t>
+      </w:r>
+      <w:r>
+        <w:rPr>
+          <w:rFonts w:cs="Times New Roman"/>
+          <w:sz w:val="22"/>
+          <w:lang w:val="en-GB"/>
+        </w:rPr>
+        <w:t>delivered quickly, consistently, and reliably. Microservices are technology and language-agnostic, so it is quite possible for a single organization to utilize multiple runtime platforms. Modern cloud platforms have features like scalability, availability, and resilience that can be used to their fullest by microservices</w:t>
+      </w:r>
+      <w:r>
+        <w:rPr>
+          <w:rFonts w:cs="Times New Roman"/>
+          <w:sz w:val="22"/>
+          <w:lang w:val="en-GB"/>
+        </w:rPr>
+        <w:t xml:space="preserve"> [33].</w:t>
+      </w:r>
+      <w:r>
+        <w:rPr>
+          <w:rFonts w:cs="Times New Roman"/>
+          <w:sz w:val="22"/>
+          <w:lang w:val="en-GB"/>
+        </w:rPr>
+        <w:t xml:space="preserve"> Such cloud solutions are Azure Kubernetes Service, Amazon EC2 &amp; EKS, Google Kubernetes Engine, Red Hat OpenShift, </w:t>
       </w:r>
       <w:proofErr w:type="spellStart"/>
       <w:r>
@@ -3064,35 +3110,22 @@
             <w:r>
               <w:rPr>
                 <w:rFonts w:ascii="Times New Roman" w:hAnsi="Times New Roman" w:cs="Times New Roman"/>
+                <w:sz w:val="20"/>
+                <w:szCs w:val="20"/>
+                <w:lang w:val="en-GB"/>
+              </w:rPr>
+              <w:t>[40]</w:t>
+            </w:r>
+            <w:r>
+              <w:rPr>
+                <w:rFonts w:ascii="Times New Roman" w:hAnsi="Times New Roman" w:cs="Times New Roman"/>
                 <w:color w:val="202122"/>
                 <w:sz w:val="20"/>
                 <w:szCs w:val="20"/>
                 <w:shd w:val="clear" w:color="auto" w:fill="FFFFFF"/>
                 <w:lang w:val="en-GB"/>
               </w:rPr>
-              <w:t>(</w:t>
-            </w:r>
-            <w:r>
-              <w:rPr>
-                <w:rFonts w:ascii="Times New Roman" w:hAnsi="Times New Roman" w:cs="Times New Roman"/>
-                <w:color w:val="202122"/>
-                <w:sz w:val="20"/>
-                <w:szCs w:val="20"/>
-                <w:shd w:val="clear" w:color="auto" w:fill="FFFFFF"/>
-                <w:lang w:val="en-GB"/>
-              </w:rPr>
-              <w:t>SRP: The Single Responsibility Principle</w:t>
-            </w:r>
-            <w:r>
-              <w:rPr>
-                <w:rFonts w:ascii="Times New Roman" w:hAnsi="Times New Roman" w:cs="Times New Roman"/>
-                <w:color w:val="202122"/>
-                <w:sz w:val="20"/>
-                <w:szCs w:val="20"/>
-                <w:shd w:val="clear" w:color="auto" w:fill="FFFFFF"/>
-                <w:lang w:val="en-GB"/>
-              </w:rPr>
-              <w:t>).</w:t>
+              <w:t>.</w:t>
             </w:r>
             <w:r>
               <w:rPr>
@@ -3192,7 +3225,25 @@
                 <w:szCs w:val="20"/>
                 <w:lang w:val="en-GB"/>
               </w:rPr>
-              <w:t>Research by R. C. Martin shows that this principle is a specific way to connect software modules in a loose way. In accordance with this approach, the typical dependence connections between high-level, policy-setting modules and low-level, dependency modules are reversed, making high-level modules independent of the implementation details of low-level modules.</w:t>
+              <w:t>Research by R. C. Martin</w:t>
+            </w:r>
+            <w:r>
+              <w:rPr>
+                <w:rFonts w:ascii="Times New Roman" w:hAnsi="Times New Roman" w:cs="Times New Roman"/>
+                <w:sz w:val="20"/>
+                <w:szCs w:val="20"/>
+                <w:lang w:val="en-GB"/>
+              </w:rPr>
+              <w:t xml:space="preserve"> [29], [30]</w:t>
+            </w:r>
+            <w:r>
+              <w:rPr>
+                <w:rFonts w:ascii="Times New Roman" w:hAnsi="Times New Roman" w:cs="Times New Roman"/>
+                <w:sz w:val="20"/>
+                <w:szCs w:val="20"/>
+                <w:lang w:val="en-GB"/>
+              </w:rPr>
+              <w:t xml:space="preserve"> shows that this principle is a specific way to connect software modules in a loose way. In accordance with this approach, the typical dependence connections between high-level, policy-setting modules and low-level, dependency modules are reversed, making high-level modules independent of the implementation details of low-level modules.</w:t>
             </w:r>
           </w:p>
         </w:tc>
@@ -3306,7 +3357,7 @@
                 <w:szCs w:val="20"/>
                 <w:lang w:val="en-GB"/>
               </w:rPr>
-              <w:t xml:space="preserve">A fundamental principle of extreme programming (Newkirk &amp; Martin, 2001). YAGNI says, "Do not add functionality unless it is considered required." In other words, create the code required for the given circumstance. Must not add anything </w:t>
+              <w:t xml:space="preserve">A fundamental principle of extreme programming </w:t>
             </w:r>
             <w:r>
               <w:rPr>
@@ -3315,8 +3366,16 @@
                 <w:szCs w:val="20"/>
                 <w:lang w:val="en-GB"/>
               </w:rPr>
-              <w:lastRenderedPageBreak/>
-              <w:t xml:space="preserve">that is unneeded. For the time being, adding logic to the code should not </w:t>
+              <w:t>[29], [30]</w:t>
+            </w:r>
+            <w:r>
+              <w:rPr>
+                <w:rFonts w:ascii="Times New Roman" w:hAnsi="Times New Roman" w:cs="Times New Roman"/>
+                <w:sz w:val="20"/>
+                <w:szCs w:val="20"/>
+                <w:lang w:val="en-GB"/>
+              </w:rPr>
+              <w:t xml:space="preserve">. YAGNI says, "Do not add functionality unless it is considered required." In other words, create the code required for the given circumstance. Must not add anything that is unneeded. For the time being, adding logic to the code should not </w:t>
             </w:r>
             <w:proofErr w:type="gramStart"/>
             <w:r>
@@ -3378,7 +3437,6 @@
                 <w:szCs w:val="20"/>
                 <w:lang w:val="en-GB"/>
               </w:rPr>
-              <w:lastRenderedPageBreak/>
               <w:t>"</w:t>
             </w:r>
             <w:r>
@@ -3415,7 +3473,17 @@
                 <w:szCs w:val="20"/>
                 <w:lang w:val="en-GB"/>
               </w:rPr>
-              <w:t>." (KISS)</w:t>
+              <w:t xml:space="preserve">." </w:t>
+            </w:r>
+            <w:r>
+              <w:rPr>
+                <w:rFonts w:ascii="Times New Roman" w:hAnsi="Times New Roman" w:cs="Times New Roman"/>
+                <w:sz w:val="20"/>
+                <w:szCs w:val="20"/>
+                <w:lang w:val="en-GB"/>
+              </w:rPr>
+              <w:lastRenderedPageBreak/>
+              <w:t>(KISS)</w:t>
             </w:r>
           </w:p>
         </w:tc>
@@ -3451,7 +3519,18 @@
                 <w:szCs w:val="20"/>
                 <w:lang w:val="en-GB"/>
               </w:rPr>
-              <w:t>This idea relates to the simplification of functionality implementation. Less complicated code is easier to read and hence easier to maintain.</w:t>
+              <w:lastRenderedPageBreak/>
+              <w:t xml:space="preserve">This idea relates to the simplification of functionality implementation. Less </w:t>
+            </w:r>
+            <w:r>
+              <w:rPr>
+                <w:rFonts w:ascii="Times New Roman" w:hAnsi="Times New Roman" w:cs="Times New Roman"/>
+                <w:sz w:val="20"/>
+                <w:szCs w:val="20"/>
+                <w:lang w:val="en-GB"/>
+              </w:rPr>
+              <w:lastRenderedPageBreak/>
+              <w:t>complicated code is easier to read and hence easier to maintain.</w:t>
             </w:r>
           </w:p>
         </w:tc>
@@ -3493,6 +3572,7 @@
                 <w:szCs w:val="20"/>
                 <w:lang w:val="en-GB"/>
               </w:rPr>
+              <w:lastRenderedPageBreak/>
               <w:t>Factory</w:t>
             </w:r>
           </w:p>
@@ -3529,7 +3609,25 @@
                 <w:szCs w:val="20"/>
                 <w:lang w:val="en-GB"/>
               </w:rPr>
-              <w:t>This is one of the well-known Gang of Four design patterns (1994). Its purpose is to create an interface for object creation while allowing subclasses to choose which class to instantiate. It's also known as a virtual constructor.</w:t>
+              <w:t xml:space="preserve">This is one of the well-known Gang of Four design patterns </w:t>
+            </w:r>
+            <w:r>
+              <w:rPr>
+                <w:rFonts w:ascii="Times New Roman" w:hAnsi="Times New Roman" w:cs="Times New Roman"/>
+                <w:sz w:val="20"/>
+                <w:szCs w:val="20"/>
+                <w:lang w:val="en-GB"/>
+              </w:rPr>
+              <w:t>[23]</w:t>
+            </w:r>
+            <w:r>
+              <w:rPr>
+                <w:rFonts w:ascii="Times New Roman" w:hAnsi="Times New Roman" w:cs="Times New Roman"/>
+                <w:sz w:val="20"/>
+                <w:szCs w:val="20"/>
+                <w:lang w:val="en-GB"/>
+              </w:rPr>
+              <w:t>. Its purpose is to create an interface for object creation while allowing subclasses to choose which class to instantiate. It's also known as a virtual constructor.</w:t>
             </w:r>
           </w:p>
         </w:tc>
@@ -3688,7 +3786,39 @@
           <w:sz w:val="22"/>
           <w:lang w:val="en-GB"/>
         </w:rPr>
-        <w:t xml:space="preserve"> in his book "SOA Principles of Service Design" (2023) incorporates the separation of services based on of their technical and functional characteristics. E. Evans (2003), on the other hand, says that DDD gives the key ideas needed to separate web services into different parts. The DDD approach provides a means of representing the real world in the architecture, for instance, by using bounded contexts to represent organizational units </w:t>
+        <w:t xml:space="preserve"> in his book "SOA Principles of Service Design" </w:t>
+      </w:r>
+      <w:r>
+        <w:rPr>
+          <w:rFonts w:cs="Times New Roman"/>
+          <w:sz w:val="22"/>
+          <w:lang w:val="en-GB"/>
+        </w:rPr>
+        <w:t>[17]</w:t>
+      </w:r>
+      <w:r>
+        <w:rPr>
+          <w:rFonts w:cs="Times New Roman"/>
+          <w:sz w:val="22"/>
+          <w:lang w:val="en-GB"/>
+        </w:rPr>
+        <w:t xml:space="preserve"> incorporates the separation of services based on of their technical and functional characteristics. E. Evans </w:t>
+      </w:r>
+      <w:r>
+        <w:rPr>
+          <w:rFonts w:cs="Times New Roman"/>
+          <w:sz w:val="22"/>
+          <w:lang w:val="en-GB"/>
+        </w:rPr>
+        <w:t>[16], [17]</w:t>
+      </w:r>
+      <w:r>
+        <w:rPr>
+          <w:rFonts w:cs="Times New Roman"/>
+          <w:sz w:val="22"/>
+          <w:lang w:val="en-GB"/>
+        </w:rPr>
+        <w:t xml:space="preserve">, on the other hand, says that DDD gives the key ideas needed to separate web services into different parts. The DDD approach provides a means of representing the real world in the architecture, for instance, by using bounded contexts to represent organizational units </w:t>
       </w:r>
       <w:proofErr w:type="gramStart"/>
       <w:r>
@@ -3706,25 +3836,23 @@
           <w:sz w:val="22"/>
           <w:lang w:val="en-GB"/>
         </w:rPr>
-        <w:t xml:space="preserve"> identifying and focusing on the core domain. These characteristics lead to improved software architecture quality (E. </w:t>
-      </w:r>
-      <w:proofErr w:type="spellStart"/>
-      <w:r>
-        <w:rPr>
-          <w:rFonts w:cs="Times New Roman"/>
-          <w:sz w:val="22"/>
-          <w:lang w:val="en-GB"/>
-        </w:rPr>
-        <w:t>Landre</w:t>
-      </w:r>
-      <w:proofErr w:type="spellEnd"/>
-      <w:r>
-        <w:rPr>
-          <w:rFonts w:cs="Times New Roman"/>
-          <w:sz w:val="22"/>
-          <w:lang w:val="en-GB"/>
-        </w:rPr>
-        <w:t>, 2016).</w:t>
+        <w:t xml:space="preserve"> identifying and focusing on the core domain. These characteristics lead to improved software architecture quality </w:t>
+      </w:r>
+      <w:r>
+        <w:rPr>
+          <w:rFonts w:cs="Times New Roman"/>
+          <w:sz w:val="22"/>
+          <w:lang w:val="en-GB"/>
+        </w:rPr>
+        <w:t>[26]</w:t>
+      </w:r>
+      <w:r>
+        <w:rPr>
+          <w:rFonts w:cs="Times New Roman"/>
+          <w:sz w:val="22"/>
+          <w:lang w:val="en-GB"/>
+        </w:rPr>
+        <w:t>.</w:t>
       </w:r>
     </w:p>
     <w:p>
@@ -3776,49 +3904,15 @@
           <w:sz w:val="22"/>
           <w:lang w:val="en-GB"/>
         </w:rPr>
-        <w:t xml:space="preserve"> (</w:t>
-      </w:r>
-      <w:proofErr w:type="spellStart"/>
-      <w:r>
-        <w:rPr>
-          <w:rFonts w:cs="Times New Roman"/>
-          <w:sz w:val="22"/>
-          <w:lang w:val="en-GB"/>
-        </w:rPr>
-        <w:t>Chinh</w:t>
-      </w:r>
-      <w:proofErr w:type="spellEnd"/>
-      <w:r>
-        <w:rPr>
-          <w:rFonts w:cs="Times New Roman"/>
-          <w:sz w:val="22"/>
-          <w:lang w:val="en-GB"/>
-        </w:rPr>
-        <w:t>-Nguyen</w:t>
-      </w:r>
-      <w:r>
-        <w:rPr>
-          <w:rFonts w:cs="Times New Roman"/>
-          <w:sz w:val="22"/>
-          <w:lang w:val="en-GB"/>
-        </w:rPr>
-        <w:t>)</w:t>
-      </w:r>
-      <w:r>
-        <w:rPr>
-          <w:rFonts w:cs="Times New Roman"/>
-          <w:sz w:val="22"/>
-          <w:lang w:val="en-GB"/>
-        </w:rPr>
-        <w:t xml:space="preserve">. Another attribute is the technical complexity, which is the number of </w:t>
-      </w:r>
-      <w:r>
-        <w:rPr>
-          <w:rFonts w:cs="Times New Roman"/>
-          <w:sz w:val="22"/>
-          <w:lang w:val="en-GB"/>
-        </w:rPr>
-        <w:t>algorithms that need to be implemented to make the software work.</w:t>
+        <w:t xml:space="preserve"> [9]</w:t>
+      </w:r>
+      <w:r>
+        <w:rPr>
+          <w:rFonts w:cs="Times New Roman"/>
+          <w:sz w:val="22"/>
+          <w:lang w:val="en-GB"/>
+        </w:rPr>
+        <w:t>. Another attribute is the technical complexity, which is the number of algorithms that need to be implemented to make the software work.</w:t>
       </w:r>
     </w:p>
     <w:p>
@@ -3836,7 +3930,23 @@
           <w:sz w:val="22"/>
           <w:lang w:val="en-GB"/>
         </w:rPr>
-        <w:t>In the book “Patterns of Enterprise Application Architecture”, Martin Fowler (2012b) presents a diagram with time and cost on the Y axis and complexity on the X axis. In accordance with data-centric design patterns, the curve indicates that beyond a certain level of complexity, even a small increase in complexity results in a significant cost peak.</w:t>
+        <w:t>In the book “Patterns of Enterprise Application Architecture”</w:t>
+      </w:r>
+      <w:r>
+        <w:rPr>
+          <w:rFonts w:cs="Times New Roman"/>
+          <w:sz w:val="22"/>
+          <w:lang w:val="en-GB"/>
+        </w:rPr>
+        <w:t xml:space="preserve"> [20]</w:t>
+      </w:r>
+      <w:r>
+        <w:rPr>
+          <w:rFonts w:cs="Times New Roman"/>
+          <w:sz w:val="22"/>
+          <w:lang w:val="en-GB"/>
+        </w:rPr>
+        <w:t>, Martin Fowler presents a diagram with time and cost on the Y axis and complexity on the X axis. In accordance with data-centric design patterns, the curve indicates that beyond a certain level of complexity, even a small increase in complexity results in a significant cost peak.</w:t>
       </w:r>
     </w:p>
     <w:p>
@@ -3921,7 +4031,30 @@
           <w:szCs w:val="20"/>
           <w:lang w:val="en-GB"/>
         </w:rPr>
-        <w:t>Figure 1.  Time and complexity diagram. (Adapted from Martin Fowler's book "Patterns of Enterprise Application Architecture", 2012b)</w:t>
+        <w:t>Figure 1.  Time and complexity diagram. (Adapted from Martin Fowler's book "</w:t>
+      </w:r>
+      <w:r>
+        <w:t xml:space="preserve"> </w:t>
+      </w:r>
+      <w:r>
+        <w:rPr>
+          <w:rFonts w:ascii="Times New Roman" w:hAnsi="Times New Roman"/>
+          <w:i/>
+          <w:sz w:val="20"/>
+          <w:szCs w:val="20"/>
+          <w:lang w:val="en-GB"/>
+        </w:rPr>
+        <w:t>Patterns of Enterprise Application Architecture</w:t>
+      </w:r>
+      <w:r>
+        <w:rPr>
+          <w:rFonts w:ascii="Times New Roman" w:hAnsi="Times New Roman"/>
+          <w:i/>
+          <w:sz w:val="20"/>
+          <w:szCs w:val="20"/>
+          <w:lang w:val="en-GB"/>
+        </w:rPr>
+        <w:t>")</w:t>
       </w:r>
     </w:p>
     <w:p>
@@ -3951,6 +4084,264 @@
         </w:rPr>
         <w:t xml:space="preserve">On the other hand, the time and cost of a project designed from a domain-centric perspective tended to increase linearly with complexity, but the </w:t>
       </w:r>
+      <w:r>
+        <w:rPr>
+          <w:rFonts w:cs="Times New Roman"/>
+          <w:sz w:val="22"/>
+          <w:lang w:val="en-GB"/>
+        </w:rPr>
+        <w:t>start-up</w:t>
+      </w:r>
+      <w:r>
+        <w:rPr>
+          <w:rFonts w:cs="Times New Roman"/>
+          <w:sz w:val="22"/>
+          <w:lang w:val="en-GB"/>
+        </w:rPr>
+        <w:t xml:space="preserve"> costs were quite high. Domain-driven design (DDD) says that use cases should be </w:t>
+      </w:r>
+      <w:r>
+        <w:rPr>
+          <w:rFonts w:cs="Times New Roman"/>
+          <w:sz w:val="22"/>
+          <w:lang w:val="en-GB"/>
+        </w:rPr>
+        <w:t>modelled</w:t>
+      </w:r>
+      <w:r>
+        <w:rPr>
+          <w:rFonts w:cs="Times New Roman"/>
+          <w:sz w:val="22"/>
+          <w:lang w:val="en-GB"/>
+        </w:rPr>
+        <w:t xml:space="preserve"> based on how the business </w:t>
+      </w:r>
+      <w:proofErr w:type="gramStart"/>
+      <w:r>
+        <w:rPr>
+          <w:rFonts w:cs="Times New Roman"/>
+          <w:sz w:val="22"/>
+          <w:lang w:val="en-GB"/>
+        </w:rPr>
+        <w:t>actually works</w:t>
+      </w:r>
+      <w:proofErr w:type="gramEnd"/>
+      <w:r>
+        <w:rPr>
+          <w:rFonts w:cs="Times New Roman"/>
+          <w:sz w:val="22"/>
+          <w:lang w:val="en-GB"/>
+        </w:rPr>
+        <w:t xml:space="preserve">. </w:t>
+      </w:r>
+      <w:r>
+        <w:rPr>
+          <w:rFonts w:cs="Times New Roman"/>
+          <w:sz w:val="22"/>
+          <w:lang w:val="en-GB"/>
+        </w:rPr>
+        <w:t>Throughout the environment of application development, DDD refers to problems as "domains."</w:t>
+      </w:r>
+      <w:r>
+        <w:rPr>
+          <w:rFonts w:cs="Times New Roman"/>
+          <w:sz w:val="22"/>
+          <w:lang w:val="en-GB"/>
+        </w:rPr>
+        <w:t xml:space="preserve"> [13]</w:t>
+      </w:r>
+      <w:r>
+        <w:rPr>
+          <w:rFonts w:cs="Times New Roman"/>
+          <w:sz w:val="22"/>
+          <w:lang w:val="en-GB"/>
+        </w:rPr>
+        <w:t xml:space="preserve">. DDD calls separate problem areas "bounded contexts" and stresses the need to talk about these problems in the same way. </w:t>
+      </w:r>
+      <w:r>
+        <w:rPr>
+          <w:rFonts w:cs="Times New Roman"/>
+          <w:sz w:val="22"/>
+          <w:lang w:val="en-GB"/>
+        </w:rPr>
+        <w:t>DDD offers a variety of technical concepts and patterns to assist in the internal implementation.</w:t>
+      </w:r>
+      <w:r>
+        <w:rPr>
+          <w:rFonts w:cs="Times New Roman"/>
+          <w:sz w:val="22"/>
+          <w:lang w:val="en-GB"/>
+        </w:rPr>
+        <w:t xml:space="preserve"> </w:t>
+      </w:r>
+      <w:r>
+        <w:rPr>
+          <w:rFonts w:cs="Times New Roman"/>
+          <w:sz w:val="22"/>
+          <w:lang w:val="en-GB"/>
+        </w:rPr>
+        <w:t>These include domain entities with rich models (no "</w:t>
+      </w:r>
+      <w:r>
+        <w:rPr>
+          <w:rFonts w:cs="Times New Roman"/>
+          <w:sz w:val="22"/>
+          <w:lang w:val="en-GB"/>
+        </w:rPr>
+        <w:t>anaemic</w:t>
+      </w:r>
+      <w:r>
+        <w:rPr>
+          <w:rFonts w:cs="Times New Roman"/>
+          <w:sz w:val="22"/>
+          <w:lang w:val="en-GB"/>
+        </w:rPr>
+        <w:t>" domain models), value objects, aggregates, and aggregate root rules</w:t>
+      </w:r>
+      <w:r>
+        <w:rPr>
+          <w:rFonts w:cs="Times New Roman"/>
+          <w:sz w:val="22"/>
+          <w:lang w:val="en-GB"/>
+        </w:rPr>
+        <w:t xml:space="preserve"> </w:t>
+      </w:r>
+      <w:r>
+        <w:rPr>
+          <w:rFonts w:cs="Times New Roman"/>
+          <w:sz w:val="22"/>
+          <w:lang w:val="en-GB"/>
+        </w:rPr>
+        <w:t>[35]</w:t>
+      </w:r>
+      <w:r>
+        <w:rPr>
+          <w:rFonts w:cs="Times New Roman"/>
+          <w:sz w:val="22"/>
+          <w:lang w:val="en-GB"/>
+        </w:rPr>
+        <w:t>. Ubiquitous language, bounded context, and core domain are the strategic elements and the most important parts of DDD. The other ideas, such as entities, value objects, and repositories, are the steps for building a software project.</w:t>
+      </w:r>
+    </w:p>
+    <w:p>
+      <w:pPr>
+        <w:pStyle w:val="ICESTNormal"/>
+        <w:rPr>
+          <w:rFonts w:cs="Times New Roman"/>
+          <w:sz w:val="22"/>
+          <w:lang w:val="en-GB"/>
+        </w:rPr>
+      </w:pPr>
+      <w:r>
+        <w:rPr>
+          <w:rFonts w:cs="Times New Roman"/>
+          <w:sz w:val="22"/>
+          <w:lang w:val="en-GB"/>
+        </w:rPr>
+        <w:t>Some individuals view these technical rules and patterns as difficult-to-learn obstacles that make it challenging to employ DDD methodologies. However, the most critical aspect is arranging the code so that it is matched with the business problems</w:t>
+      </w:r>
+      <w:r>
+        <w:rPr>
+          <w:rFonts w:cs="Times New Roman"/>
+          <w:sz w:val="22"/>
+          <w:lang w:val="en-GB"/>
+        </w:rPr>
+        <w:t xml:space="preserve"> [47]</w:t>
+      </w:r>
+      <w:r>
+        <w:rPr>
+          <w:rFonts w:cs="Times New Roman"/>
+          <w:sz w:val="22"/>
+          <w:lang w:val="en-GB"/>
+        </w:rPr>
+        <w:t xml:space="preserve">. </w:t>
+      </w:r>
+    </w:p>
+    <w:p>
+      <w:pPr>
+        <w:pStyle w:val="ICESTNormal"/>
+        <w:rPr>
+          <w:rFonts w:cs="Times New Roman"/>
+          <w:sz w:val="22"/>
+          <w:lang w:val="en-GB"/>
+        </w:rPr>
+      </w:pPr>
+      <w:r>
+        <w:rPr>
+          <w:rFonts w:cs="Times New Roman"/>
+          <w:sz w:val="22"/>
+          <w:lang w:val="en-GB"/>
+        </w:rPr>
+        <w:t xml:space="preserve">Some important features in this context according to us </w:t>
+      </w:r>
+      <w:r>
+        <w:rPr>
+          <w:rFonts w:cs="Times New Roman"/>
+          <w:sz w:val="22"/>
+          <w:lang w:val="en-GB"/>
+        </w:rPr>
+        <w:t>are</w:t>
+      </w:r>
+      <w:r>
+        <w:rPr>
+          <w:rFonts w:cs="Times New Roman"/>
+          <w:sz w:val="22"/>
+          <w:lang w:val="en-GB"/>
+        </w:rPr>
+        <w:t xml:space="preserve"> ubiquitous language, bounded contexts, entities, value objects, aggregates, </w:t>
+      </w:r>
+      <w:proofErr w:type="gramStart"/>
+      <w:r>
+        <w:rPr>
+          <w:rFonts w:cs="Times New Roman"/>
+          <w:sz w:val="22"/>
+          <w:lang w:val="en-GB"/>
+        </w:rPr>
+        <w:t>repository</w:t>
+      </w:r>
+      <w:proofErr w:type="gramEnd"/>
+      <w:r>
+        <w:rPr>
+          <w:rFonts w:cs="Times New Roman"/>
+          <w:sz w:val="22"/>
+          <w:lang w:val="en-GB"/>
+        </w:rPr>
+        <w:t xml:space="preserve"> and domain events. They are relevant in cloud services too and below we shortly outline each one.</w:t>
+      </w:r>
+    </w:p>
+    <w:p>
+      <w:pPr>
+        <w:pStyle w:val="ICESTNormal"/>
+        <w:rPr>
+          <w:rFonts w:cs="Times New Roman"/>
+          <w:sz w:val="22"/>
+          <w:lang w:val="en-GB"/>
+        </w:rPr>
+      </w:pPr>
+      <w:r>
+        <w:rPr>
+          <w:rFonts w:cs="Times New Roman"/>
+          <w:sz w:val="22"/>
+          <w:lang w:val="en-GB"/>
+        </w:rPr>
+        <w:t>Core principles of DDD make it easier for domain experts and software engineers to talk to each other by defining an explicit ubiquitous (</w:t>
+      </w:r>
+      <w:r>
+        <w:rPr>
+          <w:rFonts w:cs="Times New Roman"/>
+          <w:sz w:val="22"/>
+          <w:lang w:val="en-GB"/>
+        </w:rPr>
+        <w:t>universal) language</w:t>
+      </w:r>
+      <w:r>
+        <w:rPr>
+          <w:rFonts w:cs="Times New Roman"/>
+          <w:sz w:val="22"/>
+          <w:lang w:val="en-GB"/>
+        </w:rPr>
+        <w:t>. This language assists in bringing together the stakeholder, the designer, and the programmer so that they may construct the domain model(s) and then put them into action (</w:t>
+      </w:r>
       <w:proofErr w:type="spellStart"/>
       <w:r>
         <w:rPr>
@@ -3958,7 +4349,7 @@
           <w:sz w:val="22"/>
           <w:lang w:val="en-GB"/>
         </w:rPr>
-        <w:t>startup</w:t>
+        <w:t>Hippchen</w:t>
       </w:r>
       <w:proofErr w:type="spellEnd"/>
       <w:r>
@@ -3967,23 +4358,66 @@
           <w:sz w:val="22"/>
           <w:lang w:val="en-GB"/>
         </w:rPr>
-        <w:t xml:space="preserve"> costs were quite high. Domain-driven design (DDD) says that use cases should be </w:t>
-      </w:r>
-      <w:r>
-        <w:rPr>
-          <w:rFonts w:cs="Times New Roman"/>
-          <w:sz w:val="22"/>
-          <w:lang w:val="en-GB"/>
-        </w:rPr>
-        <w:t>modelled</w:t>
-      </w:r>
-      <w:r>
-        <w:rPr>
-          <w:rFonts w:cs="Times New Roman"/>
-          <w:sz w:val="22"/>
-          <w:lang w:val="en-GB"/>
-        </w:rPr>
-        <w:t xml:space="preserve"> based on how the business </w:t>
+        <w:t xml:space="preserve">, Benjamin, 2017). Code written in the ubiquitous language can provide a hint for some edge cases that weren't clear enough at the start, or it can rewrite the problem statement in a much cleaner and more concise </w:t>
+      </w:r>
+      <w:r>
+        <w:rPr>
+          <w:rFonts w:cs="Times New Roman"/>
+          <w:sz w:val="22"/>
+          <w:lang w:val="en-GB"/>
+        </w:rPr>
+        <w:lastRenderedPageBreak/>
+        <w:t>manner. For the idea of a ubiquitous language to work, the code base needs to be in sync with the terminology, or, more specifically, classes and tables in the database need to be named after the terms in the ubiquitous language. Common nomenclature facilitates understanding of user requirements. Batista's research indicates this helps bridge the gap and establishes the foundation for effective communication (2022). It seeks to develop a standard, business-oriented language. The basic objective of the language is to prevent misunderstandings and incorrect assumptions.</w:t>
+      </w:r>
+    </w:p>
+    <w:p>
+      <w:pPr>
+        <w:pStyle w:val="ICESTNormal"/>
+        <w:rPr>
+          <w:rFonts w:cs="Times New Roman"/>
+          <w:sz w:val="22"/>
+          <w:lang w:val="en-GB"/>
+        </w:rPr>
+      </w:pPr>
+      <w:r>
+        <w:rPr>
+          <w:rFonts w:cs="Times New Roman"/>
+          <w:sz w:val="22"/>
+          <w:lang w:val="en-GB"/>
+        </w:rPr>
+        <w:t xml:space="preserve">The bounded context is the small area within the domain that gives each element of the ubiquitous language its own meaning (Merson &amp; Yoder, 2020). Quite often, an application's code base becomes unmanageable as its volume increased. </w:t>
+      </w:r>
+      <w:r>
+        <w:rPr>
+          <w:rFonts w:cs="Times New Roman"/>
+          <w:sz w:val="22"/>
+          <w:lang w:val="en-GB"/>
+        </w:rPr>
+        <w:t>Elements of code that make sense in one portion of the system may appear irrelevant in another. In this situation, the optimal solution would be to explicitly separate these components</w:t>
+      </w:r>
+      <w:r>
+        <w:rPr>
+          <w:rFonts w:cs="Times New Roman"/>
+          <w:sz w:val="22"/>
+          <w:lang w:val="en-GB"/>
+        </w:rPr>
+        <w:t xml:space="preserve"> (.net)</w:t>
+      </w:r>
+      <w:r>
+        <w:rPr>
+          <w:rFonts w:cs="Times New Roman"/>
+          <w:sz w:val="22"/>
+          <w:lang w:val="en-GB"/>
+        </w:rPr>
+        <w:t>.</w:t>
+      </w:r>
+      <w:r>
+        <w:rPr>
+          <w:rFonts w:cs="Times New Roman"/>
+          <w:sz w:val="22"/>
+          <w:lang w:val="en-GB"/>
+        </w:rPr>
+        <w:t xml:space="preserve"> A bounded context illustrates how the </w:t>
       </w:r>
       <w:proofErr w:type="gramStart"/>
       <w:r>
@@ -3992,7 +4426,7 @@
           <w:sz w:val="22"/>
           <w:lang w:val="en-GB"/>
         </w:rPr>
-        <w:t>actually works</w:t>
+        <w:t>program</w:t>
       </w:r>
       <w:proofErr w:type="gramEnd"/>
       <w:r>
@@ -4001,31 +4435,69 @@
           <w:sz w:val="22"/>
           <w:lang w:val="en-GB"/>
         </w:rPr>
-        <w:t xml:space="preserve">. </w:t>
-      </w:r>
-      <w:r>
-        <w:rPr>
-          <w:rFonts w:cs="Times New Roman"/>
-          <w:sz w:val="22"/>
-          <w:lang w:val="en-GB"/>
-        </w:rPr>
-        <w:t xml:space="preserve">Throughout the environment of application development, DDD refers to problems as "domains." </w:t>
-      </w:r>
-      <w:r>
-        <w:rPr>
-          <w:rFonts w:cs="Times New Roman"/>
-          <w:sz w:val="22"/>
-          <w:lang w:val="en-GB"/>
-        </w:rPr>
-        <w:t xml:space="preserve">(César de la Torre, 2022). DDD calls separate problem areas "bounded contexts" and stresses the need to talk about these problems in the same way. </w:t>
-      </w:r>
-      <w:r>
-        <w:rPr>
-          <w:rFonts w:cs="Times New Roman"/>
-          <w:sz w:val="22"/>
-          <w:lang w:val="en-GB"/>
-        </w:rPr>
-        <w:t>DDD offers a variety of technical concepts and patterns to assist in the internal implementation.</w:t>
+        <w:t xml:space="preserve"> and its development were structured. Frequently, it corresponds to a subdomain, which indicates how the business or domain activity is divided (</w:t>
+      </w:r>
+      <w:proofErr w:type="spellStart"/>
+      <w:r>
+        <w:rPr>
+          <w:rFonts w:cs="Times New Roman"/>
+          <w:sz w:val="22"/>
+          <w:lang w:val="en-GB"/>
+        </w:rPr>
+        <w:t>Khononov</w:t>
+      </w:r>
+      <w:proofErr w:type="spellEnd"/>
+      <w:r>
+        <w:rPr>
+          <w:rFonts w:cs="Times New Roman"/>
+          <w:sz w:val="22"/>
+          <w:lang w:val="en-GB"/>
+        </w:rPr>
+        <w:t>, 2021).</w:t>
+      </w:r>
+    </w:p>
+    <w:p>
+      <w:pPr>
+        <w:pStyle w:val="ICESTNormal"/>
+        <w:rPr>
+          <w:rFonts w:cs="Times New Roman"/>
+          <w:sz w:val="22"/>
+          <w:lang w:val="en-GB"/>
+        </w:rPr>
+      </w:pPr>
+      <w:r>
+        <w:rPr>
+          <w:rFonts w:cs="Times New Roman"/>
+          <w:sz w:val="22"/>
+          <w:lang w:val="en-GB"/>
+        </w:rPr>
+        <w:t xml:space="preserve">Even though a DDD application is </w:t>
+      </w:r>
+      <w:proofErr w:type="spellStart"/>
+      <w:r>
+        <w:rPr>
+          <w:rFonts w:cs="Times New Roman"/>
+          <w:sz w:val="22"/>
+          <w:lang w:val="en-GB"/>
+        </w:rPr>
+        <w:t>behavior</w:t>
+      </w:r>
+      <w:proofErr w:type="spellEnd"/>
+      <w:r>
+        <w:rPr>
+          <w:rFonts w:cs="Times New Roman"/>
+          <w:sz w:val="22"/>
+          <w:lang w:val="en-GB"/>
+        </w:rPr>
+        <w:t xml:space="preserve">-driven, objects are still necessary. </w:t>
+      </w:r>
+      <w:r>
+        <w:rPr>
+          <w:rFonts w:cs="Times New Roman"/>
+          <w:sz w:val="22"/>
+          <w:lang w:val="en-GB"/>
+        </w:rPr>
+        <w:t>DDD conveys two distinct kinds of objects: those defined by their identities and those defined by their values.</w:t>
       </w:r>
       <w:r>
         <w:rPr>
@@ -4041,31 +4513,31 @@
           <w:sz w:val="22"/>
           <w:lang w:val="en-GB"/>
         </w:rPr>
-        <w:t>These include domain entities with rich models (no "</w:t>
-      </w:r>
-      <w:r>
-        <w:rPr>
-          <w:rFonts w:cs="Times New Roman"/>
-          <w:sz w:val="22"/>
-          <w:lang w:val="en-GB"/>
-        </w:rPr>
-        <w:t>anaemic</w:t>
-      </w:r>
-      <w:r>
-        <w:rPr>
-          <w:rFonts w:cs="Times New Roman"/>
-          <w:sz w:val="22"/>
-          <w:lang w:val="en-GB"/>
-        </w:rPr>
-        <w:t>" domain models), value objects, aggregates, and aggregate root rules</w:t>
-      </w:r>
-      <w:r>
-        <w:rPr>
-          <w:rFonts w:cs="Times New Roman"/>
-          <w:sz w:val="22"/>
-          <w:lang w:val="en-GB"/>
-        </w:rPr>
-        <w:t xml:space="preserve"> (</w:t>
+        <w:t>(</w:t>
+      </w:r>
+      <w:r>
+        <w:rPr>
+          <w:rFonts w:cs="Times New Roman"/>
+          <w:sz w:val="22"/>
+          <w:lang w:val="en-GB"/>
+        </w:rPr>
+        <w:t>Smith, S.</w:t>
+      </w:r>
+      <w:r>
+        <w:rPr>
+          <w:rFonts w:cs="Times New Roman"/>
+          <w:sz w:val="22"/>
+          <w:lang w:val="en-GB"/>
+        </w:rPr>
+        <w:t xml:space="preserve">) </w:t>
+      </w:r>
+      <w:r>
+        <w:rPr>
+          <w:rFonts w:cs="Times New Roman"/>
+          <w:sz w:val="22"/>
+          <w:lang w:val="en-GB"/>
+        </w:rPr>
+        <w:t>An entity is something that can be tracked, located, retrieved, and stored by an identity key (</w:t>
       </w:r>
       <w:proofErr w:type="spellStart"/>
       <w:r>
@@ -4074,7 +4546,7 @@
           <w:sz w:val="22"/>
           <w:lang w:val="en-GB"/>
         </w:rPr>
-        <w:t>Otun</w:t>
+        <w:t>Thalheim</w:t>
       </w:r>
       <w:proofErr w:type="spellEnd"/>
       <w:r>
@@ -4083,23 +4555,7 @@
           <w:sz w:val="22"/>
           <w:lang w:val="en-GB"/>
         </w:rPr>
-        <w:t>, O</w:t>
-      </w:r>
-      <w:r>
-        <w:rPr>
-          <w:rFonts w:cs="Times New Roman"/>
-          <w:sz w:val="22"/>
-          <w:lang w:val="en-GB"/>
-        </w:rPr>
-        <w:t>)</w:t>
-      </w:r>
-      <w:r>
-        <w:rPr>
-          <w:rFonts w:cs="Times New Roman"/>
-          <w:sz w:val="22"/>
-          <w:lang w:val="en-GB"/>
-        </w:rPr>
-        <w:t>. Ubiquitous language, bounded context, and core domain are the strategic elements and the most important parts of DDD. The other ideas, such as entities, value objects, and repositories, are the steps for building a software project.</w:t>
+        <w:t>, 2010). Because they serve such a vital role in the system, entities acquire a tremendous amount of functionality. Applying the single responsibility pattern to entities is indeed a nice idea. Anything that doesn't fit that description should be placed elsewhere. Instead of being defined by their attributes, entities are things that were defined by a thread of continuity and identity (Evans, 2003).</w:t>
       </w:r>
     </w:p>
     <w:p>
@@ -4117,7 +4573,25 @@
           <w:sz w:val="22"/>
           <w:lang w:val="en-GB"/>
         </w:rPr>
-        <w:t>Some individuals view these technical rules and patterns as difficult-to-learn obstacles that make it challenging to employ DDD methodologies. However, the most critical aspect is arranging the code so that it is matched with the business problems. (Bill Wagner, 2022).</w:t>
+        <w:t xml:space="preserve">Martin Fowler's definition of a Value Object (2016) is as follows: A small simple object, whose equality isn't based on identity. It is an item that is used to quantify, measure, or characterize a certain topic. Because the property values define it, it ought to be immutable.  Value objects may have methods and </w:t>
+      </w:r>
+      <w:proofErr w:type="spellStart"/>
+      <w:r>
+        <w:rPr>
+          <w:rFonts w:cs="Times New Roman"/>
+          <w:sz w:val="22"/>
+          <w:lang w:val="en-GB"/>
+        </w:rPr>
+        <w:t>behavior</w:t>
+      </w:r>
+      <w:proofErr w:type="spellEnd"/>
+      <w:r>
+        <w:rPr>
+          <w:rFonts w:cs="Times New Roman"/>
+          <w:sz w:val="22"/>
+          <w:lang w:val="en-GB"/>
+        </w:rPr>
+        <w:t>, but they should never have side effects. Vaughn Vernon says in his book Implementing Domain-Driven Design that value objects should be used instead of entities whenever possible. Even if a domain notion must be treated as an entity, the entity should indeed be designed to contain values rather than other entities.</w:t>
       </w:r>
     </w:p>
     <w:p>
@@ -4135,23 +4609,15 @@
           <w:sz w:val="22"/>
           <w:lang w:val="en-GB"/>
         </w:rPr>
-        <w:t xml:space="preserve">Some important features in this context according to us </w:t>
-      </w:r>
-      <w:r>
-        <w:rPr>
-          <w:rFonts w:cs="Times New Roman"/>
-          <w:sz w:val="22"/>
-          <w:lang w:val="en-GB"/>
-        </w:rPr>
-        <w:t>are</w:t>
-      </w:r>
-      <w:r>
-        <w:rPr>
-          <w:rFonts w:cs="Times New Roman"/>
-          <w:sz w:val="22"/>
-          <w:lang w:val="en-GB"/>
-        </w:rPr>
-        <w:t xml:space="preserve"> ubiquitous language, bounded contexts, entities, value objects, aggregates, </w:t>
+        <w:t xml:space="preserve">According to Eric Evans, an aggregate is a collection of connected items that are modified as a single entity. Aggregates consist of one or more entities and value objects that change together. Aggregates are treated as a unit for data changes. </w:t>
+      </w:r>
+      <w:r>
+        <w:rPr>
+          <w:rFonts w:cs="Times New Roman"/>
+          <w:sz w:val="22"/>
+          <w:lang w:val="en-GB"/>
+        </w:rPr>
+        <w:t xml:space="preserve">Before making modifications, it is necessary to evaluate the consistency of the whole aggregate. Every aggregate must have an aggregate root, which is the parent object of all members of the aggregate. In some cases, the aggregate may have rules that make sure </w:t>
       </w:r>
       <w:proofErr w:type="gramStart"/>
       <w:r>
@@ -4160,7 +4626,7 @@
           <w:sz w:val="22"/>
           <w:lang w:val="en-GB"/>
         </w:rPr>
-        <w:t>repository</w:t>
+        <w:t>all of</w:t>
       </w:r>
       <w:proofErr w:type="gramEnd"/>
       <w:r>
@@ -4169,7 +4635,7 @@
           <w:sz w:val="22"/>
           <w:lang w:val="en-GB"/>
         </w:rPr>
-        <w:t xml:space="preserve"> and domain events. They are relevant in cloud services too and below we shortly outline each one.</w:t>
+        <w:t xml:space="preserve"> the objects' data is consistent.  Data changes in aggregate should adhere to ACID, which means they should be atomic, consistent, isolated, and long-lasting (Jovanovic &amp; Benson, 2013). It is also the responsibility of the aggregate root to maintain its invariants, such as the number and type of its components. A condition that must always be true for the system to be in a consistent state is an invariant.</w:t>
       </w:r>
     </w:p>
     <w:p>
@@ -4187,24 +4653,7 @@
           <w:sz w:val="22"/>
           <w:lang w:val="en-GB"/>
         </w:rPr>
-        <w:lastRenderedPageBreak/>
-        <w:t>Core principles of DDD make it easier for domain experts and software engineers to talk to each other by defining an explicit ubiquitous (</w:t>
-      </w:r>
-      <w:r>
-        <w:rPr>
-          <w:rFonts w:cs="Times New Roman"/>
-          <w:sz w:val="22"/>
-          <w:lang w:val="en-GB"/>
-        </w:rPr>
-        <w:t>universal) language</w:t>
-      </w:r>
-      <w:r>
-        <w:rPr>
-          <w:rFonts w:cs="Times New Roman"/>
-          <w:sz w:val="22"/>
-          <w:lang w:val="en-GB"/>
-        </w:rPr>
-        <w:t>. This language assists in bringing together the stakeholder, the designer, and the programmer so that they may construct the domain model(s) and then put them into action (</w:t>
+        <w:t>A repository is a collection of items of a particular type that may be queried similarly to a collection, but with extra options. Repositories offer a unified abstraction for all persistence-related problems (</w:t>
       </w:r>
       <w:proofErr w:type="spellStart"/>
       <w:r>
@@ -4213,7 +4662,7 @@
           <w:sz w:val="22"/>
           <w:lang w:val="en-GB"/>
         </w:rPr>
-        <w:t>Hippchen</w:t>
+        <w:t>Bahri</w:t>
       </w:r>
       <w:proofErr w:type="spellEnd"/>
       <w:r>
@@ -4222,7 +4671,7 @@
           <w:sz w:val="22"/>
           <w:lang w:val="en-GB"/>
         </w:rPr>
-        <w:t>, Benjamin, 2017). Code written in the ubiquitous language can provide a hint for some edge cases that weren't clear enough at the start, or it can rewrite the problem statement in a much cleaner and more concise manner. For the idea of a ubiquitous language to work, the code base needs to be in sync with the terminology, or, more specifically, classes and tables in the database need to be named after the terms in the ubiquitous language. Common nomenclature facilitates understanding of user requirements. Batista's research indicates this helps bridge the gap and establishes the foundation for effective communication (2022). It seeks to develop a standard, business-oriented language. The basic objective of the language is to prevent misunderstandings and incorrect assumptions.</w:t>
+        <w:t xml:space="preserve"> &amp; Williams, 2022). This makes it easy for clients to get model objects and manage their lifecycle. The public interface of a repository communicates design decisions very clearly. Only a few things should be directly accessible, therefore repositories give and regulate this access. An important benefit is that repositories make the code easier to test. They reduce the tight coupling with external resources like as databases and data providers, which would traditionally make unit testing challenging. When code for data access is wrapped in one or more well-known classes, it is easier and safer to use (Gorman, 2021).</w:t>
       </w:r>
     </w:p>
     <w:p>
@@ -4240,57 +4689,7 @@
           <w:sz w:val="22"/>
           <w:lang w:val="en-GB"/>
         </w:rPr>
-        <w:t xml:space="preserve">The bounded context is the small area within the domain that gives each element of the ubiquitous language its own meaning (Merson &amp; Yoder, 2020). Quite often, an application's code base becomes unmanageable as its volume increased. </w:t>
-      </w:r>
-      <w:r>
-        <w:rPr>
-          <w:rFonts w:cs="Times New Roman"/>
-          <w:sz w:val="22"/>
-          <w:lang w:val="en-GB"/>
-        </w:rPr>
-        <w:t>Elements of code that make sense in one portion of the system may appear irrelevant in another. In this situation, the optimal solution would be to explicitly separate these components</w:t>
-      </w:r>
-      <w:r>
-        <w:rPr>
-          <w:rFonts w:cs="Times New Roman"/>
-          <w:sz w:val="22"/>
-          <w:lang w:val="en-GB"/>
-        </w:rPr>
-        <w:t xml:space="preserve"> (.net)</w:t>
-      </w:r>
-      <w:r>
-        <w:rPr>
-          <w:rFonts w:cs="Times New Roman"/>
-          <w:sz w:val="22"/>
-          <w:lang w:val="en-GB"/>
-        </w:rPr>
-        <w:t>.</w:t>
-      </w:r>
-      <w:r>
-        <w:rPr>
-          <w:rFonts w:cs="Times New Roman"/>
-          <w:sz w:val="22"/>
-          <w:lang w:val="en-GB"/>
-        </w:rPr>
-        <w:t xml:space="preserve"> A bounded context illustrates how the </w:t>
-      </w:r>
-      <w:proofErr w:type="gramStart"/>
-      <w:r>
-        <w:rPr>
-          <w:rFonts w:cs="Times New Roman"/>
-          <w:sz w:val="22"/>
-          <w:lang w:val="en-GB"/>
-        </w:rPr>
-        <w:t>program</w:t>
-      </w:r>
-      <w:proofErr w:type="gramEnd"/>
-      <w:r>
-        <w:rPr>
-          <w:rFonts w:cs="Times New Roman"/>
-          <w:sz w:val="22"/>
-          <w:lang w:val="en-GB"/>
-        </w:rPr>
-        <w:t xml:space="preserve"> and its development were structured. Frequently, it corresponds to a subdomain, which indicates how the business or domain activity is divided (</w:t>
+        <w:t>As objects, domain events are an integral component of a bounded context. They give a way to talk about important things that happen or change in the system. Then, loosely connected parts of the domain can respond to these events (</w:t>
       </w:r>
       <w:proofErr w:type="spellStart"/>
       <w:r>
@@ -4299,7 +4698,7 @@
           <w:sz w:val="22"/>
           <w:lang w:val="en-GB"/>
         </w:rPr>
-        <w:t>Khononov</w:t>
+        <w:t>Garverick</w:t>
       </w:r>
       <w:proofErr w:type="spellEnd"/>
       <w:r>
@@ -4308,7 +4707,7 @@
           <w:sz w:val="22"/>
           <w:lang w:val="en-GB"/>
         </w:rPr>
-        <w:t>, 2021).</w:t>
+        <w:t xml:space="preserve"> &amp; McIver, 2023). In this manner, the objects that raise the events do not need to consider the action that must occur when the event occurs. Similarly, event-handling objects do not need to know where the event originated.</w:t>
       </w:r>
     </w:p>
     <w:p>
@@ -4326,270 +4725,7 @@
           <w:sz w:val="22"/>
           <w:lang w:val="en-GB"/>
         </w:rPr>
-        <w:t xml:space="preserve">Even though a DDD application is </w:t>
-      </w:r>
-      <w:proofErr w:type="spellStart"/>
-      <w:r>
-        <w:rPr>
-          <w:rFonts w:cs="Times New Roman"/>
-          <w:sz w:val="22"/>
-          <w:lang w:val="en-GB"/>
-        </w:rPr>
-        <w:t>behavior</w:t>
-      </w:r>
-      <w:proofErr w:type="spellEnd"/>
-      <w:r>
-        <w:rPr>
-          <w:rFonts w:cs="Times New Roman"/>
-          <w:sz w:val="22"/>
-          <w:lang w:val="en-GB"/>
-        </w:rPr>
-        <w:t xml:space="preserve">-driven, objects are still necessary. </w:t>
-      </w:r>
-      <w:r>
-        <w:rPr>
-          <w:rFonts w:cs="Times New Roman"/>
-          <w:sz w:val="22"/>
-          <w:lang w:val="en-GB"/>
-        </w:rPr>
-        <w:t>DDD conveys two distinct kinds of objects: those defined by their identities and those defined by their values.</w:t>
-      </w:r>
-      <w:r>
-        <w:rPr>
-          <w:rFonts w:cs="Times New Roman"/>
-          <w:sz w:val="22"/>
-          <w:lang w:val="en-GB"/>
-        </w:rPr>
-        <w:t xml:space="preserve"> </w:t>
-      </w:r>
-      <w:r>
-        <w:rPr>
-          <w:rFonts w:cs="Times New Roman"/>
-          <w:sz w:val="22"/>
-          <w:lang w:val="en-GB"/>
-        </w:rPr>
-        <w:t>(</w:t>
-      </w:r>
-      <w:r>
-        <w:rPr>
-          <w:rFonts w:cs="Times New Roman"/>
-          <w:sz w:val="22"/>
-          <w:lang w:val="en-GB"/>
-        </w:rPr>
-        <w:t>Smith, S.</w:t>
-      </w:r>
-      <w:r>
-        <w:rPr>
-          <w:rFonts w:cs="Times New Roman"/>
-          <w:sz w:val="22"/>
-          <w:lang w:val="en-GB"/>
-        </w:rPr>
-        <w:t xml:space="preserve">) </w:t>
-      </w:r>
-      <w:r>
-        <w:rPr>
-          <w:rFonts w:cs="Times New Roman"/>
-          <w:sz w:val="22"/>
-          <w:lang w:val="en-GB"/>
-        </w:rPr>
-        <w:t>An entity is something that can be tracked, located, retrieved, and stored by an identity key (</w:t>
-      </w:r>
-      <w:proofErr w:type="spellStart"/>
-      <w:r>
-        <w:rPr>
-          <w:rFonts w:cs="Times New Roman"/>
-          <w:sz w:val="22"/>
-          <w:lang w:val="en-GB"/>
-        </w:rPr>
-        <w:t>Thalheim</w:t>
-      </w:r>
-      <w:proofErr w:type="spellEnd"/>
-      <w:r>
-        <w:rPr>
-          <w:rFonts w:cs="Times New Roman"/>
-          <w:sz w:val="22"/>
-          <w:lang w:val="en-GB"/>
-        </w:rPr>
-        <w:t>, 2010). Because they serve such a vital role in the system, entities acquire a tremendous amount of functionality. Applying the single responsibility pattern to entities is indeed a nice idea. Anything that doesn't fit that description should be placed elsewhere. Instead of being defined by their attributes, entities are things that were defined by a thread of continuity and identity (Evans, 2003).</w:t>
-      </w:r>
-    </w:p>
-    <w:p>
-      <w:pPr>
-        <w:pStyle w:val="ICESTNormal"/>
-        <w:rPr>
-          <w:rFonts w:cs="Times New Roman"/>
-          <w:sz w:val="22"/>
-          <w:lang w:val="en-GB"/>
-        </w:rPr>
-      </w:pPr>
-      <w:r>
-        <w:rPr>
-          <w:rFonts w:cs="Times New Roman"/>
-          <w:sz w:val="22"/>
-          <w:lang w:val="en-GB"/>
-        </w:rPr>
-        <w:t xml:space="preserve">Martin Fowler's definition of a Value Object (2016) is as follows: A small simple object, whose equality isn't based on identity. It is an item that is used to quantify, measure, or characterize a certain topic. Because the property values define it, it ought to be immutable.  Value objects may have methods and </w:t>
-      </w:r>
-      <w:proofErr w:type="spellStart"/>
-      <w:r>
-        <w:rPr>
-          <w:rFonts w:cs="Times New Roman"/>
-          <w:sz w:val="22"/>
-          <w:lang w:val="en-GB"/>
-        </w:rPr>
-        <w:t>behavior</w:t>
-      </w:r>
-      <w:proofErr w:type="spellEnd"/>
-      <w:r>
-        <w:rPr>
-          <w:rFonts w:cs="Times New Roman"/>
-          <w:sz w:val="22"/>
-          <w:lang w:val="en-GB"/>
-        </w:rPr>
-        <w:t xml:space="preserve">, but they should never have side effects. </w:t>
-      </w:r>
-      <w:r>
-        <w:rPr>
-          <w:rFonts w:cs="Times New Roman"/>
-          <w:sz w:val="22"/>
-          <w:lang w:val="en-GB"/>
-        </w:rPr>
-        <w:t>Vaughn Vernon says in his book Implementing Domain-Driven Design that value objects should be used instead of entities whenever possible. Even if a domain notion must be treated as an entity, the entity should indeed be designed to contain values rather than other entities.</w:t>
-      </w:r>
-    </w:p>
-    <w:p>
-      <w:pPr>
-        <w:pStyle w:val="ICESTNormal"/>
-        <w:rPr>
-          <w:rFonts w:cs="Times New Roman"/>
-          <w:sz w:val="22"/>
-          <w:lang w:val="en-GB"/>
-        </w:rPr>
-      </w:pPr>
-      <w:r>
-        <w:rPr>
-          <w:rFonts w:cs="Times New Roman"/>
-          <w:sz w:val="22"/>
-          <w:lang w:val="en-GB"/>
-        </w:rPr>
-        <w:t xml:space="preserve">According to Eric Evans, an aggregate is a collection of connected items that are modified as a single entity. Aggregates consist of one or more entities and value objects that change together. Aggregates are treated as a unit for data changes. Before making modifications, it is necessary to evaluate the consistency of the whole aggregate. Every aggregate must have an aggregate root, which is the parent object of all members of the aggregate. In some cases, the aggregate may have rules that make sure </w:t>
-      </w:r>
-      <w:proofErr w:type="gramStart"/>
-      <w:r>
-        <w:rPr>
-          <w:rFonts w:cs="Times New Roman"/>
-          <w:sz w:val="22"/>
-          <w:lang w:val="en-GB"/>
-        </w:rPr>
-        <w:t>all of</w:t>
-      </w:r>
-      <w:proofErr w:type="gramEnd"/>
-      <w:r>
-        <w:rPr>
-          <w:rFonts w:cs="Times New Roman"/>
-          <w:sz w:val="22"/>
-          <w:lang w:val="en-GB"/>
-        </w:rPr>
-        <w:t xml:space="preserve"> the objects' data is consistent.  Data changes in aggregate should adhere to ACID, which means they should be atomic, consistent, isolated, and long-lasting (Jovanovic &amp; Benson, 2013). It is also the responsibility of the aggregate root to maintain its invariants, such as the number and type of its components. A condition that must always be true for the system to be in a consistent state is an invariant.</w:t>
-      </w:r>
-    </w:p>
-    <w:p>
-      <w:pPr>
-        <w:pStyle w:val="ICESTNormal"/>
-        <w:rPr>
-          <w:rFonts w:cs="Times New Roman"/>
-          <w:sz w:val="22"/>
-          <w:lang w:val="en-GB"/>
-        </w:rPr>
-      </w:pPr>
-      <w:r>
-        <w:rPr>
-          <w:rFonts w:cs="Times New Roman"/>
-          <w:sz w:val="22"/>
-          <w:lang w:val="en-GB"/>
-        </w:rPr>
-        <w:t>A repository is a collection of items of a particular type that may be queried similarly to a collection, but with extra options. Repositories offer a unified abstraction for all persistence-related problems (</w:t>
-      </w:r>
-      <w:proofErr w:type="spellStart"/>
-      <w:r>
-        <w:rPr>
-          <w:rFonts w:cs="Times New Roman"/>
-          <w:sz w:val="22"/>
-          <w:lang w:val="en-GB"/>
-        </w:rPr>
-        <w:t>Bahri</w:t>
-      </w:r>
-      <w:proofErr w:type="spellEnd"/>
-      <w:r>
-        <w:rPr>
-          <w:rFonts w:cs="Times New Roman"/>
-          <w:sz w:val="22"/>
-          <w:lang w:val="en-GB"/>
-        </w:rPr>
-        <w:t xml:space="preserve"> &amp; Williams, 2022). This makes it easy for clients to get model objects and manage their lifecycle. The public interface of a repository communicates design decisions very clearly. Only a few things should be directly accessible, therefore repositories give and regulate this access. An important benefit is that repositories make the code easier to test. They reduce the tight coupling with external resources like as databases and data providers, which would traditionally make unit testing challenging. When code for data access is wrapped in one or more well-known classes, it is easier and safer to use (Gorman, 2021).</w:t>
-      </w:r>
-    </w:p>
-    <w:p>
-      <w:pPr>
-        <w:pStyle w:val="ICESTNormal"/>
-        <w:rPr>
-          <w:rFonts w:cs="Times New Roman"/>
-          <w:sz w:val="22"/>
-          <w:lang w:val="en-GB"/>
-        </w:rPr>
-      </w:pPr>
-      <w:r>
-        <w:rPr>
-          <w:rFonts w:cs="Times New Roman"/>
-          <w:sz w:val="22"/>
-          <w:lang w:val="en-GB"/>
-        </w:rPr>
-        <w:t>As objects, domain events are an integral component of a bounded context. They give a way to talk about important things that happen or change in the system. Then, loosely connected parts of the domain can respond to these events (</w:t>
-      </w:r>
-      <w:proofErr w:type="spellStart"/>
-      <w:r>
-        <w:rPr>
-          <w:rFonts w:cs="Times New Roman"/>
-          <w:sz w:val="22"/>
-          <w:lang w:val="en-GB"/>
-        </w:rPr>
-        <w:t>Garverick</w:t>
-      </w:r>
-      <w:proofErr w:type="spellEnd"/>
-      <w:r>
-        <w:rPr>
-          <w:rFonts w:cs="Times New Roman"/>
-          <w:sz w:val="22"/>
-          <w:lang w:val="en-GB"/>
-        </w:rPr>
-        <w:t xml:space="preserve"> &amp; McIver, 2023). In this manner, the objects that raise the events do not need to consider the action that must occur when the event occurs. Similarly, event-handling objects do not need to know where the event originated.</w:t>
-      </w:r>
-    </w:p>
-    <w:p>
-      <w:pPr>
-        <w:pStyle w:val="ICESTNormal"/>
-        <w:rPr>
-          <w:rFonts w:cs="Times New Roman"/>
-          <w:sz w:val="22"/>
-          <w:lang w:val="en-GB"/>
-        </w:rPr>
-      </w:pPr>
-      <w:r>
-        <w:rPr>
-          <w:rFonts w:cs="Times New Roman"/>
-          <w:sz w:val="22"/>
-          <w:lang w:val="en-GB"/>
-        </w:rPr>
-        <w:t xml:space="preserve">Vaughn Vernon describes domain events, saying they should be used to capture an occurrence of something that happened in the domain. They should be part of the ubiquitous language. Events are helpful because they signal that a certain thing has happened. </w:t>
-      </w:r>
-      <w:r>
-        <w:rPr>
-          <w:rFonts w:cs="Times New Roman"/>
-          <w:sz w:val="22"/>
-          <w:lang w:val="en-GB"/>
-        </w:rPr>
-        <w:lastRenderedPageBreak/>
-        <w:t>A domain event is essentially a message, a record of something that happened in the past.</w:t>
+        <w:t>Vaughn Vernon describes domain events, saying they should be used to capture an occurrence of something that happened in the domain. They should be part of the ubiquitous language. Events are helpful because they signal that a certain thing has happened. A domain event is essentially a message, a record of something that happened in the past.</w:t>
       </w:r>
     </w:p>
     <w:p>
@@ -4667,7 +4803,16 @@
           <w:sz w:val="22"/>
           <w:lang w:val="en-GB"/>
         </w:rPr>
-        <w:t>The most important aspect of designing and establishing a service is setting its boundaries. DDD patterns assist in the understanding of the domain's complexity. Each bounded context identifies the entities and value objects, characterizes them, and combines them into a model of the domains. Choosing where to draw the border between bounded contexts requires balancing two competing objectives. Creating a barrier around items that need cohesion is the first step. The second goal is to avoid chatty inter-unit communications. These objectives may conflict with one another. Balance should be accomplished by decomposing the system into the smallest units feasible (</w:t>
+        <w:t xml:space="preserve">The most important aspect of designing and establishing a service is setting its boundaries. DDD patterns assist in the understanding of the domain's complexity. Each bounded context identifies the entities and value objects, characterizes them, and </w:t>
+      </w:r>
+      <w:r>
+        <w:rPr>
+          <w:rFonts w:cs="Times New Roman"/>
+          <w:sz w:val="22"/>
+          <w:lang w:val="en-GB"/>
+        </w:rPr>
+        <w:lastRenderedPageBreak/>
+        <w:t>combines them into a model of the domains. Choosing where to draw the border between bounded contexts requires balancing two competing objectives. Creating a barrier around items that need cohesion is the first step. The second goal is to avoid chatty inter-unit communications. These objectives may conflict with one another. Balance should be accomplished by decomposing the system into the smallest units feasible (</w:t>
       </w:r>
       <w:proofErr w:type="spellStart"/>
       <w:r>
@@ -4912,15 +5057,15 @@
           <w:sz w:val="22"/>
           <w:lang w:val="en-GB"/>
         </w:rPr>
-        <w:t xml:space="preserve">The core part of this so-called onion is the notion of entity, value object, domain event, and aggregate. </w:t>
-      </w:r>
-      <w:r>
-        <w:rPr>
-          <w:rFonts w:cs="Times New Roman"/>
-          <w:sz w:val="22"/>
-          <w:lang w:val="en-GB"/>
-        </w:rPr>
-        <w:t xml:space="preserve">The next layer consists of repositories, factories, and domain services. Application services go beyond that. The code working with the data storage must be gathered under the repositories in the domain model. These four elements: entities, value objects, domain events, and aggregates, are the most basic. They can refer to each other. For example, a value object can keep a reference to an aggregate root, but cannot work with other DDD notions, such as repositories and factories. Similarly, repositories, factories, and domain services can know about each other and the four basic elements, but they should not refer to the application services. The main reason for the isolation is the separation of concerns. </w:t>
+        <w:t xml:space="preserve">The core part of this so-called onion is the notion of entity, value object, domain event, and aggregate. The next layer consists of repositories, factories, and domain services. Application services go beyond that. The code working with the data storage must be gathered under the repositories in the domain model. These four elements: entities, value objects, domain events, and aggregates, are the most basic. They can refer to each other. For example, a value object can keep a reference to an aggregate root, but cannot work with other DDD notions, such as repositories and factories. Similarly, repositories, factories, and domain services can know about each other and the </w:t>
+      </w:r>
+      <w:r>
+        <w:rPr>
+          <w:rFonts w:cs="Times New Roman"/>
+          <w:sz w:val="22"/>
+          <w:lang w:val="en-GB"/>
+        </w:rPr>
+        <w:t xml:space="preserve">four basic elements, but they should not refer to the application services. The main reason for the isolation is the separation of concerns. </w:t>
       </w:r>
     </w:p>
     <w:p>
@@ -5092,16 +5237,7 @@
           <w:sz w:val="22"/>
           <w:lang w:val="en-GB"/>
         </w:rPr>
-        <w:t xml:space="preserve"> these persistence tasks. Domain entities shouldn't directly </w:t>
-      </w:r>
-      <w:r>
-        <w:rPr>
-          <w:rFonts w:cs="Times New Roman"/>
-          <w:sz w:val="22"/>
-          <w:lang w:val="en-GB"/>
-        </w:rPr>
-        <w:lastRenderedPageBreak/>
-        <w:t>depend on any data access infrastructure framework, like by inheriting from a base class. Even though the persistence ignorance principle is important for the domain model, concerns about persistence should not be ignored. It is still important to understand the physical data model and how it maps to the entity object model; otherwise, impossible designs would be created (César de la Torre, 2022).</w:t>
+        <w:t xml:space="preserve"> these persistence tasks. Domain entities shouldn't directly depend on any data access infrastructure framework, like by inheriting from a base class. Even though the persistence ignorance principle is important for the domain model, concerns about persistence should not be ignored. It is still important to understand the physical data model and how it maps to the entity object model; otherwise, impossible designs would be created (César de la Torre, 2022).</w:t>
       </w:r>
     </w:p>
     <w:p>
@@ -5155,7 +5291,16 @@
           <w:sz w:val="22"/>
           <w:lang w:val="en-GB"/>
         </w:rPr>
-        <w:t xml:space="preserve"> tasks that are important to the business or are needed to work with the application layers of other systems. This layer is kept thin. It contains no business rules or knowledge, but only coordinates tasks and delegates work to domain object collaborations in the next layer down. It does not have a state reflecting the business situation, but it can have a state that reflects the progress of a task for the user or the program (Eric Evans). It gives the task of executing business rules to the domain model classes (aggregate roots and domain entities), which will then update the data in those domain entities. The goal is for the presentation and application layers to have nothing to do with the domain logic in the domain model layer, its invariants, the data model, or any business rules that go with it (Bill Wagner, 2022).</w:t>
+        <w:t xml:space="preserve"> tasks that </w:t>
+      </w:r>
+      <w:r>
+        <w:rPr>
+          <w:rFonts w:cs="Times New Roman"/>
+          <w:sz w:val="22"/>
+          <w:lang w:val="en-GB"/>
+        </w:rPr>
+        <w:lastRenderedPageBreak/>
+        <w:t>are important to the business or are needed to work with the application layers of other systems. This layer is kept thin. It contains no business rules or knowledge, but only coordinates tasks and delegates work to domain object collaborations in the next layer down. It does not have a state reflecting the business situation, but it can have a state that reflects the progress of a task for the user or the program (Eric Evans). It gives the task of executing business rules to the domain model classes (aggregate roots and domain entities), which will then update the data in those domain entities. The goal is for the presentation and application layers to have nothing to do with the domain logic in the domain model layer, its invariants, the data model, or any business rules that go with it (Bill Wagner, 2022).</w:t>
       </w:r>
     </w:p>
     <w:p>
@@ -5440,7 +5585,15 @@
           <w:sz w:val="22"/>
           <w:lang w:val="en-GB"/>
         </w:rPr>
-        <w:t>The DDD patterns presented in this article should not be applied universally. They introduce constraints, which provide benefits such as higher quality over time, especially in commands and other code that modifies system state. However, those constraints add complexity with fewer benefits for reading and querying data (César de la Torre at all, 2022). Example: Because of how they work together in the domain, the aggregate pattern treats many domain objects as a single unit. If you treat multiple objects as a single aggregate. There is no advantage for read-only queries, but it may raise the complexity of response logic.</w:t>
+        <w:t xml:space="preserve">The DDD patterns presented in this article should not be applied universally. They introduce constraints, which provide benefits such as higher quality over time, especially in commands and other code that modifies system state. However, those constraints add complexity with fewer benefits for </w:t>
+      </w:r>
+      <w:r>
+        <w:rPr>
+          <w:rFonts w:cs="Times New Roman"/>
+          <w:sz w:val="22"/>
+          <w:lang w:val="en-GB"/>
+        </w:rPr>
+        <w:t>reading and querying data (César de la Torre at all, 2022). Example: Because of how they work together in the domain, the aggregate pattern treats many domain objects as a single unit. If you treat multiple objects as a single aggregate. There is no advantage for read-only queries, but it may raise the complexity of response logic.</w:t>
       </w:r>
     </w:p>
     <w:p>
@@ -5589,7 +5742,113 @@
           <w:sz w:val="22"/>
           <w:lang w:val="en-GB"/>
         </w:rPr>
-        <w:t xml:space="preserve"> that every method must either be a command that executes an operation that modifies the state of the system, or a query that provides data to the caller, but not both. So, asking a question shouldn't affect the outcome of the response. Methods should only return a value if they are referentially transparent and don't have any side effects, like changing the state of an object or a file in the file system, etc. To follow this principle, if a method changes some piece of state, this method should always be of type void otherwise, it should return something. This increases the readability of the code base. However, it is not always practical to stick to the command-query separation paradigm; there are occasions when it makes more sense for a </w:t>
+        <w:t xml:space="preserve"> that every method must either be a command that executes an operation that modifies the state of the system, or a query that provides data to the caller, but not both. So, asking a question shouldn't affect the outcome of the response. Methods should only return a value if they are referentially transparent and don't have any side effects, like changing the state of an object or a file in the file system, etc. To follow this principle, if a method changes some piece of state, this method should always be of type void otherwise, it should return something. This increases the readability of the code base. However, it is not always practical to stick to the command-query separation paradigm; there are occasions when it makes more sense for a method to have both a side effect and a return value. An example here is Stack. Its Pop method removes the element pushed into the stack last and returns it to the caller. This solution violates the CQS </w:t>
+      </w:r>
+      <w:proofErr w:type="gramStart"/>
+      <w:r>
+        <w:rPr>
+          <w:rFonts w:cs="Times New Roman"/>
+          <w:sz w:val="22"/>
+          <w:lang w:val="en-GB"/>
+        </w:rPr>
+        <w:t>concept, yet</w:t>
+      </w:r>
+      <w:proofErr w:type="gramEnd"/>
+      <w:r>
+        <w:rPr>
+          <w:rFonts w:cs="Times New Roman"/>
+          <w:sz w:val="22"/>
+          <w:lang w:val="en-GB"/>
+        </w:rPr>
+        <w:t xml:space="preserve"> separating these duties into two distinct functions is illogical.</w:t>
+      </w:r>
+    </w:p>
+    <w:p>
+      <w:pPr>
+        <w:pStyle w:val="ICESTNormal"/>
+        <w:rPr>
+          <w:rFonts w:cs="Times New Roman"/>
+          <w:sz w:val="22"/>
+          <w:lang w:val="en-GB"/>
+        </w:rPr>
+      </w:pPr>
+      <w:r>
+        <w:rPr>
+          <w:rFonts w:cs="Times New Roman"/>
+          <w:sz w:val="22"/>
+          <w:lang w:val="en-GB"/>
+        </w:rPr>
+        <w:t>The relationship between CQS and CQRS is that CQRS extends the same notion to a higher level and is seen as an architectural pattern. Instead of focusing on methods like CQS, CQRS applies the same principles to the model and its classes. CQRS facilitates the separation of a single, unified domain model into two distinct: one for command management, or writes, and the other for query processing, or reads.</w:t>
+      </w:r>
+      <w:r>
+        <w:rPr>
+          <w:rFonts w:cs="Times New Roman"/>
+          <w:sz w:val="22"/>
+          <w:lang w:val="en-GB"/>
+        </w:rPr>
+        <w:t xml:space="preserve"> </w:t>
+      </w:r>
+      <w:r>
+        <w:rPr>
+          <w:rFonts w:cs="Times New Roman"/>
+          <w:sz w:val="22"/>
+          <w:lang w:val="en-GB"/>
+        </w:rPr>
+        <w:t xml:space="preserve">CQRS facilitates the separation of a single, unified domain model into two distinct models: one for managing commands, or writes, and the other for processing queries, or </w:t>
+      </w:r>
+      <w:proofErr w:type="gramStart"/>
+      <w:r>
+        <w:rPr>
+          <w:rFonts w:cs="Times New Roman"/>
+          <w:sz w:val="22"/>
+          <w:lang w:val="en-GB"/>
+        </w:rPr>
+        <w:t>reads  (</w:t>
+      </w:r>
+      <w:proofErr w:type="gramEnd"/>
+      <w:r>
+        <w:rPr>
+          <w:rFonts w:cs="Times New Roman"/>
+          <w:sz w:val="22"/>
+          <w:lang w:val="en-GB"/>
+        </w:rPr>
+        <w:t xml:space="preserve">Fowler, 2011). Similarly, CQS encourages splitting a method into two parts, a </w:t>
+      </w:r>
+      <w:proofErr w:type="gramStart"/>
+      <w:r>
+        <w:rPr>
+          <w:rFonts w:cs="Times New Roman"/>
+          <w:sz w:val="22"/>
+          <w:lang w:val="en-GB"/>
+        </w:rPr>
+        <w:t>command</w:t>
+      </w:r>
+      <w:proofErr w:type="gramEnd"/>
+      <w:r>
+        <w:rPr>
+          <w:rFonts w:cs="Times New Roman"/>
+          <w:sz w:val="22"/>
+          <w:lang w:val="en-GB"/>
+        </w:rPr>
+        <w:t xml:space="preserve"> and a query. In many cases, CQRS is related to more advanced scenarios (César de la Torre, 2022).</w:t>
+      </w:r>
+    </w:p>
+    <w:p>
+      <w:pPr>
+        <w:pStyle w:val="ICESTNormal"/>
+        <w:rPr>
+          <w:rFonts w:cs="Times New Roman"/>
+          <w:sz w:val="22"/>
+          <w:lang w:val="en-GB"/>
+        </w:rPr>
+      </w:pPr>
+      <w:r>
+        <w:rPr>
+          <w:rFonts w:cs="Times New Roman"/>
+          <w:sz w:val="22"/>
+          <w:lang w:val="en-GB"/>
+        </w:rPr>
+        <w:t xml:space="preserve">Typically, it is quite difficult to create a unified model since the command side and the query side have very distinct needs. By concentrating on each case individually, a different strategy that makes the </w:t>
       </w:r>
       <w:r>
         <w:rPr>
@@ -5598,25 +5857,7 @@
           <w:lang w:val="en-GB"/>
         </w:rPr>
         <w:lastRenderedPageBreak/>
-        <w:t xml:space="preserve">method to have both a side effect and a return value. An example here is Stack. Its Pop method removes the element pushed into the stack last and returns it to the caller. This solution violates the CQS </w:t>
-      </w:r>
-      <w:proofErr w:type="gramStart"/>
-      <w:r>
-        <w:rPr>
-          <w:rFonts w:cs="Times New Roman"/>
-          <w:sz w:val="22"/>
-          <w:lang w:val="en-GB"/>
-        </w:rPr>
-        <w:t>concept, yet</w:t>
-      </w:r>
-      <w:proofErr w:type="gramEnd"/>
-      <w:r>
-        <w:rPr>
-          <w:rFonts w:cs="Times New Roman"/>
-          <w:sz w:val="22"/>
-          <w:lang w:val="en-GB"/>
-        </w:rPr>
-        <w:t xml:space="preserve"> separating these duties into two distinct functions is illogical.</w:t>
+        <w:t xml:space="preserve">most sense may be developed. In the end, there are two models, each of which specializes at a certain purpose. The separation aspect is achieved by grouping query activities into one layer and commands into another. Each layer has a unique data model. More importantly, the two layers can be within the same tier, or they could be implemented on different microservices or processes so they can be optimized and scaled out separately without affecting one another (Bill Wagner, 2022). This can be seen as the single responsibility principle being used at the architectural level. </w:t>
       </w:r>
     </w:p>
     <w:p>
@@ -5634,7 +5875,31 @@
           <w:sz w:val="22"/>
           <w:lang w:val="en-GB"/>
         </w:rPr>
-        <w:t>The relationship between CQS and CQRS is that CQRS extends the same notion to a higher level and is seen as an architectural pattern. Instead of focusing on methods like CQS, CQRS applies the same principles to the model and its classes. CQRS facilitates the separation of a single, unified domain model into two distinct: one for command management, or writes, and the other for query processing, or reads.</w:t>
+        <w:t xml:space="preserve">The CAP theorem and CQRS have a close relationship. A distributed data store cannot ensure more than two of consistency, availability, and partition tolerance simultaneously, according to the CAP theorem (Brewer, 2012). If consistency is maintained, every </w:t>
+      </w:r>
+      <w:r>
+        <w:rPr>
+          <w:rFonts w:cs="Times New Roman"/>
+          <w:sz w:val="22"/>
+          <w:lang w:val="en-GB"/>
+        </w:rPr>
+        <w:t>“</w:t>
+      </w:r>
+      <w:r>
+        <w:rPr>
+          <w:rFonts w:cs="Times New Roman"/>
+          <w:sz w:val="22"/>
+          <w:lang w:val="en-GB"/>
+        </w:rPr>
+        <w:t>read</w:t>
+      </w:r>
+      <w:r>
+        <w:rPr>
+          <w:rFonts w:cs="Times New Roman"/>
+          <w:sz w:val="22"/>
+          <w:lang w:val="en-GB"/>
+        </w:rPr>
+        <w:t>”</w:t>
       </w:r>
       <w:r>
         <w:rPr>
@@ -5650,43 +5915,47 @@
           <w:sz w:val="22"/>
           <w:lang w:val="en-GB"/>
         </w:rPr>
-        <w:t xml:space="preserve">CQRS facilitates the separation of a single, unified domain model into two distinct models: one for managing commands, or writes, and the other for processing queries, or </w:t>
-      </w:r>
-      <w:proofErr w:type="gramStart"/>
-      <w:r>
-        <w:rPr>
-          <w:rFonts w:cs="Times New Roman"/>
-          <w:sz w:val="22"/>
-          <w:lang w:val="en-GB"/>
-        </w:rPr>
-        <w:t>reads  (</w:t>
-      </w:r>
-      <w:proofErr w:type="gramEnd"/>
-      <w:r>
-        <w:rPr>
-          <w:rFonts w:cs="Times New Roman"/>
-          <w:sz w:val="22"/>
-          <w:lang w:val="en-GB"/>
-        </w:rPr>
-        <w:t xml:space="preserve">Fowler, 2011). Similarly, CQS encourages splitting a method into two parts, a </w:t>
-      </w:r>
-      <w:proofErr w:type="gramStart"/>
-      <w:r>
-        <w:rPr>
-          <w:rFonts w:cs="Times New Roman"/>
-          <w:sz w:val="22"/>
-          <w:lang w:val="en-GB"/>
-        </w:rPr>
-        <w:t>command</w:t>
-      </w:r>
-      <w:proofErr w:type="gramEnd"/>
-      <w:r>
-        <w:rPr>
-          <w:rFonts w:cs="Times New Roman"/>
-          <w:sz w:val="22"/>
-          <w:lang w:val="en-GB"/>
-        </w:rPr>
-        <w:t xml:space="preserve"> and a query. In many cases, CQRS is related to more advanced scenarios (César de la Torre, 2022).</w:t>
+        <w:t xml:space="preserve">operation </w:t>
+      </w:r>
+      <w:r>
+        <w:rPr>
+          <w:rFonts w:cs="Times New Roman"/>
+          <w:sz w:val="22"/>
+          <w:lang w:val="en-GB"/>
+        </w:rPr>
+        <w:t xml:space="preserve">returns the most recent </w:t>
+      </w:r>
+      <w:r>
+        <w:rPr>
+          <w:rFonts w:cs="Times New Roman"/>
+          <w:sz w:val="22"/>
+          <w:lang w:val="en-GB"/>
+        </w:rPr>
+        <w:t>“</w:t>
+      </w:r>
+      <w:r>
+        <w:rPr>
+          <w:rFonts w:cs="Times New Roman"/>
+          <w:sz w:val="22"/>
+          <w:lang w:val="en-GB"/>
+        </w:rPr>
+        <w:t>write</w:t>
+      </w:r>
+      <w:r>
+        <w:rPr>
+          <w:rFonts w:cs="Times New Roman"/>
+          <w:sz w:val="22"/>
+          <w:lang w:val="en-GB"/>
+        </w:rPr>
+        <w:t>”</w:t>
+      </w:r>
+      <w:r>
+        <w:rPr>
+          <w:rFonts w:cs="Times New Roman"/>
+          <w:sz w:val="22"/>
+          <w:lang w:val="en-GB"/>
+        </w:rPr>
+        <w:t xml:space="preserve"> or an error. Availability, on the other hand, implies that every request receives a response, even if all system nodes are down. With partition tolerance, the system continues to function even when communications are lost or delayed across network nodes. Due to the impossibility of selecting all three, it is crucial to find a compromise. CQRS is strong due of the number of possibilities it provides.</w:t>
       </w:r>
     </w:p>
     <w:p>
@@ -5704,131 +5973,7 @@
           <w:sz w:val="22"/>
           <w:lang w:val="en-GB"/>
         </w:rPr>
-        <w:t xml:space="preserve">Typically, it is quite difficult to create a unified model since the command side and the query side have very distinct needs. By concentrating on each case individually, a different strategy that makes the most sense may be developed. In the end, there are two models, each of which specializes at a certain purpose. The separation aspect is achieved by grouping query activities into one layer and commands into another. Each layer has a unique data model. More importantly, the two layers can be within the same tier, or they could be implemented on different microservices or processes so they can be optimized and scaled out separately without affecting one another (Bill Wagner, 2022). This can be seen as the single responsibility principle being used at the architectural level. </w:t>
-      </w:r>
-    </w:p>
-    <w:p>
-      <w:pPr>
-        <w:pStyle w:val="ICESTNormal"/>
-        <w:rPr>
-          <w:rFonts w:cs="Times New Roman"/>
-          <w:sz w:val="22"/>
-          <w:lang w:val="en-GB"/>
-        </w:rPr>
-      </w:pPr>
-      <w:r>
-        <w:rPr>
-          <w:rFonts w:cs="Times New Roman"/>
-          <w:sz w:val="22"/>
-          <w:lang w:val="en-GB"/>
-        </w:rPr>
-        <w:t xml:space="preserve">The CAP theorem and CQRS have a close relationship. A distributed data store cannot ensure more than two of consistency, availability, and partition tolerance simultaneously, according to the CAP theorem (Brewer, 2012). If consistency is maintained, every </w:t>
-      </w:r>
-      <w:r>
-        <w:rPr>
-          <w:rFonts w:cs="Times New Roman"/>
-          <w:sz w:val="22"/>
-          <w:lang w:val="en-GB"/>
-        </w:rPr>
-        <w:t>“</w:t>
-      </w:r>
-      <w:r>
-        <w:rPr>
-          <w:rFonts w:cs="Times New Roman"/>
-          <w:sz w:val="22"/>
-          <w:lang w:val="en-GB"/>
-        </w:rPr>
-        <w:t>read</w:t>
-      </w:r>
-      <w:r>
-        <w:rPr>
-          <w:rFonts w:cs="Times New Roman"/>
-          <w:sz w:val="22"/>
-          <w:lang w:val="en-GB"/>
-        </w:rPr>
-        <w:t>”</w:t>
-      </w:r>
-      <w:r>
-        <w:rPr>
-          <w:rFonts w:cs="Times New Roman"/>
-          <w:sz w:val="22"/>
-          <w:lang w:val="en-GB"/>
-        </w:rPr>
-        <w:t xml:space="preserve"> </w:t>
-      </w:r>
-      <w:r>
-        <w:rPr>
-          <w:rFonts w:cs="Times New Roman"/>
-          <w:sz w:val="22"/>
-          <w:lang w:val="en-GB"/>
-        </w:rPr>
-        <w:t xml:space="preserve">operation </w:t>
-      </w:r>
-      <w:r>
-        <w:rPr>
-          <w:rFonts w:cs="Times New Roman"/>
-          <w:sz w:val="22"/>
-          <w:lang w:val="en-GB"/>
-        </w:rPr>
-        <w:t xml:space="preserve">returns the most recent </w:t>
-      </w:r>
-      <w:r>
-        <w:rPr>
-          <w:rFonts w:cs="Times New Roman"/>
-          <w:sz w:val="22"/>
-          <w:lang w:val="en-GB"/>
-        </w:rPr>
-        <w:t>“</w:t>
-      </w:r>
-      <w:r>
-        <w:rPr>
-          <w:rFonts w:cs="Times New Roman"/>
-          <w:sz w:val="22"/>
-          <w:lang w:val="en-GB"/>
-        </w:rPr>
-        <w:t>write</w:t>
-      </w:r>
-      <w:r>
-        <w:rPr>
-          <w:rFonts w:cs="Times New Roman"/>
-          <w:sz w:val="22"/>
-          <w:lang w:val="en-GB"/>
-        </w:rPr>
-        <w:t>”</w:t>
-      </w:r>
-      <w:r>
-        <w:rPr>
-          <w:rFonts w:cs="Times New Roman"/>
-          <w:sz w:val="22"/>
-          <w:lang w:val="en-GB"/>
-        </w:rPr>
-        <w:t xml:space="preserve"> or an error. Availability, on the other hand, implies that every request receives a response, even if all system nodes are down. With partition tolerance, the system continues to function even when communications are lost or delayed across network nodes. Due to the impossibility of selecting all three, it is crucial to find a compromise. CQRS is strong due of the number of possibilities it provides.</w:t>
-      </w:r>
-    </w:p>
-    <w:p>
-      <w:pPr>
-        <w:pStyle w:val="ICESTNormal"/>
-        <w:rPr>
-          <w:rFonts w:cs="Times New Roman"/>
-          <w:sz w:val="22"/>
-          <w:lang w:val="en-GB"/>
-        </w:rPr>
-      </w:pPr>
-      <w:r>
-        <w:rPr>
-          <w:rFonts w:cs="Times New Roman"/>
-          <w:sz w:val="22"/>
-          <w:lang w:val="en-GB"/>
-        </w:rPr>
-        <w:t xml:space="preserve">In summary, CQRS focuses on making decisions that are optimal for various circumstances. For the command and query sides, multiple levels of consistency could be selected. CQRS is frequently </w:t>
-      </w:r>
-      <w:r>
-        <w:rPr>
-          <w:rFonts w:cs="Times New Roman"/>
-          <w:sz w:val="22"/>
-          <w:lang w:val="en-GB"/>
-        </w:rPr>
-        <w:t>referred to as an intermediate phase before event sourcing.</w:t>
+        <w:t>In summary, CQRS focuses on making decisions that are optimal for various circumstances. For the command and query sides, multiple levels of consistency could be selected. CQRS is frequently referred to as an intermediate phase before event sourcing.</w:t>
       </w:r>
     </w:p>
     <w:p>
@@ -5922,7 +6067,15 @@
           <w:sz w:val="22"/>
           <w:lang w:val="en-GB"/>
         </w:rPr>
-        <w:t xml:space="preserve">Storage may be relational, document-based, or graph-based, therefore events might be stored in a NoSQL database, an ad-hoc relational table, or using a specific solution such as Azure Cosmos DB, </w:t>
+        <w:t xml:space="preserve">Storage may be relational, document-based, or graph-based, therefore events might be stored in a NoSQL database, an ad-hoc relational table, or using </w:t>
+      </w:r>
+      <w:r>
+        <w:rPr>
+          <w:rFonts w:cs="Times New Roman"/>
+          <w:sz w:val="22"/>
+          <w:lang w:val="en-GB"/>
+        </w:rPr>
+        <w:t xml:space="preserve">a specific solution such as Azure Cosmos DB, </w:t>
       </w:r>
       <w:proofErr w:type="spellStart"/>
       <w:r>
@@ -6064,16 +6217,7 @@
           <w:sz w:val="22"/>
           <w:lang w:val="en-GB"/>
         </w:rPr>
-        <w:t xml:space="preserve"> it is necessary and optimizes for </w:t>
-      </w:r>
-      <w:r>
-        <w:rPr>
-          <w:rFonts w:cs="Times New Roman"/>
-          <w:sz w:val="22"/>
-          <w:lang w:val="en-GB"/>
-        </w:rPr>
-        <w:lastRenderedPageBreak/>
-        <w:t>maintainability. The topic is also connected to the notion of "clean code." Clean code reads like well-written prose. It never obscures the designer’s intent but rather is full of crisp abstractions and straightforward lines of control (</w:t>
+        <w:t xml:space="preserve"> it is necessary and optimizes for maintainability. The topic is also connected to the notion of "clean code." Clean code reads like well-written prose. It never obscures the designer’s intent but rather is full of crisp abstractions and straightforward lines of control (</w:t>
       </w:r>
       <w:proofErr w:type="spellStart"/>
       <w:r>
@@ -6227,49 +6371,56 @@
           <w:sz w:val="22"/>
           <w:lang w:val="en-GB"/>
         </w:rPr>
-        <w:t>Test-Driven Development is a software practice in which a failed test is built before any production code is written and is then used to influence the design of the architecture. There is a three-step procedure known as "red, green, and refactor". Creating a failing test for a piece of functionality is the initial red step. The second phase is the "green step," during which sufficient production code is created to make the failed test pass. Refactoring is the last phase in which both test and production code are enhanced to maintain high quality (Myers</w:t>
-      </w:r>
-      <w:r>
-        <w:rPr>
-          <w:rFonts w:cs="Times New Roman"/>
-          <w:sz w:val="22"/>
-          <w:lang w:val="en-GB"/>
-        </w:rPr>
-        <w:t>. B</w:t>
-      </w:r>
-      <w:r>
-        <w:rPr>
-          <w:rFonts w:cs="Times New Roman"/>
-          <w:sz w:val="22"/>
-          <w:lang w:val="en-GB"/>
-        </w:rPr>
-        <w:t>). This cycle is repeated for each piece of functionality in order of increasing complexity in each method and class until the whole feature is finished. By using TDD, the testing process is what guides the design. Testable code is what produces maintainable code (</w:t>
-      </w:r>
-      <w:proofErr w:type="spellStart"/>
-      <w:r>
-        <w:rPr>
-          <w:rFonts w:cs="Times New Roman"/>
-          <w:sz w:val="22"/>
-          <w:lang w:val="en-GB"/>
-        </w:rPr>
-        <w:t>Ashbacher</w:t>
-      </w:r>
-      <w:proofErr w:type="spellEnd"/>
-      <w:r>
-        <w:rPr>
-          <w:rFonts w:cs="Times New Roman"/>
-          <w:sz w:val="22"/>
-          <w:lang w:val="en-GB"/>
-        </w:rPr>
-        <w:t>, C</w:t>
-      </w:r>
-      <w:r>
-        <w:rPr>
-          <w:rFonts w:cs="Times New Roman"/>
-          <w:sz w:val="22"/>
-          <w:lang w:val="en-GB"/>
-        </w:rPr>
-        <w:t>).</w:t>
+        <w:t xml:space="preserve">Test-Driven Development is a software practice in which a failed test is built before any production code is written and is then used to influence the design of the architecture. There is a three-step procedure known as "red, green, and refactor". Creating a failing test for a piece of functionality is the initial red step. The second phase is the "green step," during which sufficient production code is </w:t>
+      </w:r>
+      <w:r>
+        <w:rPr>
+          <w:rFonts w:cs="Times New Roman"/>
+          <w:sz w:val="22"/>
+          <w:lang w:val="en-GB"/>
+        </w:rPr>
+        <w:lastRenderedPageBreak/>
+        <w:t xml:space="preserve">created to make the failed test pass. Refactoring is the last phase in which both test and production code are enhanced to maintain high quality </w:t>
+      </w:r>
+      <w:r>
+        <w:rPr>
+          <w:rFonts w:cs="Times New Roman"/>
+          <w:sz w:val="22"/>
+          <w:lang w:val="en-GB"/>
+        </w:rPr>
+        <w:t>[3</w:t>
+      </w:r>
+      <w:r>
+        <w:rPr>
+          <w:rFonts w:cs="Times New Roman"/>
+          <w:sz w:val="22"/>
+          <w:lang w:val="en-GB"/>
+        </w:rPr>
+        <w:t>2</w:t>
+      </w:r>
+      <w:r>
+        <w:rPr>
+          <w:rFonts w:cs="Times New Roman"/>
+          <w:sz w:val="22"/>
+          <w:lang w:val="en-GB"/>
+        </w:rPr>
+        <w:t>]</w:t>
+      </w:r>
+      <w:r>
+        <w:rPr>
+          <w:rFonts w:cs="Times New Roman"/>
+          <w:sz w:val="22"/>
+          <w:lang w:val="en-GB"/>
+        </w:rPr>
+        <w:t xml:space="preserve">. This cycle is repeated for each piece of functionality in order of increasing complexity in each method and class until the whole feature is finished. By using TDD, the testing process is what guides the design. Testable code is what produces maintainable code </w:t>
+      </w:r>
+      <w:r>
+        <w:rPr>
+          <w:rFonts w:cs="Times New Roman"/>
+          <w:sz w:val="22"/>
+          <w:lang w:val="en-GB"/>
+        </w:rPr>
+        <w:t>[1].</w:t>
       </w:r>
     </w:p>
     <w:p>
@@ -6783,15 +6934,13 @@
         </w:rPr>
         <w:t xml:space="preserve">The cleaner the domain model is kept, the easier it is to reason about it and to extend it </w:t>
       </w:r>
-      <w:proofErr w:type="gramStart"/>
-      <w:r>
-        <w:rPr>
-          <w:sz w:val="22"/>
-          <w:lang w:val="en-GB"/>
-        </w:rPr>
-        <w:t>later on</w:t>
-      </w:r>
-      <w:proofErr w:type="gramEnd"/>
+      <w:r>
+        <w:rPr>
+          <w:sz w:val="22"/>
+          <w:lang w:val="en-GB"/>
+        </w:rPr>
+        <w:t>later</w:t>
+      </w:r>
       <w:r>
         <w:rPr>
           <w:sz w:val="22"/>
@@ -6907,143 +7056,6 @@
           <w:lang w:val="en-GB"/>
         </w:rPr>
       </w:pPr>
-    </w:p>
-    <w:p>
-      <w:pPr>
-        <w:pStyle w:val="ListParagraph"/>
-        <w:numPr>
-          <w:ilvl w:val="0"/>
-          <w:numId w:val="3"/>
-        </w:numPr>
-        <w:spacing w:after="0" w:line="240" w:lineRule="auto"/>
-        <w:jc w:val="both"/>
-        <w:rPr>
-          <w:rFonts w:ascii="Times New Roman" w:hAnsi="Times New Roman"/>
-          <w:sz w:val="20"/>
-          <w:szCs w:val="20"/>
-          <w:lang w:val="en-GB"/>
-        </w:rPr>
-      </w:pPr>
-      <w:r>
-        <w:rPr>
-          <w:rFonts w:ascii="Times New Roman" w:hAnsi="Times New Roman"/>
-          <w:color w:val="222222"/>
-          <w:sz w:val="20"/>
-          <w:szCs w:val="20"/>
-          <w:shd w:val="clear" w:color="auto" w:fill="FFFFFF"/>
-          <w:lang w:val="en-GB"/>
-        </w:rPr>
-        <w:t xml:space="preserve">Wong, B., &amp; </w:t>
-      </w:r>
-      <w:proofErr w:type="spellStart"/>
-      <w:r>
-        <w:rPr>
-          <w:rFonts w:ascii="Times New Roman" w:hAnsi="Times New Roman"/>
-          <w:color w:val="222222"/>
-          <w:sz w:val="20"/>
-          <w:szCs w:val="20"/>
-          <w:shd w:val="clear" w:color="auto" w:fill="FFFFFF"/>
-          <w:lang w:val="en-GB"/>
-        </w:rPr>
-        <w:t>Kokko</w:t>
-      </w:r>
-      <w:proofErr w:type="spellEnd"/>
-      <w:r>
-        <w:rPr>
-          <w:rFonts w:ascii="Times New Roman" w:hAnsi="Times New Roman"/>
-          <w:color w:val="222222"/>
-          <w:sz w:val="20"/>
-          <w:szCs w:val="20"/>
-          <w:shd w:val="clear" w:color="auto" w:fill="FFFFFF"/>
-          <w:lang w:val="en-GB"/>
-        </w:rPr>
-        <w:t xml:space="preserve">, H. (2005). Is science as global as we </w:t>
-      </w:r>
-      <w:proofErr w:type="gramStart"/>
-      <w:r>
-        <w:rPr>
-          <w:rFonts w:ascii="Times New Roman" w:hAnsi="Times New Roman"/>
-          <w:color w:val="222222"/>
-          <w:sz w:val="20"/>
-          <w:szCs w:val="20"/>
-          <w:shd w:val="clear" w:color="auto" w:fill="FFFFFF"/>
-          <w:lang w:val="en-GB"/>
-        </w:rPr>
-        <w:t>think?.</w:t>
-      </w:r>
-      <w:proofErr w:type="gramEnd"/>
-      <w:r>
-        <w:rPr>
-          <w:rStyle w:val="apple-converted-space"/>
-          <w:rFonts w:ascii="Times New Roman" w:hAnsi="Times New Roman"/>
-          <w:color w:val="222222"/>
-          <w:sz w:val="20"/>
-          <w:szCs w:val="20"/>
-          <w:shd w:val="clear" w:color="auto" w:fill="FFFFFF"/>
-          <w:lang w:val="en-GB"/>
-        </w:rPr>
-        <w:t> </w:t>
-      </w:r>
-      <w:r>
-        <w:rPr>
-          <w:rFonts w:ascii="Times New Roman" w:hAnsi="Times New Roman"/>
-          <w:i/>
-          <w:iCs/>
-          <w:color w:val="222222"/>
-          <w:sz w:val="20"/>
-          <w:szCs w:val="20"/>
-          <w:shd w:val="clear" w:color="auto" w:fill="FFFFFF"/>
-          <w:lang w:val="en-GB"/>
-        </w:rPr>
-        <w:t>Trends in ecology &amp; evolution</w:t>
-      </w:r>
-      <w:r>
-        <w:rPr>
-          <w:rFonts w:ascii="Times New Roman" w:hAnsi="Times New Roman"/>
-          <w:color w:val="222222"/>
-          <w:sz w:val="20"/>
-          <w:szCs w:val="20"/>
-          <w:shd w:val="clear" w:color="auto" w:fill="FFFFFF"/>
-          <w:lang w:val="en-GB"/>
-        </w:rPr>
-        <w:t>,</w:t>
-      </w:r>
-      <w:r>
-        <w:rPr>
-          <w:rStyle w:val="apple-converted-space"/>
-          <w:rFonts w:ascii="Times New Roman" w:hAnsi="Times New Roman"/>
-          <w:color w:val="222222"/>
-          <w:sz w:val="20"/>
-          <w:szCs w:val="20"/>
-          <w:shd w:val="clear" w:color="auto" w:fill="FFFFFF"/>
-          <w:lang w:val="en-GB"/>
-        </w:rPr>
-        <w:t> </w:t>
-      </w:r>
-      <w:r>
-        <w:rPr>
-          <w:rFonts w:ascii="Times New Roman" w:hAnsi="Times New Roman"/>
-          <w:i/>
-          <w:iCs/>
-          <w:color w:val="222222"/>
-          <w:sz w:val="20"/>
-          <w:szCs w:val="20"/>
-          <w:shd w:val="clear" w:color="auto" w:fill="FFFFFF"/>
-          <w:lang w:val="en-GB"/>
-        </w:rPr>
-        <w:t>20</w:t>
-      </w:r>
-      <w:r>
-        <w:rPr>
-          <w:rFonts w:ascii="Times New Roman" w:hAnsi="Times New Roman"/>
-          <w:color w:val="222222"/>
-          <w:sz w:val="20"/>
-          <w:szCs w:val="20"/>
-          <w:shd w:val="clear" w:color="auto" w:fill="FFFFFF"/>
-          <w:lang w:val="en-GB"/>
-        </w:rPr>
-        <w:t>(9), 475-476.</w:t>
-      </w:r>
     </w:p>
     <w:p>
       <w:pPr>
@@ -7056,14 +7068,27 @@
         <w:jc w:val="both"/>
       </w:pPr>
       <w:r>
+        <w:t xml:space="preserve">Ashbacher, C. (2010). Succeeding With Agile: Software Development Using Scrum, by Mike Cohn. </w:t>
+      </w:r>
+      <w:r>
         <w:rPr>
           <w:i/>
           <w:iCs/>
         </w:rPr>
-        <w:t>A better domain events pattern · Los Techies</w:t>
-      </w:r>
-      <w:r>
-        <w:t>. (2014, May 13). https://lostechies.com/jimmybogard/2014/05/13/a-better-domain-events-pattern/</w:t>
+        <w:t>The Journal of Object Technology</w:t>
+      </w:r>
+      <w:r>
+        <w:t xml:space="preserve">, </w:t>
+      </w:r>
+      <w:r>
+        <w:rPr>
+          <w:i/>
+          <w:iCs/>
+        </w:rPr>
+        <w:t>9</w:t>
+      </w:r>
+      <w:r>
+        <w:t>(4). https://doi.org/10.5381/jot.2010.9.4.r1</w:t>
       </w:r>
     </w:p>
     <w:p>
@@ -7077,14 +7102,17 @@
         <w:jc w:val="both"/>
       </w:pPr>
       <w:r>
+        <w:t xml:space="preserve">Avram, A. (2007). Domain-Driven Design Quickly. </w:t>
+      </w:r>
+      <w:r>
         <w:rPr>
           <w:i/>
           <w:iCs/>
         </w:rPr>
-        <w:t>Aggregate Pattern | DevIQ</w:t>
-      </w:r>
-      <w:r>
-        <w:t>. (n.d.). DevIQ. https://deviq.com/domain-driven-design/aggregate-pattern/</w:t>
+        <w:t>Lulu.com eBooks</w:t>
+      </w:r>
+      <w:r>
+        <w:t>. https://dl.acm.org/citation.cfm?id=1557346</w:t>
       </w:r>
     </w:p>
     <w:p>
@@ -7098,27 +7126,17 @@
         <w:jc w:val="both"/>
       </w:pPr>
       <w:r>
-        <w:t xml:space="preserve">Ashbacher, C. (2010). Succeeding With Agile: Software Development Using Scrum, by Mike Cohn. </w:t>
+        <w:t xml:space="preserve">Batista, F. (2022, March 4). </w:t>
       </w:r>
       <w:r>
         <w:rPr>
           <w:i/>
           <w:iCs/>
         </w:rPr>
-        <w:t>The Journal of Object Technology</w:t>
-      </w:r>
-      <w:r>
-        <w:t xml:space="preserve">, </w:t>
-      </w:r>
-      <w:r>
-        <w:rPr>
-          <w:i/>
-          <w:iCs/>
-        </w:rPr>
-        <w:t>9</w:t>
-      </w:r>
-      <w:r>
-        <w:t>(4). https://doi.org/10.5381/jot.2010.9.4.r1</w:t>
+        <w:t>Developing the ubiquitous language - DDD - The Domain Driven Design</w:t>
+      </w:r>
+      <w:r>
+        <w:t>. DDD. https://thedomaindrivendesign.io/developing-the-ubiquitous-language/</w:t>
       </w:r>
     </w:p>
     <w:p>
@@ -7132,17 +7150,17 @@
         <w:jc w:val="both"/>
       </w:pPr>
       <w:r>
-        <w:t xml:space="preserve">Avram, A. (2007). Domain-Driven Design Quickly. </w:t>
+        <w:t xml:space="preserve">Betts, D., Dominguez, J., Melnik, G., Simonazzi, F., &amp; Subramanian, M. (2012). </w:t>
       </w:r>
       <w:r>
         <w:rPr>
           <w:i/>
           <w:iCs/>
         </w:rPr>
-        <w:t>Lulu.com eBooks</w:t>
-      </w:r>
-      <w:r>
-        <w:t>. https://dl.acm.org/citation.cfm?id=1557346</w:t>
+        <w:t>Exploring CQRS and Event Sourcing: A journey into high scalability, availability, and maintainability with Windows Azure</w:t>
+      </w:r>
+      <w:r>
+        <w:t>.</w:t>
       </w:r>
     </w:p>
     <w:p>
@@ -7156,17 +7174,27 @@
         <w:jc w:val="both"/>
       </w:pPr>
       <w:r>
-        <w:t xml:space="preserve">Batista, F. (2022, March 4). </w:t>
+        <w:t xml:space="preserve">Bissi, W., Neto, A. T., &amp; Emer, M. C. F. P. (2016). The effects of test driven development on internal quality, external quality and productivity: A systematic review. </w:t>
       </w:r>
       <w:r>
         <w:rPr>
           <w:i/>
           <w:iCs/>
         </w:rPr>
-        <w:t>Developing the ubiquitous language - DDD - The Domain Driven Design</w:t>
-      </w:r>
-      <w:r>
-        <w:t>. DDD. https://thedomaindrivendesign.io/developing-the-ubiquitous-language/</w:t>
+        <w:t>Information &amp; Software Technology</w:t>
+      </w:r>
+      <w:r>
+        <w:t xml:space="preserve">, </w:t>
+      </w:r>
+      <w:r>
+        <w:rPr>
+          <w:i/>
+          <w:iCs/>
+        </w:rPr>
+        <w:t>74</w:t>
+      </w:r>
+      <w:r>
+        <w:t>, 45–54. https://doi.org/10.1016/j.infsof.2016.02.004</w:t>
       </w:r>
     </w:p>
     <w:p>
@@ -7180,17 +7208,17 @@
         <w:jc w:val="both"/>
       </w:pPr>
       <w:r>
-        <w:t xml:space="preserve">Betts, D., Dominguez, J., Melnik, G., Simonazzi, F., &amp; Subramanian, M. (2012). </w:t>
+        <w:t xml:space="preserve">Braun, S., Bieniusa, A., &amp; Elberzhager, F. (2021). Advanced Domain-Driven Design for Consistency in Distributed Data-Intensive Systems. In </w:t>
       </w:r>
       <w:r>
         <w:rPr>
           <w:i/>
           <w:iCs/>
         </w:rPr>
-        <w:t>Exploring CQRS and Event Sourcing: A journey into high scalability, availability, and maintainability with Windows Azure</w:t>
-      </w:r>
-      <w:r>
-        <w:t>.</w:t>
+        <w:t>European Conference on Computer Systems</w:t>
+      </w:r>
+      <w:r>
+        <w:t>. https://doi.org/10.1145/3447865.3457969</w:t>
       </w:r>
     </w:p>
     <w:p>
@@ -7204,14 +7232,14 @@
         <w:jc w:val="both"/>
       </w:pPr>
       <w:r>
-        <w:t xml:space="preserve">Bissi, W., Neto, A. T., &amp; Emer, M. C. F. P. (2016). The effects of test driven development on internal quality, external quality and productivity: A systematic review. </w:t>
+        <w:t xml:space="preserve">Brewer, E. (2012). Pushing the CAP: Strategies for Consistency and Availability. </w:t>
       </w:r>
       <w:r>
         <w:rPr>
           <w:i/>
           <w:iCs/>
         </w:rPr>
-        <w:t>Information &amp; Software Technology</w:t>
+        <w:t>IEEE Computer</w:t>
       </w:r>
       <w:r>
         <w:t xml:space="preserve">, </w:t>
@@ -7221,10 +7249,10 @@
           <w:i/>
           <w:iCs/>
         </w:rPr>
-        <w:t>74</w:t>
-      </w:r>
-      <w:r>
-        <w:t>, 45–54. https://doi.org/10.1016/j.infsof.2016.02.004</w:t>
+        <w:t>45</w:t>
+      </w:r>
+      <w:r>
+        <w:t>(2), 23–29. http://dx.doi.org/10.1109/MC.2012.37</w:t>
       </w:r>
     </w:p>
     <w:p>
@@ -7238,17 +7266,17 @@
         <w:jc w:val="both"/>
       </w:pPr>
       <w:r>
-        <w:t xml:space="preserve">Braun, S., Bieniusa, A., &amp; Elberzhager, F. (2021). Advanced Domain-Driven Design for Consistency in Distributed Data-Intensive Systems. In </w:t>
+        <w:t xml:space="preserve">Caron, R. (n.d.). </w:t>
       </w:r>
       <w:r>
         <w:rPr>
           <w:i/>
           <w:iCs/>
         </w:rPr>
-        <w:t>European Conference on Computer Systems</w:t>
-      </w:r>
-      <w:r>
-        <w:t>. https://doi.org/10.1145/3447865.3457969</w:t>
+        <w:t>Get the Azure Quick Start Guide for .NET Developers</w:t>
+      </w:r>
+      <w:r>
+        <w:t>. Microsoft Azure. https://azure.microsoft.com/en-us/blog/get-the-azure-quick-start-guide-for-net-developers/</w:t>
       </w:r>
     </w:p>
     <w:p>
@@ -7262,27 +7290,17 @@
         <w:jc w:val="both"/>
       </w:pPr>
       <w:r>
-        <w:t xml:space="preserve">Brewer, E. (2012). Pushing the CAP: Strategies for Consistency and Availability. </w:t>
+        <w:t xml:space="preserve">Chinh-Nguyen. (2022). Domain Driven Design in practice - Notes. </w:t>
       </w:r>
       <w:r>
         <w:rPr>
           <w:i/>
           <w:iCs/>
         </w:rPr>
-        <w:t>IEEE Computer</w:t>
-      </w:r>
-      <w:r>
-        <w:t xml:space="preserve">, </w:t>
-      </w:r>
-      <w:r>
-        <w:rPr>
-          <w:i/>
-          <w:iCs/>
-        </w:rPr>
-        <w:t>45</w:t>
-      </w:r>
-      <w:r>
-        <w:t>(2), 23–29. http://dx.doi.org/10.1109/MC.2012.37</w:t>
+        <w:t>vdocuments.net</w:t>
+      </w:r>
+      <w:r>
+        <w:t>. https://vdocuments.net/domain-driven-design-in-practice-notes.html?page=1</w:t>
       </w:r>
     </w:p>
     <w:p>
@@ -7296,17 +7314,17 @@
         <w:jc w:val="both"/>
       </w:pPr>
       <w:r>
-        <w:t xml:space="preserve">Caron, R. (n.d.). </w:t>
+        <w:t xml:space="preserve">Cohn, M. (2009). </w:t>
       </w:r>
       <w:r>
         <w:rPr>
           <w:i/>
           <w:iCs/>
         </w:rPr>
-        <w:t>Get the Azure Quick Start Guide for .NET Developers</w:t>
-      </w:r>
-      <w:r>
-        <w:t>. Microsoft Azure. https://azure.microsoft.com/en-us/blog/get-the-azure-quick-start-guide-for-net-developers/</w:t>
+        <w:t>Succeeding with Agile: Software Development Using Scrum</w:t>
+      </w:r>
+      <w:r>
+        <w:t>.</w:t>
       </w:r>
     </w:p>
     <w:p>
@@ -7320,17 +7338,17 @@
         <w:jc w:val="both"/>
       </w:pPr>
       <w:r>
-        <w:t xml:space="preserve">Chinh-Nguyen. (2022). Domain Driven Design in practice - Notes. </w:t>
+        <w:t xml:space="preserve">Cwalina, K., &amp; Abrams, B. (2005). </w:t>
       </w:r>
       <w:r>
         <w:rPr>
           <w:i/>
           <w:iCs/>
         </w:rPr>
-        <w:t>vdocuments.net</w:t>
-      </w:r>
-      <w:r>
-        <w:t>. https://vdocuments.net/domain-driven-design-in-practice-notes.html?page=1</w:t>
+        <w:t>Framework Design Guidelines : Conventions, Idioms, and Patterns for Reusable . NET Libraries</w:t>
+      </w:r>
+      <w:r>
+        <w:t>.</w:t>
       </w:r>
     </w:p>
     <w:p>
@@ -7344,17 +7362,41 @@
         <w:jc w:val="both"/>
       </w:pPr>
       <w:r>
-        <w:t xml:space="preserve">Cohn, M. (2009). </w:t>
+        <w:t xml:space="preserve">De La Torre, C. </w:t>
+      </w:r>
+      <w:r>
+        <w:t>(202</w:t>
+      </w:r>
+      <w:r>
+        <w:t>2</w:t>
+      </w:r>
+      <w:r>
+        <w:t xml:space="preserve">, </w:t>
+      </w:r>
+      <w:r>
+        <w:t>September</w:t>
+      </w:r>
+      <w:r>
+        <w:t xml:space="preserve"> </w:t>
+      </w:r>
+      <w:r>
+        <w:t>09</w:t>
+      </w:r>
+      <w:r>
+        <w:t>)</w:t>
+      </w:r>
+      <w:r>
+        <w:t xml:space="preserve">. </w:t>
       </w:r>
       <w:r>
         <w:rPr>
           <w:i/>
           <w:iCs/>
         </w:rPr>
-        <w:t>Succeeding with Agile: Software Development Using Scrum</w:t>
-      </w:r>
-      <w:r>
-        <w:t>.</w:t>
+        <w:t>Containerized Docker Application Lifecycle with Microsoft Platform and Tools</w:t>
+      </w:r>
+      <w:r>
+        <w:t>. Microsoft Learn. https://learn.microsoft.com/en-us/dotnet/architecture/containerized-lifecycle/</w:t>
       </w:r>
     </w:p>
     <w:p>
@@ -7368,17 +7410,38 @@
         <w:jc w:val="both"/>
       </w:pPr>
       <w:r>
-        <w:t xml:space="preserve">Cwalina, K., &amp; Abrams, B. (2005). </w:t>
+        <w:t>De La Torre, C.,</w:t>
+      </w:r>
+      <w:r>
+        <w:t xml:space="preserve"> </w:t>
+      </w:r>
+      <w:r>
+        <w:t>Wagner, B.,</w:t>
+      </w:r>
+      <w:r>
+        <w:t xml:space="preserve"> </w:t>
+      </w:r>
+      <w:r>
+        <w:t>Rousos</w:t>
+      </w:r>
+      <w:r>
+        <w:t>, M.,</w:t>
+      </w:r>
+      <w:r>
+        <w:t xml:space="preserve"> </w:t>
+      </w:r>
+      <w:r>
+        <w:t>(2023, March 22). .</w:t>
       </w:r>
       <w:r>
         <w:rPr>
           <w:i/>
           <w:iCs/>
         </w:rPr>
-        <w:t>Framework Design Guidelines : Conventions, Idioms, and Patterns for Reusable . NET Libraries</w:t>
-      </w:r>
-      <w:r>
-        <w:t>.</w:t>
+        <w:t>NET Microservices. Architecture for Containerized .NET Applications</w:t>
+      </w:r>
+      <w:r>
+        <w:t>. Microsoft Learn. https://learn.microsoft.com/en-us/dotnet/architecture/microservices/</w:t>
       </w:r>
     </w:p>
     <w:p>
@@ -7392,20 +7455,27 @@
         <w:jc w:val="both"/>
       </w:pPr>
       <w:r>
-        <w:t xml:space="preserve">De La Torre, C. (2017, February 7). </w:t>
+        <w:t xml:space="preserve">Debski, A., Szczepanik, B., Malawski, M., Spahr, S., &amp; Muthig, D. (2018). A Scalable, Reactive Architecture for Cloud Applications. </w:t>
       </w:r>
       <w:r>
         <w:rPr>
           <w:i/>
           <w:iCs/>
         </w:rPr>
-        <w:t>Domain Events vs. Integration Events in Domain-Driven Design and microservices architectures - Cesar de la Torre</w:t>
-      </w:r>
-      <w:r>
-        <w:t xml:space="preserve">. Cesar De La Torre. </w:t>
-      </w:r>
-      <w:r>
-        <w:t>https://devblogs.microsoft.com/cesardelatorre/domain-events-vs-integration-events-in-domain-driven-design-and-microservices-architectures/</w:t>
+        <w:t>IEEE Software</w:t>
+      </w:r>
+      <w:r>
+        <w:t xml:space="preserve">, </w:t>
+      </w:r>
+      <w:r>
+        <w:rPr>
+          <w:i/>
+          <w:iCs/>
+        </w:rPr>
+        <w:t>35</w:t>
+      </w:r>
+      <w:r>
+        <w:t>(2), 62–71. https://doi.org/10.1109/ms.2017.265095722</w:t>
       </w:r>
     </w:p>
     <w:p>
@@ -7419,27 +7489,17 @@
         <w:jc w:val="both"/>
       </w:pPr>
       <w:r>
-        <w:t xml:space="preserve">Debski, A., Szczepanik, B., Malawski, M., Spahr, S., &amp; Muthig, D. (2018). A Scalable, Reactive Architecture for Cloud Applications. </w:t>
+        <w:t xml:space="preserve">Erl, T. (2007). SOA Principles of Service Design (The Prenice Hall Service-Oriented Computing Series from Thomas Erl). In </w:t>
       </w:r>
       <w:r>
         <w:rPr>
           <w:i/>
           <w:iCs/>
         </w:rPr>
-        <w:t>IEEE Software</w:t>
-      </w:r>
-      <w:r>
-        <w:t xml:space="preserve">, </w:t>
-      </w:r>
-      <w:r>
-        <w:rPr>
-          <w:i/>
-          <w:iCs/>
-        </w:rPr>
-        <w:t>35</w:t>
-      </w:r>
-      <w:r>
-        <w:t>(2), 62–71. https://doi.org/10.1109/ms.2017.265095722</w:t>
+        <w:t>Prentice Hall PTR eBooks</w:t>
+      </w:r>
+      <w:r>
+        <w:t>. Prentice Hall PTR. https://dl.acm.org/citation.cfm?id=1296147</w:t>
       </w:r>
     </w:p>
     <w:p>
@@ -7453,17 +7513,17 @@
         <w:jc w:val="both"/>
       </w:pPr>
       <w:r>
-        <w:t xml:space="preserve">Erl, T. (2007). SOA Principles of Service Design (The Prentice Hall Service-Oriented Computing Series from Thomas Erl). In </w:t>
+        <w:t xml:space="preserve">Evans. (2003). Domain-Driven Design: Tacking Complexity In the Heart of Software. </w:t>
       </w:r>
       <w:r>
         <w:rPr>
           <w:i/>
           <w:iCs/>
         </w:rPr>
-        <w:t>Prentice Hall PTR eBooks</w:t>
-      </w:r>
-      <w:r>
-        <w:t>. Prentice Hall PTR. https://dl.acm.org/citation.cfm?id=1296147</w:t>
+        <w:t>Addison-Wesley Longman Publishing Co., Inc. eBooks</w:t>
+      </w:r>
+      <w:r>
+        <w:t>. http://dl.acm.org/citation.cfm?id=861502&amp;dl=ACM&amp;coll=DL</w:t>
       </w:r>
     </w:p>
     <w:p>
@@ -7477,17 +7537,17 @@
         <w:jc w:val="both"/>
       </w:pPr>
       <w:r>
-        <w:t xml:space="preserve">Evans. (2003). Domain-Driven Design: Tacking Complexity In the Heart of Software. </w:t>
+        <w:t xml:space="preserve">Evans, E., &amp; Evans, E. J. (2004). </w:t>
       </w:r>
       <w:r>
         <w:rPr>
           <w:i/>
           <w:iCs/>
         </w:rPr>
-        <w:t>Addison-Wesley Longman Publishing Co., Inc. eBooks</w:t>
-      </w:r>
-      <w:r>
-        <w:t>. http://dl.acm.org/citation.cfm?id=861502&amp;dl=ACM&amp;coll=DL</w:t>
+        <w:t>Domain-driven Design: Tackling Complexity in the Heart of Software</w:t>
+      </w:r>
+      <w:r>
+        <w:t>. Addison-Wesley Professional.</w:t>
       </w:r>
     </w:p>
     <w:p>
@@ -7501,17 +7561,17 @@
         <w:jc w:val="both"/>
       </w:pPr>
       <w:r>
-        <w:t xml:space="preserve">Evans, E., &amp; Evans, E. J. (2004). </w:t>
+        <w:t xml:space="preserve">Fields, J., Harvie, S., Fowler, M., &amp; Beck, K. (2009). </w:t>
       </w:r>
       <w:r>
         <w:rPr>
           <w:i/>
           <w:iCs/>
         </w:rPr>
-        <w:t>Domain-driven Design: Tackling Complexity in the Heart of Software</w:t>
-      </w:r>
-      <w:r>
-        <w:t>. Addison-Wesley Professional.</w:t>
+        <w:t>Refactoring: Ruby Edition</w:t>
+      </w:r>
+      <w:r>
+        <w:t>. Pearson Education.</w:t>
       </w:r>
     </w:p>
     <w:p>
@@ -7525,14 +7585,14 @@
         <w:jc w:val="both"/>
       </w:pPr>
       <w:r>
-        <w:t xml:space="preserve">Fields, J., Harvie, S., Fowler, M., &amp; Beck, K. (2009). </w:t>
+        <w:t xml:space="preserve">Fowler, M. (2010). </w:t>
       </w:r>
       <w:r>
         <w:rPr>
           <w:i/>
           <w:iCs/>
         </w:rPr>
-        <w:t>Refactoring: Ruby Edition</w:t>
+        <w:t>Domain-Specific Languages</w:t>
       </w:r>
       <w:r>
         <w:t>. Pearson Education.</w:t>
@@ -7549,17 +7609,17 @@
         <w:jc w:val="both"/>
       </w:pPr>
       <w:r>
-        <w:t xml:space="preserve">Fowler, M. (2010). </w:t>
+        <w:t xml:space="preserve">Fowler, M. (2012). </w:t>
       </w:r>
       <w:r>
         <w:rPr>
           <w:i/>
           <w:iCs/>
         </w:rPr>
-        <w:t>Domain-Specific Languages</w:t>
-      </w:r>
-      <w:r>
-        <w:t>. Pearson Education.</w:t>
+        <w:t>Fowler: Pattern Enterpr Applica Arch</w:t>
+      </w:r>
+      <w:r>
+        <w:t>. Addison-Wesley.</w:t>
       </w:r>
     </w:p>
     <w:p>
@@ -7573,17 +7633,17 @@
         <w:jc w:val="both"/>
       </w:pPr>
       <w:r>
-        <w:t xml:space="preserve">Fowler, M. (2012). </w:t>
+        <w:t xml:space="preserve">Garverick, J., &amp; McIver, O. D. (2023). </w:t>
       </w:r>
       <w:r>
         <w:rPr>
           <w:i/>
           <w:iCs/>
         </w:rPr>
-        <w:t>Fowler: Pattern Enterpr Applica Arch</w:t>
-      </w:r>
-      <w:r>
-        <w:t>. Addison-Wesley.</w:t>
+        <w:t>Implementing Event-Driven Microservices Architecture in .NET 7: Develop event-based distributed apps that can scale with ever-changing business demands using C# 11 and .NET 7</w:t>
+      </w:r>
+      <w:r>
+        <w:t>. Packt Publishing Ltd.</w:t>
       </w:r>
     </w:p>
     <w:p>
@@ -7597,17 +7657,27 @@
         <w:jc w:val="both"/>
       </w:pPr>
       <w:r>
-        <w:t xml:space="preserve">Garverick, J., &amp; McIver, O. D. (2023). </w:t>
+        <w:t xml:space="preserve">Huang, D., Xing, T., &amp; Wu, H. (2013). Mobile cloud computing service models: a user-centric approach. </w:t>
       </w:r>
       <w:r>
         <w:rPr>
           <w:i/>
           <w:iCs/>
         </w:rPr>
-        <w:t>Implementing Event-Driven Microservices Architecture in .NET 7: Develop event-based distributed apps that can scale with ever-changing business demands using C# 11 and .NET 7</w:t>
-      </w:r>
-      <w:r>
-        <w:t>. Packt Publishing Ltd.</w:t>
+        <w:t>IEEE Network</w:t>
+      </w:r>
+      <w:r>
+        <w:t xml:space="preserve">, </w:t>
+      </w:r>
+      <w:r>
+        <w:rPr>
+          <w:i/>
+          <w:iCs/>
+        </w:rPr>
+        <w:t>27</w:t>
+      </w:r>
+      <w:r>
+        <w:t>(5), 6–11. https://doi.org/10.1109/mnet.2013.6616109</w:t>
       </w:r>
     </w:p>
     <w:p>
@@ -7645,17 +7715,17 @@
         <w:jc w:val="both"/>
       </w:pPr>
       <w:r>
-        <w:t xml:space="preserve">Jamesmontemagno. (2022a, April 13). </w:t>
+        <w:t xml:space="preserve">Khononov, V. (2021). </w:t>
       </w:r>
       <w:r>
         <w:rPr>
           <w:i/>
           <w:iCs/>
         </w:rPr>
-        <w:t>Designing a DDD-oriented microservice</w:t>
-      </w:r>
-      <w:r>
-        <w:t>. Microsoft Learn. https://learn.microsoft.com/en-us/dotnet/architecture/microservices/microservice-ddd-cqrs-patterns/ddd-oriented-microservice</w:t>
+        <w:t>Learning Domain-Driven Design</w:t>
+      </w:r>
+      <w:r>
+        <w:t>. “O’Reilly Media, Inc.”</w:t>
       </w:r>
     </w:p>
     <w:p>
@@ -7669,17 +7739,17 @@
         <w:jc w:val="both"/>
       </w:pPr>
       <w:r>
-        <w:t xml:space="preserve">Jamesmontemagno. (2022b, September 2). </w:t>
+        <w:t xml:space="preserve">Kumar, V., &amp; Agnihotri, K. (2021). </w:t>
       </w:r>
       <w:r>
         <w:rPr>
           <w:i/>
           <w:iCs/>
         </w:rPr>
-        <w:t>Containerized Docker Application Lifecycle with Microsoft Platform and Tools</w:t>
-      </w:r>
-      <w:r>
-        <w:t>. Microsoft Learn. https://learn.microsoft.com/en-us/dotnet/architecture/containerized-lifecycle/</w:t>
+        <w:t>Serverless Computing Using Azure Functions: Build, Deploy, Automate, and Secure Serverless Application Development with Azure Functions (English Edition)</w:t>
+      </w:r>
+      <w:r>
+        <w:t>. BPB Publications.</w:t>
       </w:r>
     </w:p>
     <w:p>
@@ -7693,17 +7763,17 @@
         <w:jc w:val="both"/>
       </w:pPr>
       <w:r>
-        <w:t>Jamesmontemagno. (2023, March 22). .</w:t>
+        <w:t xml:space="preserve">Landre, E., Wesenberg, H., &amp; Olmheim, J. (2007). Agile enterprise software development using domain-driven design and test first. </w:t>
       </w:r>
       <w:r>
         <w:rPr>
           <w:i/>
           <w:iCs/>
         </w:rPr>
-        <w:t>NET Microservices. Architecture for Containerized .NET Applications</w:t>
-      </w:r>
-      <w:r>
-        <w:t>. Microsoft Learn. https://learn.microsoft.com/en-us/dotnet/architecture/microservices/</w:t>
+        <w:t>Conference on Object-Oriented Programming Systems, Languages, and Applications</w:t>
+      </w:r>
+      <w:r>
+        <w:t>. https://doi.org/10.1145/1297846.1297967</w:t>
       </w:r>
     </w:p>
     <w:p>
@@ -7717,17 +7787,17 @@
         <w:jc w:val="both"/>
       </w:pPr>
       <w:r>
-        <w:t xml:space="preserve">Khononov, V. (2021). </w:t>
+        <w:t xml:space="preserve">Lǐ, H. (n.d.). How to deal with dependencies in large scale? part 2: clear intent. </w:t>
       </w:r>
       <w:r>
         <w:rPr>
           <w:i/>
           <w:iCs/>
         </w:rPr>
-        <w:t>Learning Domain-Driven Design</w:t>
-      </w:r>
-      <w:r>
-        <w:t>. “O’Reilly Media, Inc.”</w:t>
+        <w:t>www.linkedin.com</w:t>
+      </w:r>
+      <w:r>
+        <w:t>. https://www.linkedin.com/pulse/how-deal-dependencies-large-scale-agile-part-2-clean-up-h%C3%A0o-l%C7%90/?trk=public_post</w:t>
       </w:r>
     </w:p>
     <w:p>
@@ -7741,17 +7811,17 @@
         <w:jc w:val="both"/>
       </w:pPr>
       <w:r>
-        <w:t xml:space="preserve">Kumar, V., &amp; Agnihotri, K. (2021). </w:t>
+        <w:t xml:space="preserve">Likness, J. (2012). </w:t>
       </w:r>
       <w:r>
         <w:rPr>
           <w:i/>
           <w:iCs/>
         </w:rPr>
-        <w:t>Serverless Computing Using Azure Functions: Build, Deploy, Automate, and Secure Serverless Application Development with Azure Functions (English Edition)</w:t>
-      </w:r>
-      <w:r>
-        <w:t>. BPB Publications.</w:t>
+        <w:t>Building Windows 8 Apps with C# and XAML</w:t>
+      </w:r>
+      <w:r>
+        <w:t>. Addison-Wesley.</w:t>
       </w:r>
     </w:p>
     <w:p>
@@ -7765,25 +7835,515 @@
         <w:jc w:val="both"/>
       </w:pPr>
       <w:r>
-        <w:t xml:space="preserve">Landre, E., Wesenberg, H., &amp; Olmheim, J. (2007). Agile enterprise software development using domain-driven design and test first. </w:t>
+        <w:t xml:space="preserve">Martin, R. C. (2008). </w:t>
       </w:r>
       <w:r>
         <w:rPr>
           <w:i/>
           <w:iCs/>
         </w:rPr>
-        <w:t xml:space="preserve">Conference on Object-Oriented Programming Systems, Languages, </w:t>
+        <w:t>Clean Code: A Handbook of Agile Software Craftsmanship</w:t>
+      </w:r>
+      <w:r>
+        <w:t>. Pearson Education.</w:t>
+      </w:r>
+    </w:p>
+    <w:p>
+      <w:pPr>
+        <w:pStyle w:val="Bibliography"/>
+        <w:numPr>
+          <w:ilvl w:val="0"/>
+          <w:numId w:val="3"/>
+        </w:numPr>
+        <w:spacing w:line="240" w:lineRule="auto"/>
+        <w:jc w:val="both"/>
+      </w:pPr>
+      <w:r>
+        <w:t xml:space="preserve">Martin, R. C. (2017). </w:t>
       </w:r>
       <w:r>
         <w:rPr>
           <w:i/>
           <w:iCs/>
         </w:rPr>
+        <w:t>Clean Architecture: A Craftsman’s Guide to Software Structure and Design</w:t>
+      </w:r>
+      <w:r>
+        <w:t>. Prentice Hall.</w:t>
+      </w:r>
+    </w:p>
+    <w:p>
+      <w:pPr>
+        <w:pStyle w:val="Bibliography"/>
+        <w:numPr>
+          <w:ilvl w:val="0"/>
+          <w:numId w:val="3"/>
+        </w:numPr>
+        <w:spacing w:line="240" w:lineRule="auto"/>
+        <w:jc w:val="both"/>
+      </w:pPr>
+      <w:r>
+        <w:t xml:space="preserve">Millett, S., &amp; Tune, N. (2015). </w:t>
+      </w:r>
+      <w:r>
+        <w:rPr>
+          <w:i/>
+          <w:iCs/>
+        </w:rPr>
+        <w:t>Patterns, Principles, and Practices of Domain-Driven Design</w:t>
+      </w:r>
+      <w:r>
+        <w:t>. John Wiley &amp; Sons.</w:t>
+      </w:r>
+    </w:p>
+    <w:p>
+      <w:pPr>
+        <w:pStyle w:val="Bibliography"/>
+        <w:numPr>
+          <w:ilvl w:val="0"/>
+          <w:numId w:val="3"/>
+        </w:numPr>
+        <w:spacing w:line="240" w:lineRule="auto"/>
+        <w:jc w:val="both"/>
+      </w:pPr>
+      <w:r>
         <w:lastRenderedPageBreak/>
-        <w:t>and Applications</w:t>
-      </w:r>
-      <w:r>
-        <w:t>. https://doi.org/10.1145/1297846.1297967</w:t>
+        <w:t xml:space="preserve">Myers, B. (2022, January 5). Red, Green, Refactor. What is Test-Driven Development? </w:t>
+      </w:r>
+      <w:r>
+        <w:rPr>
+          <w:i/>
+          <w:iCs/>
+        </w:rPr>
+        <w:t>Medium</w:t>
+      </w:r>
+      <w:r>
+        <w:t>. https://medium.com/codecastpublication/red-green-refactor-what-is-test-driven-development-302794e06c</w:t>
+      </w:r>
+    </w:p>
+    <w:p>
+      <w:pPr>
+        <w:pStyle w:val="Bibliography"/>
+        <w:numPr>
+          <w:ilvl w:val="0"/>
+          <w:numId w:val="3"/>
+        </w:numPr>
+        <w:spacing w:line="240" w:lineRule="auto"/>
+        <w:jc w:val="both"/>
+      </w:pPr>
+      <w:r>
+        <w:t xml:space="preserve">Nguyen, P., Song, H., Chauvel, F., Muller, R., Boyar, S., &amp; Levin, E. (2019). Using microservices for non-intrusive customization of multi-tenant SaaS. In </w:t>
+      </w:r>
+      <w:r>
+        <w:rPr>
+          <w:i/>
+          <w:iCs/>
+        </w:rPr>
+        <w:t>Foundations of Software Engineering</w:t>
+      </w:r>
+      <w:r>
+        <w:t>. https://doi.org/10.1145/3338906.3340452</w:t>
+      </w:r>
+    </w:p>
+    <w:p>
+      <w:pPr>
+        <w:pStyle w:val="Bibliography"/>
+        <w:numPr>
+          <w:ilvl w:val="0"/>
+          <w:numId w:val="3"/>
+        </w:numPr>
+        <w:spacing w:line="240" w:lineRule="auto"/>
+        <w:jc w:val="both"/>
+      </w:pPr>
+      <w:r>
+        <w:t xml:space="preserve">Nilsson, J. (2006). </w:t>
+      </w:r>
+      <w:r>
+        <w:rPr>
+          <w:i/>
+          <w:iCs/>
+        </w:rPr>
+        <w:t>Applying Domain-Driven Design and Patterns : With Examples in C# and .NET</w:t>
+      </w:r>
+      <w:r>
+        <w:t>.</w:t>
+      </w:r>
+    </w:p>
+    <w:p>
+      <w:pPr>
+        <w:pStyle w:val="Bibliography"/>
+        <w:numPr>
+          <w:ilvl w:val="0"/>
+          <w:numId w:val="3"/>
+        </w:numPr>
+        <w:spacing w:line="240" w:lineRule="auto"/>
+        <w:jc w:val="both"/>
+      </w:pPr>
+      <w:r>
+        <w:t xml:space="preserve">Otun, O. (n.d.). Domain-Driven Design With Event Sourcing, Akka Cluster Sharding, Cassandra, Kafka, Scala. Distributed &amp; Reactive Trading System. FinTech Use Case. </w:t>
+      </w:r>
+      <w:r>
+        <w:rPr>
+          <w:i/>
+          <w:iCs/>
+        </w:rPr>
+        <w:t>www.linkedin.com</w:t>
+      </w:r>
+      <w:r>
+        <w:t>. https://www.linkedin.com/pulse/domain-driven-design-event-sourcing-akka-cluster-sharding-otun/</w:t>
+      </w:r>
+    </w:p>
+    <w:p>
+      <w:pPr>
+        <w:pStyle w:val="Bibliography"/>
+        <w:numPr>
+          <w:ilvl w:val="0"/>
+          <w:numId w:val="3"/>
+        </w:numPr>
+        <w:spacing w:line="240" w:lineRule="auto"/>
+        <w:jc w:val="both"/>
+      </w:pPr>
+      <w:r>
+        <w:t xml:space="preserve">Palermo, J. (2019). </w:t>
+      </w:r>
+      <w:r>
+        <w:rPr>
+          <w:i/>
+          <w:iCs/>
+        </w:rPr>
+        <w:t>.NET DevOps for Azure: A Developer’s Guide to DevOps Architecture the Right Way</w:t>
+      </w:r>
+      <w:r>
+        <w:t>. Apress.</w:t>
+      </w:r>
+    </w:p>
+    <w:p>
+      <w:pPr>
+        <w:pStyle w:val="Bibliography"/>
+        <w:numPr>
+          <w:ilvl w:val="0"/>
+          <w:numId w:val="3"/>
+        </w:numPr>
+        <w:spacing w:line="240" w:lineRule="auto"/>
+        <w:jc w:val="both"/>
+      </w:pPr>
+      <w:r>
+        <w:t xml:space="preserve">Rademacher, F., Sachweh, S., &amp; Zündorf, A. (2017). Towards a UML Profile for Domain-Driven Design of Microservice Architectures. In </w:t>
+      </w:r>
+      <w:r>
+        <w:rPr>
+          <w:i/>
+          <w:iCs/>
+        </w:rPr>
+        <w:t>Lecture Notes in Computer Science</w:t>
+      </w:r>
+      <w:r>
+        <w:t xml:space="preserve"> (pp. 230–245). Springer Science+Business Media. https://doi.org/10.1007/978-3-319-74781-1_17</w:t>
+      </w:r>
+    </w:p>
+    <w:p>
+      <w:pPr>
+        <w:pStyle w:val="Bibliography"/>
+        <w:numPr>
+          <w:ilvl w:val="0"/>
+          <w:numId w:val="3"/>
+        </w:numPr>
+        <w:spacing w:line="240" w:lineRule="auto"/>
+        <w:jc w:val="both"/>
+      </w:pPr>
+      <w:r>
+        <w:t xml:space="preserve">Rademacher, F., Sorgalla, J., &amp; Sachweh, S. (2018). Challenges of Domain-Driven Microservice Design: A Model-Driven Perspective. </w:t>
+      </w:r>
+      <w:r>
+        <w:rPr>
+          <w:i/>
+          <w:iCs/>
+        </w:rPr>
+        <w:t>IEEE Software</w:t>
+      </w:r>
+      <w:r>
+        <w:t xml:space="preserve">, </w:t>
+      </w:r>
+      <w:r>
+        <w:rPr>
+          <w:i/>
+          <w:iCs/>
+        </w:rPr>
+        <w:t>35</w:t>
+      </w:r>
+      <w:r>
+        <w:t>(3), 36–43. https://doi.org/10.1109/ms.2018.2141028</w:t>
+      </w:r>
+    </w:p>
+    <w:p>
+      <w:pPr>
+        <w:pStyle w:val="Bibliography"/>
+        <w:numPr>
+          <w:ilvl w:val="0"/>
+          <w:numId w:val="3"/>
+        </w:numPr>
+        <w:spacing w:line="240" w:lineRule="auto"/>
+        <w:jc w:val="both"/>
+      </w:pPr>
+      <w:r>
+        <w:t xml:space="preserve">Smith, S. (2018, October 5). </w:t>
+      </w:r>
+      <w:r>
+        <w:rPr>
+          <w:i/>
+          <w:iCs/>
+        </w:rPr>
+        <w:t>Introducing domain driven design - dogfood con 2018</w:t>
+      </w:r>
+      <w:r>
+        <w:t>. https://www.slideshare.net/ardalis/introducing-domain-driven-design-dogfood-con-2018</w:t>
+      </w:r>
+    </w:p>
+    <w:p>
+      <w:pPr>
+        <w:pStyle w:val="Bibliography"/>
+        <w:numPr>
+          <w:ilvl w:val="0"/>
+          <w:numId w:val="3"/>
+        </w:numPr>
+        <w:spacing w:line="240" w:lineRule="auto"/>
+        <w:jc w:val="both"/>
+      </w:pPr>
+      <w:r>
+        <w:rPr>
+          <w:i/>
+          <w:iCs/>
+        </w:rPr>
+        <w:t>SRP: The Single Responsibility Principle - Overcoded</w:t>
+      </w:r>
+      <w:r>
+        <w:t>. (n.d.). SRP: The Single Responsibility Principle - Overcoded. https://overcoded.dev/posts/BC-7</w:t>
+      </w:r>
+    </w:p>
+    <w:p>
+      <w:pPr>
+        <w:pStyle w:val="Bibliography"/>
+        <w:numPr>
+          <w:ilvl w:val="0"/>
+          <w:numId w:val="3"/>
+        </w:numPr>
+        <w:spacing w:line="240" w:lineRule="auto"/>
+        <w:jc w:val="both"/>
+      </w:pPr>
+      <w:r>
+        <w:t xml:space="preserve">Stuckenberg, S., Kude, T., &amp; Heinzl, A. (2014). Understanding the role of organizational integration in developing and operating Software-as-a-Service. </w:t>
+      </w:r>
+      <w:r>
+        <w:rPr>
+          <w:i/>
+          <w:iCs/>
+        </w:rPr>
+        <w:t>Journal of Business Economics</w:t>
+      </w:r>
+      <w:r>
+        <w:t xml:space="preserve">, </w:t>
+      </w:r>
+      <w:r>
+        <w:rPr>
+          <w:i/>
+          <w:iCs/>
+        </w:rPr>
+        <w:t>84</w:t>
+      </w:r>
+      <w:r>
+        <w:t>(8), 1019–1050. https://doi.org/10.1007/s11573-013-0701-5</w:t>
+      </w:r>
+    </w:p>
+    <w:p>
+      <w:pPr>
+        <w:pStyle w:val="Bibliography"/>
+        <w:numPr>
+          <w:ilvl w:val="0"/>
+          <w:numId w:val="3"/>
+        </w:numPr>
+        <w:spacing w:line="240" w:lineRule="auto"/>
+        <w:jc w:val="both"/>
+      </w:pPr>
+      <w:r>
+        <w:t xml:space="preserve">Uludağ, Ö., Hauder, M., Kleehaus, M., Schimpfle, C., &amp; Matthes, F. (2018). Supporting Large-Scale Agile Development with Domain-Driven Design. </w:t>
+      </w:r>
+      <w:r>
+        <w:rPr>
+          <w:i/>
+          <w:iCs/>
+        </w:rPr>
+        <w:t>Lecture Notes in Business Information Processing</w:t>
+      </w:r>
+      <w:r>
+        <w:t>, 232–247. https://doi.org/10.1007/978-3-319-91602-6_16</w:t>
+      </w:r>
+    </w:p>
+    <w:p>
+      <w:pPr>
+        <w:pStyle w:val="Bibliography"/>
+        <w:numPr>
+          <w:ilvl w:val="0"/>
+          <w:numId w:val="3"/>
+        </w:numPr>
+        <w:spacing w:line="240" w:lineRule="auto"/>
+        <w:jc w:val="both"/>
+      </w:pPr>
+      <w:r>
+        <w:t xml:space="preserve">Vernon, V. (2013). </w:t>
+      </w:r>
+      <w:r>
+        <w:rPr>
+          <w:i/>
+          <w:iCs/>
+        </w:rPr>
+        <w:t>Implementing Domain-Driven Design</w:t>
+      </w:r>
+      <w:r>
+        <w:t>. Addison-Wesley.</w:t>
+      </w:r>
+    </w:p>
+    <w:p>
+      <w:pPr>
+        <w:pStyle w:val="Bibliography"/>
+        <w:numPr>
+          <w:ilvl w:val="0"/>
+          <w:numId w:val="3"/>
+        </w:numPr>
+        <w:spacing w:line="240" w:lineRule="auto"/>
+        <w:jc w:val="both"/>
+      </w:pPr>
+      <w:r>
+        <w:t xml:space="preserve">Vernon, V. (2016). </w:t>
+      </w:r>
+      <w:r>
+        <w:rPr>
+          <w:i/>
+          <w:iCs/>
+        </w:rPr>
+        <w:t>Domain-Driven Design Distilled</w:t>
+      </w:r>
+      <w:r>
+        <w:t>. Addison-Wesley Professional.</w:t>
+      </w:r>
+    </w:p>
+    <w:p>
+      <w:pPr>
+        <w:pStyle w:val="Bibliography"/>
+        <w:numPr>
+          <w:ilvl w:val="0"/>
+          <w:numId w:val="3"/>
+        </w:numPr>
+        <w:spacing w:line="240" w:lineRule="auto"/>
+        <w:jc w:val="both"/>
+      </w:pPr>
+      <w:r>
+        <w:t xml:space="preserve">Vettor, R. (2023, February 16). </w:t>
+      </w:r>
+      <w:r>
+        <w:rPr>
+          <w:i/>
+          <w:iCs/>
+        </w:rPr>
+        <w:t>Architecting Cloud Native .NET Applications for Azure</w:t>
+      </w:r>
+      <w:r>
+        <w:t>. Microsoft Learn. https://learn.microsoft.com/en-us/dotnet/architecture/cloud-native/</w:t>
+      </w:r>
+    </w:p>
+    <w:p>
+      <w:pPr>
+        <w:pStyle w:val="Bibliography"/>
+        <w:numPr>
+          <w:ilvl w:val="0"/>
+          <w:numId w:val="3"/>
+        </w:numPr>
+        <w:spacing w:line="240" w:lineRule="auto"/>
+        <w:jc w:val="both"/>
+      </w:pPr>
+      <w:r>
+        <w:t xml:space="preserve">Villaça, L. A., Azevedo, L. G., &amp; Baião, F. A. (2018). Query strategies on polyglot persistence in microservices. In </w:t>
+      </w:r>
+      <w:r>
+        <w:rPr>
+          <w:i/>
+          <w:iCs/>
+        </w:rPr>
+        <w:t>ACM Symposium on Applied Computing</w:t>
+      </w:r>
+      <w:r>
+        <w:t>. https://doi.org/10.1145/3167132.3167316</w:t>
+      </w:r>
+    </w:p>
+    <w:p>
+      <w:pPr>
+        <w:pStyle w:val="Bibliography"/>
+        <w:numPr>
+          <w:ilvl w:val="0"/>
+          <w:numId w:val="3"/>
+        </w:numPr>
+        <w:spacing w:line="240" w:lineRule="auto"/>
+        <w:jc w:val="both"/>
+      </w:pPr>
+      <w:r>
+        <w:t xml:space="preserve">Wagner, B. (2017). </w:t>
+      </w:r>
+      <w:r>
+        <w:rPr>
+          <w:i/>
+          <w:iCs/>
+        </w:rPr>
+        <w:t>More Effective C# (Includes Content Update Program): 50 Specific Ways to Improve Your C#</w:t>
+      </w:r>
+      <w:r>
+        <w:t>. Addison-Wesley Professional.</w:t>
+      </w:r>
+    </w:p>
+    <w:p>
+      <w:pPr>
+        <w:pStyle w:val="Bibliography"/>
+        <w:numPr>
+          <w:ilvl w:val="0"/>
+          <w:numId w:val="3"/>
+        </w:numPr>
+        <w:spacing w:line="240" w:lineRule="auto"/>
+        <w:jc w:val="both"/>
+      </w:pPr>
+      <w:r>
+        <w:t xml:space="preserve">Wlaschin, S. (2018). </w:t>
+      </w:r>
+      <w:r>
+        <w:rPr>
+          <w:i/>
+          <w:iCs/>
+        </w:rPr>
+        <w:t>Domain Modeling Made Functional: Tackle Software Complexity with Domain-Driven Design and F#</w:t>
+      </w:r>
+      <w:r>
+        <w:t>. Pragmatic Bookshelf.</w:t>
+      </w:r>
+    </w:p>
+    <w:p>
+      <w:pPr>
+        <w:pStyle w:val="Bibliography"/>
+        <w:numPr>
+          <w:ilvl w:val="0"/>
+          <w:numId w:val="3"/>
+        </w:numPr>
+        <w:spacing w:line="240" w:lineRule="auto"/>
+        <w:jc w:val="both"/>
+      </w:pPr>
+      <w:r>
+        <w:t xml:space="preserve">Zimarev, A. (2019). </w:t>
+      </w:r>
+      <w:r>
+        <w:rPr>
+          <w:i/>
+          <w:iCs/>
+        </w:rPr>
+        <w:t>Hands-On Domain-Driven Design with .NET Core: Tackling complexity in the heart of software by putting DDD principles into practice</w:t>
+      </w:r>
+      <w:r>
+        <w:t>. Packt Publishing Ltd.</w:t>
       </w:r>
     </w:p>
     <w:sectPr>
@@ -7941,7 +8501,7 @@
   <w:abstractNum w:abstractNumId="1" w15:restartNumberingAfterBreak="0">
     <w:nsid w:val="1E067978"/>
     <w:multiLevelType w:val="hybridMultilevel"/>
-    <w:tmpl w:val="4CF8346E"/>
+    <w:tmpl w:val="44C81E18"/>
     <w:lvl w:ilvl="0" w:tplc="618EF29E">
       <w:start w:val="1"/>
       <w:numFmt w:val="decimal"/>

--- a/article/DDD Approaches in Cloud-Native Services Architecture.docx
+++ b/article/DDD Approaches in Cloud-Native Services Architecture.docx
@@ -477,7 +477,7 @@
           </mc:Choice>
           <mc:Fallback>
             <w:pict>
-              <v:shapetype w14:anchorId="58BD3B72" id="_x0000_t32" coordsize="21600,21600" o:spt="32" o:oned="t" path="m,l21600,21600e" filled="f">
+              <v:shapetype w14:anchorId="73C43303" id="_x0000_t32" coordsize="21600,21600" o:spt="32" o:oned="t" path="m,l21600,21600e" filled="f">
                 <v:path arrowok="t" fillok="f" o:connecttype="none"/>
                 <o:lock v:ext="edit" shapetype="t"/>
               </v:shapetype>
@@ -4340,16 +4340,409 @@
           <w:sz w:val="22"/>
           <w:lang w:val="en-GB"/>
         </w:rPr>
-        <w:t>. This language assists in bringing together the stakeholder, the designer, and the programmer so that they may construct the domain model(s) and then put them into action (</w:t>
+        <w:t xml:space="preserve">. This language assists in bringing together the stakeholder, the designer, and the programmer so that they may construct the domain model(s) and then put them into action </w:t>
+      </w:r>
+      <w:r>
+        <w:rPr>
+          <w:rFonts w:cs="Times New Roman"/>
+          <w:sz w:val="22"/>
+          <w:lang w:val="en-GB"/>
+        </w:rPr>
+        <w:t>[3]</w:t>
+      </w:r>
+      <w:r>
+        <w:rPr>
+          <w:rFonts w:cs="Times New Roman"/>
+          <w:sz w:val="22"/>
+          <w:lang w:val="en-GB"/>
+        </w:rPr>
+        <w:t xml:space="preserve">. Code written in the ubiquitous language can provide a hint for some edge cases that weren't clear enough at the start, or it can rewrite the problem statement in a much cleaner and more concise manner. For the idea of a ubiquitous </w:t>
+      </w:r>
+      <w:r>
+        <w:rPr>
+          <w:rFonts w:cs="Times New Roman"/>
+          <w:sz w:val="22"/>
+          <w:lang w:val="en-GB"/>
+        </w:rPr>
+        <w:lastRenderedPageBreak/>
+        <w:t xml:space="preserve">language to work, the code base needs to be in sync with the terminology, or, more specifically, classes and tables in the database need to be named after the terms in the ubiquitous language. Common nomenclature facilitates understanding of user requirements. </w:t>
+      </w:r>
+      <w:r>
+        <w:rPr>
+          <w:rFonts w:cs="Times New Roman"/>
+          <w:sz w:val="22"/>
+          <w:highlight w:val="yellow"/>
+          <w:lang w:val="en-GB"/>
+        </w:rPr>
+        <w:t>Batista's</w:t>
+      </w:r>
+      <w:r>
+        <w:rPr>
+          <w:rFonts w:cs="Times New Roman"/>
+          <w:sz w:val="22"/>
+          <w:lang w:val="en-GB"/>
+        </w:rPr>
+        <w:t xml:space="preserve"> research indicates this helps bridge the gap and establishes the foundation for effective communication (2022). It seeks to develop a standard, business-oriented language. The basic objective of the language is to prevent misunderstandings and incorrect assumptions.</w:t>
+      </w:r>
+    </w:p>
+    <w:p>
+      <w:pPr>
+        <w:pStyle w:val="ICESTNormal"/>
+        <w:rPr>
+          <w:rFonts w:cs="Times New Roman"/>
+          <w:sz w:val="22"/>
+          <w:lang w:val="en-GB"/>
+        </w:rPr>
+      </w:pPr>
+      <w:r>
+        <w:rPr>
+          <w:rFonts w:cs="Times New Roman"/>
+          <w:sz w:val="22"/>
+          <w:lang w:val="en-GB"/>
+        </w:rPr>
+        <w:t>The bounded context is the small area within the domain that gives each element of the ubiquitous language its own meaning (</w:t>
+      </w:r>
+      <w:r>
+        <w:rPr>
+          <w:rFonts w:cs="Times New Roman"/>
+          <w:sz w:val="22"/>
+          <w:highlight w:val="yellow"/>
+          <w:lang w:val="en-GB"/>
+        </w:rPr>
+        <w:t>Merson</w:t>
+      </w:r>
+      <w:r>
+        <w:rPr>
+          <w:rFonts w:cs="Times New Roman"/>
+          <w:sz w:val="22"/>
+          <w:lang w:val="en-GB"/>
+        </w:rPr>
+        <w:t xml:space="preserve"> &amp; Yoder, 2020). Quite often, an application's code base becomes unmanageable as its volume increased. </w:t>
+      </w:r>
+      <w:r>
+        <w:rPr>
+          <w:rFonts w:cs="Times New Roman"/>
+          <w:sz w:val="22"/>
+          <w:lang w:val="en-GB"/>
+        </w:rPr>
+        <w:t>Elements of code that make sense in one portion of the system may appear irrelevant in another. In this situation, the optimal solution would be to explicitly separate these components</w:t>
+      </w:r>
+      <w:r>
+        <w:rPr>
+          <w:rFonts w:cs="Times New Roman"/>
+          <w:sz w:val="22"/>
+          <w:lang w:val="en-GB"/>
+        </w:rPr>
+        <w:t xml:space="preserve"> (.net)</w:t>
+      </w:r>
+      <w:r>
+        <w:rPr>
+          <w:rFonts w:cs="Times New Roman"/>
+          <w:sz w:val="22"/>
+          <w:lang w:val="en-GB"/>
+        </w:rPr>
+        <w:t>.</w:t>
+      </w:r>
+      <w:r>
+        <w:rPr>
+          <w:rFonts w:cs="Times New Roman"/>
+          <w:sz w:val="22"/>
+          <w:lang w:val="en-GB"/>
+        </w:rPr>
+        <w:t xml:space="preserve"> A bounded context illustrates how the </w:t>
+      </w:r>
+      <w:r>
+        <w:rPr>
+          <w:rFonts w:cs="Times New Roman"/>
+          <w:sz w:val="22"/>
+          <w:lang w:val="en-GB"/>
+        </w:rPr>
+        <w:t>program,</w:t>
+      </w:r>
+      <w:r>
+        <w:rPr>
+          <w:rFonts w:cs="Times New Roman"/>
+          <w:sz w:val="22"/>
+          <w:lang w:val="en-GB"/>
+        </w:rPr>
+        <w:t xml:space="preserve"> and its development were structured. Frequently, it corresponds to a subdomain, which indicates how the business or domain activity is divided</w:t>
+      </w:r>
+      <w:r>
+        <w:rPr>
+          <w:rFonts w:cs="Times New Roman"/>
+          <w:sz w:val="22"/>
+          <w:lang w:val="en-GB"/>
+        </w:rPr>
+        <w:t xml:space="preserve"> [24]</w:t>
+      </w:r>
+      <w:r>
+        <w:rPr>
+          <w:rFonts w:cs="Times New Roman"/>
+          <w:sz w:val="22"/>
+          <w:lang w:val="en-GB"/>
+        </w:rPr>
+        <w:t>.</w:t>
+      </w:r>
+    </w:p>
+    <w:p>
+      <w:pPr>
+        <w:pStyle w:val="ICESTNormal"/>
+        <w:rPr>
+          <w:rFonts w:cs="Times New Roman"/>
+          <w:sz w:val="22"/>
+          <w:lang w:val="en-GB"/>
+        </w:rPr>
+      </w:pPr>
+      <w:r>
+        <w:rPr>
+          <w:rFonts w:cs="Times New Roman"/>
+          <w:sz w:val="22"/>
+          <w:lang w:val="en-GB"/>
+        </w:rPr>
+        <w:t xml:space="preserve">Even though a DDD application is </w:t>
+      </w:r>
+      <w:r>
+        <w:rPr>
+          <w:rFonts w:cs="Times New Roman"/>
+          <w:sz w:val="22"/>
+          <w:lang w:val="en-GB"/>
+        </w:rPr>
+        <w:t>behaviour</w:t>
+      </w:r>
+      <w:r>
+        <w:rPr>
+          <w:rFonts w:cs="Times New Roman"/>
+          <w:sz w:val="22"/>
+          <w:lang w:val="en-GB"/>
+        </w:rPr>
+        <w:t xml:space="preserve">-driven, objects are still necessary. </w:t>
+      </w:r>
+      <w:r>
+        <w:rPr>
+          <w:rFonts w:cs="Times New Roman"/>
+          <w:sz w:val="22"/>
+          <w:lang w:val="en-GB"/>
+        </w:rPr>
+        <w:t>DDD conveys two distinct kinds of objects: those defined by their identities and those defined by their values</w:t>
+      </w:r>
+      <w:r>
+        <w:rPr>
+          <w:rFonts w:cs="Times New Roman"/>
+          <w:sz w:val="22"/>
+          <w:lang w:val="en-GB"/>
+        </w:rPr>
+        <w:t xml:space="preserve"> [39]</w:t>
+      </w:r>
+      <w:r>
+        <w:rPr>
+          <w:rFonts w:cs="Times New Roman"/>
+          <w:sz w:val="22"/>
+          <w:lang w:val="en-GB"/>
+        </w:rPr>
+        <w:t>.</w:t>
+      </w:r>
+      <w:r>
+        <w:rPr>
+          <w:rFonts w:cs="Times New Roman"/>
+          <w:sz w:val="22"/>
+          <w:lang w:val="en-GB"/>
+        </w:rPr>
+        <w:t xml:space="preserve"> </w:t>
+      </w:r>
+      <w:r>
+        <w:rPr>
+          <w:rFonts w:cs="Times New Roman"/>
+          <w:sz w:val="22"/>
+          <w:lang w:val="en-GB"/>
+        </w:rPr>
+        <w:t xml:space="preserve">An entity is something that can be tracked, located, retrieved, and stored by an identity key. Because they serve such a vital role in the system, entities acquire a tremendous amount of functionality. Applying the single responsibility pattern to entities is indeed a nice idea. Anything that doesn't fit that description should be placed elsewhere. Instead of being defined by their attributes, entities are things that were defined by a thread of continuity and identity </w:t>
+      </w:r>
+      <w:r>
+        <w:rPr>
+          <w:rFonts w:cs="Times New Roman"/>
+          <w:sz w:val="22"/>
+          <w:lang w:val="en-GB"/>
+        </w:rPr>
+        <w:t>[16], [17]</w:t>
+      </w:r>
+      <w:r>
+        <w:rPr>
+          <w:rFonts w:cs="Times New Roman"/>
+          <w:sz w:val="22"/>
+          <w:lang w:val="en-GB"/>
+        </w:rPr>
+        <w:t>.</w:t>
+      </w:r>
+    </w:p>
+    <w:p>
+      <w:pPr>
+        <w:pStyle w:val="ICESTNormal"/>
+        <w:rPr>
+          <w:rFonts w:cs="Times New Roman"/>
+          <w:sz w:val="22"/>
+          <w:lang w:val="en-GB"/>
+        </w:rPr>
+      </w:pPr>
+      <w:r>
+        <w:rPr>
+          <w:rFonts w:cs="Times New Roman"/>
+          <w:sz w:val="22"/>
+          <w:lang w:val="en-GB"/>
+        </w:rPr>
+        <w:t>Martin Fowler's definition of a Value Object</w:t>
+      </w:r>
+      <w:r>
+        <w:rPr>
+          <w:rFonts w:cs="Times New Roman"/>
+          <w:sz w:val="22"/>
+          <w:lang w:val="en-GB"/>
+        </w:rPr>
+        <w:t xml:space="preserve"> [18],[19]</w:t>
+      </w:r>
+      <w:r>
+        <w:rPr>
+          <w:rFonts w:cs="Times New Roman"/>
+          <w:sz w:val="22"/>
+          <w:lang w:val="en-GB"/>
+        </w:rPr>
+        <w:t xml:space="preserve"> is as follows: A small simple object, whose equality isn't based on identity. It is an item that is used to quantify, measure, or characterize a certain topic. Because the property values define it, it ought to be immutable.  Value objects may have methods and </w:t>
+      </w:r>
+      <w:r>
+        <w:rPr>
+          <w:rFonts w:cs="Times New Roman"/>
+          <w:sz w:val="22"/>
+          <w:lang w:val="en-GB"/>
+        </w:rPr>
+        <w:t>behaviour</w:t>
+      </w:r>
+      <w:r>
+        <w:rPr>
+          <w:rFonts w:cs="Times New Roman"/>
+          <w:sz w:val="22"/>
+          <w:lang w:val="en-GB"/>
+        </w:rPr>
+        <w:t>, but they should never have side effects. Vaughn Vernon</w:t>
+      </w:r>
+      <w:r>
+        <w:rPr>
+          <w:rFonts w:cs="Times New Roman"/>
+          <w:sz w:val="22"/>
+          <w:lang w:val="en-GB"/>
+        </w:rPr>
+        <w:t xml:space="preserve"> [43]</w:t>
+      </w:r>
+      <w:r>
+        <w:rPr>
+          <w:rFonts w:cs="Times New Roman"/>
+          <w:sz w:val="22"/>
+          <w:lang w:val="en-GB"/>
+        </w:rPr>
+        <w:t xml:space="preserve"> says in his book Implementing Domain-Driven Design that value objects should be used instead of entities whenever possible. Even if a domain notion must be treated as an entity, the entity should indeed be designed to contain values rather than other entities.</w:t>
+      </w:r>
+    </w:p>
+    <w:p>
+      <w:pPr>
+        <w:pStyle w:val="ICESTNormal"/>
+        <w:rPr>
+          <w:rFonts w:cs="Times New Roman"/>
+          <w:sz w:val="22"/>
+          <w:lang w:val="en-GB"/>
+        </w:rPr>
+      </w:pPr>
+      <w:r>
+        <w:rPr>
+          <w:rFonts w:cs="Times New Roman"/>
+          <w:sz w:val="22"/>
+          <w:lang w:val="en-GB"/>
+        </w:rPr>
+        <w:t>According to Eric Evans</w:t>
+      </w:r>
+      <w:r>
+        <w:rPr>
+          <w:rFonts w:cs="Times New Roman"/>
+          <w:sz w:val="22"/>
+          <w:lang w:val="en-GB"/>
+        </w:rPr>
+        <w:t xml:space="preserve"> [16], [17]</w:t>
+      </w:r>
+      <w:r>
+        <w:rPr>
+          <w:rFonts w:cs="Times New Roman"/>
+          <w:sz w:val="22"/>
+          <w:lang w:val="en-GB"/>
+        </w:rPr>
+        <w:t xml:space="preserve">, an aggregate is a collection of connected items that are modified as a single entity. Aggregates consist of one or more entities and value objects that change together. Aggregates are treated as a unit for data changes. Before making modifications, it is necessary to </w:t>
+      </w:r>
+      <w:r>
+        <w:rPr>
+          <w:rFonts w:cs="Times New Roman"/>
+          <w:sz w:val="22"/>
+          <w:lang w:val="en-GB"/>
+        </w:rPr>
+        <w:t xml:space="preserve">evaluate the consistency of the whole aggregate. Every aggregate must have an aggregate root, which is the parent object of all members of the aggregate. In some cases, the aggregate may have rules that make sure </w:t>
+      </w:r>
+      <w:proofErr w:type="gramStart"/>
+      <w:r>
+        <w:rPr>
+          <w:rFonts w:cs="Times New Roman"/>
+          <w:sz w:val="22"/>
+          <w:lang w:val="en-GB"/>
+        </w:rPr>
+        <w:t>all of</w:t>
+      </w:r>
+      <w:proofErr w:type="gramEnd"/>
+      <w:r>
+        <w:rPr>
+          <w:rFonts w:cs="Times New Roman"/>
+          <w:sz w:val="22"/>
+          <w:lang w:val="en-GB"/>
+        </w:rPr>
+        <w:t xml:space="preserve"> the objects' data is consistent.  Data changes in aggregate should adhere to ACID, which means they should be atomic, consistent, isolated, and long-lasting (</w:t>
+      </w:r>
+      <w:r>
+        <w:rPr>
+          <w:rFonts w:cs="Times New Roman"/>
+          <w:sz w:val="22"/>
+          <w:highlight w:val="yellow"/>
+          <w:lang w:val="en-GB"/>
+        </w:rPr>
+        <w:t>Jovanovic</w:t>
+      </w:r>
+      <w:r>
+        <w:rPr>
+          <w:rFonts w:cs="Times New Roman"/>
+          <w:sz w:val="22"/>
+          <w:lang w:val="en-GB"/>
+        </w:rPr>
+        <w:t xml:space="preserve"> &amp; Benson, 2013). It is also the responsibility of the aggregate root to maintain its invariants, such as the number and type of its components. A condition that must always be true for the system to be in a consistent state is an invariant.</w:t>
+      </w:r>
+    </w:p>
+    <w:p>
+      <w:pPr>
+        <w:pStyle w:val="ICESTNormal"/>
+        <w:rPr>
+          <w:rFonts w:cs="Times New Roman"/>
+          <w:sz w:val="22"/>
+          <w:lang w:val="en-GB"/>
+        </w:rPr>
+      </w:pPr>
+      <w:r>
+        <w:rPr>
+          <w:rFonts w:cs="Times New Roman"/>
+          <w:sz w:val="22"/>
+          <w:lang w:val="en-GB"/>
+        </w:rPr>
+        <w:t>A repository is a collection of items of a particular type that may be queried similarly to a collection, but with extra options. Repositories offer a unified abstraction for all persistence-related problems (</w:t>
       </w:r>
       <w:proofErr w:type="spellStart"/>
       <w:r>
         <w:rPr>
           <w:rFonts w:cs="Times New Roman"/>
           <w:sz w:val="22"/>
-          <w:lang w:val="en-GB"/>
-        </w:rPr>
-        <w:t>Hippchen</w:t>
+          <w:highlight w:val="yellow"/>
+          <w:lang w:val="en-GB"/>
+        </w:rPr>
+        <w:t>Bahri</w:t>
       </w:r>
       <w:proofErr w:type="spellEnd"/>
       <w:r>
@@ -4358,16 +4751,24 @@
           <w:sz w:val="22"/>
           <w:lang w:val="en-GB"/>
         </w:rPr>
-        <w:t xml:space="preserve">, Benjamin, 2017). Code written in the ubiquitous language can provide a hint for some edge cases that weren't clear enough at the start, or it can rewrite the problem statement in a much cleaner and more concise </w:t>
-      </w:r>
-      <w:r>
-        <w:rPr>
-          <w:rFonts w:cs="Times New Roman"/>
-          <w:sz w:val="22"/>
-          <w:lang w:val="en-GB"/>
-        </w:rPr>
-        <w:lastRenderedPageBreak/>
-        <w:t>manner. For the idea of a ubiquitous language to work, the code base needs to be in sync with the terminology, or, more specifically, classes and tables in the database need to be named after the terms in the ubiquitous language. Common nomenclature facilitates understanding of user requirements. Batista's research indicates this helps bridge the gap and establishes the foundation for effective communication (2022). It seeks to develop a standard, business-oriented language. The basic objective of the language is to prevent misunderstandings and incorrect assumptions.</w:t>
+        <w:t xml:space="preserve"> &amp; Williams, 2022). This makes it easy for clients to get model objects and manage their lifecycle. The public interface of a repository communicates design decisions very clearly. Only a few things should be directly accessible, therefore repositories give and regulate this access. An important benefit is that repositories make the code easier to test. They reduce the tight coupling with external resources like as databases and data providers, which would traditionally make unit testing challenging. When code for data access is wrapped in one or more well-known classes, it is easier and safer to use (</w:t>
+      </w:r>
+      <w:r>
+        <w:rPr>
+          <w:rFonts w:cs="Times New Roman"/>
+          <w:sz w:val="22"/>
+          <w:highlight w:val="yellow"/>
+          <w:lang w:val="en-GB"/>
+        </w:rPr>
+        <w:t>Gorman</w:t>
+      </w:r>
+      <w:r>
+        <w:rPr>
+          <w:rFonts w:cs="Times New Roman"/>
+          <w:sz w:val="22"/>
+          <w:lang w:val="en-GB"/>
+        </w:rPr>
+        <w:t>, 2021).</w:t>
       </w:r>
     </w:p>
     <w:p>
@@ -4385,75 +4786,23 @@
           <w:sz w:val="22"/>
           <w:lang w:val="en-GB"/>
         </w:rPr>
-        <w:t xml:space="preserve">The bounded context is the small area within the domain that gives each element of the ubiquitous language its own meaning (Merson &amp; Yoder, 2020). Quite often, an application's code base becomes unmanageable as its volume increased. </w:t>
-      </w:r>
-      <w:r>
-        <w:rPr>
-          <w:rFonts w:cs="Times New Roman"/>
-          <w:sz w:val="22"/>
-          <w:lang w:val="en-GB"/>
-        </w:rPr>
-        <w:t>Elements of code that make sense in one portion of the system may appear irrelevant in another. In this situation, the optimal solution would be to explicitly separate these components</w:t>
-      </w:r>
-      <w:r>
-        <w:rPr>
-          <w:rFonts w:cs="Times New Roman"/>
-          <w:sz w:val="22"/>
-          <w:lang w:val="en-GB"/>
-        </w:rPr>
-        <w:t xml:space="preserve"> (.net)</w:t>
-      </w:r>
-      <w:r>
-        <w:rPr>
-          <w:rFonts w:cs="Times New Roman"/>
-          <w:sz w:val="22"/>
-          <w:lang w:val="en-GB"/>
-        </w:rPr>
-        <w:t>.</w:t>
-      </w:r>
-      <w:r>
-        <w:rPr>
-          <w:rFonts w:cs="Times New Roman"/>
-          <w:sz w:val="22"/>
-          <w:lang w:val="en-GB"/>
-        </w:rPr>
-        <w:t xml:space="preserve"> A bounded context illustrates how the </w:t>
-      </w:r>
-      <w:proofErr w:type="gramStart"/>
-      <w:r>
-        <w:rPr>
-          <w:rFonts w:cs="Times New Roman"/>
-          <w:sz w:val="22"/>
-          <w:lang w:val="en-GB"/>
-        </w:rPr>
-        <w:t>program</w:t>
-      </w:r>
-      <w:proofErr w:type="gramEnd"/>
-      <w:r>
-        <w:rPr>
-          <w:rFonts w:cs="Times New Roman"/>
-          <w:sz w:val="22"/>
-          <w:lang w:val="en-GB"/>
-        </w:rPr>
-        <w:t xml:space="preserve"> and its development were structured. Frequently, it corresponds to a subdomain, which indicates how the business or domain activity is divided (</w:t>
-      </w:r>
-      <w:proofErr w:type="spellStart"/>
-      <w:r>
-        <w:rPr>
-          <w:rFonts w:cs="Times New Roman"/>
-          <w:sz w:val="22"/>
-          <w:lang w:val="en-GB"/>
-        </w:rPr>
-        <w:t>Khononov</w:t>
-      </w:r>
-      <w:proofErr w:type="spellEnd"/>
-      <w:r>
-        <w:rPr>
-          <w:rFonts w:cs="Times New Roman"/>
-          <w:sz w:val="22"/>
-          <w:lang w:val="en-GB"/>
-        </w:rPr>
-        <w:t>, 2021).</w:t>
+        <w:t xml:space="preserve">As objects, domain events are an integral component of a bounded context. They give a way to talk about important things that happen or change in the system. Then, loosely connected parts of the domain can respond to these events </w:t>
+      </w:r>
+      <w:r>
+        <w:rPr>
+          <w:rFonts w:cs="Times New Roman"/>
+          <w:sz w:val="22"/>
+          <w:lang w:val="en-GB"/>
+        </w:rPr>
+        <w:t>[21]</w:t>
+      </w:r>
+      <w:r>
+        <w:rPr>
+          <w:rFonts w:cs="Times New Roman"/>
+          <w:sz w:val="22"/>
+          <w:lang w:val="en-GB"/>
+        </w:rPr>
+        <w:t>. In this manner, the objects that raise the events do not need to consider the action that must occur when the event occurs. Similarly, event-handling objects do not need to know where the event originated.</w:t>
       </w:r>
     </w:p>
     <w:p>
@@ -4471,261 +4820,23 @@
           <w:sz w:val="22"/>
           <w:lang w:val="en-GB"/>
         </w:rPr>
-        <w:t xml:space="preserve">Even though a DDD application is </w:t>
-      </w:r>
-      <w:proofErr w:type="spellStart"/>
-      <w:r>
-        <w:rPr>
-          <w:rFonts w:cs="Times New Roman"/>
-          <w:sz w:val="22"/>
-          <w:lang w:val="en-GB"/>
-        </w:rPr>
-        <w:t>behavior</w:t>
-      </w:r>
-      <w:proofErr w:type="spellEnd"/>
-      <w:r>
-        <w:rPr>
-          <w:rFonts w:cs="Times New Roman"/>
-          <w:sz w:val="22"/>
-          <w:lang w:val="en-GB"/>
-        </w:rPr>
-        <w:t xml:space="preserve">-driven, objects are still necessary. </w:t>
-      </w:r>
-      <w:r>
-        <w:rPr>
-          <w:rFonts w:cs="Times New Roman"/>
-          <w:sz w:val="22"/>
-          <w:lang w:val="en-GB"/>
-        </w:rPr>
-        <w:t>DDD conveys two distinct kinds of objects: those defined by their identities and those defined by their values.</w:t>
-      </w:r>
-      <w:r>
-        <w:rPr>
-          <w:rFonts w:cs="Times New Roman"/>
-          <w:sz w:val="22"/>
-          <w:lang w:val="en-GB"/>
-        </w:rPr>
-        <w:t xml:space="preserve"> </w:t>
-      </w:r>
-      <w:r>
-        <w:rPr>
-          <w:rFonts w:cs="Times New Roman"/>
-          <w:sz w:val="22"/>
-          <w:lang w:val="en-GB"/>
-        </w:rPr>
-        <w:t>(</w:t>
-      </w:r>
-      <w:r>
-        <w:rPr>
-          <w:rFonts w:cs="Times New Roman"/>
-          <w:sz w:val="22"/>
-          <w:lang w:val="en-GB"/>
-        </w:rPr>
-        <w:t>Smith, S.</w:t>
-      </w:r>
-      <w:r>
-        <w:rPr>
-          <w:rFonts w:cs="Times New Roman"/>
-          <w:sz w:val="22"/>
-          <w:lang w:val="en-GB"/>
-        </w:rPr>
-        <w:t xml:space="preserve">) </w:t>
-      </w:r>
-      <w:r>
-        <w:rPr>
-          <w:rFonts w:cs="Times New Roman"/>
-          <w:sz w:val="22"/>
-          <w:lang w:val="en-GB"/>
-        </w:rPr>
-        <w:t>An entity is something that can be tracked, located, retrieved, and stored by an identity key (</w:t>
-      </w:r>
-      <w:proofErr w:type="spellStart"/>
-      <w:r>
-        <w:rPr>
-          <w:rFonts w:cs="Times New Roman"/>
-          <w:sz w:val="22"/>
-          <w:lang w:val="en-GB"/>
-        </w:rPr>
-        <w:t>Thalheim</w:t>
-      </w:r>
-      <w:proofErr w:type="spellEnd"/>
-      <w:r>
-        <w:rPr>
-          <w:rFonts w:cs="Times New Roman"/>
-          <w:sz w:val="22"/>
-          <w:lang w:val="en-GB"/>
-        </w:rPr>
-        <w:t>, 2010). Because they serve such a vital role in the system, entities acquire a tremendous amount of functionality. Applying the single responsibility pattern to entities is indeed a nice idea. Anything that doesn't fit that description should be placed elsewhere. Instead of being defined by their attributes, entities are things that were defined by a thread of continuity and identity (Evans, 2003).</w:t>
-      </w:r>
-    </w:p>
-    <w:p>
-      <w:pPr>
-        <w:pStyle w:val="ICESTNormal"/>
-        <w:rPr>
-          <w:rFonts w:cs="Times New Roman"/>
-          <w:sz w:val="22"/>
-          <w:lang w:val="en-GB"/>
-        </w:rPr>
-      </w:pPr>
-      <w:r>
-        <w:rPr>
-          <w:rFonts w:cs="Times New Roman"/>
-          <w:sz w:val="22"/>
-          <w:lang w:val="en-GB"/>
-        </w:rPr>
-        <w:t xml:space="preserve">Martin Fowler's definition of a Value Object (2016) is as follows: A small simple object, whose equality isn't based on identity. It is an item that is used to quantify, measure, or characterize a certain topic. Because the property values define it, it ought to be immutable.  Value objects may have methods and </w:t>
-      </w:r>
-      <w:proofErr w:type="spellStart"/>
-      <w:r>
-        <w:rPr>
-          <w:rFonts w:cs="Times New Roman"/>
-          <w:sz w:val="22"/>
-          <w:lang w:val="en-GB"/>
-        </w:rPr>
-        <w:t>behavior</w:t>
-      </w:r>
-      <w:proofErr w:type="spellEnd"/>
-      <w:r>
-        <w:rPr>
-          <w:rFonts w:cs="Times New Roman"/>
-          <w:sz w:val="22"/>
-          <w:lang w:val="en-GB"/>
-        </w:rPr>
-        <w:t>, but they should never have side effects. Vaughn Vernon says in his book Implementing Domain-Driven Design that value objects should be used instead of entities whenever possible. Even if a domain notion must be treated as an entity, the entity should indeed be designed to contain values rather than other entities.</w:t>
-      </w:r>
-    </w:p>
-    <w:p>
-      <w:pPr>
-        <w:pStyle w:val="ICESTNormal"/>
-        <w:rPr>
-          <w:rFonts w:cs="Times New Roman"/>
-          <w:sz w:val="22"/>
-          <w:lang w:val="en-GB"/>
-        </w:rPr>
-      </w:pPr>
-      <w:r>
-        <w:rPr>
-          <w:rFonts w:cs="Times New Roman"/>
-          <w:sz w:val="22"/>
-          <w:lang w:val="en-GB"/>
-        </w:rPr>
-        <w:t xml:space="preserve">According to Eric Evans, an aggregate is a collection of connected items that are modified as a single entity. Aggregates consist of one or more entities and value objects that change together. Aggregates are treated as a unit for data changes. </w:t>
-      </w:r>
-      <w:r>
-        <w:rPr>
-          <w:rFonts w:cs="Times New Roman"/>
-          <w:sz w:val="22"/>
-          <w:lang w:val="en-GB"/>
-        </w:rPr>
-        <w:t xml:space="preserve">Before making modifications, it is necessary to evaluate the consistency of the whole aggregate. Every aggregate must have an aggregate root, which is the parent object of all members of the aggregate. In some cases, the aggregate may have rules that make sure </w:t>
-      </w:r>
-      <w:proofErr w:type="gramStart"/>
-      <w:r>
-        <w:rPr>
-          <w:rFonts w:cs="Times New Roman"/>
-          <w:sz w:val="22"/>
-          <w:lang w:val="en-GB"/>
-        </w:rPr>
-        <w:t>all of</w:t>
-      </w:r>
-      <w:proofErr w:type="gramEnd"/>
-      <w:r>
-        <w:rPr>
-          <w:rFonts w:cs="Times New Roman"/>
-          <w:sz w:val="22"/>
-          <w:lang w:val="en-GB"/>
-        </w:rPr>
-        <w:t xml:space="preserve"> the objects' data is consistent.  Data changes in aggregate should adhere to ACID, which means they should be atomic, consistent, isolated, and long-lasting (Jovanovic &amp; Benson, 2013). It is also the responsibility of the aggregate root to maintain its invariants, such as the number and type of its components. A condition that must always be true for the system to be in a consistent state is an invariant.</w:t>
-      </w:r>
-    </w:p>
-    <w:p>
-      <w:pPr>
-        <w:pStyle w:val="ICESTNormal"/>
-        <w:rPr>
-          <w:rFonts w:cs="Times New Roman"/>
-          <w:sz w:val="22"/>
-          <w:lang w:val="en-GB"/>
-        </w:rPr>
-      </w:pPr>
-      <w:r>
-        <w:rPr>
-          <w:rFonts w:cs="Times New Roman"/>
-          <w:sz w:val="22"/>
-          <w:lang w:val="en-GB"/>
-        </w:rPr>
-        <w:t>A repository is a collection of items of a particular type that may be queried similarly to a collection, but with extra options. Repositories offer a unified abstraction for all persistence-related problems (</w:t>
-      </w:r>
-      <w:proofErr w:type="spellStart"/>
-      <w:r>
-        <w:rPr>
-          <w:rFonts w:cs="Times New Roman"/>
-          <w:sz w:val="22"/>
-          <w:lang w:val="en-GB"/>
-        </w:rPr>
-        <w:t>Bahri</w:t>
-      </w:r>
-      <w:proofErr w:type="spellEnd"/>
-      <w:r>
-        <w:rPr>
-          <w:rFonts w:cs="Times New Roman"/>
-          <w:sz w:val="22"/>
-          <w:lang w:val="en-GB"/>
-        </w:rPr>
-        <w:t xml:space="preserve"> &amp; Williams, 2022). This makes it easy for clients to get model objects and manage their lifecycle. The public interface of a repository communicates design decisions very clearly. Only a few things should be directly accessible, therefore repositories give and regulate this access. An important benefit is that repositories make the code easier to test. They reduce the tight coupling with external resources like as databases and data providers, which would traditionally make unit testing challenging. When code for data access is wrapped in one or more well-known classes, it is easier and safer to use (Gorman, 2021).</w:t>
-      </w:r>
-    </w:p>
-    <w:p>
-      <w:pPr>
-        <w:pStyle w:val="ICESTNormal"/>
-        <w:rPr>
-          <w:rFonts w:cs="Times New Roman"/>
-          <w:sz w:val="22"/>
-          <w:lang w:val="en-GB"/>
-        </w:rPr>
-      </w:pPr>
-      <w:r>
-        <w:rPr>
-          <w:rFonts w:cs="Times New Roman"/>
-          <w:sz w:val="22"/>
-          <w:lang w:val="en-GB"/>
-        </w:rPr>
-        <w:t>As objects, domain events are an integral component of a bounded context. They give a way to talk about important things that happen or change in the system. Then, loosely connected parts of the domain can respond to these events (</w:t>
-      </w:r>
-      <w:proofErr w:type="spellStart"/>
-      <w:r>
-        <w:rPr>
-          <w:rFonts w:cs="Times New Roman"/>
-          <w:sz w:val="22"/>
-          <w:lang w:val="en-GB"/>
-        </w:rPr>
-        <w:t>Garverick</w:t>
-      </w:r>
-      <w:proofErr w:type="spellEnd"/>
-      <w:r>
-        <w:rPr>
-          <w:rFonts w:cs="Times New Roman"/>
-          <w:sz w:val="22"/>
-          <w:lang w:val="en-GB"/>
-        </w:rPr>
-        <w:t xml:space="preserve"> &amp; McIver, 2023). In this manner, the objects that raise the events do not need to consider the action that must occur when the event occurs. Similarly, event-handling objects do not need to know where the event originated.</w:t>
-      </w:r>
-    </w:p>
-    <w:p>
-      <w:pPr>
-        <w:pStyle w:val="ICESTNormal"/>
-        <w:rPr>
-          <w:rFonts w:cs="Times New Roman"/>
-          <w:sz w:val="22"/>
-          <w:lang w:val="en-GB"/>
-        </w:rPr>
-      </w:pPr>
-      <w:r>
-        <w:rPr>
-          <w:rFonts w:cs="Times New Roman"/>
-          <w:sz w:val="22"/>
-          <w:lang w:val="en-GB"/>
-        </w:rPr>
-        <w:t>Vaughn Vernon describes domain events, saying they should be used to capture an occurrence of something that happened in the domain. They should be part of the ubiquitous language. Events are helpful because they signal that a certain thing has happened. A domain event is essentially a message, a record of something that happened in the past.</w:t>
+        <w:t>Vaughn Vernon</w:t>
+      </w:r>
+      <w:r>
+        <w:rPr>
+          <w:rFonts w:cs="Times New Roman"/>
+          <w:sz w:val="22"/>
+          <w:lang w:val="en-GB"/>
+        </w:rPr>
+        <w:t xml:space="preserve"> [44]</w:t>
+      </w:r>
+      <w:r>
+        <w:rPr>
+          <w:rFonts w:cs="Times New Roman"/>
+          <w:sz w:val="22"/>
+          <w:lang w:val="en-GB"/>
+        </w:rPr>
+        <w:t xml:space="preserve"> describes domain events, saying they should be used to capture an occurrence of something that happened in the domain. They should be part of the ubiquitous language. Events are helpful because they signal that a certain thing has happened. A domain event is essentially a message, a record of something that happened in the past.</w:t>
       </w:r>
     </w:p>
     <w:p>
@@ -4803,7 +4914,7 @@
           <w:sz w:val="22"/>
           <w:lang w:val="en-GB"/>
         </w:rPr>
-        <w:t xml:space="preserve">The most important aspect of designing and establishing a service is setting its boundaries. DDD patterns assist in the understanding of the domain's complexity. Each bounded context identifies the entities and value objects, characterizes them, and </w:t>
+        <w:t xml:space="preserve">The most important aspect of designing and establishing a service is setting its boundaries. DDD patterns assist in the understanding of the domain's complexity. Each bounded context identifies the entities and value objects, characterizes them, and combines them into a model of the domains. Choosing where to draw the border between bounded </w:t>
       </w:r>
       <w:r>
         <w:rPr>
@@ -4812,36 +4923,32 @@
           <w:lang w:val="en-GB"/>
         </w:rPr>
         <w:lastRenderedPageBreak/>
-        <w:t>combines them into a model of the domains. Choosing where to draw the border between bounded contexts requires balancing two competing objectives. Creating a barrier around items that need cohesion is the first step. The second goal is to avoid chatty inter-unit communications. These objectives may conflict with one another. Balance should be accomplished by decomposing the system into the smallest units feasible (</w:t>
-      </w:r>
-      <w:proofErr w:type="spellStart"/>
-      <w:r>
-        <w:rPr>
-          <w:rFonts w:cs="Times New Roman"/>
-          <w:sz w:val="22"/>
-          <w:lang w:val="en-GB"/>
-        </w:rPr>
-        <w:t>Zimarev</w:t>
-      </w:r>
-      <w:proofErr w:type="spellEnd"/>
-      <w:r>
-        <w:rPr>
-          <w:rFonts w:cs="Times New Roman"/>
-          <w:sz w:val="22"/>
-          <w:lang w:val="en-GB"/>
-        </w:rPr>
-        <w:t xml:space="preserve">, 2019b). In a single-bound context, cohesion is crucial. Another way to look at this aspect is autonomy. A unit is not completely autonomous if it relies on another unit to </w:t>
-      </w:r>
-      <w:proofErr w:type="spellStart"/>
-      <w:r>
-        <w:rPr>
-          <w:rFonts w:cs="Times New Roman"/>
-          <w:sz w:val="22"/>
-          <w:lang w:val="en-GB"/>
-        </w:rPr>
-        <w:t>fulfill</w:t>
-      </w:r>
-      <w:proofErr w:type="spellEnd"/>
+        <w:t xml:space="preserve">contexts requires balancing two competing objectives. Creating a barrier around items that need cohesion is the first step. The second goal is to avoid chatty inter-unit communications. These objectives may conflict with one another. Balance should be accomplished by decomposing the system into the smallest units feasible </w:t>
+      </w:r>
+      <w:r>
+        <w:rPr>
+          <w:rFonts w:cs="Times New Roman"/>
+          <w:sz w:val="22"/>
+          <w:lang w:val="en-GB"/>
+        </w:rPr>
+        <w:t>[49]</w:t>
+      </w:r>
+      <w:r>
+        <w:rPr>
+          <w:rFonts w:cs="Times New Roman"/>
+          <w:sz w:val="22"/>
+          <w:lang w:val="en-GB"/>
+        </w:rPr>
+        <w:t xml:space="preserve">. In a single-bound context, cohesion is crucial. Another way to look at this aspect is autonomy. A unit is not completely autonomous if it relies on another unit to </w:t>
+      </w:r>
+      <w:r>
+        <w:rPr>
+          <w:rFonts w:cs="Times New Roman"/>
+          <w:sz w:val="22"/>
+          <w:lang w:val="en-GB"/>
+        </w:rPr>
+        <w:t>fulfil</w:t>
+      </w:r>
       <w:r>
         <w:rPr>
           <w:rFonts w:cs="Times New Roman"/>
@@ -5057,15 +5164,15 @@
           <w:sz w:val="22"/>
           <w:lang w:val="en-GB"/>
         </w:rPr>
-        <w:t xml:space="preserve">The core part of this so-called onion is the notion of entity, value object, domain event, and aggregate. The next layer consists of repositories, factories, and domain services. Application services go beyond that. The code working with the data storage must be gathered under the repositories in the domain model. These four elements: entities, value objects, domain events, and aggregates, are the most basic. They can refer to each other. For example, a value object can keep a reference to an aggregate root, but cannot work with other DDD notions, such as repositories and factories. Similarly, repositories, factories, and domain services can know about each other and the </w:t>
-      </w:r>
-      <w:r>
-        <w:rPr>
-          <w:rFonts w:cs="Times New Roman"/>
-          <w:sz w:val="22"/>
-          <w:lang w:val="en-GB"/>
-        </w:rPr>
-        <w:t xml:space="preserve">four basic elements, but they should not refer to the application services. The main reason for the isolation is the separation of concerns. </w:t>
+        <w:t xml:space="preserve">The core part of this so-called onion is the notion of entity, value object, domain event, and aggregate. The next layer consists of repositories, factories, and domain services. Application services go beyond that. The code working with the data storage must be gathered under the repositories in the domain model. These four elements: entities, value objects, domain events, and aggregates, are the most basic. They can refer to each other. For example, a value object can keep a reference to an aggregate root, but cannot work with other DDD notions, such as repositories and factories. Similarly, repositories, factories, and domain services can know about each other and the four basic elements, but they should not refer to the </w:t>
+      </w:r>
+      <w:r>
+        <w:rPr>
+          <w:rFonts w:cs="Times New Roman"/>
+          <w:sz w:val="22"/>
+          <w:lang w:val="en-GB"/>
+        </w:rPr>
+        <w:t xml:space="preserve">application services. The main reason for the isolation is the separation of concerns. </w:t>
       </w:r>
     </w:p>
     <w:p>
@@ -5137,25 +5244,39 @@
           <w:sz w:val="22"/>
           <w:lang w:val="en-GB"/>
         </w:rPr>
-        <w:t xml:space="preserve">Most enterprise applications with significant business and technical complexity are defined by multiple layers. (Mike </w:t>
-      </w:r>
-      <w:proofErr w:type="spellStart"/>
-      <w:r>
-        <w:rPr>
-          <w:rFonts w:cs="Times New Roman"/>
-          <w:sz w:val="22"/>
-          <w:lang w:val="en-GB"/>
-        </w:rPr>
-        <w:t>Rousos</w:t>
-      </w:r>
-      <w:proofErr w:type="spellEnd"/>
-      <w:r>
-        <w:rPr>
-          <w:rFonts w:cs="Times New Roman"/>
-          <w:sz w:val="22"/>
-          <w:lang w:val="en-GB"/>
-        </w:rPr>
-        <w:t xml:space="preserve">, 2022). The layers are a logical artifact that has nothing to do with how the service is deployed. They exist to help developers manage the complexity of the code. Different layers may have different types, necessitating translations between them. A domain model must be controlled by aggregate roots that ensure that all invariants and rules related to that group of entities are performed through a single entry-point or gate (Bill Wagner, 2022). </w:t>
+        <w:t>Most enterprise applications with significant business and technical complexity are defined by multiple layers</w:t>
+      </w:r>
+      <w:r>
+        <w:rPr>
+          <w:rFonts w:cs="Times New Roman"/>
+          <w:sz w:val="22"/>
+          <w:lang w:val="en-GB"/>
+        </w:rPr>
+        <w:t xml:space="preserve"> [13]</w:t>
+      </w:r>
+      <w:r>
+        <w:rPr>
+          <w:rFonts w:cs="Times New Roman"/>
+          <w:sz w:val="22"/>
+          <w:lang w:val="en-GB"/>
+        </w:rPr>
+        <w:t xml:space="preserve">. The layers are a logical artifact that has nothing to do with how the service is deployed. They exist to help developers manage the complexity of the code. Different layers may have different types, necessitating translations between them. A domain model must be controlled by aggregate roots that ensure that all invariants and rules related to that group of entities are performed through a single entry-point or gate </w:t>
+      </w:r>
+      <w:r>
+        <w:rPr>
+          <w:rFonts w:cs="Times New Roman"/>
+          <w:sz w:val="22"/>
+          <w:lang w:val="en-GB"/>
+        </w:rPr>
+        <w:t>[47]</w:t>
+      </w:r>
+      <w:r>
+        <w:rPr>
+          <w:rFonts w:cs="Times New Roman"/>
+          <w:sz w:val="22"/>
+          <w:lang w:val="en-GB"/>
+        </w:rPr>
+        <w:t xml:space="preserve">. </w:t>
       </w:r>
     </w:p>
     <w:p>
@@ -5201,7 +5322,23 @@
           <w:sz w:val="22"/>
           <w:lang w:val="en-GB"/>
         </w:rPr>
-        <w:t xml:space="preserve"> representing business concepts, business situation information, and business rules (Eric Evans). The domain model layer is where the business is expressed; it is the heart of business software. According to the Persistence Ignorance (</w:t>
+        <w:t xml:space="preserve"> representing business concepts, business situation information, and business rules </w:t>
+      </w:r>
+      <w:r>
+        <w:rPr>
+          <w:rFonts w:cs="Times New Roman"/>
+          <w:sz w:val="22"/>
+          <w:lang w:val="en-GB"/>
+        </w:rPr>
+        <w:t>[16], [17]</w:t>
+      </w:r>
+      <w:r>
+        <w:rPr>
+          <w:rFonts w:cs="Times New Roman"/>
+          <w:sz w:val="22"/>
+          <w:lang w:val="en-GB"/>
+        </w:rPr>
+        <w:t>. The domain model layer is where the business is expressed; it is the heart of business software. According to the Persistence Ignorance (</w:t>
       </w:r>
       <w:proofErr w:type="spellStart"/>
       <w:r>
@@ -5237,7 +5374,15 @@
           <w:sz w:val="22"/>
           <w:lang w:val="en-GB"/>
         </w:rPr>
-        <w:t xml:space="preserve"> these persistence tasks. Domain entities shouldn't directly depend on any data access infrastructure framework, like by inheriting from a base class. Even though the persistence ignorance principle is important for the domain model, concerns about persistence should not be ignored. It is still important to understand the physical data model and how it maps to the entity object model; otherwise, impossible designs would be created (César de la Torre, 2022).</w:t>
+        <w:t xml:space="preserve"> these persistence tasks. Domain entities shouldn't directly depend on any data access infrastructure framework, like by inheriting from a base class. Even though the persistence ignorance principle is important for the domain model, concerns about persistence should not be ignored. It is still important to understand the physical data model and how it maps to the entity object model; otherwise, impossible designs would be created </w:t>
+      </w:r>
+      <w:r>
+        <w:rPr>
+          <w:rFonts w:cs="Times New Roman"/>
+          <w:sz w:val="22"/>
+          <w:lang w:val="en-GB"/>
+        </w:rPr>
+        <w:t>[13].</w:t>
       </w:r>
     </w:p>
     <w:p>
@@ -5291,7 +5436,7 @@
           <w:sz w:val="22"/>
           <w:lang w:val="en-GB"/>
         </w:rPr>
-        <w:t xml:space="preserve"> tasks that </w:t>
+        <w:t xml:space="preserve"> tasks that are important to the business or are needed to work with the application layers of other systems. This </w:t>
       </w:r>
       <w:r>
         <w:rPr>
@@ -5300,7 +5445,22 @@
           <w:lang w:val="en-GB"/>
         </w:rPr>
         <w:lastRenderedPageBreak/>
-        <w:t>are important to the business or are needed to work with the application layers of other systems. This layer is kept thin. It contains no business rules or knowledge, but only coordinates tasks and delegates work to domain object collaborations in the next layer down. It does not have a state reflecting the business situation, but it can have a state that reflects the progress of a task for the user or the program (Eric Evans). It gives the task of executing business rules to the domain model classes (aggregate roots and domain entities), which will then update the data in those domain entities. The goal is for the presentation and application layers to have nothing to do with the domain logic in the domain model layer, its invariants, the data model, or any business rules that go with it (Bill Wagner, 2022).</w:t>
+        <w:t xml:space="preserve">layer is kept thin. It contains no business rules or knowledge, but only coordinates tasks and delegates work to domain object collaborations in the next layer down. It does not have a state reflecting the business situation, but it can have a state that reflects the progress of a task for the user or the program </w:t>
+      </w:r>
+      <w:r>
+        <w:rPr>
+          <w:rFonts w:cs="Times New Roman"/>
+          <w:lang w:val="en-GB"/>
+        </w:rPr>
+        <w:t>[16], [17]</w:t>
+      </w:r>
+      <w:r>
+        <w:rPr>
+          <w:rFonts w:cs="Times New Roman"/>
+          <w:sz w:val="22"/>
+          <w:lang w:val="en-GB"/>
+        </w:rPr>
+        <w:t>. It gives the task of executing business rules to the domain model classes (aggregate roots and domain entities), which will then update the data in those domain entities. The goal is for the presentation and application layers to have nothing to do with the domain logic in the domain model layer, its invariants, the data model, or any business rules that go with it (Bill Wagner, 2022).</w:t>
       </w:r>
     </w:p>
     <w:p>
@@ -5370,41 +5530,7 @@
           <w:sz w:val="22"/>
           <w:lang w:val="en-US"/>
         </w:rPr>
-        <w:t>(</w:t>
-      </w:r>
-      <w:proofErr w:type="spellStart"/>
-      <w:r>
-        <w:rPr>
-          <w:rFonts w:cs="Times New Roman"/>
-          <w:sz w:val="22"/>
-          <w:lang w:val="en-US"/>
-        </w:rPr>
-        <w:t>Lǐ</w:t>
-      </w:r>
-      <w:proofErr w:type="spellEnd"/>
-      <w:r>
-        <w:rPr>
-          <w:rFonts w:cs="Times New Roman"/>
-          <w:sz w:val="22"/>
-          <w:lang w:val="en-US"/>
-        </w:rPr>
-        <w:t>, H.</w:t>
-      </w:r>
-      <w:r>
-        <w:rPr>
-          <w:rFonts w:cs="Times New Roman"/>
-          <w:sz w:val="22"/>
-          <w:lang w:val="en-US"/>
-        </w:rPr>
-        <w:t>)</w:t>
-      </w:r>
-      <w:r>
-        <w:rPr>
-          <w:rFonts w:cs="Times New Roman"/>
-          <w:sz w:val="22"/>
-          <w:lang w:val="en-GB"/>
-        </w:rPr>
-        <w:t>.</w:t>
+        <w:t>[27].</w:t>
       </w:r>
     </w:p>
     <w:p>
@@ -5585,15 +5711,15 @@
           <w:sz w:val="22"/>
           <w:lang w:val="en-GB"/>
         </w:rPr>
-        <w:t xml:space="preserve">The DDD patterns presented in this article should not be applied universally. They introduce constraints, which provide benefits such as higher quality over time, especially in commands and other code that modifies system state. However, those constraints add complexity with fewer benefits for </w:t>
-      </w:r>
-      <w:r>
-        <w:rPr>
-          <w:rFonts w:cs="Times New Roman"/>
-          <w:sz w:val="22"/>
-          <w:lang w:val="en-GB"/>
-        </w:rPr>
-        <w:t>reading and querying data (César de la Torre at all, 2022). Example: Because of how they work together in the domain, the aggregate pattern treats many domain objects as a single unit. If you treat multiple objects as a single aggregate. There is no advantage for read-only queries, but it may raise the complexity of response logic.</w:t>
+        <w:t xml:space="preserve">The DDD patterns presented in this article should not be applied universally. They introduce constraints, which provide benefits such as higher quality over time, especially in commands and other code that modifies system state. However, those constraints add complexity with fewer benefits for reading and querying data (César de la Torre at all, 2022). Example: Because of how they work together </w:t>
+      </w:r>
+      <w:r>
+        <w:rPr>
+          <w:rFonts w:cs="Times New Roman"/>
+          <w:sz w:val="22"/>
+          <w:lang w:val="en-GB"/>
+        </w:rPr>
+        <w:t>in the domain, the aggregate pattern treats many domain objects as a single unit. If you treat multiple objects as a single aggregate. There is no advantage for read-only queries, but it may raise the complexity of response logic.</w:t>
       </w:r>
     </w:p>
     <w:p>
@@ -5848,7 +5974,7 @@
           <w:sz w:val="22"/>
           <w:lang w:val="en-GB"/>
         </w:rPr>
-        <w:t xml:space="preserve">Typically, it is quite difficult to create a unified model since the command side and the query side have very distinct needs. By concentrating on each case individually, a different strategy that makes the </w:t>
+        <w:t xml:space="preserve">Typically, it is quite difficult to create a unified model since the command side and the query side have very distinct needs. By concentrating on each case individually, a different strategy that makes the most sense may be developed. In the end, there are two models, each of which specializes at a certain </w:t>
       </w:r>
       <w:r>
         <w:rPr>
@@ -5857,7 +5983,7 @@
           <w:lang w:val="en-GB"/>
         </w:rPr>
         <w:lastRenderedPageBreak/>
-        <w:t xml:space="preserve">most sense may be developed. In the end, there are two models, each of which specializes at a certain purpose. The separation aspect is achieved by grouping query activities into one layer and commands into another. Each layer has a unique data model. More importantly, the two layers can be within the same tier, or they could be implemented on different microservices or processes so they can be optimized and scaled out separately without affecting one another (Bill Wagner, 2022). This can be seen as the single responsibility principle being used at the architectural level. </w:t>
+        <w:t xml:space="preserve">purpose. The separation aspect is achieved by grouping query activities into one layer and commands into another. Each layer has a unique data model. More importantly, the two layers can be within the same tier, or they could be implemented on different microservices or processes so they can be optimized and scaled out separately without affecting one another (Bill Wagner, 2022). This can be seen as the single responsibility principle being used at the architectural level. </w:t>
       </w:r>
     </w:p>
     <w:p>
@@ -5875,7 +6001,23 @@
           <w:sz w:val="22"/>
           <w:lang w:val="en-GB"/>
         </w:rPr>
-        <w:t xml:space="preserve">The CAP theorem and CQRS have a close relationship. A distributed data store cannot ensure more than two of consistency, availability, and partition tolerance simultaneously, according to the CAP theorem (Brewer, 2012). If consistency is maintained, every </w:t>
+        <w:t xml:space="preserve">The CAP theorem and CQRS have a close relationship. A distributed data store cannot ensure more than two of consistency, availability, and partition tolerance simultaneously, according to the CAP theorem </w:t>
+      </w:r>
+      <w:r>
+        <w:rPr>
+          <w:rFonts w:cs="Times New Roman"/>
+          <w:sz w:val="22"/>
+          <w:lang w:val="en-GB"/>
+        </w:rPr>
+        <w:t>[7]</w:t>
+      </w:r>
+      <w:r>
+        <w:rPr>
+          <w:rFonts w:cs="Times New Roman"/>
+          <w:sz w:val="22"/>
+          <w:lang w:val="en-GB"/>
+        </w:rPr>
+        <w:t xml:space="preserve">. If consistency is maintained, every </w:t>
       </w:r>
       <w:r>
         <w:rPr>
@@ -6001,23 +6143,23 @@
           <w:sz w:val="22"/>
           <w:lang w:val="en-GB"/>
         </w:rPr>
-        <w:t xml:space="preserve"> is a design technique based on the concept that all changes to the state of an application throughout its lifetime are recorded as a series of events. As a result, serialized events become the fundamental building blocks of the application (</w:t>
-      </w:r>
-      <w:r>
-        <w:rPr>
-          <w:rFonts w:cs="Times New Roman"/>
-          <w:sz w:val="22"/>
-          <w:lang w:val="en-GB"/>
-        </w:rPr>
-        <w:t>Betts, D., Dominguez</w:t>
-      </w:r>
-      <w:r>
-        <w:rPr>
-          <w:rFonts w:cs="Times New Roman"/>
-          <w:sz w:val="22"/>
-          <w:lang w:val="en-GB"/>
-        </w:rPr>
-        <w:t>).</w:t>
+        <w:t xml:space="preserve"> is a design technique based on the concept that all changes to the state of an application throughout its lifetime are recorded as a series of events. As a result, serialized events become the fundamental building blocks of the application</w:t>
+      </w:r>
+      <w:r>
+        <w:rPr>
+          <w:rFonts w:cs="Times New Roman"/>
+          <w:sz w:val="22"/>
+          <w:lang w:val="en-GB"/>
+        </w:rPr>
+        <w:t xml:space="preserve"> [35]</w:t>
+      </w:r>
+      <w:r>
+        <w:rPr>
+          <w:rFonts w:cs="Times New Roman"/>
+          <w:sz w:val="22"/>
+          <w:lang w:val="en-GB"/>
+        </w:rPr>
+        <w:t>.</w:t>
       </w:r>
       <w:r>
         <w:rPr>
@@ -6033,23 +6175,23 @@
           <w:sz w:val="22"/>
           <w:lang w:val="en-GB"/>
         </w:rPr>
-        <w:t>In event sourcing approach the programs store transactions but not their respective states. When a state is needed, all transactions from the beginning of time are applied (</w:t>
-      </w:r>
-      <w:r>
-        <w:rPr>
-          <w:rFonts w:cs="Times New Roman"/>
-          <w:sz w:val="22"/>
-          <w:lang w:val="en-GB"/>
-        </w:rPr>
-        <w:t>Martin, R. C</w:t>
-      </w:r>
-      <w:r>
-        <w:rPr>
-          <w:rFonts w:cs="Times New Roman"/>
-          <w:sz w:val="22"/>
-          <w:lang w:val="en-GB"/>
-        </w:rPr>
-        <w:t xml:space="preserve">). Nothing is deleted or updated from the data repository. Because of it, there cannot be any concurrent updating issues. Most applications work by storing the current state of domain entities and starting business transactions from this state. Instead of storing all the information in the columns of a single record or in the properties of a single object, the state of the entities is described by the sequence of events that led to it having a given list of items. This is an event-based representation of an entity. As described previously in the article, an "event" is something that occurred in the past and is an expression of the ubiquitous language. </w:t>
+        <w:t xml:space="preserve">In event sourcing approach the programs store transactions but not their respective states. When a state is needed, all transactions from the beginning of time are applied </w:t>
+      </w:r>
+      <w:r>
+        <w:rPr>
+          <w:rFonts w:cs="Times New Roman"/>
+          <w:sz w:val="22"/>
+          <w:lang w:val="en-GB"/>
+        </w:rPr>
+        <w:t>[29],[30]</w:t>
+      </w:r>
+      <w:r>
+        <w:rPr>
+          <w:rFonts w:cs="Times New Roman"/>
+          <w:sz w:val="22"/>
+          <w:lang w:val="en-GB"/>
+        </w:rPr>
+        <w:t xml:space="preserve">. Nothing is deleted or updated from the data repository. Because of it, there cannot be any concurrent updating issues. Most applications work by storing the current state of domain entities and starting business transactions from this state. Instead of storing all the information in the columns of a single record or in the properties of a single object, the state of the entities is described by the sequence of events that led to it having a given list of items. This is an event-based representation of an entity. As described previously in the article, an "event" is something that occurred in the past and is an expression of the ubiquitous language. </w:t>
       </w:r>
     </w:p>
     <w:p>
@@ -6067,15 +6209,7 @@
           <w:sz w:val="22"/>
           <w:lang w:val="en-GB"/>
         </w:rPr>
-        <w:t xml:space="preserve">Storage may be relational, document-based, or graph-based, therefore events might be stored in a NoSQL database, an ad-hoc relational table, or using </w:t>
-      </w:r>
-      <w:r>
-        <w:rPr>
-          <w:rFonts w:cs="Times New Roman"/>
-          <w:sz w:val="22"/>
-          <w:lang w:val="en-GB"/>
-        </w:rPr>
-        <w:t xml:space="preserve">a specific solution such as Azure Cosmos DB, </w:t>
+        <w:t xml:space="preserve">Storage may be relational, document-based, or graph-based, therefore events might be stored in a NoSQL database, an ad-hoc relational table, or using a specific solution such as Azure Cosmos DB, </w:t>
       </w:r>
       <w:proofErr w:type="spellStart"/>
       <w:r>
@@ -6111,7 +6245,15 @@
           <w:sz w:val="22"/>
           <w:lang w:val="en-GB"/>
         </w:rPr>
-        <w:t xml:space="preserve">, 2022). Any kind of event storage is append-only and does not allow deletions. To obtain the entire state, it is necessary to replay the program timeline from the beginning. Using recorded events, it is possible to reconstruct the state of an aggregate. This may sometimes need the management of massive volumes of data. In this case, snapshots, which represent the state of the entity at a certain point in time, may be specified (Baptista &amp; </w:t>
+        <w:t xml:space="preserve">, 2022). Any kind of event storage is append-only and does not </w:t>
+      </w:r>
+      <w:r>
+        <w:rPr>
+          <w:rFonts w:cs="Times New Roman"/>
+          <w:sz w:val="22"/>
+          <w:lang w:val="en-GB"/>
+        </w:rPr>
+        <w:t xml:space="preserve">allow deletions. To obtain the entire state, it is necessary to replay the program timeline from the beginning. Using recorded events, it is possible to reconstruct the state of an aggregate. This may sometimes need the management of massive volumes of data. In this case, snapshots, which represent the state of the entity at a certain point in time, may be specified (Baptista &amp; </w:t>
       </w:r>
       <w:proofErr w:type="spellStart"/>
       <w:r>
@@ -6371,7 +6513,39 @@
           <w:sz w:val="22"/>
           <w:lang w:val="en-GB"/>
         </w:rPr>
-        <w:t xml:space="preserve">Test-Driven Development is a software practice in which a failed test is built before any production code is written and is then used to influence the design of the architecture. There is a three-step procedure known as "red, green, and refactor". Creating a failing test for a piece of functionality is the initial red step. The second phase is the "green step," during which sufficient production code is </w:t>
+        <w:t xml:space="preserve">Test-Driven Development is a software practice in which a failed test is built before any production code is written and is then used to influence the design of the architecture. There is a three-step procedure known as "red, green, and refactor". Creating a failing test for a piece of functionality is the initial red step. The second phase is the "green step," during which sufficient production code is created to make the failed test pass. Refactoring is the last phase in which both test and production code are enhanced to maintain high quality </w:t>
+      </w:r>
+      <w:r>
+        <w:rPr>
+          <w:rFonts w:cs="Times New Roman"/>
+          <w:sz w:val="22"/>
+          <w:lang w:val="en-GB"/>
+        </w:rPr>
+        <w:t>[3</w:t>
+      </w:r>
+      <w:r>
+        <w:rPr>
+          <w:rFonts w:cs="Times New Roman"/>
+          <w:sz w:val="22"/>
+          <w:lang w:val="en-GB"/>
+        </w:rPr>
+        <w:t>2</w:t>
+      </w:r>
+      <w:r>
+        <w:rPr>
+          <w:rFonts w:cs="Times New Roman"/>
+          <w:sz w:val="22"/>
+          <w:lang w:val="en-GB"/>
+        </w:rPr>
+        <w:t>]</w:t>
+      </w:r>
+      <w:r>
+        <w:rPr>
+          <w:rFonts w:cs="Times New Roman"/>
+          <w:sz w:val="22"/>
+          <w:lang w:val="en-GB"/>
+        </w:rPr>
+        <w:t xml:space="preserve">. This </w:t>
       </w:r>
       <w:r>
         <w:rPr>
@@ -6380,39 +6554,7 @@
           <w:lang w:val="en-GB"/>
         </w:rPr>
         <w:lastRenderedPageBreak/>
-        <w:t xml:space="preserve">created to make the failed test pass. Refactoring is the last phase in which both test and production code are enhanced to maintain high quality </w:t>
-      </w:r>
-      <w:r>
-        <w:rPr>
-          <w:rFonts w:cs="Times New Roman"/>
-          <w:sz w:val="22"/>
-          <w:lang w:val="en-GB"/>
-        </w:rPr>
-        <w:t>[3</w:t>
-      </w:r>
-      <w:r>
-        <w:rPr>
-          <w:rFonts w:cs="Times New Roman"/>
-          <w:sz w:val="22"/>
-          <w:lang w:val="en-GB"/>
-        </w:rPr>
-        <w:t>2</w:t>
-      </w:r>
-      <w:r>
-        <w:rPr>
-          <w:rFonts w:cs="Times New Roman"/>
-          <w:sz w:val="22"/>
-          <w:lang w:val="en-GB"/>
-        </w:rPr>
-        <w:t>]</w:t>
-      </w:r>
-      <w:r>
-        <w:rPr>
-          <w:rFonts w:cs="Times New Roman"/>
-          <w:sz w:val="22"/>
-          <w:lang w:val="en-GB"/>
-        </w:rPr>
-        <w:t xml:space="preserve">. This cycle is repeated for each piece of functionality in order of increasing complexity in each method and class until the whole feature is finished. By using TDD, the testing process is what guides the design. Testable code is what produces maintainable code </w:t>
+        <w:t xml:space="preserve">cycle is repeated for each piece of functionality in order of increasing complexity in each method and class until the whole feature is finished. By using TDD, the testing process is what guides the design. Testable code is what produces maintainable code </w:t>
       </w:r>
       <w:r>
         <w:rPr>
@@ -7513,7 +7655,10 @@
         <w:jc w:val="both"/>
       </w:pPr>
       <w:r>
-        <w:t xml:space="preserve">Evans. (2003). Domain-Driven Design: Tacking Complexity In the Heart of Software. </w:t>
+        <w:t>Evans, E.</w:t>
+      </w:r>
+      <w:r>
+        <w:t xml:space="preserve"> (2003). Domain-Driven Design: Tacking Complexity In the Heart of Software. </w:t>
       </w:r>
       <w:r>
         <w:rPr>
@@ -7537,7 +7682,7 @@
         <w:jc w:val="both"/>
       </w:pPr>
       <w:r>
-        <w:t xml:space="preserve">Evans, E., &amp; Evans, E. J. (2004). </w:t>
+        <w:t xml:space="preserve">Evans, E. (2004). </w:t>
       </w:r>
       <w:r>
         <w:rPr>
@@ -7883,6 +8028,7 @@
         <w:jc w:val="both"/>
       </w:pPr>
       <w:r>
+        <w:lastRenderedPageBreak/>
         <w:t xml:space="preserve">Millett, S., &amp; Tune, N. (2015). </w:t>
       </w:r>
       <w:r>
@@ -7907,7 +8053,6 @@
         <w:jc w:val="both"/>
       </w:pPr>
       <w:r>
-        <w:lastRenderedPageBreak/>
         <w:t xml:space="preserve">Myers, B. (2022, January 5). Red, Green, Refactor. What is Test-Driven Development? </w:t>
       </w:r>
       <w:r>

--- a/article/DDD Approaches in Cloud-Native Services Architecture.docx
+++ b/article/DDD Approaches in Cloud-Native Services Architecture.docx
@@ -1,6 +1,6 @@
 
 <file path=word/document.xml><?xml version="1.0" encoding="utf-8"?>
-<w:document xmlns:wpc="http://schemas.microsoft.com/office/word/2010/wordprocessingCanvas" xmlns:cx="http://schemas.microsoft.com/office/drawing/2014/chartex" xmlns:cx1="http://schemas.microsoft.com/office/drawing/2015/9/8/chartex" xmlns:cx2="http://schemas.microsoft.com/office/drawing/2015/10/21/chartex" xmlns:cx3="http://schemas.microsoft.com/office/drawing/2016/5/9/chartex" xmlns:cx4="http://schemas.microsoft.com/office/drawing/2016/5/10/chartex" xmlns:cx5="http://schemas.microsoft.com/office/drawing/2016/5/11/chartex" xmlns:cx6="http://schemas.microsoft.com/office/drawing/2016/5/12/chartex" xmlns:cx7="http://schemas.microsoft.com/office/drawing/2016/5/13/chartex" xmlns:cx8="http://schemas.microsoft.com/office/drawing/2016/5/14/chartex" xmlns:mc="http://schemas.openxmlformats.org/markup-compatibility/2006" xmlns:aink="http://schemas.microsoft.com/office/drawing/2016/ink" xmlns:am3d="http://schemas.microsoft.com/office/drawing/2017/model3d" xmlns:o="urn:schemas-microsoft-com:office:office" xmlns:r="http://schemas.openxmlformats.org/officeDocument/2006/relationships" xmlns:m="http://schemas.openxmlformats.org/officeDocument/2006/math" xmlns:v="urn:schemas-microsoft-com:vml" xmlns:wp14="http://schemas.microsoft.com/office/word/2010/wordprocessingDrawing" xmlns:wp="http://schemas.openxmlformats.org/drawingml/2006/wordprocessingDrawing" xmlns:w10="urn:schemas-microsoft-com:office:word" xmlns:w="http://schemas.openxmlformats.org/wordprocessingml/2006/main" xmlns:w14="http://schemas.microsoft.com/office/word/2010/wordml" xmlns:w15="http://schemas.microsoft.com/office/word/2012/wordml" xmlns:w16cex="http://schemas.microsoft.com/office/word/2018/wordml/cex" xmlns:w16cid="http://schemas.microsoft.com/office/word/2016/wordml/cid" xmlns:w16="http://schemas.microsoft.com/office/word/2018/wordml" xmlns:w16sdtdh="http://schemas.microsoft.com/office/word/2020/wordml/sdtdatahash" xmlns:w16se="http://schemas.microsoft.com/office/word/2015/wordml/symex" xmlns:wpg="http://schemas.microsoft.com/office/word/2010/wordprocessingGroup" xmlns:wpi="http://schemas.microsoft.com/office/word/2010/wordprocessingInk" xmlns:wne="http://schemas.microsoft.com/office/word/2006/wordml" xmlns:wps="http://schemas.microsoft.com/office/word/2010/wordprocessingShape" mc:Ignorable="w14 w15 w16se w16cid w16 w16cex w16sdtdh wp14">
+<w:document xmlns:wpc="http://schemas.microsoft.com/office/word/2010/wordprocessingCanvas" xmlns:cx="http://schemas.microsoft.com/office/drawing/2014/chartex" xmlns:cx1="http://schemas.microsoft.com/office/drawing/2015/9/8/chartex" xmlns:cx2="http://schemas.microsoft.com/office/drawing/2015/10/21/chartex" xmlns:cx3="http://schemas.microsoft.com/office/drawing/2016/5/9/chartex" xmlns:cx4="http://schemas.microsoft.com/office/drawing/2016/5/10/chartex" xmlns:cx5="http://schemas.microsoft.com/office/drawing/2016/5/11/chartex" xmlns:cx6="http://schemas.microsoft.com/office/drawing/2016/5/12/chartex" xmlns:cx7="http://schemas.microsoft.com/office/drawing/2016/5/13/chartex" xmlns:cx8="http://schemas.microsoft.com/office/drawing/2016/5/14/chartex" xmlns:mc="http://schemas.openxmlformats.org/markup-compatibility/2006" xmlns:aink="http://schemas.microsoft.com/office/drawing/2016/ink" xmlns:am3d="http://schemas.microsoft.com/office/drawing/2017/model3d" xmlns:o="urn:schemas-microsoft-com:office:office" xmlns:oel="http://schemas.microsoft.com/office/2019/extlst" xmlns:r="http://schemas.openxmlformats.org/officeDocument/2006/relationships" xmlns:m="http://schemas.openxmlformats.org/officeDocument/2006/math" xmlns:v="urn:schemas-microsoft-com:vml" xmlns:wp14="http://schemas.microsoft.com/office/word/2010/wordprocessingDrawing" xmlns:wp="http://schemas.openxmlformats.org/drawingml/2006/wordprocessingDrawing" xmlns:w10="urn:schemas-microsoft-com:office:word" xmlns:w="http://schemas.openxmlformats.org/wordprocessingml/2006/main" xmlns:w14="http://schemas.microsoft.com/office/word/2010/wordml" xmlns:w15="http://schemas.microsoft.com/office/word/2012/wordml" xmlns:w16cex="http://schemas.microsoft.com/office/word/2018/wordml/cex" xmlns:w16cid="http://schemas.microsoft.com/office/word/2016/wordml/cid" xmlns:w16="http://schemas.microsoft.com/office/word/2018/wordml" xmlns:w16sdtdh="http://schemas.microsoft.com/office/word/2020/wordml/sdtdatahash" xmlns:w16se="http://schemas.microsoft.com/office/word/2015/wordml/symex" xmlns:wpg="http://schemas.microsoft.com/office/word/2010/wordprocessingGroup" xmlns:wpi="http://schemas.microsoft.com/office/word/2010/wordprocessingInk" xmlns:wne="http://schemas.microsoft.com/office/word/2006/wordml" xmlns:wps="http://schemas.microsoft.com/office/word/2010/wordprocessingShape" mc:Ignorable="w14 w15 w16se w16cid w16 w16cex w16sdtdh wp14">
   <w:body>
     <w:p>
       <w:pPr>
@@ -477,11 +477,11 @@
           </mc:Choice>
           <mc:Fallback>
             <w:pict>
-              <v:shapetype w14:anchorId="73C43303" id="_x0000_t32" coordsize="21600,21600" o:spt="32" o:oned="t" path="m,l21600,21600e" filled="f">
+              <v:shapetype w14:anchorId="19200E56" id="_x0000_t32" coordsize="21600,21600" o:spt="32" o:oned="t" path="m,l21600,21600e" filled="f">
                 <v:path arrowok="t" fillok="f" o:connecttype="none"/>
                 <o:lock v:ext="edit" shapetype="t"/>
               </v:shapetype>
-              <v:shape id="Straight Arrow Connector 672" o:spid="_x0000_s1026" type="#_x0000_t32" style="position:absolute;margin-left:-.3pt;margin-top:6.8pt;width:51pt;height:0;z-index:251659264;visibility:visible;mso-wrap-style:square;mso-width-percent:0;mso-height-percent:0;mso-wrap-distance-left:9pt;mso-wrap-distance-top:-22e-5mm;mso-wrap-distance-right:9pt;mso-wrap-distance-bottom:-22e-5mm;mso-position-horizontal:absolute;mso-position-horizontal-relative:text;mso-position-vertical:absolute;mso-position-vertical-relative:text;mso-width-percent:0;mso-height-percent:0;mso-width-relative:page;mso-height-relative:page" o:gfxdata="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" strokeweight="1.5pt"/>
+              <v:shape id="Straight Arrow Connector 672" o:spid="_x0000_s1026" type="#_x0000_t32" style="position:absolute;margin-left:-.3pt;margin-top:6.8pt;width:51pt;height:0;z-index:251659264;visibility:visible;mso-wrap-style:square;mso-width-percent:0;mso-height-percent:0;mso-wrap-distance-left:9pt;mso-wrap-distance-top:-22e-5mm;mso-wrap-distance-right:9pt;mso-wrap-distance-bottom:-22e-5mm;mso-position-horizontal:absolute;mso-position-horizontal-relative:text;mso-position-vertical:absolute;mso-position-vertical-relative:text;mso-width-percent:0;mso-height-percent:0;mso-width-relative:page;mso-height-relative:page" o:gfxdata="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" strokeweight="1.5pt"/>
             </w:pict>
           </mc:Fallback>
         </mc:AlternateContent>
@@ -6234,6 +6234,7 @@
         <w:rPr>
           <w:rFonts w:cs="Times New Roman"/>
           <w:sz w:val="22"/>
+          <w:highlight w:val="yellow"/>
           <w:lang w:val="en-GB"/>
         </w:rPr>
         <w:t>Blokdyk</w:t>
@@ -8503,7 +8504,7 @@
 </file>
 
 <file path=word/endnotes.xml><?xml version="1.0" encoding="utf-8"?>
-<w:endnotes xmlns:wpc="http://schemas.microsoft.com/office/word/2010/wordprocessingCanvas" xmlns:cx="http://schemas.microsoft.com/office/drawing/2014/chartex" xmlns:cx1="http://schemas.microsoft.com/office/drawing/2015/9/8/chartex" xmlns:cx2="http://schemas.microsoft.com/office/drawing/2015/10/21/chartex" xmlns:cx3="http://schemas.microsoft.com/office/drawing/2016/5/9/chartex" xmlns:cx4="http://schemas.microsoft.com/office/drawing/2016/5/10/chartex" xmlns:cx5="http://schemas.microsoft.com/office/drawing/2016/5/11/chartex" xmlns:cx6="http://schemas.microsoft.com/office/drawing/2016/5/12/chartex" xmlns:cx7="http://schemas.microsoft.com/office/drawing/2016/5/13/chartex" xmlns:cx8="http://schemas.microsoft.com/office/drawing/2016/5/14/chartex" xmlns:mc="http://schemas.openxmlformats.org/markup-compatibility/2006" xmlns:aink="http://schemas.microsoft.com/office/drawing/2016/ink" xmlns:am3d="http://schemas.microsoft.com/office/drawing/2017/model3d" xmlns:o="urn:schemas-microsoft-com:office:office" xmlns:r="http://schemas.openxmlformats.org/officeDocument/2006/relationships" xmlns:m="http://schemas.openxmlformats.org/officeDocument/2006/math" xmlns:v="urn:schemas-microsoft-com:vml" xmlns:wp14="http://schemas.microsoft.com/office/word/2010/wordprocessingDrawing" xmlns:wp="http://schemas.openxmlformats.org/drawingml/2006/wordprocessingDrawing" xmlns:w10="urn:schemas-microsoft-com:office:word" xmlns:w="http://schemas.openxmlformats.org/wordprocessingml/2006/main" xmlns:w14="http://schemas.microsoft.com/office/word/2010/wordml" xmlns:w15="http://schemas.microsoft.com/office/word/2012/wordml" xmlns:w16cex="http://schemas.microsoft.com/office/word/2018/wordml/cex" xmlns:w16cid="http://schemas.microsoft.com/office/word/2016/wordml/cid" xmlns:w16="http://schemas.microsoft.com/office/word/2018/wordml" xmlns:w16sdtdh="http://schemas.microsoft.com/office/word/2020/wordml/sdtdatahash" xmlns:w16se="http://schemas.microsoft.com/office/word/2015/wordml/symex" xmlns:wpg="http://schemas.microsoft.com/office/word/2010/wordprocessingGroup" xmlns:wpi="http://schemas.microsoft.com/office/word/2010/wordprocessingInk" xmlns:wne="http://schemas.microsoft.com/office/word/2006/wordml" xmlns:wps="http://schemas.microsoft.com/office/word/2010/wordprocessingShape" mc:Ignorable="w14 w15 w16se w16cid w16 w16cex w16sdtdh wp14">
+<w:endnotes xmlns:wpc="http://schemas.microsoft.com/office/word/2010/wordprocessingCanvas" xmlns:cx="http://schemas.microsoft.com/office/drawing/2014/chartex" xmlns:cx1="http://schemas.microsoft.com/office/drawing/2015/9/8/chartex" xmlns:cx2="http://schemas.microsoft.com/office/drawing/2015/10/21/chartex" xmlns:cx3="http://schemas.microsoft.com/office/drawing/2016/5/9/chartex" xmlns:cx4="http://schemas.microsoft.com/office/drawing/2016/5/10/chartex" xmlns:cx5="http://schemas.microsoft.com/office/drawing/2016/5/11/chartex" xmlns:cx6="http://schemas.microsoft.com/office/drawing/2016/5/12/chartex" xmlns:cx7="http://schemas.microsoft.com/office/drawing/2016/5/13/chartex" xmlns:cx8="http://schemas.microsoft.com/office/drawing/2016/5/14/chartex" xmlns:mc="http://schemas.openxmlformats.org/markup-compatibility/2006" xmlns:aink="http://schemas.microsoft.com/office/drawing/2016/ink" xmlns:am3d="http://schemas.microsoft.com/office/drawing/2017/model3d" xmlns:o="urn:schemas-microsoft-com:office:office" xmlns:oel="http://schemas.microsoft.com/office/2019/extlst" xmlns:r="http://schemas.openxmlformats.org/officeDocument/2006/relationships" xmlns:m="http://schemas.openxmlformats.org/officeDocument/2006/math" xmlns:v="urn:schemas-microsoft-com:vml" xmlns:wp14="http://schemas.microsoft.com/office/word/2010/wordprocessingDrawing" xmlns:wp="http://schemas.openxmlformats.org/drawingml/2006/wordprocessingDrawing" xmlns:w10="urn:schemas-microsoft-com:office:word" xmlns:w="http://schemas.openxmlformats.org/wordprocessingml/2006/main" xmlns:w14="http://schemas.microsoft.com/office/word/2010/wordml" xmlns:w15="http://schemas.microsoft.com/office/word/2012/wordml" xmlns:w16cex="http://schemas.microsoft.com/office/word/2018/wordml/cex" xmlns:w16cid="http://schemas.microsoft.com/office/word/2016/wordml/cid" xmlns:w16="http://schemas.microsoft.com/office/word/2018/wordml" xmlns:w16sdtdh="http://schemas.microsoft.com/office/word/2020/wordml/sdtdatahash" xmlns:w16se="http://schemas.microsoft.com/office/word/2015/wordml/symex" xmlns:wpg="http://schemas.microsoft.com/office/word/2010/wordprocessingGroup" xmlns:wpi="http://schemas.microsoft.com/office/word/2010/wordprocessingInk" xmlns:wne="http://schemas.microsoft.com/office/word/2006/wordml" xmlns:wps="http://schemas.microsoft.com/office/word/2010/wordprocessingShape" mc:Ignorable="w14 w15 w16se w16cid w16 w16cex w16sdtdh wp14">
   <w:endnote w:type="separator" w:id="-1">
     <w:p>
       <w:pPr>
@@ -8528,7 +8529,7 @@
 </file>
 
 <file path=word/footnotes.xml><?xml version="1.0" encoding="utf-8"?>
-<w:footnotes xmlns:wpc="http://schemas.microsoft.com/office/word/2010/wordprocessingCanvas" xmlns:cx="http://schemas.microsoft.com/office/drawing/2014/chartex" xmlns:cx1="http://schemas.microsoft.com/office/drawing/2015/9/8/chartex" xmlns:cx2="http://schemas.microsoft.com/office/drawing/2015/10/21/chartex" xmlns:cx3="http://schemas.microsoft.com/office/drawing/2016/5/9/chartex" xmlns:cx4="http://schemas.microsoft.com/office/drawing/2016/5/10/chartex" xmlns:cx5="http://schemas.microsoft.com/office/drawing/2016/5/11/chartex" xmlns:cx6="http://schemas.microsoft.com/office/drawing/2016/5/12/chartex" xmlns:cx7="http://schemas.microsoft.com/office/drawing/2016/5/13/chartex" xmlns:cx8="http://schemas.microsoft.com/office/drawing/2016/5/14/chartex" xmlns:mc="http://schemas.openxmlformats.org/markup-compatibility/2006" xmlns:aink="http://schemas.microsoft.com/office/drawing/2016/ink" xmlns:am3d="http://schemas.microsoft.com/office/drawing/2017/model3d" xmlns:o="urn:schemas-microsoft-com:office:office" xmlns:r="http://schemas.openxmlformats.org/officeDocument/2006/relationships" xmlns:m="http://schemas.openxmlformats.org/officeDocument/2006/math" xmlns:v="urn:schemas-microsoft-com:vml" xmlns:wp14="http://schemas.microsoft.com/office/word/2010/wordprocessingDrawing" xmlns:wp="http://schemas.openxmlformats.org/drawingml/2006/wordprocessingDrawing" xmlns:w10="urn:schemas-microsoft-com:office:word" xmlns:w="http://schemas.openxmlformats.org/wordprocessingml/2006/main" xmlns:w14="http://schemas.microsoft.com/office/word/2010/wordml" xmlns:w15="http://schemas.microsoft.com/office/word/2012/wordml" xmlns:w16cex="http://schemas.microsoft.com/office/word/2018/wordml/cex" xmlns:w16cid="http://schemas.microsoft.com/office/word/2016/wordml/cid" xmlns:w16="http://schemas.microsoft.com/office/word/2018/wordml" xmlns:w16sdtdh="http://schemas.microsoft.com/office/word/2020/wordml/sdtdatahash" xmlns:w16se="http://schemas.microsoft.com/office/word/2015/wordml/symex" xmlns:wpg="http://schemas.microsoft.com/office/word/2010/wordprocessingGroup" xmlns:wpi="http://schemas.microsoft.com/office/word/2010/wordprocessingInk" xmlns:wne="http://schemas.microsoft.com/office/word/2006/wordml" xmlns:wps="http://schemas.microsoft.com/office/word/2010/wordprocessingShape" mc:Ignorable="w14 w15 w16se w16cid w16 w16cex w16sdtdh wp14">
+<w:footnotes xmlns:wpc="http://schemas.microsoft.com/office/word/2010/wordprocessingCanvas" xmlns:cx="http://schemas.microsoft.com/office/drawing/2014/chartex" xmlns:cx1="http://schemas.microsoft.com/office/drawing/2015/9/8/chartex" xmlns:cx2="http://schemas.microsoft.com/office/drawing/2015/10/21/chartex" xmlns:cx3="http://schemas.microsoft.com/office/drawing/2016/5/9/chartex" xmlns:cx4="http://schemas.microsoft.com/office/drawing/2016/5/10/chartex" xmlns:cx5="http://schemas.microsoft.com/office/drawing/2016/5/11/chartex" xmlns:cx6="http://schemas.microsoft.com/office/drawing/2016/5/12/chartex" xmlns:cx7="http://schemas.microsoft.com/office/drawing/2016/5/13/chartex" xmlns:cx8="http://schemas.microsoft.com/office/drawing/2016/5/14/chartex" xmlns:mc="http://schemas.openxmlformats.org/markup-compatibility/2006" xmlns:aink="http://schemas.microsoft.com/office/drawing/2016/ink" xmlns:am3d="http://schemas.microsoft.com/office/drawing/2017/model3d" xmlns:o="urn:schemas-microsoft-com:office:office" xmlns:oel="http://schemas.microsoft.com/office/2019/extlst" xmlns:r="http://schemas.openxmlformats.org/officeDocument/2006/relationships" xmlns:m="http://schemas.openxmlformats.org/officeDocument/2006/math" xmlns:v="urn:schemas-microsoft-com:vml" xmlns:wp14="http://schemas.microsoft.com/office/word/2010/wordprocessingDrawing" xmlns:wp="http://schemas.openxmlformats.org/drawingml/2006/wordprocessingDrawing" xmlns:w10="urn:schemas-microsoft-com:office:word" xmlns:w="http://schemas.openxmlformats.org/wordprocessingml/2006/main" xmlns:w14="http://schemas.microsoft.com/office/word/2010/wordml" xmlns:w15="http://schemas.microsoft.com/office/word/2012/wordml" xmlns:w16cex="http://schemas.microsoft.com/office/word/2018/wordml/cex" xmlns:w16cid="http://schemas.microsoft.com/office/word/2016/wordml/cid" xmlns:w16="http://schemas.microsoft.com/office/word/2018/wordml" xmlns:w16sdtdh="http://schemas.microsoft.com/office/word/2020/wordml/sdtdatahash" xmlns:w16se="http://schemas.microsoft.com/office/word/2015/wordml/symex" xmlns:wpg="http://schemas.microsoft.com/office/word/2010/wordprocessingGroup" xmlns:wpi="http://schemas.microsoft.com/office/word/2010/wordprocessingInk" xmlns:wne="http://schemas.microsoft.com/office/word/2006/wordml" xmlns:wps="http://schemas.microsoft.com/office/word/2010/wordprocessingShape" mc:Ignorable="w14 w15 w16se w16cid w16 w16cex w16sdtdh wp14">
   <w:footnote w:type="separator" w:id="-1">
     <w:p>
       <w:pPr>
@@ -8553,7 +8554,7 @@
 </file>
 
 <file path=word/numbering.xml><?xml version="1.0" encoding="utf-8"?>
-<w:numbering xmlns:wpc="http://schemas.microsoft.com/office/word/2010/wordprocessingCanvas" xmlns:cx="http://schemas.microsoft.com/office/drawing/2014/chartex" xmlns:cx1="http://schemas.microsoft.com/office/drawing/2015/9/8/chartex" xmlns:cx2="http://schemas.microsoft.com/office/drawing/2015/10/21/chartex" xmlns:cx3="http://schemas.microsoft.com/office/drawing/2016/5/9/chartex" xmlns:cx4="http://schemas.microsoft.com/office/drawing/2016/5/10/chartex" xmlns:cx5="http://schemas.microsoft.com/office/drawing/2016/5/11/chartex" xmlns:cx6="http://schemas.microsoft.com/office/drawing/2016/5/12/chartex" xmlns:cx7="http://schemas.microsoft.com/office/drawing/2016/5/13/chartex" xmlns:cx8="http://schemas.microsoft.com/office/drawing/2016/5/14/chartex" xmlns:mc="http://schemas.openxmlformats.org/markup-compatibility/2006" xmlns:aink="http://schemas.microsoft.com/office/drawing/2016/ink" xmlns:am3d="http://schemas.microsoft.com/office/drawing/2017/model3d" xmlns:o="urn:schemas-microsoft-com:office:office" xmlns:r="http://schemas.openxmlformats.org/officeDocument/2006/relationships" xmlns:m="http://schemas.openxmlformats.org/officeDocument/2006/math" xmlns:v="urn:schemas-microsoft-com:vml" xmlns:wp14="http://schemas.microsoft.com/office/word/2010/wordprocessingDrawing" xmlns:wp="http://schemas.openxmlformats.org/drawingml/2006/wordprocessingDrawing" xmlns:w10="urn:schemas-microsoft-com:office:word" xmlns:w="http://schemas.openxmlformats.org/wordprocessingml/2006/main" xmlns:w14="http://schemas.microsoft.com/office/word/2010/wordml" xmlns:w15="http://schemas.microsoft.com/office/word/2012/wordml" xmlns:w16cex="http://schemas.microsoft.com/office/word/2018/wordml/cex" xmlns:w16cid="http://schemas.microsoft.com/office/word/2016/wordml/cid" xmlns:w16="http://schemas.microsoft.com/office/word/2018/wordml" xmlns:w16sdtdh="http://schemas.microsoft.com/office/word/2020/wordml/sdtdatahash" xmlns:w16se="http://schemas.microsoft.com/office/word/2015/wordml/symex" xmlns:wpg="http://schemas.microsoft.com/office/word/2010/wordprocessingGroup" xmlns:wpi="http://schemas.microsoft.com/office/word/2010/wordprocessingInk" xmlns:wne="http://schemas.microsoft.com/office/word/2006/wordml" xmlns:wps="http://schemas.microsoft.com/office/word/2010/wordprocessingShape" mc:Ignorable="w14 w15 w16se w16cid w16 w16cex w16sdtdh wp14">
+<w:numbering xmlns:wpc="http://schemas.microsoft.com/office/word/2010/wordprocessingCanvas" xmlns:cx="http://schemas.microsoft.com/office/drawing/2014/chartex" xmlns:cx1="http://schemas.microsoft.com/office/drawing/2015/9/8/chartex" xmlns:cx2="http://schemas.microsoft.com/office/drawing/2015/10/21/chartex" xmlns:cx3="http://schemas.microsoft.com/office/drawing/2016/5/9/chartex" xmlns:cx4="http://schemas.microsoft.com/office/drawing/2016/5/10/chartex" xmlns:cx5="http://schemas.microsoft.com/office/drawing/2016/5/11/chartex" xmlns:cx6="http://schemas.microsoft.com/office/drawing/2016/5/12/chartex" xmlns:cx7="http://schemas.microsoft.com/office/drawing/2016/5/13/chartex" xmlns:cx8="http://schemas.microsoft.com/office/drawing/2016/5/14/chartex" xmlns:mc="http://schemas.openxmlformats.org/markup-compatibility/2006" xmlns:aink="http://schemas.microsoft.com/office/drawing/2016/ink" xmlns:am3d="http://schemas.microsoft.com/office/drawing/2017/model3d" xmlns:o="urn:schemas-microsoft-com:office:office" xmlns:oel="http://schemas.microsoft.com/office/2019/extlst" xmlns:r="http://schemas.openxmlformats.org/officeDocument/2006/relationships" xmlns:m="http://schemas.openxmlformats.org/officeDocument/2006/math" xmlns:v="urn:schemas-microsoft-com:vml" xmlns:wp14="http://schemas.microsoft.com/office/word/2010/wordprocessingDrawing" xmlns:wp="http://schemas.openxmlformats.org/drawingml/2006/wordprocessingDrawing" xmlns:w10="urn:schemas-microsoft-com:office:word" xmlns:w="http://schemas.openxmlformats.org/wordprocessingml/2006/main" xmlns:w14="http://schemas.microsoft.com/office/word/2010/wordml" xmlns:w15="http://schemas.microsoft.com/office/word/2012/wordml" xmlns:w16cex="http://schemas.microsoft.com/office/word/2018/wordml/cex" xmlns:w16cid="http://schemas.microsoft.com/office/word/2016/wordml/cid" xmlns:w16="http://schemas.microsoft.com/office/word/2018/wordml" xmlns:w16sdtdh="http://schemas.microsoft.com/office/word/2020/wordml/sdtdatahash" xmlns:w16se="http://schemas.microsoft.com/office/word/2015/wordml/symex" xmlns:wpg="http://schemas.microsoft.com/office/word/2010/wordprocessingGroup" xmlns:wpi="http://schemas.microsoft.com/office/word/2010/wordprocessingInk" xmlns:wne="http://schemas.microsoft.com/office/word/2006/wordml" xmlns:wps="http://schemas.microsoft.com/office/word/2010/wordprocessingShape" mc:Ignorable="w14 w15 w16se w16cid w16 w16cex w16sdtdh wp14">
   <w:abstractNum w:abstractNumId="0" w15:restartNumberingAfterBreak="0">
     <w:nsid w:val="0EB85185"/>
     <w:multiLevelType w:val="hybridMultilevel"/>
@@ -8853,13 +8854,13 @@
       </w:pPr>
     </w:lvl>
   </w:abstractNum>
-  <w:num w:numId="1">
+  <w:num w:numId="1" w16cid:durableId="308900807">
     <w:abstractNumId w:val="0"/>
   </w:num>
-  <w:num w:numId="2">
+  <w:num w:numId="2" w16cid:durableId="470756101">
     <w:abstractNumId w:val="2"/>
   </w:num>
-  <w:num w:numId="3">
+  <w:num w:numId="3" w16cid:durableId="1220440122">
     <w:abstractNumId w:val="1"/>
   </w:num>
 </w:numbering>

--- a/article/DDD Approaches in Cloud-Native Services Architecture.docx
+++ b/article/DDD Approaches in Cloud-Native Services Architecture.docx
@@ -477,7 +477,7 @@
           </mc:Choice>
           <mc:Fallback>
             <w:pict>
-              <v:shapetype w14:anchorId="19200E56" id="_x0000_t32" coordsize="21600,21600" o:spt="32" o:oned="t" path="m,l21600,21600e" filled="f">
+              <v:shapetype w14:anchorId="5637A8F9" id="_x0000_t32" coordsize="21600,21600" o:spt="32" o:oned="t" path="m,l21600,21600e" filled="f">
                 <v:path arrowok="t" fillok="f" o:connecttype="none"/>
                 <o:lock v:ext="edit" shapetype="t"/>
               </v:shapetype>
@@ -2375,7 +2375,6 @@
         </w:rPr>
         <w:t xml:space="preserve">Existing applications could be lifted and relocated from virtual machines (VM) operating in a local </w:t>
       </w:r>
-      <w:proofErr w:type="gramStart"/>
       <w:r>
         <w:rPr>
           <w:rFonts w:cs="Times New Roman"/>
@@ -2390,17 +2389,8 @@
           <w:sz w:val="22"/>
           <w:lang w:val="en-GB"/>
         </w:rPr>
-        <w:t>-</w:t>
-      </w:r>
-      <w:r>
-        <w:rPr>
-          <w:rFonts w:cs="Times New Roman"/>
-          <w:sz w:val="22"/>
-          <w:lang w:val="en-GB"/>
-        </w:rPr>
         <w:t>centre</w:t>
       </w:r>
-      <w:proofErr w:type="gramEnd"/>
       <w:r>
         <w:rPr>
           <w:rFonts w:cs="Times New Roman"/>
@@ -4356,7 +4346,23 @@
           <w:sz w:val="22"/>
           <w:lang w:val="en-GB"/>
         </w:rPr>
-        <w:t xml:space="preserve">. Code written in the ubiquitous language can provide a hint for some edge cases that weren't clear enough at the start, or it can rewrite the problem statement in a much cleaner and more concise manner. For the idea of a ubiquitous </w:t>
+        <w:t>. Code written in the ubiquitous language can provide a hint for some edge cases that weren't clear enough at the start, or it can rewrite the problem statement in a much cleaner and more concise manner</w:t>
+      </w:r>
+      <w:r>
+        <w:rPr>
+          <w:rFonts w:cs="Times New Roman"/>
+          <w:sz w:val="22"/>
+          <w:lang w:val="en-GB"/>
+        </w:rPr>
+        <w:t xml:space="preserve"> [48]</w:t>
+      </w:r>
+      <w:r>
+        <w:rPr>
+          <w:rFonts w:cs="Times New Roman"/>
+          <w:sz w:val="22"/>
+          <w:lang w:val="en-GB"/>
+        </w:rPr>
+        <w:t xml:space="preserve">. For the idea of a </w:t>
       </w:r>
       <w:r>
         <w:rPr>
@@ -4365,7 +4371,73 @@
           <w:lang w:val="en-GB"/>
         </w:rPr>
         <w:lastRenderedPageBreak/>
-        <w:t xml:space="preserve">language to work, the code base needs to be in sync with the terminology, or, more specifically, classes and tables in the database need to be named after the terms in the ubiquitous language. Common nomenclature facilitates understanding of user requirements. </w:t>
+        <w:t xml:space="preserve">ubiquitous language to work, the code base needs to be in sync with the terminology, or, more specifically, classes and tables in the database need to be named after the terms in the ubiquitous language. Common nomenclature facilitates understanding of user requirements. </w:t>
+      </w:r>
+      <w:r>
+        <w:rPr>
+          <w:rFonts w:cs="Times New Roman"/>
+          <w:sz w:val="22"/>
+          <w:lang w:val="en-GB"/>
+        </w:rPr>
+        <w:t>Batista's</w:t>
+      </w:r>
+      <w:r>
+        <w:rPr>
+          <w:rFonts w:cs="Times New Roman"/>
+          <w:sz w:val="22"/>
+          <w:lang w:val="en-GB"/>
+        </w:rPr>
+        <w:t xml:space="preserve"> research</w:t>
+      </w:r>
+      <w:r>
+        <w:rPr>
+          <w:rFonts w:cs="Times New Roman"/>
+          <w:sz w:val="22"/>
+          <w:lang w:val="en-GB"/>
+        </w:rPr>
+        <w:t xml:space="preserve"> [3]</w:t>
+      </w:r>
+      <w:r>
+        <w:rPr>
+          <w:rFonts w:cs="Times New Roman"/>
+          <w:sz w:val="22"/>
+          <w:lang w:val="en-GB"/>
+        </w:rPr>
+        <w:t xml:space="preserve"> indicates this helps bridge the gap and establishes the foundation for effective communication</w:t>
+      </w:r>
+      <w:r>
+        <w:rPr>
+          <w:rFonts w:cs="Times New Roman"/>
+          <w:sz w:val="22"/>
+          <w:lang w:val="en-GB"/>
+        </w:rPr>
+        <w:t>.</w:t>
+      </w:r>
+      <w:r>
+        <w:rPr>
+          <w:rFonts w:cs="Times New Roman"/>
+          <w:sz w:val="22"/>
+          <w:lang w:val="en-GB"/>
+        </w:rPr>
+        <w:t xml:space="preserve"> It seeks to develop a standard, business-oriented language. The basic objective of the language is to prevent misunderstandings and incorrect assumptions.</w:t>
+      </w:r>
+    </w:p>
+    <w:p>
+      <w:pPr>
+        <w:pStyle w:val="ICESTNormal"/>
+        <w:rPr>
+          <w:rFonts w:cs="Times New Roman"/>
+          <w:sz w:val="22"/>
+          <w:lang w:val="en-GB"/>
+        </w:rPr>
+      </w:pPr>
+      <w:r>
+        <w:rPr>
+          <w:rFonts w:cs="Times New Roman"/>
+          <w:sz w:val="22"/>
+          <w:lang w:val="en-GB"/>
+        </w:rPr>
+        <w:t>The bounded context is the small area within the domain that gives each element of the ubiquitous language its own meaning (</w:t>
       </w:r>
       <w:r>
         <w:rPr>
@@ -4374,15 +4446,79 @@
           <w:highlight w:val="yellow"/>
           <w:lang w:val="en-GB"/>
         </w:rPr>
-        <w:t>Batista's</w:t>
-      </w:r>
-      <w:r>
-        <w:rPr>
-          <w:rFonts w:cs="Times New Roman"/>
-          <w:sz w:val="22"/>
-          <w:lang w:val="en-GB"/>
-        </w:rPr>
-        <w:t xml:space="preserve"> research indicates this helps bridge the gap and establishes the foundation for effective communication (2022). It seeks to develop a standard, business-oriented language. The basic objective of the language is to prevent misunderstandings and incorrect assumptions.</w:t>
+        <w:t>Merson</w:t>
+      </w:r>
+      <w:r>
+        <w:rPr>
+          <w:rFonts w:cs="Times New Roman"/>
+          <w:sz w:val="22"/>
+          <w:lang w:val="en-GB"/>
+        </w:rPr>
+        <w:t xml:space="preserve"> &amp; Yoder, 2020). Quite often, an application's code base becomes unmanageable as its volume increased. </w:t>
+      </w:r>
+      <w:r>
+        <w:rPr>
+          <w:rFonts w:cs="Times New Roman"/>
+          <w:sz w:val="22"/>
+          <w:lang w:val="en-GB"/>
+        </w:rPr>
+        <w:t>Elements of code that make sense in one portion of the system may appear irrelevant in another. In this situation, the optimal solution would be to explicitly separate these components</w:t>
+      </w:r>
+      <w:r>
+        <w:rPr>
+          <w:rFonts w:cs="Times New Roman"/>
+          <w:sz w:val="22"/>
+          <w:lang w:val="en-GB"/>
+        </w:rPr>
+        <w:t xml:space="preserve"> (.net)</w:t>
+      </w:r>
+      <w:r>
+        <w:rPr>
+          <w:rFonts w:cs="Times New Roman"/>
+          <w:sz w:val="22"/>
+          <w:lang w:val="en-GB"/>
+        </w:rPr>
+        <w:t>.</w:t>
+      </w:r>
+      <w:r>
+        <w:rPr>
+          <w:rFonts w:cs="Times New Roman"/>
+          <w:sz w:val="22"/>
+          <w:lang w:val="en-GB"/>
+        </w:rPr>
+        <w:t xml:space="preserve"> A bounded context illustrates how the </w:t>
+      </w:r>
+      <w:r>
+        <w:rPr>
+          <w:rFonts w:cs="Times New Roman"/>
+          <w:sz w:val="22"/>
+          <w:lang w:val="en-GB"/>
+        </w:rPr>
+        <w:t>program,</w:t>
+      </w:r>
+      <w:r>
+        <w:rPr>
+          <w:rFonts w:cs="Times New Roman"/>
+          <w:sz w:val="22"/>
+          <w:lang w:val="en-GB"/>
+        </w:rPr>
+        <w:t xml:space="preserve"> and its development were structured. Frequently, it corresponds to a subdomain, which indicates how the business or domain activity is divided</w:t>
+      </w:r>
+      <w:r>
+        <w:rPr>
+          <w:rFonts w:cs="Times New Roman"/>
+          <w:sz w:val="22"/>
+          <w:lang w:val="en-GB"/>
+        </w:rPr>
+        <w:t xml:space="preserve"> [24]</w:t>
+      </w:r>
+      <w:r>
+        <w:rPr>
+          <w:rFonts w:cs="Times New Roman"/>
+          <w:sz w:val="22"/>
+          <w:lang w:val="en-GB"/>
+        </w:rPr>
+        <w:t>.</w:t>
       </w:r>
     </w:p>
     <w:p>
@@ -4400,40 +4536,39 @@
           <w:sz w:val="22"/>
           <w:lang w:val="en-GB"/>
         </w:rPr>
-        <w:t>The bounded context is the small area within the domain that gives each element of the ubiquitous language its own meaning (</w:t>
-      </w:r>
-      <w:r>
-        <w:rPr>
-          <w:rFonts w:cs="Times New Roman"/>
-          <w:sz w:val="22"/>
-          <w:highlight w:val="yellow"/>
-          <w:lang w:val="en-GB"/>
-        </w:rPr>
-        <w:t>Merson</w:t>
-      </w:r>
-      <w:r>
-        <w:rPr>
-          <w:rFonts w:cs="Times New Roman"/>
-          <w:sz w:val="22"/>
-          <w:lang w:val="en-GB"/>
-        </w:rPr>
-        <w:t xml:space="preserve"> &amp; Yoder, 2020). Quite often, an application's code base becomes unmanageable as its volume increased. </w:t>
-      </w:r>
-      <w:r>
-        <w:rPr>
-          <w:rFonts w:cs="Times New Roman"/>
-          <w:sz w:val="22"/>
-          <w:lang w:val="en-GB"/>
-        </w:rPr>
-        <w:t>Elements of code that make sense in one portion of the system may appear irrelevant in another. In this situation, the optimal solution would be to explicitly separate these components</w:t>
-      </w:r>
-      <w:r>
-        <w:rPr>
-          <w:rFonts w:cs="Times New Roman"/>
-          <w:sz w:val="22"/>
-          <w:lang w:val="en-GB"/>
-        </w:rPr>
-        <w:t xml:space="preserve"> (.net)</w:t>
+        <w:t xml:space="preserve">Even though a DDD application is </w:t>
+      </w:r>
+      <w:r>
+        <w:rPr>
+          <w:rFonts w:cs="Times New Roman"/>
+          <w:sz w:val="22"/>
+          <w:lang w:val="en-GB"/>
+        </w:rPr>
+        <w:t>behaviour</w:t>
+      </w:r>
+      <w:r>
+        <w:rPr>
+          <w:rFonts w:cs="Times New Roman"/>
+          <w:sz w:val="22"/>
+          <w:lang w:val="en-GB"/>
+        </w:rPr>
+        <w:t xml:space="preserve">-driven, objects are still necessary. </w:t>
+      </w:r>
+      <w:r>
+        <w:rPr>
+          <w:rFonts w:cs="Times New Roman"/>
+          <w:sz w:val="22"/>
+          <w:lang w:val="en-GB"/>
+        </w:rPr>
+        <w:t>DDD conveys two distinct kinds of objects: those defined by their identities and those defined by their values</w:t>
+      </w:r>
+      <w:r>
+        <w:rPr>
+          <w:rFonts w:cs="Times New Roman"/>
+          <w:sz w:val="22"/>
+          <w:lang w:val="en-GB"/>
+        </w:rPr>
+        <w:t xml:space="preserve"> [39]</w:t>
       </w:r>
       <w:r>
         <w:rPr>
@@ -4449,31 +4584,23 @@
           <w:sz w:val="22"/>
           <w:lang w:val="en-GB"/>
         </w:rPr>
-        <w:t xml:space="preserve"> A bounded context illustrates how the </w:t>
-      </w:r>
-      <w:r>
-        <w:rPr>
-          <w:rFonts w:cs="Times New Roman"/>
-          <w:sz w:val="22"/>
-          <w:lang w:val="en-GB"/>
-        </w:rPr>
-        <w:t>program,</w:t>
-      </w:r>
-      <w:r>
-        <w:rPr>
-          <w:rFonts w:cs="Times New Roman"/>
-          <w:sz w:val="22"/>
-          <w:lang w:val="en-GB"/>
-        </w:rPr>
-        <w:t xml:space="preserve"> and its development were structured. Frequently, it corresponds to a subdomain, which indicates how the business or domain activity is divided</w:t>
-      </w:r>
-      <w:r>
-        <w:rPr>
-          <w:rFonts w:cs="Times New Roman"/>
-          <w:sz w:val="22"/>
-          <w:lang w:val="en-GB"/>
-        </w:rPr>
-        <w:t xml:space="preserve"> [24]</w:t>
+        <w:t xml:space="preserve"> </w:t>
+      </w:r>
+      <w:r>
+        <w:rPr>
+          <w:rFonts w:cs="Times New Roman"/>
+          <w:sz w:val="22"/>
+          <w:lang w:val="en-GB"/>
+        </w:rPr>
+        <w:t xml:space="preserve">An entity is something that can be tracked, located, retrieved, and stored by an identity key. Because they serve such a vital role in the system, entities acquire a tremendous amount of functionality. Applying the single responsibility pattern to entities is indeed a nice idea. Anything that doesn't fit that description should be placed elsewhere. Instead of being defined by their attributes, entities are things that were defined by a thread of continuity and identity </w:t>
+      </w:r>
+      <w:r>
+        <w:rPr>
+          <w:rFonts w:cs="Times New Roman"/>
+          <w:sz w:val="22"/>
+          <w:lang w:val="en-GB"/>
+        </w:rPr>
+        <w:t>[16], [17]</w:t>
       </w:r>
       <w:r>
         <w:rPr>
@@ -4499,7 +4626,23 @@
           <w:sz w:val="22"/>
           <w:lang w:val="en-GB"/>
         </w:rPr>
-        <w:t xml:space="preserve">Even though a DDD application is </w:t>
+        <w:t>Martin Fowler's definition of a Value Object</w:t>
+      </w:r>
+      <w:r>
+        <w:rPr>
+          <w:rFonts w:cs="Times New Roman"/>
+          <w:sz w:val="22"/>
+          <w:lang w:val="en-GB"/>
+        </w:rPr>
+        <w:t xml:space="preserve"> [18],[19]</w:t>
+      </w:r>
+      <w:r>
+        <w:rPr>
+          <w:rFonts w:cs="Times New Roman"/>
+          <w:sz w:val="22"/>
+          <w:lang w:val="en-GB"/>
+        </w:rPr>
+        <w:t xml:space="preserve"> is as follows: A small simple object, whose equality isn't based on identity. It is an item that is used to quantify, measure, or characterize a certain topic. Because the property values define it, it ought to be immutable.  Value objects may have methods and </w:t>
       </w:r>
       <w:r>
         <w:rPr>
@@ -4515,63 +4658,23 @@
           <w:sz w:val="22"/>
           <w:lang w:val="en-GB"/>
         </w:rPr>
-        <w:t xml:space="preserve">-driven, objects are still necessary. </w:t>
-      </w:r>
-      <w:r>
-        <w:rPr>
-          <w:rFonts w:cs="Times New Roman"/>
-          <w:sz w:val="22"/>
-          <w:lang w:val="en-GB"/>
-        </w:rPr>
-        <w:t>DDD conveys two distinct kinds of objects: those defined by their identities and those defined by their values</w:t>
-      </w:r>
-      <w:r>
-        <w:rPr>
-          <w:rFonts w:cs="Times New Roman"/>
-          <w:sz w:val="22"/>
-          <w:lang w:val="en-GB"/>
-        </w:rPr>
-        <w:t xml:space="preserve"> [39]</w:t>
-      </w:r>
-      <w:r>
-        <w:rPr>
-          <w:rFonts w:cs="Times New Roman"/>
-          <w:sz w:val="22"/>
-          <w:lang w:val="en-GB"/>
-        </w:rPr>
-        <w:t>.</w:t>
-      </w:r>
-      <w:r>
-        <w:rPr>
-          <w:rFonts w:cs="Times New Roman"/>
-          <w:sz w:val="22"/>
-          <w:lang w:val="en-GB"/>
-        </w:rPr>
-        <w:t xml:space="preserve"> </w:t>
-      </w:r>
-      <w:r>
-        <w:rPr>
-          <w:rFonts w:cs="Times New Roman"/>
-          <w:sz w:val="22"/>
-          <w:lang w:val="en-GB"/>
-        </w:rPr>
-        <w:t xml:space="preserve">An entity is something that can be tracked, located, retrieved, and stored by an identity key. Because they serve such a vital role in the system, entities acquire a tremendous amount of functionality. Applying the single responsibility pattern to entities is indeed a nice idea. Anything that doesn't fit that description should be placed elsewhere. Instead of being defined by their attributes, entities are things that were defined by a thread of continuity and identity </w:t>
-      </w:r>
-      <w:r>
-        <w:rPr>
-          <w:rFonts w:cs="Times New Roman"/>
-          <w:sz w:val="22"/>
-          <w:lang w:val="en-GB"/>
-        </w:rPr>
-        <w:t>[16], [17]</w:t>
-      </w:r>
-      <w:r>
-        <w:rPr>
-          <w:rFonts w:cs="Times New Roman"/>
-          <w:sz w:val="22"/>
-          <w:lang w:val="en-GB"/>
-        </w:rPr>
-        <w:t>.</w:t>
+        <w:t>, but they should never have side effects. Vaughn Vernon</w:t>
+      </w:r>
+      <w:r>
+        <w:rPr>
+          <w:rFonts w:cs="Times New Roman"/>
+          <w:sz w:val="22"/>
+          <w:lang w:val="en-GB"/>
+        </w:rPr>
+        <w:t xml:space="preserve"> [43]</w:t>
+      </w:r>
+      <w:r>
+        <w:rPr>
+          <w:rFonts w:cs="Times New Roman"/>
+          <w:sz w:val="22"/>
+          <w:lang w:val="en-GB"/>
+        </w:rPr>
+        <w:t xml:space="preserve"> says in his book Implementing Domain-Driven Design that value objects should be used instead of entities whenever possible. Even if a domain notion must be treated as an entity, the entity should indeed be designed to contain values rather than other entities.</w:t>
       </w:r>
     </w:p>
     <w:p>
@@ -4589,72 +4692,6 @@
           <w:sz w:val="22"/>
           <w:lang w:val="en-GB"/>
         </w:rPr>
-        <w:t>Martin Fowler's definition of a Value Object</w:t>
-      </w:r>
-      <w:r>
-        <w:rPr>
-          <w:rFonts w:cs="Times New Roman"/>
-          <w:sz w:val="22"/>
-          <w:lang w:val="en-GB"/>
-        </w:rPr>
-        <w:t xml:space="preserve"> [18],[19]</w:t>
-      </w:r>
-      <w:r>
-        <w:rPr>
-          <w:rFonts w:cs="Times New Roman"/>
-          <w:sz w:val="22"/>
-          <w:lang w:val="en-GB"/>
-        </w:rPr>
-        <w:t xml:space="preserve"> is as follows: A small simple object, whose equality isn't based on identity. It is an item that is used to quantify, measure, or characterize a certain topic. Because the property values define it, it ought to be immutable.  Value objects may have methods and </w:t>
-      </w:r>
-      <w:r>
-        <w:rPr>
-          <w:rFonts w:cs="Times New Roman"/>
-          <w:sz w:val="22"/>
-          <w:lang w:val="en-GB"/>
-        </w:rPr>
-        <w:t>behaviour</w:t>
-      </w:r>
-      <w:r>
-        <w:rPr>
-          <w:rFonts w:cs="Times New Roman"/>
-          <w:sz w:val="22"/>
-          <w:lang w:val="en-GB"/>
-        </w:rPr>
-        <w:t>, but they should never have side effects. Vaughn Vernon</w:t>
-      </w:r>
-      <w:r>
-        <w:rPr>
-          <w:rFonts w:cs="Times New Roman"/>
-          <w:sz w:val="22"/>
-          <w:lang w:val="en-GB"/>
-        </w:rPr>
-        <w:t xml:space="preserve"> [43]</w:t>
-      </w:r>
-      <w:r>
-        <w:rPr>
-          <w:rFonts w:cs="Times New Roman"/>
-          <w:sz w:val="22"/>
-          <w:lang w:val="en-GB"/>
-        </w:rPr>
-        <w:t xml:space="preserve"> says in his book Implementing Domain-Driven Design that value objects should be used instead of entities whenever possible. Even if a domain notion must be treated as an entity, the entity should indeed be designed to contain values rather than other entities.</w:t>
-      </w:r>
-    </w:p>
-    <w:p>
-      <w:pPr>
-        <w:pStyle w:val="ICESTNormal"/>
-        <w:rPr>
-          <w:rFonts w:cs="Times New Roman"/>
-          <w:sz w:val="22"/>
-          <w:lang w:val="en-GB"/>
-        </w:rPr>
-      </w:pPr>
-      <w:r>
-        <w:rPr>
-          <w:rFonts w:cs="Times New Roman"/>
-          <w:sz w:val="22"/>
-          <w:lang w:val="en-GB"/>
-        </w:rPr>
         <w:t>According to Eric Evans</w:t>
       </w:r>
       <w:r>
@@ -4671,15 +4708,15 @@
           <w:sz w:val="22"/>
           <w:lang w:val="en-GB"/>
         </w:rPr>
-        <w:t xml:space="preserve">, an aggregate is a collection of connected items that are modified as a single entity. Aggregates consist of one or more entities and value objects that change together. Aggregates are treated as a unit for data changes. Before making modifications, it is necessary to </w:t>
-      </w:r>
-      <w:r>
-        <w:rPr>
-          <w:rFonts w:cs="Times New Roman"/>
-          <w:sz w:val="22"/>
-          <w:lang w:val="en-GB"/>
-        </w:rPr>
-        <w:t xml:space="preserve">evaluate the consistency of the whole aggregate. Every aggregate must have an aggregate root, which is the parent object of all members of the aggregate. In some cases, the aggregate may have rules that make sure </w:t>
+        <w:t xml:space="preserve">, an aggregate is a collection of connected items that are modified as a single entity. Aggregates consist of one or more entities and value objects that change together. Aggregates are treated as a unit for data changes. </w:t>
+      </w:r>
+      <w:r>
+        <w:rPr>
+          <w:rFonts w:cs="Times New Roman"/>
+          <w:sz w:val="22"/>
+          <w:lang w:val="en-GB"/>
+        </w:rPr>
+        <w:t xml:space="preserve">Before making modifications, it is necessary to evaluate the consistency of the whole aggregate. Every aggregate must have an aggregate root, which is the parent object of all members of the aggregate. In some cases, the aggregate may have rules that make sure </w:t>
       </w:r>
       <w:proofErr w:type="gramStart"/>
       <w:r>
@@ -4914,7 +4951,7 @@
           <w:sz w:val="22"/>
           <w:lang w:val="en-GB"/>
         </w:rPr>
-        <w:t xml:space="preserve">The most important aspect of designing and establishing a service is setting its boundaries. DDD patterns assist in the understanding of the domain's complexity. Each bounded context identifies the entities and value objects, characterizes them, and combines them into a model of the domains. Choosing where to draw the border between bounded </w:t>
+        <w:t xml:space="preserve">The most important aspect of designing and establishing a service is setting its boundaries. DDD patterns assist in the understanding of the domain's complexity. Each bounded context identifies the entities and value objects, characterizes them, and combines them into a model of the domains. </w:t>
       </w:r>
       <w:r>
         <w:rPr>
@@ -4923,7 +4960,7 @@
           <w:lang w:val="en-GB"/>
         </w:rPr>
         <w:lastRenderedPageBreak/>
-        <w:t xml:space="preserve">contexts requires balancing two competing objectives. Creating a barrier around items that need cohesion is the first step. The second goal is to avoid chatty inter-unit communications. These objectives may conflict with one another. Balance should be accomplished by decomposing the system into the smallest units feasible </w:t>
+        <w:t xml:space="preserve">Choosing where to draw the border between bounded contexts requires balancing two competing objectives. Creating a barrier around items that need cohesion is the first step. The second goal is to avoid chatty inter-unit communications. These objectives may conflict with one another. Balance should be accomplished by decomposing the system into the smallest units feasible </w:t>
       </w:r>
       <w:r>
         <w:rPr>
@@ -5306,16 +5343,14 @@
         </w:rPr>
         <w:t xml:space="preserve"> </w:t>
       </w:r>
-      <w:proofErr w:type="gramStart"/>
-      <w:r>
-        <w:rPr>
-          <w:rFonts w:cs="Times New Roman"/>
-          <w:sz w:val="22"/>
-          <w:lang w:val="en-GB"/>
-        </w:rPr>
-        <w:t>is in charge of</w:t>
-      </w:r>
-      <w:proofErr w:type="gramEnd"/>
+      <w:r>
+        <w:rPr>
+          <w:rFonts w:cs="Times New Roman"/>
+          <w:sz w:val="22"/>
+          <w:lang w:val="en-GB"/>
+        </w:rPr>
+        <w:t>oversees</w:t>
+      </w:r>
       <w:r>
         <w:rPr>
           <w:rFonts w:cs="Times New Roman"/>
@@ -6227,34 +6262,31 @@
           <w:sz w:val="22"/>
           <w:lang w:val="en-GB"/>
         </w:rPr>
-        <w:t>, and many more (</w:t>
-      </w:r>
-      <w:proofErr w:type="spellStart"/>
-      <w:r>
-        <w:rPr>
-          <w:rFonts w:cs="Times New Roman"/>
-          <w:sz w:val="22"/>
-          <w:highlight w:val="yellow"/>
-          <w:lang w:val="en-GB"/>
-        </w:rPr>
-        <w:t>Blokdyk</w:t>
-      </w:r>
-      <w:proofErr w:type="spellEnd"/>
-      <w:r>
-        <w:rPr>
-          <w:rFonts w:cs="Times New Roman"/>
-          <w:sz w:val="22"/>
-          <w:lang w:val="en-GB"/>
-        </w:rPr>
-        <w:t xml:space="preserve">, 2022). Any kind of event storage is append-only and does not </w:t>
-      </w:r>
-      <w:r>
-        <w:rPr>
-          <w:rFonts w:cs="Times New Roman"/>
-          <w:sz w:val="22"/>
-          <w:lang w:val="en-GB"/>
-        </w:rPr>
-        <w:t xml:space="preserve">allow deletions. To obtain the entire state, it is necessary to replay the program timeline from the beginning. Using recorded events, it is possible to reconstruct the state of an aggregate. This may sometimes need the management of massive volumes of data. In this case, snapshots, which represent the state of the entity at a certain point in time, may be specified (Baptista &amp; </w:t>
+        <w:t>, and many more</w:t>
+      </w:r>
+      <w:r>
+        <w:rPr>
+          <w:rFonts w:cs="Times New Roman"/>
+          <w:sz w:val="22"/>
+          <w:lang w:val="en-GB"/>
+        </w:rPr>
+        <w:t xml:space="preserve"> [4]</w:t>
+      </w:r>
+      <w:r>
+        <w:rPr>
+          <w:rFonts w:cs="Times New Roman"/>
+          <w:sz w:val="22"/>
+          <w:lang w:val="en-GB"/>
+        </w:rPr>
+        <w:t xml:space="preserve">. Any kind of event storage is append-only and does not allow deletions. </w:t>
+      </w:r>
+      <w:r>
+        <w:rPr>
+          <w:rFonts w:cs="Times New Roman"/>
+          <w:sz w:val="22"/>
+          <w:lang w:val="en-GB"/>
+        </w:rPr>
+        <w:t xml:space="preserve">To obtain the entire state, it is necessary to replay the program timeline from the beginning. Using recorded events, it is possible to reconstruct the state of an aggregate. This may sometimes need the management of massive volumes of data. In this case, snapshots, which represent the state of the entity at a certain point in time, may be specified (Baptista &amp; </w:t>
       </w:r>
       <w:proofErr w:type="spellStart"/>
       <w:r>
@@ -6555,15 +6587,31 @@
           <w:lang w:val="en-GB"/>
         </w:rPr>
         <w:lastRenderedPageBreak/>
-        <w:t xml:space="preserve">cycle is repeated for each piece of functionality in order of increasing complexity in each method and class until the whole feature is finished. By using TDD, the testing process is what guides the design. Testable code is what produces maintainable code </w:t>
-      </w:r>
-      <w:r>
-        <w:rPr>
-          <w:rFonts w:cs="Times New Roman"/>
-          <w:sz w:val="22"/>
-          <w:lang w:val="en-GB"/>
-        </w:rPr>
-        <w:t>[1].</w:t>
+        <w:t>cycle is repeated for each piece of functionality in order of increasing complexity in each method and class until the whole feature is finished. By using TDD, the testing process is what guides the design. Testable code is what produces maintainable code</w:t>
+      </w:r>
+      <w:r>
+        <w:rPr>
+          <w:rFonts w:cs="Times New Roman"/>
+          <w:sz w:val="22"/>
+          <w:lang w:val="en-GB"/>
+        </w:rPr>
+        <w:t xml:space="preserve"> [5]</w:t>
+      </w:r>
+      <w:r>
+        <w:rPr>
+          <w:rFonts w:cs="Times New Roman"/>
+          <w:sz w:val="22"/>
+          <w:lang w:val="en-GB"/>
+        </w:rPr>
+        <w:t>.</w:t>
+      </w:r>
+      <w:r>
+        <w:rPr>
+          <w:rFonts w:cs="Times New Roman"/>
+          <w:sz w:val="22"/>
+          <w:lang w:val="en-GB"/>
+        </w:rPr>
+        <w:t xml:space="preserve"> </w:t>
       </w:r>
     </w:p>
     <w:p>
@@ -6647,7 +6695,31 @@
           <w:sz w:val="22"/>
           <w:lang w:val="en-GB"/>
         </w:rPr>
-        <w:t>was first described by Mike Cohn in his book Succeeding with Agile: Software Development Using Scrum. The test automation pyramid depicts the types of automated tests that should be performed at various stages of the software development lifecycle and how often they should occur in a testing suite to ensure the quality of the program. The notion behind the pyramid is that testers should dedicate more effort to basic tests before moving on to more complicated ones.</w:t>
+        <w:t>was first described by Mike Cohn in his book Succeeding with Agile: Software Development Using Scrum</w:t>
+      </w:r>
+      <w:r>
+        <w:rPr>
+          <w:rFonts w:cs="Times New Roman"/>
+          <w:sz w:val="22"/>
+          <w:lang w:val="en-GB"/>
+        </w:rPr>
+        <w:t xml:space="preserve"> </w:t>
+      </w:r>
+      <w:r>
+        <w:rPr>
+          <w:rFonts w:cs="Times New Roman"/>
+          <w:sz w:val="22"/>
+          <w:lang w:val="en-GB"/>
+        </w:rPr>
+        <w:t>[1]</w:t>
+      </w:r>
+      <w:r>
+        <w:rPr>
+          <w:rFonts w:cs="Times New Roman"/>
+          <w:sz w:val="22"/>
+          <w:lang w:val="en-GB"/>
+        </w:rPr>
+        <w:t>. The test automation pyramid depicts the types of automated tests that should be performed at various stages of the software development lifecycle and how often they should occur in a testing suite to ensure the quality of the program. The notion behind the pyramid is that testers should dedicate more effort to basic tests before moving on to more complicated ones.</w:t>
       </w:r>
     </w:p>
     <w:p>

--- a/article/DDD Approaches in Cloud-Native Services Architecture.docx
+++ b/article/DDD Approaches in Cloud-Native Services Architecture.docx
@@ -477,7 +477,7 @@
           </mc:Choice>
           <mc:Fallback>
             <w:pict>
-              <v:shapetype w14:anchorId="5637A8F9" id="_x0000_t32" coordsize="21600,21600" o:spt="32" o:oned="t" path="m,l21600,21600e" filled="f">
+              <v:shapetype w14:anchorId="5149A187" id="_x0000_t32" coordsize="21600,21600" o:spt="32" o:oned="t" path="m,l21600,21600e" filled="f">
                 <v:path arrowok="t" fillok="f" o:connecttype="none"/>
                 <o:lock v:ext="edit" shapetype="t"/>
               </v:shapetype>
@@ -4437,7 +4437,303 @@
           <w:sz w:val="22"/>
           <w:lang w:val="en-GB"/>
         </w:rPr>
-        <w:t>The bounded context is the small area within the domain that gives each element of the ubiquitous language its own meaning (</w:t>
+        <w:t xml:space="preserve">The bounded context is the small area within the domain that gives each element of the ubiquitous language its own meaning </w:t>
+      </w:r>
+      <w:r>
+        <w:rPr>
+          <w:rFonts w:cs="Times New Roman"/>
+          <w:sz w:val="22"/>
+          <w:lang w:val="en-GB"/>
+        </w:rPr>
+        <w:t>[31].</w:t>
+      </w:r>
+      <w:r>
+        <w:rPr>
+          <w:rFonts w:cs="Times New Roman"/>
+          <w:sz w:val="22"/>
+          <w:lang w:val="en-GB"/>
+        </w:rPr>
+        <w:t xml:space="preserve"> Quite often, an application's code base becomes unmanageable as its volume increased. </w:t>
+      </w:r>
+      <w:r>
+        <w:rPr>
+          <w:rFonts w:cs="Times New Roman"/>
+          <w:sz w:val="22"/>
+          <w:lang w:val="en-GB"/>
+        </w:rPr>
+        <w:t>Elements of code that make sense in one portion of the system may appear irrelevant in another. In this situation, the optimal solution would be to explicitly separate these components</w:t>
+      </w:r>
+      <w:r>
+        <w:rPr>
+          <w:rFonts w:cs="Times New Roman"/>
+          <w:sz w:val="22"/>
+          <w:lang w:val="en-GB"/>
+        </w:rPr>
+        <w:t xml:space="preserve"> (.net)</w:t>
+      </w:r>
+      <w:r>
+        <w:rPr>
+          <w:rFonts w:cs="Times New Roman"/>
+          <w:sz w:val="22"/>
+          <w:lang w:val="en-GB"/>
+        </w:rPr>
+        <w:t>.</w:t>
+      </w:r>
+      <w:r>
+        <w:rPr>
+          <w:rFonts w:cs="Times New Roman"/>
+          <w:sz w:val="22"/>
+          <w:lang w:val="en-GB"/>
+        </w:rPr>
+        <w:t xml:space="preserve"> A bounded context illustrates how the </w:t>
+      </w:r>
+      <w:r>
+        <w:rPr>
+          <w:rFonts w:cs="Times New Roman"/>
+          <w:sz w:val="22"/>
+          <w:lang w:val="en-GB"/>
+        </w:rPr>
+        <w:t>program,</w:t>
+      </w:r>
+      <w:r>
+        <w:rPr>
+          <w:rFonts w:cs="Times New Roman"/>
+          <w:sz w:val="22"/>
+          <w:lang w:val="en-GB"/>
+        </w:rPr>
+        <w:t xml:space="preserve"> and its development were structured. Frequently, it corresponds to a subdomain, which indicates how the business or domain activity is divided</w:t>
+      </w:r>
+      <w:r>
+        <w:rPr>
+          <w:rFonts w:cs="Times New Roman"/>
+          <w:sz w:val="22"/>
+          <w:lang w:val="en-GB"/>
+        </w:rPr>
+        <w:t xml:space="preserve"> [24]</w:t>
+      </w:r>
+      <w:r>
+        <w:rPr>
+          <w:rFonts w:cs="Times New Roman"/>
+          <w:sz w:val="22"/>
+          <w:lang w:val="en-GB"/>
+        </w:rPr>
+        <w:t>.</w:t>
+      </w:r>
+    </w:p>
+    <w:p>
+      <w:pPr>
+        <w:pStyle w:val="ICESTNormal"/>
+        <w:rPr>
+          <w:rFonts w:cs="Times New Roman"/>
+          <w:sz w:val="22"/>
+          <w:lang w:val="en-GB"/>
+        </w:rPr>
+      </w:pPr>
+      <w:r>
+        <w:rPr>
+          <w:rFonts w:cs="Times New Roman"/>
+          <w:sz w:val="22"/>
+          <w:lang w:val="en-GB"/>
+        </w:rPr>
+        <w:t xml:space="preserve">Even though a DDD application is </w:t>
+      </w:r>
+      <w:r>
+        <w:rPr>
+          <w:rFonts w:cs="Times New Roman"/>
+          <w:sz w:val="22"/>
+          <w:lang w:val="en-GB"/>
+        </w:rPr>
+        <w:t>behaviour</w:t>
+      </w:r>
+      <w:r>
+        <w:rPr>
+          <w:rFonts w:cs="Times New Roman"/>
+          <w:sz w:val="22"/>
+          <w:lang w:val="en-GB"/>
+        </w:rPr>
+        <w:t xml:space="preserve">-driven, objects are still necessary. </w:t>
+      </w:r>
+      <w:r>
+        <w:rPr>
+          <w:rFonts w:cs="Times New Roman"/>
+          <w:sz w:val="22"/>
+          <w:lang w:val="en-GB"/>
+        </w:rPr>
+        <w:t>DDD conveys two distinct kinds of objects: those defined by their identities and those defined by their values</w:t>
+      </w:r>
+      <w:r>
+        <w:rPr>
+          <w:rFonts w:cs="Times New Roman"/>
+          <w:sz w:val="22"/>
+          <w:lang w:val="en-GB"/>
+        </w:rPr>
+        <w:t xml:space="preserve"> [39]</w:t>
+      </w:r>
+      <w:r>
+        <w:rPr>
+          <w:rFonts w:cs="Times New Roman"/>
+          <w:sz w:val="22"/>
+          <w:lang w:val="en-GB"/>
+        </w:rPr>
+        <w:t>.</w:t>
+      </w:r>
+      <w:r>
+        <w:rPr>
+          <w:rFonts w:cs="Times New Roman"/>
+          <w:sz w:val="22"/>
+          <w:lang w:val="en-GB"/>
+        </w:rPr>
+        <w:t xml:space="preserve"> </w:t>
+      </w:r>
+      <w:r>
+        <w:rPr>
+          <w:rFonts w:cs="Times New Roman"/>
+          <w:sz w:val="22"/>
+          <w:lang w:val="en-GB"/>
+        </w:rPr>
+        <w:t xml:space="preserve">An entity is something that can be tracked, located, retrieved, and stored by an identity key. Because they serve such a vital role in the system, entities acquire a tremendous amount of functionality. Applying the single responsibility pattern to entities is indeed a nice idea. Anything that doesn't fit that description should be placed elsewhere. Instead of being defined by their attributes, entities are things that were defined by a thread of continuity and identity </w:t>
+      </w:r>
+      <w:r>
+        <w:rPr>
+          <w:rFonts w:cs="Times New Roman"/>
+          <w:sz w:val="22"/>
+          <w:lang w:val="en-GB"/>
+        </w:rPr>
+        <w:t>[16], [17]</w:t>
+      </w:r>
+      <w:r>
+        <w:rPr>
+          <w:rFonts w:cs="Times New Roman"/>
+          <w:sz w:val="22"/>
+          <w:lang w:val="en-GB"/>
+        </w:rPr>
+        <w:t>.</w:t>
+      </w:r>
+    </w:p>
+    <w:p>
+      <w:pPr>
+        <w:pStyle w:val="ICESTNormal"/>
+        <w:rPr>
+          <w:rFonts w:cs="Times New Roman"/>
+          <w:sz w:val="22"/>
+          <w:lang w:val="en-GB"/>
+        </w:rPr>
+      </w:pPr>
+      <w:r>
+        <w:rPr>
+          <w:rFonts w:cs="Times New Roman"/>
+          <w:sz w:val="22"/>
+          <w:lang w:val="en-GB"/>
+        </w:rPr>
+        <w:t>Martin Fowler's definition of a Value Object</w:t>
+      </w:r>
+      <w:r>
+        <w:rPr>
+          <w:rFonts w:cs="Times New Roman"/>
+          <w:sz w:val="22"/>
+          <w:lang w:val="en-GB"/>
+        </w:rPr>
+        <w:t xml:space="preserve"> [18],[19]</w:t>
+      </w:r>
+      <w:r>
+        <w:rPr>
+          <w:rFonts w:cs="Times New Roman"/>
+          <w:sz w:val="22"/>
+          <w:lang w:val="en-GB"/>
+        </w:rPr>
+        <w:t xml:space="preserve"> is as follows: A small simple object, whose equality isn't based on identity. It is an item that is used to quantify, measure, or characterize a certain topic. Because the property values define it, it ought to be immutable.  Value objects may have methods and </w:t>
+      </w:r>
+      <w:r>
+        <w:rPr>
+          <w:rFonts w:cs="Times New Roman"/>
+          <w:sz w:val="22"/>
+          <w:lang w:val="en-GB"/>
+        </w:rPr>
+        <w:t>behaviour</w:t>
+      </w:r>
+      <w:r>
+        <w:rPr>
+          <w:rFonts w:cs="Times New Roman"/>
+          <w:sz w:val="22"/>
+          <w:lang w:val="en-GB"/>
+        </w:rPr>
+        <w:t>, but they should never have side effects. Vaughn Vernon</w:t>
+      </w:r>
+      <w:r>
+        <w:rPr>
+          <w:rFonts w:cs="Times New Roman"/>
+          <w:sz w:val="22"/>
+          <w:lang w:val="en-GB"/>
+        </w:rPr>
+        <w:t xml:space="preserve"> [43]</w:t>
+      </w:r>
+      <w:r>
+        <w:rPr>
+          <w:rFonts w:cs="Times New Roman"/>
+          <w:sz w:val="22"/>
+          <w:lang w:val="en-GB"/>
+        </w:rPr>
+        <w:t xml:space="preserve"> says in his book Implementing Domain-Driven Design that value objects should be used instead of entities whenever possible. Even if a domain notion must be treated as an entity, the entity should indeed be designed to contain values rather than other entities.</w:t>
+      </w:r>
+    </w:p>
+    <w:p>
+      <w:pPr>
+        <w:pStyle w:val="ICESTNormal"/>
+        <w:rPr>
+          <w:rFonts w:cs="Times New Roman"/>
+          <w:sz w:val="22"/>
+          <w:lang w:val="en-GB"/>
+        </w:rPr>
+      </w:pPr>
+      <w:r>
+        <w:rPr>
+          <w:rFonts w:cs="Times New Roman"/>
+          <w:sz w:val="22"/>
+          <w:lang w:val="en-GB"/>
+        </w:rPr>
+        <w:t>According to Eric Evans</w:t>
+      </w:r>
+      <w:r>
+        <w:rPr>
+          <w:rFonts w:cs="Times New Roman"/>
+          <w:sz w:val="22"/>
+          <w:lang w:val="en-GB"/>
+        </w:rPr>
+        <w:t xml:space="preserve"> [16], [17]</w:t>
+      </w:r>
+      <w:r>
+        <w:rPr>
+          <w:rFonts w:cs="Times New Roman"/>
+          <w:sz w:val="22"/>
+          <w:lang w:val="en-GB"/>
+        </w:rPr>
+        <w:t xml:space="preserve">, an aggregate is a collection of connected items that are modified as a single entity. Aggregates consist of one or more entities and value objects that change together. Aggregates are treated as a unit for data changes. Before making modifications, it is necessary to </w:t>
+      </w:r>
+      <w:r>
+        <w:rPr>
+          <w:rFonts w:cs="Times New Roman"/>
+          <w:sz w:val="22"/>
+          <w:lang w:val="en-GB"/>
+        </w:rPr>
+        <w:t xml:space="preserve">evaluate the consistency of the whole aggregate. Every aggregate must have an aggregate root, which is the parent object of all members of the aggregate. In some cases, the aggregate may have rules that make sure </w:t>
+      </w:r>
+      <w:proofErr w:type="gramStart"/>
+      <w:r>
+        <w:rPr>
+          <w:rFonts w:cs="Times New Roman"/>
+          <w:sz w:val="22"/>
+          <w:lang w:val="en-GB"/>
+        </w:rPr>
+        <w:t>all of</w:t>
+      </w:r>
+      <w:proofErr w:type="gramEnd"/>
+      <w:r>
+        <w:rPr>
+          <w:rFonts w:cs="Times New Roman"/>
+          <w:sz w:val="22"/>
+          <w:lang w:val="en-GB"/>
+        </w:rPr>
+        <w:t xml:space="preserve"> the objects' data is consistent.  Data changes in aggregate should adhere to ACID, which means they should be atomic, consistent, isolated, and long-lasting (</w:t>
       </w:r>
       <w:r>
         <w:rPr>
@@ -4446,79 +4742,15 @@
           <w:highlight w:val="yellow"/>
           <w:lang w:val="en-GB"/>
         </w:rPr>
-        <w:t>Merson</w:t>
-      </w:r>
-      <w:r>
-        <w:rPr>
-          <w:rFonts w:cs="Times New Roman"/>
-          <w:sz w:val="22"/>
-          <w:lang w:val="en-GB"/>
-        </w:rPr>
-        <w:t xml:space="preserve"> &amp; Yoder, 2020). Quite often, an application's code base becomes unmanageable as its volume increased. </w:t>
-      </w:r>
-      <w:r>
-        <w:rPr>
-          <w:rFonts w:cs="Times New Roman"/>
-          <w:sz w:val="22"/>
-          <w:lang w:val="en-GB"/>
-        </w:rPr>
-        <w:t>Elements of code that make sense in one portion of the system may appear irrelevant in another. In this situation, the optimal solution would be to explicitly separate these components</w:t>
-      </w:r>
-      <w:r>
-        <w:rPr>
-          <w:rFonts w:cs="Times New Roman"/>
-          <w:sz w:val="22"/>
-          <w:lang w:val="en-GB"/>
-        </w:rPr>
-        <w:t xml:space="preserve"> (.net)</w:t>
-      </w:r>
-      <w:r>
-        <w:rPr>
-          <w:rFonts w:cs="Times New Roman"/>
-          <w:sz w:val="22"/>
-          <w:lang w:val="en-GB"/>
-        </w:rPr>
-        <w:t>.</w:t>
-      </w:r>
-      <w:r>
-        <w:rPr>
-          <w:rFonts w:cs="Times New Roman"/>
-          <w:sz w:val="22"/>
-          <w:lang w:val="en-GB"/>
-        </w:rPr>
-        <w:t xml:space="preserve"> A bounded context illustrates how the </w:t>
-      </w:r>
-      <w:r>
-        <w:rPr>
-          <w:rFonts w:cs="Times New Roman"/>
-          <w:sz w:val="22"/>
-          <w:lang w:val="en-GB"/>
-        </w:rPr>
-        <w:t>program,</w:t>
-      </w:r>
-      <w:r>
-        <w:rPr>
-          <w:rFonts w:cs="Times New Roman"/>
-          <w:sz w:val="22"/>
-          <w:lang w:val="en-GB"/>
-        </w:rPr>
-        <w:t xml:space="preserve"> and its development were structured. Frequently, it corresponds to a subdomain, which indicates how the business or domain activity is divided</w:t>
-      </w:r>
-      <w:r>
-        <w:rPr>
-          <w:rFonts w:cs="Times New Roman"/>
-          <w:sz w:val="22"/>
-          <w:lang w:val="en-GB"/>
-        </w:rPr>
-        <w:t xml:space="preserve"> [24]</w:t>
-      </w:r>
-      <w:r>
-        <w:rPr>
-          <w:rFonts w:cs="Times New Roman"/>
-          <w:sz w:val="22"/>
-          <w:lang w:val="en-GB"/>
-        </w:rPr>
-        <w:t>.</w:t>
+        <w:t>Jovanovic</w:t>
+      </w:r>
+      <w:r>
+        <w:rPr>
+          <w:rFonts w:cs="Times New Roman"/>
+          <w:sz w:val="22"/>
+          <w:lang w:val="en-GB"/>
+        </w:rPr>
+        <w:t xml:space="preserve"> &amp; Benson, 2013). It is also the responsibility of the aggregate root to maintain its invariants, such as the number and type of its components. A condition that must always be true for the system to be in a consistent state is an invariant.</w:t>
       </w:r>
     </w:p>
     <w:p>
@@ -4536,259 +4768,23 @@
           <w:sz w:val="22"/>
           <w:lang w:val="en-GB"/>
         </w:rPr>
-        <w:t xml:space="preserve">Even though a DDD application is </w:t>
-      </w:r>
-      <w:r>
-        <w:rPr>
-          <w:rFonts w:cs="Times New Roman"/>
-          <w:sz w:val="22"/>
-          <w:lang w:val="en-GB"/>
-        </w:rPr>
-        <w:t>behaviour</w:t>
-      </w:r>
-      <w:r>
-        <w:rPr>
-          <w:rFonts w:cs="Times New Roman"/>
-          <w:sz w:val="22"/>
-          <w:lang w:val="en-GB"/>
-        </w:rPr>
-        <w:t xml:space="preserve">-driven, objects are still necessary. </w:t>
-      </w:r>
-      <w:r>
-        <w:rPr>
-          <w:rFonts w:cs="Times New Roman"/>
-          <w:sz w:val="22"/>
-          <w:lang w:val="en-GB"/>
-        </w:rPr>
-        <w:t>DDD conveys two distinct kinds of objects: those defined by their identities and those defined by their values</w:t>
-      </w:r>
-      <w:r>
-        <w:rPr>
-          <w:rFonts w:cs="Times New Roman"/>
-          <w:sz w:val="22"/>
-          <w:lang w:val="en-GB"/>
-        </w:rPr>
-        <w:t xml:space="preserve"> [39]</w:t>
-      </w:r>
-      <w:r>
-        <w:rPr>
-          <w:rFonts w:cs="Times New Roman"/>
-          <w:sz w:val="22"/>
-          <w:lang w:val="en-GB"/>
-        </w:rPr>
-        <w:t>.</w:t>
-      </w:r>
-      <w:r>
-        <w:rPr>
-          <w:rFonts w:cs="Times New Roman"/>
-          <w:sz w:val="22"/>
-          <w:lang w:val="en-GB"/>
-        </w:rPr>
-        <w:t xml:space="preserve"> </w:t>
-      </w:r>
-      <w:r>
-        <w:rPr>
-          <w:rFonts w:cs="Times New Roman"/>
-          <w:sz w:val="22"/>
-          <w:lang w:val="en-GB"/>
-        </w:rPr>
-        <w:t xml:space="preserve">An entity is something that can be tracked, located, retrieved, and stored by an identity key. Because they serve such a vital role in the system, entities acquire a tremendous amount of functionality. Applying the single responsibility pattern to entities is indeed a nice idea. Anything that doesn't fit that description should be placed elsewhere. Instead of being defined by their attributes, entities are things that were defined by a thread of continuity and identity </w:t>
-      </w:r>
-      <w:r>
-        <w:rPr>
-          <w:rFonts w:cs="Times New Roman"/>
-          <w:sz w:val="22"/>
-          <w:lang w:val="en-GB"/>
-        </w:rPr>
-        <w:t>[16], [17]</w:t>
-      </w:r>
-      <w:r>
-        <w:rPr>
-          <w:rFonts w:cs="Times New Roman"/>
-          <w:sz w:val="22"/>
-          <w:lang w:val="en-GB"/>
-        </w:rPr>
-        <w:t>.</w:t>
-      </w:r>
-    </w:p>
-    <w:p>
-      <w:pPr>
-        <w:pStyle w:val="ICESTNormal"/>
-        <w:rPr>
-          <w:rFonts w:cs="Times New Roman"/>
-          <w:sz w:val="22"/>
-          <w:lang w:val="en-GB"/>
-        </w:rPr>
-      </w:pPr>
-      <w:r>
-        <w:rPr>
-          <w:rFonts w:cs="Times New Roman"/>
-          <w:sz w:val="22"/>
-          <w:lang w:val="en-GB"/>
-        </w:rPr>
-        <w:t>Martin Fowler's definition of a Value Object</w:t>
-      </w:r>
-      <w:r>
-        <w:rPr>
-          <w:rFonts w:cs="Times New Roman"/>
-          <w:sz w:val="22"/>
-          <w:lang w:val="en-GB"/>
-        </w:rPr>
-        <w:t xml:space="preserve"> [18],[19]</w:t>
-      </w:r>
-      <w:r>
-        <w:rPr>
-          <w:rFonts w:cs="Times New Roman"/>
-          <w:sz w:val="22"/>
-          <w:lang w:val="en-GB"/>
-        </w:rPr>
-        <w:t xml:space="preserve"> is as follows: A small simple object, whose equality isn't based on identity. It is an item that is used to quantify, measure, or characterize a certain topic. Because the property values define it, it ought to be immutable.  Value objects may have methods and </w:t>
-      </w:r>
-      <w:r>
-        <w:rPr>
-          <w:rFonts w:cs="Times New Roman"/>
-          <w:sz w:val="22"/>
-          <w:lang w:val="en-GB"/>
-        </w:rPr>
-        <w:t>behaviour</w:t>
-      </w:r>
-      <w:r>
-        <w:rPr>
-          <w:rFonts w:cs="Times New Roman"/>
-          <w:sz w:val="22"/>
-          <w:lang w:val="en-GB"/>
-        </w:rPr>
-        <w:t>, but they should never have side effects. Vaughn Vernon</w:t>
-      </w:r>
-      <w:r>
-        <w:rPr>
-          <w:rFonts w:cs="Times New Roman"/>
-          <w:sz w:val="22"/>
-          <w:lang w:val="en-GB"/>
-        </w:rPr>
-        <w:t xml:space="preserve"> [43]</w:t>
-      </w:r>
-      <w:r>
-        <w:rPr>
-          <w:rFonts w:cs="Times New Roman"/>
-          <w:sz w:val="22"/>
-          <w:lang w:val="en-GB"/>
-        </w:rPr>
-        <w:t xml:space="preserve"> says in his book Implementing Domain-Driven Design that value objects should be used instead of entities whenever possible. Even if a domain notion must be treated as an entity, the entity should indeed be designed to contain values rather than other entities.</w:t>
-      </w:r>
-    </w:p>
-    <w:p>
-      <w:pPr>
-        <w:pStyle w:val="ICESTNormal"/>
-        <w:rPr>
-          <w:rFonts w:cs="Times New Roman"/>
-          <w:sz w:val="22"/>
-          <w:lang w:val="en-GB"/>
-        </w:rPr>
-      </w:pPr>
-      <w:r>
-        <w:rPr>
-          <w:rFonts w:cs="Times New Roman"/>
-          <w:sz w:val="22"/>
-          <w:lang w:val="en-GB"/>
-        </w:rPr>
-        <w:t>According to Eric Evans</w:t>
-      </w:r>
-      <w:r>
-        <w:rPr>
-          <w:rFonts w:cs="Times New Roman"/>
-          <w:sz w:val="22"/>
-          <w:lang w:val="en-GB"/>
-        </w:rPr>
-        <w:t xml:space="preserve"> [16], [17]</w:t>
-      </w:r>
-      <w:r>
-        <w:rPr>
-          <w:rFonts w:cs="Times New Roman"/>
-          <w:sz w:val="22"/>
-          <w:lang w:val="en-GB"/>
-        </w:rPr>
-        <w:t xml:space="preserve">, an aggregate is a collection of connected items that are modified as a single entity. Aggregates consist of one or more entities and value objects that change together. Aggregates are treated as a unit for data changes. </w:t>
-      </w:r>
-      <w:r>
-        <w:rPr>
-          <w:rFonts w:cs="Times New Roman"/>
-          <w:sz w:val="22"/>
-          <w:lang w:val="en-GB"/>
-        </w:rPr>
-        <w:t xml:space="preserve">Before making modifications, it is necessary to evaluate the consistency of the whole aggregate. Every aggregate must have an aggregate root, which is the parent object of all members of the aggregate. In some cases, the aggregate may have rules that make sure </w:t>
-      </w:r>
-      <w:proofErr w:type="gramStart"/>
-      <w:r>
-        <w:rPr>
-          <w:rFonts w:cs="Times New Roman"/>
-          <w:sz w:val="22"/>
-          <w:lang w:val="en-GB"/>
-        </w:rPr>
-        <w:t>all of</w:t>
-      </w:r>
-      <w:proofErr w:type="gramEnd"/>
-      <w:r>
-        <w:rPr>
-          <w:rFonts w:cs="Times New Roman"/>
-          <w:sz w:val="22"/>
-          <w:lang w:val="en-GB"/>
-        </w:rPr>
-        <w:t xml:space="preserve"> the objects' data is consistent.  Data changes in aggregate should adhere to ACID, which means they should be atomic, consistent, isolated, and long-lasting (</w:t>
-      </w:r>
-      <w:r>
-        <w:rPr>
-          <w:rFonts w:cs="Times New Roman"/>
-          <w:sz w:val="22"/>
-          <w:highlight w:val="yellow"/>
-          <w:lang w:val="en-GB"/>
-        </w:rPr>
-        <w:t>Jovanovic</w:t>
-      </w:r>
-      <w:r>
-        <w:rPr>
-          <w:rFonts w:cs="Times New Roman"/>
-          <w:sz w:val="22"/>
-          <w:lang w:val="en-GB"/>
-        </w:rPr>
-        <w:t xml:space="preserve"> &amp; Benson, 2013). It is also the responsibility of the aggregate root to maintain its invariants, such as the number and type of its components. A condition that must always be true for the system to be in a consistent state is an invariant.</w:t>
-      </w:r>
-    </w:p>
-    <w:p>
-      <w:pPr>
-        <w:pStyle w:val="ICESTNormal"/>
-        <w:rPr>
-          <w:rFonts w:cs="Times New Roman"/>
-          <w:sz w:val="22"/>
-          <w:lang w:val="en-GB"/>
-        </w:rPr>
-      </w:pPr>
-      <w:r>
-        <w:rPr>
-          <w:rFonts w:cs="Times New Roman"/>
-          <w:sz w:val="22"/>
-          <w:lang w:val="en-GB"/>
-        </w:rPr>
-        <w:t>A repository is a collection of items of a particular type that may be queried similarly to a collection, but with extra options. Repositories offer a unified abstraction for all persistence-related problems (</w:t>
-      </w:r>
-      <w:proofErr w:type="spellStart"/>
-      <w:r>
-        <w:rPr>
-          <w:rFonts w:cs="Times New Roman"/>
-          <w:sz w:val="22"/>
-          <w:highlight w:val="yellow"/>
-          <w:lang w:val="en-GB"/>
-        </w:rPr>
-        <w:t>Bahri</w:t>
-      </w:r>
-      <w:proofErr w:type="spellEnd"/>
-      <w:r>
-        <w:rPr>
-          <w:rFonts w:cs="Times New Roman"/>
-          <w:sz w:val="22"/>
-          <w:lang w:val="en-GB"/>
-        </w:rPr>
-        <w:t xml:space="preserve"> &amp; Williams, 2022). This makes it easy for clients to get model objects and manage their lifecycle. The public interface of a repository communicates design decisions very clearly. Only a few things should be directly accessible, therefore repositories give and regulate this access. An important benefit is that repositories make the code easier to test. They reduce the tight coupling with external resources like as databases and data providers, which would traditionally make unit testing challenging. When code for data access is wrapped in one or more well-known classes, it is easier and safer to use (</w:t>
+        <w:t xml:space="preserve">A repository is a collection of items of a particular type that may be queried similarly to a collection, but with extra options. Repositories offer a unified abstraction for all persistence-related problems </w:t>
+      </w:r>
+      <w:r>
+        <w:rPr>
+          <w:rFonts w:cs="Times New Roman"/>
+          <w:sz w:val="22"/>
+          <w:lang w:val="en-GB"/>
+        </w:rPr>
+        <w:t xml:space="preserve">[34]. </w:t>
+      </w:r>
+      <w:r>
+        <w:rPr>
+          <w:rFonts w:cs="Times New Roman"/>
+          <w:sz w:val="22"/>
+          <w:lang w:val="en-GB"/>
+        </w:rPr>
+        <w:t>This makes it easy for clients to get model objects and manage their lifecycle. The public interface of a repository communicates design decisions very clearly. Only a few things should be directly accessible, therefore repositories give and regulate this access. An important benefit is that repositories make the code easier to test. They reduce the tight coupling with external resources like as databases and data providers, which would traditionally make unit testing challenging. When code for data access is wrapped in one or more well-known classes, it is easier and safer to use (</w:t>
       </w:r>
       <w:r>
         <w:rPr>
@@ -4951,7 +4947,7 @@
           <w:sz w:val="22"/>
           <w:lang w:val="en-GB"/>
         </w:rPr>
-        <w:t xml:space="preserve">The most important aspect of designing and establishing a service is setting its boundaries. DDD patterns assist in the understanding of the domain's complexity. Each bounded context identifies the entities and value objects, characterizes them, and combines them into a model of the domains. </w:t>
+        <w:t xml:space="preserve">The most important aspect of designing and establishing a service is setting its boundaries. DDD patterns assist in the understanding of the domain's complexity. Each bounded context identifies the entities and value objects, characterizes them, and combines them into a model of the domains. Choosing where to draw the border between bounded contexts requires balancing two competing </w:t>
       </w:r>
       <w:r>
         <w:rPr>
@@ -4960,7 +4956,7 @@
           <w:lang w:val="en-GB"/>
         </w:rPr>
         <w:lastRenderedPageBreak/>
-        <w:t xml:space="preserve">Choosing where to draw the border between bounded contexts requires balancing two competing objectives. Creating a barrier around items that need cohesion is the first step. The second goal is to avoid chatty inter-unit communications. These objectives may conflict with one another. Balance should be accomplished by decomposing the system into the smallest units feasible </w:t>
+        <w:t xml:space="preserve">objectives. Creating a barrier around items that need cohesion is the first step. The second goal is to avoid chatty inter-unit communications. These objectives may conflict with one another. Balance should be accomplished by decomposing the system into the smallest units feasible </w:t>
       </w:r>
       <w:r>
         <w:rPr>
@@ -5201,15 +5197,7 @@
           <w:sz w:val="22"/>
           <w:lang w:val="en-GB"/>
         </w:rPr>
-        <w:t xml:space="preserve">The core part of this so-called onion is the notion of entity, value object, domain event, and aggregate. The next layer consists of repositories, factories, and domain services. Application services go beyond that. The code working with the data storage must be gathered under the repositories in the domain model. These four elements: entities, value objects, domain events, and aggregates, are the most basic. They can refer to each other. For example, a value object can keep a reference to an aggregate root, but cannot work with other DDD notions, such as repositories and factories. Similarly, repositories, factories, and domain services can know about each other and the four basic elements, but they should not refer to the </w:t>
-      </w:r>
-      <w:r>
-        <w:rPr>
-          <w:rFonts w:cs="Times New Roman"/>
-          <w:sz w:val="22"/>
-          <w:lang w:val="en-GB"/>
-        </w:rPr>
-        <w:t xml:space="preserve">application services. The main reason for the isolation is the separation of concerns. </w:t>
+        <w:t xml:space="preserve">The core part of this so-called onion is the notion of entity, value object, domain event, and aggregate. The next layer consists of repositories, factories, and domain services. Application services go beyond that. The code working with the data storage must be gathered under the repositories in the domain model. These four elements: entities, value objects, domain events, and aggregates, are the most basic. They can refer to each other. For example, a value object can keep a reference to an aggregate root, but cannot work with other DDD notions, such as repositories and factories. Similarly, repositories, factories, and domain services can know about each other and the four basic elements, but they should not refer to the application services. The main reason for the isolation is the separation of concerns. </w:t>
       </w:r>
     </w:p>
     <w:p>
@@ -5471,7 +5459,7 @@
           <w:sz w:val="22"/>
           <w:lang w:val="en-GB"/>
         </w:rPr>
-        <w:t xml:space="preserve"> tasks that are important to the business or are needed to work with the application layers of other systems. This </w:t>
+        <w:t xml:space="preserve"> tasks that are important to the business or are needed to work with the application layers of other systems. This layer is kept thin. It contains no business rules or knowledge, but only coordinates tasks and delegates </w:t>
       </w:r>
       <w:r>
         <w:rPr>
@@ -5480,7 +5468,7 @@
           <w:lang w:val="en-GB"/>
         </w:rPr>
         <w:lastRenderedPageBreak/>
-        <w:t xml:space="preserve">layer is kept thin. It contains no business rules or knowledge, but only coordinates tasks and delegates work to domain object collaborations in the next layer down. It does not have a state reflecting the business situation, but it can have a state that reflects the progress of a task for the user or the program </w:t>
+        <w:t xml:space="preserve">work to domain object collaborations in the next layer down. It does not have a state reflecting the business situation, but it can have a state that reflects the progress of a task for the user or the program </w:t>
       </w:r>
       <w:r>
         <w:rPr>
@@ -5746,15 +5734,15 @@
           <w:sz w:val="22"/>
           <w:lang w:val="en-GB"/>
         </w:rPr>
-        <w:t xml:space="preserve">The DDD patterns presented in this article should not be applied universally. They introduce constraints, which provide benefits such as higher quality over time, especially in commands and other code that modifies system state. However, those constraints add complexity with fewer benefits for reading and querying data (César de la Torre at all, 2022). Example: Because of how they work together </w:t>
-      </w:r>
-      <w:r>
-        <w:rPr>
-          <w:rFonts w:cs="Times New Roman"/>
-          <w:sz w:val="22"/>
-          <w:lang w:val="en-GB"/>
-        </w:rPr>
-        <w:t>in the domain, the aggregate pattern treats many domain objects as a single unit. If you treat multiple objects as a single aggregate. There is no advantage for read-only queries, but it may raise the complexity of response logic.</w:t>
+        <w:t xml:space="preserve">The DDD patterns presented in this article should not be applied universally. They introduce constraints, which provide benefits such as higher quality over time, especially in commands and other code that modifies system state. However, those constraints add complexity with fewer benefits for reading and querying data (César de la Torre at all, 2022). Example: Because of how they work together in the domain, the aggregate pattern treats many domain objects as a single unit. If you treat multiple </w:t>
+      </w:r>
+      <w:r>
+        <w:rPr>
+          <w:rFonts w:cs="Times New Roman"/>
+          <w:sz w:val="22"/>
+          <w:lang w:val="en-GB"/>
+        </w:rPr>
+        <w:t>objects as a single aggregate. There is no advantage for read-only queries, but it may raise the complexity of response logic.</w:t>
       </w:r>
     </w:p>
     <w:p>
@@ -6009,7 +5997,7 @@
           <w:sz w:val="22"/>
           <w:lang w:val="en-GB"/>
         </w:rPr>
-        <w:t xml:space="preserve">Typically, it is quite difficult to create a unified model since the command side and the query side have very distinct needs. By concentrating on each case individually, a different strategy that makes the most sense may be developed. In the end, there are two models, each of which specializes at a certain </w:t>
+        <w:t xml:space="preserve">Typically, it is quite difficult to create a unified model since the command side and the query side have very distinct needs. By concentrating on each case individually, a different strategy that makes the most sense may be developed. In the end, there are two models, each of which specializes at a certain purpose. The separation aspect is achieved by grouping query activities into one layer and </w:t>
       </w:r>
       <w:r>
         <w:rPr>
@@ -6018,7 +6006,7 @@
           <w:lang w:val="en-GB"/>
         </w:rPr>
         <w:lastRenderedPageBreak/>
-        <w:t xml:space="preserve">purpose. The separation aspect is achieved by grouping query activities into one layer and commands into another. Each layer has a unique data model. More importantly, the two layers can be within the same tier, or they could be implemented on different microservices or processes so they can be optimized and scaled out separately without affecting one another (Bill Wagner, 2022). This can be seen as the single responsibility principle being used at the architectural level. </w:t>
+        <w:t xml:space="preserve">commands into another. Each layer has a unique data model. More importantly, the two layers can be within the same tier, or they could be implemented on different microservices or processes so they can be optimized and scaled out separately without affecting one another (Bill Wagner, 2022). This can be seen as the single responsibility principle being used at the architectural level. </w:t>
       </w:r>
     </w:p>
     <w:p>
@@ -6278,15 +6266,15 @@
           <w:sz w:val="22"/>
           <w:lang w:val="en-GB"/>
         </w:rPr>
-        <w:t xml:space="preserve">. Any kind of event storage is append-only and does not allow deletions. </w:t>
-      </w:r>
-      <w:r>
-        <w:rPr>
-          <w:rFonts w:cs="Times New Roman"/>
-          <w:sz w:val="22"/>
-          <w:lang w:val="en-GB"/>
-        </w:rPr>
-        <w:t xml:space="preserve">To obtain the entire state, it is necessary to replay the program timeline from the beginning. Using recorded events, it is possible to reconstruct the state of an aggregate. This may sometimes need the management of massive volumes of data. In this case, snapshots, which represent the state of the entity at a certain point in time, may be specified (Baptista &amp; </w:t>
+        <w:t xml:space="preserve">. Any kind of event storage is append-only and does not allow deletions. To obtain the entire state, it is necessary to replay the program timeline from the beginning. Using recorded </w:t>
+      </w:r>
+      <w:r>
+        <w:rPr>
+          <w:rFonts w:cs="Times New Roman"/>
+          <w:sz w:val="22"/>
+          <w:lang w:val="en-GB"/>
+        </w:rPr>
+        <w:t xml:space="preserve">events, it is possible to reconstruct the state of an aggregate. This may sometimes need the management of massive volumes of data. In this case, snapshots, which represent the state of the entity at a certain point in time, may be specified (Baptista &amp; </w:t>
       </w:r>
       <w:proofErr w:type="spellStart"/>
       <w:r>
@@ -6578,7 +6566,7 @@
           <w:sz w:val="22"/>
           <w:lang w:val="en-GB"/>
         </w:rPr>
-        <w:t xml:space="preserve">. This </w:t>
+        <w:t xml:space="preserve">. This cycle is repeated for each piece of functionality in order of increasing complexity in each method and </w:t>
       </w:r>
       <w:r>
         <w:rPr>
@@ -6587,7 +6575,7 @@
           <w:lang w:val="en-GB"/>
         </w:rPr>
         <w:lastRenderedPageBreak/>
-        <w:t>cycle is repeated for each piece of functionality in order of increasing complexity in each method and class until the whole feature is finished. By using TDD, the testing process is what guides the design. Testable code is what produces maintainable code</w:t>
+        <w:t>class until the whole feature is finished. By using TDD, the testing process is what guides the design. Testable code is what produces maintainable code</w:t>
       </w:r>
       <w:r>
         <w:rPr>
@@ -6703,15 +6691,7 @@
           <w:sz w:val="22"/>
           <w:lang w:val="en-GB"/>
         </w:rPr>
-        <w:t xml:space="preserve"> </w:t>
-      </w:r>
-      <w:r>
-        <w:rPr>
-          <w:rFonts w:cs="Times New Roman"/>
-          <w:sz w:val="22"/>
-          <w:lang w:val="en-GB"/>
-        </w:rPr>
-        <w:t>[1]</w:t>
+        <w:t xml:space="preserve"> [1]</w:t>
       </w:r>
       <w:r>
         <w:rPr>
@@ -7050,7 +7030,15 @@
           <w:sz w:val="22"/>
           <w:lang w:val="en-GB"/>
         </w:rPr>
-        <w:t xml:space="preserve">The test automation pyramid captures the essence of how each type of test becomes more expensive. As a result, the system should have </w:t>
+        <w:t xml:space="preserve">The test automation pyramid captures the essence of how each type of test becomes more expensive. As </w:t>
+      </w:r>
+      <w:r>
+        <w:rPr>
+          <w:rFonts w:cs="Times New Roman"/>
+          <w:sz w:val="22"/>
+          <w:lang w:val="en-GB"/>
+        </w:rPr>
+        <w:t xml:space="preserve">a result, the system should have </w:t>
       </w:r>
       <w:r>
         <w:rPr>
@@ -8304,17 +8292,14 @@
         <w:jc w:val="both"/>
       </w:pPr>
       <w:r>
-        <w:t xml:space="preserve">Smith, S. (2018, October 5). </w:t>
-      </w:r>
-      <w:r>
         <w:rPr>
           <w:i/>
           <w:iCs/>
         </w:rPr>
-        <w:t>Introducing domain driven design - dogfood con 2018</w:t>
-      </w:r>
-      <w:r>
-        <w:t>. https://www.slideshare.net/ardalis/introducing-domain-driven-design-dogfood-con-2018</w:t>
+        <w:t>SRP: The Single Responsibility Principle - Overcoded</w:t>
+      </w:r>
+      <w:r>
+        <w:t>. (n.d.). SRP: The Single Responsibility Principle - Overcoded. https://overcoded.dev/posts/BC-7</w:t>
       </w:r>
     </w:p>
     <w:p>
@@ -8328,14 +8313,27 @@
         <w:jc w:val="both"/>
       </w:pPr>
       <w:r>
+        <w:t xml:space="preserve">Stuckenberg, S., Kude, T., &amp; Heinzl, A. (2014). Understanding the role of organizational integration in developing and operating Software-as-a-Service. </w:t>
+      </w:r>
+      <w:r>
         <w:rPr>
           <w:i/>
           <w:iCs/>
         </w:rPr>
-        <w:t>SRP: The Single Responsibility Principle - Overcoded</w:t>
-      </w:r>
-      <w:r>
-        <w:t>. (n.d.). SRP: The Single Responsibility Principle - Overcoded. https://overcoded.dev/posts/BC-7</w:t>
+        <w:t>Journal of Business Economics</w:t>
+      </w:r>
+      <w:r>
+        <w:t xml:space="preserve">, </w:t>
+      </w:r>
+      <w:r>
+        <w:rPr>
+          <w:i/>
+          <w:iCs/>
+        </w:rPr>
+        <w:t>84</w:t>
+      </w:r>
+      <w:r>
+        <w:t>(8), 1019–1050. https://doi.org/10.1007/s11573-013-0701-5</w:t>
       </w:r>
     </w:p>
     <w:p>
@@ -8349,27 +8347,17 @@
         <w:jc w:val="both"/>
       </w:pPr>
       <w:r>
-        <w:t xml:space="preserve">Stuckenberg, S., Kude, T., &amp; Heinzl, A. (2014). Understanding the role of organizational integration in developing and operating Software-as-a-Service. </w:t>
+        <w:t xml:space="preserve">Uludağ, Ö., Hauder, M., Kleehaus, M., Schimpfle, C., &amp; Matthes, F. (2018). Supporting Large-Scale Agile Development with Domain-Driven Design. </w:t>
       </w:r>
       <w:r>
         <w:rPr>
           <w:i/>
           <w:iCs/>
         </w:rPr>
-        <w:t>Journal of Business Economics</w:t>
-      </w:r>
-      <w:r>
-        <w:t xml:space="preserve">, </w:t>
-      </w:r>
-      <w:r>
-        <w:rPr>
-          <w:i/>
-          <w:iCs/>
-        </w:rPr>
-        <w:t>84</w:t>
-      </w:r>
-      <w:r>
-        <w:t>(8), 1019–1050. https://doi.org/10.1007/s11573-013-0701-5</w:t>
+        <w:t>Lecture Notes in Business Information Processing</w:t>
+      </w:r>
+      <w:r>
+        <w:t>, 232–247. https://doi.org/10.1007/978-3-319-91602-6_16</w:t>
       </w:r>
     </w:p>
     <w:p>
@@ -8383,17 +8371,17 @@
         <w:jc w:val="both"/>
       </w:pPr>
       <w:r>
-        <w:t xml:space="preserve">Uludağ, Ö., Hauder, M., Kleehaus, M., Schimpfle, C., &amp; Matthes, F. (2018). Supporting Large-Scale Agile Development with Domain-Driven Design. </w:t>
+        <w:t xml:space="preserve">Vernon, V. (2013). </w:t>
       </w:r>
       <w:r>
         <w:rPr>
           <w:i/>
           <w:iCs/>
         </w:rPr>
-        <w:t>Lecture Notes in Business Information Processing</w:t>
-      </w:r>
-      <w:r>
-        <w:t>, 232–247. https://doi.org/10.1007/978-3-319-91602-6_16</w:t>
+        <w:t>Implementing Domain-Driven Design</w:t>
+      </w:r>
+      <w:r>
+        <w:t>. Addison-Wesley.</w:t>
       </w:r>
     </w:p>
     <w:p>
@@ -8407,17 +8395,17 @@
         <w:jc w:val="both"/>
       </w:pPr>
       <w:r>
-        <w:t xml:space="preserve">Vernon, V. (2013). </w:t>
+        <w:t xml:space="preserve">Vernon, V. (2016). </w:t>
       </w:r>
       <w:r>
         <w:rPr>
           <w:i/>
           <w:iCs/>
         </w:rPr>
-        <w:t>Implementing Domain-Driven Design</w:t>
-      </w:r>
-      <w:r>
-        <w:t>. Addison-Wesley.</w:t>
+        <w:t>Domain-Driven Design Distilled</w:t>
+      </w:r>
+      <w:r>
+        <w:t>. Addison-Wesley Professional.</w:t>
       </w:r>
     </w:p>
     <w:p>
@@ -8431,31 +8419,16 @@
         <w:jc w:val="both"/>
       </w:pPr>
       <w:r>
-        <w:t xml:space="preserve">Vernon, V. (2016). </w:t>
-      </w:r>
-      <w:r>
-        <w:rPr>
-          <w:i/>
-          <w:iCs/>
-        </w:rPr>
-        <w:t>Domain-Driven Design Distilled</w:t>
-      </w:r>
-      <w:r>
-        <w:t>. Addison-Wesley Professional.</w:t>
-      </w:r>
-    </w:p>
-    <w:p>
-      <w:pPr>
-        <w:pStyle w:val="Bibliography"/>
-        <w:numPr>
-          <w:ilvl w:val="0"/>
-          <w:numId w:val="3"/>
-        </w:numPr>
-        <w:spacing w:line="240" w:lineRule="auto"/>
-        <w:jc w:val="both"/>
-      </w:pPr>
-      <w:r>
-        <w:t xml:space="preserve">Vettor, R. (2023, February 16). </w:t>
+        <w:t>Vettor, R.</w:t>
+      </w:r>
+      <w:r>
+        <w:t xml:space="preserve">, </w:t>
+      </w:r>
+      <w:r>
+        <w:t>Smith, S.</w:t>
+      </w:r>
+      <w:r>
+        <w:t xml:space="preserve"> (2023, February 16). </w:t>
       </w:r>
       <w:r>
         <w:rPr>

--- a/article/DDD Approaches in Cloud-Native Services Architecture.docx
+++ b/article/DDD Approaches in Cloud-Native Services Architecture.docx
@@ -477,7 +477,7 @@
           </mc:Choice>
           <mc:Fallback>
             <w:pict>
-              <v:shapetype w14:anchorId="5149A187" id="_x0000_t32" coordsize="21600,21600" o:spt="32" o:oned="t" path="m,l21600,21600e" filled="f">
+              <v:shapetype w14:anchorId="08E611F7" id="_x0000_t32" coordsize="21600,21600" o:spt="32" o:oned="t" path="m,l21600,21600e" filled="f">
                 <v:path arrowok="t" fillok="f" o:connecttype="none"/>
                 <o:lock v:ext="edit" shapetype="t"/>
               </v:shapetype>
@@ -508,9 +508,8 @@
           <w:szCs w:val="20"/>
           <w:lang w:val="en-GB"/>
         </w:rPr>
-        <w:t>DOI: 10.18421/</w:t>
-      </w:r>
-      <w:proofErr w:type="spellStart"/>
+        <w:t>DOI: 10.18421/TEM</w:t>
+      </w:r>
       <w:r>
         <w:rPr>
           <w:rFonts w:eastAsia="Times New Roman" w:cs="Calibri"/>
@@ -518,18 +517,8 @@
           <w:szCs w:val="20"/>
           <w:lang w:val="en-GB"/>
         </w:rPr>
-        <w:t>TEM</w:t>
-      </w:r>
-      <w:r>
-        <w:rPr>
-          <w:rFonts w:eastAsia="Times New Roman" w:cs="Calibri"/>
-          <w:sz w:val="20"/>
-          <w:szCs w:val="20"/>
-          <w:lang w:val="en-GB"/>
-        </w:rPr>
         <w:t>xx</w:t>
       </w:r>
-      <w:proofErr w:type="spellEnd"/>
       <w:r>
         <w:rPr>
           <w:rFonts w:eastAsia="Times New Roman" w:cs="Calibri"/>
@@ -997,47 +986,7 @@
           <w:szCs w:val="20"/>
           <w:lang w:val="en-GB"/>
         </w:rPr>
-        <w:t xml:space="preserve"> ----; published by UIKTEN. This work is licensed under the Creative Commons Attribution-</w:t>
-      </w:r>
-      <w:proofErr w:type="spellStart"/>
-      <w:r>
-        <w:rPr>
-          <w:rFonts w:eastAsia="Times New Roman" w:cs="Calibri"/>
-          <w:sz w:val="20"/>
-          <w:szCs w:val="20"/>
-          <w:lang w:val="en-GB"/>
-        </w:rPr>
-        <w:t>NonCommercial</w:t>
-      </w:r>
-      <w:proofErr w:type="spellEnd"/>
-      <w:r>
-        <w:rPr>
-          <w:rFonts w:eastAsia="Times New Roman" w:cs="Calibri"/>
-          <w:sz w:val="20"/>
-          <w:szCs w:val="20"/>
-          <w:lang w:val="en-GB"/>
-        </w:rPr>
-        <w:t>-</w:t>
-      </w:r>
-      <w:proofErr w:type="spellStart"/>
-      <w:r>
-        <w:rPr>
-          <w:rFonts w:eastAsia="Times New Roman" w:cs="Calibri"/>
-          <w:sz w:val="20"/>
-          <w:szCs w:val="20"/>
-          <w:lang w:val="en-GB"/>
-        </w:rPr>
-        <w:t>NoDerivs</w:t>
-      </w:r>
-      <w:proofErr w:type="spellEnd"/>
-      <w:r>
-        <w:rPr>
-          <w:rFonts w:eastAsia="Times New Roman" w:cs="Calibri"/>
-          <w:sz w:val="20"/>
-          <w:szCs w:val="20"/>
-          <w:lang w:val="en-GB"/>
-        </w:rPr>
-        <w:t xml:space="preserve"> </w:t>
+        <w:t xml:space="preserve"> ----; published by UIKTEN. This work is licensed under the Creative Commons Attribution-NonCommercial-NoDerivs </w:t>
       </w:r>
       <w:r>
         <w:rPr>
@@ -1376,27 +1325,7 @@
           <w:sz w:val="20"/>
           <w:lang w:val="en-GB"/>
         </w:rPr>
-        <w:t xml:space="preserve">(Source: Rob Caron Sr. Product Marketing Manager, Barry </w:t>
-      </w:r>
-      <w:proofErr w:type="spellStart"/>
-      <w:r>
-        <w:rPr>
-          <w:rFonts w:ascii="Times New Roman" w:hAnsi="Times New Roman"/>
-          <w:i/>
-          <w:sz w:val="20"/>
-          <w:lang w:val="en-GB"/>
-        </w:rPr>
-        <w:t>Luijbregts</w:t>
-      </w:r>
-      <w:proofErr w:type="spellEnd"/>
-      <w:r>
-        <w:rPr>
-          <w:rFonts w:ascii="Times New Roman" w:hAnsi="Times New Roman"/>
-          <w:i/>
-          <w:sz w:val="20"/>
-          <w:lang w:val="en-GB"/>
-        </w:rPr>
-        <w:t>, Microsoft Azure, 2022)</w:t>
+        <w:t>(Source: Rob Caron Sr. Product Marketing Manager, Barry Luijbregts, Microsoft Azure, 2022)</w:t>
       </w:r>
     </w:p>
     <w:tbl>
@@ -2621,25 +2550,7 @@
           <w:sz w:val="22"/>
           <w:lang w:val="en-GB"/>
         </w:rPr>
-        <w:t xml:space="preserve"> Such cloud solutions are Azure Kubernetes Service, Amazon EC2 &amp; EKS, Google Kubernetes Engine, Red Hat OpenShift, </w:t>
-      </w:r>
-      <w:proofErr w:type="spellStart"/>
-      <w:r>
-        <w:rPr>
-          <w:rFonts w:cs="Times New Roman"/>
-          <w:sz w:val="22"/>
-          <w:lang w:val="en-GB"/>
-        </w:rPr>
-        <w:t>DigitalOcean</w:t>
-      </w:r>
-      <w:proofErr w:type="spellEnd"/>
-      <w:r>
-        <w:rPr>
-          <w:rFonts w:cs="Times New Roman"/>
-          <w:sz w:val="22"/>
-          <w:lang w:val="en-GB"/>
-        </w:rPr>
-        <w:t xml:space="preserve"> and many more.</w:t>
+        <w:t xml:space="preserve"> Such cloud solutions are Azure Kubernetes Service, Amazon EC2 &amp; EKS, Google Kubernetes Engine, Red Hat OpenShift, DigitalOcean and many more.</w:t>
       </w:r>
     </w:p>
     <w:p>
@@ -3758,25 +3669,7 @@
           <w:sz w:val="22"/>
           <w:lang w:val="en-GB"/>
         </w:rPr>
-        <w:t xml:space="preserve">The classic approach, as described by T. </w:t>
-      </w:r>
-      <w:proofErr w:type="spellStart"/>
-      <w:r>
-        <w:rPr>
-          <w:rFonts w:cs="Times New Roman"/>
-          <w:sz w:val="22"/>
-          <w:lang w:val="en-GB"/>
-        </w:rPr>
-        <w:t>Erl</w:t>
-      </w:r>
-      <w:proofErr w:type="spellEnd"/>
-      <w:r>
-        <w:rPr>
-          <w:rFonts w:cs="Times New Roman"/>
-          <w:sz w:val="22"/>
-          <w:lang w:val="en-GB"/>
-        </w:rPr>
-        <w:t xml:space="preserve"> in his book "SOA Principles of Service Design" </w:t>
+        <w:t xml:space="preserve">The classic approach, as described by T. Erl in his book "SOA Principles of Service Design" </w:t>
       </w:r>
       <w:r>
         <w:rPr>
@@ -5361,25 +5254,7 @@
           <w:sz w:val="22"/>
           <w:lang w:val="en-GB"/>
         </w:rPr>
-        <w:t>. The domain model layer is where the business is expressed; it is the heart of business software. According to the Persistence Ignorance (</w:t>
-      </w:r>
-      <w:proofErr w:type="spellStart"/>
-      <w:r>
-        <w:rPr>
-          <w:rFonts w:cs="Times New Roman"/>
-          <w:sz w:val="22"/>
-          <w:lang w:val="en-GB"/>
-        </w:rPr>
-        <w:t>todo</w:t>
-      </w:r>
-      <w:proofErr w:type="spellEnd"/>
-      <w:r>
-        <w:rPr>
-          <w:rFonts w:cs="Times New Roman"/>
-          <w:sz w:val="22"/>
-          <w:lang w:val="en-GB"/>
-        </w:rPr>
-        <w:t xml:space="preserve">) and Infrastructure Ignorance (OREN EINI, 2008) principles, this layer must not know anything about how data is stored. The infrastructure layer should </w:t>
+        <w:t xml:space="preserve">. The domain model layer is where the business is expressed; it is the heart of business software. According to the Persistence Ignorance (todo) and Infrastructure Ignorance (OREN EINI, 2008) principles, this layer must not know anything about how data is stored. The infrastructure layer should </w:t>
       </w:r>
       <w:proofErr w:type="gramStart"/>
       <w:r>
@@ -6232,25 +6107,7 @@
           <w:sz w:val="22"/>
           <w:lang w:val="en-GB"/>
         </w:rPr>
-        <w:t xml:space="preserve">Storage may be relational, document-based, or graph-based, therefore events might be stored in a NoSQL database, an ad-hoc relational table, or using a specific solution such as Azure Cosmos DB, </w:t>
-      </w:r>
-      <w:proofErr w:type="spellStart"/>
-      <w:r>
-        <w:rPr>
-          <w:rFonts w:cs="Times New Roman"/>
-          <w:sz w:val="22"/>
-          <w:lang w:val="en-GB"/>
-        </w:rPr>
-        <w:t>FaunaDB</w:t>
-      </w:r>
-      <w:proofErr w:type="spellEnd"/>
-      <w:r>
-        <w:rPr>
-          <w:rFonts w:cs="Times New Roman"/>
-          <w:sz w:val="22"/>
-          <w:lang w:val="en-GB"/>
-        </w:rPr>
-        <w:t>, and many more</w:t>
+        <w:t>Storage may be relational, document-based, or graph-based, therefore events might be stored in a NoSQL database, an ad-hoc relational table, or using a specific solution such as Azure Cosmos DB, FaunaDB, and many more</w:t>
       </w:r>
       <w:r>
         <w:rPr>
@@ -6274,25 +6131,7 @@
           <w:sz w:val="22"/>
           <w:lang w:val="en-GB"/>
         </w:rPr>
-        <w:t xml:space="preserve">events, it is possible to reconstruct the state of an aggregate. This may sometimes need the management of massive volumes of data. In this case, snapshots, which represent the state of the entity at a certain point in time, may be specified (Baptista &amp; </w:t>
-      </w:r>
-      <w:proofErr w:type="spellStart"/>
-      <w:r>
-        <w:rPr>
-          <w:rFonts w:cs="Times New Roman"/>
-          <w:sz w:val="22"/>
-          <w:lang w:val="en-GB"/>
-        </w:rPr>
-        <w:t>Abbruzzese</w:t>
-      </w:r>
-      <w:proofErr w:type="spellEnd"/>
-      <w:r>
-        <w:rPr>
-          <w:rFonts w:cs="Times New Roman"/>
-          <w:sz w:val="22"/>
-          <w:lang w:val="en-GB"/>
-        </w:rPr>
-        <w:t>, 2022b). Once stored, events are immutable. It is possible to duplicate and repeat events for scalability reasons.</w:t>
+        <w:t>events, it is possible to reconstruct the state of an aggregate. This may sometimes need the management of massive volumes of data. In this case, snapshots, which represent the state of the entity at a certain point in time, may be specified (Baptista &amp; Abbruzzese, 2022b). Once stored, events are immutable. It is possible to duplicate and repeat events for scalability reasons.</w:t>
       </w:r>
     </w:p>
     <w:p>
@@ -6380,25 +6219,7 @@
           <w:sz w:val="22"/>
           <w:lang w:val="en-GB"/>
         </w:rPr>
-        <w:t xml:space="preserve"> it is necessary and optimizes for maintainability. The topic is also connected to the notion of "clean code." Clean code reads like well-written prose. It never obscures the designer’s intent but rather is full of crisp abstractions and straightforward lines of control (</w:t>
-      </w:r>
-      <w:proofErr w:type="spellStart"/>
-      <w:r>
-        <w:rPr>
-          <w:rFonts w:cs="Times New Roman"/>
-          <w:sz w:val="22"/>
-          <w:lang w:val="en-GB"/>
-        </w:rPr>
-        <w:t>Booch</w:t>
-      </w:r>
-      <w:proofErr w:type="spellEnd"/>
-      <w:r>
-        <w:rPr>
-          <w:rFonts w:cs="Times New Roman"/>
-          <w:sz w:val="22"/>
-          <w:lang w:val="en-GB"/>
-        </w:rPr>
-        <w:t xml:space="preserve"> et al., 2007).</w:t>
+        <w:t xml:space="preserve"> it is necessary and optimizes for maintainability. The topic is also connected to the notion of "clean code." Clean code reads like well-written prose. It never obscures the designer’s intent but rather is full of crisp abstractions and straightforward lines of control (Booch et al., 2007).</w:t>
       </w:r>
     </w:p>
     <w:p>
@@ -7293,6 +7114,9 @@
       <w:r>
         <w:t>(4). https://doi.org/10.5381/jot.2010.9.4.r1</w:t>
       </w:r>
+      <w:r>
+        <w:t>.</w:t>
+      </w:r>
     </w:p>
     <w:p>
       <w:pPr>
@@ -7305,17 +7129,131 @@
         <w:jc w:val="both"/>
       </w:pPr>
       <w:r>
-        <w:t xml:space="preserve">Avram, A. (2007). Domain-Driven Design Quickly. </w:t>
+        <w:t xml:space="preserve">Avram, A. </w:t>
+      </w:r>
+      <w:r>
+        <w:t xml:space="preserve">(2007). </w:t>
       </w:r>
       <w:r>
         <w:rPr>
           <w:i/>
           <w:iCs/>
         </w:rPr>
-        <w:t>Lulu.com eBooks</w:t>
-      </w:r>
-      <w:r>
-        <w:t>. https://dl.acm.org/citation.cfm?id=1557346</w:t>
+        <w:t>Domain-Driven Design Quickly</w:t>
+      </w:r>
+      <w:r>
+        <w:t>. Lulu.com.</w:t>
+      </w:r>
+    </w:p>
+    <w:p>
+      <w:pPr>
+        <w:pStyle w:val="ListParagraph"/>
+        <w:numPr>
+          <w:ilvl w:val="0"/>
+          <w:numId w:val="3"/>
+        </w:numPr>
+        <w:spacing w:after="0" w:line="240" w:lineRule="auto"/>
+        <w:jc w:val="both"/>
+        <w:rPr>
+          <w:rFonts w:ascii="Times New Roman" w:hAnsi="Times New Roman"/>
+          <w:sz w:val="20"/>
+          <w:szCs w:val="20"/>
+        </w:rPr>
+      </w:pPr>
+      <w:r>
+        <w:rPr>
+          <w:rFonts w:ascii="Times New Roman" w:hAnsi="Times New Roman"/>
+          <w:sz w:val="20"/>
+          <w:szCs w:val="20"/>
+        </w:rPr>
+        <w:t>Batista, F</w:t>
+      </w:r>
+      <w:r>
+        <w:rPr>
+          <w:rFonts w:ascii="Times New Roman" w:hAnsi="Times New Roman"/>
+          <w:sz w:val="20"/>
+          <w:szCs w:val="20"/>
+        </w:rPr>
+        <w:t xml:space="preserve">. (2019). </w:t>
+      </w:r>
+      <w:r>
+        <w:rPr>
+          <w:rFonts w:ascii="Times New Roman" w:hAnsi="Times New Roman"/>
+          <w:i/>
+          <w:iCs/>
+          <w:sz w:val="20"/>
+          <w:szCs w:val="20"/>
+        </w:rPr>
+        <w:t>Developing the ubiquitous language</w:t>
+      </w:r>
+      <w:r>
+        <w:rPr>
+          <w:rFonts w:ascii="Times New Roman" w:hAnsi="Times New Roman"/>
+          <w:sz w:val="20"/>
+          <w:szCs w:val="20"/>
+        </w:rPr>
+        <w:t>. Retrieved from:</w:t>
+      </w:r>
+    </w:p>
+    <w:p>
+      <w:pPr>
+        <w:pStyle w:val="ListParagraph"/>
+        <w:spacing w:after="0" w:line="240" w:lineRule="auto"/>
+        <w:ind w:left="360"/>
+        <w:jc w:val="both"/>
+      </w:pPr>
+      <w:r>
+        <w:rPr>
+          <w:sz w:val="20"/>
+          <w:szCs w:val="20"/>
+        </w:rPr>
+        <w:t>https://thedomaindrivendesign.io/developing-the-ubiquitous-language</w:t>
+      </w:r>
+      <w:r>
+        <w:t xml:space="preserve"> </w:t>
+      </w:r>
+      <w:r>
+        <w:rPr>
+          <w:rFonts w:ascii="Times New Roman" w:hAnsi="Times New Roman"/>
+          <w:sz w:val="20"/>
+          <w:szCs w:val="20"/>
+        </w:rPr>
+        <w:t xml:space="preserve">[accessed: 19 </w:t>
+      </w:r>
+      <w:r>
+        <w:rPr>
+          <w:rFonts w:ascii="Times New Roman" w:hAnsi="Times New Roman"/>
+          <w:sz w:val="20"/>
+          <w:szCs w:val="20"/>
+        </w:rPr>
+        <w:t>May</w:t>
+      </w:r>
+      <w:r>
+        <w:rPr>
+          <w:rFonts w:ascii="Times New Roman" w:hAnsi="Times New Roman"/>
+          <w:sz w:val="20"/>
+          <w:szCs w:val="20"/>
+        </w:rPr>
+        <w:t xml:space="preserve"> 202</w:t>
+      </w:r>
+      <w:r>
+        <w:rPr>
+          <w:rFonts w:ascii="Times New Roman" w:hAnsi="Times New Roman"/>
+          <w:sz w:val="20"/>
+          <w:szCs w:val="20"/>
+        </w:rPr>
+        <w:t>3</w:t>
+      </w:r>
+      <w:r>
+        <w:rPr>
+          <w:rFonts w:ascii="Times New Roman" w:hAnsi="Times New Roman"/>
+          <w:sz w:val="20"/>
+          <w:szCs w:val="20"/>
+        </w:rPr>
+        <w:t>].</w:t>
+      </w:r>
+      <w:r>
+        <w:t xml:space="preserve"> </w:t>
       </w:r>
     </w:p>
     <w:p>
@@ -7329,17 +7267,17 @@
         <w:jc w:val="both"/>
       </w:pPr>
       <w:r>
-        <w:t xml:space="preserve">Batista, F. (2022, March 4). </w:t>
+        <w:t xml:space="preserve">Betts, D., Dominguez, J., Melnik, G., Simonazzi, F., &amp; Subramanian, M. (2012). </w:t>
       </w:r>
       <w:r>
         <w:rPr>
           <w:i/>
           <w:iCs/>
         </w:rPr>
-        <w:t>Developing the ubiquitous language - DDD - The Domain Driven Design</w:t>
-      </w:r>
-      <w:r>
-        <w:t>. DDD. https://thedomaindrivendesign.io/developing-the-ubiquitous-language/</w:t>
+        <w:t>Exploring CQRS and Event Sourcing: A journey into high scalability, availability, and maintainability with Windows Azure</w:t>
+      </w:r>
+      <w:r>
+        <w:t>.</w:t>
       </w:r>
     </w:p>
     <w:p>
@@ -7353,17 +7291,37 @@
         <w:jc w:val="both"/>
       </w:pPr>
       <w:r>
-        <w:t xml:space="preserve">Betts, D., Dominguez, J., Melnik, G., Simonazzi, F., &amp; Subramanian, M. (2012). </w:t>
+        <w:t xml:space="preserve">Bissi, W., Neto, A. T., &amp; Emer, M. C. F. P. (2016). </w:t>
       </w:r>
       <w:r>
         <w:rPr>
           <w:i/>
           <w:iCs/>
         </w:rPr>
-        <w:t>Exploring CQRS and Event Sourcing: A journey into high scalability, availability, and maintainability with Windows Azure</w:t>
-      </w:r>
-      <w:r>
-        <w:t>.</w:t>
+        <w:t>The effects of test driven development on internal quality, external quality and productivity: A systematic review</w:t>
+      </w:r>
+      <w:r>
+        <w:t xml:space="preserve">. </w:t>
+      </w:r>
+      <w:r>
+        <w:rPr>
+          <w:i/>
+          <w:iCs/>
+        </w:rPr>
+        <w:t>Information &amp; Software Technology</w:t>
+      </w:r>
+      <w:r>
+        <w:t xml:space="preserve">, </w:t>
+      </w:r>
+      <w:r>
+        <w:rPr>
+          <w:i/>
+          <w:iCs/>
+        </w:rPr>
+        <w:t>74</w:t>
+      </w:r>
+      <w:r>
+        <w:t>, 45–54. https://doi.org/10.1016/j.infsof.2016.02.004</w:t>
       </w:r>
     </w:p>
     <w:p>
@@ -7377,27 +7335,27 @@
         <w:jc w:val="both"/>
       </w:pPr>
       <w:r>
-        <w:t xml:space="preserve">Bissi, W., Neto, A. T., &amp; Emer, M. C. F. P. (2016). The effects of test driven development on internal quality, external quality and productivity: A systematic review. </w:t>
+        <w:t xml:space="preserve">Braun, S., Bieniusa, A., &amp; Elberzhager, F. (2021). </w:t>
       </w:r>
       <w:r>
         <w:rPr>
           <w:i/>
           <w:iCs/>
         </w:rPr>
-        <w:t>Information &amp; Software Technology</w:t>
-      </w:r>
-      <w:r>
-        <w:t xml:space="preserve">, </w:t>
+        <w:t>Advanced Domain-Driven Design for Consistency in Distributed Data-Intensive Systems</w:t>
+      </w:r>
+      <w:r>
+        <w:t xml:space="preserve">. </w:t>
       </w:r>
       <w:r>
         <w:rPr>
           <w:i/>
           <w:iCs/>
         </w:rPr>
-        <w:t>74</w:t>
-      </w:r>
-      <w:r>
-        <w:t>, 45–54. https://doi.org/10.1016/j.infsof.2016.02.004</w:t>
+        <w:t>European Conference on Computer Systems</w:t>
+      </w:r>
+      <w:r>
+        <w:t>. https://doi.org/10.1145/3447865.3457969</w:t>
       </w:r>
     </w:p>
     <w:p>
@@ -7411,17 +7369,37 @@
         <w:jc w:val="both"/>
       </w:pPr>
       <w:r>
-        <w:t xml:space="preserve">Braun, S., Bieniusa, A., &amp; Elberzhager, F. (2021). Advanced Domain-Driven Design for Consistency in Distributed Data-Intensive Systems. In </w:t>
+        <w:t xml:space="preserve">Brewer, E. (2012). </w:t>
       </w:r>
       <w:r>
         <w:rPr>
           <w:i/>
           <w:iCs/>
         </w:rPr>
-        <w:t>European Conference on Computer Systems</w:t>
-      </w:r>
-      <w:r>
-        <w:t>. https://doi.org/10.1145/3447865.3457969</w:t>
+        <w:t>Pushing the CAP: Strategies for Consistency and Availability</w:t>
+      </w:r>
+      <w:r>
+        <w:t xml:space="preserve">. </w:t>
+      </w:r>
+      <w:r>
+        <w:rPr>
+          <w:i/>
+          <w:iCs/>
+        </w:rPr>
+        <w:t>IEEE Computer</w:t>
+      </w:r>
+      <w:r>
+        <w:t xml:space="preserve">, </w:t>
+      </w:r>
+      <w:r>
+        <w:rPr>
+          <w:i/>
+          <w:iCs/>
+        </w:rPr>
+        <w:t>45</w:t>
+      </w:r>
+      <w:r>
+        <w:t>(2), 23–29. http://dx.doi.org/10.1109/MC.2012.37</w:t>
       </w:r>
     </w:p>
     <w:p>
@@ -7435,28 +7413,32 @@
         <w:jc w:val="both"/>
       </w:pPr>
       <w:r>
-        <w:t xml:space="preserve">Brewer, E. (2012). Pushing the CAP: Strategies for Consistency and Availability. </w:t>
+        <w:t>Caron, R. (</w:t>
+      </w:r>
+      <w:r>
+        <w:t>2023</w:t>
+      </w:r>
+      <w:r>
+        <w:t xml:space="preserve">). </w:t>
       </w:r>
       <w:r>
         <w:rPr>
           <w:i/>
           <w:iCs/>
         </w:rPr>
-        <w:t>IEEE Computer</w:t>
-      </w:r>
-      <w:r>
-        <w:t xml:space="preserve">, </w:t>
-      </w:r>
-      <w:r>
-        <w:rPr>
-          <w:i/>
-          <w:iCs/>
-        </w:rPr>
-        <w:t>45</w:t>
-      </w:r>
-      <w:r>
-        <w:t>(2), 23–29. http://dx.doi.org/10.1109/MC.2012.37</w:t>
-      </w:r>
+        <w:t>Get the Azure Quick Start Guide for .NET Developers</w:t>
+      </w:r>
+      <w:r>
+        <w:t xml:space="preserve">. Microsoft. </w:t>
+      </w:r>
+      <w:hyperlink r:id="rId15" w:history="1">
+        <w:r>
+          <w:rPr>
+            <w:rStyle w:val="Hyperlink"/>
+          </w:rPr>
+          <w:t>https://azure.microsoft.com/en-us/blog/get-the-azure-quick-start-guide-for-net-developers/</w:t>
+        </w:r>
+      </w:hyperlink>
     </w:p>
     <w:p>
       <w:pPr>
@@ -7469,17 +7451,41 @@
         <w:jc w:val="both"/>
       </w:pPr>
       <w:r>
-        <w:t xml:space="preserve">Caron, R. (n.d.). </w:t>
+        <w:t xml:space="preserve">De La Torre, C. </w:t>
+      </w:r>
+      <w:r>
+        <w:t>(202</w:t>
+      </w:r>
+      <w:r>
+        <w:t>2</w:t>
+      </w:r>
+      <w:r>
+        <w:t xml:space="preserve">, </w:t>
+      </w:r>
+      <w:r>
+        <w:t>September</w:t>
+      </w:r>
+      <w:r>
+        <w:t xml:space="preserve"> </w:t>
+      </w:r>
+      <w:r>
+        <w:t>09</w:t>
+      </w:r>
+      <w:r>
+        <w:t>)</w:t>
+      </w:r>
+      <w:r>
+        <w:t xml:space="preserve">. </w:t>
       </w:r>
       <w:r>
         <w:rPr>
           <w:i/>
           <w:iCs/>
         </w:rPr>
-        <w:t>Get the Azure Quick Start Guide for .NET Developers</w:t>
-      </w:r>
-      <w:r>
-        <w:t>. Microsoft Azure. https://azure.microsoft.com/en-us/blog/get-the-azure-quick-start-guide-for-net-developers/</w:t>
+        <w:t>Containerized Docker Application Lifecycle with Microsoft Platform and Tools</w:t>
+      </w:r>
+      <w:r>
+        <w:t>. Microsoft Learn. https://learn.microsoft.com/en-us/dotnet/architecture/containerized-lifecycle/</w:t>
       </w:r>
     </w:p>
     <w:p>
@@ -7493,17 +7499,38 @@
         <w:jc w:val="both"/>
       </w:pPr>
       <w:r>
-        <w:t xml:space="preserve">Chinh-Nguyen. (2022). Domain Driven Design in practice - Notes. </w:t>
+        <w:t>De La Torre, C.,</w:t>
+      </w:r>
+      <w:r>
+        <w:t xml:space="preserve"> </w:t>
+      </w:r>
+      <w:r>
+        <w:t>Wagner, B.,</w:t>
+      </w:r>
+      <w:r>
+        <w:t xml:space="preserve"> </w:t>
+      </w:r>
+      <w:r>
+        <w:t>Rousos</w:t>
+      </w:r>
+      <w:r>
+        <w:t>, M.,</w:t>
+      </w:r>
+      <w:r>
+        <w:t xml:space="preserve"> </w:t>
+      </w:r>
+      <w:r>
+        <w:t>(2023, March 22). .</w:t>
       </w:r>
       <w:r>
         <w:rPr>
           <w:i/>
           <w:iCs/>
         </w:rPr>
-        <w:t>vdocuments.net</w:t>
-      </w:r>
-      <w:r>
-        <w:t>. https://vdocuments.net/domain-driven-design-in-practice-notes.html?page=1</w:t>
+        <w:t>NET Microservices. Architecture for Containerized .NET Applications</w:t>
+      </w:r>
+      <w:r>
+        <w:t>. Microsoft Learn. https://learn.microsoft.com/en-us/dotnet/architecture/microservices/</w:t>
       </w:r>
     </w:p>
     <w:p>
@@ -7517,17 +7544,37 @@
         <w:jc w:val="both"/>
       </w:pPr>
       <w:r>
-        <w:t xml:space="preserve">Cohn, M. (2009). </w:t>
+        <w:t xml:space="preserve">Debski, A., Szczepanik, B., Malawski, M., Spahr, S., &amp; Muthig, D. (2018). </w:t>
       </w:r>
       <w:r>
         <w:rPr>
           <w:i/>
           <w:iCs/>
         </w:rPr>
-        <w:t>Succeeding with Agile: Software Development Using Scrum</w:t>
-      </w:r>
-      <w:r>
-        <w:t>.</w:t>
+        <w:t>A Scalable, Reactive Architecture for Cloud Applications</w:t>
+      </w:r>
+      <w:r>
+        <w:t xml:space="preserve">. </w:t>
+      </w:r>
+      <w:r>
+        <w:rPr>
+          <w:i/>
+          <w:iCs/>
+        </w:rPr>
+        <w:t>IEEE Software</w:t>
+      </w:r>
+      <w:r>
+        <w:t xml:space="preserve">, </w:t>
+      </w:r>
+      <w:r>
+        <w:rPr>
+          <w:i/>
+          <w:iCs/>
+        </w:rPr>
+        <w:t>35</w:t>
+      </w:r>
+      <w:r>
+        <w:t>(2), 62–71. https://doi.org/10.1109/ms.2017.265095722</w:t>
       </w:r>
     </w:p>
     <w:p>
@@ -7541,17 +7588,27 @@
         <w:jc w:val="both"/>
       </w:pPr>
       <w:r>
-        <w:t xml:space="preserve">Cwalina, K., &amp; Abrams, B. (2005). </w:t>
+        <w:t xml:space="preserve">Erl, T. (2007). </w:t>
       </w:r>
       <w:r>
         <w:rPr>
           <w:i/>
           <w:iCs/>
         </w:rPr>
-        <w:t>Framework Design Guidelines : Conventions, Idioms, and Patterns for Reusable . NET Libraries</w:t>
-      </w:r>
-      <w:r>
-        <w:t>.</w:t>
+        <w:t>SOA Principles of Service Design (The Prenice Hall Service-Oriented Computing Series)</w:t>
+      </w:r>
+      <w:r>
+        <w:t xml:space="preserve">. In </w:t>
+      </w:r>
+      <w:r>
+        <w:rPr>
+          <w:i/>
+          <w:iCs/>
+        </w:rPr>
+        <w:t>Prentice Hall PTR eBooks</w:t>
+      </w:r>
+      <w:r>
+        <w:t>. Prentice Hall PTR. https://dl.acm.org/citation.cfm?id=1296147</w:t>
       </w:r>
     </w:p>
     <w:p>
@@ -7565,28 +7622,17 @@
         <w:jc w:val="both"/>
       </w:pPr>
       <w:r>
-        <w:t xml:space="preserve">De La Torre, C. </w:t>
-      </w:r>
-      <w:r>
-        <w:t>(202</w:t>
-      </w:r>
-      <w:r>
-        <w:t>2</w:t>
-      </w:r>
-      <w:r>
-        <w:t xml:space="preserve">, </w:t>
-      </w:r>
-      <w:r>
-        <w:t>September</w:t>
-      </w:r>
-      <w:r>
-        <w:t xml:space="preserve"> </w:t>
-      </w:r>
-      <w:r>
-        <w:t>09</w:t>
-      </w:r>
-      <w:r>
-        <w:t>)</w:t>
+        <w:t>Evans, E.</w:t>
+      </w:r>
+      <w:r>
+        <w:t xml:space="preserve"> (2003). </w:t>
+      </w:r>
+      <w:r>
+        <w:rPr>
+          <w:i/>
+          <w:iCs/>
+        </w:rPr>
+        <w:t>Domain-Driven Design: Tacking Complexity In the Heart of Software</w:t>
       </w:r>
       <w:r>
         <w:t xml:space="preserve">. </w:t>
@@ -7596,10 +7642,13 @@
           <w:i/>
           <w:iCs/>
         </w:rPr>
-        <w:t>Containerized Docker Application Lifecycle with Microsoft Platform and Tools</w:t>
-      </w:r>
-      <w:r>
-        <w:t>. Microsoft Learn. https://learn.microsoft.com/en-us/dotnet/architecture/containerized-lifecycle/</w:t>
+        <w:t>Addison-Wesley Longman Publishing Co., Inc. eBooks</w:t>
+      </w:r>
+      <w:r>
+        <w:t xml:space="preserve">. </w:t>
+      </w:r>
+      <w:r>
+        <w:t>http://dl.acm.org/citation.cfm?id=861502&amp;dl=ACM&amp;coll=DL</w:t>
       </w:r>
     </w:p>
     <w:p>
@@ -7613,38 +7662,17 @@
         <w:jc w:val="both"/>
       </w:pPr>
       <w:r>
-        <w:t>De La Torre, C.,</w:t>
-      </w:r>
-      <w:r>
-        <w:t xml:space="preserve"> </w:t>
-      </w:r>
-      <w:r>
-        <w:t>Wagner, B.,</w:t>
-      </w:r>
-      <w:r>
-        <w:t xml:space="preserve"> </w:t>
-      </w:r>
-      <w:r>
-        <w:t>Rousos</w:t>
-      </w:r>
-      <w:r>
-        <w:t>, M.,</w:t>
-      </w:r>
-      <w:r>
-        <w:t xml:space="preserve"> </w:t>
-      </w:r>
-      <w:r>
-        <w:t>(2023, March 22). .</w:t>
+        <w:t xml:space="preserve">Evans, E. (2004). </w:t>
       </w:r>
       <w:r>
         <w:rPr>
           <w:i/>
           <w:iCs/>
         </w:rPr>
-        <w:t>NET Microservices. Architecture for Containerized .NET Applications</w:t>
-      </w:r>
-      <w:r>
-        <w:t>. Microsoft Learn. https://learn.microsoft.com/en-us/dotnet/architecture/microservices/</w:t>
+        <w:t>Domain-driven Design: Tackling Complexity in the Heart of Software</w:t>
+      </w:r>
+      <w:r>
+        <w:t>. Addison-Wesley Professional.</w:t>
       </w:r>
     </w:p>
     <w:p>
@@ -7658,27 +7686,17 @@
         <w:jc w:val="both"/>
       </w:pPr>
       <w:r>
-        <w:t xml:space="preserve">Debski, A., Szczepanik, B., Malawski, M., Spahr, S., &amp; Muthig, D. (2018). A Scalable, Reactive Architecture for Cloud Applications. </w:t>
+        <w:t xml:space="preserve">Fields, J., Harvie, S., Fowler, M., &amp; Beck, K. (2009). </w:t>
       </w:r>
       <w:r>
         <w:rPr>
           <w:i/>
           <w:iCs/>
         </w:rPr>
-        <w:t>IEEE Software</w:t>
-      </w:r>
-      <w:r>
-        <w:t xml:space="preserve">, </w:t>
-      </w:r>
-      <w:r>
-        <w:rPr>
-          <w:i/>
-          <w:iCs/>
-        </w:rPr>
-        <w:t>35</w:t>
-      </w:r>
-      <w:r>
-        <w:t>(2), 62–71. https://doi.org/10.1109/ms.2017.265095722</w:t>
+        <w:t>Refactoring: Ruby Edition</w:t>
+      </w:r>
+      <w:r>
+        <w:t>. Pearson Education.</w:t>
       </w:r>
     </w:p>
     <w:p>
@@ -7692,17 +7710,17 @@
         <w:jc w:val="both"/>
       </w:pPr>
       <w:r>
-        <w:t xml:space="preserve">Erl, T. (2007). SOA Principles of Service Design (The Prenice Hall Service-Oriented Computing Series from Thomas Erl). In </w:t>
+        <w:t xml:space="preserve">Fowler, M. (2010). </w:t>
       </w:r>
       <w:r>
         <w:rPr>
           <w:i/>
           <w:iCs/>
         </w:rPr>
-        <w:t>Prentice Hall PTR eBooks</w:t>
-      </w:r>
-      <w:r>
-        <w:t>. Prentice Hall PTR. https://dl.acm.org/citation.cfm?id=1296147</w:t>
+        <w:t>Domain-Specific Languages</w:t>
+      </w:r>
+      <w:r>
+        <w:t>. Pearson Education.</w:t>
       </w:r>
     </w:p>
     <w:p>
@@ -7716,20 +7734,17 @@
         <w:jc w:val="both"/>
       </w:pPr>
       <w:r>
-        <w:t>Evans, E.</w:t>
-      </w:r>
-      <w:r>
-        <w:t xml:space="preserve"> (2003). Domain-Driven Design: Tacking Complexity In the Heart of Software. </w:t>
+        <w:t xml:space="preserve">Fowler, M. (2012). </w:t>
       </w:r>
       <w:r>
         <w:rPr>
           <w:i/>
           <w:iCs/>
         </w:rPr>
-        <w:t>Addison-Wesley Longman Publishing Co., Inc. eBooks</w:t>
-      </w:r>
-      <w:r>
-        <w:t>. http://dl.acm.org/citation.cfm?id=861502&amp;dl=ACM&amp;coll=DL</w:t>
+        <w:t>Fowler: Pattern Enterpr Applica Arch</w:t>
+      </w:r>
+      <w:r>
+        <w:t>. Addison-Wesley.</w:t>
       </w:r>
     </w:p>
     <w:p>
@@ -7743,17 +7758,17 @@
         <w:jc w:val="both"/>
       </w:pPr>
       <w:r>
-        <w:t xml:space="preserve">Evans, E. (2004). </w:t>
+        <w:t xml:space="preserve">Garverick, J., &amp; McIver, O. D. (2023). </w:t>
       </w:r>
       <w:r>
         <w:rPr>
           <w:i/>
           <w:iCs/>
         </w:rPr>
-        <w:t>Domain-driven Design: Tackling Complexity in the Heart of Software</w:t>
-      </w:r>
-      <w:r>
-        <w:t>. Addison-Wesley Professional.</w:t>
+        <w:t>Implementing Event-Driven Microservices Architecture in .NET 7: Develop event-based distributed apps that can scale with ever-changing business demands using C# 11 and .NET 7</w:t>
+      </w:r>
+      <w:r>
+        <w:t>. Packt Publishing Ltd.</w:t>
       </w:r>
     </w:p>
     <w:p>
@@ -7767,18 +7782,26 @@
         <w:jc w:val="both"/>
       </w:pPr>
       <w:r>
-        <w:t xml:space="preserve">Fields, J., Harvie, S., Fowler, M., &amp; Beck, K. (2009). </w:t>
+        <w:t xml:space="preserve">Hippchen, B., Giessler, P., Steinegger, R. H., Schneider, M., &amp; Abeck, S. (2017). </w:t>
       </w:r>
       <w:r>
         <w:rPr>
           <w:i/>
           <w:iCs/>
         </w:rPr>
-        <w:t>Refactoring: Ruby Edition</w:t>
-      </w:r>
-      <w:r>
-        <w:t>. Pearson Education.</w:t>
-      </w:r>
+        <w:t>Designing Microservice-Based Applications by Using a Domain-Driven Design Approach</w:t>
+      </w:r>
+      <w:r>
+        <w:t xml:space="preserve">. International Journal on Advances in Software, 10, 432–445. </w:t>
+      </w:r>
+      <w:hyperlink r:id="rId16" w:history="1">
+        <w:r>
+          <w:rPr>
+            <w:rStyle w:val="Hyperlink"/>
+          </w:rPr>
+          <w:t>https://www.thinkmind.org/articles/soft_v10_n34_2017_22.pdf</w:t>
+        </w:r>
+      </w:hyperlink>
     </w:p>
     <w:p>
       <w:pPr>
@@ -7791,17 +7814,37 @@
         <w:jc w:val="both"/>
       </w:pPr>
       <w:r>
-        <w:t xml:space="preserve">Fowler, M. (2010). </w:t>
+        <w:t xml:space="preserve">Huang, D., Xing, T., &amp; Wu, H. (2013). </w:t>
       </w:r>
       <w:r>
         <w:rPr>
           <w:i/>
           <w:iCs/>
         </w:rPr>
-        <w:t>Domain-Specific Languages</w:t>
-      </w:r>
-      <w:r>
-        <w:t>. Pearson Education.</w:t>
+        <w:t>Mobile cloud computing service models: a user-centric approac</w:t>
+      </w:r>
+      <w:r>
+        <w:t xml:space="preserve">h. </w:t>
+      </w:r>
+      <w:r>
+        <w:rPr>
+          <w:i/>
+          <w:iCs/>
+        </w:rPr>
+        <w:t>IEEE Network</w:t>
+      </w:r>
+      <w:r>
+        <w:t xml:space="preserve">, </w:t>
+      </w:r>
+      <w:r>
+        <w:rPr>
+          <w:i/>
+          <w:iCs/>
+        </w:rPr>
+        <w:t>27</w:t>
+      </w:r>
+      <w:r>
+        <w:t>(5), 6–11. https://doi.org/10.1109/mnet.2013.6616109</w:t>
       </w:r>
     </w:p>
     <w:p>
@@ -7815,17 +7858,17 @@
         <w:jc w:val="both"/>
       </w:pPr>
       <w:r>
-        <w:t xml:space="preserve">Fowler, M. (2012). </w:t>
+        <w:t xml:space="preserve">Indrasiri, K., &amp; Suhothayan, S. (2021). </w:t>
       </w:r>
       <w:r>
         <w:rPr>
           <w:i/>
           <w:iCs/>
         </w:rPr>
-        <w:t>Fowler: Pattern Enterpr Applica Arch</w:t>
-      </w:r>
-      <w:r>
-        <w:t>. Addison-Wesley.</w:t>
+        <w:t>Design Patterns for Cloud Native Applications</w:t>
+      </w:r>
+      <w:r>
+        <w:t>. “O’Reilly Media, Inc.”</w:t>
       </w:r>
     </w:p>
     <w:p>
@@ -7839,17 +7882,17 @@
         <w:jc w:val="both"/>
       </w:pPr>
       <w:r>
-        <w:t xml:space="preserve">Garverick, J., &amp; McIver, O. D. (2023). </w:t>
+        <w:t xml:space="preserve">Khononov, V. (2021). </w:t>
       </w:r>
       <w:r>
         <w:rPr>
           <w:i/>
           <w:iCs/>
         </w:rPr>
-        <w:t>Implementing Event-Driven Microservices Architecture in .NET 7: Develop event-based distributed apps that can scale with ever-changing business demands using C# 11 and .NET 7</w:t>
-      </w:r>
-      <w:r>
-        <w:t>. Packt Publishing Ltd.</w:t>
+        <w:t>Learning Domain-Driven Design</w:t>
+      </w:r>
+      <w:r>
+        <w:t>. “O’Reilly Media, Inc.”</w:t>
       </w:r>
     </w:p>
     <w:p>
@@ -7863,27 +7906,17 @@
         <w:jc w:val="both"/>
       </w:pPr>
       <w:r>
-        <w:t xml:space="preserve">Huang, D., Xing, T., &amp; Wu, H. (2013). Mobile cloud computing service models: a user-centric approach. </w:t>
+        <w:t xml:space="preserve">Kumar, V., &amp; Agnihotri, K. (2021). </w:t>
       </w:r>
       <w:r>
         <w:rPr>
           <w:i/>
           <w:iCs/>
         </w:rPr>
-        <w:t>IEEE Network</w:t>
-      </w:r>
-      <w:r>
-        <w:t xml:space="preserve">, </w:t>
-      </w:r>
-      <w:r>
-        <w:rPr>
-          <w:i/>
-          <w:iCs/>
-        </w:rPr>
-        <w:t>27</w:t>
-      </w:r>
-      <w:r>
-        <w:t>(5), 6–11. https://doi.org/10.1109/mnet.2013.6616109</w:t>
+        <w:t>Serverless Computing Using Azure Functions: Build, Deploy, Automate, and Secure Serverless Application Development with Azure Functions (English Edition)</w:t>
+      </w:r>
+      <w:r>
+        <w:t>. BPB Publications.</w:t>
       </w:r>
     </w:p>
     <w:p>
@@ -7897,17 +7930,17 @@
         <w:jc w:val="both"/>
       </w:pPr>
       <w:r>
-        <w:t xml:space="preserve">Indrasiri, K., &amp; Suhothayan, S. (2021). </w:t>
+        <w:t xml:space="preserve">Landre, E., Wesenberg, H., &amp; Olmheim, J. (2007). Agile enterprise software development using domain-driven design and test first. </w:t>
       </w:r>
       <w:r>
         <w:rPr>
           <w:i/>
           <w:iCs/>
         </w:rPr>
-        <w:t>Design Patterns for Cloud Native Applications</w:t>
-      </w:r>
-      <w:r>
-        <w:t>. “O’Reilly Media, Inc.”</w:t>
+        <w:t>Conference on Object-Oriented Programming Systems, Languages, and Applications</w:t>
+      </w:r>
+      <w:r>
+        <w:t>. https://doi.org/10.1145/1297846.1297967</w:t>
       </w:r>
     </w:p>
     <w:p>
@@ -7921,17 +7954,17 @@
         <w:jc w:val="both"/>
       </w:pPr>
       <w:r>
-        <w:t xml:space="preserve">Khononov, V. (2021). </w:t>
+        <w:t xml:space="preserve">Martin, R. C. (2008). </w:t>
       </w:r>
       <w:r>
         <w:rPr>
           <w:i/>
           <w:iCs/>
         </w:rPr>
-        <w:t>Learning Domain-Driven Design</w:t>
-      </w:r>
-      <w:r>
-        <w:t>. “O’Reilly Media, Inc.”</w:t>
+        <w:t>Clean Code: A Handbook of Agile Software Craftsmanship</w:t>
+      </w:r>
+      <w:r>
+        <w:t>. Pearson Education.</w:t>
       </w:r>
     </w:p>
     <w:p>
@@ -7945,17 +7978,17 @@
         <w:jc w:val="both"/>
       </w:pPr>
       <w:r>
-        <w:t xml:space="preserve">Kumar, V., &amp; Agnihotri, K. (2021). </w:t>
+        <w:t xml:space="preserve">Martin, R. C. (2017). </w:t>
       </w:r>
       <w:r>
         <w:rPr>
           <w:i/>
           <w:iCs/>
         </w:rPr>
-        <w:t>Serverless Computing Using Azure Functions: Build, Deploy, Automate, and Secure Serverless Application Development with Azure Functions (English Edition)</w:t>
-      </w:r>
-      <w:r>
-        <w:t>. BPB Publications.</w:t>
+        <w:t>Clean Architecture: A Craftsman’s Guide to Software Structure and Design</w:t>
+      </w:r>
+      <w:r>
+        <w:t>. Prentice Hall.</w:t>
       </w:r>
     </w:p>
     <w:p>
@@ -7969,17 +8002,17 @@
         <w:jc w:val="both"/>
       </w:pPr>
       <w:r>
-        <w:t xml:space="preserve">Landre, E., Wesenberg, H., &amp; Olmheim, J. (2007). Agile enterprise software development using domain-driven design and test first. </w:t>
+        <w:t xml:space="preserve">Millett, S., &amp; Tune, N. (2015). </w:t>
       </w:r>
       <w:r>
         <w:rPr>
           <w:i/>
           <w:iCs/>
         </w:rPr>
-        <w:t>Conference on Object-Oriented Programming Systems, Languages, and Applications</w:t>
-      </w:r>
-      <w:r>
-        <w:t>. https://doi.org/10.1145/1297846.1297967</w:t>
+        <w:t>Patterns, Principles, and Practices of Domain-Driven Design</w:t>
+      </w:r>
+      <w:r>
+        <w:t>. John Wiley &amp; Sons.</w:t>
       </w:r>
     </w:p>
     <w:p>
@@ -7993,17 +8026,56 @@
         <w:jc w:val="both"/>
       </w:pPr>
       <w:r>
-        <w:t xml:space="preserve">Lǐ, H. (n.d.). How to deal with dependencies in large scale? part 2: clear intent. </w:t>
+        <w:t xml:space="preserve">Myers, B. (2022, January 5). </w:t>
       </w:r>
       <w:r>
         <w:rPr>
           <w:i/>
           <w:iCs/>
         </w:rPr>
-        <w:t>www.linkedin.com</w:t>
-      </w:r>
-      <w:r>
-        <w:t>. https://www.linkedin.com/pulse/how-deal-dependencies-large-scale-agile-part-2-clean-up-h%C3%A0o-l%C7%90/?trk=public_post</w:t>
+        <w:t>Red, Green, Refactor. What is Test-Driven Development</w:t>
+      </w:r>
+      <w:r>
+        <w:rPr>
+          <w:i/>
+          <w:iCs/>
+        </w:rPr>
+        <w:t>.</w:t>
+      </w:r>
+      <w:r>
+        <w:t xml:space="preserve"> </w:t>
+      </w:r>
+      <w:r>
+        <w:t>Retrieved from:</w:t>
+      </w:r>
+      <w:r>
+        <w:t xml:space="preserve">. </w:t>
+      </w:r>
+      <w:hyperlink r:id="rId17" w:history="1">
+        <w:r>
+          <w:rPr>
+            <w:rStyle w:val="Hyperlink"/>
+          </w:rPr>
+          <w:t>https://medium.com/codecastpublication/red-green-refactor-what-is-test-driven-development-302794e06c</w:t>
+        </w:r>
+      </w:hyperlink>
+      <w:r>
+        <w:t xml:space="preserve"> </w:t>
+      </w:r>
+      <w:r>
+        <w:t xml:space="preserve">[accessed: </w:t>
+      </w:r>
+      <w:r>
+        <w:t>2</w:t>
+      </w:r>
+      <w:r>
+        <w:t>9 September 202</w:t>
+      </w:r>
+      <w:r>
+        <w:t>2</w:t>
+      </w:r>
+      <w:r>
+        <w:t>].</w:t>
       </w:r>
     </w:p>
     <w:p>
@@ -8017,17 +8089,21 @@
         <w:jc w:val="both"/>
       </w:pPr>
       <w:r>
-        <w:t xml:space="preserve">Likness, J. (2012). </w:t>
+        <w:t xml:space="preserve">Nguyen, P., Song, H., Chauvel, F., Muller, R., Boyar, S., &amp; Levin, E. (2019). Using microservices for non-intrusive customization of multi-tenant SaaS. </w:t>
+      </w:r>
+      <w:r>
+        <w:lastRenderedPageBreak/>
+        <w:t xml:space="preserve">In </w:t>
       </w:r>
       <w:r>
         <w:rPr>
           <w:i/>
           <w:iCs/>
         </w:rPr>
-        <w:t>Building Windows 8 Apps with C# and XAML</w:t>
-      </w:r>
-      <w:r>
-        <w:t>. Addison-Wesley.</w:t>
+        <w:t>Foundations of Software Engineering</w:t>
+      </w:r>
+      <w:r>
+        <w:t>. https://doi.org/10.1145/3338906.3340452</w:t>
       </w:r>
     </w:p>
     <w:p>
@@ -8041,14 +8117,14 @@
         <w:jc w:val="both"/>
       </w:pPr>
       <w:r>
-        <w:t xml:space="preserve">Martin, R. C. (2008). </w:t>
+        <w:t xml:space="preserve">Nilsson, J. (2006b). </w:t>
       </w:r>
       <w:r>
         <w:rPr>
           <w:i/>
           <w:iCs/>
         </w:rPr>
-        <w:t>Clean Code: A Handbook of Agile Software Craftsmanship</w:t>
+        <w:t>Applying Domain-Driven Design and Patterns: With Examples in C# and .NET</w:t>
       </w:r>
       <w:r>
         <w:t>. Pearson Education.</w:t>
@@ -8065,17 +8141,17 @@
         <w:jc w:val="both"/>
       </w:pPr>
       <w:r>
-        <w:t xml:space="preserve">Martin, R. C. (2017). </w:t>
+        <w:t xml:space="preserve">Palermo, J. (2019). </w:t>
       </w:r>
       <w:r>
         <w:rPr>
           <w:i/>
           <w:iCs/>
         </w:rPr>
-        <w:t>Clean Architecture: A Craftsman’s Guide to Software Structure and Design</w:t>
-      </w:r>
-      <w:r>
-        <w:t>. Prentice Hall.</w:t>
+        <w:t>.NET DevOps for Azure: A Developer’s Guide to DevOps Architecture the Right Way</w:t>
+      </w:r>
+      <w:r>
+        <w:t>. Apress.</w:t>
       </w:r>
     </w:p>
     <w:p>
@@ -8089,18 +8165,17 @@
         <w:jc w:val="both"/>
       </w:pPr>
       <w:r>
-        <w:lastRenderedPageBreak/>
-        <w:t xml:space="preserve">Millett, S., &amp; Tune, N. (2015). </w:t>
+        <w:t xml:space="preserve">Rademacher, F., Sachweh, S., &amp; Zündorf, A. (2017). Towards a UML Profile for Domain-Driven Design of Microservice Architectures. In </w:t>
       </w:r>
       <w:r>
         <w:rPr>
           <w:i/>
           <w:iCs/>
         </w:rPr>
-        <w:t>Patterns, Principles, and Practices of Domain-Driven Design</w:t>
-      </w:r>
-      <w:r>
-        <w:t>. John Wiley &amp; Sons.</w:t>
+        <w:t>Lecture Notes in Computer Science</w:t>
+      </w:r>
+      <w:r>
+        <w:t xml:space="preserve"> (pp. 230–245). Springer Science+Business Media. https://doi.org/10.1007/978-3-319-74781-1_17</w:t>
       </w:r>
     </w:p>
     <w:p>
@@ -8114,18 +8189,36 @@
         <w:jc w:val="both"/>
       </w:pPr>
       <w:r>
-        <w:t xml:space="preserve">Myers, B. (2022, January 5). Red, Green, Refactor. What is Test-Driven Development? </w:t>
+        <w:t xml:space="preserve">Rademacher, F., Sorgalla, J., &amp; Sachweh, S. (2018). Challenges of Domain-Driven Microservice Design: A Model-Driven Perspective. </w:t>
       </w:r>
       <w:r>
         <w:rPr>
           <w:i/>
           <w:iCs/>
         </w:rPr>
-        <w:t>Medium</w:t>
-      </w:r>
-      <w:r>
-        <w:t>. https://medium.com/codecastpublication/red-green-refactor-what-is-test-driven-development-302794e06c</w:t>
-      </w:r>
+        <w:t>IEEE Software</w:t>
+      </w:r>
+      <w:r>
+        <w:t xml:space="preserve">, </w:t>
+      </w:r>
+      <w:r>
+        <w:rPr>
+          <w:i/>
+          <w:iCs/>
+        </w:rPr>
+        <w:t>35</w:t>
+      </w:r>
+      <w:r>
+        <w:t xml:space="preserve">(3), 36–43. </w:t>
+      </w:r>
+      <w:hyperlink r:id="rId18" w:history="1">
+        <w:r>
+          <w:rPr>
+            <w:rStyle w:val="Hyperlink"/>
+          </w:rPr>
+          <w:t>https://doi.org/10.1109/ms.2018.2141028</w:t>
+        </w:r>
+      </w:hyperlink>
     </w:p>
     <w:p>
       <w:pPr>
@@ -8138,17 +8231,17 @@
         <w:jc w:val="both"/>
       </w:pPr>
       <w:r>
-        <w:t xml:space="preserve">Nguyen, P., Song, H., Chauvel, F., Muller, R., Boyar, S., &amp; Levin, E. (2019). Using microservices for non-intrusive customization of multi-tenant SaaS. In </w:t>
+        <w:t xml:space="preserve">Steinegger, R. H., Giessler, P., Hippchen, B., &amp; Abeck, S. (2017). </w:t>
       </w:r>
       <w:r>
         <w:rPr>
           <w:i/>
           <w:iCs/>
         </w:rPr>
-        <w:t>Foundations of Software Engineering</w:t>
-      </w:r>
-      <w:r>
-        <w:t>. https://doi.org/10.1145/3338906.3340452</w:t>
+        <w:t>Overview of a Domain-Driven Design Approach to Build Microservice-Based Applications</w:t>
+      </w:r>
+      <w:r>
+        <w:t>. Conference: The Third International Conference on Advances and Trends in Software Engineering (SOFTENG 2017), 79–87. https://www.thinkmind.org/articles/softeng_2017_4_30_64138.pdf</w:t>
       </w:r>
     </w:p>
     <w:p>
@@ -8162,17 +8255,27 @@
         <w:jc w:val="both"/>
       </w:pPr>
       <w:r>
-        <w:t xml:space="preserve">Nilsson, J. (2006). </w:t>
+        <w:t xml:space="preserve">Stuckenberg, S., Kude, T., &amp; Heinzl, A. (2014). Understanding the role of organizational integration in developing and operating Software-as-a-Service. </w:t>
       </w:r>
       <w:r>
         <w:rPr>
           <w:i/>
           <w:iCs/>
         </w:rPr>
-        <w:t>Applying Domain-Driven Design and Patterns : With Examples in C# and .NET</w:t>
-      </w:r>
-      <w:r>
-        <w:t>.</w:t>
+        <w:t>Journal of Business Economics</w:t>
+      </w:r>
+      <w:r>
+        <w:t xml:space="preserve">, </w:t>
+      </w:r>
+      <w:r>
+        <w:rPr>
+          <w:i/>
+          <w:iCs/>
+        </w:rPr>
+        <w:t>84</w:t>
+      </w:r>
+      <w:r>
+        <w:t>(8), 1019–1050. https://doi.org/10.1007/s11573-013-0701-5</w:t>
       </w:r>
     </w:p>
     <w:p>
@@ -8186,17 +8289,17 @@
         <w:jc w:val="both"/>
       </w:pPr>
       <w:r>
-        <w:t xml:space="preserve">Otun, O. (n.d.). Domain-Driven Design With Event Sourcing, Akka Cluster Sharding, Cassandra, Kafka, Scala. Distributed &amp; Reactive Trading System. FinTech Use Case. </w:t>
+        <w:t xml:space="preserve">Uludağ, Ö., Hauder, M., Kleehaus, M., Schimpfle, C., &amp; Matthes, F. (2018). Supporting Large-Scale Agile Development with Domain-Driven Design. </w:t>
       </w:r>
       <w:r>
         <w:rPr>
           <w:i/>
           <w:iCs/>
         </w:rPr>
-        <w:t>www.linkedin.com</w:t>
-      </w:r>
-      <w:r>
-        <w:t>. https://www.linkedin.com/pulse/domain-driven-design-event-sourcing-akka-cluster-sharding-otun/</w:t>
+        <w:t>Lecture Notes in Business Information Processing</w:t>
+      </w:r>
+      <w:r>
+        <w:t>, 232–247. https://doi.org/10.1007/978-3-319-91602-6_16</w:t>
       </w:r>
     </w:p>
     <w:p>
@@ -8210,17 +8313,17 @@
         <w:jc w:val="both"/>
       </w:pPr>
       <w:r>
-        <w:t xml:space="preserve">Palermo, J. (2019). </w:t>
+        <w:t xml:space="preserve">Vernon, V. (2013). </w:t>
       </w:r>
       <w:r>
         <w:rPr>
           <w:i/>
           <w:iCs/>
         </w:rPr>
-        <w:t>.NET DevOps for Azure: A Developer’s Guide to DevOps Architecture the Right Way</w:t>
-      </w:r>
-      <w:r>
-        <w:t>. Apress.</w:t>
+        <w:t>Implementing Domain-Driven Design</w:t>
+      </w:r>
+      <w:r>
+        <w:t>. Addison-Wesley.</w:t>
       </w:r>
     </w:p>
     <w:p>
@@ -8234,17 +8337,17 @@
         <w:jc w:val="both"/>
       </w:pPr>
       <w:r>
-        <w:t xml:space="preserve">Rademacher, F., Sachweh, S., &amp; Zündorf, A. (2017). Towards a UML Profile for Domain-Driven Design of Microservice Architectures. In </w:t>
+        <w:t xml:space="preserve">Vernon, V. (2016). </w:t>
       </w:r>
       <w:r>
         <w:rPr>
           <w:i/>
           <w:iCs/>
         </w:rPr>
-        <w:t>Lecture Notes in Computer Science</w:t>
-      </w:r>
-      <w:r>
-        <w:t xml:space="preserve"> (pp. 230–245). Springer Science+Business Media. https://doi.org/10.1007/978-3-319-74781-1_17</w:t>
+        <w:t>Domain-Driven Design Distilled</w:t>
+      </w:r>
+      <w:r>
+        <w:t>. Addison-Wesley Professional.</w:t>
       </w:r>
     </w:p>
     <w:p>
@@ -8258,27 +8361,26 @@
         <w:jc w:val="both"/>
       </w:pPr>
       <w:r>
-        <w:t xml:space="preserve">Rademacher, F., Sorgalla, J., &amp; Sachweh, S. (2018). Challenges of Domain-Driven Microservice Design: A Model-Driven Perspective. </w:t>
+        <w:t>Vettor, R.</w:t>
+      </w:r>
+      <w:r>
+        <w:t xml:space="preserve">, </w:t>
+      </w:r>
+      <w:r>
+        <w:t>Smith, S.</w:t>
+      </w:r>
+      <w:r>
+        <w:t xml:space="preserve"> (2023, February 16). </w:t>
       </w:r>
       <w:r>
         <w:rPr>
           <w:i/>
           <w:iCs/>
         </w:rPr>
-        <w:t>IEEE Software</w:t>
-      </w:r>
-      <w:r>
-        <w:t xml:space="preserve">, </w:t>
-      </w:r>
-      <w:r>
-        <w:rPr>
-          <w:i/>
-          <w:iCs/>
-        </w:rPr>
-        <w:t>35</w:t>
-      </w:r>
-      <w:r>
-        <w:t>(3), 36–43. https://doi.org/10.1109/ms.2018.2141028</w:t>
+        <w:t>Architecting Cloud Native .NET Applications for Azure</w:t>
+      </w:r>
+      <w:r>
+        <w:t>. Microsoft Learn. https://learn.microsoft.com/en-us/dotnet/architecture/cloud-native/</w:t>
       </w:r>
     </w:p>
     <w:p>
@@ -8292,201 +8394,17 @@
         <w:jc w:val="both"/>
       </w:pPr>
       <w:r>
+        <w:t xml:space="preserve">Villaça, L. A., Azevedo, L. G., &amp; Baião, F. A. (2018). Query strategies on polyglot persistence in microservices. In </w:t>
+      </w:r>
+      <w:r>
         <w:rPr>
           <w:i/>
           <w:iCs/>
         </w:rPr>
-        <w:t>SRP: The Single Responsibility Principle - Overcoded</w:t>
-      </w:r>
-      <w:r>
-        <w:t>. (n.d.). SRP: The Single Responsibility Principle - Overcoded. https://overcoded.dev/posts/BC-7</w:t>
-      </w:r>
-    </w:p>
-    <w:p>
-      <w:pPr>
-        <w:pStyle w:val="Bibliography"/>
-        <w:numPr>
-          <w:ilvl w:val="0"/>
-          <w:numId w:val="3"/>
-        </w:numPr>
-        <w:spacing w:line="240" w:lineRule="auto"/>
-        <w:jc w:val="both"/>
-      </w:pPr>
-      <w:r>
-        <w:t xml:space="preserve">Stuckenberg, S., Kude, T., &amp; Heinzl, A. (2014). Understanding the role of organizational integration in developing and operating Software-as-a-Service. </w:t>
-      </w:r>
-      <w:r>
-        <w:rPr>
-          <w:i/>
-          <w:iCs/>
-        </w:rPr>
-        <w:t>Journal of Business Economics</w:t>
-      </w:r>
-      <w:r>
-        <w:t xml:space="preserve">, </w:t>
-      </w:r>
-      <w:r>
-        <w:rPr>
-          <w:i/>
-          <w:iCs/>
-        </w:rPr>
-        <w:t>84</w:t>
-      </w:r>
-      <w:r>
-        <w:t>(8), 1019–1050. https://doi.org/10.1007/s11573-013-0701-5</w:t>
-      </w:r>
-    </w:p>
-    <w:p>
-      <w:pPr>
-        <w:pStyle w:val="Bibliography"/>
-        <w:numPr>
-          <w:ilvl w:val="0"/>
-          <w:numId w:val="3"/>
-        </w:numPr>
-        <w:spacing w:line="240" w:lineRule="auto"/>
-        <w:jc w:val="both"/>
-      </w:pPr>
-      <w:r>
-        <w:t xml:space="preserve">Uludağ, Ö., Hauder, M., Kleehaus, M., Schimpfle, C., &amp; Matthes, F. (2018). Supporting Large-Scale Agile Development with Domain-Driven Design. </w:t>
-      </w:r>
-      <w:r>
-        <w:rPr>
-          <w:i/>
-          <w:iCs/>
-        </w:rPr>
-        <w:t>Lecture Notes in Business Information Processing</w:t>
-      </w:r>
-      <w:r>
-        <w:t>, 232–247. https://doi.org/10.1007/978-3-319-91602-6_16</w:t>
-      </w:r>
-    </w:p>
-    <w:p>
-      <w:pPr>
-        <w:pStyle w:val="Bibliography"/>
-        <w:numPr>
-          <w:ilvl w:val="0"/>
-          <w:numId w:val="3"/>
-        </w:numPr>
-        <w:spacing w:line="240" w:lineRule="auto"/>
-        <w:jc w:val="both"/>
-      </w:pPr>
-      <w:r>
-        <w:t xml:space="preserve">Vernon, V. (2013). </w:t>
-      </w:r>
-      <w:r>
-        <w:rPr>
-          <w:i/>
-          <w:iCs/>
-        </w:rPr>
-        <w:t>Implementing Domain-Driven Design</w:t>
-      </w:r>
-      <w:r>
-        <w:t>. Addison-Wesley.</w:t>
-      </w:r>
-    </w:p>
-    <w:p>
-      <w:pPr>
-        <w:pStyle w:val="Bibliography"/>
-        <w:numPr>
-          <w:ilvl w:val="0"/>
-          <w:numId w:val="3"/>
-        </w:numPr>
-        <w:spacing w:line="240" w:lineRule="auto"/>
-        <w:jc w:val="both"/>
-      </w:pPr>
-      <w:r>
-        <w:t xml:space="preserve">Vernon, V. (2016). </w:t>
-      </w:r>
-      <w:r>
-        <w:rPr>
-          <w:i/>
-          <w:iCs/>
-        </w:rPr>
-        <w:t>Domain-Driven Design Distilled</w:t>
-      </w:r>
-      <w:r>
-        <w:t>. Addison-Wesley Professional.</w:t>
-      </w:r>
-    </w:p>
-    <w:p>
-      <w:pPr>
-        <w:pStyle w:val="Bibliography"/>
-        <w:numPr>
-          <w:ilvl w:val="0"/>
-          <w:numId w:val="3"/>
-        </w:numPr>
-        <w:spacing w:line="240" w:lineRule="auto"/>
-        <w:jc w:val="both"/>
-      </w:pPr>
-      <w:r>
-        <w:t>Vettor, R.</w:t>
-      </w:r>
-      <w:r>
-        <w:t xml:space="preserve">, </w:t>
-      </w:r>
-      <w:r>
-        <w:t>Smith, S.</w:t>
-      </w:r>
-      <w:r>
-        <w:t xml:space="preserve"> (2023, February 16). </w:t>
-      </w:r>
-      <w:r>
-        <w:rPr>
-          <w:i/>
-          <w:iCs/>
-        </w:rPr>
-        <w:t>Architecting Cloud Native .NET Applications for Azure</w:t>
-      </w:r>
-      <w:r>
-        <w:t>. Microsoft Learn. https://learn.microsoft.com/en-us/dotnet/architecture/cloud-native/</w:t>
-      </w:r>
-    </w:p>
-    <w:p>
-      <w:pPr>
-        <w:pStyle w:val="Bibliography"/>
-        <w:numPr>
-          <w:ilvl w:val="0"/>
-          <w:numId w:val="3"/>
-        </w:numPr>
-        <w:spacing w:line="240" w:lineRule="auto"/>
-        <w:jc w:val="both"/>
-      </w:pPr>
-      <w:r>
-        <w:t xml:space="preserve">Villaça, L. A., Azevedo, L. G., &amp; Baião, F. A. (2018). Query strategies on polyglot persistence in microservices. In </w:t>
-      </w:r>
-      <w:r>
-        <w:rPr>
-          <w:i/>
-          <w:iCs/>
-        </w:rPr>
         <w:t>ACM Symposium on Applied Computing</w:t>
       </w:r>
       <w:r>
         <w:t>. https://doi.org/10.1145/3167132.3167316</w:t>
-      </w:r>
-    </w:p>
-    <w:p>
-      <w:pPr>
-        <w:pStyle w:val="Bibliography"/>
-        <w:numPr>
-          <w:ilvl w:val="0"/>
-          <w:numId w:val="3"/>
-        </w:numPr>
-        <w:spacing w:line="240" w:lineRule="auto"/>
-        <w:jc w:val="both"/>
-      </w:pPr>
-      <w:r>
-        <w:t xml:space="preserve">Wagner, B. (2017). </w:t>
-      </w:r>
-      <w:r>
-        <w:rPr>
-          <w:i/>
-          <w:iCs/>
-        </w:rPr>
-        <w:t>More Effective C# (Includes Content Update Program): 50 Specific Ways to Improve Your C#</w:t>
-      </w:r>
-      <w:r>
-        <w:t>. Addison-Wesley Professional.</w:t>
       </w:r>
     </w:p>
     <w:p>

--- a/article/DDD Approaches in Cloud-Native Services Architecture.docx
+++ b/article/DDD Approaches in Cloud-Native Services Architecture.docx
@@ -477,7 +477,7 @@
           </mc:Choice>
           <mc:Fallback>
             <w:pict>
-              <v:shapetype w14:anchorId="08E611F7" id="_x0000_t32" coordsize="21600,21600" o:spt="32" o:oned="t" path="m,l21600,21600e" filled="f">
+              <v:shapetype w14:anchorId="58D6E997" id="_x0000_t32" coordsize="21600,21600" o:spt="32" o:oned="t" path="m,l21600,21600e" filled="f">
                 <v:path arrowok="t" fillok="f" o:connecttype="none"/>
                 <o:lock v:ext="edit" shapetype="t"/>
               </v:shapetype>
@@ -508,8 +508,9 @@
           <w:szCs w:val="20"/>
           <w:lang w:val="en-GB"/>
         </w:rPr>
-        <w:t>DOI: 10.18421/TEM</w:t>
-      </w:r>
+        <w:t>DOI: 10.18421/</w:t>
+      </w:r>
+      <w:proofErr w:type="spellStart"/>
       <w:r>
         <w:rPr>
           <w:rFonts w:eastAsia="Times New Roman" w:cs="Calibri"/>
@@ -517,8 +518,18 @@
           <w:szCs w:val="20"/>
           <w:lang w:val="en-GB"/>
         </w:rPr>
+        <w:t>TEM</w:t>
+      </w:r>
+      <w:r>
+        <w:rPr>
+          <w:rFonts w:eastAsia="Times New Roman" w:cs="Calibri"/>
+          <w:sz w:val="20"/>
+          <w:szCs w:val="20"/>
+          <w:lang w:val="en-GB"/>
+        </w:rPr>
         <w:t>xx</w:t>
       </w:r>
+      <w:proofErr w:type="spellEnd"/>
       <w:r>
         <w:rPr>
           <w:rFonts w:eastAsia="Times New Roman" w:cs="Calibri"/>
@@ -986,7 +997,47 @@
           <w:szCs w:val="20"/>
           <w:lang w:val="en-GB"/>
         </w:rPr>
-        <w:t xml:space="preserve"> ----; published by UIKTEN. This work is licensed under the Creative Commons Attribution-NonCommercial-NoDerivs </w:t>
+        <w:t xml:space="preserve"> ----; published by UIKTEN. This work is licensed under the Creative Commons Attribution-</w:t>
+      </w:r>
+      <w:proofErr w:type="spellStart"/>
+      <w:r>
+        <w:rPr>
+          <w:rFonts w:eastAsia="Times New Roman" w:cs="Calibri"/>
+          <w:sz w:val="20"/>
+          <w:szCs w:val="20"/>
+          <w:lang w:val="en-GB"/>
+        </w:rPr>
+        <w:t>NonCommercial</w:t>
+      </w:r>
+      <w:proofErr w:type="spellEnd"/>
+      <w:r>
+        <w:rPr>
+          <w:rFonts w:eastAsia="Times New Roman" w:cs="Calibri"/>
+          <w:sz w:val="20"/>
+          <w:szCs w:val="20"/>
+          <w:lang w:val="en-GB"/>
+        </w:rPr>
+        <w:t>-</w:t>
+      </w:r>
+      <w:proofErr w:type="spellStart"/>
+      <w:r>
+        <w:rPr>
+          <w:rFonts w:eastAsia="Times New Roman" w:cs="Calibri"/>
+          <w:sz w:val="20"/>
+          <w:szCs w:val="20"/>
+          <w:lang w:val="en-GB"/>
+        </w:rPr>
+        <w:t>NoDerivs</w:t>
+      </w:r>
+      <w:proofErr w:type="spellEnd"/>
+      <w:r>
+        <w:rPr>
+          <w:rFonts w:eastAsia="Times New Roman" w:cs="Calibri"/>
+          <w:sz w:val="20"/>
+          <w:szCs w:val="20"/>
+          <w:lang w:val="en-GB"/>
+        </w:rPr>
+        <w:t xml:space="preserve"> </w:t>
       </w:r>
       <w:r>
         <w:rPr>
@@ -1325,7 +1376,27 @@
           <w:sz w:val="20"/>
           <w:lang w:val="en-GB"/>
         </w:rPr>
-        <w:t>(Source: Rob Caron Sr. Product Marketing Manager, Barry Luijbregts, Microsoft Azure, 2022)</w:t>
+        <w:t xml:space="preserve">(Source: Rob Caron Sr. Product Marketing Manager, Barry </w:t>
+      </w:r>
+      <w:proofErr w:type="spellStart"/>
+      <w:r>
+        <w:rPr>
+          <w:rFonts w:ascii="Times New Roman" w:hAnsi="Times New Roman"/>
+          <w:i/>
+          <w:sz w:val="20"/>
+          <w:lang w:val="en-GB"/>
+        </w:rPr>
+        <w:t>Luijbregts</w:t>
+      </w:r>
+      <w:proofErr w:type="spellEnd"/>
+      <w:r>
+        <w:rPr>
+          <w:rFonts w:ascii="Times New Roman" w:hAnsi="Times New Roman"/>
+          <w:i/>
+          <w:sz w:val="20"/>
+          <w:lang w:val="en-GB"/>
+        </w:rPr>
+        <w:t>, Microsoft Azure, 2022)</w:t>
       </w:r>
     </w:p>
     <w:tbl>
@@ -2550,7 +2621,25 @@
           <w:sz w:val="22"/>
           <w:lang w:val="en-GB"/>
         </w:rPr>
-        <w:t xml:space="preserve"> Such cloud solutions are Azure Kubernetes Service, Amazon EC2 &amp; EKS, Google Kubernetes Engine, Red Hat OpenShift, DigitalOcean and many more.</w:t>
+        <w:t xml:space="preserve"> Such cloud solutions are Azure Kubernetes Service, Amazon EC2 &amp; EKS, Google Kubernetes Engine, Red Hat OpenShift, </w:t>
+      </w:r>
+      <w:proofErr w:type="spellStart"/>
+      <w:r>
+        <w:rPr>
+          <w:rFonts w:cs="Times New Roman"/>
+          <w:sz w:val="22"/>
+          <w:lang w:val="en-GB"/>
+        </w:rPr>
+        <w:t>DigitalOcean</w:t>
+      </w:r>
+      <w:proofErr w:type="spellEnd"/>
+      <w:r>
+        <w:rPr>
+          <w:rFonts w:cs="Times New Roman"/>
+          <w:sz w:val="22"/>
+          <w:lang w:val="en-GB"/>
+        </w:rPr>
+        <w:t xml:space="preserve"> and many more.</w:t>
       </w:r>
     </w:p>
     <w:p>
@@ -3669,7 +3758,25 @@
           <w:sz w:val="22"/>
           <w:lang w:val="en-GB"/>
         </w:rPr>
-        <w:t xml:space="preserve">The classic approach, as described by T. Erl in his book "SOA Principles of Service Design" </w:t>
+        <w:t xml:space="preserve">The classic approach, as described by T. </w:t>
+      </w:r>
+      <w:proofErr w:type="spellStart"/>
+      <w:r>
+        <w:rPr>
+          <w:rFonts w:cs="Times New Roman"/>
+          <w:sz w:val="22"/>
+          <w:lang w:val="en-GB"/>
+        </w:rPr>
+        <w:t>Erl</w:t>
+      </w:r>
+      <w:proofErr w:type="spellEnd"/>
+      <w:r>
+        <w:rPr>
+          <w:rFonts w:cs="Times New Roman"/>
+          <w:sz w:val="22"/>
+          <w:lang w:val="en-GB"/>
+        </w:rPr>
+        <w:t xml:space="preserve"> in his book "SOA Principles of Service Design" </w:t>
       </w:r>
       <w:r>
         <w:rPr>
@@ -5254,7 +5361,25 @@
           <w:sz w:val="22"/>
           <w:lang w:val="en-GB"/>
         </w:rPr>
-        <w:t xml:space="preserve">. The domain model layer is where the business is expressed; it is the heart of business software. According to the Persistence Ignorance (todo) and Infrastructure Ignorance (OREN EINI, 2008) principles, this layer must not know anything about how data is stored. The infrastructure layer should </w:t>
+        <w:t>. The domain model layer is where the business is expressed; it is the heart of business software. According to the Persistence Ignorance (</w:t>
+      </w:r>
+      <w:proofErr w:type="spellStart"/>
+      <w:r>
+        <w:rPr>
+          <w:rFonts w:cs="Times New Roman"/>
+          <w:sz w:val="22"/>
+          <w:lang w:val="en-GB"/>
+        </w:rPr>
+        <w:t>todo</w:t>
+      </w:r>
+      <w:proofErr w:type="spellEnd"/>
+      <w:r>
+        <w:rPr>
+          <w:rFonts w:cs="Times New Roman"/>
+          <w:sz w:val="22"/>
+          <w:lang w:val="en-GB"/>
+        </w:rPr>
+        <w:t xml:space="preserve">) and Infrastructure Ignorance (OREN EINI, 2008) principles, this layer must not know anything about how data is stored. The infrastructure layer should </w:t>
       </w:r>
       <w:proofErr w:type="gramStart"/>
       <w:r>
@@ -6107,7 +6232,25 @@
           <w:sz w:val="22"/>
           <w:lang w:val="en-GB"/>
         </w:rPr>
-        <w:t>Storage may be relational, document-based, or graph-based, therefore events might be stored in a NoSQL database, an ad-hoc relational table, or using a specific solution such as Azure Cosmos DB, FaunaDB, and many more</w:t>
+        <w:t xml:space="preserve">Storage may be relational, document-based, or graph-based, therefore events might be stored in a NoSQL database, an ad-hoc relational table, or using a specific solution such as Azure Cosmos DB, </w:t>
+      </w:r>
+      <w:proofErr w:type="spellStart"/>
+      <w:r>
+        <w:rPr>
+          <w:rFonts w:cs="Times New Roman"/>
+          <w:sz w:val="22"/>
+          <w:lang w:val="en-GB"/>
+        </w:rPr>
+        <w:t>FaunaDB</w:t>
+      </w:r>
+      <w:proofErr w:type="spellEnd"/>
+      <w:r>
+        <w:rPr>
+          <w:rFonts w:cs="Times New Roman"/>
+          <w:sz w:val="22"/>
+          <w:lang w:val="en-GB"/>
+        </w:rPr>
+        <w:t>, and many more</w:t>
       </w:r>
       <w:r>
         <w:rPr>
@@ -6131,7 +6274,25 @@
           <w:sz w:val="22"/>
           <w:lang w:val="en-GB"/>
         </w:rPr>
-        <w:t>events, it is possible to reconstruct the state of an aggregate. This may sometimes need the management of massive volumes of data. In this case, snapshots, which represent the state of the entity at a certain point in time, may be specified (Baptista &amp; Abbruzzese, 2022b). Once stored, events are immutable. It is possible to duplicate and repeat events for scalability reasons.</w:t>
+        <w:t xml:space="preserve">events, it is possible to reconstruct the state of an aggregate. This may sometimes need the management of massive volumes of data. In this case, snapshots, which represent the state of the entity at a certain point in time, may be specified (Baptista &amp; </w:t>
+      </w:r>
+      <w:proofErr w:type="spellStart"/>
+      <w:r>
+        <w:rPr>
+          <w:rFonts w:cs="Times New Roman"/>
+          <w:sz w:val="22"/>
+          <w:lang w:val="en-GB"/>
+        </w:rPr>
+        <w:t>Abbruzzese</w:t>
+      </w:r>
+      <w:proofErr w:type="spellEnd"/>
+      <w:r>
+        <w:rPr>
+          <w:rFonts w:cs="Times New Roman"/>
+          <w:sz w:val="22"/>
+          <w:lang w:val="en-GB"/>
+        </w:rPr>
+        <w:t>, 2022b). Once stored, events are immutable. It is possible to duplicate and repeat events for scalability reasons.</w:t>
       </w:r>
     </w:p>
     <w:p>
@@ -6219,7 +6380,25 @@
           <w:sz w:val="22"/>
           <w:lang w:val="en-GB"/>
         </w:rPr>
-        <w:t xml:space="preserve"> it is necessary and optimizes for maintainability. The topic is also connected to the notion of "clean code." Clean code reads like well-written prose. It never obscures the designer’s intent but rather is full of crisp abstractions and straightforward lines of control (Booch et al., 2007).</w:t>
+        <w:t xml:space="preserve"> it is necessary and optimizes for maintainability. The topic is also connected to the notion of "clean code." Clean code reads like well-written prose. It never obscures the designer’s intent but rather is full of crisp abstractions and straightforward lines of control (</w:t>
+      </w:r>
+      <w:proofErr w:type="spellStart"/>
+      <w:r>
+        <w:rPr>
+          <w:rFonts w:cs="Times New Roman"/>
+          <w:sz w:val="22"/>
+          <w:lang w:val="en-GB"/>
+        </w:rPr>
+        <w:t>Booch</w:t>
+      </w:r>
+      <w:proofErr w:type="spellEnd"/>
+      <w:r>
+        <w:rPr>
+          <w:rFonts w:cs="Times New Roman"/>
+          <w:sz w:val="22"/>
+          <w:lang w:val="en-GB"/>
+        </w:rPr>
+        <w:t xml:space="preserve"> et al., 2007).</w:t>
       </w:r>
     </w:p>
     <w:p>
@@ -7092,7 +7271,17 @@
         <w:jc w:val="both"/>
       </w:pPr>
       <w:r>
-        <w:t xml:space="preserve">Ashbacher, C. (2010). Succeeding With Agile: Software Development Using Scrum, by Mike Cohn. </w:t>
+        <w:t xml:space="preserve">Ashbacher, C. (2010). </w:t>
+      </w:r>
+      <w:r>
+        <w:rPr>
+          <w:i/>
+          <w:iCs/>
+        </w:rPr>
+        <w:t>Succeeding With Agile: Software Development Using Scrum, by Mike Cohn</w:t>
+      </w:r>
+      <w:r>
+        <w:t xml:space="preserve">. </w:t>
       </w:r>
       <w:r>
         <w:rPr>
@@ -8370,7 +8559,7 @@
         <w:t>Smith, S.</w:t>
       </w:r>
       <w:r>
-        <w:t xml:space="preserve"> (2023, February 16). </w:t>
+        <w:t xml:space="preserve"> (2023). </w:t>
       </w:r>
       <w:r>
         <w:rPr>

--- a/article/DDD Approaches in Cloud-Native Services Architecture.docx
+++ b/article/DDD Approaches in Cloud-Native Services Architecture.docx
@@ -477,7 +477,7 @@
           </mc:Choice>
           <mc:Fallback>
             <w:pict>
-              <v:shapetype w14:anchorId="58D6E997" id="_x0000_t32" coordsize="21600,21600" o:spt="32" o:oned="t" path="m,l21600,21600e" filled="f">
+              <v:shapetype w14:anchorId="0EFAA4C4" id="_x0000_t32" coordsize="21600,21600" o:spt="32" o:oned="t" path="m,l21600,21600e" filled="f">
                 <v:path arrowok="t" fillok="f" o:connecttype="none"/>
                 <o:lock v:ext="edit" shapetype="t"/>
               </v:shapetype>
@@ -7099,28 +7099,11 @@
     </w:p>
     <w:p>
       <w:pPr>
-        <w:pStyle w:val="ICESTTitle"/>
-        <w:tabs>
-          <w:tab w:val="left" w:pos="500"/>
-        </w:tabs>
-        <w:ind w:left="360"/>
-        <w:jc w:val="left"/>
-        <w:rPr>
-          <w:rFonts w:cs="Times New Roman"/>
-          <w:b/>
-          <w:sz w:val="14"/>
-          <w:szCs w:val="46"/>
-          <w:lang w:val="en-GB" w:eastAsia="en-GB"/>
-        </w:rPr>
-      </w:pPr>
-    </w:p>
-    <w:p>
-      <w:pPr>
         <w:pStyle w:val="BodyText"/>
         <w:spacing w:after="0" w:line="240" w:lineRule="auto"/>
-        <w:ind w:firstLine="0"/>
-        <w:rPr>
-          <w:sz w:val="22"/>
+        <w:rPr>
+          <w:sz w:val="22"/>
+          <w:szCs w:val="22"/>
           <w:lang w:val="en-GB"/>
         </w:rPr>
       </w:pPr>
@@ -7133,13 +7116,34 @@
       <w:r>
         <w:rPr>
           <w:sz w:val="22"/>
-          <w:lang w:val="en-GB"/>
-        </w:rPr>
-        <w:t xml:space="preserve">The cleaner the domain model is kept, the easier it is to reason about it and to extend it </w:t>
-      </w:r>
-      <w:r>
-        <w:rPr>
-          <w:sz w:val="22"/>
+          <w:szCs w:val="22"/>
+          <w:lang w:val="en-GB"/>
+        </w:rPr>
+        <w:t>In conclusion, Domain-Driven Design (DDD) approaches have emerged as a valuable methodology for building cloud-native services architecture. By focusing on the core business domain and encapsulating it in a well-defined bounded context, DDD helps to create modular, scalable, and maintainable systems. The cloud-native approach complements DDD by leveraging modern cloud technologies and design patterns to improve scalability, resilience, and efficiency. By combining these two approaches, organizations can build systems that are not only technically robust but also aligned with their business goals, requirements, and objectives. Ultimately, the adoption of DDD and cloud-native architectures can help organizations to innovate faster, reduce costs, and deliver better value to their customers, as well as to stay competitive in a rapidly changing digital landscape.</w:t>
+      </w:r>
+    </w:p>
+    <w:p>
+      <w:pPr>
+        <w:pStyle w:val="BodyText"/>
+        <w:spacing w:after="0" w:line="240" w:lineRule="auto"/>
+        <w:rPr>
+          <w:sz w:val="22"/>
+          <w:szCs w:val="22"/>
+          <w:lang w:val="en-GB"/>
+        </w:rPr>
+      </w:pPr>
+      <w:r>
+        <w:rPr>
+          <w:sz w:val="22"/>
+          <w:szCs w:val="22"/>
+          <w:lang w:val="en-GB"/>
+        </w:rPr>
+        <w:t xml:space="preserve">The cleaner the domain model is kept, the easier it is to extend it </w:t>
+      </w:r>
+      <w:r>
+        <w:rPr>
+          <w:sz w:val="22"/>
+          <w:szCs w:val="22"/>
           <w:lang w:val="en-GB"/>
         </w:rPr>
         <w:t>later</w:t>
@@ -7147,9 +7151,10 @@
       <w:r>
         <w:rPr>
           <w:sz w:val="22"/>
-          <w:lang w:val="en-GB"/>
-        </w:rPr>
-        <w:t>. Inability to maintain proper separation of concerns in enterprise-level applications is one of the biggest reasons why code bases become a mess, which leads to delays and even failure of the project. It is not always possible to separate them completely, though, and there will always be some elements not related to the domain. Nevertheless, it is possible to keep those elements under control so that they introduce almost no overhead to the domain clauses. As this article focuses mostly on the foundations, a case study on the domain-driven software development process might be presented as a continuation.</w:t>
+          <w:szCs w:val="22"/>
+          <w:lang w:val="en-GB"/>
+        </w:rPr>
+        <w:t>. Inability to maintain proper separation of concerns in enterprise-level applications is one of the biggest reasons why code bases become a mess, which leads to delays and even failure of the project. As this article focuses mostly on the foundations, a case study on the domain-driven software development process might be presented as a continuation.</w:t>
       </w:r>
     </w:p>
     <w:p>
@@ -7510,7 +7515,115 @@
         <w:t>74</w:t>
       </w:r>
       <w:r>
-        <w:t>, 45–54. https://doi.org/10.1016/j.infsof.2016.02.004</w:t>
+        <w:t xml:space="preserve">, 45–54. </w:t>
+      </w:r>
+      <w:hyperlink r:id="rId15" w:history="1">
+        <w:r>
+          <w:rPr>
+            <w:rStyle w:val="Hyperlink"/>
+          </w:rPr>
+          <w:t>https://doi.org/10.1016/j.infsof.2016.02.004</w:t>
+        </w:r>
+      </w:hyperlink>
+      <w:r>
+        <w:t>.</w:t>
+      </w:r>
+    </w:p>
+    <w:p>
+      <w:pPr>
+        <w:pStyle w:val="ListParagraph"/>
+        <w:numPr>
+          <w:ilvl w:val="0"/>
+          <w:numId w:val="3"/>
+        </w:numPr>
+        <w:spacing w:after="0" w:line="240" w:lineRule="auto"/>
+        <w:jc w:val="both"/>
+        <w:rPr>
+          <w:rFonts w:ascii="Times New Roman" w:eastAsia="Times New Roman" w:hAnsi="Times New Roman" w:cs="Times New Roman"/>
+          <w:sz w:val="20"/>
+          <w:szCs w:val="20"/>
+          <w:lang w:val="en-US"/>
+        </w:rPr>
+      </w:pPr>
+      <w:proofErr w:type="spellStart"/>
+      <w:r>
+        <w:rPr>
+          <w:rFonts w:ascii="Times New Roman" w:eastAsia="Times New Roman" w:hAnsi="Times New Roman" w:cs="Times New Roman"/>
+          <w:sz w:val="20"/>
+          <w:szCs w:val="20"/>
+          <w:lang w:val="en-US"/>
+        </w:rPr>
+        <w:t>Booch</w:t>
+      </w:r>
+      <w:proofErr w:type="spellEnd"/>
+      <w:r>
+        <w:rPr>
+          <w:rFonts w:ascii="Times New Roman" w:eastAsia="Times New Roman" w:hAnsi="Times New Roman" w:cs="Times New Roman"/>
+          <w:sz w:val="20"/>
+          <w:szCs w:val="20"/>
+          <w:lang w:val="en-US"/>
+        </w:rPr>
+        <w:t xml:space="preserve">, G., </w:t>
+      </w:r>
+      <w:proofErr w:type="spellStart"/>
+      <w:r>
+        <w:rPr>
+          <w:rFonts w:ascii="Times New Roman" w:eastAsia="Times New Roman" w:hAnsi="Times New Roman" w:cs="Times New Roman"/>
+          <w:sz w:val="20"/>
+          <w:szCs w:val="20"/>
+          <w:lang w:val="en-US"/>
+        </w:rPr>
+        <w:t>Maksimchuk</w:t>
+      </w:r>
+      <w:proofErr w:type="spellEnd"/>
+      <w:r>
+        <w:rPr>
+          <w:rFonts w:ascii="Times New Roman" w:eastAsia="Times New Roman" w:hAnsi="Times New Roman" w:cs="Times New Roman"/>
+          <w:sz w:val="20"/>
+          <w:szCs w:val="20"/>
+          <w:lang w:val="en-US"/>
+        </w:rPr>
+        <w:t xml:space="preserve">, R., Engle, M., </w:t>
+      </w:r>
+      <w:proofErr w:type="spellStart"/>
+      <w:r>
+        <w:rPr>
+          <w:rFonts w:ascii="Times New Roman" w:eastAsia="Times New Roman" w:hAnsi="Times New Roman" w:cs="Times New Roman"/>
+          <w:sz w:val="20"/>
+          <w:szCs w:val="20"/>
+          <w:lang w:val="en-US"/>
+        </w:rPr>
+        <w:t>Conallen</w:t>
+      </w:r>
+      <w:proofErr w:type="spellEnd"/>
+      <w:r>
+        <w:rPr>
+          <w:rFonts w:ascii="Times New Roman" w:eastAsia="Times New Roman" w:hAnsi="Times New Roman" w:cs="Times New Roman"/>
+          <w:sz w:val="20"/>
+          <w:szCs w:val="20"/>
+          <w:lang w:val="en-US"/>
+        </w:rPr>
+        <w:t xml:space="preserve">, J., Houston, K., &amp; Young, B., PhD. (2007). </w:t>
+      </w:r>
+      <w:r>
+        <w:rPr>
+          <w:rFonts w:ascii="Times New Roman" w:eastAsia="Times New Roman" w:hAnsi="Times New Roman" w:cs="Times New Roman"/>
+          <w:i/>
+          <w:iCs/>
+          <w:sz w:val="20"/>
+          <w:szCs w:val="20"/>
+          <w:lang w:val="en-US"/>
+        </w:rPr>
+        <w:t>Object-Oriented Analysis and Design with Applications</w:t>
+      </w:r>
+      <w:r>
+        <w:rPr>
+          <w:rFonts w:ascii="Times New Roman" w:eastAsia="Times New Roman" w:hAnsi="Times New Roman" w:cs="Times New Roman"/>
+          <w:sz w:val="20"/>
+          <w:szCs w:val="20"/>
+          <w:lang w:val="en-US"/>
+        </w:rPr>
+        <w:t>. Pearson Education.</w:t>
       </w:r>
     </w:p>
     <w:p>
@@ -7620,7 +7733,7 @@
       <w:r>
         <w:t xml:space="preserve">. Microsoft. </w:t>
       </w:r>
-      <w:hyperlink r:id="rId15" w:history="1">
+      <w:hyperlink r:id="rId16" w:history="1">
         <w:r>
           <w:rPr>
             <w:rStyle w:val="Hyperlink"/>
@@ -7834,10 +7947,7 @@
         <w:t>Addison-Wesley Longman Publishing Co., Inc. eBooks</w:t>
       </w:r>
       <w:r>
-        <w:t xml:space="preserve">. </w:t>
-      </w:r>
-      <w:r>
-        <w:t>http://dl.acm.org/citation.cfm?id=861502&amp;dl=ACM&amp;coll=DL</w:t>
+        <w:t>. http://dl.acm.org/citation.cfm?id=861502&amp;dl=ACM&amp;coll=DL</w:t>
       </w:r>
     </w:p>
     <w:p>
@@ -7983,7 +8093,7 @@
       <w:r>
         <w:t xml:space="preserve">. International Journal on Advances in Software, 10, 432–445. </w:t>
       </w:r>
-      <w:hyperlink r:id="rId16" w:history="1">
+      <w:hyperlink r:id="rId17" w:history="1">
         <w:r>
           <w:rPr>
             <w:rStyle w:val="Hyperlink"/>
@@ -8191,17 +8301,17 @@
         <w:jc w:val="both"/>
       </w:pPr>
       <w:r>
-        <w:t xml:space="preserve">Millett, S., &amp; Tune, N. (2015). </w:t>
+        <w:t xml:space="preserve">Meyer, B. (1997). </w:t>
       </w:r>
       <w:r>
         <w:rPr>
           <w:i/>
           <w:iCs/>
         </w:rPr>
-        <w:t>Patterns, Principles, and Practices of Domain-Driven Design</w:t>
-      </w:r>
-      <w:r>
-        <w:t>. John Wiley &amp; Sons.</w:t>
+        <w:t>Object-oriented Software Construction</w:t>
+      </w:r>
+      <w:r>
+        <w:t>. Prentice Hall.</w:t>
       </w:r>
     </w:p>
     <w:p>
@@ -8215,56 +8325,17 @@
         <w:jc w:val="both"/>
       </w:pPr>
       <w:r>
-        <w:t xml:space="preserve">Myers, B. (2022, January 5). </w:t>
+        <w:t xml:space="preserve">Millett, S., &amp; Tune, N. (2015). </w:t>
       </w:r>
       <w:r>
         <w:rPr>
           <w:i/>
           <w:iCs/>
         </w:rPr>
-        <w:t>Red, Green, Refactor. What is Test-Driven Development</w:t>
-      </w:r>
-      <w:r>
-        <w:rPr>
-          <w:i/>
-          <w:iCs/>
-        </w:rPr>
-        <w:t>.</w:t>
-      </w:r>
-      <w:r>
-        <w:t xml:space="preserve"> </w:t>
-      </w:r>
-      <w:r>
-        <w:t>Retrieved from:</w:t>
-      </w:r>
-      <w:r>
-        <w:t xml:space="preserve">. </w:t>
-      </w:r>
-      <w:hyperlink r:id="rId17" w:history="1">
-        <w:r>
-          <w:rPr>
-            <w:rStyle w:val="Hyperlink"/>
-          </w:rPr>
-          <w:t>https://medium.com/codecastpublication/red-green-refactor-what-is-test-driven-development-302794e06c</w:t>
-        </w:r>
-      </w:hyperlink>
-      <w:r>
-        <w:t xml:space="preserve"> </w:t>
-      </w:r>
-      <w:r>
-        <w:t xml:space="preserve">[accessed: </w:t>
-      </w:r>
-      <w:r>
-        <w:t>2</w:t>
-      </w:r>
-      <w:r>
-        <w:t>9 September 202</w:t>
-      </w:r>
-      <w:r>
-        <w:t>2</w:t>
-      </w:r>
-      <w:r>
-        <w:t>].</w:t>
+        <w:t>Patterns, Principles, and Practices of Domain-Driven Design</w:t>
+      </w:r>
+      <w:r>
+        <w:t>. John Wiley &amp; Sons.</w:t>
       </w:r>
     </w:p>
     <w:p>
@@ -8278,21 +8349,63 @@
         <w:jc w:val="both"/>
       </w:pPr>
       <w:r>
-        <w:t xml:space="preserve">Nguyen, P., Song, H., Chauvel, F., Muller, R., Boyar, S., &amp; Levin, E. (2019). Using microservices for non-intrusive customization of multi-tenant SaaS. </w:t>
-      </w:r>
-      <w:r>
-        <w:lastRenderedPageBreak/>
-        <w:t xml:space="preserve">In </w:t>
+        <w:t xml:space="preserve">Myers, B. (2022, January 5). </w:t>
       </w:r>
       <w:r>
         <w:rPr>
           <w:i/>
           <w:iCs/>
         </w:rPr>
-        <w:t>Foundations of Software Engineering</w:t>
-      </w:r>
-      <w:r>
-        <w:t>. https://doi.org/10.1145/3338906.3340452</w:t>
+        <w:t>Red, Green, Refactor. What is Test-Driven Development</w:t>
+      </w:r>
+      <w:r>
+        <w:rPr>
+          <w:i/>
+          <w:iCs/>
+        </w:rPr>
+        <w:t>.</w:t>
+      </w:r>
+      <w:r>
+        <w:t xml:space="preserve"> </w:t>
+      </w:r>
+      <w:r>
+        <w:t>Retrieved from:</w:t>
+      </w:r>
+      <w:r>
+        <w:t xml:space="preserve">. </w:t>
+      </w:r>
+      <w:hyperlink r:id="rId18" w:history="1">
+        <w:r>
+          <w:rPr>
+            <w:rStyle w:val="Hyperlink"/>
+          </w:rPr>
+          <w:t>https://medium.com/codecastpublication/red-green-</w:t>
+        </w:r>
+        <w:r>
+          <w:rPr>
+            <w:rStyle w:val="Hyperlink"/>
+          </w:rPr>
+          <w:lastRenderedPageBreak/>
+          <w:t>refactor-what-is-test-driven-development-302794e06c</w:t>
+        </w:r>
+      </w:hyperlink>
+      <w:r>
+        <w:t xml:space="preserve"> </w:t>
+      </w:r>
+      <w:r>
+        <w:t xml:space="preserve">[accessed: </w:t>
+      </w:r>
+      <w:r>
+        <w:t>2</w:t>
+      </w:r>
+      <w:r>
+        <w:t>9 September 202</w:t>
+      </w:r>
+      <w:r>
+        <w:t>2</w:t>
+      </w:r>
+      <w:r>
+        <w:t>].</w:t>
       </w:r>
     </w:p>
     <w:p>
@@ -8306,17 +8419,17 @@
         <w:jc w:val="both"/>
       </w:pPr>
       <w:r>
-        <w:t xml:space="preserve">Nilsson, J. (2006b). </w:t>
+        <w:t xml:space="preserve">Nguyen, P., Song, H., Chauvel, F., Muller, R., Boyar, S., &amp; Levin, E. (2019). Using microservices for non-intrusive customization of multi-tenant SaaS. In </w:t>
       </w:r>
       <w:r>
         <w:rPr>
           <w:i/>
           <w:iCs/>
         </w:rPr>
-        <w:t>Applying Domain-Driven Design and Patterns: With Examples in C# and .NET</w:t>
-      </w:r>
-      <w:r>
-        <w:t>. Pearson Education.</w:t>
+        <w:t>Foundations of Software Engineering</w:t>
+      </w:r>
+      <w:r>
+        <w:t>. https://doi.org/10.1145/3338906.3340452</w:t>
       </w:r>
     </w:p>
     <w:p>
@@ -8330,17 +8443,17 @@
         <w:jc w:val="both"/>
       </w:pPr>
       <w:r>
-        <w:t xml:space="preserve">Palermo, J. (2019). </w:t>
+        <w:t xml:space="preserve">Nilsson, J. (2006b). </w:t>
       </w:r>
       <w:r>
         <w:rPr>
           <w:i/>
           <w:iCs/>
         </w:rPr>
-        <w:t>.NET DevOps for Azure: A Developer’s Guide to DevOps Architecture the Right Way</w:t>
-      </w:r>
-      <w:r>
-        <w:t>. Apress.</w:t>
+        <w:t>Applying Domain-Driven Design and Patterns: With Examples in C# and .NET</w:t>
+      </w:r>
+      <w:r>
+        <w:t>. Pearson Education.</w:t>
       </w:r>
     </w:p>
     <w:p>
@@ -8354,17 +8467,17 @@
         <w:jc w:val="both"/>
       </w:pPr>
       <w:r>
-        <w:t xml:space="preserve">Rademacher, F., Sachweh, S., &amp; Zündorf, A. (2017). Towards a UML Profile for Domain-Driven Design of Microservice Architectures. In </w:t>
+        <w:t xml:space="preserve">Palermo, J. (2019). </w:t>
       </w:r>
       <w:r>
         <w:rPr>
           <w:i/>
           <w:iCs/>
         </w:rPr>
-        <w:t>Lecture Notes in Computer Science</w:t>
-      </w:r>
-      <w:r>
-        <w:t xml:space="preserve"> (pp. 230–245). Springer Science+Business Media. https://doi.org/10.1007/978-3-319-74781-1_17</w:t>
+        <w:t>.NET DevOps for Azure: A Developer’s Guide to DevOps Architecture the Right Way</w:t>
+      </w:r>
+      <w:r>
+        <w:t>. Apress.</w:t>
       </w:r>
     </w:p>
     <w:p>
@@ -8378,6 +8491,30 @@
         <w:jc w:val="both"/>
       </w:pPr>
       <w:r>
+        <w:t xml:space="preserve">Rademacher, F., Sachweh, S., &amp; Zündorf, A. (2017). Towards a UML Profile for Domain-Driven Design of Microservice Architectures. In </w:t>
+      </w:r>
+      <w:r>
+        <w:rPr>
+          <w:i/>
+          <w:iCs/>
+        </w:rPr>
+        <w:t>Lecture Notes in Computer Science</w:t>
+      </w:r>
+      <w:r>
+        <w:t xml:space="preserve"> (pp. 230–245). Springer Science+Business Media. https://doi.org/10.1007/978-3-319-74781-1_17</w:t>
+      </w:r>
+    </w:p>
+    <w:p>
+      <w:pPr>
+        <w:pStyle w:val="Bibliography"/>
+        <w:numPr>
+          <w:ilvl w:val="0"/>
+          <w:numId w:val="3"/>
+        </w:numPr>
+        <w:spacing w:line="240" w:lineRule="auto"/>
+        <w:jc w:val="both"/>
+      </w:pPr>
+      <w:r>
         <w:t xml:space="preserve">Rademacher, F., Sorgalla, J., &amp; Sachweh, S. (2018). Challenges of Domain-Driven Microservice Design: A Model-Driven Perspective. </w:t>
       </w:r>
       <w:r>
@@ -8400,7 +8537,7 @@
       <w:r>
         <w:t xml:space="preserve">(3), 36–43. </w:t>
       </w:r>
-      <w:hyperlink r:id="rId18" w:history="1">
+      <w:hyperlink r:id="rId19" w:history="1">
         <w:r>
           <w:rPr>
             <w:rStyle w:val="Hyperlink"/>
@@ -8631,6 +8768,20 @@
         <w:jc w:val="both"/>
       </w:pPr>
       <w:r>
+        <w:t>Young, G. (2011). Event Centric: Finding Simplicity in Complex Systems. Addison-Wesley Professional.</w:t>
+      </w:r>
+    </w:p>
+    <w:p>
+      <w:pPr>
+        <w:pStyle w:val="Bibliography"/>
+        <w:numPr>
+          <w:ilvl w:val="0"/>
+          <w:numId w:val="3"/>
+        </w:numPr>
+        <w:spacing w:line="240" w:lineRule="auto"/>
+        <w:jc w:val="both"/>
+      </w:pPr>
+      <w:r>
         <w:t xml:space="preserve">Zimarev, A. (2019). </w:t>
       </w:r>
       <w:r>
@@ -8638,7 +8789,14 @@
           <w:i/>
           <w:iCs/>
         </w:rPr>
-        <w:t>Hands-On Domain-Driven Design with .NET Core: Tackling complexity in the heart of software by putting DDD principles into practice</w:t>
+        <w:t xml:space="preserve">Hands-On Domain-Driven Design with .NET Core: Tackling complexity in the </w:t>
+      </w:r>
+      <w:r>
+        <w:rPr>
+          <w:i/>
+          <w:iCs/>
+        </w:rPr>
+        <w:t>heart of software by putting DDD principles into practice</w:t>
       </w:r>
       <w:r>
         <w:t>. Packt Publishing Ltd.</w:t>

--- a/article/DDD Approaches in Cloud-Native Services Architecture.docx
+++ b/article/DDD Approaches in Cloud-Native Services Architecture.docx
@@ -295,20 +295,59 @@
         <w:t xml:space="preserve"> </w:t>
       </w:r>
       <w:r>
-        <w:t xml:space="preserve">domain-driven design, cloud computing, </w:t>
-      </w:r>
-      <w:r>
-        <w:t>application programming interface</w:t>
+        <w:t xml:space="preserve">domain-driven design, </w:t>
+      </w:r>
+      <w:r>
+        <w:t>c</w:t>
+      </w:r>
+      <w:r>
+        <w:t>loud-</w:t>
+      </w:r>
+      <w:r>
+        <w:t>n</w:t>
+      </w:r>
+      <w:r>
+        <w:t xml:space="preserve">ative </w:t>
+      </w:r>
+      <w:r>
+        <w:t>s</w:t>
+      </w:r>
+      <w:r>
+        <w:t>ervices</w:t>
       </w:r>
       <w:r>
         <w:t xml:space="preserve">, </w:t>
       </w:r>
       <w:r>
+        <w:t>scalability</w:t>
+      </w:r>
+      <w:r>
+        <w:t>,</w:t>
+      </w:r>
+      <w:r>
+        <w:t xml:space="preserve"> m</w:t>
+      </w:r>
+      <w:r>
+        <w:t>aintainability</w:t>
+      </w:r>
+      <w:r>
+        <w:t xml:space="preserve">, </w:t>
+      </w:r>
+      <w:r>
+        <w:t>modularity, distributed systems</w:t>
+      </w:r>
+      <w:r>
+        <w:t>,</w:t>
+      </w:r>
+      <w:r>
+        <w:t xml:space="preserve"> </w:t>
+      </w:r>
+      <w:r>
         <w:rPr>
           <w:iCs/>
           <w:sz w:val="20"/>
         </w:rPr>
-        <w:t>software development process, business logic complexity</w:t>
+        <w:t>software architecture</w:t>
       </w:r>
       <w:r>
         <w:rPr>
@@ -477,7 +516,7 @@
           </mc:Choice>
           <mc:Fallback>
             <w:pict>
-              <v:shapetype w14:anchorId="0EFAA4C4" id="_x0000_t32" coordsize="21600,21600" o:spt="32" o:oned="t" path="m,l21600,21600e" filled="f">
+              <v:shapetype w14:anchorId="5373F9C9" id="_x0000_t32" coordsize="21600,21600" o:spt="32" o:oned="t" path="m,l21600,21600e" filled="f">
                 <v:path arrowok="t" fillok="f" o:connecttype="none"/>
                 <o:lock v:ext="edit" shapetype="t"/>
               </v:shapetype>
@@ -508,9 +547,8 @@
           <w:szCs w:val="20"/>
           <w:lang w:val="en-GB"/>
         </w:rPr>
-        <w:t>DOI: 10.18421/</w:t>
-      </w:r>
-      <w:proofErr w:type="spellStart"/>
+        <w:t>DOI: 10.18421/TEM</w:t>
+      </w:r>
       <w:r>
         <w:rPr>
           <w:rFonts w:eastAsia="Times New Roman" w:cs="Calibri"/>
@@ -518,18 +556,8 @@
           <w:szCs w:val="20"/>
           <w:lang w:val="en-GB"/>
         </w:rPr>
-        <w:t>TEM</w:t>
-      </w:r>
-      <w:r>
-        <w:rPr>
-          <w:rFonts w:eastAsia="Times New Roman" w:cs="Calibri"/>
-          <w:sz w:val="20"/>
-          <w:szCs w:val="20"/>
-          <w:lang w:val="en-GB"/>
-        </w:rPr>
         <w:t>xx</w:t>
       </w:r>
-      <w:proofErr w:type="spellEnd"/>
       <w:r>
         <w:rPr>
           <w:rFonts w:eastAsia="Times New Roman" w:cs="Calibri"/>
@@ -997,47 +1025,7 @@
           <w:szCs w:val="20"/>
           <w:lang w:val="en-GB"/>
         </w:rPr>
-        <w:t xml:space="preserve"> ----; published by UIKTEN. This work is licensed under the Creative Commons Attribution-</w:t>
-      </w:r>
-      <w:proofErr w:type="spellStart"/>
-      <w:r>
-        <w:rPr>
-          <w:rFonts w:eastAsia="Times New Roman" w:cs="Calibri"/>
-          <w:sz w:val="20"/>
-          <w:szCs w:val="20"/>
-          <w:lang w:val="en-GB"/>
-        </w:rPr>
-        <w:t>NonCommercial</w:t>
-      </w:r>
-      <w:proofErr w:type="spellEnd"/>
-      <w:r>
-        <w:rPr>
-          <w:rFonts w:eastAsia="Times New Roman" w:cs="Calibri"/>
-          <w:sz w:val="20"/>
-          <w:szCs w:val="20"/>
-          <w:lang w:val="en-GB"/>
-        </w:rPr>
-        <w:t>-</w:t>
-      </w:r>
-      <w:proofErr w:type="spellStart"/>
-      <w:r>
-        <w:rPr>
-          <w:rFonts w:eastAsia="Times New Roman" w:cs="Calibri"/>
-          <w:sz w:val="20"/>
-          <w:szCs w:val="20"/>
-          <w:lang w:val="en-GB"/>
-        </w:rPr>
-        <w:t>NoDerivs</w:t>
-      </w:r>
-      <w:proofErr w:type="spellEnd"/>
-      <w:r>
-        <w:rPr>
-          <w:rFonts w:eastAsia="Times New Roman" w:cs="Calibri"/>
-          <w:sz w:val="20"/>
-          <w:szCs w:val="20"/>
-          <w:lang w:val="en-GB"/>
-        </w:rPr>
-        <w:t xml:space="preserve"> </w:t>
+        <w:t xml:space="preserve"> ----; published by UIKTEN. This work is licensed under the Creative Commons Attribution-NonCommercial-NoDerivs </w:t>
       </w:r>
       <w:r>
         <w:rPr>
@@ -1309,25 +1297,7 @@
           <w:sz w:val="22"/>
           <w:lang w:val="en-GB"/>
         </w:rPr>
-        <w:t xml:space="preserve">When creating a cloud solution, one of the first decisions to make is which service(s) to utilize </w:t>
-      </w:r>
-      <w:proofErr w:type="gramStart"/>
-      <w:r>
-        <w:rPr>
-          <w:rFonts w:cs="Times New Roman"/>
-          <w:sz w:val="22"/>
-          <w:lang w:val="en-GB"/>
-        </w:rPr>
-        <w:t>in order to</w:t>
-      </w:r>
-      <w:proofErr w:type="gramEnd"/>
-      <w:r>
-        <w:rPr>
-          <w:rFonts w:cs="Times New Roman"/>
-          <w:sz w:val="22"/>
-          <w:lang w:val="en-GB"/>
-        </w:rPr>
-        <w:t xml:space="preserve"> operate the applications. Table 1 shows the choices for which cloud services are best for which types of applications.</w:t>
+        <w:t>When creating a cloud solution, one of the first decisions to make is which service(s) to utilize in order to operate the applications. Table 1 shows the choices for which cloud services are best for which types of applications.</w:t>
       </w:r>
     </w:p>
     <w:p>
@@ -1376,27 +1346,7 @@
           <w:sz w:val="20"/>
           <w:lang w:val="en-GB"/>
         </w:rPr>
-        <w:t xml:space="preserve">(Source: Rob Caron Sr. Product Marketing Manager, Barry </w:t>
-      </w:r>
-      <w:proofErr w:type="spellStart"/>
-      <w:r>
-        <w:rPr>
-          <w:rFonts w:ascii="Times New Roman" w:hAnsi="Times New Roman"/>
-          <w:i/>
-          <w:sz w:val="20"/>
-          <w:lang w:val="en-GB"/>
-        </w:rPr>
-        <w:t>Luijbregts</w:t>
-      </w:r>
-      <w:proofErr w:type="spellEnd"/>
-      <w:r>
-        <w:rPr>
-          <w:rFonts w:ascii="Times New Roman" w:hAnsi="Times New Roman"/>
-          <w:i/>
-          <w:sz w:val="20"/>
-          <w:lang w:val="en-GB"/>
-        </w:rPr>
-        <w:t>, Microsoft Azure, 2022)</w:t>
+        <w:t>(Source: Rob Caron Sr. Product Marketing Manager, Barry Luijbregts, Microsoft Azure, 2022)</w:t>
       </w:r>
     </w:p>
     <w:tbl>
@@ -2463,25 +2413,7 @@
           <w:sz w:val="22"/>
           <w:lang w:val="en-GB"/>
         </w:rPr>
-        <w:t xml:space="preserve"> the </w:t>
-      </w:r>
-      <w:proofErr w:type="gramStart"/>
-      <w:r>
-        <w:rPr>
-          <w:rFonts w:cs="Times New Roman"/>
-          <w:sz w:val="22"/>
-          <w:lang w:val="en-GB"/>
-        </w:rPr>
-        <w:t>aforementioned types</w:t>
-      </w:r>
-      <w:proofErr w:type="gramEnd"/>
-      <w:r>
-        <w:rPr>
-          <w:rFonts w:cs="Times New Roman"/>
-          <w:sz w:val="22"/>
-          <w:lang w:val="en-GB"/>
-        </w:rPr>
-        <w:t xml:space="preserve"> are created individually as monolithic large core application that contain all of the domain logic. It has components that communicate to one another directly within a single server process</w:t>
+        <w:t xml:space="preserve"> the aforementioned types are created individually as monolithic large core application that contain all of the domain logic. It has components that communicate to one another directly within a single server process</w:t>
       </w:r>
       <w:r>
         <w:rPr>
@@ -2545,25 +2477,7 @@
           <w:sz w:val="22"/>
           <w:lang w:val="en-GB"/>
         </w:rPr>
-        <w:t xml:space="preserve"> it into </w:t>
-      </w:r>
-      <w:proofErr w:type="gramStart"/>
-      <w:r>
-        <w:rPr>
-          <w:rFonts w:cs="Times New Roman"/>
-          <w:sz w:val="22"/>
-          <w:lang w:val="en-GB"/>
-        </w:rPr>
-        <w:t>a number of</w:t>
-      </w:r>
-      <w:proofErr w:type="gramEnd"/>
-      <w:r>
-        <w:rPr>
-          <w:rFonts w:cs="Times New Roman"/>
-          <w:sz w:val="22"/>
-          <w:lang w:val="en-GB"/>
-        </w:rPr>
-        <w:t xml:space="preserve"> smaller units.</w:t>
+        <w:t xml:space="preserve"> it into a number of smaller units.</w:t>
       </w:r>
     </w:p>
     <w:p>
@@ -2621,25 +2535,7 @@
           <w:sz w:val="22"/>
           <w:lang w:val="en-GB"/>
         </w:rPr>
-        <w:t xml:space="preserve"> Such cloud solutions are Azure Kubernetes Service, Amazon EC2 &amp; EKS, Google Kubernetes Engine, Red Hat OpenShift, </w:t>
-      </w:r>
-      <w:proofErr w:type="spellStart"/>
-      <w:r>
-        <w:rPr>
-          <w:rFonts w:cs="Times New Roman"/>
-          <w:sz w:val="22"/>
-          <w:lang w:val="en-GB"/>
-        </w:rPr>
-        <w:t>DigitalOcean</w:t>
-      </w:r>
-      <w:proofErr w:type="spellEnd"/>
-      <w:r>
-        <w:rPr>
-          <w:rFonts w:cs="Times New Roman"/>
-          <w:sz w:val="22"/>
-          <w:lang w:val="en-GB"/>
-        </w:rPr>
-        <w:t xml:space="preserve"> and many more.</w:t>
+        <w:t xml:space="preserve"> Such cloud solutions are Azure Kubernetes Service, Amazon EC2 &amp; EKS, Google Kubernetes Engine, Red Hat OpenShift, DigitalOcean and many more.</w:t>
       </w:r>
     </w:p>
     <w:p>
@@ -2995,29 +2891,7 @@
                 <w:szCs w:val="20"/>
                 <w:lang w:val="en-GB"/>
               </w:rPr>
-              <w:t xml:space="preserve">A way to restrict direct access to certain segments of an element so that people could not view the state values of </w:t>
-            </w:r>
-            <w:proofErr w:type="gramStart"/>
-            <w:r>
-              <w:rPr>
-                <w:rFonts w:ascii="Times New Roman" w:eastAsia="Times New Roman" w:hAnsi="Times New Roman" w:cs="Times New Roman"/>
-                <w:color w:val="252525"/>
-                <w:sz w:val="20"/>
-                <w:szCs w:val="20"/>
-                <w:lang w:val="en-GB"/>
-              </w:rPr>
-              <w:t>all of</w:t>
-            </w:r>
-            <w:proofErr w:type="gramEnd"/>
-            <w:r>
-              <w:rPr>
-                <w:rFonts w:ascii="Times New Roman" w:eastAsia="Times New Roman" w:hAnsi="Times New Roman" w:cs="Times New Roman"/>
-                <w:color w:val="252525"/>
-                <w:sz w:val="20"/>
-                <w:szCs w:val="20"/>
-                <w:lang w:val="en-GB"/>
-              </w:rPr>
-              <w:t xml:space="preserve"> an object's variables. Encapsulation can be used to cover up both the data members and the data functions or methods.</w:t>
+              <w:t>A way to restrict direct access to certain segments of an element so that people could not view the state values of all of an object's variables. Encapsulation can be used to cover up both the data members and the data functions or methods.</w:t>
             </w:r>
           </w:p>
         </w:tc>
@@ -3365,27 +3239,7 @@
                 <w:szCs w:val="20"/>
                 <w:lang w:val="en-GB"/>
               </w:rPr>
-              <w:t xml:space="preserve">. YAGNI says, "Do not add functionality unless it is considered required." In other words, create the code required for the given circumstance. Must not add anything that is unneeded. For the time being, adding logic to the code should not </w:t>
-            </w:r>
-            <w:proofErr w:type="gramStart"/>
-            <w:r>
-              <w:rPr>
-                <w:rFonts w:ascii="Times New Roman" w:hAnsi="Times New Roman" w:cs="Times New Roman"/>
-                <w:sz w:val="20"/>
-                <w:szCs w:val="20"/>
-                <w:lang w:val="en-GB"/>
-              </w:rPr>
-              <w:t>take into account</w:t>
-            </w:r>
-            <w:proofErr w:type="gramEnd"/>
-            <w:r>
-              <w:rPr>
-                <w:rFonts w:ascii="Times New Roman" w:hAnsi="Times New Roman" w:cs="Times New Roman"/>
-                <w:sz w:val="20"/>
-                <w:szCs w:val="20"/>
-                <w:lang w:val="en-GB"/>
-              </w:rPr>
-              <w:t xml:space="preserve"> what may be required in the future.</w:t>
+              <w:t>. YAGNI says, "Do not add functionality unless it is considered required." In other words, create the code required for the given circumstance. Must not add anything that is unneeded. For the time being, adding logic to the code should not take into account what may be required in the future.</w:t>
             </w:r>
           </w:p>
         </w:tc>
@@ -3690,25 +3544,7 @@
           <w:sz w:val="22"/>
           <w:lang w:val="en-GB"/>
         </w:rPr>
-        <w:t xml:space="preserve">A web service, whether a monolith or a microservice, has certain features, the most important of which are the volume of data handled, performance requirements, business logic, and technological complexity. DDD approaches are useful for projects with </w:t>
-      </w:r>
-      <w:proofErr w:type="gramStart"/>
-      <w:r>
-        <w:rPr>
-          <w:rFonts w:cs="Times New Roman"/>
-          <w:sz w:val="22"/>
-          <w:lang w:val="en-GB"/>
-        </w:rPr>
-        <w:t>a large number of</w:t>
-      </w:r>
-      <w:proofErr w:type="gramEnd"/>
-      <w:r>
-        <w:rPr>
-          <w:rFonts w:cs="Times New Roman"/>
-          <w:sz w:val="22"/>
-          <w:lang w:val="en-GB"/>
-        </w:rPr>
-        <w:t xml:space="preserve"> complex business rules</w:t>
+        <w:t>A web service, whether a monolith or a microservice, has certain features, the most important of which are the volume of data handled, performance requirements, business logic, and technological complexity. DDD approaches are useful for projects with a large number of complex business rules</w:t>
       </w:r>
       <w:r>
         <w:rPr>
@@ -3758,25 +3594,7 @@
           <w:sz w:val="22"/>
           <w:lang w:val="en-GB"/>
         </w:rPr>
-        <w:t xml:space="preserve">The classic approach, as described by T. </w:t>
-      </w:r>
-      <w:proofErr w:type="spellStart"/>
-      <w:r>
-        <w:rPr>
-          <w:rFonts w:cs="Times New Roman"/>
-          <w:sz w:val="22"/>
-          <w:lang w:val="en-GB"/>
-        </w:rPr>
-        <w:t>Erl</w:t>
-      </w:r>
-      <w:proofErr w:type="spellEnd"/>
-      <w:r>
-        <w:rPr>
-          <w:rFonts w:cs="Times New Roman"/>
-          <w:sz w:val="22"/>
-          <w:lang w:val="en-GB"/>
-        </w:rPr>
-        <w:t xml:space="preserve"> in his book "SOA Principles of Service Design" </w:t>
+        <w:t xml:space="preserve">The classic approach, as described by T. Erl in his book "SOA Principles of Service Design" </w:t>
       </w:r>
       <w:r>
         <w:rPr>
@@ -3808,25 +3626,7 @@
           <w:sz w:val="22"/>
           <w:lang w:val="en-GB"/>
         </w:rPr>
-        <w:t xml:space="preserve">, on the other hand, says that DDD gives the key ideas needed to separate web services into different parts. The DDD approach provides a means of representing the real world in the architecture, for instance, by using bounded contexts to represent organizational units </w:t>
-      </w:r>
-      <w:proofErr w:type="gramStart"/>
-      <w:r>
-        <w:rPr>
-          <w:rFonts w:cs="Times New Roman"/>
-          <w:sz w:val="22"/>
-          <w:lang w:val="en-GB"/>
-        </w:rPr>
-        <w:t>and also</w:t>
-      </w:r>
-      <w:proofErr w:type="gramEnd"/>
-      <w:r>
-        <w:rPr>
-          <w:rFonts w:cs="Times New Roman"/>
-          <w:sz w:val="22"/>
-          <w:lang w:val="en-GB"/>
-        </w:rPr>
-        <w:t xml:space="preserve"> identifying and focusing on the core domain. These characteristics lead to improved software architecture quality </w:t>
+        <w:t xml:space="preserve">, on the other hand, says that DDD gives the key ideas needed to separate web services into different parts. The DDD approach provides a means of representing the real world in the architecture, for instance, by using bounded contexts to represent organizational units and also identifying and focusing on the core domain. These characteristics lead to improved software architecture quality </w:t>
       </w:r>
       <w:r>
         <w:rPr>
@@ -3868,25 +3668,7 @@
           <w:sz w:val="22"/>
           <w:lang w:val="en-GB"/>
         </w:rPr>
-        <w:t xml:space="preserve">A CRUD application that needs to perform fundamental create, read, update, and delete operations, for instance, is not particularly complex. This situation can be handled with less complicated methods. Simultaneously, an order management system, which automates a significant portion of a company's activity, must model all the processes upon which the company acts and therefore manage </w:t>
-      </w:r>
-      <w:proofErr w:type="gramStart"/>
-      <w:r>
-        <w:rPr>
-          <w:rFonts w:cs="Times New Roman"/>
-          <w:sz w:val="22"/>
-          <w:lang w:val="en-GB"/>
-        </w:rPr>
-        <w:t>a large number of</w:t>
-      </w:r>
-      <w:proofErr w:type="gramEnd"/>
-      <w:r>
-        <w:rPr>
-          <w:rFonts w:cs="Times New Roman"/>
-          <w:sz w:val="22"/>
-          <w:lang w:val="en-GB"/>
-        </w:rPr>
-        <w:t xml:space="preserve"> complex business responsibilities. This system's business logic complexity may be extremely high</w:t>
+        <w:t>A CRUD application that needs to perform fundamental create, read, update, and delete operations, for instance, is not particularly complex. This situation can be handled with less complicated methods. Simultaneously, an order management system, which automates a significant portion of a company's activity, must model all the processes upon which the company acts and therefore manage a large number of complex business responsibilities. This system's business logic complexity may be extremely high</w:t>
       </w:r>
       <w:r>
         <w:rPr>
@@ -4104,18 +3886,122 @@
           <w:sz w:val="22"/>
           <w:lang w:val="en-GB"/>
         </w:rPr>
-        <w:t xml:space="preserve"> based on how the business </w:t>
-      </w:r>
-      <w:proofErr w:type="gramStart"/>
-      <w:r>
-        <w:rPr>
-          <w:rFonts w:cs="Times New Roman"/>
-          <w:sz w:val="22"/>
-          <w:lang w:val="en-GB"/>
-        </w:rPr>
-        <w:t>actually works</w:t>
-      </w:r>
-      <w:proofErr w:type="gramEnd"/>
+        <w:t xml:space="preserve"> based on how the business actually works. </w:t>
+      </w:r>
+      <w:r>
+        <w:rPr>
+          <w:rFonts w:cs="Times New Roman"/>
+          <w:sz w:val="22"/>
+          <w:lang w:val="en-GB"/>
+        </w:rPr>
+        <w:t>Throughout the environment of application development, DDD refers to problems as "domains."</w:t>
+      </w:r>
+      <w:r>
+        <w:rPr>
+          <w:rFonts w:cs="Times New Roman"/>
+          <w:sz w:val="22"/>
+          <w:lang w:val="en-GB"/>
+        </w:rPr>
+        <w:t xml:space="preserve"> [13]</w:t>
+      </w:r>
+      <w:r>
+        <w:rPr>
+          <w:rFonts w:cs="Times New Roman"/>
+          <w:sz w:val="22"/>
+          <w:lang w:val="en-GB"/>
+        </w:rPr>
+        <w:t xml:space="preserve">. DDD calls separate problem areas "bounded contexts" and stresses the need to talk about these problems in the same way. </w:t>
+      </w:r>
+      <w:r>
+        <w:rPr>
+          <w:rFonts w:cs="Times New Roman"/>
+          <w:sz w:val="22"/>
+          <w:lang w:val="en-GB"/>
+        </w:rPr>
+        <w:t>DDD offers a variety of technical concepts and patterns to assist in the internal implementation.</w:t>
+      </w:r>
+      <w:r>
+        <w:rPr>
+          <w:rFonts w:cs="Times New Roman"/>
+          <w:sz w:val="22"/>
+          <w:lang w:val="en-GB"/>
+        </w:rPr>
+        <w:t xml:space="preserve"> </w:t>
+      </w:r>
+      <w:r>
+        <w:rPr>
+          <w:rFonts w:cs="Times New Roman"/>
+          <w:sz w:val="22"/>
+          <w:lang w:val="en-GB"/>
+        </w:rPr>
+        <w:t>These include domain entities with rich models (no "</w:t>
+      </w:r>
+      <w:r>
+        <w:rPr>
+          <w:rFonts w:cs="Times New Roman"/>
+          <w:sz w:val="22"/>
+          <w:lang w:val="en-GB"/>
+        </w:rPr>
+        <w:t>anaemic</w:t>
+      </w:r>
+      <w:r>
+        <w:rPr>
+          <w:rFonts w:cs="Times New Roman"/>
+          <w:sz w:val="22"/>
+          <w:lang w:val="en-GB"/>
+        </w:rPr>
+        <w:t>" domain models), value objects, aggregates, and aggregate root rules</w:t>
+      </w:r>
+      <w:r>
+        <w:rPr>
+          <w:rFonts w:cs="Times New Roman"/>
+          <w:sz w:val="22"/>
+          <w:lang w:val="en-GB"/>
+        </w:rPr>
+        <w:t xml:space="preserve"> </w:t>
+      </w:r>
+      <w:r>
+        <w:rPr>
+          <w:rFonts w:cs="Times New Roman"/>
+          <w:sz w:val="22"/>
+          <w:lang w:val="en-GB"/>
+        </w:rPr>
+        <w:t>[35]</w:t>
+      </w:r>
+      <w:r>
+        <w:rPr>
+          <w:rFonts w:cs="Times New Roman"/>
+          <w:sz w:val="22"/>
+          <w:lang w:val="en-GB"/>
+        </w:rPr>
+        <w:t>. Ubiquitous language, bounded context, and core domain are the strategic elements and the most important parts of DDD. The other ideas, such as entities, value objects, and repositories, are the steps for building a software project.</w:t>
+      </w:r>
+    </w:p>
+    <w:p>
+      <w:pPr>
+        <w:pStyle w:val="ICESTNormal"/>
+        <w:rPr>
+          <w:rFonts w:cs="Times New Roman"/>
+          <w:sz w:val="22"/>
+          <w:lang w:val="en-GB"/>
+        </w:rPr>
+      </w:pPr>
+      <w:r>
+        <w:rPr>
+          <w:rFonts w:cs="Times New Roman"/>
+          <w:sz w:val="22"/>
+          <w:lang w:val="en-GB"/>
+        </w:rPr>
+        <w:t>Some individuals view these technical rules and patterns as difficult-to-learn obstacles that make it challenging to employ DDD methodologies. However, the most critical aspect is arranging the code so that it is matched with the business problems</w:t>
+      </w:r>
+      <w:r>
+        <w:rPr>
+          <w:rFonts w:cs="Times New Roman"/>
+          <w:sz w:val="22"/>
+          <w:lang w:val="en-GB"/>
+        </w:rPr>
+        <w:t xml:space="preserve"> [47]</w:t>
+      </w:r>
       <w:r>
         <w:rPr>
           <w:rFonts w:cs="Times New Roman"/>
@@ -4124,94 +4010,6 @@
         </w:rPr>
         <w:t xml:space="preserve">. </w:t>
       </w:r>
-      <w:r>
-        <w:rPr>
-          <w:rFonts w:cs="Times New Roman"/>
-          <w:sz w:val="22"/>
-          <w:lang w:val="en-GB"/>
-        </w:rPr>
-        <w:t>Throughout the environment of application development, DDD refers to problems as "domains."</w:t>
-      </w:r>
-      <w:r>
-        <w:rPr>
-          <w:rFonts w:cs="Times New Roman"/>
-          <w:sz w:val="22"/>
-          <w:lang w:val="en-GB"/>
-        </w:rPr>
-        <w:t xml:space="preserve"> [13]</w:t>
-      </w:r>
-      <w:r>
-        <w:rPr>
-          <w:rFonts w:cs="Times New Roman"/>
-          <w:sz w:val="22"/>
-          <w:lang w:val="en-GB"/>
-        </w:rPr>
-        <w:t xml:space="preserve">. DDD calls separate problem areas "bounded contexts" and stresses the need to talk about these problems in the same way. </w:t>
-      </w:r>
-      <w:r>
-        <w:rPr>
-          <w:rFonts w:cs="Times New Roman"/>
-          <w:sz w:val="22"/>
-          <w:lang w:val="en-GB"/>
-        </w:rPr>
-        <w:t>DDD offers a variety of technical concepts and patterns to assist in the internal implementation.</w:t>
-      </w:r>
-      <w:r>
-        <w:rPr>
-          <w:rFonts w:cs="Times New Roman"/>
-          <w:sz w:val="22"/>
-          <w:lang w:val="en-GB"/>
-        </w:rPr>
-        <w:t xml:space="preserve"> </w:t>
-      </w:r>
-      <w:r>
-        <w:rPr>
-          <w:rFonts w:cs="Times New Roman"/>
-          <w:sz w:val="22"/>
-          <w:lang w:val="en-GB"/>
-        </w:rPr>
-        <w:t>These include domain entities with rich models (no "</w:t>
-      </w:r>
-      <w:r>
-        <w:rPr>
-          <w:rFonts w:cs="Times New Roman"/>
-          <w:sz w:val="22"/>
-          <w:lang w:val="en-GB"/>
-        </w:rPr>
-        <w:t>anaemic</w:t>
-      </w:r>
-      <w:r>
-        <w:rPr>
-          <w:rFonts w:cs="Times New Roman"/>
-          <w:sz w:val="22"/>
-          <w:lang w:val="en-GB"/>
-        </w:rPr>
-        <w:t>" domain models), value objects, aggregates, and aggregate root rules</w:t>
-      </w:r>
-      <w:r>
-        <w:rPr>
-          <w:rFonts w:cs="Times New Roman"/>
-          <w:sz w:val="22"/>
-          <w:lang w:val="en-GB"/>
-        </w:rPr>
-        <w:t xml:space="preserve"> </w:t>
-      </w:r>
-      <w:r>
-        <w:rPr>
-          <w:rFonts w:cs="Times New Roman"/>
-          <w:sz w:val="22"/>
-          <w:lang w:val="en-GB"/>
-        </w:rPr>
-        <w:t>[35]</w:t>
-      </w:r>
-      <w:r>
-        <w:rPr>
-          <w:rFonts w:cs="Times New Roman"/>
-          <w:sz w:val="22"/>
-          <w:lang w:val="en-GB"/>
-        </w:rPr>
-        <w:t>. Ubiquitous language, bounded context, and core domain are the strategic elements and the most important parts of DDD. The other ideas, such as entities, value objects, and repositories, are the steps for building a software project.</w:t>
-      </w:r>
     </w:p>
     <w:p>
       <w:pPr>
@@ -4228,40 +4026,6 @@
           <w:sz w:val="22"/>
           <w:lang w:val="en-GB"/>
         </w:rPr>
-        <w:t>Some individuals view these technical rules and patterns as difficult-to-learn obstacles that make it challenging to employ DDD methodologies. However, the most critical aspect is arranging the code so that it is matched with the business problems</w:t>
-      </w:r>
-      <w:r>
-        <w:rPr>
-          <w:rFonts w:cs="Times New Roman"/>
-          <w:sz w:val="22"/>
-          <w:lang w:val="en-GB"/>
-        </w:rPr>
-        <w:t xml:space="preserve"> [47]</w:t>
-      </w:r>
-      <w:r>
-        <w:rPr>
-          <w:rFonts w:cs="Times New Roman"/>
-          <w:sz w:val="22"/>
-          <w:lang w:val="en-GB"/>
-        </w:rPr>
-        <w:t xml:space="preserve">. </w:t>
-      </w:r>
-    </w:p>
-    <w:p>
-      <w:pPr>
-        <w:pStyle w:val="ICESTNormal"/>
-        <w:rPr>
-          <w:rFonts w:cs="Times New Roman"/>
-          <w:sz w:val="22"/>
-          <w:lang w:val="en-GB"/>
-        </w:rPr>
-      </w:pPr>
-      <w:r>
-        <w:rPr>
-          <w:rFonts w:cs="Times New Roman"/>
-          <w:sz w:val="22"/>
-          <w:lang w:val="en-GB"/>
-        </w:rPr>
         <w:t xml:space="preserve">Some important features in this context according to us </w:t>
       </w:r>
       <w:r>
@@ -4278,25 +4042,7 @@
           <w:sz w:val="22"/>
           <w:lang w:val="en-GB"/>
         </w:rPr>
-        <w:t xml:space="preserve"> ubiquitous language, bounded contexts, entities, value objects, aggregates, </w:t>
-      </w:r>
-      <w:proofErr w:type="gramStart"/>
-      <w:r>
-        <w:rPr>
-          <w:rFonts w:cs="Times New Roman"/>
-          <w:sz w:val="22"/>
-          <w:lang w:val="en-GB"/>
-        </w:rPr>
-        <w:t>repository</w:t>
-      </w:r>
-      <w:proofErr w:type="gramEnd"/>
-      <w:r>
-        <w:rPr>
-          <w:rFonts w:cs="Times New Roman"/>
-          <w:sz w:val="22"/>
-          <w:lang w:val="en-GB"/>
-        </w:rPr>
-        <w:t xml:space="preserve"> and domain events. They are relevant in cloud services too and below we shortly outline each one.</w:t>
+        <w:t xml:space="preserve"> ubiquitous language, bounded contexts, entities, value objects, aggregates, repository and domain events. They are relevant in cloud services too and below we shortly outline each one.</w:t>
       </w:r>
     </w:p>
     <w:p>
@@ -4715,25 +4461,7 @@
           <w:sz w:val="22"/>
           <w:lang w:val="en-GB"/>
         </w:rPr>
-        <w:t xml:space="preserve">evaluate the consistency of the whole aggregate. Every aggregate must have an aggregate root, which is the parent object of all members of the aggregate. In some cases, the aggregate may have rules that make sure </w:t>
-      </w:r>
-      <w:proofErr w:type="gramStart"/>
-      <w:r>
-        <w:rPr>
-          <w:rFonts w:cs="Times New Roman"/>
-          <w:sz w:val="22"/>
-          <w:lang w:val="en-GB"/>
-        </w:rPr>
-        <w:t>all of</w:t>
-      </w:r>
-      <w:proofErr w:type="gramEnd"/>
-      <w:r>
-        <w:rPr>
-          <w:rFonts w:cs="Times New Roman"/>
-          <w:sz w:val="22"/>
-          <w:lang w:val="en-GB"/>
-        </w:rPr>
-        <w:t xml:space="preserve"> the objects' data is consistent.  Data changes in aggregate should adhere to ACID, which means they should be atomic, consistent, isolated, and long-lasting (</w:t>
+        <w:t>evaluate the consistency of the whole aggregate. Every aggregate must have an aggregate root, which is the parent object of all members of the aggregate. In some cases, the aggregate may have rules that make sure all of the objects' data is consistent.  Data changes in aggregate should adhere to ACID, which means they should be atomic, consistent, isolated, and long-lasting (</w:t>
       </w:r>
       <w:r>
         <w:rPr>
@@ -5361,43 +5089,7 @@
           <w:sz w:val="22"/>
           <w:lang w:val="en-GB"/>
         </w:rPr>
-        <w:t>. The domain model layer is where the business is expressed; it is the heart of business software. According to the Persistence Ignorance (</w:t>
-      </w:r>
-      <w:proofErr w:type="spellStart"/>
-      <w:r>
-        <w:rPr>
-          <w:rFonts w:cs="Times New Roman"/>
-          <w:sz w:val="22"/>
-          <w:lang w:val="en-GB"/>
-        </w:rPr>
-        <w:t>todo</w:t>
-      </w:r>
-      <w:proofErr w:type="spellEnd"/>
-      <w:r>
-        <w:rPr>
-          <w:rFonts w:cs="Times New Roman"/>
-          <w:sz w:val="22"/>
-          <w:lang w:val="en-GB"/>
-        </w:rPr>
-        <w:t xml:space="preserve">) and Infrastructure Ignorance (OREN EINI, 2008) principles, this layer must not know anything about how data is stored. The infrastructure layer should </w:t>
-      </w:r>
-      <w:proofErr w:type="gramStart"/>
-      <w:r>
-        <w:rPr>
-          <w:rFonts w:cs="Times New Roman"/>
-          <w:sz w:val="22"/>
-          <w:lang w:val="en-GB"/>
-        </w:rPr>
-        <w:t>be in charge of</w:t>
-      </w:r>
-      <w:proofErr w:type="gramEnd"/>
-      <w:r>
-        <w:rPr>
-          <w:rFonts w:cs="Times New Roman"/>
-          <w:sz w:val="22"/>
-          <w:lang w:val="en-GB"/>
-        </w:rPr>
-        <w:t xml:space="preserve"> these persistence tasks. Domain entities shouldn't directly depend on any data access infrastructure framework, like by inheriting from a base class. Even though the persistence ignorance principle is important for the domain model, concerns about persistence should not be ignored. It is still important to understand the physical data model and how it maps to the entity object model; otherwise, impossible designs would be created </w:t>
+        <w:t xml:space="preserve">. The domain model layer is where the business is expressed; it is the heart of business software. According to the Persistence Ignorance (todo) and Infrastructure Ignorance (OREN EINI, 2008) principles, this layer must not know anything about how data is stored. The infrastructure layer should be in charge of these persistence tasks. Domain entities shouldn't directly depend on any data access infrastructure framework, like by inheriting from a base class. Even though the persistence ignorance principle is important for the domain model, concerns about persistence should not be ignored. It is still important to understand the physical data model and how it maps to the entity object model; otherwise, impossible designs would be created </w:t>
       </w:r>
       <w:r>
         <w:rPr>
@@ -5441,25 +5133,7 @@
           <w:sz w:val="22"/>
           <w:lang w:val="en-GB"/>
         </w:rPr>
-        <w:t xml:space="preserve"> defines the functions of the software and directs the expressive domain objects to solve problems. This layer </w:t>
-      </w:r>
-      <w:proofErr w:type="gramStart"/>
-      <w:r>
-        <w:rPr>
-          <w:rFonts w:cs="Times New Roman"/>
-          <w:sz w:val="22"/>
-          <w:lang w:val="en-GB"/>
-        </w:rPr>
-        <w:t>is in charge of</w:t>
-      </w:r>
-      <w:proofErr w:type="gramEnd"/>
-      <w:r>
-        <w:rPr>
-          <w:rFonts w:cs="Times New Roman"/>
-          <w:sz w:val="22"/>
-          <w:lang w:val="en-GB"/>
-        </w:rPr>
-        <w:t xml:space="preserve"> tasks that are important to the business or are needed to work with the application layers of other systems. This layer is kept thin. It contains no business rules or knowledge, but only coordinates tasks and delegates </w:t>
+        <w:t xml:space="preserve"> defines the functions of the software and directs the expressive domain objects to solve problems. This layer is in charge of tasks that are important to the business or are needed to work with the application layers of other systems. This layer is kept thin. It contains no business rules or knowledge, but only coordinates tasks and delegates </w:t>
       </w:r>
       <w:r>
         <w:rPr>
@@ -5857,16 +5531,7 @@
           <w:sz w:val="22"/>
           <w:lang w:val="en-GB"/>
         </w:rPr>
-        <w:t>Command-query separation (CQS</w:t>
-      </w:r>
-      <w:proofErr w:type="gramStart"/>
-      <w:r>
-        <w:rPr>
-          <w:rFonts w:cs="Times New Roman"/>
-          <w:sz w:val="22"/>
-          <w:lang w:val="en-GB"/>
-        </w:rPr>
-        <w:t>)</w:t>
+        <w:t>Command-query separation (CQS)</w:t>
       </w:r>
       <w:r>
         <w:rPr>
@@ -5882,34 +5547,7 @@
           <w:sz w:val="22"/>
           <w:lang w:val="en-GB"/>
         </w:rPr>
-        <w:t xml:space="preserve"> states</w:t>
-      </w:r>
-      <w:proofErr w:type="gramEnd"/>
-      <w:r>
-        <w:rPr>
-          <w:rFonts w:cs="Times New Roman"/>
-          <w:sz w:val="22"/>
-          <w:lang w:val="en-GB"/>
-        </w:rPr>
-        <w:t xml:space="preserve"> that every method must either be a command that executes an operation that modifies the state of the system, or a query that provides data to the caller, but not both. So, asking a question shouldn't affect the outcome of the response. Methods should only return a value if they are referentially transparent and don't have any side effects, like changing the state of an object or a file in the file system, etc. To follow this principle, if a method changes some piece of state, this method should always be of type void otherwise, it should return something. This increases the readability of the code base. However, it is not always practical to stick to the command-query separation paradigm; there are occasions when it makes more sense for a method to have both a side effect and a return value. An example here is Stack. Its Pop method removes the element pushed into the stack last and returns it to the caller. This solution violates the CQS </w:t>
-      </w:r>
-      <w:proofErr w:type="gramStart"/>
-      <w:r>
-        <w:rPr>
-          <w:rFonts w:cs="Times New Roman"/>
-          <w:sz w:val="22"/>
-          <w:lang w:val="en-GB"/>
-        </w:rPr>
-        <w:t>concept, yet</w:t>
-      </w:r>
-      <w:proofErr w:type="gramEnd"/>
-      <w:r>
-        <w:rPr>
-          <w:rFonts w:cs="Times New Roman"/>
-          <w:sz w:val="22"/>
-          <w:lang w:val="en-GB"/>
-        </w:rPr>
-        <w:t xml:space="preserve"> separating these duties into two distinct functions is illogical.</w:t>
+        <w:t xml:space="preserve"> states that every method must either be a command that executes an operation that modifies the state of the system, or a query that provides data to the caller, but not both. So, asking a question shouldn't affect the outcome of the response. Methods should only return a value if they are referentially transparent and don't have any side effects, like changing the state of an object or a file in the file system, etc. To follow this principle, if a method changes some piece of state, this method should always be of type void otherwise, it should return something. This increases the readability of the code base. However, it is not always practical to stick to the command-query separation paradigm; there are occasions when it makes more sense for a method to have both a side effect and a return value. An example here is Stack. Its Pop method removes the element pushed into the stack last and returns it to the caller. This solution violates the CQS concept, yet separating these duties into two distinct functions is illogical.</w:t>
       </w:r>
     </w:p>
     <w:p>
@@ -5943,43 +5581,7 @@
           <w:sz w:val="22"/>
           <w:lang w:val="en-GB"/>
         </w:rPr>
-        <w:t xml:space="preserve">CQRS facilitates the separation of a single, unified domain model into two distinct models: one for managing commands, or writes, and the other for processing queries, or </w:t>
-      </w:r>
-      <w:proofErr w:type="gramStart"/>
-      <w:r>
-        <w:rPr>
-          <w:rFonts w:cs="Times New Roman"/>
-          <w:sz w:val="22"/>
-          <w:lang w:val="en-GB"/>
-        </w:rPr>
-        <w:t>reads  (</w:t>
-      </w:r>
-      <w:proofErr w:type="gramEnd"/>
-      <w:r>
-        <w:rPr>
-          <w:rFonts w:cs="Times New Roman"/>
-          <w:sz w:val="22"/>
-          <w:lang w:val="en-GB"/>
-        </w:rPr>
-        <w:t xml:space="preserve">Fowler, 2011). Similarly, CQS encourages splitting a method into two parts, a </w:t>
-      </w:r>
-      <w:proofErr w:type="gramStart"/>
-      <w:r>
-        <w:rPr>
-          <w:rFonts w:cs="Times New Roman"/>
-          <w:sz w:val="22"/>
-          <w:lang w:val="en-GB"/>
-        </w:rPr>
-        <w:t>command</w:t>
-      </w:r>
-      <w:proofErr w:type="gramEnd"/>
-      <w:r>
-        <w:rPr>
-          <w:rFonts w:cs="Times New Roman"/>
-          <w:sz w:val="22"/>
-          <w:lang w:val="en-GB"/>
-        </w:rPr>
-        <w:t xml:space="preserve"> and a query. In many cases, CQRS is related to more advanced scenarios (César de la Torre, 2022).</w:t>
+        <w:t>CQRS facilitates the separation of a single, unified domain model into two distinct models: one for managing commands, or writes, and the other for processing queries, or reads  (Fowler, 2011). Similarly, CQS encourages splitting a method into two parts, a command and a query. In many cases, CQRS is related to more advanced scenarios (César de la Torre, 2022).</w:t>
       </w:r>
     </w:p>
     <w:p>
@@ -6232,25 +5834,7 @@
           <w:sz w:val="22"/>
           <w:lang w:val="en-GB"/>
         </w:rPr>
-        <w:t xml:space="preserve">Storage may be relational, document-based, or graph-based, therefore events might be stored in a NoSQL database, an ad-hoc relational table, or using a specific solution such as Azure Cosmos DB, </w:t>
-      </w:r>
-      <w:proofErr w:type="spellStart"/>
-      <w:r>
-        <w:rPr>
-          <w:rFonts w:cs="Times New Roman"/>
-          <w:sz w:val="22"/>
-          <w:lang w:val="en-GB"/>
-        </w:rPr>
-        <w:t>FaunaDB</w:t>
-      </w:r>
-      <w:proofErr w:type="spellEnd"/>
-      <w:r>
-        <w:rPr>
-          <w:rFonts w:cs="Times New Roman"/>
-          <w:sz w:val="22"/>
-          <w:lang w:val="en-GB"/>
-        </w:rPr>
-        <w:t>, and many more</w:t>
+        <w:t>Storage may be relational, document-based, or graph-based, therefore events might be stored in a NoSQL database, an ad-hoc relational table, or using a specific solution such as Azure Cosmos DB, FaunaDB, and many more</w:t>
       </w:r>
       <w:r>
         <w:rPr>
@@ -6274,25 +5858,7 @@
           <w:sz w:val="22"/>
           <w:lang w:val="en-GB"/>
         </w:rPr>
-        <w:t xml:space="preserve">events, it is possible to reconstruct the state of an aggregate. This may sometimes need the management of massive volumes of data. In this case, snapshots, which represent the state of the entity at a certain point in time, may be specified (Baptista &amp; </w:t>
-      </w:r>
-      <w:proofErr w:type="spellStart"/>
-      <w:r>
-        <w:rPr>
-          <w:rFonts w:cs="Times New Roman"/>
-          <w:sz w:val="22"/>
-          <w:lang w:val="en-GB"/>
-        </w:rPr>
-        <w:t>Abbruzzese</w:t>
-      </w:r>
-      <w:proofErr w:type="spellEnd"/>
-      <w:r>
-        <w:rPr>
-          <w:rFonts w:cs="Times New Roman"/>
-          <w:sz w:val="22"/>
-          <w:lang w:val="en-GB"/>
-        </w:rPr>
-        <w:t>, 2022b). Once stored, events are immutable. It is possible to duplicate and repeat events for scalability reasons.</w:t>
+        <w:t>events, it is possible to reconstruct the state of an aggregate. This may sometimes need the management of massive volumes of data. In this case, snapshots, which represent the state of the entity at a certain point in time, may be specified (Baptista &amp; Abbruzzese, 2022b). Once stored, events are immutable. It is possible to duplicate and repeat events for scalability reasons.</w:t>
       </w:r>
     </w:p>
     <w:p>
@@ -6328,25 +5894,7 @@
           <w:sz w:val="22"/>
           <w:lang w:val="en-GB"/>
         </w:rPr>
-        <w:t xml:space="preserve">All the </w:t>
-      </w:r>
-      <w:proofErr w:type="gramStart"/>
-      <w:r>
-        <w:rPr>
-          <w:rFonts w:cs="Times New Roman"/>
-          <w:sz w:val="22"/>
-          <w:lang w:val="en-GB"/>
-        </w:rPr>
-        <w:t>aforementioned patterns</w:t>
-      </w:r>
-      <w:proofErr w:type="gramEnd"/>
-      <w:r>
-        <w:rPr>
-          <w:rFonts w:cs="Times New Roman"/>
-          <w:sz w:val="22"/>
-          <w:lang w:val="en-GB"/>
-        </w:rPr>
-        <w:t xml:space="preserve">, techniques, and principles are geared toward the design and development of simple, intuitive, flexible, testable, and maintainable </w:t>
+        <w:t xml:space="preserve">All the aforementioned patterns, techniques, and principles are geared toward the design and development of simple, intuitive, flexible, testable, and maintainable </w:t>
       </w:r>
       <w:r>
         <w:rPr>
@@ -6362,43 +5910,7 @@
           <w:sz w:val="22"/>
           <w:lang w:val="en-GB"/>
         </w:rPr>
-        <w:t xml:space="preserve">software architecture. A software architecture is a collection of patterns that may stack inside one another securely. The "Clean architecture" is a philosophy of architectural essentialism and mainly a cost-benefit argument. Users' use cases and mental models need to be reflected in the system. And that is what clean architecture focuses on. It builds only what is </w:t>
-      </w:r>
-      <w:proofErr w:type="gramStart"/>
-      <w:r>
-        <w:rPr>
-          <w:rFonts w:cs="Times New Roman"/>
-          <w:sz w:val="22"/>
-          <w:lang w:val="en-GB"/>
-        </w:rPr>
-        <w:t>necessary, when</w:t>
-      </w:r>
-      <w:proofErr w:type="gramEnd"/>
-      <w:r>
-        <w:rPr>
-          <w:rFonts w:cs="Times New Roman"/>
-          <w:sz w:val="22"/>
-          <w:lang w:val="en-GB"/>
-        </w:rPr>
-        <w:t xml:space="preserve"> it is necessary and optimizes for maintainability. The topic is also connected to the notion of "clean code." Clean code reads like well-written prose. It never obscures the designer’s intent but rather is full of crisp abstractions and straightforward lines of control (</w:t>
-      </w:r>
-      <w:proofErr w:type="spellStart"/>
-      <w:r>
-        <w:rPr>
-          <w:rFonts w:cs="Times New Roman"/>
-          <w:sz w:val="22"/>
-          <w:lang w:val="en-GB"/>
-        </w:rPr>
-        <w:t>Booch</w:t>
-      </w:r>
-      <w:proofErr w:type="spellEnd"/>
-      <w:r>
-        <w:rPr>
-          <w:rFonts w:cs="Times New Roman"/>
-          <w:sz w:val="22"/>
-          <w:lang w:val="en-GB"/>
-        </w:rPr>
-        <w:t xml:space="preserve"> et al., 2007).</w:t>
+        <w:t>software architecture. A software architecture is a collection of patterns that may stack inside one another securely. The "Clean architecture" is a philosophy of architectural essentialism and mainly a cost-benefit argument. Users' use cases and mental models need to be reflected in the system. And that is what clean architecture focuses on. It builds only what is necessary, when it is necessary and optimizes for maintainability. The topic is also connected to the notion of "clean code." Clean code reads like well-written prose. It never obscures the designer’s intent but rather is full of crisp abstractions and straightforward lines of control (Booch et al., 2007).</w:t>
       </w:r>
     </w:p>
     <w:p>
@@ -6918,18 +6430,8 @@
           <w:sz w:val="22"/>
           <w:lang w:val="en-GB"/>
         </w:rPr>
-        <w:t xml:space="preserve">1) Unit tests - automated tests that check how well a single piece of code works on its </w:t>
-      </w:r>
-      <w:proofErr w:type="gramStart"/>
-      <w:r>
-        <w:rPr>
-          <w:rFonts w:cs="Times New Roman"/>
-          <w:sz w:val="22"/>
-          <w:lang w:val="en-GB"/>
-        </w:rPr>
-        <w:t>own;</w:t>
-      </w:r>
-      <w:proofErr w:type="gramEnd"/>
+        <w:t>1) Unit tests - automated tests that check how well a single piece of code works on its own;</w:t>
+      </w:r>
     </w:p>
     <w:p>
       <w:pPr>
@@ -6946,18 +6448,8 @@
           <w:sz w:val="22"/>
           <w:lang w:val="en-GB"/>
         </w:rPr>
-        <w:t xml:space="preserve">2) service tests - automated tests that check how well a group of classes and methods that provide a service to users </w:t>
-      </w:r>
-      <w:proofErr w:type="gramStart"/>
-      <w:r>
-        <w:rPr>
-          <w:rFonts w:cs="Times New Roman"/>
-          <w:sz w:val="22"/>
-          <w:lang w:val="en-GB"/>
-        </w:rPr>
-        <w:t>work;</w:t>
-      </w:r>
-      <w:proofErr w:type="gramEnd"/>
+        <w:t>2) service tests - automated tests that check how well a group of classes and methods that provide a service to users work;</w:t>
+      </w:r>
     </w:p>
     <w:p>
       <w:pPr>
@@ -6974,18 +6466,8 @@
           <w:sz w:val="22"/>
           <w:lang w:val="en-GB"/>
         </w:rPr>
-        <w:t>3) UI tests - automated tests that check that the whole application works (from the user interface to the database</w:t>
-      </w:r>
-      <w:proofErr w:type="gramStart"/>
-      <w:r>
-        <w:rPr>
-          <w:rFonts w:cs="Times New Roman"/>
-          <w:sz w:val="22"/>
-          <w:lang w:val="en-GB"/>
-        </w:rPr>
-        <w:t>);</w:t>
-      </w:r>
-      <w:proofErr w:type="gramEnd"/>
+        <w:t>3) UI tests - automated tests that check that the whole application works (from the user interface to the database);</w:t>
+      </w:r>
     </w:p>
     <w:p>
       <w:pPr>
@@ -7002,18 +6484,8 @@
           <w:sz w:val="22"/>
           <w:lang w:val="en-GB"/>
         </w:rPr>
-        <w:t xml:space="preserve">4) Manual tests - tests done by a person, also check the full application's </w:t>
-      </w:r>
-      <w:proofErr w:type="gramStart"/>
-      <w:r>
-        <w:rPr>
-          <w:rFonts w:cs="Times New Roman"/>
-          <w:sz w:val="22"/>
-          <w:lang w:val="en-GB"/>
-        </w:rPr>
-        <w:t>functionality;</w:t>
-      </w:r>
-      <w:proofErr w:type="gramEnd"/>
+        <w:t>4) Manual tests - tests done by a person, also check the full application's functionality;</w:t>
+      </w:r>
     </w:p>
     <w:p>
       <w:pPr>
@@ -7545,7 +7017,6 @@
           <w:lang w:val="en-US"/>
         </w:rPr>
       </w:pPr>
-      <w:proofErr w:type="spellStart"/>
       <w:r>
         <w:rPr>
           <w:rFonts w:ascii="Times New Roman" w:eastAsia="Times New Roman" w:hAnsi="Times New Roman" w:cs="Times New Roman"/>
@@ -7553,57 +7024,7 @@
           <w:szCs w:val="20"/>
           <w:lang w:val="en-US"/>
         </w:rPr>
-        <w:t>Booch</w:t>
-      </w:r>
-      <w:proofErr w:type="spellEnd"/>
-      <w:r>
-        <w:rPr>
-          <w:rFonts w:ascii="Times New Roman" w:eastAsia="Times New Roman" w:hAnsi="Times New Roman" w:cs="Times New Roman"/>
-          <w:sz w:val="20"/>
-          <w:szCs w:val="20"/>
-          <w:lang w:val="en-US"/>
-        </w:rPr>
-        <w:t xml:space="preserve">, G., </w:t>
-      </w:r>
-      <w:proofErr w:type="spellStart"/>
-      <w:r>
-        <w:rPr>
-          <w:rFonts w:ascii="Times New Roman" w:eastAsia="Times New Roman" w:hAnsi="Times New Roman" w:cs="Times New Roman"/>
-          <w:sz w:val="20"/>
-          <w:szCs w:val="20"/>
-          <w:lang w:val="en-US"/>
-        </w:rPr>
-        <w:t>Maksimchuk</w:t>
-      </w:r>
-      <w:proofErr w:type="spellEnd"/>
-      <w:r>
-        <w:rPr>
-          <w:rFonts w:ascii="Times New Roman" w:eastAsia="Times New Roman" w:hAnsi="Times New Roman" w:cs="Times New Roman"/>
-          <w:sz w:val="20"/>
-          <w:szCs w:val="20"/>
-          <w:lang w:val="en-US"/>
-        </w:rPr>
-        <w:t xml:space="preserve">, R., Engle, M., </w:t>
-      </w:r>
-      <w:proofErr w:type="spellStart"/>
-      <w:r>
-        <w:rPr>
-          <w:rFonts w:ascii="Times New Roman" w:eastAsia="Times New Roman" w:hAnsi="Times New Roman" w:cs="Times New Roman"/>
-          <w:sz w:val="20"/>
-          <w:szCs w:val="20"/>
-          <w:lang w:val="en-US"/>
-        </w:rPr>
-        <w:t>Conallen</w:t>
-      </w:r>
-      <w:proofErr w:type="spellEnd"/>
-      <w:r>
-        <w:rPr>
-          <w:rFonts w:ascii="Times New Roman" w:eastAsia="Times New Roman" w:hAnsi="Times New Roman" w:cs="Times New Roman"/>
-          <w:sz w:val="20"/>
-          <w:szCs w:val="20"/>
-          <w:lang w:val="en-US"/>
-        </w:rPr>
-        <w:t xml:space="preserve">, J., Houston, K., &amp; Young, B., PhD. (2007). </w:t>
+        <w:t xml:space="preserve">Booch, G., Maksimchuk, R., Engle, M., Conallen, J., Houston, K., &amp; Young, B., PhD. (2007). </w:t>
       </w:r>
       <w:r>
         <w:rPr>

--- a/article/DDD Approaches in Cloud-Native Services Architecture.docx
+++ b/article/DDD Approaches in Cloud-Native Services Architecture.docx
@@ -256,7 +256,105 @@
           <w:iCs/>
           <w:sz w:val="20"/>
         </w:rPr>
-        <w:t>The number of cloud-based systems using Domain-Driven Design has been increasing in recent years. This paper gives a brief overview of domain-driven, cloud-based software development activities and how they fit into a well-known software development process. By giving a model based on theory, it emphasizes several techniques for expressing complex business logic. Sometimes conventional code base architectures are challenged by diversity, which transforms best practices into antipatterns. The significance of the system's availability, reliability, and resilience may prevent the organization from failure and support its growth. Domain-driven design demands that software code establish key principles such as "ubiquitous language" and "bounded contexts". In addition, a successful solution should contain command and query responsibility segregation, event souring patterns, and a comprehensive set of integration tests.</w:t>
+        <w:t>With the proliferation of cloud-native services, the need for efficient software design strategies has become of the utmost importance.</w:t>
+      </w:r>
+      <w:r>
+        <w:rPr>
+          <w:iCs/>
+          <w:sz w:val="20"/>
+        </w:rPr>
+        <w:t xml:space="preserve"> This paper gives a brief overview of domain-driven, cloud-based software development activities and how they fit into a well-known software development process. </w:t>
+      </w:r>
+      <w:r>
+        <w:rPr>
+          <w:iCs/>
+          <w:sz w:val="20"/>
+        </w:rPr>
+        <w:t>It emphasizes multiple techniques for expressing complex business logic by facilitating greater scalability, flexibility, and maintainability.</w:t>
+      </w:r>
+      <w:r>
+        <w:rPr>
+          <w:iCs/>
+          <w:sz w:val="20"/>
+        </w:rPr>
+        <w:t xml:space="preserve"> </w:t>
+      </w:r>
+      <w:r>
+        <w:rPr>
+          <w:iCs/>
+          <w:sz w:val="20"/>
+        </w:rPr>
+        <w:t xml:space="preserve">The significance of the system's availability, reliability, and resilience may prevent </w:t>
+      </w:r>
+      <w:r>
+        <w:rPr>
+          <w:iCs/>
+          <w:sz w:val="20"/>
+        </w:rPr>
+        <w:t>an</w:t>
+      </w:r>
+      <w:r>
+        <w:rPr>
+          <w:iCs/>
+          <w:sz w:val="20"/>
+        </w:rPr>
+        <w:t xml:space="preserve"> organization from failure and support its growth. </w:t>
+      </w:r>
+      <w:r>
+        <w:rPr>
+          <w:iCs/>
+          <w:sz w:val="20"/>
+        </w:rPr>
+        <w:t xml:space="preserve">This article explores the essential components of Domain-Driven Design (DDD), their integration with cloud-native technologies, and the benefits and challenges </w:t>
+      </w:r>
+      <w:r>
+        <w:rPr>
+          <w:iCs/>
+          <w:sz w:val="20"/>
+        </w:rPr>
+        <w:t>associated with this approach</w:t>
+      </w:r>
+      <w:r>
+        <w:rPr>
+          <w:iCs/>
+          <w:sz w:val="20"/>
+        </w:rPr>
+        <w:t>.</w:t>
+      </w:r>
+      <w:r>
+        <w:t xml:space="preserve"> </w:t>
+      </w:r>
+      <w:r>
+        <w:rPr>
+          <w:iCs/>
+          <w:sz w:val="20"/>
+        </w:rPr>
+        <w:t>Furthermore</w:t>
+      </w:r>
+      <w:r>
+        <w:rPr>
+          <w:rFonts w:ascii="Arial" w:hAnsi="Arial" w:cs="Arial"/>
+        </w:rPr>
+        <w:t>,</w:t>
+      </w:r>
+      <w:r>
+        <w:rPr>
+          <w:rFonts w:ascii="Arial" w:hAnsi="Arial" w:cs="Arial"/>
+        </w:rPr>
+        <w:t xml:space="preserve"> the</w:t>
+      </w:r>
+      <w:r>
+        <w:rPr>
+          <w:rFonts w:ascii="Arial" w:hAnsi="Arial" w:cs="Arial"/>
+        </w:rPr>
+        <w:t xml:space="preserve"> </w:t>
+      </w:r>
+      <w:r>
+        <w:rPr>
+          <w:iCs/>
+          <w:sz w:val="20"/>
+        </w:rPr>
+        <w:t>research aims to contribute to the growing body of knowledge in design patterns and assist software architects and developers in leveraging DDD principles.</w:t>
       </w:r>
     </w:p>
     <w:p>
@@ -422,7 +520,23 @@
           <w:sz w:val="22"/>
           <w:lang w:val="en-GB"/>
         </w:rPr>
-        <w:t>Modern cloud-native services have an open application programming interface which facilitates online, desktop, and mobile clients to connect with one another.</w:t>
+        <w:t>The emergence of cloud-native services has revolutionized the development and deployment of software systems. These services take advantage of the agility, adaptability, and a fault tolerance that cloud platforms offer.</w:t>
+      </w:r>
+      <w:r>
+        <w:rPr>
+          <w:rFonts w:cs="Times New Roman"/>
+          <w:sz w:val="22"/>
+          <w:lang w:val="en-GB"/>
+        </w:rPr>
+        <w:t xml:space="preserve"> </w:t>
+      </w:r>
+      <w:r>
+        <w:rPr>
+          <w:rFonts w:cs="Times New Roman"/>
+          <w:sz w:val="22"/>
+          <w:lang w:val="en-GB"/>
+        </w:rPr>
+        <w:t>However, designing cloud-</w:t>
       </w:r>
     </w:p>
     <w:p>
@@ -516,7 +630,7 @@
           </mc:Choice>
           <mc:Fallback>
             <w:pict>
-              <v:shapetype w14:anchorId="5373F9C9" id="_x0000_t32" coordsize="21600,21600" o:spt="32" o:oned="t" path="m,l21600,21600e" filled="f">
+              <v:shapetype w14:anchorId="1249941F" id="_x0000_t32" coordsize="21600,21600" o:spt="32" o:oned="t" path="m,l21600,21600e" filled="f">
                 <v:path arrowok="t" fillok="f" o:connecttype="none"/>
                 <o:lock v:ext="edit" shapetype="t"/>
               </v:shapetype>
@@ -547,8 +661,9 @@
           <w:szCs w:val="20"/>
           <w:lang w:val="en-GB"/>
         </w:rPr>
-        <w:t>DOI: 10.18421/TEM</w:t>
-      </w:r>
+        <w:t>DOI: 10.18421/</w:t>
+      </w:r>
+      <w:proofErr w:type="spellStart"/>
       <w:r>
         <w:rPr>
           <w:rFonts w:eastAsia="Times New Roman" w:cs="Calibri"/>
@@ -556,8 +671,18 @@
           <w:szCs w:val="20"/>
           <w:lang w:val="en-GB"/>
         </w:rPr>
+        <w:t>TEM</w:t>
+      </w:r>
+      <w:r>
+        <w:rPr>
+          <w:rFonts w:eastAsia="Times New Roman" w:cs="Calibri"/>
+          <w:sz w:val="20"/>
+          <w:szCs w:val="20"/>
+          <w:lang w:val="en-GB"/>
+        </w:rPr>
         <w:t>xx</w:t>
       </w:r>
+      <w:proofErr w:type="spellEnd"/>
       <w:r>
         <w:rPr>
           <w:rFonts w:eastAsia="Times New Roman" w:cs="Calibri"/>
@@ -1025,7 +1150,47 @@
           <w:szCs w:val="20"/>
           <w:lang w:val="en-GB"/>
         </w:rPr>
-        <w:t xml:space="preserve"> ----; published by UIKTEN. This work is licensed under the Creative Commons Attribution-NonCommercial-NoDerivs </w:t>
+        <w:t xml:space="preserve"> ----; published by UIKTEN. This work is licensed under the Creative Commons Attribution-</w:t>
+      </w:r>
+      <w:proofErr w:type="spellStart"/>
+      <w:r>
+        <w:rPr>
+          <w:rFonts w:eastAsia="Times New Roman" w:cs="Calibri"/>
+          <w:sz w:val="20"/>
+          <w:szCs w:val="20"/>
+          <w:lang w:val="en-GB"/>
+        </w:rPr>
+        <w:t>NonCommercial</w:t>
+      </w:r>
+      <w:proofErr w:type="spellEnd"/>
+      <w:r>
+        <w:rPr>
+          <w:rFonts w:eastAsia="Times New Roman" w:cs="Calibri"/>
+          <w:sz w:val="20"/>
+          <w:szCs w:val="20"/>
+          <w:lang w:val="en-GB"/>
+        </w:rPr>
+        <w:t>-</w:t>
+      </w:r>
+      <w:proofErr w:type="spellStart"/>
+      <w:r>
+        <w:rPr>
+          <w:rFonts w:eastAsia="Times New Roman" w:cs="Calibri"/>
+          <w:sz w:val="20"/>
+          <w:szCs w:val="20"/>
+          <w:lang w:val="en-GB"/>
+        </w:rPr>
+        <w:t>NoDerivs</w:t>
+      </w:r>
+      <w:proofErr w:type="spellEnd"/>
+      <w:r>
+        <w:rPr>
+          <w:rFonts w:eastAsia="Times New Roman" w:cs="Calibri"/>
+          <w:sz w:val="20"/>
+          <w:szCs w:val="20"/>
+          <w:lang w:val="en-GB"/>
+        </w:rPr>
+        <w:t xml:space="preserve"> </w:t>
       </w:r>
       <w:r>
         <w:rPr>
@@ -1111,24 +1276,62 @@
     </w:p>
     <w:p>
       <w:pPr>
-        <w:spacing w:after="0"/>
-        <w:rPr>
-          <w:rFonts w:ascii="Times New Roman" w:hAnsi="Times New Roman"/>
-          <w:i/>
-          <w:sz w:val="20"/>
-          <w:lang w:val="en-GB"/>
-        </w:rPr>
-      </w:pPr>
-    </w:p>
-    <w:p>
-      <w:pPr>
         <w:pStyle w:val="ICESTNormal"/>
-        <w:rPr>
-          <w:rFonts w:cs="Times New Roman"/>
-          <w:sz w:val="22"/>
-          <w:lang w:val="en-GB"/>
-        </w:rPr>
-      </w:pPr>
+        <w:ind w:firstLine="0"/>
+        <w:rPr>
+          <w:rFonts w:cs="Times New Roman"/>
+          <w:sz w:val="22"/>
+          <w:lang w:val="en-GB"/>
+        </w:rPr>
+      </w:pPr>
+      <w:r>
+        <w:rPr>
+          <w:rFonts w:cs="Times New Roman"/>
+          <w:sz w:val="22"/>
+          <w:lang w:val="en-GB"/>
+        </w:rPr>
+        <w:t xml:space="preserve">native applications </w:t>
+      </w:r>
+      <w:r>
+        <w:rPr>
+          <w:rFonts w:cs="Times New Roman"/>
+          <w:sz w:val="22"/>
+          <w:lang w:val="en-GB"/>
+        </w:rPr>
+        <w:t>present</w:t>
+      </w:r>
+      <w:r>
+        <w:rPr>
+          <w:rFonts w:cs="Times New Roman"/>
+          <w:sz w:val="22"/>
+          <w:lang w:val="en-GB"/>
+        </w:rPr>
+        <w:t xml:space="preserve"> unique</w:t>
+      </w:r>
+      <w:r>
+        <w:rPr>
+          <w:rFonts w:cs="Times New Roman"/>
+          <w:sz w:val="22"/>
+          <w:lang w:val="en-GB"/>
+        </w:rPr>
+        <w:t xml:space="preserve"> </w:t>
+      </w:r>
+      <w:r>
+        <w:rPr>
+          <w:rFonts w:cs="Times New Roman"/>
+          <w:sz w:val="22"/>
+          <w:lang w:val="en-GB"/>
+        </w:rPr>
+        <w:t>challenges associated with distributed systems, microservices, and changing business needs.</w:t>
+      </w:r>
+      <w:r>
+        <w:rPr>
+          <w:rFonts w:cs="Times New Roman"/>
+          <w:sz w:val="22"/>
+          <w:lang w:val="en-GB"/>
+        </w:rPr>
+        <w:t xml:space="preserve"> </w:t>
+      </w:r>
       <w:r>
         <w:rPr>
           <w:rFonts w:cs="Times New Roman"/>
@@ -1263,23 +1466,31 @@
           <w:sz w:val="22"/>
           <w:lang w:val="en-GB"/>
         </w:rPr>
-        <w:t xml:space="preserve">. Furthermore, including patterns and principles into software architecture concepts such as architecture views and their requirements assists software architects in designing cloud-native systems. </w:t>
-      </w:r>
-      <w:r>
-        <w:rPr>
-          <w:rFonts w:cs="Times New Roman"/>
-          <w:sz w:val="22"/>
-          <w:lang w:val="en-GB"/>
-        </w:rPr>
-        <w:t>[4]</w:t>
-      </w:r>
-      <w:r>
-        <w:rPr>
-          <w:rFonts w:cs="Times New Roman"/>
-          <w:sz w:val="22"/>
-          <w:lang w:val="en-GB"/>
-        </w:rPr>
-        <w:t>.</w:t>
+        <w:t xml:space="preserve">. </w:t>
+      </w:r>
+      <w:r>
+        <w:rPr>
+          <w:rFonts w:cs="Times New Roman"/>
+          <w:sz w:val="22"/>
+          <w:lang w:val="en-GB"/>
+        </w:rPr>
+        <w:t xml:space="preserve">This article </w:t>
+      </w:r>
+      <w:r>
+        <w:rPr>
+          <w:rFonts w:cs="Times New Roman"/>
+          <w:sz w:val="22"/>
+          <w:lang w:val="en-GB"/>
+        </w:rPr>
+        <w:t>analyses</w:t>
+      </w:r>
+      <w:r>
+        <w:rPr>
+          <w:rFonts w:cs="Times New Roman"/>
+          <w:sz w:val="22"/>
+          <w:lang w:val="en-GB"/>
+        </w:rPr>
+        <w:t xml:space="preserve"> the potential of DDD as a governing principle for designing cloud-native services, with the goal of optimizing the development processes.</w:t>
       </w:r>
     </w:p>
     <w:p>
@@ -1297,7 +1508,41 @@
           <w:sz w:val="22"/>
           <w:lang w:val="en-GB"/>
         </w:rPr>
-        <w:t>When creating a cloud solution, one of the first decisions to make is which service(s) to utilize in order to operate the applications. Table 1 shows the choices for which cloud services are best for which types of applications.</w:t>
+        <w:t xml:space="preserve">When creating a cloud solution, one of the first decisions to make is which service(s) to utilize </w:t>
+      </w:r>
+      <w:proofErr w:type="gramStart"/>
+      <w:r>
+        <w:rPr>
+          <w:rFonts w:cs="Times New Roman"/>
+          <w:sz w:val="22"/>
+          <w:lang w:val="en-GB"/>
+        </w:rPr>
+        <w:t>in order to</w:t>
+      </w:r>
+      <w:proofErr w:type="gramEnd"/>
+      <w:r>
+        <w:rPr>
+          <w:rFonts w:cs="Times New Roman"/>
+          <w:sz w:val="22"/>
+          <w:lang w:val="en-GB"/>
+        </w:rPr>
+        <w:t xml:space="preserve"> operate the applications</w:t>
+      </w:r>
+      <w:r>
+        <w:rPr>
+          <w:rFonts w:cs="Times New Roman"/>
+          <w:sz w:val="22"/>
+          <w:lang w:val="en-GB"/>
+        </w:rPr>
+        <w:t xml:space="preserve"> [33]</w:t>
+      </w:r>
+      <w:r>
+        <w:rPr>
+          <w:rFonts w:cs="Times New Roman"/>
+          <w:sz w:val="22"/>
+          <w:lang w:val="en-GB"/>
+        </w:rPr>
+        <w:t>. Table 1 shows the choices for which cloud services are best for which types of applications.</w:t>
       </w:r>
     </w:p>
     <w:p>
@@ -1346,7 +1591,27 @@
           <w:sz w:val="20"/>
           <w:lang w:val="en-GB"/>
         </w:rPr>
-        <w:t>(Source: Rob Caron Sr. Product Marketing Manager, Barry Luijbregts, Microsoft Azure, 2022)</w:t>
+        <w:t xml:space="preserve">(Source: Rob Caron Sr. Product Marketing Manager, Barry </w:t>
+      </w:r>
+      <w:proofErr w:type="spellStart"/>
+      <w:r>
+        <w:rPr>
+          <w:rFonts w:ascii="Times New Roman" w:hAnsi="Times New Roman"/>
+          <w:i/>
+          <w:sz w:val="20"/>
+          <w:lang w:val="en-GB"/>
+        </w:rPr>
+        <w:t>Luijbregts</w:t>
+      </w:r>
+      <w:proofErr w:type="spellEnd"/>
+      <w:r>
+        <w:rPr>
+          <w:rFonts w:ascii="Times New Roman" w:hAnsi="Times New Roman"/>
+          <w:i/>
+          <w:sz w:val="20"/>
+          <w:lang w:val="en-GB"/>
+        </w:rPr>
+        <w:t>, Microsoft Azure, 2022)</w:t>
       </w:r>
     </w:p>
     <w:tbl>
@@ -2092,23 +2357,7 @@
           <w:sz w:val="22"/>
           <w:lang w:val="en-GB"/>
         </w:rPr>
-        <w:t>They provide a set of hosting services that cover the complexity of the operating system and infrastructure while hosting an application</w:t>
-      </w:r>
-      <w:r>
-        <w:rPr>
-          <w:rFonts w:cs="Times New Roman"/>
-          <w:sz w:val="22"/>
-          <w:lang w:val="en-GB"/>
-        </w:rPr>
-        <w:t xml:space="preserve"> [12]</w:t>
-      </w:r>
-      <w:r>
-        <w:rPr>
-          <w:rFonts w:cs="Times New Roman"/>
-          <w:sz w:val="22"/>
-          <w:lang w:val="en-GB"/>
-        </w:rPr>
-        <w:t xml:space="preserve">. They are highly available by default </w:t>
+        <w:t xml:space="preserve">They provide a set of hosting services that cover the complexity of the operating system and infrastructure while hosting an </w:t>
       </w:r>
       <w:r>
         <w:rPr>
@@ -2117,7 +2366,39 @@
           <w:lang w:val="en-GB"/>
         </w:rPr>
         <w:lastRenderedPageBreak/>
-        <w:t>and will be operational at least 99.95 percent of the time. They share potent characteristics such as automatic scaling, zero-downtime deployments, and straightforward authentication and authorization</w:t>
+        <w:t>application</w:t>
+      </w:r>
+      <w:r>
+        <w:rPr>
+          <w:rFonts w:cs="Times New Roman"/>
+          <w:sz w:val="22"/>
+          <w:lang w:val="en-GB"/>
+        </w:rPr>
+        <w:t xml:space="preserve"> [</w:t>
+      </w:r>
+      <w:r>
+        <w:rPr>
+          <w:rFonts w:cs="Times New Roman"/>
+          <w:sz w:val="22"/>
+          <w:lang w:val="en-GB"/>
+        </w:rPr>
+        <w:t>10</w:t>
+      </w:r>
+      <w:r>
+        <w:rPr>
+          <w:rFonts w:cs="Times New Roman"/>
+          <w:sz w:val="22"/>
+          <w:lang w:val="en-GB"/>
+        </w:rPr>
+        <w:t>]</w:t>
+      </w:r>
+      <w:r>
+        <w:rPr>
+          <w:rFonts w:cs="Times New Roman"/>
+          <w:sz w:val="22"/>
+          <w:lang w:val="en-GB"/>
+        </w:rPr>
+        <w:t>. They are highly available by default and will be operational at least 99.95 percent of the time. They share potent characteristics such as automatic scaling, zero-downtime deployments, and straightforward authentication and authorization</w:t>
       </w:r>
       <w:r>
         <w:rPr>
@@ -2133,7 +2414,23 @@
           <w:sz w:val="22"/>
           <w:lang w:val="en-GB"/>
         </w:rPr>
-        <w:t>[8].</w:t>
+        <w:t>[</w:t>
+      </w:r>
+      <w:r>
+        <w:rPr>
+          <w:rFonts w:cs="Times New Roman"/>
+          <w:sz w:val="22"/>
+          <w:lang w:val="en-GB"/>
+        </w:rPr>
+        <w:t>9</w:t>
+      </w:r>
+      <w:r>
+        <w:rPr>
+          <w:rFonts w:cs="Times New Roman"/>
+          <w:sz w:val="22"/>
+          <w:lang w:val="en-GB"/>
+        </w:rPr>
+        <w:t>].</w:t>
       </w:r>
       <w:r>
         <w:rPr>
@@ -2149,7 +2446,23 @@
           <w:sz w:val="22"/>
           <w:lang w:val="en-GB"/>
         </w:rPr>
-        <w:t>[38].</w:t>
+        <w:t>[3</w:t>
+      </w:r>
+      <w:r>
+        <w:rPr>
+          <w:rFonts w:cs="Times New Roman"/>
+          <w:sz w:val="22"/>
+          <w:lang w:val="en-GB"/>
+        </w:rPr>
+        <w:t>3</w:t>
+      </w:r>
+      <w:r>
+        <w:rPr>
+          <w:rFonts w:cs="Times New Roman"/>
+          <w:sz w:val="22"/>
+          <w:lang w:val="en-GB"/>
+        </w:rPr>
+        <w:t>].</w:t>
       </w:r>
     </w:p>
     <w:p>
@@ -2265,7 +2578,23 @@
           <w:sz w:val="22"/>
           <w:lang w:val="en-GB"/>
         </w:rPr>
-        <w:t>[27]</w:t>
+        <w:t>[2</w:t>
+      </w:r>
+      <w:r>
+        <w:rPr>
+          <w:rFonts w:cs="Times New Roman"/>
+          <w:sz w:val="22"/>
+          <w:lang w:val="en-GB"/>
+        </w:rPr>
+        <w:t>4</w:t>
+      </w:r>
+      <w:r>
+        <w:rPr>
+          <w:rFonts w:cs="Times New Roman"/>
+          <w:sz w:val="22"/>
+          <w:lang w:val="en-GB"/>
+        </w:rPr>
+        <w:t>]</w:t>
       </w:r>
       <w:r>
         <w:rPr>
@@ -2371,7 +2700,23 @@
           <w:sz w:val="22"/>
           <w:lang w:val="en-US"/>
         </w:rPr>
-        <w:t>[8]</w:t>
+        <w:t>[</w:t>
+      </w:r>
+      <w:r>
+        <w:rPr>
+          <w:rFonts w:cs="Times New Roman"/>
+          <w:sz w:val="22"/>
+          <w:lang w:val="en-US"/>
+        </w:rPr>
+        <w:t>9</w:t>
+      </w:r>
+      <w:r>
+        <w:rPr>
+          <w:rFonts w:cs="Times New Roman"/>
+          <w:sz w:val="22"/>
+          <w:lang w:val="en-US"/>
+        </w:rPr>
+        <w:t>]</w:t>
       </w:r>
       <w:r>
         <w:rPr>
@@ -2413,7 +2758,25 @@
           <w:sz w:val="22"/>
           <w:lang w:val="en-GB"/>
         </w:rPr>
-        <w:t xml:space="preserve"> the aforementioned types are created individually as monolithic large core application that contain all of the domain logic. It has components that communicate to one another directly within a single server process</w:t>
+        <w:t xml:space="preserve"> the </w:t>
+      </w:r>
+      <w:proofErr w:type="gramStart"/>
+      <w:r>
+        <w:rPr>
+          <w:rFonts w:cs="Times New Roman"/>
+          <w:sz w:val="22"/>
+          <w:lang w:val="en-GB"/>
+        </w:rPr>
+        <w:t>aforementioned types</w:t>
+      </w:r>
+      <w:proofErr w:type="gramEnd"/>
+      <w:r>
+        <w:rPr>
+          <w:rFonts w:cs="Times New Roman"/>
+          <w:sz w:val="22"/>
+          <w:lang w:val="en-GB"/>
+        </w:rPr>
+        <w:t xml:space="preserve"> are created individually as monolithic large core application that contain all of the domain logic. It has components that communicate to one another directly within a single server process</w:t>
       </w:r>
       <w:r>
         <w:rPr>
@@ -2429,7 +2792,7 @@
           <w:sz w:val="22"/>
           <w:lang w:val="en-GB"/>
         </w:rPr>
-        <w:t>5</w:t>
+        <w:t>1</w:t>
       </w:r>
       <w:r>
         <w:rPr>
@@ -2477,7 +2840,25 @@
           <w:sz w:val="22"/>
           <w:lang w:val="en-GB"/>
         </w:rPr>
-        <w:t xml:space="preserve"> it into a number of smaller units.</w:t>
+        <w:t xml:space="preserve"> it into </w:t>
+      </w:r>
+      <w:proofErr w:type="gramStart"/>
+      <w:r>
+        <w:rPr>
+          <w:rFonts w:cs="Times New Roman"/>
+          <w:sz w:val="22"/>
+          <w:lang w:val="en-GB"/>
+        </w:rPr>
+        <w:t>a number of</w:t>
+      </w:r>
+      <w:proofErr w:type="gramEnd"/>
+      <w:r>
+        <w:rPr>
+          <w:rFonts w:cs="Times New Roman"/>
+          <w:sz w:val="22"/>
+          <w:lang w:val="en-GB"/>
+        </w:rPr>
+        <w:t xml:space="preserve"> smaller units.</w:t>
       </w:r>
     </w:p>
     <w:p>
@@ -2503,39 +2884,89 @@
           <w:sz w:val="22"/>
           <w:lang w:val="en-GB"/>
         </w:rPr>
-        <w:t xml:space="preserve"> [13]</w:t>
-      </w:r>
-      <w:r>
-        <w:rPr>
-          <w:rFonts w:cs="Times New Roman"/>
-          <w:sz w:val="22"/>
-          <w:lang w:val="en-GB"/>
-        </w:rPr>
-        <w:t xml:space="preserve">. These services communicate with one another via well-defined APIs. Large, sophisticated applications may be </w:t>
-      </w:r>
-      <w:r>
-        <w:rPr>
-          <w:rFonts w:cs="Times New Roman"/>
-          <w:sz w:val="22"/>
-          <w:lang w:val="en-GB"/>
-        </w:rPr>
-        <w:t>delivered quickly, consistently, and reliably. Microservices are technology and language-agnostic, so it is quite possible for a single organization to utilize multiple runtime platforms. Modern cloud platforms have features like scalability, availability, and resilience that can be used to their fullest by microservices</w:t>
-      </w:r>
-      <w:r>
-        <w:rPr>
-          <w:rFonts w:cs="Times New Roman"/>
-          <w:sz w:val="22"/>
-          <w:lang w:val="en-GB"/>
-        </w:rPr>
-        <w:t xml:space="preserve"> [33].</w:t>
-      </w:r>
-      <w:r>
-        <w:rPr>
-          <w:rFonts w:cs="Times New Roman"/>
-          <w:sz w:val="22"/>
-          <w:lang w:val="en-GB"/>
-        </w:rPr>
-        <w:t xml:space="preserve"> Such cloud solutions are Azure Kubernetes Service, Amazon EC2 &amp; EKS, Google Kubernetes Engine, Red Hat OpenShift, DigitalOcean and many more.</w:t>
+        <w:t xml:space="preserve"> [3</w:t>
+      </w:r>
+      <w:r>
+        <w:rPr>
+          <w:rFonts w:cs="Times New Roman"/>
+          <w:sz w:val="22"/>
+          <w:lang w:val="en-GB"/>
+        </w:rPr>
+        <w:t>6</w:t>
+      </w:r>
+      <w:r>
+        <w:rPr>
+          <w:rFonts w:cs="Times New Roman"/>
+          <w:sz w:val="22"/>
+          <w:lang w:val="en-GB"/>
+        </w:rPr>
+        <w:t>]</w:t>
+      </w:r>
+      <w:r>
+        <w:rPr>
+          <w:rFonts w:cs="Times New Roman"/>
+          <w:sz w:val="22"/>
+          <w:lang w:val="en-GB"/>
+        </w:rPr>
+        <w:t xml:space="preserve">. These services communicate with one another via well-defined </w:t>
+      </w:r>
+      <w:r>
+        <w:rPr>
+          <w:rFonts w:cs="Times New Roman"/>
+          <w:sz w:val="22"/>
+          <w:lang w:val="en-GB"/>
+        </w:rPr>
+        <w:t>APIs. Large, sophisticated applications may be delivered quickly, consistently, and reliably. Microservices are technology and language-agnostic, so it is quite possible for a single organization to utilize multiple runtime platforms. Modern cloud platforms have features like scalability, availability, and resilience that can be used to their fullest by microservices</w:t>
+      </w:r>
+      <w:r>
+        <w:rPr>
+          <w:rFonts w:cs="Times New Roman"/>
+          <w:sz w:val="22"/>
+          <w:lang w:val="en-GB"/>
+        </w:rPr>
+        <w:t xml:space="preserve"> [</w:t>
+      </w:r>
+      <w:r>
+        <w:rPr>
+          <w:rFonts w:cs="Times New Roman"/>
+          <w:sz w:val="22"/>
+          <w:lang w:val="en-GB"/>
+        </w:rPr>
+        <w:t>42</w:t>
+      </w:r>
+      <w:r>
+        <w:rPr>
+          <w:rFonts w:cs="Times New Roman"/>
+          <w:sz w:val="22"/>
+          <w:lang w:val="en-GB"/>
+        </w:rPr>
+        <w:t>].</w:t>
+      </w:r>
+      <w:r>
+        <w:rPr>
+          <w:rFonts w:cs="Times New Roman"/>
+          <w:sz w:val="22"/>
+          <w:lang w:val="en-GB"/>
+        </w:rPr>
+        <w:t xml:space="preserve"> Such cloud solutions are Azure Kubernetes Service, Amazon EC2 &amp; EKS, Google Kubernetes Engine, Red Hat OpenShift, </w:t>
+      </w:r>
+      <w:proofErr w:type="spellStart"/>
+      <w:r>
+        <w:rPr>
+          <w:rFonts w:cs="Times New Roman"/>
+          <w:sz w:val="22"/>
+          <w:lang w:val="en-GB"/>
+        </w:rPr>
+        <w:t>DigitalOcean</w:t>
+      </w:r>
+      <w:proofErr w:type="spellEnd"/>
+      <w:r>
+        <w:rPr>
+          <w:rFonts w:cs="Times New Roman"/>
+          <w:sz w:val="22"/>
+          <w:lang w:val="en-GB"/>
+        </w:rPr>
+        <w:t xml:space="preserve"> and many more.</w:t>
       </w:r>
     </w:p>
     <w:p>
@@ -2636,6 +3067,17 @@
         </w:rPr>
         <w:t>.</w:t>
       </w:r>
+    </w:p>
+    <w:p>
+      <w:pPr>
+        <w:spacing w:after="0"/>
+        <w:rPr>
+          <w:rFonts w:ascii="Times New Roman" w:hAnsi="Times New Roman"/>
+          <w:i/>
+          <w:sz w:val="20"/>
+          <w:lang w:val="en-GB"/>
+        </w:rPr>
+      </w:pPr>
     </w:p>
     <w:tbl>
       <w:tblPr>
@@ -2891,7 +3333,29 @@
                 <w:szCs w:val="20"/>
                 <w:lang w:val="en-GB"/>
               </w:rPr>
-              <w:t>A way to restrict direct access to certain segments of an element so that people could not view the state values of all of an object's variables. Encapsulation can be used to cover up both the data members and the data functions or methods.</w:t>
+              <w:t xml:space="preserve">A way to restrict direct access to certain segments of an element so that people could not view the state values of </w:t>
+            </w:r>
+            <w:proofErr w:type="gramStart"/>
+            <w:r>
+              <w:rPr>
+                <w:rFonts w:ascii="Times New Roman" w:eastAsia="Times New Roman" w:hAnsi="Times New Roman" w:cs="Times New Roman"/>
+                <w:color w:val="252525"/>
+                <w:sz w:val="20"/>
+                <w:szCs w:val="20"/>
+                <w:lang w:val="en-GB"/>
+              </w:rPr>
+              <w:t>all of</w:t>
+            </w:r>
+            <w:proofErr w:type="gramEnd"/>
+            <w:r>
+              <w:rPr>
+                <w:rFonts w:ascii="Times New Roman" w:eastAsia="Times New Roman" w:hAnsi="Times New Roman" w:cs="Times New Roman"/>
+                <w:color w:val="252525"/>
+                <w:sz w:val="20"/>
+                <w:szCs w:val="20"/>
+                <w:lang w:val="en-GB"/>
+              </w:rPr>
+              <w:t xml:space="preserve"> an object's variables. Encapsulation can be used to cover up both the data members and the data functions or methods.</w:t>
             </w:r>
           </w:p>
         </w:tc>
@@ -3239,41 +3703,9 @@
                 <w:szCs w:val="20"/>
                 <w:lang w:val="en-GB"/>
               </w:rPr>
-              <w:t>. YAGNI says, "Do not add functionality unless it is considered required." In other words, create the code required for the given circumstance. Must not add anything that is unneeded. For the time being, adding logic to the code should not take into account what may be required in the future.</w:t>
+              <w:t xml:space="preserve">. YAGNI says, "Do not add functionality unless it is considered required." In other words, create the code required for the given circumstance. Must not add anything that is unneeded. For the time being, adding logic to the code should not </w:t>
             </w:r>
-          </w:p>
-        </w:tc>
-      </w:tr>
-      <w:tr>
-        <w:trPr>
-          <w:jc w:val="center"/>
-        </w:trPr>
-        <w:tc>
-          <w:tcPr>
-            <w:tcW w:w="1370" w:type="dxa"/>
-            <w:tcBorders>
-              <w:top w:val="single" w:sz="4" w:space="0" w:color="auto"/>
-              <w:left w:val="single" w:sz="4" w:space="0" w:color="auto"/>
-              <w:bottom w:val="single" w:sz="4" w:space="0" w:color="auto"/>
-              <w:right w:val="single" w:sz="4" w:space="0" w:color="auto"/>
-            </w:tcBorders>
-            <w:tcMar>
-              <w:left w:w="28" w:type="dxa"/>
-              <w:right w:w="28" w:type="dxa"/>
-            </w:tcMar>
-            <w:vAlign w:val="center"/>
-            <w:hideMark/>
-          </w:tcPr>
-          <w:p>
-            <w:pPr>
-              <w:spacing w:after="0" w:line="240" w:lineRule="auto"/>
-              <w:rPr>
-                <w:rFonts w:ascii="Times New Roman" w:hAnsi="Times New Roman" w:cs="Times New Roman"/>
-                <w:sz w:val="20"/>
-                <w:szCs w:val="20"/>
-                <w:lang w:val="en-GB"/>
-              </w:rPr>
-            </w:pPr>
+            <w:proofErr w:type="gramStart"/>
             <w:r>
               <w:rPr>
                 <w:rFonts w:ascii="Times New Roman" w:hAnsi="Times New Roman" w:cs="Times New Roman"/>
@@ -3281,8 +3713,9 @@
                 <w:szCs w:val="20"/>
                 <w:lang w:val="en-GB"/>
               </w:rPr>
-              <w:t>"</w:t>
+              <w:t>take into account</w:t>
             </w:r>
+            <w:proofErr w:type="gramEnd"/>
             <w:r>
               <w:rPr>
                 <w:rFonts w:ascii="Times New Roman" w:hAnsi="Times New Roman" w:cs="Times New Roman"/>
@@ -3290,91 +3723,7 @@
                 <w:szCs w:val="20"/>
                 <w:lang w:val="en-GB"/>
               </w:rPr>
-              <w:t xml:space="preserve">Keep It Short </w:t>
-            </w:r>
-            <w:r>
-              <w:rPr>
-                <w:rFonts w:ascii="Times New Roman" w:hAnsi="Times New Roman" w:cs="Times New Roman"/>
-                <w:sz w:val="20"/>
-                <w:szCs w:val="20"/>
-                <w:lang w:val="en-GB"/>
-              </w:rPr>
-              <w:t xml:space="preserve">and </w:t>
-            </w:r>
-            <w:r>
-              <w:rPr>
-                <w:rFonts w:ascii="Times New Roman" w:hAnsi="Times New Roman" w:cs="Times New Roman"/>
-                <w:sz w:val="20"/>
-                <w:szCs w:val="20"/>
-                <w:lang w:val="en-GB"/>
-              </w:rPr>
-              <w:t>Simple</w:t>
-            </w:r>
-            <w:r>
-              <w:rPr>
-                <w:rFonts w:ascii="Times New Roman" w:hAnsi="Times New Roman" w:cs="Times New Roman"/>
-                <w:sz w:val="20"/>
-                <w:szCs w:val="20"/>
-                <w:lang w:val="en-GB"/>
-              </w:rPr>
-              <w:t xml:space="preserve">." </w:t>
-            </w:r>
-            <w:r>
-              <w:rPr>
-                <w:rFonts w:ascii="Times New Roman" w:hAnsi="Times New Roman" w:cs="Times New Roman"/>
-                <w:sz w:val="20"/>
-                <w:szCs w:val="20"/>
-                <w:lang w:val="en-GB"/>
-              </w:rPr>
-              <w:lastRenderedPageBreak/>
-              <w:t>(KISS)</w:t>
-            </w:r>
-          </w:p>
-        </w:tc>
-        <w:tc>
-          <w:tcPr>
-            <w:tcW w:w="3228" w:type="dxa"/>
-            <w:tcBorders>
-              <w:top w:val="single" w:sz="4" w:space="0" w:color="auto"/>
-              <w:left w:val="single" w:sz="4" w:space="0" w:color="auto"/>
-              <w:bottom w:val="single" w:sz="4" w:space="0" w:color="auto"/>
-              <w:right w:val="single" w:sz="4" w:space="0" w:color="auto"/>
-            </w:tcBorders>
-            <w:tcMar>
-              <w:left w:w="28" w:type="dxa"/>
-              <w:right w:w="28" w:type="dxa"/>
-            </w:tcMar>
-            <w:hideMark/>
-          </w:tcPr>
-          <w:p>
-            <w:pPr>
-              <w:spacing w:after="0" w:line="240" w:lineRule="auto"/>
-              <w:rPr>
-                <w:rFonts w:ascii="Times New Roman" w:hAnsi="Times New Roman" w:cs="Times New Roman"/>
-                <w:sz w:val="20"/>
-                <w:szCs w:val="20"/>
-                <w:lang w:val="en-GB"/>
-              </w:rPr>
-            </w:pPr>
-            <w:r>
-              <w:rPr>
-                <w:rFonts w:ascii="Times New Roman" w:hAnsi="Times New Roman" w:cs="Times New Roman"/>
-                <w:sz w:val="20"/>
-                <w:szCs w:val="20"/>
-                <w:lang w:val="en-GB"/>
-              </w:rPr>
-              <w:lastRenderedPageBreak/>
-              <w:t xml:space="preserve">This idea relates to the simplification of functionality implementation. Less </w:t>
-            </w:r>
-            <w:r>
-              <w:rPr>
-                <w:rFonts w:ascii="Times New Roman" w:hAnsi="Times New Roman" w:cs="Times New Roman"/>
-                <w:sz w:val="20"/>
-                <w:szCs w:val="20"/>
-                <w:lang w:val="en-GB"/>
-              </w:rPr>
-              <w:lastRenderedPageBreak/>
-              <w:t>complicated code is easier to read and hence easier to maintain.</w:t>
+              <w:t xml:space="preserve"> what may be required in the future.</w:t>
             </w:r>
           </w:p>
         </w:tc>
@@ -3417,6 +3766,120 @@
                 <w:lang w:val="en-GB"/>
               </w:rPr>
               <w:lastRenderedPageBreak/>
+              <w:t>"</w:t>
+            </w:r>
+            <w:r>
+              <w:rPr>
+                <w:rFonts w:ascii="Times New Roman" w:hAnsi="Times New Roman" w:cs="Times New Roman"/>
+                <w:sz w:val="20"/>
+                <w:szCs w:val="20"/>
+                <w:lang w:val="en-GB"/>
+              </w:rPr>
+              <w:t xml:space="preserve">Keep It Short </w:t>
+            </w:r>
+            <w:r>
+              <w:rPr>
+                <w:rFonts w:ascii="Times New Roman" w:hAnsi="Times New Roman" w:cs="Times New Roman"/>
+                <w:sz w:val="20"/>
+                <w:szCs w:val="20"/>
+                <w:lang w:val="en-GB"/>
+              </w:rPr>
+              <w:t xml:space="preserve">and </w:t>
+            </w:r>
+            <w:r>
+              <w:rPr>
+                <w:rFonts w:ascii="Times New Roman" w:hAnsi="Times New Roman" w:cs="Times New Roman"/>
+                <w:sz w:val="20"/>
+                <w:szCs w:val="20"/>
+                <w:lang w:val="en-GB"/>
+              </w:rPr>
+              <w:t>Simple</w:t>
+            </w:r>
+            <w:r>
+              <w:rPr>
+                <w:rFonts w:ascii="Times New Roman" w:hAnsi="Times New Roman" w:cs="Times New Roman"/>
+                <w:sz w:val="20"/>
+                <w:szCs w:val="20"/>
+                <w:lang w:val="en-GB"/>
+              </w:rPr>
+              <w:t>." (KISS)</w:t>
+            </w:r>
+          </w:p>
+        </w:tc>
+        <w:tc>
+          <w:tcPr>
+            <w:tcW w:w="3228" w:type="dxa"/>
+            <w:tcBorders>
+              <w:top w:val="single" w:sz="4" w:space="0" w:color="auto"/>
+              <w:left w:val="single" w:sz="4" w:space="0" w:color="auto"/>
+              <w:bottom w:val="single" w:sz="4" w:space="0" w:color="auto"/>
+              <w:right w:val="single" w:sz="4" w:space="0" w:color="auto"/>
+            </w:tcBorders>
+            <w:tcMar>
+              <w:left w:w="28" w:type="dxa"/>
+              <w:right w:w="28" w:type="dxa"/>
+            </w:tcMar>
+            <w:hideMark/>
+          </w:tcPr>
+          <w:p>
+            <w:pPr>
+              <w:spacing w:after="0" w:line="240" w:lineRule="auto"/>
+              <w:rPr>
+                <w:rFonts w:ascii="Times New Roman" w:hAnsi="Times New Roman" w:cs="Times New Roman"/>
+                <w:sz w:val="20"/>
+                <w:szCs w:val="20"/>
+                <w:lang w:val="en-GB"/>
+              </w:rPr>
+            </w:pPr>
+            <w:r>
+              <w:rPr>
+                <w:rFonts w:ascii="Times New Roman" w:hAnsi="Times New Roman" w:cs="Times New Roman"/>
+                <w:sz w:val="20"/>
+                <w:szCs w:val="20"/>
+                <w:lang w:val="en-GB"/>
+              </w:rPr>
+              <w:t>This idea relates to the simplification of functionality implementation. Less complicated code is easier to read and hence easier to maintain.</w:t>
+            </w:r>
+          </w:p>
+        </w:tc>
+      </w:tr>
+      <w:tr>
+        <w:trPr>
+          <w:jc w:val="center"/>
+        </w:trPr>
+        <w:tc>
+          <w:tcPr>
+            <w:tcW w:w="1370" w:type="dxa"/>
+            <w:tcBorders>
+              <w:top w:val="single" w:sz="4" w:space="0" w:color="auto"/>
+              <w:left w:val="single" w:sz="4" w:space="0" w:color="auto"/>
+              <w:bottom w:val="single" w:sz="4" w:space="0" w:color="auto"/>
+              <w:right w:val="single" w:sz="4" w:space="0" w:color="auto"/>
+            </w:tcBorders>
+            <w:tcMar>
+              <w:left w:w="28" w:type="dxa"/>
+              <w:right w:w="28" w:type="dxa"/>
+            </w:tcMar>
+            <w:vAlign w:val="center"/>
+            <w:hideMark/>
+          </w:tcPr>
+          <w:p>
+            <w:pPr>
+              <w:spacing w:after="0" w:line="240" w:lineRule="auto"/>
+              <w:rPr>
+                <w:rFonts w:ascii="Times New Roman" w:hAnsi="Times New Roman" w:cs="Times New Roman"/>
+                <w:sz w:val="20"/>
+                <w:szCs w:val="20"/>
+                <w:lang w:val="en-GB"/>
+              </w:rPr>
+            </w:pPr>
+            <w:r>
+              <w:rPr>
+                <w:rFonts w:ascii="Times New Roman" w:hAnsi="Times New Roman" w:cs="Times New Roman"/>
+                <w:sz w:val="20"/>
+                <w:szCs w:val="20"/>
+                <w:lang w:val="en-GB"/>
+              </w:rPr>
               <w:t>Factory</w:t>
             </w:r>
           </w:p>
@@ -3544,7 +4007,41 @@
           <w:sz w:val="22"/>
           <w:lang w:val="en-GB"/>
         </w:rPr>
-        <w:t>A web service, whether a monolith or a microservice, has certain features, the most important of which are the volume of data handled, performance requirements, business logic, and technological complexity. DDD approaches are useful for projects with a large number of complex business rules</w:t>
+        <w:t xml:space="preserve">A web service, whether a monolith or </w:t>
+      </w:r>
+      <w:r>
+        <w:rPr>
+          <w:rFonts w:cs="Times New Roman"/>
+          <w:sz w:val="22"/>
+          <w:lang w:val="en-GB"/>
+        </w:rPr>
+        <w:t>part of distributed system</w:t>
+      </w:r>
+      <w:r>
+        <w:rPr>
+          <w:rFonts w:cs="Times New Roman"/>
+          <w:sz w:val="22"/>
+          <w:lang w:val="en-GB"/>
+        </w:rPr>
+        <w:t xml:space="preserve">, has certain features, the most important of which are the volume of data handled, performance requirements, business logic, and technological complexity. DDD approaches are useful for projects with </w:t>
+      </w:r>
+      <w:proofErr w:type="gramStart"/>
+      <w:r>
+        <w:rPr>
+          <w:rFonts w:cs="Times New Roman"/>
+          <w:sz w:val="22"/>
+          <w:lang w:val="en-GB"/>
+        </w:rPr>
+        <w:t>a large number of</w:t>
+      </w:r>
+      <w:proofErr w:type="gramEnd"/>
+      <w:r>
+        <w:rPr>
+          <w:rFonts w:cs="Times New Roman"/>
+          <w:sz w:val="22"/>
+          <w:lang w:val="en-GB"/>
+        </w:rPr>
+        <w:t xml:space="preserve"> complex business rules</w:t>
       </w:r>
       <w:r>
         <w:rPr>
@@ -3594,15 +4091,49 @@
           <w:sz w:val="22"/>
           <w:lang w:val="en-GB"/>
         </w:rPr>
-        <w:t xml:space="preserve">The classic approach, as described by T. Erl in his book "SOA Principles of Service Design" </w:t>
-      </w:r>
-      <w:r>
-        <w:rPr>
-          <w:rFonts w:cs="Times New Roman"/>
-          <w:sz w:val="22"/>
-          <w:lang w:val="en-GB"/>
-        </w:rPr>
-        <w:t>[17]</w:t>
+        <w:t xml:space="preserve">The classic approach, as described by T. </w:t>
+      </w:r>
+      <w:proofErr w:type="spellStart"/>
+      <w:r>
+        <w:rPr>
+          <w:rFonts w:cs="Times New Roman"/>
+          <w:sz w:val="22"/>
+          <w:lang w:val="en-GB"/>
+        </w:rPr>
+        <w:t>Erl</w:t>
+      </w:r>
+      <w:proofErr w:type="spellEnd"/>
+      <w:r>
+        <w:rPr>
+          <w:rFonts w:cs="Times New Roman"/>
+          <w:sz w:val="22"/>
+          <w:lang w:val="en-GB"/>
+        </w:rPr>
+        <w:t xml:space="preserve"> in his book "SOA Principles of Service Design" </w:t>
+      </w:r>
+      <w:r>
+        <w:rPr>
+          <w:rFonts w:cs="Times New Roman"/>
+          <w:sz w:val="22"/>
+          <w:lang w:val="en-GB"/>
+        </w:rPr>
+        <w:t>[1</w:t>
+      </w:r>
+      <w:r>
+        <w:rPr>
+          <w:rFonts w:cs="Times New Roman"/>
+          <w:sz w:val="22"/>
+          <w:lang w:val="en-GB"/>
+        </w:rPr>
+        <w:t>3</w:t>
+      </w:r>
+      <w:r>
+        <w:rPr>
+          <w:rFonts w:cs="Times New Roman"/>
+          <w:sz w:val="22"/>
+          <w:lang w:val="en-GB"/>
+        </w:rPr>
+        <w:t>]</w:t>
       </w:r>
       <w:r>
         <w:rPr>
@@ -3618,23 +4149,89 @@
           <w:sz w:val="22"/>
           <w:lang w:val="en-GB"/>
         </w:rPr>
-        <w:t>[16], [17]</w:t>
-      </w:r>
-      <w:r>
-        <w:rPr>
-          <w:rFonts w:cs="Times New Roman"/>
-          <w:sz w:val="22"/>
-          <w:lang w:val="en-GB"/>
-        </w:rPr>
-        <w:t xml:space="preserve">, on the other hand, says that DDD gives the key ideas needed to separate web services into different parts. The DDD approach provides a means of representing the real world in the architecture, for instance, by using bounded contexts to represent organizational units and also identifying and focusing on the core domain. These characteristics lead to improved software architecture quality </w:t>
-      </w:r>
-      <w:r>
-        <w:rPr>
-          <w:rFonts w:cs="Times New Roman"/>
-          <w:sz w:val="22"/>
-          <w:lang w:val="en-GB"/>
-        </w:rPr>
-        <w:t>[26]</w:t>
+        <w:t>[1</w:t>
+      </w:r>
+      <w:r>
+        <w:rPr>
+          <w:rFonts w:cs="Times New Roman"/>
+          <w:sz w:val="22"/>
+          <w:lang w:val="en-GB"/>
+        </w:rPr>
+        <w:t>4</w:t>
+      </w:r>
+      <w:r>
+        <w:rPr>
+          <w:rFonts w:cs="Times New Roman"/>
+          <w:sz w:val="22"/>
+          <w:lang w:val="en-GB"/>
+        </w:rPr>
+        <w:t>], [1</w:t>
+      </w:r>
+      <w:r>
+        <w:rPr>
+          <w:rFonts w:cs="Times New Roman"/>
+          <w:sz w:val="22"/>
+          <w:lang w:val="en-GB"/>
+        </w:rPr>
+        <w:t>5</w:t>
+      </w:r>
+      <w:r>
+        <w:rPr>
+          <w:rFonts w:cs="Times New Roman"/>
+          <w:sz w:val="22"/>
+          <w:lang w:val="en-GB"/>
+        </w:rPr>
+        <w:t>]</w:t>
+      </w:r>
+      <w:r>
+        <w:rPr>
+          <w:rFonts w:cs="Times New Roman"/>
+          <w:sz w:val="22"/>
+          <w:lang w:val="en-GB"/>
+        </w:rPr>
+        <w:t xml:space="preserve">, on the other hand, says that DDD gives the key ideas needed to separate web services into different parts. The DDD approach provides a means of representing the real world in the architecture, for instance, by using bounded contexts to represent organizational units </w:t>
+      </w:r>
+      <w:proofErr w:type="gramStart"/>
+      <w:r>
+        <w:rPr>
+          <w:rFonts w:cs="Times New Roman"/>
+          <w:sz w:val="22"/>
+          <w:lang w:val="en-GB"/>
+        </w:rPr>
+        <w:t>and also</w:t>
+      </w:r>
+      <w:proofErr w:type="gramEnd"/>
+      <w:r>
+        <w:rPr>
+          <w:rFonts w:cs="Times New Roman"/>
+          <w:sz w:val="22"/>
+          <w:lang w:val="en-GB"/>
+        </w:rPr>
+        <w:t xml:space="preserve"> identifying and focusing on the core domain. These characteristics lead to improved software architecture quality </w:t>
+      </w:r>
+      <w:r>
+        <w:rPr>
+          <w:rFonts w:cs="Times New Roman"/>
+          <w:sz w:val="22"/>
+          <w:lang w:val="en-GB"/>
+        </w:rPr>
+        <w:t>[2</w:t>
+      </w:r>
+      <w:r>
+        <w:rPr>
+          <w:rFonts w:cs="Times New Roman"/>
+          <w:sz w:val="22"/>
+          <w:lang w:val="en-GB"/>
+        </w:rPr>
+        <w:t>5</w:t>
+      </w:r>
+      <w:r>
+        <w:rPr>
+          <w:rFonts w:cs="Times New Roman"/>
+          <w:sz w:val="22"/>
+          <w:lang w:val="en-GB"/>
+        </w:rPr>
+        <w:t>]</w:t>
       </w:r>
       <w:r>
         <w:rPr>
@@ -3668,7 +4265,41 @@
           <w:sz w:val="22"/>
           <w:lang w:val="en-GB"/>
         </w:rPr>
-        <w:t>A CRUD application that needs to perform fundamental create, read, update, and delete operations, for instance, is not particularly complex. This situation can be handled with less complicated methods. Simultaneously, an order management system, which automates a significant portion of a company's activity, must model all the processes upon which the company acts and therefore manage a large number of complex business responsibilities. This system's business logic complexity may be extremely high</w:t>
+        <w:t>A CRUD application that needs to perform fundamental create, read, update, and delete operations, for instance, is not particularly complex. This situation can be handled with less complicated methods. Simultaneously, an order management system</w:t>
+      </w:r>
+      <w:r>
+        <w:rPr>
+          <w:rFonts w:cs="Times New Roman"/>
+          <w:sz w:val="22"/>
+          <w:lang w:val="en-GB"/>
+        </w:rPr>
+        <w:t xml:space="preserve"> []</w:t>
+      </w:r>
+      <w:r>
+        <w:rPr>
+          <w:rFonts w:cs="Times New Roman"/>
+          <w:sz w:val="22"/>
+          <w:lang w:val="en-GB"/>
+        </w:rPr>
+        <w:t xml:space="preserve">, which automates a significant portion of a company's activity, must model all the processes upon which the company acts and therefore manage </w:t>
+      </w:r>
+      <w:proofErr w:type="gramStart"/>
+      <w:r>
+        <w:rPr>
+          <w:rFonts w:cs="Times New Roman"/>
+          <w:sz w:val="22"/>
+          <w:lang w:val="en-GB"/>
+        </w:rPr>
+        <w:t>a large number of</w:t>
+      </w:r>
+      <w:proofErr w:type="gramEnd"/>
+      <w:r>
+        <w:rPr>
+          <w:rFonts w:cs="Times New Roman"/>
+          <w:sz w:val="22"/>
+          <w:lang w:val="en-GB"/>
+        </w:rPr>
+        <w:t xml:space="preserve"> complex business responsibilities. This system's business logic complexity may be extremely high</w:t>
       </w:r>
       <w:r>
         <w:rPr>
@@ -3718,7 +4349,15 @@
           <w:sz w:val="22"/>
           <w:lang w:val="en-GB"/>
         </w:rPr>
-        <w:t>, Martin Fowler presents a diagram with time and cost on the Y axis and complexity on the X axis. In accordance with data-centric design patterns, the curve indicates that beyond a certain level of complexity, even a small increase in complexity results in a significant cost peak.</w:t>
+        <w:t xml:space="preserve">, Martin Fowler presents a diagram with time and cost on the Y axis and complexity on the X axis. In accordance with data-centric design patterns, the curve indicates that beyond a certain </w:t>
+      </w:r>
+      <w:r>
+        <w:rPr>
+          <w:rFonts w:cs="Times New Roman"/>
+          <w:sz w:val="22"/>
+          <w:lang w:val="en-GB"/>
+        </w:rPr>
+        <w:t>level of complexity, even a small increase in complexity results in a significant cost peak.</w:t>
       </w:r>
     </w:p>
     <w:p>
@@ -3886,7 +4525,25 @@
           <w:sz w:val="22"/>
           <w:lang w:val="en-GB"/>
         </w:rPr>
-        <w:t xml:space="preserve"> based on how the business actually works. </w:t>
+        <w:t xml:space="preserve"> based on how the business </w:t>
+      </w:r>
+      <w:proofErr w:type="gramStart"/>
+      <w:r>
+        <w:rPr>
+          <w:rFonts w:cs="Times New Roman"/>
+          <w:sz w:val="22"/>
+          <w:lang w:val="en-GB"/>
+        </w:rPr>
+        <w:t>actually works</w:t>
+      </w:r>
+      <w:proofErr w:type="gramEnd"/>
+      <w:r>
+        <w:rPr>
+          <w:rFonts w:cs="Times New Roman"/>
+          <w:sz w:val="22"/>
+          <w:lang w:val="en-GB"/>
+        </w:rPr>
+        <w:t xml:space="preserve">. </w:t>
       </w:r>
       <w:r>
         <w:rPr>
@@ -4042,7 +4699,25 @@
           <w:sz w:val="22"/>
           <w:lang w:val="en-GB"/>
         </w:rPr>
-        <w:t xml:space="preserve"> ubiquitous language, bounded contexts, entities, value objects, aggregates, repository and domain events. They are relevant in cloud services too and below we shortly outline each one.</w:t>
+        <w:t xml:space="preserve"> ubiquitous language, bounded contexts, entities, value objects, aggregates, </w:t>
+      </w:r>
+      <w:proofErr w:type="gramStart"/>
+      <w:r>
+        <w:rPr>
+          <w:rFonts w:cs="Times New Roman"/>
+          <w:sz w:val="22"/>
+          <w:lang w:val="en-GB"/>
+        </w:rPr>
+        <w:t>repository</w:t>
+      </w:r>
+      <w:proofErr w:type="gramEnd"/>
+      <w:r>
+        <w:rPr>
+          <w:rFonts w:cs="Times New Roman"/>
+          <w:sz w:val="22"/>
+          <w:lang w:val="en-GB"/>
+        </w:rPr>
+        <w:t xml:space="preserve"> and domain events. They are relevant in cloud services too and below we shortly outline each one.</w:t>
       </w:r>
     </w:p>
     <w:p>
@@ -4092,7 +4767,16 @@
           <w:sz w:val="22"/>
           <w:lang w:val="en-GB"/>
         </w:rPr>
-        <w:t>. Code written in the ubiquitous language can provide a hint for some edge cases that weren't clear enough at the start, or it can rewrite the problem statement in a much cleaner and more concise manner</w:t>
+        <w:t xml:space="preserve">. Code written in the ubiquitous language can provide a hint for some edge cases that weren't clear enough at the start, or it can </w:t>
+      </w:r>
+      <w:r>
+        <w:rPr>
+          <w:rFonts w:cs="Times New Roman"/>
+          <w:sz w:val="22"/>
+          <w:lang w:val="en-GB"/>
+        </w:rPr>
+        <w:lastRenderedPageBreak/>
+        <w:t>rewrite the problem statement in a much cleaner and more concise manner</w:t>
       </w:r>
       <w:r>
         <w:rPr>
@@ -4108,16 +4792,7 @@
           <w:sz w:val="22"/>
           <w:lang w:val="en-GB"/>
         </w:rPr>
-        <w:t xml:space="preserve">. For the idea of a </w:t>
-      </w:r>
-      <w:r>
-        <w:rPr>
-          <w:rFonts w:cs="Times New Roman"/>
-          <w:sz w:val="22"/>
-          <w:lang w:val="en-GB"/>
-        </w:rPr>
-        <w:lastRenderedPageBreak/>
-        <w:t xml:space="preserve">ubiquitous language to work, the code base needs to be in sync with the terminology, or, more specifically, classes and tables in the database need to be named after the terms in the ubiquitous language. Common nomenclature facilitates understanding of user requirements. </w:t>
+        <w:t xml:space="preserve">. For the idea of a ubiquitous language to work, the code base needs to be in sync with the terminology, or, more specifically, classes and tables in the database need to be named after the terms in the ubiquitous language. Common nomenclature facilitates understanding of user requirements. </w:t>
       </w:r>
       <w:r>
         <w:rPr>
@@ -4453,15 +5128,33 @@
           <w:sz w:val="22"/>
           <w:lang w:val="en-GB"/>
         </w:rPr>
-        <w:t xml:space="preserve">, an aggregate is a collection of connected items that are modified as a single entity. Aggregates consist of one or more entities and value objects that change together. Aggregates are treated as a unit for data changes. Before making modifications, it is necessary to </w:t>
-      </w:r>
-      <w:r>
-        <w:rPr>
-          <w:rFonts w:cs="Times New Roman"/>
-          <w:sz w:val="22"/>
-          <w:lang w:val="en-GB"/>
-        </w:rPr>
-        <w:t>evaluate the consistency of the whole aggregate. Every aggregate must have an aggregate root, which is the parent object of all members of the aggregate. In some cases, the aggregate may have rules that make sure all of the objects' data is consistent.  Data changes in aggregate should adhere to ACID, which means they should be atomic, consistent, isolated, and long-lasting (</w:t>
+        <w:t xml:space="preserve">, an aggregate is a collection of connected items that are modified as a single entity. Aggregates consist of one or more entities and value objects that change together. </w:t>
+      </w:r>
+      <w:r>
+        <w:rPr>
+          <w:rFonts w:cs="Times New Roman"/>
+          <w:sz w:val="22"/>
+          <w:lang w:val="en-GB"/>
+        </w:rPr>
+        <w:t xml:space="preserve">Aggregates are treated as a unit for data changes. Before making modifications, it is necessary to evaluate the consistency of the whole aggregate. Every aggregate must have an aggregate root, which is the parent object of all members of the aggregate. In some cases, the aggregate may have rules that make sure </w:t>
+      </w:r>
+      <w:proofErr w:type="gramStart"/>
+      <w:r>
+        <w:rPr>
+          <w:rFonts w:cs="Times New Roman"/>
+          <w:sz w:val="22"/>
+          <w:lang w:val="en-GB"/>
+        </w:rPr>
+        <w:t>all of</w:t>
+      </w:r>
+      <w:proofErr w:type="gramEnd"/>
+      <w:r>
+        <w:rPr>
+          <w:rFonts w:cs="Times New Roman"/>
+          <w:sz w:val="22"/>
+          <w:lang w:val="en-GB"/>
+        </w:rPr>
+        <w:t xml:space="preserve"> the objects' data is consistent.  Data changes in aggregate should adhere to ACID, which means they should be atomic, consistent, isolated, and long-lasting (</w:t>
       </w:r>
       <w:r>
         <w:rPr>
@@ -4675,7 +5368,7 @@
           <w:sz w:val="22"/>
           <w:lang w:val="en-GB"/>
         </w:rPr>
-        <w:t xml:space="preserve">The most important aspect of designing and establishing a service is setting its boundaries. DDD patterns assist in the understanding of the domain's complexity. Each bounded context identifies the entities and value objects, characterizes them, and combines them into a model of the domains. Choosing where to draw the border between bounded contexts requires balancing two competing </w:t>
+        <w:t xml:space="preserve">The most important aspect of designing and establishing a service is setting its boundaries. DDD patterns assist in the understanding of the domain's complexity. Each bounded context identifies the entities and value objects, characterizes them, and combines them into a model of the domains. </w:t>
       </w:r>
       <w:r>
         <w:rPr>
@@ -4684,7 +5377,7 @@
           <w:lang w:val="en-GB"/>
         </w:rPr>
         <w:lastRenderedPageBreak/>
-        <w:t xml:space="preserve">objectives. Creating a barrier around items that need cohesion is the first step. The second goal is to avoid chatty inter-unit communications. These objectives may conflict with one another. Balance should be accomplished by decomposing the system into the smallest units feasible </w:t>
+        <w:t xml:space="preserve">Choosing where to draw the border between bounded contexts requires balancing two competing objectives. Creating a barrier around items that need cohesion is the first step. The second goal is to avoid chatty inter-unit communications. These objectives may conflict with one another. Balance should be accomplished by decomposing the system into the smallest units feasible </w:t>
       </w:r>
       <w:r>
         <w:rPr>
@@ -4925,7 +5618,15 @@
           <w:sz w:val="22"/>
           <w:lang w:val="en-GB"/>
         </w:rPr>
-        <w:t xml:space="preserve">The core part of this so-called onion is the notion of entity, value object, domain event, and aggregate. The next layer consists of repositories, factories, and domain services. Application services go beyond that. The code working with the data storage must be gathered under the repositories in the domain model. These four elements: entities, value objects, domain events, and aggregates, are the most basic. They can refer to each other. For example, a value object can keep a reference to an aggregate root, but cannot work with other DDD notions, such as repositories and factories. Similarly, repositories, factories, and domain services can know about each other and the four basic elements, but they should not refer to the application services. The main reason for the isolation is the separation of concerns. </w:t>
+        <w:t xml:space="preserve">The core part of this so-called onion is the notion of entity, value object, domain event, and aggregate. The next layer consists of repositories, factories, and domain services. Application services go beyond that. The code working with the data storage must be gathered under the repositories in the domain model. These four elements: entities, value objects, domain events, and aggregates, are the most basic. They can refer to each other. For example, a value object can keep a reference to an aggregate root, but cannot work with other DDD notions, such as repositories and factories. Similarly, repositories, factories, and domain services can know about each other and the four basic elements, but they should not refer to the </w:t>
+      </w:r>
+      <w:r>
+        <w:rPr>
+          <w:rFonts w:cs="Times New Roman"/>
+          <w:sz w:val="22"/>
+          <w:lang w:val="en-GB"/>
+        </w:rPr>
+        <w:t xml:space="preserve">application services. The main reason for the isolation is the separation of concerns. </w:t>
       </w:r>
     </w:p>
     <w:p>
@@ -5089,7 +5790,43 @@
           <w:sz w:val="22"/>
           <w:lang w:val="en-GB"/>
         </w:rPr>
-        <w:t xml:space="preserve">. The domain model layer is where the business is expressed; it is the heart of business software. According to the Persistence Ignorance (todo) and Infrastructure Ignorance (OREN EINI, 2008) principles, this layer must not know anything about how data is stored. The infrastructure layer should be in charge of these persistence tasks. Domain entities shouldn't directly depend on any data access infrastructure framework, like by inheriting from a base class. Even though the persistence ignorance principle is important for the domain model, concerns about persistence should not be ignored. It is still important to understand the physical data model and how it maps to the entity object model; otherwise, impossible designs would be created </w:t>
+        <w:t>. The domain model layer is where the business is expressed; it is the heart of business software. According to the Persistence Ignorance (</w:t>
+      </w:r>
+      <w:proofErr w:type="spellStart"/>
+      <w:r>
+        <w:rPr>
+          <w:rFonts w:cs="Times New Roman"/>
+          <w:sz w:val="22"/>
+          <w:lang w:val="en-GB"/>
+        </w:rPr>
+        <w:t>todo</w:t>
+      </w:r>
+      <w:proofErr w:type="spellEnd"/>
+      <w:r>
+        <w:rPr>
+          <w:rFonts w:cs="Times New Roman"/>
+          <w:sz w:val="22"/>
+          <w:lang w:val="en-GB"/>
+        </w:rPr>
+        <w:t xml:space="preserve">) and Infrastructure Ignorance (OREN EINI, 2008) principles, this layer must not know anything about how data is stored. The infrastructure layer should </w:t>
+      </w:r>
+      <w:proofErr w:type="gramStart"/>
+      <w:r>
+        <w:rPr>
+          <w:rFonts w:cs="Times New Roman"/>
+          <w:sz w:val="22"/>
+          <w:lang w:val="en-GB"/>
+        </w:rPr>
+        <w:t>be in charge of</w:t>
+      </w:r>
+      <w:proofErr w:type="gramEnd"/>
+      <w:r>
+        <w:rPr>
+          <w:rFonts w:cs="Times New Roman"/>
+          <w:sz w:val="22"/>
+          <w:lang w:val="en-GB"/>
+        </w:rPr>
+        <w:t xml:space="preserve"> these persistence tasks. Domain entities shouldn't directly depend on any data access infrastructure framework, like by inheriting from a base class. Even though the persistence ignorance principle is important for the domain model, concerns about persistence should not be ignored. It is still important to understand the physical data model and how it maps to the entity object model; otherwise, impossible designs would be created </w:t>
       </w:r>
       <w:r>
         <w:rPr>
@@ -5133,7 +5870,25 @@
           <w:sz w:val="22"/>
           <w:lang w:val="en-GB"/>
         </w:rPr>
-        <w:t xml:space="preserve"> defines the functions of the software and directs the expressive domain objects to solve problems. This layer is in charge of tasks that are important to the business or are needed to work with the application layers of other systems. This layer is kept thin. It contains no business rules or knowledge, but only coordinates tasks and delegates </w:t>
+        <w:t xml:space="preserve"> defines the functions of the software and directs the expressive domain objects to solve problems. This layer </w:t>
+      </w:r>
+      <w:proofErr w:type="gramStart"/>
+      <w:r>
+        <w:rPr>
+          <w:rFonts w:cs="Times New Roman"/>
+          <w:sz w:val="22"/>
+          <w:lang w:val="en-GB"/>
+        </w:rPr>
+        <w:t>is in charge of</w:t>
+      </w:r>
+      <w:proofErr w:type="gramEnd"/>
+      <w:r>
+        <w:rPr>
+          <w:rFonts w:cs="Times New Roman"/>
+          <w:sz w:val="22"/>
+          <w:lang w:val="en-GB"/>
+        </w:rPr>
+        <w:t xml:space="preserve"> tasks that are important to the business or are needed to work with the application layers of other systems. This </w:t>
       </w:r>
       <w:r>
         <w:rPr>
@@ -5142,7 +5897,7 @@
           <w:lang w:val="en-GB"/>
         </w:rPr>
         <w:lastRenderedPageBreak/>
-        <w:t xml:space="preserve">work to domain object collaborations in the next layer down. It does not have a state reflecting the business situation, but it can have a state that reflects the progress of a task for the user or the program </w:t>
+        <w:t xml:space="preserve">layer is kept thin. It contains no business rules or knowledge, but only coordinates tasks and delegates work to domain object collaborations in the next layer down. It does not have a state reflecting the business situation, but it can have a state that reflects the progress of a task for the user or the program </w:t>
       </w:r>
       <w:r>
         <w:rPr>
@@ -5408,15 +6163,15 @@
           <w:sz w:val="22"/>
           <w:lang w:val="en-GB"/>
         </w:rPr>
-        <w:t xml:space="preserve">The DDD patterns presented in this article should not be applied universally. They introduce constraints, which provide benefits such as higher quality over time, especially in commands and other code that modifies system state. However, those constraints add complexity with fewer benefits for reading and querying data (César de la Torre at all, 2022). Example: Because of how they work together in the domain, the aggregate pattern treats many domain objects as a single unit. If you treat multiple </w:t>
-      </w:r>
-      <w:r>
-        <w:rPr>
-          <w:rFonts w:cs="Times New Roman"/>
-          <w:sz w:val="22"/>
-          <w:lang w:val="en-GB"/>
-        </w:rPr>
-        <w:t>objects as a single aggregate. There is no advantage for read-only queries, but it may raise the complexity of response logic.</w:t>
+        <w:t xml:space="preserve">The DDD patterns presented in this article should not be applied universally. They introduce constraints, which provide benefits such as higher quality over time, especially in commands and other code that modifies system state. However, those constraints add complexity with fewer benefits for reading and querying data (César de la Torre at all, 2022). Example: Because of how they work together </w:t>
+      </w:r>
+      <w:r>
+        <w:rPr>
+          <w:rFonts w:cs="Times New Roman"/>
+          <w:sz w:val="22"/>
+          <w:lang w:val="en-GB"/>
+        </w:rPr>
+        <w:t>in the domain, the aggregate pattern treats many domain objects as a single unit. If you treat multiple objects as a single aggregate. There is no advantage for read-only queries, but it may raise the complexity of response logic.</w:t>
       </w:r>
     </w:p>
     <w:p>
@@ -5531,7 +6286,16 @@
           <w:sz w:val="22"/>
           <w:lang w:val="en-GB"/>
         </w:rPr>
-        <w:t>Command-query separation (CQS)</w:t>
+        <w:t>Command-query separation (CQS</w:t>
+      </w:r>
+      <w:proofErr w:type="gramStart"/>
+      <w:r>
+        <w:rPr>
+          <w:rFonts w:cs="Times New Roman"/>
+          <w:sz w:val="22"/>
+          <w:lang w:val="en-GB"/>
+        </w:rPr>
+        <w:t>)</w:t>
       </w:r>
       <w:r>
         <w:rPr>
@@ -5547,7 +6311,34 @@
           <w:sz w:val="22"/>
           <w:lang w:val="en-GB"/>
         </w:rPr>
-        <w:t xml:space="preserve"> states that every method must either be a command that executes an operation that modifies the state of the system, or a query that provides data to the caller, but not both. So, asking a question shouldn't affect the outcome of the response. Methods should only return a value if they are referentially transparent and don't have any side effects, like changing the state of an object or a file in the file system, etc. To follow this principle, if a method changes some piece of state, this method should always be of type void otherwise, it should return something. This increases the readability of the code base. However, it is not always practical to stick to the command-query separation paradigm; there are occasions when it makes more sense for a method to have both a side effect and a return value. An example here is Stack. Its Pop method removes the element pushed into the stack last and returns it to the caller. This solution violates the CQS concept, yet separating these duties into two distinct functions is illogical.</w:t>
+        <w:t xml:space="preserve"> states</w:t>
+      </w:r>
+      <w:proofErr w:type="gramEnd"/>
+      <w:r>
+        <w:rPr>
+          <w:rFonts w:cs="Times New Roman"/>
+          <w:sz w:val="22"/>
+          <w:lang w:val="en-GB"/>
+        </w:rPr>
+        <w:t xml:space="preserve"> that every method must either be a command that executes an operation that modifies the state of the system, or a query that provides data to the caller, but not both. So, asking a question shouldn't affect the outcome of the response. Methods should only return a value if they are referentially transparent and don't have any side effects, like changing the state of an object or a file in the file system, etc. To follow this principle, if a method changes some piece of state, this method should always be of type void otherwise, it should return something. This increases the readability of the code base. However, it is not always practical to stick to the command-query separation paradigm; there are occasions when it makes more sense for a method to have both a side effect and a return value. An example here is Stack. Its Pop method removes the element pushed into the stack last and returns it to the caller. This solution violates the CQS </w:t>
+      </w:r>
+      <w:proofErr w:type="gramStart"/>
+      <w:r>
+        <w:rPr>
+          <w:rFonts w:cs="Times New Roman"/>
+          <w:sz w:val="22"/>
+          <w:lang w:val="en-GB"/>
+        </w:rPr>
+        <w:t>concept, yet</w:t>
+      </w:r>
+      <w:proofErr w:type="gramEnd"/>
+      <w:r>
+        <w:rPr>
+          <w:rFonts w:cs="Times New Roman"/>
+          <w:sz w:val="22"/>
+          <w:lang w:val="en-GB"/>
+        </w:rPr>
+        <w:t xml:space="preserve"> separating these duties into two distinct functions is illogical.</w:t>
       </w:r>
     </w:p>
     <w:p>
@@ -5581,7 +6372,43 @@
           <w:sz w:val="22"/>
           <w:lang w:val="en-GB"/>
         </w:rPr>
-        <w:t>CQRS facilitates the separation of a single, unified domain model into two distinct models: one for managing commands, or writes, and the other for processing queries, or reads  (Fowler, 2011). Similarly, CQS encourages splitting a method into two parts, a command and a query. In many cases, CQRS is related to more advanced scenarios (César de la Torre, 2022).</w:t>
+        <w:t xml:space="preserve">CQRS facilitates the separation of a single, unified domain model into two distinct models: one for managing commands, or writes, and the other for processing queries, or </w:t>
+      </w:r>
+      <w:proofErr w:type="gramStart"/>
+      <w:r>
+        <w:rPr>
+          <w:rFonts w:cs="Times New Roman"/>
+          <w:sz w:val="22"/>
+          <w:lang w:val="en-GB"/>
+        </w:rPr>
+        <w:t>reads  (</w:t>
+      </w:r>
+      <w:proofErr w:type="gramEnd"/>
+      <w:r>
+        <w:rPr>
+          <w:rFonts w:cs="Times New Roman"/>
+          <w:sz w:val="22"/>
+          <w:lang w:val="en-GB"/>
+        </w:rPr>
+        <w:t xml:space="preserve">Fowler, 2011). Similarly, CQS encourages splitting a method into two parts, a </w:t>
+      </w:r>
+      <w:proofErr w:type="gramStart"/>
+      <w:r>
+        <w:rPr>
+          <w:rFonts w:cs="Times New Roman"/>
+          <w:sz w:val="22"/>
+          <w:lang w:val="en-GB"/>
+        </w:rPr>
+        <w:t>command</w:t>
+      </w:r>
+      <w:proofErr w:type="gramEnd"/>
+      <w:r>
+        <w:rPr>
+          <w:rFonts w:cs="Times New Roman"/>
+          <w:sz w:val="22"/>
+          <w:lang w:val="en-GB"/>
+        </w:rPr>
+        <w:t xml:space="preserve"> and a query. In many cases, CQRS is related to more advanced scenarios (César de la Torre, 2022).</w:t>
       </w:r>
     </w:p>
     <w:p>
@@ -5599,7 +6426,7 @@
           <w:sz w:val="22"/>
           <w:lang w:val="en-GB"/>
         </w:rPr>
-        <w:t xml:space="preserve">Typically, it is quite difficult to create a unified model since the command side and the query side have very distinct needs. By concentrating on each case individually, a different strategy that makes the most sense may be developed. In the end, there are two models, each of which specializes at a certain purpose. The separation aspect is achieved by grouping query activities into one layer and </w:t>
+        <w:t xml:space="preserve">Typically, it is quite difficult to create a unified model since the command side and the query side have very distinct needs. By concentrating on each case individually, a different strategy that makes the most sense may be developed. In the end, there are two models, each of which specializes at a certain </w:t>
       </w:r>
       <w:r>
         <w:rPr>
@@ -5608,7 +6435,7 @@
           <w:lang w:val="en-GB"/>
         </w:rPr>
         <w:lastRenderedPageBreak/>
-        <w:t xml:space="preserve">commands into another. Each layer has a unique data model. More importantly, the two layers can be within the same tier, or they could be implemented on different microservices or processes so they can be optimized and scaled out separately without affecting one another (Bill Wagner, 2022). This can be seen as the single responsibility principle being used at the architectural level. </w:t>
+        <w:t xml:space="preserve">purpose. The separation aspect is achieved by grouping query activities into one layer and commands into another. Each layer has a unique data model. More importantly, the two layers can be within the same tier, or they could be implemented on different microservices or processes so they can be optimized and scaled out separately without affecting one another (Bill Wagner, 2022). This can be seen as the single responsibility principle being used at the architectural level. </w:t>
       </w:r>
     </w:p>
     <w:p>
@@ -5834,7 +6661,25 @@
           <w:sz w:val="22"/>
           <w:lang w:val="en-GB"/>
         </w:rPr>
-        <w:t>Storage may be relational, document-based, or graph-based, therefore events might be stored in a NoSQL database, an ad-hoc relational table, or using a specific solution such as Azure Cosmos DB, FaunaDB, and many more</w:t>
+        <w:t xml:space="preserve">Storage may be relational, document-based, or graph-based, therefore events might be stored in a NoSQL database, an ad-hoc relational table, or using a specific solution such as Azure Cosmos DB, </w:t>
+      </w:r>
+      <w:proofErr w:type="spellStart"/>
+      <w:r>
+        <w:rPr>
+          <w:rFonts w:cs="Times New Roman"/>
+          <w:sz w:val="22"/>
+          <w:lang w:val="en-GB"/>
+        </w:rPr>
+        <w:t>FaunaDB</w:t>
+      </w:r>
+      <w:proofErr w:type="spellEnd"/>
+      <w:r>
+        <w:rPr>
+          <w:rFonts w:cs="Times New Roman"/>
+          <w:sz w:val="22"/>
+          <w:lang w:val="en-GB"/>
+        </w:rPr>
+        <w:t>, and many more</w:t>
       </w:r>
       <w:r>
         <w:rPr>
@@ -5850,15 +6695,33 @@
           <w:sz w:val="22"/>
           <w:lang w:val="en-GB"/>
         </w:rPr>
-        <w:t xml:space="preserve">. Any kind of event storage is append-only and does not allow deletions. To obtain the entire state, it is necessary to replay the program timeline from the beginning. Using recorded </w:t>
-      </w:r>
-      <w:r>
-        <w:rPr>
-          <w:rFonts w:cs="Times New Roman"/>
-          <w:sz w:val="22"/>
-          <w:lang w:val="en-GB"/>
-        </w:rPr>
-        <w:t>events, it is possible to reconstruct the state of an aggregate. This may sometimes need the management of massive volumes of data. In this case, snapshots, which represent the state of the entity at a certain point in time, may be specified (Baptista &amp; Abbruzzese, 2022b). Once stored, events are immutable. It is possible to duplicate and repeat events for scalability reasons.</w:t>
+        <w:t xml:space="preserve">. Any kind of event storage is append-only and does not allow deletions. </w:t>
+      </w:r>
+      <w:r>
+        <w:rPr>
+          <w:rFonts w:cs="Times New Roman"/>
+          <w:sz w:val="22"/>
+          <w:lang w:val="en-GB"/>
+        </w:rPr>
+        <w:t xml:space="preserve">To obtain the entire state, it is necessary to replay the program timeline from the beginning. Using recorded events, it is possible to reconstruct the state of an aggregate. This may sometimes need the management of massive volumes of data. In this case, snapshots, which represent the state of the entity at a certain point in time, may be specified (Baptista &amp; </w:t>
+      </w:r>
+      <w:proofErr w:type="spellStart"/>
+      <w:r>
+        <w:rPr>
+          <w:rFonts w:cs="Times New Roman"/>
+          <w:sz w:val="22"/>
+          <w:lang w:val="en-GB"/>
+        </w:rPr>
+        <w:t>Abbruzzese</w:t>
+      </w:r>
+      <w:proofErr w:type="spellEnd"/>
+      <w:r>
+        <w:rPr>
+          <w:rFonts w:cs="Times New Roman"/>
+          <w:sz w:val="22"/>
+          <w:lang w:val="en-GB"/>
+        </w:rPr>
+        <w:t>, 2022b). Once stored, events are immutable. It is possible to duplicate and repeat events for scalability reasons.</w:t>
       </w:r>
     </w:p>
     <w:p>
@@ -5894,7 +6757,25 @@
           <w:sz w:val="22"/>
           <w:lang w:val="en-GB"/>
         </w:rPr>
-        <w:t xml:space="preserve">All the aforementioned patterns, techniques, and principles are geared toward the design and development of simple, intuitive, flexible, testable, and maintainable </w:t>
+        <w:t xml:space="preserve">All the </w:t>
+      </w:r>
+      <w:proofErr w:type="gramStart"/>
+      <w:r>
+        <w:rPr>
+          <w:rFonts w:cs="Times New Roman"/>
+          <w:sz w:val="22"/>
+          <w:lang w:val="en-GB"/>
+        </w:rPr>
+        <w:t>aforementioned patterns</w:t>
+      </w:r>
+      <w:proofErr w:type="gramEnd"/>
+      <w:r>
+        <w:rPr>
+          <w:rFonts w:cs="Times New Roman"/>
+          <w:sz w:val="22"/>
+          <w:lang w:val="en-GB"/>
+        </w:rPr>
+        <w:t xml:space="preserve">, techniques, and principles are geared toward the design and development of simple, intuitive, flexible, testable, and maintainable </w:t>
       </w:r>
       <w:r>
         <w:rPr>
@@ -5910,7 +6791,43 @@
           <w:sz w:val="22"/>
           <w:lang w:val="en-GB"/>
         </w:rPr>
-        <w:t>software architecture. A software architecture is a collection of patterns that may stack inside one another securely. The "Clean architecture" is a philosophy of architectural essentialism and mainly a cost-benefit argument. Users' use cases and mental models need to be reflected in the system. And that is what clean architecture focuses on. It builds only what is necessary, when it is necessary and optimizes for maintainability. The topic is also connected to the notion of "clean code." Clean code reads like well-written prose. It never obscures the designer’s intent but rather is full of crisp abstractions and straightforward lines of control (Booch et al., 2007).</w:t>
+        <w:t xml:space="preserve">software architecture. A software architecture is a collection of patterns that may stack inside one another securely. The "Clean architecture" is a philosophy of architectural essentialism and mainly a cost-benefit argument. Users' use cases and mental models need to be reflected in the system. And that is what clean architecture focuses on. It builds only what is </w:t>
+      </w:r>
+      <w:proofErr w:type="gramStart"/>
+      <w:r>
+        <w:rPr>
+          <w:rFonts w:cs="Times New Roman"/>
+          <w:sz w:val="22"/>
+          <w:lang w:val="en-GB"/>
+        </w:rPr>
+        <w:t>necessary, when</w:t>
+      </w:r>
+      <w:proofErr w:type="gramEnd"/>
+      <w:r>
+        <w:rPr>
+          <w:rFonts w:cs="Times New Roman"/>
+          <w:sz w:val="22"/>
+          <w:lang w:val="en-GB"/>
+        </w:rPr>
+        <w:t xml:space="preserve"> it is necessary and optimizes for maintainability. The topic is also connected to the notion of "clean code." Clean code reads like well-written prose. It never obscures the designer’s intent but rather is full of crisp abstractions and straightforward lines of control (</w:t>
+      </w:r>
+      <w:proofErr w:type="spellStart"/>
+      <w:r>
+        <w:rPr>
+          <w:rFonts w:cs="Times New Roman"/>
+          <w:sz w:val="22"/>
+          <w:lang w:val="en-GB"/>
+        </w:rPr>
+        <w:t>Booch</w:t>
+      </w:r>
+      <w:proofErr w:type="spellEnd"/>
+      <w:r>
+        <w:rPr>
+          <w:rFonts w:cs="Times New Roman"/>
+          <w:sz w:val="22"/>
+          <w:lang w:val="en-GB"/>
+        </w:rPr>
+        <w:t xml:space="preserve"> et al., 2007).</w:t>
       </w:r>
     </w:p>
     <w:p>
@@ -6078,7 +6995,7 @@
           <w:sz w:val="22"/>
           <w:lang w:val="en-GB"/>
         </w:rPr>
-        <w:t xml:space="preserve">. This cycle is repeated for each piece of functionality in order of increasing complexity in each method and </w:t>
+        <w:t xml:space="preserve">. This </w:t>
       </w:r>
       <w:r>
         <w:rPr>
@@ -6087,7 +7004,7 @@
           <w:lang w:val="en-GB"/>
         </w:rPr>
         <w:lastRenderedPageBreak/>
-        <w:t>class until the whole feature is finished. By using TDD, the testing process is what guides the design. Testable code is what produces maintainable code</w:t>
+        <w:t>cycle is repeated for each piece of functionality in order of increasing complexity in each method and class until the whole feature is finished. By using TDD, the testing process is what guides the design. Testable code is what produces maintainable code</w:t>
       </w:r>
       <w:r>
         <w:rPr>
@@ -6430,8 +7347,18 @@
           <w:sz w:val="22"/>
           <w:lang w:val="en-GB"/>
         </w:rPr>
-        <w:t>1) Unit tests - automated tests that check how well a single piece of code works on its own;</w:t>
-      </w:r>
+        <w:t xml:space="preserve">1) Unit tests - automated tests that check how well a single piece of code works on its </w:t>
+      </w:r>
+      <w:proofErr w:type="gramStart"/>
+      <w:r>
+        <w:rPr>
+          <w:rFonts w:cs="Times New Roman"/>
+          <w:sz w:val="22"/>
+          <w:lang w:val="en-GB"/>
+        </w:rPr>
+        <w:t>own;</w:t>
+      </w:r>
+      <w:proofErr w:type="gramEnd"/>
     </w:p>
     <w:p>
       <w:pPr>
@@ -6448,8 +7375,18 @@
           <w:sz w:val="22"/>
           <w:lang w:val="en-GB"/>
         </w:rPr>
-        <w:t>2) service tests - automated tests that check how well a group of classes and methods that provide a service to users work;</w:t>
-      </w:r>
+        <w:t xml:space="preserve">2) service tests - automated tests that check how well a group of classes and methods that provide a service to users </w:t>
+      </w:r>
+      <w:proofErr w:type="gramStart"/>
+      <w:r>
+        <w:rPr>
+          <w:rFonts w:cs="Times New Roman"/>
+          <w:sz w:val="22"/>
+          <w:lang w:val="en-GB"/>
+        </w:rPr>
+        <w:t>work;</w:t>
+      </w:r>
+      <w:proofErr w:type="gramEnd"/>
     </w:p>
     <w:p>
       <w:pPr>
@@ -6466,8 +7403,18 @@
           <w:sz w:val="22"/>
           <w:lang w:val="en-GB"/>
         </w:rPr>
-        <w:t>3) UI tests - automated tests that check that the whole application works (from the user interface to the database);</w:t>
-      </w:r>
+        <w:t>3) UI tests - automated tests that check that the whole application works (from the user interface to the database</w:t>
+      </w:r>
+      <w:proofErr w:type="gramStart"/>
+      <w:r>
+        <w:rPr>
+          <w:rFonts w:cs="Times New Roman"/>
+          <w:sz w:val="22"/>
+          <w:lang w:val="en-GB"/>
+        </w:rPr>
+        <w:t>);</w:t>
+      </w:r>
+      <w:proofErr w:type="gramEnd"/>
     </w:p>
     <w:p>
       <w:pPr>
@@ -6484,8 +7431,18 @@
           <w:sz w:val="22"/>
           <w:lang w:val="en-GB"/>
         </w:rPr>
-        <w:t>4) Manual tests - tests done by a person, also check the full application's functionality;</w:t>
-      </w:r>
+        <w:t xml:space="preserve">4) Manual tests - tests done by a person, also check the full application's </w:t>
+      </w:r>
+      <w:proofErr w:type="gramStart"/>
+      <w:r>
+        <w:rPr>
+          <w:rFonts w:cs="Times New Roman"/>
+          <w:sz w:val="22"/>
+          <w:lang w:val="en-GB"/>
+        </w:rPr>
+        <w:t>functionality;</w:t>
+      </w:r>
+      <w:proofErr w:type="gramEnd"/>
     </w:p>
     <w:p>
       <w:pPr>
@@ -6502,15 +7459,7 @@
           <w:sz w:val="22"/>
           <w:lang w:val="en-GB"/>
         </w:rPr>
-        <w:t xml:space="preserve">The test automation pyramid captures the essence of how each type of test becomes more expensive. As </w:t>
-      </w:r>
-      <w:r>
-        <w:rPr>
-          <w:rFonts w:cs="Times New Roman"/>
-          <w:sz w:val="22"/>
-          <w:lang w:val="en-GB"/>
-        </w:rPr>
-        <w:t xml:space="preserve">a result, the system should have </w:t>
+        <w:t xml:space="preserve">The test automation pyramid captures the essence of how each type of test becomes more expensive. As a result, the system should have </w:t>
       </w:r>
       <w:r>
         <w:rPr>
@@ -6989,14 +7938,27 @@
       <w:r>
         <w:t xml:space="preserve">, 45–54. </w:t>
       </w:r>
-      <w:hyperlink r:id="rId15" w:history="1">
-        <w:r>
-          <w:rPr>
-            <w:rStyle w:val="Hyperlink"/>
-          </w:rPr>
-          <w:t>https://doi.org/10.1016/j.infsof.2016.02.004</w:t>
-        </w:r>
-      </w:hyperlink>
+      <w:r>
+        <w:fldChar w:fldCharType="begin"/>
+      </w:r>
+      <w:r>
+        <w:instrText xml:space="preserve"> HYPERLINK "https://doi.org/10.1016/j.infsof.2016.02.004" </w:instrText>
+      </w:r>
+      <w:r>
+        <w:fldChar w:fldCharType="separate"/>
+      </w:r>
+      <w:r>
+        <w:rPr>
+          <w:rStyle w:val="Hyperlink"/>
+        </w:rPr>
+        <w:t>https://doi.org/10.1016/j.infsof.2016.02.004</w:t>
+      </w:r>
+      <w:r>
+        <w:rPr>
+          <w:rStyle w:val="Hyperlink"/>
+        </w:rPr>
+        <w:fldChar w:fldCharType="end"/>
+      </w:r>
       <w:r>
         <w:t>.</w:t>
       </w:r>
@@ -7017,6 +7979,7 @@
           <w:lang w:val="en-US"/>
         </w:rPr>
       </w:pPr>
+      <w:proofErr w:type="spellStart"/>
       <w:r>
         <w:rPr>
           <w:rFonts w:ascii="Times New Roman" w:eastAsia="Times New Roman" w:hAnsi="Times New Roman" w:cs="Times New Roman"/>
@@ -7024,7 +7987,57 @@
           <w:szCs w:val="20"/>
           <w:lang w:val="en-US"/>
         </w:rPr>
-        <w:t xml:space="preserve">Booch, G., Maksimchuk, R., Engle, M., Conallen, J., Houston, K., &amp; Young, B., PhD. (2007). </w:t>
+        <w:t>Booch</w:t>
+      </w:r>
+      <w:proofErr w:type="spellEnd"/>
+      <w:r>
+        <w:rPr>
+          <w:rFonts w:ascii="Times New Roman" w:eastAsia="Times New Roman" w:hAnsi="Times New Roman" w:cs="Times New Roman"/>
+          <w:sz w:val="20"/>
+          <w:szCs w:val="20"/>
+          <w:lang w:val="en-US"/>
+        </w:rPr>
+        <w:t xml:space="preserve">, G., </w:t>
+      </w:r>
+      <w:proofErr w:type="spellStart"/>
+      <w:r>
+        <w:rPr>
+          <w:rFonts w:ascii="Times New Roman" w:eastAsia="Times New Roman" w:hAnsi="Times New Roman" w:cs="Times New Roman"/>
+          <w:sz w:val="20"/>
+          <w:szCs w:val="20"/>
+          <w:lang w:val="en-US"/>
+        </w:rPr>
+        <w:t>Maksimchuk</w:t>
+      </w:r>
+      <w:proofErr w:type="spellEnd"/>
+      <w:r>
+        <w:rPr>
+          <w:rFonts w:ascii="Times New Roman" w:eastAsia="Times New Roman" w:hAnsi="Times New Roman" w:cs="Times New Roman"/>
+          <w:sz w:val="20"/>
+          <w:szCs w:val="20"/>
+          <w:lang w:val="en-US"/>
+        </w:rPr>
+        <w:t xml:space="preserve">, R., Engle, M., </w:t>
+      </w:r>
+      <w:proofErr w:type="spellStart"/>
+      <w:r>
+        <w:rPr>
+          <w:rFonts w:ascii="Times New Roman" w:eastAsia="Times New Roman" w:hAnsi="Times New Roman" w:cs="Times New Roman"/>
+          <w:sz w:val="20"/>
+          <w:szCs w:val="20"/>
+          <w:lang w:val="en-US"/>
+        </w:rPr>
+        <w:t>Conallen</w:t>
+      </w:r>
+      <w:proofErr w:type="spellEnd"/>
+      <w:r>
+        <w:rPr>
+          <w:rFonts w:ascii="Times New Roman" w:eastAsia="Times New Roman" w:hAnsi="Times New Roman" w:cs="Times New Roman"/>
+          <w:sz w:val="20"/>
+          <w:szCs w:val="20"/>
+          <w:lang w:val="en-US"/>
+        </w:rPr>
+        <w:t xml:space="preserve">, J., Houston, K., &amp; Young, B., PhD. (2007). </w:t>
       </w:r>
       <w:r>
         <w:rPr>
@@ -7154,7 +8167,7 @@
       <w:r>
         <w:t xml:space="preserve">. Microsoft. </w:t>
       </w:r>
-      <w:hyperlink r:id="rId16" w:history="1">
+      <w:hyperlink r:id="rId15" w:history="1">
         <w:r>
           <w:rPr>
             <w:rStyle w:val="Hyperlink"/>
@@ -7348,27 +8361,30 @@
         <w:t>Evans, E.</w:t>
       </w:r>
       <w:r>
-        <w:t xml:space="preserve"> (2003). </w:t>
+        <w:t xml:space="preserve"> (20</w:t>
+      </w:r>
+      <w:r>
+        <w:t>14</w:t>
+      </w:r>
+      <w:r>
+        <w:t xml:space="preserve">). </w:t>
       </w:r>
       <w:r>
         <w:rPr>
           <w:i/>
           <w:iCs/>
         </w:rPr>
-        <w:t>Domain-Driven Design: Tacking Complexity In the Heart of Software</w:t>
-      </w:r>
-      <w:r>
-        <w:t xml:space="preserve">. </w:t>
+        <w:t xml:space="preserve">Domain-Driven Design Reference: Definitions and Pattern Summaries. </w:t>
+      </w:r>
+      <w:r>
+        <w:t>Dog Ear Publishing</w:t>
       </w:r>
       <w:r>
         <w:rPr>
           <w:i/>
           <w:iCs/>
         </w:rPr>
-        <w:t>Addison-Wesley Longman Publishing Co., Inc. eBooks</w:t>
-      </w:r>
-      <w:r>
-        <w:t>. http://dl.acm.org/citation.cfm?id=861502&amp;dl=ACM&amp;coll=DL</w:t>
+        <w:t>.</w:t>
       </w:r>
     </w:p>
     <w:p>
@@ -7514,7 +8530,7 @@
       <w:r>
         <w:t xml:space="preserve">. International Journal on Advances in Software, 10, 432–445. </w:t>
       </w:r>
-      <w:hyperlink r:id="rId17" w:history="1">
+      <w:hyperlink r:id="rId16" w:history="1">
         <w:r>
           <w:rPr>
             <w:rStyle w:val="Hyperlink"/>
@@ -7795,19 +8811,12 @@
       <w:r>
         <w:t xml:space="preserve">. </w:t>
       </w:r>
-      <w:hyperlink r:id="rId18" w:history="1">
+      <w:hyperlink r:id="rId17" w:history="1">
         <w:r>
           <w:rPr>
             <w:rStyle w:val="Hyperlink"/>
           </w:rPr>
-          <w:t>https://medium.com/codecastpublication/red-green-</w:t>
-        </w:r>
-        <w:r>
-          <w:rPr>
-            <w:rStyle w:val="Hyperlink"/>
-          </w:rPr>
-          <w:lastRenderedPageBreak/>
-          <w:t>refactor-what-is-test-driven-development-302794e06c</w:t>
+          <w:t>https://medium.com/codecastpublication/red-green-refactor-what-is-test-driven-development-302794e06c</w:t>
         </w:r>
       </w:hyperlink>
       <w:r>
@@ -7840,6 +8849,7 @@
         <w:jc w:val="both"/>
       </w:pPr>
       <w:r>
+        <w:lastRenderedPageBreak/>
         <w:t xml:space="preserve">Nguyen, P., Song, H., Chauvel, F., Muller, R., Boyar, S., &amp; Levin, E. (2019). Using microservices for non-intrusive customization of multi-tenant SaaS. In </w:t>
       </w:r>
       <w:r>
@@ -7958,7 +8968,7 @@
       <w:r>
         <w:t xml:space="preserve">(3), 36–43. </w:t>
       </w:r>
-      <w:hyperlink r:id="rId19" w:history="1">
+      <w:hyperlink r:id="rId18" w:history="1">
         <w:r>
           <w:rPr>
             <w:rStyle w:val="Hyperlink"/>
@@ -8210,14 +9220,7 @@
           <w:i/>
           <w:iCs/>
         </w:rPr>
-        <w:t xml:space="preserve">Hands-On Domain-Driven Design with .NET Core: Tackling complexity in the </w:t>
-      </w:r>
-      <w:r>
-        <w:rPr>
-          <w:i/>
-          <w:iCs/>
-        </w:rPr>
-        <w:t>heart of software by putting DDD principles into practice</w:t>
+        <w:t>Hands-On Domain-Driven Design with .NET Core: Tackling complexity in the heart of software by putting DDD principles into practice</w:t>
       </w:r>
       <w:r>
         <w:t>. Packt Publishing Ltd.</w:t>

--- a/article/DDD Approaches in Cloud-Native Services Architecture.docx
+++ b/article/DDD Approaches in Cloud-Native Services Architecture.docx
@@ -270,14 +270,7 @@
           <w:iCs/>
           <w:sz w:val="20"/>
         </w:rPr>
-        <w:t>It emphasizes multiple techniques for expressing complex business logic by facilitating greater scalability, flexibility, and maintainability.</w:t>
-      </w:r>
-      <w:r>
-        <w:rPr>
-          <w:iCs/>
-          <w:sz w:val="20"/>
-        </w:rPr>
-        <w:t xml:space="preserve"> </w:t>
+        <w:t xml:space="preserve">It emphasizes multiple techniques for expressing complex business logic by facilitating greater scalability, flexibility, and maintainability. </w:t>
       </w:r>
       <w:r>
         <w:rPr>
@@ -630,7 +623,7 @@
           </mc:Choice>
           <mc:Fallback>
             <w:pict>
-              <v:shapetype w14:anchorId="1249941F" id="_x0000_t32" coordsize="21600,21600" o:spt="32" o:oned="t" path="m,l21600,21600e" filled="f">
+              <v:shapetype w14:anchorId="7D75600C" id="_x0000_t32" coordsize="21600,21600" o:spt="32" o:oned="t" path="m,l21600,21600e" filled="f">
                 <v:path arrowok="t" fillok="f" o:connecttype="none"/>
                 <o:lock v:ext="edit" shapetype="t"/>
               </v:shapetype>
@@ -1474,23 +1467,7 @@
           <w:sz w:val="22"/>
           <w:lang w:val="en-GB"/>
         </w:rPr>
-        <w:t xml:space="preserve">This article </w:t>
-      </w:r>
-      <w:r>
-        <w:rPr>
-          <w:rFonts w:cs="Times New Roman"/>
-          <w:sz w:val="22"/>
-          <w:lang w:val="en-GB"/>
-        </w:rPr>
-        <w:t>analyses</w:t>
-      </w:r>
-      <w:r>
-        <w:rPr>
-          <w:rFonts w:cs="Times New Roman"/>
-          <w:sz w:val="22"/>
-          <w:lang w:val="en-GB"/>
-        </w:rPr>
-        <w:t xml:space="preserve"> the potential of DDD as a governing principle for designing cloud-native services, with the goal of optimizing the development processes.</w:t>
+        <w:t>This article analyses the potential of DDD as a governing principle for designing cloud-native services, with the goal of optimizing the development processes.</w:t>
       </w:r>
     </w:p>
     <w:p>
@@ -4273,7 +4250,31 @@
           <w:sz w:val="22"/>
           <w:lang w:val="en-GB"/>
         </w:rPr>
-        <w:t xml:space="preserve"> []</w:t>
+        <w:t xml:space="preserve"> [</w:t>
+      </w:r>
+      <w:r>
+        <w:rPr>
+          <w:rFonts w:cs="Times New Roman"/>
+          <w:sz w:val="22"/>
+          <w:lang w:val="en-GB"/>
+        </w:rPr>
+        <w:t>3</w:t>
+      </w:r>
+      <w:r>
+        <w:rPr>
+          <w:rFonts w:cs="Times New Roman"/>
+          <w:sz w:val="22"/>
+          <w:lang w:val="en-GB"/>
+        </w:rPr>
+        <w:t>1</w:t>
+      </w:r>
+      <w:r>
+        <w:rPr>
+          <w:rFonts w:cs="Times New Roman"/>
+          <w:sz w:val="22"/>
+          <w:lang w:val="en-GB"/>
+        </w:rPr>
+        <w:t>]</w:t>
       </w:r>
       <w:r>
         <w:rPr>
@@ -4683,41 +4684,112 @@
           <w:sz w:val="22"/>
           <w:lang w:val="en-GB"/>
         </w:rPr>
-        <w:t xml:space="preserve">Some important features in this context according to us </w:t>
-      </w:r>
-      <w:r>
-        <w:rPr>
-          <w:rFonts w:cs="Times New Roman"/>
-          <w:sz w:val="22"/>
-          <w:lang w:val="en-GB"/>
-        </w:rPr>
-        <w:t>are</w:t>
-      </w:r>
-      <w:r>
-        <w:rPr>
-          <w:rFonts w:cs="Times New Roman"/>
-          <w:sz w:val="22"/>
-          <w:lang w:val="en-GB"/>
-        </w:rPr>
-        <w:t xml:space="preserve"> ubiquitous language, bounded contexts, entities, value objects, aggregates, </w:t>
-      </w:r>
-      <w:proofErr w:type="gramStart"/>
-      <w:r>
-        <w:rPr>
-          <w:rFonts w:cs="Times New Roman"/>
-          <w:sz w:val="22"/>
-          <w:lang w:val="en-GB"/>
-        </w:rPr>
-        <w:t>repository</w:t>
-      </w:r>
-      <w:proofErr w:type="gramEnd"/>
-      <w:r>
-        <w:rPr>
-          <w:rFonts w:cs="Times New Roman"/>
-          <w:sz w:val="22"/>
-          <w:lang w:val="en-GB"/>
-        </w:rPr>
-        <w:t xml:space="preserve"> and domain events. They are relevant in cloud services too and below we shortly outline each one.</w:t>
+        <w:t>Core principles of DDD make it easier for domain experts and software engineers to talk to each other by defining an explicit ubiquitous (</w:t>
+      </w:r>
+      <w:r>
+        <w:rPr>
+          <w:rFonts w:cs="Times New Roman"/>
+          <w:sz w:val="22"/>
+          <w:lang w:val="en-GB"/>
+        </w:rPr>
+        <w:t>universal) language</w:t>
+      </w:r>
+      <w:r>
+        <w:rPr>
+          <w:rFonts w:cs="Times New Roman"/>
+          <w:sz w:val="22"/>
+          <w:lang w:val="en-GB"/>
+        </w:rPr>
+        <w:t xml:space="preserve">. This language assists in bringing together the stakeholder, the designer, and the programmer so that they may construct the domain model(s) and then put them into action </w:t>
+      </w:r>
+      <w:r>
+        <w:rPr>
+          <w:rFonts w:cs="Times New Roman"/>
+          <w:sz w:val="22"/>
+          <w:lang w:val="en-GB"/>
+        </w:rPr>
+        <w:t>[3]</w:t>
+      </w:r>
+      <w:r>
+        <w:rPr>
+          <w:rFonts w:cs="Times New Roman"/>
+          <w:sz w:val="22"/>
+          <w:lang w:val="en-GB"/>
+        </w:rPr>
+        <w:t>. Code written in the ubiquitous language can provide a hint for some edge cases that weren't clear enough at the start, or it can rewrite the problem statement in a much cleaner and more concise manner</w:t>
+      </w:r>
+      <w:r>
+        <w:rPr>
+          <w:rFonts w:cs="Times New Roman"/>
+          <w:sz w:val="22"/>
+          <w:lang w:val="en-GB"/>
+        </w:rPr>
+        <w:t xml:space="preserve"> [48]</w:t>
+      </w:r>
+      <w:r>
+        <w:rPr>
+          <w:rFonts w:cs="Times New Roman"/>
+          <w:sz w:val="22"/>
+          <w:lang w:val="en-GB"/>
+        </w:rPr>
+        <w:t xml:space="preserve">. For the idea of a ubiquitous language to work, the code base needs to be in sync with the terminology, or, more specifically, classes and tables in the database need </w:t>
+      </w:r>
+      <w:r>
+        <w:rPr>
+          <w:rFonts w:cs="Times New Roman"/>
+          <w:sz w:val="22"/>
+          <w:lang w:val="en-GB"/>
+        </w:rPr>
+        <w:lastRenderedPageBreak/>
+        <w:t xml:space="preserve">to be named after the terms in the ubiquitous language. Common nomenclature facilitates understanding of user requirements. </w:t>
+      </w:r>
+      <w:r>
+        <w:rPr>
+          <w:rFonts w:cs="Times New Roman"/>
+          <w:sz w:val="22"/>
+          <w:lang w:val="en-GB"/>
+        </w:rPr>
+        <w:t>Batista's</w:t>
+      </w:r>
+      <w:r>
+        <w:rPr>
+          <w:rFonts w:cs="Times New Roman"/>
+          <w:sz w:val="22"/>
+          <w:lang w:val="en-GB"/>
+        </w:rPr>
+        <w:t xml:space="preserve"> research</w:t>
+      </w:r>
+      <w:r>
+        <w:rPr>
+          <w:rFonts w:cs="Times New Roman"/>
+          <w:sz w:val="22"/>
+          <w:lang w:val="en-GB"/>
+        </w:rPr>
+        <w:t xml:space="preserve"> [3]</w:t>
+      </w:r>
+      <w:r>
+        <w:rPr>
+          <w:rFonts w:cs="Times New Roman"/>
+          <w:sz w:val="22"/>
+          <w:lang w:val="en-GB"/>
+        </w:rPr>
+        <w:t xml:space="preserve"> indicates this helps bridge the gap and establishes the foundation for effective communication</w:t>
+      </w:r>
+      <w:r>
+        <w:rPr>
+          <w:rFonts w:cs="Times New Roman"/>
+          <w:sz w:val="22"/>
+          <w:lang w:val="en-GB"/>
+        </w:rPr>
+        <w:t>.</w:t>
+      </w:r>
+      <w:r>
+        <w:rPr>
+          <w:rFonts w:cs="Times New Roman"/>
+          <w:sz w:val="22"/>
+          <w:lang w:val="en-GB"/>
+        </w:rPr>
+        <w:t xml:space="preserve"> It seeks to develop a standard, business-oriented language. The basic objective of the language is to prevent misunderstandings and incorrect assumptions.</w:t>
       </w:r>
     </w:p>
     <w:p>
@@ -4735,96 +4807,39 @@
           <w:sz w:val="22"/>
           <w:lang w:val="en-GB"/>
         </w:rPr>
-        <w:t>Core principles of DDD make it easier for domain experts and software engineers to talk to each other by defining an explicit ubiquitous (</w:t>
-      </w:r>
-      <w:r>
-        <w:rPr>
-          <w:rFonts w:cs="Times New Roman"/>
-          <w:sz w:val="22"/>
-          <w:lang w:val="en-GB"/>
-        </w:rPr>
-        <w:t>universal) language</w:t>
-      </w:r>
-      <w:r>
-        <w:rPr>
-          <w:rFonts w:cs="Times New Roman"/>
-          <w:sz w:val="22"/>
-          <w:lang w:val="en-GB"/>
-        </w:rPr>
-        <w:t xml:space="preserve">. This language assists in bringing together the stakeholder, the designer, and the programmer so that they may construct the domain model(s) and then put them into action </w:t>
-      </w:r>
-      <w:r>
-        <w:rPr>
-          <w:rFonts w:cs="Times New Roman"/>
-          <w:sz w:val="22"/>
-          <w:lang w:val="en-GB"/>
-        </w:rPr>
-        <w:t>[3]</w:t>
-      </w:r>
-      <w:r>
-        <w:rPr>
-          <w:rFonts w:cs="Times New Roman"/>
-          <w:sz w:val="22"/>
-          <w:lang w:val="en-GB"/>
-        </w:rPr>
-        <w:t xml:space="preserve">. Code written in the ubiquitous language can provide a hint for some edge cases that weren't clear enough at the start, or it can </w:t>
-      </w:r>
-      <w:r>
-        <w:rPr>
-          <w:rFonts w:cs="Times New Roman"/>
-          <w:sz w:val="22"/>
-          <w:lang w:val="en-GB"/>
-        </w:rPr>
-        <w:lastRenderedPageBreak/>
-        <w:t>rewrite the problem statement in a much cleaner and more concise manner</w:t>
-      </w:r>
-      <w:r>
-        <w:rPr>
-          <w:rFonts w:cs="Times New Roman"/>
-          <w:sz w:val="22"/>
-          <w:lang w:val="en-GB"/>
-        </w:rPr>
-        <w:t xml:space="preserve"> [48]</w:t>
-      </w:r>
-      <w:r>
-        <w:rPr>
-          <w:rFonts w:cs="Times New Roman"/>
-          <w:sz w:val="22"/>
-          <w:lang w:val="en-GB"/>
-        </w:rPr>
-        <w:t xml:space="preserve">. For the idea of a ubiquitous language to work, the code base needs to be in sync with the terminology, or, more specifically, classes and tables in the database need to be named after the terms in the ubiquitous language. Common nomenclature facilitates understanding of user requirements. </w:t>
-      </w:r>
-      <w:r>
-        <w:rPr>
-          <w:rFonts w:cs="Times New Roman"/>
-          <w:sz w:val="22"/>
-          <w:lang w:val="en-GB"/>
-        </w:rPr>
-        <w:t>Batista's</w:t>
-      </w:r>
-      <w:r>
-        <w:rPr>
-          <w:rFonts w:cs="Times New Roman"/>
-          <w:sz w:val="22"/>
-          <w:lang w:val="en-GB"/>
-        </w:rPr>
-        <w:t xml:space="preserve"> research</w:t>
-      </w:r>
-      <w:r>
-        <w:rPr>
-          <w:rFonts w:cs="Times New Roman"/>
-          <w:sz w:val="22"/>
-          <w:lang w:val="en-GB"/>
-        </w:rPr>
-        <w:t xml:space="preserve"> [3]</w:t>
-      </w:r>
-      <w:r>
-        <w:rPr>
-          <w:rFonts w:cs="Times New Roman"/>
-          <w:sz w:val="22"/>
-          <w:lang w:val="en-GB"/>
-        </w:rPr>
-        <w:t xml:space="preserve"> indicates this helps bridge the gap and establishes the foundation for effective communication</w:t>
+        <w:t xml:space="preserve">The bounded context is the small area within the domain that gives each element of the ubiquitous language its own meaning </w:t>
+      </w:r>
+      <w:r>
+        <w:rPr>
+          <w:rFonts w:cs="Times New Roman"/>
+          <w:sz w:val="22"/>
+          <w:lang w:val="en-GB"/>
+        </w:rPr>
+        <w:t>[31].</w:t>
+      </w:r>
+      <w:r>
+        <w:rPr>
+          <w:rFonts w:cs="Times New Roman"/>
+          <w:sz w:val="22"/>
+          <w:lang w:val="en-GB"/>
+        </w:rPr>
+        <w:t xml:space="preserve"> Quite often, an application's code base becomes unmanageable as its volume increased. </w:t>
+      </w:r>
+      <w:r>
+        <w:rPr>
+          <w:rFonts w:cs="Times New Roman"/>
+          <w:sz w:val="22"/>
+          <w:lang w:val="en-GB"/>
+        </w:rPr>
+        <w:t>Elements of code that make sense in one portion of the system may appear irrelevant in another. In this situation, the optimal solution would be to explicitly separate these components</w:t>
+      </w:r>
+      <w:r>
+        <w:rPr>
+          <w:rFonts w:cs="Times New Roman"/>
+          <w:sz w:val="22"/>
+          <w:lang w:val="en-GB"/>
+        </w:rPr>
+        <w:t xml:space="preserve"> (.net)</w:t>
       </w:r>
       <w:r>
         <w:rPr>
@@ -4840,7 +4855,39 @@
           <w:sz w:val="22"/>
           <w:lang w:val="en-GB"/>
         </w:rPr>
-        <w:t xml:space="preserve"> It seeks to develop a standard, business-oriented language. The basic objective of the language is to prevent misunderstandings and incorrect assumptions.</w:t>
+        <w:t xml:space="preserve"> A bounded context illustrates how the </w:t>
+      </w:r>
+      <w:r>
+        <w:rPr>
+          <w:rFonts w:cs="Times New Roman"/>
+          <w:sz w:val="22"/>
+          <w:lang w:val="en-GB"/>
+        </w:rPr>
+        <w:t>program,</w:t>
+      </w:r>
+      <w:r>
+        <w:rPr>
+          <w:rFonts w:cs="Times New Roman"/>
+          <w:sz w:val="22"/>
+          <w:lang w:val="en-GB"/>
+        </w:rPr>
+        <w:t xml:space="preserve"> and its development were structured. Frequently, it corresponds to a subdomain, which indicates how the business or domain activity is divided</w:t>
+      </w:r>
+      <w:r>
+        <w:rPr>
+          <w:rFonts w:cs="Times New Roman"/>
+          <w:sz w:val="22"/>
+          <w:lang w:val="en-GB"/>
+        </w:rPr>
+        <w:t xml:space="preserve"> [24]</w:t>
+      </w:r>
+      <w:r>
+        <w:rPr>
+          <w:rFonts w:cs="Times New Roman"/>
+          <w:sz w:val="22"/>
+          <w:lang w:val="en-GB"/>
+        </w:rPr>
+        <w:t>.</w:t>
       </w:r>
     </w:p>
     <w:p>
@@ -4858,39 +4905,39 @@
           <w:sz w:val="22"/>
           <w:lang w:val="en-GB"/>
         </w:rPr>
-        <w:t xml:space="preserve">The bounded context is the small area within the domain that gives each element of the ubiquitous language its own meaning </w:t>
-      </w:r>
-      <w:r>
-        <w:rPr>
-          <w:rFonts w:cs="Times New Roman"/>
-          <w:sz w:val="22"/>
-          <w:lang w:val="en-GB"/>
-        </w:rPr>
-        <w:t>[31].</w:t>
-      </w:r>
-      <w:r>
-        <w:rPr>
-          <w:rFonts w:cs="Times New Roman"/>
-          <w:sz w:val="22"/>
-          <w:lang w:val="en-GB"/>
-        </w:rPr>
-        <w:t xml:space="preserve"> Quite often, an application's code base becomes unmanageable as its volume increased. </w:t>
-      </w:r>
-      <w:r>
-        <w:rPr>
-          <w:rFonts w:cs="Times New Roman"/>
-          <w:sz w:val="22"/>
-          <w:lang w:val="en-GB"/>
-        </w:rPr>
-        <w:t>Elements of code that make sense in one portion of the system may appear irrelevant in another. In this situation, the optimal solution would be to explicitly separate these components</w:t>
-      </w:r>
-      <w:r>
-        <w:rPr>
-          <w:rFonts w:cs="Times New Roman"/>
-          <w:sz w:val="22"/>
-          <w:lang w:val="en-GB"/>
-        </w:rPr>
-        <w:t xml:space="preserve"> (.net)</w:t>
+        <w:t xml:space="preserve">Even though a DDD application is </w:t>
+      </w:r>
+      <w:r>
+        <w:rPr>
+          <w:rFonts w:cs="Times New Roman"/>
+          <w:sz w:val="22"/>
+          <w:lang w:val="en-GB"/>
+        </w:rPr>
+        <w:t>behaviour</w:t>
+      </w:r>
+      <w:r>
+        <w:rPr>
+          <w:rFonts w:cs="Times New Roman"/>
+          <w:sz w:val="22"/>
+          <w:lang w:val="en-GB"/>
+        </w:rPr>
+        <w:t xml:space="preserve">-driven, objects are still necessary. </w:t>
+      </w:r>
+      <w:r>
+        <w:rPr>
+          <w:rFonts w:cs="Times New Roman"/>
+          <w:sz w:val="22"/>
+          <w:lang w:val="en-GB"/>
+        </w:rPr>
+        <w:t>DDD conveys two distinct kinds of objects: those defined by their identities and those defined by their values</w:t>
+      </w:r>
+      <w:r>
+        <w:rPr>
+          <w:rFonts w:cs="Times New Roman"/>
+          <w:sz w:val="22"/>
+          <w:lang w:val="en-GB"/>
+        </w:rPr>
+        <w:t xml:space="preserve"> [39]</w:t>
       </w:r>
       <w:r>
         <w:rPr>
@@ -4906,31 +4953,23 @@
           <w:sz w:val="22"/>
           <w:lang w:val="en-GB"/>
         </w:rPr>
-        <w:t xml:space="preserve"> A bounded context illustrates how the </w:t>
-      </w:r>
-      <w:r>
-        <w:rPr>
-          <w:rFonts w:cs="Times New Roman"/>
-          <w:sz w:val="22"/>
-          <w:lang w:val="en-GB"/>
-        </w:rPr>
-        <w:t>program,</w:t>
-      </w:r>
-      <w:r>
-        <w:rPr>
-          <w:rFonts w:cs="Times New Roman"/>
-          <w:sz w:val="22"/>
-          <w:lang w:val="en-GB"/>
-        </w:rPr>
-        <w:t xml:space="preserve"> and its development were structured. Frequently, it corresponds to a subdomain, which indicates how the business or domain activity is divided</w:t>
-      </w:r>
-      <w:r>
-        <w:rPr>
-          <w:rFonts w:cs="Times New Roman"/>
-          <w:sz w:val="22"/>
-          <w:lang w:val="en-GB"/>
-        </w:rPr>
-        <w:t xml:space="preserve"> [24]</w:t>
+        <w:t xml:space="preserve"> </w:t>
+      </w:r>
+      <w:r>
+        <w:rPr>
+          <w:rFonts w:cs="Times New Roman"/>
+          <w:sz w:val="22"/>
+          <w:lang w:val="en-GB"/>
+        </w:rPr>
+        <w:t xml:space="preserve">An entity is something that can be tracked, located, retrieved, and stored by an identity key. Because they serve such a vital role in the system, entities acquire a tremendous amount of functionality. Applying the single responsibility pattern to entities is indeed a nice idea. Anything that doesn't fit that description should be placed elsewhere. Instead of being defined by their attributes, entities are things that were defined by a thread of continuity and identity </w:t>
+      </w:r>
+      <w:r>
+        <w:rPr>
+          <w:rFonts w:cs="Times New Roman"/>
+          <w:sz w:val="22"/>
+          <w:lang w:val="en-GB"/>
+        </w:rPr>
+        <w:t>[16], [17]</w:t>
       </w:r>
       <w:r>
         <w:rPr>
@@ -4956,7 +4995,23 @@
           <w:sz w:val="22"/>
           <w:lang w:val="en-GB"/>
         </w:rPr>
-        <w:t xml:space="preserve">Even though a DDD application is </w:t>
+        <w:t>Martin Fowler's definition of a Value Object</w:t>
+      </w:r>
+      <w:r>
+        <w:rPr>
+          <w:rFonts w:cs="Times New Roman"/>
+          <w:sz w:val="22"/>
+          <w:lang w:val="en-GB"/>
+        </w:rPr>
+        <w:t xml:space="preserve"> [18],[19]</w:t>
+      </w:r>
+      <w:r>
+        <w:rPr>
+          <w:rFonts w:cs="Times New Roman"/>
+          <w:sz w:val="22"/>
+          <w:lang w:val="en-GB"/>
+        </w:rPr>
+        <w:t xml:space="preserve"> is as follows: A small simple object, whose equality isn't based on identity. It is an item that is used to quantify, measure, or characterize a certain topic. Because the property values define it, it ought to be immutable.  Value objects may have methods and </w:t>
       </w:r>
       <w:r>
         <w:rPr>
@@ -4972,63 +5027,23 @@
           <w:sz w:val="22"/>
           <w:lang w:val="en-GB"/>
         </w:rPr>
-        <w:t xml:space="preserve">-driven, objects are still necessary. </w:t>
-      </w:r>
-      <w:r>
-        <w:rPr>
-          <w:rFonts w:cs="Times New Roman"/>
-          <w:sz w:val="22"/>
-          <w:lang w:val="en-GB"/>
-        </w:rPr>
-        <w:t>DDD conveys two distinct kinds of objects: those defined by their identities and those defined by their values</w:t>
-      </w:r>
-      <w:r>
-        <w:rPr>
-          <w:rFonts w:cs="Times New Roman"/>
-          <w:sz w:val="22"/>
-          <w:lang w:val="en-GB"/>
-        </w:rPr>
-        <w:t xml:space="preserve"> [39]</w:t>
-      </w:r>
-      <w:r>
-        <w:rPr>
-          <w:rFonts w:cs="Times New Roman"/>
-          <w:sz w:val="22"/>
-          <w:lang w:val="en-GB"/>
-        </w:rPr>
-        <w:t>.</w:t>
-      </w:r>
-      <w:r>
-        <w:rPr>
-          <w:rFonts w:cs="Times New Roman"/>
-          <w:sz w:val="22"/>
-          <w:lang w:val="en-GB"/>
-        </w:rPr>
-        <w:t xml:space="preserve"> </w:t>
-      </w:r>
-      <w:r>
-        <w:rPr>
-          <w:rFonts w:cs="Times New Roman"/>
-          <w:sz w:val="22"/>
-          <w:lang w:val="en-GB"/>
-        </w:rPr>
-        <w:t xml:space="preserve">An entity is something that can be tracked, located, retrieved, and stored by an identity key. Because they serve such a vital role in the system, entities acquire a tremendous amount of functionality. Applying the single responsibility pattern to entities is indeed a nice idea. Anything that doesn't fit that description should be placed elsewhere. Instead of being defined by their attributes, entities are things that were defined by a thread of continuity and identity </w:t>
-      </w:r>
-      <w:r>
-        <w:rPr>
-          <w:rFonts w:cs="Times New Roman"/>
-          <w:sz w:val="22"/>
-          <w:lang w:val="en-GB"/>
-        </w:rPr>
-        <w:t>[16], [17]</w:t>
-      </w:r>
-      <w:r>
-        <w:rPr>
-          <w:rFonts w:cs="Times New Roman"/>
-          <w:sz w:val="22"/>
-          <w:lang w:val="en-GB"/>
-        </w:rPr>
-        <w:t>.</w:t>
+        <w:t>, but they should never have side effects. Vaughn Vernon</w:t>
+      </w:r>
+      <w:r>
+        <w:rPr>
+          <w:rFonts w:cs="Times New Roman"/>
+          <w:sz w:val="22"/>
+          <w:lang w:val="en-GB"/>
+        </w:rPr>
+        <w:t xml:space="preserve"> [43]</w:t>
+      </w:r>
+      <w:r>
+        <w:rPr>
+          <w:rFonts w:cs="Times New Roman"/>
+          <w:sz w:val="22"/>
+          <w:lang w:val="en-GB"/>
+        </w:rPr>
+        <w:t xml:space="preserve"> says in his book Implementing Domain-Driven Design that value objects should be used instead of entities whenever possible. Even if a domain notion must be treated as an entity, the entity should indeed be designed to contain values rather than other entities.</w:t>
       </w:r>
     </w:p>
     <w:p>
@@ -5046,72 +5061,6 @@
           <w:sz w:val="22"/>
           <w:lang w:val="en-GB"/>
         </w:rPr>
-        <w:t>Martin Fowler's definition of a Value Object</w:t>
-      </w:r>
-      <w:r>
-        <w:rPr>
-          <w:rFonts w:cs="Times New Roman"/>
-          <w:sz w:val="22"/>
-          <w:lang w:val="en-GB"/>
-        </w:rPr>
-        <w:t xml:space="preserve"> [18],[19]</w:t>
-      </w:r>
-      <w:r>
-        <w:rPr>
-          <w:rFonts w:cs="Times New Roman"/>
-          <w:sz w:val="22"/>
-          <w:lang w:val="en-GB"/>
-        </w:rPr>
-        <w:t xml:space="preserve"> is as follows: A small simple object, whose equality isn't based on identity. It is an item that is used to quantify, measure, or characterize a certain topic. Because the property values define it, it ought to be immutable.  Value objects may have methods and </w:t>
-      </w:r>
-      <w:r>
-        <w:rPr>
-          <w:rFonts w:cs="Times New Roman"/>
-          <w:sz w:val="22"/>
-          <w:lang w:val="en-GB"/>
-        </w:rPr>
-        <w:t>behaviour</w:t>
-      </w:r>
-      <w:r>
-        <w:rPr>
-          <w:rFonts w:cs="Times New Roman"/>
-          <w:sz w:val="22"/>
-          <w:lang w:val="en-GB"/>
-        </w:rPr>
-        <w:t>, but they should never have side effects. Vaughn Vernon</w:t>
-      </w:r>
-      <w:r>
-        <w:rPr>
-          <w:rFonts w:cs="Times New Roman"/>
-          <w:sz w:val="22"/>
-          <w:lang w:val="en-GB"/>
-        </w:rPr>
-        <w:t xml:space="preserve"> [43]</w:t>
-      </w:r>
-      <w:r>
-        <w:rPr>
-          <w:rFonts w:cs="Times New Roman"/>
-          <w:sz w:val="22"/>
-          <w:lang w:val="en-GB"/>
-        </w:rPr>
-        <w:t xml:space="preserve"> says in his book Implementing Domain-Driven Design that value objects should be used instead of entities whenever possible. Even if a domain notion must be treated as an entity, the entity should indeed be designed to contain values rather than other entities.</w:t>
-      </w:r>
-    </w:p>
-    <w:p>
-      <w:pPr>
-        <w:pStyle w:val="ICESTNormal"/>
-        <w:rPr>
-          <w:rFonts w:cs="Times New Roman"/>
-          <w:sz w:val="22"/>
-          <w:lang w:val="en-GB"/>
-        </w:rPr>
-      </w:pPr>
-      <w:r>
-        <w:rPr>
-          <w:rFonts w:cs="Times New Roman"/>
-          <w:sz w:val="22"/>
-          <w:lang w:val="en-GB"/>
-        </w:rPr>
         <w:t>According to Eric Evans</w:t>
       </w:r>
       <w:r>
@@ -5128,15 +5077,15 @@
           <w:sz w:val="22"/>
           <w:lang w:val="en-GB"/>
         </w:rPr>
-        <w:t xml:space="preserve">, an aggregate is a collection of connected items that are modified as a single entity. Aggregates consist of one or more entities and value objects that change together. </w:t>
-      </w:r>
-      <w:r>
-        <w:rPr>
-          <w:rFonts w:cs="Times New Roman"/>
-          <w:sz w:val="22"/>
-          <w:lang w:val="en-GB"/>
-        </w:rPr>
-        <w:t xml:space="preserve">Aggregates are treated as a unit for data changes. Before making modifications, it is necessary to evaluate the consistency of the whole aggregate. Every aggregate must have an aggregate root, which is the parent object of all members of the aggregate. In some cases, the aggregate may have rules that make sure </w:t>
+        <w:t xml:space="preserve">, an aggregate is a collection of connected items that are modified as a single entity. Aggregates consist of one or more entities and value objects that change together. Aggregates are treated as a unit for data changes. Before making modifications, it is necessary to evaluate the consistency of the whole aggregate. Every aggregate must have an aggregate root, which is the parent object of all members of the aggregate. </w:t>
+      </w:r>
+      <w:r>
+        <w:rPr>
+          <w:rFonts w:cs="Times New Roman"/>
+          <w:sz w:val="22"/>
+          <w:lang w:val="en-GB"/>
+        </w:rPr>
+        <w:t xml:space="preserve">In some cases, the aggregate may have rules that make sure </w:t>
       </w:r>
       <w:proofErr w:type="gramStart"/>
       <w:r>
@@ -5368,7 +5317,7 @@
           <w:sz w:val="22"/>
           <w:lang w:val="en-GB"/>
         </w:rPr>
-        <w:t xml:space="preserve">The most important aspect of designing and establishing a service is setting its boundaries. DDD patterns assist in the understanding of the domain's complexity. Each bounded context identifies the entities and value objects, characterizes them, and combines them into a model of the domains. </w:t>
+        <w:t xml:space="preserve">The most important aspect of designing and establishing a service is setting its boundaries. DDD patterns assist in the understanding of the domain's complexity. Each bounded context identifies the entities and value objects, characterizes them, and combines them into a model of the domains. Choosing where to draw the border between bounded contexts requires balancing two competing objectives. Creating a barrier around items that need cohesion is the first step. The second goal is to avoid chatty inter-unit communications. These objectives </w:t>
       </w:r>
       <w:r>
         <w:rPr>
@@ -5377,7 +5326,7 @@
           <w:lang w:val="en-GB"/>
         </w:rPr>
         <w:lastRenderedPageBreak/>
-        <w:t xml:space="preserve">Choosing where to draw the border between bounded contexts requires balancing two competing objectives. Creating a barrier around items that need cohesion is the first step. The second goal is to avoid chatty inter-unit communications. These objectives may conflict with one another. Balance should be accomplished by decomposing the system into the smallest units feasible </w:t>
+        <w:t xml:space="preserve">may conflict with one another. Balance should be accomplished by decomposing the system into the smallest units feasible </w:t>
       </w:r>
       <w:r>
         <w:rPr>
@@ -5618,15 +5567,7 @@
           <w:sz w:val="22"/>
           <w:lang w:val="en-GB"/>
         </w:rPr>
-        <w:t xml:space="preserve">The core part of this so-called onion is the notion of entity, value object, domain event, and aggregate. The next layer consists of repositories, factories, and domain services. Application services go beyond that. The code working with the data storage must be gathered under the repositories in the domain model. These four elements: entities, value objects, domain events, and aggregates, are the most basic. They can refer to each other. For example, a value object can keep a reference to an aggregate root, but cannot work with other DDD notions, such as repositories and factories. Similarly, repositories, factories, and domain services can know about each other and the four basic elements, but they should not refer to the </w:t>
-      </w:r>
-      <w:r>
-        <w:rPr>
-          <w:rFonts w:cs="Times New Roman"/>
-          <w:sz w:val="22"/>
-          <w:lang w:val="en-GB"/>
-        </w:rPr>
-        <w:t xml:space="preserve">application services. The main reason for the isolation is the separation of concerns. </w:t>
+        <w:t xml:space="preserve">The core part of this so-called onion is the notion of entity, value object, domain event, and aggregate. The next layer consists of repositories, factories, and domain services. Application services go beyond that. The code working with the data storage must be gathered under the repositories in the domain model. These four elements: entities, value objects, domain events, and aggregates, are the most basic. They can refer to each other. For example, a value object can keep a reference to an aggregate root, but cannot work with other DDD notions, such as repositories and factories. Similarly, repositories, factories, and domain services can know about each other and the four basic elements, but they should not refer to the application services. The main reason for the isolation is the separation of concerns. </w:t>
       </w:r>
     </w:p>
     <w:p>
@@ -5644,7 +5585,15 @@
           <w:sz w:val="22"/>
           <w:lang w:val="en-GB"/>
         </w:rPr>
-        <w:t xml:space="preserve">Entities, value objects, domain events, and aggregates carry the most important part of the application, its business logic. Repositories and factories can keep some of the business logic as well. </w:t>
+        <w:t xml:space="preserve">Entities, value objects, domain events, and aggregates carry the most important part of the </w:t>
+      </w:r>
+      <w:r>
+        <w:rPr>
+          <w:rFonts w:cs="Times New Roman"/>
+          <w:sz w:val="22"/>
+          <w:lang w:val="en-GB"/>
+        </w:rPr>
+        <w:t xml:space="preserve">application, its business logic. Repositories and factories can keep some of the business logic as well. </w:t>
       </w:r>
     </w:p>
     <w:p>
@@ -5888,7 +5837,7 @@
           <w:sz w:val="22"/>
           <w:lang w:val="en-GB"/>
         </w:rPr>
-        <w:t xml:space="preserve"> tasks that are important to the business or are needed to work with the application layers of other systems. This </w:t>
+        <w:t xml:space="preserve"> tasks that are important to the business or are needed to work with the application layers of other systems. This layer is kept thin. It contains no business rules or knowledge, but only coordinates tasks and delegates work to domain object collaborations in the next layer down. It does not have a state reflecting the </w:t>
       </w:r>
       <w:r>
         <w:rPr>
@@ -5897,7 +5846,7 @@
           <w:lang w:val="en-GB"/>
         </w:rPr>
         <w:lastRenderedPageBreak/>
-        <w:t xml:space="preserve">layer is kept thin. It contains no business rules or knowledge, but only coordinates tasks and delegates work to domain object collaborations in the next layer down. It does not have a state reflecting the business situation, but it can have a state that reflects the progress of a task for the user or the program </w:t>
+        <w:t xml:space="preserve">business situation, but it can have a state that reflects the progress of a task for the user or the program </w:t>
       </w:r>
       <w:r>
         <w:rPr>
@@ -6163,15 +6112,15 @@
           <w:sz w:val="22"/>
           <w:lang w:val="en-GB"/>
         </w:rPr>
-        <w:t xml:space="preserve">The DDD patterns presented in this article should not be applied universally. They introduce constraints, which provide benefits such as higher quality over time, especially in commands and other code that modifies system state. However, those constraints add complexity with fewer benefits for reading and querying data (César de la Torre at all, 2022). Example: Because of how they work together </w:t>
-      </w:r>
-      <w:r>
-        <w:rPr>
-          <w:rFonts w:cs="Times New Roman"/>
-          <w:sz w:val="22"/>
-          <w:lang w:val="en-GB"/>
-        </w:rPr>
-        <w:t>in the domain, the aggregate pattern treats many domain objects as a single unit. If you treat multiple objects as a single aggregate. There is no advantage for read-only queries, but it may raise the complexity of response logic.</w:t>
+        <w:t xml:space="preserve">The DDD patterns presented in this article should not be applied universally. They introduce constraints, which provide benefits such as higher quality over time, especially in commands and other code that modifies system state. However, those constraints add complexity with fewer benefits for reading and querying data (César de la Torre at all, 2022). Example: Because of how they work together in the domain, the aggregate pattern treats many domain objects as a single unit. If you treat multiple objects as a single aggregate. There is no advantage </w:t>
+      </w:r>
+      <w:r>
+        <w:rPr>
+          <w:rFonts w:cs="Times New Roman"/>
+          <w:sz w:val="22"/>
+          <w:lang w:val="en-GB"/>
+        </w:rPr>
+        <w:t>for read-only queries, but it may raise the complexity of response logic.</w:t>
       </w:r>
     </w:p>
     <w:p>
@@ -6426,7 +6375,7 @@
           <w:sz w:val="22"/>
           <w:lang w:val="en-GB"/>
         </w:rPr>
-        <w:t xml:space="preserve">Typically, it is quite difficult to create a unified model since the command side and the query side have very distinct needs. By concentrating on each case individually, a different strategy that makes the most sense may be developed. In the end, there are two models, each of which specializes at a certain </w:t>
+        <w:t xml:space="preserve">Typically, it is quite difficult to create a unified model since the command side and the query side have very distinct needs. By concentrating on each case individually, a different strategy that makes the most sense may be developed. In the end, there are two models, each of which specializes at a certain purpose. The separation aspect is achieved by grouping query activities into one layer and commands into another. Each layer has a unique data </w:t>
       </w:r>
       <w:r>
         <w:rPr>
@@ -6435,7 +6384,7 @@
           <w:lang w:val="en-GB"/>
         </w:rPr>
         <w:lastRenderedPageBreak/>
-        <w:t xml:space="preserve">purpose. The separation aspect is achieved by grouping query activities into one layer and commands into another. Each layer has a unique data model. More importantly, the two layers can be within the same tier, or they could be implemented on different microservices or processes so they can be optimized and scaled out separately without affecting one another (Bill Wagner, 2022). This can be seen as the single responsibility principle being used at the architectural level. </w:t>
+        <w:t xml:space="preserve">model. More importantly, the two layers can be within the same tier, or they could be implemented on different microservices or processes so they can be optimized and scaled out separately without affecting one another (Bill Wagner, 2022). This can be seen as the single responsibility principle being used at the architectural level. </w:t>
       </w:r>
     </w:p>
     <w:p>
@@ -6695,15 +6644,15 @@
           <w:sz w:val="22"/>
           <w:lang w:val="en-GB"/>
         </w:rPr>
-        <w:t xml:space="preserve">. Any kind of event storage is append-only and does not allow deletions. </w:t>
-      </w:r>
-      <w:r>
-        <w:rPr>
-          <w:rFonts w:cs="Times New Roman"/>
-          <w:sz w:val="22"/>
-          <w:lang w:val="en-GB"/>
-        </w:rPr>
-        <w:t xml:space="preserve">To obtain the entire state, it is necessary to replay the program timeline from the beginning. Using recorded events, it is possible to reconstruct the state of an aggregate. This may sometimes need the management of massive volumes of data. In this case, snapshots, which represent the state of the entity at a certain point in time, may be specified (Baptista &amp; </w:t>
+        <w:t xml:space="preserve">. Any kind of event storage is append-only and does not allow deletions. To obtain the entire state, it is necessary to replay the program timeline from the beginning. Using recorded events, it is possible to reconstruct the state of an </w:t>
+      </w:r>
+      <w:r>
+        <w:rPr>
+          <w:rFonts w:cs="Times New Roman"/>
+          <w:sz w:val="22"/>
+          <w:lang w:val="en-GB"/>
+        </w:rPr>
+        <w:t xml:space="preserve">aggregate. This may sometimes need the management of massive volumes of data. In this case, snapshots, which represent the state of the entity at a certain point in time, may be specified (Baptista &amp; </w:t>
       </w:r>
       <w:proofErr w:type="spellStart"/>
       <w:r>
@@ -6995,7 +6944,7 @@
           <w:sz w:val="22"/>
           <w:lang w:val="en-GB"/>
         </w:rPr>
-        <w:t xml:space="preserve">. This </w:t>
+        <w:t xml:space="preserve">. This cycle is repeated for each piece of functionality in order of increasing complexity in each method and class until the whole feature is finished. By using </w:t>
       </w:r>
       <w:r>
         <w:rPr>
@@ -7004,7 +6953,7 @@
           <w:lang w:val="en-GB"/>
         </w:rPr>
         <w:lastRenderedPageBreak/>
-        <w:t>cycle is repeated for each piece of functionality in order of increasing complexity in each method and class until the whole feature is finished. By using TDD, the testing process is what guides the design. Testable code is what produces maintainable code</w:t>
+        <w:t>TDD, the testing process is what guides the design. Testable code is what produces maintainable code</w:t>
       </w:r>
       <w:r>
         <w:rPr>
@@ -7459,7 +7408,15 @@
           <w:sz w:val="22"/>
           <w:lang w:val="en-GB"/>
         </w:rPr>
-        <w:t xml:space="preserve">The test automation pyramid captures the essence of how each type of test becomes more expensive. As a result, the system should have </w:t>
+        <w:t xml:space="preserve">The test automation pyramid captures the essence of how each type of test becomes more expensive. As </w:t>
+      </w:r>
+      <w:r>
+        <w:rPr>
+          <w:rFonts w:cs="Times New Roman"/>
+          <w:sz w:val="22"/>
+          <w:lang w:val="en-GB"/>
+        </w:rPr>
+        <w:t xml:space="preserve">a result, the system should have </w:t>
       </w:r>
       <w:r>
         <w:rPr>

--- a/article/DDD Approaches in Cloud-Native Services Architecture.docx
+++ b/article/DDD Approaches in Cloud-Native Services Architecture.docx
@@ -623,7 +623,7 @@
           </mc:Choice>
           <mc:Fallback>
             <w:pict>
-              <v:shapetype w14:anchorId="7D75600C" id="_x0000_t32" coordsize="21600,21600" o:spt="32" o:oned="t" path="m,l21600,21600e" filled="f">
+              <v:shapetype w14:anchorId="05DE8809" id="_x0000_t32" coordsize="21600,21600" o:spt="32" o:oned="t" path="m,l21600,21600e" filled="f">
                 <v:path arrowok="t" fillok="f" o:connecttype="none"/>
                 <o:lock v:ext="edit" shapetype="t"/>
               </v:shapetype>
@@ -654,9 +654,8 @@
           <w:szCs w:val="20"/>
           <w:lang w:val="en-GB"/>
         </w:rPr>
-        <w:t>DOI: 10.18421/</w:t>
-      </w:r>
-      <w:proofErr w:type="spellStart"/>
+        <w:t>DOI: 10.18421/TEM</w:t>
+      </w:r>
       <w:r>
         <w:rPr>
           <w:rFonts w:eastAsia="Times New Roman" w:cs="Calibri"/>
@@ -664,18 +663,8 @@
           <w:szCs w:val="20"/>
           <w:lang w:val="en-GB"/>
         </w:rPr>
-        <w:t>TEM</w:t>
-      </w:r>
-      <w:r>
-        <w:rPr>
-          <w:rFonts w:eastAsia="Times New Roman" w:cs="Calibri"/>
-          <w:sz w:val="20"/>
-          <w:szCs w:val="20"/>
-          <w:lang w:val="en-GB"/>
-        </w:rPr>
         <w:t>xx</w:t>
       </w:r>
-      <w:proofErr w:type="spellEnd"/>
       <w:r>
         <w:rPr>
           <w:rFonts w:eastAsia="Times New Roman" w:cs="Calibri"/>
@@ -1143,47 +1132,7 @@
           <w:szCs w:val="20"/>
           <w:lang w:val="en-GB"/>
         </w:rPr>
-        <w:t xml:space="preserve"> ----; published by UIKTEN. This work is licensed under the Creative Commons Attribution-</w:t>
-      </w:r>
-      <w:proofErr w:type="spellStart"/>
-      <w:r>
-        <w:rPr>
-          <w:rFonts w:eastAsia="Times New Roman" w:cs="Calibri"/>
-          <w:sz w:val="20"/>
-          <w:szCs w:val="20"/>
-          <w:lang w:val="en-GB"/>
-        </w:rPr>
-        <w:t>NonCommercial</w:t>
-      </w:r>
-      <w:proofErr w:type="spellEnd"/>
-      <w:r>
-        <w:rPr>
-          <w:rFonts w:eastAsia="Times New Roman" w:cs="Calibri"/>
-          <w:sz w:val="20"/>
-          <w:szCs w:val="20"/>
-          <w:lang w:val="en-GB"/>
-        </w:rPr>
-        <w:t>-</w:t>
-      </w:r>
-      <w:proofErr w:type="spellStart"/>
-      <w:r>
-        <w:rPr>
-          <w:rFonts w:eastAsia="Times New Roman" w:cs="Calibri"/>
-          <w:sz w:val="20"/>
-          <w:szCs w:val="20"/>
-          <w:lang w:val="en-GB"/>
-        </w:rPr>
-        <w:t>NoDerivs</w:t>
-      </w:r>
-      <w:proofErr w:type="spellEnd"/>
-      <w:r>
-        <w:rPr>
-          <w:rFonts w:eastAsia="Times New Roman" w:cs="Calibri"/>
-          <w:sz w:val="20"/>
-          <w:szCs w:val="20"/>
-          <w:lang w:val="en-GB"/>
-        </w:rPr>
-        <w:t xml:space="preserve"> </w:t>
+        <w:t xml:space="preserve"> ----; published by UIKTEN. This work is licensed under the Creative Commons Attribution-NonCommercial-NoDerivs </w:t>
       </w:r>
       <w:r>
         <w:rPr>
@@ -1485,25 +1434,7 @@
           <w:sz w:val="22"/>
           <w:lang w:val="en-GB"/>
         </w:rPr>
-        <w:t xml:space="preserve">When creating a cloud solution, one of the first decisions to make is which service(s) to utilize </w:t>
-      </w:r>
-      <w:proofErr w:type="gramStart"/>
-      <w:r>
-        <w:rPr>
-          <w:rFonts w:cs="Times New Roman"/>
-          <w:sz w:val="22"/>
-          <w:lang w:val="en-GB"/>
-        </w:rPr>
-        <w:t>in order to</w:t>
-      </w:r>
-      <w:proofErr w:type="gramEnd"/>
-      <w:r>
-        <w:rPr>
-          <w:rFonts w:cs="Times New Roman"/>
-          <w:sz w:val="22"/>
-          <w:lang w:val="en-GB"/>
-        </w:rPr>
-        <w:t xml:space="preserve"> operate the applications</w:t>
+        <w:t>When creating a cloud solution, one of the first decisions to make is which service(s) to utilize in order to operate the applications</w:t>
       </w:r>
       <w:r>
         <w:rPr>
@@ -1568,27 +1499,7 @@
           <w:sz w:val="20"/>
           <w:lang w:val="en-GB"/>
         </w:rPr>
-        <w:t xml:space="preserve">(Source: Rob Caron Sr. Product Marketing Manager, Barry </w:t>
-      </w:r>
-      <w:proofErr w:type="spellStart"/>
-      <w:r>
-        <w:rPr>
-          <w:rFonts w:ascii="Times New Roman" w:hAnsi="Times New Roman"/>
-          <w:i/>
-          <w:sz w:val="20"/>
-          <w:lang w:val="en-GB"/>
-        </w:rPr>
-        <w:t>Luijbregts</w:t>
-      </w:r>
-      <w:proofErr w:type="spellEnd"/>
-      <w:r>
-        <w:rPr>
-          <w:rFonts w:ascii="Times New Roman" w:hAnsi="Times New Roman"/>
-          <w:i/>
-          <w:sz w:val="20"/>
-          <w:lang w:val="en-GB"/>
-        </w:rPr>
-        <w:t>, Microsoft Azure, 2022)</w:t>
+        <w:t>(Source: Rob Caron Sr. Product Marketing Manager, Barry Luijbregts, Microsoft Azure, 2022)</w:t>
       </w:r>
     </w:p>
     <w:tbl>
@@ -2735,25 +2646,7 @@
           <w:sz w:val="22"/>
           <w:lang w:val="en-GB"/>
         </w:rPr>
-        <w:t xml:space="preserve"> the </w:t>
-      </w:r>
-      <w:proofErr w:type="gramStart"/>
-      <w:r>
-        <w:rPr>
-          <w:rFonts w:cs="Times New Roman"/>
-          <w:sz w:val="22"/>
-          <w:lang w:val="en-GB"/>
-        </w:rPr>
-        <w:t>aforementioned types</w:t>
-      </w:r>
-      <w:proofErr w:type="gramEnd"/>
-      <w:r>
-        <w:rPr>
-          <w:rFonts w:cs="Times New Roman"/>
-          <w:sz w:val="22"/>
-          <w:lang w:val="en-GB"/>
-        </w:rPr>
-        <w:t xml:space="preserve"> are created individually as monolithic large core application that contain all of the domain logic. It has components that communicate to one another directly within a single server process</w:t>
+        <w:t xml:space="preserve"> the aforementioned types are created individually as monolithic large core application that contain all of the domain logic. It has components that communicate to one another directly within a single server process</w:t>
       </w:r>
       <w:r>
         <w:rPr>
@@ -2817,25 +2710,7 @@
           <w:sz w:val="22"/>
           <w:lang w:val="en-GB"/>
         </w:rPr>
-        <w:t xml:space="preserve"> it into </w:t>
-      </w:r>
-      <w:proofErr w:type="gramStart"/>
-      <w:r>
-        <w:rPr>
-          <w:rFonts w:cs="Times New Roman"/>
-          <w:sz w:val="22"/>
-          <w:lang w:val="en-GB"/>
-        </w:rPr>
-        <w:t>a number of</w:t>
-      </w:r>
-      <w:proofErr w:type="gramEnd"/>
-      <w:r>
-        <w:rPr>
-          <w:rFonts w:cs="Times New Roman"/>
-          <w:sz w:val="22"/>
-          <w:lang w:val="en-GB"/>
-        </w:rPr>
-        <w:t xml:space="preserve"> smaller units.</w:t>
+        <w:t xml:space="preserve"> it into a number of smaller units.</w:t>
       </w:r>
     </w:p>
     <w:p>
@@ -2925,25 +2800,7 @@
           <w:sz w:val="22"/>
           <w:lang w:val="en-GB"/>
         </w:rPr>
-        <w:t xml:space="preserve"> Such cloud solutions are Azure Kubernetes Service, Amazon EC2 &amp; EKS, Google Kubernetes Engine, Red Hat OpenShift, </w:t>
-      </w:r>
-      <w:proofErr w:type="spellStart"/>
-      <w:r>
-        <w:rPr>
-          <w:rFonts w:cs="Times New Roman"/>
-          <w:sz w:val="22"/>
-          <w:lang w:val="en-GB"/>
-        </w:rPr>
-        <w:t>DigitalOcean</w:t>
-      </w:r>
-      <w:proofErr w:type="spellEnd"/>
-      <w:r>
-        <w:rPr>
-          <w:rFonts w:cs="Times New Roman"/>
-          <w:sz w:val="22"/>
-          <w:lang w:val="en-GB"/>
-        </w:rPr>
-        <w:t xml:space="preserve"> and many more.</w:t>
+        <w:t xml:space="preserve"> Such cloud solutions are Azure Kubernetes Service, Amazon EC2 &amp; EKS, Google Kubernetes Engine, Red Hat OpenShift, DigitalOcean and many more.</w:t>
       </w:r>
     </w:p>
     <w:p>
@@ -3310,29 +3167,7 @@
                 <w:szCs w:val="20"/>
                 <w:lang w:val="en-GB"/>
               </w:rPr>
-              <w:t xml:space="preserve">A way to restrict direct access to certain segments of an element so that people could not view the state values of </w:t>
-            </w:r>
-            <w:proofErr w:type="gramStart"/>
-            <w:r>
-              <w:rPr>
-                <w:rFonts w:ascii="Times New Roman" w:eastAsia="Times New Roman" w:hAnsi="Times New Roman" w:cs="Times New Roman"/>
-                <w:color w:val="252525"/>
-                <w:sz w:val="20"/>
-                <w:szCs w:val="20"/>
-                <w:lang w:val="en-GB"/>
-              </w:rPr>
-              <w:t>all of</w:t>
-            </w:r>
-            <w:proofErr w:type="gramEnd"/>
-            <w:r>
-              <w:rPr>
-                <w:rFonts w:ascii="Times New Roman" w:eastAsia="Times New Roman" w:hAnsi="Times New Roman" w:cs="Times New Roman"/>
-                <w:color w:val="252525"/>
-                <w:sz w:val="20"/>
-                <w:szCs w:val="20"/>
-                <w:lang w:val="en-GB"/>
-              </w:rPr>
-              <w:t xml:space="preserve"> an object's variables. Encapsulation can be used to cover up both the data members and the data functions or methods.</w:t>
+              <w:t>A way to restrict direct access to certain segments of an element so that people could not view the state values of all of an object's variables. Encapsulation can be used to cover up both the data members and the data functions or methods.</w:t>
             </w:r>
           </w:p>
         </w:tc>
@@ -3680,27 +3515,7 @@
                 <w:szCs w:val="20"/>
                 <w:lang w:val="en-GB"/>
               </w:rPr>
-              <w:t xml:space="preserve">. YAGNI says, "Do not add functionality unless it is considered required." In other words, create the code required for the given circumstance. Must not add anything that is unneeded. For the time being, adding logic to the code should not </w:t>
-            </w:r>
-            <w:proofErr w:type="gramStart"/>
-            <w:r>
-              <w:rPr>
-                <w:rFonts w:ascii="Times New Roman" w:hAnsi="Times New Roman" w:cs="Times New Roman"/>
-                <w:sz w:val="20"/>
-                <w:szCs w:val="20"/>
-                <w:lang w:val="en-GB"/>
-              </w:rPr>
-              <w:t>take into account</w:t>
-            </w:r>
-            <w:proofErr w:type="gramEnd"/>
-            <w:r>
-              <w:rPr>
-                <w:rFonts w:ascii="Times New Roman" w:hAnsi="Times New Roman" w:cs="Times New Roman"/>
-                <w:sz w:val="20"/>
-                <w:szCs w:val="20"/>
-                <w:lang w:val="en-GB"/>
-              </w:rPr>
-              <w:t xml:space="preserve"> what may be required in the future.</w:t>
+              <w:t>. YAGNI says, "Do not add functionality unless it is considered required." In other words, create the code required for the given circumstance. Must not add anything that is unneeded. For the time being, adding logic to the code should not take into account what may be required in the future.</w:t>
             </w:r>
           </w:p>
         </w:tc>
@@ -4000,25 +3815,7 @@
           <w:sz w:val="22"/>
           <w:lang w:val="en-GB"/>
         </w:rPr>
-        <w:t xml:space="preserve">, has certain features, the most important of which are the volume of data handled, performance requirements, business logic, and technological complexity. DDD approaches are useful for projects with </w:t>
-      </w:r>
-      <w:proofErr w:type="gramStart"/>
-      <w:r>
-        <w:rPr>
-          <w:rFonts w:cs="Times New Roman"/>
-          <w:sz w:val="22"/>
-          <w:lang w:val="en-GB"/>
-        </w:rPr>
-        <w:t>a large number of</w:t>
-      </w:r>
-      <w:proofErr w:type="gramEnd"/>
-      <w:r>
-        <w:rPr>
-          <w:rFonts w:cs="Times New Roman"/>
-          <w:sz w:val="22"/>
-          <w:lang w:val="en-GB"/>
-        </w:rPr>
-        <w:t xml:space="preserve"> complex business rules</w:t>
+        <w:t>, has certain features, the most important of which are the volume of data handled, performance requirements, business logic, and technological complexity. DDD approaches are useful for projects with a large number of complex business rules</w:t>
       </w:r>
       <w:r>
         <w:rPr>
@@ -4068,25 +3865,7 @@
           <w:sz w:val="22"/>
           <w:lang w:val="en-GB"/>
         </w:rPr>
-        <w:t xml:space="preserve">The classic approach, as described by T. </w:t>
-      </w:r>
-      <w:proofErr w:type="spellStart"/>
-      <w:r>
-        <w:rPr>
-          <w:rFonts w:cs="Times New Roman"/>
-          <w:sz w:val="22"/>
-          <w:lang w:val="en-GB"/>
-        </w:rPr>
-        <w:t>Erl</w:t>
-      </w:r>
-      <w:proofErr w:type="spellEnd"/>
-      <w:r>
-        <w:rPr>
-          <w:rFonts w:cs="Times New Roman"/>
-          <w:sz w:val="22"/>
-          <w:lang w:val="en-GB"/>
-        </w:rPr>
-        <w:t xml:space="preserve"> in his book "SOA Principles of Service Design" </w:t>
+        <w:t xml:space="preserve">The classic approach, as described by T. Erl in his book "SOA Principles of Service Design" </w:t>
       </w:r>
       <w:r>
         <w:rPr>
@@ -4166,25 +3945,7 @@
           <w:sz w:val="22"/>
           <w:lang w:val="en-GB"/>
         </w:rPr>
-        <w:t xml:space="preserve">, on the other hand, says that DDD gives the key ideas needed to separate web services into different parts. The DDD approach provides a means of representing the real world in the architecture, for instance, by using bounded contexts to represent organizational units </w:t>
-      </w:r>
-      <w:proofErr w:type="gramStart"/>
-      <w:r>
-        <w:rPr>
-          <w:rFonts w:cs="Times New Roman"/>
-          <w:sz w:val="22"/>
-          <w:lang w:val="en-GB"/>
-        </w:rPr>
-        <w:t>and also</w:t>
-      </w:r>
-      <w:proofErr w:type="gramEnd"/>
-      <w:r>
-        <w:rPr>
-          <w:rFonts w:cs="Times New Roman"/>
-          <w:sz w:val="22"/>
-          <w:lang w:val="en-GB"/>
-        </w:rPr>
-        <w:t xml:space="preserve"> identifying and focusing on the core domain. These characteristics lead to improved software architecture quality </w:t>
+        <w:t xml:space="preserve">, on the other hand, says that DDD gives the key ideas needed to separate web services into different parts. The DDD approach provides a means of representing the real world in the architecture, for instance, by using bounded contexts to represent organizational units and also identifying and focusing on the core domain. These characteristics lead to improved software architecture quality </w:t>
       </w:r>
       <w:r>
         <w:rPr>
@@ -4282,25 +4043,7 @@
           <w:sz w:val="22"/>
           <w:lang w:val="en-GB"/>
         </w:rPr>
-        <w:t xml:space="preserve">, which automates a significant portion of a company's activity, must model all the processes upon which the company acts and therefore manage </w:t>
-      </w:r>
-      <w:proofErr w:type="gramStart"/>
-      <w:r>
-        <w:rPr>
-          <w:rFonts w:cs="Times New Roman"/>
-          <w:sz w:val="22"/>
-          <w:lang w:val="en-GB"/>
-        </w:rPr>
-        <w:t>a large number of</w:t>
-      </w:r>
-      <w:proofErr w:type="gramEnd"/>
-      <w:r>
-        <w:rPr>
-          <w:rFonts w:cs="Times New Roman"/>
-          <w:sz w:val="22"/>
-          <w:lang w:val="en-GB"/>
-        </w:rPr>
-        <w:t xml:space="preserve"> complex business responsibilities. This system's business logic complexity may be extremely high</w:t>
+        <w:t>, which automates a significant portion of a company's activity, must model all the processes upon which the company acts and therefore manage a large number of complex business responsibilities. This system's business logic complexity may be extremely high</w:t>
       </w:r>
       <w:r>
         <w:rPr>
@@ -4387,7 +4130,7 @@
           <w:lang w:val="en-GB"/>
         </w:rPr>
         <w:drawing>
-          <wp:inline distT="0" distB="0" distL="0" distR="0" wp14:anchorId="4D67AF3B" wp14:editId="1DBA54D6">
+          <wp:inline distT="0" distB="0" distL="0" distR="0" wp14:anchorId="4D67AF3B" wp14:editId="12AA0B83">
             <wp:extent cx="3004185" cy="1681325"/>
             <wp:effectExtent l="0" t="0" r="5715" b="0"/>
             <wp:docPr id="8" name="Picture 8"/>
@@ -4526,25 +4269,7 @@
           <w:sz w:val="22"/>
           <w:lang w:val="en-GB"/>
         </w:rPr>
-        <w:t xml:space="preserve"> based on how the business </w:t>
-      </w:r>
-      <w:proofErr w:type="gramStart"/>
-      <w:r>
-        <w:rPr>
-          <w:rFonts w:cs="Times New Roman"/>
-          <w:sz w:val="22"/>
-          <w:lang w:val="en-GB"/>
-        </w:rPr>
-        <w:t>actually works</w:t>
-      </w:r>
-      <w:proofErr w:type="gramEnd"/>
-      <w:r>
-        <w:rPr>
-          <w:rFonts w:cs="Times New Roman"/>
-          <w:sz w:val="22"/>
-          <w:lang w:val="en-GB"/>
-        </w:rPr>
-        <w:t xml:space="preserve">. </w:t>
+        <w:t xml:space="preserve"> based on how the business actually works. </w:t>
       </w:r>
       <w:r>
         <w:rPr>
@@ -5085,25 +4810,7 @@
           <w:sz w:val="22"/>
           <w:lang w:val="en-GB"/>
         </w:rPr>
-        <w:t xml:space="preserve">In some cases, the aggregate may have rules that make sure </w:t>
-      </w:r>
-      <w:proofErr w:type="gramStart"/>
-      <w:r>
-        <w:rPr>
-          <w:rFonts w:cs="Times New Roman"/>
-          <w:sz w:val="22"/>
-          <w:lang w:val="en-GB"/>
-        </w:rPr>
-        <w:t>all of</w:t>
-      </w:r>
-      <w:proofErr w:type="gramEnd"/>
-      <w:r>
-        <w:rPr>
-          <w:rFonts w:cs="Times New Roman"/>
-          <w:sz w:val="22"/>
-          <w:lang w:val="en-GB"/>
-        </w:rPr>
-        <w:t xml:space="preserve"> the objects' data is consistent.  Data changes in aggregate should adhere to ACID, which means they should be atomic, consistent, isolated, and long-lasting (</w:t>
+        <w:t>In some cases, the aggregate may have rules that make sure all of the objects' data is consistent.  Data changes in aggregate should adhere to ACID, which means they should be atomic, consistent, isolated, and long-lasting (</w:t>
       </w:r>
       <w:r>
         <w:rPr>
@@ -5406,9 +5113,9 @@
           <w:lang w:val="en-GB"/>
         </w:rPr>
         <w:drawing>
-          <wp:inline distT="0" distB="0" distL="0" distR="0" wp14:anchorId="10554686" wp14:editId="577988AC">
+          <wp:inline distT="0" distB="0" distL="0" distR="0" wp14:anchorId="10554686" wp14:editId="08DD61CB">
             <wp:extent cx="2615565" cy="2712720"/>
-            <wp:effectExtent l="0" t="0" r="0" b="0"/>
+            <wp:effectExtent l="190500" t="190500" r="222885" b="220980"/>
             <wp:docPr id="3" name="Picture 3"/>
             <wp:cNvGraphicFramePr>
               <a:graphicFrameLocks xmlns:a="http://schemas.openxmlformats.org/drawingml/2006/main" noChangeAspect="1"/>
@@ -5430,12 +5137,32 @@
                       <a:off x="0" y="0"/>
                       <a:ext cx="2667153" cy="2766224"/>
                     </a:xfrm>
-                    <a:prstGeom prst="rect">
+                    <a:prstGeom prst="ellipse">
                       <a:avLst/>
                     </a:prstGeom>
-                    <a:ln>
-                      <a:noFill/>
+                    <a:ln w="190500" cap="rnd">
+                      <a:solidFill>
+                        <a:srgbClr val="C8C6BD"/>
+                      </a:solidFill>
+                      <a:prstDash val="solid"/>
                     </a:ln>
+                    <a:effectLst>
+                      <a:outerShdw blurRad="127000" algn="bl" rotWithShape="0">
+                        <a:srgbClr val="000000"/>
+                      </a:outerShdw>
+                    </a:effectLst>
+                    <a:scene3d>
+                      <a:camera prst="perspectiveFront" fov="5400000"/>
+                      <a:lightRig rig="threePt" dir="t">
+                        <a:rot lat="0" lon="0" rev="19200000"/>
+                      </a:lightRig>
+                    </a:scene3d>
+                    <a:sp3d extrusionH="25400">
+                      <a:bevelT w="304800" h="152400" prst="hardEdge"/>
+                      <a:extrusionClr>
+                        <a:srgbClr val="000000"/>
+                      </a:extrusionClr>
+                    </a:sp3d>
                     <a:extLst>
                       <a:ext uri="{53640926-AAD7-44D8-BBD7-CCE9431645EC}">
                         <a14:shadowObscured xmlns:a14="http://schemas.microsoft.com/office/drawing/2010/main"/>
@@ -5585,15 +5312,7 @@
           <w:sz w:val="22"/>
           <w:lang w:val="en-GB"/>
         </w:rPr>
-        <w:t xml:space="preserve">Entities, value objects, domain events, and aggregates carry the most important part of the </w:t>
-      </w:r>
-      <w:r>
-        <w:rPr>
-          <w:rFonts w:cs="Times New Roman"/>
-          <w:sz w:val="22"/>
-          <w:lang w:val="en-GB"/>
-        </w:rPr>
-        <w:t xml:space="preserve">application, its business logic. Repositories and factories can keep some of the business logic as well. </w:t>
+        <w:t xml:space="preserve">Entities, value objects, domain events, and aggregates carry the most important part of the application, its business logic. Repositories and factories can keep some of the business logic as well. </w:t>
       </w:r>
     </w:p>
     <w:p>
@@ -5739,43 +5458,7 @@
           <w:sz w:val="22"/>
           <w:lang w:val="en-GB"/>
         </w:rPr>
-        <w:t>. The domain model layer is where the business is expressed; it is the heart of business software. According to the Persistence Ignorance (</w:t>
-      </w:r>
-      <w:proofErr w:type="spellStart"/>
-      <w:r>
-        <w:rPr>
-          <w:rFonts w:cs="Times New Roman"/>
-          <w:sz w:val="22"/>
-          <w:lang w:val="en-GB"/>
-        </w:rPr>
-        <w:t>todo</w:t>
-      </w:r>
-      <w:proofErr w:type="spellEnd"/>
-      <w:r>
-        <w:rPr>
-          <w:rFonts w:cs="Times New Roman"/>
-          <w:sz w:val="22"/>
-          <w:lang w:val="en-GB"/>
-        </w:rPr>
-        <w:t xml:space="preserve">) and Infrastructure Ignorance (OREN EINI, 2008) principles, this layer must not know anything about how data is stored. The infrastructure layer should </w:t>
-      </w:r>
-      <w:proofErr w:type="gramStart"/>
-      <w:r>
-        <w:rPr>
-          <w:rFonts w:cs="Times New Roman"/>
-          <w:sz w:val="22"/>
-          <w:lang w:val="en-GB"/>
-        </w:rPr>
-        <w:t>be in charge of</w:t>
-      </w:r>
-      <w:proofErr w:type="gramEnd"/>
-      <w:r>
-        <w:rPr>
-          <w:rFonts w:cs="Times New Roman"/>
-          <w:sz w:val="22"/>
-          <w:lang w:val="en-GB"/>
-        </w:rPr>
-        <w:t xml:space="preserve"> these persistence tasks. Domain entities shouldn't directly depend on any data access infrastructure framework, like by inheriting from a base class. Even though the persistence ignorance principle is important for the domain model, concerns about persistence should not be ignored. It is still important to understand the physical data model and how it maps to the entity object model; otherwise, impossible designs would be created </w:t>
+        <w:t xml:space="preserve">. The domain model layer is where the business is expressed; it is the heart of business software. According to the Persistence Ignorance (todo) and Infrastructure Ignorance (OREN EINI, 2008) principles, this layer must not know anything about how data is stored. The infrastructure layer should be in charge of these persistence tasks. Domain entities shouldn't directly depend on any data access infrastructure framework, like by inheriting from a base class. Even though the persistence ignorance principle is important for the domain model, concerns about persistence should not be ignored. It is still important to understand the physical data model and how it maps to the entity object model; otherwise, impossible designs would be created </w:t>
       </w:r>
       <w:r>
         <w:rPr>
@@ -5819,25 +5502,7 @@
           <w:sz w:val="22"/>
           <w:lang w:val="en-GB"/>
         </w:rPr>
-        <w:t xml:space="preserve"> defines the functions of the software and directs the expressive domain objects to solve problems. This layer </w:t>
-      </w:r>
-      <w:proofErr w:type="gramStart"/>
-      <w:r>
-        <w:rPr>
-          <w:rFonts w:cs="Times New Roman"/>
-          <w:sz w:val="22"/>
-          <w:lang w:val="en-GB"/>
-        </w:rPr>
-        <w:t>is in charge of</w:t>
-      </w:r>
-      <w:proofErr w:type="gramEnd"/>
-      <w:r>
-        <w:rPr>
-          <w:rFonts w:cs="Times New Roman"/>
-          <w:sz w:val="22"/>
-          <w:lang w:val="en-GB"/>
-        </w:rPr>
-        <w:t xml:space="preserve"> tasks that are important to the business or are needed to work with the application layers of other systems. This layer is kept thin. It contains no business rules or knowledge, but only coordinates tasks and delegates work to domain object collaborations in the next layer down. It does not have a state reflecting the </w:t>
+        <w:t xml:space="preserve"> defines the functions of the software and directs the expressive domain objects to solve problems. This layer is in charge of tasks that are important to the business or are needed to work with the application layers of other systems. This layer is kept thin. It contains no business rules or knowledge, but only coordinates tasks and delegates </w:t>
       </w:r>
       <w:r>
         <w:rPr>
@@ -5846,7 +5511,7 @@
           <w:lang w:val="en-GB"/>
         </w:rPr>
         <w:lastRenderedPageBreak/>
-        <w:t xml:space="preserve">business situation, but it can have a state that reflects the progress of a task for the user or the program </w:t>
+        <w:t xml:space="preserve">work to domain object collaborations in the next layer down. It does not have a state reflecting the business situation, but it can have a state that reflects the progress of a task for the user or the program </w:t>
       </w:r>
       <w:r>
         <w:rPr>
@@ -5936,16 +5601,6 @@
     </w:p>
     <w:p>
       <w:pPr>
-        <w:pStyle w:val="ICESTNormal"/>
-        <w:rPr>
-          <w:rFonts w:cs="Times New Roman"/>
-          <w:sz w:val="22"/>
-          <w:lang w:val="en-GB" w:eastAsia="en-GB"/>
-        </w:rPr>
-      </w:pPr>
-    </w:p>
-    <w:p>
-      <w:pPr>
         <w:pStyle w:val="NoSpacing"/>
         <w:jc w:val="center"/>
         <w:rPr>
@@ -5959,9 +5614,9 @@
           <w:lang w:val="en-GB"/>
         </w:rPr>
         <w:drawing>
-          <wp:inline distT="0" distB="0" distL="0" distR="0" wp14:anchorId="1E15D8C1" wp14:editId="43506E05">
+          <wp:inline distT="0" distB="0" distL="0" distR="0" wp14:anchorId="1E15D8C1" wp14:editId="43F86CEE">
             <wp:extent cx="2056667" cy="2876347"/>
-            <wp:effectExtent l="0" t="0" r="1270" b="635"/>
+            <wp:effectExtent l="304800" t="304800" r="325120" b="324485"/>
             <wp:docPr id="4" name="Picture 4" descr="Diagram&#10;&#10;Description automatically generated"/>
             <wp:cNvGraphicFramePr>
               <a:graphicFrameLocks xmlns:a="http://schemas.openxmlformats.org/drawingml/2006/main" noChangeAspect="1"/>
@@ -5986,9 +5641,25 @@
                       <a:off x="0" y="0"/>
                       <a:ext cx="2064354" cy="2887098"/>
                     </a:xfrm>
-                    <a:prstGeom prst="rect">
-                      <a:avLst/>
+                    <a:prstGeom prst="round2DiagRect">
+                      <a:avLst>
+                        <a:gd name="adj1" fmla="val 16667"/>
+                        <a:gd name="adj2" fmla="val 0"/>
+                      </a:avLst>
                     </a:prstGeom>
+                    <a:ln w="88900" cap="sq">
+                      <a:solidFill>
+                        <a:srgbClr val="FFFFFF"/>
+                      </a:solidFill>
+                      <a:miter lim="800000"/>
+                    </a:ln>
+                    <a:effectLst>
+                      <a:outerShdw blurRad="254000" algn="tl" rotWithShape="0">
+                        <a:srgbClr val="000000">
+                          <a:alpha val="43000"/>
+                        </a:srgbClr>
+                      </a:outerShdw>
+                    </a:effectLst>
                   </pic:spPr>
                 </pic:pic>
               </a:graphicData>
@@ -6096,6 +5767,16 @@
         </w:rPr>
         <w:t>Bill Wagner</w:t>
       </w:r>
+      <w:r>
+        <w:rPr>
+          <w:rFonts w:ascii="Times New Roman" w:hAnsi="Times New Roman"/>
+          <w:i/>
+          <w:sz w:val="20"/>
+          <w:szCs w:val="20"/>
+          <w:lang w:val="en-GB"/>
+        </w:rPr>
+        <w:br/>
+      </w:r>
     </w:p>
     <w:p>
       <w:pPr>
@@ -6112,15 +5793,15 @@
           <w:sz w:val="22"/>
           <w:lang w:val="en-GB"/>
         </w:rPr>
-        <w:t xml:space="preserve">The DDD patterns presented in this article should not be applied universally. They introduce constraints, which provide benefits such as higher quality over time, especially in commands and other code that modifies system state. However, those constraints add complexity with fewer benefits for reading and querying data (César de la Torre at all, 2022). Example: Because of how they work together in the domain, the aggregate pattern treats many domain objects as a single unit. If you treat multiple objects as a single aggregate. There is no advantage </w:t>
-      </w:r>
-      <w:r>
-        <w:rPr>
-          <w:rFonts w:cs="Times New Roman"/>
-          <w:sz w:val="22"/>
-          <w:lang w:val="en-GB"/>
-        </w:rPr>
-        <w:t>for read-only queries, but it may raise the complexity of response logic.</w:t>
+        <w:t xml:space="preserve">The DDD patterns presented in this article should not be applied universally. They introduce constraints, which provide benefits such as higher quality over time, especially in commands and other code that modifies system state. However, those constraints add complexity with fewer benefits for </w:t>
+      </w:r>
+      <w:r>
+        <w:rPr>
+          <w:rFonts w:cs="Times New Roman"/>
+          <w:sz w:val="22"/>
+          <w:lang w:val="en-GB"/>
+        </w:rPr>
+        <w:t>reading and querying data (César de la Torre at all, 2022). Example: Because of how they work together in the domain, the aggregate pattern treats many domain objects as a single unit. If you treat multiple objects as a single aggregate. There is no advantage for read-only queries, but it may raise the complexity of response logic.</w:t>
       </w:r>
     </w:p>
     <w:p>
@@ -6192,6 +5873,16 @@
         </w:rPr>
         <w:t>and event-sourcing in cloud services</w:t>
       </w:r>
+      <w:r>
+        <w:rPr>
+          <w:rFonts w:cs="Times New Roman"/>
+          <w:b/>
+          <w:sz w:val="22"/>
+          <w:szCs w:val="46"/>
+          <w:lang w:val="en-GB" w:eastAsia="en-GB"/>
+        </w:rPr>
+        <w:br/>
+      </w:r>
     </w:p>
     <w:p>
       <w:pPr>
@@ -6199,10 +5890,73 @@
         <w:rPr>
           <w:rFonts w:cs="Times New Roman"/>
           <w:sz w:val="22"/>
-          <w:highlight w:val="green"/>
-          <w:lang w:val="en-GB"/>
-        </w:rPr>
-      </w:pPr>
+          <w:lang w:val="en-GB"/>
+        </w:rPr>
+      </w:pPr>
+      <w:r>
+        <w:rPr>
+          <w:rFonts w:cs="Times New Roman"/>
+          <w:sz w:val="22"/>
+          <w:lang w:val="en-GB"/>
+        </w:rPr>
+        <w:t xml:space="preserve">CQRS is an acronym for </w:t>
+      </w:r>
+      <w:r>
+        <w:rPr>
+          <w:rFonts w:cs="Times New Roman"/>
+          <w:sz w:val="22"/>
+          <w:lang w:val="en-GB"/>
+        </w:rPr>
+        <w:t>Command and Query Responsibility Segregation</w:t>
+      </w:r>
+      <w:r>
+        <w:rPr>
+          <w:rFonts w:cs="Times New Roman"/>
+          <w:sz w:val="22"/>
+          <w:lang w:val="en-GB"/>
+        </w:rPr>
+        <w:t>.</w:t>
+      </w:r>
+      <w:r>
+        <w:rPr>
+          <w:rFonts w:cs="Times New Roman"/>
+          <w:sz w:val="22"/>
+          <w:lang w:val="en-GB"/>
+        </w:rPr>
+        <w:t xml:space="preserve"> CQRS</w:t>
+      </w:r>
+      <w:r>
+        <w:rPr>
+          <w:rFonts w:cs="Times New Roman"/>
+          <w:sz w:val="22"/>
+          <w:lang w:val="en-GB"/>
+        </w:rPr>
+        <w:t xml:space="preserve"> was introduced by Greg Young back in 2010. Greg based this idea on Bertrand Meyer's command-query separation principle. </w:t>
+      </w:r>
+      <w:r>
+        <w:rPr>
+          <w:rFonts w:cs="Times New Roman"/>
+          <w:sz w:val="22"/>
+          <w:lang w:val="en-GB"/>
+        </w:rPr>
+        <w:t>Command-query separation (CQS)</w:t>
+      </w:r>
+      <w:r>
+        <w:rPr>
+          <w:rFonts w:cs="Times New Roman"/>
+          <w:sz w:val="22"/>
+          <w:lang w:val="en-GB"/>
+        </w:rPr>
+        <w:t xml:space="preserve">, </w:t>
+      </w:r>
+      <w:r>
+        <w:rPr>
+          <w:rFonts w:cs="Times New Roman"/>
+          <w:sz w:val="22"/>
+          <w:lang w:val="en-GB"/>
+        </w:rPr>
+        <w:t xml:space="preserve"> states that every method must either be a command that executes an operation that modifies the state of the system, or a query that provides data to the caller, but not both. So, asking a question shouldn't affect the outcome of the response. Methods should only return a value if they are referentially transparent and don't have any side effects, like changing the state of an object or a file in the file system, etc. To follow this principle, if a method changes some piece of state, this method should always be of type void otherwise, it should return something. This increases the readability of the code base. However, it is not always practical to stick to the command-query separation paradigm; there are occasions when it makes more sense for a method to have both a side effect and a return value. An example here is Stack. Its Pop method removes the element pushed into the stack last and returns it to the caller. This solution violates the CQS concept, yet separating these duties into two distinct functions is illogical.</w:t>
+      </w:r>
     </w:p>
     <w:p>
       <w:pPr>
@@ -6219,75 +5973,23 @@
           <w:sz w:val="22"/>
           <w:lang w:val="en-GB"/>
         </w:rPr>
-        <w:t>Command and Query Responsibility Segregation (CQRS)</w:t>
-      </w:r>
-      <w:r>
-        <w:rPr>
-          <w:rFonts w:cs="Times New Roman"/>
-          <w:sz w:val="22"/>
-          <w:lang w:val="en-GB"/>
-        </w:rPr>
-        <w:t xml:space="preserve"> was introduced by Greg Young back in 2010. Greg based this idea on Bertrand Meyer's command-query separation principle. </w:t>
-      </w:r>
-      <w:r>
-        <w:rPr>
-          <w:rFonts w:cs="Times New Roman"/>
-          <w:sz w:val="22"/>
-          <w:lang w:val="en-GB"/>
-        </w:rPr>
-        <w:t>Command-query separation (CQS</w:t>
-      </w:r>
-      <w:proofErr w:type="gramStart"/>
-      <w:r>
-        <w:rPr>
-          <w:rFonts w:cs="Times New Roman"/>
-          <w:sz w:val="22"/>
-          <w:lang w:val="en-GB"/>
-        </w:rPr>
-        <w:t>)</w:t>
-      </w:r>
-      <w:r>
-        <w:rPr>
-          <w:rFonts w:cs="Times New Roman"/>
-          <w:sz w:val="22"/>
-          <w:lang w:val="en-GB"/>
-        </w:rPr>
-        <w:t xml:space="preserve">, </w:t>
-      </w:r>
-      <w:r>
-        <w:rPr>
-          <w:rFonts w:cs="Times New Roman"/>
-          <w:sz w:val="22"/>
-          <w:lang w:val="en-GB"/>
-        </w:rPr>
-        <w:t xml:space="preserve"> states</w:t>
-      </w:r>
-      <w:proofErr w:type="gramEnd"/>
-      <w:r>
-        <w:rPr>
-          <w:rFonts w:cs="Times New Roman"/>
-          <w:sz w:val="22"/>
-          <w:lang w:val="en-GB"/>
-        </w:rPr>
-        <w:t xml:space="preserve"> that every method must either be a command that executes an operation that modifies the state of the system, or a query that provides data to the caller, but not both. So, asking a question shouldn't affect the outcome of the response. Methods should only return a value if they are referentially transparent and don't have any side effects, like changing the state of an object or a file in the file system, etc. To follow this principle, if a method changes some piece of state, this method should always be of type void otherwise, it should return something. This increases the readability of the code base. However, it is not always practical to stick to the command-query separation paradigm; there are occasions when it makes more sense for a method to have both a side effect and a return value. An example here is Stack. Its Pop method removes the element pushed into the stack last and returns it to the caller. This solution violates the CQS </w:t>
-      </w:r>
-      <w:proofErr w:type="gramStart"/>
-      <w:r>
-        <w:rPr>
-          <w:rFonts w:cs="Times New Roman"/>
-          <w:sz w:val="22"/>
-          <w:lang w:val="en-GB"/>
-        </w:rPr>
-        <w:t>concept, yet</w:t>
-      </w:r>
-      <w:proofErr w:type="gramEnd"/>
-      <w:r>
-        <w:rPr>
-          <w:rFonts w:cs="Times New Roman"/>
-          <w:sz w:val="22"/>
-          <w:lang w:val="en-GB"/>
-        </w:rPr>
-        <w:t xml:space="preserve"> separating these duties into two distinct functions is illogical.</w:t>
+        <w:t>The relationship between CQS and CQRS is that CQRS extends the same notion to a higher level and is seen as an architectural pattern. Instead of focusing on methods like CQS, CQRS applies the same principles to the model and its classes. CQRS facilitates the separation of a single, unified domain model into two distinct: one for command management, or writes, and the other for query processing, or reads.</w:t>
+      </w:r>
+      <w:r>
+        <w:rPr>
+          <w:rFonts w:cs="Times New Roman"/>
+          <w:sz w:val="22"/>
+          <w:lang w:val="en-GB"/>
+        </w:rPr>
+        <w:t xml:space="preserve"> </w:t>
+      </w:r>
+      <w:r>
+        <w:rPr>
+          <w:rFonts w:cs="Times New Roman"/>
+          <w:sz w:val="22"/>
+          <w:lang w:val="en-GB"/>
+        </w:rPr>
+        <w:t>CQRS facilitates the separation of a single, unified domain model into two distinct models: one for managing commands, or writes, and the other for processing queries, or reads  (Fowler, 2011). Similarly, CQS encourages splitting a method into two parts, a command and a query. In many cases, CQRS is related to more advanced scenarios (César de la Torre, 2022).</w:t>
       </w:r>
     </w:p>
     <w:p>
@@ -6305,77 +6007,7 @@
           <w:sz w:val="22"/>
           <w:lang w:val="en-GB"/>
         </w:rPr>
-        <w:t>The relationship between CQS and CQRS is that CQRS extends the same notion to a higher level and is seen as an architectural pattern. Instead of focusing on methods like CQS, CQRS applies the same principles to the model and its classes. CQRS facilitates the separation of a single, unified domain model into two distinct: one for command management, or writes, and the other for query processing, or reads.</w:t>
-      </w:r>
-      <w:r>
-        <w:rPr>
-          <w:rFonts w:cs="Times New Roman"/>
-          <w:sz w:val="22"/>
-          <w:lang w:val="en-GB"/>
-        </w:rPr>
-        <w:t xml:space="preserve"> </w:t>
-      </w:r>
-      <w:r>
-        <w:rPr>
-          <w:rFonts w:cs="Times New Roman"/>
-          <w:sz w:val="22"/>
-          <w:lang w:val="en-GB"/>
-        </w:rPr>
-        <w:t xml:space="preserve">CQRS facilitates the separation of a single, unified domain model into two distinct models: one for managing commands, or writes, and the other for processing queries, or </w:t>
-      </w:r>
-      <w:proofErr w:type="gramStart"/>
-      <w:r>
-        <w:rPr>
-          <w:rFonts w:cs="Times New Roman"/>
-          <w:sz w:val="22"/>
-          <w:lang w:val="en-GB"/>
-        </w:rPr>
-        <w:t>reads  (</w:t>
-      </w:r>
-      <w:proofErr w:type="gramEnd"/>
-      <w:r>
-        <w:rPr>
-          <w:rFonts w:cs="Times New Roman"/>
-          <w:sz w:val="22"/>
-          <w:lang w:val="en-GB"/>
-        </w:rPr>
-        <w:t xml:space="preserve">Fowler, 2011). Similarly, CQS encourages splitting a method into two parts, a </w:t>
-      </w:r>
-      <w:proofErr w:type="gramStart"/>
-      <w:r>
-        <w:rPr>
-          <w:rFonts w:cs="Times New Roman"/>
-          <w:sz w:val="22"/>
-          <w:lang w:val="en-GB"/>
-        </w:rPr>
-        <w:t>command</w:t>
-      </w:r>
-      <w:proofErr w:type="gramEnd"/>
-      <w:r>
-        <w:rPr>
-          <w:rFonts w:cs="Times New Roman"/>
-          <w:sz w:val="22"/>
-          <w:lang w:val="en-GB"/>
-        </w:rPr>
-        <w:t xml:space="preserve"> and a query. In many cases, CQRS is related to more advanced scenarios (César de la Torre, 2022).</w:t>
-      </w:r>
-    </w:p>
-    <w:p>
-      <w:pPr>
-        <w:pStyle w:val="ICESTNormal"/>
-        <w:rPr>
-          <w:rFonts w:cs="Times New Roman"/>
-          <w:sz w:val="22"/>
-          <w:lang w:val="en-GB"/>
-        </w:rPr>
-      </w:pPr>
-      <w:r>
-        <w:rPr>
-          <w:rFonts w:cs="Times New Roman"/>
-          <w:sz w:val="22"/>
-          <w:lang w:val="en-GB"/>
-        </w:rPr>
-        <w:t xml:space="preserve">Typically, it is quite difficult to create a unified model since the command side and the query side have very distinct needs. By concentrating on each case individually, a different strategy that makes the most sense may be developed. In the end, there are two models, each of which specializes at a certain purpose. The separation aspect is achieved by grouping query activities into one layer and commands into another. Each layer has a unique data </w:t>
+        <w:t xml:space="preserve">Typically, it is quite difficult to create a unified model since the command side and the query side have very distinct needs. By concentrating on each case individually, a different strategy that makes the </w:t>
       </w:r>
       <w:r>
         <w:rPr>
@@ -6384,7 +6016,7 @@
           <w:lang w:val="en-GB"/>
         </w:rPr>
         <w:lastRenderedPageBreak/>
-        <w:t xml:space="preserve">model. More importantly, the two layers can be within the same tier, or they could be implemented on different microservices or processes so they can be optimized and scaled out separately without affecting one another (Bill Wagner, 2022). This can be seen as the single responsibility principle being used at the architectural level. </w:t>
+        <w:t xml:space="preserve">most sense may be developed. In the end, there are two models, each of which specializes at a certain purpose. The separation aspect is achieved by grouping query activities into one layer and commands into another. Each layer has a unique data model. More importantly, the two layers can be within the same tier, or they could be implemented on different microservices or processes so they can be optimized and scaled out separately without affecting one another (Bill Wagner, 2022). This can be seen as the single responsibility principle being used at the architectural level. </w:t>
       </w:r>
     </w:p>
     <w:p>
@@ -6612,23 +6244,13 @@
         </w:rPr>
         <w:t xml:space="preserve">Storage may be relational, document-based, or graph-based, therefore events might be stored in a NoSQL database, an ad-hoc relational table, or using a specific solution such as Azure Cosmos DB, </w:t>
       </w:r>
-      <w:proofErr w:type="spellStart"/>
-      <w:r>
-        <w:rPr>
-          <w:rFonts w:cs="Times New Roman"/>
-          <w:sz w:val="22"/>
-          <w:lang w:val="en-GB"/>
-        </w:rPr>
-        <w:t>FaunaDB</w:t>
-      </w:r>
-      <w:proofErr w:type="spellEnd"/>
-      <w:r>
-        <w:rPr>
-          <w:rFonts w:cs="Times New Roman"/>
-          <w:sz w:val="22"/>
-          <w:lang w:val="en-GB"/>
-        </w:rPr>
-        <w:t>, and many more</w:t>
+      <w:r>
+        <w:rPr>
+          <w:rFonts w:cs="Times New Roman"/>
+          <w:sz w:val="22"/>
+          <w:lang w:val="en-GB"/>
+        </w:rPr>
+        <w:t>FaunaDB, and many more</w:t>
       </w:r>
       <w:r>
         <w:rPr>
@@ -6644,33 +6266,7 @@
           <w:sz w:val="22"/>
           <w:lang w:val="en-GB"/>
         </w:rPr>
-        <w:t xml:space="preserve">. Any kind of event storage is append-only and does not allow deletions. To obtain the entire state, it is necessary to replay the program timeline from the beginning. Using recorded events, it is possible to reconstruct the state of an </w:t>
-      </w:r>
-      <w:r>
-        <w:rPr>
-          <w:rFonts w:cs="Times New Roman"/>
-          <w:sz w:val="22"/>
-          <w:lang w:val="en-GB"/>
-        </w:rPr>
-        <w:t xml:space="preserve">aggregate. This may sometimes need the management of massive volumes of data. In this case, snapshots, which represent the state of the entity at a certain point in time, may be specified (Baptista &amp; </w:t>
-      </w:r>
-      <w:proofErr w:type="spellStart"/>
-      <w:r>
-        <w:rPr>
-          <w:rFonts w:cs="Times New Roman"/>
-          <w:sz w:val="22"/>
-          <w:lang w:val="en-GB"/>
-        </w:rPr>
-        <w:t>Abbruzzese</w:t>
-      </w:r>
-      <w:proofErr w:type="spellEnd"/>
-      <w:r>
-        <w:rPr>
-          <w:rFonts w:cs="Times New Roman"/>
-          <w:sz w:val="22"/>
-          <w:lang w:val="en-GB"/>
-        </w:rPr>
-        <w:t>, 2022b). Once stored, events are immutable. It is possible to duplicate and repeat events for scalability reasons.</w:t>
+        <w:t>. Any kind of event storage is append-only and does not allow deletions. To obtain the entire state, it is necessary to replay the program timeline from the beginning. Using recorded events, it is possible to reconstruct the state of an aggregate. This may sometimes need the management of massive volumes of data. In this case, snapshots, which represent the state of the entity at a certain point in time, may be specified (Baptista &amp; Abbruzzese, 2022b). Once stored, events are immutable. It is possible to duplicate and repeat events for scalability reasons.</w:t>
       </w:r>
     </w:p>
     <w:p>
@@ -6706,25 +6302,7 @@
           <w:sz w:val="22"/>
           <w:lang w:val="en-GB"/>
         </w:rPr>
-        <w:t xml:space="preserve">All the </w:t>
-      </w:r>
-      <w:proofErr w:type="gramStart"/>
-      <w:r>
-        <w:rPr>
-          <w:rFonts w:cs="Times New Roman"/>
-          <w:sz w:val="22"/>
-          <w:lang w:val="en-GB"/>
-        </w:rPr>
-        <w:t>aforementioned patterns</w:t>
-      </w:r>
-      <w:proofErr w:type="gramEnd"/>
-      <w:r>
-        <w:rPr>
-          <w:rFonts w:cs="Times New Roman"/>
-          <w:sz w:val="22"/>
-          <w:lang w:val="en-GB"/>
-        </w:rPr>
-        <w:t xml:space="preserve">, techniques, and principles are geared toward the design and development of simple, intuitive, flexible, testable, and maintainable </w:t>
+        <w:t xml:space="preserve">All the aforementioned patterns, techniques, and principles are geared toward the design and development of simple, intuitive, flexible, testable, and maintainable </w:t>
       </w:r>
       <w:r>
         <w:rPr>
@@ -6740,43 +6318,7 @@
           <w:sz w:val="22"/>
           <w:lang w:val="en-GB"/>
         </w:rPr>
-        <w:t xml:space="preserve">software architecture. A software architecture is a collection of patterns that may stack inside one another securely. The "Clean architecture" is a philosophy of architectural essentialism and mainly a cost-benefit argument. Users' use cases and mental models need to be reflected in the system. And that is what clean architecture focuses on. It builds only what is </w:t>
-      </w:r>
-      <w:proofErr w:type="gramStart"/>
-      <w:r>
-        <w:rPr>
-          <w:rFonts w:cs="Times New Roman"/>
-          <w:sz w:val="22"/>
-          <w:lang w:val="en-GB"/>
-        </w:rPr>
-        <w:t>necessary, when</w:t>
-      </w:r>
-      <w:proofErr w:type="gramEnd"/>
-      <w:r>
-        <w:rPr>
-          <w:rFonts w:cs="Times New Roman"/>
-          <w:sz w:val="22"/>
-          <w:lang w:val="en-GB"/>
-        </w:rPr>
-        <w:t xml:space="preserve"> it is necessary and optimizes for maintainability. The topic is also connected to the notion of "clean code." Clean code reads like well-written prose. It never obscures the designer’s intent but rather is full of crisp abstractions and straightforward lines of control (</w:t>
-      </w:r>
-      <w:proofErr w:type="spellStart"/>
-      <w:r>
-        <w:rPr>
-          <w:rFonts w:cs="Times New Roman"/>
-          <w:sz w:val="22"/>
-          <w:lang w:val="en-GB"/>
-        </w:rPr>
-        <w:t>Booch</w:t>
-      </w:r>
-      <w:proofErr w:type="spellEnd"/>
-      <w:r>
-        <w:rPr>
-          <w:rFonts w:cs="Times New Roman"/>
-          <w:sz w:val="22"/>
-          <w:lang w:val="en-GB"/>
-        </w:rPr>
-        <w:t xml:space="preserve"> et al., 2007).</w:t>
+        <w:t>software architecture. A software architecture is a collection of patterns that may stack inside one another securely. The "Clean architecture" is a philosophy of architectural essentialism and mainly a cost-benefit argument. Users' use cases and mental models need to be reflected in the system. And that is what clean architecture focuses on. It builds only what is necessary, when it is necessary and optimizes for maintainability. The topic is also connected to the notion of "clean code." Clean code reads like well-written prose. It never obscures the designer’s intent but rather is full of crisp abstractions and straightforward lines of control (Booch et al., 2007).</w:t>
       </w:r>
     </w:p>
     <w:p>
@@ -6886,6 +6428,16 @@
         </w:rPr>
         <w:t>evelopment practice in cloud services</w:t>
       </w:r>
+      <w:r>
+        <w:rPr>
+          <w:rFonts w:cs="Times New Roman"/>
+          <w:b/>
+          <w:sz w:val="22"/>
+          <w:szCs w:val="46"/>
+          <w:lang w:val="en-GB" w:eastAsia="en-GB"/>
+        </w:rPr>
+        <w:br/>
+      </w:r>
     </w:p>
     <w:p>
       <w:pPr>
@@ -6896,23 +6448,94 @@
           <w:lang w:val="en-GB"/>
         </w:rPr>
       </w:pPr>
-    </w:p>
-    <w:p>
-      <w:pPr>
-        <w:pStyle w:val="ICESTNormal"/>
-        <w:rPr>
-          <w:rFonts w:cs="Times New Roman"/>
-          <w:sz w:val="22"/>
-          <w:lang w:val="en-GB"/>
-        </w:rPr>
-      </w:pPr>
-      <w:r>
-        <w:rPr>
-          <w:rFonts w:cs="Times New Roman"/>
-          <w:sz w:val="22"/>
-          <w:lang w:val="en-GB"/>
-        </w:rPr>
-        <w:t xml:space="preserve">Test-Driven Development is a software practice in which a failed test is built before any production code is written and is then used to influence the design of the architecture. There is a three-step procedure known as "red, green, and refactor". Creating a failing test for a piece of functionality is the initial red step. The second phase is the "green step," during which sufficient production code is created to make the failed test pass. Refactoring is the last phase in which both test and production code are enhanced to maintain high quality </w:t>
+      <w:r>
+        <w:rPr>
+          <w:rFonts w:cs="Times New Roman"/>
+          <w:sz w:val="22"/>
+          <w:lang w:val="en-GB"/>
+        </w:rPr>
+        <w:t xml:space="preserve">Test-driven development (TDD) and DDD are two potent methodologies that, when combined, can increase the quality of cloud services and the development process. By employing </w:t>
+      </w:r>
+      <w:r>
+        <w:rPr>
+          <w:rFonts w:cs="Times New Roman"/>
+          <w:sz w:val="22"/>
+          <w:lang w:val="en-GB"/>
+        </w:rPr>
+        <w:t>these</w:t>
+      </w:r>
+      <w:r>
+        <w:rPr>
+          <w:rFonts w:cs="Times New Roman"/>
+          <w:sz w:val="22"/>
+          <w:lang w:val="en-GB"/>
+        </w:rPr>
+        <w:t xml:space="preserve"> practices, developer</w:t>
+      </w:r>
+      <w:r>
+        <w:rPr>
+          <w:rFonts w:cs="Times New Roman"/>
+          <w:sz w:val="22"/>
+          <w:lang w:val="en-GB"/>
+        </w:rPr>
+        <w:t>s and</w:t>
+      </w:r>
+      <w:r>
+        <w:rPr>
+          <w:rFonts w:cs="Times New Roman"/>
+          <w:sz w:val="22"/>
+          <w:lang w:val="en-GB"/>
+        </w:rPr>
+        <w:t xml:space="preserve"> quality assurance engineers</w:t>
+      </w:r>
+      <w:r>
+        <w:rPr>
+          <w:rFonts w:cs="Times New Roman"/>
+          <w:sz w:val="22"/>
+          <w:lang w:val="en-GB"/>
+        </w:rPr>
+        <w:t xml:space="preserve"> </w:t>
+      </w:r>
+      <w:r>
+        <w:rPr>
+          <w:rFonts w:cs="Times New Roman"/>
+          <w:sz w:val="22"/>
+          <w:lang w:val="en-GB"/>
+        </w:rPr>
+        <w:t>can create a system that is more robust and reliable. TDD encourages a rigorous testing process in which tests are written prior to the implementation code,</w:t>
+      </w:r>
+      <w:r>
+        <w:rPr>
+          <w:rFonts w:cs="Times New Roman"/>
+          <w:sz w:val="22"/>
+          <w:lang w:val="en-GB"/>
+        </w:rPr>
+        <w:t xml:space="preserve"> which follows the best practices,</w:t>
+      </w:r>
+      <w:r>
+        <w:rPr>
+          <w:rFonts w:cs="Times New Roman"/>
+          <w:sz w:val="22"/>
+          <w:lang w:val="en-GB"/>
+        </w:rPr>
+        <w:t xml:space="preserve"> ensuring that the intended </w:t>
+      </w:r>
+      <w:r>
+        <w:rPr>
+          <w:rFonts w:cs="Times New Roman"/>
+          <w:sz w:val="22"/>
+          <w:lang w:val="en-GB"/>
+        </w:rPr>
+        <w:lastRenderedPageBreak/>
+        <w:t>functionality is met.</w:t>
+      </w:r>
+      <w:r>
+        <w:rPr>
+          <w:rFonts w:cs="Times New Roman"/>
+          <w:sz w:val="22"/>
+          <w:lang w:val="en-GB"/>
+        </w:rPr>
+        <w:t xml:space="preserve"> There is a three-step procedure known as "red, green, and refactor". Creating a failing test for a piece of functionality is the initial red step. The second phase is the "green step," during which sufficient production code is created to make the failed test pass. Refactoring is the last phase in which both test and production code are enhanced to maintain high quality </w:t>
       </w:r>
       <w:r>
         <w:rPr>
@@ -6944,16 +6567,7 @@
           <w:sz w:val="22"/>
           <w:lang w:val="en-GB"/>
         </w:rPr>
-        <w:t xml:space="preserve">. This cycle is repeated for each piece of functionality in order of increasing complexity in each method and class until the whole feature is finished. By using </w:t>
-      </w:r>
-      <w:r>
-        <w:rPr>
-          <w:rFonts w:cs="Times New Roman"/>
-          <w:sz w:val="22"/>
-          <w:lang w:val="en-GB"/>
-        </w:rPr>
-        <w:lastRenderedPageBreak/>
-        <w:t>TDD, the testing process is what guides the design. Testable code is what produces maintainable code</w:t>
+        <w:t>. This cycle is repeated for each piece of functionality in order of increasing complexity in each method and class until the whole feature is finished. By using TDD, the testing process is what guides the design. Testable code is what produces maintainable code</w:t>
       </w:r>
       <w:r>
         <w:rPr>
@@ -7106,9 +6720,9 @@
           <w:noProof/>
         </w:rPr>
         <w:drawing>
-          <wp:inline distT="0" distB="0" distL="0" distR="0" wp14:anchorId="764835ED" wp14:editId="1A0E38BA">
+          <wp:inline distT="0" distB="0" distL="0" distR="0" wp14:anchorId="764835ED" wp14:editId="6B06A28C">
             <wp:extent cx="2902270" cy="2483892"/>
-            <wp:effectExtent l="0" t="0" r="0" b="0"/>
+            <wp:effectExtent l="133350" t="57150" r="88900" b="126365"/>
             <wp:docPr id="5" name="Picture 5" descr="Diagram&#10;&#10;Description automatically generated"/>
             <wp:cNvGraphicFramePr>
               <a:graphicFrameLocks xmlns:a="http://schemas.openxmlformats.org/drawingml/2006/main" noChangeAspect="1"/>
@@ -7140,10 +6754,33 @@
                       <a:off x="0" y="0"/>
                       <a:ext cx="2906871" cy="2487830"/>
                     </a:xfrm>
-                    <a:prstGeom prst="rect">
-                      <a:avLst/>
+                    <a:prstGeom prst="roundRect">
+                      <a:avLst>
+                        <a:gd name="adj" fmla="val 16667"/>
+                      </a:avLst>
                     </a:prstGeom>
-                    <a:noFill/>
+                    <a:ln>
+                      <a:noFill/>
+                    </a:ln>
+                    <a:effectLst>
+                      <a:outerShdw blurRad="76200" dist="38100" dir="7800000" algn="tl" rotWithShape="0">
+                        <a:srgbClr val="000000">
+                          <a:alpha val="40000"/>
+                        </a:srgbClr>
+                      </a:outerShdw>
+                    </a:effectLst>
+                    <a:scene3d>
+                      <a:camera prst="orthographicFront"/>
+                      <a:lightRig rig="contrasting" dir="t">
+                        <a:rot lat="0" lon="0" rev="4200000"/>
+                      </a:lightRig>
+                    </a:scene3d>
+                    <a:sp3d prstMaterial="plastic">
+                      <a:bevelT w="381000" h="114300" prst="relaxedInset"/>
+                      <a:contourClr>
+                        <a:srgbClr val="969696"/>
+                      </a:contourClr>
+                    </a:sp3d>
                   </pic:spPr>
                 </pic:pic>
               </a:graphicData>
@@ -7254,6 +6891,22 @@
           <w:lang w:val="en-GB"/>
         </w:rPr>
       </w:pPr>
+      <w:r>
+        <w:rPr>
+          <w:rFonts w:cs="Times New Roman"/>
+          <w:sz w:val="22"/>
+          <w:lang w:val="en-GB"/>
+        </w:rPr>
+        <w:t>On fig. 4 f</w:t>
+      </w:r>
+      <w:r>
+        <w:rPr>
+          <w:rFonts w:cs="Times New Roman"/>
+          <w:sz w:val="22"/>
+          <w:lang w:val="en-GB"/>
+        </w:rPr>
+        <w:t xml:space="preserve">our different test kinds are identified: </w:t>
+      </w:r>
     </w:p>
     <w:p>
       <w:pPr>
@@ -7270,15 +6923,7 @@
           <w:sz w:val="22"/>
           <w:lang w:val="en-GB"/>
         </w:rPr>
-        <w:t>On fig. 4 f</w:t>
-      </w:r>
-      <w:r>
-        <w:rPr>
-          <w:rFonts w:cs="Times New Roman"/>
-          <w:sz w:val="22"/>
-          <w:lang w:val="en-GB"/>
-        </w:rPr>
-        <w:t xml:space="preserve">our different test kinds are identified: </w:t>
+        <w:t>1) Unit tests - automated tests that check how well a single piece of code works on its own;</w:t>
       </w:r>
     </w:p>
     <w:p>
@@ -7296,18 +6941,8 @@
           <w:sz w:val="22"/>
           <w:lang w:val="en-GB"/>
         </w:rPr>
-        <w:t xml:space="preserve">1) Unit tests - automated tests that check how well a single piece of code works on its </w:t>
-      </w:r>
-      <w:proofErr w:type="gramStart"/>
-      <w:r>
-        <w:rPr>
-          <w:rFonts w:cs="Times New Roman"/>
-          <w:sz w:val="22"/>
-          <w:lang w:val="en-GB"/>
-        </w:rPr>
-        <w:t>own;</w:t>
-      </w:r>
-      <w:proofErr w:type="gramEnd"/>
+        <w:t>2) service tests - automated tests that check how well a group of classes and methods that provide a service to users work;</w:t>
+      </w:r>
     </w:p>
     <w:p>
       <w:pPr>
@@ -7324,18 +6959,8 @@
           <w:sz w:val="22"/>
           <w:lang w:val="en-GB"/>
         </w:rPr>
-        <w:t xml:space="preserve">2) service tests - automated tests that check how well a group of classes and methods that provide a service to users </w:t>
-      </w:r>
-      <w:proofErr w:type="gramStart"/>
-      <w:r>
-        <w:rPr>
-          <w:rFonts w:cs="Times New Roman"/>
-          <w:sz w:val="22"/>
-          <w:lang w:val="en-GB"/>
-        </w:rPr>
-        <w:t>work;</w:t>
-      </w:r>
-      <w:proofErr w:type="gramEnd"/>
+        <w:t>3) UI tests - automated tests that check that the whole application works (from the user interface to the database);</w:t>
+      </w:r>
     </w:p>
     <w:p>
       <w:pPr>
@@ -7352,18 +6977,8 @@
           <w:sz w:val="22"/>
           <w:lang w:val="en-GB"/>
         </w:rPr>
-        <w:t>3) UI tests - automated tests that check that the whole application works (from the user interface to the database</w:t>
-      </w:r>
-      <w:proofErr w:type="gramStart"/>
-      <w:r>
-        <w:rPr>
-          <w:rFonts w:cs="Times New Roman"/>
-          <w:sz w:val="22"/>
-          <w:lang w:val="en-GB"/>
-        </w:rPr>
-        <w:t>);</w:t>
-      </w:r>
-      <w:proofErr w:type="gramEnd"/>
+        <w:t>4) Manual tests - tests done by a person, also check the full application's functionality;</w:t>
+      </w:r>
     </w:p>
     <w:p>
       <w:pPr>
@@ -7380,18 +6995,24 @@
           <w:sz w:val="22"/>
           <w:lang w:val="en-GB"/>
         </w:rPr>
-        <w:t xml:space="preserve">4) Manual tests - tests done by a person, also check the full application's </w:t>
-      </w:r>
-      <w:proofErr w:type="gramStart"/>
-      <w:r>
-        <w:rPr>
-          <w:rFonts w:cs="Times New Roman"/>
-          <w:sz w:val="22"/>
-          <w:lang w:val="en-GB"/>
-        </w:rPr>
-        <w:t>functionality;</w:t>
-      </w:r>
-      <w:proofErr w:type="gramEnd"/>
+        <w:t xml:space="preserve">The test automation pyramid captures the essence of how each type of test becomes more expensive. As a result, the system should have </w:t>
+      </w:r>
+      <w:r>
+        <w:rPr>
+          <w:rFonts w:cs="Times New Roman"/>
+          <w:sz w:val="22"/>
+          <w:lang w:val="en-GB"/>
+        </w:rPr>
+        <w:t>many</w:t>
+      </w:r>
+      <w:r>
+        <w:rPr>
+          <w:rFonts w:cs="Times New Roman"/>
+          <w:sz w:val="22"/>
+          <w:lang w:val="en-GB"/>
+        </w:rPr>
+        <w:t xml:space="preserve"> low-cost tests and a small number of high-cost tests.</w:t>
+      </w:r>
     </w:p>
     <w:p>
       <w:pPr>
@@ -7408,31 +7029,71 @@
           <w:sz w:val="22"/>
           <w:lang w:val="en-GB"/>
         </w:rPr>
-        <w:t xml:space="preserve">The test automation pyramid captures the essence of how each type of test becomes more expensive. As </w:t>
-      </w:r>
-      <w:r>
-        <w:rPr>
-          <w:rFonts w:cs="Times New Roman"/>
-          <w:sz w:val="22"/>
-          <w:lang w:val="en-GB"/>
-        </w:rPr>
-        <w:t xml:space="preserve">a result, the system should have </w:t>
-      </w:r>
-      <w:r>
-        <w:rPr>
-          <w:rFonts w:cs="Times New Roman"/>
-          <w:sz w:val="22"/>
-          <w:lang w:val="en-GB"/>
-        </w:rPr>
-        <w:t>many</w:t>
-      </w:r>
-      <w:r>
-        <w:rPr>
-          <w:rFonts w:cs="Times New Roman"/>
-          <w:sz w:val="22"/>
-          <w:lang w:val="en-GB"/>
-        </w:rPr>
-        <w:t xml:space="preserve"> low-cost tests and a small number of high-cost tests.</w:t>
+        <w:t xml:space="preserve">By implementing TDD, </w:t>
+      </w:r>
+      <w:r>
+        <w:rPr>
+          <w:rFonts w:cs="Times New Roman"/>
+          <w:sz w:val="22"/>
+          <w:lang w:val="en-GB"/>
+        </w:rPr>
+        <w:t>p</w:t>
+      </w:r>
+      <w:r>
+        <w:rPr>
+          <w:rFonts w:cs="Times New Roman"/>
+          <w:sz w:val="22"/>
+          <w:lang w:val="en-GB"/>
+        </w:rPr>
+        <w:t>rogrammer</w:t>
+      </w:r>
+      <w:r>
+        <w:rPr>
+          <w:rFonts w:cs="Times New Roman"/>
+          <w:sz w:val="22"/>
+          <w:lang w:val="en-GB"/>
+        </w:rPr>
+        <w:t>s</w:t>
+      </w:r>
+      <w:r>
+        <w:rPr>
+          <w:rFonts w:cs="Times New Roman"/>
+          <w:sz w:val="22"/>
+          <w:lang w:val="en-GB"/>
+        </w:rPr>
+        <w:t xml:space="preserve"> c</w:t>
+      </w:r>
+      <w:r>
+        <w:rPr>
+          <w:rFonts w:cs="Times New Roman"/>
+          <w:sz w:val="22"/>
+          <w:lang w:val="en-GB"/>
+        </w:rPr>
+        <w:t>ould</w:t>
+      </w:r>
+      <w:r>
+        <w:rPr>
+          <w:rFonts w:cs="Times New Roman"/>
+          <w:sz w:val="22"/>
+          <w:lang w:val="en-GB"/>
+        </w:rPr>
+        <w:t xml:space="preserve"> identify potential problems early on and validate the veracity of </w:t>
+      </w:r>
+      <w:r>
+        <w:rPr>
+          <w:rFonts w:cs="Times New Roman"/>
+          <w:sz w:val="22"/>
+          <w:lang w:val="en-GB"/>
+        </w:rPr>
+        <w:t>the</w:t>
+      </w:r>
+      <w:r>
+        <w:rPr>
+          <w:rFonts w:cs="Times New Roman"/>
+          <w:sz w:val="22"/>
+          <w:lang w:val="en-GB"/>
+        </w:rPr>
+        <w:t xml:space="preserve"> domain models. In addition, the iterative nature of TDD enables frequent feedback, which facilitates continuous refinement and adaptability in cloud service development.</w:t>
       </w:r>
     </w:p>
     <w:p>
@@ -7474,6 +7135,16 @@
         </w:rPr>
         <w:t>Conclusion</w:t>
       </w:r>
+      <w:r>
+        <w:rPr>
+          <w:rFonts w:cs="Times New Roman"/>
+          <w:b/>
+          <w:sz w:val="22"/>
+          <w:szCs w:val="46"/>
+          <w:lang w:val="en-GB" w:eastAsia="en-GB"/>
+        </w:rPr>
+        <w:br/>
+      </w:r>
     </w:p>
     <w:p>
       <w:pPr>
@@ -7895,27 +7566,14 @@
       <w:r>
         <w:t xml:space="preserve">, 45–54. </w:t>
       </w:r>
-      <w:r>
-        <w:fldChar w:fldCharType="begin"/>
-      </w:r>
-      <w:r>
-        <w:instrText xml:space="preserve"> HYPERLINK "https://doi.org/10.1016/j.infsof.2016.02.004" </w:instrText>
-      </w:r>
-      <w:r>
-        <w:fldChar w:fldCharType="separate"/>
-      </w:r>
-      <w:r>
-        <w:rPr>
-          <w:rStyle w:val="Hyperlink"/>
-        </w:rPr>
-        <w:t>https://doi.org/10.1016/j.infsof.2016.02.004</w:t>
-      </w:r>
-      <w:r>
-        <w:rPr>
-          <w:rStyle w:val="Hyperlink"/>
-        </w:rPr>
-        <w:fldChar w:fldCharType="end"/>
-      </w:r>
+      <w:hyperlink r:id="rId15" w:history="1">
+        <w:r>
+          <w:rPr>
+            <w:rStyle w:val="Hyperlink"/>
+          </w:rPr>
+          <w:t>https://doi.org/10.1016/j.infsof.2016.02.004</w:t>
+        </w:r>
+      </w:hyperlink>
       <w:r>
         <w:t>.</w:t>
       </w:r>
@@ -7936,7 +7594,6 @@
           <w:lang w:val="en-US"/>
         </w:rPr>
       </w:pPr>
-      <w:proofErr w:type="spellStart"/>
       <w:r>
         <w:rPr>
           <w:rFonts w:ascii="Times New Roman" w:eastAsia="Times New Roman" w:hAnsi="Times New Roman" w:cs="Times New Roman"/>
@@ -7944,57 +7601,7 @@
           <w:szCs w:val="20"/>
           <w:lang w:val="en-US"/>
         </w:rPr>
-        <w:t>Booch</w:t>
-      </w:r>
-      <w:proofErr w:type="spellEnd"/>
-      <w:r>
-        <w:rPr>
-          <w:rFonts w:ascii="Times New Roman" w:eastAsia="Times New Roman" w:hAnsi="Times New Roman" w:cs="Times New Roman"/>
-          <w:sz w:val="20"/>
-          <w:szCs w:val="20"/>
-          <w:lang w:val="en-US"/>
-        </w:rPr>
-        <w:t xml:space="preserve">, G., </w:t>
-      </w:r>
-      <w:proofErr w:type="spellStart"/>
-      <w:r>
-        <w:rPr>
-          <w:rFonts w:ascii="Times New Roman" w:eastAsia="Times New Roman" w:hAnsi="Times New Roman" w:cs="Times New Roman"/>
-          <w:sz w:val="20"/>
-          <w:szCs w:val="20"/>
-          <w:lang w:val="en-US"/>
-        </w:rPr>
-        <w:t>Maksimchuk</w:t>
-      </w:r>
-      <w:proofErr w:type="spellEnd"/>
-      <w:r>
-        <w:rPr>
-          <w:rFonts w:ascii="Times New Roman" w:eastAsia="Times New Roman" w:hAnsi="Times New Roman" w:cs="Times New Roman"/>
-          <w:sz w:val="20"/>
-          <w:szCs w:val="20"/>
-          <w:lang w:val="en-US"/>
-        </w:rPr>
-        <w:t xml:space="preserve">, R., Engle, M., </w:t>
-      </w:r>
-      <w:proofErr w:type="spellStart"/>
-      <w:r>
-        <w:rPr>
-          <w:rFonts w:ascii="Times New Roman" w:eastAsia="Times New Roman" w:hAnsi="Times New Roman" w:cs="Times New Roman"/>
-          <w:sz w:val="20"/>
-          <w:szCs w:val="20"/>
-          <w:lang w:val="en-US"/>
-        </w:rPr>
-        <w:t>Conallen</w:t>
-      </w:r>
-      <w:proofErr w:type="spellEnd"/>
-      <w:r>
-        <w:rPr>
-          <w:rFonts w:ascii="Times New Roman" w:eastAsia="Times New Roman" w:hAnsi="Times New Roman" w:cs="Times New Roman"/>
-          <w:sz w:val="20"/>
-          <w:szCs w:val="20"/>
-          <w:lang w:val="en-US"/>
-        </w:rPr>
-        <w:t xml:space="preserve">, J., Houston, K., &amp; Young, B., PhD. (2007). </w:t>
+        <w:t xml:space="preserve">Booch, G., Maksimchuk, R., Engle, M., Conallen, J., Houston, K., &amp; Young, B., PhD. (2007). </w:t>
       </w:r>
       <w:r>
         <w:rPr>
@@ -8124,7 +7731,7 @@
       <w:r>
         <w:t xml:space="preserve">. Microsoft. </w:t>
       </w:r>
-      <w:hyperlink r:id="rId15" w:history="1">
+      <w:hyperlink r:id="rId16" w:history="1">
         <w:r>
           <w:rPr>
             <w:rStyle w:val="Hyperlink"/>
@@ -8487,7 +8094,7 @@
       <w:r>
         <w:t xml:space="preserve">. International Journal on Advances in Software, 10, 432–445. </w:t>
       </w:r>
-      <w:hyperlink r:id="rId16" w:history="1">
+      <w:hyperlink r:id="rId17" w:history="1">
         <w:r>
           <w:rPr>
             <w:rStyle w:val="Hyperlink"/>
@@ -8768,7 +8375,7 @@
       <w:r>
         <w:t xml:space="preserve">. </w:t>
       </w:r>
-      <w:hyperlink r:id="rId17" w:history="1">
+      <w:hyperlink r:id="rId18" w:history="1">
         <w:r>
           <w:rPr>
             <w:rStyle w:val="Hyperlink"/>
@@ -8807,14 +8414,14 @@
       </w:pPr>
       <w:r>
         <w:lastRenderedPageBreak/>
-        <w:t xml:space="preserve">Nguyen, P., Song, H., Chauvel, F., Muller, R., Boyar, S., &amp; Levin, E. (2019). Using microservices for non-intrusive customization of multi-tenant SaaS. In </w:t>
+        <w:t xml:space="preserve">Nguyen, P., Song, H., Chauvel, F., Muller, R., Boyar, S., &amp; Levin, E. (2019). </w:t>
       </w:r>
       <w:r>
         <w:rPr>
           <w:i/>
           <w:iCs/>
         </w:rPr>
-        <w:t>Foundations of Software Engineering</w:t>
+        <w:t>Using microservices for non-intrusive customization of multi-tenant SaaS. In Foundations of Software Engineering</w:t>
       </w:r>
       <w:r>
         <w:t>. https://doi.org/10.1145/3338906.3340452</w:t>
@@ -8879,7 +8486,17 @@
         <w:jc w:val="both"/>
       </w:pPr>
       <w:r>
-        <w:t xml:space="preserve">Rademacher, F., Sachweh, S., &amp; Zündorf, A. (2017). Towards a UML Profile for Domain-Driven Design of Microservice Architectures. In </w:t>
+        <w:t xml:space="preserve">Rademacher, F., Sachweh, S., &amp; Zündorf, A. (2017). </w:t>
+      </w:r>
+      <w:r>
+        <w:rPr>
+          <w:i/>
+          <w:iCs/>
+        </w:rPr>
+        <w:t>Towards a UML Profile for Domain-Driven Design of Microservice Architectures</w:t>
+      </w:r>
+      <w:r>
+        <w:t xml:space="preserve">. In </w:t>
       </w:r>
       <w:r>
         <w:rPr>
@@ -8903,13 +8520,23 @@
         <w:jc w:val="both"/>
       </w:pPr>
       <w:r>
-        <w:t xml:space="preserve">Rademacher, F., Sorgalla, J., &amp; Sachweh, S. (2018). Challenges of Domain-Driven Microservice Design: A Model-Driven Perspective. </w:t>
+        <w:t xml:space="preserve">Rademacher, F., Sorgalla, J., &amp; Sachweh, S. (2018). </w:t>
       </w:r>
       <w:r>
         <w:rPr>
           <w:i/>
           <w:iCs/>
         </w:rPr>
+        <w:t>Challenges of Domain-Driven Microservice Design: A Model-Driven Perspective</w:t>
+      </w:r>
+      <w:r>
+        <w:t xml:space="preserve">. </w:t>
+      </w:r>
+      <w:r>
+        <w:rPr>
+          <w:i/>
+          <w:iCs/>
+        </w:rPr>
         <w:t>IEEE Software</w:t>
       </w:r>
       <w:r>
@@ -8925,7 +8552,7 @@
       <w:r>
         <w:t xml:space="preserve">(3), 36–43. </w:t>
       </w:r>
-      <w:hyperlink r:id="rId18" w:history="1">
+      <w:hyperlink r:id="rId19" w:history="1">
         <w:r>
           <w:rPr>
             <w:rStyle w:val="Hyperlink"/>
@@ -8969,7 +8596,17 @@
         <w:jc w:val="both"/>
       </w:pPr>
       <w:r>
-        <w:t xml:space="preserve">Stuckenberg, S., Kude, T., &amp; Heinzl, A. (2014). Understanding the role of organizational integration in developing and operating Software-as-a-Service. </w:t>
+        <w:t xml:space="preserve">Stuckenberg, S., Kude, T., &amp; Heinzl, A. (2014). </w:t>
+      </w:r>
+      <w:r>
+        <w:rPr>
+          <w:i/>
+          <w:iCs/>
+        </w:rPr>
+        <w:t>Understanding the role of organizational integration in developing and operating Software-as-a-Service</w:t>
+      </w:r>
+      <w:r>
+        <w:t xml:space="preserve">. </w:t>
       </w:r>
       <w:r>
         <w:rPr>
@@ -9003,7 +8640,17 @@
         <w:jc w:val="both"/>
       </w:pPr>
       <w:r>
-        <w:t xml:space="preserve">Uludağ, Ö., Hauder, M., Kleehaus, M., Schimpfle, C., &amp; Matthes, F. (2018). Supporting Large-Scale Agile Development with Domain-Driven Design. </w:t>
+        <w:t xml:space="preserve">Uludağ, Ö., Hauder, M., Kleehaus, M., Schimpfle, C., &amp; Matthes, F. (2018). </w:t>
+      </w:r>
+      <w:r>
+        <w:rPr>
+          <w:i/>
+          <w:iCs/>
+        </w:rPr>
+        <w:t>Supporting Large-Scale Agile Development with Domain-Driven Design</w:t>
+      </w:r>
+      <w:r>
+        <w:t xml:space="preserve">. </w:t>
       </w:r>
       <w:r>
         <w:rPr>
@@ -9108,14 +8755,14 @@
         <w:jc w:val="both"/>
       </w:pPr>
       <w:r>
-        <w:t xml:space="preserve">Villaça, L. A., Azevedo, L. G., &amp; Baião, F. A. (2018). Query strategies on polyglot persistence in microservices. In </w:t>
+        <w:t xml:space="preserve">Villaça, L. A., Azevedo, L. G., &amp; Baião, F. A. (2018). </w:t>
       </w:r>
       <w:r>
         <w:rPr>
           <w:i/>
           <w:iCs/>
         </w:rPr>
-        <w:t>ACM Symposium on Applied Computing</w:t>
+        <w:t>Query strategies on polyglot persistence in microservices. In ACM Symposium on Applied Computing</w:t>
       </w:r>
       <w:r>
         <w:t>. https://doi.org/10.1145/3167132.3167316</w:t>
@@ -9156,7 +8803,17 @@
         <w:jc w:val="both"/>
       </w:pPr>
       <w:r>
-        <w:t>Young, G. (2011). Event Centric: Finding Simplicity in Complex Systems. Addison-Wesley Professional.</w:t>
+        <w:t xml:space="preserve">Young, G. (2011). </w:t>
+      </w:r>
+      <w:r>
+        <w:rPr>
+          <w:i/>
+          <w:iCs/>
+        </w:rPr>
+        <w:t>Event Centric: Finding Simplicity in Complex Systems</w:t>
+      </w:r>
+      <w:r>
+        <w:t>. Addison-Wesley Professional.</w:t>
       </w:r>
     </w:p>
     <w:p>

--- a/article/DDD Approaches in Cloud-Native Services Architecture.docx
+++ b/article/DDD Approaches in Cloud-Native Services Architecture.docx
@@ -623,7 +623,7 @@
           </mc:Choice>
           <mc:Fallback>
             <w:pict>
-              <v:shapetype w14:anchorId="05DE8809" id="_x0000_t32" coordsize="21600,21600" o:spt="32" o:oned="t" path="m,l21600,21600e" filled="f">
+              <v:shapetype w14:anchorId="3262E806" id="_x0000_t32" coordsize="21600,21600" o:spt="32" o:oned="t" path="m,l21600,21600e" filled="f">
                 <v:path arrowok="t" fillok="f" o:connecttype="none"/>
                 <o:lock v:ext="edit" shapetype="t"/>
               </v:shapetype>
@@ -654,8 +654,9 @@
           <w:szCs w:val="20"/>
           <w:lang w:val="en-GB"/>
         </w:rPr>
-        <w:t>DOI: 10.18421/TEM</w:t>
-      </w:r>
+        <w:t>DOI: 10.18421/</w:t>
+      </w:r>
+      <w:proofErr w:type="spellStart"/>
       <w:r>
         <w:rPr>
           <w:rFonts w:eastAsia="Times New Roman" w:cs="Calibri"/>
@@ -663,8 +664,18 @@
           <w:szCs w:val="20"/>
           <w:lang w:val="en-GB"/>
         </w:rPr>
+        <w:t>TEM</w:t>
+      </w:r>
+      <w:r>
+        <w:rPr>
+          <w:rFonts w:eastAsia="Times New Roman" w:cs="Calibri"/>
+          <w:sz w:val="20"/>
+          <w:szCs w:val="20"/>
+          <w:lang w:val="en-GB"/>
+        </w:rPr>
         <w:t>xx</w:t>
       </w:r>
+      <w:proofErr w:type="spellEnd"/>
       <w:r>
         <w:rPr>
           <w:rFonts w:eastAsia="Times New Roman" w:cs="Calibri"/>
@@ -1132,7 +1143,47 @@
           <w:szCs w:val="20"/>
           <w:lang w:val="en-GB"/>
         </w:rPr>
-        <w:t xml:space="preserve"> ----; published by UIKTEN. This work is licensed under the Creative Commons Attribution-NonCommercial-NoDerivs </w:t>
+        <w:t xml:space="preserve"> ----; published by UIKTEN. This work is licensed under the Creative Commons Attribution-</w:t>
+      </w:r>
+      <w:proofErr w:type="spellStart"/>
+      <w:r>
+        <w:rPr>
+          <w:rFonts w:eastAsia="Times New Roman" w:cs="Calibri"/>
+          <w:sz w:val="20"/>
+          <w:szCs w:val="20"/>
+          <w:lang w:val="en-GB"/>
+        </w:rPr>
+        <w:t>NonCommercial</w:t>
+      </w:r>
+      <w:proofErr w:type="spellEnd"/>
+      <w:r>
+        <w:rPr>
+          <w:rFonts w:eastAsia="Times New Roman" w:cs="Calibri"/>
+          <w:sz w:val="20"/>
+          <w:szCs w:val="20"/>
+          <w:lang w:val="en-GB"/>
+        </w:rPr>
+        <w:t>-</w:t>
+      </w:r>
+      <w:proofErr w:type="spellStart"/>
+      <w:r>
+        <w:rPr>
+          <w:rFonts w:eastAsia="Times New Roman" w:cs="Calibri"/>
+          <w:sz w:val="20"/>
+          <w:szCs w:val="20"/>
+          <w:lang w:val="en-GB"/>
+        </w:rPr>
+        <w:t>NoDerivs</w:t>
+      </w:r>
+      <w:proofErr w:type="spellEnd"/>
+      <w:r>
+        <w:rPr>
+          <w:rFonts w:eastAsia="Times New Roman" w:cs="Calibri"/>
+          <w:sz w:val="20"/>
+          <w:szCs w:val="20"/>
+          <w:lang w:val="en-GB"/>
+        </w:rPr>
+        <w:t xml:space="preserve"> </w:t>
       </w:r>
       <w:r>
         <w:rPr>
@@ -1499,7 +1550,27 @@
           <w:sz w:val="20"/>
           <w:lang w:val="en-GB"/>
         </w:rPr>
-        <w:t>(Source: Rob Caron Sr. Product Marketing Manager, Barry Luijbregts, Microsoft Azure, 2022)</w:t>
+        <w:t xml:space="preserve">(Source: Rob Caron Sr. Product Marketing Manager, Barry </w:t>
+      </w:r>
+      <w:proofErr w:type="spellStart"/>
+      <w:r>
+        <w:rPr>
+          <w:rFonts w:ascii="Times New Roman" w:hAnsi="Times New Roman"/>
+          <w:i/>
+          <w:sz w:val="20"/>
+          <w:lang w:val="en-GB"/>
+        </w:rPr>
+        <w:t>Luijbregts</w:t>
+      </w:r>
+      <w:proofErr w:type="spellEnd"/>
+      <w:r>
+        <w:rPr>
+          <w:rFonts w:ascii="Times New Roman" w:hAnsi="Times New Roman"/>
+          <w:i/>
+          <w:sz w:val="20"/>
+          <w:lang w:val="en-GB"/>
+        </w:rPr>
+        <w:t>, Microsoft Azure, 2022)</w:t>
       </w:r>
     </w:p>
     <w:tbl>
@@ -2800,7 +2871,25 @@
           <w:sz w:val="22"/>
           <w:lang w:val="en-GB"/>
         </w:rPr>
-        <w:t xml:space="preserve"> Such cloud solutions are Azure Kubernetes Service, Amazon EC2 &amp; EKS, Google Kubernetes Engine, Red Hat OpenShift, DigitalOcean and many more.</w:t>
+        <w:t xml:space="preserve"> Such cloud solutions are Azure Kubernetes Service, Amazon EC2 &amp; EKS, Google Kubernetes Engine, Red Hat OpenShift, </w:t>
+      </w:r>
+      <w:proofErr w:type="spellStart"/>
+      <w:r>
+        <w:rPr>
+          <w:rFonts w:cs="Times New Roman"/>
+          <w:sz w:val="22"/>
+          <w:lang w:val="en-GB"/>
+        </w:rPr>
+        <w:t>DigitalOcean</w:t>
+      </w:r>
+      <w:proofErr w:type="spellEnd"/>
+      <w:r>
+        <w:rPr>
+          <w:rFonts w:cs="Times New Roman"/>
+          <w:sz w:val="22"/>
+          <w:lang w:val="en-GB"/>
+        </w:rPr>
+        <w:t xml:space="preserve"> and many more.</w:t>
       </w:r>
     </w:p>
     <w:p>
@@ -3865,7 +3954,25 @@
           <w:sz w:val="22"/>
           <w:lang w:val="en-GB"/>
         </w:rPr>
-        <w:t xml:space="preserve">The classic approach, as described by T. Erl in his book "SOA Principles of Service Design" </w:t>
+        <w:t xml:space="preserve">The classic approach, as described by T. </w:t>
+      </w:r>
+      <w:proofErr w:type="spellStart"/>
+      <w:r>
+        <w:rPr>
+          <w:rFonts w:cs="Times New Roman"/>
+          <w:sz w:val="22"/>
+          <w:lang w:val="en-GB"/>
+        </w:rPr>
+        <w:t>Erl</w:t>
+      </w:r>
+      <w:proofErr w:type="spellEnd"/>
+      <w:r>
+        <w:rPr>
+          <w:rFonts w:cs="Times New Roman"/>
+          <w:sz w:val="22"/>
+          <w:lang w:val="en-GB"/>
+        </w:rPr>
+        <w:t xml:space="preserve"> in his book "SOA Principles of Service Design" </w:t>
       </w:r>
       <w:r>
         <w:rPr>
@@ -5458,7 +5565,25 @@
           <w:sz w:val="22"/>
           <w:lang w:val="en-GB"/>
         </w:rPr>
-        <w:t xml:space="preserve">. The domain model layer is where the business is expressed; it is the heart of business software. According to the Persistence Ignorance (todo) and Infrastructure Ignorance (OREN EINI, 2008) principles, this layer must not know anything about how data is stored. The infrastructure layer should be in charge of these persistence tasks. Domain entities shouldn't directly depend on any data access infrastructure framework, like by inheriting from a base class. Even though the persistence ignorance principle is important for the domain model, concerns about persistence should not be ignored. It is still important to understand the physical data model and how it maps to the entity object model; otherwise, impossible designs would be created </w:t>
+        <w:t>. The domain model layer is where the business is expressed; it is the heart of business software. According to the Persistence Ignorance (</w:t>
+      </w:r>
+      <w:proofErr w:type="spellStart"/>
+      <w:r>
+        <w:rPr>
+          <w:rFonts w:cs="Times New Roman"/>
+          <w:sz w:val="22"/>
+          <w:lang w:val="en-GB"/>
+        </w:rPr>
+        <w:t>todo</w:t>
+      </w:r>
+      <w:proofErr w:type="spellEnd"/>
+      <w:r>
+        <w:rPr>
+          <w:rFonts w:cs="Times New Roman"/>
+          <w:sz w:val="22"/>
+          <w:lang w:val="en-GB"/>
+        </w:rPr>
+        <w:t xml:space="preserve">) and Infrastructure Ignorance (OREN EINI, 2008) principles, this layer must not know anything about how data is stored. The infrastructure layer should be in charge of these persistence tasks. Domain entities shouldn't directly depend on any data access infrastructure framework, like by inheriting from a base class. Even though the persistence ignorance principle is important for the domain model, concerns about persistence should not be ignored. It is still important to understand the physical data model and how it maps to the entity object model; otherwise, impossible designs would be created </w:t>
       </w:r>
       <w:r>
         <w:rPr>
@@ -5899,7 +6024,23 @@
           <w:sz w:val="22"/>
           <w:lang w:val="en-GB"/>
         </w:rPr>
-        <w:t xml:space="preserve">CQRS is an acronym for </w:t>
+        <w:t>CQRS</w:t>
+      </w:r>
+      <w:r>
+        <w:rPr>
+          <w:rFonts w:cs="Times New Roman"/>
+          <w:sz w:val="22"/>
+          <w:lang w:val="en-GB"/>
+        </w:rPr>
+        <w:t>,</w:t>
+      </w:r>
+      <w:r>
+        <w:rPr>
+          <w:rFonts w:cs="Times New Roman"/>
+          <w:sz w:val="22"/>
+          <w:lang w:val="en-GB"/>
+        </w:rPr>
+        <w:t xml:space="preserve"> acronym for </w:t>
       </w:r>
       <w:r>
         <w:rPr>
@@ -5915,6 +6056,70 @@
           <w:sz w:val="22"/>
           <w:lang w:val="en-GB"/>
         </w:rPr>
+        <w:t>,</w:t>
+      </w:r>
+      <w:r>
+        <w:rPr>
+          <w:rFonts w:cs="Times New Roman"/>
+          <w:sz w:val="22"/>
+          <w:lang w:val="en-GB"/>
+        </w:rPr>
+        <w:t xml:space="preserve"> </w:t>
+      </w:r>
+      <w:r>
+        <w:rPr>
+          <w:rFonts w:cs="Times New Roman"/>
+          <w:sz w:val="22"/>
+          <w:lang w:val="en-GB"/>
+        </w:rPr>
+        <w:t xml:space="preserve">was introduced by Greg Young back in 2010. Greg based this idea on Bertrand Meyer's command-query separation principle. </w:t>
+      </w:r>
+      <w:r>
+        <w:rPr>
+          <w:rFonts w:cs="Times New Roman"/>
+          <w:sz w:val="22"/>
+          <w:lang w:val="en-GB"/>
+        </w:rPr>
+        <w:t>Command-query separation (CQS</w:t>
+      </w:r>
+      <w:r>
+        <w:rPr>
+          <w:rFonts w:cs="Times New Roman"/>
+          <w:sz w:val="22"/>
+          <w:lang w:val="en-GB"/>
+        </w:rPr>
+        <w:t>)</w:t>
+      </w:r>
+      <w:r>
+        <w:rPr>
+          <w:rFonts w:cs="Times New Roman"/>
+          <w:sz w:val="22"/>
+          <w:lang w:val="en-GB"/>
+        </w:rPr>
+        <w:t xml:space="preserve">, </w:t>
+      </w:r>
+      <w:r>
+        <w:rPr>
+          <w:rFonts w:cs="Times New Roman"/>
+          <w:sz w:val="22"/>
+          <w:lang w:val="en-GB"/>
+        </w:rPr>
+        <w:t>states</w:t>
+      </w:r>
+      <w:r>
+        <w:rPr>
+          <w:rFonts w:cs="Times New Roman"/>
+          <w:sz w:val="22"/>
+          <w:lang w:val="en-GB"/>
+        </w:rPr>
+        <w:t xml:space="preserve"> that every method must either be a command that executes an operation that modifies the state of the system, or a query that provides data to the caller, but not both. So, asking a question shouldn't affect the outcome of the response. Methods should only return a value if they are referentially transparent and don't have any side effects, like changing the state of an object or a file in the file system, etc. To follow this principle, if a method changes some piece of state, this method should always be of type void otherwise, it should return something. This increases the readability of the code base. However, it is not always practical to stick to the command-query separation paradigm</w:t>
+      </w:r>
+      <w:r>
+        <w:rPr>
+          <w:rFonts w:cs="Times New Roman"/>
+          <w:sz w:val="22"/>
+          <w:lang w:val="en-GB"/>
+        </w:rPr>
         <w:t>.</w:t>
       </w:r>
       <w:r>
@@ -5923,39 +6128,111 @@
           <w:sz w:val="22"/>
           <w:lang w:val="en-GB"/>
         </w:rPr>
-        <w:t xml:space="preserve"> CQRS</w:t>
-      </w:r>
-      <w:r>
-        <w:rPr>
-          <w:rFonts w:cs="Times New Roman"/>
-          <w:sz w:val="22"/>
-          <w:lang w:val="en-GB"/>
-        </w:rPr>
-        <w:t xml:space="preserve"> was introduced by Greg Young back in 2010. Greg based this idea on Bertrand Meyer's command-query separation principle. </w:t>
-      </w:r>
-      <w:r>
-        <w:rPr>
-          <w:rFonts w:cs="Times New Roman"/>
-          <w:sz w:val="22"/>
-          <w:lang w:val="en-GB"/>
-        </w:rPr>
-        <w:t>Command-query separation (CQS)</w:t>
-      </w:r>
-      <w:r>
-        <w:rPr>
-          <w:rFonts w:cs="Times New Roman"/>
-          <w:sz w:val="22"/>
-          <w:lang w:val="en-GB"/>
-        </w:rPr>
-        <w:t xml:space="preserve">, </w:t>
-      </w:r>
-      <w:r>
-        <w:rPr>
-          <w:rFonts w:cs="Times New Roman"/>
-          <w:sz w:val="22"/>
-          <w:lang w:val="en-GB"/>
-        </w:rPr>
-        <w:t xml:space="preserve"> states that every method must either be a command that executes an operation that modifies the state of the system, or a query that provides data to the caller, but not both. So, asking a question shouldn't affect the outcome of the response. Methods should only return a value if they are referentially transparent and don't have any side effects, like changing the state of an object or a file in the file system, etc. To follow this principle, if a method changes some piece of state, this method should always be of type void otherwise, it should return something. This increases the readability of the code base. However, it is not always practical to stick to the command-query separation paradigm; there are occasions when it makes more sense for a method to have both a side effect and a return value. An example here is Stack. Its Pop method removes the element pushed into the stack last and returns it to the caller. This solution violates the CQS concept, yet separating these duties into two distinct functions is illogical.</w:t>
+        <w:t xml:space="preserve"> </w:t>
+      </w:r>
+      <w:r>
+        <w:rPr>
+          <w:rFonts w:cs="Times New Roman"/>
+          <w:sz w:val="22"/>
+          <w:lang w:val="en-GB"/>
+        </w:rPr>
+        <w:t>T</w:t>
+      </w:r>
+      <w:r>
+        <w:rPr>
+          <w:rFonts w:cs="Times New Roman"/>
+          <w:sz w:val="22"/>
+          <w:lang w:val="en-GB"/>
+        </w:rPr>
+        <w:t>here are occasions when it makes more sense for a method to have both a side effect and a return value. An example is</w:t>
+      </w:r>
+      <w:r>
+        <w:rPr>
+          <w:rFonts w:cs="Times New Roman"/>
+          <w:sz w:val="22"/>
+          <w:lang w:val="en-GB"/>
+        </w:rPr>
+        <w:t xml:space="preserve"> the</w:t>
+      </w:r>
+      <w:r>
+        <w:rPr>
+          <w:rFonts w:cs="Times New Roman"/>
+          <w:sz w:val="22"/>
+          <w:lang w:val="en-GB"/>
+        </w:rPr>
+        <w:t xml:space="preserve"> linear data structure</w:t>
+      </w:r>
+      <w:r>
+        <w:rPr>
+          <w:rFonts w:cs="Times New Roman"/>
+          <w:sz w:val="22"/>
+          <w:lang w:val="en-GB"/>
+        </w:rPr>
+        <w:t xml:space="preserve"> </w:t>
+      </w:r>
+      <w:r>
+        <w:rPr>
+          <w:rFonts w:cs="Times New Roman"/>
+          <w:sz w:val="22"/>
+          <w:lang w:val="en-GB"/>
+        </w:rPr>
+        <w:t>“</w:t>
+      </w:r>
+      <w:r>
+        <w:rPr>
+          <w:rFonts w:cs="Times New Roman"/>
+          <w:sz w:val="22"/>
+          <w:lang w:val="en-GB"/>
+        </w:rPr>
+        <w:t>Stack</w:t>
+      </w:r>
+      <w:r>
+        <w:rPr>
+          <w:rFonts w:cs="Times New Roman"/>
+          <w:sz w:val="22"/>
+          <w:lang w:val="en-GB"/>
+        </w:rPr>
+        <w:t>”</w:t>
+      </w:r>
+      <w:r>
+        <w:rPr>
+          <w:rFonts w:cs="Times New Roman"/>
+          <w:sz w:val="22"/>
+          <w:lang w:val="en-GB"/>
+        </w:rPr>
+        <w:t xml:space="preserve">. Its </w:t>
+      </w:r>
+      <w:r>
+        <w:rPr>
+          <w:rFonts w:cs="Times New Roman"/>
+          <w:sz w:val="22"/>
+          <w:lang w:val="en-GB"/>
+        </w:rPr>
+        <w:t>“</w:t>
+      </w:r>
+      <w:r>
+        <w:rPr>
+          <w:rFonts w:cs="Times New Roman"/>
+          <w:sz w:val="22"/>
+          <w:lang w:val="en-GB"/>
+        </w:rPr>
+        <w:t>Pop</w:t>
+      </w:r>
+      <w:r>
+        <w:rPr>
+          <w:rFonts w:cs="Times New Roman"/>
+          <w:sz w:val="22"/>
+          <w:lang w:val="en-GB"/>
+        </w:rPr>
+        <w:t>”</w:t>
+      </w:r>
+      <w:r>
+        <w:rPr>
+          <w:rFonts w:cs="Times New Roman"/>
+          <w:sz w:val="22"/>
+          <w:lang w:val="en-GB"/>
+        </w:rPr>
+        <w:t xml:space="preserve"> method removes the element pushed into the stack last and returns it to the caller. This solution violates the CQS concept, yet separating these duties into two distinct functions is illogical.</w:t>
       </w:r>
     </w:p>
     <w:p>
@@ -5973,7 +6250,39 @@
           <w:sz w:val="22"/>
           <w:lang w:val="en-GB"/>
         </w:rPr>
-        <w:t>The relationship between CQS and CQRS is that CQRS extends the same notion to a higher level and is seen as an architectural pattern. Instead of focusing on methods like CQS, CQRS applies the same principles to the model and its classes. CQRS facilitates the separation of a single, unified domain model into two distinct: one for command management, or writes, and the other for query processing, or reads.</w:t>
+        <w:t xml:space="preserve">The relationship between CQS and CQRS is that CQRS extends the same notion to a higher level and is seen as an architectural pattern. Instead of focusing on methods like CQS, CQRS applies the same principles </w:t>
+      </w:r>
+      <w:r>
+        <w:rPr>
+          <w:rFonts w:cs="Times New Roman"/>
+          <w:sz w:val="22"/>
+          <w:lang w:val="en-GB"/>
+        </w:rPr>
+        <w:t>by</w:t>
+      </w:r>
+      <w:r>
+        <w:rPr>
+          <w:rFonts w:cs="Times New Roman"/>
+          <w:sz w:val="22"/>
+          <w:lang w:val="en-GB"/>
+        </w:rPr>
+        <w:t xml:space="preserve"> facilitat</w:t>
+      </w:r>
+      <w:r>
+        <w:rPr>
+          <w:rFonts w:cs="Times New Roman"/>
+          <w:sz w:val="22"/>
+          <w:lang w:val="en-GB"/>
+        </w:rPr>
+        <w:t>ing</w:t>
+      </w:r>
+      <w:r>
+        <w:rPr>
+          <w:rFonts w:cs="Times New Roman"/>
+          <w:sz w:val="22"/>
+          <w:lang w:val="en-GB"/>
+        </w:rPr>
+        <w:t xml:space="preserve"> the separation of a single, unified domain model into two distinct: one for command management, or writes, and the other for query processing, or reads.</w:t>
       </w:r>
       <w:r>
         <w:rPr>
@@ -5989,7 +6298,15 @@
           <w:sz w:val="22"/>
           <w:lang w:val="en-GB"/>
         </w:rPr>
-        <w:t>CQRS facilitates the separation of a single, unified domain model into two distinct models: one for managing commands, or writes, and the other for processing queries, or reads  (Fowler, 2011). Similarly, CQS encourages splitting a method into two parts, a command and a query. In many cases, CQRS is related to more advanced scenarios (César de la Torre, 2022).</w:t>
+        <w:t xml:space="preserve">CQRS is an object-oriented expression of the domain and is frequently associated with more complex business contexts </w:t>
+      </w:r>
+      <w:r>
+        <w:rPr>
+          <w:rFonts w:cs="Times New Roman"/>
+          <w:sz w:val="22"/>
+          <w:lang w:val="en-GB"/>
+        </w:rPr>
+        <w:t>(César de la Torre, 2022).</w:t>
       </w:r>
     </w:p>
     <w:p>
@@ -6007,7 +6324,39 @@
           <w:sz w:val="22"/>
           <w:lang w:val="en-GB"/>
         </w:rPr>
-        <w:t xml:space="preserve">Typically, it is quite difficult to create a unified model since the command side and the query side have very distinct needs. By concentrating on each case individually, a different strategy that makes the </w:t>
+        <w:t xml:space="preserve">Typically, it is quite difficult to create </w:t>
+      </w:r>
+      <w:r>
+        <w:rPr>
+          <w:rFonts w:cs="Times New Roman"/>
+          <w:sz w:val="22"/>
+          <w:lang w:val="en-GB"/>
+        </w:rPr>
+        <w:t>one specific</w:t>
+      </w:r>
+      <w:r>
+        <w:rPr>
+          <w:rFonts w:cs="Times New Roman"/>
+          <w:sz w:val="22"/>
+          <w:lang w:val="en-GB"/>
+        </w:rPr>
+        <w:t xml:space="preserve"> unified model since the command and the query side</w:t>
+      </w:r>
+      <w:r>
+        <w:rPr>
+          <w:rFonts w:cs="Times New Roman"/>
+          <w:sz w:val="22"/>
+          <w:lang w:val="en-GB"/>
+        </w:rPr>
+        <w:t>s</w:t>
+      </w:r>
+      <w:r>
+        <w:rPr>
+          <w:rFonts w:cs="Times New Roman"/>
+          <w:sz w:val="22"/>
+          <w:lang w:val="en-GB"/>
+        </w:rPr>
+        <w:t xml:space="preserve"> have very distinct needs. By concentrating on each case individually, a different strategy that makes the most sense may be developed. In the end, there are two models, each of which specializes at a certain purpose. The separation aspect is achieved by grouping query activities into one layer and </w:t>
       </w:r>
       <w:r>
         <w:rPr>
@@ -6016,7 +6365,218 @@
           <w:lang w:val="en-GB"/>
         </w:rPr>
         <w:lastRenderedPageBreak/>
-        <w:t xml:space="preserve">most sense may be developed. In the end, there are two models, each of which specializes at a certain purpose. The separation aspect is achieved by grouping query activities into one layer and commands into another. Each layer has a unique data model. More importantly, the two layers can be within the same tier, or they could be implemented on different microservices or processes so they can be optimized and scaled out separately without affecting one another (Bill Wagner, 2022). This can be seen as the single responsibility principle being used at the architectural level. </w:t>
+        <w:t>commands into another. Each layer has a unique data model.</w:t>
+      </w:r>
+      <w:r>
+        <w:t xml:space="preserve"> </w:t>
+      </w:r>
+      <w:r>
+        <w:rPr>
+          <w:rFonts w:cs="Times New Roman"/>
+          <w:sz w:val="22"/>
+          <w:lang w:val="en-GB"/>
+        </w:rPr>
+        <w:t>The application layer turns any input into a command</w:t>
+      </w:r>
+      <w:r>
+        <w:rPr>
+          <w:rFonts w:cs="Times New Roman"/>
+          <w:sz w:val="22"/>
+          <w:lang w:val="en-GB"/>
+        </w:rPr>
+        <w:t xml:space="preserve"> or a query</w:t>
+      </w:r>
+      <w:r>
+        <w:rPr>
+          <w:rFonts w:cs="Times New Roman"/>
+          <w:sz w:val="22"/>
+          <w:lang w:val="en-GB"/>
+        </w:rPr>
+        <w:t xml:space="preserve"> and </w:t>
+      </w:r>
+      <w:r>
+        <w:rPr>
+          <w:rFonts w:cs="Times New Roman"/>
+          <w:sz w:val="22"/>
+          <w:lang w:val="en-GB"/>
+        </w:rPr>
+        <w:t xml:space="preserve">sends </w:t>
+      </w:r>
+      <w:r>
+        <w:rPr>
+          <w:rFonts w:cs="Times New Roman"/>
+          <w:sz w:val="22"/>
+          <w:lang w:val="en-GB"/>
+        </w:rPr>
+        <w:t>it to a shared communication channel</w:t>
+      </w:r>
+      <w:r>
+        <w:rPr>
+          <w:rFonts w:cs="Times New Roman"/>
+          <w:sz w:val="22"/>
+          <w:lang w:val="en-GB"/>
+        </w:rPr>
+        <w:t xml:space="preserve"> (</w:t>
+      </w:r>
+      <w:r>
+        <w:rPr>
+          <w:rFonts w:cs="Times New Roman"/>
+          <w:sz w:val="22"/>
+          <w:lang w:val="en-GB"/>
+        </w:rPr>
+        <w:t>message handler</w:t>
+      </w:r>
+      <w:r>
+        <w:rPr>
+          <w:rFonts w:cs="Times New Roman"/>
+          <w:sz w:val="22"/>
+          <w:lang w:val="en-GB"/>
+        </w:rPr>
+        <w:t>)</w:t>
+      </w:r>
+      <w:r>
+        <w:rPr>
+          <w:rFonts w:cs="Times New Roman"/>
+          <w:sz w:val="22"/>
+          <w:lang w:val="en-GB"/>
+        </w:rPr>
+        <w:t>.</w:t>
+      </w:r>
+      <w:r>
+        <w:rPr>
+          <w:rFonts w:cs="Times New Roman"/>
+          <w:sz w:val="22"/>
+          <w:lang w:val="en-GB"/>
+        </w:rPr>
+        <w:t xml:space="preserve"> </w:t>
+      </w:r>
+      <w:r>
+        <w:rPr>
+          <w:rFonts w:cs="Times New Roman"/>
+          <w:sz w:val="22"/>
+          <w:lang w:val="en-GB"/>
+        </w:rPr>
+        <w:t>Commands, queries, and events are three categories of messages in an application.</w:t>
+      </w:r>
+      <w:r>
+        <w:rPr>
+          <w:rFonts w:cs="Times New Roman"/>
+          <w:sz w:val="22"/>
+          <w:lang w:val="en-GB"/>
+        </w:rPr>
+        <w:t xml:space="preserve"> They </w:t>
+      </w:r>
+      <w:r>
+        <w:rPr>
+          <w:rFonts w:cs="Times New Roman"/>
+          <w:sz w:val="22"/>
+          <w:lang w:val="en-GB"/>
+        </w:rPr>
+        <w:t xml:space="preserve">are all part of the core domain model, located in the </w:t>
+      </w:r>
+      <w:r>
+        <w:rPr>
+          <w:rFonts w:cs="Times New Roman"/>
+          <w:sz w:val="22"/>
+          <w:lang w:val="en-GB"/>
+        </w:rPr>
+        <w:t>centre</w:t>
+      </w:r>
+      <w:r>
+        <w:rPr>
+          <w:rFonts w:cs="Times New Roman"/>
+          <w:sz w:val="22"/>
+          <w:lang w:val="en-GB"/>
+        </w:rPr>
+        <w:t xml:space="preserve"> of the onion architecture</w:t>
+      </w:r>
+      <w:r>
+        <w:rPr>
+          <w:rFonts w:cs="Times New Roman"/>
+          <w:sz w:val="22"/>
+          <w:lang w:val="en-GB"/>
+        </w:rPr>
+        <w:t>.</w:t>
+      </w:r>
+      <w:r>
+        <w:rPr>
+          <w:rFonts w:cs="Times New Roman"/>
+          <w:sz w:val="22"/>
+          <w:lang w:val="en-GB"/>
+        </w:rPr>
+        <w:t xml:space="preserve"> </w:t>
+      </w:r>
+      <w:r>
+        <w:rPr>
+          <w:rFonts w:cs="Times New Roman"/>
+          <w:sz w:val="22"/>
+          <w:lang w:val="en-GB"/>
+        </w:rPr>
+        <w:t>Commands are telling the application to do something, queries are asking it about something, and events are</w:t>
+      </w:r>
+      <w:r>
+        <w:rPr>
+          <w:rFonts w:cs="Times New Roman"/>
+          <w:sz w:val="22"/>
+          <w:lang w:val="en-GB"/>
+        </w:rPr>
+        <w:t xml:space="preserve"> the</w:t>
+      </w:r>
+      <w:r>
+        <w:rPr>
+          <w:rFonts w:cs="Times New Roman"/>
+          <w:sz w:val="22"/>
+          <w:lang w:val="en-GB"/>
+        </w:rPr>
+        <w:t xml:space="preserve"> informational messages.</w:t>
+      </w:r>
+      <w:r>
+        <w:rPr>
+          <w:rFonts w:cs="Times New Roman"/>
+          <w:sz w:val="22"/>
+          <w:lang w:val="en-GB"/>
+        </w:rPr>
+        <w:t xml:space="preserve"> </w:t>
+      </w:r>
+      <w:r>
+        <w:rPr>
+          <w:rFonts w:cs="Times New Roman"/>
+          <w:sz w:val="22"/>
+          <w:lang w:val="en-GB"/>
+        </w:rPr>
+        <w:t xml:space="preserve">Commands trigger a reaction in the domain model, while events are the result of that reaction. </w:t>
+      </w:r>
+      <w:r>
+        <w:rPr>
+          <w:rFonts w:cs="Times New Roman"/>
+          <w:sz w:val="22"/>
+          <w:lang w:val="en-GB"/>
+        </w:rPr>
+        <w:t>Naming guidelines are associated with all three types of messages, with commands always being in the imperative tense, queries usually starting with the word Get, and events always being in the past tense.</w:t>
+      </w:r>
+      <w:r>
+        <w:rPr>
+          <w:rFonts w:cs="Times New Roman"/>
+          <w:sz w:val="22"/>
+          <w:lang w:val="en-GB"/>
+        </w:rPr>
+        <w:t xml:space="preserve"> </w:t>
+      </w:r>
+      <w:r>
+        <w:rPr>
+          <w:rFonts w:cs="Times New Roman"/>
+          <w:sz w:val="22"/>
+          <w:lang w:val="en-GB"/>
+        </w:rPr>
+        <w:t>It is important to use the ubiquitous language</w:t>
+      </w:r>
+      <w:r>
+        <w:rPr>
+          <w:rFonts w:cs="Times New Roman"/>
+          <w:sz w:val="22"/>
+          <w:lang w:val="en-GB"/>
+        </w:rPr>
+        <w:t>.</w:t>
       </w:r>
     </w:p>
     <w:p>
@@ -6034,7 +6594,121 @@
           <w:sz w:val="22"/>
           <w:lang w:val="en-GB"/>
         </w:rPr>
-        <w:t xml:space="preserve">The CAP theorem and CQRS have a close relationship. A distributed data store cannot ensure more than two of consistency, availability, and partition tolerance simultaneously, according to the CAP theorem </w:t>
+        <w:t>In addition</w:t>
+      </w:r>
+      <w:r>
+        <w:rPr>
+          <w:rFonts w:cs="Times New Roman"/>
+          <w:sz w:val="22"/>
+          <w:lang w:val="en-GB"/>
+        </w:rPr>
+        <w:t>, the query and command handlers can be implemented within the same tier or on distinct services so that they can be optimized and scaled independently without affecting one another</w:t>
+      </w:r>
+      <w:r>
+        <w:rPr>
+          <w:rFonts w:cs="Times New Roman"/>
+          <w:sz w:val="22"/>
+          <w:lang w:val="en-GB"/>
+        </w:rPr>
+        <w:t>,</w:t>
+      </w:r>
+      <w:r>
+        <w:rPr>
+          <w:rFonts w:cs="Times New Roman"/>
+          <w:sz w:val="22"/>
+          <w:lang w:val="en-GB"/>
+        </w:rPr>
+        <w:t xml:space="preserve"> </w:t>
+      </w:r>
+      <w:r>
+        <w:rPr>
+          <w:rFonts w:cs="Times New Roman"/>
+          <w:sz w:val="22"/>
+          <w:lang w:val="en-GB"/>
+        </w:rPr>
+        <w:t>offload</w:t>
+      </w:r>
+      <w:r>
+        <w:rPr>
+          <w:rFonts w:cs="Times New Roman"/>
+          <w:sz w:val="22"/>
+          <w:lang w:val="en-GB"/>
+        </w:rPr>
+        <w:t>ing,</w:t>
+      </w:r>
+      <w:r>
+        <w:rPr>
+          <w:rFonts w:cs="Times New Roman"/>
+          <w:sz w:val="22"/>
+          <w:lang w:val="en-GB"/>
+        </w:rPr>
+        <w:t xml:space="preserve"> as well, the </w:t>
+      </w:r>
+      <w:r>
+        <w:rPr>
+          <w:rFonts w:cs="Times New Roman"/>
+          <w:sz w:val="22"/>
+          <w:lang w:val="en-GB"/>
+        </w:rPr>
+        <w:t>complexity from the code base</w:t>
+      </w:r>
+      <w:r>
+        <w:rPr>
+          <w:rFonts w:cs="Times New Roman"/>
+          <w:sz w:val="22"/>
+          <w:lang w:val="en-GB"/>
+        </w:rPr>
+        <w:t xml:space="preserve"> (Bill Wagner, 2022). This can be seen as the single responsibility principle being used at the architectural level. </w:t>
+      </w:r>
+    </w:p>
+    <w:p>
+      <w:pPr>
+        <w:pStyle w:val="ICESTNormal"/>
+        <w:rPr>
+          <w:rFonts w:cs="Times New Roman"/>
+          <w:sz w:val="22"/>
+          <w:lang w:val="en-GB"/>
+        </w:rPr>
+      </w:pPr>
+      <w:r>
+        <w:rPr>
+          <w:rFonts w:cs="Times New Roman"/>
+          <w:sz w:val="22"/>
+          <w:lang w:val="en-GB"/>
+        </w:rPr>
+        <w:t>The CAP theorem and CQRS have a close relationship.</w:t>
+      </w:r>
+      <w:r>
+        <w:rPr>
+          <w:rFonts w:cs="Times New Roman"/>
+          <w:sz w:val="22"/>
+          <w:lang w:val="en-GB"/>
+        </w:rPr>
+        <w:t xml:space="preserve"> </w:t>
+      </w:r>
+      <w:r>
+        <w:rPr>
+          <w:rFonts w:cs="Times New Roman"/>
+          <w:sz w:val="22"/>
+          <w:lang w:val="en-GB"/>
+        </w:rPr>
+        <w:t>The CAP theorem states that a distributed data store cannot simultaneously guarantee more than two of</w:t>
+      </w:r>
+      <w:r>
+        <w:rPr>
+          <w:rFonts w:cs="Times New Roman"/>
+          <w:sz w:val="22"/>
+          <w:lang w:val="en-GB"/>
+        </w:rPr>
+        <w:t xml:space="preserve"> following tree:</w:t>
+      </w:r>
+      <w:r>
+        <w:rPr>
+          <w:rFonts w:cs="Times New Roman"/>
+          <w:sz w:val="22"/>
+          <w:lang w:val="en-GB"/>
+        </w:rPr>
+        <w:t xml:space="preserve"> consistency, availability, and partition tolerance. </w:t>
       </w:r>
       <w:r>
         <w:rPr>
@@ -6130,7 +6804,47 @@
           <w:sz w:val="22"/>
           <w:lang w:val="en-GB"/>
         </w:rPr>
-        <w:t xml:space="preserve"> or an error. Availability, on the other hand, implies that every request receives a response, even if all system nodes are down. With partition tolerance, the system continues to function even when communications are lost or delayed across network nodes. Due to the impossibility of selecting all three, it is crucial to find a compromise. CQRS is strong due of the number of possibilities it provides.</w:t>
+        <w:t xml:space="preserve"> or an error. Availability, on the other hand, implies that every request receives a response, even if all system nodes are down. With partition tolerance, the system continues to function even when communications are lost or delayed across network nodes. </w:t>
+      </w:r>
+      <w:r>
+        <w:rPr>
+          <w:rFonts w:cs="Times New Roman"/>
+          <w:sz w:val="22"/>
+          <w:lang w:val="en-GB"/>
+        </w:rPr>
+        <w:t xml:space="preserve">Due to the impossibility of choosing all three options, it is necessary to reach a compromise. </w:t>
+      </w:r>
+      <w:r>
+        <w:rPr>
+          <w:rFonts w:cs="Times New Roman"/>
+          <w:sz w:val="22"/>
+          <w:lang w:val="en-GB"/>
+        </w:rPr>
+        <w:t>CQRS is powerful because it offers numerous opportunities</w:t>
+      </w:r>
+      <w:r>
+        <w:rPr>
+          <w:rFonts w:cs="Times New Roman"/>
+          <w:sz w:val="22"/>
+          <w:lang w:val="en-GB"/>
+        </w:rPr>
+        <w:t xml:space="preserve"> by</w:t>
+      </w:r>
+      <w:r>
+        <w:rPr>
+          <w:rFonts w:cs="Times New Roman"/>
+          <w:sz w:val="22"/>
+          <w:lang w:val="en-GB"/>
+        </w:rPr>
+        <w:t xml:space="preserve"> </w:t>
+      </w:r>
+      <w:r>
+        <w:rPr>
+          <w:rFonts w:cs="Times New Roman"/>
+          <w:sz w:val="22"/>
+          <w:lang w:val="en-GB"/>
+        </w:rPr>
+        <w:t>focuses on making decisions that are optimal for various circumstances.</w:t>
       </w:r>
     </w:p>
     <w:p>
@@ -6148,7 +6862,39 @@
           <w:sz w:val="22"/>
           <w:lang w:val="en-GB"/>
         </w:rPr>
-        <w:t>In summary, CQRS focuses on making decisions that are optimal for various circumstances. For the command and query sides, multiple levels of consistency could be selected. CQRS is frequently referred to as an intermediate phase before event sourcing.</w:t>
+        <w:t>By adopting CQRS, developers can design cloud-native services that efficiently handle high query loads while ensuring data consistency through strict command processing.</w:t>
+      </w:r>
+      <w:r>
+        <w:rPr>
+          <w:rFonts w:cs="Times New Roman"/>
+          <w:sz w:val="22"/>
+          <w:lang w:val="en-GB"/>
+        </w:rPr>
+        <w:t xml:space="preserve"> </w:t>
+      </w:r>
+      <w:r>
+        <w:rPr>
+          <w:rFonts w:cs="Times New Roman"/>
+          <w:sz w:val="22"/>
+          <w:lang w:val="en-GB"/>
+        </w:rPr>
+        <w:t>CQRS is commonly referred to as an interim stage preceding event sourcing.</w:t>
+      </w:r>
+      <w:r>
+        <w:rPr>
+          <w:rFonts w:cs="Times New Roman"/>
+          <w:sz w:val="22"/>
+          <w:lang w:val="en-GB"/>
+        </w:rPr>
+        <w:t xml:space="preserve"> </w:t>
+      </w:r>
+      <w:r>
+        <w:rPr>
+          <w:rFonts w:cs="Times New Roman"/>
+          <w:sz w:val="22"/>
+          <w:lang w:val="en-GB"/>
+        </w:rPr>
+        <w:t>Event Sourcing complements CQRS by capturing all changes to the system's state as a sequence of events.</w:t>
       </w:r>
     </w:p>
     <w:p>
@@ -6176,15 +6922,213 @@
           <w:sz w:val="22"/>
           <w:lang w:val="en-GB"/>
         </w:rPr>
-        <w:t xml:space="preserve"> is a design technique based on the concept that all changes to the state of an application throughout its lifetime are recorded as a series of events. As a result, serialized events become the fundamental building blocks of the application</w:t>
-      </w:r>
-      <w:r>
-        <w:rPr>
-          <w:rFonts w:cs="Times New Roman"/>
-          <w:sz w:val="22"/>
-          <w:lang w:val="en-GB"/>
-        </w:rPr>
-        <w:t xml:space="preserve"> [35]</w:t>
+        <w:t xml:space="preserve"> is a design technique based on the concept that all changes to the state of an application throughout its lifetime are recorded as a series of events. As a result, serialized events become the fundamental building blocks of the application.</w:t>
+      </w:r>
+      <w:r>
+        <w:rPr>
+          <w:rFonts w:cs="Times New Roman"/>
+          <w:sz w:val="22"/>
+          <w:lang w:val="en-GB"/>
+        </w:rPr>
+        <w:t xml:space="preserve"> </w:t>
+      </w:r>
+      <w:r>
+        <w:rPr>
+          <w:rFonts w:cs="Times New Roman"/>
+          <w:sz w:val="22"/>
+          <w:lang w:val="en-GB"/>
+        </w:rPr>
+        <w:t xml:space="preserve">In event sourcing approach the programs store transactions but not their respective states. When a state is needed, all transactions from the beginning of </w:t>
+      </w:r>
+      <w:r>
+        <w:rPr>
+          <w:rFonts w:cs="Times New Roman"/>
+          <w:sz w:val="22"/>
+          <w:lang w:val="en-GB"/>
+        </w:rPr>
+        <w:t xml:space="preserve">time are applied </w:t>
+      </w:r>
+      <w:r>
+        <w:rPr>
+          <w:rFonts w:cs="Times New Roman"/>
+          <w:sz w:val="22"/>
+          <w:lang w:val="en-GB"/>
+        </w:rPr>
+        <w:t>[29],[30]</w:t>
+      </w:r>
+      <w:r>
+        <w:rPr>
+          <w:rFonts w:cs="Times New Roman"/>
+          <w:sz w:val="22"/>
+          <w:lang w:val="en-GB"/>
+        </w:rPr>
+        <w:t xml:space="preserve">. Nothing is deleted or updated from the data repository. Because of </w:t>
+      </w:r>
+      <w:r>
+        <w:rPr>
+          <w:rFonts w:cs="Times New Roman"/>
+          <w:sz w:val="22"/>
+          <w:lang w:val="en-GB"/>
+        </w:rPr>
+        <w:t>this fact</w:t>
+      </w:r>
+      <w:r>
+        <w:rPr>
+          <w:rFonts w:cs="Times New Roman"/>
+          <w:sz w:val="22"/>
+          <w:lang w:val="en-GB"/>
+        </w:rPr>
+        <w:t xml:space="preserve">, there cannot be any concurrent updating issues. Most applications work by storing the current state of domain entities and starting business transactions from this state. Instead of storing all the information in the columns of a single record or in the properties of a single object, the state of the entities is described by the sequence of events. This is an event-based representation of an entity. As described previously in the article, an "event" is something that occurred in the past and is an expression of the ubiquitous language. </w:t>
+      </w:r>
+    </w:p>
+    <w:p>
+      <w:pPr>
+        <w:pStyle w:val="ICESTNormal"/>
+        <w:rPr>
+          <w:rFonts w:cs="Times New Roman"/>
+          <w:sz w:val="22"/>
+          <w:lang w:val="en-GB"/>
+        </w:rPr>
+      </w:pPr>
+      <w:r>
+        <w:rPr>
+          <w:rFonts w:cs="Times New Roman"/>
+          <w:sz w:val="22"/>
+          <w:lang w:val="en-GB"/>
+        </w:rPr>
+        <w:t>Event s</w:t>
+      </w:r>
+      <w:r>
+        <w:rPr>
+          <w:rFonts w:cs="Times New Roman"/>
+          <w:sz w:val="22"/>
+          <w:lang w:val="en-GB"/>
+        </w:rPr>
+        <w:t xml:space="preserve">torage may be relational, document-based, or graph-based, therefore events might be stored in a </w:t>
+      </w:r>
+      <w:r>
+        <w:rPr>
+          <w:rFonts w:cs="Times New Roman"/>
+          <w:sz w:val="22"/>
+          <w:lang w:val="en-GB"/>
+        </w:rPr>
+        <w:t xml:space="preserve">SQL or </w:t>
+      </w:r>
+      <w:r>
+        <w:rPr>
+          <w:rFonts w:cs="Times New Roman"/>
+          <w:sz w:val="22"/>
+          <w:lang w:val="en-GB"/>
+        </w:rPr>
+        <w:t>NoSQL database or using a specific solution such</w:t>
+      </w:r>
+      <w:r>
+        <w:rPr>
+          <w:rFonts w:cs="Times New Roman"/>
+          <w:sz w:val="22"/>
+          <w:lang w:val="en-GB"/>
+        </w:rPr>
+        <w:t xml:space="preserve"> as</w:t>
+      </w:r>
+      <w:r>
+        <w:rPr>
+          <w:rFonts w:cs="Times New Roman"/>
+          <w:sz w:val="22"/>
+          <w:lang w:val="en-GB"/>
+        </w:rPr>
+        <w:t xml:space="preserve"> “</w:t>
+      </w:r>
+      <w:proofErr w:type="spellStart"/>
+      <w:r>
+        <w:rPr>
+          <w:rFonts w:cs="Times New Roman"/>
+          <w:sz w:val="22"/>
+          <w:lang w:val="en-GB"/>
+        </w:rPr>
+        <w:t>RavenDB</w:t>
+      </w:r>
+      <w:proofErr w:type="spellEnd"/>
+      <w:r>
+        <w:rPr>
+          <w:rFonts w:cs="Times New Roman"/>
+          <w:sz w:val="22"/>
+          <w:lang w:val="en-GB"/>
+        </w:rPr>
+        <w:t>” or</w:t>
+      </w:r>
+      <w:r>
+        <w:rPr>
+          <w:rFonts w:cs="Times New Roman"/>
+          <w:sz w:val="22"/>
+          <w:lang w:val="en-GB"/>
+        </w:rPr>
+        <w:t xml:space="preserve"> </w:t>
+      </w:r>
+      <w:r>
+        <w:rPr>
+          <w:rFonts w:cs="Times New Roman"/>
+          <w:sz w:val="22"/>
+          <w:lang w:val="en-GB"/>
+        </w:rPr>
+        <w:t>“</w:t>
+      </w:r>
+      <w:proofErr w:type="spellStart"/>
+      <w:r>
+        <w:rPr>
+          <w:rFonts w:cs="Times New Roman"/>
+          <w:sz w:val="22"/>
+          <w:lang w:val="en-GB"/>
+        </w:rPr>
+        <w:t>FaunaDB</w:t>
+      </w:r>
+      <w:proofErr w:type="spellEnd"/>
+      <w:r>
+        <w:rPr>
+          <w:rFonts w:cs="Times New Roman"/>
+          <w:sz w:val="22"/>
+          <w:lang w:val="en-GB"/>
+        </w:rPr>
+        <w:t xml:space="preserve">” </w:t>
+      </w:r>
+      <w:r>
+        <w:rPr>
+          <w:rFonts w:cs="Times New Roman"/>
+          <w:sz w:val="22"/>
+          <w:lang w:val="en-GB"/>
+        </w:rPr>
+        <w:t>[4]</w:t>
+      </w:r>
+      <w:r>
+        <w:rPr>
+          <w:rFonts w:cs="Times New Roman"/>
+          <w:sz w:val="22"/>
+          <w:lang w:val="en-GB"/>
+        </w:rPr>
+        <w:t xml:space="preserve">. </w:t>
+      </w:r>
+      <w:r>
+        <w:rPr>
+          <w:rFonts w:cs="Times New Roman"/>
+          <w:sz w:val="22"/>
+          <w:lang w:val="en-GB"/>
+        </w:rPr>
+        <w:t xml:space="preserve"> Table 3 describes some </w:t>
+      </w:r>
+      <w:r>
+        <w:rPr>
+          <w:rFonts w:cs="Times New Roman"/>
+          <w:sz w:val="22"/>
+          <w:lang w:val="en-GB"/>
+        </w:rPr>
+        <w:t xml:space="preserve">cloud based </w:t>
+      </w:r>
+      <w:r>
+        <w:rPr>
+          <w:rFonts w:cs="Times New Roman"/>
+          <w:sz w:val="22"/>
+          <w:lang w:val="en-GB"/>
+        </w:rPr>
+        <w:t>options</w:t>
       </w:r>
       <w:r>
         <w:rPr>
@@ -6200,6 +7144,1805 @@
           <w:sz w:val="22"/>
           <w:lang w:val="en-GB"/>
         </w:rPr>
+        <w:br/>
+      </w:r>
+    </w:p>
+    <w:p>
+      <w:pPr>
+        <w:spacing w:after="0"/>
+        <w:rPr>
+          <w:rFonts w:ascii="Times New Roman" w:hAnsi="Times New Roman"/>
+          <w:i/>
+          <w:sz w:val="20"/>
+          <w:lang w:val="en-GB"/>
+        </w:rPr>
+      </w:pPr>
+      <w:r>
+        <w:rPr>
+          <w:rFonts w:ascii="Times New Roman" w:hAnsi="Times New Roman"/>
+          <w:i/>
+          <w:sz w:val="20"/>
+          <w:lang w:val="en-GB"/>
+        </w:rPr>
+        <w:t xml:space="preserve">Table </w:t>
+      </w:r>
+      <w:r>
+        <w:rPr>
+          <w:rFonts w:ascii="Times New Roman" w:hAnsi="Times New Roman"/>
+          <w:i/>
+          <w:sz w:val="20"/>
+          <w:lang w:val="en-GB"/>
+        </w:rPr>
+        <w:t>3</w:t>
+      </w:r>
+      <w:r>
+        <w:rPr>
+          <w:rFonts w:ascii="Times New Roman" w:hAnsi="Times New Roman"/>
+          <w:i/>
+          <w:sz w:val="20"/>
+          <w:lang w:val="en-GB"/>
+        </w:rPr>
+        <w:t xml:space="preserve">.  Cloud </w:t>
+      </w:r>
+      <w:r>
+        <w:rPr>
+          <w:rFonts w:ascii="Times New Roman" w:hAnsi="Times New Roman"/>
+          <w:i/>
+          <w:sz w:val="20"/>
+          <w:lang w:val="en-GB"/>
+        </w:rPr>
+        <w:t>data-storage</w:t>
+      </w:r>
+      <w:r>
+        <w:rPr>
+          <w:rFonts w:ascii="Times New Roman" w:hAnsi="Times New Roman"/>
+          <w:i/>
+          <w:sz w:val="20"/>
+          <w:lang w:val="en-GB"/>
+        </w:rPr>
+        <w:t xml:space="preserve">s' suitability for various </w:t>
+      </w:r>
+      <w:r>
+        <w:rPr>
+          <w:rFonts w:ascii="Times New Roman" w:hAnsi="Times New Roman"/>
+          <w:i/>
+          <w:sz w:val="20"/>
+          <w:lang w:val="en-GB"/>
+        </w:rPr>
+        <w:t>business cases</w:t>
+      </w:r>
+    </w:p>
+    <w:tbl>
+      <w:tblPr>
+        <w:tblStyle w:val="TableGrid"/>
+        <w:tblW w:w="4839" w:type="dxa"/>
+        <w:tblInd w:w="108" w:type="dxa"/>
+        <w:tblLook w:val="04A0" w:firstRow="1" w:lastRow="0" w:firstColumn="1" w:lastColumn="0" w:noHBand="0" w:noVBand="1"/>
+      </w:tblPr>
+      <w:tblGrid>
+        <w:gridCol w:w="1673"/>
+        <w:gridCol w:w="542"/>
+        <w:gridCol w:w="542"/>
+        <w:gridCol w:w="542"/>
+        <w:gridCol w:w="542"/>
+        <w:gridCol w:w="527"/>
+        <w:gridCol w:w="471"/>
+      </w:tblGrid>
+      <w:tr>
+        <w:trPr>
+          <w:cantSplit/>
+          <w:trHeight w:val="1467"/>
+        </w:trPr>
+        <w:tc>
+          <w:tcPr>
+            <w:tcW w:w="1673" w:type="dxa"/>
+          </w:tcPr>
+          <w:p>
+            <w:pPr>
+              <w:spacing w:after="0" w:line="240" w:lineRule="auto"/>
+              <w:jc w:val="center"/>
+              <w:rPr>
+                <w:rFonts w:ascii="Times New Roman" w:hAnsi="Times New Roman" w:cs="Times New Roman"/>
+                <w:sz w:val="20"/>
+                <w:lang w:val="en-GB"/>
+              </w:rPr>
+            </w:pPr>
+          </w:p>
+        </w:tc>
+        <w:tc>
+          <w:tcPr>
+            <w:tcW w:w="542" w:type="dxa"/>
+            <w:textDirection w:val="btLr"/>
+            <w:vAlign w:val="center"/>
+          </w:tcPr>
+          <w:p>
+            <w:pPr>
+              <w:spacing w:after="0" w:line="240" w:lineRule="auto"/>
+              <w:ind w:left="113" w:right="113"/>
+              <w:jc w:val="center"/>
+              <w:rPr>
+                <w:rFonts w:ascii="Times New Roman" w:hAnsi="Times New Roman" w:cs="Times New Roman"/>
+                <w:sz w:val="20"/>
+                <w:lang w:val="en-GB"/>
+              </w:rPr>
+            </w:pPr>
+            <w:r>
+              <w:rPr>
+                <w:rFonts w:ascii="Times New Roman" w:hAnsi="Times New Roman" w:cs="Times New Roman"/>
+                <w:sz w:val="20"/>
+                <w:lang w:val="en-GB"/>
+              </w:rPr>
+              <w:t>Relational</w:t>
+            </w:r>
+          </w:p>
+        </w:tc>
+        <w:tc>
+          <w:tcPr>
+            <w:tcW w:w="542" w:type="dxa"/>
+            <w:textDirection w:val="btLr"/>
+            <w:vAlign w:val="center"/>
+          </w:tcPr>
+          <w:p>
+            <w:pPr>
+              <w:spacing w:after="0" w:line="240" w:lineRule="auto"/>
+              <w:ind w:left="113" w:right="113"/>
+              <w:jc w:val="center"/>
+              <w:rPr>
+                <w:rFonts w:ascii="Times New Roman" w:hAnsi="Times New Roman" w:cs="Times New Roman"/>
+                <w:sz w:val="20"/>
+                <w:lang w:val="en-GB"/>
+              </w:rPr>
+            </w:pPr>
+            <w:r>
+              <w:rPr>
+                <w:rFonts w:ascii="Times New Roman" w:hAnsi="Times New Roman" w:cs="Times New Roman"/>
+                <w:sz w:val="20"/>
+                <w:lang w:val="en-GB"/>
+              </w:rPr>
+              <w:t>U</w:t>
+            </w:r>
+            <w:r>
+              <w:rPr>
+                <w:rFonts w:ascii="Times New Roman" w:hAnsi="Times New Roman" w:cs="Times New Roman"/>
+                <w:sz w:val="20"/>
+                <w:lang w:val="en-GB"/>
+              </w:rPr>
+              <w:t>nstructured</w:t>
+            </w:r>
+          </w:p>
+        </w:tc>
+        <w:tc>
+          <w:tcPr>
+            <w:tcW w:w="542" w:type="dxa"/>
+            <w:textDirection w:val="btLr"/>
+            <w:vAlign w:val="center"/>
+          </w:tcPr>
+          <w:p>
+            <w:pPr>
+              <w:spacing w:after="0" w:line="240" w:lineRule="auto"/>
+              <w:ind w:left="113" w:right="113"/>
+              <w:jc w:val="center"/>
+              <w:rPr>
+                <w:rFonts w:ascii="Times New Roman" w:hAnsi="Times New Roman" w:cs="Times New Roman"/>
+                <w:sz w:val="20"/>
+                <w:lang w:val="en-GB"/>
+              </w:rPr>
+            </w:pPr>
+            <w:r>
+              <w:rPr>
+                <w:rFonts w:ascii="Times New Roman" w:hAnsi="Times New Roman" w:cs="Times New Roman"/>
+                <w:sz w:val="20"/>
+                <w:lang w:val="en-GB"/>
+              </w:rPr>
+              <w:t>S</w:t>
+            </w:r>
+            <w:r>
+              <w:rPr>
+                <w:rFonts w:ascii="Times New Roman" w:hAnsi="Times New Roman" w:cs="Times New Roman"/>
+                <w:sz w:val="20"/>
+                <w:lang w:val="en-GB"/>
+              </w:rPr>
+              <w:t xml:space="preserve">emi </w:t>
+            </w:r>
+            <w:r>
+              <w:rPr>
+                <w:rFonts w:ascii="Times New Roman" w:hAnsi="Times New Roman" w:cs="Times New Roman"/>
+                <w:sz w:val="20"/>
+                <w:lang w:val="en-GB"/>
+              </w:rPr>
+              <w:t>S</w:t>
+            </w:r>
+            <w:r>
+              <w:rPr>
+                <w:rFonts w:ascii="Times New Roman" w:hAnsi="Times New Roman" w:cs="Times New Roman"/>
+                <w:sz w:val="20"/>
+                <w:lang w:val="en-GB"/>
+              </w:rPr>
+              <w:t xml:space="preserve">tructured </w:t>
+            </w:r>
+          </w:p>
+        </w:tc>
+        <w:tc>
+          <w:tcPr>
+            <w:tcW w:w="542" w:type="dxa"/>
+            <w:textDirection w:val="btLr"/>
+            <w:vAlign w:val="center"/>
+          </w:tcPr>
+          <w:p>
+            <w:pPr>
+              <w:spacing w:after="0" w:line="240" w:lineRule="auto"/>
+              <w:ind w:left="113" w:right="113"/>
+              <w:jc w:val="center"/>
+              <w:rPr>
+                <w:rFonts w:ascii="Times New Roman" w:hAnsi="Times New Roman" w:cs="Times New Roman"/>
+                <w:sz w:val="20"/>
+                <w:lang w:val="en-GB"/>
+              </w:rPr>
+            </w:pPr>
+            <w:proofErr w:type="spellStart"/>
+            <w:r>
+              <w:rPr>
+                <w:rFonts w:ascii="Times New Roman" w:hAnsi="Times New Roman" w:cs="Times New Roman"/>
+                <w:sz w:val="20"/>
+                <w:lang w:val="en-GB"/>
+              </w:rPr>
+              <w:t>Tunable</w:t>
+            </w:r>
+            <w:proofErr w:type="spellEnd"/>
+            <w:r>
+              <w:rPr>
+                <w:rFonts w:ascii="Times New Roman" w:hAnsi="Times New Roman" w:cs="Times New Roman"/>
+                <w:sz w:val="20"/>
+                <w:lang w:val="en-GB"/>
+              </w:rPr>
+              <w:t xml:space="preserve"> C</w:t>
+            </w:r>
+            <w:r>
+              <w:rPr>
+                <w:rFonts w:ascii="Times New Roman" w:hAnsi="Times New Roman" w:cs="Times New Roman"/>
+                <w:sz w:val="20"/>
+                <w:lang w:val="en-GB"/>
+              </w:rPr>
+              <w:t>onsistency</w:t>
+            </w:r>
+          </w:p>
+        </w:tc>
+        <w:tc>
+          <w:tcPr>
+            <w:tcW w:w="527" w:type="dxa"/>
+            <w:textDirection w:val="btLr"/>
+            <w:vAlign w:val="center"/>
+          </w:tcPr>
+          <w:p>
+            <w:pPr>
+              <w:spacing w:after="0" w:line="240" w:lineRule="auto"/>
+              <w:ind w:left="113" w:right="113"/>
+              <w:jc w:val="center"/>
+              <w:rPr>
+                <w:rFonts w:ascii="Times New Roman" w:hAnsi="Times New Roman" w:cs="Times New Roman"/>
+                <w:sz w:val="20"/>
+                <w:lang w:val="en-GB"/>
+              </w:rPr>
+            </w:pPr>
+            <w:r>
+              <w:rPr>
+                <w:rFonts w:ascii="Times New Roman" w:hAnsi="Times New Roman" w:cs="Times New Roman"/>
+                <w:sz w:val="20"/>
+                <w:lang w:val="en-GB"/>
+              </w:rPr>
+              <w:t>Geo</w:t>
+            </w:r>
+            <w:r>
+              <w:rPr>
+                <w:rFonts w:ascii="Times New Roman" w:hAnsi="Times New Roman" w:cs="Times New Roman"/>
+                <w:sz w:val="20"/>
+                <w:lang w:val="en-GB"/>
+              </w:rPr>
+              <w:t>-</w:t>
+            </w:r>
+            <w:r>
+              <w:rPr>
+                <w:rFonts w:ascii="Times New Roman" w:hAnsi="Times New Roman" w:cs="Times New Roman"/>
+                <w:sz w:val="20"/>
+                <w:lang w:val="en-GB"/>
+              </w:rPr>
+              <w:t>Replication</w:t>
+            </w:r>
+          </w:p>
+        </w:tc>
+        <w:tc>
+          <w:tcPr>
+            <w:tcW w:w="471" w:type="dxa"/>
+            <w:textDirection w:val="btLr"/>
+          </w:tcPr>
+          <w:p>
+            <w:pPr>
+              <w:spacing w:after="0" w:line="240" w:lineRule="auto"/>
+              <w:ind w:left="113" w:right="113"/>
+              <w:jc w:val="center"/>
+              <w:rPr>
+                <w:rFonts w:ascii="Times New Roman" w:hAnsi="Times New Roman" w:cs="Times New Roman"/>
+                <w:sz w:val="20"/>
+                <w:lang w:val="en-GB"/>
+              </w:rPr>
+            </w:pPr>
+            <w:r>
+              <w:rPr>
+                <w:rFonts w:ascii="Times New Roman" w:hAnsi="Times New Roman" w:cs="Times New Roman"/>
+                <w:sz w:val="20"/>
+                <w:lang w:val="en-GB"/>
+              </w:rPr>
+              <w:t>Large Data</w:t>
+            </w:r>
+          </w:p>
+        </w:tc>
+      </w:tr>
+      <w:tr>
+        <w:tc>
+          <w:tcPr>
+            <w:tcW w:w="1673" w:type="dxa"/>
+          </w:tcPr>
+          <w:p>
+            <w:pPr>
+              <w:spacing w:after="0" w:line="240" w:lineRule="auto"/>
+              <w:jc w:val="center"/>
+              <w:rPr>
+                <w:rFonts w:ascii="Times New Roman" w:hAnsi="Times New Roman" w:cs="Times New Roman"/>
+                <w:sz w:val="20"/>
+                <w:lang w:val="en-GB"/>
+              </w:rPr>
+            </w:pPr>
+            <w:r>
+              <w:rPr>
+                <w:rFonts w:ascii="Times New Roman" w:hAnsi="Times New Roman" w:cs="Times New Roman"/>
+                <w:sz w:val="20"/>
+                <w:lang w:val="en-GB"/>
+              </w:rPr>
+              <w:t>Azure SQL</w:t>
+            </w:r>
+          </w:p>
+        </w:tc>
+        <w:tc>
+          <w:tcPr>
+            <w:tcW w:w="542" w:type="dxa"/>
+          </w:tcPr>
+          <w:p>
+            <w:pPr>
+              <w:spacing w:after="0" w:line="240" w:lineRule="auto"/>
+              <w:jc w:val="center"/>
+              <w:rPr>
+                <w:rFonts w:ascii="Times New Roman" w:hAnsi="Times New Roman" w:cs="Times New Roman"/>
+                <w:sz w:val="20"/>
+                <w:lang w:val="en-GB"/>
+              </w:rPr>
+            </w:pPr>
+            <w:r>
+              <w:rPr>
+                <w:rFonts w:ascii="MS Gothic" w:eastAsia="MS Gothic" w:hAnsi="MS Gothic" w:cs="MS Gothic"/>
+                <w:b/>
+                <w:bCs/>
+                <w:color w:val="202124"/>
+                <w:sz w:val="20"/>
+                <w:shd w:val="clear" w:color="auto" w:fill="FFFFFF"/>
+                <w:lang w:val="en-GB"/>
+              </w:rPr>
+              <w:t>✓</w:t>
+            </w:r>
+          </w:p>
+        </w:tc>
+        <w:tc>
+          <w:tcPr>
+            <w:tcW w:w="542" w:type="dxa"/>
+          </w:tcPr>
+          <w:p>
+            <w:pPr>
+              <w:spacing w:after="0" w:line="240" w:lineRule="auto"/>
+              <w:jc w:val="center"/>
+              <w:rPr>
+                <w:rFonts w:ascii="Times New Roman" w:hAnsi="Times New Roman" w:cs="Times New Roman"/>
+                <w:sz w:val="20"/>
+                <w:lang w:val="en-GB"/>
+              </w:rPr>
+            </w:pPr>
+          </w:p>
+        </w:tc>
+        <w:tc>
+          <w:tcPr>
+            <w:tcW w:w="542" w:type="dxa"/>
+          </w:tcPr>
+          <w:p>
+            <w:pPr>
+              <w:spacing w:after="0" w:line="240" w:lineRule="auto"/>
+              <w:jc w:val="center"/>
+              <w:rPr>
+                <w:rFonts w:ascii="Times New Roman" w:hAnsi="Times New Roman" w:cs="Times New Roman"/>
+                <w:sz w:val="20"/>
+                <w:lang w:val="en-GB"/>
+              </w:rPr>
+            </w:pPr>
+          </w:p>
+        </w:tc>
+        <w:tc>
+          <w:tcPr>
+            <w:tcW w:w="542" w:type="dxa"/>
+          </w:tcPr>
+          <w:p>
+            <w:pPr>
+              <w:spacing w:after="0" w:line="240" w:lineRule="auto"/>
+              <w:jc w:val="center"/>
+              <w:rPr>
+                <w:rFonts w:ascii="Times New Roman" w:hAnsi="Times New Roman" w:cs="Times New Roman"/>
+                <w:sz w:val="20"/>
+                <w:lang w:val="en-GB"/>
+              </w:rPr>
+            </w:pPr>
+          </w:p>
+        </w:tc>
+        <w:tc>
+          <w:tcPr>
+            <w:tcW w:w="527" w:type="dxa"/>
+          </w:tcPr>
+          <w:p>
+            <w:pPr>
+              <w:spacing w:after="0" w:line="240" w:lineRule="auto"/>
+              <w:jc w:val="center"/>
+              <w:rPr>
+                <w:rFonts w:ascii="Times New Roman" w:hAnsi="Times New Roman" w:cs="Times New Roman"/>
+                <w:sz w:val="20"/>
+                <w:lang w:val="en-GB"/>
+              </w:rPr>
+            </w:pPr>
+            <w:r>
+              <w:rPr>
+                <w:rFonts w:ascii="MS Gothic" w:eastAsia="MS Gothic" w:hAnsi="MS Gothic" w:cs="MS Gothic"/>
+                <w:b/>
+                <w:bCs/>
+                <w:color w:val="202124"/>
+                <w:sz w:val="20"/>
+                <w:shd w:val="clear" w:color="auto" w:fill="FFFFFF"/>
+                <w:lang w:val="en-GB"/>
+              </w:rPr>
+              <w:t>✓</w:t>
+            </w:r>
+          </w:p>
+        </w:tc>
+        <w:tc>
+          <w:tcPr>
+            <w:tcW w:w="471" w:type="dxa"/>
+          </w:tcPr>
+          <w:p>
+            <w:pPr>
+              <w:spacing w:after="0" w:line="240" w:lineRule="auto"/>
+              <w:jc w:val="center"/>
+              <w:rPr>
+                <w:rFonts w:ascii="Times New Roman" w:hAnsi="Times New Roman" w:cs="Times New Roman"/>
+                <w:sz w:val="20"/>
+                <w:lang w:val="en-GB"/>
+              </w:rPr>
+            </w:pPr>
+          </w:p>
+        </w:tc>
+      </w:tr>
+      <w:tr>
+        <w:tc>
+          <w:tcPr>
+            <w:tcW w:w="1673" w:type="dxa"/>
+          </w:tcPr>
+          <w:p>
+            <w:pPr>
+              <w:spacing w:after="0" w:line="240" w:lineRule="auto"/>
+              <w:jc w:val="center"/>
+              <w:rPr>
+                <w:rFonts w:ascii="Times New Roman" w:hAnsi="Times New Roman" w:cs="Times New Roman"/>
+                <w:sz w:val="20"/>
+                <w:lang w:val="en-GB"/>
+              </w:rPr>
+            </w:pPr>
+            <w:r>
+              <w:rPr>
+                <w:rFonts w:ascii="Times New Roman" w:hAnsi="Times New Roman" w:cs="Times New Roman"/>
+                <w:sz w:val="20"/>
+                <w:lang w:val="en-GB"/>
+              </w:rPr>
+              <w:t xml:space="preserve">Azure Cosmos </w:t>
+            </w:r>
+          </w:p>
+        </w:tc>
+        <w:tc>
+          <w:tcPr>
+            <w:tcW w:w="542" w:type="dxa"/>
+          </w:tcPr>
+          <w:p>
+            <w:pPr>
+              <w:spacing w:after="0" w:line="240" w:lineRule="auto"/>
+              <w:jc w:val="center"/>
+              <w:rPr>
+                <w:rFonts w:ascii="MS Gothic" w:eastAsia="MS Gothic" w:hAnsi="MS Gothic" w:cs="MS Gothic"/>
+                <w:b/>
+                <w:bCs/>
+                <w:color w:val="202124"/>
+                <w:sz w:val="20"/>
+                <w:shd w:val="clear" w:color="auto" w:fill="FFFFFF"/>
+                <w:lang w:val="en-GB"/>
+              </w:rPr>
+            </w:pPr>
+          </w:p>
+        </w:tc>
+        <w:tc>
+          <w:tcPr>
+            <w:tcW w:w="542" w:type="dxa"/>
+          </w:tcPr>
+          <w:p>
+            <w:pPr>
+              <w:spacing w:after="0" w:line="240" w:lineRule="auto"/>
+              <w:jc w:val="center"/>
+              <w:rPr>
+                <w:rFonts w:ascii="Times New Roman" w:hAnsi="Times New Roman" w:cs="Times New Roman"/>
+                <w:sz w:val="20"/>
+                <w:lang w:val="en-GB"/>
+              </w:rPr>
+            </w:pPr>
+            <w:r>
+              <w:rPr>
+                <w:rFonts w:ascii="MS Gothic" w:eastAsia="MS Gothic" w:hAnsi="MS Gothic" w:cs="MS Gothic"/>
+                <w:b/>
+                <w:bCs/>
+                <w:color w:val="202124"/>
+                <w:sz w:val="20"/>
+                <w:shd w:val="clear" w:color="auto" w:fill="FFFFFF"/>
+                <w:lang w:val="en-GB"/>
+              </w:rPr>
+              <w:t>✓</w:t>
+            </w:r>
+          </w:p>
+        </w:tc>
+        <w:tc>
+          <w:tcPr>
+            <w:tcW w:w="542" w:type="dxa"/>
+          </w:tcPr>
+          <w:p>
+            <w:pPr>
+              <w:spacing w:after="0" w:line="240" w:lineRule="auto"/>
+              <w:jc w:val="center"/>
+              <w:rPr>
+                <w:rFonts w:ascii="Times New Roman" w:hAnsi="Times New Roman" w:cs="Times New Roman"/>
+                <w:sz w:val="20"/>
+                <w:lang w:val="en-GB"/>
+              </w:rPr>
+            </w:pPr>
+            <w:r>
+              <w:rPr>
+                <w:rFonts w:ascii="MS Gothic" w:eastAsia="MS Gothic" w:hAnsi="MS Gothic" w:cs="MS Gothic"/>
+                <w:b/>
+                <w:bCs/>
+                <w:color w:val="202124"/>
+                <w:sz w:val="20"/>
+                <w:shd w:val="clear" w:color="auto" w:fill="FFFFFF"/>
+                <w:lang w:val="en-GB"/>
+              </w:rPr>
+              <w:t>✓</w:t>
+            </w:r>
+          </w:p>
+        </w:tc>
+        <w:tc>
+          <w:tcPr>
+            <w:tcW w:w="542" w:type="dxa"/>
+          </w:tcPr>
+          <w:p>
+            <w:pPr>
+              <w:spacing w:after="0" w:line="240" w:lineRule="auto"/>
+              <w:jc w:val="center"/>
+              <w:rPr>
+                <w:rFonts w:ascii="Times New Roman" w:hAnsi="Times New Roman" w:cs="Times New Roman"/>
+                <w:sz w:val="20"/>
+                <w:lang w:val="en-GB"/>
+              </w:rPr>
+            </w:pPr>
+            <w:r>
+              <w:rPr>
+                <w:rFonts w:ascii="MS Gothic" w:eastAsia="MS Gothic" w:hAnsi="MS Gothic" w:cs="MS Gothic"/>
+                <w:b/>
+                <w:bCs/>
+                <w:color w:val="202124"/>
+                <w:sz w:val="20"/>
+                <w:shd w:val="clear" w:color="auto" w:fill="FFFFFF"/>
+                <w:lang w:val="en-GB"/>
+              </w:rPr>
+              <w:t>✓</w:t>
+            </w:r>
+          </w:p>
+        </w:tc>
+        <w:tc>
+          <w:tcPr>
+            <w:tcW w:w="527" w:type="dxa"/>
+          </w:tcPr>
+          <w:p>
+            <w:pPr>
+              <w:spacing w:after="0" w:line="240" w:lineRule="auto"/>
+              <w:jc w:val="center"/>
+              <w:rPr>
+                <w:rFonts w:ascii="MS Gothic" w:eastAsia="MS Gothic" w:hAnsi="MS Gothic" w:cs="MS Gothic"/>
+                <w:b/>
+                <w:bCs/>
+                <w:color w:val="202124"/>
+                <w:sz w:val="20"/>
+                <w:shd w:val="clear" w:color="auto" w:fill="FFFFFF"/>
+                <w:lang w:val="en-GB"/>
+              </w:rPr>
+            </w:pPr>
+            <w:r>
+              <w:rPr>
+                <w:rFonts w:ascii="MS Gothic" w:eastAsia="MS Gothic" w:hAnsi="MS Gothic" w:cs="MS Gothic"/>
+                <w:b/>
+                <w:bCs/>
+                <w:color w:val="202124"/>
+                <w:sz w:val="20"/>
+                <w:shd w:val="clear" w:color="auto" w:fill="FFFFFF"/>
+                <w:lang w:val="en-GB"/>
+              </w:rPr>
+              <w:t>✓</w:t>
+            </w:r>
+          </w:p>
+        </w:tc>
+        <w:tc>
+          <w:tcPr>
+            <w:tcW w:w="471" w:type="dxa"/>
+          </w:tcPr>
+          <w:p>
+            <w:pPr>
+              <w:spacing w:after="0" w:line="240" w:lineRule="auto"/>
+              <w:jc w:val="center"/>
+              <w:rPr>
+                <w:rFonts w:ascii="Times New Roman" w:hAnsi="Times New Roman" w:cs="Times New Roman"/>
+                <w:sz w:val="20"/>
+                <w:lang w:val="en-GB"/>
+              </w:rPr>
+            </w:pPr>
+            <w:r>
+              <w:rPr>
+                <w:rFonts w:ascii="MS Gothic" w:eastAsia="MS Gothic" w:hAnsi="MS Gothic" w:cs="MS Gothic"/>
+                <w:b/>
+                <w:bCs/>
+                <w:color w:val="202124"/>
+                <w:sz w:val="20"/>
+                <w:shd w:val="clear" w:color="auto" w:fill="FFFFFF"/>
+                <w:lang w:val="en-GB"/>
+              </w:rPr>
+              <w:t>✓</w:t>
+            </w:r>
+          </w:p>
+        </w:tc>
+      </w:tr>
+      <w:tr>
+        <w:tc>
+          <w:tcPr>
+            <w:tcW w:w="1673" w:type="dxa"/>
+          </w:tcPr>
+          <w:p>
+            <w:pPr>
+              <w:spacing w:after="0" w:line="240" w:lineRule="auto"/>
+              <w:jc w:val="center"/>
+              <w:rPr>
+                <w:rFonts w:ascii="Times New Roman" w:hAnsi="Times New Roman" w:cs="Times New Roman"/>
+                <w:sz w:val="20"/>
+                <w:lang w:val="en-GB"/>
+              </w:rPr>
+            </w:pPr>
+            <w:r>
+              <w:rPr>
+                <w:rFonts w:ascii="Times New Roman" w:hAnsi="Times New Roman" w:cs="Times New Roman"/>
+                <w:sz w:val="20"/>
+                <w:lang w:val="en-GB"/>
+              </w:rPr>
+              <w:t>Azure Blob</w:t>
+            </w:r>
+          </w:p>
+        </w:tc>
+        <w:tc>
+          <w:tcPr>
+            <w:tcW w:w="542" w:type="dxa"/>
+          </w:tcPr>
+          <w:p>
+            <w:pPr>
+              <w:spacing w:after="0" w:line="240" w:lineRule="auto"/>
+              <w:jc w:val="center"/>
+              <w:rPr>
+                <w:rFonts w:ascii="MS Gothic" w:eastAsia="MS Gothic" w:hAnsi="MS Gothic" w:cs="MS Gothic"/>
+                <w:b/>
+                <w:bCs/>
+                <w:color w:val="202124"/>
+                <w:sz w:val="20"/>
+                <w:shd w:val="clear" w:color="auto" w:fill="FFFFFF"/>
+                <w:lang w:val="en-GB"/>
+              </w:rPr>
+            </w:pPr>
+          </w:p>
+        </w:tc>
+        <w:tc>
+          <w:tcPr>
+            <w:tcW w:w="542" w:type="dxa"/>
+          </w:tcPr>
+          <w:p>
+            <w:pPr>
+              <w:spacing w:after="0" w:line="240" w:lineRule="auto"/>
+              <w:jc w:val="center"/>
+              <w:rPr>
+                <w:rFonts w:ascii="MS Gothic" w:eastAsia="MS Gothic" w:hAnsi="MS Gothic" w:cs="MS Gothic"/>
+                <w:b/>
+                <w:bCs/>
+                <w:color w:val="202124"/>
+                <w:sz w:val="20"/>
+                <w:shd w:val="clear" w:color="auto" w:fill="FFFFFF"/>
+                <w:lang w:val="en-GB"/>
+              </w:rPr>
+            </w:pPr>
+            <w:r>
+              <w:rPr>
+                <w:rFonts w:ascii="MS Gothic" w:eastAsia="MS Gothic" w:hAnsi="MS Gothic" w:cs="MS Gothic"/>
+                <w:b/>
+                <w:bCs/>
+                <w:color w:val="202124"/>
+                <w:sz w:val="20"/>
+                <w:shd w:val="clear" w:color="auto" w:fill="FFFFFF"/>
+                <w:lang w:val="en-GB"/>
+              </w:rPr>
+              <w:t>✓</w:t>
+            </w:r>
+          </w:p>
+        </w:tc>
+        <w:tc>
+          <w:tcPr>
+            <w:tcW w:w="542" w:type="dxa"/>
+          </w:tcPr>
+          <w:p>
+            <w:pPr>
+              <w:spacing w:after="0" w:line="240" w:lineRule="auto"/>
+              <w:jc w:val="center"/>
+              <w:rPr>
+                <w:rFonts w:ascii="MS Gothic" w:eastAsia="MS Gothic" w:hAnsi="MS Gothic" w:cs="MS Gothic"/>
+                <w:b/>
+                <w:bCs/>
+                <w:color w:val="202124"/>
+                <w:sz w:val="20"/>
+                <w:shd w:val="clear" w:color="auto" w:fill="FFFFFF"/>
+                <w:lang w:val="en-GB"/>
+              </w:rPr>
+            </w:pPr>
+          </w:p>
+        </w:tc>
+        <w:tc>
+          <w:tcPr>
+            <w:tcW w:w="542" w:type="dxa"/>
+          </w:tcPr>
+          <w:p>
+            <w:pPr>
+              <w:spacing w:after="0" w:line="240" w:lineRule="auto"/>
+              <w:jc w:val="center"/>
+              <w:rPr>
+                <w:rFonts w:ascii="MS Gothic" w:eastAsia="MS Gothic" w:hAnsi="MS Gothic" w:cs="MS Gothic"/>
+                <w:b/>
+                <w:bCs/>
+                <w:color w:val="202124"/>
+                <w:sz w:val="20"/>
+                <w:shd w:val="clear" w:color="auto" w:fill="FFFFFF"/>
+                <w:lang w:val="en-GB"/>
+              </w:rPr>
+            </w:pPr>
+          </w:p>
+        </w:tc>
+        <w:tc>
+          <w:tcPr>
+            <w:tcW w:w="527" w:type="dxa"/>
+          </w:tcPr>
+          <w:p>
+            <w:pPr>
+              <w:spacing w:after="0" w:line="240" w:lineRule="auto"/>
+              <w:jc w:val="center"/>
+              <w:rPr>
+                <w:rFonts w:ascii="MS Gothic" w:eastAsia="MS Gothic" w:hAnsi="MS Gothic" w:cs="MS Gothic"/>
+                <w:b/>
+                <w:bCs/>
+                <w:color w:val="202124"/>
+                <w:sz w:val="20"/>
+                <w:shd w:val="clear" w:color="auto" w:fill="FFFFFF"/>
+                <w:lang w:val="en-GB"/>
+              </w:rPr>
+            </w:pPr>
+            <w:r>
+              <w:rPr>
+                <w:rFonts w:ascii="MS Gothic" w:eastAsia="MS Gothic" w:hAnsi="MS Gothic" w:cs="MS Gothic"/>
+                <w:b/>
+                <w:bCs/>
+                <w:color w:val="202124"/>
+                <w:sz w:val="20"/>
+                <w:shd w:val="clear" w:color="auto" w:fill="FFFFFF"/>
+                <w:lang w:val="en-GB"/>
+              </w:rPr>
+              <w:t>✓</w:t>
+            </w:r>
+          </w:p>
+        </w:tc>
+        <w:tc>
+          <w:tcPr>
+            <w:tcW w:w="471" w:type="dxa"/>
+          </w:tcPr>
+          <w:p>
+            <w:pPr>
+              <w:spacing w:after="0" w:line="240" w:lineRule="auto"/>
+              <w:jc w:val="center"/>
+              <w:rPr>
+                <w:rFonts w:ascii="MS Gothic" w:eastAsia="MS Gothic" w:hAnsi="MS Gothic" w:cs="MS Gothic"/>
+                <w:b/>
+                <w:bCs/>
+                <w:color w:val="202124"/>
+                <w:sz w:val="20"/>
+                <w:shd w:val="clear" w:color="auto" w:fill="FFFFFF"/>
+                <w:lang w:val="en-GB"/>
+              </w:rPr>
+            </w:pPr>
+            <w:r>
+              <w:rPr>
+                <w:rFonts w:ascii="MS Gothic" w:eastAsia="MS Gothic" w:hAnsi="MS Gothic" w:cs="MS Gothic"/>
+                <w:b/>
+                <w:bCs/>
+                <w:color w:val="202124"/>
+                <w:sz w:val="20"/>
+                <w:shd w:val="clear" w:color="auto" w:fill="FFFFFF"/>
+                <w:lang w:val="en-GB"/>
+              </w:rPr>
+              <w:t>✓</w:t>
+            </w:r>
+          </w:p>
+        </w:tc>
+      </w:tr>
+      <w:tr>
+        <w:tc>
+          <w:tcPr>
+            <w:tcW w:w="1673" w:type="dxa"/>
+          </w:tcPr>
+          <w:p>
+            <w:pPr>
+              <w:spacing w:after="0" w:line="240" w:lineRule="auto"/>
+              <w:jc w:val="center"/>
+              <w:rPr>
+                <w:rFonts w:ascii="Times New Roman" w:hAnsi="Times New Roman" w:cs="Times New Roman"/>
+                <w:sz w:val="20"/>
+                <w:lang w:val="en-GB"/>
+              </w:rPr>
+            </w:pPr>
+            <w:r>
+              <w:rPr>
+                <w:rFonts w:ascii="Times New Roman" w:hAnsi="Times New Roman" w:cs="Times New Roman"/>
+                <w:sz w:val="20"/>
+                <w:lang w:val="en-GB"/>
+              </w:rPr>
+              <w:t>Amazon RDS</w:t>
+            </w:r>
+          </w:p>
+        </w:tc>
+        <w:tc>
+          <w:tcPr>
+            <w:tcW w:w="542" w:type="dxa"/>
+          </w:tcPr>
+          <w:p>
+            <w:pPr>
+              <w:spacing w:after="0" w:line="240" w:lineRule="auto"/>
+              <w:jc w:val="center"/>
+              <w:rPr>
+                <w:rFonts w:ascii="MS Gothic" w:eastAsia="MS Gothic" w:hAnsi="MS Gothic" w:cs="MS Gothic"/>
+                <w:b/>
+                <w:bCs/>
+                <w:color w:val="202124"/>
+                <w:sz w:val="20"/>
+                <w:shd w:val="clear" w:color="auto" w:fill="FFFFFF"/>
+                <w:lang w:val="en-GB"/>
+              </w:rPr>
+            </w:pPr>
+            <w:r>
+              <w:rPr>
+                <w:rFonts w:ascii="MS Gothic" w:eastAsia="MS Gothic" w:hAnsi="MS Gothic" w:cs="MS Gothic"/>
+                <w:b/>
+                <w:bCs/>
+                <w:color w:val="202124"/>
+                <w:sz w:val="20"/>
+                <w:shd w:val="clear" w:color="auto" w:fill="FFFFFF"/>
+                <w:lang w:val="en-GB"/>
+              </w:rPr>
+              <w:t>✓</w:t>
+            </w:r>
+          </w:p>
+        </w:tc>
+        <w:tc>
+          <w:tcPr>
+            <w:tcW w:w="542" w:type="dxa"/>
+          </w:tcPr>
+          <w:p>
+            <w:pPr>
+              <w:spacing w:after="0" w:line="240" w:lineRule="auto"/>
+              <w:jc w:val="center"/>
+              <w:rPr>
+                <w:rFonts w:ascii="Times New Roman" w:hAnsi="Times New Roman" w:cs="Times New Roman"/>
+                <w:sz w:val="20"/>
+                <w:lang w:val="en-GB"/>
+              </w:rPr>
+            </w:pPr>
+          </w:p>
+        </w:tc>
+        <w:tc>
+          <w:tcPr>
+            <w:tcW w:w="542" w:type="dxa"/>
+          </w:tcPr>
+          <w:p>
+            <w:pPr>
+              <w:spacing w:after="0" w:line="240" w:lineRule="auto"/>
+              <w:jc w:val="center"/>
+              <w:rPr>
+                <w:rFonts w:ascii="Times New Roman" w:hAnsi="Times New Roman" w:cs="Times New Roman"/>
+                <w:sz w:val="20"/>
+                <w:lang w:val="en-GB"/>
+              </w:rPr>
+            </w:pPr>
+          </w:p>
+        </w:tc>
+        <w:tc>
+          <w:tcPr>
+            <w:tcW w:w="542" w:type="dxa"/>
+          </w:tcPr>
+          <w:p>
+            <w:pPr>
+              <w:spacing w:after="0" w:line="240" w:lineRule="auto"/>
+              <w:jc w:val="center"/>
+              <w:rPr>
+                <w:rFonts w:ascii="Times New Roman" w:hAnsi="Times New Roman" w:cs="Times New Roman"/>
+                <w:sz w:val="20"/>
+                <w:lang w:val="en-GB"/>
+              </w:rPr>
+            </w:pPr>
+          </w:p>
+        </w:tc>
+        <w:tc>
+          <w:tcPr>
+            <w:tcW w:w="527" w:type="dxa"/>
+          </w:tcPr>
+          <w:p>
+            <w:pPr>
+              <w:spacing w:after="0" w:line="240" w:lineRule="auto"/>
+              <w:jc w:val="center"/>
+              <w:rPr>
+                <w:rFonts w:ascii="MS Gothic" w:eastAsia="MS Gothic" w:hAnsi="MS Gothic" w:cs="MS Gothic"/>
+                <w:b/>
+                <w:bCs/>
+                <w:color w:val="202124"/>
+                <w:sz w:val="20"/>
+                <w:shd w:val="clear" w:color="auto" w:fill="FFFFFF"/>
+                <w:lang w:val="en-GB"/>
+              </w:rPr>
+            </w:pPr>
+            <w:r>
+              <w:rPr>
+                <w:rFonts w:ascii="MS Gothic" w:eastAsia="MS Gothic" w:hAnsi="MS Gothic" w:cs="MS Gothic"/>
+                <w:b/>
+                <w:bCs/>
+                <w:color w:val="202124"/>
+                <w:sz w:val="20"/>
+                <w:shd w:val="clear" w:color="auto" w:fill="FFFFFF"/>
+                <w:lang w:val="en-GB"/>
+              </w:rPr>
+              <w:t>✓</w:t>
+            </w:r>
+          </w:p>
+        </w:tc>
+        <w:tc>
+          <w:tcPr>
+            <w:tcW w:w="471" w:type="dxa"/>
+          </w:tcPr>
+          <w:p>
+            <w:pPr>
+              <w:spacing w:after="0" w:line="240" w:lineRule="auto"/>
+              <w:jc w:val="center"/>
+              <w:rPr>
+                <w:rFonts w:ascii="Times New Roman" w:hAnsi="Times New Roman" w:cs="Times New Roman"/>
+                <w:sz w:val="20"/>
+                <w:lang w:val="en-GB"/>
+              </w:rPr>
+            </w:pPr>
+            <w:r>
+              <w:rPr>
+                <w:rFonts w:ascii="MS Gothic" w:eastAsia="MS Gothic" w:hAnsi="MS Gothic" w:cs="MS Gothic"/>
+                <w:b/>
+                <w:bCs/>
+                <w:color w:val="202124"/>
+                <w:sz w:val="20"/>
+                <w:shd w:val="clear" w:color="auto" w:fill="FFFFFF"/>
+                <w:lang w:val="en-GB"/>
+              </w:rPr>
+              <w:t>✓</w:t>
+            </w:r>
+          </w:p>
+        </w:tc>
+      </w:tr>
+      <w:tr>
+        <w:tc>
+          <w:tcPr>
+            <w:tcW w:w="1673" w:type="dxa"/>
+          </w:tcPr>
+          <w:p>
+            <w:pPr>
+              <w:spacing w:after="0" w:line="240" w:lineRule="auto"/>
+              <w:jc w:val="center"/>
+              <w:rPr>
+                <w:rFonts w:ascii="Times New Roman" w:hAnsi="Times New Roman" w:cs="Times New Roman"/>
+                <w:sz w:val="20"/>
+                <w:lang w:val="en-GB"/>
+              </w:rPr>
+            </w:pPr>
+            <w:r>
+              <w:rPr>
+                <w:rFonts w:ascii="Times New Roman" w:hAnsi="Times New Roman" w:cs="Times New Roman"/>
+                <w:sz w:val="20"/>
+                <w:lang w:val="en-GB"/>
+              </w:rPr>
+              <w:t>Amazon Dynamo</w:t>
+            </w:r>
+          </w:p>
+        </w:tc>
+        <w:tc>
+          <w:tcPr>
+            <w:tcW w:w="542" w:type="dxa"/>
+          </w:tcPr>
+          <w:p>
+            <w:pPr>
+              <w:spacing w:after="0" w:line="240" w:lineRule="auto"/>
+              <w:jc w:val="center"/>
+              <w:rPr>
+                <w:rFonts w:ascii="MS Gothic" w:eastAsia="MS Gothic" w:hAnsi="MS Gothic" w:cs="MS Gothic"/>
+                <w:b/>
+                <w:bCs/>
+                <w:color w:val="202124"/>
+                <w:sz w:val="20"/>
+                <w:shd w:val="clear" w:color="auto" w:fill="FFFFFF"/>
+                <w:lang w:val="en-GB"/>
+              </w:rPr>
+            </w:pPr>
+          </w:p>
+        </w:tc>
+        <w:tc>
+          <w:tcPr>
+            <w:tcW w:w="542" w:type="dxa"/>
+          </w:tcPr>
+          <w:p>
+            <w:pPr>
+              <w:spacing w:after="0" w:line="240" w:lineRule="auto"/>
+              <w:jc w:val="center"/>
+              <w:rPr>
+                <w:rFonts w:ascii="Times New Roman" w:hAnsi="Times New Roman" w:cs="Times New Roman"/>
+                <w:sz w:val="20"/>
+                <w:lang w:val="en-GB"/>
+              </w:rPr>
+            </w:pPr>
+            <w:r>
+              <w:rPr>
+                <w:rFonts w:ascii="MS Gothic" w:eastAsia="MS Gothic" w:hAnsi="MS Gothic" w:cs="MS Gothic"/>
+                <w:b/>
+                <w:bCs/>
+                <w:color w:val="202124"/>
+                <w:sz w:val="20"/>
+                <w:shd w:val="clear" w:color="auto" w:fill="FFFFFF"/>
+                <w:lang w:val="en-GB"/>
+              </w:rPr>
+              <w:t>✓</w:t>
+            </w:r>
+          </w:p>
+        </w:tc>
+        <w:tc>
+          <w:tcPr>
+            <w:tcW w:w="542" w:type="dxa"/>
+          </w:tcPr>
+          <w:p>
+            <w:pPr>
+              <w:spacing w:after="0" w:line="240" w:lineRule="auto"/>
+              <w:jc w:val="center"/>
+              <w:rPr>
+                <w:rFonts w:ascii="Times New Roman" w:hAnsi="Times New Roman" w:cs="Times New Roman"/>
+                <w:sz w:val="20"/>
+                <w:lang w:val="en-GB"/>
+              </w:rPr>
+            </w:pPr>
+            <w:r>
+              <w:rPr>
+                <w:rFonts w:ascii="MS Gothic" w:eastAsia="MS Gothic" w:hAnsi="MS Gothic" w:cs="MS Gothic"/>
+                <w:b/>
+                <w:bCs/>
+                <w:color w:val="202124"/>
+                <w:sz w:val="20"/>
+                <w:shd w:val="clear" w:color="auto" w:fill="FFFFFF"/>
+                <w:lang w:val="en-GB"/>
+              </w:rPr>
+              <w:t>✓</w:t>
+            </w:r>
+          </w:p>
+        </w:tc>
+        <w:tc>
+          <w:tcPr>
+            <w:tcW w:w="542" w:type="dxa"/>
+          </w:tcPr>
+          <w:p>
+            <w:pPr>
+              <w:spacing w:after="0" w:line="240" w:lineRule="auto"/>
+              <w:jc w:val="center"/>
+              <w:rPr>
+                <w:rFonts w:ascii="Times New Roman" w:hAnsi="Times New Roman" w:cs="Times New Roman"/>
+                <w:sz w:val="20"/>
+                <w:lang w:val="en-GB"/>
+              </w:rPr>
+            </w:pPr>
+            <w:r>
+              <w:rPr>
+                <w:rFonts w:ascii="MS Gothic" w:eastAsia="MS Gothic" w:hAnsi="MS Gothic" w:cs="MS Gothic"/>
+                <w:b/>
+                <w:bCs/>
+                <w:color w:val="202124"/>
+                <w:sz w:val="20"/>
+                <w:shd w:val="clear" w:color="auto" w:fill="FFFFFF"/>
+                <w:lang w:val="en-GB"/>
+              </w:rPr>
+              <w:t>✓</w:t>
+            </w:r>
+          </w:p>
+        </w:tc>
+        <w:tc>
+          <w:tcPr>
+            <w:tcW w:w="527" w:type="dxa"/>
+          </w:tcPr>
+          <w:p>
+            <w:pPr>
+              <w:spacing w:after="0" w:line="240" w:lineRule="auto"/>
+              <w:jc w:val="center"/>
+              <w:rPr>
+                <w:rFonts w:ascii="MS Gothic" w:eastAsia="MS Gothic" w:hAnsi="MS Gothic" w:cs="MS Gothic"/>
+                <w:b/>
+                <w:bCs/>
+                <w:color w:val="202124"/>
+                <w:sz w:val="20"/>
+                <w:shd w:val="clear" w:color="auto" w:fill="FFFFFF"/>
+                <w:lang w:val="en-GB"/>
+              </w:rPr>
+            </w:pPr>
+            <w:r>
+              <w:rPr>
+                <w:rFonts w:ascii="MS Gothic" w:eastAsia="MS Gothic" w:hAnsi="MS Gothic" w:cs="MS Gothic"/>
+                <w:b/>
+                <w:bCs/>
+                <w:color w:val="202124"/>
+                <w:sz w:val="20"/>
+                <w:shd w:val="clear" w:color="auto" w:fill="FFFFFF"/>
+                <w:lang w:val="en-GB"/>
+              </w:rPr>
+              <w:t>✓</w:t>
+            </w:r>
+          </w:p>
+        </w:tc>
+        <w:tc>
+          <w:tcPr>
+            <w:tcW w:w="471" w:type="dxa"/>
+          </w:tcPr>
+          <w:p>
+            <w:pPr>
+              <w:spacing w:after="0" w:line="240" w:lineRule="auto"/>
+              <w:jc w:val="center"/>
+              <w:rPr>
+                <w:rFonts w:ascii="MS Gothic" w:eastAsia="MS Gothic" w:hAnsi="MS Gothic" w:cs="MS Gothic"/>
+                <w:b/>
+                <w:bCs/>
+                <w:color w:val="202124"/>
+                <w:sz w:val="20"/>
+                <w:shd w:val="clear" w:color="auto" w:fill="FFFFFF"/>
+                <w:lang w:val="en-GB"/>
+              </w:rPr>
+            </w:pPr>
+            <w:r>
+              <w:rPr>
+                <w:rFonts w:ascii="MS Gothic" w:eastAsia="MS Gothic" w:hAnsi="MS Gothic" w:cs="MS Gothic"/>
+                <w:b/>
+                <w:bCs/>
+                <w:color w:val="202124"/>
+                <w:sz w:val="20"/>
+                <w:shd w:val="clear" w:color="auto" w:fill="FFFFFF"/>
+                <w:lang w:val="en-GB"/>
+              </w:rPr>
+              <w:t>✓</w:t>
+            </w:r>
+          </w:p>
+        </w:tc>
+      </w:tr>
+      <w:tr>
+        <w:tc>
+          <w:tcPr>
+            <w:tcW w:w="1673" w:type="dxa"/>
+          </w:tcPr>
+          <w:p>
+            <w:pPr>
+              <w:spacing w:after="0" w:line="240" w:lineRule="auto"/>
+              <w:jc w:val="center"/>
+              <w:rPr>
+                <w:rFonts w:ascii="Times New Roman" w:hAnsi="Times New Roman" w:cs="Times New Roman"/>
+                <w:sz w:val="20"/>
+                <w:lang w:val="en-GB"/>
+              </w:rPr>
+            </w:pPr>
+            <w:r>
+              <w:rPr>
+                <w:rFonts w:ascii="Times New Roman" w:hAnsi="Times New Roman" w:cs="Times New Roman"/>
+                <w:sz w:val="20"/>
+                <w:lang w:val="en-GB"/>
+              </w:rPr>
+              <w:t>Amazon S3</w:t>
+            </w:r>
+          </w:p>
+        </w:tc>
+        <w:tc>
+          <w:tcPr>
+            <w:tcW w:w="542" w:type="dxa"/>
+          </w:tcPr>
+          <w:p>
+            <w:pPr>
+              <w:spacing w:after="0" w:line="240" w:lineRule="auto"/>
+              <w:jc w:val="center"/>
+              <w:rPr>
+                <w:rFonts w:ascii="MS Gothic" w:eastAsia="MS Gothic" w:hAnsi="MS Gothic" w:cs="MS Gothic"/>
+                <w:b/>
+                <w:bCs/>
+                <w:color w:val="202124"/>
+                <w:sz w:val="20"/>
+                <w:shd w:val="clear" w:color="auto" w:fill="FFFFFF"/>
+                <w:lang w:val="en-GB"/>
+              </w:rPr>
+            </w:pPr>
+          </w:p>
+        </w:tc>
+        <w:tc>
+          <w:tcPr>
+            <w:tcW w:w="542" w:type="dxa"/>
+          </w:tcPr>
+          <w:p>
+            <w:pPr>
+              <w:spacing w:after="0" w:line="240" w:lineRule="auto"/>
+              <w:jc w:val="center"/>
+              <w:rPr>
+                <w:rFonts w:ascii="Times New Roman" w:hAnsi="Times New Roman" w:cs="Times New Roman"/>
+                <w:sz w:val="20"/>
+                <w:lang w:val="en-GB"/>
+              </w:rPr>
+            </w:pPr>
+            <w:r>
+              <w:rPr>
+                <w:rFonts w:ascii="MS Gothic" w:eastAsia="MS Gothic" w:hAnsi="MS Gothic" w:cs="MS Gothic"/>
+                <w:b/>
+                <w:bCs/>
+                <w:color w:val="202124"/>
+                <w:sz w:val="20"/>
+                <w:shd w:val="clear" w:color="auto" w:fill="FFFFFF"/>
+                <w:lang w:val="en-GB"/>
+              </w:rPr>
+              <w:t>✓</w:t>
+            </w:r>
+          </w:p>
+        </w:tc>
+        <w:tc>
+          <w:tcPr>
+            <w:tcW w:w="542" w:type="dxa"/>
+          </w:tcPr>
+          <w:p>
+            <w:pPr>
+              <w:spacing w:after="0" w:line="240" w:lineRule="auto"/>
+              <w:jc w:val="center"/>
+              <w:rPr>
+                <w:rFonts w:ascii="Times New Roman" w:hAnsi="Times New Roman" w:cs="Times New Roman"/>
+                <w:sz w:val="20"/>
+                <w:lang w:val="en-GB"/>
+              </w:rPr>
+            </w:pPr>
+          </w:p>
+        </w:tc>
+        <w:tc>
+          <w:tcPr>
+            <w:tcW w:w="542" w:type="dxa"/>
+          </w:tcPr>
+          <w:p>
+            <w:pPr>
+              <w:spacing w:after="0" w:line="240" w:lineRule="auto"/>
+              <w:jc w:val="center"/>
+              <w:rPr>
+                <w:rFonts w:ascii="Times New Roman" w:hAnsi="Times New Roman" w:cs="Times New Roman"/>
+                <w:sz w:val="20"/>
+                <w:lang w:val="en-GB"/>
+              </w:rPr>
+            </w:pPr>
+          </w:p>
+        </w:tc>
+        <w:tc>
+          <w:tcPr>
+            <w:tcW w:w="527" w:type="dxa"/>
+          </w:tcPr>
+          <w:p>
+            <w:pPr>
+              <w:spacing w:after="0" w:line="240" w:lineRule="auto"/>
+              <w:jc w:val="center"/>
+              <w:rPr>
+                <w:rFonts w:ascii="MS Gothic" w:eastAsia="MS Gothic" w:hAnsi="MS Gothic" w:cs="MS Gothic"/>
+                <w:b/>
+                <w:bCs/>
+                <w:color w:val="202124"/>
+                <w:sz w:val="20"/>
+                <w:shd w:val="clear" w:color="auto" w:fill="FFFFFF"/>
+                <w:lang w:val="en-GB"/>
+              </w:rPr>
+            </w:pPr>
+            <w:r>
+              <w:rPr>
+                <w:rFonts w:ascii="MS Gothic" w:eastAsia="MS Gothic" w:hAnsi="MS Gothic" w:cs="MS Gothic"/>
+                <w:b/>
+                <w:bCs/>
+                <w:color w:val="202124"/>
+                <w:sz w:val="20"/>
+                <w:shd w:val="clear" w:color="auto" w:fill="FFFFFF"/>
+                <w:lang w:val="en-GB"/>
+              </w:rPr>
+              <w:t>✓</w:t>
+            </w:r>
+          </w:p>
+        </w:tc>
+        <w:tc>
+          <w:tcPr>
+            <w:tcW w:w="471" w:type="dxa"/>
+          </w:tcPr>
+          <w:p>
+            <w:pPr>
+              <w:spacing w:after="0" w:line="240" w:lineRule="auto"/>
+              <w:jc w:val="center"/>
+              <w:rPr>
+                <w:rFonts w:ascii="Times New Roman" w:hAnsi="Times New Roman" w:cs="Times New Roman"/>
+                <w:sz w:val="20"/>
+                <w:lang w:val="en-GB"/>
+              </w:rPr>
+            </w:pPr>
+            <w:r>
+              <w:rPr>
+                <w:rFonts w:ascii="MS Gothic" w:eastAsia="MS Gothic" w:hAnsi="MS Gothic" w:cs="MS Gothic"/>
+                <w:b/>
+                <w:bCs/>
+                <w:color w:val="202124"/>
+                <w:sz w:val="20"/>
+                <w:shd w:val="clear" w:color="auto" w:fill="FFFFFF"/>
+                <w:lang w:val="en-GB"/>
+              </w:rPr>
+              <w:t>✓</w:t>
+            </w:r>
+          </w:p>
+        </w:tc>
+      </w:tr>
+      <w:tr>
+        <w:tc>
+          <w:tcPr>
+            <w:tcW w:w="1673" w:type="dxa"/>
+          </w:tcPr>
+          <w:p>
+            <w:pPr>
+              <w:spacing w:after="0" w:line="240" w:lineRule="auto"/>
+              <w:jc w:val="center"/>
+              <w:rPr>
+                <w:rFonts w:ascii="Times New Roman" w:hAnsi="Times New Roman" w:cs="Times New Roman"/>
+                <w:sz w:val="20"/>
+                <w:lang w:val="en-GB"/>
+              </w:rPr>
+            </w:pPr>
+            <w:r>
+              <w:rPr>
+                <w:rFonts w:ascii="Times New Roman" w:hAnsi="Times New Roman" w:cs="Times New Roman"/>
+                <w:sz w:val="20"/>
+                <w:lang w:val="en-GB"/>
+              </w:rPr>
+              <w:t>Google SQL</w:t>
+            </w:r>
+          </w:p>
+        </w:tc>
+        <w:tc>
+          <w:tcPr>
+            <w:tcW w:w="542" w:type="dxa"/>
+          </w:tcPr>
+          <w:p>
+            <w:pPr>
+              <w:spacing w:after="0" w:line="240" w:lineRule="auto"/>
+              <w:jc w:val="center"/>
+              <w:rPr>
+                <w:rFonts w:ascii="Times New Roman" w:hAnsi="Times New Roman" w:cs="Times New Roman"/>
+                <w:sz w:val="20"/>
+                <w:lang w:val="en-GB"/>
+              </w:rPr>
+            </w:pPr>
+            <w:r>
+              <w:rPr>
+                <w:rFonts w:ascii="MS Gothic" w:eastAsia="MS Gothic" w:hAnsi="MS Gothic" w:cs="MS Gothic"/>
+                <w:b/>
+                <w:bCs/>
+                <w:color w:val="202124"/>
+                <w:sz w:val="20"/>
+                <w:shd w:val="clear" w:color="auto" w:fill="FFFFFF"/>
+                <w:lang w:val="en-GB"/>
+              </w:rPr>
+              <w:t>✓</w:t>
+            </w:r>
+          </w:p>
+        </w:tc>
+        <w:tc>
+          <w:tcPr>
+            <w:tcW w:w="542" w:type="dxa"/>
+          </w:tcPr>
+          <w:p>
+            <w:pPr>
+              <w:spacing w:after="0" w:line="240" w:lineRule="auto"/>
+              <w:jc w:val="center"/>
+              <w:rPr>
+                <w:rFonts w:ascii="Times New Roman" w:hAnsi="Times New Roman" w:cs="Times New Roman"/>
+                <w:sz w:val="20"/>
+                <w:lang w:val="en-GB"/>
+              </w:rPr>
+            </w:pPr>
+          </w:p>
+        </w:tc>
+        <w:tc>
+          <w:tcPr>
+            <w:tcW w:w="542" w:type="dxa"/>
+          </w:tcPr>
+          <w:p>
+            <w:pPr>
+              <w:spacing w:after="0" w:line="240" w:lineRule="auto"/>
+              <w:jc w:val="center"/>
+              <w:rPr>
+                <w:rFonts w:ascii="Times New Roman" w:hAnsi="Times New Roman" w:cs="Times New Roman"/>
+                <w:sz w:val="20"/>
+                <w:lang w:val="en-GB"/>
+              </w:rPr>
+            </w:pPr>
+          </w:p>
+        </w:tc>
+        <w:tc>
+          <w:tcPr>
+            <w:tcW w:w="542" w:type="dxa"/>
+          </w:tcPr>
+          <w:p>
+            <w:pPr>
+              <w:spacing w:after="0" w:line="240" w:lineRule="auto"/>
+              <w:jc w:val="center"/>
+              <w:rPr>
+                <w:rFonts w:ascii="Times New Roman" w:hAnsi="Times New Roman" w:cs="Times New Roman"/>
+                <w:sz w:val="20"/>
+                <w:lang w:val="en-GB"/>
+              </w:rPr>
+            </w:pPr>
+          </w:p>
+        </w:tc>
+        <w:tc>
+          <w:tcPr>
+            <w:tcW w:w="527" w:type="dxa"/>
+          </w:tcPr>
+          <w:p>
+            <w:pPr>
+              <w:spacing w:after="0" w:line="240" w:lineRule="auto"/>
+              <w:jc w:val="center"/>
+              <w:rPr>
+                <w:rFonts w:ascii="Times New Roman" w:hAnsi="Times New Roman" w:cs="Times New Roman"/>
+                <w:sz w:val="20"/>
+                <w:lang w:val="en-GB"/>
+              </w:rPr>
+            </w:pPr>
+            <w:r>
+              <w:rPr>
+                <w:rFonts w:ascii="MS Gothic" w:eastAsia="MS Gothic" w:hAnsi="MS Gothic" w:cs="MS Gothic"/>
+                <w:b/>
+                <w:bCs/>
+                <w:color w:val="202124"/>
+                <w:sz w:val="20"/>
+                <w:shd w:val="clear" w:color="auto" w:fill="FFFFFF"/>
+                <w:lang w:val="en-GB"/>
+              </w:rPr>
+              <w:t>✓</w:t>
+            </w:r>
+          </w:p>
+        </w:tc>
+        <w:tc>
+          <w:tcPr>
+            <w:tcW w:w="471" w:type="dxa"/>
+          </w:tcPr>
+          <w:p>
+            <w:pPr>
+              <w:spacing w:after="0" w:line="240" w:lineRule="auto"/>
+              <w:jc w:val="center"/>
+              <w:rPr>
+                <w:rFonts w:ascii="MS Gothic" w:eastAsia="MS Gothic" w:hAnsi="MS Gothic" w:cs="MS Gothic"/>
+                <w:b/>
+                <w:bCs/>
+                <w:color w:val="202124"/>
+                <w:sz w:val="20"/>
+                <w:shd w:val="clear" w:color="auto" w:fill="FFFFFF"/>
+                <w:lang w:val="en-GB"/>
+              </w:rPr>
+            </w:pPr>
+            <w:r>
+              <w:rPr>
+                <w:rFonts w:ascii="MS Gothic" w:eastAsia="MS Gothic" w:hAnsi="MS Gothic" w:cs="MS Gothic"/>
+                <w:b/>
+                <w:bCs/>
+                <w:color w:val="202124"/>
+                <w:sz w:val="20"/>
+                <w:shd w:val="clear" w:color="auto" w:fill="FFFFFF"/>
+                <w:lang w:val="en-GB"/>
+              </w:rPr>
+              <w:t>✓</w:t>
+            </w:r>
+          </w:p>
+        </w:tc>
+      </w:tr>
+      <w:tr>
+        <w:tc>
+          <w:tcPr>
+            <w:tcW w:w="1673" w:type="dxa"/>
+          </w:tcPr>
+          <w:p>
+            <w:pPr>
+              <w:spacing w:after="0" w:line="240" w:lineRule="auto"/>
+              <w:jc w:val="center"/>
+              <w:rPr>
+                <w:rFonts w:ascii="Times New Roman" w:hAnsi="Times New Roman" w:cs="Times New Roman"/>
+                <w:sz w:val="20"/>
+                <w:lang w:val="en-GB"/>
+              </w:rPr>
+            </w:pPr>
+            <w:r>
+              <w:rPr>
+                <w:rFonts w:ascii="Times New Roman" w:hAnsi="Times New Roman" w:cs="Times New Roman"/>
+                <w:sz w:val="20"/>
+                <w:lang w:val="en-GB"/>
+              </w:rPr>
+              <w:t xml:space="preserve">Google </w:t>
+            </w:r>
+            <w:proofErr w:type="spellStart"/>
+            <w:r>
+              <w:rPr>
+                <w:rFonts w:ascii="Times New Roman" w:hAnsi="Times New Roman" w:cs="Times New Roman"/>
+                <w:sz w:val="20"/>
+                <w:lang w:val="en-GB"/>
+              </w:rPr>
+              <w:t>Firestore</w:t>
+            </w:r>
+            <w:proofErr w:type="spellEnd"/>
+          </w:p>
+        </w:tc>
+        <w:tc>
+          <w:tcPr>
+            <w:tcW w:w="542" w:type="dxa"/>
+          </w:tcPr>
+          <w:p>
+            <w:pPr>
+              <w:spacing w:after="0" w:line="240" w:lineRule="auto"/>
+              <w:jc w:val="center"/>
+              <w:rPr>
+                <w:rFonts w:ascii="Times New Roman" w:hAnsi="Times New Roman" w:cs="Times New Roman"/>
+                <w:sz w:val="20"/>
+                <w:lang w:val="en-GB"/>
+              </w:rPr>
+            </w:pPr>
+          </w:p>
+        </w:tc>
+        <w:tc>
+          <w:tcPr>
+            <w:tcW w:w="542" w:type="dxa"/>
+          </w:tcPr>
+          <w:p>
+            <w:pPr>
+              <w:spacing w:after="0" w:line="240" w:lineRule="auto"/>
+              <w:jc w:val="center"/>
+              <w:rPr>
+                <w:rFonts w:ascii="MS Gothic" w:eastAsia="MS Gothic" w:hAnsi="MS Gothic" w:cs="MS Gothic"/>
+                <w:b/>
+                <w:bCs/>
+                <w:color w:val="202124"/>
+                <w:sz w:val="20"/>
+                <w:shd w:val="clear" w:color="auto" w:fill="FFFFFF"/>
+                <w:lang w:val="en-GB"/>
+              </w:rPr>
+            </w:pPr>
+            <w:r>
+              <w:rPr>
+                <w:rFonts w:ascii="MS Gothic" w:eastAsia="MS Gothic" w:hAnsi="MS Gothic" w:cs="MS Gothic"/>
+                <w:b/>
+                <w:bCs/>
+                <w:color w:val="202124"/>
+                <w:sz w:val="20"/>
+                <w:shd w:val="clear" w:color="auto" w:fill="FFFFFF"/>
+                <w:lang w:val="en-GB"/>
+              </w:rPr>
+              <w:t>✓</w:t>
+            </w:r>
+          </w:p>
+        </w:tc>
+        <w:tc>
+          <w:tcPr>
+            <w:tcW w:w="542" w:type="dxa"/>
+          </w:tcPr>
+          <w:p>
+            <w:pPr>
+              <w:spacing w:after="0" w:line="240" w:lineRule="auto"/>
+              <w:jc w:val="center"/>
+              <w:rPr>
+                <w:rFonts w:ascii="MS Gothic" w:eastAsia="MS Gothic" w:hAnsi="MS Gothic" w:cs="MS Gothic"/>
+                <w:b/>
+                <w:bCs/>
+                <w:color w:val="202124"/>
+                <w:sz w:val="20"/>
+                <w:shd w:val="clear" w:color="auto" w:fill="FFFFFF"/>
+                <w:lang w:val="en-GB"/>
+              </w:rPr>
+            </w:pPr>
+            <w:r>
+              <w:rPr>
+                <w:rFonts w:ascii="MS Gothic" w:eastAsia="MS Gothic" w:hAnsi="MS Gothic" w:cs="MS Gothic"/>
+                <w:b/>
+                <w:bCs/>
+                <w:color w:val="202124"/>
+                <w:sz w:val="20"/>
+                <w:shd w:val="clear" w:color="auto" w:fill="FFFFFF"/>
+                <w:lang w:val="en-GB"/>
+              </w:rPr>
+              <w:t>✓</w:t>
+            </w:r>
+          </w:p>
+        </w:tc>
+        <w:tc>
+          <w:tcPr>
+            <w:tcW w:w="542" w:type="dxa"/>
+          </w:tcPr>
+          <w:p>
+            <w:pPr>
+              <w:spacing w:after="0" w:line="240" w:lineRule="auto"/>
+              <w:jc w:val="center"/>
+              <w:rPr>
+                <w:rFonts w:ascii="MS Gothic" w:eastAsia="MS Gothic" w:hAnsi="MS Gothic" w:cs="MS Gothic"/>
+                <w:b/>
+                <w:bCs/>
+                <w:color w:val="202124"/>
+                <w:sz w:val="20"/>
+                <w:shd w:val="clear" w:color="auto" w:fill="FFFFFF"/>
+                <w:lang w:val="en-GB"/>
+              </w:rPr>
+            </w:pPr>
+            <w:r>
+              <w:rPr>
+                <w:rFonts w:ascii="MS Gothic" w:eastAsia="MS Gothic" w:hAnsi="MS Gothic" w:cs="MS Gothic"/>
+                <w:b/>
+                <w:bCs/>
+                <w:color w:val="202124"/>
+                <w:sz w:val="20"/>
+                <w:shd w:val="clear" w:color="auto" w:fill="FFFFFF"/>
+                <w:lang w:val="en-GB"/>
+              </w:rPr>
+              <w:t>✓</w:t>
+            </w:r>
+          </w:p>
+        </w:tc>
+        <w:tc>
+          <w:tcPr>
+            <w:tcW w:w="527" w:type="dxa"/>
+          </w:tcPr>
+          <w:p>
+            <w:pPr>
+              <w:spacing w:after="0" w:line="240" w:lineRule="auto"/>
+              <w:jc w:val="center"/>
+              <w:rPr>
+                <w:rFonts w:ascii="MS Gothic" w:eastAsia="MS Gothic" w:hAnsi="MS Gothic" w:cs="MS Gothic"/>
+                <w:b/>
+                <w:bCs/>
+                <w:color w:val="202124"/>
+                <w:sz w:val="20"/>
+                <w:shd w:val="clear" w:color="auto" w:fill="FFFFFF"/>
+                <w:lang w:val="en-GB"/>
+              </w:rPr>
+            </w:pPr>
+            <w:r>
+              <w:rPr>
+                <w:rFonts w:ascii="MS Gothic" w:eastAsia="MS Gothic" w:hAnsi="MS Gothic" w:cs="MS Gothic"/>
+                <w:b/>
+                <w:bCs/>
+                <w:color w:val="202124"/>
+                <w:sz w:val="20"/>
+                <w:shd w:val="clear" w:color="auto" w:fill="FFFFFF"/>
+                <w:lang w:val="en-GB"/>
+              </w:rPr>
+              <w:t>✓</w:t>
+            </w:r>
+          </w:p>
+        </w:tc>
+        <w:tc>
+          <w:tcPr>
+            <w:tcW w:w="471" w:type="dxa"/>
+          </w:tcPr>
+          <w:p>
+            <w:pPr>
+              <w:spacing w:after="0" w:line="240" w:lineRule="auto"/>
+              <w:jc w:val="center"/>
+              <w:rPr>
+                <w:rFonts w:ascii="MS Gothic" w:eastAsia="MS Gothic" w:hAnsi="MS Gothic" w:cs="MS Gothic"/>
+                <w:b/>
+                <w:bCs/>
+                <w:color w:val="202124"/>
+                <w:sz w:val="20"/>
+                <w:shd w:val="clear" w:color="auto" w:fill="FFFFFF"/>
+                <w:lang w:val="en-GB"/>
+              </w:rPr>
+            </w:pPr>
+            <w:r>
+              <w:rPr>
+                <w:rFonts w:ascii="MS Gothic" w:eastAsia="MS Gothic" w:hAnsi="MS Gothic" w:cs="MS Gothic"/>
+                <w:b/>
+                <w:bCs/>
+                <w:color w:val="202124"/>
+                <w:sz w:val="20"/>
+                <w:shd w:val="clear" w:color="auto" w:fill="FFFFFF"/>
+                <w:lang w:val="en-GB"/>
+              </w:rPr>
+              <w:t>✓</w:t>
+            </w:r>
+          </w:p>
+        </w:tc>
+      </w:tr>
+    </w:tbl>
+    <w:p>
+      <w:pPr>
+        <w:pStyle w:val="ICESTNormal"/>
+        <w:ind w:firstLine="0"/>
+        <w:rPr>
+          <w:rFonts w:cs="Times New Roman"/>
+          <w:sz w:val="22"/>
+          <w:lang w:val="en-GB"/>
+        </w:rPr>
+      </w:pPr>
+    </w:p>
+    <w:p>
+      <w:pPr>
+        <w:pStyle w:val="ICESTNormal"/>
+        <w:rPr>
+          <w:rFonts w:cs="Times New Roman"/>
+          <w:sz w:val="22"/>
+          <w:lang w:val="en-GB"/>
+        </w:rPr>
+      </w:pPr>
+      <w:r>
+        <w:rPr>
+          <w:rFonts w:cs="Times New Roman"/>
+          <w:sz w:val="22"/>
+          <w:lang w:val="en-GB"/>
+        </w:rPr>
+        <w:t xml:space="preserve">To obtain the entire state, it is necessary to replay the program timeline from the beginning. Using recorded events, it is possible to reconstruct the state of an aggregate. This may sometimes need the management of massive volumes of data. In this case, snapshots, which represent the state of the entity at a certain point in time, may be specified (Baptista &amp; </w:t>
+      </w:r>
+      <w:proofErr w:type="spellStart"/>
+      <w:r>
+        <w:rPr>
+          <w:rFonts w:cs="Times New Roman"/>
+          <w:sz w:val="22"/>
+          <w:lang w:val="en-GB"/>
+        </w:rPr>
+        <w:t>Abbruzzese</w:t>
+      </w:r>
+      <w:proofErr w:type="spellEnd"/>
+      <w:r>
+        <w:rPr>
+          <w:rFonts w:cs="Times New Roman"/>
+          <w:sz w:val="22"/>
+          <w:lang w:val="en-GB"/>
+        </w:rPr>
+        <w:t>, 2022b). Once stored, events are immutable. It is possible to duplicate and repeat events for scalability reasons.</w:t>
+      </w:r>
+      <w:r>
         <w:t xml:space="preserve"> </w:t>
       </w:r>
       <w:r>
@@ -6208,146 +8951,226 @@
           <w:sz w:val="22"/>
           <w:lang w:val="en-GB"/>
         </w:rPr>
-        <w:t xml:space="preserve">In event sourcing approach the programs store transactions but not their respective states. When a state is needed, all transactions from the beginning of time are applied </w:t>
-      </w:r>
-      <w:r>
-        <w:rPr>
-          <w:rFonts w:cs="Times New Roman"/>
-          <w:sz w:val="22"/>
-          <w:lang w:val="en-GB"/>
-        </w:rPr>
-        <w:t>[29],[30]</w:t>
-      </w:r>
-      <w:r>
-        <w:rPr>
-          <w:rFonts w:cs="Times New Roman"/>
-          <w:sz w:val="22"/>
-          <w:lang w:val="en-GB"/>
-        </w:rPr>
-        <w:t xml:space="preserve">. Nothing is deleted or updated from the data repository. Because of it, there cannot be any concurrent updating issues. Most applications work by storing the current state of domain entities and starting business transactions from this state. Instead of storing all the information in the columns of a single record or in the properties of a single object, the state of the entities is described by the sequence of events that led to it having a given list of items. This is an event-based representation of an entity. As described previously in the article, an "event" is something that occurred in the past and is an expression of the ubiquitous language. </w:t>
-      </w:r>
-    </w:p>
-    <w:p>
-      <w:pPr>
-        <w:pStyle w:val="ICESTNormal"/>
-        <w:rPr>
-          <w:rFonts w:cs="Times New Roman"/>
-          <w:sz w:val="22"/>
-          <w:lang w:val="en-GB"/>
-        </w:rPr>
-      </w:pPr>
-      <w:r>
-        <w:rPr>
-          <w:rFonts w:cs="Times New Roman"/>
-          <w:sz w:val="22"/>
-          <w:lang w:val="en-GB"/>
-        </w:rPr>
-        <w:t xml:space="preserve">Storage may be relational, document-based, or graph-based, therefore events might be stored in a NoSQL database, an ad-hoc relational table, or using a specific solution such as Azure Cosmos DB, </w:t>
-      </w:r>
-      <w:r>
-        <w:rPr>
-          <w:rFonts w:cs="Times New Roman"/>
-          <w:sz w:val="22"/>
-          <w:lang w:val="en-GB"/>
-        </w:rPr>
-        <w:t>FaunaDB, and many more</w:t>
-      </w:r>
-      <w:r>
-        <w:rPr>
-          <w:rFonts w:cs="Times New Roman"/>
-          <w:sz w:val="22"/>
-          <w:lang w:val="en-GB"/>
-        </w:rPr>
-        <w:t xml:space="preserve"> [4]</w:t>
-      </w:r>
-      <w:r>
-        <w:rPr>
-          <w:rFonts w:cs="Times New Roman"/>
-          <w:sz w:val="22"/>
-          <w:lang w:val="en-GB"/>
-        </w:rPr>
-        <w:t>. Any kind of event storage is append-only and does not allow deletions. To obtain the entire state, it is necessary to replay the program timeline from the beginning. Using recorded events, it is possible to reconstruct the state of an aggregate. This may sometimes need the management of massive volumes of data. In this case, snapshots, which represent the state of the entity at a certain point in time, may be specified (Baptista &amp; Abbruzzese, 2022b). Once stored, events are immutable. It is possible to duplicate and repeat events for scalability reasons.</w:t>
-      </w:r>
-    </w:p>
-    <w:p>
-      <w:pPr>
-        <w:pStyle w:val="ICESTNormal"/>
-        <w:rPr>
-          <w:rFonts w:cs="Times New Roman"/>
-          <w:sz w:val="22"/>
-          <w:lang w:val="en-GB"/>
-        </w:rPr>
-      </w:pPr>
-      <w:r>
-        <w:rPr>
-          <w:rFonts w:cs="Times New Roman"/>
-          <w:sz w:val="22"/>
-          <w:lang w:val="en-GB"/>
-        </w:rPr>
-        <w:t>Replay involves examining this data and using logic to retrieve relevant information. Other, more intriguing situations, such as business intelligence and statistical analysis, may be addressed by ad hoc projections.</w:t>
-      </w:r>
-    </w:p>
-    <w:p>
-      <w:pPr>
-        <w:pStyle w:val="ICESTNormal"/>
-        <w:rPr>
-          <w:rFonts w:cs="Times New Roman"/>
-          <w:sz w:val="22"/>
-          <w:lang w:val="en-GB"/>
-        </w:rPr>
-      </w:pPr>
-      <w:r>
-        <w:rPr>
-          <w:rFonts w:cs="Times New Roman"/>
-          <w:sz w:val="22"/>
-          <w:lang w:val="en-GB"/>
-        </w:rPr>
-        <w:t xml:space="preserve">All the aforementioned patterns, techniques, and principles are geared toward the design and development of simple, intuitive, flexible, testable, and maintainable </w:t>
-      </w:r>
-      <w:r>
-        <w:rPr>
-          <w:rFonts w:cs="Times New Roman"/>
-          <w:sz w:val="22"/>
-          <w:lang w:val="en-GB"/>
-        </w:rPr>
-        <w:t xml:space="preserve">cloud </w:t>
-      </w:r>
-      <w:r>
-        <w:rPr>
-          <w:rFonts w:cs="Times New Roman"/>
-          <w:sz w:val="22"/>
-          <w:lang w:val="en-GB"/>
-        </w:rPr>
-        <w:t>software architecture. A software architecture is a collection of patterns that may stack inside one another securely. The "Clean architecture" is a philosophy of architectural essentialism and mainly a cost-benefit argument. Users' use cases and mental models need to be reflected in the system. And that is what clean architecture focuses on. It builds only what is necessary, when it is necessary and optimizes for maintainability. The topic is also connected to the notion of "clean code." Clean code reads like well-written prose. It never obscures the designer’s intent but rather is full of crisp abstractions and straightforward lines of control (Booch et al., 2007).</w:t>
-      </w:r>
-    </w:p>
-    <w:p>
-      <w:pPr>
-        <w:pStyle w:val="ICESTNormal"/>
-        <w:rPr>
-          <w:rFonts w:cs="Times New Roman"/>
-          <w:sz w:val="22"/>
-          <w:lang w:val="en-GB"/>
-        </w:rPr>
-      </w:pPr>
-      <w:r>
-        <w:rPr>
-          <w:rFonts w:cs="Times New Roman"/>
-          <w:sz w:val="22"/>
-          <w:lang w:val="en-GB"/>
-        </w:rPr>
-        <w:t>It's important to emphasize that CQRS and most DDD patterns (like DDD layers or a domain model with aggregates) are not architectural styles but only architecture patterns. Microservices and SOA are examples of architectural styles. CQRS and DDD patterns describe something inside a single system or component (Bill Wagner, 2022). At an architecture pattern level, the design of each bound context in that application shows its own trade-offs and internal design decisions.</w:t>
-      </w:r>
-    </w:p>
-    <w:p>
-      <w:pPr>
-        <w:pStyle w:val="ICESTNormal"/>
-        <w:rPr>
-          <w:rFonts w:cs="Times New Roman"/>
-          <w:sz w:val="22"/>
-          <w:lang w:val="en-GB"/>
-        </w:rPr>
-      </w:pPr>
+        <w:t>Replay</w:t>
+      </w:r>
+      <w:r>
+        <w:rPr>
+          <w:rFonts w:cs="Times New Roman"/>
+          <w:sz w:val="22"/>
+          <w:lang w:val="en-GB"/>
+        </w:rPr>
+        <w:t xml:space="preserve"> algorithm</w:t>
+      </w:r>
+      <w:r>
+        <w:rPr>
+          <w:rFonts w:cs="Times New Roman"/>
+          <w:sz w:val="22"/>
+          <w:lang w:val="en-GB"/>
+        </w:rPr>
+        <w:t xml:space="preserve"> involves examining </w:t>
+      </w:r>
+      <w:r>
+        <w:rPr>
+          <w:rFonts w:cs="Times New Roman"/>
+          <w:sz w:val="22"/>
+          <w:lang w:val="en-GB"/>
+        </w:rPr>
+        <w:t>the</w:t>
+      </w:r>
+      <w:r>
+        <w:rPr>
+          <w:rFonts w:cs="Times New Roman"/>
+          <w:sz w:val="22"/>
+          <w:lang w:val="en-GB"/>
+        </w:rPr>
+        <w:t xml:space="preserve"> data and using logic to retrieve</w:t>
+      </w:r>
+      <w:r>
+        <w:rPr>
+          <w:rFonts w:cs="Times New Roman"/>
+          <w:sz w:val="22"/>
+          <w:lang w:val="en-GB"/>
+        </w:rPr>
+        <w:t xml:space="preserve"> the</w:t>
+      </w:r>
+      <w:r>
+        <w:rPr>
+          <w:rFonts w:cs="Times New Roman"/>
+          <w:sz w:val="22"/>
+          <w:lang w:val="en-GB"/>
+        </w:rPr>
+        <w:t xml:space="preserve"> relevant information. Other, more intriguing situations, such as</w:t>
+      </w:r>
+      <w:r>
+        <w:rPr>
+          <w:rFonts w:cs="Times New Roman"/>
+          <w:sz w:val="22"/>
+          <w:lang w:val="en-GB"/>
+        </w:rPr>
+        <w:t xml:space="preserve"> </w:t>
+      </w:r>
+      <w:r>
+        <w:rPr>
+          <w:rFonts w:cs="Times New Roman"/>
+          <w:sz w:val="22"/>
+          <w:lang w:val="en-GB"/>
+        </w:rPr>
+        <w:t>track</w:t>
+      </w:r>
+      <w:r>
+        <w:rPr>
+          <w:rFonts w:cs="Times New Roman"/>
+          <w:sz w:val="22"/>
+          <w:lang w:val="en-GB"/>
+        </w:rPr>
+        <w:t>ing</w:t>
+      </w:r>
+      <w:r>
+        <w:rPr>
+          <w:rFonts w:cs="Times New Roman"/>
+          <w:sz w:val="22"/>
+          <w:lang w:val="en-GB"/>
+        </w:rPr>
+        <w:t xml:space="preserve"> the history of a resource</w:t>
+      </w:r>
+      <w:r>
+        <w:rPr>
+          <w:rFonts w:cs="Times New Roman"/>
+          <w:sz w:val="22"/>
+          <w:lang w:val="en-GB"/>
+        </w:rPr>
+        <w:t>,</w:t>
+      </w:r>
+      <w:r>
+        <w:rPr>
+          <w:rFonts w:cs="Times New Roman"/>
+          <w:sz w:val="22"/>
+          <w:lang w:val="en-GB"/>
+        </w:rPr>
+        <w:t xml:space="preserve"> business intelligence and statistical analysis, may be addressed by ad</w:t>
+      </w:r>
+      <w:r>
+        <w:rPr>
+          <w:rFonts w:cs="Times New Roman"/>
+          <w:sz w:val="22"/>
+          <w:lang w:val="en-GB"/>
+        </w:rPr>
+        <w:t>-</w:t>
+      </w:r>
+      <w:r>
+        <w:rPr>
+          <w:rFonts w:cs="Times New Roman"/>
+          <w:sz w:val="22"/>
+          <w:lang w:val="en-GB"/>
+        </w:rPr>
+        <w:t>hoc projections.</w:t>
+      </w:r>
+      <w:r>
+        <w:rPr>
+          <w:rFonts w:cs="Times New Roman"/>
+          <w:sz w:val="22"/>
+          <w:lang w:val="en-GB"/>
+        </w:rPr>
+        <w:t xml:space="preserve"> </w:t>
+      </w:r>
+      <w:r>
+        <w:rPr>
+          <w:rFonts w:cs="Times New Roman"/>
+          <w:sz w:val="22"/>
+          <w:lang w:val="en-GB"/>
+        </w:rPr>
+        <w:t>Events</w:t>
+      </w:r>
+      <w:r>
+        <w:rPr>
+          <w:rFonts w:cs="Times New Roman"/>
+          <w:sz w:val="22"/>
+          <w:lang w:val="en-GB"/>
+        </w:rPr>
+        <w:t xml:space="preserve">, as well, </w:t>
+      </w:r>
+      <w:r>
+        <w:rPr>
+          <w:rFonts w:cs="Times New Roman"/>
+          <w:sz w:val="22"/>
+          <w:lang w:val="en-GB"/>
+        </w:rPr>
+        <w:t>provide a powerful and efficient approach to data warehousing</w:t>
+      </w:r>
+      <w:r>
+        <w:rPr>
+          <w:rFonts w:cs="Times New Roman"/>
+          <w:sz w:val="22"/>
+          <w:lang w:val="en-GB"/>
+        </w:rPr>
+        <w:t xml:space="preserve">, supporting by cloud services like </w:t>
+      </w:r>
+      <w:r>
+        <w:rPr>
+          <w:rFonts w:cs="Times New Roman"/>
+          <w:sz w:val="22"/>
+          <w:lang w:val="en-GB"/>
+        </w:rPr>
+        <w:t>Amazon Redshift</w:t>
+      </w:r>
+      <w:r>
+        <w:rPr>
+          <w:rFonts w:cs="Times New Roman"/>
+          <w:sz w:val="22"/>
+          <w:lang w:val="en-GB"/>
+        </w:rPr>
+        <w:t xml:space="preserve">, </w:t>
+      </w:r>
+      <w:r>
+        <w:rPr>
+          <w:rFonts w:cs="Times New Roman"/>
+          <w:sz w:val="22"/>
+          <w:lang w:val="en-GB"/>
+        </w:rPr>
+        <w:t xml:space="preserve">Google </w:t>
+      </w:r>
+      <w:proofErr w:type="spellStart"/>
+      <w:r>
+        <w:rPr>
+          <w:rFonts w:cs="Times New Roman"/>
+          <w:sz w:val="22"/>
+          <w:lang w:val="en-GB"/>
+        </w:rPr>
+        <w:t>BigQuery</w:t>
+      </w:r>
+      <w:proofErr w:type="spellEnd"/>
+      <w:r>
+        <w:rPr>
+          <w:rFonts w:cs="Times New Roman"/>
+          <w:sz w:val="22"/>
+          <w:lang w:val="en-GB"/>
+        </w:rPr>
+        <w:t xml:space="preserve"> and </w:t>
+      </w:r>
+      <w:r>
+        <w:rPr>
+          <w:rFonts w:cs="Times New Roman"/>
+          <w:sz w:val="22"/>
+          <w:lang w:val="en-GB"/>
+        </w:rPr>
+        <w:t>Azure Synapse Analytics</w:t>
+      </w:r>
+      <w:r>
+        <w:rPr>
+          <w:rFonts w:cs="Times New Roman"/>
+          <w:sz w:val="22"/>
+          <w:lang w:val="en-GB"/>
+        </w:rPr>
+        <w:t>.</w:t>
+      </w:r>
+      <w:r>
+        <w:rPr>
+          <w:rFonts w:cs="Times New Roman"/>
+          <w:sz w:val="22"/>
+          <w:lang w:val="en-GB"/>
+        </w:rPr>
+        <w:br/>
+      </w:r>
     </w:p>
     <w:p>
       <w:pPr>
@@ -6376,6 +9199,7 @@
           <w:szCs w:val="46"/>
           <w:lang w:val="en-GB" w:eastAsia="en-GB"/>
         </w:rPr>
+        <w:lastRenderedPageBreak/>
         <w:t>Applying t</w:t>
       </w:r>
       <w:r>
@@ -6518,16 +9342,7 @@
           <w:sz w:val="22"/>
           <w:lang w:val="en-GB"/>
         </w:rPr>
-        <w:t xml:space="preserve"> ensuring that the intended </w:t>
-      </w:r>
-      <w:r>
-        <w:rPr>
-          <w:rFonts w:cs="Times New Roman"/>
-          <w:sz w:val="22"/>
-          <w:lang w:val="en-GB"/>
-        </w:rPr>
-        <w:lastRenderedPageBreak/>
-        <w:t>functionality is met.</w:t>
+        <w:t xml:space="preserve"> ensuring that the intended functionality is met.</w:t>
       </w:r>
       <w:r>
         <w:rPr>
@@ -7093,7 +9908,23 @@
           <w:sz w:val="22"/>
           <w:lang w:val="en-GB"/>
         </w:rPr>
-        <w:t xml:space="preserve"> domain models. In addition, the iterative nature of TDD enables frequent feedback, which facilitates continuous refinement and adaptability in cloud service development.</w:t>
+        <w:t xml:space="preserve"> domain models. In addition, the iterative nature of TDD enables frequent feedback, which facilitates continuous refinement and adaptability in cloud service development</w:t>
+      </w:r>
+      <w:r>
+        <w:rPr>
+          <w:rFonts w:cs="Times New Roman"/>
+          <w:sz w:val="22"/>
+          <w:lang w:val="en-GB"/>
+        </w:rPr>
+        <w:t xml:space="preserve"> [37]</w:t>
+      </w:r>
+      <w:r>
+        <w:rPr>
+          <w:rFonts w:cs="Times New Roman"/>
+          <w:sz w:val="22"/>
+          <w:lang w:val="en-GB"/>
+        </w:rPr>
+        <w:t>.</w:t>
       </w:r>
     </w:p>
     <w:p>
@@ -7108,15 +9939,7 @@
     </w:p>
     <w:p>
       <w:pPr>
-        <w:pStyle w:val="ICESTTitle"/>
-        <w:numPr>
-          <w:ilvl w:val="0"/>
-          <w:numId w:val="1"/>
-        </w:numPr>
-        <w:tabs>
-          <w:tab w:val="left" w:pos="500"/>
-        </w:tabs>
-        <w:jc w:val="left"/>
+        <w:pStyle w:val="ICESTNormal"/>
         <w:rPr>
           <w:rFonts w:cs="Times New Roman"/>
           <w:b/>
@@ -7135,15 +9958,94 @@
         </w:rPr>
         <w:t>Conclusion</w:t>
       </w:r>
-      <w:r>
-        <w:rPr>
-          <w:rFonts w:cs="Times New Roman"/>
-          <w:b/>
-          <w:sz w:val="22"/>
-          <w:szCs w:val="46"/>
-          <w:lang w:val="en-GB" w:eastAsia="en-GB"/>
-        </w:rPr>
-        <w:br/>
+    </w:p>
+    <w:p>
+      <w:pPr>
+        <w:pStyle w:val="ICESTNormal"/>
+        <w:rPr>
+          <w:rFonts w:cs="Times New Roman"/>
+          <w:sz w:val="22"/>
+          <w:lang w:val="en-GB"/>
+        </w:rPr>
+      </w:pPr>
+    </w:p>
+    <w:p>
+      <w:pPr>
+        <w:pStyle w:val="ICESTNormal"/>
+        <w:rPr>
+          <w:rFonts w:cs="Times New Roman"/>
+          <w:sz w:val="22"/>
+          <w:lang w:val="en-GB"/>
+        </w:rPr>
+      </w:pPr>
+      <w:r>
+        <w:rPr>
+          <w:rFonts w:cs="Times New Roman"/>
+          <w:sz w:val="22"/>
+          <w:lang w:val="en-GB"/>
+        </w:rPr>
+        <w:t xml:space="preserve">All the aforementioned patterns, techniques, and principles are geared toward the design and development of simple, intuitive, flexible, testable, and maintainable </w:t>
+      </w:r>
+      <w:r>
+        <w:rPr>
+          <w:rFonts w:cs="Times New Roman"/>
+          <w:sz w:val="22"/>
+          <w:lang w:val="en-GB"/>
+        </w:rPr>
+        <w:t xml:space="preserve">cloud </w:t>
+      </w:r>
+      <w:r>
+        <w:rPr>
+          <w:rFonts w:cs="Times New Roman"/>
+          <w:sz w:val="22"/>
+          <w:lang w:val="en-GB"/>
+        </w:rPr>
+        <w:t>software architecture. A software architecture is a collection of patterns that may stack inside one another securely. The "Clean architecture" is a philosophy of architectural essentialism and mainly a cost-benefit argument. Users' use cases and mental models need to be reflected in the system. And that is what clean architecture focuses on. It builds only what is necessary, when it is necessary and optimizes for maintainability. The topic is also connected to the notion of "clean code." Clean code reads like well-</w:t>
+      </w:r>
+      <w:r>
+        <w:rPr>
+          <w:rFonts w:cs="Times New Roman"/>
+          <w:sz w:val="22"/>
+          <w:lang w:val="en-GB"/>
+        </w:rPr>
+        <w:lastRenderedPageBreak/>
+        <w:t>written prose. It never obscures the designer’s intent but rather is full of crisp abstractions and straightforward lines of control (</w:t>
+      </w:r>
+      <w:proofErr w:type="spellStart"/>
+      <w:r>
+        <w:rPr>
+          <w:rFonts w:cs="Times New Roman"/>
+          <w:sz w:val="22"/>
+          <w:lang w:val="en-GB"/>
+        </w:rPr>
+        <w:t>Booch</w:t>
+      </w:r>
+      <w:proofErr w:type="spellEnd"/>
+      <w:r>
+        <w:rPr>
+          <w:rFonts w:cs="Times New Roman"/>
+          <w:sz w:val="22"/>
+          <w:lang w:val="en-GB"/>
+        </w:rPr>
+        <w:t xml:space="preserve"> et al., 2007).</w:t>
+      </w:r>
+    </w:p>
+    <w:p>
+      <w:pPr>
+        <w:pStyle w:val="ICESTNormal"/>
+        <w:rPr>
+          <w:rFonts w:cs="Times New Roman"/>
+          <w:sz w:val="22"/>
+          <w:lang w:val="en-GB"/>
+        </w:rPr>
+      </w:pPr>
+      <w:r>
+        <w:rPr>
+          <w:rFonts w:cs="Times New Roman"/>
+          <w:sz w:val="22"/>
+          <w:lang w:val="en-GB"/>
+        </w:rPr>
+        <w:t>It's important to emphasize that CQRS and most DDD patterns (like DDD layers or a domain model with aggregates) are not architectural styles but only architecture patterns. Microservices and SOA are examples of architectural styles. CQRS and DDD patterns describe something inside a single system or component (Bill Wagner, 2022). At an architecture pattern level, the design of each bound context in that application shows its own trade-offs and internal design decisions.</w:t>
       </w:r>
     </w:p>
     <w:p>
@@ -7205,6 +10107,17 @@
         </w:rPr>
         <w:t>. Inability to maintain proper separation of concerns in enterprise-level applications is one of the biggest reasons why code bases become a mess, which leads to delays and even failure of the project. As this article focuses mostly on the foundations, a case study on the domain-driven software development process might be presented as a continuation.</w:t>
       </w:r>
+    </w:p>
+    <w:p>
+      <w:pPr>
+        <w:pStyle w:val="BodyText"/>
+        <w:spacing w:after="0" w:line="240" w:lineRule="auto"/>
+        <w:rPr>
+          <w:sz w:val="22"/>
+          <w:szCs w:val="22"/>
+          <w:lang w:val="en-GB"/>
+        </w:rPr>
+      </w:pPr>
     </w:p>
     <w:p>
       <w:pPr>
@@ -7566,14 +10479,27 @@
       <w:r>
         <w:t xml:space="preserve">, 45–54. </w:t>
       </w:r>
-      <w:hyperlink r:id="rId15" w:history="1">
-        <w:r>
-          <w:rPr>
-            <w:rStyle w:val="Hyperlink"/>
-          </w:rPr>
-          <w:t>https://doi.org/10.1016/j.infsof.2016.02.004</w:t>
-        </w:r>
-      </w:hyperlink>
+      <w:r>
+        <w:fldChar w:fldCharType="begin"/>
+      </w:r>
+      <w:r>
+        <w:instrText xml:space="preserve"> HYPERLINK "https://doi.org/10.1016/j.infsof.2016.02.004" </w:instrText>
+      </w:r>
+      <w:r>
+        <w:fldChar w:fldCharType="separate"/>
+      </w:r>
+      <w:r>
+        <w:rPr>
+          <w:rStyle w:val="Hyperlink"/>
+        </w:rPr>
+        <w:t>https://doi.org/10.1016/j.infsof.2016.02.004</w:t>
+      </w:r>
+      <w:r>
+        <w:rPr>
+          <w:rStyle w:val="Hyperlink"/>
+        </w:rPr>
+        <w:fldChar w:fldCharType="end"/>
+      </w:r>
       <w:r>
         <w:t>.</w:t>
       </w:r>
@@ -7594,6 +10520,7 @@
           <w:lang w:val="en-US"/>
         </w:rPr>
       </w:pPr>
+      <w:proofErr w:type="spellStart"/>
       <w:r>
         <w:rPr>
           <w:rFonts w:ascii="Times New Roman" w:eastAsia="Times New Roman" w:hAnsi="Times New Roman" w:cs="Times New Roman"/>
@@ -7601,7 +10528,57 @@
           <w:szCs w:val="20"/>
           <w:lang w:val="en-US"/>
         </w:rPr>
-        <w:t xml:space="preserve">Booch, G., Maksimchuk, R., Engle, M., Conallen, J., Houston, K., &amp; Young, B., PhD. (2007). </w:t>
+        <w:t>Booch</w:t>
+      </w:r>
+      <w:proofErr w:type="spellEnd"/>
+      <w:r>
+        <w:rPr>
+          <w:rFonts w:ascii="Times New Roman" w:eastAsia="Times New Roman" w:hAnsi="Times New Roman" w:cs="Times New Roman"/>
+          <w:sz w:val="20"/>
+          <w:szCs w:val="20"/>
+          <w:lang w:val="en-US"/>
+        </w:rPr>
+        <w:t xml:space="preserve">, G., </w:t>
+      </w:r>
+      <w:proofErr w:type="spellStart"/>
+      <w:r>
+        <w:rPr>
+          <w:rFonts w:ascii="Times New Roman" w:eastAsia="Times New Roman" w:hAnsi="Times New Roman" w:cs="Times New Roman"/>
+          <w:sz w:val="20"/>
+          <w:szCs w:val="20"/>
+          <w:lang w:val="en-US"/>
+        </w:rPr>
+        <w:t>Maksimchuk</w:t>
+      </w:r>
+      <w:proofErr w:type="spellEnd"/>
+      <w:r>
+        <w:rPr>
+          <w:rFonts w:ascii="Times New Roman" w:eastAsia="Times New Roman" w:hAnsi="Times New Roman" w:cs="Times New Roman"/>
+          <w:sz w:val="20"/>
+          <w:szCs w:val="20"/>
+          <w:lang w:val="en-US"/>
+        </w:rPr>
+        <w:t xml:space="preserve">, R., Engle, M., </w:t>
+      </w:r>
+      <w:proofErr w:type="spellStart"/>
+      <w:r>
+        <w:rPr>
+          <w:rFonts w:ascii="Times New Roman" w:eastAsia="Times New Roman" w:hAnsi="Times New Roman" w:cs="Times New Roman"/>
+          <w:sz w:val="20"/>
+          <w:szCs w:val="20"/>
+          <w:lang w:val="en-US"/>
+        </w:rPr>
+        <w:t>Conallen</w:t>
+      </w:r>
+      <w:proofErr w:type="spellEnd"/>
+      <w:r>
+        <w:rPr>
+          <w:rFonts w:ascii="Times New Roman" w:eastAsia="Times New Roman" w:hAnsi="Times New Roman" w:cs="Times New Roman"/>
+          <w:sz w:val="20"/>
+          <w:szCs w:val="20"/>
+          <w:lang w:val="en-US"/>
+        </w:rPr>
+        <w:t xml:space="preserve">, J., Houston, K., &amp; Young, B., PhD. (2007). </w:t>
       </w:r>
       <w:r>
         <w:rPr>
@@ -7731,7 +10708,7 @@
       <w:r>
         <w:t xml:space="preserve">. Microsoft. </w:t>
       </w:r>
-      <w:hyperlink r:id="rId16" w:history="1">
+      <w:hyperlink r:id="rId15" w:history="1">
         <w:r>
           <w:rPr>
             <w:rStyle w:val="Hyperlink"/>
@@ -8094,7 +11071,7 @@
       <w:r>
         <w:t xml:space="preserve">. International Journal on Advances in Software, 10, 432–445. </w:t>
       </w:r>
-      <w:hyperlink r:id="rId17" w:history="1">
+      <w:hyperlink r:id="rId16" w:history="1">
         <w:r>
           <w:rPr>
             <w:rStyle w:val="Hyperlink"/>
@@ -8375,7 +11352,7 @@
       <w:r>
         <w:t xml:space="preserve">. </w:t>
       </w:r>
-      <w:hyperlink r:id="rId18" w:history="1">
+      <w:hyperlink r:id="rId17" w:history="1">
         <w:r>
           <w:rPr>
             <w:rStyle w:val="Hyperlink"/>
@@ -8552,7 +11529,7 @@
       <w:r>
         <w:t xml:space="preserve">(3), 36–43. </w:t>
       </w:r>
-      <w:hyperlink r:id="rId19" w:history="1">
+      <w:hyperlink r:id="rId18" w:history="1">
         <w:r>
           <w:rPr>
             <w:rStyle w:val="Hyperlink"/>
@@ -9606,7 +12583,7 @@
   <w:style w:type="paragraph" w:default="1" w:styleId="Normal">
     <w:name w:val="Normal"/>
     <w:qFormat/>
-    <w:rsid w:val="00942206"/>
+    <w:rsid w:val="007669CE"/>
     <w:pPr>
       <w:spacing w:after="160" w:line="256" w:lineRule="auto"/>
     </w:pPr>
@@ -9980,6 +12957,45 @@
       <w:lang w:eastAsia="en-GB"/>
     </w:rPr>
   </w:style>
+  <w:style w:type="paragraph" w:styleId="EndnoteText">
+    <w:name w:val="endnote text"/>
+    <w:basedOn w:val="Normal"/>
+    <w:link w:val="EndnoteTextChar"/>
+    <w:uiPriority w:val="99"/>
+    <w:semiHidden/>
+    <w:unhideWhenUsed/>
+    <w:rsid w:val="00102623"/>
+    <w:pPr>
+      <w:spacing w:after="0" w:line="240" w:lineRule="auto"/>
+    </w:pPr>
+    <w:rPr>
+      <w:sz w:val="20"/>
+      <w:szCs w:val="20"/>
+    </w:rPr>
+  </w:style>
+  <w:style w:type="character" w:customStyle="1" w:styleId="EndnoteTextChar">
+    <w:name w:val="Endnote Text Char"/>
+    <w:basedOn w:val="DefaultParagraphFont"/>
+    <w:link w:val="EndnoteText"/>
+    <w:uiPriority w:val="99"/>
+    <w:semiHidden/>
+    <w:rsid w:val="00102623"/>
+    <w:rPr>
+      <w:rFonts w:asciiTheme="minorHAnsi" w:eastAsiaTheme="minorHAnsi" w:hAnsiTheme="minorHAnsi" w:cstheme="minorBidi"/>
+      <w:lang w:val="cs-CZ"/>
+    </w:rPr>
+  </w:style>
+  <w:style w:type="character" w:styleId="EndnoteReference">
+    <w:name w:val="endnote reference"/>
+    <w:basedOn w:val="DefaultParagraphFont"/>
+    <w:uiPriority w:val="99"/>
+    <w:semiHidden/>
+    <w:unhideWhenUsed/>
+    <w:rsid w:val="00102623"/>
+    <w:rPr>
+      <w:vertAlign w:val="superscript"/>
+    </w:rPr>
+  </w:style>
 </w:styles>
 </file>
 

--- a/article/DDD Approaches in Cloud-Native Services Architecture.docx
+++ b/article/DDD Approaches in Cloud-Native Services Architecture.docx
@@ -623,7 +623,7 @@
           </mc:Choice>
           <mc:Fallback>
             <w:pict>
-              <v:shapetype w14:anchorId="3262E806" id="_x0000_t32" coordsize="21600,21600" o:spt="32" o:oned="t" path="m,l21600,21600e" filled="f">
+              <v:shapetype w14:anchorId="698953E0" id="_x0000_t32" coordsize="21600,21600" o:spt="32" o:oned="t" path="m,l21600,21600e" filled="f">
                 <v:path arrowok="t" fillok="f" o:connecttype="none"/>
                 <o:lock v:ext="edit" shapetype="t"/>
               </v:shapetype>
@@ -7120,7 +7120,15 @@
           <w:sz w:val="22"/>
           <w:lang w:val="en-GB"/>
         </w:rPr>
-        <w:t xml:space="preserve">cloud based </w:t>
+        <w:t>cloud-based</w:t>
+      </w:r>
+      <w:r>
+        <w:rPr>
+          <w:rFonts w:cs="Times New Roman"/>
+          <w:sz w:val="22"/>
+          <w:lang w:val="en-GB"/>
+        </w:rPr>
+        <w:t xml:space="preserve"> </w:t>
       </w:r>
       <w:r>
         <w:rPr>
@@ -7379,7 +7387,6 @@
                 <w:lang w:val="en-GB"/>
               </w:rPr>
             </w:pPr>
-            <w:proofErr w:type="spellStart"/>
             <w:r>
               <w:rPr>
                 <w:rFonts w:ascii="Times New Roman" w:hAnsi="Times New Roman" w:cs="Times New Roman"/>
@@ -7388,7 +7395,6 @@
               </w:rPr>
               <w:t>Tunable</w:t>
             </w:r>
-            <w:proofErr w:type="spellEnd"/>
             <w:r>
               <w:rPr>
                 <w:rFonts w:ascii="Times New Roman" w:hAnsi="Times New Roman" w:cs="Times New Roman"/>

--- a/article/DDD Approaches in Cloud-Native Services Architecture.docx
+++ b/article/DDD Approaches in Cloud-Native Services Architecture.docx
@@ -305,41 +305,23 @@
           <w:iCs/>
           <w:sz w:val="20"/>
         </w:rPr>
-        <w:t>associated with this approach</w:t>
+        <w:t xml:space="preserve">associated with </w:t>
       </w:r>
       <w:r>
         <w:rPr>
           <w:iCs/>
           <w:sz w:val="20"/>
         </w:rPr>
-        <w:t>.</w:t>
-      </w:r>
-      <w:r>
-        <w:t xml:space="preserve"> </w:t>
+        <w:t>them</w:t>
       </w:r>
       <w:r>
         <w:rPr>
           <w:iCs/>
           <w:sz w:val="20"/>
         </w:rPr>
-        <w:t>Furthermore</w:t>
-      </w:r>
-      <w:r>
-        <w:rPr>
-          <w:rFonts w:ascii="Arial" w:hAnsi="Arial" w:cs="Arial"/>
-        </w:rPr>
-        <w:t>,</w:t>
-      </w:r>
-      <w:r>
-        <w:rPr>
-          <w:rFonts w:ascii="Arial" w:hAnsi="Arial" w:cs="Arial"/>
-        </w:rPr>
-        <w:t xml:space="preserve"> the</w:t>
-      </w:r>
-      <w:r>
-        <w:rPr>
-          <w:rFonts w:ascii="Arial" w:hAnsi="Arial" w:cs="Arial"/>
-        </w:rPr>
+        <w:t>.</w:t>
+      </w:r>
+      <w:r>
         <w:t xml:space="preserve"> </w:t>
       </w:r>
       <w:r>
@@ -347,7 +329,46 @@
           <w:iCs/>
           <w:sz w:val="20"/>
         </w:rPr>
-        <w:t>research aims to contribute to the growing body of knowledge in design patterns and assist software architects and developers in leveraging DDD principles.</w:t>
+        <w:t>Furthermore</w:t>
+      </w:r>
+      <w:r>
+        <w:rPr>
+          <w:rFonts w:ascii="Arial" w:hAnsi="Arial" w:cs="Arial"/>
+        </w:rPr>
+        <w:t>,</w:t>
+      </w:r>
+      <w:r>
+        <w:rPr>
+          <w:rFonts w:ascii="Arial" w:hAnsi="Arial" w:cs="Arial"/>
+        </w:rPr>
+        <w:t xml:space="preserve"> the</w:t>
+      </w:r>
+      <w:r>
+        <w:rPr>
+          <w:rFonts w:ascii="Arial" w:hAnsi="Arial" w:cs="Arial"/>
+        </w:rPr>
+        <w:t xml:space="preserve"> </w:t>
+      </w:r>
+      <w:r>
+        <w:rPr>
+          <w:iCs/>
+          <w:sz w:val="20"/>
+        </w:rPr>
+        <w:t xml:space="preserve">research aims to contribute to the growing body of knowledge in </w:t>
+      </w:r>
+      <w:r>
+        <w:rPr>
+          <w:iCs/>
+          <w:sz w:val="20"/>
+        </w:rPr>
+        <w:t xml:space="preserve">this topic </w:t>
+      </w:r>
+      <w:r>
+        <w:rPr>
+          <w:iCs/>
+          <w:sz w:val="20"/>
+        </w:rPr>
+        <w:t>and assist software architects and developers in leveraging DDD principles.</w:t>
       </w:r>
     </w:p>
     <w:p>
@@ -623,7 +644,7 @@
           </mc:Choice>
           <mc:Fallback>
             <w:pict>
-              <v:shapetype w14:anchorId="698953E0" id="_x0000_t32" coordsize="21600,21600" o:spt="32" o:oned="t" path="m,l21600,21600e" filled="f">
+              <v:shapetype w14:anchorId="6B0801C9" id="_x0000_t32" coordsize="21600,21600" o:spt="32" o:oned="t" path="m,l21600,21600e" filled="f">
                 <v:path arrowok="t" fillok="f" o:connecttype="none"/>
                 <o:lock v:ext="edit" shapetype="t"/>
               </v:shapetype>
@@ -1485,7 +1506,25 @@
           <w:sz w:val="22"/>
           <w:lang w:val="en-GB"/>
         </w:rPr>
-        <w:t>When creating a cloud solution, one of the first decisions to make is which service(s) to utilize in order to operate the applications</w:t>
+        <w:t xml:space="preserve">When creating a cloud solution, one of the first decisions to make is which service(s) to utilize </w:t>
+      </w:r>
+      <w:proofErr w:type="gramStart"/>
+      <w:r>
+        <w:rPr>
+          <w:rFonts w:cs="Times New Roman"/>
+          <w:sz w:val="22"/>
+          <w:lang w:val="en-GB"/>
+        </w:rPr>
+        <w:t>in order to</w:t>
+      </w:r>
+      <w:proofErr w:type="gramEnd"/>
+      <w:r>
+        <w:rPr>
+          <w:rFonts w:cs="Times New Roman"/>
+          <w:sz w:val="22"/>
+          <w:lang w:val="en-GB"/>
+        </w:rPr>
+        <w:t xml:space="preserve"> operate the applications</w:t>
       </w:r>
       <w:r>
         <w:rPr>
@@ -2611,45 +2650,79 @@
           <w:sz w:val="22"/>
           <w:lang w:val="en-GB"/>
         </w:rPr>
-        <w:t xml:space="preserve">Existing applications could be lifted and relocated from virtual machines (VM) operating in a local </w:t>
-      </w:r>
-      <w:r>
-        <w:rPr>
-          <w:rFonts w:cs="Times New Roman"/>
-          <w:sz w:val="22"/>
-          <w:lang w:val="en-GB"/>
-        </w:rPr>
-        <w:t>data</w:t>
-      </w:r>
-      <w:r>
-        <w:rPr>
-          <w:rFonts w:cs="Times New Roman"/>
-          <w:sz w:val="22"/>
-          <w:lang w:val="en-GB"/>
-        </w:rPr>
-        <w:t>centre</w:t>
-      </w:r>
-      <w:r>
-        <w:rPr>
-          <w:rFonts w:cs="Times New Roman"/>
-          <w:sz w:val="22"/>
-          <w:lang w:val="en-GB"/>
-        </w:rPr>
-        <w:t xml:space="preserve"> to VMs running in the cloud, making this a simple approach to get started. There are many predefined VM images that are ready-to-use. </w:t>
-      </w:r>
-      <w:r>
-        <w:rPr>
-          <w:rFonts w:cs="Times New Roman"/>
-          <w:sz w:val="22"/>
-          <w:lang w:val="en-GB"/>
-        </w:rPr>
-        <w:t>Even so, running the application in a virtual machine doesn't offer zero-downtime deployments or easy authentication. The operation staff is also accountable for maintaining the operating system and anti-virus software</w:t>
-      </w:r>
-      <w:r>
-        <w:rPr>
-          <w:rFonts w:cs="Times New Roman"/>
-          <w:sz w:val="22"/>
-          <w:lang w:val="bg-BG"/>
+        <w:t>All</w:t>
+      </w:r>
+      <w:r>
+        <w:rPr>
+          <w:rFonts w:cs="Times New Roman"/>
+          <w:sz w:val="22"/>
+          <w:lang w:val="en-GB"/>
+        </w:rPr>
+        <w:t xml:space="preserve"> the </w:t>
+      </w:r>
+      <w:proofErr w:type="gramStart"/>
+      <w:r>
+        <w:rPr>
+          <w:rFonts w:cs="Times New Roman"/>
+          <w:sz w:val="22"/>
+          <w:lang w:val="en-GB"/>
+        </w:rPr>
+        <w:t>aforementioned types</w:t>
+      </w:r>
+      <w:proofErr w:type="gramEnd"/>
+      <w:r>
+        <w:rPr>
+          <w:rFonts w:cs="Times New Roman"/>
+          <w:sz w:val="22"/>
+          <w:lang w:val="en-GB"/>
+        </w:rPr>
+        <w:t xml:space="preserve"> are created individually as monolithic large core application that contain all of the domain logic. It has components that communicate to one another directly within a single server process</w:t>
+      </w:r>
+      <w:r>
+        <w:rPr>
+          <w:rFonts w:cs="Times New Roman"/>
+          <w:sz w:val="22"/>
+          <w:lang w:val="en-GB"/>
+        </w:rPr>
+        <w:t xml:space="preserve"> [4</w:t>
+      </w:r>
+      <w:r>
+        <w:rPr>
+          <w:rFonts w:cs="Times New Roman"/>
+          <w:sz w:val="22"/>
+          <w:lang w:val="en-GB"/>
+        </w:rPr>
+        <w:t>1</w:t>
+      </w:r>
+      <w:r>
+        <w:rPr>
+          <w:rFonts w:cs="Times New Roman"/>
+          <w:sz w:val="22"/>
+          <w:lang w:val="en-GB"/>
+        </w:rPr>
+        <w:t>]</w:t>
+      </w:r>
+      <w:r>
+        <w:rPr>
+          <w:rFonts w:cs="Times New Roman"/>
+          <w:sz w:val="22"/>
+          <w:lang w:val="en-GB"/>
+        </w:rPr>
+        <w:t xml:space="preserve">. A monolithic application is a solitary, integrated unit, whereas </w:t>
+      </w:r>
+      <w:r>
+        <w:rPr>
+          <w:rFonts w:cs="Times New Roman"/>
+          <w:sz w:val="22"/>
+          <w:lang w:val="en-GB"/>
+        </w:rPr>
+        <w:t>microservices</w:t>
+      </w:r>
+      <w:r>
+        <w:rPr>
+          <w:rFonts w:cs="Times New Roman"/>
+          <w:sz w:val="22"/>
+          <w:lang w:val="en-GB"/>
         </w:rPr>
         <w:t xml:space="preserve"> </w:t>
       </w:r>
@@ -2657,23 +2730,75 @@
         <w:rPr>
           <w:rFonts w:cs="Times New Roman"/>
           <w:sz w:val="22"/>
-          <w:lang w:val="en-US"/>
-        </w:rPr>
-        <w:t>[</w:t>
-      </w:r>
-      <w:r>
-        <w:rPr>
-          <w:rFonts w:cs="Times New Roman"/>
-          <w:sz w:val="22"/>
-          <w:lang w:val="en-US"/>
-        </w:rPr>
-        <w:t>9</w:t>
-      </w:r>
-      <w:r>
-        <w:rPr>
-          <w:rFonts w:cs="Times New Roman"/>
-          <w:sz w:val="22"/>
-          <w:lang w:val="en-US"/>
+          <w:lang w:val="en-GB"/>
+        </w:rPr>
+        <w:t>divide</w:t>
+      </w:r>
+      <w:r>
+        <w:rPr>
+          <w:rFonts w:cs="Times New Roman"/>
+          <w:sz w:val="22"/>
+          <w:lang w:val="en-GB"/>
+        </w:rPr>
+        <w:t xml:space="preserve"> it into </w:t>
+      </w:r>
+      <w:proofErr w:type="gramStart"/>
+      <w:r>
+        <w:rPr>
+          <w:rFonts w:cs="Times New Roman"/>
+          <w:sz w:val="22"/>
+          <w:lang w:val="en-GB"/>
+        </w:rPr>
+        <w:t>a number of</w:t>
+      </w:r>
+      <w:proofErr w:type="gramEnd"/>
+      <w:r>
+        <w:rPr>
+          <w:rFonts w:cs="Times New Roman"/>
+          <w:sz w:val="22"/>
+          <w:lang w:val="en-GB"/>
+        </w:rPr>
+        <w:t xml:space="preserve"> smaller units.</w:t>
+      </w:r>
+    </w:p>
+    <w:p>
+      <w:pPr>
+        <w:pStyle w:val="ICESTNormal"/>
+        <w:rPr>
+          <w:rFonts w:cs="Times New Roman"/>
+          <w:sz w:val="22"/>
+          <w:lang w:val="en-GB"/>
+        </w:rPr>
+      </w:pPr>
+      <w:r>
+        <w:rPr>
+          <w:rFonts w:cs="Times New Roman"/>
+          <w:sz w:val="22"/>
+          <w:lang w:val="en-GB"/>
+        </w:rPr>
+        <w:t>Microservices are an organizational and architectural approach to developing software. According to this approach, software is composed of loosely connected services that are organized around business capabilities and that can be independently deployed and tested</w:t>
+      </w:r>
+      <w:r>
+        <w:rPr>
+          <w:rFonts w:cs="Times New Roman"/>
+          <w:sz w:val="22"/>
+          <w:lang w:val="en-GB"/>
+        </w:rPr>
+        <w:t xml:space="preserve"> [3</w:t>
+      </w:r>
+      <w:r>
+        <w:rPr>
+          <w:rFonts w:cs="Times New Roman"/>
+          <w:sz w:val="22"/>
+          <w:lang w:val="en-GB"/>
+        </w:rPr>
+        <w:t>6</w:t>
+      </w:r>
+      <w:r>
+        <w:rPr>
+          <w:rFonts w:cs="Times New Roman"/>
+          <w:sz w:val="22"/>
+          <w:lang w:val="en-GB"/>
         </w:rPr>
         <w:t>]</w:t>
       </w:r>
@@ -2683,163 +2808,7 @@
           <w:sz w:val="22"/>
           <w:lang w:val="en-GB"/>
         </w:rPr>
-        <w:t xml:space="preserve">. </w:t>
-      </w:r>
-      <w:r>
-        <w:rPr>
-          <w:rFonts w:cs="Times New Roman"/>
-          <w:sz w:val="22"/>
-          <w:lang w:val="en-GB"/>
-        </w:rPr>
-        <w:t>Azure Virtual Machines, Amazon EC2 and Google Compute Engine are such solutions.</w:t>
-      </w:r>
-    </w:p>
-    <w:p>
-      <w:pPr>
-        <w:pStyle w:val="ICESTNormal"/>
-        <w:rPr>
-          <w:rFonts w:cs="Times New Roman"/>
-          <w:sz w:val="22"/>
-          <w:lang w:val="en-GB"/>
-        </w:rPr>
-      </w:pPr>
-      <w:r>
-        <w:rPr>
-          <w:rFonts w:cs="Times New Roman"/>
-          <w:sz w:val="22"/>
-          <w:lang w:val="en-GB"/>
-        </w:rPr>
-        <w:t>All</w:t>
-      </w:r>
-      <w:r>
-        <w:rPr>
-          <w:rFonts w:cs="Times New Roman"/>
-          <w:sz w:val="22"/>
-          <w:lang w:val="en-GB"/>
-        </w:rPr>
-        <w:t xml:space="preserve"> the aforementioned types are created individually as monolithic large core application that contain all of the domain logic. It has components that communicate to one another directly within a single server process</w:t>
-      </w:r>
-      <w:r>
-        <w:rPr>
-          <w:rFonts w:cs="Times New Roman"/>
-          <w:sz w:val="22"/>
-          <w:lang w:val="en-GB"/>
-        </w:rPr>
-        <w:t xml:space="preserve"> [4</w:t>
-      </w:r>
-      <w:r>
-        <w:rPr>
-          <w:rFonts w:cs="Times New Roman"/>
-          <w:sz w:val="22"/>
-          <w:lang w:val="en-GB"/>
-        </w:rPr>
-        <w:t>1</w:t>
-      </w:r>
-      <w:r>
-        <w:rPr>
-          <w:rFonts w:cs="Times New Roman"/>
-          <w:sz w:val="22"/>
-          <w:lang w:val="en-GB"/>
-        </w:rPr>
-        <w:t>]</w:t>
-      </w:r>
-      <w:r>
-        <w:rPr>
-          <w:rFonts w:cs="Times New Roman"/>
-          <w:sz w:val="22"/>
-          <w:lang w:val="en-GB"/>
-        </w:rPr>
-        <w:t xml:space="preserve">. A monolithic application is a solitary, integrated unit, whereas </w:t>
-      </w:r>
-      <w:r>
-        <w:rPr>
-          <w:rFonts w:cs="Times New Roman"/>
-          <w:sz w:val="22"/>
-          <w:lang w:val="en-GB"/>
-        </w:rPr>
-        <w:t>microservices</w:t>
-      </w:r>
-      <w:r>
-        <w:rPr>
-          <w:rFonts w:cs="Times New Roman"/>
-          <w:sz w:val="22"/>
-          <w:lang w:val="en-GB"/>
-        </w:rPr>
-        <w:t xml:space="preserve"> </w:t>
-      </w:r>
-      <w:r>
-        <w:rPr>
-          <w:rFonts w:cs="Times New Roman"/>
-          <w:sz w:val="22"/>
-          <w:lang w:val="en-GB"/>
-        </w:rPr>
-        <w:t>divide</w:t>
-      </w:r>
-      <w:r>
-        <w:rPr>
-          <w:rFonts w:cs="Times New Roman"/>
-          <w:sz w:val="22"/>
-          <w:lang w:val="en-GB"/>
-        </w:rPr>
-        <w:t xml:space="preserve"> it into a number of smaller units.</w:t>
-      </w:r>
-    </w:p>
-    <w:p>
-      <w:pPr>
-        <w:pStyle w:val="ICESTNormal"/>
-        <w:rPr>
-          <w:rFonts w:cs="Times New Roman"/>
-          <w:sz w:val="22"/>
-          <w:lang w:val="en-GB"/>
-        </w:rPr>
-      </w:pPr>
-      <w:r>
-        <w:rPr>
-          <w:rFonts w:cs="Times New Roman"/>
-          <w:sz w:val="22"/>
-          <w:lang w:val="en-GB"/>
-        </w:rPr>
-        <w:t>Microservices are an organizational and architectural approach to developing software. According to this approach, software is composed of loosely connected services that are organized around business capabilities and that can be independently deployed and tested</w:t>
-      </w:r>
-      <w:r>
-        <w:rPr>
-          <w:rFonts w:cs="Times New Roman"/>
-          <w:sz w:val="22"/>
-          <w:lang w:val="en-GB"/>
-        </w:rPr>
-        <w:t xml:space="preserve"> [3</w:t>
-      </w:r>
-      <w:r>
-        <w:rPr>
-          <w:rFonts w:cs="Times New Roman"/>
-          <w:sz w:val="22"/>
-          <w:lang w:val="en-GB"/>
-        </w:rPr>
-        <w:t>6</w:t>
-      </w:r>
-      <w:r>
-        <w:rPr>
-          <w:rFonts w:cs="Times New Roman"/>
-          <w:sz w:val="22"/>
-          <w:lang w:val="en-GB"/>
-        </w:rPr>
-        <w:t>]</w:t>
-      </w:r>
-      <w:r>
-        <w:rPr>
-          <w:rFonts w:cs="Times New Roman"/>
-          <w:sz w:val="22"/>
-          <w:lang w:val="en-GB"/>
-        </w:rPr>
-        <w:t xml:space="preserve">. These services communicate with one another via well-defined </w:t>
-      </w:r>
-      <w:r>
-        <w:rPr>
-          <w:rFonts w:cs="Times New Roman"/>
-          <w:sz w:val="22"/>
-          <w:lang w:val="en-GB"/>
-        </w:rPr>
-        <w:t>APIs. Large, sophisticated applications may be delivered quickly, consistently, and reliably. Microservices are technology and language-agnostic, so it is quite possible for a single organization to utilize multiple runtime platforms. Modern cloud platforms have features like scalability, availability, and resilience that can be used to their fullest by microservices</w:t>
+        <w:t>. These services communicate with one another via well-defined APIs. Large, sophisticated applications may be delivered quickly, consistently, and reliably. Microservices are technology and language-agnostic, so it is quite possible for a single organization to utilize multiple runtime platforms. Modern cloud platforms have features like scalability, availability, and resilience that can be used to their fullest by microservices</w:t>
       </w:r>
       <w:r>
         <w:rPr>
@@ -3256,7 +3225,29 @@
                 <w:szCs w:val="20"/>
                 <w:lang w:val="en-GB"/>
               </w:rPr>
-              <w:t>A way to restrict direct access to certain segments of an element so that people could not view the state values of all of an object's variables. Encapsulation can be used to cover up both the data members and the data functions or methods.</w:t>
+              <w:t xml:space="preserve">A way to restrict direct access to certain segments of an element so that people could not view the state values of </w:t>
+            </w:r>
+            <w:proofErr w:type="gramStart"/>
+            <w:r>
+              <w:rPr>
+                <w:rFonts w:ascii="Times New Roman" w:eastAsia="Times New Roman" w:hAnsi="Times New Roman" w:cs="Times New Roman"/>
+                <w:color w:val="252525"/>
+                <w:sz w:val="20"/>
+                <w:szCs w:val="20"/>
+                <w:lang w:val="en-GB"/>
+              </w:rPr>
+              <w:t>all of</w:t>
+            </w:r>
+            <w:proofErr w:type="gramEnd"/>
+            <w:r>
+              <w:rPr>
+                <w:rFonts w:ascii="Times New Roman" w:eastAsia="Times New Roman" w:hAnsi="Times New Roman" w:cs="Times New Roman"/>
+                <w:color w:val="252525"/>
+                <w:sz w:val="20"/>
+                <w:szCs w:val="20"/>
+                <w:lang w:val="en-GB"/>
+              </w:rPr>
+              <w:t xml:space="preserve"> an object's variables. Encapsulation can be used to cover up both the data members and the data functions or methods.</w:t>
             </w:r>
           </w:p>
         </w:tc>
@@ -3604,7 +3595,27 @@
                 <w:szCs w:val="20"/>
                 <w:lang w:val="en-GB"/>
               </w:rPr>
-              <w:t>. YAGNI says, "Do not add functionality unless it is considered required." In other words, create the code required for the given circumstance. Must not add anything that is unneeded. For the time being, adding logic to the code should not take into account what may be required in the future.</w:t>
+              <w:t xml:space="preserve">. YAGNI says, "Do not add functionality unless it is considered required." In other words, create the code required for the given circumstance. Must not add anything that is unneeded. For the time being, adding logic to the code should not </w:t>
+            </w:r>
+            <w:proofErr w:type="gramStart"/>
+            <w:r>
+              <w:rPr>
+                <w:rFonts w:ascii="Times New Roman" w:hAnsi="Times New Roman" w:cs="Times New Roman"/>
+                <w:sz w:val="20"/>
+                <w:szCs w:val="20"/>
+                <w:lang w:val="en-GB"/>
+              </w:rPr>
+              <w:t>take into account</w:t>
+            </w:r>
+            <w:proofErr w:type="gramEnd"/>
+            <w:r>
+              <w:rPr>
+                <w:rFonts w:ascii="Times New Roman" w:hAnsi="Times New Roman" w:cs="Times New Roman"/>
+                <w:sz w:val="20"/>
+                <w:szCs w:val="20"/>
+                <w:lang w:val="en-GB"/>
+              </w:rPr>
+              <w:t xml:space="preserve"> what may be required in the future.</w:t>
             </w:r>
           </w:p>
         </w:tc>
@@ -3646,7 +3657,6 @@
                 <w:szCs w:val="20"/>
                 <w:lang w:val="en-GB"/>
               </w:rPr>
-              <w:lastRenderedPageBreak/>
               <w:t>"</w:t>
             </w:r>
             <w:r>
@@ -3840,6 +3850,65 @@
           <w:lang w:val="en-GB"/>
         </w:rPr>
       </w:pPr>
+      <w:r>
+        <w:rPr>
+          <w:rFonts w:cs="Times New Roman"/>
+          <w:sz w:val="22"/>
+          <w:lang w:val="en-GB"/>
+        </w:rPr>
+        <w:lastRenderedPageBreak/>
+        <w:t xml:space="preserve">Existing applications could be lifted and relocated from virtual machines (VM) operating in a local datacentre to VMs running in the cloud, making this a simple approach to get started. There are many predefined VM images that are ready-to-use. Even so, running the application in a virtual machine doesn't offer </w:t>
+      </w:r>
+      <w:r>
+        <w:rPr>
+          <w:rFonts w:cs="Times New Roman"/>
+          <w:sz w:val="22"/>
+          <w:lang w:val="en-GB"/>
+        </w:rPr>
+        <w:t>some optimizations</w:t>
+      </w:r>
+      <w:r>
+        <w:rPr>
+          <w:rFonts w:cs="Times New Roman"/>
+          <w:sz w:val="22"/>
+          <w:lang w:val="en-GB"/>
+        </w:rPr>
+        <w:t>. The operation staff is also accountable for maintaining the operating system and anti-virus software</w:t>
+      </w:r>
+      <w:r>
+        <w:rPr>
+          <w:rFonts w:cs="Times New Roman"/>
+          <w:sz w:val="22"/>
+          <w:lang w:val="bg-BG"/>
+        </w:rPr>
+        <w:t xml:space="preserve"> </w:t>
+      </w:r>
+      <w:r>
+        <w:rPr>
+          <w:rFonts w:cs="Times New Roman"/>
+          <w:sz w:val="22"/>
+          <w:lang w:val="en-US"/>
+        </w:rPr>
+        <w:t>[9]</w:t>
+      </w:r>
+      <w:r>
+        <w:rPr>
+          <w:rFonts w:cs="Times New Roman"/>
+          <w:sz w:val="22"/>
+          <w:lang w:val="en-GB"/>
+        </w:rPr>
+        <w:t>. Azure Virtual Machines, Amazon EC2 and Google Compute Engine are such solutions.</w:t>
+      </w:r>
+    </w:p>
+    <w:p>
+      <w:pPr>
+        <w:pStyle w:val="ICESTNormal"/>
+        <w:rPr>
+          <w:rFonts w:cs="Times New Roman"/>
+          <w:sz w:val="22"/>
+          <w:lang w:val="en-GB"/>
+        </w:rPr>
+      </w:pPr>
     </w:p>
     <w:p>
       <w:pPr>
@@ -3904,7 +3973,25 @@
           <w:sz w:val="22"/>
           <w:lang w:val="en-GB"/>
         </w:rPr>
-        <w:t>, has certain features, the most important of which are the volume of data handled, performance requirements, business logic, and technological complexity. DDD approaches are useful for projects with a large number of complex business rules</w:t>
+        <w:t xml:space="preserve">, has certain features, the most important of which are the volume of data handled, performance requirements, business logic, and technological complexity. DDD approaches are useful for projects with </w:t>
+      </w:r>
+      <w:proofErr w:type="gramStart"/>
+      <w:r>
+        <w:rPr>
+          <w:rFonts w:cs="Times New Roman"/>
+          <w:sz w:val="22"/>
+          <w:lang w:val="en-GB"/>
+        </w:rPr>
+        <w:t>a large number of</w:t>
+      </w:r>
+      <w:proofErr w:type="gramEnd"/>
+      <w:r>
+        <w:rPr>
+          <w:rFonts w:cs="Times New Roman"/>
+          <w:sz w:val="22"/>
+          <w:lang w:val="en-GB"/>
+        </w:rPr>
+        <w:t xml:space="preserve"> complex business rules</w:t>
       </w:r>
       <w:r>
         <w:rPr>
@@ -4052,7 +4139,25 @@
           <w:sz w:val="22"/>
           <w:lang w:val="en-GB"/>
         </w:rPr>
-        <w:t xml:space="preserve">, on the other hand, says that DDD gives the key ideas needed to separate web services into different parts. The DDD approach provides a means of representing the real world in the architecture, for instance, by using bounded contexts to represent organizational units and also identifying and focusing on the core domain. These characteristics lead to improved software architecture quality </w:t>
+        <w:t xml:space="preserve">, on the other hand, says that DDD gives the key ideas needed to separate web services into different parts. The DDD approach provides a means of representing the real world in the architecture, for instance, by using bounded contexts to represent organizational units </w:t>
+      </w:r>
+      <w:proofErr w:type="gramStart"/>
+      <w:r>
+        <w:rPr>
+          <w:rFonts w:cs="Times New Roman"/>
+          <w:sz w:val="22"/>
+          <w:lang w:val="en-GB"/>
+        </w:rPr>
+        <w:t>and also</w:t>
+      </w:r>
+      <w:proofErr w:type="gramEnd"/>
+      <w:r>
+        <w:rPr>
+          <w:rFonts w:cs="Times New Roman"/>
+          <w:sz w:val="22"/>
+          <w:lang w:val="en-GB"/>
+        </w:rPr>
+        <w:t xml:space="preserve"> identifying and focusing on the core domain. These characteristics lead to improved software architecture quality </w:t>
       </w:r>
       <w:r>
         <w:rPr>
@@ -4150,7 +4255,25 @@
           <w:sz w:val="22"/>
           <w:lang w:val="en-GB"/>
         </w:rPr>
-        <w:t>, which automates a significant portion of a company's activity, must model all the processes upon which the company acts and therefore manage a large number of complex business responsibilities. This system's business logic complexity may be extremely high</w:t>
+        <w:t xml:space="preserve">, which automates a significant portion of a company's activity, must model all the processes upon which the company acts and therefore manage </w:t>
+      </w:r>
+      <w:proofErr w:type="gramStart"/>
+      <w:r>
+        <w:rPr>
+          <w:rFonts w:cs="Times New Roman"/>
+          <w:sz w:val="22"/>
+          <w:lang w:val="en-GB"/>
+        </w:rPr>
+        <w:t>a large number of</w:t>
+      </w:r>
+      <w:proofErr w:type="gramEnd"/>
+      <w:r>
+        <w:rPr>
+          <w:rFonts w:cs="Times New Roman"/>
+          <w:sz w:val="22"/>
+          <w:lang w:val="en-GB"/>
+        </w:rPr>
+        <w:t xml:space="preserve"> complex business responsibilities. This system's business logic complexity may be extremely high</w:t>
       </w:r>
       <w:r>
         <w:rPr>
@@ -4200,15 +4323,15 @@
           <w:sz w:val="22"/>
           <w:lang w:val="en-GB"/>
         </w:rPr>
-        <w:t xml:space="preserve">, Martin Fowler presents a diagram with time and cost on the Y axis and complexity on the X axis. In accordance with data-centric design patterns, the curve indicates that beyond a certain </w:t>
-      </w:r>
-      <w:r>
-        <w:rPr>
-          <w:rFonts w:cs="Times New Roman"/>
-          <w:sz w:val="22"/>
-          <w:lang w:val="en-GB"/>
-        </w:rPr>
-        <w:t>level of complexity, even a small increase in complexity results in a significant cost peak.</w:t>
+        <w:t xml:space="preserve">, Martin Fowler presents a diagram with time and cost on the Y axis and complexity on the X axis. In accordance with data-centric design </w:t>
+      </w:r>
+      <w:r>
+        <w:rPr>
+          <w:rFonts w:cs="Times New Roman"/>
+          <w:sz w:val="22"/>
+          <w:lang w:val="en-GB"/>
+        </w:rPr>
+        <w:t>patterns, the curve indicates that beyond a certain level of complexity, even a small increase in complexity results in a significant cost peak.</w:t>
       </w:r>
     </w:p>
     <w:p>
@@ -4376,7 +4499,25 @@
           <w:sz w:val="22"/>
           <w:lang w:val="en-GB"/>
         </w:rPr>
-        <w:t xml:space="preserve"> based on how the business actually works. </w:t>
+        <w:t xml:space="preserve"> based on how the business </w:t>
+      </w:r>
+      <w:proofErr w:type="gramStart"/>
+      <w:r>
+        <w:rPr>
+          <w:rFonts w:cs="Times New Roman"/>
+          <w:sz w:val="22"/>
+          <w:lang w:val="en-GB"/>
+        </w:rPr>
+        <w:t>actually works</w:t>
+      </w:r>
+      <w:proofErr w:type="gramEnd"/>
+      <w:r>
+        <w:rPr>
+          <w:rFonts w:cs="Times New Roman"/>
+          <w:sz w:val="22"/>
+          <w:lang w:val="en-GB"/>
+        </w:rPr>
+        <w:t xml:space="preserve">. </w:t>
       </w:r>
       <w:r>
         <w:rPr>
@@ -4564,7 +4705,7 @@
           <w:sz w:val="22"/>
           <w:lang w:val="en-GB"/>
         </w:rPr>
-        <w:t xml:space="preserve">. For the idea of a ubiquitous language to work, the code base needs to be in sync with the terminology, or, more specifically, classes and tables in the database need </w:t>
+        <w:t xml:space="preserve">. For the idea of a ubiquitous language to work, the code base needs to be in sync with the terminology, or, more </w:t>
       </w:r>
       <w:r>
         <w:rPr>
@@ -4573,7 +4714,7 @@
           <w:lang w:val="en-GB"/>
         </w:rPr>
         <w:lastRenderedPageBreak/>
-        <w:t xml:space="preserve">to be named after the terms in the ubiquitous language. Common nomenclature facilitates understanding of user requirements. </w:t>
+        <w:t xml:space="preserve">specifically, classes and tables in the database need to be named after the terms in the ubiquitous language. Common nomenclature facilitates understanding of user requirements. </w:t>
       </w:r>
       <w:r>
         <w:rPr>
@@ -4909,15 +5050,33 @@
           <w:sz w:val="22"/>
           <w:lang w:val="en-GB"/>
         </w:rPr>
-        <w:t xml:space="preserve">, an aggregate is a collection of connected items that are modified as a single entity. Aggregates consist of one or more entities and value objects that change together. Aggregates are treated as a unit for data changes. Before making modifications, it is necessary to evaluate the consistency of the whole aggregate. Every aggregate must have an aggregate root, which is the parent object of all members of the aggregate. </w:t>
-      </w:r>
-      <w:r>
-        <w:rPr>
-          <w:rFonts w:cs="Times New Roman"/>
-          <w:sz w:val="22"/>
-          <w:lang w:val="en-GB"/>
-        </w:rPr>
-        <w:t>In some cases, the aggregate may have rules that make sure all of the objects' data is consistent.  Data changes in aggregate should adhere to ACID, which means they should be atomic, consistent, isolated, and long-lasting (</w:t>
+        <w:t xml:space="preserve">, an aggregate is a collection of connected items that are modified as a single entity. Aggregates consist of one or more entities and value objects that change together. Aggregates are treated as a unit for data changes. Before making modifications, it is necessary to evaluate the consistency of the whole aggregate. Every aggregate must have an aggregate root, which </w:t>
+      </w:r>
+      <w:r>
+        <w:rPr>
+          <w:rFonts w:cs="Times New Roman"/>
+          <w:sz w:val="22"/>
+          <w:lang w:val="en-GB"/>
+        </w:rPr>
+        <w:t xml:space="preserve">is the parent object of all members of the aggregate. In some cases, the aggregate may have rules that make sure </w:t>
+      </w:r>
+      <w:proofErr w:type="gramStart"/>
+      <w:r>
+        <w:rPr>
+          <w:rFonts w:cs="Times New Roman"/>
+          <w:sz w:val="22"/>
+          <w:lang w:val="en-GB"/>
+        </w:rPr>
+        <w:t>all of</w:t>
+      </w:r>
+      <w:proofErr w:type="gramEnd"/>
+      <w:r>
+        <w:rPr>
+          <w:rFonts w:cs="Times New Roman"/>
+          <w:sz w:val="22"/>
+          <w:lang w:val="en-GB"/>
+        </w:rPr>
+        <w:t xml:space="preserve"> the objects' data is consistent.  Data changes in aggregate should adhere to ACID, which means they should be atomic, consistent, isolated, and long-lasting (</w:t>
       </w:r>
       <w:r>
         <w:rPr>
@@ -5131,7 +5290,25 @@
           <w:sz w:val="22"/>
           <w:lang w:val="en-GB"/>
         </w:rPr>
-        <w:t xml:space="preserve">The most important aspect of designing and establishing a service is setting its boundaries. DDD patterns assist in the understanding of the domain's complexity. Each bounded context identifies the entities and value objects, characterizes them, and combines them into a model of the domains. Choosing where to draw the border between bounded contexts requires balancing two competing objectives. Creating a barrier around items that need cohesion is the first step. The second goal is to avoid chatty inter-unit communications. These objectives </w:t>
+        <w:t xml:space="preserve">The most important aspect of designing and establishing a service is setting its boundaries. DDD patterns assist in the understanding of the domain's complexity. Each bounded context identifies the entities and value objects, </w:t>
+      </w:r>
+      <w:proofErr w:type="gramStart"/>
+      <w:r>
+        <w:rPr>
+          <w:rFonts w:cs="Times New Roman"/>
+          <w:sz w:val="22"/>
+          <w:lang w:val="en-GB"/>
+        </w:rPr>
+        <w:t>characterizes</w:t>
+      </w:r>
+      <w:proofErr w:type="gramEnd"/>
+      <w:r>
+        <w:rPr>
+          <w:rFonts w:cs="Times New Roman"/>
+          <w:sz w:val="22"/>
+          <w:lang w:val="en-GB"/>
+        </w:rPr>
+        <w:t xml:space="preserve"> and combines them. Choosing where to draw the border between bounded contexts requires balancing two competing objectives. Creating a barrier around items that need cohesion is the first step. The second goal is to avoid chatty inter-unit communications. </w:t>
       </w:r>
       <w:r>
         <w:rPr>
@@ -5140,7 +5317,7 @@
           <w:lang w:val="en-GB"/>
         </w:rPr>
         <w:lastRenderedPageBreak/>
-        <w:t xml:space="preserve">may conflict with one another. Balance should be accomplished by decomposing the system into the smallest units feasible </w:t>
+        <w:t xml:space="preserve">These objectives may conflict with one another. Balance should be accomplished by decomposing the system into the smallest units feasible </w:t>
       </w:r>
       <w:r>
         <w:rPr>
@@ -5419,60 +5596,6 @@
           <w:sz w:val="22"/>
           <w:lang w:val="en-GB"/>
         </w:rPr>
-        <w:t xml:space="preserve">Entities, value objects, domain events, and aggregates carry the most important part of the application, its business logic. Repositories and factories can keep some of the business logic as well. </w:t>
-      </w:r>
-    </w:p>
-    <w:p>
-      <w:pPr>
-        <w:pStyle w:val="ICESTNormal"/>
-        <w:rPr>
-          <w:rFonts w:cs="Times New Roman"/>
-          <w:sz w:val="22"/>
-          <w:lang w:val="en-GB"/>
-        </w:rPr>
-      </w:pPr>
-      <w:r>
-        <w:rPr>
-          <w:rFonts w:cs="Times New Roman"/>
-          <w:sz w:val="22"/>
-          <w:lang w:val="en-GB"/>
-        </w:rPr>
-        <w:t>It is crucial to leave entities and value objects to do only one thing: represent the domain logic in the application. In practice, it means they shouldn't contain any knowledge about how they are preserved or created. These two operations must be up to the standards of repositories and factories. They also shouldn't contain any knowledge about the tables and columns in the database where they are stored. This must be given away to database members. All they should know is the domain they represent.</w:t>
-      </w:r>
-    </w:p>
-    <w:p>
-      <w:pPr>
-        <w:pStyle w:val="ICESTNormal"/>
-        <w:rPr>
-          <w:rFonts w:cs="Times New Roman"/>
-          <w:sz w:val="22"/>
-          <w:lang w:val="en-GB"/>
-        </w:rPr>
-      </w:pPr>
-      <w:r>
-        <w:rPr>
-          <w:rFonts w:cs="Times New Roman"/>
-          <w:sz w:val="22"/>
-          <w:lang w:val="en-GB"/>
-        </w:rPr>
-        <w:t>Layers are strict areas of concern. Each one may only communicate with peers above or below. High abstraction and isolation, structured communication, and ease of scaling out are some advantages. Deep call chains have the disadvantage of hiding complexity, reducing performance, and requiring the lowest layer to cover all use cases.</w:t>
-      </w:r>
-    </w:p>
-    <w:p>
-      <w:pPr>
-        <w:pStyle w:val="ICESTNormal"/>
-        <w:rPr>
-          <w:rFonts w:cs="Times New Roman"/>
-          <w:sz w:val="22"/>
-          <w:lang w:val="en-GB"/>
-        </w:rPr>
-      </w:pPr>
-      <w:r>
-        <w:rPr>
-          <w:rFonts w:cs="Times New Roman"/>
-          <w:sz w:val="22"/>
-          <w:lang w:val="en-GB"/>
-        </w:rPr>
         <w:t>Most enterprise applications with significant business and technical complexity are defined by multiple layers</w:t>
       </w:r>
       <w:r>
@@ -5489,43 +5612,47 @@
           <w:sz w:val="22"/>
           <w:lang w:val="en-GB"/>
         </w:rPr>
-        <w:t xml:space="preserve">. The layers are a logical artifact that has nothing to do with how the service is deployed. They exist to help developers manage the complexity of the code. Different layers may have different types, necessitating translations between them. A domain model must be controlled by aggregate roots that ensure that all invariants and rules related to that group of entities are performed through a single entry-point or gate </w:t>
-      </w:r>
-      <w:r>
-        <w:rPr>
-          <w:rFonts w:cs="Times New Roman"/>
-          <w:sz w:val="22"/>
-          <w:lang w:val="en-GB"/>
-        </w:rPr>
-        <w:t>[47]</w:t>
-      </w:r>
-      <w:r>
-        <w:rPr>
-          <w:rFonts w:cs="Times New Roman"/>
-          <w:sz w:val="22"/>
-          <w:lang w:val="en-GB"/>
-        </w:rPr>
         <w:t xml:space="preserve">. </w:t>
       </w:r>
-    </w:p>
-    <w:p>
-      <w:pPr>
-        <w:pStyle w:val="ICESTNormal"/>
-        <w:rPr>
-          <w:rFonts w:cs="Times New Roman"/>
-          <w:sz w:val="22"/>
-          <w:lang w:val="en-GB"/>
-        </w:rPr>
-      </w:pPr>
-      <w:r>
-        <w:rPr>
-          <w:rFonts w:cs="Times New Roman"/>
-          <w:b/>
-          <w:bCs/>
-          <w:sz w:val="22"/>
-          <w:lang w:val="en-GB"/>
-        </w:rPr>
-        <w:t>Domain model layer</w:t>
+      <w:r>
+        <w:rPr>
+          <w:rFonts w:cs="Times New Roman"/>
+          <w:sz w:val="22"/>
+          <w:lang w:val="en-GB"/>
+        </w:rPr>
+        <w:t>These layers are a logical artifact that help developers manage the complexity in the code.</w:t>
+      </w:r>
+      <w:r>
+        <w:rPr>
+          <w:rFonts w:cs="Times New Roman"/>
+          <w:sz w:val="22"/>
+          <w:lang w:val="en-GB"/>
+        </w:rPr>
+        <w:t xml:space="preserve"> They</w:t>
+      </w:r>
+      <w:r>
+        <w:rPr>
+          <w:rFonts w:cs="Times New Roman"/>
+          <w:sz w:val="22"/>
+          <w:lang w:val="en-GB"/>
+        </w:rPr>
+        <w:t xml:space="preserve"> ha</w:t>
+      </w:r>
+      <w:r>
+        <w:rPr>
+          <w:rFonts w:cs="Times New Roman"/>
+          <w:sz w:val="22"/>
+          <w:lang w:val="en-GB"/>
+        </w:rPr>
+        <w:t>ve</w:t>
+      </w:r>
+      <w:r>
+        <w:rPr>
+          <w:rFonts w:cs="Times New Roman"/>
+          <w:sz w:val="22"/>
+          <w:lang w:val="en-GB"/>
+        </w:rPr>
+        <w:t xml:space="preserve"> nothing to do with how the service is deployed.</w:t>
       </w:r>
       <w:r>
         <w:rPr>
@@ -5541,187 +5668,23 @@
           <w:sz w:val="22"/>
           <w:lang w:val="en-GB"/>
         </w:rPr>
-        <w:t>oversees</w:t>
-      </w:r>
-      <w:r>
-        <w:rPr>
-          <w:rFonts w:cs="Times New Roman"/>
-          <w:sz w:val="22"/>
-          <w:lang w:val="en-GB"/>
-        </w:rPr>
-        <w:t xml:space="preserve"> representing business concepts, business situation information, and business rules </w:t>
-      </w:r>
-      <w:r>
-        <w:rPr>
-          <w:rFonts w:cs="Times New Roman"/>
-          <w:sz w:val="22"/>
-          <w:lang w:val="en-GB"/>
-        </w:rPr>
-        <w:t>[16], [17]</w:t>
-      </w:r>
-      <w:r>
-        <w:rPr>
-          <w:rFonts w:cs="Times New Roman"/>
-          <w:sz w:val="22"/>
-          <w:lang w:val="en-GB"/>
-        </w:rPr>
-        <w:t>. The domain model layer is where the business is expressed; it is the heart of business software. According to the Persistence Ignorance (</w:t>
-      </w:r>
-      <w:proofErr w:type="spellStart"/>
-      <w:r>
-        <w:rPr>
-          <w:rFonts w:cs="Times New Roman"/>
-          <w:sz w:val="22"/>
-          <w:lang w:val="en-GB"/>
-        </w:rPr>
-        <w:t>todo</w:t>
-      </w:r>
-      <w:proofErr w:type="spellEnd"/>
-      <w:r>
-        <w:rPr>
-          <w:rFonts w:cs="Times New Roman"/>
-          <w:sz w:val="22"/>
-          <w:lang w:val="en-GB"/>
-        </w:rPr>
-        <w:t xml:space="preserve">) and Infrastructure Ignorance (OREN EINI, 2008) principles, this layer must not know anything about how data is stored. The infrastructure layer should be in charge of these persistence tasks. Domain entities shouldn't directly depend on any data access infrastructure framework, like by inheriting from a base class. Even though the persistence ignorance principle is important for the domain model, concerns about persistence should not be ignored. It is still important to understand the physical data model and how it maps to the entity object model; otherwise, impossible designs would be created </w:t>
-      </w:r>
-      <w:r>
-        <w:rPr>
-          <w:rFonts w:cs="Times New Roman"/>
-          <w:sz w:val="22"/>
-          <w:lang w:val="en-GB"/>
-        </w:rPr>
-        <w:t>[13].</w:t>
-      </w:r>
-    </w:p>
-    <w:p>
-      <w:pPr>
-        <w:pStyle w:val="ICESTNormal"/>
-        <w:rPr>
-          <w:rFonts w:cs="Times New Roman"/>
-          <w:sz w:val="22"/>
-          <w:lang w:val="en-GB"/>
-        </w:rPr>
-      </w:pPr>
-      <w:r>
-        <w:rPr>
-          <w:rFonts w:cs="Times New Roman"/>
-          <w:sz w:val="22"/>
-          <w:lang w:val="en-GB"/>
-        </w:rPr>
-        <w:t xml:space="preserve">The </w:t>
-      </w:r>
-      <w:r>
-        <w:rPr>
-          <w:rFonts w:cs="Times New Roman"/>
-          <w:b/>
-          <w:bCs/>
-          <w:sz w:val="22"/>
-          <w:lang w:val="en-GB"/>
-        </w:rPr>
-        <w:t>application layer</w:t>
-      </w:r>
-      <w:r>
-        <w:rPr>
-          <w:rFonts w:cs="Times New Roman"/>
-          <w:sz w:val="22"/>
-          <w:lang w:val="en-GB"/>
-        </w:rPr>
-        <w:t xml:space="preserve"> defines the functions of the software and directs the expressive domain objects to solve problems. This layer is in charge of tasks that are important to the business or are needed to work with the application layers of other systems. This layer is kept thin. It contains no business rules or knowledge, but only coordinates tasks and delegates </w:t>
-      </w:r>
-      <w:r>
-        <w:rPr>
-          <w:rFonts w:cs="Times New Roman"/>
-          <w:sz w:val="22"/>
-          <w:lang w:val="en-GB"/>
-        </w:rPr>
-        <w:lastRenderedPageBreak/>
-        <w:t xml:space="preserve">work to domain object collaborations in the next layer down. It does not have a state reflecting the business situation, but it can have a state that reflects the progress of a task for the user or the program </w:t>
-      </w:r>
-      <w:r>
-        <w:rPr>
-          <w:rFonts w:cs="Times New Roman"/>
-          <w:lang w:val="en-GB"/>
-        </w:rPr>
-        <w:t>[16], [17]</w:t>
-      </w:r>
-      <w:r>
-        <w:rPr>
-          <w:rFonts w:cs="Times New Roman"/>
-          <w:sz w:val="22"/>
-          <w:lang w:val="en-GB"/>
-        </w:rPr>
-        <w:t>. It gives the task of executing business rules to the domain model classes (aggregate roots and domain entities), which will then update the data in those domain entities. The goal is for the presentation and application layers to have nothing to do with the domain logic in the domain model layer, its invariants, the data model, or any business rules that go with it (Bill Wagner, 2022).</w:t>
-      </w:r>
-    </w:p>
-    <w:p>
-      <w:pPr>
-        <w:pStyle w:val="ICESTNormal"/>
-        <w:rPr>
-          <w:rFonts w:cs="Times New Roman"/>
-          <w:sz w:val="22"/>
-          <w:lang w:val="en-GB"/>
-        </w:rPr>
-      </w:pPr>
-      <w:r>
-        <w:rPr>
-          <w:rFonts w:cs="Times New Roman"/>
-          <w:sz w:val="22"/>
-          <w:lang w:val="en-GB"/>
-        </w:rPr>
-        <w:t xml:space="preserve">The </w:t>
-      </w:r>
-      <w:r>
-        <w:rPr>
-          <w:rFonts w:cs="Times New Roman"/>
-          <w:b/>
-          <w:bCs/>
-          <w:sz w:val="22"/>
-          <w:lang w:val="en-GB"/>
-        </w:rPr>
-        <w:t>infrastructure layer</w:t>
-      </w:r>
-      <w:r>
-        <w:rPr>
-          <w:rFonts w:cs="Times New Roman"/>
-          <w:sz w:val="22"/>
-          <w:lang w:val="en-GB"/>
-        </w:rPr>
-        <w:t xml:space="preserve"> is where data from domain entities is stored in databases or another persistent store. An example is using object-relational mapping framework code to implement the repository pattern classes. According to the persistence and infrastructure ignorance principles, the infrastructure layer must not "contaminate" the domain model layer. The entity classes in the domain model must be isolated from the infrastructure.</w:t>
-      </w:r>
-    </w:p>
-    <w:p>
-      <w:pPr>
-        <w:pStyle w:val="ICESTNormal"/>
-        <w:rPr>
-          <w:rFonts w:cs="Times New Roman"/>
-          <w:sz w:val="22"/>
-          <w:lang w:val="en-GB"/>
-        </w:rPr>
-      </w:pPr>
-      <w:r>
-        <w:rPr>
-          <w:rFonts w:cs="Times New Roman"/>
-          <w:sz w:val="22"/>
-          <w:lang w:val="en-GB"/>
-        </w:rPr>
-        <w:t>Dependencies between the three layers mentioned above is shown on Fig.3. The application layer depends on domain and infrastructure, and infrastructure depends on domain, but domain does not depend on any layer</w:t>
-      </w:r>
-      <w:r>
-        <w:rPr>
-          <w:rFonts w:cs="Times New Roman"/>
-          <w:sz w:val="22"/>
-          <w:lang w:val="bg-BG"/>
-        </w:rPr>
-        <w:t xml:space="preserve"> </w:t>
-      </w:r>
-      <w:r>
-        <w:rPr>
-          <w:rFonts w:cs="Times New Roman"/>
-          <w:sz w:val="22"/>
-          <w:lang w:val="en-US"/>
-        </w:rPr>
-        <w:t>[27].</w:t>
+        <w:t xml:space="preserve">Depending on the specific implementation, the elements can be organized differently when DDD principles are applied. Nonetheless, as shown in Figure </w:t>
+      </w:r>
+      <w:r>
+        <w:rPr>
+          <w:rFonts w:cs="Times New Roman"/>
+          <w:sz w:val="22"/>
+          <w:lang w:val="en-GB"/>
+        </w:rPr>
+        <w:t>3</w:t>
+      </w:r>
+      <w:r>
+        <w:rPr>
+          <w:rFonts w:cs="Times New Roman"/>
+          <w:sz w:val="22"/>
+          <w:lang w:val="en-GB"/>
+        </w:rPr>
+        <w:t>, there are a few common layers.</w:t>
       </w:r>
     </w:p>
     <w:p>
@@ -5739,7 +5702,7 @@
           <w:lang w:val="en-GB"/>
         </w:rPr>
         <w:drawing>
-          <wp:inline distT="0" distB="0" distL="0" distR="0" wp14:anchorId="1E15D8C1" wp14:editId="43F86CEE">
+          <wp:inline distT="0" distB="0" distL="0" distR="0" wp14:anchorId="2B776ECD" wp14:editId="1FE2720F">
             <wp:extent cx="2056667" cy="2876347"/>
             <wp:effectExtent l="304800" t="304800" r="325120" b="324485"/>
             <wp:docPr id="4" name="Picture 4" descr="Diagram&#10;&#10;Description automatically generated"/>
@@ -5795,113 +5758,61 @@
     </w:p>
     <w:p>
       <w:pPr>
-        <w:spacing w:after="0"/>
-        <w:jc w:val="center"/>
-        <w:rPr>
-          <w:rFonts w:cs="Times New Roman"/>
-          <w:lang w:val="en-GB"/>
-        </w:rPr>
-      </w:pPr>
-      <w:r>
-        <w:rPr>
-          <w:rFonts w:ascii="Times New Roman" w:hAnsi="Times New Roman"/>
+        <w:pStyle w:val="ICESTNormal"/>
+        <w:rPr>
+          <w:rFonts w:cs="Times New Roman"/>
+          <w:sz w:val="22"/>
+          <w:lang w:val="en-GB"/>
+        </w:rPr>
+      </w:pPr>
+      <w:r>
+        <w:rPr>
           <w:i/>
-          <w:sz w:val="20"/>
           <w:szCs w:val="20"/>
           <w:lang w:val="en-GB"/>
         </w:rPr>
-        <w:t xml:space="preserve">Figure </w:t>
-      </w:r>
-      <w:r>
-        <w:rPr>
-          <w:rFonts w:ascii="Times New Roman" w:hAnsi="Times New Roman"/>
+        <w:t xml:space="preserve">Figure 3.  Dependencies between layers in DDD </w:t>
+      </w:r>
+      <w:r>
+        <w:rPr>
           <w:i/>
-          <w:sz w:val="20"/>
           <w:szCs w:val="20"/>
           <w:lang w:val="en-GB"/>
         </w:rPr>
-        <w:t>3</w:t>
-      </w:r>
-      <w:r>
-        <w:rPr>
-          <w:rFonts w:ascii="Times New Roman" w:hAnsi="Times New Roman"/>
+        <w:t>Author</w:t>
+      </w:r>
+      <w:r>
+        <w:rPr>
           <w:i/>
-          <w:sz w:val="20"/>
           <w:szCs w:val="20"/>
           <w:lang w:val="en-GB"/>
         </w:rPr>
-        <w:t xml:space="preserve">.  </w:t>
-      </w:r>
-      <w:r>
-        <w:rPr>
-          <w:rFonts w:ascii="Times New Roman" w:hAnsi="Times New Roman"/>
+        <w:t>s</w:t>
+      </w:r>
+      <w:r>
+        <w:rPr>
           <w:i/>
-          <w:sz w:val="20"/>
           <w:szCs w:val="20"/>
           <w:lang w:val="en-GB"/>
         </w:rPr>
-        <w:t xml:space="preserve">Dependencies between layers in DDD </w:t>
-      </w:r>
-      <w:r>
-        <w:rPr>
-          <w:rFonts w:ascii="Times New Roman" w:hAnsi="Times New Roman"/>
+        <w:t xml:space="preserve">: </w:t>
+      </w:r>
+      <w:r>
+        <w:rPr>
           <w:i/>
-          <w:sz w:val="20"/>
           <w:szCs w:val="20"/>
           <w:lang w:val="en-GB"/>
         </w:rPr>
-        <w:t>Author</w:t>
-      </w:r>
-      <w:r>
-        <w:rPr>
-          <w:rFonts w:ascii="Times New Roman" w:hAnsi="Times New Roman"/>
+        <w:t xml:space="preserve">Cesar de la Torre, </w:t>
+      </w:r>
+      <w:r>
+        <w:rPr>
           <w:i/>
-          <w:sz w:val="20"/>
           <w:szCs w:val="20"/>
           <w:lang w:val="en-GB"/>
         </w:rPr>
-        <w:t>s</w:t>
-      </w:r>
-      <w:r>
-        <w:rPr>
-          <w:rFonts w:ascii="Times New Roman" w:hAnsi="Times New Roman"/>
-          <w:i/>
-          <w:sz w:val="20"/>
-          <w:szCs w:val="20"/>
-          <w:lang w:val="en-GB"/>
-        </w:rPr>
-        <w:t xml:space="preserve">: </w:t>
-      </w:r>
-      <w:r>
-        <w:rPr>
-          <w:rFonts w:ascii="Times New Roman" w:hAnsi="Times New Roman"/>
-          <w:i/>
-          <w:sz w:val="20"/>
-          <w:szCs w:val="20"/>
-          <w:lang w:val="en-GB"/>
-        </w:rPr>
-        <w:t xml:space="preserve">Cesar de la Torre, </w:t>
-      </w:r>
-      <w:r>
-        <w:rPr>
-          <w:rFonts w:ascii="Times New Roman" w:hAnsi="Times New Roman"/>
-          <w:i/>
-          <w:sz w:val="20"/>
-          <w:szCs w:val="20"/>
-          <w:lang w:val="en-GB"/>
-        </w:rPr>
         <w:t>Bill Wagner</w:t>
       </w:r>
-      <w:r>
-        <w:rPr>
-          <w:rFonts w:ascii="Times New Roman" w:hAnsi="Times New Roman"/>
-          <w:i/>
-          <w:sz w:val="20"/>
-          <w:szCs w:val="20"/>
-          <w:lang w:val="en-GB"/>
-        </w:rPr>
-        <w:br/>
-      </w:r>
     </w:p>
     <w:p>
       <w:pPr>
@@ -5912,21 +5823,428 @@
           <w:lang w:val="en-GB"/>
         </w:rPr>
       </w:pPr>
-      <w:r>
-        <w:rPr>
-          <w:rFonts w:cs="Times New Roman"/>
-          <w:sz w:val="22"/>
-          <w:lang w:val="en-GB"/>
-        </w:rPr>
-        <w:t xml:space="preserve">The DDD patterns presented in this article should not be applied universally. They introduce constraints, which provide benefits such as higher quality over time, especially in commands and other code that modifies system state. However, those constraints add complexity with fewer benefits for </w:t>
-      </w:r>
-      <w:r>
-        <w:rPr>
-          <w:rFonts w:cs="Times New Roman"/>
-          <w:sz w:val="22"/>
-          <w:lang w:val="en-GB"/>
-        </w:rPr>
-        <w:t>reading and querying data (César de la Torre at all, 2022). Example: Because of how they work together in the domain, the aggregate pattern treats many domain objects as a single unit. If you treat multiple objects as a single aggregate. There is no advantage for read-only queries, but it may raise the complexity of response logic.</w:t>
+    </w:p>
+    <w:p>
+      <w:pPr>
+        <w:pStyle w:val="ICESTNormal"/>
+        <w:rPr>
+          <w:rFonts w:cs="Times New Roman"/>
+          <w:sz w:val="22"/>
+          <w:lang w:val="en-GB"/>
+        </w:rPr>
+      </w:pPr>
+      <w:r>
+        <w:rPr>
+          <w:rFonts w:cs="Times New Roman"/>
+          <w:sz w:val="22"/>
+          <w:lang w:val="en-GB"/>
+        </w:rPr>
+        <w:t xml:space="preserve">The </w:t>
+      </w:r>
+      <w:r>
+        <w:rPr>
+          <w:rFonts w:cs="Times New Roman"/>
+          <w:b/>
+          <w:bCs/>
+          <w:sz w:val="22"/>
+          <w:lang w:val="en-GB"/>
+        </w:rPr>
+        <w:t>application layer</w:t>
+      </w:r>
+      <w:r>
+        <w:rPr>
+          <w:rFonts w:cs="Times New Roman"/>
+          <w:sz w:val="22"/>
+          <w:lang w:val="en-GB"/>
+        </w:rPr>
+        <w:t xml:space="preserve"> coordinates the execution flow between various domain objects/entities</w:t>
+      </w:r>
+      <w:r>
+        <w:rPr>
+          <w:rFonts w:cs="Times New Roman"/>
+          <w:sz w:val="22"/>
+          <w:lang w:val="en-GB"/>
+        </w:rPr>
+        <w:t xml:space="preserve"> </w:t>
+      </w:r>
+      <w:r>
+        <w:rPr>
+          <w:rFonts w:cs="Times New Roman"/>
+          <w:sz w:val="22"/>
+          <w:lang w:val="en-GB"/>
+        </w:rPr>
+        <w:t>to solve problems</w:t>
+      </w:r>
+      <w:r>
+        <w:rPr>
+          <w:rFonts w:cs="Times New Roman"/>
+          <w:sz w:val="22"/>
+          <w:lang w:val="en-GB"/>
+        </w:rPr>
+        <w:t xml:space="preserve">. It specifies the use cases and operations that can be carried out within the service. It orchestrates interaction between the </w:t>
+      </w:r>
+      <w:r>
+        <w:rPr>
+          <w:rFonts w:cs="Times New Roman"/>
+          <w:sz w:val="22"/>
+          <w:lang w:val="en-GB"/>
+        </w:rPr>
+        <w:t>UI</w:t>
+      </w:r>
+      <w:r>
+        <w:rPr>
+          <w:rFonts w:cs="Times New Roman"/>
+          <w:sz w:val="22"/>
+          <w:lang w:val="en-GB"/>
+        </w:rPr>
+        <w:t xml:space="preserve"> and the </w:t>
+      </w:r>
+      <w:r>
+        <w:rPr>
+          <w:rFonts w:cs="Times New Roman"/>
+          <w:sz w:val="22"/>
+          <w:lang w:val="en-GB"/>
+        </w:rPr>
+        <w:t>core elements</w:t>
+      </w:r>
+      <w:r>
+        <w:rPr>
+          <w:rFonts w:cs="Times New Roman"/>
+          <w:sz w:val="22"/>
+          <w:lang w:val="en-GB"/>
+        </w:rPr>
+        <w:t>.</w:t>
+      </w:r>
+      <w:r>
+        <w:rPr>
+          <w:rFonts w:cs="Times New Roman"/>
+          <w:sz w:val="22"/>
+          <w:lang w:val="en-GB"/>
+        </w:rPr>
+        <w:t xml:space="preserve"> </w:t>
+      </w:r>
+      <w:r>
+        <w:rPr>
+          <w:rFonts w:cs="Times New Roman"/>
+          <w:sz w:val="22"/>
+          <w:lang w:val="en-GB"/>
+        </w:rPr>
+        <w:t xml:space="preserve">Commonly, the application layer is implemented as a </w:t>
+      </w:r>
+      <w:r>
+        <w:rPr>
+          <w:rFonts w:cs="Times New Roman"/>
+          <w:sz w:val="22"/>
+          <w:lang w:val="en-GB"/>
+        </w:rPr>
+        <w:t>w</w:t>
+      </w:r>
+      <w:r>
+        <w:rPr>
+          <w:rFonts w:cs="Times New Roman"/>
+          <w:sz w:val="22"/>
+          <w:lang w:val="en-GB"/>
+        </w:rPr>
+        <w:t>eb API project, which implements the interaction, remote network access, etc.</w:t>
+      </w:r>
+      <w:r>
+        <w:rPr>
+          <w:rFonts w:cs="Times New Roman"/>
+          <w:sz w:val="22"/>
+          <w:lang w:val="en-GB"/>
+        </w:rPr>
+        <w:t xml:space="preserve"> </w:t>
+      </w:r>
+      <w:r>
+        <w:rPr>
+          <w:rFonts w:cs="Times New Roman"/>
+          <w:sz w:val="22"/>
+          <w:lang w:val="en-GB"/>
+        </w:rPr>
+        <w:t>The application layer depends on domain and infrastructure</w:t>
+      </w:r>
+      <w:r>
+        <w:rPr>
+          <w:rFonts w:cs="Times New Roman"/>
+          <w:sz w:val="22"/>
+          <w:lang w:val="en-GB"/>
+        </w:rPr>
+        <w:t>.</w:t>
+      </w:r>
+    </w:p>
+    <w:p>
+      <w:pPr>
+        <w:pStyle w:val="ICESTNormal"/>
+        <w:rPr>
+          <w:rFonts w:cs="Times New Roman"/>
+          <w:sz w:val="22"/>
+          <w:lang w:val="en-GB"/>
+        </w:rPr>
+      </w:pPr>
+      <w:r>
+        <w:rPr>
+          <w:rFonts w:cs="Times New Roman"/>
+          <w:b/>
+          <w:bCs/>
+          <w:sz w:val="22"/>
+          <w:lang w:val="en-GB"/>
+        </w:rPr>
+        <w:t>Domain model layer</w:t>
+      </w:r>
+      <w:r>
+        <w:rPr>
+          <w:rFonts w:cs="Times New Roman"/>
+          <w:sz w:val="22"/>
+          <w:lang w:val="en-GB"/>
+        </w:rPr>
+        <w:t xml:space="preserve"> </w:t>
+      </w:r>
+      <w:r>
+        <w:rPr>
+          <w:rFonts w:cs="Times New Roman"/>
+          <w:sz w:val="22"/>
+          <w:lang w:val="en-GB"/>
+        </w:rPr>
+        <w:t xml:space="preserve">encapsulates the business logic and principles and constitutes the core of the service. It contains domain objects/entities, aggregates, value objects, and domain services. The domain layer concentrates on solving business problems and expresses the business domain's concepts and </w:t>
+      </w:r>
+      <w:r>
+        <w:rPr>
+          <w:rFonts w:cs="Times New Roman"/>
+          <w:sz w:val="22"/>
+          <w:lang w:val="en-GB"/>
+        </w:rPr>
+        <w:t>behaviours</w:t>
+      </w:r>
+      <w:r>
+        <w:rPr>
+          <w:rFonts w:cs="Times New Roman"/>
+          <w:sz w:val="22"/>
+          <w:lang w:val="en-GB"/>
+        </w:rPr>
+        <w:t>.</w:t>
+      </w:r>
+      <w:r>
+        <w:rPr>
+          <w:rFonts w:cs="Times New Roman"/>
+          <w:sz w:val="22"/>
+          <w:lang w:val="en-GB"/>
+        </w:rPr>
+        <w:t xml:space="preserve"> S</w:t>
+      </w:r>
+      <w:r>
+        <w:rPr>
+          <w:rFonts w:cs="Times New Roman"/>
+          <w:sz w:val="22"/>
+          <w:lang w:val="en-GB"/>
+        </w:rPr>
+        <w:t>hould have only the domain code, just</w:t>
+      </w:r>
+      <w:r>
+        <w:rPr>
+          <w:rFonts w:cs="Times New Roman"/>
+          <w:sz w:val="22"/>
+          <w:lang w:val="en-GB"/>
+        </w:rPr>
+        <w:t xml:space="preserve"> </w:t>
+      </w:r>
+      <w:r>
+        <w:rPr>
+          <w:rFonts w:cs="Times New Roman"/>
+          <w:sz w:val="22"/>
+          <w:lang w:val="en-GB"/>
+        </w:rPr>
+        <w:t>completely decoupled POCO classes</w:t>
+      </w:r>
+      <w:r>
+        <w:rPr>
+          <w:rFonts w:cs="Times New Roman"/>
+          <w:sz w:val="22"/>
+          <w:lang w:val="en-GB"/>
+        </w:rPr>
+        <w:t>,</w:t>
+      </w:r>
+      <w:r>
+        <w:rPr>
+          <w:rFonts w:cs="Times New Roman"/>
+          <w:sz w:val="22"/>
+          <w:lang w:val="en-GB"/>
+        </w:rPr>
+        <w:t xml:space="preserve"> implementing </w:t>
+      </w:r>
+      <w:r>
+        <w:rPr>
+          <w:rFonts w:cs="Times New Roman"/>
+          <w:sz w:val="22"/>
+          <w:lang w:val="en-GB"/>
+        </w:rPr>
+        <w:t>“</w:t>
+      </w:r>
+      <w:r>
+        <w:rPr>
+          <w:rFonts w:cs="Times New Roman"/>
+          <w:sz w:val="22"/>
+          <w:lang w:val="en-GB"/>
+        </w:rPr>
+        <w:t>the heart of the software</w:t>
+      </w:r>
+      <w:r>
+        <w:rPr>
+          <w:rFonts w:cs="Times New Roman"/>
+          <w:sz w:val="22"/>
+          <w:lang w:val="en-GB"/>
+        </w:rPr>
+        <w:t>”. The d</w:t>
+      </w:r>
+      <w:r>
+        <w:rPr>
+          <w:rFonts w:cs="Times New Roman"/>
+          <w:sz w:val="22"/>
+          <w:lang w:val="en-GB"/>
+        </w:rPr>
+        <w:t>omain</w:t>
+      </w:r>
+      <w:r>
+        <w:rPr>
+          <w:rFonts w:cs="Times New Roman"/>
+          <w:sz w:val="22"/>
+          <w:lang w:val="en-GB"/>
+        </w:rPr>
+        <w:t xml:space="preserve"> </w:t>
+      </w:r>
+      <w:r>
+        <w:rPr>
+          <w:rFonts w:cs="Times New Roman"/>
+          <w:sz w:val="22"/>
+          <w:lang w:val="en-GB"/>
+        </w:rPr>
+        <w:t>layer</w:t>
+      </w:r>
+      <w:r>
+        <w:rPr>
+          <w:rFonts w:cs="Times New Roman"/>
+          <w:sz w:val="22"/>
+          <w:lang w:val="en-GB"/>
+        </w:rPr>
+        <w:t xml:space="preserve"> does not depend on any </w:t>
+      </w:r>
+      <w:r>
+        <w:rPr>
+          <w:rFonts w:cs="Times New Roman"/>
+          <w:sz w:val="22"/>
+          <w:lang w:val="en-GB"/>
+        </w:rPr>
+        <w:t>other.</w:t>
+      </w:r>
+    </w:p>
+    <w:p>
+      <w:pPr>
+        <w:pStyle w:val="ICESTNormal"/>
+        <w:rPr>
+          <w:rFonts w:cs="Times New Roman"/>
+          <w:sz w:val="22"/>
+          <w:lang w:val="en-GB"/>
+        </w:rPr>
+      </w:pPr>
+      <w:r>
+        <w:rPr>
+          <w:rFonts w:cs="Times New Roman"/>
+          <w:sz w:val="22"/>
+          <w:lang w:val="en-GB"/>
+        </w:rPr>
+        <w:t xml:space="preserve">The </w:t>
+      </w:r>
+      <w:r>
+        <w:rPr>
+          <w:rFonts w:cs="Times New Roman"/>
+          <w:b/>
+          <w:bCs/>
+          <w:sz w:val="22"/>
+          <w:lang w:val="en-GB"/>
+        </w:rPr>
+        <w:t>infrastructure layer</w:t>
+      </w:r>
+      <w:r>
+        <w:rPr>
+          <w:rFonts w:cs="Times New Roman"/>
+          <w:sz w:val="22"/>
+          <w:lang w:val="en-GB"/>
+        </w:rPr>
+        <w:t xml:space="preserve"> provides the service with technical capabilities and support. It comprises data </w:t>
+      </w:r>
+      <w:r>
+        <w:rPr>
+          <w:rFonts w:cs="Times New Roman"/>
+          <w:sz w:val="22"/>
+          <w:lang w:val="en-GB"/>
+        </w:rPr>
+        <w:lastRenderedPageBreak/>
+        <w:t>access objects (DAOs), repositories, integrations with external services, messaging frameworks, cache mechanisms, and other infrastructure-related implementations. The infrastructure layer communicates with external systems and services to provide persistence, communication, and other infrastructure-related concerns.</w:t>
+      </w:r>
+      <w:r>
+        <w:rPr>
+          <w:rFonts w:cs="Times New Roman"/>
+          <w:sz w:val="22"/>
+          <w:lang w:val="en-GB"/>
+        </w:rPr>
+        <w:t xml:space="preserve"> I</w:t>
+      </w:r>
+      <w:r>
+        <w:rPr>
+          <w:rFonts w:cs="Times New Roman"/>
+          <w:sz w:val="22"/>
+          <w:lang w:val="en-GB"/>
+        </w:rPr>
+        <w:t>nfrastructure</w:t>
+      </w:r>
+      <w:r>
+        <w:rPr>
+          <w:rFonts w:cs="Times New Roman"/>
+          <w:sz w:val="22"/>
+          <w:lang w:val="en-GB"/>
+        </w:rPr>
+        <w:t xml:space="preserve"> layer</w:t>
+      </w:r>
+      <w:r>
+        <w:rPr>
+          <w:rFonts w:cs="Times New Roman"/>
+          <w:sz w:val="22"/>
+          <w:lang w:val="en-GB"/>
+        </w:rPr>
+        <w:t xml:space="preserve"> depends on domain</w:t>
+      </w:r>
+      <w:r>
+        <w:rPr>
+          <w:rFonts w:cs="Times New Roman"/>
+          <w:sz w:val="22"/>
+          <w:lang w:val="en-GB"/>
+        </w:rPr>
+        <w:t xml:space="preserve"> layer</w:t>
+      </w:r>
+      <w:r>
+        <w:rPr>
+          <w:rFonts w:cs="Times New Roman"/>
+          <w:sz w:val="22"/>
+          <w:lang w:val="en-GB"/>
+        </w:rPr>
+        <w:t>.</w:t>
+      </w:r>
+    </w:p>
+    <w:p>
+      <w:pPr>
+        <w:pStyle w:val="ICESTNormal"/>
+        <w:rPr>
+          <w:rFonts w:cs="Times New Roman"/>
+          <w:sz w:val="22"/>
+          <w:lang w:val="en-GB"/>
+        </w:rPr>
+      </w:pPr>
+      <w:r>
+        <w:rPr>
+          <w:rFonts w:cs="Times New Roman"/>
+          <w:sz w:val="22"/>
+          <w:lang w:val="en-GB"/>
+        </w:rPr>
+        <w:t>The DDD patterns presented in this article should not be applied universally. They introduce constraints, which provide benefits such as higher quality over time, especially in commands and other code that modifies system state. However, those constraints add complexity with fewer benefits for reading and querying data (César de la Torre at all, 2022).</w:t>
       </w:r>
     </w:p>
     <w:p>
@@ -6232,7 +6550,25 @@
           <w:sz w:val="22"/>
           <w:lang w:val="en-GB"/>
         </w:rPr>
-        <w:t xml:space="preserve"> method removes the element pushed into the stack last and returns it to the caller. This solution violates the CQS concept, yet separating these duties into two distinct functions is illogical.</w:t>
+        <w:t xml:space="preserve"> method removes the element pushed into the stack last and returns it to the caller. This solution violates the CQS </w:t>
+      </w:r>
+      <w:proofErr w:type="gramStart"/>
+      <w:r>
+        <w:rPr>
+          <w:rFonts w:cs="Times New Roman"/>
+          <w:sz w:val="22"/>
+          <w:lang w:val="en-GB"/>
+        </w:rPr>
+        <w:t>concept, yet</w:t>
+      </w:r>
+      <w:proofErr w:type="gramEnd"/>
+      <w:r>
+        <w:rPr>
+          <w:rFonts w:cs="Times New Roman"/>
+          <w:sz w:val="22"/>
+          <w:lang w:val="en-GB"/>
+        </w:rPr>
+        <w:t xml:space="preserve"> separating these duties into two distinct functions is illogical.</w:t>
       </w:r>
     </w:p>
     <w:p>
@@ -6298,7 +6634,15 @@
           <w:sz w:val="22"/>
           <w:lang w:val="en-GB"/>
         </w:rPr>
-        <w:t xml:space="preserve">CQRS is an object-oriented expression of the domain and is frequently associated with more complex business contexts </w:t>
+        <w:t xml:space="preserve">CQRS is an object-oriented expression of the domain and is frequently </w:t>
+      </w:r>
+      <w:r>
+        <w:rPr>
+          <w:rFonts w:cs="Times New Roman"/>
+          <w:sz w:val="22"/>
+          <w:lang w:val="en-GB"/>
+        </w:rPr>
+        <w:t xml:space="preserve">associated with more complex business contexts </w:t>
       </w:r>
       <w:r>
         <w:rPr>
@@ -6356,7 +6700,536 @@
           <w:sz w:val="22"/>
           <w:lang w:val="en-GB"/>
         </w:rPr>
-        <w:t xml:space="preserve"> have very distinct needs. By concentrating on each case individually, a different strategy that makes the most sense may be developed. In the end, there are two models, each of which specializes at a certain purpose. The separation aspect is achieved by grouping query activities into one layer and </w:t>
+        <w:t xml:space="preserve"> have very distinct needs. By concentrating on each case individually, a different strategy that makes the most sense may be developed. In the end, there are two models, each of which specializes at a certain purpose. The separation aspect is achieved by grouping query activities into one layer and commands into another. Each layer has a unique data model.</w:t>
+      </w:r>
+      <w:r>
+        <w:t xml:space="preserve"> </w:t>
+      </w:r>
+      <w:r>
+        <w:rPr>
+          <w:rFonts w:cs="Times New Roman"/>
+          <w:sz w:val="22"/>
+          <w:lang w:val="en-GB"/>
+        </w:rPr>
+        <w:t>The application layer turns any input into a command</w:t>
+      </w:r>
+      <w:r>
+        <w:rPr>
+          <w:rFonts w:cs="Times New Roman"/>
+          <w:sz w:val="22"/>
+          <w:lang w:val="en-GB"/>
+        </w:rPr>
+        <w:t xml:space="preserve"> or a query</w:t>
+      </w:r>
+      <w:r>
+        <w:rPr>
+          <w:rFonts w:cs="Times New Roman"/>
+          <w:sz w:val="22"/>
+          <w:lang w:val="en-GB"/>
+        </w:rPr>
+        <w:t xml:space="preserve"> and </w:t>
+      </w:r>
+      <w:r>
+        <w:rPr>
+          <w:rFonts w:cs="Times New Roman"/>
+          <w:sz w:val="22"/>
+          <w:lang w:val="en-GB"/>
+        </w:rPr>
+        <w:t xml:space="preserve">sends </w:t>
+      </w:r>
+      <w:r>
+        <w:rPr>
+          <w:rFonts w:cs="Times New Roman"/>
+          <w:sz w:val="22"/>
+          <w:lang w:val="en-GB"/>
+        </w:rPr>
+        <w:t>it to a shared communication channel</w:t>
+      </w:r>
+      <w:r>
+        <w:rPr>
+          <w:rFonts w:cs="Times New Roman"/>
+          <w:sz w:val="22"/>
+          <w:lang w:val="en-GB"/>
+        </w:rPr>
+        <w:t xml:space="preserve"> (</w:t>
+      </w:r>
+      <w:r>
+        <w:rPr>
+          <w:rFonts w:cs="Times New Roman"/>
+          <w:sz w:val="22"/>
+          <w:lang w:val="en-GB"/>
+        </w:rPr>
+        <w:t>message handler</w:t>
+      </w:r>
+      <w:r>
+        <w:rPr>
+          <w:rFonts w:cs="Times New Roman"/>
+          <w:sz w:val="22"/>
+          <w:lang w:val="en-GB"/>
+        </w:rPr>
+        <w:t>)</w:t>
+      </w:r>
+      <w:r>
+        <w:rPr>
+          <w:rFonts w:cs="Times New Roman"/>
+          <w:sz w:val="22"/>
+          <w:lang w:val="en-GB"/>
+        </w:rPr>
+        <w:t>.</w:t>
+      </w:r>
+      <w:r>
+        <w:rPr>
+          <w:rFonts w:cs="Times New Roman"/>
+          <w:sz w:val="22"/>
+          <w:lang w:val="en-GB"/>
+        </w:rPr>
+        <w:t xml:space="preserve"> </w:t>
+      </w:r>
+      <w:r>
+        <w:rPr>
+          <w:rFonts w:cs="Times New Roman"/>
+          <w:sz w:val="22"/>
+          <w:lang w:val="en-GB"/>
+        </w:rPr>
+        <w:t>Commands, queries, and events are three categories of messages in an application.</w:t>
+      </w:r>
+      <w:r>
+        <w:rPr>
+          <w:rFonts w:cs="Times New Roman"/>
+          <w:sz w:val="22"/>
+          <w:lang w:val="en-GB"/>
+        </w:rPr>
+        <w:t xml:space="preserve"> They </w:t>
+      </w:r>
+      <w:r>
+        <w:rPr>
+          <w:rFonts w:cs="Times New Roman"/>
+          <w:sz w:val="22"/>
+          <w:lang w:val="en-GB"/>
+        </w:rPr>
+        <w:t xml:space="preserve">are all part of the core domain model, located in the </w:t>
+      </w:r>
+      <w:r>
+        <w:rPr>
+          <w:rFonts w:cs="Times New Roman"/>
+          <w:sz w:val="22"/>
+          <w:lang w:val="en-GB"/>
+        </w:rPr>
+        <w:t>centre</w:t>
+      </w:r>
+      <w:r>
+        <w:rPr>
+          <w:rFonts w:cs="Times New Roman"/>
+          <w:sz w:val="22"/>
+          <w:lang w:val="en-GB"/>
+        </w:rPr>
+        <w:t xml:space="preserve"> of the onion architecture</w:t>
+      </w:r>
+      <w:r>
+        <w:rPr>
+          <w:rFonts w:cs="Times New Roman"/>
+          <w:sz w:val="22"/>
+          <w:lang w:val="en-GB"/>
+        </w:rPr>
+        <w:t>.</w:t>
+      </w:r>
+      <w:r>
+        <w:rPr>
+          <w:rFonts w:cs="Times New Roman"/>
+          <w:sz w:val="22"/>
+          <w:lang w:val="en-GB"/>
+        </w:rPr>
+        <w:t xml:space="preserve"> </w:t>
+      </w:r>
+      <w:r>
+        <w:rPr>
+          <w:rFonts w:cs="Times New Roman"/>
+          <w:sz w:val="22"/>
+          <w:lang w:val="en-GB"/>
+        </w:rPr>
+        <w:t>Commands are telling the application to do something, queries are asking it about something, and events are</w:t>
+      </w:r>
+      <w:r>
+        <w:rPr>
+          <w:rFonts w:cs="Times New Roman"/>
+          <w:sz w:val="22"/>
+          <w:lang w:val="en-GB"/>
+        </w:rPr>
+        <w:t xml:space="preserve"> the</w:t>
+      </w:r>
+      <w:r>
+        <w:rPr>
+          <w:rFonts w:cs="Times New Roman"/>
+          <w:sz w:val="22"/>
+          <w:lang w:val="en-GB"/>
+        </w:rPr>
+        <w:t xml:space="preserve"> informational messages.</w:t>
+      </w:r>
+      <w:r>
+        <w:rPr>
+          <w:rFonts w:cs="Times New Roman"/>
+          <w:sz w:val="22"/>
+          <w:lang w:val="en-GB"/>
+        </w:rPr>
+        <w:t xml:space="preserve"> </w:t>
+      </w:r>
+      <w:r>
+        <w:rPr>
+          <w:rFonts w:cs="Times New Roman"/>
+          <w:sz w:val="22"/>
+          <w:lang w:val="en-GB"/>
+        </w:rPr>
+        <w:t xml:space="preserve">Commands trigger a reaction in the domain model, while events are the result of that reaction. </w:t>
+      </w:r>
+      <w:r>
+        <w:rPr>
+          <w:rFonts w:cs="Times New Roman"/>
+          <w:sz w:val="22"/>
+          <w:lang w:val="en-GB"/>
+        </w:rPr>
+        <w:t>Naming guidelines are associated with all three types of messages, with commands always being in the imperative tense, queries usually starting with the word Get, and events always being in the past tense.</w:t>
+      </w:r>
+      <w:r>
+        <w:rPr>
+          <w:rFonts w:cs="Times New Roman"/>
+          <w:sz w:val="22"/>
+          <w:lang w:val="en-GB"/>
+        </w:rPr>
+        <w:t xml:space="preserve"> </w:t>
+      </w:r>
+      <w:r>
+        <w:rPr>
+          <w:rFonts w:cs="Times New Roman"/>
+          <w:sz w:val="22"/>
+          <w:lang w:val="en-GB"/>
+        </w:rPr>
+        <w:t>It is important to use the ubiquitous language</w:t>
+      </w:r>
+      <w:r>
+        <w:rPr>
+          <w:rFonts w:cs="Times New Roman"/>
+          <w:sz w:val="22"/>
+          <w:lang w:val="en-GB"/>
+        </w:rPr>
+        <w:t>.</w:t>
+      </w:r>
+    </w:p>
+    <w:p>
+      <w:pPr>
+        <w:pStyle w:val="ICESTNormal"/>
+        <w:rPr>
+          <w:rFonts w:cs="Times New Roman"/>
+          <w:sz w:val="22"/>
+          <w:lang w:val="en-GB"/>
+        </w:rPr>
+      </w:pPr>
+      <w:r>
+        <w:rPr>
+          <w:rFonts w:cs="Times New Roman"/>
+          <w:sz w:val="22"/>
+          <w:lang w:val="en-GB"/>
+        </w:rPr>
+        <w:t>In addition</w:t>
+      </w:r>
+      <w:r>
+        <w:rPr>
+          <w:rFonts w:cs="Times New Roman"/>
+          <w:sz w:val="22"/>
+          <w:lang w:val="en-GB"/>
+        </w:rPr>
+        <w:t>, the query and command handlers can be implemented within the same tier or on distinct services so that they can be optimized and scaled independently without affecting one another</w:t>
+      </w:r>
+      <w:r>
+        <w:rPr>
+          <w:rFonts w:cs="Times New Roman"/>
+          <w:sz w:val="22"/>
+          <w:lang w:val="en-GB"/>
+        </w:rPr>
+        <w:t>,</w:t>
+      </w:r>
+      <w:r>
+        <w:rPr>
+          <w:rFonts w:cs="Times New Roman"/>
+          <w:sz w:val="22"/>
+          <w:lang w:val="en-GB"/>
+        </w:rPr>
+        <w:t xml:space="preserve"> </w:t>
+      </w:r>
+      <w:r>
+        <w:rPr>
+          <w:rFonts w:cs="Times New Roman"/>
+          <w:sz w:val="22"/>
+          <w:lang w:val="en-GB"/>
+        </w:rPr>
+        <w:t>offload</w:t>
+      </w:r>
+      <w:r>
+        <w:rPr>
+          <w:rFonts w:cs="Times New Roman"/>
+          <w:sz w:val="22"/>
+          <w:lang w:val="en-GB"/>
+        </w:rPr>
+        <w:t>ing,</w:t>
+      </w:r>
+      <w:r>
+        <w:rPr>
+          <w:rFonts w:cs="Times New Roman"/>
+          <w:sz w:val="22"/>
+          <w:lang w:val="en-GB"/>
+        </w:rPr>
+        <w:t xml:space="preserve"> as well, the </w:t>
+      </w:r>
+      <w:r>
+        <w:rPr>
+          <w:rFonts w:cs="Times New Roman"/>
+          <w:sz w:val="22"/>
+          <w:lang w:val="en-GB"/>
+        </w:rPr>
+        <w:t>complexity from the code base</w:t>
+      </w:r>
+      <w:r>
+        <w:rPr>
+          <w:rFonts w:cs="Times New Roman"/>
+          <w:sz w:val="22"/>
+          <w:lang w:val="en-GB"/>
+        </w:rPr>
+        <w:t xml:space="preserve"> (Bill Wagner, 2022). This can be seen as the single responsibility principle being used at the architectural level. </w:t>
+      </w:r>
+    </w:p>
+    <w:p>
+      <w:pPr>
+        <w:pStyle w:val="ICESTNormal"/>
+        <w:rPr>
+          <w:rFonts w:cs="Times New Roman"/>
+          <w:sz w:val="22"/>
+          <w:lang w:val="en-GB"/>
+        </w:rPr>
+      </w:pPr>
+      <w:r>
+        <w:rPr>
+          <w:rFonts w:cs="Times New Roman"/>
+          <w:sz w:val="22"/>
+          <w:lang w:val="en-GB"/>
+        </w:rPr>
+        <w:t>The CAP theorem and CQRS have a close relationship.</w:t>
+      </w:r>
+      <w:r>
+        <w:rPr>
+          <w:rFonts w:cs="Times New Roman"/>
+          <w:sz w:val="22"/>
+          <w:lang w:val="en-GB"/>
+        </w:rPr>
+        <w:t xml:space="preserve"> </w:t>
+      </w:r>
+      <w:r>
+        <w:rPr>
+          <w:rFonts w:cs="Times New Roman"/>
+          <w:sz w:val="22"/>
+          <w:lang w:val="en-GB"/>
+        </w:rPr>
+        <w:t>The CAP theorem states that a distributed data store cannot simultaneously guarantee more than two of</w:t>
+      </w:r>
+      <w:r>
+        <w:rPr>
+          <w:rFonts w:cs="Times New Roman"/>
+          <w:sz w:val="22"/>
+          <w:lang w:val="en-GB"/>
+        </w:rPr>
+        <w:t xml:space="preserve"> following tree:</w:t>
+      </w:r>
+      <w:r>
+        <w:rPr>
+          <w:rFonts w:cs="Times New Roman"/>
+          <w:sz w:val="22"/>
+          <w:lang w:val="en-GB"/>
+        </w:rPr>
+        <w:t xml:space="preserve"> consistency, availability, and partition tolerance. </w:t>
+      </w:r>
+      <w:r>
+        <w:rPr>
+          <w:rFonts w:cs="Times New Roman"/>
+          <w:sz w:val="22"/>
+          <w:lang w:val="en-GB"/>
+        </w:rPr>
+        <w:t>[7]</w:t>
+      </w:r>
+      <w:r>
+        <w:rPr>
+          <w:rFonts w:cs="Times New Roman"/>
+          <w:sz w:val="22"/>
+          <w:lang w:val="en-GB"/>
+        </w:rPr>
+        <w:t xml:space="preserve">. If consistency is maintained, every </w:t>
+      </w:r>
+      <w:r>
+        <w:rPr>
+          <w:rFonts w:cs="Times New Roman"/>
+          <w:sz w:val="22"/>
+          <w:lang w:val="en-GB"/>
+        </w:rPr>
+        <w:t>“</w:t>
+      </w:r>
+      <w:r>
+        <w:rPr>
+          <w:rFonts w:cs="Times New Roman"/>
+          <w:sz w:val="22"/>
+          <w:lang w:val="en-GB"/>
+        </w:rPr>
+        <w:t>read</w:t>
+      </w:r>
+      <w:r>
+        <w:rPr>
+          <w:rFonts w:cs="Times New Roman"/>
+          <w:sz w:val="22"/>
+          <w:lang w:val="en-GB"/>
+        </w:rPr>
+        <w:t>”</w:t>
+      </w:r>
+      <w:r>
+        <w:rPr>
+          <w:rFonts w:cs="Times New Roman"/>
+          <w:sz w:val="22"/>
+          <w:lang w:val="en-GB"/>
+        </w:rPr>
+        <w:t xml:space="preserve"> </w:t>
+      </w:r>
+      <w:r>
+        <w:rPr>
+          <w:rFonts w:cs="Times New Roman"/>
+          <w:sz w:val="22"/>
+          <w:lang w:val="en-GB"/>
+        </w:rPr>
+        <w:t xml:space="preserve">operation </w:t>
+      </w:r>
+      <w:r>
+        <w:rPr>
+          <w:rFonts w:cs="Times New Roman"/>
+          <w:sz w:val="22"/>
+          <w:lang w:val="en-GB"/>
+        </w:rPr>
+        <w:t xml:space="preserve">returns the most recent </w:t>
+      </w:r>
+      <w:r>
+        <w:rPr>
+          <w:rFonts w:cs="Times New Roman"/>
+          <w:sz w:val="22"/>
+          <w:lang w:val="en-GB"/>
+        </w:rPr>
+        <w:t>“</w:t>
+      </w:r>
+      <w:r>
+        <w:rPr>
+          <w:rFonts w:cs="Times New Roman"/>
+          <w:sz w:val="22"/>
+          <w:lang w:val="en-GB"/>
+        </w:rPr>
+        <w:t>write</w:t>
+      </w:r>
+      <w:r>
+        <w:rPr>
+          <w:rFonts w:cs="Times New Roman"/>
+          <w:sz w:val="22"/>
+          <w:lang w:val="en-GB"/>
+        </w:rPr>
+        <w:t>”</w:t>
+      </w:r>
+      <w:r>
+        <w:rPr>
+          <w:rFonts w:cs="Times New Roman"/>
+          <w:sz w:val="22"/>
+          <w:lang w:val="en-GB"/>
+        </w:rPr>
+        <w:t xml:space="preserve"> or an error. Availability, on the other hand, implies that every request receives a response, even if all system nodes are down. With partition tolerance, the system continues to function even when communications are lost or delayed across network nodes. </w:t>
+      </w:r>
+      <w:r>
+        <w:rPr>
+          <w:rFonts w:cs="Times New Roman"/>
+          <w:sz w:val="22"/>
+          <w:lang w:val="en-GB"/>
+        </w:rPr>
+        <w:t xml:space="preserve">Due to the impossibility of choosing all three options, it is necessary to reach a compromise. </w:t>
+      </w:r>
+      <w:r>
+        <w:rPr>
+          <w:rFonts w:cs="Times New Roman"/>
+          <w:sz w:val="22"/>
+          <w:lang w:val="en-GB"/>
+        </w:rPr>
+        <w:t>CQRS is powerful because it offers numerous opportunities</w:t>
+      </w:r>
+      <w:r>
+        <w:rPr>
+          <w:rFonts w:cs="Times New Roman"/>
+          <w:sz w:val="22"/>
+          <w:lang w:val="en-GB"/>
+        </w:rPr>
+        <w:t xml:space="preserve"> by</w:t>
+      </w:r>
+      <w:r>
+        <w:rPr>
+          <w:rFonts w:cs="Times New Roman"/>
+          <w:sz w:val="22"/>
+          <w:lang w:val="en-GB"/>
+        </w:rPr>
+        <w:t xml:space="preserve"> </w:t>
+      </w:r>
+      <w:r>
+        <w:rPr>
+          <w:rFonts w:cs="Times New Roman"/>
+          <w:sz w:val="22"/>
+          <w:lang w:val="en-GB"/>
+        </w:rPr>
+        <w:t>focuses on making decisions that are optimal for various circumstances.</w:t>
+      </w:r>
+    </w:p>
+    <w:p>
+      <w:pPr>
+        <w:pStyle w:val="ICESTNormal"/>
+        <w:rPr>
+          <w:rFonts w:cs="Times New Roman"/>
+          <w:sz w:val="22"/>
+          <w:lang w:val="en-GB"/>
+        </w:rPr>
+      </w:pPr>
+      <w:r>
+        <w:rPr>
+          <w:rFonts w:cs="Times New Roman"/>
+          <w:sz w:val="22"/>
+          <w:lang w:val="en-GB"/>
+        </w:rPr>
+        <w:t>By adopting CQRS, developers can design cloud-native services that efficiently handle high query loads while ensuring data consistency through strict command processing.</w:t>
+      </w:r>
+      <w:r>
+        <w:rPr>
+          <w:rFonts w:cs="Times New Roman"/>
+          <w:sz w:val="22"/>
+          <w:lang w:val="en-GB"/>
+        </w:rPr>
+        <w:t xml:space="preserve"> </w:t>
+      </w:r>
+      <w:r>
+        <w:rPr>
+          <w:rFonts w:cs="Times New Roman"/>
+          <w:sz w:val="22"/>
+          <w:lang w:val="en-GB"/>
+        </w:rPr>
+        <w:t>CQRS is commonly referred to as an interim stage preceding event sourcing.</w:t>
+      </w:r>
+      <w:r>
+        <w:rPr>
+          <w:rFonts w:cs="Times New Roman"/>
+          <w:sz w:val="22"/>
+          <w:lang w:val="en-GB"/>
+        </w:rPr>
+        <w:t xml:space="preserve"> </w:t>
+      </w:r>
+      <w:r>
+        <w:rPr>
+          <w:rFonts w:cs="Times New Roman"/>
+          <w:sz w:val="22"/>
+          <w:lang w:val="en-GB"/>
+        </w:rPr>
+        <w:t xml:space="preserve">Event </w:t>
       </w:r>
       <w:r>
         <w:rPr>
@@ -6365,536 +7238,7 @@
           <w:lang w:val="en-GB"/>
         </w:rPr>
         <w:lastRenderedPageBreak/>
-        <w:t>commands into another. Each layer has a unique data model.</w:t>
-      </w:r>
-      <w:r>
-        <w:t xml:space="preserve"> </w:t>
-      </w:r>
-      <w:r>
-        <w:rPr>
-          <w:rFonts w:cs="Times New Roman"/>
-          <w:sz w:val="22"/>
-          <w:lang w:val="en-GB"/>
-        </w:rPr>
-        <w:t>The application layer turns any input into a command</w:t>
-      </w:r>
-      <w:r>
-        <w:rPr>
-          <w:rFonts w:cs="Times New Roman"/>
-          <w:sz w:val="22"/>
-          <w:lang w:val="en-GB"/>
-        </w:rPr>
-        <w:t xml:space="preserve"> or a query</w:t>
-      </w:r>
-      <w:r>
-        <w:rPr>
-          <w:rFonts w:cs="Times New Roman"/>
-          <w:sz w:val="22"/>
-          <w:lang w:val="en-GB"/>
-        </w:rPr>
-        <w:t xml:space="preserve"> and </w:t>
-      </w:r>
-      <w:r>
-        <w:rPr>
-          <w:rFonts w:cs="Times New Roman"/>
-          <w:sz w:val="22"/>
-          <w:lang w:val="en-GB"/>
-        </w:rPr>
-        <w:t xml:space="preserve">sends </w:t>
-      </w:r>
-      <w:r>
-        <w:rPr>
-          <w:rFonts w:cs="Times New Roman"/>
-          <w:sz w:val="22"/>
-          <w:lang w:val="en-GB"/>
-        </w:rPr>
-        <w:t>it to a shared communication channel</w:t>
-      </w:r>
-      <w:r>
-        <w:rPr>
-          <w:rFonts w:cs="Times New Roman"/>
-          <w:sz w:val="22"/>
-          <w:lang w:val="en-GB"/>
-        </w:rPr>
-        <w:t xml:space="preserve"> (</w:t>
-      </w:r>
-      <w:r>
-        <w:rPr>
-          <w:rFonts w:cs="Times New Roman"/>
-          <w:sz w:val="22"/>
-          <w:lang w:val="en-GB"/>
-        </w:rPr>
-        <w:t>message handler</w:t>
-      </w:r>
-      <w:r>
-        <w:rPr>
-          <w:rFonts w:cs="Times New Roman"/>
-          <w:sz w:val="22"/>
-          <w:lang w:val="en-GB"/>
-        </w:rPr>
-        <w:t>)</w:t>
-      </w:r>
-      <w:r>
-        <w:rPr>
-          <w:rFonts w:cs="Times New Roman"/>
-          <w:sz w:val="22"/>
-          <w:lang w:val="en-GB"/>
-        </w:rPr>
-        <w:t>.</w:t>
-      </w:r>
-      <w:r>
-        <w:rPr>
-          <w:rFonts w:cs="Times New Roman"/>
-          <w:sz w:val="22"/>
-          <w:lang w:val="en-GB"/>
-        </w:rPr>
-        <w:t xml:space="preserve"> </w:t>
-      </w:r>
-      <w:r>
-        <w:rPr>
-          <w:rFonts w:cs="Times New Roman"/>
-          <w:sz w:val="22"/>
-          <w:lang w:val="en-GB"/>
-        </w:rPr>
-        <w:t>Commands, queries, and events are three categories of messages in an application.</w:t>
-      </w:r>
-      <w:r>
-        <w:rPr>
-          <w:rFonts w:cs="Times New Roman"/>
-          <w:sz w:val="22"/>
-          <w:lang w:val="en-GB"/>
-        </w:rPr>
-        <w:t xml:space="preserve"> They </w:t>
-      </w:r>
-      <w:r>
-        <w:rPr>
-          <w:rFonts w:cs="Times New Roman"/>
-          <w:sz w:val="22"/>
-          <w:lang w:val="en-GB"/>
-        </w:rPr>
-        <w:t xml:space="preserve">are all part of the core domain model, located in the </w:t>
-      </w:r>
-      <w:r>
-        <w:rPr>
-          <w:rFonts w:cs="Times New Roman"/>
-          <w:sz w:val="22"/>
-          <w:lang w:val="en-GB"/>
-        </w:rPr>
-        <w:t>centre</w:t>
-      </w:r>
-      <w:r>
-        <w:rPr>
-          <w:rFonts w:cs="Times New Roman"/>
-          <w:sz w:val="22"/>
-          <w:lang w:val="en-GB"/>
-        </w:rPr>
-        <w:t xml:space="preserve"> of the onion architecture</w:t>
-      </w:r>
-      <w:r>
-        <w:rPr>
-          <w:rFonts w:cs="Times New Roman"/>
-          <w:sz w:val="22"/>
-          <w:lang w:val="en-GB"/>
-        </w:rPr>
-        <w:t>.</w:t>
-      </w:r>
-      <w:r>
-        <w:rPr>
-          <w:rFonts w:cs="Times New Roman"/>
-          <w:sz w:val="22"/>
-          <w:lang w:val="en-GB"/>
-        </w:rPr>
-        <w:t xml:space="preserve"> </w:t>
-      </w:r>
-      <w:r>
-        <w:rPr>
-          <w:rFonts w:cs="Times New Roman"/>
-          <w:sz w:val="22"/>
-          <w:lang w:val="en-GB"/>
-        </w:rPr>
-        <w:t>Commands are telling the application to do something, queries are asking it about something, and events are</w:t>
-      </w:r>
-      <w:r>
-        <w:rPr>
-          <w:rFonts w:cs="Times New Roman"/>
-          <w:sz w:val="22"/>
-          <w:lang w:val="en-GB"/>
-        </w:rPr>
-        <w:t xml:space="preserve"> the</w:t>
-      </w:r>
-      <w:r>
-        <w:rPr>
-          <w:rFonts w:cs="Times New Roman"/>
-          <w:sz w:val="22"/>
-          <w:lang w:val="en-GB"/>
-        </w:rPr>
-        <w:t xml:space="preserve"> informational messages.</w:t>
-      </w:r>
-      <w:r>
-        <w:rPr>
-          <w:rFonts w:cs="Times New Roman"/>
-          <w:sz w:val="22"/>
-          <w:lang w:val="en-GB"/>
-        </w:rPr>
-        <w:t xml:space="preserve"> </w:t>
-      </w:r>
-      <w:r>
-        <w:rPr>
-          <w:rFonts w:cs="Times New Roman"/>
-          <w:sz w:val="22"/>
-          <w:lang w:val="en-GB"/>
-        </w:rPr>
-        <w:t xml:space="preserve">Commands trigger a reaction in the domain model, while events are the result of that reaction. </w:t>
-      </w:r>
-      <w:r>
-        <w:rPr>
-          <w:rFonts w:cs="Times New Roman"/>
-          <w:sz w:val="22"/>
-          <w:lang w:val="en-GB"/>
-        </w:rPr>
-        <w:t>Naming guidelines are associated with all three types of messages, with commands always being in the imperative tense, queries usually starting with the word Get, and events always being in the past tense.</w:t>
-      </w:r>
-      <w:r>
-        <w:rPr>
-          <w:rFonts w:cs="Times New Roman"/>
-          <w:sz w:val="22"/>
-          <w:lang w:val="en-GB"/>
-        </w:rPr>
-        <w:t xml:space="preserve"> </w:t>
-      </w:r>
-      <w:r>
-        <w:rPr>
-          <w:rFonts w:cs="Times New Roman"/>
-          <w:sz w:val="22"/>
-          <w:lang w:val="en-GB"/>
-        </w:rPr>
-        <w:t>It is important to use the ubiquitous language</w:t>
-      </w:r>
-      <w:r>
-        <w:rPr>
-          <w:rFonts w:cs="Times New Roman"/>
-          <w:sz w:val="22"/>
-          <w:lang w:val="en-GB"/>
-        </w:rPr>
-        <w:t>.</w:t>
-      </w:r>
-    </w:p>
-    <w:p>
-      <w:pPr>
-        <w:pStyle w:val="ICESTNormal"/>
-        <w:rPr>
-          <w:rFonts w:cs="Times New Roman"/>
-          <w:sz w:val="22"/>
-          <w:lang w:val="en-GB"/>
-        </w:rPr>
-      </w:pPr>
-      <w:r>
-        <w:rPr>
-          <w:rFonts w:cs="Times New Roman"/>
-          <w:sz w:val="22"/>
-          <w:lang w:val="en-GB"/>
-        </w:rPr>
-        <w:t>In addition</w:t>
-      </w:r>
-      <w:r>
-        <w:rPr>
-          <w:rFonts w:cs="Times New Roman"/>
-          <w:sz w:val="22"/>
-          <w:lang w:val="en-GB"/>
-        </w:rPr>
-        <w:t>, the query and command handlers can be implemented within the same tier or on distinct services so that they can be optimized and scaled independently without affecting one another</w:t>
-      </w:r>
-      <w:r>
-        <w:rPr>
-          <w:rFonts w:cs="Times New Roman"/>
-          <w:sz w:val="22"/>
-          <w:lang w:val="en-GB"/>
-        </w:rPr>
-        <w:t>,</w:t>
-      </w:r>
-      <w:r>
-        <w:rPr>
-          <w:rFonts w:cs="Times New Roman"/>
-          <w:sz w:val="22"/>
-          <w:lang w:val="en-GB"/>
-        </w:rPr>
-        <w:t xml:space="preserve"> </w:t>
-      </w:r>
-      <w:r>
-        <w:rPr>
-          <w:rFonts w:cs="Times New Roman"/>
-          <w:sz w:val="22"/>
-          <w:lang w:val="en-GB"/>
-        </w:rPr>
-        <w:t>offload</w:t>
-      </w:r>
-      <w:r>
-        <w:rPr>
-          <w:rFonts w:cs="Times New Roman"/>
-          <w:sz w:val="22"/>
-          <w:lang w:val="en-GB"/>
-        </w:rPr>
-        <w:t>ing,</w:t>
-      </w:r>
-      <w:r>
-        <w:rPr>
-          <w:rFonts w:cs="Times New Roman"/>
-          <w:sz w:val="22"/>
-          <w:lang w:val="en-GB"/>
-        </w:rPr>
-        <w:t xml:space="preserve"> as well, the </w:t>
-      </w:r>
-      <w:r>
-        <w:rPr>
-          <w:rFonts w:cs="Times New Roman"/>
-          <w:sz w:val="22"/>
-          <w:lang w:val="en-GB"/>
-        </w:rPr>
-        <w:t>complexity from the code base</w:t>
-      </w:r>
-      <w:r>
-        <w:rPr>
-          <w:rFonts w:cs="Times New Roman"/>
-          <w:sz w:val="22"/>
-          <w:lang w:val="en-GB"/>
-        </w:rPr>
-        <w:t xml:space="preserve"> (Bill Wagner, 2022). This can be seen as the single responsibility principle being used at the architectural level. </w:t>
-      </w:r>
-    </w:p>
-    <w:p>
-      <w:pPr>
-        <w:pStyle w:val="ICESTNormal"/>
-        <w:rPr>
-          <w:rFonts w:cs="Times New Roman"/>
-          <w:sz w:val="22"/>
-          <w:lang w:val="en-GB"/>
-        </w:rPr>
-      </w:pPr>
-      <w:r>
-        <w:rPr>
-          <w:rFonts w:cs="Times New Roman"/>
-          <w:sz w:val="22"/>
-          <w:lang w:val="en-GB"/>
-        </w:rPr>
-        <w:t>The CAP theorem and CQRS have a close relationship.</w:t>
-      </w:r>
-      <w:r>
-        <w:rPr>
-          <w:rFonts w:cs="Times New Roman"/>
-          <w:sz w:val="22"/>
-          <w:lang w:val="en-GB"/>
-        </w:rPr>
-        <w:t xml:space="preserve"> </w:t>
-      </w:r>
-      <w:r>
-        <w:rPr>
-          <w:rFonts w:cs="Times New Roman"/>
-          <w:sz w:val="22"/>
-          <w:lang w:val="en-GB"/>
-        </w:rPr>
-        <w:t>The CAP theorem states that a distributed data store cannot simultaneously guarantee more than two of</w:t>
-      </w:r>
-      <w:r>
-        <w:rPr>
-          <w:rFonts w:cs="Times New Roman"/>
-          <w:sz w:val="22"/>
-          <w:lang w:val="en-GB"/>
-        </w:rPr>
-        <w:t xml:space="preserve"> following tree:</w:t>
-      </w:r>
-      <w:r>
-        <w:rPr>
-          <w:rFonts w:cs="Times New Roman"/>
-          <w:sz w:val="22"/>
-          <w:lang w:val="en-GB"/>
-        </w:rPr>
-        <w:t xml:space="preserve"> consistency, availability, and partition tolerance. </w:t>
-      </w:r>
-      <w:r>
-        <w:rPr>
-          <w:rFonts w:cs="Times New Roman"/>
-          <w:sz w:val="22"/>
-          <w:lang w:val="en-GB"/>
-        </w:rPr>
-        <w:t>[7]</w:t>
-      </w:r>
-      <w:r>
-        <w:rPr>
-          <w:rFonts w:cs="Times New Roman"/>
-          <w:sz w:val="22"/>
-          <w:lang w:val="en-GB"/>
-        </w:rPr>
-        <w:t xml:space="preserve">. If consistency is maintained, every </w:t>
-      </w:r>
-      <w:r>
-        <w:rPr>
-          <w:rFonts w:cs="Times New Roman"/>
-          <w:sz w:val="22"/>
-          <w:lang w:val="en-GB"/>
-        </w:rPr>
-        <w:t>“</w:t>
-      </w:r>
-      <w:r>
-        <w:rPr>
-          <w:rFonts w:cs="Times New Roman"/>
-          <w:sz w:val="22"/>
-          <w:lang w:val="en-GB"/>
-        </w:rPr>
-        <w:t>read</w:t>
-      </w:r>
-      <w:r>
-        <w:rPr>
-          <w:rFonts w:cs="Times New Roman"/>
-          <w:sz w:val="22"/>
-          <w:lang w:val="en-GB"/>
-        </w:rPr>
-        <w:t>”</w:t>
-      </w:r>
-      <w:r>
-        <w:rPr>
-          <w:rFonts w:cs="Times New Roman"/>
-          <w:sz w:val="22"/>
-          <w:lang w:val="en-GB"/>
-        </w:rPr>
-        <w:t xml:space="preserve"> </w:t>
-      </w:r>
-      <w:r>
-        <w:rPr>
-          <w:rFonts w:cs="Times New Roman"/>
-          <w:sz w:val="22"/>
-          <w:lang w:val="en-GB"/>
-        </w:rPr>
-        <w:t xml:space="preserve">operation </w:t>
-      </w:r>
-      <w:r>
-        <w:rPr>
-          <w:rFonts w:cs="Times New Roman"/>
-          <w:sz w:val="22"/>
-          <w:lang w:val="en-GB"/>
-        </w:rPr>
-        <w:t xml:space="preserve">returns the most recent </w:t>
-      </w:r>
-      <w:r>
-        <w:rPr>
-          <w:rFonts w:cs="Times New Roman"/>
-          <w:sz w:val="22"/>
-          <w:lang w:val="en-GB"/>
-        </w:rPr>
-        <w:t>“</w:t>
-      </w:r>
-      <w:r>
-        <w:rPr>
-          <w:rFonts w:cs="Times New Roman"/>
-          <w:sz w:val="22"/>
-          <w:lang w:val="en-GB"/>
-        </w:rPr>
-        <w:t>write</w:t>
-      </w:r>
-      <w:r>
-        <w:rPr>
-          <w:rFonts w:cs="Times New Roman"/>
-          <w:sz w:val="22"/>
-          <w:lang w:val="en-GB"/>
-        </w:rPr>
-        <w:t>”</w:t>
-      </w:r>
-      <w:r>
-        <w:rPr>
-          <w:rFonts w:cs="Times New Roman"/>
-          <w:sz w:val="22"/>
-          <w:lang w:val="en-GB"/>
-        </w:rPr>
-        <w:t xml:space="preserve"> or an error. Availability, on the other hand, implies that every request receives a response, even if all system nodes are down. With partition tolerance, the system continues to function even when communications are lost or delayed across network nodes. </w:t>
-      </w:r>
-      <w:r>
-        <w:rPr>
-          <w:rFonts w:cs="Times New Roman"/>
-          <w:sz w:val="22"/>
-          <w:lang w:val="en-GB"/>
-        </w:rPr>
-        <w:t xml:space="preserve">Due to the impossibility of choosing all three options, it is necessary to reach a compromise. </w:t>
-      </w:r>
-      <w:r>
-        <w:rPr>
-          <w:rFonts w:cs="Times New Roman"/>
-          <w:sz w:val="22"/>
-          <w:lang w:val="en-GB"/>
-        </w:rPr>
-        <w:t>CQRS is powerful because it offers numerous opportunities</w:t>
-      </w:r>
-      <w:r>
-        <w:rPr>
-          <w:rFonts w:cs="Times New Roman"/>
-          <w:sz w:val="22"/>
-          <w:lang w:val="en-GB"/>
-        </w:rPr>
-        <w:t xml:space="preserve"> by</w:t>
-      </w:r>
-      <w:r>
-        <w:rPr>
-          <w:rFonts w:cs="Times New Roman"/>
-          <w:sz w:val="22"/>
-          <w:lang w:val="en-GB"/>
-        </w:rPr>
-        <w:t xml:space="preserve"> </w:t>
-      </w:r>
-      <w:r>
-        <w:rPr>
-          <w:rFonts w:cs="Times New Roman"/>
-          <w:sz w:val="22"/>
-          <w:lang w:val="en-GB"/>
-        </w:rPr>
-        <w:t>focuses on making decisions that are optimal for various circumstances.</w:t>
-      </w:r>
-    </w:p>
-    <w:p>
-      <w:pPr>
-        <w:pStyle w:val="ICESTNormal"/>
-        <w:rPr>
-          <w:rFonts w:cs="Times New Roman"/>
-          <w:sz w:val="22"/>
-          <w:lang w:val="en-GB"/>
-        </w:rPr>
-      </w:pPr>
-      <w:r>
-        <w:rPr>
-          <w:rFonts w:cs="Times New Roman"/>
-          <w:sz w:val="22"/>
-          <w:lang w:val="en-GB"/>
-        </w:rPr>
-        <w:t>By adopting CQRS, developers can design cloud-native services that efficiently handle high query loads while ensuring data consistency through strict command processing.</w:t>
-      </w:r>
-      <w:r>
-        <w:rPr>
-          <w:rFonts w:cs="Times New Roman"/>
-          <w:sz w:val="22"/>
-          <w:lang w:val="en-GB"/>
-        </w:rPr>
-        <w:t xml:space="preserve"> </w:t>
-      </w:r>
-      <w:r>
-        <w:rPr>
-          <w:rFonts w:cs="Times New Roman"/>
-          <w:sz w:val="22"/>
-          <w:lang w:val="en-GB"/>
-        </w:rPr>
-        <w:t>CQRS is commonly referred to as an interim stage preceding event sourcing.</w:t>
-      </w:r>
-      <w:r>
-        <w:rPr>
-          <w:rFonts w:cs="Times New Roman"/>
-          <w:sz w:val="22"/>
-          <w:lang w:val="en-GB"/>
-        </w:rPr>
-        <w:t xml:space="preserve"> </w:t>
-      </w:r>
-      <w:r>
-        <w:rPr>
-          <w:rFonts w:cs="Times New Roman"/>
-          <w:sz w:val="22"/>
-          <w:lang w:val="en-GB"/>
-        </w:rPr>
-        <w:t>Event Sourcing complements CQRS by capturing all changes to the system's state as a sequence of events.</w:t>
+        <w:t>Sourcing complements CQRS by capturing all changes to the system's state as a sequence of events.</w:t>
       </w:r>
     </w:p>
     <w:p>
@@ -6938,15 +7282,7 @@
           <w:sz w:val="22"/>
           <w:lang w:val="en-GB"/>
         </w:rPr>
-        <w:t xml:space="preserve">In event sourcing approach the programs store transactions but not their respective states. When a state is needed, all transactions from the beginning of </w:t>
-      </w:r>
-      <w:r>
-        <w:rPr>
-          <w:rFonts w:cs="Times New Roman"/>
-          <w:sz w:val="22"/>
-          <w:lang w:val="en-GB"/>
-        </w:rPr>
-        <w:t xml:space="preserve">time are applied </w:t>
+        <w:t xml:space="preserve">In event sourcing approach the programs store transactions but not their respective states. When a state is needed, all transactions from the beginning of time are applied </w:t>
       </w:r>
       <w:r>
         <w:rPr>
@@ -8989,7 +9325,15 @@
           <w:sz w:val="22"/>
           <w:lang w:val="en-GB"/>
         </w:rPr>
-        <w:t xml:space="preserve"> data and using logic to retrieve</w:t>
+        <w:t xml:space="preserve"> data and using logic to </w:t>
+      </w:r>
+      <w:r>
+        <w:rPr>
+          <w:rFonts w:cs="Times New Roman"/>
+          <w:sz w:val="22"/>
+          <w:lang w:val="en-GB"/>
+        </w:rPr>
+        <w:t>retrieve</w:t>
       </w:r>
       <w:r>
         <w:rPr>
@@ -9136,6 +9480,7 @@
         <w:t xml:space="preserve">Google </w:t>
       </w:r>
       <w:proofErr w:type="spellStart"/>
+      <w:proofErr w:type="gramStart"/>
       <w:r>
         <w:rPr>
           <w:rFonts w:cs="Times New Roman"/>
@@ -9145,6 +9490,7 @@
         <w:t>BigQuery</w:t>
       </w:r>
       <w:proofErr w:type="spellEnd"/>
+      <w:proofErr w:type="gramEnd"/>
       <w:r>
         <w:rPr>
           <w:rFonts w:cs="Times New Roman"/>
@@ -9205,7 +9551,6 @@
           <w:szCs w:val="46"/>
           <w:lang w:val="en-GB" w:eastAsia="en-GB"/>
         </w:rPr>
-        <w:lastRenderedPageBreak/>
         <w:t>Applying t</w:t>
       </w:r>
       <w:r>
@@ -9540,6 +9885,7 @@
         <w:rPr>
           <w:noProof/>
         </w:rPr>
+        <w:lastRenderedPageBreak/>
         <w:drawing>
           <wp:inline distT="0" distB="0" distL="0" distR="0" wp14:anchorId="764835ED" wp14:editId="6B06A28C">
             <wp:extent cx="2902270" cy="2483892"/>
@@ -9744,8 +10090,18 @@
           <w:sz w:val="22"/>
           <w:lang w:val="en-GB"/>
         </w:rPr>
-        <w:t>1) Unit tests - automated tests that check how well a single piece of code works on its own;</w:t>
-      </w:r>
+        <w:t xml:space="preserve">1) Unit tests - automated tests that check how well a single piece of code works on its </w:t>
+      </w:r>
+      <w:proofErr w:type="gramStart"/>
+      <w:r>
+        <w:rPr>
+          <w:rFonts w:cs="Times New Roman"/>
+          <w:sz w:val="22"/>
+          <w:lang w:val="en-GB"/>
+        </w:rPr>
+        <w:t>own;</w:t>
+      </w:r>
+      <w:proofErr w:type="gramEnd"/>
     </w:p>
     <w:p>
       <w:pPr>
@@ -9762,8 +10118,18 @@
           <w:sz w:val="22"/>
           <w:lang w:val="en-GB"/>
         </w:rPr>
-        <w:t>2) service tests - automated tests that check how well a group of classes and methods that provide a service to users work;</w:t>
-      </w:r>
+        <w:t xml:space="preserve">2) service tests - automated tests that check how well a group of classes and methods that provide a service to users </w:t>
+      </w:r>
+      <w:proofErr w:type="gramStart"/>
+      <w:r>
+        <w:rPr>
+          <w:rFonts w:cs="Times New Roman"/>
+          <w:sz w:val="22"/>
+          <w:lang w:val="en-GB"/>
+        </w:rPr>
+        <w:t>work;</w:t>
+      </w:r>
+      <w:proofErr w:type="gramEnd"/>
     </w:p>
     <w:p>
       <w:pPr>
@@ -9780,8 +10146,18 @@
           <w:sz w:val="22"/>
           <w:lang w:val="en-GB"/>
         </w:rPr>
-        <w:t>3) UI tests - automated tests that check that the whole application works (from the user interface to the database);</w:t>
-      </w:r>
+        <w:t>3) UI tests - automated tests that check that the whole application works (from the user interface to the database</w:t>
+      </w:r>
+      <w:proofErr w:type="gramStart"/>
+      <w:r>
+        <w:rPr>
+          <w:rFonts w:cs="Times New Roman"/>
+          <w:sz w:val="22"/>
+          <w:lang w:val="en-GB"/>
+        </w:rPr>
+        <w:t>);</w:t>
+      </w:r>
+      <w:proofErr w:type="gramEnd"/>
     </w:p>
     <w:p>
       <w:pPr>
@@ -9798,8 +10174,18 @@
           <w:sz w:val="22"/>
           <w:lang w:val="en-GB"/>
         </w:rPr>
-        <w:t>4) Manual tests - tests done by a person, also check the full application's functionality;</w:t>
-      </w:r>
+        <w:t xml:space="preserve">4) Manual tests - tests done by a person, also check the full application's </w:t>
+      </w:r>
+      <w:proofErr w:type="gramStart"/>
+      <w:r>
+        <w:rPr>
+          <w:rFonts w:cs="Times New Roman"/>
+          <w:sz w:val="22"/>
+          <w:lang w:val="en-GB"/>
+        </w:rPr>
+        <w:t>functionality;</w:t>
+      </w:r>
+      <w:proofErr w:type="gramEnd"/>
     </w:p>
     <w:p>
       <w:pPr>
@@ -9990,7 +10376,25 @@
           <w:sz w:val="22"/>
           <w:lang w:val="en-GB"/>
         </w:rPr>
-        <w:t xml:space="preserve">All the aforementioned patterns, techniques, and principles are geared toward the design and development of simple, intuitive, flexible, testable, and maintainable </w:t>
+        <w:t xml:space="preserve">All the </w:t>
+      </w:r>
+      <w:proofErr w:type="gramStart"/>
+      <w:r>
+        <w:rPr>
+          <w:rFonts w:cs="Times New Roman"/>
+          <w:sz w:val="22"/>
+          <w:lang w:val="en-GB"/>
+        </w:rPr>
+        <w:t>aforementioned patterns</w:t>
+      </w:r>
+      <w:proofErr w:type="gramEnd"/>
+      <w:r>
+        <w:rPr>
+          <w:rFonts w:cs="Times New Roman"/>
+          <w:sz w:val="22"/>
+          <w:lang w:val="en-GB"/>
+        </w:rPr>
+        <w:t xml:space="preserve">, techniques, and principles are geared toward the design and development of simple, intuitive, flexible, testable, and maintainable </w:t>
       </w:r>
       <w:r>
         <w:rPr>
@@ -10006,15 +10410,32 @@
           <w:sz w:val="22"/>
           <w:lang w:val="en-GB"/>
         </w:rPr>
-        <w:t>software architecture. A software architecture is a collection of patterns that may stack inside one another securely. The "Clean architecture" is a philosophy of architectural essentialism and mainly a cost-benefit argument. Users' use cases and mental models need to be reflected in the system. And that is what clean architecture focuses on. It builds only what is necessary, when it is necessary and optimizes for maintainability. The topic is also connected to the notion of "clean code." Clean code reads like well-</w:t>
-      </w:r>
-      <w:r>
-        <w:rPr>
-          <w:rFonts w:cs="Times New Roman"/>
-          <w:sz w:val="22"/>
-          <w:lang w:val="en-GB"/>
-        </w:rPr>
-        <w:lastRenderedPageBreak/>
+        <w:t xml:space="preserve">software architecture. A software architecture is a collection of patterns that may stack inside one another securely. The "Clean architecture" is a philosophy of architectural essentialism and mainly a cost-benefit argument. Users' use cases and mental models need to be reflected in the system. And that is what clean architecture focuses on. It builds only what is </w:t>
+      </w:r>
+      <w:proofErr w:type="gramStart"/>
+      <w:r>
+        <w:rPr>
+          <w:rFonts w:cs="Times New Roman"/>
+          <w:sz w:val="22"/>
+          <w:lang w:val="en-GB"/>
+        </w:rPr>
+        <w:t>necessary, when</w:t>
+      </w:r>
+      <w:proofErr w:type="gramEnd"/>
+      <w:r>
+        <w:rPr>
+          <w:rFonts w:cs="Times New Roman"/>
+          <w:sz w:val="22"/>
+          <w:lang w:val="en-GB"/>
+        </w:rPr>
+        <w:t xml:space="preserve"> it is necessary and optimizes for maintainability. The topic is also connected to the notion of "clean code." Clean code reads like well-</w:t>
+      </w:r>
+      <w:r>
+        <w:rPr>
+          <w:rFonts w:cs="Times New Roman"/>
+          <w:sz w:val="22"/>
+          <w:lang w:val="en-GB"/>
+        </w:rPr>
         <w:t>written prose. It never obscures the designer’s intent but rather is full of crisp abstractions and straightforward lines of control (</w:t>
       </w:r>
       <w:proofErr w:type="spellStart"/>

--- a/article/DDD Approaches in Cloud-Native Services Architecture.docx
+++ b/article/DDD Approaches in Cloud-Native Services Architecture.docx
@@ -325,50 +325,7 @@
         <w:t xml:space="preserve"> </w:t>
       </w:r>
       <w:r>
-        <w:rPr>
-          <w:iCs/>
-          <w:sz w:val="20"/>
-        </w:rPr>
-        <w:t>Furthermore</w:t>
-      </w:r>
-      <w:r>
-        <w:rPr>
-          <w:rFonts w:ascii="Arial" w:hAnsi="Arial" w:cs="Arial"/>
-        </w:rPr>
-        <w:t>,</w:t>
-      </w:r>
-      <w:r>
-        <w:rPr>
-          <w:rFonts w:ascii="Arial" w:hAnsi="Arial" w:cs="Arial"/>
-        </w:rPr>
-        <w:t xml:space="preserve"> the</w:t>
-      </w:r>
-      <w:r>
-        <w:rPr>
-          <w:rFonts w:ascii="Arial" w:hAnsi="Arial" w:cs="Arial"/>
-        </w:rPr>
-        <w:t xml:space="preserve"> </w:t>
-      </w:r>
-      <w:r>
-        <w:rPr>
-          <w:iCs/>
-          <w:sz w:val="20"/>
-        </w:rPr>
-        <w:t xml:space="preserve">research aims to contribute to the growing body of knowledge in </w:t>
-      </w:r>
-      <w:r>
-        <w:rPr>
-          <w:iCs/>
-          <w:sz w:val="20"/>
-        </w:rPr>
-        <w:t xml:space="preserve">this topic </w:t>
-      </w:r>
-      <w:r>
-        <w:rPr>
-          <w:iCs/>
-          <w:sz w:val="20"/>
-        </w:rPr>
-        <w:t>and assist software architects and developers in leveraging DDD principles.</w:t>
+        <w:t>In addition, the research seeks to contribute to the expanding corpus of knowledge in this area and to assist software architects and developers in utilizing design principles.</w:t>
       </w:r>
     </w:p>
     <w:p>
@@ -644,7 +601,7 @@
           </mc:Choice>
           <mc:Fallback>
             <w:pict>
-              <v:shapetype w14:anchorId="6B0801C9" id="_x0000_t32" coordsize="21600,21600" o:spt="32" o:oned="t" path="m,l21600,21600e" filled="f">
+              <v:shapetype w14:anchorId="03AA6B08" id="_x0000_t32" coordsize="21600,21600" o:spt="32" o:oned="t" path="m,l21600,21600e" filled="f">
                 <v:path arrowok="t" fillok="f" o:connecttype="none"/>
                 <o:lock v:ext="edit" shapetype="t"/>
               </v:shapetype>
@@ -1506,25 +1463,7 @@
           <w:sz w:val="22"/>
           <w:lang w:val="en-GB"/>
         </w:rPr>
-        <w:t xml:space="preserve">When creating a cloud solution, one of the first decisions to make is which service(s) to utilize </w:t>
-      </w:r>
-      <w:proofErr w:type="gramStart"/>
-      <w:r>
-        <w:rPr>
-          <w:rFonts w:cs="Times New Roman"/>
-          <w:sz w:val="22"/>
-          <w:lang w:val="en-GB"/>
-        </w:rPr>
-        <w:t>in order to</w:t>
-      </w:r>
-      <w:proofErr w:type="gramEnd"/>
-      <w:r>
-        <w:rPr>
-          <w:rFonts w:cs="Times New Roman"/>
-          <w:sz w:val="22"/>
-          <w:lang w:val="en-GB"/>
-        </w:rPr>
-        <w:t xml:space="preserve"> operate the applications</w:t>
+        <w:t>When creating a cloud solution, one of the first decisions to make is which service(s) to utilize in order to operate the applications</w:t>
       </w:r>
       <w:r>
         <w:rPr>
@@ -2658,25 +2597,7 @@
           <w:sz w:val="22"/>
           <w:lang w:val="en-GB"/>
         </w:rPr>
-        <w:t xml:space="preserve"> the </w:t>
-      </w:r>
-      <w:proofErr w:type="gramStart"/>
-      <w:r>
-        <w:rPr>
-          <w:rFonts w:cs="Times New Roman"/>
-          <w:sz w:val="22"/>
-          <w:lang w:val="en-GB"/>
-        </w:rPr>
-        <w:t>aforementioned types</w:t>
-      </w:r>
-      <w:proofErr w:type="gramEnd"/>
-      <w:r>
-        <w:rPr>
-          <w:rFonts w:cs="Times New Roman"/>
-          <w:sz w:val="22"/>
-          <w:lang w:val="en-GB"/>
-        </w:rPr>
-        <w:t xml:space="preserve"> are created individually as monolithic large core application that contain all of the domain logic. It has components that communicate to one another directly within a single server process</w:t>
+        <w:t xml:space="preserve"> the aforementioned types are created individually as monolithic large core application that contain all of the domain logic. It has components that communicate to one another directly within a single server process</w:t>
       </w:r>
       <w:r>
         <w:rPr>
@@ -2740,25 +2661,7 @@
           <w:sz w:val="22"/>
           <w:lang w:val="en-GB"/>
         </w:rPr>
-        <w:t xml:space="preserve"> it into </w:t>
-      </w:r>
-      <w:proofErr w:type="gramStart"/>
-      <w:r>
-        <w:rPr>
-          <w:rFonts w:cs="Times New Roman"/>
-          <w:sz w:val="22"/>
-          <w:lang w:val="en-GB"/>
-        </w:rPr>
-        <w:t>a number of</w:t>
-      </w:r>
-      <w:proofErr w:type="gramEnd"/>
-      <w:r>
-        <w:rPr>
-          <w:rFonts w:cs="Times New Roman"/>
-          <w:sz w:val="22"/>
-          <w:lang w:val="en-GB"/>
-        </w:rPr>
-        <w:t xml:space="preserve"> smaller units.</w:t>
+        <w:t xml:space="preserve"> it into a number of smaller units.</w:t>
       </w:r>
     </w:p>
     <w:p>
@@ -3225,29 +3128,7 @@
                 <w:szCs w:val="20"/>
                 <w:lang w:val="en-GB"/>
               </w:rPr>
-              <w:t xml:space="preserve">A way to restrict direct access to certain segments of an element so that people could not view the state values of </w:t>
-            </w:r>
-            <w:proofErr w:type="gramStart"/>
-            <w:r>
-              <w:rPr>
-                <w:rFonts w:ascii="Times New Roman" w:eastAsia="Times New Roman" w:hAnsi="Times New Roman" w:cs="Times New Roman"/>
-                <w:color w:val="252525"/>
-                <w:sz w:val="20"/>
-                <w:szCs w:val="20"/>
-                <w:lang w:val="en-GB"/>
-              </w:rPr>
-              <w:t>all of</w:t>
-            </w:r>
-            <w:proofErr w:type="gramEnd"/>
-            <w:r>
-              <w:rPr>
-                <w:rFonts w:ascii="Times New Roman" w:eastAsia="Times New Roman" w:hAnsi="Times New Roman" w:cs="Times New Roman"/>
-                <w:color w:val="252525"/>
-                <w:sz w:val="20"/>
-                <w:szCs w:val="20"/>
-                <w:lang w:val="en-GB"/>
-              </w:rPr>
-              <w:t xml:space="preserve"> an object's variables. Encapsulation can be used to cover up both the data members and the data functions or methods.</w:t>
+              <w:t>A way to restrict direct access to certain segments of an element so that people could not view the state values of all of an object's variables. Encapsulation can be used to cover up both the data members and the data functions or methods.</w:t>
             </w:r>
           </w:p>
         </w:tc>
@@ -3595,27 +3476,7 @@
                 <w:szCs w:val="20"/>
                 <w:lang w:val="en-GB"/>
               </w:rPr>
-              <w:t xml:space="preserve">. YAGNI says, "Do not add functionality unless it is considered required." In other words, create the code required for the given circumstance. Must not add anything that is unneeded. For the time being, adding logic to the code should not </w:t>
-            </w:r>
-            <w:proofErr w:type="gramStart"/>
-            <w:r>
-              <w:rPr>
-                <w:rFonts w:ascii="Times New Roman" w:hAnsi="Times New Roman" w:cs="Times New Roman"/>
-                <w:sz w:val="20"/>
-                <w:szCs w:val="20"/>
-                <w:lang w:val="en-GB"/>
-              </w:rPr>
-              <w:t>take into account</w:t>
-            </w:r>
-            <w:proofErr w:type="gramEnd"/>
-            <w:r>
-              <w:rPr>
-                <w:rFonts w:ascii="Times New Roman" w:hAnsi="Times New Roman" w:cs="Times New Roman"/>
-                <w:sz w:val="20"/>
-                <w:szCs w:val="20"/>
-                <w:lang w:val="en-GB"/>
-              </w:rPr>
-              <w:t xml:space="preserve"> what may be required in the future.</w:t>
+              <w:t>. YAGNI says, "Do not add functionality unless it is considered required." In other words, create the code required for the given circumstance. Must not add anything that is unneeded. For the time being, adding logic to the code should not take into account what may be required in the future.</w:t>
             </w:r>
           </w:p>
         </w:tc>
@@ -3973,25 +3834,7 @@
           <w:sz w:val="22"/>
           <w:lang w:val="en-GB"/>
         </w:rPr>
-        <w:t xml:space="preserve">, has certain features, the most important of which are the volume of data handled, performance requirements, business logic, and technological complexity. DDD approaches are useful for projects with </w:t>
-      </w:r>
-      <w:proofErr w:type="gramStart"/>
-      <w:r>
-        <w:rPr>
-          <w:rFonts w:cs="Times New Roman"/>
-          <w:sz w:val="22"/>
-          <w:lang w:val="en-GB"/>
-        </w:rPr>
-        <w:t>a large number of</w:t>
-      </w:r>
-      <w:proofErr w:type="gramEnd"/>
-      <w:r>
-        <w:rPr>
-          <w:rFonts w:cs="Times New Roman"/>
-          <w:sz w:val="22"/>
-          <w:lang w:val="en-GB"/>
-        </w:rPr>
-        <w:t xml:space="preserve"> complex business rules</w:t>
+        <w:t>, has certain features, the most important of which are the volume of data handled, performance requirements, business logic, and technological complexity. DDD approaches are useful for projects with a large number of complex business rules</w:t>
       </w:r>
       <w:r>
         <w:rPr>
@@ -4139,25 +3982,7 @@
           <w:sz w:val="22"/>
           <w:lang w:val="en-GB"/>
         </w:rPr>
-        <w:t xml:space="preserve">, on the other hand, says that DDD gives the key ideas needed to separate web services into different parts. The DDD approach provides a means of representing the real world in the architecture, for instance, by using bounded contexts to represent organizational units </w:t>
-      </w:r>
-      <w:proofErr w:type="gramStart"/>
-      <w:r>
-        <w:rPr>
-          <w:rFonts w:cs="Times New Roman"/>
-          <w:sz w:val="22"/>
-          <w:lang w:val="en-GB"/>
-        </w:rPr>
-        <w:t>and also</w:t>
-      </w:r>
-      <w:proofErr w:type="gramEnd"/>
-      <w:r>
-        <w:rPr>
-          <w:rFonts w:cs="Times New Roman"/>
-          <w:sz w:val="22"/>
-          <w:lang w:val="en-GB"/>
-        </w:rPr>
-        <w:t xml:space="preserve"> identifying and focusing on the core domain. These characteristics lead to improved software architecture quality </w:t>
+        <w:t xml:space="preserve">, on the other hand, says that DDD gives the key ideas needed to separate web services into different parts. The DDD approach provides a means of representing the real world in the architecture, for instance, by using bounded contexts to represent organizational units and also identifying and focusing on the core domain. These characteristics lead to improved software architecture quality </w:t>
       </w:r>
       <w:r>
         <w:rPr>
@@ -4255,25 +4080,7 @@
           <w:sz w:val="22"/>
           <w:lang w:val="en-GB"/>
         </w:rPr>
-        <w:t xml:space="preserve">, which automates a significant portion of a company's activity, must model all the processes upon which the company acts and therefore manage </w:t>
-      </w:r>
-      <w:proofErr w:type="gramStart"/>
-      <w:r>
-        <w:rPr>
-          <w:rFonts w:cs="Times New Roman"/>
-          <w:sz w:val="22"/>
-          <w:lang w:val="en-GB"/>
-        </w:rPr>
-        <w:t>a large number of</w:t>
-      </w:r>
-      <w:proofErr w:type="gramEnd"/>
-      <w:r>
-        <w:rPr>
-          <w:rFonts w:cs="Times New Roman"/>
-          <w:sz w:val="22"/>
-          <w:lang w:val="en-GB"/>
-        </w:rPr>
-        <w:t xml:space="preserve"> complex business responsibilities. This system's business logic complexity may be extremely high</w:t>
+        <w:t>, which automates a significant portion of a company's activity, must model all the processes upon which the company acts and therefore manage a large number of complex business responsibilities. This system's business logic complexity may be extremely high</w:t>
       </w:r>
       <w:r>
         <w:rPr>
@@ -4499,25 +4306,7 @@
           <w:sz w:val="22"/>
           <w:lang w:val="en-GB"/>
         </w:rPr>
-        <w:t xml:space="preserve"> based on how the business </w:t>
-      </w:r>
-      <w:proofErr w:type="gramStart"/>
-      <w:r>
-        <w:rPr>
-          <w:rFonts w:cs="Times New Roman"/>
-          <w:sz w:val="22"/>
-          <w:lang w:val="en-GB"/>
-        </w:rPr>
-        <w:t>actually works</w:t>
-      </w:r>
-      <w:proofErr w:type="gramEnd"/>
-      <w:r>
-        <w:rPr>
-          <w:rFonts w:cs="Times New Roman"/>
-          <w:sz w:val="22"/>
-          <w:lang w:val="en-GB"/>
-        </w:rPr>
-        <w:t xml:space="preserve">. </w:t>
+        <w:t xml:space="preserve"> based on how the business actually works. </w:t>
       </w:r>
       <w:r>
         <w:rPr>
@@ -5058,25 +4847,7 @@
           <w:sz w:val="22"/>
           <w:lang w:val="en-GB"/>
         </w:rPr>
-        <w:t xml:space="preserve">is the parent object of all members of the aggregate. In some cases, the aggregate may have rules that make sure </w:t>
-      </w:r>
-      <w:proofErr w:type="gramStart"/>
-      <w:r>
-        <w:rPr>
-          <w:rFonts w:cs="Times New Roman"/>
-          <w:sz w:val="22"/>
-          <w:lang w:val="en-GB"/>
-        </w:rPr>
-        <w:t>all of</w:t>
-      </w:r>
-      <w:proofErr w:type="gramEnd"/>
-      <w:r>
-        <w:rPr>
-          <w:rFonts w:cs="Times New Roman"/>
-          <w:sz w:val="22"/>
-          <w:lang w:val="en-GB"/>
-        </w:rPr>
-        <w:t xml:space="preserve"> the objects' data is consistent.  Data changes in aggregate should adhere to ACID, which means they should be atomic, consistent, isolated, and long-lasting (</w:t>
+        <w:t>is the parent object of all members of the aggregate. In some cases, the aggregate may have rules that make sure all of the objects' data is consistent.  Data changes in aggregate should adhere to ACID, which means they should be atomic, consistent, isolated, and long-lasting (</w:t>
       </w:r>
       <w:r>
         <w:rPr>
@@ -5290,25 +5061,7 @@
           <w:sz w:val="22"/>
           <w:lang w:val="en-GB"/>
         </w:rPr>
-        <w:t xml:space="preserve">The most important aspect of designing and establishing a service is setting its boundaries. DDD patterns assist in the understanding of the domain's complexity. Each bounded context identifies the entities and value objects, </w:t>
-      </w:r>
-      <w:proofErr w:type="gramStart"/>
-      <w:r>
-        <w:rPr>
-          <w:rFonts w:cs="Times New Roman"/>
-          <w:sz w:val="22"/>
-          <w:lang w:val="en-GB"/>
-        </w:rPr>
-        <w:t>characterizes</w:t>
-      </w:r>
-      <w:proofErr w:type="gramEnd"/>
-      <w:r>
-        <w:rPr>
-          <w:rFonts w:cs="Times New Roman"/>
-          <w:sz w:val="22"/>
-          <w:lang w:val="en-GB"/>
-        </w:rPr>
-        <w:t xml:space="preserve"> and combines them. Choosing where to draw the border between bounded contexts requires balancing two competing objectives. Creating a barrier around items that need cohesion is the first step. The second goal is to avoid chatty inter-unit communications. </w:t>
+        <w:t xml:space="preserve">The most important aspect of designing and establishing a service is setting its boundaries. DDD patterns assist in the understanding of the domain's complexity. Each bounded context identifies the entities and value objects, characterizes and combines them. Choosing where to draw the border between bounded contexts requires balancing two competing objectives. Creating a barrier around items that need cohesion is the first step. The second goal is to avoid chatty inter-unit communications. </w:t>
       </w:r>
       <w:r>
         <w:rPr>
@@ -6005,15 +5758,7 @@
           <w:sz w:val="22"/>
           <w:lang w:val="en-GB"/>
         </w:rPr>
-        <w:t xml:space="preserve">encapsulates the business logic and principles and constitutes the core of the service. It contains domain objects/entities, aggregates, value objects, and domain services. The domain layer concentrates on solving business problems and expresses the business domain's concepts and </w:t>
-      </w:r>
-      <w:r>
-        <w:rPr>
-          <w:rFonts w:cs="Times New Roman"/>
-          <w:sz w:val="22"/>
-          <w:lang w:val="en-GB"/>
-        </w:rPr>
-        <w:t>behaviours</w:t>
+        <w:t>encapsulates the business logic and principles and constitutes the core of the service. It contains domain objects/entities, aggregates, value objects, and domain services. The domain layer concentrates on solving business problems and expresses the business domain's concepts and behaviours</w:t>
       </w:r>
       <w:r>
         <w:rPr>
@@ -6550,25 +6295,7 @@
           <w:sz w:val="22"/>
           <w:lang w:val="en-GB"/>
         </w:rPr>
-        <w:t xml:space="preserve"> method removes the element pushed into the stack last and returns it to the caller. This solution violates the CQS </w:t>
-      </w:r>
-      <w:proofErr w:type="gramStart"/>
-      <w:r>
-        <w:rPr>
-          <w:rFonts w:cs="Times New Roman"/>
-          <w:sz w:val="22"/>
-          <w:lang w:val="en-GB"/>
-        </w:rPr>
-        <w:t>concept, yet</w:t>
-      </w:r>
-      <w:proofErr w:type="gramEnd"/>
-      <w:r>
-        <w:rPr>
-          <w:rFonts w:cs="Times New Roman"/>
-          <w:sz w:val="22"/>
-          <w:lang w:val="en-GB"/>
-        </w:rPr>
-        <w:t xml:space="preserve"> separating these duties into two distinct functions is illogical.</w:t>
+        <w:t xml:space="preserve"> method removes the element pushed into the stack last and returns it to the caller. This solution violates the CQS concept, yet separating these duties into two distinct functions is illogical.</w:t>
       </w:r>
     </w:p>
     <w:p>
@@ -9480,7 +9207,6 @@
         <w:t xml:space="preserve">Google </w:t>
       </w:r>
       <w:proofErr w:type="spellStart"/>
-      <w:proofErr w:type="gramStart"/>
       <w:r>
         <w:rPr>
           <w:rFonts w:cs="Times New Roman"/>
@@ -9490,7 +9216,6 @@
         <w:t>BigQuery</w:t>
       </w:r>
       <w:proofErr w:type="spellEnd"/>
-      <w:proofErr w:type="gramEnd"/>
       <w:r>
         <w:rPr>
           <w:rFonts w:cs="Times New Roman"/>
@@ -10090,18 +9815,8 @@
           <w:sz w:val="22"/>
           <w:lang w:val="en-GB"/>
         </w:rPr>
-        <w:t xml:space="preserve">1) Unit tests - automated tests that check how well a single piece of code works on its </w:t>
-      </w:r>
-      <w:proofErr w:type="gramStart"/>
-      <w:r>
-        <w:rPr>
-          <w:rFonts w:cs="Times New Roman"/>
-          <w:sz w:val="22"/>
-          <w:lang w:val="en-GB"/>
-        </w:rPr>
-        <w:t>own;</w:t>
-      </w:r>
-      <w:proofErr w:type="gramEnd"/>
+        <w:t>1) Unit tests - automated tests that check how well a single piece of code works on its own;</w:t>
+      </w:r>
     </w:p>
     <w:p>
       <w:pPr>
@@ -10118,18 +9833,8 @@
           <w:sz w:val="22"/>
           <w:lang w:val="en-GB"/>
         </w:rPr>
-        <w:t xml:space="preserve">2) service tests - automated tests that check how well a group of classes and methods that provide a service to users </w:t>
-      </w:r>
-      <w:proofErr w:type="gramStart"/>
-      <w:r>
-        <w:rPr>
-          <w:rFonts w:cs="Times New Roman"/>
-          <w:sz w:val="22"/>
-          <w:lang w:val="en-GB"/>
-        </w:rPr>
-        <w:t>work;</w:t>
-      </w:r>
-      <w:proofErr w:type="gramEnd"/>
+        <w:t>2) service tests - automated tests that check how well a group of classes and methods that provide a service to users work;</w:t>
+      </w:r>
     </w:p>
     <w:p>
       <w:pPr>
@@ -10146,18 +9851,8 @@
           <w:sz w:val="22"/>
           <w:lang w:val="en-GB"/>
         </w:rPr>
-        <w:t>3) UI tests - automated tests that check that the whole application works (from the user interface to the database</w:t>
-      </w:r>
-      <w:proofErr w:type="gramStart"/>
-      <w:r>
-        <w:rPr>
-          <w:rFonts w:cs="Times New Roman"/>
-          <w:sz w:val="22"/>
-          <w:lang w:val="en-GB"/>
-        </w:rPr>
-        <w:t>);</w:t>
-      </w:r>
-      <w:proofErr w:type="gramEnd"/>
+        <w:t>3) UI tests - automated tests that check that the whole application works (from the user interface to the database);</w:t>
+      </w:r>
     </w:p>
     <w:p>
       <w:pPr>
@@ -10174,18 +9869,8 @@
           <w:sz w:val="22"/>
           <w:lang w:val="en-GB"/>
         </w:rPr>
-        <w:t xml:space="preserve">4) Manual tests - tests done by a person, also check the full application's </w:t>
-      </w:r>
-      <w:proofErr w:type="gramStart"/>
-      <w:r>
-        <w:rPr>
-          <w:rFonts w:cs="Times New Roman"/>
-          <w:sz w:val="22"/>
-          <w:lang w:val="en-GB"/>
-        </w:rPr>
-        <w:t>functionality;</w:t>
-      </w:r>
-      <w:proofErr w:type="gramEnd"/>
+        <w:t>4) Manual tests - tests done by a person, also check the full application's functionality;</w:t>
+      </w:r>
     </w:p>
     <w:p>
       <w:pPr>
@@ -10376,25 +10061,7 @@
           <w:sz w:val="22"/>
           <w:lang w:val="en-GB"/>
         </w:rPr>
-        <w:t xml:space="preserve">All the </w:t>
-      </w:r>
-      <w:proofErr w:type="gramStart"/>
-      <w:r>
-        <w:rPr>
-          <w:rFonts w:cs="Times New Roman"/>
-          <w:sz w:val="22"/>
-          <w:lang w:val="en-GB"/>
-        </w:rPr>
-        <w:t>aforementioned patterns</w:t>
-      </w:r>
-      <w:proofErr w:type="gramEnd"/>
-      <w:r>
-        <w:rPr>
-          <w:rFonts w:cs="Times New Roman"/>
-          <w:sz w:val="22"/>
-          <w:lang w:val="en-GB"/>
-        </w:rPr>
-        <w:t xml:space="preserve">, techniques, and principles are geared toward the design and development of simple, intuitive, flexible, testable, and maintainable </w:t>
+        <w:t xml:space="preserve">All the aforementioned patterns, techniques, and principles are geared toward the design and development of simple, intuitive, flexible, testable, and maintainable </w:t>
       </w:r>
       <w:r>
         <w:rPr>
@@ -10410,25 +10077,7 @@
           <w:sz w:val="22"/>
           <w:lang w:val="en-GB"/>
         </w:rPr>
-        <w:t xml:space="preserve">software architecture. A software architecture is a collection of patterns that may stack inside one another securely. The "Clean architecture" is a philosophy of architectural essentialism and mainly a cost-benefit argument. Users' use cases and mental models need to be reflected in the system. And that is what clean architecture focuses on. It builds only what is </w:t>
-      </w:r>
-      <w:proofErr w:type="gramStart"/>
-      <w:r>
-        <w:rPr>
-          <w:rFonts w:cs="Times New Roman"/>
-          <w:sz w:val="22"/>
-          <w:lang w:val="en-GB"/>
-        </w:rPr>
-        <w:t>necessary, when</w:t>
-      </w:r>
-      <w:proofErr w:type="gramEnd"/>
-      <w:r>
-        <w:rPr>
-          <w:rFonts w:cs="Times New Roman"/>
-          <w:sz w:val="22"/>
-          <w:lang w:val="en-GB"/>
-        </w:rPr>
-        <w:t xml:space="preserve"> it is necessary and optimizes for maintainability. The topic is also connected to the notion of "clean code." Clean code reads like well-</w:t>
+        <w:t>software architecture. A software architecture is a collection of patterns that may stack inside one another securely. The "Clean architecture" is a philosophy of architectural essentialism and mainly a cost-benefit argument. Users' use cases and mental models need to be reflected in the system. And that is what clean architecture focuses on. It builds only what is necessary, when it is necessary and optimizes for maintainability. The topic is also connected to the notion of "clean code." Clean code reads like well-</w:t>
       </w:r>
       <w:r>
         <w:rPr>

--- a/article/DDD Approaches in Cloud-Native Services Architecture.docx
+++ b/article/DDD Approaches in Cloud-Native Services Architecture.docx
@@ -601,7 +601,7 @@
           </mc:Choice>
           <mc:Fallback>
             <w:pict>
-              <v:shapetype w14:anchorId="03AA6B08" id="_x0000_t32" coordsize="21600,21600" o:spt="32" o:oned="t" path="m,l21600,21600e" filled="f">
+              <v:shapetype w14:anchorId="0DEAA930" id="_x0000_t32" coordsize="21600,21600" o:spt="32" o:oned="t" path="m,l21600,21600e" filled="f">
                 <v:path arrowok="t" fillok="f" o:connecttype="none"/>
                 <o:lock v:ext="edit" shapetype="t"/>
               </v:shapetype>
@@ -632,9 +632,8 @@
           <w:szCs w:val="20"/>
           <w:lang w:val="en-GB"/>
         </w:rPr>
-        <w:t>DOI: 10.18421/</w:t>
-      </w:r>
-      <w:proofErr w:type="spellStart"/>
+        <w:t>DOI: 10.18421/TEM</w:t>
+      </w:r>
       <w:r>
         <w:rPr>
           <w:rFonts w:eastAsia="Times New Roman" w:cs="Calibri"/>
@@ -642,18 +641,8 @@
           <w:szCs w:val="20"/>
           <w:lang w:val="en-GB"/>
         </w:rPr>
-        <w:t>TEM</w:t>
-      </w:r>
-      <w:r>
-        <w:rPr>
-          <w:rFonts w:eastAsia="Times New Roman" w:cs="Calibri"/>
-          <w:sz w:val="20"/>
-          <w:szCs w:val="20"/>
-          <w:lang w:val="en-GB"/>
-        </w:rPr>
         <w:t>xx</w:t>
       </w:r>
-      <w:proofErr w:type="spellEnd"/>
       <w:r>
         <w:rPr>
           <w:rFonts w:eastAsia="Times New Roman" w:cs="Calibri"/>
@@ -1121,47 +1110,7 @@
           <w:szCs w:val="20"/>
           <w:lang w:val="en-GB"/>
         </w:rPr>
-        <w:t xml:space="preserve"> ----; published by UIKTEN. This work is licensed under the Creative Commons Attribution-</w:t>
-      </w:r>
-      <w:proofErr w:type="spellStart"/>
-      <w:r>
-        <w:rPr>
-          <w:rFonts w:eastAsia="Times New Roman" w:cs="Calibri"/>
-          <w:sz w:val="20"/>
-          <w:szCs w:val="20"/>
-          <w:lang w:val="en-GB"/>
-        </w:rPr>
-        <w:t>NonCommercial</w:t>
-      </w:r>
-      <w:proofErr w:type="spellEnd"/>
-      <w:r>
-        <w:rPr>
-          <w:rFonts w:eastAsia="Times New Roman" w:cs="Calibri"/>
-          <w:sz w:val="20"/>
-          <w:szCs w:val="20"/>
-          <w:lang w:val="en-GB"/>
-        </w:rPr>
-        <w:t>-</w:t>
-      </w:r>
-      <w:proofErr w:type="spellStart"/>
-      <w:r>
-        <w:rPr>
-          <w:rFonts w:eastAsia="Times New Roman" w:cs="Calibri"/>
-          <w:sz w:val="20"/>
-          <w:szCs w:val="20"/>
-          <w:lang w:val="en-GB"/>
-        </w:rPr>
-        <w:t>NoDerivs</w:t>
-      </w:r>
-      <w:proofErr w:type="spellEnd"/>
-      <w:r>
-        <w:rPr>
-          <w:rFonts w:eastAsia="Times New Roman" w:cs="Calibri"/>
-          <w:sz w:val="20"/>
-          <w:szCs w:val="20"/>
-          <w:lang w:val="en-GB"/>
-        </w:rPr>
-        <w:t xml:space="preserve"> </w:t>
+        <w:t xml:space="preserve"> ----; published by UIKTEN. This work is licensed under the Creative Commons Attribution-NonCommercial-NoDerivs </w:t>
       </w:r>
       <w:r>
         <w:rPr>
@@ -1379,14 +1328,281 @@
         <w:rPr>
           <w:rFonts w:cs="Times New Roman"/>
           <w:sz w:val="22"/>
+          <w:lang w:val="en-GB"/>
+        </w:rPr>
+        <w:t xml:space="preserve"> </w:t>
+      </w:r>
+    </w:p>
+    <w:p>
+      <w:pPr>
+        <w:pStyle w:val="ICESTNormal"/>
+        <w:ind w:firstLine="0"/>
+        <w:rPr>
+          <w:rFonts w:cs="Times New Roman"/>
+          <w:sz w:val="22"/>
+          <w:lang w:val="en-GB"/>
+        </w:rPr>
+      </w:pPr>
+      <w:r>
+        <w:rPr>
+          <w:rFonts w:cs="Times New Roman"/>
+          <w:sz w:val="22"/>
+          <w:lang w:val="en-GB"/>
+        </w:rPr>
+        <w:t xml:space="preserve">   </w:t>
+      </w:r>
+      <w:r>
+        <w:rPr>
+          <w:rFonts w:cs="Times New Roman"/>
+          <w:sz w:val="22"/>
+          <w:lang w:val="en-GB"/>
+        </w:rPr>
+        <w:t>The b</w:t>
+      </w:r>
+      <w:r>
+        <w:rPr>
+          <w:rFonts w:cs="Times New Roman"/>
+          <w:sz w:val="22"/>
           <w:lang w:val="bg-BG"/>
         </w:rPr>
+        <w:t xml:space="preserve">usiness perspective of </w:t>
+      </w:r>
+      <w:r>
+        <w:rPr>
+          <w:rFonts w:cs="Times New Roman"/>
+          <w:sz w:val="22"/>
+          <w:lang w:val="en-US"/>
+        </w:rPr>
+        <w:t>d</w:t>
+      </w:r>
+      <w:r>
+        <w:rPr>
+          <w:rFonts w:cs="Times New Roman"/>
+          <w:sz w:val="22"/>
+          <w:lang w:val="bg-BG"/>
+        </w:rPr>
+        <w:t>omain</w:t>
+      </w:r>
+      <w:r>
+        <w:rPr>
+          <w:rFonts w:cs="Times New Roman"/>
+          <w:sz w:val="22"/>
+          <w:lang w:val="en-US"/>
+        </w:rPr>
+        <w:t xml:space="preserve"> is: “</w:t>
+      </w:r>
+      <w:r>
+        <w:rPr>
+          <w:rFonts w:cs="Times New Roman"/>
+          <w:sz w:val="22"/>
+          <w:lang w:val="bg-BG"/>
+        </w:rPr>
+        <w:t>A field | industry in which the business operate</w:t>
+      </w:r>
+      <w:r>
+        <w:rPr>
+          <w:rFonts w:cs="Times New Roman"/>
+          <w:sz w:val="22"/>
+          <w:lang w:val="en-US"/>
+        </w:rPr>
+        <w:t xml:space="preserve">, </w:t>
+      </w:r>
+      <w:r>
+        <w:rPr>
+          <w:rFonts w:cs="Times New Roman"/>
+          <w:sz w:val="22"/>
+          <w:lang w:val="bg-BG"/>
+        </w:rPr>
+        <w:t>composed of multiple sub</w:t>
+      </w:r>
+      <w:r>
+        <w:rPr>
+          <w:rFonts w:cs="Times New Roman"/>
+          <w:sz w:val="22"/>
+          <w:lang w:val="en-US"/>
+        </w:rPr>
+        <w:t>-</w:t>
+      </w:r>
+      <w:r>
+        <w:rPr>
+          <w:rFonts w:cs="Times New Roman"/>
+          <w:sz w:val="22"/>
+          <w:lang w:val="bg-BG"/>
+        </w:rPr>
+        <w:t>domains</w:t>
+      </w:r>
+      <w:r>
+        <w:rPr>
+          <w:rFonts w:cs="Times New Roman"/>
+          <w:sz w:val="22"/>
+          <w:lang w:val="en-US"/>
+        </w:rPr>
+        <w:t xml:space="preserve">”. </w:t>
+      </w:r>
+      <w:r>
+        <w:rPr>
+          <w:rFonts w:cs="Times New Roman"/>
+          <w:sz w:val="22"/>
+          <w:lang w:val="bg-BG"/>
+        </w:rPr>
+        <w:t xml:space="preserve">Each </w:t>
+      </w:r>
+      <w:r>
+        <w:rPr>
+          <w:rFonts w:cs="Times New Roman"/>
+          <w:sz w:val="22"/>
+          <w:lang w:val="en-US"/>
+        </w:rPr>
+        <w:t>s</w:t>
+      </w:r>
+      <w:r>
+        <w:rPr>
+          <w:rFonts w:cs="Times New Roman"/>
+          <w:sz w:val="22"/>
+          <w:lang w:val="bg-BG"/>
+        </w:rPr>
+        <w:t>ub-</w:t>
+      </w:r>
+      <w:r>
+        <w:rPr>
+          <w:rFonts w:cs="Times New Roman"/>
+          <w:sz w:val="22"/>
+          <w:lang w:val="en-US"/>
+        </w:rPr>
+        <w:t>d</w:t>
+      </w:r>
+      <w:r>
+        <w:rPr>
+          <w:rFonts w:cs="Times New Roman"/>
+          <w:sz w:val="22"/>
+          <w:lang w:val="bg-BG"/>
+        </w:rPr>
+        <w:t>omain has a different level of complexity</w:t>
+      </w:r>
+      <w:r>
+        <w:rPr>
+          <w:rFonts w:cs="Times New Roman"/>
+          <w:sz w:val="22"/>
+          <w:lang w:val="en-US"/>
+        </w:rPr>
+        <w:t xml:space="preserve"> and could be</w:t>
+      </w:r>
+      <w:r>
+        <w:rPr>
+          <w:rFonts w:cs="Times New Roman"/>
+          <w:sz w:val="22"/>
+          <w:lang w:val="bg-BG"/>
+        </w:rPr>
+        <w:t xml:space="preserve"> categorized into 3 types</w:t>
+      </w:r>
+      <w:r>
+        <w:rPr>
+          <w:rFonts w:cs="Times New Roman"/>
+          <w:sz w:val="22"/>
+          <w:lang w:val="en-US"/>
+        </w:rPr>
+        <w:t>:</w:t>
+      </w:r>
+      <w:r>
+        <w:rPr>
+          <w:rFonts w:cs="Times New Roman"/>
+          <w:sz w:val="22"/>
+          <w:lang w:val="bg-BG"/>
+        </w:rPr>
         <w:t xml:space="preserve"> </w:t>
       </w:r>
       <w:r>
         <w:rPr>
           <w:rFonts w:cs="Times New Roman"/>
           <w:sz w:val="22"/>
+          <w:lang w:val="en-US"/>
+        </w:rPr>
+        <w:t>G</w:t>
+      </w:r>
+      <w:r>
+        <w:rPr>
+          <w:rFonts w:cs="Times New Roman"/>
+          <w:sz w:val="22"/>
+          <w:lang w:val="bg-BG"/>
+        </w:rPr>
+        <w:t>eneric</w:t>
+      </w:r>
+      <w:r>
+        <w:rPr>
+          <w:rFonts w:cs="Times New Roman"/>
+          <w:sz w:val="22"/>
+          <w:lang w:val="en-US"/>
+        </w:rPr>
+        <w:t xml:space="preserve">, </w:t>
+      </w:r>
+      <w:r>
+        <w:rPr>
+          <w:rFonts w:cs="Times New Roman"/>
+          <w:sz w:val="22"/>
+          <w:lang w:val="bg-BG"/>
+        </w:rPr>
+        <w:t>Core</w:t>
+      </w:r>
+      <w:r>
+        <w:rPr>
+          <w:rFonts w:cs="Times New Roman"/>
+          <w:sz w:val="22"/>
+          <w:lang w:val="en-US"/>
+        </w:rPr>
+        <w:t>,</w:t>
+      </w:r>
+      <w:r>
+        <w:rPr>
+          <w:rFonts w:cs="Times New Roman"/>
+          <w:sz w:val="22"/>
+          <w:lang w:val="bg-BG"/>
+        </w:rPr>
+        <w:t xml:space="preserve"> Supporting</w:t>
+      </w:r>
+      <w:r>
+        <w:rPr>
+          <w:rFonts w:cs="Times New Roman"/>
+          <w:sz w:val="22"/>
+          <w:lang w:val="en-US"/>
+        </w:rPr>
+        <w:t>.</w:t>
+      </w:r>
+      <w:r>
+        <w:rPr>
+          <w:rFonts w:cs="Times New Roman"/>
+          <w:sz w:val="22"/>
+          <w:lang w:val="en-US"/>
+        </w:rPr>
+        <w:t xml:space="preserve"> </w:t>
+      </w:r>
+      <w:r>
+        <w:rPr>
+          <w:rFonts w:cs="Times New Roman"/>
+          <w:sz w:val="22"/>
+          <w:lang w:val="en-US"/>
+        </w:rPr>
+        <w:t>Businesses invest in software to meet specific requirements or to address particular issues.</w:t>
+      </w:r>
+      <w:r>
+        <w:rPr>
+          <w:rFonts w:cs="Times New Roman"/>
+          <w:sz w:val="22"/>
+          <w:lang w:val="en-US"/>
+        </w:rPr>
+        <w:t xml:space="preserve"> </w:t>
+      </w:r>
+      <w:r>
+        <w:rPr>
+          <w:rFonts w:cs="Times New Roman"/>
+          <w:sz w:val="22"/>
+          <w:lang w:val="en-US"/>
+        </w:rPr>
+        <w:t>For a complete understanding of the problem, architects must first comprehend the domain!</w:t>
+      </w:r>
+      <w:r>
+        <w:rPr>
+          <w:rFonts w:cs="Times New Roman"/>
+          <w:sz w:val="22"/>
           <w:lang w:val="en-GB"/>
         </w:rPr>
         <w:t xml:space="preserve">Core principles of DDD include capturing relevant domain knowledge in domain models, which can include both structural and </w:t>
@@ -1463,35 +1679,88 @@
           <w:sz w:val="22"/>
           <w:lang w:val="en-GB"/>
         </w:rPr>
-        <w:t>When creating a cloud solution, one of the first decisions to make is which service(s) to utilize in order to operate the applications</w:t>
-      </w:r>
-      <w:r>
-        <w:rPr>
-          <w:rFonts w:cs="Times New Roman"/>
-          <w:sz w:val="22"/>
-          <w:lang w:val="en-GB"/>
-        </w:rPr>
-        <w:t xml:space="preserve"> [33]</w:t>
-      </w:r>
-      <w:r>
-        <w:rPr>
-          <w:rFonts w:cs="Times New Roman"/>
-          <w:sz w:val="22"/>
-          <w:lang w:val="en-GB"/>
-        </w:rPr>
-        <w:t>. Table 1 shows the choices for which cloud services are best for which types of applications.</w:t>
-      </w:r>
-    </w:p>
-    <w:p>
-      <w:pPr>
-        <w:pStyle w:val="ICESTNormal"/>
-        <w:rPr>
-          <w:rFonts w:cs="Times New Roman"/>
-          <w:sz w:val="22"/>
-          <w:szCs w:val="20"/>
-          <w:lang w:val="en-GB" w:eastAsia="en-GB"/>
-        </w:rPr>
-      </w:pPr>
+        <w:t xml:space="preserve">The </w:t>
+      </w:r>
+      <w:r>
+        <w:rPr>
+          <w:rFonts w:cs="Times New Roman"/>
+          <w:sz w:val="22"/>
+          <w:lang w:val="en-GB"/>
+        </w:rPr>
+        <w:t>list of essential design concepts for designing robust, scalable, and secure cloud-based systems</w:t>
+      </w:r>
+      <w:r>
+        <w:rPr>
+          <w:rFonts w:cs="Times New Roman"/>
+          <w:sz w:val="22"/>
+          <w:lang w:val="en-GB"/>
+        </w:rPr>
+        <w:t xml:space="preserve"> is present on Table 2</w:t>
+      </w:r>
+      <w:r>
+        <w:rPr>
+          <w:rFonts w:cs="Times New Roman"/>
+          <w:sz w:val="22"/>
+          <w:lang w:val="en-GB"/>
+        </w:rPr>
+        <w:t xml:space="preserve">. Each principle </w:t>
+      </w:r>
+      <w:r>
+        <w:rPr>
+          <w:rFonts w:cs="Times New Roman"/>
+          <w:sz w:val="22"/>
+          <w:lang w:val="en-GB"/>
+        </w:rPr>
+        <w:t>may be</w:t>
+      </w:r>
+      <w:r>
+        <w:rPr>
+          <w:rFonts w:cs="Times New Roman"/>
+          <w:sz w:val="22"/>
+          <w:lang w:val="en-GB"/>
+        </w:rPr>
+        <w:t xml:space="preserve"> </w:t>
+      </w:r>
+      <w:r>
+        <w:rPr>
+          <w:rFonts w:cs="Times New Roman"/>
+          <w:sz w:val="22"/>
+          <w:lang w:val="en-GB"/>
+        </w:rPr>
+        <w:t>used as a solution to a commonly occurring</w:t>
+      </w:r>
+      <w:r>
+        <w:rPr>
+          <w:rFonts w:cs="Times New Roman"/>
+          <w:sz w:val="22"/>
+          <w:lang w:val="en-GB"/>
+        </w:rPr>
+        <w:t xml:space="preserve"> </w:t>
+      </w:r>
+      <w:r>
+        <w:rPr>
+          <w:rFonts w:cs="Times New Roman"/>
+          <w:sz w:val="22"/>
+          <w:lang w:val="en-GB"/>
+        </w:rPr>
+        <w:t>problem</w:t>
+      </w:r>
+      <w:r>
+        <w:rPr>
+          <w:rFonts w:cs="Times New Roman"/>
+          <w:sz w:val="22"/>
+          <w:lang w:val="en-GB"/>
+        </w:rPr>
+        <w:t>.</w:t>
+      </w:r>
+      <w:r>
+        <w:rPr>
+          <w:rFonts w:cs="Times New Roman"/>
+          <w:sz w:val="22"/>
+          <w:lang w:val="en-GB"/>
+        </w:rPr>
+        <w:br/>
+      </w:r>
     </w:p>
     <w:p>
       <w:pPr>
@@ -1510,7 +1779,7 @@
           <w:sz w:val="20"/>
           <w:lang w:val="en-GB"/>
         </w:rPr>
-        <w:t>Table 1.  Cloud services' suitability for various application types</w:t>
+        <w:t xml:space="preserve">Table 2. </w:t>
       </w:r>
       <w:r>
         <w:rPr>
@@ -1519,7 +1788,7 @@
           <w:sz w:val="20"/>
           <w:lang w:val="en-GB"/>
         </w:rPr>
-        <w:t xml:space="preserve"> </w:t>
+        <w:t xml:space="preserve">List </w:t>
       </w:r>
       <w:r>
         <w:rPr>
@@ -1528,9 +1797,8 @@
           <w:sz w:val="20"/>
           <w:lang w:val="en-GB"/>
         </w:rPr>
-        <w:t xml:space="preserve">(Source: Rob Caron Sr. Product Marketing Manager, Barry </w:t>
-      </w:r>
-      <w:proofErr w:type="spellStart"/>
+        <w:t>of key design principles</w:t>
+      </w:r>
       <w:r>
         <w:rPr>
           <w:rFonts w:ascii="Times New Roman" w:hAnsi="Times New Roman"/>
@@ -1538,1341 +1806,8 @@
           <w:sz w:val="20"/>
           <w:lang w:val="en-GB"/>
         </w:rPr>
-        <w:t>Luijbregts</w:t>
-      </w:r>
-      <w:proofErr w:type="spellEnd"/>
-      <w:r>
-        <w:rPr>
-          <w:rFonts w:ascii="Times New Roman" w:hAnsi="Times New Roman"/>
-          <w:i/>
-          <w:sz w:val="20"/>
-          <w:lang w:val="en-GB"/>
-        </w:rPr>
-        <w:t>, Microsoft Azure, 2022)</w:t>
-      </w:r>
-    </w:p>
-    <w:tbl>
-      <w:tblPr>
-        <w:tblStyle w:val="TableGrid"/>
-        <w:tblW w:w="4658" w:type="dxa"/>
-        <w:tblInd w:w="108" w:type="dxa"/>
-        <w:tblLook w:val="04A0" w:firstRow="1" w:lastRow="0" w:firstColumn="1" w:lastColumn="0" w:noHBand="0" w:noVBand="1"/>
-      </w:tblPr>
-      <w:tblGrid>
-        <w:gridCol w:w="1843"/>
-        <w:gridCol w:w="567"/>
-        <w:gridCol w:w="567"/>
-        <w:gridCol w:w="567"/>
-        <w:gridCol w:w="567"/>
-        <w:gridCol w:w="547"/>
-      </w:tblGrid>
-      <w:tr>
-        <w:trPr>
-          <w:cantSplit/>
-          <w:trHeight w:val="1467"/>
-        </w:trPr>
-        <w:tc>
-          <w:tcPr>
-            <w:tcW w:w="1843" w:type="dxa"/>
-          </w:tcPr>
-          <w:p>
-            <w:pPr>
-              <w:spacing w:after="0" w:line="240" w:lineRule="auto"/>
-              <w:jc w:val="center"/>
-              <w:rPr>
-                <w:rFonts w:ascii="Times New Roman" w:hAnsi="Times New Roman" w:cs="Times New Roman"/>
-                <w:sz w:val="20"/>
-                <w:lang w:val="en-GB"/>
-              </w:rPr>
-            </w:pPr>
-          </w:p>
-        </w:tc>
-        <w:tc>
-          <w:tcPr>
-            <w:tcW w:w="567" w:type="dxa"/>
-            <w:textDirection w:val="btLr"/>
-            <w:vAlign w:val="center"/>
-          </w:tcPr>
-          <w:p>
-            <w:pPr>
-              <w:spacing w:after="0" w:line="240" w:lineRule="auto"/>
-              <w:ind w:left="113" w:right="113"/>
-              <w:jc w:val="center"/>
-              <w:rPr>
-                <w:rFonts w:ascii="Times New Roman" w:hAnsi="Times New Roman" w:cs="Times New Roman"/>
-                <w:sz w:val="20"/>
-                <w:lang w:val="en-GB"/>
-              </w:rPr>
-            </w:pPr>
-            <w:r>
-              <w:rPr>
-                <w:rFonts w:ascii="Times New Roman" w:hAnsi="Times New Roman" w:cs="Times New Roman"/>
-                <w:sz w:val="20"/>
-                <w:lang w:val="en-GB"/>
-              </w:rPr>
-              <w:t>Web service</w:t>
-            </w:r>
-          </w:p>
-        </w:tc>
-        <w:tc>
-          <w:tcPr>
-            <w:tcW w:w="567" w:type="dxa"/>
-            <w:textDirection w:val="btLr"/>
-            <w:vAlign w:val="center"/>
-          </w:tcPr>
-          <w:p>
-            <w:pPr>
-              <w:spacing w:after="0" w:line="240" w:lineRule="auto"/>
-              <w:ind w:left="113" w:right="113"/>
-              <w:jc w:val="center"/>
-              <w:rPr>
-                <w:rFonts w:ascii="Times New Roman" w:hAnsi="Times New Roman" w:cs="Times New Roman"/>
-                <w:sz w:val="20"/>
-                <w:lang w:val="en-GB"/>
-              </w:rPr>
-            </w:pPr>
-            <w:r>
-              <w:rPr>
-                <w:rFonts w:ascii="Times New Roman" w:hAnsi="Times New Roman" w:cs="Times New Roman"/>
-                <w:sz w:val="20"/>
-                <w:lang w:val="en-GB"/>
-              </w:rPr>
-              <w:t>Mobile service</w:t>
-            </w:r>
-          </w:p>
-        </w:tc>
-        <w:tc>
-          <w:tcPr>
-            <w:tcW w:w="567" w:type="dxa"/>
-            <w:textDirection w:val="btLr"/>
-            <w:vAlign w:val="center"/>
-          </w:tcPr>
-          <w:p>
-            <w:pPr>
-              <w:spacing w:after="0" w:line="240" w:lineRule="auto"/>
-              <w:ind w:left="113" w:right="113"/>
-              <w:jc w:val="center"/>
-              <w:rPr>
-                <w:rFonts w:ascii="Times New Roman" w:hAnsi="Times New Roman" w:cs="Times New Roman"/>
-                <w:sz w:val="20"/>
-                <w:lang w:val="en-GB"/>
-              </w:rPr>
-            </w:pPr>
-            <w:r>
-              <w:rPr>
-                <w:rFonts w:ascii="Times New Roman" w:hAnsi="Times New Roman" w:cs="Times New Roman"/>
-                <w:sz w:val="20"/>
-                <w:lang w:val="en-GB"/>
-              </w:rPr>
-              <w:t>Serverless</w:t>
-            </w:r>
-          </w:p>
-        </w:tc>
-        <w:tc>
-          <w:tcPr>
-            <w:tcW w:w="567" w:type="dxa"/>
-            <w:textDirection w:val="btLr"/>
-            <w:vAlign w:val="center"/>
-          </w:tcPr>
-          <w:p>
-            <w:pPr>
-              <w:spacing w:after="0" w:line="240" w:lineRule="auto"/>
-              <w:ind w:left="113" w:right="113"/>
-              <w:jc w:val="center"/>
-              <w:rPr>
-                <w:rFonts w:ascii="Times New Roman" w:hAnsi="Times New Roman" w:cs="Times New Roman"/>
-                <w:sz w:val="20"/>
-                <w:lang w:val="en-GB"/>
-              </w:rPr>
-            </w:pPr>
-            <w:r>
-              <w:rPr>
-                <w:rFonts w:ascii="Times New Roman" w:hAnsi="Times New Roman" w:cs="Times New Roman"/>
-                <w:sz w:val="20"/>
-                <w:lang w:val="en-GB"/>
-              </w:rPr>
-              <w:t>Virtual Machine</w:t>
-            </w:r>
-          </w:p>
-        </w:tc>
-        <w:tc>
-          <w:tcPr>
-            <w:tcW w:w="547" w:type="dxa"/>
-            <w:textDirection w:val="btLr"/>
-            <w:vAlign w:val="center"/>
-          </w:tcPr>
-          <w:p>
-            <w:pPr>
-              <w:spacing w:after="0" w:line="240" w:lineRule="auto"/>
-              <w:ind w:left="113" w:right="113"/>
-              <w:jc w:val="center"/>
-              <w:rPr>
-                <w:rFonts w:ascii="Times New Roman" w:hAnsi="Times New Roman" w:cs="Times New Roman"/>
-                <w:sz w:val="20"/>
-                <w:lang w:val="en-GB"/>
-              </w:rPr>
-            </w:pPr>
-            <w:r>
-              <w:rPr>
-                <w:rFonts w:ascii="Times New Roman" w:hAnsi="Times New Roman" w:cs="Times New Roman"/>
-                <w:sz w:val="20"/>
-                <w:lang w:val="en-GB"/>
-              </w:rPr>
-              <w:t>Microservices</w:t>
-            </w:r>
-          </w:p>
-        </w:tc>
-      </w:tr>
-      <w:tr>
-        <w:tc>
-          <w:tcPr>
-            <w:tcW w:w="1843" w:type="dxa"/>
-          </w:tcPr>
-          <w:p>
-            <w:pPr>
-              <w:spacing w:after="0" w:line="240" w:lineRule="auto"/>
-              <w:jc w:val="center"/>
-              <w:rPr>
-                <w:rFonts w:ascii="Times New Roman" w:hAnsi="Times New Roman" w:cs="Times New Roman"/>
-                <w:sz w:val="20"/>
-                <w:lang w:val="en-GB"/>
-              </w:rPr>
-            </w:pPr>
-            <w:r>
-              <w:rPr>
-                <w:rFonts w:ascii="Times New Roman" w:hAnsi="Times New Roman" w:cs="Times New Roman"/>
-                <w:sz w:val="20"/>
-                <w:lang w:val="en-GB"/>
-              </w:rPr>
-              <w:t>Monolithic and N-Tier app</w:t>
-            </w:r>
-          </w:p>
-        </w:tc>
-        <w:tc>
-          <w:tcPr>
-            <w:tcW w:w="567" w:type="dxa"/>
-          </w:tcPr>
-          <w:p>
-            <w:pPr>
-              <w:spacing w:after="0" w:line="240" w:lineRule="auto"/>
-              <w:jc w:val="center"/>
-              <w:rPr>
-                <w:rFonts w:ascii="Times New Roman" w:hAnsi="Times New Roman" w:cs="Times New Roman"/>
-                <w:sz w:val="20"/>
-                <w:lang w:val="en-GB"/>
-              </w:rPr>
-            </w:pPr>
-            <w:r>
-              <w:rPr>
-                <w:rFonts w:ascii="MS Gothic" w:eastAsia="MS Gothic" w:hAnsi="MS Gothic" w:cs="MS Gothic"/>
-                <w:b/>
-                <w:bCs/>
-                <w:color w:val="202124"/>
-                <w:sz w:val="20"/>
-                <w:shd w:val="clear" w:color="auto" w:fill="FFFFFF"/>
-                <w:lang w:val="en-GB"/>
-              </w:rPr>
-              <w:t>✓</w:t>
-            </w:r>
-          </w:p>
-        </w:tc>
-        <w:tc>
-          <w:tcPr>
-            <w:tcW w:w="567" w:type="dxa"/>
-          </w:tcPr>
-          <w:p>
-            <w:pPr>
-              <w:spacing w:after="0" w:line="240" w:lineRule="auto"/>
-              <w:jc w:val="center"/>
-              <w:rPr>
-                <w:rFonts w:ascii="Times New Roman" w:hAnsi="Times New Roman" w:cs="Times New Roman"/>
-                <w:sz w:val="20"/>
-                <w:lang w:val="en-GB"/>
-              </w:rPr>
-            </w:pPr>
-          </w:p>
-        </w:tc>
-        <w:tc>
-          <w:tcPr>
-            <w:tcW w:w="567" w:type="dxa"/>
-          </w:tcPr>
-          <w:p>
-            <w:pPr>
-              <w:spacing w:after="0" w:line="240" w:lineRule="auto"/>
-              <w:jc w:val="center"/>
-              <w:rPr>
-                <w:rFonts w:ascii="Times New Roman" w:hAnsi="Times New Roman" w:cs="Times New Roman"/>
-                <w:sz w:val="20"/>
-                <w:lang w:val="en-GB"/>
-              </w:rPr>
-            </w:pPr>
-          </w:p>
-        </w:tc>
-        <w:tc>
-          <w:tcPr>
-            <w:tcW w:w="567" w:type="dxa"/>
-          </w:tcPr>
-          <w:p>
-            <w:pPr>
-              <w:spacing w:after="0" w:line="240" w:lineRule="auto"/>
-              <w:jc w:val="center"/>
-              <w:rPr>
-                <w:rFonts w:ascii="Times New Roman" w:hAnsi="Times New Roman" w:cs="Times New Roman"/>
-                <w:sz w:val="20"/>
-                <w:lang w:val="en-GB"/>
-              </w:rPr>
-            </w:pPr>
-            <w:r>
-              <w:rPr>
-                <w:rFonts w:ascii="MS Gothic" w:eastAsia="MS Gothic" w:hAnsi="MS Gothic" w:cs="MS Gothic"/>
-                <w:b/>
-                <w:bCs/>
-                <w:color w:val="202124"/>
-                <w:sz w:val="20"/>
-                <w:shd w:val="clear" w:color="auto" w:fill="FFFFFF"/>
-                <w:lang w:val="en-GB"/>
-              </w:rPr>
-              <w:t>✓</w:t>
-            </w:r>
-          </w:p>
-        </w:tc>
-        <w:tc>
-          <w:tcPr>
-            <w:tcW w:w="547" w:type="dxa"/>
-          </w:tcPr>
-          <w:p>
-            <w:pPr>
-              <w:spacing w:after="0" w:line="240" w:lineRule="auto"/>
-              <w:jc w:val="center"/>
-              <w:rPr>
-                <w:rFonts w:ascii="Times New Roman" w:hAnsi="Times New Roman" w:cs="Times New Roman"/>
-                <w:sz w:val="20"/>
-                <w:lang w:val="en-GB"/>
-              </w:rPr>
-            </w:pPr>
-          </w:p>
-        </w:tc>
-      </w:tr>
-      <w:tr>
-        <w:tc>
-          <w:tcPr>
-            <w:tcW w:w="1843" w:type="dxa"/>
-          </w:tcPr>
-          <w:p>
-            <w:pPr>
-              <w:spacing w:after="0" w:line="240" w:lineRule="auto"/>
-              <w:jc w:val="center"/>
-              <w:rPr>
-                <w:rFonts w:ascii="Times New Roman" w:hAnsi="Times New Roman" w:cs="Times New Roman"/>
-                <w:sz w:val="20"/>
-                <w:lang w:val="en-GB"/>
-              </w:rPr>
-            </w:pPr>
-            <w:r>
-              <w:rPr>
-                <w:rFonts w:ascii="Times New Roman" w:hAnsi="Times New Roman" w:cs="Times New Roman"/>
-                <w:sz w:val="20"/>
-                <w:lang w:val="en-GB"/>
-              </w:rPr>
-              <w:t>Mobile app back end</w:t>
-            </w:r>
-          </w:p>
-        </w:tc>
-        <w:tc>
-          <w:tcPr>
-            <w:tcW w:w="567" w:type="dxa"/>
-          </w:tcPr>
-          <w:p>
-            <w:pPr>
-              <w:spacing w:after="0" w:line="240" w:lineRule="auto"/>
-              <w:jc w:val="center"/>
-              <w:rPr>
-                <w:rFonts w:ascii="Times New Roman" w:hAnsi="Times New Roman" w:cs="Times New Roman"/>
-                <w:sz w:val="20"/>
-                <w:lang w:val="en-GB"/>
-              </w:rPr>
-            </w:pPr>
-            <w:r>
-              <w:rPr>
-                <w:rFonts w:ascii="MS Gothic" w:eastAsia="MS Gothic" w:hAnsi="MS Gothic" w:cs="MS Gothic"/>
-                <w:b/>
-                <w:bCs/>
-                <w:color w:val="202124"/>
-                <w:sz w:val="20"/>
-                <w:shd w:val="clear" w:color="auto" w:fill="FFFFFF"/>
-                <w:lang w:val="en-GB"/>
-              </w:rPr>
-              <w:t>✓</w:t>
-            </w:r>
-          </w:p>
-        </w:tc>
-        <w:tc>
-          <w:tcPr>
-            <w:tcW w:w="567" w:type="dxa"/>
-          </w:tcPr>
-          <w:p>
-            <w:pPr>
-              <w:spacing w:after="0" w:line="240" w:lineRule="auto"/>
-              <w:jc w:val="center"/>
-              <w:rPr>
-                <w:rFonts w:ascii="Times New Roman" w:hAnsi="Times New Roman" w:cs="Times New Roman"/>
-                <w:sz w:val="20"/>
-                <w:lang w:val="en-GB"/>
-              </w:rPr>
-            </w:pPr>
-            <w:r>
-              <w:rPr>
-                <w:rFonts w:ascii="MS Gothic" w:eastAsia="MS Gothic" w:hAnsi="MS Gothic" w:cs="MS Gothic"/>
-                <w:b/>
-                <w:bCs/>
-                <w:color w:val="202124"/>
-                <w:sz w:val="20"/>
-                <w:shd w:val="clear" w:color="auto" w:fill="FFFFFF"/>
-                <w:lang w:val="en-GB"/>
-              </w:rPr>
-              <w:t>✓</w:t>
-            </w:r>
-          </w:p>
-        </w:tc>
-        <w:tc>
-          <w:tcPr>
-            <w:tcW w:w="567" w:type="dxa"/>
-          </w:tcPr>
-          <w:p>
-            <w:pPr>
-              <w:spacing w:after="0" w:line="240" w:lineRule="auto"/>
-              <w:jc w:val="center"/>
-              <w:rPr>
-                <w:rFonts w:ascii="Times New Roman" w:hAnsi="Times New Roman" w:cs="Times New Roman"/>
-                <w:sz w:val="20"/>
-                <w:lang w:val="en-GB"/>
-              </w:rPr>
-            </w:pPr>
-          </w:p>
-        </w:tc>
-        <w:tc>
-          <w:tcPr>
-            <w:tcW w:w="567" w:type="dxa"/>
-          </w:tcPr>
-          <w:p>
-            <w:pPr>
-              <w:spacing w:after="0" w:line="240" w:lineRule="auto"/>
-              <w:jc w:val="center"/>
-              <w:rPr>
-                <w:rFonts w:ascii="Times New Roman" w:hAnsi="Times New Roman" w:cs="Times New Roman"/>
-                <w:sz w:val="20"/>
-                <w:lang w:val="en-GB"/>
-              </w:rPr>
-            </w:pPr>
-          </w:p>
-        </w:tc>
-        <w:tc>
-          <w:tcPr>
-            <w:tcW w:w="547" w:type="dxa"/>
-          </w:tcPr>
-          <w:p>
-            <w:pPr>
-              <w:spacing w:after="0" w:line="240" w:lineRule="auto"/>
-              <w:jc w:val="center"/>
-              <w:rPr>
-                <w:rFonts w:ascii="Times New Roman" w:hAnsi="Times New Roman" w:cs="Times New Roman"/>
-                <w:sz w:val="20"/>
-                <w:lang w:val="en-GB"/>
-              </w:rPr>
-            </w:pPr>
-            <w:r>
-              <w:rPr>
-                <w:rFonts w:ascii="MS Gothic" w:eastAsia="MS Gothic" w:hAnsi="MS Gothic" w:cs="MS Gothic"/>
-                <w:b/>
-                <w:bCs/>
-                <w:color w:val="202124"/>
-                <w:sz w:val="20"/>
-                <w:shd w:val="clear" w:color="auto" w:fill="FFFFFF"/>
-                <w:lang w:val="en-GB"/>
-              </w:rPr>
-              <w:t>✓</w:t>
-            </w:r>
-          </w:p>
-        </w:tc>
-      </w:tr>
-      <w:tr>
-        <w:tc>
-          <w:tcPr>
-            <w:tcW w:w="1843" w:type="dxa"/>
-          </w:tcPr>
-          <w:p>
-            <w:pPr>
-              <w:spacing w:after="0" w:line="240" w:lineRule="auto"/>
-              <w:jc w:val="center"/>
-              <w:rPr>
-                <w:rFonts w:ascii="Times New Roman" w:hAnsi="Times New Roman" w:cs="Times New Roman"/>
-                <w:sz w:val="20"/>
-                <w:lang w:val="en-GB"/>
-              </w:rPr>
-            </w:pPr>
-            <w:r>
-              <w:rPr>
-                <w:rFonts w:ascii="Times New Roman" w:hAnsi="Times New Roman" w:cs="Times New Roman"/>
-                <w:sz w:val="20"/>
-                <w:lang w:val="en-GB"/>
-              </w:rPr>
-              <w:t>Distributed system</w:t>
-            </w:r>
-          </w:p>
-        </w:tc>
-        <w:tc>
-          <w:tcPr>
-            <w:tcW w:w="567" w:type="dxa"/>
-          </w:tcPr>
-          <w:p>
-            <w:pPr>
-              <w:spacing w:after="0" w:line="240" w:lineRule="auto"/>
-              <w:jc w:val="center"/>
-              <w:rPr>
-                <w:rFonts w:ascii="Times New Roman" w:hAnsi="Times New Roman" w:cs="Times New Roman"/>
-                <w:sz w:val="20"/>
-                <w:lang w:val="en-GB"/>
-              </w:rPr>
-            </w:pPr>
-          </w:p>
-        </w:tc>
-        <w:tc>
-          <w:tcPr>
-            <w:tcW w:w="567" w:type="dxa"/>
-          </w:tcPr>
-          <w:p>
-            <w:pPr>
-              <w:spacing w:after="0" w:line="240" w:lineRule="auto"/>
-              <w:jc w:val="center"/>
-              <w:rPr>
-                <w:rFonts w:ascii="Times New Roman" w:hAnsi="Times New Roman" w:cs="Times New Roman"/>
-                <w:sz w:val="20"/>
-                <w:lang w:val="en-GB"/>
-              </w:rPr>
-            </w:pPr>
-          </w:p>
-        </w:tc>
-        <w:tc>
-          <w:tcPr>
-            <w:tcW w:w="567" w:type="dxa"/>
-          </w:tcPr>
-          <w:p>
-            <w:pPr>
-              <w:spacing w:after="0" w:line="240" w:lineRule="auto"/>
-              <w:jc w:val="center"/>
-              <w:rPr>
-                <w:rFonts w:ascii="Times New Roman" w:hAnsi="Times New Roman" w:cs="Times New Roman"/>
-                <w:sz w:val="20"/>
-                <w:lang w:val="en-GB"/>
-              </w:rPr>
-            </w:pPr>
-            <w:r>
-              <w:rPr>
-                <w:rFonts w:ascii="MS Gothic" w:eastAsia="MS Gothic" w:hAnsi="MS Gothic" w:cs="MS Gothic"/>
-                <w:b/>
-                <w:bCs/>
-                <w:color w:val="202124"/>
-                <w:sz w:val="20"/>
-                <w:shd w:val="clear" w:color="auto" w:fill="FFFFFF"/>
-                <w:lang w:val="en-GB"/>
-              </w:rPr>
-              <w:t>✓</w:t>
-            </w:r>
-          </w:p>
-        </w:tc>
-        <w:tc>
-          <w:tcPr>
-            <w:tcW w:w="567" w:type="dxa"/>
-          </w:tcPr>
-          <w:p>
-            <w:pPr>
-              <w:spacing w:after="0" w:line="240" w:lineRule="auto"/>
-              <w:jc w:val="center"/>
-              <w:rPr>
-                <w:rFonts w:ascii="Times New Roman" w:hAnsi="Times New Roman" w:cs="Times New Roman"/>
-                <w:sz w:val="20"/>
-                <w:lang w:val="en-GB"/>
-              </w:rPr>
-            </w:pPr>
-          </w:p>
-        </w:tc>
-        <w:tc>
-          <w:tcPr>
-            <w:tcW w:w="547" w:type="dxa"/>
-          </w:tcPr>
-          <w:p>
-            <w:pPr>
-              <w:spacing w:after="0" w:line="240" w:lineRule="auto"/>
-              <w:jc w:val="center"/>
-              <w:rPr>
-                <w:rFonts w:ascii="Times New Roman" w:hAnsi="Times New Roman" w:cs="Times New Roman"/>
-                <w:sz w:val="20"/>
-                <w:lang w:val="en-GB"/>
-              </w:rPr>
-            </w:pPr>
-            <w:r>
-              <w:rPr>
-                <w:rFonts w:ascii="MS Gothic" w:eastAsia="MS Gothic" w:hAnsi="MS Gothic" w:cs="MS Gothic"/>
-                <w:b/>
-                <w:bCs/>
-                <w:color w:val="202124"/>
-                <w:sz w:val="20"/>
-                <w:shd w:val="clear" w:color="auto" w:fill="FFFFFF"/>
-                <w:lang w:val="en-GB"/>
-              </w:rPr>
-              <w:t>✓</w:t>
-            </w:r>
-          </w:p>
-        </w:tc>
-      </w:tr>
-      <w:tr>
-        <w:tc>
-          <w:tcPr>
-            <w:tcW w:w="1843" w:type="dxa"/>
-          </w:tcPr>
-          <w:p>
-            <w:pPr>
-              <w:spacing w:after="0" w:line="240" w:lineRule="auto"/>
-              <w:jc w:val="center"/>
-              <w:rPr>
-                <w:rFonts w:ascii="Times New Roman" w:hAnsi="Times New Roman" w:cs="Times New Roman"/>
-                <w:sz w:val="20"/>
-                <w:lang w:val="en-GB"/>
-              </w:rPr>
-            </w:pPr>
-            <w:r>
-              <w:rPr>
-                <w:rFonts w:ascii="Times New Roman" w:hAnsi="Times New Roman" w:cs="Times New Roman"/>
-                <w:sz w:val="20"/>
-                <w:lang w:val="en-GB"/>
-              </w:rPr>
-              <w:t>Business process workflow</w:t>
-            </w:r>
-          </w:p>
-        </w:tc>
-        <w:tc>
-          <w:tcPr>
-            <w:tcW w:w="567" w:type="dxa"/>
-          </w:tcPr>
-          <w:p>
-            <w:pPr>
-              <w:spacing w:after="0" w:line="240" w:lineRule="auto"/>
-              <w:jc w:val="center"/>
-              <w:rPr>
-                <w:rFonts w:ascii="Times New Roman" w:hAnsi="Times New Roman" w:cs="Times New Roman"/>
-                <w:sz w:val="20"/>
-                <w:lang w:val="en-GB"/>
-              </w:rPr>
-            </w:pPr>
-          </w:p>
-        </w:tc>
-        <w:tc>
-          <w:tcPr>
-            <w:tcW w:w="567" w:type="dxa"/>
-          </w:tcPr>
-          <w:p>
-            <w:pPr>
-              <w:spacing w:after="0" w:line="240" w:lineRule="auto"/>
-              <w:jc w:val="center"/>
-              <w:rPr>
-                <w:rFonts w:ascii="Times New Roman" w:hAnsi="Times New Roman" w:cs="Times New Roman"/>
-                <w:sz w:val="20"/>
-                <w:lang w:val="en-GB"/>
-              </w:rPr>
-            </w:pPr>
-          </w:p>
-        </w:tc>
-        <w:tc>
-          <w:tcPr>
-            <w:tcW w:w="567" w:type="dxa"/>
-          </w:tcPr>
-          <w:p>
-            <w:pPr>
-              <w:spacing w:after="0" w:line="240" w:lineRule="auto"/>
-              <w:jc w:val="center"/>
-              <w:rPr>
-                <w:rFonts w:ascii="Times New Roman" w:hAnsi="Times New Roman" w:cs="Times New Roman"/>
-                <w:sz w:val="20"/>
-                <w:lang w:val="en-GB"/>
-              </w:rPr>
-            </w:pPr>
-            <w:r>
-              <w:rPr>
-                <w:rFonts w:ascii="MS Gothic" w:eastAsia="MS Gothic" w:hAnsi="MS Gothic" w:cs="MS Gothic"/>
-                <w:b/>
-                <w:bCs/>
-                <w:color w:val="202124"/>
-                <w:sz w:val="20"/>
-                <w:shd w:val="clear" w:color="auto" w:fill="FFFFFF"/>
-                <w:lang w:val="en-GB"/>
-              </w:rPr>
-              <w:t>✓</w:t>
-            </w:r>
-          </w:p>
-        </w:tc>
-        <w:tc>
-          <w:tcPr>
-            <w:tcW w:w="567" w:type="dxa"/>
-          </w:tcPr>
-          <w:p>
-            <w:pPr>
-              <w:spacing w:after="0" w:line="240" w:lineRule="auto"/>
-              <w:jc w:val="center"/>
-              <w:rPr>
-                <w:rFonts w:ascii="Times New Roman" w:hAnsi="Times New Roman" w:cs="Times New Roman"/>
-                <w:sz w:val="20"/>
-                <w:lang w:val="en-GB"/>
-              </w:rPr>
-            </w:pPr>
-            <w:r>
-              <w:rPr>
-                <w:rFonts w:ascii="MS Gothic" w:eastAsia="MS Gothic" w:hAnsi="MS Gothic" w:cs="MS Gothic"/>
-                <w:b/>
-                <w:bCs/>
-                <w:color w:val="202124"/>
-                <w:sz w:val="20"/>
-                <w:shd w:val="clear" w:color="auto" w:fill="FFFFFF"/>
-                <w:lang w:val="en-GB"/>
-              </w:rPr>
-              <w:t>✓</w:t>
-            </w:r>
-          </w:p>
-        </w:tc>
-        <w:tc>
-          <w:tcPr>
-            <w:tcW w:w="547" w:type="dxa"/>
-          </w:tcPr>
-          <w:p>
-            <w:pPr>
-              <w:spacing w:after="0" w:line="240" w:lineRule="auto"/>
-              <w:jc w:val="center"/>
-              <w:rPr>
-                <w:rFonts w:ascii="Times New Roman" w:hAnsi="Times New Roman" w:cs="Times New Roman"/>
-                <w:sz w:val="20"/>
-                <w:lang w:val="en-GB"/>
-              </w:rPr>
-            </w:pPr>
-          </w:p>
-        </w:tc>
-      </w:tr>
-    </w:tbl>
-    <w:p>
-      <w:pPr>
-        <w:pStyle w:val="ICESTTitle"/>
-        <w:tabs>
-          <w:tab w:val="left" w:pos="500"/>
-        </w:tabs>
-        <w:jc w:val="left"/>
-        <w:rPr>
-          <w:rFonts w:cs="Times New Roman"/>
-          <w:sz w:val="18"/>
-          <w:szCs w:val="46"/>
-          <w:lang w:val="en-GB" w:eastAsia="en-GB"/>
-        </w:rPr>
-      </w:pPr>
-    </w:p>
-    <w:p>
-      <w:pPr>
-        <w:pStyle w:val="ICESTNormal"/>
-        <w:rPr>
-          <w:rFonts w:cs="Times New Roman"/>
-          <w:sz w:val="22"/>
-          <w:lang w:val="en-GB"/>
-        </w:rPr>
-      </w:pPr>
-      <w:r>
-        <w:rPr>
-          <w:rFonts w:cs="Times New Roman"/>
-          <w:sz w:val="22"/>
-          <w:lang w:val="en-GB"/>
-        </w:rPr>
-        <w:t xml:space="preserve">One of the simplest and most effective solutions of managing cloud-based app is the HTTP-based service for hosting web applications. Some examples are Azure App Hosting Service, AWS Elastic Beanstalk, Google App Engine. </w:t>
-      </w:r>
-      <w:r>
-        <w:rPr>
-          <w:rFonts w:cs="Times New Roman"/>
-          <w:sz w:val="22"/>
-          <w:lang w:val="en-GB"/>
-        </w:rPr>
-        <w:t xml:space="preserve">They provide a set of hosting services that cover the complexity of the operating system and infrastructure while hosting an </w:t>
-      </w:r>
-      <w:r>
-        <w:rPr>
-          <w:rFonts w:cs="Times New Roman"/>
-          <w:sz w:val="22"/>
-          <w:lang w:val="en-GB"/>
-        </w:rPr>
-        <w:lastRenderedPageBreak/>
-        <w:t>application</w:t>
-      </w:r>
-      <w:r>
-        <w:rPr>
-          <w:rFonts w:cs="Times New Roman"/>
-          <w:sz w:val="22"/>
-          <w:lang w:val="en-GB"/>
-        </w:rPr>
-        <w:t xml:space="preserve"> [</w:t>
-      </w:r>
-      <w:r>
-        <w:rPr>
-          <w:rFonts w:cs="Times New Roman"/>
-          <w:sz w:val="22"/>
-          <w:lang w:val="en-GB"/>
-        </w:rPr>
-        <w:t>10</w:t>
-      </w:r>
-      <w:r>
-        <w:rPr>
-          <w:rFonts w:cs="Times New Roman"/>
-          <w:sz w:val="22"/>
-          <w:lang w:val="en-GB"/>
-        </w:rPr>
-        <w:t>]</w:t>
-      </w:r>
-      <w:r>
-        <w:rPr>
-          <w:rFonts w:cs="Times New Roman"/>
-          <w:sz w:val="22"/>
-          <w:lang w:val="en-GB"/>
-        </w:rPr>
-        <w:t>. They are highly available by default and will be operational at least 99.95 percent of the time. They share potent characteristics such as automatic scaling, zero-downtime deployments, and straightforward authentication and authorization</w:t>
-      </w:r>
-      <w:r>
-        <w:rPr>
-          <w:rFonts w:cs="Times New Roman"/>
-          <w:sz w:val="22"/>
-          <w:lang w:val="bg-BG"/>
-        </w:rPr>
-        <w:t xml:space="preserve"> </w:t>
-      </w:r>
-      <w:r>
-        <w:rPr>
-          <w:rFonts w:cs="Times New Roman"/>
-          <w:sz w:val="22"/>
-          <w:lang w:val="en-GB"/>
-        </w:rPr>
-        <w:t>[</w:t>
-      </w:r>
-      <w:r>
-        <w:rPr>
-          <w:rFonts w:cs="Times New Roman"/>
-          <w:sz w:val="22"/>
-          <w:lang w:val="en-GB"/>
-        </w:rPr>
-        <w:t>9</w:t>
-      </w:r>
-      <w:r>
-        <w:rPr>
-          <w:rFonts w:cs="Times New Roman"/>
-          <w:sz w:val="22"/>
-          <w:lang w:val="en-GB"/>
-        </w:rPr>
-        <w:t>].</w:t>
-      </w:r>
-      <w:r>
-        <w:rPr>
-          <w:rFonts w:cs="Times New Roman"/>
-          <w:sz w:val="22"/>
-          <w:lang w:val="en-GB"/>
-        </w:rPr>
-        <w:t xml:space="preserve"> Some of them enable debugging the application while it is in production, using tools such as Snapshot Debugger </w:t>
-      </w:r>
-      <w:r>
-        <w:rPr>
-          <w:rFonts w:cs="Times New Roman"/>
-          <w:sz w:val="22"/>
-          <w:lang w:val="en-GB"/>
-        </w:rPr>
-        <w:t>[3</w:t>
-      </w:r>
-      <w:r>
-        <w:rPr>
-          <w:rFonts w:cs="Times New Roman"/>
-          <w:sz w:val="22"/>
-          <w:lang w:val="en-GB"/>
-        </w:rPr>
-        <w:t>3</w:t>
-      </w:r>
-      <w:r>
-        <w:rPr>
-          <w:rFonts w:cs="Times New Roman"/>
-          <w:sz w:val="22"/>
-          <w:lang w:val="en-GB"/>
-        </w:rPr>
-        <w:t>].</w:t>
-      </w:r>
-    </w:p>
-    <w:p>
-      <w:pPr>
-        <w:pStyle w:val="ICESTNormal"/>
-        <w:rPr>
-          <w:rFonts w:cs="Times New Roman"/>
-          <w:sz w:val="22"/>
-          <w:lang w:val="en-GB"/>
-        </w:rPr>
-      </w:pPr>
-      <w:r>
-        <w:rPr>
-          <w:rFonts w:cs="Times New Roman"/>
-          <w:sz w:val="22"/>
-          <w:lang w:val="en-GB"/>
-        </w:rPr>
-        <w:t xml:space="preserve">When developing a mobile application, a back end that the application can connect to is required. Typically, this is an API that the application can utilize to access and store data. Azure Mobile Apps and AWS Amplify provide such solutions with unique capabilities. </w:t>
-      </w:r>
-      <w:r>
-        <w:rPr>
-          <w:rFonts w:cs="Times New Roman"/>
-          <w:sz w:val="22"/>
-          <w:lang w:val="en-GB"/>
-        </w:rPr>
-        <w:t>For example, there is an offline sync that empowers the mobile app to keep functioning if there's no connection to the backend, and the sync is refreshed whenever the connection is re</w:t>
-      </w:r>
-      <w:r>
-        <w:rPr>
-          <w:rFonts w:cs="Times New Roman"/>
-          <w:sz w:val="22"/>
-          <w:lang w:val="bg-BG"/>
-        </w:rPr>
-        <w:t>-</w:t>
-      </w:r>
-      <w:r>
-        <w:rPr>
-          <w:rFonts w:cs="Times New Roman"/>
-          <w:sz w:val="22"/>
-          <w:lang w:val="en-GB"/>
-        </w:rPr>
-        <w:t>established</w:t>
-      </w:r>
-      <w:r>
-        <w:rPr>
-          <w:rFonts w:cs="Times New Roman"/>
-          <w:sz w:val="22"/>
-          <w:lang w:val="bg-BG"/>
-        </w:rPr>
-        <w:t xml:space="preserve"> </w:t>
-      </w:r>
-      <w:r>
-        <w:rPr>
-          <w:rFonts w:cs="Times New Roman"/>
-          <w:sz w:val="22"/>
-          <w:lang w:val="en-GB"/>
-        </w:rPr>
-        <w:t>[21]</w:t>
-      </w:r>
-      <w:r>
-        <w:rPr>
-          <w:rFonts w:cs="Times New Roman"/>
-          <w:sz w:val="22"/>
-          <w:lang w:val="en-GB"/>
-        </w:rPr>
-        <w:t>. Another feature is sending push notifications to the mobile apps, regardless of the platform they run on (iOS, Android, or Windows).</w:t>
-      </w:r>
-    </w:p>
-    <w:p>
-      <w:pPr>
-        <w:pStyle w:val="ICESTNormal"/>
-        <w:rPr>
-          <w:rFonts w:cs="Times New Roman"/>
-          <w:sz w:val="22"/>
-          <w:lang w:val="en-GB"/>
-        </w:rPr>
-      </w:pPr>
-      <w:r>
-        <w:rPr>
-          <w:rFonts w:cs="Times New Roman"/>
-          <w:sz w:val="22"/>
-          <w:lang w:val="en-GB"/>
-        </w:rPr>
-        <w:t xml:space="preserve">Serverless </w:t>
-      </w:r>
-      <w:r>
-        <w:rPr>
-          <w:rFonts w:cs="Times New Roman"/>
-          <w:sz w:val="22"/>
-          <w:lang w:val="en-GB"/>
-        </w:rPr>
-        <w:t>programs are snippets of code written without concern for the underlying infrastructure or scalability. This deployment model is referred to as "</w:t>
-      </w:r>
-      <w:r>
-        <w:rPr>
-          <w:rFonts w:cs="Times New Roman"/>
-          <w:sz w:val="22"/>
-          <w:lang w:val="en-GB"/>
-        </w:rPr>
-        <w:t>Functions</w:t>
-      </w:r>
-      <w:r>
-        <w:rPr>
-          <w:rFonts w:cs="Times New Roman"/>
-          <w:sz w:val="22"/>
-          <w:lang w:val="en-GB"/>
-        </w:rPr>
-        <w:t xml:space="preserve"> as a Service" </w:t>
-      </w:r>
-      <w:r>
-        <w:rPr>
-          <w:rFonts w:cs="Times New Roman"/>
-          <w:sz w:val="22"/>
-          <w:lang w:val="en-GB"/>
-        </w:rPr>
-        <w:t>[2</w:t>
-      </w:r>
-      <w:r>
-        <w:rPr>
-          <w:rFonts w:cs="Times New Roman"/>
-          <w:sz w:val="22"/>
-          <w:lang w:val="en-GB"/>
-        </w:rPr>
-        <w:t>4</w:t>
-      </w:r>
-      <w:r>
-        <w:rPr>
-          <w:rFonts w:cs="Times New Roman"/>
-          <w:sz w:val="22"/>
-          <w:lang w:val="en-GB"/>
-        </w:rPr>
-        <w:t>]</w:t>
-      </w:r>
-      <w:r>
-        <w:rPr>
-          <w:rFonts w:cs="Times New Roman"/>
-          <w:sz w:val="22"/>
-          <w:lang w:val="en-GB"/>
-        </w:rPr>
-        <w:t xml:space="preserve">. Even scaling is handled by these functions. </w:t>
-      </w:r>
-      <w:r>
-        <w:rPr>
-          <w:rFonts w:cs="Times New Roman"/>
-          <w:sz w:val="22"/>
-          <w:lang w:val="en-US"/>
-        </w:rPr>
-        <w:t>Cloud providers</w:t>
-      </w:r>
-      <w:r>
-        <w:rPr>
-          <w:rFonts w:cs="Times New Roman"/>
-          <w:sz w:val="22"/>
-          <w:lang w:val="en-GB"/>
-        </w:rPr>
-        <w:t xml:space="preserve"> transparently spawn additional functions to handle heavy loads, and they disappear after the code has completed executing</w:t>
-      </w:r>
-      <w:r>
-        <w:rPr>
-          <w:rFonts w:cs="Times New Roman"/>
-          <w:sz w:val="22"/>
-          <w:lang w:val="bg-BG"/>
-        </w:rPr>
-        <w:t xml:space="preserve">. </w:t>
-      </w:r>
-      <w:r>
-        <w:rPr>
-          <w:rFonts w:cs="Times New Roman"/>
-          <w:sz w:val="22"/>
-          <w:lang w:val="en-GB"/>
-        </w:rPr>
-        <w:t>As a function, companies only pay for the software that is executed, and not for a service that is always running and waiting to be triggered.</w:t>
-      </w:r>
-    </w:p>
-    <w:p>
-      <w:pPr>
-        <w:pStyle w:val="ICESTNormal"/>
-        <w:rPr>
-          <w:rFonts w:cs="Times New Roman"/>
-          <w:sz w:val="22"/>
-          <w:lang w:val="en-GB"/>
-        </w:rPr>
-      </w:pPr>
-      <w:r>
-        <w:rPr>
-          <w:rFonts w:cs="Times New Roman"/>
-          <w:sz w:val="22"/>
-          <w:lang w:val="en-GB"/>
-        </w:rPr>
-        <w:t>All</w:t>
-      </w:r>
-      <w:r>
-        <w:rPr>
-          <w:rFonts w:cs="Times New Roman"/>
-          <w:sz w:val="22"/>
-          <w:lang w:val="en-GB"/>
-        </w:rPr>
-        <w:t xml:space="preserve"> the aforementioned types are created individually as monolithic large core application that contain all of the domain logic. It has components that communicate to one another directly within a single server process</w:t>
-      </w:r>
-      <w:r>
-        <w:rPr>
-          <w:rFonts w:cs="Times New Roman"/>
-          <w:sz w:val="22"/>
-          <w:lang w:val="en-GB"/>
-        </w:rPr>
-        <w:t xml:space="preserve"> [4</w:t>
-      </w:r>
-      <w:r>
-        <w:rPr>
-          <w:rFonts w:cs="Times New Roman"/>
-          <w:sz w:val="22"/>
-          <w:lang w:val="en-GB"/>
-        </w:rPr>
-        <w:t>1</w:t>
-      </w:r>
-      <w:r>
-        <w:rPr>
-          <w:rFonts w:cs="Times New Roman"/>
-          <w:sz w:val="22"/>
-          <w:lang w:val="en-GB"/>
-        </w:rPr>
-        <w:t>]</w:t>
-      </w:r>
-      <w:r>
-        <w:rPr>
-          <w:rFonts w:cs="Times New Roman"/>
-          <w:sz w:val="22"/>
-          <w:lang w:val="en-GB"/>
-        </w:rPr>
-        <w:t xml:space="preserve">. A monolithic application is a solitary, integrated unit, whereas </w:t>
-      </w:r>
-      <w:r>
-        <w:rPr>
-          <w:rFonts w:cs="Times New Roman"/>
-          <w:sz w:val="22"/>
-          <w:lang w:val="en-GB"/>
-        </w:rPr>
-        <w:t>microservices</w:t>
-      </w:r>
-      <w:r>
-        <w:rPr>
-          <w:rFonts w:cs="Times New Roman"/>
-          <w:sz w:val="22"/>
-          <w:lang w:val="en-GB"/>
-        </w:rPr>
-        <w:t xml:space="preserve"> </w:t>
-      </w:r>
-      <w:r>
-        <w:rPr>
-          <w:rFonts w:cs="Times New Roman"/>
-          <w:sz w:val="22"/>
-          <w:lang w:val="en-GB"/>
-        </w:rPr>
-        <w:t>divide</w:t>
-      </w:r>
-      <w:r>
-        <w:rPr>
-          <w:rFonts w:cs="Times New Roman"/>
-          <w:sz w:val="22"/>
-          <w:lang w:val="en-GB"/>
-        </w:rPr>
-        <w:t xml:space="preserve"> it into a number of smaller units.</w:t>
-      </w:r>
-    </w:p>
-    <w:p>
-      <w:pPr>
-        <w:pStyle w:val="ICESTNormal"/>
-        <w:rPr>
-          <w:rFonts w:cs="Times New Roman"/>
-          <w:sz w:val="22"/>
-          <w:lang w:val="en-GB"/>
-        </w:rPr>
-      </w:pPr>
-      <w:r>
-        <w:rPr>
-          <w:rFonts w:cs="Times New Roman"/>
-          <w:sz w:val="22"/>
-          <w:lang w:val="en-GB"/>
-        </w:rPr>
-        <w:t>Microservices are an organizational and architectural approach to developing software. According to this approach, software is composed of loosely connected services that are organized around business capabilities and that can be independently deployed and tested</w:t>
-      </w:r>
-      <w:r>
-        <w:rPr>
-          <w:rFonts w:cs="Times New Roman"/>
-          <w:sz w:val="22"/>
-          <w:lang w:val="en-GB"/>
-        </w:rPr>
-        <w:t xml:space="preserve"> [3</w:t>
-      </w:r>
-      <w:r>
-        <w:rPr>
-          <w:rFonts w:cs="Times New Roman"/>
-          <w:sz w:val="22"/>
-          <w:lang w:val="en-GB"/>
-        </w:rPr>
-        <w:t>6</w:t>
-      </w:r>
-      <w:r>
-        <w:rPr>
-          <w:rFonts w:cs="Times New Roman"/>
-          <w:sz w:val="22"/>
-          <w:lang w:val="en-GB"/>
-        </w:rPr>
-        <w:t>]</w:t>
-      </w:r>
-      <w:r>
-        <w:rPr>
-          <w:rFonts w:cs="Times New Roman"/>
-          <w:sz w:val="22"/>
-          <w:lang w:val="en-GB"/>
-        </w:rPr>
-        <w:t>. These services communicate with one another via well-defined APIs. Large, sophisticated applications may be delivered quickly, consistently, and reliably. Microservices are technology and language-agnostic, so it is quite possible for a single organization to utilize multiple runtime platforms. Modern cloud platforms have features like scalability, availability, and resilience that can be used to their fullest by microservices</w:t>
-      </w:r>
-      <w:r>
-        <w:rPr>
-          <w:rFonts w:cs="Times New Roman"/>
-          <w:sz w:val="22"/>
-          <w:lang w:val="en-GB"/>
-        </w:rPr>
-        <w:t xml:space="preserve"> [</w:t>
-      </w:r>
-      <w:r>
-        <w:rPr>
-          <w:rFonts w:cs="Times New Roman"/>
-          <w:sz w:val="22"/>
-          <w:lang w:val="en-GB"/>
-        </w:rPr>
-        <w:t>42</w:t>
-      </w:r>
-      <w:r>
-        <w:rPr>
-          <w:rFonts w:cs="Times New Roman"/>
-          <w:sz w:val="22"/>
-          <w:lang w:val="en-GB"/>
-        </w:rPr>
-        <w:t>].</w:t>
-      </w:r>
-      <w:r>
-        <w:rPr>
-          <w:rFonts w:cs="Times New Roman"/>
-          <w:sz w:val="22"/>
-          <w:lang w:val="en-GB"/>
-        </w:rPr>
-        <w:t xml:space="preserve"> Such cloud solutions are Azure Kubernetes Service, Amazon EC2 &amp; EKS, Google Kubernetes Engine, Red Hat OpenShift, </w:t>
-      </w:r>
-      <w:proofErr w:type="spellStart"/>
-      <w:r>
-        <w:rPr>
-          <w:rFonts w:cs="Times New Roman"/>
-          <w:sz w:val="22"/>
-          <w:lang w:val="en-GB"/>
-        </w:rPr>
-        <w:t>DigitalOcean</w:t>
-      </w:r>
-      <w:proofErr w:type="spellEnd"/>
-      <w:r>
-        <w:rPr>
-          <w:rFonts w:cs="Times New Roman"/>
-          <w:sz w:val="22"/>
-          <w:lang w:val="en-GB"/>
-        </w:rPr>
-        <w:t xml:space="preserve"> and many more.</w:t>
-      </w:r>
-    </w:p>
-    <w:p>
-      <w:pPr>
-        <w:pStyle w:val="ICESTNormal"/>
-        <w:rPr>
-          <w:rFonts w:cs="Times New Roman"/>
-          <w:sz w:val="22"/>
-          <w:lang w:val="en-GB"/>
-        </w:rPr>
-      </w:pPr>
-      <w:r>
-        <w:rPr>
-          <w:rFonts w:cs="Times New Roman"/>
-          <w:sz w:val="22"/>
-          <w:lang w:val="en-GB"/>
-        </w:rPr>
-        <w:t xml:space="preserve">The </w:t>
-      </w:r>
-      <w:r>
-        <w:rPr>
-          <w:rFonts w:cs="Times New Roman"/>
-          <w:sz w:val="22"/>
-          <w:lang w:val="en-GB"/>
-        </w:rPr>
-        <w:t>list of essential design concepts for designing robust, scalable, and secure cloud-based systems</w:t>
-      </w:r>
-      <w:r>
-        <w:rPr>
-          <w:rFonts w:cs="Times New Roman"/>
-          <w:sz w:val="22"/>
-          <w:lang w:val="en-GB"/>
-        </w:rPr>
-        <w:t xml:space="preserve"> is present on Table 2</w:t>
-      </w:r>
-      <w:r>
-        <w:rPr>
-          <w:rFonts w:cs="Times New Roman"/>
-          <w:sz w:val="22"/>
-          <w:lang w:val="en-GB"/>
-        </w:rPr>
-        <w:t>. Each principle identifies the specific problem it addresses.</w:t>
-      </w:r>
-    </w:p>
-    <w:p>
-      <w:pPr>
-        <w:pStyle w:val="ICESTNormal"/>
-        <w:rPr>
-          <w:rFonts w:cs="Times New Roman"/>
-          <w:sz w:val="22"/>
-          <w:lang w:val="en-GB"/>
-        </w:rPr>
-      </w:pPr>
-    </w:p>
-    <w:p>
-      <w:pPr>
-        <w:spacing w:after="0"/>
-        <w:rPr>
-          <w:rFonts w:ascii="Times New Roman" w:hAnsi="Times New Roman"/>
-          <w:i/>
-          <w:sz w:val="20"/>
-          <w:lang w:val="en-GB"/>
-        </w:rPr>
-      </w:pPr>
-      <w:r>
-        <w:rPr>
-          <w:rFonts w:ascii="Times New Roman" w:hAnsi="Times New Roman"/>
-          <w:i/>
-          <w:sz w:val="20"/>
-          <w:lang w:val="en-GB"/>
-        </w:rPr>
-        <w:t xml:space="preserve">Table 2. </w:t>
-      </w:r>
-      <w:r>
-        <w:rPr>
-          <w:rFonts w:ascii="Times New Roman" w:hAnsi="Times New Roman"/>
-          <w:i/>
-          <w:sz w:val="20"/>
-          <w:lang w:val="en-GB"/>
-        </w:rPr>
-        <w:t xml:space="preserve">List </w:t>
-      </w:r>
-      <w:r>
-        <w:rPr>
-          <w:rFonts w:ascii="Times New Roman" w:hAnsi="Times New Roman"/>
-          <w:i/>
-          <w:sz w:val="20"/>
-          <w:lang w:val="en-GB"/>
-        </w:rPr>
-        <w:t>of key design principles</w:t>
-      </w:r>
-      <w:r>
-        <w:rPr>
-          <w:rFonts w:ascii="Times New Roman" w:hAnsi="Times New Roman"/>
-          <w:i/>
-          <w:sz w:val="20"/>
-          <w:lang w:val="en-GB"/>
-        </w:rPr>
         <w:t>.</w:t>
       </w:r>
-    </w:p>
-    <w:p>
-      <w:pPr>
-        <w:spacing w:after="0"/>
-        <w:rPr>
-          <w:rFonts w:ascii="Times New Roman" w:hAnsi="Times New Roman"/>
-          <w:i/>
-          <w:sz w:val="20"/>
-          <w:lang w:val="en-GB"/>
-        </w:rPr>
-      </w:pPr>
     </w:p>
     <w:tbl>
       <w:tblPr>
@@ -3170,6 +2105,7 @@
                 <w:szCs w:val="20"/>
                 <w:lang w:val="en-GB"/>
               </w:rPr>
+              <w:lastRenderedPageBreak/>
               <w:t>Single Responsibility</w:t>
             </w:r>
           </w:p>
@@ -3701,6 +2637,30 @@
           <w:lang w:val="en-GB"/>
         </w:rPr>
       </w:pPr>
+      <w:r>
+        <w:rPr>
+          <w:rFonts w:cs="Times New Roman"/>
+          <w:sz w:val="22"/>
+          <w:lang w:val="en-GB"/>
+        </w:rPr>
+        <w:t>When creating a cloud solution, one of the first decisions to make is which service(s) to utilize in order to operate the applications</w:t>
+      </w:r>
+      <w:r>
+        <w:rPr>
+          <w:rFonts w:cs="Times New Roman"/>
+          <w:sz w:val="22"/>
+          <w:lang w:val="en-GB"/>
+        </w:rPr>
+        <w:t xml:space="preserve"> [33]</w:t>
+      </w:r>
+      <w:r>
+        <w:rPr>
+          <w:rFonts w:cs="Times New Roman"/>
+          <w:sz w:val="22"/>
+          <w:lang w:val="en-GB"/>
+        </w:rPr>
+        <w:t>. Table 1 shows the choices for which cloud services are best for which types of applications.</w:t>
+      </w:r>
     </w:p>
     <w:p>
       <w:pPr>
@@ -3708,6 +2668,1082 @@
         <w:rPr>
           <w:rFonts w:cs="Times New Roman"/>
           <w:sz w:val="22"/>
+          <w:szCs w:val="20"/>
+          <w:lang w:val="en-GB" w:eastAsia="en-GB"/>
+        </w:rPr>
+      </w:pPr>
+    </w:p>
+    <w:p>
+      <w:pPr>
+        <w:spacing w:after="0"/>
+        <w:rPr>
+          <w:rFonts w:ascii="Times New Roman" w:hAnsi="Times New Roman"/>
+          <w:i/>
+          <w:sz w:val="20"/>
+          <w:lang w:val="en-GB"/>
+        </w:rPr>
+      </w:pPr>
+      <w:r>
+        <w:rPr>
+          <w:rFonts w:ascii="Times New Roman" w:hAnsi="Times New Roman"/>
+          <w:i/>
+          <w:sz w:val="20"/>
+          <w:lang w:val="en-GB"/>
+        </w:rPr>
+        <w:t>Table 1.  Cloud services' suitability for various application types</w:t>
+      </w:r>
+      <w:r>
+        <w:rPr>
+          <w:rFonts w:ascii="Times New Roman" w:hAnsi="Times New Roman"/>
+          <w:i/>
+          <w:sz w:val="20"/>
+          <w:lang w:val="en-GB"/>
+        </w:rPr>
+        <w:t xml:space="preserve"> </w:t>
+      </w:r>
+      <w:r>
+        <w:rPr>
+          <w:rFonts w:ascii="Times New Roman" w:hAnsi="Times New Roman"/>
+          <w:i/>
+          <w:sz w:val="20"/>
+          <w:lang w:val="en-GB"/>
+        </w:rPr>
+        <w:t>(Source: Rob Caron Sr. Product Marketing Manager, Barry Luijbregts, Microsoft Azure, 2022)</w:t>
+      </w:r>
+    </w:p>
+    <w:tbl>
+      <w:tblPr>
+        <w:tblStyle w:val="TableGrid"/>
+        <w:tblW w:w="4658" w:type="dxa"/>
+        <w:tblInd w:w="108" w:type="dxa"/>
+        <w:tblLook w:val="04A0" w:firstRow="1" w:lastRow="0" w:firstColumn="1" w:lastColumn="0" w:noHBand="0" w:noVBand="1"/>
+      </w:tblPr>
+      <w:tblGrid>
+        <w:gridCol w:w="1843"/>
+        <w:gridCol w:w="567"/>
+        <w:gridCol w:w="567"/>
+        <w:gridCol w:w="567"/>
+        <w:gridCol w:w="567"/>
+        <w:gridCol w:w="547"/>
+      </w:tblGrid>
+      <w:tr>
+        <w:trPr>
+          <w:cantSplit/>
+          <w:trHeight w:val="1467"/>
+        </w:trPr>
+        <w:tc>
+          <w:tcPr>
+            <w:tcW w:w="1843" w:type="dxa"/>
+          </w:tcPr>
+          <w:p>
+            <w:pPr>
+              <w:spacing w:after="0" w:line="240" w:lineRule="auto"/>
+              <w:jc w:val="center"/>
+              <w:rPr>
+                <w:rFonts w:ascii="Times New Roman" w:hAnsi="Times New Roman" w:cs="Times New Roman"/>
+                <w:sz w:val="20"/>
+                <w:lang w:val="en-GB"/>
+              </w:rPr>
+            </w:pPr>
+          </w:p>
+        </w:tc>
+        <w:tc>
+          <w:tcPr>
+            <w:tcW w:w="567" w:type="dxa"/>
+            <w:textDirection w:val="btLr"/>
+            <w:vAlign w:val="center"/>
+          </w:tcPr>
+          <w:p>
+            <w:pPr>
+              <w:spacing w:after="0" w:line="240" w:lineRule="auto"/>
+              <w:ind w:left="113" w:right="113"/>
+              <w:jc w:val="center"/>
+              <w:rPr>
+                <w:rFonts w:ascii="Times New Roman" w:hAnsi="Times New Roman" w:cs="Times New Roman"/>
+                <w:sz w:val="20"/>
+                <w:lang w:val="en-GB"/>
+              </w:rPr>
+            </w:pPr>
+            <w:r>
+              <w:rPr>
+                <w:rFonts w:ascii="Times New Roman" w:hAnsi="Times New Roman" w:cs="Times New Roman"/>
+                <w:sz w:val="20"/>
+                <w:lang w:val="en-GB"/>
+              </w:rPr>
+              <w:t>Web service</w:t>
+            </w:r>
+          </w:p>
+        </w:tc>
+        <w:tc>
+          <w:tcPr>
+            <w:tcW w:w="567" w:type="dxa"/>
+            <w:textDirection w:val="btLr"/>
+            <w:vAlign w:val="center"/>
+          </w:tcPr>
+          <w:p>
+            <w:pPr>
+              <w:spacing w:after="0" w:line="240" w:lineRule="auto"/>
+              <w:ind w:left="113" w:right="113"/>
+              <w:jc w:val="center"/>
+              <w:rPr>
+                <w:rFonts w:ascii="Times New Roman" w:hAnsi="Times New Roman" w:cs="Times New Roman"/>
+                <w:sz w:val="20"/>
+                <w:lang w:val="en-GB"/>
+              </w:rPr>
+            </w:pPr>
+            <w:r>
+              <w:rPr>
+                <w:rFonts w:ascii="Times New Roman" w:hAnsi="Times New Roman" w:cs="Times New Roman"/>
+                <w:sz w:val="20"/>
+                <w:lang w:val="en-GB"/>
+              </w:rPr>
+              <w:t>Mobile service</w:t>
+            </w:r>
+          </w:p>
+        </w:tc>
+        <w:tc>
+          <w:tcPr>
+            <w:tcW w:w="567" w:type="dxa"/>
+            <w:textDirection w:val="btLr"/>
+            <w:vAlign w:val="center"/>
+          </w:tcPr>
+          <w:p>
+            <w:pPr>
+              <w:spacing w:after="0" w:line="240" w:lineRule="auto"/>
+              <w:ind w:left="113" w:right="113"/>
+              <w:jc w:val="center"/>
+              <w:rPr>
+                <w:rFonts w:ascii="Times New Roman" w:hAnsi="Times New Roman" w:cs="Times New Roman"/>
+                <w:sz w:val="20"/>
+                <w:lang w:val="en-GB"/>
+              </w:rPr>
+            </w:pPr>
+            <w:r>
+              <w:rPr>
+                <w:rFonts w:ascii="Times New Roman" w:hAnsi="Times New Roman" w:cs="Times New Roman"/>
+                <w:sz w:val="20"/>
+                <w:lang w:val="en-GB"/>
+              </w:rPr>
+              <w:t>Serverless</w:t>
+            </w:r>
+          </w:p>
+        </w:tc>
+        <w:tc>
+          <w:tcPr>
+            <w:tcW w:w="567" w:type="dxa"/>
+            <w:textDirection w:val="btLr"/>
+            <w:vAlign w:val="center"/>
+          </w:tcPr>
+          <w:p>
+            <w:pPr>
+              <w:spacing w:after="0" w:line="240" w:lineRule="auto"/>
+              <w:ind w:left="113" w:right="113"/>
+              <w:jc w:val="center"/>
+              <w:rPr>
+                <w:rFonts w:ascii="Times New Roman" w:hAnsi="Times New Roman" w:cs="Times New Roman"/>
+                <w:sz w:val="20"/>
+                <w:lang w:val="en-GB"/>
+              </w:rPr>
+            </w:pPr>
+            <w:r>
+              <w:rPr>
+                <w:rFonts w:ascii="Times New Roman" w:hAnsi="Times New Roman" w:cs="Times New Roman"/>
+                <w:sz w:val="20"/>
+                <w:lang w:val="en-GB"/>
+              </w:rPr>
+              <w:t>Virtual Machine</w:t>
+            </w:r>
+          </w:p>
+        </w:tc>
+        <w:tc>
+          <w:tcPr>
+            <w:tcW w:w="547" w:type="dxa"/>
+            <w:textDirection w:val="btLr"/>
+            <w:vAlign w:val="center"/>
+          </w:tcPr>
+          <w:p>
+            <w:pPr>
+              <w:spacing w:after="0" w:line="240" w:lineRule="auto"/>
+              <w:ind w:left="113" w:right="113"/>
+              <w:jc w:val="center"/>
+              <w:rPr>
+                <w:rFonts w:ascii="Times New Roman" w:hAnsi="Times New Roman" w:cs="Times New Roman"/>
+                <w:sz w:val="20"/>
+                <w:lang w:val="en-GB"/>
+              </w:rPr>
+            </w:pPr>
+            <w:r>
+              <w:rPr>
+                <w:rFonts w:ascii="Times New Roman" w:hAnsi="Times New Roman" w:cs="Times New Roman"/>
+                <w:sz w:val="20"/>
+                <w:lang w:val="en-GB"/>
+              </w:rPr>
+              <w:t>Microservices</w:t>
+            </w:r>
+          </w:p>
+        </w:tc>
+      </w:tr>
+      <w:tr>
+        <w:tc>
+          <w:tcPr>
+            <w:tcW w:w="1843" w:type="dxa"/>
+          </w:tcPr>
+          <w:p>
+            <w:pPr>
+              <w:spacing w:after="0" w:line="240" w:lineRule="auto"/>
+              <w:jc w:val="center"/>
+              <w:rPr>
+                <w:rFonts w:ascii="Times New Roman" w:hAnsi="Times New Roman" w:cs="Times New Roman"/>
+                <w:sz w:val="20"/>
+                <w:lang w:val="en-GB"/>
+              </w:rPr>
+            </w:pPr>
+            <w:r>
+              <w:rPr>
+                <w:rFonts w:ascii="Times New Roman" w:hAnsi="Times New Roman" w:cs="Times New Roman"/>
+                <w:sz w:val="20"/>
+                <w:lang w:val="en-GB"/>
+              </w:rPr>
+              <w:t>Monolithic and N-Tier app</w:t>
+            </w:r>
+          </w:p>
+        </w:tc>
+        <w:tc>
+          <w:tcPr>
+            <w:tcW w:w="567" w:type="dxa"/>
+          </w:tcPr>
+          <w:p>
+            <w:pPr>
+              <w:spacing w:after="0" w:line="240" w:lineRule="auto"/>
+              <w:jc w:val="center"/>
+              <w:rPr>
+                <w:rFonts w:ascii="Times New Roman" w:hAnsi="Times New Roman" w:cs="Times New Roman"/>
+                <w:sz w:val="20"/>
+                <w:lang w:val="en-GB"/>
+              </w:rPr>
+            </w:pPr>
+            <w:r>
+              <w:rPr>
+                <w:rFonts w:ascii="MS Gothic" w:eastAsia="MS Gothic" w:hAnsi="MS Gothic" w:cs="MS Gothic"/>
+                <w:b/>
+                <w:bCs/>
+                <w:color w:val="202124"/>
+                <w:sz w:val="20"/>
+                <w:shd w:val="clear" w:color="auto" w:fill="FFFFFF"/>
+                <w:lang w:val="en-GB"/>
+              </w:rPr>
+              <w:t>✓</w:t>
+            </w:r>
+          </w:p>
+        </w:tc>
+        <w:tc>
+          <w:tcPr>
+            <w:tcW w:w="567" w:type="dxa"/>
+          </w:tcPr>
+          <w:p>
+            <w:pPr>
+              <w:spacing w:after="0" w:line="240" w:lineRule="auto"/>
+              <w:jc w:val="center"/>
+              <w:rPr>
+                <w:rFonts w:ascii="Times New Roman" w:hAnsi="Times New Roman" w:cs="Times New Roman"/>
+                <w:sz w:val="20"/>
+                <w:lang w:val="en-GB"/>
+              </w:rPr>
+            </w:pPr>
+          </w:p>
+        </w:tc>
+        <w:tc>
+          <w:tcPr>
+            <w:tcW w:w="567" w:type="dxa"/>
+          </w:tcPr>
+          <w:p>
+            <w:pPr>
+              <w:spacing w:after="0" w:line="240" w:lineRule="auto"/>
+              <w:jc w:val="center"/>
+              <w:rPr>
+                <w:rFonts w:ascii="Times New Roman" w:hAnsi="Times New Roman" w:cs="Times New Roman"/>
+                <w:sz w:val="20"/>
+                <w:lang w:val="en-GB"/>
+              </w:rPr>
+            </w:pPr>
+          </w:p>
+        </w:tc>
+        <w:tc>
+          <w:tcPr>
+            <w:tcW w:w="567" w:type="dxa"/>
+          </w:tcPr>
+          <w:p>
+            <w:pPr>
+              <w:spacing w:after="0" w:line="240" w:lineRule="auto"/>
+              <w:jc w:val="center"/>
+              <w:rPr>
+                <w:rFonts w:ascii="Times New Roman" w:hAnsi="Times New Roman" w:cs="Times New Roman"/>
+                <w:sz w:val="20"/>
+                <w:lang w:val="en-GB"/>
+              </w:rPr>
+            </w:pPr>
+            <w:r>
+              <w:rPr>
+                <w:rFonts w:ascii="MS Gothic" w:eastAsia="MS Gothic" w:hAnsi="MS Gothic" w:cs="MS Gothic"/>
+                <w:b/>
+                <w:bCs/>
+                <w:color w:val="202124"/>
+                <w:sz w:val="20"/>
+                <w:shd w:val="clear" w:color="auto" w:fill="FFFFFF"/>
+                <w:lang w:val="en-GB"/>
+              </w:rPr>
+              <w:t>✓</w:t>
+            </w:r>
+          </w:p>
+        </w:tc>
+        <w:tc>
+          <w:tcPr>
+            <w:tcW w:w="547" w:type="dxa"/>
+          </w:tcPr>
+          <w:p>
+            <w:pPr>
+              <w:spacing w:after="0" w:line="240" w:lineRule="auto"/>
+              <w:jc w:val="center"/>
+              <w:rPr>
+                <w:rFonts w:ascii="Times New Roman" w:hAnsi="Times New Roman" w:cs="Times New Roman"/>
+                <w:sz w:val="20"/>
+                <w:lang w:val="en-GB"/>
+              </w:rPr>
+            </w:pPr>
+          </w:p>
+        </w:tc>
+      </w:tr>
+      <w:tr>
+        <w:tc>
+          <w:tcPr>
+            <w:tcW w:w="1843" w:type="dxa"/>
+          </w:tcPr>
+          <w:p>
+            <w:pPr>
+              <w:spacing w:after="0" w:line="240" w:lineRule="auto"/>
+              <w:jc w:val="center"/>
+              <w:rPr>
+                <w:rFonts w:ascii="Times New Roman" w:hAnsi="Times New Roman" w:cs="Times New Roman"/>
+                <w:sz w:val="20"/>
+                <w:lang w:val="en-GB"/>
+              </w:rPr>
+            </w:pPr>
+            <w:r>
+              <w:rPr>
+                <w:rFonts w:ascii="Times New Roman" w:hAnsi="Times New Roman" w:cs="Times New Roman"/>
+                <w:sz w:val="20"/>
+                <w:lang w:val="en-GB"/>
+              </w:rPr>
+              <w:t>Mobile app back end</w:t>
+            </w:r>
+          </w:p>
+        </w:tc>
+        <w:tc>
+          <w:tcPr>
+            <w:tcW w:w="567" w:type="dxa"/>
+          </w:tcPr>
+          <w:p>
+            <w:pPr>
+              <w:spacing w:after="0" w:line="240" w:lineRule="auto"/>
+              <w:jc w:val="center"/>
+              <w:rPr>
+                <w:rFonts w:ascii="Times New Roman" w:hAnsi="Times New Roman" w:cs="Times New Roman"/>
+                <w:sz w:val="20"/>
+                <w:lang w:val="en-GB"/>
+              </w:rPr>
+            </w:pPr>
+            <w:r>
+              <w:rPr>
+                <w:rFonts w:ascii="MS Gothic" w:eastAsia="MS Gothic" w:hAnsi="MS Gothic" w:cs="MS Gothic"/>
+                <w:b/>
+                <w:bCs/>
+                <w:color w:val="202124"/>
+                <w:sz w:val="20"/>
+                <w:shd w:val="clear" w:color="auto" w:fill="FFFFFF"/>
+                <w:lang w:val="en-GB"/>
+              </w:rPr>
+              <w:t>✓</w:t>
+            </w:r>
+          </w:p>
+        </w:tc>
+        <w:tc>
+          <w:tcPr>
+            <w:tcW w:w="567" w:type="dxa"/>
+          </w:tcPr>
+          <w:p>
+            <w:pPr>
+              <w:spacing w:after="0" w:line="240" w:lineRule="auto"/>
+              <w:jc w:val="center"/>
+              <w:rPr>
+                <w:rFonts w:ascii="Times New Roman" w:hAnsi="Times New Roman" w:cs="Times New Roman"/>
+                <w:sz w:val="20"/>
+                <w:lang w:val="en-GB"/>
+              </w:rPr>
+            </w:pPr>
+            <w:r>
+              <w:rPr>
+                <w:rFonts w:ascii="MS Gothic" w:eastAsia="MS Gothic" w:hAnsi="MS Gothic" w:cs="MS Gothic"/>
+                <w:b/>
+                <w:bCs/>
+                <w:color w:val="202124"/>
+                <w:sz w:val="20"/>
+                <w:shd w:val="clear" w:color="auto" w:fill="FFFFFF"/>
+                <w:lang w:val="en-GB"/>
+              </w:rPr>
+              <w:t>✓</w:t>
+            </w:r>
+          </w:p>
+        </w:tc>
+        <w:tc>
+          <w:tcPr>
+            <w:tcW w:w="567" w:type="dxa"/>
+          </w:tcPr>
+          <w:p>
+            <w:pPr>
+              <w:spacing w:after="0" w:line="240" w:lineRule="auto"/>
+              <w:jc w:val="center"/>
+              <w:rPr>
+                <w:rFonts w:ascii="Times New Roman" w:hAnsi="Times New Roman" w:cs="Times New Roman"/>
+                <w:sz w:val="20"/>
+                <w:lang w:val="en-GB"/>
+              </w:rPr>
+            </w:pPr>
+          </w:p>
+        </w:tc>
+        <w:tc>
+          <w:tcPr>
+            <w:tcW w:w="567" w:type="dxa"/>
+          </w:tcPr>
+          <w:p>
+            <w:pPr>
+              <w:spacing w:after="0" w:line="240" w:lineRule="auto"/>
+              <w:jc w:val="center"/>
+              <w:rPr>
+                <w:rFonts w:ascii="Times New Roman" w:hAnsi="Times New Roman" w:cs="Times New Roman"/>
+                <w:sz w:val="20"/>
+                <w:lang w:val="en-GB"/>
+              </w:rPr>
+            </w:pPr>
+          </w:p>
+        </w:tc>
+        <w:tc>
+          <w:tcPr>
+            <w:tcW w:w="547" w:type="dxa"/>
+          </w:tcPr>
+          <w:p>
+            <w:pPr>
+              <w:spacing w:after="0" w:line="240" w:lineRule="auto"/>
+              <w:jc w:val="center"/>
+              <w:rPr>
+                <w:rFonts w:ascii="Times New Roman" w:hAnsi="Times New Roman" w:cs="Times New Roman"/>
+                <w:sz w:val="20"/>
+                <w:lang w:val="en-GB"/>
+              </w:rPr>
+            </w:pPr>
+            <w:r>
+              <w:rPr>
+                <w:rFonts w:ascii="MS Gothic" w:eastAsia="MS Gothic" w:hAnsi="MS Gothic" w:cs="MS Gothic"/>
+                <w:b/>
+                <w:bCs/>
+                <w:color w:val="202124"/>
+                <w:sz w:val="20"/>
+                <w:shd w:val="clear" w:color="auto" w:fill="FFFFFF"/>
+                <w:lang w:val="en-GB"/>
+              </w:rPr>
+              <w:t>✓</w:t>
+            </w:r>
+          </w:p>
+        </w:tc>
+      </w:tr>
+      <w:tr>
+        <w:tc>
+          <w:tcPr>
+            <w:tcW w:w="1843" w:type="dxa"/>
+          </w:tcPr>
+          <w:p>
+            <w:pPr>
+              <w:spacing w:after="0" w:line="240" w:lineRule="auto"/>
+              <w:jc w:val="center"/>
+              <w:rPr>
+                <w:rFonts w:ascii="Times New Roman" w:hAnsi="Times New Roman" w:cs="Times New Roman"/>
+                <w:sz w:val="20"/>
+                <w:lang w:val="en-GB"/>
+              </w:rPr>
+            </w:pPr>
+            <w:r>
+              <w:rPr>
+                <w:rFonts w:ascii="Times New Roman" w:hAnsi="Times New Roman" w:cs="Times New Roman"/>
+                <w:sz w:val="20"/>
+                <w:lang w:val="en-GB"/>
+              </w:rPr>
+              <w:t>Distributed system</w:t>
+            </w:r>
+          </w:p>
+        </w:tc>
+        <w:tc>
+          <w:tcPr>
+            <w:tcW w:w="567" w:type="dxa"/>
+          </w:tcPr>
+          <w:p>
+            <w:pPr>
+              <w:spacing w:after="0" w:line="240" w:lineRule="auto"/>
+              <w:jc w:val="center"/>
+              <w:rPr>
+                <w:rFonts w:ascii="Times New Roman" w:hAnsi="Times New Roman" w:cs="Times New Roman"/>
+                <w:sz w:val="20"/>
+                <w:lang w:val="en-GB"/>
+              </w:rPr>
+            </w:pPr>
+          </w:p>
+        </w:tc>
+        <w:tc>
+          <w:tcPr>
+            <w:tcW w:w="567" w:type="dxa"/>
+          </w:tcPr>
+          <w:p>
+            <w:pPr>
+              <w:spacing w:after="0" w:line="240" w:lineRule="auto"/>
+              <w:jc w:val="center"/>
+              <w:rPr>
+                <w:rFonts w:ascii="Times New Roman" w:hAnsi="Times New Roman" w:cs="Times New Roman"/>
+                <w:sz w:val="20"/>
+                <w:lang w:val="en-GB"/>
+              </w:rPr>
+            </w:pPr>
+          </w:p>
+        </w:tc>
+        <w:tc>
+          <w:tcPr>
+            <w:tcW w:w="567" w:type="dxa"/>
+          </w:tcPr>
+          <w:p>
+            <w:pPr>
+              <w:spacing w:after="0" w:line="240" w:lineRule="auto"/>
+              <w:jc w:val="center"/>
+              <w:rPr>
+                <w:rFonts w:ascii="Times New Roman" w:hAnsi="Times New Roman" w:cs="Times New Roman"/>
+                <w:sz w:val="20"/>
+                <w:lang w:val="en-GB"/>
+              </w:rPr>
+            </w:pPr>
+            <w:r>
+              <w:rPr>
+                <w:rFonts w:ascii="MS Gothic" w:eastAsia="MS Gothic" w:hAnsi="MS Gothic" w:cs="MS Gothic"/>
+                <w:b/>
+                <w:bCs/>
+                <w:color w:val="202124"/>
+                <w:sz w:val="20"/>
+                <w:shd w:val="clear" w:color="auto" w:fill="FFFFFF"/>
+                <w:lang w:val="en-GB"/>
+              </w:rPr>
+              <w:t>✓</w:t>
+            </w:r>
+          </w:p>
+        </w:tc>
+        <w:tc>
+          <w:tcPr>
+            <w:tcW w:w="567" w:type="dxa"/>
+          </w:tcPr>
+          <w:p>
+            <w:pPr>
+              <w:spacing w:after="0" w:line="240" w:lineRule="auto"/>
+              <w:jc w:val="center"/>
+              <w:rPr>
+                <w:rFonts w:ascii="Times New Roman" w:hAnsi="Times New Roman" w:cs="Times New Roman"/>
+                <w:sz w:val="20"/>
+                <w:lang w:val="en-GB"/>
+              </w:rPr>
+            </w:pPr>
+          </w:p>
+        </w:tc>
+        <w:tc>
+          <w:tcPr>
+            <w:tcW w:w="547" w:type="dxa"/>
+          </w:tcPr>
+          <w:p>
+            <w:pPr>
+              <w:spacing w:after="0" w:line="240" w:lineRule="auto"/>
+              <w:jc w:val="center"/>
+              <w:rPr>
+                <w:rFonts w:ascii="Times New Roman" w:hAnsi="Times New Roman" w:cs="Times New Roman"/>
+                <w:sz w:val="20"/>
+                <w:lang w:val="en-GB"/>
+              </w:rPr>
+            </w:pPr>
+            <w:r>
+              <w:rPr>
+                <w:rFonts w:ascii="MS Gothic" w:eastAsia="MS Gothic" w:hAnsi="MS Gothic" w:cs="MS Gothic"/>
+                <w:b/>
+                <w:bCs/>
+                <w:color w:val="202124"/>
+                <w:sz w:val="20"/>
+                <w:shd w:val="clear" w:color="auto" w:fill="FFFFFF"/>
+                <w:lang w:val="en-GB"/>
+              </w:rPr>
+              <w:t>✓</w:t>
+            </w:r>
+          </w:p>
+        </w:tc>
+      </w:tr>
+      <w:tr>
+        <w:tc>
+          <w:tcPr>
+            <w:tcW w:w="1843" w:type="dxa"/>
+          </w:tcPr>
+          <w:p>
+            <w:pPr>
+              <w:spacing w:after="0" w:line="240" w:lineRule="auto"/>
+              <w:jc w:val="center"/>
+              <w:rPr>
+                <w:rFonts w:ascii="Times New Roman" w:hAnsi="Times New Roman" w:cs="Times New Roman"/>
+                <w:sz w:val="20"/>
+                <w:lang w:val="en-GB"/>
+              </w:rPr>
+            </w:pPr>
+            <w:r>
+              <w:rPr>
+                <w:rFonts w:ascii="Times New Roman" w:hAnsi="Times New Roman" w:cs="Times New Roman"/>
+                <w:sz w:val="20"/>
+                <w:lang w:val="en-GB"/>
+              </w:rPr>
+              <w:t>Business process workflow</w:t>
+            </w:r>
+          </w:p>
+        </w:tc>
+        <w:tc>
+          <w:tcPr>
+            <w:tcW w:w="567" w:type="dxa"/>
+          </w:tcPr>
+          <w:p>
+            <w:pPr>
+              <w:spacing w:after="0" w:line="240" w:lineRule="auto"/>
+              <w:jc w:val="center"/>
+              <w:rPr>
+                <w:rFonts w:ascii="Times New Roman" w:hAnsi="Times New Roman" w:cs="Times New Roman"/>
+                <w:sz w:val="20"/>
+                <w:lang w:val="en-GB"/>
+              </w:rPr>
+            </w:pPr>
+          </w:p>
+        </w:tc>
+        <w:tc>
+          <w:tcPr>
+            <w:tcW w:w="567" w:type="dxa"/>
+          </w:tcPr>
+          <w:p>
+            <w:pPr>
+              <w:spacing w:after="0" w:line="240" w:lineRule="auto"/>
+              <w:jc w:val="center"/>
+              <w:rPr>
+                <w:rFonts w:ascii="Times New Roman" w:hAnsi="Times New Roman" w:cs="Times New Roman"/>
+                <w:sz w:val="20"/>
+                <w:lang w:val="en-GB"/>
+              </w:rPr>
+            </w:pPr>
+          </w:p>
+        </w:tc>
+        <w:tc>
+          <w:tcPr>
+            <w:tcW w:w="567" w:type="dxa"/>
+          </w:tcPr>
+          <w:p>
+            <w:pPr>
+              <w:spacing w:after="0" w:line="240" w:lineRule="auto"/>
+              <w:jc w:val="center"/>
+              <w:rPr>
+                <w:rFonts w:ascii="Times New Roman" w:hAnsi="Times New Roman" w:cs="Times New Roman"/>
+                <w:sz w:val="20"/>
+                <w:lang w:val="en-GB"/>
+              </w:rPr>
+            </w:pPr>
+            <w:r>
+              <w:rPr>
+                <w:rFonts w:ascii="MS Gothic" w:eastAsia="MS Gothic" w:hAnsi="MS Gothic" w:cs="MS Gothic"/>
+                <w:b/>
+                <w:bCs/>
+                <w:color w:val="202124"/>
+                <w:sz w:val="20"/>
+                <w:shd w:val="clear" w:color="auto" w:fill="FFFFFF"/>
+                <w:lang w:val="en-GB"/>
+              </w:rPr>
+              <w:t>✓</w:t>
+            </w:r>
+          </w:p>
+        </w:tc>
+        <w:tc>
+          <w:tcPr>
+            <w:tcW w:w="567" w:type="dxa"/>
+          </w:tcPr>
+          <w:p>
+            <w:pPr>
+              <w:spacing w:after="0" w:line="240" w:lineRule="auto"/>
+              <w:jc w:val="center"/>
+              <w:rPr>
+                <w:rFonts w:ascii="Times New Roman" w:hAnsi="Times New Roman" w:cs="Times New Roman"/>
+                <w:sz w:val="20"/>
+                <w:lang w:val="en-GB"/>
+              </w:rPr>
+            </w:pPr>
+            <w:r>
+              <w:rPr>
+                <w:rFonts w:ascii="MS Gothic" w:eastAsia="MS Gothic" w:hAnsi="MS Gothic" w:cs="MS Gothic"/>
+                <w:b/>
+                <w:bCs/>
+                <w:color w:val="202124"/>
+                <w:sz w:val="20"/>
+                <w:shd w:val="clear" w:color="auto" w:fill="FFFFFF"/>
+                <w:lang w:val="en-GB"/>
+              </w:rPr>
+              <w:t>✓</w:t>
+            </w:r>
+          </w:p>
+        </w:tc>
+        <w:tc>
+          <w:tcPr>
+            <w:tcW w:w="547" w:type="dxa"/>
+          </w:tcPr>
+          <w:p>
+            <w:pPr>
+              <w:spacing w:after="0" w:line="240" w:lineRule="auto"/>
+              <w:jc w:val="center"/>
+              <w:rPr>
+                <w:rFonts w:ascii="Times New Roman" w:hAnsi="Times New Roman" w:cs="Times New Roman"/>
+                <w:sz w:val="20"/>
+                <w:lang w:val="en-GB"/>
+              </w:rPr>
+            </w:pPr>
+          </w:p>
+        </w:tc>
+      </w:tr>
+    </w:tbl>
+    <w:p>
+      <w:pPr>
+        <w:pStyle w:val="ICESTNormal"/>
+        <w:rPr>
+          <w:rFonts w:cs="Times New Roman"/>
+          <w:sz w:val="22"/>
+          <w:lang w:val="en-GB"/>
+        </w:rPr>
+      </w:pPr>
+      <w:r>
+        <w:rPr>
+          <w:rFonts w:cs="Times New Roman"/>
+          <w:sz w:val="22"/>
+          <w:lang w:val="en-GB"/>
+        </w:rPr>
+        <w:t xml:space="preserve">One of the simplest and most effective solutions of managing cloud-based app is the HTTP-based service for hosting web applications. Some examples are Azure App Hosting Service, AWS Elastic Beanstalk, Google App Engine. </w:t>
+      </w:r>
+      <w:r>
+        <w:rPr>
+          <w:rFonts w:cs="Times New Roman"/>
+          <w:sz w:val="22"/>
+          <w:lang w:val="en-GB"/>
+        </w:rPr>
+        <w:t>They provide a set of hosting services that cover the complexity of the operating system and infrastructure while hosting an application</w:t>
+      </w:r>
+      <w:r>
+        <w:rPr>
+          <w:rFonts w:cs="Times New Roman"/>
+          <w:sz w:val="22"/>
+          <w:lang w:val="en-GB"/>
+        </w:rPr>
+        <w:t xml:space="preserve"> [10]</w:t>
+      </w:r>
+      <w:r>
+        <w:rPr>
+          <w:rFonts w:cs="Times New Roman"/>
+          <w:sz w:val="22"/>
+          <w:lang w:val="en-GB"/>
+        </w:rPr>
+        <w:t>. They are highly available by default and will be operational at least 99.95 percent of the time. They share potent characteristics such as automatic scaling, zero-downtime deployments, and straightforward authentication and authorization</w:t>
+      </w:r>
+      <w:r>
+        <w:rPr>
+          <w:rFonts w:cs="Times New Roman"/>
+          <w:sz w:val="22"/>
+          <w:lang w:val="bg-BG"/>
+        </w:rPr>
+        <w:t xml:space="preserve"> </w:t>
+      </w:r>
+      <w:r>
+        <w:rPr>
+          <w:rFonts w:cs="Times New Roman"/>
+          <w:sz w:val="22"/>
+          <w:lang w:val="en-GB"/>
+        </w:rPr>
+        <w:t>[9].</w:t>
+      </w:r>
+      <w:r>
+        <w:rPr>
+          <w:rFonts w:cs="Times New Roman"/>
+          <w:sz w:val="22"/>
+          <w:lang w:val="en-GB"/>
+        </w:rPr>
+        <w:t xml:space="preserve"> Some of them enable debugging the application while it is in production, using tools such as Snapshot Debugger </w:t>
+      </w:r>
+      <w:r>
+        <w:rPr>
+          <w:rFonts w:cs="Times New Roman"/>
+          <w:sz w:val="22"/>
+          <w:lang w:val="en-GB"/>
+        </w:rPr>
+        <w:t>[33].</w:t>
+      </w:r>
+    </w:p>
+    <w:p>
+      <w:pPr>
+        <w:pStyle w:val="ICESTNormal"/>
+        <w:rPr>
+          <w:rFonts w:cs="Times New Roman"/>
+          <w:sz w:val="22"/>
+          <w:lang w:val="en-GB"/>
+        </w:rPr>
+      </w:pPr>
+      <w:r>
+        <w:rPr>
+          <w:rFonts w:cs="Times New Roman"/>
+          <w:sz w:val="22"/>
+          <w:lang w:val="en-GB"/>
+        </w:rPr>
+        <w:t xml:space="preserve">When developing a mobile application, a back end that the application can connect to is required. Typically, this is an API that the application can utilize to access and store data. Azure Mobile Apps and AWS Amplify provide such solutions with unique capabilities. </w:t>
+      </w:r>
+      <w:r>
+        <w:rPr>
+          <w:rFonts w:cs="Times New Roman"/>
+          <w:sz w:val="22"/>
+          <w:lang w:val="en-GB"/>
+        </w:rPr>
+        <w:t>For example, there is an offline sync that empowers the mobile app to keep functioning if there's no connection to the backend, and the sync is refreshed whenever the connection is re</w:t>
+      </w:r>
+      <w:r>
+        <w:rPr>
+          <w:rFonts w:cs="Times New Roman"/>
+          <w:sz w:val="22"/>
+          <w:lang w:val="bg-BG"/>
+        </w:rPr>
+        <w:t>-</w:t>
+      </w:r>
+      <w:r>
+        <w:rPr>
+          <w:rFonts w:cs="Times New Roman"/>
+          <w:sz w:val="22"/>
+          <w:lang w:val="en-GB"/>
+        </w:rPr>
+        <w:t>established</w:t>
+      </w:r>
+      <w:r>
+        <w:rPr>
+          <w:rFonts w:cs="Times New Roman"/>
+          <w:sz w:val="22"/>
+          <w:lang w:val="bg-BG"/>
+        </w:rPr>
+        <w:t xml:space="preserve"> </w:t>
+      </w:r>
+      <w:r>
+        <w:rPr>
+          <w:rFonts w:cs="Times New Roman"/>
+          <w:sz w:val="22"/>
+          <w:lang w:val="en-GB"/>
+        </w:rPr>
+        <w:t>[21]</w:t>
+      </w:r>
+      <w:r>
+        <w:rPr>
+          <w:rFonts w:cs="Times New Roman"/>
+          <w:sz w:val="22"/>
+          <w:lang w:val="en-GB"/>
+        </w:rPr>
+        <w:t>. Another feature is sending push notifications to the mobile apps, regardless of the platform they run on (iOS, Android, or Windows).</w:t>
+      </w:r>
+    </w:p>
+    <w:p>
+      <w:pPr>
+        <w:pStyle w:val="ICESTNormal"/>
+        <w:rPr>
+          <w:rFonts w:cs="Times New Roman"/>
+          <w:sz w:val="22"/>
+          <w:lang w:val="en-GB"/>
+        </w:rPr>
+      </w:pPr>
+      <w:r>
+        <w:rPr>
+          <w:rFonts w:cs="Times New Roman"/>
+          <w:sz w:val="22"/>
+          <w:lang w:val="en-GB"/>
+        </w:rPr>
+        <w:t xml:space="preserve">Serverless </w:t>
+      </w:r>
+      <w:r>
+        <w:rPr>
+          <w:rFonts w:cs="Times New Roman"/>
+          <w:sz w:val="22"/>
+          <w:lang w:val="en-GB"/>
+        </w:rPr>
+        <w:t>programs are snippets of code written without concern for the underlying infrastructure or scalability. This deployment model is referred to as "</w:t>
+      </w:r>
+      <w:r>
+        <w:rPr>
+          <w:rFonts w:cs="Times New Roman"/>
+          <w:sz w:val="22"/>
+          <w:lang w:val="en-GB"/>
+        </w:rPr>
+        <w:t>Functions</w:t>
+      </w:r>
+      <w:r>
+        <w:rPr>
+          <w:rFonts w:cs="Times New Roman"/>
+          <w:sz w:val="22"/>
+          <w:lang w:val="en-GB"/>
+        </w:rPr>
+        <w:t xml:space="preserve"> as a Service" </w:t>
+      </w:r>
+      <w:r>
+        <w:rPr>
+          <w:rFonts w:cs="Times New Roman"/>
+          <w:sz w:val="22"/>
+          <w:lang w:val="en-GB"/>
+        </w:rPr>
+        <w:t>[2</w:t>
+      </w:r>
+      <w:r>
+        <w:rPr>
+          <w:rFonts w:cs="Times New Roman"/>
+          <w:sz w:val="22"/>
+          <w:lang w:val="en-GB"/>
+        </w:rPr>
+        <w:t>4</w:t>
+      </w:r>
+      <w:r>
+        <w:rPr>
+          <w:rFonts w:cs="Times New Roman"/>
+          <w:sz w:val="22"/>
+          <w:lang w:val="en-GB"/>
+        </w:rPr>
+        <w:t>]</w:t>
+      </w:r>
+      <w:r>
+        <w:rPr>
+          <w:rFonts w:cs="Times New Roman"/>
+          <w:sz w:val="22"/>
+          <w:lang w:val="en-GB"/>
+        </w:rPr>
+        <w:t xml:space="preserve">. Even scaling is handled by these functions. </w:t>
+      </w:r>
+      <w:r>
+        <w:rPr>
+          <w:rFonts w:cs="Times New Roman"/>
+          <w:sz w:val="22"/>
+          <w:lang w:val="en-US"/>
+        </w:rPr>
+        <w:t>Cloud providers</w:t>
+      </w:r>
+      <w:r>
+        <w:rPr>
+          <w:rFonts w:cs="Times New Roman"/>
+          <w:sz w:val="22"/>
+          <w:lang w:val="en-GB"/>
+        </w:rPr>
+        <w:t xml:space="preserve"> transparently spawn additional functions to handle heavy loads, and they disappear after the code has completed executing</w:t>
+      </w:r>
+      <w:r>
+        <w:rPr>
+          <w:rFonts w:cs="Times New Roman"/>
+          <w:sz w:val="22"/>
+          <w:lang w:val="bg-BG"/>
+        </w:rPr>
+        <w:t xml:space="preserve">. </w:t>
+      </w:r>
+      <w:r>
+        <w:rPr>
+          <w:rFonts w:cs="Times New Roman"/>
+          <w:sz w:val="22"/>
+          <w:lang w:val="en-GB"/>
+        </w:rPr>
+        <w:t>As a function, companies only pay for the software that is executed, and not for a service that is always running and waiting to be triggered.</w:t>
+      </w:r>
+    </w:p>
+    <w:p>
+      <w:pPr>
+        <w:pStyle w:val="ICESTNormal"/>
+        <w:rPr>
+          <w:rFonts w:cs="Times New Roman"/>
+          <w:sz w:val="22"/>
+          <w:lang w:val="en-GB"/>
+        </w:rPr>
+      </w:pPr>
+      <w:r>
+        <w:rPr>
+          <w:rFonts w:cs="Times New Roman"/>
+          <w:sz w:val="22"/>
+          <w:lang w:val="en-GB"/>
+        </w:rPr>
+        <w:t>Existing applications could be lifted and relocated from virtual machines (VM) operating in a local datacentre to VMs running in the cloud, making this a simple approach to get started. There are many predefined VM images that are ready-to-use. Even so, running the application in a virtual machine doesn't offer some optimizations. The operation staff is also accountable for maintaining the operating system and anti-virus software</w:t>
+      </w:r>
+      <w:r>
+        <w:rPr>
+          <w:rFonts w:cs="Times New Roman"/>
+          <w:sz w:val="22"/>
+          <w:lang w:val="bg-BG"/>
+        </w:rPr>
+        <w:t xml:space="preserve"> </w:t>
+      </w:r>
+      <w:r>
+        <w:rPr>
+          <w:rFonts w:cs="Times New Roman"/>
+          <w:sz w:val="22"/>
+          <w:lang w:val="en-US"/>
+        </w:rPr>
+        <w:t>[9]</w:t>
+      </w:r>
+      <w:r>
+        <w:rPr>
+          <w:rFonts w:cs="Times New Roman"/>
+          <w:sz w:val="22"/>
+          <w:lang w:val="en-GB"/>
+        </w:rPr>
+        <w:t>. Azure Virtual Machines, Amazon EC2 and Google Compute Engine are such solutions.</w:t>
+      </w:r>
+    </w:p>
+    <w:p>
+      <w:pPr>
+        <w:pStyle w:val="ICESTNormal"/>
+        <w:rPr>
+          <w:rFonts w:cs="Times New Roman"/>
+          <w:sz w:val="22"/>
+          <w:lang w:val="en-GB"/>
+        </w:rPr>
+      </w:pPr>
+      <w:r>
+        <w:rPr>
+          <w:rFonts w:cs="Times New Roman"/>
+          <w:sz w:val="22"/>
+          <w:lang w:val="en-GB"/>
+        </w:rPr>
+        <w:t>All the aforementioned types are created individually as monolithic large core application that contain all of the domain logic. It has components that communicate to one another directly within a single server process</w:t>
+      </w:r>
+      <w:r>
+        <w:rPr>
+          <w:rFonts w:cs="Times New Roman"/>
+          <w:sz w:val="22"/>
+          <w:lang w:val="en-GB"/>
+        </w:rPr>
+        <w:t xml:space="preserve"> [41]</w:t>
+      </w:r>
+      <w:r>
+        <w:rPr>
+          <w:rFonts w:cs="Times New Roman"/>
+          <w:sz w:val="22"/>
+          <w:lang w:val="en-GB"/>
+        </w:rPr>
+        <w:t>. A monolithic application is a solitary, integrated unit, whereas microservices divide it into a number of smaller units.</w:t>
+      </w:r>
+    </w:p>
+    <w:p>
+      <w:pPr>
+        <w:pStyle w:val="ICESTNormal"/>
+        <w:rPr>
+          <w:rFonts w:cs="Times New Roman"/>
+          <w:sz w:val="22"/>
           <w:lang w:val="en-GB"/>
         </w:rPr>
       </w:pPr>
@@ -3718,29 +3754,45 @@
           <w:lang w:val="en-GB"/>
         </w:rPr>
         <w:lastRenderedPageBreak/>
-        <w:t xml:space="preserve">Existing applications could be lifted and relocated from virtual machines (VM) operating in a local datacentre to VMs running in the cloud, making this a simple approach to get started. There are many predefined VM images that are ready-to-use. Even so, running the application in a virtual machine doesn't offer </w:t>
-      </w:r>
-      <w:r>
-        <w:rPr>
-          <w:rFonts w:cs="Times New Roman"/>
-          <w:sz w:val="22"/>
-          <w:lang w:val="en-GB"/>
-        </w:rPr>
-        <w:t>some optimizations</w:t>
-      </w:r>
-      <w:r>
-        <w:rPr>
-          <w:rFonts w:cs="Times New Roman"/>
-          <w:sz w:val="22"/>
-          <w:lang w:val="en-GB"/>
-        </w:rPr>
-        <w:t>. The operation staff is also accountable for maintaining the operating system and anti-virus software</w:t>
-      </w:r>
-      <w:r>
-        <w:rPr>
-          <w:rFonts w:cs="Times New Roman"/>
-          <w:sz w:val="22"/>
-          <w:lang w:val="bg-BG"/>
+        <w:t>Microservices are an organizational and architectural approach to developing software. According to this approach, software is composed of loosely connected services that are organized around business capabilities and that can be independently deployed and tested</w:t>
+      </w:r>
+      <w:r>
+        <w:rPr>
+          <w:rFonts w:cs="Times New Roman"/>
+          <w:sz w:val="22"/>
+          <w:lang w:val="en-GB"/>
+        </w:rPr>
+        <w:t xml:space="preserve"> [36]</w:t>
+      </w:r>
+      <w:r>
+        <w:rPr>
+          <w:rFonts w:cs="Times New Roman"/>
+          <w:sz w:val="22"/>
+          <w:lang w:val="en-GB"/>
+        </w:rPr>
+        <w:t>. These services communicate with one another via well-defined APIs. Large, sophisticated applications may be delivered quickly, consistently, and reliably. Microservices are technology and language-agnostic, so it is quite possible for a single organization to utilize multiple runtime platforms. Modern cloud platforms have features like scalability, availability, and resilience that can be used to their fullest by microservices</w:t>
+      </w:r>
+      <w:r>
+        <w:rPr>
+          <w:rFonts w:cs="Times New Roman"/>
+          <w:sz w:val="22"/>
+          <w:lang w:val="en-GB"/>
+        </w:rPr>
+        <w:t xml:space="preserve"> [42].</w:t>
+      </w:r>
+      <w:r>
+        <w:rPr>
+          <w:rFonts w:cs="Times New Roman"/>
+          <w:sz w:val="22"/>
+          <w:lang w:val="en-GB"/>
+        </w:rPr>
+        <w:t xml:space="preserve"> Such cloud solutions are Azure Kubernetes Service, Amazon EC2 &amp; EKS, Google Kubernetes Engine, Red Hat OpenShift, DigitalOcean and many more.</w:t>
+      </w:r>
+      <w:r>
+        <w:rPr>
+          <w:rFonts w:cs="Times New Roman"/>
+          <w:sz w:val="22"/>
+          <w:lang w:val="en-GB"/>
         </w:rPr>
         <w:t xml:space="preserve"> </w:t>
       </w:r>
@@ -3748,17 +3800,41 @@
         <w:rPr>
           <w:rFonts w:cs="Times New Roman"/>
           <w:sz w:val="22"/>
-          <w:lang w:val="en-US"/>
-        </w:rPr>
-        <w:t>[9]</w:t>
-      </w:r>
-      <w:r>
-        <w:rPr>
-          <w:rFonts w:cs="Times New Roman"/>
-          <w:sz w:val="22"/>
-          <w:lang w:val="en-GB"/>
-        </w:rPr>
-        <w:t>. Azure Virtual Machines, Amazon EC2 and Google Compute Engine are such solutions.</w:t>
+          <w:lang w:val="en-GB"/>
+        </w:rPr>
+        <w:t xml:space="preserve">Microservices </w:t>
+      </w:r>
+      <w:r>
+        <w:rPr>
+          <w:rFonts w:cs="Times New Roman"/>
+          <w:sz w:val="22"/>
+          <w:lang w:val="en-GB"/>
+        </w:rPr>
+        <w:t>a</w:t>
+      </w:r>
+      <w:r>
+        <w:rPr>
+          <w:rFonts w:cs="Times New Roman"/>
+          <w:sz w:val="22"/>
+          <w:lang w:val="en-GB"/>
+        </w:rPr>
+        <w:t>rchitecture is a catalyst and enabler for continuous business transformation.</w:t>
+      </w:r>
+      <w:r>
+        <w:rPr>
+          <w:rFonts w:cs="Times New Roman"/>
+          <w:sz w:val="22"/>
+          <w:lang w:val="en-GB"/>
+        </w:rPr>
+        <w:t xml:space="preserve"> </w:t>
+      </w:r>
+      <w:r>
+        <w:rPr>
+          <w:rFonts w:cs="Times New Roman"/>
+          <w:sz w:val="22"/>
+          <w:lang w:val="en-GB"/>
+        </w:rPr>
+        <w:t>IT teams must proceed at the same rate as the business.</w:t>
       </w:r>
     </w:p>
     <w:p>
@@ -3884,25 +3960,7 @@
           <w:sz w:val="22"/>
           <w:lang w:val="en-GB"/>
         </w:rPr>
-        <w:t xml:space="preserve">The classic approach, as described by T. </w:t>
-      </w:r>
-      <w:proofErr w:type="spellStart"/>
-      <w:r>
-        <w:rPr>
-          <w:rFonts w:cs="Times New Roman"/>
-          <w:sz w:val="22"/>
-          <w:lang w:val="en-GB"/>
-        </w:rPr>
-        <w:t>Erl</w:t>
-      </w:r>
-      <w:proofErr w:type="spellEnd"/>
-      <w:r>
-        <w:rPr>
-          <w:rFonts w:cs="Times New Roman"/>
-          <w:sz w:val="22"/>
-          <w:lang w:val="en-GB"/>
-        </w:rPr>
-        <w:t xml:space="preserve"> in his book "SOA Principles of Service Design" </w:t>
+        <w:t xml:space="preserve">The classic approach, as described by T. Erl in his book "SOA Principles of Service Design" </w:t>
       </w:r>
       <w:r>
         <w:rPr>
@@ -3934,7 +3992,55 @@
           <w:sz w:val="22"/>
           <w:lang w:val="en-GB"/>
         </w:rPr>
-        <w:t xml:space="preserve"> incorporates the separation of services based on of their technical and functional characteristics. E. Evans </w:t>
+        <w:t xml:space="preserve"> incorporates the separation of services based on of their technical and functional characteristics.</w:t>
+      </w:r>
+      <w:r>
+        <w:rPr>
+          <w:rFonts w:cs="Times New Roman"/>
+          <w:sz w:val="22"/>
+          <w:lang w:val="en-GB"/>
+        </w:rPr>
+        <w:t xml:space="preserve"> It f</w:t>
+      </w:r>
+      <w:r>
+        <w:rPr>
+          <w:rFonts w:cs="Times New Roman"/>
+          <w:sz w:val="22"/>
+          <w:lang w:val="en-GB"/>
+        </w:rPr>
+        <w:t>ocus</w:t>
+      </w:r>
+      <w:r>
+        <w:rPr>
+          <w:rFonts w:cs="Times New Roman"/>
+          <w:sz w:val="22"/>
+          <w:lang w:val="en-GB"/>
+        </w:rPr>
+        <w:t>es</w:t>
+      </w:r>
+      <w:r>
+        <w:rPr>
+          <w:rFonts w:cs="Times New Roman"/>
+          <w:sz w:val="22"/>
+          <w:lang w:val="en-GB"/>
+        </w:rPr>
+        <w:t xml:space="preserve"> on core capabilities exposed as services</w:t>
+      </w:r>
+      <w:r>
+        <w:rPr>
+          <w:rFonts w:cs="Times New Roman"/>
+          <w:sz w:val="22"/>
+          <w:lang w:val="en-GB"/>
+        </w:rPr>
+        <w:t>.</w:t>
+      </w:r>
+      <w:r>
+        <w:rPr>
+          <w:rFonts w:cs="Times New Roman"/>
+          <w:sz w:val="22"/>
+          <w:lang w:val="en-GB"/>
+        </w:rPr>
+        <w:t xml:space="preserve"> E. Evans </w:t>
       </w:r>
       <w:r>
         <w:rPr>
@@ -4080,7 +4186,15 @@
           <w:sz w:val="22"/>
           <w:lang w:val="en-GB"/>
         </w:rPr>
-        <w:t>, which automates a significant portion of a company's activity, must model all the processes upon which the company acts and therefore manage a large number of complex business responsibilities. This system's business logic complexity may be extremely high</w:t>
+        <w:t xml:space="preserve">, which automates a significant portion of </w:t>
+      </w:r>
+      <w:r>
+        <w:rPr>
+          <w:rFonts w:cs="Times New Roman"/>
+          <w:sz w:val="22"/>
+          <w:lang w:val="en-GB"/>
+        </w:rPr>
+        <w:t>a company's activity, must model all the processes upon which the company acts and therefore manage a large number of complex business responsibilities. This system's business logic complexity may be extremely high</w:t>
       </w:r>
       <w:r>
         <w:rPr>
@@ -4130,15 +4244,7 @@
           <w:sz w:val="22"/>
           <w:lang w:val="en-GB"/>
         </w:rPr>
-        <w:t xml:space="preserve">, Martin Fowler presents a diagram with time and cost on the Y axis and complexity on the X axis. In accordance with data-centric design </w:t>
-      </w:r>
-      <w:r>
-        <w:rPr>
-          <w:rFonts w:cs="Times New Roman"/>
-          <w:sz w:val="22"/>
-          <w:lang w:val="en-GB"/>
-        </w:rPr>
-        <w:t>patterns, the curve indicates that beyond a certain level of complexity, even a small increase in complexity results in a significant cost peak.</w:t>
+        <w:t>, Martin Fowler presents a diagram with time and cost on the Y axis and complexity on the X axis. In accordance with data-centric design patterns, the curve indicates that beyond a certain level of complexity, even a small increase in complexity results in a significant cost peak.</w:t>
       </w:r>
     </w:p>
     <w:p>
@@ -4446,7 +4552,16 @@
           <w:sz w:val="22"/>
           <w:lang w:val="en-GB"/>
         </w:rPr>
-        <w:t>Core principles of DDD make it easier for domain experts and software engineers to talk to each other by defining an explicit ubiquitous (</w:t>
+        <w:t xml:space="preserve">Core principles of DDD make it easier for domain experts and software engineers to talk to each other </w:t>
+      </w:r>
+      <w:r>
+        <w:rPr>
+          <w:rFonts w:cs="Times New Roman"/>
+          <w:sz w:val="22"/>
+          <w:lang w:val="en-GB"/>
+        </w:rPr>
+        <w:lastRenderedPageBreak/>
+        <w:t>by defining an explicit ubiquitous (</w:t>
       </w:r>
       <w:r>
         <w:rPr>
@@ -4494,16 +4609,7 @@
           <w:sz w:val="22"/>
           <w:lang w:val="en-GB"/>
         </w:rPr>
-        <w:t xml:space="preserve">. For the idea of a ubiquitous language to work, the code base needs to be in sync with the terminology, or, more </w:t>
-      </w:r>
-      <w:r>
-        <w:rPr>
-          <w:rFonts w:cs="Times New Roman"/>
-          <w:sz w:val="22"/>
-          <w:lang w:val="en-GB"/>
-        </w:rPr>
-        <w:lastRenderedPageBreak/>
-        <w:t xml:space="preserve">specifically, classes and tables in the database need to be named after the terms in the ubiquitous language. Common nomenclature facilitates understanding of user requirements. </w:t>
+        <w:t xml:space="preserve">. For the idea of a ubiquitous language to work, the code base needs to be in sync with the terminology, or, more specifically, classes and tables in the database need to be named after the terms in the ubiquitous language. Common nomenclature facilitates understanding of user requirements. </w:t>
       </w:r>
       <w:r>
         <w:rPr>
@@ -4805,7 +4911,15 @@
           <w:sz w:val="22"/>
           <w:lang w:val="en-GB"/>
         </w:rPr>
-        <w:t xml:space="preserve"> says in his book Implementing Domain-Driven Design that value objects should be used instead of entities whenever possible. Even if a domain notion must be treated as an entity, the entity should indeed be designed to contain values rather than other entities.</w:t>
+        <w:t xml:space="preserve"> says in his book Implementing Domain-Driven Design that value objects should be used instead of entities whenever </w:t>
+      </w:r>
+      <w:r>
+        <w:rPr>
+          <w:rFonts w:cs="Times New Roman"/>
+          <w:sz w:val="22"/>
+          <w:lang w:val="en-GB"/>
+        </w:rPr>
+        <w:t>possible. Even if a domain notion must be treated as an entity, the entity should indeed be designed to contain values rather than other entities.</w:t>
       </w:r>
     </w:p>
     <w:p>
@@ -4839,15 +4953,7 @@
           <w:sz w:val="22"/>
           <w:lang w:val="en-GB"/>
         </w:rPr>
-        <w:t xml:space="preserve">, an aggregate is a collection of connected items that are modified as a single entity. Aggregates consist of one or more entities and value objects that change together. Aggregates are treated as a unit for data changes. Before making modifications, it is necessary to evaluate the consistency of the whole aggregate. Every aggregate must have an aggregate root, which </w:t>
-      </w:r>
-      <w:r>
-        <w:rPr>
-          <w:rFonts w:cs="Times New Roman"/>
-          <w:sz w:val="22"/>
-          <w:lang w:val="en-GB"/>
-        </w:rPr>
-        <w:t>is the parent object of all members of the aggregate. In some cases, the aggregate may have rules that make sure all of the objects' data is consistent.  Data changes in aggregate should adhere to ACID, which means they should be atomic, consistent, isolated, and long-lasting (</w:t>
+        <w:t>, an aggregate is a collection of connected items that are modified as a single entity. Aggregates consist of one or more entities and value objects that change together. Aggregates are treated as a unit for data changes. Before making modifications, it is necessary to evaluate the consistency of the whole aggregate. Every aggregate must have an aggregate root, which is the parent object of all members of the aggregate. In some cases, the aggregate may have rules that make sure all of the objects' data is consistent.  Data changes in aggregate should adhere to ACID, which means they should be atomic, consistent, isolated, and long-lasting (</w:t>
       </w:r>
       <w:r>
         <w:rPr>
@@ -5061,16 +5167,7 @@
           <w:sz w:val="22"/>
           <w:lang w:val="en-GB"/>
         </w:rPr>
-        <w:t xml:space="preserve">The most important aspect of designing and establishing a service is setting its boundaries. DDD patterns assist in the understanding of the domain's complexity. Each bounded context identifies the entities and value objects, characterizes and combines them. Choosing where to draw the border between bounded contexts requires balancing two competing objectives. Creating a barrier around items that need cohesion is the first step. The second goal is to avoid chatty inter-unit communications. </w:t>
-      </w:r>
-      <w:r>
-        <w:rPr>
-          <w:rFonts w:cs="Times New Roman"/>
-          <w:sz w:val="22"/>
-          <w:lang w:val="en-GB"/>
-        </w:rPr>
-        <w:lastRenderedPageBreak/>
-        <w:t xml:space="preserve">These objectives may conflict with one another. Balance should be accomplished by decomposing the system into the smallest units feasible </w:t>
+        <w:t xml:space="preserve">The most important aspect of designing and establishing a service is setting its boundaries. DDD patterns assist in the understanding of the domain's complexity. Each bounded context identifies the entities and value objects, characterizes and combines them. Choosing where to draw the border between bounded contexts requires balancing two competing objectives. Creating a barrier around items that need cohesion is the first step. The second goal is to avoid chatty inter-unit communications. These objectives may conflict with one another. Balance should be accomplished by decomposing the system into the smallest units feasible </w:t>
       </w:r>
       <w:r>
         <w:rPr>
@@ -5331,7 +5428,15 @@
           <w:sz w:val="22"/>
           <w:lang w:val="en-GB"/>
         </w:rPr>
-        <w:t xml:space="preserve">The core part of this so-called onion is the notion of entity, value object, domain event, and aggregate. The next layer consists of repositories, factories, and domain services. Application services go beyond that. The code working with the data storage must be gathered under the repositories in the domain model. These four elements: entities, value objects, domain events, and aggregates, are the most basic. They can refer to each other. For example, a value object can keep a reference to an aggregate root, but cannot work with other DDD notions, such as repositories and factories. Similarly, repositories, factories, and domain services can know about each other and the four basic elements, but they should not refer to the application services. The main reason for the isolation is the separation of concerns. </w:t>
+        <w:t xml:space="preserve">The core part of this so-called onion is the notion of entity, value object, domain event, and aggregate. The next layer consists of repositories, factories, and domain services. Application services go beyond that. The code working with the data storage must be gathered under the repositories in the domain model. </w:t>
+      </w:r>
+      <w:r>
+        <w:rPr>
+          <w:rFonts w:cs="Times New Roman"/>
+          <w:sz w:val="22"/>
+          <w:lang w:val="en-GB"/>
+        </w:rPr>
+        <w:t xml:space="preserve">These four elements: entities, value objects, domain events, and aggregates, are the most basic. They can refer to each other. For example, a value object can keep a reference to an aggregate root, but cannot work with other DDD notions, such as repositories and factories. Similarly, repositories, factories, and domain services can know about each other and the four basic elements, but they should not refer to the application services. The main reason for the isolation is the separation of concerns. </w:t>
       </w:r>
     </w:p>
     <w:p>
@@ -5758,7 +5863,16 @@
           <w:sz w:val="22"/>
           <w:lang w:val="en-GB"/>
         </w:rPr>
-        <w:t>encapsulates the business logic and principles and constitutes the core of the service. It contains domain objects/entities, aggregates, value objects, and domain services. The domain layer concentrates on solving business problems and expresses the business domain's concepts and behaviours</w:t>
+        <w:t xml:space="preserve">encapsulates the business logic and principles and constitutes the core of the </w:t>
+      </w:r>
+      <w:r>
+        <w:rPr>
+          <w:rFonts w:cs="Times New Roman"/>
+          <w:sz w:val="22"/>
+          <w:lang w:val="en-GB"/>
+        </w:rPr>
+        <w:lastRenderedPageBreak/>
+        <w:t>service. It contains domain objects/entities, aggregates, value objects, and domain services. The domain layer concentrates on solving business problems and expresses the business domain's concepts and behaviours</w:t>
       </w:r>
       <w:r>
         <w:rPr>
@@ -5914,16 +6028,7 @@
           <w:sz w:val="22"/>
           <w:lang w:val="en-GB"/>
         </w:rPr>
-        <w:t xml:space="preserve"> provides the service with technical capabilities and support. It comprises data </w:t>
-      </w:r>
-      <w:r>
-        <w:rPr>
-          <w:rFonts w:cs="Times New Roman"/>
-          <w:sz w:val="22"/>
-          <w:lang w:val="en-GB"/>
-        </w:rPr>
-        <w:lastRenderedPageBreak/>
-        <w:t>access objects (DAOs), repositories, integrations with external services, messaging frameworks, cache mechanisms, and other infrastructure-related implementations. The infrastructure layer communicates with external systems and services to provide persistence, communication, and other infrastructure-related concerns.</w:t>
+        <w:t xml:space="preserve"> provides the service with technical capabilities and support. It comprises data access objects (DAOs), repositories, integrations with external services, messaging frameworks, cache mechanisms, and other infrastructure-related implementations. The infrastructure layer communicates with external systems and services to provide persistence, communication, and other infrastructure-related concerns.</w:t>
       </w:r>
       <w:r>
         <w:rPr>
@@ -6361,15 +6466,7 @@
           <w:sz w:val="22"/>
           <w:lang w:val="en-GB"/>
         </w:rPr>
-        <w:t xml:space="preserve">CQRS is an object-oriented expression of the domain and is frequently </w:t>
-      </w:r>
-      <w:r>
-        <w:rPr>
-          <w:rFonts w:cs="Times New Roman"/>
-          <w:sz w:val="22"/>
-          <w:lang w:val="en-GB"/>
-        </w:rPr>
-        <w:t xml:space="preserve">associated with more complex business contexts </w:t>
+        <w:t xml:space="preserve">CQRS is an object-oriented expression of the domain and is frequently associated with more complex business contexts </w:t>
       </w:r>
       <w:r>
         <w:rPr>
@@ -6874,7 +6971,16 @@
           <w:sz w:val="22"/>
           <w:lang w:val="en-GB"/>
         </w:rPr>
-        <w:t xml:space="preserve">Due to the impossibility of choosing all three options, it is necessary to reach a compromise. </w:t>
+        <w:t xml:space="preserve">Due to the impossibility of choosing all three options, it is </w:t>
+      </w:r>
+      <w:r>
+        <w:rPr>
+          <w:rFonts w:cs="Times New Roman"/>
+          <w:sz w:val="22"/>
+          <w:lang w:val="en-GB"/>
+        </w:rPr>
+        <w:lastRenderedPageBreak/>
+        <w:t xml:space="preserve">necessary to reach a compromise. </w:t>
       </w:r>
       <w:r>
         <w:rPr>
@@ -6956,16 +7062,7 @@
           <w:sz w:val="22"/>
           <w:lang w:val="en-GB"/>
         </w:rPr>
-        <w:t xml:space="preserve">Event </w:t>
-      </w:r>
-      <w:r>
-        <w:rPr>
-          <w:rFonts w:cs="Times New Roman"/>
-          <w:sz w:val="22"/>
-          <w:lang w:val="en-GB"/>
-        </w:rPr>
-        <w:lastRenderedPageBreak/>
-        <w:t>Sourcing complements CQRS by capturing all changes to the system's state as a sequence of events.</w:t>
+        <w:t>Event Sourcing complements CQRS by capturing all changes to the system's state as a sequence of events.</w:t>
       </w:r>
     </w:p>
     <w:p>
@@ -7101,7 +7198,6 @@
         </w:rPr>
         <w:t xml:space="preserve"> “</w:t>
       </w:r>
-      <w:proofErr w:type="spellStart"/>
       <w:r>
         <w:rPr>
           <w:rFonts w:cs="Times New Roman"/>
@@ -7110,7 +7206,6 @@
         </w:rPr>
         <w:t>RavenDB</w:t>
       </w:r>
-      <w:proofErr w:type="spellEnd"/>
       <w:r>
         <w:rPr>
           <w:rFonts w:cs="Times New Roman"/>
@@ -7135,7 +7230,6 @@
         </w:rPr>
         <w:t>“</w:t>
       </w:r>
-      <w:proofErr w:type="spellStart"/>
       <w:r>
         <w:rPr>
           <w:rFonts w:cs="Times New Roman"/>
@@ -7144,7 +7238,6 @@
         </w:rPr>
         <w:t>FaunaDB</w:t>
       </w:r>
-      <w:proofErr w:type="spellEnd"/>
       <w:r>
         <w:rPr>
           <w:rFonts w:cs="Times New Roman"/>
@@ -8775,7 +8868,6 @@
               </w:rPr>
               <w:t xml:space="preserve">Google </w:t>
             </w:r>
-            <w:proofErr w:type="spellStart"/>
             <w:r>
               <w:rPr>
                 <w:rFonts w:ascii="Times New Roman" w:hAnsi="Times New Roman" w:cs="Times New Roman"/>
@@ -8784,7 +8876,6 @@
               </w:rPr>
               <w:t>Firestore</w:t>
             </w:r>
-            <w:proofErr w:type="spellEnd"/>
           </w:p>
         </w:tc>
         <w:tc>
@@ -8991,25 +9082,15 @@
           <w:sz w:val="22"/>
           <w:lang w:val="en-GB"/>
         </w:rPr>
-        <w:t xml:space="preserve">To obtain the entire state, it is necessary to replay the program timeline from the beginning. Using recorded events, it is possible to reconstruct the state of an aggregate. This may sometimes need the management of massive volumes of data. In this case, snapshots, which represent the state of the entity at a certain point in time, may be specified (Baptista &amp; </w:t>
-      </w:r>
-      <w:proofErr w:type="spellStart"/>
-      <w:r>
-        <w:rPr>
-          <w:rFonts w:cs="Times New Roman"/>
-          <w:sz w:val="22"/>
-          <w:lang w:val="en-GB"/>
-        </w:rPr>
-        <w:t>Abbruzzese</w:t>
-      </w:r>
-      <w:proofErr w:type="spellEnd"/>
-      <w:r>
-        <w:rPr>
-          <w:rFonts w:cs="Times New Roman"/>
-          <w:sz w:val="22"/>
-          <w:lang w:val="en-GB"/>
-        </w:rPr>
-        <w:t>, 2022b). Once stored, events are immutable. It is possible to duplicate and repeat events for scalability reasons.</w:t>
+        <w:t xml:space="preserve">To obtain the entire state, it is necessary to replay the program timeline from the beginning. Using </w:t>
+      </w:r>
+      <w:r>
+        <w:rPr>
+          <w:rFonts w:cs="Times New Roman"/>
+          <w:sz w:val="22"/>
+          <w:lang w:val="en-GB"/>
+        </w:rPr>
+        <w:t>recorded events, it is possible to reconstruct the state of an aggregate. This may sometimes need the management of massive volumes of data. In this case, snapshots, which represent the state of the entity at a certain point in time, may be specified (Baptista &amp; Abbruzzese, 2022b). Once stored, events are immutable. It is possible to duplicate and repeat events for scalability reasons.</w:t>
       </w:r>
       <w:r>
         <w:t xml:space="preserve"> </w:t>
@@ -9052,15 +9133,7 @@
           <w:sz w:val="22"/>
           <w:lang w:val="en-GB"/>
         </w:rPr>
-        <w:t xml:space="preserve"> data and using logic to </w:t>
-      </w:r>
-      <w:r>
-        <w:rPr>
-          <w:rFonts w:cs="Times New Roman"/>
-          <w:sz w:val="22"/>
-          <w:lang w:val="en-GB"/>
-        </w:rPr>
-        <w:t>retrieve</w:t>
+        <w:t xml:space="preserve"> data and using logic to retrieve</w:t>
       </w:r>
       <w:r>
         <w:rPr>
@@ -9204,18 +9277,8 @@
           <w:sz w:val="22"/>
           <w:lang w:val="en-GB"/>
         </w:rPr>
-        <w:t xml:space="preserve">Google </w:t>
-      </w:r>
-      <w:proofErr w:type="spellStart"/>
-      <w:r>
-        <w:rPr>
-          <w:rFonts w:cs="Times New Roman"/>
-          <w:sz w:val="22"/>
-          <w:lang w:val="en-GB"/>
-        </w:rPr>
-        <w:t>BigQuery</w:t>
-      </w:r>
-      <w:proofErr w:type="spellEnd"/>
+        <w:t>Google BigQuery</w:t>
+      </w:r>
       <w:r>
         <w:rPr>
           <w:rFonts w:cs="Times New Roman"/>
@@ -9582,7 +9645,16 @@
           <w:sz w:val="22"/>
           <w:lang w:val="en-GB"/>
         </w:rPr>
-        <w:t>. The test automation pyramid depicts the types of automated tests that should be performed at various stages of the software development lifecycle and how often they should occur in a testing suite to ensure the quality of the program. The notion behind the pyramid is that testers should dedicate more effort to basic tests before moving on to more complicated ones.</w:t>
+        <w:t xml:space="preserve">. The test automation pyramid depicts the types of automated tests that should be performed at various </w:t>
+      </w:r>
+      <w:r>
+        <w:rPr>
+          <w:rFonts w:cs="Times New Roman"/>
+          <w:sz w:val="22"/>
+          <w:lang w:val="en-GB"/>
+        </w:rPr>
+        <w:lastRenderedPageBreak/>
+        <w:t>stages of the software development lifecycle and how often they should occur in a testing suite to ensure the quality of the program. The notion behind the pyramid is that testers should dedicate more effort to basic tests before moving on to more complicated ones.</w:t>
       </w:r>
     </w:p>
     <w:p>
@@ -9610,7 +9682,6 @@
         <w:rPr>
           <w:noProof/>
         </w:rPr>
-        <w:lastRenderedPageBreak/>
         <w:drawing>
           <wp:inline distT="0" distB="0" distL="0" distR="0" wp14:anchorId="764835ED" wp14:editId="6B06A28C">
             <wp:extent cx="2902270" cy="2483892"/>
@@ -10077,33 +10148,15 @@
           <w:sz w:val="22"/>
           <w:lang w:val="en-GB"/>
         </w:rPr>
-        <w:t>software architecture. A software architecture is a collection of patterns that may stack inside one another securely. The "Clean architecture" is a philosophy of architectural essentialism and mainly a cost-benefit argument. Users' use cases and mental models need to be reflected in the system. And that is what clean architecture focuses on. It builds only what is necessary, when it is necessary and optimizes for maintainability. The topic is also connected to the notion of "clean code." Clean code reads like well-</w:t>
-      </w:r>
-      <w:r>
-        <w:rPr>
-          <w:rFonts w:cs="Times New Roman"/>
-          <w:sz w:val="22"/>
-          <w:lang w:val="en-GB"/>
-        </w:rPr>
-        <w:t>written prose. It never obscures the designer’s intent but rather is full of crisp abstractions and straightforward lines of control (</w:t>
-      </w:r>
-      <w:proofErr w:type="spellStart"/>
-      <w:r>
-        <w:rPr>
-          <w:rFonts w:cs="Times New Roman"/>
-          <w:sz w:val="22"/>
-          <w:lang w:val="en-GB"/>
-        </w:rPr>
-        <w:t>Booch</w:t>
-      </w:r>
-      <w:proofErr w:type="spellEnd"/>
-      <w:r>
-        <w:rPr>
-          <w:rFonts w:cs="Times New Roman"/>
-          <w:sz w:val="22"/>
-          <w:lang w:val="en-GB"/>
-        </w:rPr>
-        <w:t xml:space="preserve"> et al., 2007).</w:t>
+        <w:t xml:space="preserve">software architecture. A software architecture is a collection of patterns that may stack inside one another securely. The "Clean architecture" is a philosophy of architectural </w:t>
+      </w:r>
+      <w:r>
+        <w:rPr>
+          <w:rFonts w:cs="Times New Roman"/>
+          <w:sz w:val="22"/>
+          <w:lang w:val="en-GB"/>
+        </w:rPr>
+        <w:t>essentialism and mainly a cost-benefit argument. Users' use cases and mental models need to be reflected in the system. And that is what clean architecture focuses on. It builds only what is necessary, when it is necessary and optimizes for maintainability. The topic is also connected to the notion of "clean code." Clean code reads like well-written prose. It never obscures the designer’s intent but rather is full of crisp abstractions and straightforward lines of control (Booch et al., 2007).</w:t>
       </w:r>
     </w:p>
     <w:p>
@@ -10555,27 +10608,14 @@
       <w:r>
         <w:t xml:space="preserve">, 45–54. </w:t>
       </w:r>
-      <w:r>
-        <w:fldChar w:fldCharType="begin"/>
-      </w:r>
-      <w:r>
-        <w:instrText xml:space="preserve"> HYPERLINK "https://doi.org/10.1016/j.infsof.2016.02.004" </w:instrText>
-      </w:r>
-      <w:r>
-        <w:fldChar w:fldCharType="separate"/>
-      </w:r>
-      <w:r>
-        <w:rPr>
-          <w:rStyle w:val="Hyperlink"/>
-        </w:rPr>
-        <w:t>https://doi.org/10.1016/j.infsof.2016.02.004</w:t>
-      </w:r>
-      <w:r>
-        <w:rPr>
-          <w:rStyle w:val="Hyperlink"/>
-        </w:rPr>
-        <w:fldChar w:fldCharType="end"/>
-      </w:r>
+      <w:hyperlink r:id="rId15" w:history="1">
+        <w:r>
+          <w:rPr>
+            <w:rStyle w:val="Hyperlink"/>
+          </w:rPr>
+          <w:t>https://doi.org/10.1016/j.infsof.2016.02.004</w:t>
+        </w:r>
+      </w:hyperlink>
       <w:r>
         <w:t>.</w:t>
       </w:r>
@@ -10596,7 +10636,6 @@
           <w:lang w:val="en-US"/>
         </w:rPr>
       </w:pPr>
-      <w:proofErr w:type="spellStart"/>
       <w:r>
         <w:rPr>
           <w:rFonts w:ascii="Times New Roman" w:eastAsia="Times New Roman" w:hAnsi="Times New Roman" w:cs="Times New Roman"/>
@@ -10604,57 +10643,7 @@
           <w:szCs w:val="20"/>
           <w:lang w:val="en-US"/>
         </w:rPr>
-        <w:t>Booch</w:t>
-      </w:r>
-      <w:proofErr w:type="spellEnd"/>
-      <w:r>
-        <w:rPr>
-          <w:rFonts w:ascii="Times New Roman" w:eastAsia="Times New Roman" w:hAnsi="Times New Roman" w:cs="Times New Roman"/>
-          <w:sz w:val="20"/>
-          <w:szCs w:val="20"/>
-          <w:lang w:val="en-US"/>
-        </w:rPr>
-        <w:t xml:space="preserve">, G., </w:t>
-      </w:r>
-      <w:proofErr w:type="spellStart"/>
-      <w:r>
-        <w:rPr>
-          <w:rFonts w:ascii="Times New Roman" w:eastAsia="Times New Roman" w:hAnsi="Times New Roman" w:cs="Times New Roman"/>
-          <w:sz w:val="20"/>
-          <w:szCs w:val="20"/>
-          <w:lang w:val="en-US"/>
-        </w:rPr>
-        <w:t>Maksimchuk</w:t>
-      </w:r>
-      <w:proofErr w:type="spellEnd"/>
-      <w:r>
-        <w:rPr>
-          <w:rFonts w:ascii="Times New Roman" w:eastAsia="Times New Roman" w:hAnsi="Times New Roman" w:cs="Times New Roman"/>
-          <w:sz w:val="20"/>
-          <w:szCs w:val="20"/>
-          <w:lang w:val="en-US"/>
-        </w:rPr>
-        <w:t xml:space="preserve">, R., Engle, M., </w:t>
-      </w:r>
-      <w:proofErr w:type="spellStart"/>
-      <w:r>
-        <w:rPr>
-          <w:rFonts w:ascii="Times New Roman" w:eastAsia="Times New Roman" w:hAnsi="Times New Roman" w:cs="Times New Roman"/>
-          <w:sz w:val="20"/>
-          <w:szCs w:val="20"/>
-          <w:lang w:val="en-US"/>
-        </w:rPr>
-        <w:t>Conallen</w:t>
-      </w:r>
-      <w:proofErr w:type="spellEnd"/>
-      <w:r>
-        <w:rPr>
-          <w:rFonts w:ascii="Times New Roman" w:eastAsia="Times New Roman" w:hAnsi="Times New Roman" w:cs="Times New Roman"/>
-          <w:sz w:val="20"/>
-          <w:szCs w:val="20"/>
-          <w:lang w:val="en-US"/>
-        </w:rPr>
-        <w:t xml:space="preserve">, J., Houston, K., &amp; Young, B., PhD. (2007). </w:t>
+        <w:t xml:space="preserve">Booch, G., Maksimchuk, R., Engle, M., Conallen, J., Houston, K., &amp; Young, B., PhD. (2007). </w:t>
       </w:r>
       <w:r>
         <w:rPr>
@@ -10784,7 +10773,7 @@
       <w:r>
         <w:t xml:space="preserve">. Microsoft. </w:t>
       </w:r>
-      <w:hyperlink r:id="rId15" w:history="1">
+      <w:hyperlink r:id="rId16" w:history="1">
         <w:r>
           <w:rPr>
             <w:rStyle w:val="Hyperlink"/>
@@ -11147,7 +11136,7 @@
       <w:r>
         <w:t xml:space="preserve">. International Journal on Advances in Software, 10, 432–445. </w:t>
       </w:r>
-      <w:hyperlink r:id="rId16" w:history="1">
+      <w:hyperlink r:id="rId17" w:history="1">
         <w:r>
           <w:rPr>
             <w:rStyle w:val="Hyperlink"/>
@@ -11428,7 +11417,7 @@
       <w:r>
         <w:t xml:space="preserve">. </w:t>
       </w:r>
-      <w:hyperlink r:id="rId17" w:history="1">
+      <w:hyperlink r:id="rId18" w:history="1">
         <w:r>
           <w:rPr>
             <w:rStyle w:val="Hyperlink"/>
@@ -11605,7 +11594,7 @@
       <w:r>
         <w:t xml:space="preserve">(3), 36–43. </w:t>
       </w:r>
-      <w:hyperlink r:id="rId18" w:history="1">
+      <w:hyperlink r:id="rId19" w:history="1">
         <w:r>
           <w:rPr>
             <w:rStyle w:val="Hyperlink"/>

--- a/article/DDD Approaches in Cloud-Native Services Architecture.docx
+++ b/article/DDD Approaches in Cloud-Native Services Architecture.docx
@@ -464,17 +464,14 @@
         </w:rPr>
         <w:t>Introduction</w:t>
       </w:r>
-    </w:p>
-    <w:p>
-      <w:pPr>
-        <w:spacing w:after="0" w:line="240" w:lineRule="auto"/>
-        <w:ind w:left="360"/>
+      <w:r>
         <w:rPr>
           <w:rFonts w:ascii="Times New Roman" w:hAnsi="Times New Roman"/>
           <w:b/>
           <w:lang w:val="en-GB"/>
         </w:rPr>
-      </w:pPr>
+        <w:br/>
+      </w:r>
     </w:p>
     <w:p>
       <w:pPr>
@@ -509,15 +506,46 @@
         </w:rPr>
         <w:t>However, designing cloud-</w:t>
       </w:r>
-    </w:p>
-    <w:p>
-      <w:pPr>
-        <w:pStyle w:val="ICESTAbstract"/>
-        <w:rPr>
-          <w:sz w:val="14"/>
-          <w:lang w:eastAsia="tr-TR"/>
-        </w:rPr>
-      </w:pPr>
+      <w:r>
+        <w:rPr>
+          <w:rFonts w:cs="Times New Roman"/>
+          <w:sz w:val="22"/>
+          <w:lang w:val="en-GB"/>
+        </w:rPr>
+        <w:t xml:space="preserve"> </w:t>
+      </w:r>
+      <w:r>
+        <w:rPr>
+          <w:rFonts w:cs="Times New Roman"/>
+          <w:sz w:val="22"/>
+          <w:lang w:val="en-GB"/>
+        </w:rPr>
+        <w:t>native applications present unique</w:t>
+      </w:r>
+      <w:r>
+        <w:rPr>
+          <w:rFonts w:cs="Times New Roman"/>
+          <w:sz w:val="22"/>
+          <w:lang w:val="en-GB"/>
+        </w:rPr>
+        <w:t xml:space="preserve"> </w:t>
+      </w:r>
+      <w:r>
+        <w:rPr>
+          <w:rFonts w:cs="Times New Roman"/>
+          <w:sz w:val="22"/>
+          <w:lang w:val="en-GB"/>
+        </w:rPr>
+        <w:t>challenges associated with distributed systems, microservices</w:t>
+      </w:r>
+      <w:r>
+        <w:rPr>
+          <w:rFonts w:cs="Times New Roman"/>
+          <w:sz w:val="22"/>
+          <w:lang w:val="en-GB"/>
+        </w:rPr>
+        <w:t>.</w:t>
+      </w:r>
     </w:p>
     <w:p>
       <w:pPr>
@@ -601,7 +629,7 @@
           </mc:Choice>
           <mc:Fallback>
             <w:pict>
-              <v:shapetype w14:anchorId="0DEAA930" id="_x0000_t32" coordsize="21600,21600" o:spt="32" o:oned="t" path="m,l21600,21600e" filled="f">
+              <v:shapetype w14:anchorId="2000D3B0" id="_x0000_t32" coordsize="21600,21600" o:spt="32" o:oned="t" path="m,l21600,21600e" filled="f">
                 <v:path arrowok="t" fillok="f" o:connecttype="none"/>
                 <o:lock v:ext="edit" shapetype="t"/>
               </v:shapetype>
@@ -1210,29 +1238,21 @@
           <w:sz w:val="22"/>
           <w:lang w:val="en-GB"/>
         </w:rPr>
-        <w:t xml:space="preserve">native applications </w:t>
-      </w:r>
-      <w:r>
-        <w:rPr>
-          <w:rFonts w:cs="Times New Roman"/>
-          <w:sz w:val="22"/>
-          <w:lang w:val="en-GB"/>
-        </w:rPr>
-        <w:t>present</w:t>
-      </w:r>
-      <w:r>
-        <w:rPr>
-          <w:rFonts w:cs="Times New Roman"/>
-          <w:sz w:val="22"/>
-          <w:lang w:val="en-GB"/>
-        </w:rPr>
-        <w:t xml:space="preserve"> unique</w:t>
-      </w:r>
-      <w:r>
-        <w:rPr>
-          <w:rFonts w:cs="Times New Roman"/>
-          <w:sz w:val="22"/>
-          <w:lang w:val="en-GB"/>
+        <w:t xml:space="preserve">    </w:t>
+      </w:r>
+      <w:r>
+        <w:rPr>
+          <w:rFonts w:cs="Times New Roman"/>
+          <w:sz w:val="22"/>
+          <w:lang w:val="en-GB"/>
+        </w:rPr>
+        <w:t>Domain-Driven Design (DDD) is a software development methodology that emphasizes the application domain, its concepts, and their relationships as the motivating factors for architecture design</w:t>
+      </w:r>
+      <w:r>
+        <w:rPr>
+          <w:rFonts w:cs="Times New Roman"/>
+          <w:sz w:val="22"/>
+          <w:lang w:val="bg-BG"/>
         </w:rPr>
         <w:t xml:space="preserve"> </w:t>
       </w:r>
@@ -1242,13 +1262,213 @@
           <w:sz w:val="22"/>
           <w:lang w:val="en-GB"/>
         </w:rPr>
-        <w:t>challenges associated with distributed systems, microservices, and changing business needs.</w:t>
-      </w:r>
-      <w:r>
-        <w:rPr>
-          <w:rFonts w:cs="Times New Roman"/>
-          <w:sz w:val="22"/>
-          <w:lang w:val="en-GB"/>
+        <w:t>[3</w:t>
+      </w:r>
+      <w:r>
+        <w:rPr>
+          <w:rFonts w:cs="Times New Roman"/>
+          <w:sz w:val="22"/>
+          <w:lang w:val="en-GB"/>
+        </w:rPr>
+        <w:t>7</w:t>
+      </w:r>
+      <w:r>
+        <w:rPr>
+          <w:rFonts w:cs="Times New Roman"/>
+          <w:sz w:val="22"/>
+          <w:lang w:val="en-GB"/>
+        </w:rPr>
+        <w:t>], [</w:t>
+      </w:r>
+      <w:r>
+        <w:rPr>
+          <w:rFonts w:cs="Times New Roman"/>
+          <w:sz w:val="22"/>
+          <w:lang w:val="en-GB"/>
+        </w:rPr>
+        <w:t>3</w:t>
+      </w:r>
+      <w:r>
+        <w:rPr>
+          <w:rFonts w:cs="Times New Roman"/>
+          <w:sz w:val="22"/>
+          <w:lang w:val="en-GB"/>
+        </w:rPr>
+        <w:t>8</w:t>
+      </w:r>
+      <w:r>
+        <w:rPr>
+          <w:rFonts w:cs="Times New Roman"/>
+          <w:sz w:val="22"/>
+          <w:lang w:val="en-GB"/>
+        </w:rPr>
+        <w:t>]</w:t>
+      </w:r>
+      <w:r>
+        <w:rPr>
+          <w:rFonts w:cs="Times New Roman"/>
+          <w:sz w:val="22"/>
+          <w:lang w:val="en-GB"/>
+        </w:rPr>
+        <w:t>.</w:t>
+      </w:r>
+      <w:r>
+        <w:rPr>
+          <w:rFonts w:cs="Times New Roman"/>
+          <w:sz w:val="22"/>
+          <w:lang w:val="en-GB"/>
+        </w:rPr>
+        <w:t xml:space="preserve"> The b</w:t>
+      </w:r>
+      <w:r>
+        <w:rPr>
+          <w:rFonts w:cs="Times New Roman"/>
+          <w:sz w:val="22"/>
+          <w:lang w:val="bg-BG"/>
+        </w:rPr>
+        <w:t xml:space="preserve">usiness perspective of </w:t>
+      </w:r>
+      <w:r>
+        <w:rPr>
+          <w:rFonts w:cs="Times New Roman"/>
+          <w:sz w:val="22"/>
+          <w:lang w:val="en-US"/>
+        </w:rPr>
+        <w:t>d</w:t>
+      </w:r>
+      <w:r>
+        <w:rPr>
+          <w:rFonts w:cs="Times New Roman"/>
+          <w:sz w:val="22"/>
+          <w:lang w:val="bg-BG"/>
+        </w:rPr>
+        <w:t>omain</w:t>
+      </w:r>
+      <w:r>
+        <w:rPr>
+          <w:rFonts w:cs="Times New Roman"/>
+          <w:sz w:val="22"/>
+          <w:lang w:val="en-US"/>
+        </w:rPr>
+        <w:t xml:space="preserve"> is: “</w:t>
+      </w:r>
+      <w:r>
+        <w:rPr>
+          <w:rFonts w:cs="Times New Roman"/>
+          <w:sz w:val="22"/>
+          <w:lang w:val="bg-BG"/>
+        </w:rPr>
+        <w:t>A field | industry in which the business operate</w:t>
+      </w:r>
+      <w:r>
+        <w:rPr>
+          <w:rFonts w:cs="Times New Roman"/>
+          <w:sz w:val="22"/>
+          <w:lang w:val="en-US"/>
+        </w:rPr>
+        <w:t xml:space="preserve">, </w:t>
+      </w:r>
+      <w:r>
+        <w:rPr>
+          <w:rFonts w:cs="Times New Roman"/>
+          <w:sz w:val="22"/>
+          <w:lang w:val="bg-BG"/>
+        </w:rPr>
+        <w:t>composed of multiple sub</w:t>
+      </w:r>
+      <w:r>
+        <w:rPr>
+          <w:rFonts w:cs="Times New Roman"/>
+          <w:sz w:val="22"/>
+          <w:lang w:val="en-US"/>
+        </w:rPr>
+        <w:t>-</w:t>
+      </w:r>
+      <w:r>
+        <w:rPr>
+          <w:rFonts w:cs="Times New Roman"/>
+          <w:sz w:val="22"/>
+          <w:lang w:val="bg-BG"/>
+        </w:rPr>
+        <w:t>domains</w:t>
+      </w:r>
+      <w:r>
+        <w:rPr>
+          <w:rFonts w:cs="Times New Roman"/>
+          <w:sz w:val="22"/>
+          <w:lang w:val="en-US"/>
+        </w:rPr>
+        <w:t xml:space="preserve">”. </w:t>
+      </w:r>
+      <w:r>
+        <w:rPr>
+          <w:rFonts w:cs="Times New Roman"/>
+          <w:sz w:val="22"/>
+          <w:lang w:val="bg-BG"/>
+        </w:rPr>
+        <w:t xml:space="preserve">Each </w:t>
+      </w:r>
+      <w:r>
+        <w:rPr>
+          <w:rFonts w:cs="Times New Roman"/>
+          <w:sz w:val="22"/>
+          <w:lang w:val="en-US"/>
+        </w:rPr>
+        <w:t>s</w:t>
+      </w:r>
+      <w:r>
+        <w:rPr>
+          <w:rFonts w:cs="Times New Roman"/>
+          <w:sz w:val="22"/>
+          <w:lang w:val="bg-BG"/>
+        </w:rPr>
+        <w:t>ub-</w:t>
+      </w:r>
+      <w:r>
+        <w:rPr>
+          <w:rFonts w:cs="Times New Roman"/>
+          <w:sz w:val="22"/>
+          <w:lang w:val="en-US"/>
+        </w:rPr>
+        <w:t>d</w:t>
+      </w:r>
+      <w:r>
+        <w:rPr>
+          <w:rFonts w:cs="Times New Roman"/>
+          <w:sz w:val="22"/>
+          <w:lang w:val="bg-BG"/>
+        </w:rPr>
+        <w:t>omain has a different level of complexity</w:t>
+      </w:r>
+      <w:r>
+        <w:rPr>
+          <w:rFonts w:cs="Times New Roman"/>
+          <w:sz w:val="22"/>
+          <w:lang w:val="en-US"/>
+        </w:rPr>
+        <w:t xml:space="preserve"> and could be</w:t>
+      </w:r>
+      <w:r>
+        <w:rPr>
+          <w:rFonts w:cs="Times New Roman"/>
+          <w:sz w:val="22"/>
+          <w:lang w:val="bg-BG"/>
+        </w:rPr>
+        <w:t xml:space="preserve"> categorized into 3 types</w:t>
+      </w:r>
+      <w:r>
+        <w:rPr>
+          <w:rFonts w:cs="Times New Roman"/>
+          <w:sz w:val="22"/>
+          <w:lang w:val="en-US"/>
+        </w:rPr>
+        <w:t>:</w:t>
+      </w:r>
+      <w:r>
+        <w:rPr>
+          <w:rFonts w:cs="Times New Roman"/>
+          <w:sz w:val="22"/>
+          <w:lang w:val="bg-BG"/>
         </w:rPr>
         <w:t xml:space="preserve"> </w:t>
       </w:r>
@@ -1256,9 +1476,9 @@
         <w:rPr>
           <w:rFonts w:cs="Times New Roman"/>
           <w:sz w:val="22"/>
-          <w:lang w:val="en-GB"/>
-        </w:rPr>
-        <w:t>Domain-Driven Design (DDD) is a software development methodology that emphasizes the application domain, its concepts, and their relationships as the motivating factors for architecture design</w:t>
+          <w:lang w:val="en-US"/>
+        </w:rPr>
+        <w:t>G</w:t>
       </w:r>
       <w:r>
         <w:rPr>
@@ -1266,407 +1486,156 @@
           <w:sz w:val="22"/>
           <w:lang w:val="bg-BG"/>
         </w:rPr>
+        <w:t>eneric</w:t>
+      </w:r>
+      <w:r>
+        <w:rPr>
+          <w:rFonts w:cs="Times New Roman"/>
+          <w:sz w:val="22"/>
+          <w:lang w:val="en-US"/>
+        </w:rPr>
+        <w:t xml:space="preserve">, </w:t>
+      </w:r>
+      <w:r>
+        <w:rPr>
+          <w:rFonts w:cs="Times New Roman"/>
+          <w:sz w:val="22"/>
+          <w:lang w:val="bg-BG"/>
+        </w:rPr>
+        <w:t>Core</w:t>
+      </w:r>
+      <w:r>
+        <w:rPr>
+          <w:rFonts w:cs="Times New Roman"/>
+          <w:sz w:val="22"/>
+          <w:lang w:val="en-US"/>
+        </w:rPr>
+        <w:t>,</w:t>
+      </w:r>
+      <w:r>
+        <w:rPr>
+          <w:rFonts w:cs="Times New Roman"/>
+          <w:sz w:val="22"/>
+          <w:lang w:val="bg-BG"/>
+        </w:rPr>
+        <w:t xml:space="preserve"> Supporting</w:t>
+      </w:r>
+      <w:r>
+        <w:rPr>
+          <w:rFonts w:cs="Times New Roman"/>
+          <w:sz w:val="22"/>
+          <w:lang w:val="en-US"/>
+        </w:rPr>
+        <w:t>.</w:t>
+      </w:r>
+      <w:r>
+        <w:rPr>
+          <w:rFonts w:cs="Times New Roman"/>
+          <w:sz w:val="22"/>
+          <w:lang w:val="en-US"/>
+        </w:rPr>
         <w:t xml:space="preserve"> </w:t>
       </w:r>
       <w:r>
         <w:rPr>
           <w:rFonts w:cs="Times New Roman"/>
           <w:sz w:val="22"/>
-          <w:lang w:val="en-GB"/>
-        </w:rPr>
-        <w:t>[3</w:t>
-      </w:r>
-      <w:r>
-        <w:rPr>
-          <w:rFonts w:cs="Times New Roman"/>
-          <w:sz w:val="22"/>
-          <w:lang w:val="en-GB"/>
-        </w:rPr>
-        <w:t>7</w:t>
-      </w:r>
-      <w:r>
-        <w:rPr>
-          <w:rFonts w:cs="Times New Roman"/>
-          <w:sz w:val="22"/>
-          <w:lang w:val="en-GB"/>
-        </w:rPr>
-        <w:t>], [</w:t>
-      </w:r>
-      <w:r>
-        <w:rPr>
-          <w:rFonts w:cs="Times New Roman"/>
-          <w:sz w:val="22"/>
-          <w:lang w:val="en-GB"/>
-        </w:rPr>
-        <w:t>3</w:t>
-      </w:r>
-      <w:r>
-        <w:rPr>
-          <w:rFonts w:cs="Times New Roman"/>
-          <w:sz w:val="22"/>
-          <w:lang w:val="en-GB"/>
-        </w:rPr>
-        <w:t>8</w:t>
-      </w:r>
-      <w:r>
-        <w:rPr>
-          <w:rFonts w:cs="Times New Roman"/>
-          <w:sz w:val="22"/>
-          <w:lang w:val="en-GB"/>
-        </w:rPr>
-        <w:t>]</w:t>
-      </w:r>
-      <w:r>
-        <w:rPr>
-          <w:rFonts w:cs="Times New Roman"/>
-          <w:sz w:val="22"/>
-          <w:lang w:val="en-GB"/>
-        </w:rPr>
-        <w:t>.</w:t>
-      </w:r>
-      <w:r>
-        <w:rPr>
-          <w:rFonts w:cs="Times New Roman"/>
-          <w:sz w:val="22"/>
-          <w:lang w:val="en-GB"/>
+          <w:lang w:val="en-US"/>
+        </w:rPr>
+        <w:t>Businesses invest in software to meet specific requirements or to address particular issues.</w:t>
+      </w:r>
+      <w:r>
+        <w:rPr>
+          <w:rFonts w:cs="Times New Roman"/>
+          <w:sz w:val="22"/>
+          <w:lang w:val="en-US"/>
         </w:rPr>
         <w:t xml:space="preserve"> </w:t>
       </w:r>
+      <w:r>
+        <w:rPr>
+          <w:rFonts w:cs="Times New Roman"/>
+          <w:sz w:val="22"/>
+          <w:lang w:val="en-US"/>
+        </w:rPr>
+        <w:t>For a complete understanding of the problem, architects must first comprehend the domain!</w:t>
+      </w:r>
+      <w:r>
+        <w:rPr>
+          <w:rFonts w:cs="Times New Roman"/>
+          <w:sz w:val="22"/>
+          <w:lang w:val="en-US"/>
+        </w:rPr>
+        <w:t xml:space="preserve"> </w:t>
+      </w:r>
+      <w:r>
+        <w:rPr>
+          <w:rFonts w:cs="Times New Roman"/>
+          <w:sz w:val="22"/>
+          <w:lang w:val="en-GB"/>
+        </w:rPr>
+        <w:t xml:space="preserve">Core principles of DDD include capturing relevant domain knowledge in domain models, which can include both structural and </w:t>
+      </w:r>
+      <w:r>
+        <w:rPr>
+          <w:rFonts w:cs="Times New Roman"/>
+          <w:sz w:val="22"/>
+          <w:lang w:val="en-GB"/>
+        </w:rPr>
+        <w:t>behavioural</w:t>
+      </w:r>
+      <w:r>
+        <w:rPr>
+          <w:rFonts w:cs="Times New Roman"/>
+          <w:sz w:val="22"/>
+          <w:lang w:val="en-GB"/>
+        </w:rPr>
+        <w:t xml:space="preserve"> aspects, collaborative </w:t>
+      </w:r>
+      <w:r>
+        <w:rPr>
+          <w:rFonts w:cs="Times New Roman"/>
+          <w:sz w:val="22"/>
+          <w:lang w:val="en-GB"/>
+        </w:rPr>
+        <w:t>modelling</w:t>
+      </w:r>
+      <w:r>
+        <w:rPr>
+          <w:rFonts w:cs="Times New Roman"/>
+          <w:sz w:val="22"/>
+          <w:lang w:val="en-GB"/>
+        </w:rPr>
+        <w:t xml:space="preserve"> between domain experts and software engineers. Domain-driven design provides patterns, activities, and examples of how to build a domain model, which is its main artifact </w:t>
+      </w:r>
+      <w:r>
+        <w:rPr>
+          <w:rFonts w:cs="Times New Roman"/>
+          <w:sz w:val="22"/>
+          <w:lang w:val="en-GB"/>
+        </w:rPr>
+        <w:t>[2]</w:t>
+      </w:r>
+      <w:r>
+        <w:rPr>
+          <w:rFonts w:cs="Times New Roman"/>
+          <w:sz w:val="22"/>
+          <w:lang w:val="en-GB"/>
+        </w:rPr>
+        <w:t xml:space="preserve">. </w:t>
+      </w:r>
+      <w:r>
+        <w:rPr>
+          <w:rFonts w:cs="Times New Roman"/>
+          <w:sz w:val="22"/>
+          <w:lang w:val="en-GB"/>
+        </w:rPr>
+        <w:t>This article analyses the potential of DDD as a governing principle for designing cloud-native services, with the goal of optimizing the development processes.</w:t>
+      </w:r>
     </w:p>
     <w:p>
       <w:pPr>
         <w:pStyle w:val="ICESTNormal"/>
-        <w:ind w:firstLine="0"/>
-        <w:rPr>
-          <w:rFonts w:cs="Times New Roman"/>
-          <w:sz w:val="22"/>
-          <w:lang w:val="en-GB"/>
-        </w:rPr>
-      </w:pPr>
-      <w:r>
-        <w:rPr>
-          <w:rFonts w:cs="Times New Roman"/>
-          <w:sz w:val="22"/>
-          <w:lang w:val="en-GB"/>
-        </w:rPr>
-        <w:t xml:space="preserve">   </w:t>
-      </w:r>
-      <w:r>
-        <w:rPr>
-          <w:rFonts w:cs="Times New Roman"/>
-          <w:sz w:val="22"/>
-          <w:lang w:val="en-GB"/>
-        </w:rPr>
-        <w:t>The b</w:t>
-      </w:r>
-      <w:r>
-        <w:rPr>
-          <w:rFonts w:cs="Times New Roman"/>
-          <w:sz w:val="22"/>
-          <w:lang w:val="bg-BG"/>
-        </w:rPr>
-        <w:t xml:space="preserve">usiness perspective of </w:t>
-      </w:r>
-      <w:r>
-        <w:rPr>
-          <w:rFonts w:cs="Times New Roman"/>
-          <w:sz w:val="22"/>
-          <w:lang w:val="en-US"/>
-        </w:rPr>
-        <w:t>d</w:t>
-      </w:r>
-      <w:r>
-        <w:rPr>
-          <w:rFonts w:cs="Times New Roman"/>
-          <w:sz w:val="22"/>
-          <w:lang w:val="bg-BG"/>
-        </w:rPr>
-        <w:t>omain</w:t>
-      </w:r>
-      <w:r>
-        <w:rPr>
-          <w:rFonts w:cs="Times New Roman"/>
-          <w:sz w:val="22"/>
-          <w:lang w:val="en-US"/>
-        </w:rPr>
-        <w:t xml:space="preserve"> is: “</w:t>
-      </w:r>
-      <w:r>
-        <w:rPr>
-          <w:rFonts w:cs="Times New Roman"/>
-          <w:sz w:val="22"/>
-          <w:lang w:val="bg-BG"/>
-        </w:rPr>
-        <w:t>A field | industry in which the business operate</w:t>
-      </w:r>
-      <w:r>
-        <w:rPr>
-          <w:rFonts w:cs="Times New Roman"/>
-          <w:sz w:val="22"/>
-          <w:lang w:val="en-US"/>
-        </w:rPr>
-        <w:t xml:space="preserve">, </w:t>
-      </w:r>
-      <w:r>
-        <w:rPr>
-          <w:rFonts w:cs="Times New Roman"/>
-          <w:sz w:val="22"/>
-          <w:lang w:val="bg-BG"/>
-        </w:rPr>
-        <w:t>composed of multiple sub</w:t>
-      </w:r>
-      <w:r>
-        <w:rPr>
-          <w:rFonts w:cs="Times New Roman"/>
-          <w:sz w:val="22"/>
-          <w:lang w:val="en-US"/>
-        </w:rPr>
-        <w:t>-</w:t>
-      </w:r>
-      <w:r>
-        <w:rPr>
-          <w:rFonts w:cs="Times New Roman"/>
-          <w:sz w:val="22"/>
-          <w:lang w:val="bg-BG"/>
-        </w:rPr>
-        <w:t>domains</w:t>
-      </w:r>
-      <w:r>
-        <w:rPr>
-          <w:rFonts w:cs="Times New Roman"/>
-          <w:sz w:val="22"/>
-          <w:lang w:val="en-US"/>
-        </w:rPr>
-        <w:t xml:space="preserve">”. </w:t>
-      </w:r>
-      <w:r>
-        <w:rPr>
-          <w:rFonts w:cs="Times New Roman"/>
-          <w:sz w:val="22"/>
-          <w:lang w:val="bg-BG"/>
-        </w:rPr>
-        <w:t xml:space="preserve">Each </w:t>
-      </w:r>
-      <w:r>
-        <w:rPr>
-          <w:rFonts w:cs="Times New Roman"/>
-          <w:sz w:val="22"/>
-          <w:lang w:val="en-US"/>
-        </w:rPr>
-        <w:t>s</w:t>
-      </w:r>
-      <w:r>
-        <w:rPr>
-          <w:rFonts w:cs="Times New Roman"/>
-          <w:sz w:val="22"/>
-          <w:lang w:val="bg-BG"/>
-        </w:rPr>
-        <w:t>ub-</w:t>
-      </w:r>
-      <w:r>
-        <w:rPr>
-          <w:rFonts w:cs="Times New Roman"/>
-          <w:sz w:val="22"/>
-          <w:lang w:val="en-US"/>
-        </w:rPr>
-        <w:t>d</w:t>
-      </w:r>
-      <w:r>
-        <w:rPr>
-          <w:rFonts w:cs="Times New Roman"/>
-          <w:sz w:val="22"/>
-          <w:lang w:val="bg-BG"/>
-        </w:rPr>
-        <w:t>omain has a different level of complexity</w:t>
-      </w:r>
-      <w:r>
-        <w:rPr>
-          <w:rFonts w:cs="Times New Roman"/>
-          <w:sz w:val="22"/>
-          <w:lang w:val="en-US"/>
-        </w:rPr>
-        <w:t xml:space="preserve"> and could be</w:t>
-      </w:r>
-      <w:r>
-        <w:rPr>
-          <w:rFonts w:cs="Times New Roman"/>
-          <w:sz w:val="22"/>
-          <w:lang w:val="bg-BG"/>
-        </w:rPr>
-        <w:t xml:space="preserve"> categorized into 3 types</w:t>
-      </w:r>
-      <w:r>
-        <w:rPr>
-          <w:rFonts w:cs="Times New Roman"/>
-          <w:sz w:val="22"/>
-          <w:lang w:val="en-US"/>
-        </w:rPr>
-        <w:t>:</w:t>
-      </w:r>
-      <w:r>
-        <w:rPr>
-          <w:rFonts w:cs="Times New Roman"/>
-          <w:sz w:val="22"/>
-          <w:lang w:val="bg-BG"/>
-        </w:rPr>
-        <w:t xml:space="preserve"> </w:t>
-      </w:r>
-      <w:r>
-        <w:rPr>
-          <w:rFonts w:cs="Times New Roman"/>
-          <w:sz w:val="22"/>
-          <w:lang w:val="en-US"/>
-        </w:rPr>
-        <w:t>G</w:t>
-      </w:r>
-      <w:r>
-        <w:rPr>
-          <w:rFonts w:cs="Times New Roman"/>
-          <w:sz w:val="22"/>
-          <w:lang w:val="bg-BG"/>
-        </w:rPr>
-        <w:t>eneric</w:t>
-      </w:r>
-      <w:r>
-        <w:rPr>
-          <w:rFonts w:cs="Times New Roman"/>
-          <w:sz w:val="22"/>
-          <w:lang w:val="en-US"/>
-        </w:rPr>
-        <w:t xml:space="preserve">, </w:t>
-      </w:r>
-      <w:r>
-        <w:rPr>
-          <w:rFonts w:cs="Times New Roman"/>
-          <w:sz w:val="22"/>
-          <w:lang w:val="bg-BG"/>
-        </w:rPr>
-        <w:t>Core</w:t>
-      </w:r>
-      <w:r>
-        <w:rPr>
-          <w:rFonts w:cs="Times New Roman"/>
-          <w:sz w:val="22"/>
-          <w:lang w:val="en-US"/>
-        </w:rPr>
-        <w:t>,</w:t>
-      </w:r>
-      <w:r>
-        <w:rPr>
-          <w:rFonts w:cs="Times New Roman"/>
-          <w:sz w:val="22"/>
-          <w:lang w:val="bg-BG"/>
-        </w:rPr>
-        <w:t xml:space="preserve"> Supporting</w:t>
-      </w:r>
-      <w:r>
-        <w:rPr>
-          <w:rFonts w:cs="Times New Roman"/>
-          <w:sz w:val="22"/>
-          <w:lang w:val="en-US"/>
-        </w:rPr>
-        <w:t>.</w:t>
-      </w:r>
-      <w:r>
-        <w:rPr>
-          <w:rFonts w:cs="Times New Roman"/>
-          <w:sz w:val="22"/>
-          <w:lang w:val="en-US"/>
-        </w:rPr>
-        <w:t xml:space="preserve"> </w:t>
-      </w:r>
-      <w:r>
-        <w:rPr>
-          <w:rFonts w:cs="Times New Roman"/>
-          <w:sz w:val="22"/>
-          <w:lang w:val="en-US"/>
-        </w:rPr>
-        <w:t>Businesses invest in software to meet specific requirements or to address particular issues.</w:t>
-      </w:r>
-      <w:r>
-        <w:rPr>
-          <w:rFonts w:cs="Times New Roman"/>
-          <w:sz w:val="22"/>
-          <w:lang w:val="en-US"/>
-        </w:rPr>
-        <w:t xml:space="preserve"> </w:t>
-      </w:r>
-      <w:r>
-        <w:rPr>
-          <w:rFonts w:cs="Times New Roman"/>
-          <w:sz w:val="22"/>
-          <w:lang w:val="en-US"/>
-        </w:rPr>
-        <w:t>For a complete understanding of the problem, architects must first comprehend the domain!</w:t>
-      </w:r>
-      <w:r>
-        <w:rPr>
-          <w:rFonts w:cs="Times New Roman"/>
-          <w:sz w:val="22"/>
-          <w:lang w:val="en-GB"/>
-        </w:rPr>
-        <w:t xml:space="preserve">Core principles of DDD include capturing relevant domain knowledge in domain models, which can include both structural and </w:t>
-      </w:r>
-      <w:r>
-        <w:rPr>
-          <w:rFonts w:cs="Times New Roman"/>
-          <w:sz w:val="22"/>
-          <w:lang w:val="en-GB"/>
-        </w:rPr>
-        <w:t>behavioural</w:t>
-      </w:r>
-      <w:r>
-        <w:rPr>
-          <w:rFonts w:cs="Times New Roman"/>
-          <w:sz w:val="22"/>
-          <w:lang w:val="en-GB"/>
-        </w:rPr>
-        <w:t xml:space="preserve"> aspects, collaborative </w:t>
-      </w:r>
-      <w:r>
-        <w:rPr>
-          <w:rFonts w:cs="Times New Roman"/>
-          <w:sz w:val="22"/>
-          <w:lang w:val="en-GB"/>
-        </w:rPr>
-        <w:t>modelling</w:t>
-      </w:r>
-      <w:r>
-        <w:rPr>
-          <w:rFonts w:cs="Times New Roman"/>
-          <w:sz w:val="22"/>
-          <w:lang w:val="en-GB"/>
-        </w:rPr>
-        <w:t xml:space="preserve"> between domain experts and software engineers. Domain-driven design provides patterns, activities, and examples of how to build a domain model, which is its main artifact </w:t>
-      </w:r>
-      <w:r>
-        <w:rPr>
-          <w:rFonts w:cs="Times New Roman"/>
-          <w:sz w:val="22"/>
-          <w:lang w:val="en-GB"/>
-        </w:rPr>
-        <w:t>[2]</w:t>
-      </w:r>
-      <w:r>
-        <w:rPr>
-          <w:rFonts w:cs="Times New Roman"/>
-          <w:sz w:val="22"/>
-          <w:lang w:val="en-GB"/>
-        </w:rPr>
-        <w:t xml:space="preserve">. </w:t>
-      </w:r>
-      <w:r>
-        <w:rPr>
-          <w:rFonts w:cs="Times New Roman"/>
-          <w:sz w:val="22"/>
-          <w:lang w:val="en-GB"/>
-        </w:rPr>
-        <w:t>This article analyses the potential of DDD as a governing principle for designing cloud-native services, with the goal of optimizing the development processes.</w:t>
-      </w:r>
-    </w:p>
-    <w:p>
-      <w:pPr>
-        <w:pStyle w:val="ICESTNormal"/>
         <w:rPr>
           <w:rFonts w:cs="Times New Roman"/>
           <w:sz w:val="22"/>
@@ -1695,7 +1664,15 @@
           <w:sz w:val="22"/>
           <w:lang w:val="en-GB"/>
         </w:rPr>
-        <w:t xml:space="preserve"> is present on Table 2</w:t>
+        <w:t xml:space="preserve"> is present on Table </w:t>
+      </w:r>
+      <w:r>
+        <w:rPr>
+          <w:rFonts w:cs="Times New Roman"/>
+          <w:sz w:val="22"/>
+          <w:lang w:val="en-GB"/>
+        </w:rPr>
+        <w:t>1</w:t>
       </w:r>
       <w:r>
         <w:rPr>
@@ -1779,7 +1756,25 @@
           <w:sz w:val="20"/>
           <w:lang w:val="en-GB"/>
         </w:rPr>
-        <w:t xml:space="preserve">Table 2. </w:t>
+        <w:t xml:space="preserve">Table </w:t>
+      </w:r>
+      <w:r>
+        <w:rPr>
+          <w:rFonts w:ascii="Times New Roman" w:hAnsi="Times New Roman"/>
+          <w:i/>
+          <w:sz w:val="20"/>
+          <w:lang w:val="en-GB"/>
+        </w:rPr>
+        <w:t>1</w:t>
+      </w:r>
+      <w:r>
+        <w:rPr>
+          <w:rFonts w:ascii="Times New Roman" w:hAnsi="Times New Roman"/>
+          <w:i/>
+          <w:sz w:val="20"/>
+          <w:lang w:val="en-GB"/>
+        </w:rPr>
+        <w:t xml:space="preserve">. </w:t>
       </w:r>
       <w:r>
         <w:rPr>
@@ -2105,7 +2100,6 @@
                 <w:szCs w:val="20"/>
                 <w:lang w:val="en-GB"/>
               </w:rPr>
-              <w:lastRenderedPageBreak/>
               <w:t>Single Responsibility</w:t>
             </w:r>
           </w:p>
@@ -2184,7 +2178,19 @@
                 <w:shd w:val="clear" w:color="auto" w:fill="FFFFFF"/>
                 <w:lang w:val="en-GB"/>
               </w:rPr>
-              <w:t xml:space="preserve">To put it another way, each piece in the design must have a single purpose. It is closely related to the concepts of coupling and cohesion.  </w:t>
+              <w:t xml:space="preserve">To put it another way, each piece in the design must </w:t>
+            </w:r>
+            <w:r>
+              <w:rPr>
+                <w:rFonts w:ascii="Times New Roman" w:hAnsi="Times New Roman" w:cs="Times New Roman"/>
+                <w:color w:val="202122"/>
+                <w:sz w:val="20"/>
+                <w:szCs w:val="20"/>
+                <w:shd w:val="clear" w:color="auto" w:fill="FFFFFF"/>
+                <w:lang w:val="en-GB"/>
+              </w:rPr>
+              <w:lastRenderedPageBreak/>
+              <w:t xml:space="preserve">have a single purpose. It is closely related to the concepts of coupling and cohesion.  </w:t>
             </w:r>
           </w:p>
         </w:tc>
@@ -2226,6 +2232,7 @@
                 <w:szCs w:val="20"/>
                 <w:lang w:val="en-GB"/>
               </w:rPr>
+              <w:lastRenderedPageBreak/>
               <w:t>Dependency Inversion</w:t>
             </w:r>
           </w:p>
@@ -2637,6 +2644,16 @@
           <w:lang w:val="en-GB"/>
         </w:rPr>
       </w:pPr>
+    </w:p>
+    <w:p>
+      <w:pPr>
+        <w:pStyle w:val="ICESTNormal"/>
+        <w:rPr>
+          <w:rFonts w:cs="Times New Roman"/>
+          <w:sz w:val="22"/>
+          <w:lang w:val="en-GB"/>
+        </w:rPr>
+      </w:pPr>
       <w:r>
         <w:rPr>
           <w:rFonts w:cs="Times New Roman"/>
@@ -2659,7 +2676,23 @@
           <w:sz w:val="22"/>
           <w:lang w:val="en-GB"/>
         </w:rPr>
-        <w:t>. Table 1 shows the choices for which cloud services are best for which types of applications.</w:t>
+        <w:t xml:space="preserve">. Table </w:t>
+      </w:r>
+      <w:r>
+        <w:rPr>
+          <w:rFonts w:cs="Times New Roman"/>
+          <w:sz w:val="22"/>
+          <w:lang w:val="en-GB"/>
+        </w:rPr>
+        <w:t>2</w:t>
+      </w:r>
+      <w:r>
+        <w:rPr>
+          <w:rFonts w:cs="Times New Roman"/>
+          <w:sz w:val="22"/>
+          <w:lang w:val="en-GB"/>
+        </w:rPr>
+        <w:t xml:space="preserve"> shows the choices for which cloud services are best for which types of applications.</w:t>
       </w:r>
     </w:p>
     <w:p>
@@ -2690,7 +2723,7 @@
           <w:sz w:val="20"/>
           <w:lang w:val="en-GB"/>
         </w:rPr>
-        <w:t>Table 1.  Cloud services' suitability for various application types</w:t>
+        <w:t xml:space="preserve">Table </w:t>
       </w:r>
       <w:r>
         <w:rPr>
@@ -2699,7 +2732,7 @@
           <w:sz w:val="20"/>
           <w:lang w:val="en-GB"/>
         </w:rPr>
-        <w:t xml:space="preserve"> </w:t>
+        <w:t>2</w:t>
       </w:r>
       <w:r>
         <w:rPr>
@@ -2708,8 +2741,37 @@
           <w:sz w:val="20"/>
           <w:lang w:val="en-GB"/>
         </w:rPr>
+        <w:t>.  Cloud services' suitability for various application types</w:t>
+      </w:r>
+      <w:r>
+        <w:rPr>
+          <w:rFonts w:ascii="Times New Roman" w:hAnsi="Times New Roman"/>
+          <w:i/>
+          <w:sz w:val="20"/>
+          <w:lang w:val="en-GB"/>
+        </w:rPr>
+        <w:t xml:space="preserve"> </w:t>
+      </w:r>
+      <w:r>
+        <w:rPr>
+          <w:rFonts w:ascii="Times New Roman" w:hAnsi="Times New Roman"/>
+          <w:i/>
+          <w:sz w:val="20"/>
+          <w:lang w:val="en-GB"/>
+        </w:rPr>
         <w:t>(Source: Rob Caron Sr. Product Marketing Manager, Barry Luijbregts, Microsoft Azure, 2022)</w:t>
       </w:r>
+    </w:p>
+    <w:p>
+      <w:pPr>
+        <w:spacing w:after="0"/>
+        <w:rPr>
+          <w:rFonts w:ascii="Times New Roman" w:hAnsi="Times New Roman"/>
+          <w:i/>
+          <w:sz w:val="20"/>
+          <w:lang w:val="en-GB"/>
+        </w:rPr>
+      </w:pPr>
     </w:p>
     <w:tbl>
       <w:tblPr>
@@ -3425,13 +3487,31 @@
           <w:lang w:val="en-GB"/>
         </w:rPr>
       </w:pPr>
-      <w:r>
-        <w:rPr>
-          <w:rFonts w:cs="Times New Roman"/>
-          <w:sz w:val="22"/>
-          <w:lang w:val="en-GB"/>
-        </w:rPr>
-        <w:t xml:space="preserve">One of the simplest and most effective solutions of managing cloud-based app is the HTTP-based service for hosting web applications. Some examples are Azure App Hosting Service, AWS Elastic Beanstalk, Google App Engine. </w:t>
+    </w:p>
+    <w:p>
+      <w:pPr>
+        <w:pStyle w:val="ICESTNormal"/>
+        <w:rPr>
+          <w:rFonts w:cs="Times New Roman"/>
+          <w:sz w:val="22"/>
+          <w:lang w:val="en-GB"/>
+        </w:rPr>
+      </w:pPr>
+      <w:r>
+        <w:rPr>
+          <w:rFonts w:cs="Times New Roman"/>
+          <w:sz w:val="22"/>
+          <w:lang w:val="en-GB"/>
+        </w:rPr>
+        <w:t xml:space="preserve">One of the simplest and most effective solutions of managing cloud-based app is the HTTP-based </w:t>
+      </w:r>
+      <w:r>
+        <w:rPr>
+          <w:rFonts w:cs="Times New Roman"/>
+          <w:sz w:val="22"/>
+          <w:lang w:val="en-GB"/>
+        </w:rPr>
+        <w:t xml:space="preserve">service for hosting web applications. Some examples are Azure App Hosting Service, AWS Elastic Beanstalk, Google App Engine. </w:t>
       </w:r>
       <w:r>
         <w:rPr>
@@ -3753,8 +3833,16 @@
           <w:sz w:val="22"/>
           <w:lang w:val="en-GB"/>
         </w:rPr>
+        <w:t xml:space="preserve">Microservices are an organizational and architectural approach to developing software. According to this approach, software is composed of </w:t>
+      </w:r>
+      <w:r>
+        <w:rPr>
+          <w:rFonts w:cs="Times New Roman"/>
+          <w:sz w:val="22"/>
+          <w:lang w:val="en-GB"/>
+        </w:rPr>
         <w:lastRenderedPageBreak/>
-        <w:t>Microservices are an organizational and architectural approach to developing software. According to this approach, software is composed of loosely connected services that are organized around business capabilities and that can be independently deployed and tested</w:t>
+        <w:t>loosely connected services that are organized around business capabilities and that can be independently deployed and tested</w:t>
       </w:r>
       <w:r>
         <w:rPr>
@@ -3819,22 +3907,6 @@
           <w:lang w:val="en-GB"/>
         </w:rPr>
         <w:t>rchitecture is a catalyst and enabler for continuous business transformation.</w:t>
-      </w:r>
-      <w:r>
-        <w:rPr>
-          <w:rFonts w:cs="Times New Roman"/>
-          <w:sz w:val="22"/>
-          <w:lang w:val="en-GB"/>
-        </w:rPr>
-        <w:t xml:space="preserve"> </w:t>
-      </w:r>
-      <w:r>
-        <w:rPr>
-          <w:rFonts w:cs="Times New Roman"/>
-          <w:sz w:val="22"/>
-          <w:lang w:val="en-GB"/>
-        </w:rPr>
-        <w:t>IT teams must proceed at the same rate as the business.</w:t>
       </w:r>
     </w:p>
     <w:p>
@@ -3878,6 +3950,174 @@
           <w:lang w:val="en-GB"/>
         </w:rPr>
       </w:pPr>
+      <w:r>
+        <w:rPr>
+          <w:rFonts w:cs="Times New Roman"/>
+          <w:sz w:val="22"/>
+          <w:lang w:val="en-GB"/>
+        </w:rPr>
+        <w:t xml:space="preserve">A web service, whether a monolith or </w:t>
+      </w:r>
+      <w:r>
+        <w:rPr>
+          <w:rFonts w:cs="Times New Roman"/>
+          <w:sz w:val="22"/>
+          <w:lang w:val="en-GB"/>
+        </w:rPr>
+        <w:t>part of distributed system</w:t>
+      </w:r>
+      <w:r>
+        <w:rPr>
+          <w:rFonts w:cs="Times New Roman"/>
+          <w:sz w:val="22"/>
+          <w:lang w:val="en-GB"/>
+        </w:rPr>
+        <w:t>, has certain features, the most important of which are the volume of data handled, performance requirements, business logic, and technological complexity. DDD approaches are useful for projects with a large number of complex business rules</w:t>
+      </w:r>
+      <w:r>
+        <w:rPr>
+          <w:rFonts w:cs="Times New Roman"/>
+          <w:sz w:val="22"/>
+          <w:lang w:val="en-GB"/>
+        </w:rPr>
+        <w:t xml:space="preserve"> where it could </w:t>
+      </w:r>
+      <w:r>
+        <w:rPr>
+          <w:rFonts w:cs="Times New Roman"/>
+          <w:sz w:val="22"/>
+          <w:lang w:val="en-GB"/>
+        </w:rPr>
+        <w:t xml:space="preserve">solve the complexity of business logic. </w:t>
+      </w:r>
+      <w:r>
+        <w:rPr>
+          <w:rFonts w:cs="Times New Roman"/>
+          <w:sz w:val="22"/>
+          <w:lang w:val="en-GB"/>
+        </w:rPr>
+        <w:t>In other words, t</w:t>
+      </w:r>
+      <w:r>
+        <w:rPr>
+          <w:rFonts w:cs="Times New Roman"/>
+          <w:sz w:val="22"/>
+          <w:lang w:val="en-GB"/>
+        </w:rPr>
+        <w:t xml:space="preserve">he main goal of DDD ideas is to address the complexity of </w:t>
+      </w:r>
+      <w:r>
+        <w:rPr>
+          <w:rFonts w:cs="Times New Roman"/>
+          <w:sz w:val="22"/>
+          <w:lang w:val="en-GB"/>
+        </w:rPr>
+        <w:t>d</w:t>
+      </w:r>
+      <w:r>
+        <w:rPr>
+          <w:rFonts w:cs="Times New Roman"/>
+          <w:sz w:val="22"/>
+          <w:lang w:val="en-GB"/>
+        </w:rPr>
+        <w:t xml:space="preserve">omain </w:t>
+      </w:r>
+      <w:r>
+        <w:rPr>
+          <w:rFonts w:cs="Times New Roman"/>
+          <w:sz w:val="22"/>
+          <w:lang w:val="en-GB"/>
+        </w:rPr>
+        <w:t>l</w:t>
+      </w:r>
+      <w:r>
+        <w:rPr>
+          <w:rFonts w:cs="Times New Roman"/>
+          <w:sz w:val="22"/>
+          <w:lang w:val="en-GB"/>
+        </w:rPr>
+        <w:t>ogic</w:t>
+      </w:r>
+      <w:r>
+        <w:rPr>
+          <w:rFonts w:cs="Times New Roman"/>
+          <w:sz w:val="22"/>
+          <w:lang w:val="en-GB"/>
+        </w:rPr>
+        <w:t>, which are the b</w:t>
+      </w:r>
+      <w:r>
+        <w:rPr>
+          <w:rFonts w:cs="Times New Roman"/>
+          <w:sz w:val="22"/>
+          <w:lang w:val="en-GB"/>
+        </w:rPr>
+        <w:t xml:space="preserve">usiness </w:t>
+      </w:r>
+      <w:r>
+        <w:rPr>
+          <w:rFonts w:cs="Times New Roman"/>
+          <w:sz w:val="22"/>
+          <w:lang w:val="en-GB"/>
+        </w:rPr>
+        <w:t>r</w:t>
+      </w:r>
+      <w:r>
+        <w:rPr>
+          <w:rFonts w:cs="Times New Roman"/>
+          <w:sz w:val="22"/>
+          <w:lang w:val="en-GB"/>
+        </w:rPr>
+        <w:t>ules</w:t>
+      </w:r>
+      <w:r>
+        <w:rPr>
+          <w:rFonts w:cs="Times New Roman"/>
+          <w:sz w:val="22"/>
+          <w:lang w:val="en-GB"/>
+        </w:rPr>
+        <w:t>, v</w:t>
+      </w:r>
+      <w:r>
+        <w:rPr>
+          <w:rFonts w:cs="Times New Roman"/>
+          <w:sz w:val="22"/>
+          <w:lang w:val="en-GB"/>
+        </w:rPr>
+        <w:t>alidations</w:t>
+      </w:r>
+      <w:r>
+        <w:rPr>
+          <w:rFonts w:cs="Times New Roman"/>
+          <w:sz w:val="22"/>
+          <w:lang w:val="en-GB"/>
+        </w:rPr>
+        <w:t xml:space="preserve"> and</w:t>
+      </w:r>
+      <w:r>
+        <w:rPr>
+          <w:rFonts w:cs="Times New Roman"/>
+          <w:sz w:val="22"/>
+          <w:lang w:val="en-GB"/>
+        </w:rPr>
+        <w:t xml:space="preserve"> c</w:t>
+      </w:r>
+      <w:r>
+        <w:rPr>
+          <w:rFonts w:cs="Times New Roman"/>
+          <w:sz w:val="22"/>
+          <w:lang w:val="en-GB"/>
+        </w:rPr>
+        <w:t>alculations</w:t>
+      </w:r>
+      <w:r>
+        <w:rPr>
+          <w:rFonts w:cs="Times New Roman"/>
+          <w:sz w:val="22"/>
+          <w:lang w:val="en-GB"/>
+        </w:rPr>
+        <w:t>.</w:t>
+      </w:r>
     </w:p>
     <w:p>
       <w:pPr>
@@ -3894,55 +4134,239 @@
           <w:sz w:val="22"/>
           <w:lang w:val="en-GB"/>
         </w:rPr>
-        <w:t xml:space="preserve">A web service, whether a monolith or </w:t>
-      </w:r>
-      <w:r>
-        <w:rPr>
-          <w:rFonts w:cs="Times New Roman"/>
-          <w:sz w:val="22"/>
-          <w:lang w:val="en-GB"/>
-        </w:rPr>
-        <w:t>part of distributed system</w:t>
-      </w:r>
-      <w:r>
-        <w:rPr>
-          <w:rFonts w:cs="Times New Roman"/>
-          <w:sz w:val="22"/>
-          <w:lang w:val="en-GB"/>
-        </w:rPr>
-        <w:t>, has certain features, the most important of which are the volume of data handled, performance requirements, business logic, and technological complexity. DDD approaches are useful for projects with a large number of complex business rules</w:t>
-      </w:r>
-      <w:r>
-        <w:rPr>
-          <w:rFonts w:cs="Times New Roman"/>
-          <w:sz w:val="22"/>
-          <w:lang w:val="en-GB"/>
-        </w:rPr>
-        <w:t xml:space="preserve"> where it could </w:t>
-      </w:r>
-      <w:r>
-        <w:rPr>
-          <w:rFonts w:cs="Times New Roman"/>
-          <w:sz w:val="22"/>
-          <w:lang w:val="en-GB"/>
-        </w:rPr>
-        <w:t xml:space="preserve">solve the complexity of business logic. </w:t>
-      </w:r>
-      <w:r>
-        <w:rPr>
-          <w:rFonts w:cs="Times New Roman"/>
-          <w:sz w:val="22"/>
-          <w:lang w:val="en-GB"/>
-        </w:rPr>
-        <w:t>In other words, t</w:t>
-      </w:r>
-      <w:r>
-        <w:rPr>
-          <w:rFonts w:cs="Times New Roman"/>
-          <w:sz w:val="22"/>
-          <w:lang w:val="en-GB"/>
-        </w:rPr>
-        <w:t>he main goal of DDD ideas is to address the complexity of business logic.</w:t>
+        <w:t xml:space="preserve">The classic approach, as described by T. Erl in his book "SOA Principles of Service Design" </w:t>
+      </w:r>
+      <w:r>
+        <w:rPr>
+          <w:rFonts w:cs="Times New Roman"/>
+          <w:sz w:val="22"/>
+          <w:lang w:val="en-GB"/>
+        </w:rPr>
+        <w:t>[1</w:t>
+      </w:r>
+      <w:r>
+        <w:rPr>
+          <w:rFonts w:cs="Times New Roman"/>
+          <w:sz w:val="22"/>
+          <w:lang w:val="en-GB"/>
+        </w:rPr>
+        <w:t>3</w:t>
+      </w:r>
+      <w:r>
+        <w:rPr>
+          <w:rFonts w:cs="Times New Roman"/>
+          <w:sz w:val="22"/>
+          <w:lang w:val="en-GB"/>
+        </w:rPr>
+        <w:t>]</w:t>
+      </w:r>
+      <w:r>
+        <w:rPr>
+          <w:rFonts w:cs="Times New Roman"/>
+          <w:sz w:val="22"/>
+          <w:lang w:val="en-GB"/>
+        </w:rPr>
+        <w:t xml:space="preserve"> incorporates the separation of services based on of their technical and functional characteristics.</w:t>
+      </w:r>
+      <w:r>
+        <w:rPr>
+          <w:rFonts w:cs="Times New Roman"/>
+          <w:sz w:val="22"/>
+          <w:lang w:val="en-GB"/>
+        </w:rPr>
+        <w:t xml:space="preserve"> It f</w:t>
+      </w:r>
+      <w:r>
+        <w:rPr>
+          <w:rFonts w:cs="Times New Roman"/>
+          <w:sz w:val="22"/>
+          <w:lang w:val="en-GB"/>
+        </w:rPr>
+        <w:t>ocus</w:t>
+      </w:r>
+      <w:r>
+        <w:rPr>
+          <w:rFonts w:cs="Times New Roman"/>
+          <w:sz w:val="22"/>
+          <w:lang w:val="en-GB"/>
+        </w:rPr>
+        <w:t>es</w:t>
+      </w:r>
+      <w:r>
+        <w:rPr>
+          <w:rFonts w:cs="Times New Roman"/>
+          <w:sz w:val="22"/>
+          <w:lang w:val="en-GB"/>
+        </w:rPr>
+        <w:t xml:space="preserve"> on core capabilities exposed as services</w:t>
+      </w:r>
+      <w:r>
+        <w:rPr>
+          <w:rFonts w:cs="Times New Roman"/>
+          <w:sz w:val="22"/>
+          <w:lang w:val="en-GB"/>
+        </w:rPr>
+        <w:t>.</w:t>
+      </w:r>
+      <w:r>
+        <w:rPr>
+          <w:rFonts w:cs="Times New Roman"/>
+          <w:sz w:val="22"/>
+          <w:lang w:val="en-GB"/>
+        </w:rPr>
+        <w:t xml:space="preserve"> E. Evans </w:t>
+      </w:r>
+      <w:r>
+        <w:rPr>
+          <w:rFonts w:cs="Times New Roman"/>
+          <w:sz w:val="22"/>
+          <w:lang w:val="en-GB"/>
+        </w:rPr>
+        <w:t>[1</w:t>
+      </w:r>
+      <w:r>
+        <w:rPr>
+          <w:rFonts w:cs="Times New Roman"/>
+          <w:sz w:val="22"/>
+          <w:lang w:val="en-GB"/>
+        </w:rPr>
+        <w:t>4</w:t>
+      </w:r>
+      <w:r>
+        <w:rPr>
+          <w:rFonts w:cs="Times New Roman"/>
+          <w:sz w:val="22"/>
+          <w:lang w:val="en-GB"/>
+        </w:rPr>
+        <w:t>], [1</w:t>
+      </w:r>
+      <w:r>
+        <w:rPr>
+          <w:rFonts w:cs="Times New Roman"/>
+          <w:sz w:val="22"/>
+          <w:lang w:val="en-GB"/>
+        </w:rPr>
+        <w:t>5</w:t>
+      </w:r>
+      <w:r>
+        <w:rPr>
+          <w:rFonts w:cs="Times New Roman"/>
+          <w:sz w:val="22"/>
+          <w:lang w:val="en-GB"/>
+        </w:rPr>
+        <w:t>]</w:t>
+      </w:r>
+      <w:r>
+        <w:rPr>
+          <w:rFonts w:cs="Times New Roman"/>
+          <w:sz w:val="22"/>
+          <w:lang w:val="en-GB"/>
+        </w:rPr>
+        <w:t xml:space="preserve">, on the other hand, says that DDD gives the key ideas needed to separate web services into different parts. The DDD approach provides a means of representing the real world in </w:t>
+      </w:r>
+      <w:r>
+        <w:rPr>
+          <w:rFonts w:cs="Times New Roman"/>
+          <w:sz w:val="22"/>
+          <w:lang w:val="en-GB"/>
+        </w:rPr>
+        <w:t>a</w:t>
+      </w:r>
+      <w:r>
+        <w:rPr>
+          <w:rFonts w:cs="Times New Roman"/>
+          <w:sz w:val="22"/>
+          <w:lang w:val="en-GB"/>
+        </w:rPr>
+        <w:t xml:space="preserve"> </w:t>
+      </w:r>
+      <w:r>
+        <w:rPr>
+          <w:rFonts w:cs="Times New Roman"/>
+          <w:sz w:val="22"/>
+          <w:lang w:val="en-GB"/>
+        </w:rPr>
+        <w:t>s</w:t>
+      </w:r>
+      <w:r>
+        <w:rPr>
+          <w:rFonts w:cs="Times New Roman"/>
+          <w:sz w:val="22"/>
+          <w:lang w:val="en-GB"/>
+        </w:rPr>
+        <w:t>tructured representation of a solution that</w:t>
+      </w:r>
+      <w:r>
+        <w:rPr>
+          <w:rFonts w:cs="Times New Roman"/>
+          <w:sz w:val="22"/>
+          <w:lang w:val="en-GB"/>
+        </w:rPr>
+        <w:t xml:space="preserve"> </w:t>
+      </w:r>
+      <w:r>
+        <w:rPr>
+          <w:rFonts w:cs="Times New Roman"/>
+          <w:sz w:val="22"/>
+          <w:lang w:val="en-GB"/>
+        </w:rPr>
+        <w:t>meets the requirements in the problem space</w:t>
+      </w:r>
+      <w:r>
+        <w:rPr>
+          <w:rFonts w:cs="Times New Roman"/>
+          <w:sz w:val="22"/>
+          <w:lang w:val="en-GB"/>
+        </w:rPr>
+        <w:t>.</w:t>
+      </w:r>
+      <w:r>
+        <w:rPr>
+          <w:rFonts w:cs="Times New Roman"/>
+          <w:sz w:val="22"/>
+          <w:lang w:val="en-GB"/>
+        </w:rPr>
+        <w:t xml:space="preserve"> These characteristics lead to improved software architecture quality </w:t>
+      </w:r>
+      <w:r>
+        <w:rPr>
+          <w:rFonts w:cs="Times New Roman"/>
+          <w:sz w:val="22"/>
+          <w:lang w:val="en-GB"/>
+        </w:rPr>
+        <w:t>[2</w:t>
+      </w:r>
+      <w:r>
+        <w:rPr>
+          <w:rFonts w:cs="Times New Roman"/>
+          <w:sz w:val="22"/>
+          <w:lang w:val="en-GB"/>
+        </w:rPr>
+        <w:t>5</w:t>
+      </w:r>
+      <w:r>
+        <w:rPr>
+          <w:rFonts w:cs="Times New Roman"/>
+          <w:sz w:val="22"/>
+          <w:lang w:val="en-GB"/>
+        </w:rPr>
+        <w:t>]</w:t>
+      </w:r>
+      <w:r>
+        <w:rPr>
+          <w:rFonts w:cs="Times New Roman"/>
+          <w:sz w:val="22"/>
+          <w:lang w:val="en-GB"/>
+        </w:rPr>
+        <w:t>.</w:t>
+      </w:r>
+      <w:r>
+        <w:rPr>
+          <w:rFonts w:cs="Times New Roman"/>
+          <w:sz w:val="22"/>
+          <w:lang w:val="en-GB"/>
+        </w:rPr>
+        <w:t xml:space="preserve"> </w:t>
       </w:r>
     </w:p>
     <w:p>
@@ -3960,15 +4384,23 @@
           <w:sz w:val="22"/>
           <w:lang w:val="en-GB"/>
         </w:rPr>
-        <w:t xml:space="preserve">The classic approach, as described by T. Erl in his book "SOA Principles of Service Design" </w:t>
-      </w:r>
-      <w:r>
-        <w:rPr>
-          <w:rFonts w:cs="Times New Roman"/>
-          <w:sz w:val="22"/>
-          <w:lang w:val="en-GB"/>
-        </w:rPr>
-        <w:t>[1</w:t>
+        <w:t xml:space="preserve">The focus should always be on the core domain. Business logic complexity is the first indicator of how complicated the problem domain in which a software works is. </w:t>
+      </w:r>
+      <w:r>
+        <w:rPr>
+          <w:rFonts w:cs="Times New Roman"/>
+          <w:sz w:val="22"/>
+          <w:lang w:val="en-GB"/>
+        </w:rPr>
+        <w:t>A CRUD application that needs to perform fundamental create, read, update, and delete operations, is not particularly complex. This situation can be handled with less complicated methods. Simultaneously, an order management system</w:t>
+      </w:r>
+      <w:r>
+        <w:rPr>
+          <w:rFonts w:cs="Times New Roman"/>
+          <w:sz w:val="22"/>
+          <w:lang w:val="en-GB"/>
+        </w:rPr>
+        <w:t xml:space="preserve"> [</w:t>
       </w:r>
       <w:r>
         <w:rPr>
@@ -3984,6 +4416,14 @@
           <w:sz w:val="22"/>
           <w:lang w:val="en-GB"/>
         </w:rPr>
+        <w:t>1</w:t>
+      </w:r>
+      <w:r>
+        <w:rPr>
+          <w:rFonts w:cs="Times New Roman"/>
+          <w:sz w:val="22"/>
+          <w:lang w:val="en-GB"/>
+        </w:rPr>
         <w:t>]</w:t>
       </w:r>
       <w:r>
@@ -3992,39 +4432,15 @@
           <w:sz w:val="22"/>
           <w:lang w:val="en-GB"/>
         </w:rPr>
-        <w:t xml:space="preserve"> incorporates the separation of services based on of their technical and functional characteristics.</w:t>
-      </w:r>
-      <w:r>
-        <w:rPr>
-          <w:rFonts w:cs="Times New Roman"/>
-          <w:sz w:val="22"/>
-          <w:lang w:val="en-GB"/>
-        </w:rPr>
-        <w:t xml:space="preserve"> It f</w:t>
-      </w:r>
-      <w:r>
-        <w:rPr>
-          <w:rFonts w:cs="Times New Roman"/>
-          <w:sz w:val="22"/>
-          <w:lang w:val="en-GB"/>
-        </w:rPr>
-        <w:t>ocus</w:t>
-      </w:r>
-      <w:r>
-        <w:rPr>
-          <w:rFonts w:cs="Times New Roman"/>
-          <w:sz w:val="22"/>
-          <w:lang w:val="en-GB"/>
-        </w:rPr>
-        <w:t>es</w:t>
-      </w:r>
-      <w:r>
-        <w:rPr>
-          <w:rFonts w:cs="Times New Roman"/>
-          <w:sz w:val="22"/>
-          <w:lang w:val="en-GB"/>
-        </w:rPr>
-        <w:t xml:space="preserve"> on core capabilities exposed as services</w:t>
+        <w:t>, which automates a significant portion of a company's activity, must model all the processes upon which the company acts and therefore manage a large number of complex business responsibilities. This system's business logic complexity may be extremely high</w:t>
+      </w:r>
+      <w:r>
+        <w:rPr>
+          <w:rFonts w:cs="Times New Roman"/>
+          <w:sz w:val="22"/>
+          <w:lang w:val="en-GB"/>
+        </w:rPr>
+        <w:t xml:space="preserve"> [9]</w:t>
       </w:r>
       <w:r>
         <w:rPr>
@@ -4040,177 +4456,23 @@
           <w:sz w:val="22"/>
           <w:lang w:val="en-GB"/>
         </w:rPr>
-        <w:t xml:space="preserve"> E. Evans </w:t>
-      </w:r>
-      <w:r>
-        <w:rPr>
-          <w:rFonts w:cs="Times New Roman"/>
-          <w:sz w:val="22"/>
-          <w:lang w:val="en-GB"/>
-        </w:rPr>
-        <w:t>[1</w:t>
-      </w:r>
-      <w:r>
-        <w:rPr>
-          <w:rFonts w:cs="Times New Roman"/>
-          <w:sz w:val="22"/>
-          <w:lang w:val="en-GB"/>
-        </w:rPr>
-        <w:t>4</w:t>
-      </w:r>
-      <w:r>
-        <w:rPr>
-          <w:rFonts w:cs="Times New Roman"/>
-          <w:sz w:val="22"/>
-          <w:lang w:val="en-GB"/>
-        </w:rPr>
-        <w:t>], [1</w:t>
-      </w:r>
-      <w:r>
-        <w:rPr>
-          <w:rFonts w:cs="Times New Roman"/>
-          <w:sz w:val="22"/>
-          <w:lang w:val="en-GB"/>
-        </w:rPr>
-        <w:t>5</w:t>
-      </w:r>
-      <w:r>
-        <w:rPr>
-          <w:rFonts w:cs="Times New Roman"/>
-          <w:sz w:val="22"/>
-          <w:lang w:val="en-GB"/>
-        </w:rPr>
-        <w:t>]</w:t>
-      </w:r>
-      <w:r>
-        <w:rPr>
-          <w:rFonts w:cs="Times New Roman"/>
-          <w:sz w:val="22"/>
-          <w:lang w:val="en-GB"/>
-        </w:rPr>
-        <w:t xml:space="preserve">, on the other hand, says that DDD gives the key ideas needed to separate web services into different parts. The DDD approach provides a means of representing the real world in the architecture, for instance, by using bounded contexts to represent organizational units and also identifying and focusing on the core domain. These characteristics lead to improved software architecture quality </w:t>
-      </w:r>
-      <w:r>
-        <w:rPr>
-          <w:rFonts w:cs="Times New Roman"/>
-          <w:sz w:val="22"/>
-          <w:lang w:val="en-GB"/>
-        </w:rPr>
-        <w:t>[2</w:t>
-      </w:r>
-      <w:r>
-        <w:rPr>
-          <w:rFonts w:cs="Times New Roman"/>
-          <w:sz w:val="22"/>
-          <w:lang w:val="en-GB"/>
-        </w:rPr>
-        <w:t>5</w:t>
-      </w:r>
-      <w:r>
-        <w:rPr>
-          <w:rFonts w:cs="Times New Roman"/>
-          <w:sz w:val="22"/>
-          <w:lang w:val="en-GB"/>
-        </w:rPr>
-        <w:t>]</w:t>
-      </w:r>
-      <w:r>
-        <w:rPr>
-          <w:rFonts w:cs="Times New Roman"/>
-          <w:sz w:val="22"/>
-          <w:lang w:val="en-GB"/>
-        </w:rPr>
-        <w:t>.</w:t>
-      </w:r>
-    </w:p>
-    <w:p>
-      <w:pPr>
-        <w:pStyle w:val="ICESTNormal"/>
-        <w:rPr>
-          <w:rFonts w:cs="Times New Roman"/>
-          <w:sz w:val="22"/>
-          <w:lang w:val="en-GB"/>
-        </w:rPr>
-      </w:pPr>
-      <w:r>
-        <w:rPr>
-          <w:rFonts w:cs="Times New Roman"/>
-          <w:sz w:val="22"/>
-          <w:lang w:val="en-GB"/>
-        </w:rPr>
-        <w:t xml:space="preserve">The focus should always be on the core domain. Business logic complexity is the first indicator of how complicated the problem domain in which a software works is. </w:t>
-      </w:r>
-      <w:r>
-        <w:rPr>
-          <w:rFonts w:cs="Times New Roman"/>
-          <w:sz w:val="22"/>
-          <w:lang w:val="en-GB"/>
-        </w:rPr>
-        <w:t>A CRUD application that needs to perform fundamental create, read, update, and delete operations, for instance, is not particularly complex. This situation can be handled with less complicated methods. Simultaneously, an order management system</w:t>
-      </w:r>
-      <w:r>
-        <w:rPr>
-          <w:rFonts w:cs="Times New Roman"/>
-          <w:sz w:val="22"/>
-          <w:lang w:val="en-GB"/>
-        </w:rPr>
-        <w:t xml:space="preserve"> [</w:t>
-      </w:r>
-      <w:r>
-        <w:rPr>
-          <w:rFonts w:cs="Times New Roman"/>
-          <w:sz w:val="22"/>
-          <w:lang w:val="en-GB"/>
-        </w:rPr>
-        <w:t>3</w:t>
-      </w:r>
-      <w:r>
-        <w:rPr>
-          <w:rFonts w:cs="Times New Roman"/>
-          <w:sz w:val="22"/>
-          <w:lang w:val="en-GB"/>
-        </w:rPr>
-        <w:t>1</w:t>
-      </w:r>
-      <w:r>
-        <w:rPr>
-          <w:rFonts w:cs="Times New Roman"/>
-          <w:sz w:val="22"/>
-          <w:lang w:val="en-GB"/>
-        </w:rPr>
-        <w:t>]</w:t>
-      </w:r>
-      <w:r>
-        <w:rPr>
-          <w:rFonts w:cs="Times New Roman"/>
-          <w:sz w:val="22"/>
-          <w:lang w:val="en-GB"/>
-        </w:rPr>
-        <w:t xml:space="preserve">, which automates a significant portion of </w:t>
-      </w:r>
-      <w:r>
-        <w:rPr>
-          <w:rFonts w:cs="Times New Roman"/>
-          <w:sz w:val="22"/>
-          <w:lang w:val="en-GB"/>
-        </w:rPr>
-        <w:t>a company's activity, must model all the processes upon which the company acts and therefore manage a large number of complex business responsibilities. This system's business logic complexity may be extremely high</w:t>
-      </w:r>
-      <w:r>
-        <w:rPr>
-          <w:rFonts w:cs="Times New Roman"/>
-          <w:sz w:val="22"/>
-          <w:lang w:val="en-GB"/>
-        </w:rPr>
-        <w:t xml:space="preserve"> [9]</w:t>
-      </w:r>
-      <w:r>
-        <w:rPr>
-          <w:rFonts w:cs="Times New Roman"/>
-          <w:sz w:val="22"/>
-          <w:lang w:val="en-GB"/>
-        </w:rPr>
-        <w:t>. Another attribute is the technical complexity, which is the number of algorithms that need to be implemented to make the software work.</w:t>
+        <w:t xml:space="preserve"> </w:t>
+      </w:r>
+      <w:r>
+        <w:rPr>
+          <w:rFonts w:cs="Times New Roman"/>
+          <w:sz w:val="22"/>
+          <w:lang w:val="en-GB"/>
+        </w:rPr>
+        <w:t xml:space="preserve"> </w:t>
+      </w:r>
+      <w:r>
+        <w:rPr>
+          <w:rFonts w:cs="Times New Roman"/>
+          <w:sz w:val="22"/>
+          <w:lang w:val="en-GB"/>
+        </w:rPr>
+        <w:t>Another attribute is the technical complexity, which is the number of algorithms that need to be implemented to make the software work.</w:t>
       </w:r>
     </w:p>
     <w:p>
@@ -4396,7 +4658,7 @@
           <w:sz w:val="22"/>
           <w:lang w:val="en-GB"/>
         </w:rPr>
-        <w:t xml:space="preserve"> costs were quite high. Domain-driven design (DDD) says that use cases should be </w:t>
+        <w:t xml:space="preserve"> costs were quite high. DDD says that use cases should be </w:t>
       </w:r>
       <w:r>
         <w:rPr>
@@ -4414,30 +4676,16 @@
         </w:rPr>
         <w:t xml:space="preserve"> based on how the business actually works. </w:t>
       </w:r>
-      <w:r>
-        <w:rPr>
-          <w:rFonts w:cs="Times New Roman"/>
-          <w:sz w:val="22"/>
-          <w:lang w:val="en-GB"/>
-        </w:rPr>
-        <w:t>Throughout the environment of application development, DDD refers to problems as "domains."</w:t>
-      </w:r>
-      <w:r>
-        <w:rPr>
-          <w:rFonts w:cs="Times New Roman"/>
-          <w:sz w:val="22"/>
-          <w:lang w:val="en-GB"/>
-        </w:rPr>
-        <w:t xml:space="preserve"> [13]</w:t>
-      </w:r>
-      <w:r>
-        <w:rPr>
-          <w:rFonts w:cs="Times New Roman"/>
-          <w:sz w:val="22"/>
-          <w:lang w:val="en-GB"/>
-        </w:rPr>
-        <w:t xml:space="preserve">. DDD calls separate problem areas "bounded contexts" and stresses the need to talk about these problems in the same way. </w:t>
-      </w:r>
+    </w:p>
+    <w:p>
+      <w:pPr>
+        <w:pStyle w:val="ICESTNormal"/>
+        <w:rPr>
+          <w:rFonts w:cs="Times New Roman"/>
+          <w:sz w:val="22"/>
+          <w:lang w:val="en-GB"/>
+        </w:rPr>
+      </w:pPr>
       <w:r>
         <w:rPr>
           <w:rFonts w:cs="Times New Roman"/>
@@ -4460,23 +4708,23 @@
           <w:sz w:val="22"/>
           <w:lang w:val="en-GB"/>
         </w:rPr>
-        <w:t>These include domain entities with rich models (no "</w:t>
-      </w:r>
-      <w:r>
-        <w:rPr>
-          <w:rFonts w:cs="Times New Roman"/>
-          <w:sz w:val="22"/>
-          <w:lang w:val="en-GB"/>
-        </w:rPr>
-        <w:t>anaemic</w:t>
-      </w:r>
-      <w:r>
-        <w:rPr>
-          <w:rFonts w:cs="Times New Roman"/>
-          <w:sz w:val="22"/>
-          <w:lang w:val="en-GB"/>
-        </w:rPr>
-        <w:t>" domain models), value objects, aggregates, and aggregate root rules</w:t>
+        <w:t>Ubiquitous language, bounded context, and core domain are the strategic elements and the most important parts of DDD. The other ideas, such as entities, value objects</w:t>
+      </w:r>
+      <w:r>
+        <w:rPr>
+          <w:rFonts w:cs="Times New Roman"/>
+          <w:sz w:val="22"/>
+          <w:lang w:val="en-GB"/>
+        </w:rPr>
+        <w:t xml:space="preserve">, aggregates, </w:t>
+      </w:r>
+      <w:r>
+        <w:rPr>
+          <w:rFonts w:cs="Times New Roman"/>
+          <w:sz w:val="22"/>
+          <w:lang w:val="en-GB"/>
+        </w:rPr>
+        <w:t>repositories, are the steps for building a software project.</w:t>
       </w:r>
       <w:r>
         <w:rPr>
@@ -4492,15 +4740,23 @@
           <w:sz w:val="22"/>
           <w:lang w:val="en-GB"/>
         </w:rPr>
-        <w:t>[35]</w:t>
-      </w:r>
-      <w:r>
-        <w:rPr>
-          <w:rFonts w:cs="Times New Roman"/>
-          <w:sz w:val="22"/>
-          <w:lang w:val="en-GB"/>
-        </w:rPr>
-        <w:t>. Ubiquitous language, bounded context, and core domain are the strategic elements and the most important parts of DDD. The other ideas, such as entities, value objects, and repositories, are the steps for building a software project.</w:t>
+        <w:t>Some individuals view these technical rules and patterns as difficult-to-learn obstacles that make it challenging to employ DDD methodologies. However, the most critical aspect is arranging the code so that it is matched with the business problems</w:t>
+      </w:r>
+      <w:r>
+        <w:rPr>
+          <w:rFonts w:cs="Times New Roman"/>
+          <w:sz w:val="22"/>
+          <w:lang w:val="en-GB"/>
+        </w:rPr>
+        <w:t xml:space="preserve"> [47]</w:t>
+      </w:r>
+      <w:r>
+        <w:rPr>
+          <w:rFonts w:cs="Times New Roman"/>
+          <w:sz w:val="22"/>
+          <w:lang w:val="en-GB"/>
+        </w:rPr>
+        <w:t xml:space="preserve">. </w:t>
       </w:r>
     </w:p>
     <w:p>
@@ -4518,15 +4774,837 @@
           <w:sz w:val="22"/>
           <w:lang w:val="en-GB"/>
         </w:rPr>
-        <w:t>Some individuals view these technical rules and patterns as difficult-to-learn obstacles that make it challenging to employ DDD methodologies. However, the most critical aspect is arranging the code so that it is matched with the business problems</w:t>
-      </w:r>
-      <w:r>
-        <w:rPr>
-          <w:rFonts w:cs="Times New Roman"/>
-          <w:sz w:val="22"/>
-          <w:lang w:val="en-GB"/>
-        </w:rPr>
-        <w:t xml:space="preserve"> [47]</w:t>
+        <w:t>Each industry | profession has its own lingo</w:t>
+      </w:r>
+      <w:r>
+        <w:rPr>
+          <w:rFonts w:cs="Times New Roman"/>
+          <w:sz w:val="22"/>
+          <w:lang w:val="en-GB"/>
+        </w:rPr>
+        <w:t>.</w:t>
+      </w:r>
+      <w:r>
+        <w:rPr>
+          <w:rFonts w:cs="Times New Roman"/>
+          <w:sz w:val="22"/>
+          <w:lang w:val="en-GB"/>
+        </w:rPr>
+        <w:t xml:space="preserve"> </w:t>
+      </w:r>
+      <w:r>
+        <w:rPr>
+          <w:rFonts w:cs="Times New Roman"/>
+          <w:sz w:val="22"/>
+          <w:lang w:val="en-GB"/>
+        </w:rPr>
+        <w:t xml:space="preserve">For building complex systems IT Teams </w:t>
+      </w:r>
+      <w:r>
+        <w:rPr>
+          <w:rFonts w:cs="Times New Roman"/>
+          <w:sz w:val="22"/>
+          <w:lang w:val="en-GB"/>
+        </w:rPr>
+        <w:t>must</w:t>
+      </w:r>
+      <w:r>
+        <w:rPr>
+          <w:rFonts w:cs="Times New Roman"/>
+          <w:sz w:val="22"/>
+          <w:lang w:val="en-GB"/>
+        </w:rPr>
+        <w:t xml:space="preserve"> learn </w:t>
+      </w:r>
+      <w:r>
+        <w:rPr>
+          <w:rFonts w:cs="Times New Roman"/>
+          <w:sz w:val="22"/>
+          <w:lang w:val="en-GB"/>
+        </w:rPr>
+        <w:t>the b</w:t>
+      </w:r>
+      <w:r>
+        <w:rPr>
+          <w:rFonts w:cs="Times New Roman"/>
+          <w:sz w:val="22"/>
+          <w:lang w:val="en-GB"/>
+        </w:rPr>
+        <w:t>usiness</w:t>
+      </w:r>
+      <w:r>
+        <w:rPr>
+          <w:rFonts w:cs="Times New Roman"/>
+          <w:sz w:val="22"/>
+          <w:lang w:val="en-GB"/>
+        </w:rPr>
+        <w:t xml:space="preserve"> </w:t>
+      </w:r>
+      <w:r>
+        <w:rPr>
+          <w:rFonts w:cs="Times New Roman"/>
+          <w:sz w:val="22"/>
+          <w:lang w:val="en-GB"/>
+        </w:rPr>
+        <w:t>terminology</w:t>
+      </w:r>
+      <w:r>
+        <w:rPr>
+          <w:rFonts w:cs="Times New Roman"/>
+          <w:sz w:val="22"/>
+          <w:lang w:val="en-GB"/>
+        </w:rPr>
+        <w:t xml:space="preserve"> </w:t>
+      </w:r>
+      <w:r>
+        <w:rPr>
+          <w:rFonts w:cs="Times New Roman"/>
+          <w:sz w:val="22"/>
+          <w:lang w:val="en-GB"/>
+        </w:rPr>
+        <w:t xml:space="preserve">used by the </w:t>
+      </w:r>
+      <w:r>
+        <w:rPr>
+          <w:rFonts w:cs="Times New Roman"/>
+          <w:sz w:val="22"/>
+          <w:lang w:val="en-GB"/>
+        </w:rPr>
+        <w:t>e</w:t>
+      </w:r>
+      <w:r>
+        <w:rPr>
+          <w:rFonts w:cs="Times New Roman"/>
+          <w:sz w:val="22"/>
+          <w:lang w:val="en-GB"/>
+        </w:rPr>
+        <w:t>xpert</w:t>
+      </w:r>
+      <w:r>
+        <w:rPr>
+          <w:rFonts w:cs="Times New Roman"/>
+          <w:sz w:val="22"/>
+          <w:lang w:val="en-GB"/>
+        </w:rPr>
+        <w:t xml:space="preserve"> &amp; </w:t>
+      </w:r>
+      <w:r>
+        <w:rPr>
+          <w:rFonts w:cs="Times New Roman"/>
+          <w:sz w:val="22"/>
+          <w:lang w:val="en-GB"/>
+        </w:rPr>
+        <w:t>stakeholders</w:t>
+      </w:r>
+      <w:r>
+        <w:rPr>
+          <w:rFonts w:cs="Times New Roman"/>
+          <w:sz w:val="22"/>
+          <w:lang w:val="en-GB"/>
+        </w:rPr>
+        <w:t>.</w:t>
+      </w:r>
+      <w:r>
+        <w:rPr>
+          <w:rFonts w:cs="Times New Roman"/>
+          <w:sz w:val="22"/>
+          <w:lang w:val="en-GB"/>
+        </w:rPr>
+        <w:t xml:space="preserve"> A </w:t>
+      </w:r>
+      <w:r>
+        <w:rPr>
+          <w:rFonts w:cs="Times New Roman"/>
+          <w:sz w:val="22"/>
+          <w:lang w:val="en-GB"/>
+        </w:rPr>
+        <w:t>c</w:t>
+      </w:r>
+      <w:r>
+        <w:rPr>
+          <w:rFonts w:cs="Times New Roman"/>
+          <w:sz w:val="22"/>
+          <w:lang w:val="en-GB"/>
+        </w:rPr>
+        <w:t>ore principle</w:t>
+      </w:r>
+      <w:r>
+        <w:rPr>
+          <w:rFonts w:cs="Times New Roman"/>
+          <w:sz w:val="22"/>
+          <w:lang w:val="en-GB"/>
+        </w:rPr>
+        <w:t xml:space="preserve"> of DDD make easier for domain experts and software engineers to talk to each other by defining an explicit ubiquitous (</w:t>
+      </w:r>
+      <w:r>
+        <w:rPr>
+          <w:rFonts w:cs="Times New Roman"/>
+          <w:sz w:val="22"/>
+          <w:lang w:val="en-GB"/>
+        </w:rPr>
+        <w:t>universal) language</w:t>
+      </w:r>
+      <w:r>
+        <w:rPr>
+          <w:rFonts w:cs="Times New Roman"/>
+          <w:sz w:val="22"/>
+          <w:lang w:val="en-GB"/>
+        </w:rPr>
+        <w:t xml:space="preserve"> (UL)</w:t>
+      </w:r>
+      <w:r>
+        <w:rPr>
+          <w:rFonts w:cs="Times New Roman"/>
+          <w:sz w:val="22"/>
+          <w:lang w:val="en-GB"/>
+        </w:rPr>
+        <w:t xml:space="preserve">. This language assists in bringing together the stakeholder, the designer, and the programmer so that they may construct the domain model(s) and then put them into action </w:t>
+      </w:r>
+      <w:r>
+        <w:rPr>
+          <w:rFonts w:cs="Times New Roman"/>
+          <w:sz w:val="22"/>
+          <w:lang w:val="en-GB"/>
+        </w:rPr>
+        <w:t>[3]</w:t>
+      </w:r>
+      <w:r>
+        <w:rPr>
+          <w:rFonts w:cs="Times New Roman"/>
+          <w:sz w:val="22"/>
+          <w:lang w:val="en-GB"/>
+        </w:rPr>
+        <w:t xml:space="preserve">. Code written in the </w:t>
+      </w:r>
+      <w:r>
+        <w:rPr>
+          <w:rFonts w:cs="Times New Roman"/>
+          <w:sz w:val="22"/>
+          <w:lang w:val="en-GB"/>
+        </w:rPr>
+        <w:t>UL</w:t>
+      </w:r>
+      <w:r>
+        <w:rPr>
+          <w:rFonts w:cs="Times New Roman"/>
+          <w:sz w:val="22"/>
+          <w:lang w:val="en-GB"/>
+        </w:rPr>
+        <w:t xml:space="preserve"> can provide a hint for some edge cases that weren't clear enough at the start, or it can rewrite the problem statement in a much cleaner and more concise manner</w:t>
+      </w:r>
+      <w:r>
+        <w:rPr>
+          <w:rFonts w:cs="Times New Roman"/>
+          <w:sz w:val="22"/>
+          <w:lang w:val="en-GB"/>
+        </w:rPr>
+        <w:t xml:space="preserve"> [48]</w:t>
+      </w:r>
+      <w:r>
+        <w:rPr>
+          <w:rFonts w:cs="Times New Roman"/>
+          <w:sz w:val="22"/>
+          <w:lang w:val="en-GB"/>
+        </w:rPr>
+        <w:t xml:space="preserve">. For the idea of a </w:t>
+      </w:r>
+      <w:r>
+        <w:rPr>
+          <w:rFonts w:cs="Times New Roman"/>
+          <w:sz w:val="22"/>
+          <w:lang w:val="en-GB"/>
+        </w:rPr>
+        <w:t>UL</w:t>
+      </w:r>
+      <w:r>
+        <w:rPr>
+          <w:rFonts w:cs="Times New Roman"/>
+          <w:sz w:val="22"/>
+          <w:lang w:val="en-GB"/>
+        </w:rPr>
+        <w:t xml:space="preserve"> </w:t>
+      </w:r>
+      <w:r>
+        <w:rPr>
+          <w:rFonts w:cs="Times New Roman"/>
+          <w:sz w:val="22"/>
+          <w:lang w:val="en-GB"/>
+        </w:rPr>
+        <w:lastRenderedPageBreak/>
+        <w:t xml:space="preserve">to work, the code base needs to be in sync with the terminology, or, more specifically, classes and tables in the database need to be named after the terms in the ubiquitous language. Common nomenclature facilitates understanding of user requirements. </w:t>
+      </w:r>
+      <w:r>
+        <w:rPr>
+          <w:rFonts w:cs="Times New Roman"/>
+          <w:sz w:val="22"/>
+          <w:lang w:val="en-GB"/>
+        </w:rPr>
+        <w:t>Batista's</w:t>
+      </w:r>
+      <w:r>
+        <w:rPr>
+          <w:rFonts w:cs="Times New Roman"/>
+          <w:sz w:val="22"/>
+          <w:lang w:val="en-GB"/>
+        </w:rPr>
+        <w:t xml:space="preserve"> research</w:t>
+      </w:r>
+      <w:r>
+        <w:rPr>
+          <w:rFonts w:cs="Times New Roman"/>
+          <w:sz w:val="22"/>
+          <w:lang w:val="en-GB"/>
+        </w:rPr>
+        <w:t xml:space="preserve"> [3]</w:t>
+      </w:r>
+      <w:r>
+        <w:rPr>
+          <w:rFonts w:cs="Times New Roman"/>
+          <w:sz w:val="22"/>
+          <w:lang w:val="en-GB"/>
+        </w:rPr>
+        <w:t xml:space="preserve"> indicates this helps bridge the gap and establishes the foundation for effective communication</w:t>
+      </w:r>
+      <w:r>
+        <w:rPr>
+          <w:rFonts w:cs="Times New Roman"/>
+          <w:sz w:val="22"/>
+          <w:lang w:val="en-GB"/>
+        </w:rPr>
+        <w:t>.</w:t>
+      </w:r>
+      <w:r>
+        <w:rPr>
+          <w:rFonts w:cs="Times New Roman"/>
+          <w:sz w:val="22"/>
+          <w:lang w:val="en-GB"/>
+        </w:rPr>
+        <w:t xml:space="preserve"> It seeks to develop a standard, business-oriented language. The basic objective of the language is to prevent misunderstandings and incorrect assumptions.</w:t>
+      </w:r>
+      <w:r>
+        <w:rPr>
+          <w:rFonts w:cs="Times New Roman"/>
+          <w:sz w:val="22"/>
+          <w:lang w:val="en-GB"/>
+        </w:rPr>
+        <w:t xml:space="preserve"> </w:t>
+      </w:r>
+      <w:r>
+        <w:rPr>
+          <w:rFonts w:cs="Times New Roman"/>
+          <w:sz w:val="22"/>
+          <w:lang w:val="en-GB"/>
+        </w:rPr>
+        <w:t>UL is utilized</w:t>
+      </w:r>
+      <w:r>
+        <w:rPr>
+          <w:rFonts w:cs="Times New Roman"/>
+          <w:sz w:val="22"/>
+          <w:lang w:val="en-GB"/>
+        </w:rPr>
+        <w:t xml:space="preserve"> in</w:t>
+      </w:r>
+      <w:r>
+        <w:rPr>
+          <w:rFonts w:cs="Times New Roman"/>
+          <w:sz w:val="22"/>
+          <w:lang w:val="en-GB"/>
+        </w:rPr>
+        <w:t>: d</w:t>
+      </w:r>
+      <w:r>
+        <w:rPr>
+          <w:rFonts w:cs="Times New Roman"/>
+          <w:sz w:val="22"/>
+          <w:lang w:val="en-GB"/>
+        </w:rPr>
+        <w:t>ocumentation</w:t>
+      </w:r>
+      <w:r>
+        <w:rPr>
+          <w:rFonts w:cs="Times New Roman"/>
+          <w:sz w:val="22"/>
+          <w:lang w:val="en-GB"/>
+        </w:rPr>
+        <w:t>, c</w:t>
+      </w:r>
+      <w:r>
+        <w:rPr>
+          <w:rFonts w:cs="Times New Roman"/>
+          <w:sz w:val="22"/>
+          <w:lang w:val="en-GB"/>
+        </w:rPr>
+        <w:t>onversations</w:t>
+      </w:r>
+      <w:r>
+        <w:rPr>
+          <w:rFonts w:cs="Times New Roman"/>
+          <w:sz w:val="22"/>
+          <w:lang w:val="en-GB"/>
+        </w:rPr>
+        <w:t>, d</w:t>
+      </w:r>
+      <w:r>
+        <w:rPr>
+          <w:rFonts w:cs="Times New Roman"/>
+          <w:sz w:val="22"/>
+          <w:lang w:val="en-GB"/>
+        </w:rPr>
+        <w:t xml:space="preserve">omain </w:t>
+      </w:r>
+      <w:r>
+        <w:rPr>
+          <w:rFonts w:cs="Times New Roman"/>
+          <w:sz w:val="22"/>
+          <w:lang w:val="en-GB"/>
+        </w:rPr>
+        <w:t>e</w:t>
+      </w:r>
+      <w:r>
+        <w:rPr>
+          <w:rFonts w:cs="Times New Roman"/>
+          <w:sz w:val="22"/>
+          <w:lang w:val="en-GB"/>
+        </w:rPr>
+        <w:t>xperts</w:t>
+      </w:r>
+      <w:r>
+        <w:rPr>
+          <w:rFonts w:cs="Times New Roman"/>
+          <w:sz w:val="22"/>
+          <w:lang w:val="en-GB"/>
+        </w:rPr>
+        <w:t>, d</w:t>
+      </w:r>
+      <w:r>
+        <w:rPr>
+          <w:rFonts w:cs="Times New Roman"/>
+          <w:sz w:val="22"/>
+          <w:lang w:val="en-GB"/>
+        </w:rPr>
+        <w:t xml:space="preserve">elivery </w:t>
+      </w:r>
+      <w:r>
+        <w:rPr>
+          <w:rFonts w:cs="Times New Roman"/>
+          <w:sz w:val="22"/>
+          <w:lang w:val="en-GB"/>
+        </w:rPr>
+        <w:t>t</w:t>
+      </w:r>
+      <w:r>
+        <w:rPr>
+          <w:rFonts w:cs="Times New Roman"/>
+          <w:sz w:val="22"/>
+          <w:lang w:val="en-GB"/>
+        </w:rPr>
+        <w:t>eams</w:t>
+      </w:r>
+      <w:r>
+        <w:rPr>
+          <w:rFonts w:cs="Times New Roman"/>
+          <w:sz w:val="22"/>
+          <w:lang w:val="en-GB"/>
+        </w:rPr>
+        <w:t>, a</w:t>
+      </w:r>
+      <w:r>
+        <w:rPr>
+          <w:rFonts w:cs="Times New Roman"/>
+          <w:sz w:val="22"/>
+          <w:lang w:val="en-GB"/>
+        </w:rPr>
+        <w:t xml:space="preserve">pp </w:t>
+      </w:r>
+      <w:r>
+        <w:rPr>
+          <w:rFonts w:cs="Times New Roman"/>
+          <w:sz w:val="22"/>
+          <w:lang w:val="en-GB"/>
+        </w:rPr>
+        <w:t>c</w:t>
+      </w:r>
+      <w:r>
+        <w:rPr>
+          <w:rFonts w:cs="Times New Roman"/>
+          <w:sz w:val="22"/>
+          <w:lang w:val="en-GB"/>
+        </w:rPr>
+        <w:t>ode</w:t>
+      </w:r>
+      <w:r>
+        <w:rPr>
+          <w:rFonts w:cs="Times New Roman"/>
+          <w:sz w:val="22"/>
+          <w:lang w:val="en-GB"/>
+        </w:rPr>
+        <w:t>, t</w:t>
+      </w:r>
+      <w:r>
+        <w:rPr>
+          <w:rFonts w:cs="Times New Roman"/>
+          <w:sz w:val="22"/>
+          <w:lang w:val="en-GB"/>
+        </w:rPr>
+        <w:t xml:space="preserve">esting </w:t>
+      </w:r>
+      <w:r>
+        <w:rPr>
+          <w:rFonts w:cs="Times New Roman"/>
+          <w:sz w:val="22"/>
+          <w:lang w:val="en-GB"/>
+        </w:rPr>
+        <w:t>c</w:t>
+      </w:r>
+      <w:r>
+        <w:rPr>
+          <w:rFonts w:cs="Times New Roman"/>
+          <w:sz w:val="22"/>
+          <w:lang w:val="en-GB"/>
+        </w:rPr>
+        <w:t>ode</w:t>
+      </w:r>
+      <w:r>
+        <w:rPr>
+          <w:rFonts w:cs="Times New Roman"/>
+          <w:sz w:val="22"/>
+          <w:lang w:val="en-GB"/>
+        </w:rPr>
+        <w:t>.</w:t>
+      </w:r>
+      <w:r>
+        <w:rPr>
+          <w:rFonts w:cs="Times New Roman"/>
+          <w:sz w:val="22"/>
+          <w:lang w:val="en-GB"/>
+        </w:rPr>
+        <w:t xml:space="preserve"> UL evolves over a period</w:t>
+      </w:r>
+      <w:r>
+        <w:rPr>
+          <w:rFonts w:cs="Times New Roman"/>
+          <w:sz w:val="22"/>
+          <w:lang w:val="en-GB"/>
+        </w:rPr>
+        <w:t xml:space="preserve"> and</w:t>
+      </w:r>
+      <w:r>
+        <w:rPr>
+          <w:rFonts w:cs="Times New Roman"/>
+          <w:sz w:val="22"/>
+          <w:lang w:val="en-GB"/>
+        </w:rPr>
+        <w:t xml:space="preserve"> may be managed on any knowledge collaboration platform</w:t>
+      </w:r>
+      <w:r>
+        <w:rPr>
+          <w:rFonts w:cs="Times New Roman"/>
+          <w:sz w:val="22"/>
+          <w:lang w:val="en-GB"/>
+        </w:rPr>
+        <w:t>.</w:t>
+      </w:r>
+      <w:r>
+        <w:t xml:space="preserve"> </w:t>
+      </w:r>
+      <w:r>
+        <w:rPr>
+          <w:rFonts w:cs="Times New Roman"/>
+          <w:sz w:val="22"/>
+          <w:lang w:val="en-GB"/>
+        </w:rPr>
+        <w:t>UL helps in identifying focus areas for knowledge crunching</w:t>
+      </w:r>
+      <w:r>
+        <w:rPr>
+          <w:rFonts w:cs="Times New Roman"/>
+          <w:sz w:val="22"/>
+          <w:lang w:val="en-GB"/>
+        </w:rPr>
+        <w:t xml:space="preserve">, which is the </w:t>
+      </w:r>
+      <w:r>
+        <w:rPr>
+          <w:rFonts w:cs="Times New Roman"/>
+          <w:sz w:val="22"/>
+          <w:lang w:val="en-GB"/>
+        </w:rPr>
+        <w:t>process</w:t>
+      </w:r>
+      <w:r>
+        <w:rPr>
+          <w:rFonts w:cs="Times New Roman"/>
+          <w:sz w:val="22"/>
+          <w:lang w:val="en-GB"/>
+        </w:rPr>
+        <w:t xml:space="preserve"> of “coping”</w:t>
+      </w:r>
+      <w:r>
+        <w:rPr>
+          <w:rFonts w:cs="Times New Roman"/>
+          <w:sz w:val="22"/>
+          <w:lang w:val="en-GB"/>
+        </w:rPr>
+        <w:t xml:space="preserve"> the knowledge received from</w:t>
+      </w:r>
+      <w:r>
+        <w:rPr>
+          <w:rFonts w:cs="Times New Roman"/>
+          <w:sz w:val="22"/>
+          <w:lang w:val="en-GB"/>
+        </w:rPr>
+        <w:t xml:space="preserve"> </w:t>
+      </w:r>
+      <w:r>
+        <w:rPr>
+          <w:rFonts w:cs="Times New Roman"/>
+          <w:sz w:val="22"/>
+          <w:lang w:val="en-GB"/>
+        </w:rPr>
+        <w:t xml:space="preserve">the </w:t>
+      </w:r>
+      <w:r>
+        <w:rPr>
+          <w:rFonts w:cs="Times New Roman"/>
+          <w:sz w:val="22"/>
+          <w:lang w:val="en-GB"/>
+        </w:rPr>
+        <w:t>e</w:t>
+      </w:r>
+      <w:r>
+        <w:rPr>
+          <w:rFonts w:cs="Times New Roman"/>
+          <w:sz w:val="22"/>
+          <w:lang w:val="en-GB"/>
+        </w:rPr>
+        <w:t>xperts into domain models</w:t>
+      </w:r>
+      <w:r>
+        <w:rPr>
+          <w:rFonts w:cs="Times New Roman"/>
+          <w:sz w:val="22"/>
+          <w:lang w:val="en-GB"/>
+        </w:rPr>
+        <w:t>.</w:t>
+      </w:r>
+    </w:p>
+    <w:p>
+      <w:pPr>
+        <w:pStyle w:val="ICESTNormal"/>
+        <w:rPr>
+          <w:rFonts w:cs="Times New Roman"/>
+          <w:sz w:val="22"/>
+          <w:lang w:val="en-GB"/>
+        </w:rPr>
+      </w:pPr>
+      <w:r>
+        <w:rPr>
+          <w:rFonts w:cs="Times New Roman"/>
+          <w:sz w:val="22"/>
+          <w:lang w:val="en-GB"/>
+        </w:rPr>
+        <w:t>The bounded context</w:t>
+      </w:r>
+      <w:r>
+        <w:rPr>
+          <w:rFonts w:cs="Times New Roman"/>
+          <w:sz w:val="22"/>
+          <w:lang w:val="en-GB"/>
+        </w:rPr>
+        <w:t xml:space="preserve"> (BC)</w:t>
+      </w:r>
+      <w:r>
+        <w:rPr>
+          <w:rFonts w:cs="Times New Roman"/>
+          <w:sz w:val="22"/>
+          <w:lang w:val="en-GB"/>
+        </w:rPr>
+        <w:t xml:space="preserve"> is </w:t>
+      </w:r>
+      <w:r>
+        <w:rPr>
+          <w:rFonts w:cs="Times New Roman"/>
+          <w:sz w:val="22"/>
+          <w:lang w:val="en-GB"/>
+        </w:rPr>
+        <w:t>a</w:t>
+      </w:r>
+      <w:r>
+        <w:rPr>
+          <w:rFonts w:cs="Times New Roman"/>
+          <w:sz w:val="22"/>
+          <w:lang w:val="en-GB"/>
+        </w:rPr>
+        <w:t xml:space="preserve"> small area within the domain that gives each element of the ubiquitous language its own meaning </w:t>
+      </w:r>
+      <w:r>
+        <w:rPr>
+          <w:rFonts w:cs="Times New Roman"/>
+          <w:sz w:val="22"/>
+          <w:lang w:val="en-GB"/>
+        </w:rPr>
+        <w:t>[31].</w:t>
+      </w:r>
+      <w:r>
+        <w:rPr>
+          <w:rFonts w:cs="Times New Roman"/>
+          <w:sz w:val="22"/>
+          <w:lang w:val="en-GB"/>
+        </w:rPr>
+        <w:t xml:space="preserve"> Quite often, an application's code base becomes unmanageable as its volume increased. </w:t>
+      </w:r>
+      <w:r>
+        <w:rPr>
+          <w:rFonts w:cs="Times New Roman"/>
+          <w:sz w:val="22"/>
+          <w:lang w:val="en-GB"/>
+        </w:rPr>
+        <w:t>Elements of code that make sense in one portion of the system may appear irrelevant in another. In this situation, the optimal solution would be to explicitly separate these components</w:t>
+      </w:r>
+      <w:r>
+        <w:rPr>
+          <w:rFonts w:cs="Times New Roman"/>
+          <w:sz w:val="22"/>
+          <w:lang w:val="en-GB"/>
+        </w:rPr>
+        <w:t xml:space="preserve"> </w:t>
+      </w:r>
+      <w:r>
+        <w:rPr>
+          <w:rFonts w:cs="Times New Roman"/>
+          <w:sz w:val="22"/>
+          <w:lang w:val="en-GB"/>
+        </w:rPr>
+        <w:t>[]</w:t>
+      </w:r>
+      <w:r>
+        <w:rPr>
+          <w:rFonts w:cs="Times New Roman"/>
+          <w:sz w:val="22"/>
+          <w:lang w:val="en-GB"/>
+        </w:rPr>
+        <w:t>.</w:t>
+      </w:r>
+      <w:r>
+        <w:rPr>
+          <w:rFonts w:cs="Times New Roman"/>
+          <w:sz w:val="22"/>
+          <w:lang w:val="en-GB"/>
+        </w:rPr>
+        <w:t xml:space="preserve"> A bounded context illustrates how the </w:t>
+      </w:r>
+      <w:r>
+        <w:rPr>
+          <w:rFonts w:cs="Times New Roman"/>
+          <w:sz w:val="22"/>
+          <w:lang w:val="en-GB"/>
+        </w:rPr>
+        <w:t>program,</w:t>
+      </w:r>
+      <w:r>
+        <w:rPr>
+          <w:rFonts w:cs="Times New Roman"/>
+          <w:sz w:val="22"/>
+          <w:lang w:val="en-GB"/>
+        </w:rPr>
+        <w:t xml:space="preserve"> and its development were structured. Frequently, it corresponds to a subdomain, which indicates how the business or domain activity is divided</w:t>
+      </w:r>
+      <w:r>
+        <w:rPr>
+          <w:rFonts w:cs="Times New Roman"/>
+          <w:sz w:val="22"/>
+          <w:lang w:val="en-GB"/>
+        </w:rPr>
+        <w:t xml:space="preserve"> [24]</w:t>
+      </w:r>
+      <w:r>
+        <w:rPr>
+          <w:rFonts w:cs="Times New Roman"/>
+          <w:sz w:val="22"/>
+          <w:lang w:val="en-GB"/>
+        </w:rPr>
+        <w:t>.</w:t>
+      </w:r>
+      <w:r>
+        <w:rPr>
+          <w:rFonts w:cs="Times New Roman"/>
+          <w:sz w:val="22"/>
+          <w:lang w:val="en-GB"/>
+        </w:rPr>
+        <w:t xml:space="preserve"> </w:t>
+      </w:r>
+      <w:r>
+        <w:rPr>
+          <w:rFonts w:cs="Times New Roman"/>
+          <w:sz w:val="22"/>
+          <w:lang w:val="en-GB"/>
+        </w:rPr>
+        <w:t xml:space="preserve">Each BC </w:t>
+      </w:r>
+      <w:r>
+        <w:rPr>
+          <w:rFonts w:cs="Times New Roman"/>
+          <w:sz w:val="22"/>
+          <w:lang w:val="en-GB"/>
+        </w:rPr>
+        <w:t xml:space="preserve">is </w:t>
+      </w:r>
+      <w:r>
+        <w:rPr>
+          <w:rFonts w:cs="Times New Roman"/>
+          <w:sz w:val="22"/>
+          <w:lang w:val="en-GB"/>
+        </w:rPr>
+        <w:t xml:space="preserve">represented with its </w:t>
+      </w:r>
+      <w:r>
+        <w:rPr>
+          <w:rFonts w:cs="Times New Roman"/>
+          <w:sz w:val="22"/>
+          <w:lang w:val="en-GB"/>
+        </w:rPr>
+        <w:t>own</w:t>
+      </w:r>
+      <w:r>
+        <w:rPr>
+          <w:rFonts w:cs="Times New Roman"/>
+          <w:sz w:val="22"/>
+          <w:lang w:val="en-GB"/>
+        </w:rPr>
+        <w:t xml:space="preserve"> </w:t>
+      </w:r>
+      <w:r>
+        <w:rPr>
+          <w:rFonts w:cs="Times New Roman"/>
+          <w:sz w:val="22"/>
+          <w:lang w:val="en-GB"/>
+        </w:rPr>
+        <w:t>domain,</w:t>
+      </w:r>
+      <w:r>
+        <w:rPr>
+          <w:rFonts w:cs="Times New Roman"/>
+          <w:sz w:val="22"/>
+          <w:lang w:val="en-GB"/>
+        </w:rPr>
+        <w:t xml:space="preserve"> and it is</w:t>
+      </w:r>
+      <w:r>
+        <w:rPr>
+          <w:rFonts w:cs="Times New Roman"/>
+          <w:sz w:val="22"/>
+          <w:lang w:val="en-GB"/>
+        </w:rPr>
+        <w:t xml:space="preserve"> </w:t>
+      </w:r>
+      <w:r>
+        <w:rPr>
+          <w:rFonts w:cs="Times New Roman"/>
+          <w:sz w:val="22"/>
+          <w:lang w:val="en-GB"/>
+        </w:rPr>
+        <w:t>developed independently</w:t>
       </w:r>
       <w:r>
         <w:rPr>
@@ -4536,6 +5614,54 @@
         </w:rPr>
         <w:t xml:space="preserve">. </w:t>
       </w:r>
+      <w:r>
+        <w:rPr>
+          <w:rFonts w:cs="Times New Roman"/>
+          <w:sz w:val="22"/>
+          <w:lang w:val="en-GB"/>
+        </w:rPr>
+        <w:t xml:space="preserve">Domain model built for a BC </w:t>
+      </w:r>
+      <w:r>
+        <w:rPr>
+          <w:rFonts w:cs="Times New Roman"/>
+          <w:sz w:val="22"/>
+          <w:lang w:val="en-GB"/>
+        </w:rPr>
+        <w:t xml:space="preserve">is </w:t>
+      </w:r>
+      <w:r>
+        <w:rPr>
+          <w:rFonts w:cs="Times New Roman"/>
+          <w:sz w:val="22"/>
+          <w:lang w:val="en-GB"/>
+        </w:rPr>
+        <w:t xml:space="preserve">applicable </w:t>
+      </w:r>
+      <w:r>
+        <w:rPr>
+          <w:rFonts w:cs="Times New Roman"/>
+          <w:sz w:val="22"/>
+          <w:lang w:val="en-GB"/>
+        </w:rPr>
+        <w:t>only</w:t>
+      </w:r>
+      <w:r>
+        <w:rPr>
+          <w:rFonts w:cs="Times New Roman"/>
+          <w:sz w:val="22"/>
+          <w:lang w:val="en-GB"/>
+        </w:rPr>
+        <w:t xml:space="preserve"> within its boundaries</w:t>
+      </w:r>
+      <w:r>
+        <w:rPr>
+          <w:rFonts w:cs="Times New Roman"/>
+          <w:sz w:val="22"/>
+          <w:lang w:val="en-GB"/>
+        </w:rPr>
+        <w:t>.</w:t>
+      </w:r>
     </w:p>
     <w:p>
       <w:pPr>
@@ -4552,96 +5678,87 @@
           <w:sz w:val="22"/>
           <w:lang w:val="en-GB"/>
         </w:rPr>
-        <w:t xml:space="preserve">Core principles of DDD make it easier for domain experts and software engineers to talk to each other </w:t>
-      </w:r>
-      <w:r>
-        <w:rPr>
-          <w:rFonts w:cs="Times New Roman"/>
-          <w:sz w:val="22"/>
-          <w:lang w:val="en-GB"/>
-        </w:rPr>
-        <w:lastRenderedPageBreak/>
-        <w:t>by defining an explicit ubiquitous (</w:t>
-      </w:r>
-      <w:r>
-        <w:rPr>
-          <w:rFonts w:cs="Times New Roman"/>
-          <w:sz w:val="22"/>
-          <w:lang w:val="en-GB"/>
-        </w:rPr>
-        <w:t>universal) language</w:t>
-      </w:r>
-      <w:r>
-        <w:rPr>
-          <w:rFonts w:cs="Times New Roman"/>
-          <w:sz w:val="22"/>
-          <w:lang w:val="en-GB"/>
-        </w:rPr>
-        <w:t xml:space="preserve">. This language assists in bringing together the stakeholder, the designer, and the programmer so that they may construct the domain model(s) and then put them into action </w:t>
-      </w:r>
-      <w:r>
-        <w:rPr>
-          <w:rFonts w:cs="Times New Roman"/>
-          <w:sz w:val="22"/>
-          <w:lang w:val="en-GB"/>
-        </w:rPr>
-        <w:t>[3]</w:t>
-      </w:r>
-      <w:r>
-        <w:rPr>
-          <w:rFonts w:cs="Times New Roman"/>
-          <w:sz w:val="22"/>
-          <w:lang w:val="en-GB"/>
-        </w:rPr>
-        <w:t>. Code written in the ubiquitous language can provide a hint for some edge cases that weren't clear enough at the start, or it can rewrite the problem statement in a much cleaner and more concise manner</w:t>
-      </w:r>
-      <w:r>
-        <w:rPr>
-          <w:rFonts w:cs="Times New Roman"/>
-          <w:sz w:val="22"/>
-          <w:lang w:val="en-GB"/>
-        </w:rPr>
-        <w:t xml:space="preserve"> [48]</w:t>
-      </w:r>
-      <w:r>
-        <w:rPr>
-          <w:rFonts w:cs="Times New Roman"/>
-          <w:sz w:val="22"/>
-          <w:lang w:val="en-GB"/>
-        </w:rPr>
-        <w:t xml:space="preserve">. For the idea of a ubiquitous language to work, the code base needs to be in sync with the terminology, or, more specifically, classes and tables in the database need to be named after the terms in the ubiquitous language. Common nomenclature facilitates understanding of user requirements. </w:t>
-      </w:r>
-      <w:r>
-        <w:rPr>
-          <w:rFonts w:cs="Times New Roman"/>
-          <w:sz w:val="22"/>
-          <w:lang w:val="en-GB"/>
-        </w:rPr>
-        <w:t>Batista's</w:t>
-      </w:r>
-      <w:r>
-        <w:rPr>
-          <w:rFonts w:cs="Times New Roman"/>
-          <w:sz w:val="22"/>
-          <w:lang w:val="en-GB"/>
-        </w:rPr>
-        <w:t xml:space="preserve"> research</w:t>
-      </w:r>
-      <w:r>
-        <w:rPr>
-          <w:rFonts w:cs="Times New Roman"/>
-          <w:sz w:val="22"/>
-          <w:lang w:val="en-GB"/>
-        </w:rPr>
-        <w:t xml:space="preserve"> [3]</w:t>
-      </w:r>
-      <w:r>
-        <w:rPr>
-          <w:rFonts w:cs="Times New Roman"/>
-          <w:sz w:val="22"/>
-          <w:lang w:val="en-GB"/>
-        </w:rPr>
-        <w:t xml:space="preserve"> indicates this helps bridge the gap and establishes the foundation for effective communication</w:t>
+        <w:t xml:space="preserve">Even though a DDD application is </w:t>
+      </w:r>
+      <w:r>
+        <w:rPr>
+          <w:rFonts w:cs="Times New Roman"/>
+          <w:sz w:val="22"/>
+          <w:lang w:val="en-GB"/>
+        </w:rPr>
+        <w:t>behaviour</w:t>
+      </w:r>
+      <w:r>
+        <w:rPr>
+          <w:rFonts w:cs="Times New Roman"/>
+          <w:sz w:val="22"/>
+          <w:lang w:val="en-GB"/>
+        </w:rPr>
+        <w:t xml:space="preserve">-driven, objects are still necessary. </w:t>
+      </w:r>
+      <w:r>
+        <w:rPr>
+          <w:rFonts w:cs="Times New Roman"/>
+          <w:sz w:val="22"/>
+          <w:lang w:val="en-GB"/>
+        </w:rPr>
+        <w:t xml:space="preserve">DDD conveys </w:t>
+      </w:r>
+      <w:r>
+        <w:rPr>
+          <w:rFonts w:cs="Times New Roman"/>
+          <w:sz w:val="22"/>
+          <w:lang w:val="en-GB"/>
+        </w:rPr>
+        <w:t>several</w:t>
+      </w:r>
+      <w:r>
+        <w:rPr>
+          <w:rFonts w:cs="Times New Roman"/>
+          <w:sz w:val="22"/>
+          <w:lang w:val="en-GB"/>
+        </w:rPr>
+        <w:t xml:space="preserve"> distinct kinds of objects</w:t>
+      </w:r>
+      <w:r>
+        <w:rPr>
+          <w:rFonts w:cs="Times New Roman"/>
+          <w:sz w:val="22"/>
+          <w:lang w:val="en-GB"/>
+        </w:rPr>
+        <w:t>,</w:t>
+      </w:r>
+      <w:r>
+        <w:rPr>
+          <w:rFonts w:cs="Times New Roman"/>
+          <w:sz w:val="22"/>
+          <w:lang w:val="en-GB"/>
+        </w:rPr>
+        <w:t xml:space="preserve"> defined by their identities </w:t>
+      </w:r>
+      <w:r>
+        <w:rPr>
+          <w:rFonts w:cs="Times New Roman"/>
+          <w:sz w:val="22"/>
+          <w:lang w:val="en-GB"/>
+        </w:rPr>
+        <w:t xml:space="preserve">or </w:t>
+      </w:r>
+      <w:r>
+        <w:rPr>
+          <w:rFonts w:cs="Times New Roman"/>
+          <w:sz w:val="22"/>
+          <w:lang w:val="en-GB"/>
+        </w:rPr>
+        <w:t>values</w:t>
+      </w:r>
+      <w:r>
+        <w:rPr>
+          <w:rFonts w:cs="Times New Roman"/>
+          <w:sz w:val="22"/>
+          <w:lang w:val="en-GB"/>
+        </w:rPr>
+        <w:t xml:space="preserve"> [39]</w:t>
       </w:r>
       <w:r>
         <w:rPr>
@@ -4657,444 +5774,748 @@
           <w:sz w:val="22"/>
           <w:lang w:val="en-GB"/>
         </w:rPr>
-        <w:t xml:space="preserve"> It seeks to develop a standard, business-oriented language. The basic objective of the language is to prevent misunderstandings and incorrect assumptions.</w:t>
-      </w:r>
-    </w:p>
+        <w:t xml:space="preserve"> </w:t>
+      </w:r>
+      <w:r>
+        <w:rPr>
+          <w:rFonts w:cs="Times New Roman"/>
+          <w:sz w:val="22"/>
+          <w:lang w:val="en-GB"/>
+        </w:rPr>
+        <w:t xml:space="preserve">Table </w:t>
+      </w:r>
+      <w:r>
+        <w:rPr>
+          <w:rFonts w:cs="Times New Roman"/>
+          <w:sz w:val="22"/>
+          <w:lang w:val="en-GB"/>
+        </w:rPr>
+        <w:t xml:space="preserve">highlighting </w:t>
+      </w:r>
+      <w:r>
+        <w:rPr>
+          <w:rFonts w:cs="Times New Roman"/>
+          <w:sz w:val="22"/>
+          <w:lang w:val="en-GB"/>
+        </w:rPr>
+        <w:t>them.</w:t>
+      </w:r>
+      <w:r>
+        <w:rPr>
+          <w:rFonts w:cs="Times New Roman"/>
+          <w:sz w:val="22"/>
+          <w:lang w:val="en-GB"/>
+        </w:rPr>
+        <w:br/>
+      </w:r>
+    </w:p>
+    <w:p>
+      <w:pPr>
+        <w:spacing w:after="0"/>
+        <w:rPr>
+          <w:rFonts w:ascii="Times New Roman" w:hAnsi="Times New Roman"/>
+          <w:i/>
+          <w:sz w:val="20"/>
+          <w:lang w:val="en-GB"/>
+        </w:rPr>
+      </w:pPr>
+      <w:r>
+        <w:rPr>
+          <w:rFonts w:ascii="Times New Roman" w:hAnsi="Times New Roman"/>
+          <w:i/>
+          <w:sz w:val="20"/>
+          <w:lang w:val="en-GB"/>
+        </w:rPr>
+        <w:t xml:space="preserve">Table </w:t>
+      </w:r>
+      <w:r>
+        <w:rPr>
+          <w:rFonts w:ascii="Times New Roman" w:hAnsi="Times New Roman"/>
+          <w:i/>
+          <w:sz w:val="20"/>
+          <w:lang w:val="en-GB"/>
+        </w:rPr>
+        <w:t>3</w:t>
+      </w:r>
+      <w:r>
+        <w:rPr>
+          <w:rFonts w:ascii="Times New Roman" w:hAnsi="Times New Roman"/>
+          <w:i/>
+          <w:sz w:val="20"/>
+          <w:lang w:val="en-GB"/>
+        </w:rPr>
+        <w:t xml:space="preserve">. </w:t>
+      </w:r>
+      <w:r>
+        <w:rPr>
+          <w:rFonts w:ascii="Times New Roman" w:hAnsi="Times New Roman"/>
+          <w:i/>
+          <w:sz w:val="20"/>
+          <w:lang w:val="en-GB"/>
+        </w:rPr>
+        <w:t xml:space="preserve">List </w:t>
+      </w:r>
+      <w:r>
+        <w:rPr>
+          <w:rFonts w:ascii="Times New Roman" w:hAnsi="Times New Roman"/>
+          <w:i/>
+          <w:sz w:val="20"/>
+          <w:lang w:val="en-GB"/>
+        </w:rPr>
+        <w:t>of DDD</w:t>
+      </w:r>
+      <w:r>
+        <w:rPr>
+          <w:rFonts w:ascii="Times New Roman" w:hAnsi="Times New Roman"/>
+          <w:i/>
+          <w:sz w:val="20"/>
+          <w:lang w:val="en-GB"/>
+        </w:rPr>
+        <w:t xml:space="preserve"> core concepts and principles</w:t>
+      </w:r>
+      <w:r>
+        <w:rPr>
+          <w:rFonts w:ascii="Times New Roman" w:hAnsi="Times New Roman"/>
+          <w:i/>
+          <w:sz w:val="20"/>
+          <w:lang w:val="en-GB"/>
+        </w:rPr>
+        <w:t>.</w:t>
+      </w:r>
+    </w:p>
+    <w:tbl>
+      <w:tblPr>
+        <w:tblStyle w:val="TableGrid"/>
+        <w:tblW w:w="0" w:type="auto"/>
+        <w:tblLook w:val="04A0" w:firstRow="1" w:lastRow="0" w:firstColumn="1" w:lastColumn="0" w:noHBand="0" w:noVBand="1"/>
+      </w:tblPr>
+      <w:tblGrid>
+        <w:gridCol w:w="1182"/>
+        <w:gridCol w:w="3765"/>
+      </w:tblGrid>
+      <w:tr>
+        <w:tc>
+          <w:tcPr>
+            <w:tcW w:w="1133" w:type="dxa"/>
+            <w:vAlign w:val="center"/>
+          </w:tcPr>
+          <w:p>
+            <w:pPr>
+              <w:pStyle w:val="ICESTNormal"/>
+              <w:ind w:firstLine="0"/>
+              <w:rPr>
+                <w:rFonts w:cs="Times New Roman"/>
+                <w:sz w:val="22"/>
+                <w:lang w:val="en-GB"/>
+              </w:rPr>
+            </w:pPr>
+            <w:r>
+              <w:rPr>
+                <w:b/>
+                <w:bCs/>
+                <w:szCs w:val="20"/>
+                <w:lang w:val="en-GB"/>
+              </w:rPr>
+              <w:t>Name</w:t>
+            </w:r>
+          </w:p>
+        </w:tc>
+        <w:tc>
+          <w:tcPr>
+            <w:tcW w:w="3814" w:type="dxa"/>
+            <w:vAlign w:val="center"/>
+          </w:tcPr>
+          <w:p>
+            <w:pPr>
+              <w:pStyle w:val="ICESTNormal"/>
+              <w:ind w:firstLine="0"/>
+              <w:rPr>
+                <w:rFonts w:cs="Times New Roman"/>
+                <w:sz w:val="22"/>
+                <w:lang w:val="en-GB"/>
+              </w:rPr>
+            </w:pPr>
+            <w:r>
+              <w:rPr>
+                <w:b/>
+                <w:bCs/>
+                <w:szCs w:val="20"/>
+                <w:lang w:val="en-GB"/>
+              </w:rPr>
+              <w:t>Description</w:t>
+            </w:r>
+          </w:p>
+        </w:tc>
+      </w:tr>
+      <w:tr>
+        <w:tc>
+          <w:tcPr>
+            <w:tcW w:w="1133" w:type="dxa"/>
+            <w:vAlign w:val="center"/>
+          </w:tcPr>
+          <w:p>
+            <w:pPr>
+              <w:pStyle w:val="ICESTNormal"/>
+              <w:ind w:firstLine="0"/>
+              <w:rPr>
+                <w:rFonts w:cs="Times New Roman"/>
+                <w:sz w:val="22"/>
+                <w:lang w:val="en-GB"/>
+              </w:rPr>
+            </w:pPr>
+            <w:r>
+              <w:rPr>
+                <w:rFonts w:cs="Times New Roman"/>
+                <w:szCs w:val="20"/>
+                <w:lang w:val="en-GB"/>
+              </w:rPr>
+              <w:t>E</w:t>
+            </w:r>
+            <w:r>
+              <w:rPr>
+                <w:rFonts w:cs="Times New Roman"/>
+                <w:szCs w:val="20"/>
+                <w:lang w:val="en-GB"/>
+              </w:rPr>
+              <w:t>ntity</w:t>
+            </w:r>
+          </w:p>
+        </w:tc>
+        <w:tc>
+          <w:tcPr>
+            <w:tcW w:w="3814" w:type="dxa"/>
+          </w:tcPr>
+          <w:p>
+            <w:pPr>
+              <w:pStyle w:val="ICESTNormal"/>
+              <w:ind w:firstLine="0"/>
+              <w:rPr>
+                <w:rFonts w:cs="Times New Roman"/>
+                <w:sz w:val="22"/>
+                <w:lang w:val="en-GB"/>
+              </w:rPr>
+            </w:pPr>
+            <w:r>
+              <w:rPr>
+                <w:rFonts w:cs="Times New Roman"/>
+                <w:szCs w:val="20"/>
+                <w:lang w:val="en-GB"/>
+              </w:rPr>
+              <w:t>R</w:t>
+            </w:r>
+            <w:r>
+              <w:rPr>
+                <w:rFonts w:cs="Times New Roman"/>
+                <w:szCs w:val="20"/>
+                <w:lang w:val="en-GB"/>
+              </w:rPr>
+              <w:t>epresents a uniquely identifiable</w:t>
+            </w:r>
+            <w:r>
+              <w:rPr>
+                <w:rFonts w:cs="Times New Roman"/>
+                <w:szCs w:val="20"/>
+                <w:lang w:val="en-GB"/>
+              </w:rPr>
+              <w:t xml:space="preserve"> </w:t>
+            </w:r>
+            <w:r>
+              <w:rPr>
+                <w:rFonts w:cs="Times New Roman"/>
+                <w:szCs w:val="20"/>
+                <w:lang w:val="en-GB"/>
+              </w:rPr>
+              <w:t>business object that encapsulates attributes</w:t>
+            </w:r>
+            <w:r>
+              <w:rPr>
+                <w:rFonts w:cs="Times New Roman"/>
+                <w:szCs w:val="20"/>
+                <w:lang w:val="en-GB"/>
+              </w:rPr>
+              <w:t xml:space="preserve"> </w:t>
+            </w:r>
+            <w:r>
+              <w:rPr>
+                <w:rFonts w:cs="Times New Roman"/>
+                <w:szCs w:val="20"/>
+                <w:lang w:val="en-GB"/>
+              </w:rPr>
+              <w:t xml:space="preserve">and a well-defined domain </w:t>
+            </w:r>
+            <w:r>
+              <w:rPr>
+                <w:rFonts w:cs="Times New Roman"/>
+                <w:szCs w:val="20"/>
+                <w:lang w:val="en-GB"/>
+              </w:rPr>
+              <w:t>behaviour</w:t>
+            </w:r>
+            <w:r>
+              <w:rPr>
+                <w:rFonts w:cs="Times New Roman"/>
+                <w:szCs w:val="20"/>
+                <w:lang w:val="en-GB"/>
+              </w:rPr>
+              <w:t>.</w:t>
+            </w:r>
+            <w:r>
+              <w:rPr>
+                <w:rFonts w:cs="Times New Roman"/>
+                <w:szCs w:val="20"/>
+                <w:lang w:val="en-GB"/>
+              </w:rPr>
+              <w:t xml:space="preserve"> </w:t>
+            </w:r>
+            <w:r>
+              <w:rPr>
+                <w:rFonts w:cs="Times New Roman"/>
+                <w:szCs w:val="20"/>
+                <w:lang w:val="en-GB"/>
+              </w:rPr>
+              <w:t xml:space="preserve">Definition of entity consist of attributes and </w:t>
+            </w:r>
+            <w:r>
+              <w:rPr>
+                <w:rFonts w:cs="Times New Roman"/>
+                <w:szCs w:val="20"/>
+                <w:lang w:val="en-GB"/>
+              </w:rPr>
+              <w:t>behaviour</w:t>
+            </w:r>
+            <w:r>
+              <w:rPr>
+                <w:rFonts w:cs="Times New Roman"/>
+                <w:szCs w:val="20"/>
+                <w:lang w:val="en-GB"/>
+              </w:rPr>
+              <w:t>.</w:t>
+            </w:r>
+            <w:r>
+              <w:rPr>
+                <w:rFonts w:cs="Times New Roman"/>
+                <w:szCs w:val="20"/>
+                <w:lang w:val="en-GB"/>
+              </w:rPr>
+              <w:t xml:space="preserve"> It </w:t>
+            </w:r>
+            <w:r>
+              <w:rPr>
+                <w:rFonts w:cs="Times New Roman"/>
+                <w:szCs w:val="20"/>
+                <w:lang w:val="en-GB"/>
+              </w:rPr>
+              <w:t>is something that can be tracked, located, retrieved, and persisted in long term storage</w:t>
+            </w:r>
+            <w:r>
+              <w:rPr>
+                <w:rFonts w:cs="Times New Roman"/>
+                <w:szCs w:val="20"/>
+                <w:lang w:val="en-GB"/>
+              </w:rPr>
+              <w:t>.</w:t>
+            </w:r>
+          </w:p>
+        </w:tc>
+      </w:tr>
+      <w:tr>
+        <w:tc>
+          <w:tcPr>
+            <w:tcW w:w="1133" w:type="dxa"/>
+            <w:vAlign w:val="center"/>
+          </w:tcPr>
+          <w:p>
+            <w:pPr>
+              <w:pStyle w:val="ICESTNormal"/>
+              <w:ind w:firstLine="0"/>
+              <w:rPr>
+                <w:rFonts w:cs="Times New Roman"/>
+                <w:sz w:val="22"/>
+                <w:lang w:val="en-GB"/>
+              </w:rPr>
+            </w:pPr>
+            <w:r>
+              <w:rPr>
+                <w:rFonts w:cs="Times New Roman"/>
+                <w:szCs w:val="20"/>
+                <w:lang w:val="en-GB"/>
+              </w:rPr>
+              <w:t>Value Objects</w:t>
+            </w:r>
+          </w:p>
+        </w:tc>
+        <w:tc>
+          <w:tcPr>
+            <w:tcW w:w="3814" w:type="dxa"/>
+          </w:tcPr>
+          <w:p>
+            <w:pPr>
+              <w:pStyle w:val="ICESTNormal"/>
+              <w:ind w:firstLine="0"/>
+              <w:rPr>
+                <w:rFonts w:cs="Times New Roman"/>
+                <w:sz w:val="22"/>
+                <w:lang w:val="en-GB"/>
+              </w:rPr>
+            </w:pPr>
+            <w:r>
+              <w:rPr>
+                <w:rFonts w:cs="Times New Roman"/>
+                <w:szCs w:val="20"/>
+                <w:lang w:val="en-GB"/>
+              </w:rPr>
+              <w:t>A small simple object, whose equality isn't based on identity</w:t>
+            </w:r>
+            <w:r>
+              <w:rPr>
+                <w:rFonts w:cs="Times New Roman"/>
+                <w:szCs w:val="20"/>
+                <w:lang w:val="en-GB"/>
+              </w:rPr>
+              <w:t xml:space="preserve"> </w:t>
+            </w:r>
+            <w:r>
+              <w:rPr>
+                <w:rFonts w:cs="Times New Roman"/>
+                <w:szCs w:val="20"/>
+                <w:lang w:val="en-GB"/>
+              </w:rPr>
+              <w:t xml:space="preserve">[18],[19]. It is an item that is used to quantify, measure, or characterize a certain topic.  Value objects may have methods and behaviour, but they should never have side effects. </w:t>
+            </w:r>
+            <w:r>
+              <w:rPr>
+                <w:rFonts w:cs="Times New Roman"/>
+                <w:szCs w:val="20"/>
+                <w:lang w:val="en-GB"/>
+              </w:rPr>
+              <w:t>I</w:t>
+            </w:r>
+            <w:r>
+              <w:rPr>
+                <w:rFonts w:cs="Times New Roman"/>
+                <w:szCs w:val="20"/>
+                <w:lang w:val="en-GB"/>
+              </w:rPr>
+              <w:t>n his book Vaughn Vernon [43] says that value objects should be used instead of entities</w:t>
+            </w:r>
+            <w:r>
+              <w:rPr>
+                <w:rFonts w:cs="Times New Roman"/>
+                <w:szCs w:val="20"/>
+                <w:lang w:val="en-GB"/>
+              </w:rPr>
+              <w:t xml:space="preserve"> if</w:t>
+            </w:r>
+            <w:r>
+              <w:rPr>
+                <w:rFonts w:cs="Times New Roman"/>
+                <w:szCs w:val="20"/>
+                <w:lang w:val="en-GB"/>
+              </w:rPr>
+              <w:t xml:space="preserve"> possible.</w:t>
+            </w:r>
+          </w:p>
+        </w:tc>
+      </w:tr>
+      <w:tr>
+        <w:tc>
+          <w:tcPr>
+            <w:tcW w:w="1133" w:type="dxa"/>
+          </w:tcPr>
+          <w:p>
+            <w:pPr>
+              <w:pStyle w:val="ICESTNormal"/>
+              <w:ind w:firstLine="0"/>
+              <w:jc w:val="center"/>
+              <w:rPr>
+                <w:rFonts w:cs="Times New Roman"/>
+                <w:sz w:val="22"/>
+                <w:lang w:val="en-GB"/>
+              </w:rPr>
+            </w:pPr>
+            <w:r>
+              <w:rPr>
+                <w:rFonts w:cs="Times New Roman"/>
+                <w:sz w:val="22"/>
+                <w:lang w:val="en-GB"/>
+              </w:rPr>
+              <w:t>A</w:t>
+            </w:r>
+            <w:r>
+              <w:rPr>
+                <w:rFonts w:cs="Times New Roman"/>
+                <w:sz w:val="22"/>
+                <w:lang w:val="en-GB"/>
+              </w:rPr>
+              <w:t>ggregate</w:t>
+            </w:r>
+          </w:p>
+        </w:tc>
+        <w:tc>
+          <w:tcPr>
+            <w:tcW w:w="3814" w:type="dxa"/>
+          </w:tcPr>
+          <w:p>
+            <w:pPr>
+              <w:pStyle w:val="ICESTNormal"/>
+              <w:ind w:firstLine="0"/>
+              <w:rPr>
+                <w:rFonts w:cs="Times New Roman"/>
+                <w:sz w:val="22"/>
+                <w:lang w:val="en-GB"/>
+              </w:rPr>
+            </w:pPr>
+            <w:r>
+              <w:rPr>
+                <w:rFonts w:cs="Times New Roman"/>
+                <w:szCs w:val="20"/>
+                <w:lang w:val="en-GB"/>
+              </w:rPr>
+              <w:t>C</w:t>
+            </w:r>
+            <w:r>
+              <w:rPr>
+                <w:rFonts w:cs="Times New Roman"/>
+                <w:szCs w:val="20"/>
+                <w:lang w:val="en-GB"/>
+              </w:rPr>
+              <w:t>ollection of connected items that are modified as a single entity</w:t>
+            </w:r>
+            <w:r>
+              <w:rPr>
+                <w:rFonts w:cs="Times New Roman"/>
+                <w:szCs w:val="20"/>
+                <w:lang w:val="en-GB"/>
+              </w:rPr>
+              <w:t xml:space="preserve"> </w:t>
+            </w:r>
+            <w:r>
+              <w:rPr>
+                <w:rFonts w:cs="Times New Roman"/>
+                <w:sz w:val="22"/>
+                <w:lang w:val="en-GB"/>
+              </w:rPr>
+              <w:t>[16], [17]</w:t>
+            </w:r>
+            <w:r>
+              <w:rPr>
+                <w:rFonts w:cs="Times New Roman"/>
+                <w:szCs w:val="20"/>
+                <w:lang w:val="en-GB"/>
+              </w:rPr>
+              <w:t>. Aggregates are treated as a unit for data changes.</w:t>
+            </w:r>
+            <w:r>
+              <w:rPr>
+                <w:rFonts w:cs="Times New Roman"/>
+                <w:szCs w:val="20"/>
+                <w:lang w:val="en-GB"/>
+              </w:rPr>
+              <w:t xml:space="preserve"> They </w:t>
+            </w:r>
+            <w:r>
+              <w:rPr>
+                <w:rFonts w:cs="Times New Roman"/>
+                <w:szCs w:val="20"/>
+                <w:lang w:val="en-GB"/>
+              </w:rPr>
+              <w:t xml:space="preserve">consist of one or more </w:t>
+            </w:r>
+            <w:r>
+              <w:rPr>
+                <w:rFonts w:cs="Times New Roman"/>
+                <w:szCs w:val="20"/>
+                <w:lang w:val="en-GB"/>
+              </w:rPr>
+              <w:t>entities and value objects that change together. Before making modifications, it is necessary to evaluate the consistency of the whole aggregate. Every aggregate must have an aggregate root, which is the parent object of all members. In some cases, the aggregate may have rules that make sure all of the objects' data is consistent.  Data changes in aggregate should adhere to ACID, which means they should be atomic, consistent, isolated, and long-lasting (Jovanovic &amp; Benson, 2013).</w:t>
+            </w:r>
+            <w:r>
+              <w:rPr>
+                <w:rFonts w:cs="Times New Roman"/>
+                <w:szCs w:val="20"/>
+                <w:lang w:val="en-GB"/>
+              </w:rPr>
+              <w:t xml:space="preserve"> F</w:t>
+            </w:r>
+            <w:r>
+              <w:rPr>
+                <w:rFonts w:cs="Times New Roman"/>
+                <w:szCs w:val="20"/>
+                <w:lang w:val="en-GB"/>
+              </w:rPr>
+              <w:t xml:space="preserve">or creating complex </w:t>
+            </w:r>
+            <w:r>
+              <w:rPr>
+                <w:rFonts w:cs="Times New Roman"/>
+                <w:szCs w:val="20"/>
+                <w:lang w:val="en-GB"/>
+              </w:rPr>
+              <w:t>a</w:t>
+            </w:r>
+            <w:r>
+              <w:rPr>
+                <w:rFonts w:cs="Times New Roman"/>
+                <w:szCs w:val="20"/>
+                <w:lang w:val="en-GB"/>
+              </w:rPr>
+              <w:t>ggregates</w:t>
+            </w:r>
+            <w:r>
+              <w:rPr>
+                <w:rFonts w:cs="Times New Roman"/>
+                <w:szCs w:val="20"/>
+                <w:lang w:val="en-GB"/>
+              </w:rPr>
+              <w:t>, the f</w:t>
+            </w:r>
+            <w:r>
+              <w:rPr>
+                <w:rFonts w:cs="Times New Roman"/>
+                <w:szCs w:val="20"/>
+                <w:lang w:val="en-GB"/>
+              </w:rPr>
+              <w:t>actory pattern</w:t>
+            </w:r>
+            <w:r>
+              <w:rPr>
+                <w:rFonts w:cs="Times New Roman"/>
+                <w:szCs w:val="20"/>
+                <w:lang w:val="en-GB"/>
+              </w:rPr>
+              <w:t xml:space="preserve"> can be used.</w:t>
+            </w:r>
+          </w:p>
+        </w:tc>
+      </w:tr>
+      <w:tr>
+        <w:tc>
+          <w:tcPr>
+            <w:tcW w:w="1133" w:type="dxa"/>
+          </w:tcPr>
+          <w:p>
+            <w:pPr>
+              <w:pStyle w:val="ICESTNormal"/>
+              <w:ind w:firstLine="0"/>
+              <w:rPr>
+                <w:rFonts w:cs="Times New Roman"/>
+                <w:sz w:val="22"/>
+                <w:lang w:val="en-GB"/>
+              </w:rPr>
+            </w:pPr>
+            <w:r>
+              <w:rPr>
+                <w:rFonts w:cs="Times New Roman"/>
+                <w:sz w:val="22"/>
+                <w:lang w:val="en-GB"/>
+              </w:rPr>
+              <w:t>R</w:t>
+            </w:r>
+            <w:r>
+              <w:rPr>
+                <w:rFonts w:cs="Times New Roman"/>
+                <w:sz w:val="22"/>
+                <w:lang w:val="en-GB"/>
+              </w:rPr>
+              <w:t>epository</w:t>
+            </w:r>
+          </w:p>
+        </w:tc>
+        <w:tc>
+          <w:tcPr>
+            <w:tcW w:w="3814" w:type="dxa"/>
+          </w:tcPr>
+          <w:p>
+            <w:pPr>
+              <w:pStyle w:val="ICESTNormal"/>
+              <w:ind w:firstLine="0"/>
+              <w:rPr>
+                <w:rFonts w:cs="Times New Roman"/>
+                <w:sz w:val="22"/>
+                <w:lang w:val="en-GB"/>
+              </w:rPr>
+            </w:pPr>
+            <w:r>
+              <w:rPr>
+                <w:rFonts w:cs="Times New Roman"/>
+                <w:sz w:val="22"/>
+                <w:lang w:val="en-GB"/>
+              </w:rPr>
+              <w:t xml:space="preserve">A </w:t>
+            </w:r>
+            <w:r>
+              <w:rPr>
+                <w:rFonts w:cs="Times New Roman"/>
+                <w:sz w:val="22"/>
+                <w:lang w:val="en-GB"/>
+              </w:rPr>
+              <w:t xml:space="preserve">collection of items of a particular type. Repositories offer a unified abstraction for all persistence-related problems </w:t>
+            </w:r>
+            <w:r>
+              <w:rPr>
+                <w:rFonts w:cs="Times New Roman"/>
+                <w:sz w:val="22"/>
+                <w:lang w:val="en-GB"/>
+              </w:rPr>
+              <w:t xml:space="preserve">[34]. </w:t>
+            </w:r>
+            <w:r>
+              <w:rPr>
+                <w:rFonts w:cs="Times New Roman"/>
+                <w:sz w:val="22"/>
+                <w:lang w:val="en-GB"/>
+              </w:rPr>
+              <w:t>This makes it easy for clients to get and manage</w:t>
+            </w:r>
+            <w:r>
+              <w:rPr>
+                <w:rFonts w:cs="Times New Roman"/>
+                <w:sz w:val="22"/>
+                <w:lang w:val="en-GB"/>
+              </w:rPr>
+              <w:t xml:space="preserve"> </w:t>
+            </w:r>
+            <w:r>
+              <w:rPr>
+                <w:rFonts w:cs="Times New Roman"/>
+                <w:sz w:val="22"/>
+                <w:lang w:val="en-GB"/>
+              </w:rPr>
+              <w:t>model objects</w:t>
+            </w:r>
+            <w:r>
+              <w:rPr>
+                <w:rFonts w:cs="Times New Roman"/>
+                <w:sz w:val="22"/>
+                <w:lang w:val="en-GB"/>
+              </w:rPr>
+              <w:t>. The public interface of a repository communicates design decisions very clearly. Only a few things should be directly accessible, therefore repositories give and regulate this access. An important benefit is that repositories make the code easier to test. They reduce the tight coupling with external resources like as databases and data providers, which would traditionally make unit testing challenging. When code for data access is wrapped in one or more well-known classes, it is easier and safer to use (</w:t>
+            </w:r>
+            <w:r>
+              <w:rPr>
+                <w:rFonts w:cs="Times New Roman"/>
+                <w:sz w:val="22"/>
+                <w:highlight w:val="yellow"/>
+                <w:lang w:val="en-GB"/>
+              </w:rPr>
+              <w:t>Gorman</w:t>
+            </w:r>
+            <w:r>
+              <w:rPr>
+                <w:rFonts w:cs="Times New Roman"/>
+                <w:sz w:val="22"/>
+                <w:lang w:val="en-GB"/>
+              </w:rPr>
+              <w:t>, 2021).</w:t>
+            </w:r>
+          </w:p>
+        </w:tc>
+      </w:tr>
+    </w:tbl>
     <w:p>
       <w:pPr>
         <w:pStyle w:val="ICESTNormal"/>
-        <w:rPr>
-          <w:rFonts w:cs="Times New Roman"/>
-          <w:sz w:val="22"/>
-          <w:lang w:val="en-GB"/>
-        </w:rPr>
-      </w:pPr>
-      <w:r>
-        <w:rPr>
-          <w:rFonts w:cs="Times New Roman"/>
-          <w:sz w:val="22"/>
-          <w:lang w:val="en-GB"/>
-        </w:rPr>
-        <w:t xml:space="preserve">The bounded context is the small area within the domain that gives each element of the ubiquitous language its own meaning </w:t>
-      </w:r>
-      <w:r>
-        <w:rPr>
-          <w:rFonts w:cs="Times New Roman"/>
-          <w:sz w:val="22"/>
-          <w:lang w:val="en-GB"/>
-        </w:rPr>
-        <w:t>[31].</w:t>
-      </w:r>
-      <w:r>
-        <w:rPr>
-          <w:rFonts w:cs="Times New Roman"/>
-          <w:sz w:val="22"/>
-          <w:lang w:val="en-GB"/>
-        </w:rPr>
-        <w:t xml:space="preserve"> Quite often, an application's code base becomes unmanageable as its volume increased. </w:t>
-      </w:r>
-      <w:r>
-        <w:rPr>
-          <w:rFonts w:cs="Times New Roman"/>
-          <w:sz w:val="22"/>
-          <w:lang w:val="en-GB"/>
-        </w:rPr>
-        <w:t>Elements of code that make sense in one portion of the system may appear irrelevant in another. In this situation, the optimal solution would be to explicitly separate these components</w:t>
-      </w:r>
-      <w:r>
-        <w:rPr>
-          <w:rFonts w:cs="Times New Roman"/>
-          <w:sz w:val="22"/>
-          <w:lang w:val="en-GB"/>
-        </w:rPr>
-        <w:t xml:space="preserve"> (.net)</w:t>
-      </w:r>
-      <w:r>
-        <w:rPr>
-          <w:rFonts w:cs="Times New Roman"/>
-          <w:sz w:val="22"/>
-          <w:lang w:val="en-GB"/>
-        </w:rPr>
-        <w:t>.</w:t>
-      </w:r>
-      <w:r>
-        <w:rPr>
-          <w:rFonts w:cs="Times New Roman"/>
-          <w:sz w:val="22"/>
-          <w:lang w:val="en-GB"/>
-        </w:rPr>
-        <w:t xml:space="preserve"> A bounded context illustrates how the </w:t>
-      </w:r>
-      <w:r>
-        <w:rPr>
-          <w:rFonts w:cs="Times New Roman"/>
-          <w:sz w:val="22"/>
-          <w:lang w:val="en-GB"/>
-        </w:rPr>
-        <w:t>program,</w:t>
-      </w:r>
-      <w:r>
-        <w:rPr>
-          <w:rFonts w:cs="Times New Roman"/>
-          <w:sz w:val="22"/>
-          <w:lang w:val="en-GB"/>
-        </w:rPr>
-        <w:t xml:space="preserve"> and its development were structured. Frequently, it corresponds to a subdomain, which indicates how the business or domain activity is divided</w:t>
-      </w:r>
-      <w:r>
-        <w:rPr>
-          <w:rFonts w:cs="Times New Roman"/>
-          <w:sz w:val="22"/>
-          <w:lang w:val="en-GB"/>
-        </w:rPr>
-        <w:t xml:space="preserve"> [24]</w:t>
-      </w:r>
-      <w:r>
-        <w:rPr>
-          <w:rFonts w:cs="Times New Roman"/>
-          <w:sz w:val="22"/>
-          <w:lang w:val="en-GB"/>
-        </w:rPr>
-        <w:t>.</w:t>
-      </w:r>
-    </w:p>
-    <w:p>
-      <w:pPr>
-        <w:pStyle w:val="ICESTNormal"/>
-        <w:rPr>
-          <w:rFonts w:cs="Times New Roman"/>
-          <w:sz w:val="22"/>
-          <w:lang w:val="en-GB"/>
-        </w:rPr>
-      </w:pPr>
-      <w:r>
-        <w:rPr>
-          <w:rFonts w:cs="Times New Roman"/>
-          <w:sz w:val="22"/>
-          <w:lang w:val="en-GB"/>
-        </w:rPr>
-        <w:t xml:space="preserve">Even though a DDD application is </w:t>
-      </w:r>
-      <w:r>
-        <w:rPr>
-          <w:rFonts w:cs="Times New Roman"/>
-          <w:sz w:val="22"/>
-          <w:lang w:val="en-GB"/>
-        </w:rPr>
-        <w:t>behaviour</w:t>
-      </w:r>
-      <w:r>
-        <w:rPr>
-          <w:rFonts w:cs="Times New Roman"/>
-          <w:sz w:val="22"/>
-          <w:lang w:val="en-GB"/>
-        </w:rPr>
-        <w:t xml:space="preserve">-driven, objects are still necessary. </w:t>
-      </w:r>
-      <w:r>
-        <w:rPr>
-          <w:rFonts w:cs="Times New Roman"/>
-          <w:sz w:val="22"/>
-          <w:lang w:val="en-GB"/>
-        </w:rPr>
-        <w:t>DDD conveys two distinct kinds of objects: those defined by their identities and those defined by their values</w:t>
-      </w:r>
-      <w:r>
-        <w:rPr>
-          <w:rFonts w:cs="Times New Roman"/>
-          <w:sz w:val="22"/>
-          <w:lang w:val="en-GB"/>
-        </w:rPr>
-        <w:t xml:space="preserve"> [39]</w:t>
-      </w:r>
-      <w:r>
-        <w:rPr>
-          <w:rFonts w:cs="Times New Roman"/>
-          <w:sz w:val="22"/>
-          <w:lang w:val="en-GB"/>
-        </w:rPr>
-        <w:t>.</w:t>
-      </w:r>
-      <w:r>
-        <w:rPr>
-          <w:rFonts w:cs="Times New Roman"/>
-          <w:sz w:val="22"/>
-          <w:lang w:val="en-GB"/>
-        </w:rPr>
-        <w:t xml:space="preserve"> </w:t>
-      </w:r>
-      <w:r>
-        <w:rPr>
-          <w:rFonts w:cs="Times New Roman"/>
-          <w:sz w:val="22"/>
-          <w:lang w:val="en-GB"/>
-        </w:rPr>
-        <w:t xml:space="preserve">An entity is something that can be tracked, located, retrieved, and stored by an identity key. Because they serve such a vital role in the system, entities acquire a tremendous amount of functionality. Applying the single responsibility pattern to entities is indeed a nice idea. Anything that doesn't fit that description should be placed elsewhere. Instead of being defined by their attributes, entities are things that were defined by a thread of continuity and identity </w:t>
-      </w:r>
-      <w:r>
-        <w:rPr>
-          <w:rFonts w:cs="Times New Roman"/>
-          <w:sz w:val="22"/>
-          <w:lang w:val="en-GB"/>
-        </w:rPr>
-        <w:t>[16], [17]</w:t>
-      </w:r>
-      <w:r>
-        <w:rPr>
-          <w:rFonts w:cs="Times New Roman"/>
-          <w:sz w:val="22"/>
-          <w:lang w:val="en-GB"/>
-        </w:rPr>
-        <w:t>.</w:t>
-      </w:r>
-    </w:p>
-    <w:p>
-      <w:pPr>
-        <w:pStyle w:val="ICESTNormal"/>
-        <w:rPr>
-          <w:rFonts w:cs="Times New Roman"/>
-          <w:sz w:val="22"/>
-          <w:lang w:val="en-GB"/>
-        </w:rPr>
-      </w:pPr>
-      <w:r>
-        <w:rPr>
-          <w:rFonts w:cs="Times New Roman"/>
-          <w:sz w:val="22"/>
-          <w:lang w:val="en-GB"/>
-        </w:rPr>
-        <w:t>Martin Fowler's definition of a Value Object</w:t>
-      </w:r>
-      <w:r>
-        <w:rPr>
-          <w:rFonts w:cs="Times New Roman"/>
-          <w:sz w:val="22"/>
-          <w:lang w:val="en-GB"/>
-        </w:rPr>
-        <w:t xml:space="preserve"> [18],[19]</w:t>
-      </w:r>
-      <w:r>
-        <w:rPr>
-          <w:rFonts w:cs="Times New Roman"/>
-          <w:sz w:val="22"/>
-          <w:lang w:val="en-GB"/>
-        </w:rPr>
-        <w:t xml:space="preserve"> is as follows: A small simple object, whose equality isn't based on identity. It is an item that is used to quantify, measure, or characterize a certain topic. Because the property values define it, it ought to be immutable.  Value objects may have methods and </w:t>
-      </w:r>
-      <w:r>
-        <w:rPr>
-          <w:rFonts w:cs="Times New Roman"/>
-          <w:sz w:val="22"/>
-          <w:lang w:val="en-GB"/>
-        </w:rPr>
-        <w:t>behaviour</w:t>
-      </w:r>
-      <w:r>
-        <w:rPr>
-          <w:rFonts w:cs="Times New Roman"/>
-          <w:sz w:val="22"/>
-          <w:lang w:val="en-GB"/>
-        </w:rPr>
-        <w:t>, but they should never have side effects. Vaughn Vernon</w:t>
-      </w:r>
-      <w:r>
-        <w:rPr>
-          <w:rFonts w:cs="Times New Roman"/>
-          <w:sz w:val="22"/>
-          <w:lang w:val="en-GB"/>
-        </w:rPr>
-        <w:t xml:space="preserve"> [43]</w:t>
-      </w:r>
-      <w:r>
-        <w:rPr>
-          <w:rFonts w:cs="Times New Roman"/>
-          <w:sz w:val="22"/>
-          <w:lang w:val="en-GB"/>
-        </w:rPr>
-        <w:t xml:space="preserve"> says in his book Implementing Domain-Driven Design that value objects should be used instead of entities whenever </w:t>
-      </w:r>
-      <w:r>
-        <w:rPr>
-          <w:rFonts w:cs="Times New Roman"/>
-          <w:sz w:val="22"/>
-          <w:lang w:val="en-GB"/>
-        </w:rPr>
-        <w:t>possible. Even if a domain notion must be treated as an entity, the entity should indeed be designed to contain values rather than other entities.</w:t>
-      </w:r>
-    </w:p>
-    <w:p>
-      <w:pPr>
-        <w:pStyle w:val="ICESTNormal"/>
-        <w:rPr>
-          <w:rFonts w:cs="Times New Roman"/>
-          <w:sz w:val="22"/>
-          <w:lang w:val="en-GB"/>
-        </w:rPr>
-      </w:pPr>
-      <w:r>
-        <w:rPr>
-          <w:rFonts w:cs="Times New Roman"/>
-          <w:sz w:val="22"/>
-          <w:lang w:val="en-GB"/>
-        </w:rPr>
-        <w:t>According to Eric Evans</w:t>
-      </w:r>
-      <w:r>
-        <w:rPr>
-          <w:rFonts w:cs="Times New Roman"/>
-          <w:sz w:val="22"/>
-          <w:lang w:val="en-GB"/>
-        </w:rPr>
-        <w:t xml:space="preserve"> [16], [17]</w:t>
-      </w:r>
-      <w:r>
-        <w:rPr>
-          <w:rFonts w:cs="Times New Roman"/>
-          <w:sz w:val="22"/>
-          <w:lang w:val="en-GB"/>
-        </w:rPr>
-        <w:t>, an aggregate is a collection of connected items that are modified as a single entity. Aggregates consist of one or more entities and value objects that change together. Aggregates are treated as a unit for data changes. Before making modifications, it is necessary to evaluate the consistency of the whole aggregate. Every aggregate must have an aggregate root, which is the parent object of all members of the aggregate. In some cases, the aggregate may have rules that make sure all of the objects' data is consistent.  Data changes in aggregate should adhere to ACID, which means they should be atomic, consistent, isolated, and long-lasting (</w:t>
-      </w:r>
-      <w:r>
-        <w:rPr>
-          <w:rFonts w:cs="Times New Roman"/>
-          <w:sz w:val="22"/>
-          <w:highlight w:val="yellow"/>
-          <w:lang w:val="en-GB"/>
-        </w:rPr>
-        <w:t>Jovanovic</w:t>
-      </w:r>
-      <w:r>
-        <w:rPr>
-          <w:rFonts w:cs="Times New Roman"/>
-          <w:sz w:val="22"/>
-          <w:lang w:val="en-GB"/>
-        </w:rPr>
-        <w:t xml:space="preserve"> &amp; Benson, 2013). It is also the responsibility of the aggregate root to maintain its invariants, such as the number and type of its components. A condition that must always be true for the system to be in a consistent state is an invariant.</w:t>
-      </w:r>
-    </w:p>
-    <w:p>
-      <w:pPr>
-        <w:pStyle w:val="ICESTNormal"/>
-        <w:rPr>
-          <w:rFonts w:cs="Times New Roman"/>
-          <w:sz w:val="22"/>
-          <w:lang w:val="en-GB"/>
-        </w:rPr>
-      </w:pPr>
-      <w:r>
-        <w:rPr>
-          <w:rFonts w:cs="Times New Roman"/>
-          <w:sz w:val="22"/>
-          <w:lang w:val="en-GB"/>
-        </w:rPr>
-        <w:t xml:space="preserve">A repository is a collection of items of a particular type that may be queried similarly to a collection, but with extra options. Repositories offer a unified abstraction for all persistence-related problems </w:t>
-      </w:r>
-      <w:r>
-        <w:rPr>
-          <w:rFonts w:cs="Times New Roman"/>
-          <w:sz w:val="22"/>
-          <w:lang w:val="en-GB"/>
-        </w:rPr>
-        <w:t xml:space="preserve">[34]. </w:t>
-      </w:r>
-      <w:r>
-        <w:rPr>
-          <w:rFonts w:cs="Times New Roman"/>
-          <w:sz w:val="22"/>
-          <w:lang w:val="en-GB"/>
-        </w:rPr>
-        <w:t>This makes it easy for clients to get model objects and manage their lifecycle. The public interface of a repository communicates design decisions very clearly. Only a few things should be directly accessible, therefore repositories give and regulate this access. An important benefit is that repositories make the code easier to test. They reduce the tight coupling with external resources like as databases and data providers, which would traditionally make unit testing challenging. When code for data access is wrapped in one or more well-known classes, it is easier and safer to use (</w:t>
-      </w:r>
-      <w:r>
-        <w:rPr>
-          <w:rFonts w:cs="Times New Roman"/>
-          <w:sz w:val="22"/>
-          <w:highlight w:val="yellow"/>
-          <w:lang w:val="en-GB"/>
-        </w:rPr>
-        <w:t>Gorman</w:t>
-      </w:r>
-      <w:r>
-        <w:rPr>
-          <w:rFonts w:cs="Times New Roman"/>
-          <w:sz w:val="22"/>
-          <w:lang w:val="en-GB"/>
-        </w:rPr>
-        <w:t>, 2021).</w:t>
-      </w:r>
-    </w:p>
-    <w:p>
-      <w:pPr>
-        <w:pStyle w:val="ICESTNormal"/>
-        <w:rPr>
-          <w:rFonts w:cs="Times New Roman"/>
-          <w:sz w:val="22"/>
-          <w:lang w:val="en-GB"/>
-        </w:rPr>
-      </w:pPr>
-      <w:r>
-        <w:rPr>
-          <w:rFonts w:cs="Times New Roman"/>
-          <w:sz w:val="22"/>
-          <w:lang w:val="en-GB"/>
-        </w:rPr>
-        <w:t xml:space="preserve">As objects, domain events are an integral component of a bounded context. They give a way to talk about important things that happen or change in the system. Then, loosely connected parts of the domain can respond to these events </w:t>
-      </w:r>
-      <w:r>
-        <w:rPr>
-          <w:rFonts w:cs="Times New Roman"/>
-          <w:sz w:val="22"/>
-          <w:lang w:val="en-GB"/>
-        </w:rPr>
-        <w:t>[21]</w:t>
-      </w:r>
-      <w:r>
-        <w:rPr>
-          <w:rFonts w:cs="Times New Roman"/>
-          <w:sz w:val="22"/>
-          <w:lang w:val="en-GB"/>
-        </w:rPr>
-        <w:t>. In this manner, the objects that raise the events do not need to consider the action that must occur when the event occurs. Similarly, event-handling objects do not need to know where the event originated.</w:t>
-      </w:r>
-    </w:p>
-    <w:p>
-      <w:pPr>
-        <w:pStyle w:val="ICESTNormal"/>
-        <w:rPr>
-          <w:rFonts w:cs="Times New Roman"/>
-          <w:sz w:val="22"/>
-          <w:lang w:val="en-GB"/>
-        </w:rPr>
-      </w:pPr>
-      <w:r>
-        <w:rPr>
-          <w:rFonts w:cs="Times New Roman"/>
-          <w:sz w:val="22"/>
-          <w:lang w:val="en-GB"/>
-        </w:rPr>
-        <w:t>Vaughn Vernon</w:t>
-      </w:r>
-      <w:r>
-        <w:rPr>
-          <w:rFonts w:cs="Times New Roman"/>
-          <w:sz w:val="22"/>
-          <w:lang w:val="en-GB"/>
-        </w:rPr>
-        <w:t xml:space="preserve"> [44]</w:t>
-      </w:r>
-      <w:r>
-        <w:rPr>
-          <w:rFonts w:cs="Times New Roman"/>
-          <w:sz w:val="22"/>
-          <w:lang w:val="en-GB"/>
-        </w:rPr>
-        <w:t xml:space="preserve"> describes domain events, saying they should be used to capture an occurrence of something that happened in the domain. They should be part of the ubiquitous language. Events are helpful because they signal that a certain thing has happened. A domain event is essentially a message, a record of something that happened in the past.</w:t>
-      </w:r>
-    </w:p>
-    <w:p>
-      <w:pPr>
-        <w:pStyle w:val="ICESTNormal"/>
+        <w:ind w:firstLine="0"/>
         <w:rPr>
           <w:rFonts w:cs="Times New Roman"/>
           <w:sz w:val="22"/>
@@ -5217,7 +6638,16 @@
           <w:sz w:val="22"/>
           <w:lang w:val="en-GB"/>
         </w:rPr>
-        <w:t>DDD concepts create a structure known as "onion architecture". It is called an onion because it has numerous layers and a central core. The top layers are dependent on the lower layers, yet the lower layers have no knowledge of the upper. Onion architecture emphasizes the fact that that the core elements of the domain model should act in isolation from each other.</w:t>
+        <w:t xml:space="preserve">DDD concepts create a structure known as "onion architecture". It is called an onion because it has numerous layers and a central core. The top layers </w:t>
+      </w:r>
+      <w:r>
+        <w:rPr>
+          <w:rFonts w:cs="Times New Roman"/>
+          <w:sz w:val="22"/>
+          <w:lang w:val="en-GB"/>
+        </w:rPr>
+        <w:lastRenderedPageBreak/>
+        <w:t>are dependent on the lower layers, yet the lower layers have no knowledge of the upper. Onion architecture emphasizes the fact that that the core elements of the domain model should act in isolation from each other.</w:t>
       </w:r>
     </w:p>
     <w:p>
@@ -5428,15 +6858,7 @@
           <w:sz w:val="22"/>
           <w:lang w:val="en-GB"/>
         </w:rPr>
-        <w:t xml:space="preserve">The core part of this so-called onion is the notion of entity, value object, domain event, and aggregate. The next layer consists of repositories, factories, and domain services. Application services go beyond that. The code working with the data storage must be gathered under the repositories in the domain model. </w:t>
-      </w:r>
-      <w:r>
-        <w:rPr>
-          <w:rFonts w:cs="Times New Roman"/>
-          <w:sz w:val="22"/>
-          <w:lang w:val="en-GB"/>
-        </w:rPr>
-        <w:t xml:space="preserve">These four elements: entities, value objects, domain events, and aggregates, are the most basic. They can refer to each other. For example, a value object can keep a reference to an aggregate root, but cannot work with other DDD notions, such as repositories and factories. Similarly, repositories, factories, and domain services can know about each other and the four basic elements, but they should not refer to the application services. The main reason for the isolation is the separation of concerns. </w:t>
+        <w:t xml:space="preserve">The core part of this so-called onion is the notion of entity, value object, domain event, and aggregate. The next layer consists of repositories, factories, and domain services. Application services go beyond that. The code working with the data storage must be gathered under the repositories in the domain model. These four elements: entities, value objects, domain events, and aggregates, are the most basic. They can refer to each other. For example, a value object can keep a reference to an aggregate root, but cannot work with other DDD notions, such as repositories and factories. Similarly, repositories, factories, and domain services can know about each other and the four basic elements, but they should not refer to the application services. The main reason for the isolation is the separation of concerns. </w:t>
       </w:r>
     </w:p>
     <w:p>
@@ -5863,16 +7285,7 @@
           <w:sz w:val="22"/>
           <w:lang w:val="en-GB"/>
         </w:rPr>
-        <w:t xml:space="preserve">encapsulates the business logic and principles and constitutes the core of the </w:t>
-      </w:r>
-      <w:r>
-        <w:rPr>
-          <w:rFonts w:cs="Times New Roman"/>
-          <w:sz w:val="22"/>
-          <w:lang w:val="en-GB"/>
-        </w:rPr>
-        <w:lastRenderedPageBreak/>
-        <w:t>service. It contains domain objects/entities, aggregates, value objects, and domain services. The domain layer concentrates on solving business problems and expresses the business domain's concepts and behaviours</w:t>
+        <w:t>encapsulates the business logic and principles and constitutes the core of the service. It contains domain objects/entities, aggregates, value objects, and domain services. The domain layer concentrates on solving business problems and expresses the business domain's concepts and behaviours</w:t>
       </w:r>
       <w:r>
         <w:rPr>
@@ -6094,7 +7507,16 @@
           <w:sz w:val="22"/>
           <w:lang w:val="en-GB"/>
         </w:rPr>
-        <w:t>The DDD patterns presented in this article should not be applied universally. They introduce constraints, which provide benefits such as higher quality over time, especially in commands and other code that modifies system state. However, those constraints add complexity with fewer benefits for reading and querying data (César de la Torre at all, 2022).</w:t>
+        <w:t xml:space="preserve">The DDD patterns presented in this article should not be applied universally. They introduce </w:t>
+      </w:r>
+      <w:r>
+        <w:rPr>
+          <w:rFonts w:cs="Times New Roman"/>
+          <w:sz w:val="22"/>
+          <w:lang w:val="en-GB"/>
+        </w:rPr>
+        <w:lastRenderedPageBreak/>
+        <w:t>constraints, which provide benefits such as higher quality over time, especially in commands and other code that modifies system state. However, those constraints add complexity with fewer benefits for reading and querying data (César de la Torre at all, 2022).</w:t>
       </w:r>
     </w:p>
     <w:p>
@@ -6524,7 +7946,15 @@
           <w:sz w:val="22"/>
           <w:lang w:val="en-GB"/>
         </w:rPr>
-        <w:t xml:space="preserve"> have very distinct needs. By concentrating on each case individually, a different strategy that makes the most sense may be developed. In the end, there are two models, each of which specializes at a certain purpose. The separation aspect is achieved by grouping query activities into one layer and commands into another. Each layer has a unique data model.</w:t>
+        <w:t xml:space="preserve"> have very distinct needs. By concentrating on each case individually, a different strategy that makes the most sense may be developed. In the end, there are two models, each of which specializes at a certain purpose. The separation aspect is achieved by grouping query activities into one layer and commands into another. Each layer has a unique data </w:t>
+      </w:r>
+      <w:r>
+        <w:rPr>
+          <w:rFonts w:cs="Times New Roman"/>
+          <w:sz w:val="22"/>
+          <w:lang w:val="en-GB"/>
+        </w:rPr>
+        <w:t>model.</w:t>
       </w:r>
       <w:r>
         <w:t xml:space="preserve"> </w:t>
@@ -6971,16 +8401,7 @@
           <w:sz w:val="22"/>
           <w:lang w:val="en-GB"/>
         </w:rPr>
-        <w:t xml:space="preserve">Due to the impossibility of choosing all three options, it is </w:t>
-      </w:r>
-      <w:r>
-        <w:rPr>
-          <w:rFonts w:cs="Times New Roman"/>
-          <w:sz w:val="22"/>
-          <w:lang w:val="en-GB"/>
-        </w:rPr>
-        <w:lastRenderedPageBreak/>
-        <w:t xml:space="preserve">necessary to reach a compromise. </w:t>
+        <w:t xml:space="preserve">Due to the impossibility of choosing all three options, it is necessary to reach a compromise. </w:t>
       </w:r>
       <w:r>
         <w:rPr>
@@ -7122,7 +8543,16 @@
           <w:sz w:val="22"/>
           <w:lang w:val="en-GB"/>
         </w:rPr>
-        <w:t xml:space="preserve">. Nothing is deleted or updated from the data repository. Because of </w:t>
+        <w:t xml:space="preserve">. Nothing is deleted or </w:t>
+      </w:r>
+      <w:r>
+        <w:rPr>
+          <w:rFonts w:cs="Times New Roman"/>
+          <w:sz w:val="22"/>
+          <w:lang w:val="en-GB"/>
+        </w:rPr>
+        <w:lastRenderedPageBreak/>
+        <w:t xml:space="preserve">updated from the data repository. Because of </w:t>
       </w:r>
       <w:r>
         <w:rPr>
@@ -7138,7 +8568,75 @@
           <w:sz w:val="22"/>
           <w:lang w:val="en-GB"/>
         </w:rPr>
-        <w:t xml:space="preserve">, there cannot be any concurrent updating issues. Most applications work by storing the current state of domain entities and starting business transactions from this state. Instead of storing all the information in the columns of a single record or in the properties of a single object, the state of the entities is described by the sequence of events. This is an event-based representation of an entity. As described previously in the article, an "event" is something that occurred in the past and is an expression of the ubiquitous language. </w:t>
+        <w:t>, there cannot be any concurrent updating issues. Most applications work by storing the current state of domain entities and starting business transactions from this state. Instead of storing all the information in the columns of a single record or in the properties of a single object, the state of the entities is described by the sequence of events. This is an event-based representation of an entity. As described previously in the article, an "event" is something that occurred in the past and is an expression of the ubiquitous language.</w:t>
+      </w:r>
+    </w:p>
+    <w:p>
+      <w:pPr>
+        <w:pStyle w:val="ICESTNormal"/>
+        <w:rPr>
+          <w:rFonts w:cs="Times New Roman"/>
+          <w:sz w:val="22"/>
+          <w:lang w:val="en-GB"/>
+        </w:rPr>
+      </w:pPr>
+      <w:r>
+        <w:rPr>
+          <w:rFonts w:cs="Times New Roman"/>
+          <w:sz w:val="22"/>
+          <w:lang w:val="en-GB"/>
+        </w:rPr>
+        <w:t xml:space="preserve">As objects, domain events are an integral component of a bounded context. They give a way to talk about important things that happen or change in the system. Then, loosely connected parts of the domain can respond to these events </w:t>
+      </w:r>
+      <w:r>
+        <w:rPr>
+          <w:rFonts w:cs="Times New Roman"/>
+          <w:sz w:val="22"/>
+          <w:lang w:val="en-GB"/>
+        </w:rPr>
+        <w:t>[21]</w:t>
+      </w:r>
+      <w:r>
+        <w:rPr>
+          <w:rFonts w:cs="Times New Roman"/>
+          <w:sz w:val="22"/>
+          <w:lang w:val="en-GB"/>
+        </w:rPr>
+        <w:t>. In this manner, the objects that raise the events do not need to consider the action that must occur when the event occurs. Similarly, event-handling objects do not need to know where the event originated.</w:t>
+      </w:r>
+    </w:p>
+    <w:p>
+      <w:pPr>
+        <w:pStyle w:val="ICESTNormal"/>
+        <w:rPr>
+          <w:rFonts w:cs="Times New Roman"/>
+          <w:sz w:val="22"/>
+          <w:lang w:val="en-GB"/>
+        </w:rPr>
+      </w:pPr>
+      <w:r>
+        <w:rPr>
+          <w:rFonts w:cs="Times New Roman"/>
+          <w:sz w:val="22"/>
+          <w:lang w:val="en-GB"/>
+        </w:rPr>
+        <w:t>Vaughn Vernon</w:t>
+      </w:r>
+      <w:r>
+        <w:rPr>
+          <w:rFonts w:cs="Times New Roman"/>
+          <w:sz w:val="22"/>
+          <w:lang w:val="en-GB"/>
+        </w:rPr>
+        <w:t xml:space="preserve"> [44]</w:t>
+      </w:r>
+      <w:r>
+        <w:rPr>
+          <w:rFonts w:cs="Times New Roman"/>
+          <w:sz w:val="22"/>
+          <w:lang w:val="en-GB"/>
+        </w:rPr>
+        <w:t xml:space="preserve"> describes domain events, saying they should be used to capture an occurrence of something that happened in the domain. They should be part of the ubiquitous language. Events are helpful because they signal that a certain thing has happened. A domain event is essentially a message, a record of something that happened in the past.</w:t>
       </w:r>
     </w:p>
     <w:p>
@@ -7375,6 +8873,17 @@
         </w:rPr>
         <w:t>business cases</w:t>
       </w:r>
+    </w:p>
+    <w:p>
+      <w:pPr>
+        <w:spacing w:after="0"/>
+        <w:rPr>
+          <w:rFonts w:ascii="Times New Roman" w:hAnsi="Times New Roman"/>
+          <w:i/>
+          <w:sz w:val="20"/>
+          <w:lang w:val="en-GB"/>
+        </w:rPr>
+      </w:pPr>
     </w:p>
     <w:tbl>
       <w:tblPr>
@@ -9082,15 +10591,15 @@
           <w:sz w:val="22"/>
           <w:lang w:val="en-GB"/>
         </w:rPr>
-        <w:t xml:space="preserve">To obtain the entire state, it is necessary to replay the program timeline from the beginning. Using </w:t>
-      </w:r>
-      <w:r>
-        <w:rPr>
-          <w:rFonts w:cs="Times New Roman"/>
-          <w:sz w:val="22"/>
-          <w:lang w:val="en-GB"/>
-        </w:rPr>
-        <w:t>recorded events, it is possible to reconstruct the state of an aggregate. This may sometimes need the management of massive volumes of data. In this case, snapshots, which represent the state of the entity at a certain point in time, may be specified (Baptista &amp; Abbruzzese, 2022b). Once stored, events are immutable. It is possible to duplicate and repeat events for scalability reasons.</w:t>
+        <w:t xml:space="preserve">To obtain the entire state, it is necessary to replay the program timeline from the beginning. Using recorded events, it is possible to reconstruct the state of an aggregate. This may sometimes need the management of massive volumes of data. In this </w:t>
+      </w:r>
+      <w:r>
+        <w:rPr>
+          <w:rFonts w:cs="Times New Roman"/>
+          <w:sz w:val="22"/>
+          <w:lang w:val="en-GB"/>
+        </w:rPr>
+        <w:t>case, snapshots, which represent the state of the entity at a certain point in time, may be specified (Baptista &amp; Abbruzzese, 2022b). Once stored, events are immutable. It is possible to duplicate and repeat events for scalability reasons.</w:t>
       </w:r>
       <w:r>
         <w:t xml:space="preserve"> </w:t>
@@ -9645,7 +11154,7 @@
           <w:sz w:val="22"/>
           <w:lang w:val="en-GB"/>
         </w:rPr>
-        <w:t xml:space="preserve">. The test automation pyramid depicts the types of automated tests that should be performed at various </w:t>
+        <w:t xml:space="preserve">. The test automation pyramid depicts the types of automated tests that should be performed at various stages of the software development lifecycle and how often they should occur in a testing suite to ensure the quality of the program. The notion behind the </w:t>
       </w:r>
       <w:r>
         <w:rPr>
@@ -9654,7 +11163,7 @@
           <w:lang w:val="en-GB"/>
         </w:rPr>
         <w:lastRenderedPageBreak/>
-        <w:t>stages of the software development lifecycle and how often they should occur in a testing suite to ensure the quality of the program. The notion behind the pyramid is that testers should dedicate more effort to basic tests before moving on to more complicated ones.</w:t>
+        <w:t>pyramid is that testers should dedicate more effort to basic tests before moving on to more complicated ones.</w:t>
       </w:r>
     </w:p>
     <w:p>
@@ -10148,15 +11657,15 @@
           <w:sz w:val="22"/>
           <w:lang w:val="en-GB"/>
         </w:rPr>
-        <w:t xml:space="preserve">software architecture. A software architecture is a collection of patterns that may stack inside one another securely. The "Clean architecture" is a philosophy of architectural </w:t>
-      </w:r>
-      <w:r>
-        <w:rPr>
-          <w:rFonts w:cs="Times New Roman"/>
-          <w:sz w:val="22"/>
-          <w:lang w:val="en-GB"/>
-        </w:rPr>
-        <w:t>essentialism and mainly a cost-benefit argument. Users' use cases and mental models need to be reflected in the system. And that is what clean architecture focuses on. It builds only what is necessary, when it is necessary and optimizes for maintainability. The topic is also connected to the notion of "clean code." Clean code reads like well-written prose. It never obscures the designer’s intent but rather is full of crisp abstractions and straightforward lines of control (Booch et al., 2007).</w:t>
+        <w:t xml:space="preserve">software architecture. A software architecture is a collection of patterns that may stack inside one another securely. The "Clean architecture" is a philosophy of architectural essentialism and mainly a cost-benefit argument. Users' use cases and mental models need to be reflected in the system. And that is what clean </w:t>
+      </w:r>
+      <w:r>
+        <w:rPr>
+          <w:rFonts w:cs="Times New Roman"/>
+          <w:sz w:val="22"/>
+          <w:lang w:val="en-GB"/>
+        </w:rPr>
+        <w:t>architecture focuses on. It builds only what is necessary, when it is necessary and optimizes for maintainability. The topic is also connected to the notion of "clean code." Clean code reads like well-written prose. It never obscures the designer’s intent but rather is full of crisp abstractions and straightforward lines of control (Booch et al., 2007).</w:t>
       </w:r>
     </w:p>
     <w:p>
@@ -12648,7 +14157,7 @@
   <w:style w:type="paragraph" w:default="1" w:styleId="Normal">
     <w:name w:val="Normal"/>
     <w:qFormat/>
-    <w:rsid w:val="007669CE"/>
+    <w:rsid w:val="009E2A49"/>
     <w:pPr>
       <w:spacing w:after="160" w:line="256" w:lineRule="auto"/>
     </w:pPr>

--- a/article/DDD Approaches in Cloud-Native Services Architecture.docx
+++ b/article/DDD Approaches in Cloud-Native Services Architecture.docx
@@ -629,7 +629,7 @@
           </mc:Choice>
           <mc:Fallback>
             <w:pict>
-              <v:shapetype w14:anchorId="2000D3B0" id="_x0000_t32" coordsize="21600,21600" o:spt="32" o:oned="t" path="m,l21600,21600e" filled="f">
+              <v:shapetype w14:anchorId="1E572C2E" id="_x0000_t32" coordsize="21600,21600" o:spt="32" o:oned="t" path="m,l21600,21600e" filled="f">
                 <v:path arrowok="t" fillok="f" o:connecttype="none"/>
                 <o:lock v:ext="edit" shapetype="t"/>
               </v:shapetype>
@@ -6041,7 +6041,7 @@
                 <w:szCs w:val="20"/>
                 <w:lang w:val="en-GB"/>
               </w:rPr>
-              <w:t xml:space="preserve">and a well-defined domain </w:t>
+              <w:t>and a well-defined domain behaviour</w:t>
             </w:r>
             <w:r>
               <w:rPr>
@@ -6049,7 +6049,7 @@
                 <w:szCs w:val="20"/>
                 <w:lang w:val="en-GB"/>
               </w:rPr>
-              <w:t>behaviour</w:t>
+              <w:t>.</w:t>
             </w:r>
             <w:r>
               <w:rPr>
@@ -6057,7 +6057,7 @@
                 <w:szCs w:val="20"/>
                 <w:lang w:val="en-GB"/>
               </w:rPr>
-              <w:t>.</w:t>
+              <w:t xml:space="preserve"> </w:t>
             </w:r>
             <w:r>
               <w:rPr>
@@ -6065,23 +6065,7 @@
                 <w:szCs w:val="20"/>
                 <w:lang w:val="en-GB"/>
               </w:rPr>
-              <w:t xml:space="preserve"> </w:t>
-            </w:r>
-            <w:r>
-              <w:rPr>
-                <w:rFonts w:cs="Times New Roman"/>
-                <w:szCs w:val="20"/>
-                <w:lang w:val="en-GB"/>
-              </w:rPr>
-              <w:t xml:space="preserve">Definition of entity consist of attributes and </w:t>
-            </w:r>
-            <w:r>
-              <w:rPr>
-                <w:rFonts w:cs="Times New Roman"/>
-                <w:szCs w:val="20"/>
-                <w:lang w:val="en-GB"/>
-              </w:rPr>
-              <w:t>behaviour</w:t>
+              <w:t>Definition of entity consist of attributes and behaviour</w:t>
             </w:r>
             <w:r>
               <w:rPr>
@@ -6367,23 +6351,7 @@
                 <w:szCs w:val="20"/>
                 <w:lang w:val="en-GB"/>
               </w:rPr>
-              <w:t>, the f</w:t>
-            </w:r>
-            <w:r>
-              <w:rPr>
-                <w:rFonts w:cs="Times New Roman"/>
-                <w:szCs w:val="20"/>
-                <w:lang w:val="en-GB"/>
-              </w:rPr>
-              <w:t>actory pattern</w:t>
-            </w:r>
-            <w:r>
-              <w:rPr>
-                <w:rFonts w:cs="Times New Roman"/>
-                <w:szCs w:val="20"/>
-                <w:lang w:val="en-GB"/>
-              </w:rPr>
-              <w:t xml:space="preserve"> can be used.</w:t>
+              <w:t>, the factory pattern can be used.</w:t>
             </w:r>
           </w:p>
         </w:tc>
@@ -11356,6 +11324,19 @@
     </w:p>
     <w:p>
       <w:pPr>
+        <w:spacing w:after="0"/>
+        <w:jc w:val="center"/>
+        <w:rPr>
+          <w:rFonts w:ascii="Times New Roman" w:hAnsi="Times New Roman"/>
+          <w:i/>
+          <w:sz w:val="20"/>
+          <w:szCs w:val="20"/>
+          <w:lang w:val="en-GB"/>
+        </w:rPr>
+      </w:pPr>
+    </w:p>
+    <w:p>
+      <w:pPr>
         <w:pStyle w:val="ICESTNormal"/>
         <w:rPr>
           <w:rFonts w:cs="Times New Roman"/>
@@ -11657,15 +11638,15 @@
           <w:sz w:val="22"/>
           <w:lang w:val="en-GB"/>
         </w:rPr>
-        <w:t xml:space="preserve">software architecture. A software architecture is a collection of patterns that may stack inside one another securely. The "Clean architecture" is a philosophy of architectural essentialism and mainly a cost-benefit argument. Users' use cases and mental models need to be reflected in the system. And that is what clean </w:t>
-      </w:r>
-      <w:r>
-        <w:rPr>
-          <w:rFonts w:cs="Times New Roman"/>
-          <w:sz w:val="22"/>
-          <w:lang w:val="en-GB"/>
-        </w:rPr>
-        <w:t>architecture focuses on. It builds only what is necessary, when it is necessary and optimizes for maintainability. The topic is also connected to the notion of "clean code." Clean code reads like well-written prose. It never obscures the designer’s intent but rather is full of crisp abstractions and straightforward lines of control (Booch et al., 2007).</w:t>
+        <w:t xml:space="preserve">software architecture. A software architecture is a collection of patterns that may stack inside one another securely. The "Clean architecture" is a philosophy of architectural essentialism and mainly a cost-benefit argument. Users' use cases and mental models need to be </w:t>
+      </w:r>
+      <w:r>
+        <w:rPr>
+          <w:rFonts w:cs="Times New Roman"/>
+          <w:sz w:val="22"/>
+          <w:lang w:val="en-GB"/>
+        </w:rPr>
+        <w:t>reflected in the system. And that is what clean architecture focuses on. It builds only what is necessary, when it is necessary and optimizes for maintainability. The topic is also connected to the notion of "clean code." Clean code reads like well-written prose. It never obscures the designer’s intent but rather is full of crisp abstractions and straightforward lines of control (Booch et al., 2007).</w:t>
       </w:r>
     </w:p>
     <w:p>

--- a/article/DDD Approaches in Cloud-Native Services Architecture.docx
+++ b/article/DDD Approaches in Cloud-Native Services Architecture.docx
@@ -241,6 +241,7 @@
         <w:rPr>
           <w:iCs/>
           <w:sz w:val="20"/>
+          <w:szCs w:val="20"/>
         </w:rPr>
       </w:pPr>
       <w:r>
@@ -263,7 +264,7 @@
           <w:iCs/>
           <w:sz w:val="20"/>
         </w:rPr>
-        <w:t xml:space="preserve"> This paper gives a brief overview of domain-driven, cloud-based software development activities and how they fit into a well-known software development process. </w:t>
+        <w:t xml:space="preserve"> This paper gives a brief overview of domain-driven, cloud-based software development activities and how they fit into a well-known process. </w:t>
       </w:r>
       <w:r>
         <w:rPr>
@@ -298,34 +299,7 @@
           <w:iCs/>
           <w:sz w:val="20"/>
         </w:rPr>
-        <w:t xml:space="preserve">This article explores the essential components of Domain-Driven Design (DDD), their integration with cloud-native technologies, and the benefits and challenges </w:t>
-      </w:r>
-      <w:r>
-        <w:rPr>
-          <w:iCs/>
-          <w:sz w:val="20"/>
-        </w:rPr>
-        <w:t xml:space="preserve">associated with </w:t>
-      </w:r>
-      <w:r>
-        <w:rPr>
-          <w:iCs/>
-          <w:sz w:val="20"/>
-        </w:rPr>
-        <w:t>them</w:t>
-      </w:r>
-      <w:r>
-        <w:rPr>
-          <w:iCs/>
-          <w:sz w:val="20"/>
-        </w:rPr>
-        <w:t>.</w:t>
-      </w:r>
-      <w:r>
-        <w:t xml:space="preserve"> </w:t>
-      </w:r>
-      <w:r>
-        <w:t>In addition, the research seeks to contribute to the expanding corpus of knowledge in this area and to assist software architects and developers in utilizing design principles.</w:t>
+        <w:t>This article examines the fundamental components of Domain-Driven Design (DDD), their integration with cloud-native technologies, as well as their benefits and challenges. In addition, the research aims to contribute to the growing body of knowledge in this field and to aid software architects and developers</w:t>
       </w:r>
     </w:p>
     <w:p>
@@ -488,7 +462,7 @@
           <w:sz w:val="22"/>
           <w:lang w:val="en-GB"/>
         </w:rPr>
-        <w:t>The emergence of cloud-native services has revolutionized the development and deployment of software systems. These services take advantage of the agility, adaptability, and a fault tolerance that cloud platforms offer.</w:t>
+        <w:t>Cloud-native services have revolutionized the production and deployment of software systems.</w:t>
       </w:r>
       <w:r>
         <w:rPr>
@@ -504,7 +478,7 @@
           <w:sz w:val="22"/>
           <w:lang w:val="en-GB"/>
         </w:rPr>
-        <w:t>However, designing cloud-</w:t>
+        <w:t>These services take advantage of the agility, adaptability, and a fault tolerance that cloud platforms offer.</w:t>
       </w:r>
       <w:r>
         <w:rPr>
@@ -520,31 +494,23 @@
           <w:sz w:val="22"/>
           <w:lang w:val="en-GB"/>
         </w:rPr>
-        <w:t>native applications present unique</w:t>
-      </w:r>
-      <w:r>
-        <w:rPr>
-          <w:rFonts w:cs="Times New Roman"/>
-          <w:sz w:val="22"/>
-          <w:lang w:val="en-GB"/>
-        </w:rPr>
-        <w:t xml:space="preserve"> </w:t>
-      </w:r>
-      <w:r>
-        <w:rPr>
-          <w:rFonts w:cs="Times New Roman"/>
-          <w:sz w:val="22"/>
-          <w:lang w:val="en-GB"/>
-        </w:rPr>
-        <w:t>challenges associated with distributed systems, microservices</w:t>
-      </w:r>
-      <w:r>
-        <w:rPr>
-          <w:rFonts w:cs="Times New Roman"/>
-          <w:sz w:val="22"/>
-          <w:lang w:val="en-GB"/>
-        </w:rPr>
-        <w:t>.</w:t>
+        <w:t xml:space="preserve">Even so, there are unique challenges associated with leading organizations to develop and operate applications in </w:t>
+      </w:r>
+      <w:r>
+        <w:rPr>
+          <w:rFonts w:cs="Times New Roman"/>
+          <w:sz w:val="22"/>
+          <w:lang w:val="en-GB"/>
+        </w:rPr>
+        <w:t xml:space="preserve">a </w:t>
+      </w:r>
+      <w:r>
+        <w:rPr>
+          <w:rFonts w:cs="Times New Roman"/>
+          <w:sz w:val="22"/>
+          <w:lang w:val="en-GB"/>
+        </w:rPr>
+        <w:t>dynamic environment.</w:t>
       </w:r>
     </w:p>
     <w:p>
@@ -629,7 +595,7 @@
           </mc:Choice>
           <mc:Fallback>
             <w:pict>
-              <v:shapetype w14:anchorId="1E572C2E" id="_x0000_t32" coordsize="21600,21600" o:spt="32" o:oned="t" path="m,l21600,21600e" filled="f">
+              <v:shapetype w14:anchorId="5E7CD34F" id="_x0000_t32" coordsize="21600,21600" o:spt="32" o:oned="t" path="m,l21600,21600e" filled="f">
                 <v:path arrowok="t" fillok="f" o:connecttype="none"/>
                 <o:lock v:ext="edit" shapetype="t"/>
               </v:shapetype>
@@ -1318,221 +1284,21 @@
           <w:sz w:val="22"/>
           <w:lang w:val="en-GB"/>
         </w:rPr>
-        <w:t xml:space="preserve"> The b</w:t>
-      </w:r>
-      <w:r>
-        <w:rPr>
-          <w:rFonts w:cs="Times New Roman"/>
-          <w:sz w:val="22"/>
-          <w:lang w:val="bg-BG"/>
-        </w:rPr>
-        <w:t xml:space="preserve">usiness perspective of </w:t>
-      </w:r>
-      <w:r>
-        <w:rPr>
-          <w:rFonts w:cs="Times New Roman"/>
-          <w:sz w:val="22"/>
-          <w:lang w:val="en-US"/>
-        </w:rPr>
-        <w:t>d</w:t>
-      </w:r>
-      <w:r>
-        <w:rPr>
-          <w:rFonts w:cs="Times New Roman"/>
-          <w:sz w:val="22"/>
-          <w:lang w:val="bg-BG"/>
-        </w:rPr>
-        <w:t>omain</w:t>
-      </w:r>
-      <w:r>
-        <w:rPr>
-          <w:rFonts w:cs="Times New Roman"/>
-          <w:sz w:val="22"/>
-          <w:lang w:val="en-US"/>
-        </w:rPr>
-        <w:t xml:space="preserve"> is: “</w:t>
-      </w:r>
-      <w:r>
-        <w:rPr>
-          <w:rFonts w:cs="Times New Roman"/>
-          <w:sz w:val="22"/>
-          <w:lang w:val="bg-BG"/>
-        </w:rPr>
-        <w:t>A field | industry in which the business operate</w:t>
-      </w:r>
-      <w:r>
-        <w:rPr>
-          <w:rFonts w:cs="Times New Roman"/>
-          <w:sz w:val="22"/>
-          <w:lang w:val="en-US"/>
-        </w:rPr>
-        <w:t xml:space="preserve">, </w:t>
-      </w:r>
-      <w:r>
-        <w:rPr>
-          <w:rFonts w:cs="Times New Roman"/>
-          <w:sz w:val="22"/>
-          <w:lang w:val="bg-BG"/>
-        </w:rPr>
-        <w:t>composed of multiple sub</w:t>
-      </w:r>
-      <w:r>
-        <w:rPr>
-          <w:rFonts w:cs="Times New Roman"/>
-          <w:sz w:val="22"/>
-          <w:lang w:val="en-US"/>
-        </w:rPr>
-        <w:t>-</w:t>
-      </w:r>
-      <w:r>
-        <w:rPr>
-          <w:rFonts w:cs="Times New Roman"/>
-          <w:sz w:val="22"/>
-          <w:lang w:val="bg-BG"/>
-        </w:rPr>
-        <w:t>domains</w:t>
-      </w:r>
-      <w:r>
-        <w:rPr>
-          <w:rFonts w:cs="Times New Roman"/>
-          <w:sz w:val="22"/>
-          <w:lang w:val="en-US"/>
-        </w:rPr>
-        <w:t xml:space="preserve">”. </w:t>
-      </w:r>
-      <w:r>
-        <w:rPr>
-          <w:rFonts w:cs="Times New Roman"/>
-          <w:sz w:val="22"/>
-          <w:lang w:val="bg-BG"/>
-        </w:rPr>
-        <w:t xml:space="preserve">Each </w:t>
-      </w:r>
-      <w:r>
-        <w:rPr>
-          <w:rFonts w:cs="Times New Roman"/>
-          <w:sz w:val="22"/>
-          <w:lang w:val="en-US"/>
-        </w:rPr>
-        <w:t>s</w:t>
-      </w:r>
-      <w:r>
-        <w:rPr>
-          <w:rFonts w:cs="Times New Roman"/>
-          <w:sz w:val="22"/>
-          <w:lang w:val="bg-BG"/>
-        </w:rPr>
-        <w:t>ub-</w:t>
-      </w:r>
-      <w:r>
-        <w:rPr>
-          <w:rFonts w:cs="Times New Roman"/>
-          <w:sz w:val="22"/>
-          <w:lang w:val="en-US"/>
-        </w:rPr>
-        <w:t>d</w:t>
-      </w:r>
-      <w:r>
-        <w:rPr>
-          <w:rFonts w:cs="Times New Roman"/>
-          <w:sz w:val="22"/>
-          <w:lang w:val="bg-BG"/>
-        </w:rPr>
-        <w:t>omain has a different level of complexity</w:t>
-      </w:r>
-      <w:r>
-        <w:rPr>
-          <w:rFonts w:cs="Times New Roman"/>
-          <w:sz w:val="22"/>
-          <w:lang w:val="en-US"/>
-        </w:rPr>
-        <w:t xml:space="preserve"> and could be</w:t>
-      </w:r>
-      <w:r>
-        <w:rPr>
-          <w:rFonts w:cs="Times New Roman"/>
-          <w:sz w:val="22"/>
-          <w:lang w:val="bg-BG"/>
-        </w:rPr>
-        <w:t xml:space="preserve"> categorized into 3 types</w:t>
-      </w:r>
-      <w:r>
-        <w:rPr>
-          <w:rFonts w:cs="Times New Roman"/>
-          <w:sz w:val="22"/>
-          <w:lang w:val="en-US"/>
-        </w:rPr>
-        <w:t>:</w:t>
-      </w:r>
-      <w:r>
-        <w:rPr>
-          <w:rFonts w:cs="Times New Roman"/>
-          <w:sz w:val="22"/>
-          <w:lang w:val="bg-BG"/>
-        </w:rPr>
         <w:t xml:space="preserve"> </w:t>
       </w:r>
       <w:r>
         <w:rPr>
           <w:rFonts w:cs="Times New Roman"/>
           <w:sz w:val="22"/>
-          <w:lang w:val="en-US"/>
-        </w:rPr>
-        <w:t>G</w:t>
-      </w:r>
-      <w:r>
-        <w:rPr>
-          <w:rFonts w:cs="Times New Roman"/>
-          <w:sz w:val="22"/>
-          <w:lang w:val="bg-BG"/>
-        </w:rPr>
-        <w:t>eneric</w:t>
-      </w:r>
-      <w:r>
-        <w:rPr>
-          <w:rFonts w:cs="Times New Roman"/>
-          <w:sz w:val="22"/>
-          <w:lang w:val="en-US"/>
-        </w:rPr>
-        <w:t xml:space="preserve">, </w:t>
-      </w:r>
-      <w:r>
-        <w:rPr>
-          <w:rFonts w:cs="Times New Roman"/>
-          <w:sz w:val="22"/>
-          <w:lang w:val="bg-BG"/>
-        </w:rPr>
-        <w:t>Core</w:t>
-      </w:r>
-      <w:r>
-        <w:rPr>
-          <w:rFonts w:cs="Times New Roman"/>
-          <w:sz w:val="22"/>
-          <w:lang w:val="en-US"/>
-        </w:rPr>
-        <w:t>,</w:t>
-      </w:r>
-      <w:r>
-        <w:rPr>
-          <w:rFonts w:cs="Times New Roman"/>
-          <w:sz w:val="22"/>
-          <w:lang w:val="bg-BG"/>
-        </w:rPr>
-        <w:t xml:space="preserve"> Supporting</w:t>
-      </w:r>
-      <w:r>
-        <w:rPr>
-          <w:rFonts w:cs="Times New Roman"/>
-          <w:sz w:val="22"/>
-          <w:lang w:val="en-US"/>
-        </w:rPr>
-        <w:t>.</w:t>
-      </w:r>
-      <w:r>
-        <w:rPr>
-          <w:rFonts w:cs="Times New Roman"/>
-          <w:sz w:val="22"/>
-          <w:lang w:val="en-US"/>
+          <w:lang w:val="en-GB"/>
+        </w:rPr>
+        <w:t>The definition of domain from a business perspective is: "A field | industry in which a business operates, composed of multiple subdomains." There are three categories of subdomains:</w:t>
+      </w:r>
+      <w:r>
+        <w:rPr>
+          <w:rFonts w:cs="Times New Roman"/>
+          <w:sz w:val="22"/>
+          <w:lang w:val="en-GB"/>
         </w:rPr>
         <w:t xml:space="preserve"> </w:t>
       </w:r>
@@ -1540,15 +1306,31 @@
         <w:rPr>
           <w:rFonts w:cs="Times New Roman"/>
           <w:sz w:val="22"/>
-          <w:lang w:val="en-US"/>
-        </w:rPr>
-        <w:t>Businesses invest in software to meet specific requirements or to address particular issues.</w:t>
-      </w:r>
-      <w:r>
-        <w:rPr>
-          <w:rFonts w:cs="Times New Roman"/>
-          <w:sz w:val="22"/>
-          <w:lang w:val="en-US"/>
+          <w:lang w:val="en-GB"/>
+        </w:rPr>
+        <w:t>generic, core</w:t>
+      </w:r>
+      <w:r>
+        <w:rPr>
+          <w:rFonts w:cs="Times New Roman"/>
+          <w:sz w:val="22"/>
+          <w:lang w:val="en-GB"/>
+        </w:rPr>
+        <w:t xml:space="preserve"> and</w:t>
+      </w:r>
+      <w:r>
+        <w:rPr>
+          <w:rFonts w:cs="Times New Roman"/>
+          <w:sz w:val="22"/>
+          <w:lang w:val="en-GB"/>
+        </w:rPr>
+        <w:t xml:space="preserve"> supporting.</w:t>
+      </w:r>
+      <w:r>
+        <w:rPr>
+          <w:rFonts w:cs="Times New Roman"/>
+          <w:sz w:val="22"/>
+          <w:lang w:val="en-GB"/>
         </w:rPr>
         <w:t xml:space="preserve"> </w:t>
       </w:r>
@@ -1556,15 +1338,15 @@
         <w:rPr>
           <w:rFonts w:cs="Times New Roman"/>
           <w:sz w:val="22"/>
-          <w:lang w:val="en-US"/>
-        </w:rPr>
-        <w:t>For a complete understanding of the problem, architects must first comprehend the domain!</w:t>
-      </w:r>
-      <w:r>
-        <w:rPr>
-          <w:rFonts w:cs="Times New Roman"/>
-          <w:sz w:val="22"/>
-          <w:lang w:val="en-US"/>
+          <w:lang w:val="en-GB"/>
+        </w:rPr>
+        <w:t>Businesses invest in software in order to meet specific requirements or address specific problems. For an in-depth understanding of the problem, architects must first grasp the domain.</w:t>
+      </w:r>
+      <w:r>
+        <w:rPr>
+          <w:rFonts w:cs="Times New Roman"/>
+          <w:sz w:val="22"/>
+          <w:lang w:val="en-GB"/>
         </w:rPr>
         <w:t xml:space="preserve"> </w:t>
       </w:r>
@@ -1574,7 +1356,23 @@
           <w:sz w:val="22"/>
           <w:lang w:val="en-GB"/>
         </w:rPr>
-        <w:t xml:space="preserve">Core principles of DDD include capturing relevant domain knowledge in domain models, which can include both structural and </w:t>
+        <w:t>Core DDD principles include capturing valuable domain knowledge in</w:t>
+      </w:r>
+      <w:r>
+        <w:rPr>
+          <w:rFonts w:cs="Times New Roman"/>
+          <w:sz w:val="22"/>
+          <w:lang w:val="en-GB"/>
+        </w:rPr>
+        <w:t xml:space="preserve"> code</w:t>
+      </w:r>
+      <w:r>
+        <w:rPr>
+          <w:rFonts w:cs="Times New Roman"/>
+          <w:sz w:val="22"/>
+          <w:lang w:val="en-GB"/>
+        </w:rPr>
+        <w:t xml:space="preserve"> models, which can include both structural and </w:t>
       </w:r>
       <w:r>
         <w:rPr>
@@ -1590,23 +1388,47 @@
           <w:sz w:val="22"/>
           <w:lang w:val="en-GB"/>
         </w:rPr>
-        <w:t xml:space="preserve"> aspects, collaborative </w:t>
-      </w:r>
-      <w:r>
-        <w:rPr>
-          <w:rFonts w:cs="Times New Roman"/>
-          <w:sz w:val="22"/>
-          <w:lang w:val="en-GB"/>
-        </w:rPr>
-        <w:t>modelling</w:t>
-      </w:r>
-      <w:r>
-        <w:rPr>
-          <w:rFonts w:cs="Times New Roman"/>
-          <w:sz w:val="22"/>
-          <w:lang w:val="en-GB"/>
-        </w:rPr>
-        <w:t xml:space="preserve"> between domain experts and software engineers. Domain-driven design provides patterns, activities, and examples of how to build a domain model, which is its main artifact </w:t>
+        <w:t xml:space="preserve"> aspects, </w:t>
+      </w:r>
+      <w:r>
+        <w:rPr>
+          <w:rFonts w:cs="Times New Roman"/>
+          <w:sz w:val="22"/>
+          <w:lang w:val="en-GB"/>
+        </w:rPr>
+        <w:t>in</w:t>
+      </w:r>
+      <w:r>
+        <w:rPr>
+          <w:rFonts w:cs="Times New Roman"/>
+          <w:sz w:val="22"/>
+          <w:lang w:val="en-GB"/>
+        </w:rPr>
+        <w:t xml:space="preserve"> collaborative </w:t>
+      </w:r>
+      <w:r>
+        <w:rPr>
+          <w:rFonts w:cs="Times New Roman"/>
+          <w:sz w:val="22"/>
+          <w:lang w:val="en-GB"/>
+        </w:rPr>
+        <w:t>mode</w:t>
+      </w:r>
+      <w:r>
+        <w:rPr>
+          <w:rFonts w:cs="Times New Roman"/>
+          <w:sz w:val="22"/>
+          <w:lang w:val="en-GB"/>
+        </w:rPr>
+        <w:t xml:space="preserve"> between domain experts and software engineers. DDD provides conditions and activities for constructing a domain model as the primary artifact</w:t>
+      </w:r>
+      <w:r>
+        <w:rPr>
+          <w:rFonts w:cs="Times New Roman"/>
+          <w:sz w:val="22"/>
+          <w:lang w:val="en-GB"/>
+        </w:rPr>
+        <w:t xml:space="preserve"> </w:t>
       </w:r>
       <w:r>
         <w:rPr>
@@ -1630,7 +1452,7 @@
           <w:sz w:val="22"/>
           <w:lang w:val="en-GB"/>
         </w:rPr>
-        <w:t>This article analyses the potential of DDD as a governing principle for designing cloud-native services, with the goal of optimizing the development processes.</w:t>
+        <w:t>This article examines the potential of Domain-Driven Design (DDD) as a guiding principle for designing cloud-native services in an effort to optimize development processes.</w:t>
       </w:r>
     </w:p>
     <w:p>
@@ -1656,7 +1478,7 @@
           <w:sz w:val="22"/>
           <w:lang w:val="en-GB"/>
         </w:rPr>
-        <w:t>list of essential design concepts for designing robust, scalable, and secure cloud-based systems</w:t>
+        <w:t>list of essential concepts for designing robust, scalable, and secure cloud-based systems</w:t>
       </w:r>
       <w:r>
         <w:rPr>
@@ -1802,6 +1624,15 @@
           <w:lang w:val="en-GB"/>
         </w:rPr>
         <w:t>.</w:t>
+      </w:r>
+      <w:r>
+        <w:rPr>
+          <w:rFonts w:ascii="Times New Roman" w:hAnsi="Times New Roman"/>
+          <w:i/>
+          <w:sz w:val="20"/>
+          <w:lang w:val="en-GB"/>
+        </w:rPr>
+        <w:br/>
       </w:r>
     </w:p>
     <w:tbl>
@@ -2178,7 +2009,7 @@
                 <w:shd w:val="clear" w:color="auto" w:fill="FFFFFF"/>
                 <w:lang w:val="en-GB"/>
               </w:rPr>
-              <w:t xml:space="preserve">To put it another way, each piece in the design must </w:t>
+              <w:t xml:space="preserve">To put it another </w:t>
             </w:r>
             <w:r>
               <w:rPr>
@@ -2190,7 +2021,7 @@
                 <w:lang w:val="en-GB"/>
               </w:rPr>
               <w:lastRenderedPageBreak/>
-              <w:t xml:space="preserve">have a single purpose. It is closely related to the concepts of coupling and cohesion.  </w:t>
+              <w:t xml:space="preserve">way, each piece in the design must have a single purpose. It is closely related to the concepts of coupling and cohesion.  </w:t>
             </w:r>
           </w:p>
         </w:tc>
@@ -2629,7 +2460,16 @@
                 <w:szCs w:val="20"/>
                 <w:lang w:val="en-GB"/>
               </w:rPr>
-              <w:t>. Its purpose is to create an interface for object creation while allowing subclasses to choose which class to instantiate. It's also known as a virtual constructor.</w:t>
+              <w:t xml:space="preserve">. </w:t>
+            </w:r>
+            <w:r>
+              <w:rPr>
+                <w:rFonts w:ascii="Times New Roman" w:hAnsi="Times New Roman" w:cs="Times New Roman"/>
+                <w:sz w:val="20"/>
+                <w:szCs w:val="20"/>
+                <w:lang w:val="en-GB"/>
+              </w:rPr>
+              <w:t>It offers an interface for constructing objects without specifying their classes. It encapsulates the logic for object construction within a distinct factory class.</w:t>
             </w:r>
           </w:p>
         </w:tc>
@@ -3503,15 +3343,7 @@
           <w:sz w:val="22"/>
           <w:lang w:val="en-GB"/>
         </w:rPr>
-        <w:t xml:space="preserve">One of the simplest and most effective solutions of managing cloud-based app is the HTTP-based </w:t>
-      </w:r>
-      <w:r>
-        <w:rPr>
-          <w:rFonts w:cs="Times New Roman"/>
-          <w:sz w:val="22"/>
-          <w:lang w:val="en-GB"/>
-        </w:rPr>
-        <w:t xml:space="preserve">service for hosting web applications. Some examples are Azure App Hosting Service, AWS Elastic Beanstalk, Google App Engine. </w:t>
+        <w:t xml:space="preserve">One of the simplest and most effective solutions of managing cloud-based app is the HTTP-based service for hosting web applications. Some examples are Azure App Hosting Service, AWS Elastic Beanstalk, Google App Engine. </w:t>
       </w:r>
       <w:r>
         <w:rPr>
@@ -3633,7 +3465,87 @@
           <w:sz w:val="22"/>
           <w:lang w:val="en-GB"/>
         </w:rPr>
-        <w:t>. Another feature is sending push notifications to the mobile apps, regardless of the platform they run on (iOS, Android, or Windows).</w:t>
+        <w:t>. Another feature is sending push notifications to the mobile apps, regardless of the platform they run on (iOS</w:t>
+      </w:r>
+      <w:r>
+        <w:rPr>
+          <w:rFonts w:cs="Times New Roman"/>
+          <w:sz w:val="22"/>
+          <w:lang w:val="en-GB"/>
+        </w:rPr>
+        <w:t xml:space="preserve"> or </w:t>
+      </w:r>
+      <w:r>
+        <w:rPr>
+          <w:rFonts w:cs="Times New Roman"/>
+          <w:sz w:val="22"/>
+          <w:lang w:val="en-GB"/>
+        </w:rPr>
+        <w:t>Android)</w:t>
+      </w:r>
+      <w:r>
+        <w:rPr>
+          <w:rFonts w:cs="Times New Roman"/>
+          <w:sz w:val="22"/>
+          <w:lang w:val="en-GB"/>
+        </w:rPr>
+        <w:t xml:space="preserve">, with services like </w:t>
+      </w:r>
+      <w:r>
+        <w:rPr>
+          <w:rFonts w:cs="Times New Roman"/>
+          <w:sz w:val="22"/>
+          <w:lang w:val="en-GB"/>
+        </w:rPr>
+        <w:t>Firebase Cloud Messaging</w:t>
+      </w:r>
+      <w:r>
+        <w:rPr>
+          <w:rFonts w:cs="Times New Roman"/>
+          <w:sz w:val="22"/>
+          <w:lang w:val="en-GB"/>
+        </w:rPr>
+        <w:t>,</w:t>
+      </w:r>
+      <w:r>
+        <w:rPr>
+          <w:rFonts w:cs="Times New Roman"/>
+          <w:sz w:val="22"/>
+          <w:lang w:val="en-GB"/>
+        </w:rPr>
+        <w:t xml:space="preserve"> </w:t>
+      </w:r>
+      <w:r>
+        <w:rPr>
+          <w:rFonts w:cs="Times New Roman"/>
+          <w:sz w:val="22"/>
+          <w:lang w:val="en-GB"/>
+        </w:rPr>
+        <w:t>Azure Notification Hubs</w:t>
+      </w:r>
+      <w:r>
+        <w:rPr>
+          <w:rFonts w:cs="Times New Roman"/>
+          <w:sz w:val="22"/>
+          <w:lang w:val="en-GB"/>
+        </w:rPr>
+        <w:t xml:space="preserve"> and </w:t>
+      </w:r>
+      <w:r>
+        <w:rPr>
+          <w:rFonts w:cs="Times New Roman"/>
+          <w:sz w:val="22"/>
+          <w:lang w:val="en-GB"/>
+        </w:rPr>
+        <w:t>Apple Push Notification Service</w:t>
+      </w:r>
+      <w:r>
+        <w:rPr>
+          <w:rFonts w:cs="Times New Roman"/>
+          <w:sz w:val="22"/>
+          <w:lang w:val="en-GB"/>
+        </w:rPr>
+        <w:t>.</w:t>
       </w:r>
     </w:p>
     <w:p>
@@ -3651,63 +3563,57 @@
           <w:sz w:val="22"/>
           <w:lang w:val="en-GB"/>
         </w:rPr>
-        <w:t xml:space="preserve">Serverless </w:t>
-      </w:r>
-      <w:r>
-        <w:rPr>
-          <w:rFonts w:cs="Times New Roman"/>
-          <w:sz w:val="22"/>
-          <w:lang w:val="en-GB"/>
-        </w:rPr>
-        <w:t>programs are snippets of code written without concern for the underlying infrastructure or scalability. This deployment model is referred to as "</w:t>
-      </w:r>
-      <w:r>
-        <w:rPr>
-          <w:rFonts w:cs="Times New Roman"/>
-          <w:sz w:val="22"/>
-          <w:lang w:val="en-GB"/>
-        </w:rPr>
-        <w:t>Functions</w:t>
-      </w:r>
-      <w:r>
-        <w:rPr>
-          <w:rFonts w:cs="Times New Roman"/>
-          <w:sz w:val="22"/>
-          <w:lang w:val="en-GB"/>
-        </w:rPr>
-        <w:t xml:space="preserve"> as a Service" </w:t>
-      </w:r>
-      <w:r>
-        <w:rPr>
-          <w:rFonts w:cs="Times New Roman"/>
-          <w:sz w:val="22"/>
-          <w:lang w:val="en-GB"/>
-        </w:rPr>
-        <w:t>[2</w:t>
-      </w:r>
-      <w:r>
-        <w:rPr>
-          <w:rFonts w:cs="Times New Roman"/>
-          <w:sz w:val="22"/>
-          <w:lang w:val="en-GB"/>
-        </w:rPr>
-        <w:t>4</w:t>
-      </w:r>
-      <w:r>
-        <w:rPr>
-          <w:rFonts w:cs="Times New Roman"/>
-          <w:sz w:val="22"/>
-          <w:lang w:val="en-GB"/>
-        </w:rPr>
-        <w:t>]</w:t>
-      </w:r>
-      <w:r>
-        <w:rPr>
-          <w:rFonts w:cs="Times New Roman"/>
-          <w:sz w:val="22"/>
-          <w:lang w:val="en-GB"/>
-        </w:rPr>
-        <w:t xml:space="preserve">. Even scaling is handled by these functions. </w:t>
+        <w:t>Serverless functions, also known as Function as a Service (FaaS), are a cloud computing paradigm that allows developers to compose and deploy individual functions or code fragments without managing or provisioning servers</w:t>
+      </w:r>
+      <w:r>
+        <w:rPr>
+          <w:rFonts w:cs="Times New Roman"/>
+          <w:sz w:val="22"/>
+          <w:lang w:val="en-GB"/>
+        </w:rPr>
+        <w:t xml:space="preserve"> [24]</w:t>
+      </w:r>
+      <w:r>
+        <w:rPr>
+          <w:rFonts w:cs="Times New Roman"/>
+          <w:sz w:val="22"/>
+          <w:lang w:val="en-GB"/>
+        </w:rPr>
+        <w:t>. In a serverless setup, the cloud provider handles server administration, scalability, and infrastructural duties, freeing developers to concentrate on writing and deploying code</w:t>
+      </w:r>
+      <w:r>
+        <w:rPr>
+          <w:rFonts w:cs="Times New Roman"/>
+          <w:sz w:val="22"/>
+          <w:lang w:val="en-GB"/>
+        </w:rPr>
+        <w:t>.</w:t>
+      </w:r>
+    </w:p>
+    <w:p>
+      <w:pPr>
+        <w:pStyle w:val="ICESTNormal"/>
+        <w:rPr>
+          <w:rFonts w:cs="Times New Roman"/>
+          <w:sz w:val="22"/>
+          <w:lang w:val="en-GB"/>
+        </w:rPr>
+      </w:pPr>
+      <w:r>
+        <w:rPr>
+          <w:rFonts w:cs="Times New Roman"/>
+          <w:sz w:val="22"/>
+          <w:lang w:val="en-GB"/>
+        </w:rPr>
+        <w:t>Existing applications could be lifted and relocated from virtual machines (VM) operating in a local datacentre to VMs running in the cloud, making this a simple approach to get started. There are many predefined VM images that are ready-to-use. Even so, running the application in a virtual machine doesn't offer some optimizations. The operation staff is also accountable for maintaining the operating system and anti-virus software</w:t>
+      </w:r>
+      <w:r>
+        <w:rPr>
+          <w:rFonts w:cs="Times New Roman"/>
+          <w:sz w:val="22"/>
+          <w:lang w:val="bg-BG"/>
+        </w:rPr>
+        <w:t xml:space="preserve"> </w:t>
       </w:r>
       <w:r>
         <w:rPr>
@@ -3715,21 +3621,47 @@
           <w:sz w:val="22"/>
           <w:lang w:val="en-US"/>
         </w:rPr>
-        <w:t>Cloud providers</w:t>
-      </w:r>
-      <w:r>
-        <w:rPr>
-          <w:rFonts w:cs="Times New Roman"/>
-          <w:sz w:val="22"/>
-          <w:lang w:val="en-GB"/>
-        </w:rPr>
-        <w:t xml:space="preserve"> transparently spawn additional functions to handle heavy loads, and they disappear after the code has completed executing</w:t>
-      </w:r>
-      <w:r>
-        <w:rPr>
-          <w:rFonts w:cs="Times New Roman"/>
-          <w:sz w:val="22"/>
-          <w:lang w:val="bg-BG"/>
+        <w:t>[9]</w:t>
+      </w:r>
+      <w:r>
+        <w:rPr>
+          <w:rFonts w:cs="Times New Roman"/>
+          <w:sz w:val="22"/>
+          <w:lang w:val="en-GB"/>
+        </w:rPr>
+        <w:t>. Azure Virtual Machines, Amazon EC2 and Google Compute Engine are such solutions.</w:t>
+      </w:r>
+    </w:p>
+    <w:p>
+      <w:pPr>
+        <w:pStyle w:val="ICESTNormal"/>
+        <w:rPr>
+          <w:rFonts w:cs="Times New Roman"/>
+          <w:sz w:val="22"/>
+          <w:lang w:val="en-GB"/>
+        </w:rPr>
+      </w:pPr>
+      <w:r>
+        <w:rPr>
+          <w:rFonts w:cs="Times New Roman"/>
+          <w:sz w:val="22"/>
+          <w:lang w:val="en-GB"/>
+        </w:rPr>
+        <w:t>All the aforementioned types are created individually as monolithic large core application that contain all of the domain logic. It has components that communicate to one another directly within a single server process</w:t>
+      </w:r>
+      <w:r>
+        <w:rPr>
+          <w:rFonts w:cs="Times New Roman"/>
+          <w:sz w:val="22"/>
+          <w:lang w:val="en-GB"/>
+        </w:rPr>
+        <w:t xml:space="preserve"> [41]</w:t>
+      </w:r>
+      <w:r>
+        <w:rPr>
+          <w:rFonts w:cs="Times New Roman"/>
+          <w:sz w:val="22"/>
+          <w:lang w:val="en-GB"/>
         </w:rPr>
         <w:t xml:space="preserve">. </w:t>
       </w:r>
@@ -3739,7 +3671,7 @@
           <w:sz w:val="22"/>
           <w:lang w:val="en-GB"/>
         </w:rPr>
-        <w:t>As a function, companies only pay for the software that is executed, and not for a service that is always running and waiting to be triggered.</w:t>
+        <w:t>A monolithic application is a single, integrated unit, whereas microservices divide the application into several smaller units.</w:t>
       </w:r>
     </w:p>
     <w:p>
@@ -3757,92 +3689,8 @@
           <w:sz w:val="22"/>
           <w:lang w:val="en-GB"/>
         </w:rPr>
-        <w:t>Existing applications could be lifted and relocated from virtual machines (VM) operating in a local datacentre to VMs running in the cloud, making this a simple approach to get started. There are many predefined VM images that are ready-to-use. Even so, running the application in a virtual machine doesn't offer some optimizations. The operation staff is also accountable for maintaining the operating system and anti-virus software</w:t>
-      </w:r>
-      <w:r>
-        <w:rPr>
-          <w:rFonts w:cs="Times New Roman"/>
-          <w:sz w:val="22"/>
-          <w:lang w:val="bg-BG"/>
-        </w:rPr>
-        <w:t xml:space="preserve"> </w:t>
-      </w:r>
-      <w:r>
-        <w:rPr>
-          <w:rFonts w:cs="Times New Roman"/>
-          <w:sz w:val="22"/>
-          <w:lang w:val="en-US"/>
-        </w:rPr>
-        <w:t>[9]</w:t>
-      </w:r>
-      <w:r>
-        <w:rPr>
-          <w:rFonts w:cs="Times New Roman"/>
-          <w:sz w:val="22"/>
-          <w:lang w:val="en-GB"/>
-        </w:rPr>
-        <w:t>. Azure Virtual Machines, Amazon EC2 and Google Compute Engine are such solutions.</w:t>
-      </w:r>
-    </w:p>
-    <w:p>
-      <w:pPr>
-        <w:pStyle w:val="ICESTNormal"/>
-        <w:rPr>
-          <w:rFonts w:cs="Times New Roman"/>
-          <w:sz w:val="22"/>
-          <w:lang w:val="en-GB"/>
-        </w:rPr>
-      </w:pPr>
-      <w:r>
-        <w:rPr>
-          <w:rFonts w:cs="Times New Roman"/>
-          <w:sz w:val="22"/>
-          <w:lang w:val="en-GB"/>
-        </w:rPr>
-        <w:t>All the aforementioned types are created individually as monolithic large core application that contain all of the domain logic. It has components that communicate to one another directly within a single server process</w:t>
-      </w:r>
-      <w:r>
-        <w:rPr>
-          <w:rFonts w:cs="Times New Roman"/>
-          <w:sz w:val="22"/>
-          <w:lang w:val="en-GB"/>
-        </w:rPr>
-        <w:t xml:space="preserve"> [41]</w:t>
-      </w:r>
-      <w:r>
-        <w:rPr>
-          <w:rFonts w:cs="Times New Roman"/>
-          <w:sz w:val="22"/>
-          <w:lang w:val="en-GB"/>
-        </w:rPr>
-        <w:t>. A monolithic application is a solitary, integrated unit, whereas microservices divide it into a number of smaller units.</w:t>
-      </w:r>
-    </w:p>
-    <w:p>
-      <w:pPr>
-        <w:pStyle w:val="ICESTNormal"/>
-        <w:rPr>
-          <w:rFonts w:cs="Times New Roman"/>
-          <w:sz w:val="22"/>
-          <w:lang w:val="en-GB"/>
-        </w:rPr>
-      </w:pPr>
-      <w:r>
-        <w:rPr>
-          <w:rFonts w:cs="Times New Roman"/>
-          <w:sz w:val="22"/>
-          <w:lang w:val="en-GB"/>
-        </w:rPr>
-        <w:t xml:space="preserve">Microservices are an organizational and architectural approach to developing software. According to this approach, software is composed of </w:t>
-      </w:r>
-      <w:r>
-        <w:rPr>
-          <w:rFonts w:cs="Times New Roman"/>
-          <w:sz w:val="22"/>
-          <w:lang w:val="en-GB"/>
-        </w:rPr>
         <w:lastRenderedPageBreak/>
-        <w:t>loosely connected services that are organized around business capabilities and that can be independently deployed and tested</w:t>
+        <w:t>Microservices are an organizational and architectural approach to developing software. According to this approach, software is composed of loosely connected services that are organized around business capabilities and that can be independently deployed and tested</w:t>
       </w:r>
       <w:r>
         <w:rPr>
@@ -3940,6 +3788,14 @@
         </w:rPr>
         <w:t>The Domain-Driven Design features in the context of cloud services</w:t>
       </w:r>
+      <w:r>
+        <w:rPr>
+          <w:rFonts w:ascii="Times New Roman" w:hAnsi="Times New Roman"/>
+          <w:b/>
+          <w:lang w:val="en-GB"/>
+        </w:rPr>
+        <w:br/>
+      </w:r>
     </w:p>
     <w:p>
       <w:pPr>
@@ -3972,143 +3828,97 @@
           <w:sz w:val="22"/>
           <w:lang w:val="en-GB"/>
         </w:rPr>
-        <w:t>, has certain features, the most important of which are the volume of data handled, performance requirements, business logic, and technological complexity. DDD approaches are useful for projects with a large number of complex business rules</w:t>
-      </w:r>
-      <w:r>
-        <w:rPr>
-          <w:rFonts w:cs="Times New Roman"/>
-          <w:sz w:val="22"/>
-          <w:lang w:val="en-GB"/>
-        </w:rPr>
-        <w:t xml:space="preserve"> where it could </w:t>
-      </w:r>
-      <w:r>
-        <w:rPr>
-          <w:rFonts w:cs="Times New Roman"/>
-          <w:sz w:val="22"/>
-          <w:lang w:val="en-GB"/>
-        </w:rPr>
-        <w:t xml:space="preserve">solve the complexity of business logic. </w:t>
-      </w:r>
-      <w:r>
-        <w:rPr>
-          <w:rFonts w:cs="Times New Roman"/>
-          <w:sz w:val="22"/>
-          <w:lang w:val="en-GB"/>
-        </w:rPr>
-        <w:t>In other words, t</w:t>
-      </w:r>
-      <w:r>
-        <w:rPr>
-          <w:rFonts w:cs="Times New Roman"/>
-          <w:sz w:val="22"/>
-          <w:lang w:val="en-GB"/>
-        </w:rPr>
-        <w:t xml:space="preserve">he main goal of DDD ideas is to address the complexity of </w:t>
-      </w:r>
-      <w:r>
-        <w:rPr>
-          <w:rFonts w:cs="Times New Roman"/>
-          <w:sz w:val="22"/>
-          <w:lang w:val="en-GB"/>
-        </w:rPr>
-        <w:t>d</w:t>
-      </w:r>
-      <w:r>
-        <w:rPr>
-          <w:rFonts w:cs="Times New Roman"/>
-          <w:sz w:val="22"/>
-          <w:lang w:val="en-GB"/>
-        </w:rPr>
-        <w:t xml:space="preserve">omain </w:t>
-      </w:r>
-      <w:r>
-        <w:rPr>
-          <w:rFonts w:cs="Times New Roman"/>
-          <w:sz w:val="22"/>
-          <w:lang w:val="en-GB"/>
-        </w:rPr>
-        <w:t>l</w:t>
-      </w:r>
-      <w:r>
-        <w:rPr>
-          <w:rFonts w:cs="Times New Roman"/>
-          <w:sz w:val="22"/>
-          <w:lang w:val="en-GB"/>
-        </w:rPr>
-        <w:t>ogic</w:t>
-      </w:r>
-      <w:r>
-        <w:rPr>
-          <w:rFonts w:cs="Times New Roman"/>
-          <w:sz w:val="22"/>
-          <w:lang w:val="en-GB"/>
-        </w:rPr>
-        <w:t>, which are the b</w:t>
-      </w:r>
-      <w:r>
-        <w:rPr>
-          <w:rFonts w:cs="Times New Roman"/>
-          <w:sz w:val="22"/>
-          <w:lang w:val="en-GB"/>
-        </w:rPr>
-        <w:t xml:space="preserve">usiness </w:t>
-      </w:r>
-      <w:r>
-        <w:rPr>
-          <w:rFonts w:cs="Times New Roman"/>
-          <w:sz w:val="22"/>
-          <w:lang w:val="en-GB"/>
-        </w:rPr>
-        <w:t>r</w:t>
-      </w:r>
-      <w:r>
-        <w:rPr>
-          <w:rFonts w:cs="Times New Roman"/>
-          <w:sz w:val="22"/>
-          <w:lang w:val="en-GB"/>
-        </w:rPr>
-        <w:t>ules</w:t>
-      </w:r>
-      <w:r>
-        <w:rPr>
-          <w:rFonts w:cs="Times New Roman"/>
-          <w:sz w:val="22"/>
-          <w:lang w:val="en-GB"/>
-        </w:rPr>
-        <w:t>, v</w:t>
-      </w:r>
-      <w:r>
-        <w:rPr>
-          <w:rFonts w:cs="Times New Roman"/>
-          <w:sz w:val="22"/>
-          <w:lang w:val="en-GB"/>
-        </w:rPr>
-        <w:t>alidations</w:t>
-      </w:r>
-      <w:r>
-        <w:rPr>
-          <w:rFonts w:cs="Times New Roman"/>
-          <w:sz w:val="22"/>
-          <w:lang w:val="en-GB"/>
-        </w:rPr>
-        <w:t xml:space="preserve"> and</w:t>
-      </w:r>
-      <w:r>
-        <w:rPr>
-          <w:rFonts w:cs="Times New Roman"/>
-          <w:sz w:val="22"/>
-          <w:lang w:val="en-GB"/>
-        </w:rPr>
-        <w:t xml:space="preserve"> c</w:t>
-      </w:r>
-      <w:r>
-        <w:rPr>
-          <w:rFonts w:cs="Times New Roman"/>
-          <w:sz w:val="22"/>
-          <w:lang w:val="en-GB"/>
-        </w:rPr>
-        <w:t>alculations</w:t>
+        <w:t xml:space="preserve">, has certain features, the most important of which are the volume of data handled, performance requirements, business logic, and technological complexity. </w:t>
+      </w:r>
+      <w:r>
+        <w:rPr>
+          <w:rFonts w:cs="Times New Roman"/>
+          <w:sz w:val="22"/>
+          <w:lang w:val="en-GB"/>
+        </w:rPr>
+        <w:t>DDD strategies are beneficial for initiatives with a large number of complex business principles, where they could simplify the business logic. In other words, the primary objective of DDD concepts is to deal with the complexity of domain logic, which consists of business rules, validations, and calculations.</w:t>
+      </w:r>
+    </w:p>
+    <w:p>
+      <w:pPr>
+        <w:pStyle w:val="ICESTNormal"/>
+        <w:rPr>
+          <w:rFonts w:cs="Times New Roman"/>
+          <w:sz w:val="22"/>
+          <w:lang w:val="en-GB"/>
+        </w:rPr>
+      </w:pPr>
+      <w:r>
+        <w:rPr>
+          <w:rFonts w:cs="Times New Roman"/>
+          <w:sz w:val="22"/>
+          <w:lang w:val="en-GB"/>
+        </w:rPr>
+        <w:t xml:space="preserve">The classic approach, as described by T. Erl in his book "SOA Principles of Service Design" </w:t>
+      </w:r>
+      <w:r>
+        <w:rPr>
+          <w:rFonts w:cs="Times New Roman"/>
+          <w:sz w:val="22"/>
+          <w:lang w:val="en-GB"/>
+        </w:rPr>
+        <w:t>[1</w:t>
+      </w:r>
+      <w:r>
+        <w:rPr>
+          <w:rFonts w:cs="Times New Roman"/>
+          <w:sz w:val="22"/>
+          <w:lang w:val="en-GB"/>
+        </w:rPr>
+        <w:t>3</w:t>
+      </w:r>
+      <w:r>
+        <w:rPr>
+          <w:rFonts w:cs="Times New Roman"/>
+          <w:sz w:val="22"/>
+          <w:lang w:val="en-GB"/>
+        </w:rPr>
+        <w:t>]</w:t>
+      </w:r>
+      <w:r>
+        <w:rPr>
+          <w:rFonts w:cs="Times New Roman"/>
+          <w:sz w:val="22"/>
+          <w:lang w:val="en-GB"/>
+        </w:rPr>
+        <w:t xml:space="preserve"> incorporates the separation of services based on of their technical and functional characteristics.</w:t>
+      </w:r>
+      <w:r>
+        <w:rPr>
+          <w:rFonts w:cs="Times New Roman"/>
+          <w:sz w:val="22"/>
+          <w:lang w:val="en-GB"/>
+        </w:rPr>
+        <w:t xml:space="preserve"> It f</w:t>
+      </w:r>
+      <w:r>
+        <w:rPr>
+          <w:rFonts w:cs="Times New Roman"/>
+          <w:sz w:val="22"/>
+          <w:lang w:val="en-GB"/>
+        </w:rPr>
+        <w:t>ocus</w:t>
+      </w:r>
+      <w:r>
+        <w:rPr>
+          <w:rFonts w:cs="Times New Roman"/>
+          <w:sz w:val="22"/>
+          <w:lang w:val="en-GB"/>
+        </w:rPr>
+        <w:t>es</w:t>
+      </w:r>
+      <w:r>
+        <w:rPr>
+          <w:rFonts w:cs="Times New Roman"/>
+          <w:sz w:val="22"/>
+          <w:lang w:val="en-GB"/>
+        </w:rPr>
+        <w:t xml:space="preserve"> on core capabilities exposed as services</w:t>
       </w:r>
       <w:r>
         <w:rPr>
@@ -4118,6 +3928,166 @@
         </w:rPr>
         <w:t>.</w:t>
       </w:r>
+      <w:r>
+        <w:rPr>
+          <w:rFonts w:cs="Times New Roman"/>
+          <w:sz w:val="22"/>
+          <w:lang w:val="en-GB"/>
+        </w:rPr>
+        <w:t xml:space="preserve"> E. Evans </w:t>
+      </w:r>
+      <w:r>
+        <w:rPr>
+          <w:rFonts w:cs="Times New Roman"/>
+          <w:sz w:val="22"/>
+          <w:lang w:val="en-GB"/>
+        </w:rPr>
+        <w:t>[1</w:t>
+      </w:r>
+      <w:r>
+        <w:rPr>
+          <w:rFonts w:cs="Times New Roman"/>
+          <w:sz w:val="22"/>
+          <w:lang w:val="en-GB"/>
+        </w:rPr>
+        <w:t>4</w:t>
+      </w:r>
+      <w:r>
+        <w:rPr>
+          <w:rFonts w:cs="Times New Roman"/>
+          <w:sz w:val="22"/>
+          <w:lang w:val="en-GB"/>
+        </w:rPr>
+        <w:t>], [1</w:t>
+      </w:r>
+      <w:r>
+        <w:rPr>
+          <w:rFonts w:cs="Times New Roman"/>
+          <w:sz w:val="22"/>
+          <w:lang w:val="en-GB"/>
+        </w:rPr>
+        <w:t>5</w:t>
+      </w:r>
+      <w:r>
+        <w:rPr>
+          <w:rFonts w:cs="Times New Roman"/>
+          <w:sz w:val="22"/>
+          <w:lang w:val="en-GB"/>
+        </w:rPr>
+        <w:t>]</w:t>
+      </w:r>
+      <w:r>
+        <w:rPr>
+          <w:rFonts w:cs="Times New Roman"/>
+          <w:sz w:val="22"/>
+          <w:lang w:val="en-GB"/>
+        </w:rPr>
+        <w:t xml:space="preserve">, on the other hand, says that DDD gives the key ideas needed to separate web services into different parts. The DDD approach provides a means of representing the real world in </w:t>
+      </w:r>
+      <w:r>
+        <w:rPr>
+          <w:rFonts w:cs="Times New Roman"/>
+          <w:sz w:val="22"/>
+          <w:lang w:val="en-GB"/>
+        </w:rPr>
+        <w:t>a</w:t>
+      </w:r>
+      <w:r>
+        <w:rPr>
+          <w:rFonts w:cs="Times New Roman"/>
+          <w:sz w:val="22"/>
+          <w:lang w:val="en-GB"/>
+        </w:rPr>
+        <w:t xml:space="preserve"> </w:t>
+      </w:r>
+      <w:r>
+        <w:rPr>
+          <w:rFonts w:cs="Times New Roman"/>
+          <w:sz w:val="22"/>
+          <w:lang w:val="en-GB"/>
+        </w:rPr>
+        <w:t>s</w:t>
+      </w:r>
+      <w:r>
+        <w:rPr>
+          <w:rFonts w:cs="Times New Roman"/>
+          <w:sz w:val="22"/>
+          <w:lang w:val="en-GB"/>
+        </w:rPr>
+        <w:t>tructured representation of a solution that</w:t>
+      </w:r>
+      <w:r>
+        <w:rPr>
+          <w:rFonts w:cs="Times New Roman"/>
+          <w:sz w:val="22"/>
+          <w:lang w:val="en-GB"/>
+        </w:rPr>
+        <w:t xml:space="preserve"> </w:t>
+      </w:r>
+      <w:r>
+        <w:rPr>
+          <w:rFonts w:cs="Times New Roman"/>
+          <w:sz w:val="22"/>
+          <w:lang w:val="en-GB"/>
+        </w:rPr>
+        <w:t>meets the requirements in the problem space</w:t>
+      </w:r>
+      <w:r>
+        <w:rPr>
+          <w:rFonts w:cs="Times New Roman"/>
+          <w:sz w:val="22"/>
+          <w:lang w:val="en-GB"/>
+        </w:rPr>
+        <w:t>.</w:t>
+      </w:r>
+      <w:r>
+        <w:rPr>
+          <w:rFonts w:cs="Times New Roman"/>
+          <w:sz w:val="22"/>
+          <w:lang w:val="en-GB"/>
+        </w:rPr>
+        <w:t xml:space="preserve"> These characteristics lead to improved software architecture quality </w:t>
+      </w:r>
+      <w:r>
+        <w:rPr>
+          <w:rFonts w:cs="Times New Roman"/>
+          <w:sz w:val="22"/>
+          <w:lang w:val="en-GB"/>
+        </w:rPr>
+        <w:t>[2</w:t>
+      </w:r>
+      <w:r>
+        <w:rPr>
+          <w:rFonts w:cs="Times New Roman"/>
+          <w:sz w:val="22"/>
+          <w:lang w:val="en-GB"/>
+        </w:rPr>
+        <w:t>5</w:t>
+      </w:r>
+      <w:r>
+        <w:rPr>
+          <w:rFonts w:cs="Times New Roman"/>
+          <w:sz w:val="22"/>
+          <w:lang w:val="en-GB"/>
+        </w:rPr>
+        <w:t>]</w:t>
+      </w:r>
+      <w:r>
+        <w:rPr>
+          <w:rFonts w:cs="Times New Roman"/>
+          <w:sz w:val="22"/>
+          <w:lang w:val="en-GB"/>
+        </w:rPr>
+        <w:t>.</w:t>
+      </w:r>
+      <w:r>
+        <w:rPr>
+          <w:rFonts w:cs="Times New Roman"/>
+          <w:sz w:val="22"/>
+          <w:lang w:val="en-GB"/>
+        </w:rPr>
+        <w:t xml:space="preserve"> </w:t>
+      </w:r>
     </w:p>
     <w:p>
       <w:pPr>
@@ -4134,15 +4104,23 @@
           <w:sz w:val="22"/>
           <w:lang w:val="en-GB"/>
         </w:rPr>
-        <w:t xml:space="preserve">The classic approach, as described by T. Erl in his book "SOA Principles of Service Design" </w:t>
-      </w:r>
-      <w:r>
-        <w:rPr>
-          <w:rFonts w:cs="Times New Roman"/>
-          <w:sz w:val="22"/>
-          <w:lang w:val="en-GB"/>
-        </w:rPr>
-        <w:t>[1</w:t>
+        <w:t xml:space="preserve">The focus should always be on the core domain. Business logic complexity is the first indicator of how complicated the problem domain in which a software works is. </w:t>
+      </w:r>
+      <w:r>
+        <w:rPr>
+          <w:rFonts w:cs="Times New Roman"/>
+          <w:sz w:val="22"/>
+          <w:lang w:val="en-GB"/>
+        </w:rPr>
+        <w:t>A CRUD application that needs to perform fundamental create, read, update, and delete operations, is not particularly complex. This situation can be handled with less complicated methods. Simultaneously, an order management system</w:t>
+      </w:r>
+      <w:r>
+        <w:rPr>
+          <w:rFonts w:cs="Times New Roman"/>
+          <w:sz w:val="22"/>
+          <w:lang w:val="en-GB"/>
+        </w:rPr>
+        <w:t xml:space="preserve"> [</w:t>
       </w:r>
       <w:r>
         <w:rPr>
@@ -4158,6 +4136,14 @@
           <w:sz w:val="22"/>
           <w:lang w:val="en-GB"/>
         </w:rPr>
+        <w:t>1</w:t>
+      </w:r>
+      <w:r>
+        <w:rPr>
+          <w:rFonts w:cs="Times New Roman"/>
+          <w:sz w:val="22"/>
+          <w:lang w:val="en-GB"/>
+        </w:rPr>
         <w:t>]</w:t>
       </w:r>
       <w:r>
@@ -4166,39 +4152,23 @@
           <w:sz w:val="22"/>
           <w:lang w:val="en-GB"/>
         </w:rPr>
-        <w:t xml:space="preserve"> incorporates the separation of services based on of their technical and functional characteristics.</w:t>
-      </w:r>
-      <w:r>
-        <w:rPr>
-          <w:rFonts w:cs="Times New Roman"/>
-          <w:sz w:val="22"/>
-          <w:lang w:val="en-GB"/>
-        </w:rPr>
-        <w:t xml:space="preserve"> It f</w:t>
-      </w:r>
-      <w:r>
-        <w:rPr>
-          <w:rFonts w:cs="Times New Roman"/>
-          <w:sz w:val="22"/>
-          <w:lang w:val="en-GB"/>
-        </w:rPr>
-        <w:t>ocus</w:t>
-      </w:r>
-      <w:r>
-        <w:rPr>
-          <w:rFonts w:cs="Times New Roman"/>
-          <w:sz w:val="22"/>
-          <w:lang w:val="en-GB"/>
-        </w:rPr>
-        <w:t>es</w:t>
-      </w:r>
-      <w:r>
-        <w:rPr>
-          <w:rFonts w:cs="Times New Roman"/>
-          <w:sz w:val="22"/>
-          <w:lang w:val="en-GB"/>
-        </w:rPr>
-        <w:t xml:space="preserve"> on core capabilities exposed as services</w:t>
+        <w:t xml:space="preserve">, which automates a significant portion of a company's </w:t>
+      </w:r>
+      <w:r>
+        <w:rPr>
+          <w:rFonts w:cs="Times New Roman"/>
+          <w:sz w:val="22"/>
+          <w:lang w:val="en-GB"/>
+        </w:rPr>
+        <w:t>activity, must model all the processes upon which the company acts and therefore manage a large number of complex business responsibilities. This system's business logic complexity may be extremely high</w:t>
+      </w:r>
+      <w:r>
+        <w:rPr>
+          <w:rFonts w:cs="Times New Roman"/>
+          <w:sz w:val="22"/>
+          <w:lang w:val="en-GB"/>
+        </w:rPr>
+        <w:t xml:space="preserve"> [9]</w:t>
       </w:r>
       <w:r>
         <w:rPr>
@@ -4214,70 +4184,6 @@
           <w:sz w:val="22"/>
           <w:lang w:val="en-GB"/>
         </w:rPr>
-        <w:t xml:space="preserve"> E. Evans </w:t>
-      </w:r>
-      <w:r>
-        <w:rPr>
-          <w:rFonts w:cs="Times New Roman"/>
-          <w:sz w:val="22"/>
-          <w:lang w:val="en-GB"/>
-        </w:rPr>
-        <w:t>[1</w:t>
-      </w:r>
-      <w:r>
-        <w:rPr>
-          <w:rFonts w:cs="Times New Roman"/>
-          <w:sz w:val="22"/>
-          <w:lang w:val="en-GB"/>
-        </w:rPr>
-        <w:t>4</w:t>
-      </w:r>
-      <w:r>
-        <w:rPr>
-          <w:rFonts w:cs="Times New Roman"/>
-          <w:sz w:val="22"/>
-          <w:lang w:val="en-GB"/>
-        </w:rPr>
-        <w:t>], [1</w:t>
-      </w:r>
-      <w:r>
-        <w:rPr>
-          <w:rFonts w:cs="Times New Roman"/>
-          <w:sz w:val="22"/>
-          <w:lang w:val="en-GB"/>
-        </w:rPr>
-        <w:t>5</w:t>
-      </w:r>
-      <w:r>
-        <w:rPr>
-          <w:rFonts w:cs="Times New Roman"/>
-          <w:sz w:val="22"/>
-          <w:lang w:val="en-GB"/>
-        </w:rPr>
-        <w:t>]</w:t>
-      </w:r>
-      <w:r>
-        <w:rPr>
-          <w:rFonts w:cs="Times New Roman"/>
-          <w:sz w:val="22"/>
-          <w:lang w:val="en-GB"/>
-        </w:rPr>
-        <w:t xml:space="preserve">, on the other hand, says that DDD gives the key ideas needed to separate web services into different parts. The DDD approach provides a means of representing the real world in </w:t>
-      </w:r>
-      <w:r>
-        <w:rPr>
-          <w:rFonts w:cs="Times New Roman"/>
-          <w:sz w:val="22"/>
-          <w:lang w:val="en-GB"/>
-        </w:rPr>
-        <w:t>a</w:t>
-      </w:r>
-      <w:r>
-        <w:rPr>
-          <w:rFonts w:cs="Times New Roman"/>
-          <w:sz w:val="22"/>
-          <w:lang w:val="en-GB"/>
-        </w:rPr>
         <w:t xml:space="preserve"> </w:t>
       </w:r>
       <w:r>
@@ -4286,193 +4192,7 @@
           <w:sz w:val="22"/>
           <w:lang w:val="en-GB"/>
         </w:rPr>
-        <w:t>s</w:t>
-      </w:r>
-      <w:r>
-        <w:rPr>
-          <w:rFonts w:cs="Times New Roman"/>
-          <w:sz w:val="22"/>
-          <w:lang w:val="en-GB"/>
-        </w:rPr>
-        <w:t>tructured representation of a solution that</w:t>
-      </w:r>
-      <w:r>
-        <w:rPr>
-          <w:rFonts w:cs="Times New Roman"/>
-          <w:sz w:val="22"/>
-          <w:lang w:val="en-GB"/>
-        </w:rPr>
-        <w:t xml:space="preserve"> </w:t>
-      </w:r>
-      <w:r>
-        <w:rPr>
-          <w:rFonts w:cs="Times New Roman"/>
-          <w:sz w:val="22"/>
-          <w:lang w:val="en-GB"/>
-        </w:rPr>
-        <w:t>meets the requirements in the problem space</w:t>
-      </w:r>
-      <w:r>
-        <w:rPr>
-          <w:rFonts w:cs="Times New Roman"/>
-          <w:sz w:val="22"/>
-          <w:lang w:val="en-GB"/>
-        </w:rPr>
-        <w:t>.</w:t>
-      </w:r>
-      <w:r>
-        <w:rPr>
-          <w:rFonts w:cs="Times New Roman"/>
-          <w:sz w:val="22"/>
-          <w:lang w:val="en-GB"/>
-        </w:rPr>
-        <w:t xml:space="preserve"> These characteristics lead to improved software architecture quality </w:t>
-      </w:r>
-      <w:r>
-        <w:rPr>
-          <w:rFonts w:cs="Times New Roman"/>
-          <w:sz w:val="22"/>
-          <w:lang w:val="en-GB"/>
-        </w:rPr>
-        <w:t>[2</w:t>
-      </w:r>
-      <w:r>
-        <w:rPr>
-          <w:rFonts w:cs="Times New Roman"/>
-          <w:sz w:val="22"/>
-          <w:lang w:val="en-GB"/>
-        </w:rPr>
-        <w:t>5</w:t>
-      </w:r>
-      <w:r>
-        <w:rPr>
-          <w:rFonts w:cs="Times New Roman"/>
-          <w:sz w:val="22"/>
-          <w:lang w:val="en-GB"/>
-        </w:rPr>
-        <w:t>]</w:t>
-      </w:r>
-      <w:r>
-        <w:rPr>
-          <w:rFonts w:cs="Times New Roman"/>
-          <w:sz w:val="22"/>
-          <w:lang w:val="en-GB"/>
-        </w:rPr>
-        <w:t>.</w:t>
-      </w:r>
-      <w:r>
-        <w:rPr>
-          <w:rFonts w:cs="Times New Roman"/>
-          <w:sz w:val="22"/>
-          <w:lang w:val="en-GB"/>
-        </w:rPr>
-        <w:t xml:space="preserve"> </w:t>
-      </w:r>
-    </w:p>
-    <w:p>
-      <w:pPr>
-        <w:pStyle w:val="ICESTNormal"/>
-        <w:rPr>
-          <w:rFonts w:cs="Times New Roman"/>
-          <w:sz w:val="22"/>
-          <w:lang w:val="en-GB"/>
-        </w:rPr>
-      </w:pPr>
-      <w:r>
-        <w:rPr>
-          <w:rFonts w:cs="Times New Roman"/>
-          <w:sz w:val="22"/>
-          <w:lang w:val="en-GB"/>
-        </w:rPr>
-        <w:t xml:space="preserve">The focus should always be on the core domain. Business logic complexity is the first indicator of how complicated the problem domain in which a software works is. </w:t>
-      </w:r>
-      <w:r>
-        <w:rPr>
-          <w:rFonts w:cs="Times New Roman"/>
-          <w:sz w:val="22"/>
-          <w:lang w:val="en-GB"/>
-        </w:rPr>
-        <w:t>A CRUD application that needs to perform fundamental create, read, update, and delete operations, is not particularly complex. This situation can be handled with less complicated methods. Simultaneously, an order management system</w:t>
-      </w:r>
-      <w:r>
-        <w:rPr>
-          <w:rFonts w:cs="Times New Roman"/>
-          <w:sz w:val="22"/>
-          <w:lang w:val="en-GB"/>
-        </w:rPr>
-        <w:t xml:space="preserve"> [</w:t>
-      </w:r>
-      <w:r>
-        <w:rPr>
-          <w:rFonts w:cs="Times New Roman"/>
-          <w:sz w:val="22"/>
-          <w:lang w:val="en-GB"/>
-        </w:rPr>
-        <w:t>3</w:t>
-      </w:r>
-      <w:r>
-        <w:rPr>
-          <w:rFonts w:cs="Times New Roman"/>
-          <w:sz w:val="22"/>
-          <w:lang w:val="en-GB"/>
-        </w:rPr>
-        <w:t>1</w:t>
-      </w:r>
-      <w:r>
-        <w:rPr>
-          <w:rFonts w:cs="Times New Roman"/>
-          <w:sz w:val="22"/>
-          <w:lang w:val="en-GB"/>
-        </w:rPr>
-        <w:t>]</w:t>
-      </w:r>
-      <w:r>
-        <w:rPr>
-          <w:rFonts w:cs="Times New Roman"/>
-          <w:sz w:val="22"/>
-          <w:lang w:val="en-GB"/>
-        </w:rPr>
-        <w:t>, which automates a significant portion of a company's activity, must model all the processes upon which the company acts and therefore manage a large number of complex business responsibilities. This system's business logic complexity may be extremely high</w:t>
-      </w:r>
-      <w:r>
-        <w:rPr>
-          <w:rFonts w:cs="Times New Roman"/>
-          <w:sz w:val="22"/>
-          <w:lang w:val="en-GB"/>
-        </w:rPr>
-        <w:t xml:space="preserve"> [9]</w:t>
-      </w:r>
-      <w:r>
-        <w:rPr>
-          <w:rFonts w:cs="Times New Roman"/>
-          <w:sz w:val="22"/>
-          <w:lang w:val="en-GB"/>
-        </w:rPr>
-        <w:t>.</w:t>
-      </w:r>
-      <w:r>
-        <w:rPr>
-          <w:rFonts w:cs="Times New Roman"/>
-          <w:sz w:val="22"/>
-          <w:lang w:val="en-GB"/>
-        </w:rPr>
-        <w:t xml:space="preserve"> </w:t>
-      </w:r>
-      <w:r>
-        <w:rPr>
-          <w:rFonts w:cs="Times New Roman"/>
-          <w:sz w:val="22"/>
-          <w:lang w:val="en-GB"/>
-        </w:rPr>
-        <w:t xml:space="preserve"> </w:t>
-      </w:r>
-      <w:r>
-        <w:rPr>
-          <w:rFonts w:cs="Times New Roman"/>
-          <w:sz w:val="22"/>
-          <w:lang w:val="en-GB"/>
-        </w:rPr>
-        <w:t>Another attribute is the technical complexity, which is the number of algorithms that need to be implemented to make the software work.</w:t>
+        <w:t xml:space="preserve"> Another attribute is the technical complexity, which is the number of algorithms that need to be implemented to make the software work.</w:t>
       </w:r>
     </w:p>
     <w:p>
@@ -4642,7 +4362,7 @@
           <w:sz w:val="22"/>
           <w:lang w:val="en-GB"/>
         </w:rPr>
-        <w:t xml:space="preserve">On the other hand, the time and cost of a project designed from a domain-centric perspective tended to increase linearly with complexity, but the </w:t>
+        <w:t xml:space="preserve">On the other hand, the time and cost of a project designed from a domain-centric perspective tended to increase linearly with complexity, whereas the </w:t>
       </w:r>
       <w:r>
         <w:rPr>
@@ -4658,7 +4378,7 @@
           <w:sz w:val="22"/>
           <w:lang w:val="en-GB"/>
         </w:rPr>
-        <w:t xml:space="preserve"> costs were quite high. DDD says that use cases should be </w:t>
+        <w:t xml:space="preserve"> costs were quite high. According to DDD, use cases should be </w:t>
       </w:r>
       <w:r>
         <w:rPr>
@@ -4674,7 +4394,15 @@
           <w:sz w:val="22"/>
           <w:lang w:val="en-GB"/>
         </w:rPr>
-        <w:t xml:space="preserve"> based on how the business actually works. </w:t>
+        <w:t xml:space="preserve"> based on how the business actually operates, which is always evolving.</w:t>
+      </w:r>
+      <w:r>
+        <w:rPr>
+          <w:rFonts w:cs="Times New Roman"/>
+          <w:sz w:val="22"/>
+          <w:lang w:val="en-GB"/>
+        </w:rPr>
+        <w:t xml:space="preserve"> </w:t>
       </w:r>
     </w:p>
     <w:p>
@@ -4862,7 +4590,264 @@
           <w:sz w:val="22"/>
           <w:lang w:val="en-GB"/>
         </w:rPr>
-        <w:t xml:space="preserve">used by the </w:t>
+        <w:t>used by the stakeholders</w:t>
+      </w:r>
+      <w:r>
+        <w:rPr>
+          <w:rFonts w:cs="Times New Roman"/>
+          <w:sz w:val="22"/>
+          <w:lang w:val="en-GB"/>
+        </w:rPr>
+        <w:t>.</w:t>
+      </w:r>
+      <w:r>
+        <w:rPr>
+          <w:rFonts w:cs="Times New Roman"/>
+          <w:sz w:val="22"/>
+          <w:lang w:val="en-GB"/>
+        </w:rPr>
+        <w:t xml:space="preserve"> A </w:t>
+      </w:r>
+      <w:r>
+        <w:rPr>
+          <w:rFonts w:cs="Times New Roman"/>
+          <w:sz w:val="22"/>
+          <w:lang w:val="en-GB"/>
+        </w:rPr>
+        <w:t>c</w:t>
+      </w:r>
+      <w:r>
+        <w:rPr>
+          <w:rFonts w:cs="Times New Roman"/>
+          <w:sz w:val="22"/>
+          <w:lang w:val="en-GB"/>
+        </w:rPr>
+        <w:t>ore principle</w:t>
+      </w:r>
+      <w:r>
+        <w:rPr>
+          <w:rFonts w:cs="Times New Roman"/>
+          <w:sz w:val="22"/>
+          <w:lang w:val="en-GB"/>
+        </w:rPr>
+        <w:t xml:space="preserve"> of DDD make easier for domain experts and software engineers to talk to each other by defining an explicit ubiquitous (</w:t>
+      </w:r>
+      <w:r>
+        <w:rPr>
+          <w:rFonts w:cs="Times New Roman"/>
+          <w:sz w:val="22"/>
+          <w:lang w:val="en-GB"/>
+        </w:rPr>
+        <w:t>universal) language</w:t>
+      </w:r>
+      <w:r>
+        <w:rPr>
+          <w:rFonts w:cs="Times New Roman"/>
+          <w:sz w:val="22"/>
+          <w:lang w:val="en-GB"/>
+        </w:rPr>
+        <w:t xml:space="preserve"> (UL)</w:t>
+      </w:r>
+      <w:r>
+        <w:rPr>
+          <w:rFonts w:cs="Times New Roman"/>
+          <w:sz w:val="22"/>
+          <w:lang w:val="en-GB"/>
+        </w:rPr>
+        <w:t xml:space="preserve">. This language assists in bringing together the stakeholder, the designer, and the programmer so that they may construct the domain model(s) and then put them into action </w:t>
+      </w:r>
+      <w:r>
+        <w:rPr>
+          <w:rFonts w:cs="Times New Roman"/>
+          <w:sz w:val="22"/>
+          <w:lang w:val="en-GB"/>
+        </w:rPr>
+        <w:t>[3]</w:t>
+      </w:r>
+      <w:r>
+        <w:rPr>
+          <w:rFonts w:cs="Times New Roman"/>
+          <w:sz w:val="22"/>
+          <w:lang w:val="en-GB"/>
+        </w:rPr>
+        <w:t xml:space="preserve">. Code </w:t>
+      </w:r>
+      <w:r>
+        <w:rPr>
+          <w:rFonts w:cs="Times New Roman"/>
+          <w:sz w:val="22"/>
+          <w:lang w:val="en-GB"/>
+        </w:rPr>
+        <w:lastRenderedPageBreak/>
+        <w:t xml:space="preserve">written in the </w:t>
+      </w:r>
+      <w:r>
+        <w:rPr>
+          <w:rFonts w:cs="Times New Roman"/>
+          <w:sz w:val="22"/>
+          <w:lang w:val="en-GB"/>
+        </w:rPr>
+        <w:t>UL</w:t>
+      </w:r>
+      <w:r>
+        <w:rPr>
+          <w:rFonts w:cs="Times New Roman"/>
+          <w:sz w:val="22"/>
+          <w:lang w:val="en-GB"/>
+        </w:rPr>
+        <w:t xml:space="preserve"> can provide a hint for some edge cases that weren't clear enough at the start, or it can rewrite the problem statement in a much cleaner and more concise manner</w:t>
+      </w:r>
+      <w:r>
+        <w:rPr>
+          <w:rFonts w:cs="Times New Roman"/>
+          <w:sz w:val="22"/>
+          <w:lang w:val="en-GB"/>
+        </w:rPr>
+        <w:t xml:space="preserve"> [48]</w:t>
+      </w:r>
+      <w:r>
+        <w:rPr>
+          <w:rFonts w:cs="Times New Roman"/>
+          <w:sz w:val="22"/>
+          <w:lang w:val="en-GB"/>
+        </w:rPr>
+        <w:t xml:space="preserve">. For the idea of a </w:t>
+      </w:r>
+      <w:r>
+        <w:rPr>
+          <w:rFonts w:cs="Times New Roman"/>
+          <w:sz w:val="22"/>
+          <w:lang w:val="en-GB"/>
+        </w:rPr>
+        <w:t>UL</w:t>
+      </w:r>
+      <w:r>
+        <w:rPr>
+          <w:rFonts w:cs="Times New Roman"/>
+          <w:sz w:val="22"/>
+          <w:lang w:val="en-GB"/>
+        </w:rPr>
+        <w:t xml:space="preserve"> to work, the code base needs to be in sync with the terminology, or, more specifically, classes and tables in the database need to be named after the terms in the ubiquitous language. Common nomenclature facilitates understanding of user requirements. </w:t>
+      </w:r>
+      <w:r>
+        <w:rPr>
+          <w:rFonts w:cs="Times New Roman"/>
+          <w:sz w:val="22"/>
+          <w:lang w:val="en-GB"/>
+        </w:rPr>
+        <w:t>Batista's</w:t>
+      </w:r>
+      <w:r>
+        <w:rPr>
+          <w:rFonts w:cs="Times New Roman"/>
+          <w:sz w:val="22"/>
+          <w:lang w:val="en-GB"/>
+        </w:rPr>
+        <w:t xml:space="preserve"> research</w:t>
+      </w:r>
+      <w:r>
+        <w:rPr>
+          <w:rFonts w:cs="Times New Roman"/>
+          <w:sz w:val="22"/>
+          <w:lang w:val="en-GB"/>
+        </w:rPr>
+        <w:t xml:space="preserve"> [3]</w:t>
+      </w:r>
+      <w:r>
+        <w:rPr>
+          <w:rFonts w:cs="Times New Roman"/>
+          <w:sz w:val="22"/>
+          <w:lang w:val="en-GB"/>
+        </w:rPr>
+        <w:t xml:space="preserve"> indicates this helps bridge the gap and establishes the foundation for effective communication</w:t>
+      </w:r>
+      <w:r>
+        <w:rPr>
+          <w:rFonts w:cs="Times New Roman"/>
+          <w:sz w:val="22"/>
+          <w:lang w:val="en-GB"/>
+        </w:rPr>
+        <w:t>.</w:t>
+      </w:r>
+      <w:r>
+        <w:rPr>
+          <w:rFonts w:cs="Times New Roman"/>
+          <w:sz w:val="22"/>
+          <w:lang w:val="en-GB"/>
+        </w:rPr>
+        <w:t xml:space="preserve"> It seeks to develop a standard, business-oriented language. The basic objective of the language is to prevent misunderstandings and incorrect assumptions.</w:t>
+      </w:r>
+      <w:r>
+        <w:rPr>
+          <w:rFonts w:cs="Times New Roman"/>
+          <w:sz w:val="22"/>
+          <w:lang w:val="en-GB"/>
+        </w:rPr>
+        <w:t xml:space="preserve"> </w:t>
+      </w:r>
+      <w:r>
+        <w:rPr>
+          <w:rFonts w:cs="Times New Roman"/>
+          <w:sz w:val="22"/>
+          <w:lang w:val="en-GB"/>
+        </w:rPr>
+        <w:t>UL is utilized</w:t>
+      </w:r>
+      <w:r>
+        <w:rPr>
+          <w:rFonts w:cs="Times New Roman"/>
+          <w:sz w:val="22"/>
+          <w:lang w:val="en-GB"/>
+        </w:rPr>
+        <w:t xml:space="preserve"> in</w:t>
+      </w:r>
+      <w:r>
+        <w:rPr>
+          <w:rFonts w:cs="Times New Roman"/>
+          <w:sz w:val="22"/>
+          <w:lang w:val="en-GB"/>
+        </w:rPr>
+        <w:t>: d</w:t>
+      </w:r>
+      <w:r>
+        <w:rPr>
+          <w:rFonts w:cs="Times New Roman"/>
+          <w:sz w:val="22"/>
+          <w:lang w:val="en-GB"/>
+        </w:rPr>
+        <w:t>ocumentation</w:t>
+      </w:r>
+      <w:r>
+        <w:rPr>
+          <w:rFonts w:cs="Times New Roman"/>
+          <w:sz w:val="22"/>
+          <w:lang w:val="en-GB"/>
+        </w:rPr>
+        <w:t>, c</w:t>
+      </w:r>
+      <w:r>
+        <w:rPr>
+          <w:rFonts w:cs="Times New Roman"/>
+          <w:sz w:val="22"/>
+          <w:lang w:val="en-GB"/>
+        </w:rPr>
+        <w:t>onversations</w:t>
+      </w:r>
+      <w:r>
+        <w:rPr>
+          <w:rFonts w:cs="Times New Roman"/>
+          <w:sz w:val="22"/>
+          <w:lang w:val="en-GB"/>
+        </w:rPr>
+        <w:t>, d</w:t>
+      </w:r>
+      <w:r>
+        <w:rPr>
+          <w:rFonts w:cs="Times New Roman"/>
+          <w:sz w:val="22"/>
+          <w:lang w:val="en-GB"/>
+        </w:rPr>
+        <w:t xml:space="preserve">omain </w:t>
       </w:r>
       <w:r>
         <w:rPr>
@@ -4878,23 +4863,103 @@
           <w:sz w:val="22"/>
           <w:lang w:val="en-GB"/>
         </w:rPr>
-        <w:t>xpert</w:t>
-      </w:r>
-      <w:r>
-        <w:rPr>
-          <w:rFonts w:cs="Times New Roman"/>
-          <w:sz w:val="22"/>
-          <w:lang w:val="en-GB"/>
-        </w:rPr>
-        <w:t xml:space="preserve"> &amp; </w:t>
-      </w:r>
-      <w:r>
-        <w:rPr>
-          <w:rFonts w:cs="Times New Roman"/>
-          <w:sz w:val="22"/>
-          <w:lang w:val="en-GB"/>
-        </w:rPr>
-        <w:t>stakeholders</w:t>
+        <w:t>xperts</w:t>
+      </w:r>
+      <w:r>
+        <w:rPr>
+          <w:rFonts w:cs="Times New Roman"/>
+          <w:sz w:val="22"/>
+          <w:lang w:val="en-GB"/>
+        </w:rPr>
+        <w:t>, d</w:t>
+      </w:r>
+      <w:r>
+        <w:rPr>
+          <w:rFonts w:cs="Times New Roman"/>
+          <w:sz w:val="22"/>
+          <w:lang w:val="en-GB"/>
+        </w:rPr>
+        <w:t xml:space="preserve">elivery </w:t>
+      </w:r>
+      <w:r>
+        <w:rPr>
+          <w:rFonts w:cs="Times New Roman"/>
+          <w:sz w:val="22"/>
+          <w:lang w:val="en-GB"/>
+        </w:rPr>
+        <w:t>t</w:t>
+      </w:r>
+      <w:r>
+        <w:rPr>
+          <w:rFonts w:cs="Times New Roman"/>
+          <w:sz w:val="22"/>
+          <w:lang w:val="en-GB"/>
+        </w:rPr>
+        <w:t>eams</w:t>
+      </w:r>
+      <w:r>
+        <w:rPr>
+          <w:rFonts w:cs="Times New Roman"/>
+          <w:sz w:val="22"/>
+          <w:lang w:val="en-GB"/>
+        </w:rPr>
+        <w:t>, a</w:t>
+      </w:r>
+      <w:r>
+        <w:rPr>
+          <w:rFonts w:cs="Times New Roman"/>
+          <w:sz w:val="22"/>
+          <w:lang w:val="en-GB"/>
+        </w:rPr>
+        <w:t xml:space="preserve">pp </w:t>
+      </w:r>
+      <w:r>
+        <w:rPr>
+          <w:rFonts w:cs="Times New Roman"/>
+          <w:sz w:val="22"/>
+          <w:lang w:val="en-GB"/>
+        </w:rPr>
+        <w:t>c</w:t>
+      </w:r>
+      <w:r>
+        <w:rPr>
+          <w:rFonts w:cs="Times New Roman"/>
+          <w:sz w:val="22"/>
+          <w:lang w:val="en-GB"/>
+        </w:rPr>
+        <w:t>ode</w:t>
+      </w:r>
+      <w:r>
+        <w:rPr>
+          <w:rFonts w:cs="Times New Roman"/>
+          <w:sz w:val="22"/>
+          <w:lang w:val="en-GB"/>
+        </w:rPr>
+        <w:t>, t</w:t>
+      </w:r>
+      <w:r>
+        <w:rPr>
+          <w:rFonts w:cs="Times New Roman"/>
+          <w:sz w:val="22"/>
+          <w:lang w:val="en-GB"/>
+        </w:rPr>
+        <w:t xml:space="preserve">esting </w:t>
+      </w:r>
+      <w:r>
+        <w:rPr>
+          <w:rFonts w:cs="Times New Roman"/>
+          <w:sz w:val="22"/>
+          <w:lang w:val="en-GB"/>
+        </w:rPr>
+        <w:t>c</w:t>
+      </w:r>
+      <w:r>
+        <w:rPr>
+          <w:rFonts w:cs="Times New Roman"/>
+          <w:sz w:val="22"/>
+          <w:lang w:val="en-GB"/>
+        </w:rPr>
+        <w:t>ode</w:t>
       </w:r>
       <w:r>
         <w:rPr>
@@ -4910,118 +4975,33 @@
           <w:sz w:val="22"/>
           <w:lang w:val="en-GB"/>
         </w:rPr>
-        <w:t xml:space="preserve"> A </w:t>
-      </w:r>
-      <w:r>
-        <w:rPr>
-          <w:rFonts w:cs="Times New Roman"/>
-          <w:sz w:val="22"/>
-          <w:lang w:val="en-GB"/>
-        </w:rPr>
-        <w:t>c</w:t>
-      </w:r>
-      <w:r>
-        <w:rPr>
-          <w:rFonts w:cs="Times New Roman"/>
-          <w:sz w:val="22"/>
-          <w:lang w:val="en-GB"/>
-        </w:rPr>
-        <w:t>ore principle</w:t>
-      </w:r>
-      <w:r>
-        <w:rPr>
-          <w:rFonts w:cs="Times New Roman"/>
-          <w:sz w:val="22"/>
-          <w:lang w:val="en-GB"/>
-        </w:rPr>
-        <w:t xml:space="preserve"> of DDD make easier for domain experts and software engineers to talk to each other by defining an explicit ubiquitous (</w:t>
-      </w:r>
-      <w:r>
-        <w:rPr>
-          <w:rFonts w:cs="Times New Roman"/>
-          <w:sz w:val="22"/>
-          <w:lang w:val="en-GB"/>
-        </w:rPr>
-        <w:t>universal) language</w:t>
-      </w:r>
-      <w:r>
-        <w:rPr>
-          <w:rFonts w:cs="Times New Roman"/>
-          <w:sz w:val="22"/>
-          <w:lang w:val="en-GB"/>
-        </w:rPr>
-        <w:t xml:space="preserve"> (UL)</w:t>
-      </w:r>
-      <w:r>
-        <w:rPr>
-          <w:rFonts w:cs="Times New Roman"/>
-          <w:sz w:val="22"/>
-          <w:lang w:val="en-GB"/>
-        </w:rPr>
-        <w:t xml:space="preserve">. This language assists in bringing together the stakeholder, the designer, and the programmer so that they may construct the domain model(s) and then put them into action </w:t>
-      </w:r>
-      <w:r>
-        <w:rPr>
-          <w:rFonts w:cs="Times New Roman"/>
-          <w:sz w:val="22"/>
-          <w:lang w:val="en-GB"/>
-        </w:rPr>
-        <w:t>[3]</w:t>
-      </w:r>
-      <w:r>
-        <w:rPr>
-          <w:rFonts w:cs="Times New Roman"/>
-          <w:sz w:val="22"/>
-          <w:lang w:val="en-GB"/>
-        </w:rPr>
-        <w:t xml:space="preserve">. Code written in the </w:t>
-      </w:r>
-      <w:r>
-        <w:rPr>
-          <w:rFonts w:cs="Times New Roman"/>
-          <w:sz w:val="22"/>
-          <w:lang w:val="en-GB"/>
-        </w:rPr>
-        <w:t>UL</w:t>
-      </w:r>
-      <w:r>
-        <w:rPr>
-          <w:rFonts w:cs="Times New Roman"/>
-          <w:sz w:val="22"/>
-          <w:lang w:val="en-GB"/>
-        </w:rPr>
-        <w:t xml:space="preserve"> can provide a hint for some edge cases that weren't clear enough at the start, or it can rewrite the problem statement in a much cleaner and more concise manner</w:t>
-      </w:r>
-      <w:r>
-        <w:rPr>
-          <w:rFonts w:cs="Times New Roman"/>
-          <w:sz w:val="22"/>
-          <w:lang w:val="en-GB"/>
-        </w:rPr>
-        <w:t xml:space="preserve"> [48]</w:t>
-      </w:r>
-      <w:r>
-        <w:rPr>
-          <w:rFonts w:cs="Times New Roman"/>
-          <w:sz w:val="22"/>
-          <w:lang w:val="en-GB"/>
-        </w:rPr>
-        <w:t xml:space="preserve">. For the idea of a </w:t>
-      </w:r>
-      <w:r>
-        <w:rPr>
-          <w:rFonts w:cs="Times New Roman"/>
-          <w:sz w:val="22"/>
-          <w:lang w:val="en-GB"/>
-        </w:rPr>
-        <w:t>UL</w:t>
-      </w:r>
-      <w:r>
-        <w:rPr>
-          <w:rFonts w:cs="Times New Roman"/>
-          <w:sz w:val="22"/>
-          <w:lang w:val="en-GB"/>
-        </w:rPr>
+        <w:t xml:space="preserve"> UL evolves over a period</w:t>
+      </w:r>
+      <w:r>
+        <w:rPr>
+          <w:rFonts w:cs="Times New Roman"/>
+          <w:sz w:val="22"/>
+          <w:lang w:val="en-GB"/>
+        </w:rPr>
+        <w:t xml:space="preserve"> and</w:t>
+      </w:r>
+      <w:r>
+        <w:rPr>
+          <w:rFonts w:cs="Times New Roman"/>
+          <w:sz w:val="22"/>
+          <w:lang w:val="en-GB"/>
+        </w:rPr>
+        <w:t xml:space="preserve"> may be managed on any knowledge collaboration platform</w:t>
+      </w:r>
+      <w:r>
+        <w:rPr>
+          <w:rFonts w:cs="Times New Roman"/>
+          <w:sz w:val="22"/>
+          <w:lang w:val="en-GB"/>
+        </w:rPr>
+        <w:t>.</w:t>
+      </w:r>
+      <w:r>
         <w:t xml:space="preserve"> </w:t>
       </w:r>
       <w:r>
@@ -5030,40 +5010,71 @@
           <w:sz w:val="22"/>
           <w:lang w:val="en-GB"/>
         </w:rPr>
-        <w:lastRenderedPageBreak/>
-        <w:t xml:space="preserve">to work, the code base needs to be in sync with the terminology, or, more specifically, classes and tables in the database need to be named after the terms in the ubiquitous language. Common nomenclature facilitates understanding of user requirements. </w:t>
-      </w:r>
-      <w:r>
-        <w:rPr>
-          <w:rFonts w:cs="Times New Roman"/>
-          <w:sz w:val="22"/>
-          <w:lang w:val="en-GB"/>
-        </w:rPr>
-        <w:t>Batista's</w:t>
-      </w:r>
-      <w:r>
-        <w:rPr>
-          <w:rFonts w:cs="Times New Roman"/>
-          <w:sz w:val="22"/>
-          <w:lang w:val="en-GB"/>
-        </w:rPr>
-        <w:t xml:space="preserve"> research</w:t>
-      </w:r>
-      <w:r>
-        <w:rPr>
-          <w:rFonts w:cs="Times New Roman"/>
-          <w:sz w:val="22"/>
-          <w:lang w:val="en-GB"/>
-        </w:rPr>
-        <w:t xml:space="preserve"> [3]</w:t>
-      </w:r>
-      <w:r>
-        <w:rPr>
-          <w:rFonts w:cs="Times New Roman"/>
-          <w:sz w:val="22"/>
-          <w:lang w:val="en-GB"/>
-        </w:rPr>
-        <w:t xml:space="preserve"> indicates this helps bridge the gap and establishes the foundation for effective communication</w:t>
+        <w:t>UL helps in identifying focus areas for knowledge crunching</w:t>
+      </w:r>
+      <w:r>
+        <w:rPr>
+          <w:rFonts w:cs="Times New Roman"/>
+          <w:sz w:val="22"/>
+          <w:lang w:val="en-GB"/>
+        </w:rPr>
+        <w:t xml:space="preserve">, which is the </w:t>
+      </w:r>
+      <w:r>
+        <w:rPr>
+          <w:rFonts w:cs="Times New Roman"/>
+          <w:sz w:val="22"/>
+          <w:lang w:val="en-GB"/>
+        </w:rPr>
+        <w:t>process</w:t>
+      </w:r>
+      <w:r>
+        <w:rPr>
+          <w:rFonts w:cs="Times New Roman"/>
+          <w:sz w:val="22"/>
+          <w:lang w:val="en-GB"/>
+        </w:rPr>
+        <w:t xml:space="preserve"> of “coping”</w:t>
+      </w:r>
+      <w:r>
+        <w:rPr>
+          <w:rFonts w:cs="Times New Roman"/>
+          <w:sz w:val="22"/>
+          <w:lang w:val="en-GB"/>
+        </w:rPr>
+        <w:t xml:space="preserve"> the knowledge received from</w:t>
+      </w:r>
+      <w:r>
+        <w:rPr>
+          <w:rFonts w:cs="Times New Roman"/>
+          <w:sz w:val="22"/>
+          <w:lang w:val="en-GB"/>
+        </w:rPr>
+        <w:t xml:space="preserve"> </w:t>
+      </w:r>
+      <w:r>
+        <w:rPr>
+          <w:rFonts w:cs="Times New Roman"/>
+          <w:sz w:val="22"/>
+          <w:lang w:val="en-GB"/>
+        </w:rPr>
+        <w:t xml:space="preserve">the </w:t>
+      </w:r>
+      <w:r>
+        <w:rPr>
+          <w:rFonts w:cs="Times New Roman"/>
+          <w:sz w:val="22"/>
+          <w:lang w:val="en-GB"/>
+        </w:rPr>
+        <w:t>e</w:t>
+      </w:r>
+      <w:r>
+        <w:rPr>
+          <w:rFonts w:cs="Times New Roman"/>
+          <w:sz w:val="22"/>
+          <w:lang w:val="en-GB"/>
+        </w:rPr>
+        <w:t>xperts into domain models</w:t>
       </w:r>
       <w:r>
         <w:rPr>
@@ -5073,13 +5084,79 @@
         </w:rPr>
         <w:t>.</w:t>
       </w:r>
-      <w:r>
-        <w:rPr>
-          <w:rFonts w:cs="Times New Roman"/>
-          <w:sz w:val="22"/>
-          <w:lang w:val="en-GB"/>
-        </w:rPr>
-        <w:t xml:space="preserve"> It seeks to develop a standard, business-oriented language. The basic objective of the language is to prevent misunderstandings and incorrect assumptions.</w:t>
+    </w:p>
+    <w:p>
+      <w:pPr>
+        <w:pStyle w:val="ICESTNormal"/>
+        <w:rPr>
+          <w:rFonts w:cs="Times New Roman"/>
+          <w:sz w:val="22"/>
+          <w:lang w:val="en-GB"/>
+        </w:rPr>
+      </w:pPr>
+      <w:r>
+        <w:rPr>
+          <w:rFonts w:cs="Times New Roman"/>
+          <w:sz w:val="22"/>
+          <w:lang w:val="en-GB"/>
+        </w:rPr>
+        <w:t>The bounded context</w:t>
+      </w:r>
+      <w:r>
+        <w:rPr>
+          <w:rFonts w:cs="Times New Roman"/>
+          <w:sz w:val="22"/>
+          <w:lang w:val="en-GB"/>
+        </w:rPr>
+        <w:t xml:space="preserve"> (BC)</w:t>
+      </w:r>
+      <w:r>
+        <w:rPr>
+          <w:rFonts w:cs="Times New Roman"/>
+          <w:sz w:val="22"/>
+          <w:lang w:val="en-GB"/>
+        </w:rPr>
+        <w:t xml:space="preserve"> is </w:t>
+      </w:r>
+      <w:r>
+        <w:rPr>
+          <w:rFonts w:cs="Times New Roman"/>
+          <w:sz w:val="22"/>
+          <w:lang w:val="en-GB"/>
+        </w:rPr>
+        <w:t>a</w:t>
+      </w:r>
+      <w:r>
+        <w:rPr>
+          <w:rFonts w:cs="Times New Roman"/>
+          <w:sz w:val="22"/>
+          <w:lang w:val="en-GB"/>
+        </w:rPr>
+        <w:t xml:space="preserve"> small area within the domain that gives each element of the ubiquitous language its own meaning </w:t>
+      </w:r>
+      <w:r>
+        <w:rPr>
+          <w:rFonts w:cs="Times New Roman"/>
+          <w:sz w:val="22"/>
+          <w:lang w:val="en-GB"/>
+        </w:rPr>
+        <w:t>[31].</w:t>
+      </w:r>
+      <w:r>
+        <w:rPr>
+          <w:rFonts w:cs="Times New Roman"/>
+          <w:sz w:val="22"/>
+          <w:lang w:val="en-GB"/>
+        </w:rPr>
+        <w:t xml:space="preserve"> Quite often, an application's code base becomes unmanageable as its volume increased. </w:t>
+      </w:r>
+      <w:r>
+        <w:rPr>
+          <w:rFonts w:cs="Times New Roman"/>
+          <w:sz w:val="22"/>
+          <w:lang w:val="en-GB"/>
+        </w:rPr>
+        <w:t>Elements of code that make sense in one portion of the system may appear irrelevant in another. In this situation, the optimal solution would be to explicitly separate these components</w:t>
       </w:r>
       <w:r>
         <w:rPr>
@@ -5095,175 +5172,7 @@
           <w:sz w:val="22"/>
           <w:lang w:val="en-GB"/>
         </w:rPr>
-        <w:t>UL is utilized</w:t>
-      </w:r>
-      <w:r>
-        <w:rPr>
-          <w:rFonts w:cs="Times New Roman"/>
-          <w:sz w:val="22"/>
-          <w:lang w:val="en-GB"/>
-        </w:rPr>
-        <w:t xml:space="preserve"> in</w:t>
-      </w:r>
-      <w:r>
-        <w:rPr>
-          <w:rFonts w:cs="Times New Roman"/>
-          <w:sz w:val="22"/>
-          <w:lang w:val="en-GB"/>
-        </w:rPr>
-        <w:t>: d</w:t>
-      </w:r>
-      <w:r>
-        <w:rPr>
-          <w:rFonts w:cs="Times New Roman"/>
-          <w:sz w:val="22"/>
-          <w:lang w:val="en-GB"/>
-        </w:rPr>
-        <w:t>ocumentation</w:t>
-      </w:r>
-      <w:r>
-        <w:rPr>
-          <w:rFonts w:cs="Times New Roman"/>
-          <w:sz w:val="22"/>
-          <w:lang w:val="en-GB"/>
-        </w:rPr>
-        <w:t>, c</w:t>
-      </w:r>
-      <w:r>
-        <w:rPr>
-          <w:rFonts w:cs="Times New Roman"/>
-          <w:sz w:val="22"/>
-          <w:lang w:val="en-GB"/>
-        </w:rPr>
-        <w:t>onversations</w:t>
-      </w:r>
-      <w:r>
-        <w:rPr>
-          <w:rFonts w:cs="Times New Roman"/>
-          <w:sz w:val="22"/>
-          <w:lang w:val="en-GB"/>
-        </w:rPr>
-        <w:t>, d</w:t>
-      </w:r>
-      <w:r>
-        <w:rPr>
-          <w:rFonts w:cs="Times New Roman"/>
-          <w:sz w:val="22"/>
-          <w:lang w:val="en-GB"/>
-        </w:rPr>
-        <w:t xml:space="preserve">omain </w:t>
-      </w:r>
-      <w:r>
-        <w:rPr>
-          <w:rFonts w:cs="Times New Roman"/>
-          <w:sz w:val="22"/>
-          <w:lang w:val="en-GB"/>
-        </w:rPr>
-        <w:t>e</w:t>
-      </w:r>
-      <w:r>
-        <w:rPr>
-          <w:rFonts w:cs="Times New Roman"/>
-          <w:sz w:val="22"/>
-          <w:lang w:val="en-GB"/>
-        </w:rPr>
-        <w:t>xperts</w:t>
-      </w:r>
-      <w:r>
-        <w:rPr>
-          <w:rFonts w:cs="Times New Roman"/>
-          <w:sz w:val="22"/>
-          <w:lang w:val="en-GB"/>
-        </w:rPr>
-        <w:t>, d</w:t>
-      </w:r>
-      <w:r>
-        <w:rPr>
-          <w:rFonts w:cs="Times New Roman"/>
-          <w:sz w:val="22"/>
-          <w:lang w:val="en-GB"/>
-        </w:rPr>
-        <w:t xml:space="preserve">elivery </w:t>
-      </w:r>
-      <w:r>
-        <w:rPr>
-          <w:rFonts w:cs="Times New Roman"/>
-          <w:sz w:val="22"/>
-          <w:lang w:val="en-GB"/>
-        </w:rPr>
-        <w:t>t</w:t>
-      </w:r>
-      <w:r>
-        <w:rPr>
-          <w:rFonts w:cs="Times New Roman"/>
-          <w:sz w:val="22"/>
-          <w:lang w:val="en-GB"/>
-        </w:rPr>
-        <w:t>eams</w:t>
-      </w:r>
-      <w:r>
-        <w:rPr>
-          <w:rFonts w:cs="Times New Roman"/>
-          <w:sz w:val="22"/>
-          <w:lang w:val="en-GB"/>
-        </w:rPr>
-        <w:t>, a</w:t>
-      </w:r>
-      <w:r>
-        <w:rPr>
-          <w:rFonts w:cs="Times New Roman"/>
-          <w:sz w:val="22"/>
-          <w:lang w:val="en-GB"/>
-        </w:rPr>
-        <w:t xml:space="preserve">pp </w:t>
-      </w:r>
-      <w:r>
-        <w:rPr>
-          <w:rFonts w:cs="Times New Roman"/>
-          <w:sz w:val="22"/>
-          <w:lang w:val="en-GB"/>
-        </w:rPr>
-        <w:t>c</w:t>
-      </w:r>
-      <w:r>
-        <w:rPr>
-          <w:rFonts w:cs="Times New Roman"/>
-          <w:sz w:val="22"/>
-          <w:lang w:val="en-GB"/>
-        </w:rPr>
-        <w:t>ode</w:t>
-      </w:r>
-      <w:r>
-        <w:rPr>
-          <w:rFonts w:cs="Times New Roman"/>
-          <w:sz w:val="22"/>
-          <w:lang w:val="en-GB"/>
-        </w:rPr>
-        <w:t>, t</w:t>
-      </w:r>
-      <w:r>
-        <w:rPr>
-          <w:rFonts w:cs="Times New Roman"/>
-          <w:sz w:val="22"/>
-          <w:lang w:val="en-GB"/>
-        </w:rPr>
-        <w:t xml:space="preserve">esting </w:t>
-      </w:r>
-      <w:r>
-        <w:rPr>
-          <w:rFonts w:cs="Times New Roman"/>
-          <w:sz w:val="22"/>
-          <w:lang w:val="en-GB"/>
-        </w:rPr>
-        <w:t>c</w:t>
-      </w:r>
-      <w:r>
-        <w:rPr>
-          <w:rFonts w:cs="Times New Roman"/>
-          <w:sz w:val="22"/>
-          <w:lang w:val="en-GB"/>
-        </w:rPr>
-        <w:t>ode</w:t>
+        <w:t>[]</w:t>
       </w:r>
       <w:r>
         <w:rPr>
@@ -5279,23 +5188,31 @@
           <w:sz w:val="22"/>
           <w:lang w:val="en-GB"/>
         </w:rPr>
-        <w:t xml:space="preserve"> UL evolves over a period</w:t>
-      </w:r>
-      <w:r>
-        <w:rPr>
-          <w:rFonts w:cs="Times New Roman"/>
-          <w:sz w:val="22"/>
-          <w:lang w:val="en-GB"/>
-        </w:rPr>
-        <w:t xml:space="preserve"> and</w:t>
-      </w:r>
-      <w:r>
-        <w:rPr>
-          <w:rFonts w:cs="Times New Roman"/>
-          <w:sz w:val="22"/>
-          <w:lang w:val="en-GB"/>
-        </w:rPr>
-        <w:t xml:space="preserve"> may be managed on any knowledge collaboration platform</w:t>
+        <w:t xml:space="preserve"> A bounded context illustrates how the </w:t>
+      </w:r>
+      <w:r>
+        <w:rPr>
+          <w:rFonts w:cs="Times New Roman"/>
+          <w:sz w:val="22"/>
+          <w:lang w:val="en-GB"/>
+        </w:rPr>
+        <w:t>program,</w:t>
+      </w:r>
+      <w:r>
+        <w:rPr>
+          <w:rFonts w:cs="Times New Roman"/>
+          <w:sz w:val="22"/>
+          <w:lang w:val="en-GB"/>
+        </w:rPr>
+        <w:t xml:space="preserve"> and its development were structured. Frequently, it corresponds to a subdomain, which indicates how the business or domain activity is divided</w:t>
+      </w:r>
+      <w:r>
+        <w:rPr>
+          <w:rFonts w:cs="Times New Roman"/>
+          <w:sz w:val="22"/>
+          <w:lang w:val="en-GB"/>
+        </w:rPr>
+        <w:t xml:space="preserve"> [24]</w:t>
       </w:r>
       <w:r>
         <w:rPr>
@@ -5306,6 +5223,11 @@
         <w:t>.</w:t>
       </w:r>
       <w:r>
+        <w:rPr>
+          <w:rFonts w:cs="Times New Roman"/>
+          <w:sz w:val="22"/>
+          <w:lang w:val="en-GB"/>
+        </w:rPr>
         <w:t xml:space="preserve"> </w:t>
       </w:r>
       <w:r>
@@ -5314,39 +5236,31 @@
           <w:sz w:val="22"/>
           <w:lang w:val="en-GB"/>
         </w:rPr>
-        <w:t>UL helps in identifying focus areas for knowledge crunching</w:t>
-      </w:r>
-      <w:r>
-        <w:rPr>
-          <w:rFonts w:cs="Times New Roman"/>
-          <w:sz w:val="22"/>
-          <w:lang w:val="en-GB"/>
-        </w:rPr>
-        <w:t xml:space="preserve">, which is the </w:t>
-      </w:r>
-      <w:r>
-        <w:rPr>
-          <w:rFonts w:cs="Times New Roman"/>
-          <w:sz w:val="22"/>
-          <w:lang w:val="en-GB"/>
-        </w:rPr>
-        <w:t>process</w:t>
-      </w:r>
-      <w:r>
-        <w:rPr>
-          <w:rFonts w:cs="Times New Roman"/>
-          <w:sz w:val="22"/>
-          <w:lang w:val="en-GB"/>
-        </w:rPr>
-        <w:t xml:space="preserve"> of “coping”</w:t>
-      </w:r>
-      <w:r>
-        <w:rPr>
-          <w:rFonts w:cs="Times New Roman"/>
-          <w:sz w:val="22"/>
-          <w:lang w:val="en-GB"/>
-        </w:rPr>
-        <w:t xml:space="preserve"> the knowledge received from</w:t>
+        <w:t xml:space="preserve">Each BC </w:t>
+      </w:r>
+      <w:r>
+        <w:rPr>
+          <w:rFonts w:cs="Times New Roman"/>
+          <w:sz w:val="22"/>
+          <w:lang w:val="en-GB"/>
+        </w:rPr>
+        <w:t xml:space="preserve">is </w:t>
+      </w:r>
+      <w:r>
+        <w:rPr>
+          <w:rFonts w:cs="Times New Roman"/>
+          <w:sz w:val="22"/>
+          <w:lang w:val="en-GB"/>
+        </w:rPr>
+        <w:t xml:space="preserve">represented with its </w:t>
+      </w:r>
+      <w:r>
+        <w:rPr>
+          <w:rFonts w:cs="Times New Roman"/>
+          <w:sz w:val="22"/>
+          <w:lang w:val="en-GB"/>
+        </w:rPr>
+        <w:t>own</w:t>
       </w:r>
       <w:r>
         <w:rPr>
@@ -5362,23 +5276,79 @@
           <w:sz w:val="22"/>
           <w:lang w:val="en-GB"/>
         </w:rPr>
-        <w:t xml:space="preserve">the </w:t>
-      </w:r>
-      <w:r>
-        <w:rPr>
-          <w:rFonts w:cs="Times New Roman"/>
-          <w:sz w:val="22"/>
-          <w:lang w:val="en-GB"/>
-        </w:rPr>
-        <w:t>e</w:t>
-      </w:r>
-      <w:r>
-        <w:rPr>
-          <w:rFonts w:cs="Times New Roman"/>
-          <w:sz w:val="22"/>
-          <w:lang w:val="en-GB"/>
-        </w:rPr>
-        <w:t>xperts into domain models</w:t>
+        <w:t>domain,</w:t>
+      </w:r>
+      <w:r>
+        <w:rPr>
+          <w:rFonts w:cs="Times New Roman"/>
+          <w:sz w:val="22"/>
+          <w:lang w:val="en-GB"/>
+        </w:rPr>
+        <w:t xml:space="preserve"> and it is</w:t>
+      </w:r>
+      <w:r>
+        <w:rPr>
+          <w:rFonts w:cs="Times New Roman"/>
+          <w:sz w:val="22"/>
+          <w:lang w:val="en-GB"/>
+        </w:rPr>
+        <w:t xml:space="preserve"> </w:t>
+      </w:r>
+      <w:r>
+        <w:rPr>
+          <w:rFonts w:cs="Times New Roman"/>
+          <w:sz w:val="22"/>
+          <w:lang w:val="en-GB"/>
+        </w:rPr>
+        <w:t>developed independently</w:t>
+      </w:r>
+      <w:r>
+        <w:rPr>
+          <w:rFonts w:cs="Times New Roman"/>
+          <w:sz w:val="22"/>
+          <w:lang w:val="en-GB"/>
+        </w:rPr>
+        <w:t xml:space="preserve">. </w:t>
+      </w:r>
+      <w:r>
+        <w:rPr>
+          <w:rFonts w:cs="Times New Roman"/>
+          <w:sz w:val="22"/>
+          <w:lang w:val="en-GB"/>
+        </w:rPr>
+        <w:t xml:space="preserve">Domain model built for a BC </w:t>
+      </w:r>
+      <w:r>
+        <w:rPr>
+          <w:rFonts w:cs="Times New Roman"/>
+          <w:sz w:val="22"/>
+          <w:lang w:val="en-GB"/>
+        </w:rPr>
+        <w:t xml:space="preserve">is </w:t>
+      </w:r>
+      <w:r>
+        <w:rPr>
+          <w:rFonts w:cs="Times New Roman"/>
+          <w:sz w:val="22"/>
+          <w:lang w:val="en-GB"/>
+        </w:rPr>
+        <w:t xml:space="preserve">applicable </w:t>
+      </w:r>
+      <w:r>
+        <w:rPr>
+          <w:rFonts w:cs="Times New Roman"/>
+          <w:sz w:val="22"/>
+          <w:lang w:val="en-GB"/>
+        </w:rPr>
+        <w:t>only</w:t>
+      </w:r>
+      <w:r>
+        <w:rPr>
+          <w:rFonts w:cs="Times New Roman"/>
+          <w:sz w:val="22"/>
+          <w:lang w:val="en-GB"/>
+        </w:rPr>
+        <w:t xml:space="preserve"> within its boundaries</w:t>
       </w:r>
       <w:r>
         <w:rPr>
@@ -5404,63 +5374,119 @@
           <w:sz w:val="22"/>
           <w:lang w:val="en-GB"/>
         </w:rPr>
-        <w:t>The bounded context</w:t>
-      </w:r>
-      <w:r>
-        <w:rPr>
-          <w:rFonts w:cs="Times New Roman"/>
-          <w:sz w:val="22"/>
-          <w:lang w:val="en-GB"/>
-        </w:rPr>
-        <w:t xml:space="preserve"> (BC)</w:t>
-      </w:r>
-      <w:r>
-        <w:rPr>
-          <w:rFonts w:cs="Times New Roman"/>
-          <w:sz w:val="22"/>
-          <w:lang w:val="en-GB"/>
-        </w:rPr>
-        <w:t xml:space="preserve"> is </w:t>
-      </w:r>
-      <w:r>
-        <w:rPr>
-          <w:rFonts w:cs="Times New Roman"/>
-          <w:sz w:val="22"/>
-          <w:lang w:val="en-GB"/>
-        </w:rPr>
-        <w:t>a</w:t>
-      </w:r>
-      <w:r>
-        <w:rPr>
-          <w:rFonts w:cs="Times New Roman"/>
-          <w:sz w:val="22"/>
-          <w:lang w:val="en-GB"/>
-        </w:rPr>
-        <w:t xml:space="preserve"> small area within the domain that gives each element of the ubiquitous language its own meaning </w:t>
-      </w:r>
-      <w:r>
-        <w:rPr>
-          <w:rFonts w:cs="Times New Roman"/>
-          <w:sz w:val="22"/>
-          <w:lang w:val="en-GB"/>
-        </w:rPr>
-        <w:t>[31].</w:t>
-      </w:r>
-      <w:r>
-        <w:rPr>
-          <w:rFonts w:cs="Times New Roman"/>
-          <w:sz w:val="22"/>
-          <w:lang w:val="en-GB"/>
-        </w:rPr>
-        <w:t xml:space="preserve"> Quite often, an application's code base becomes unmanageable as its volume increased. </w:t>
-      </w:r>
-      <w:r>
-        <w:rPr>
-          <w:rFonts w:cs="Times New Roman"/>
-          <w:sz w:val="22"/>
-          <w:lang w:val="en-GB"/>
-        </w:rPr>
-        <w:t>Elements of code that make sense in one portion of the system may appear irrelevant in another. In this situation, the optimal solution would be to explicitly separate these components</w:t>
+        <w:t xml:space="preserve">Even though a DDD application is governed by </w:t>
+      </w:r>
+      <w:r>
+        <w:rPr>
+          <w:rFonts w:cs="Times New Roman"/>
+          <w:sz w:val="22"/>
+          <w:lang w:val="en-GB"/>
+        </w:rPr>
+        <w:t>behaviour</w:t>
+      </w:r>
+      <w:r>
+        <w:rPr>
+          <w:rFonts w:cs="Times New Roman"/>
+          <w:sz w:val="22"/>
+          <w:lang w:val="en-GB"/>
+        </w:rPr>
+        <w:t xml:space="preserve">, objects are still required. DDD conveys distinct types of objects, characterized by their identities or values </w:t>
+      </w:r>
+      <w:r>
+        <w:rPr>
+          <w:rFonts w:cs="Times New Roman"/>
+          <w:sz w:val="22"/>
+          <w:lang w:val="en-GB"/>
+        </w:rPr>
+        <w:t>[39]</w:t>
+      </w:r>
+      <w:r>
+        <w:rPr>
+          <w:rFonts w:cs="Times New Roman"/>
+          <w:sz w:val="22"/>
+          <w:lang w:val="en-GB"/>
+        </w:rPr>
+        <w:t>.</w:t>
+      </w:r>
+    </w:p>
+    <w:p>
+      <w:pPr>
+        <w:pStyle w:val="ICESTNormal"/>
+        <w:rPr>
+          <w:rFonts w:cs="Times New Roman"/>
+          <w:sz w:val="22"/>
+          <w:lang w:val="en-GB"/>
+        </w:rPr>
+      </w:pPr>
+      <w:r>
+        <w:rPr>
+          <w:rFonts w:cs="Times New Roman"/>
+          <w:b/>
+          <w:bCs/>
+          <w:sz w:val="22"/>
+          <w:lang w:val="en-GB"/>
+        </w:rPr>
+        <w:t>Entity</w:t>
+      </w:r>
+      <w:r>
+        <w:rPr>
+          <w:rFonts w:cs="Times New Roman"/>
+          <w:sz w:val="22"/>
+          <w:lang w:val="en-GB"/>
+        </w:rPr>
+        <w:t xml:space="preserve"> r</w:t>
+      </w:r>
+      <w:r>
+        <w:rPr>
+          <w:rFonts w:cs="Times New Roman"/>
+          <w:sz w:val="22"/>
+          <w:lang w:val="en-GB"/>
+        </w:rPr>
+        <w:t>epresents a uniquely identifiable business object that encapsulates attributes and a well-defined domain behaviour. Definition of entity consist of attributes and behaviour. It is something that can be tracked, located, retrieved, and persisted in long term storage</w:t>
+      </w:r>
+      <w:r>
+        <w:rPr>
+          <w:rFonts w:cs="Times New Roman"/>
+          <w:sz w:val="22"/>
+          <w:lang w:val="en-GB"/>
+        </w:rPr>
+        <w:t>.</w:t>
+      </w:r>
+    </w:p>
+    <w:p>
+      <w:pPr>
+        <w:pStyle w:val="ICESTNormal"/>
+        <w:rPr>
+          <w:rFonts w:cs="Times New Roman"/>
+          <w:sz w:val="22"/>
+          <w:lang w:val="en-GB"/>
+        </w:rPr>
+      </w:pPr>
+      <w:r>
+        <w:rPr>
+          <w:rFonts w:cs="Times New Roman"/>
+          <w:b/>
+          <w:bCs/>
+          <w:sz w:val="22"/>
+          <w:lang w:val="en-GB"/>
+        </w:rPr>
+        <w:t>Value Objects</w:t>
+      </w:r>
+      <w:r>
+        <w:rPr>
+          <w:rFonts w:cs="Times New Roman"/>
+          <w:sz w:val="22"/>
+          <w:lang w:val="en-GB"/>
+        </w:rPr>
+        <w:t xml:space="preserve"> is a</w:t>
+      </w:r>
+      <w:r>
+        <w:rPr>
+          <w:rFonts w:cs="Times New Roman"/>
+          <w:sz w:val="22"/>
+          <w:lang w:val="en-GB"/>
+        </w:rPr>
+        <w:t xml:space="preserve"> small simple object, whose equality isn't based on identity [18],[19]. It is an item that is used to quantify, measure, or characterize a certain topic.  Value objects may have methods and behaviour, but they should never have side effects. In his book Vaughn Vernon [43] says that value objects should</w:t>
       </w:r>
       <w:r>
         <w:rPr>
@@ -5476,7 +5502,279 @@
           <w:sz w:val="22"/>
           <w:lang w:val="en-GB"/>
         </w:rPr>
-        <w:t>[]</w:t>
+        <w:t>be used instead of entities if possible.</w:t>
+      </w:r>
+    </w:p>
+    <w:p>
+      <w:pPr>
+        <w:pStyle w:val="ICESTNormal"/>
+        <w:rPr>
+          <w:rFonts w:cs="Times New Roman"/>
+          <w:sz w:val="22"/>
+          <w:lang w:val="en-GB"/>
+        </w:rPr>
+      </w:pPr>
+      <w:r>
+        <w:rPr>
+          <w:rFonts w:cs="Times New Roman"/>
+          <w:b/>
+          <w:bCs/>
+          <w:sz w:val="22"/>
+          <w:lang w:val="en-GB"/>
+        </w:rPr>
+        <w:t>Aggregate</w:t>
+      </w:r>
+      <w:r>
+        <w:rPr>
+          <w:rFonts w:cs="Times New Roman"/>
+          <w:sz w:val="22"/>
+          <w:lang w:val="en-GB"/>
+        </w:rPr>
+        <w:t xml:space="preserve"> is a c</w:t>
+      </w:r>
+      <w:r>
+        <w:rPr>
+          <w:rFonts w:cs="Times New Roman"/>
+          <w:sz w:val="22"/>
+          <w:lang w:val="en-GB"/>
+        </w:rPr>
+        <w:t xml:space="preserve">ollection of connected items that are modified as a single entity [16], [17]. Aggregates are treated as a unit for data changes. They consist of </w:t>
+      </w:r>
+      <w:r>
+        <w:rPr>
+          <w:rFonts w:cs="Times New Roman"/>
+          <w:sz w:val="22"/>
+          <w:lang w:val="en-GB"/>
+        </w:rPr>
+        <w:t>one or more entities and value objects that change together. Before making modifications, it is necessary to evaluate the consistency of the whole aggregate. Every aggregate must have an aggregate root, which is the parent object of all members. In some cases, the aggregate may have rules that make sure all of the objects' data is consistent.  Data changes in aggregate should adhere to ACID, which means they should be atomic, consistent, isolated, and long-lasting (Jovanovic &amp; Benson, 2013). For creating complex aggregates, the factory pattern can be used.</w:t>
+      </w:r>
+    </w:p>
+    <w:p>
+      <w:pPr>
+        <w:pStyle w:val="ICESTNormal"/>
+        <w:rPr>
+          <w:rFonts w:cs="Times New Roman"/>
+          <w:sz w:val="22"/>
+          <w:lang w:val="en-GB"/>
+        </w:rPr>
+      </w:pPr>
+      <w:r>
+        <w:rPr>
+          <w:rFonts w:cs="Times New Roman"/>
+          <w:b/>
+          <w:bCs/>
+          <w:sz w:val="22"/>
+          <w:lang w:val="en-GB"/>
+        </w:rPr>
+        <w:t>Repository</w:t>
+      </w:r>
+      <w:r>
+        <w:rPr>
+          <w:rFonts w:cs="Times New Roman"/>
+          <w:sz w:val="22"/>
+          <w:lang w:val="en-GB"/>
+        </w:rPr>
+        <w:t xml:space="preserve"> is a</w:t>
+      </w:r>
+      <w:r>
+        <w:rPr>
+          <w:rFonts w:cs="Times New Roman"/>
+          <w:sz w:val="22"/>
+          <w:lang w:val="en-GB"/>
+        </w:rPr>
+        <w:t xml:space="preserve"> collection of items of a particular type. Repositories offer a unified abstraction for all persistence-related problems [34]. This makes it easy for clients to get and manage model objects. The public interface of a repository communicates design decisions very clearly. Only a few things should be directly accessible, therefore repositories give and regulate this access. An important benefit is that repositories make the code easier to test. They reduce the tight coupling with external resources like as databases and data providers, which would traditionally make unit testing challenging. When code for data access is wrapped in one or more well-known classes, it is easier and safer to use (Gorman, 2021).</w:t>
+      </w:r>
+    </w:p>
+    <w:p>
+      <w:pPr>
+        <w:pStyle w:val="ICESTNormal"/>
+        <w:rPr>
+          <w:rFonts w:cs="Times New Roman"/>
+          <w:sz w:val="22"/>
+          <w:lang w:val="en-GB"/>
+        </w:rPr>
+      </w:pPr>
+      <w:r>
+        <w:rPr>
+          <w:rFonts w:cs="Times New Roman"/>
+          <w:sz w:val="22"/>
+          <w:lang w:val="en-GB"/>
+        </w:rPr>
+        <w:t>Vaughn Vernon</w:t>
+      </w:r>
+      <w:r>
+        <w:rPr>
+          <w:rFonts w:cs="Times New Roman"/>
+          <w:sz w:val="22"/>
+          <w:lang w:val="en-GB"/>
+        </w:rPr>
+        <w:t xml:space="preserve"> [44]</w:t>
+      </w:r>
+      <w:r>
+        <w:rPr>
+          <w:rFonts w:cs="Times New Roman"/>
+          <w:sz w:val="22"/>
+          <w:lang w:val="en-GB"/>
+        </w:rPr>
+        <w:t xml:space="preserve"> describes </w:t>
+      </w:r>
+      <w:r>
+        <w:rPr>
+          <w:rFonts w:cs="Times New Roman"/>
+          <w:b/>
+          <w:bCs/>
+          <w:sz w:val="22"/>
+          <w:lang w:val="en-GB"/>
+        </w:rPr>
+        <w:t>domain events</w:t>
+      </w:r>
+      <w:r>
+        <w:rPr>
+          <w:rFonts w:cs="Times New Roman"/>
+          <w:sz w:val="22"/>
+          <w:lang w:val="en-GB"/>
+        </w:rPr>
+        <w:t>, saying they should be used to capture an occurrence of something that happened in the domain. They should be part of the ubiquitous language. Events are helpful because they signal that a certain thing has happened. A domain event is essentially a message, a record of something that happened in the past.</w:t>
+      </w:r>
+    </w:p>
+    <w:p>
+      <w:pPr>
+        <w:pStyle w:val="ICESTNormal"/>
+        <w:rPr>
+          <w:rFonts w:cs="Times New Roman"/>
+          <w:sz w:val="22"/>
+          <w:lang w:val="en-GB"/>
+        </w:rPr>
+      </w:pPr>
+      <w:r>
+        <w:rPr>
+          <w:rFonts w:cs="Times New Roman"/>
+          <w:b/>
+          <w:bCs/>
+          <w:sz w:val="22"/>
+          <w:lang w:val="en-GB"/>
+        </w:rPr>
+        <w:t>Model Driven Design</w:t>
+      </w:r>
+      <w:r>
+        <w:rPr>
+          <w:rFonts w:cs="Times New Roman"/>
+          <w:sz w:val="22"/>
+          <w:lang w:val="en-GB"/>
+        </w:rPr>
+        <w:t xml:space="preserve"> (MDD)</w:t>
+      </w:r>
+      <w:r>
+        <w:rPr>
+          <w:rFonts w:cs="Times New Roman"/>
+          <w:sz w:val="22"/>
+          <w:lang w:val="en-GB"/>
+        </w:rPr>
+        <w:t xml:space="preserve"> provides a framework for the implementation of </w:t>
+      </w:r>
+      <w:r>
+        <w:rPr>
+          <w:rFonts w:cs="Times New Roman"/>
+          <w:sz w:val="22"/>
+          <w:lang w:val="en-GB"/>
+        </w:rPr>
+        <w:t>DDD</w:t>
+      </w:r>
+      <w:r>
+        <w:rPr>
+          <w:rFonts w:cs="Times New Roman"/>
+          <w:sz w:val="22"/>
+          <w:lang w:val="en-GB"/>
+        </w:rPr>
+        <w:t>-</w:t>
+      </w:r>
+      <w:r>
+        <w:rPr>
+          <w:rFonts w:cs="Times New Roman"/>
+          <w:sz w:val="22"/>
+          <w:lang w:val="en-GB"/>
+        </w:rPr>
+        <w:t>modelled</w:t>
+      </w:r>
+      <w:r>
+        <w:rPr>
+          <w:rFonts w:cs="Times New Roman"/>
+          <w:sz w:val="22"/>
+          <w:lang w:val="en-GB"/>
+        </w:rPr>
+        <w:t xml:space="preserve"> </w:t>
+      </w:r>
+      <w:r>
+        <w:rPr>
+          <w:rFonts w:cs="Times New Roman"/>
+          <w:sz w:val="22"/>
+          <w:lang w:val="en-GB"/>
+        </w:rPr>
+        <w:t>s</w:t>
+      </w:r>
+      <w:r>
+        <w:rPr>
+          <w:rFonts w:cs="Times New Roman"/>
+          <w:sz w:val="22"/>
+          <w:lang w:val="en-GB"/>
+        </w:rPr>
+        <w:t>ystems.</w:t>
+      </w:r>
+      <w:r>
+        <w:rPr>
+          <w:rFonts w:cs="Times New Roman"/>
+          <w:sz w:val="22"/>
+          <w:lang w:val="en-GB"/>
+        </w:rPr>
+        <w:t xml:space="preserve"> </w:t>
+      </w:r>
+      <w:r>
+        <w:rPr>
+          <w:rFonts w:cs="Times New Roman"/>
+          <w:sz w:val="22"/>
+          <w:lang w:val="en-GB"/>
+        </w:rPr>
+        <w:t>The previously listed tactical patterns are the construction elements.</w:t>
+      </w:r>
+      <w:r>
+        <w:rPr>
+          <w:rFonts w:cs="Times New Roman"/>
+          <w:sz w:val="22"/>
+          <w:lang w:val="en-GB"/>
+        </w:rPr>
+        <w:t xml:space="preserve"> </w:t>
+      </w:r>
+      <w:r>
+        <w:rPr>
+          <w:rFonts w:cs="Times New Roman"/>
+          <w:sz w:val="22"/>
+          <w:lang w:val="en-GB"/>
+        </w:rPr>
+        <w:t>They have a relationship. MDD expresses state and computation through Value objects, identity through entities, and change through domain events. Repositories permit access to entities and aggregates. Except for the events, they can all be</w:t>
+      </w:r>
+      <w:r>
+        <w:rPr>
+          <w:rFonts w:cs="Times New Roman"/>
+          <w:sz w:val="22"/>
+          <w:lang w:val="en-GB"/>
+        </w:rPr>
+        <w:t xml:space="preserve"> </w:t>
+      </w:r>
+      <w:r>
+        <w:rPr>
+          <w:rFonts w:cs="Times New Roman"/>
+          <w:sz w:val="22"/>
+          <w:lang w:val="en-GB"/>
+        </w:rPr>
+        <w:t xml:space="preserve">encapsulated with a </w:t>
+      </w:r>
+      <w:r>
+        <w:rPr>
+          <w:rFonts w:cs="Times New Roman"/>
+          <w:sz w:val="22"/>
+          <w:lang w:val="en-GB"/>
+        </w:rPr>
+        <w:t>factory</w:t>
       </w:r>
       <w:r>
         <w:rPr>
@@ -5486,1004 +5784,10 @@
         </w:rPr>
         <w:t>.</w:t>
       </w:r>
-      <w:r>
-        <w:rPr>
-          <w:rFonts w:cs="Times New Roman"/>
-          <w:sz w:val="22"/>
-          <w:lang w:val="en-GB"/>
-        </w:rPr>
-        <w:t xml:space="preserve"> A bounded context illustrates how the </w:t>
-      </w:r>
-      <w:r>
-        <w:rPr>
-          <w:rFonts w:cs="Times New Roman"/>
-          <w:sz w:val="22"/>
-          <w:lang w:val="en-GB"/>
-        </w:rPr>
-        <w:t>program,</w:t>
-      </w:r>
-      <w:r>
-        <w:rPr>
-          <w:rFonts w:cs="Times New Roman"/>
-          <w:sz w:val="22"/>
-          <w:lang w:val="en-GB"/>
-        </w:rPr>
-        <w:t xml:space="preserve"> and its development were structured. Frequently, it corresponds to a subdomain, which indicates how the business or domain activity is divided</w:t>
-      </w:r>
-      <w:r>
-        <w:rPr>
-          <w:rFonts w:cs="Times New Roman"/>
-          <w:sz w:val="22"/>
-          <w:lang w:val="en-GB"/>
-        </w:rPr>
-        <w:t xml:space="preserve"> [24]</w:t>
-      </w:r>
-      <w:r>
-        <w:rPr>
-          <w:rFonts w:cs="Times New Roman"/>
-          <w:sz w:val="22"/>
-          <w:lang w:val="en-GB"/>
-        </w:rPr>
-        <w:t>.</w:t>
-      </w:r>
-      <w:r>
-        <w:rPr>
-          <w:rFonts w:cs="Times New Roman"/>
-          <w:sz w:val="22"/>
-          <w:lang w:val="en-GB"/>
-        </w:rPr>
-        <w:t xml:space="preserve"> </w:t>
-      </w:r>
-      <w:r>
-        <w:rPr>
-          <w:rFonts w:cs="Times New Roman"/>
-          <w:sz w:val="22"/>
-          <w:lang w:val="en-GB"/>
-        </w:rPr>
-        <w:t xml:space="preserve">Each BC </w:t>
-      </w:r>
-      <w:r>
-        <w:rPr>
-          <w:rFonts w:cs="Times New Roman"/>
-          <w:sz w:val="22"/>
-          <w:lang w:val="en-GB"/>
-        </w:rPr>
-        <w:t xml:space="preserve">is </w:t>
-      </w:r>
-      <w:r>
-        <w:rPr>
-          <w:rFonts w:cs="Times New Roman"/>
-          <w:sz w:val="22"/>
-          <w:lang w:val="en-GB"/>
-        </w:rPr>
-        <w:t xml:space="preserve">represented with its </w:t>
-      </w:r>
-      <w:r>
-        <w:rPr>
-          <w:rFonts w:cs="Times New Roman"/>
-          <w:sz w:val="22"/>
-          <w:lang w:val="en-GB"/>
-        </w:rPr>
-        <w:t>own</w:t>
-      </w:r>
-      <w:r>
-        <w:rPr>
-          <w:rFonts w:cs="Times New Roman"/>
-          <w:sz w:val="22"/>
-          <w:lang w:val="en-GB"/>
-        </w:rPr>
-        <w:t xml:space="preserve"> </w:t>
-      </w:r>
-      <w:r>
-        <w:rPr>
-          <w:rFonts w:cs="Times New Roman"/>
-          <w:sz w:val="22"/>
-          <w:lang w:val="en-GB"/>
-        </w:rPr>
-        <w:t>domain,</w:t>
-      </w:r>
-      <w:r>
-        <w:rPr>
-          <w:rFonts w:cs="Times New Roman"/>
-          <w:sz w:val="22"/>
-          <w:lang w:val="en-GB"/>
-        </w:rPr>
-        <w:t xml:space="preserve"> and it is</w:t>
-      </w:r>
-      <w:r>
-        <w:rPr>
-          <w:rFonts w:cs="Times New Roman"/>
-          <w:sz w:val="22"/>
-          <w:lang w:val="en-GB"/>
-        </w:rPr>
-        <w:t xml:space="preserve"> </w:t>
-      </w:r>
-      <w:r>
-        <w:rPr>
-          <w:rFonts w:cs="Times New Roman"/>
-          <w:sz w:val="22"/>
-          <w:lang w:val="en-GB"/>
-        </w:rPr>
-        <w:t>developed independently</w:t>
-      </w:r>
-      <w:r>
-        <w:rPr>
-          <w:rFonts w:cs="Times New Roman"/>
-          <w:sz w:val="22"/>
-          <w:lang w:val="en-GB"/>
-        </w:rPr>
-        <w:t xml:space="preserve">. </w:t>
-      </w:r>
-      <w:r>
-        <w:rPr>
-          <w:rFonts w:cs="Times New Roman"/>
-          <w:sz w:val="22"/>
-          <w:lang w:val="en-GB"/>
-        </w:rPr>
-        <w:t xml:space="preserve">Domain model built for a BC </w:t>
-      </w:r>
-      <w:r>
-        <w:rPr>
-          <w:rFonts w:cs="Times New Roman"/>
-          <w:sz w:val="22"/>
-          <w:lang w:val="en-GB"/>
-        </w:rPr>
-        <w:t xml:space="preserve">is </w:t>
-      </w:r>
-      <w:r>
-        <w:rPr>
-          <w:rFonts w:cs="Times New Roman"/>
-          <w:sz w:val="22"/>
-          <w:lang w:val="en-GB"/>
-        </w:rPr>
-        <w:t xml:space="preserve">applicable </w:t>
-      </w:r>
-      <w:r>
-        <w:rPr>
-          <w:rFonts w:cs="Times New Roman"/>
-          <w:sz w:val="22"/>
-          <w:lang w:val="en-GB"/>
-        </w:rPr>
-        <w:t>only</w:t>
-      </w:r>
-      <w:r>
-        <w:rPr>
-          <w:rFonts w:cs="Times New Roman"/>
-          <w:sz w:val="22"/>
-          <w:lang w:val="en-GB"/>
-        </w:rPr>
-        <w:t xml:space="preserve"> within its boundaries</w:t>
-      </w:r>
-      <w:r>
-        <w:rPr>
-          <w:rFonts w:cs="Times New Roman"/>
-          <w:sz w:val="22"/>
-          <w:lang w:val="en-GB"/>
-        </w:rPr>
-        <w:t>.</w:t>
-      </w:r>
     </w:p>
     <w:p>
       <w:pPr>
         <w:pStyle w:val="ICESTNormal"/>
-        <w:rPr>
-          <w:rFonts w:cs="Times New Roman"/>
-          <w:sz w:val="22"/>
-          <w:lang w:val="en-GB"/>
-        </w:rPr>
-      </w:pPr>
-      <w:r>
-        <w:rPr>
-          <w:rFonts w:cs="Times New Roman"/>
-          <w:sz w:val="22"/>
-          <w:lang w:val="en-GB"/>
-        </w:rPr>
-        <w:t xml:space="preserve">Even though a DDD application is </w:t>
-      </w:r>
-      <w:r>
-        <w:rPr>
-          <w:rFonts w:cs="Times New Roman"/>
-          <w:sz w:val="22"/>
-          <w:lang w:val="en-GB"/>
-        </w:rPr>
-        <w:t>behaviour</w:t>
-      </w:r>
-      <w:r>
-        <w:rPr>
-          <w:rFonts w:cs="Times New Roman"/>
-          <w:sz w:val="22"/>
-          <w:lang w:val="en-GB"/>
-        </w:rPr>
-        <w:t xml:space="preserve">-driven, objects are still necessary. </w:t>
-      </w:r>
-      <w:r>
-        <w:rPr>
-          <w:rFonts w:cs="Times New Roman"/>
-          <w:sz w:val="22"/>
-          <w:lang w:val="en-GB"/>
-        </w:rPr>
-        <w:t xml:space="preserve">DDD conveys </w:t>
-      </w:r>
-      <w:r>
-        <w:rPr>
-          <w:rFonts w:cs="Times New Roman"/>
-          <w:sz w:val="22"/>
-          <w:lang w:val="en-GB"/>
-        </w:rPr>
-        <w:t>several</w:t>
-      </w:r>
-      <w:r>
-        <w:rPr>
-          <w:rFonts w:cs="Times New Roman"/>
-          <w:sz w:val="22"/>
-          <w:lang w:val="en-GB"/>
-        </w:rPr>
-        <w:t xml:space="preserve"> distinct kinds of objects</w:t>
-      </w:r>
-      <w:r>
-        <w:rPr>
-          <w:rFonts w:cs="Times New Roman"/>
-          <w:sz w:val="22"/>
-          <w:lang w:val="en-GB"/>
-        </w:rPr>
-        <w:t>,</w:t>
-      </w:r>
-      <w:r>
-        <w:rPr>
-          <w:rFonts w:cs="Times New Roman"/>
-          <w:sz w:val="22"/>
-          <w:lang w:val="en-GB"/>
-        </w:rPr>
-        <w:t xml:space="preserve"> defined by their identities </w:t>
-      </w:r>
-      <w:r>
-        <w:rPr>
-          <w:rFonts w:cs="Times New Roman"/>
-          <w:sz w:val="22"/>
-          <w:lang w:val="en-GB"/>
-        </w:rPr>
-        <w:t xml:space="preserve">or </w:t>
-      </w:r>
-      <w:r>
-        <w:rPr>
-          <w:rFonts w:cs="Times New Roman"/>
-          <w:sz w:val="22"/>
-          <w:lang w:val="en-GB"/>
-        </w:rPr>
-        <w:t>values</w:t>
-      </w:r>
-      <w:r>
-        <w:rPr>
-          <w:rFonts w:cs="Times New Roman"/>
-          <w:sz w:val="22"/>
-          <w:lang w:val="en-GB"/>
-        </w:rPr>
-        <w:t xml:space="preserve"> [39]</w:t>
-      </w:r>
-      <w:r>
-        <w:rPr>
-          <w:rFonts w:cs="Times New Roman"/>
-          <w:sz w:val="22"/>
-          <w:lang w:val="en-GB"/>
-        </w:rPr>
-        <w:t>.</w:t>
-      </w:r>
-      <w:r>
-        <w:rPr>
-          <w:rFonts w:cs="Times New Roman"/>
-          <w:sz w:val="22"/>
-          <w:lang w:val="en-GB"/>
-        </w:rPr>
-        <w:t xml:space="preserve"> </w:t>
-      </w:r>
-      <w:r>
-        <w:rPr>
-          <w:rFonts w:cs="Times New Roman"/>
-          <w:sz w:val="22"/>
-          <w:lang w:val="en-GB"/>
-        </w:rPr>
-        <w:t xml:space="preserve">Table </w:t>
-      </w:r>
-      <w:r>
-        <w:rPr>
-          <w:rFonts w:cs="Times New Roman"/>
-          <w:sz w:val="22"/>
-          <w:lang w:val="en-GB"/>
-        </w:rPr>
-        <w:t xml:space="preserve">highlighting </w:t>
-      </w:r>
-      <w:r>
-        <w:rPr>
-          <w:rFonts w:cs="Times New Roman"/>
-          <w:sz w:val="22"/>
-          <w:lang w:val="en-GB"/>
-        </w:rPr>
-        <w:t>them.</w:t>
-      </w:r>
-      <w:r>
-        <w:rPr>
-          <w:rFonts w:cs="Times New Roman"/>
-          <w:sz w:val="22"/>
-          <w:lang w:val="en-GB"/>
-        </w:rPr>
-        <w:br/>
-      </w:r>
-    </w:p>
-    <w:p>
-      <w:pPr>
-        <w:spacing w:after="0"/>
-        <w:rPr>
-          <w:rFonts w:ascii="Times New Roman" w:hAnsi="Times New Roman"/>
-          <w:i/>
-          <w:sz w:val="20"/>
-          <w:lang w:val="en-GB"/>
-        </w:rPr>
-      </w:pPr>
-      <w:r>
-        <w:rPr>
-          <w:rFonts w:ascii="Times New Roman" w:hAnsi="Times New Roman"/>
-          <w:i/>
-          <w:sz w:val="20"/>
-          <w:lang w:val="en-GB"/>
-        </w:rPr>
-        <w:t xml:space="preserve">Table </w:t>
-      </w:r>
-      <w:r>
-        <w:rPr>
-          <w:rFonts w:ascii="Times New Roman" w:hAnsi="Times New Roman"/>
-          <w:i/>
-          <w:sz w:val="20"/>
-          <w:lang w:val="en-GB"/>
-        </w:rPr>
-        <w:t>3</w:t>
-      </w:r>
-      <w:r>
-        <w:rPr>
-          <w:rFonts w:ascii="Times New Roman" w:hAnsi="Times New Roman"/>
-          <w:i/>
-          <w:sz w:val="20"/>
-          <w:lang w:val="en-GB"/>
-        </w:rPr>
-        <w:t xml:space="preserve">. </w:t>
-      </w:r>
-      <w:r>
-        <w:rPr>
-          <w:rFonts w:ascii="Times New Roman" w:hAnsi="Times New Roman"/>
-          <w:i/>
-          <w:sz w:val="20"/>
-          <w:lang w:val="en-GB"/>
-        </w:rPr>
-        <w:t xml:space="preserve">List </w:t>
-      </w:r>
-      <w:r>
-        <w:rPr>
-          <w:rFonts w:ascii="Times New Roman" w:hAnsi="Times New Roman"/>
-          <w:i/>
-          <w:sz w:val="20"/>
-          <w:lang w:val="en-GB"/>
-        </w:rPr>
-        <w:t>of DDD</w:t>
-      </w:r>
-      <w:r>
-        <w:rPr>
-          <w:rFonts w:ascii="Times New Roman" w:hAnsi="Times New Roman"/>
-          <w:i/>
-          <w:sz w:val="20"/>
-          <w:lang w:val="en-GB"/>
-        </w:rPr>
-        <w:t xml:space="preserve"> core concepts and principles</w:t>
-      </w:r>
-      <w:r>
-        <w:rPr>
-          <w:rFonts w:ascii="Times New Roman" w:hAnsi="Times New Roman"/>
-          <w:i/>
-          <w:sz w:val="20"/>
-          <w:lang w:val="en-GB"/>
-        </w:rPr>
-        <w:t>.</w:t>
-      </w:r>
-    </w:p>
-    <w:tbl>
-      <w:tblPr>
-        <w:tblStyle w:val="TableGrid"/>
-        <w:tblW w:w="0" w:type="auto"/>
-        <w:tblLook w:val="04A0" w:firstRow="1" w:lastRow="0" w:firstColumn="1" w:lastColumn="0" w:noHBand="0" w:noVBand="1"/>
-      </w:tblPr>
-      <w:tblGrid>
-        <w:gridCol w:w="1182"/>
-        <w:gridCol w:w="3765"/>
-      </w:tblGrid>
-      <w:tr>
-        <w:tc>
-          <w:tcPr>
-            <w:tcW w:w="1133" w:type="dxa"/>
-            <w:vAlign w:val="center"/>
-          </w:tcPr>
-          <w:p>
-            <w:pPr>
-              <w:pStyle w:val="ICESTNormal"/>
-              <w:ind w:firstLine="0"/>
-              <w:rPr>
-                <w:rFonts w:cs="Times New Roman"/>
-                <w:sz w:val="22"/>
-                <w:lang w:val="en-GB"/>
-              </w:rPr>
-            </w:pPr>
-            <w:r>
-              <w:rPr>
-                <w:b/>
-                <w:bCs/>
-                <w:szCs w:val="20"/>
-                <w:lang w:val="en-GB"/>
-              </w:rPr>
-              <w:t>Name</w:t>
-            </w:r>
-          </w:p>
-        </w:tc>
-        <w:tc>
-          <w:tcPr>
-            <w:tcW w:w="3814" w:type="dxa"/>
-            <w:vAlign w:val="center"/>
-          </w:tcPr>
-          <w:p>
-            <w:pPr>
-              <w:pStyle w:val="ICESTNormal"/>
-              <w:ind w:firstLine="0"/>
-              <w:rPr>
-                <w:rFonts w:cs="Times New Roman"/>
-                <w:sz w:val="22"/>
-                <w:lang w:val="en-GB"/>
-              </w:rPr>
-            </w:pPr>
-            <w:r>
-              <w:rPr>
-                <w:b/>
-                <w:bCs/>
-                <w:szCs w:val="20"/>
-                <w:lang w:val="en-GB"/>
-              </w:rPr>
-              <w:t>Description</w:t>
-            </w:r>
-          </w:p>
-        </w:tc>
-      </w:tr>
-      <w:tr>
-        <w:tc>
-          <w:tcPr>
-            <w:tcW w:w="1133" w:type="dxa"/>
-            <w:vAlign w:val="center"/>
-          </w:tcPr>
-          <w:p>
-            <w:pPr>
-              <w:pStyle w:val="ICESTNormal"/>
-              <w:ind w:firstLine="0"/>
-              <w:rPr>
-                <w:rFonts w:cs="Times New Roman"/>
-                <w:sz w:val="22"/>
-                <w:lang w:val="en-GB"/>
-              </w:rPr>
-            </w:pPr>
-            <w:r>
-              <w:rPr>
-                <w:rFonts w:cs="Times New Roman"/>
-                <w:szCs w:val="20"/>
-                <w:lang w:val="en-GB"/>
-              </w:rPr>
-              <w:t>E</w:t>
-            </w:r>
-            <w:r>
-              <w:rPr>
-                <w:rFonts w:cs="Times New Roman"/>
-                <w:szCs w:val="20"/>
-                <w:lang w:val="en-GB"/>
-              </w:rPr>
-              <w:t>ntity</w:t>
-            </w:r>
-          </w:p>
-        </w:tc>
-        <w:tc>
-          <w:tcPr>
-            <w:tcW w:w="3814" w:type="dxa"/>
-          </w:tcPr>
-          <w:p>
-            <w:pPr>
-              <w:pStyle w:val="ICESTNormal"/>
-              <w:ind w:firstLine="0"/>
-              <w:rPr>
-                <w:rFonts w:cs="Times New Roman"/>
-                <w:sz w:val="22"/>
-                <w:lang w:val="en-GB"/>
-              </w:rPr>
-            </w:pPr>
-            <w:r>
-              <w:rPr>
-                <w:rFonts w:cs="Times New Roman"/>
-                <w:szCs w:val="20"/>
-                <w:lang w:val="en-GB"/>
-              </w:rPr>
-              <w:t>R</w:t>
-            </w:r>
-            <w:r>
-              <w:rPr>
-                <w:rFonts w:cs="Times New Roman"/>
-                <w:szCs w:val="20"/>
-                <w:lang w:val="en-GB"/>
-              </w:rPr>
-              <w:t>epresents a uniquely identifiable</w:t>
-            </w:r>
-            <w:r>
-              <w:rPr>
-                <w:rFonts w:cs="Times New Roman"/>
-                <w:szCs w:val="20"/>
-                <w:lang w:val="en-GB"/>
-              </w:rPr>
-              <w:t xml:space="preserve"> </w:t>
-            </w:r>
-            <w:r>
-              <w:rPr>
-                <w:rFonts w:cs="Times New Roman"/>
-                <w:szCs w:val="20"/>
-                <w:lang w:val="en-GB"/>
-              </w:rPr>
-              <w:t>business object that encapsulates attributes</w:t>
-            </w:r>
-            <w:r>
-              <w:rPr>
-                <w:rFonts w:cs="Times New Roman"/>
-                <w:szCs w:val="20"/>
-                <w:lang w:val="en-GB"/>
-              </w:rPr>
-              <w:t xml:space="preserve"> </w:t>
-            </w:r>
-            <w:r>
-              <w:rPr>
-                <w:rFonts w:cs="Times New Roman"/>
-                <w:szCs w:val="20"/>
-                <w:lang w:val="en-GB"/>
-              </w:rPr>
-              <w:t>and a well-defined domain behaviour</w:t>
-            </w:r>
-            <w:r>
-              <w:rPr>
-                <w:rFonts w:cs="Times New Roman"/>
-                <w:szCs w:val="20"/>
-                <w:lang w:val="en-GB"/>
-              </w:rPr>
-              <w:t>.</w:t>
-            </w:r>
-            <w:r>
-              <w:rPr>
-                <w:rFonts w:cs="Times New Roman"/>
-                <w:szCs w:val="20"/>
-                <w:lang w:val="en-GB"/>
-              </w:rPr>
-              <w:t xml:space="preserve"> </w:t>
-            </w:r>
-            <w:r>
-              <w:rPr>
-                <w:rFonts w:cs="Times New Roman"/>
-                <w:szCs w:val="20"/>
-                <w:lang w:val="en-GB"/>
-              </w:rPr>
-              <w:t>Definition of entity consist of attributes and behaviour</w:t>
-            </w:r>
-            <w:r>
-              <w:rPr>
-                <w:rFonts w:cs="Times New Roman"/>
-                <w:szCs w:val="20"/>
-                <w:lang w:val="en-GB"/>
-              </w:rPr>
-              <w:t>.</w:t>
-            </w:r>
-            <w:r>
-              <w:rPr>
-                <w:rFonts w:cs="Times New Roman"/>
-                <w:szCs w:val="20"/>
-                <w:lang w:val="en-GB"/>
-              </w:rPr>
-              <w:t xml:space="preserve"> It </w:t>
-            </w:r>
-            <w:r>
-              <w:rPr>
-                <w:rFonts w:cs="Times New Roman"/>
-                <w:szCs w:val="20"/>
-                <w:lang w:val="en-GB"/>
-              </w:rPr>
-              <w:t>is something that can be tracked, located, retrieved, and persisted in long term storage</w:t>
-            </w:r>
-            <w:r>
-              <w:rPr>
-                <w:rFonts w:cs="Times New Roman"/>
-                <w:szCs w:val="20"/>
-                <w:lang w:val="en-GB"/>
-              </w:rPr>
-              <w:t>.</w:t>
-            </w:r>
-          </w:p>
-        </w:tc>
-      </w:tr>
-      <w:tr>
-        <w:tc>
-          <w:tcPr>
-            <w:tcW w:w="1133" w:type="dxa"/>
-            <w:vAlign w:val="center"/>
-          </w:tcPr>
-          <w:p>
-            <w:pPr>
-              <w:pStyle w:val="ICESTNormal"/>
-              <w:ind w:firstLine="0"/>
-              <w:rPr>
-                <w:rFonts w:cs="Times New Roman"/>
-                <w:sz w:val="22"/>
-                <w:lang w:val="en-GB"/>
-              </w:rPr>
-            </w:pPr>
-            <w:r>
-              <w:rPr>
-                <w:rFonts w:cs="Times New Roman"/>
-                <w:szCs w:val="20"/>
-                <w:lang w:val="en-GB"/>
-              </w:rPr>
-              <w:t>Value Objects</w:t>
-            </w:r>
-          </w:p>
-        </w:tc>
-        <w:tc>
-          <w:tcPr>
-            <w:tcW w:w="3814" w:type="dxa"/>
-          </w:tcPr>
-          <w:p>
-            <w:pPr>
-              <w:pStyle w:val="ICESTNormal"/>
-              <w:ind w:firstLine="0"/>
-              <w:rPr>
-                <w:rFonts w:cs="Times New Roman"/>
-                <w:sz w:val="22"/>
-                <w:lang w:val="en-GB"/>
-              </w:rPr>
-            </w:pPr>
-            <w:r>
-              <w:rPr>
-                <w:rFonts w:cs="Times New Roman"/>
-                <w:szCs w:val="20"/>
-                <w:lang w:val="en-GB"/>
-              </w:rPr>
-              <w:t>A small simple object, whose equality isn't based on identity</w:t>
-            </w:r>
-            <w:r>
-              <w:rPr>
-                <w:rFonts w:cs="Times New Roman"/>
-                <w:szCs w:val="20"/>
-                <w:lang w:val="en-GB"/>
-              </w:rPr>
-              <w:t xml:space="preserve"> </w:t>
-            </w:r>
-            <w:r>
-              <w:rPr>
-                <w:rFonts w:cs="Times New Roman"/>
-                <w:szCs w:val="20"/>
-                <w:lang w:val="en-GB"/>
-              </w:rPr>
-              <w:t xml:space="preserve">[18],[19]. It is an item that is used to quantify, measure, or characterize a certain topic.  Value objects may have methods and behaviour, but they should never have side effects. </w:t>
-            </w:r>
-            <w:r>
-              <w:rPr>
-                <w:rFonts w:cs="Times New Roman"/>
-                <w:szCs w:val="20"/>
-                <w:lang w:val="en-GB"/>
-              </w:rPr>
-              <w:t>I</w:t>
-            </w:r>
-            <w:r>
-              <w:rPr>
-                <w:rFonts w:cs="Times New Roman"/>
-                <w:szCs w:val="20"/>
-                <w:lang w:val="en-GB"/>
-              </w:rPr>
-              <w:t>n his book Vaughn Vernon [43] says that value objects should be used instead of entities</w:t>
-            </w:r>
-            <w:r>
-              <w:rPr>
-                <w:rFonts w:cs="Times New Roman"/>
-                <w:szCs w:val="20"/>
-                <w:lang w:val="en-GB"/>
-              </w:rPr>
-              <w:t xml:space="preserve"> if</w:t>
-            </w:r>
-            <w:r>
-              <w:rPr>
-                <w:rFonts w:cs="Times New Roman"/>
-                <w:szCs w:val="20"/>
-                <w:lang w:val="en-GB"/>
-              </w:rPr>
-              <w:t xml:space="preserve"> possible.</w:t>
-            </w:r>
-          </w:p>
-        </w:tc>
-      </w:tr>
-      <w:tr>
-        <w:tc>
-          <w:tcPr>
-            <w:tcW w:w="1133" w:type="dxa"/>
-          </w:tcPr>
-          <w:p>
-            <w:pPr>
-              <w:pStyle w:val="ICESTNormal"/>
-              <w:ind w:firstLine="0"/>
-              <w:jc w:val="center"/>
-              <w:rPr>
-                <w:rFonts w:cs="Times New Roman"/>
-                <w:sz w:val="22"/>
-                <w:lang w:val="en-GB"/>
-              </w:rPr>
-            </w:pPr>
-            <w:r>
-              <w:rPr>
-                <w:rFonts w:cs="Times New Roman"/>
-                <w:sz w:val="22"/>
-                <w:lang w:val="en-GB"/>
-              </w:rPr>
-              <w:t>A</w:t>
-            </w:r>
-            <w:r>
-              <w:rPr>
-                <w:rFonts w:cs="Times New Roman"/>
-                <w:sz w:val="22"/>
-                <w:lang w:val="en-GB"/>
-              </w:rPr>
-              <w:t>ggregate</w:t>
-            </w:r>
-          </w:p>
-        </w:tc>
-        <w:tc>
-          <w:tcPr>
-            <w:tcW w:w="3814" w:type="dxa"/>
-          </w:tcPr>
-          <w:p>
-            <w:pPr>
-              <w:pStyle w:val="ICESTNormal"/>
-              <w:ind w:firstLine="0"/>
-              <w:rPr>
-                <w:rFonts w:cs="Times New Roman"/>
-                <w:sz w:val="22"/>
-                <w:lang w:val="en-GB"/>
-              </w:rPr>
-            </w:pPr>
-            <w:r>
-              <w:rPr>
-                <w:rFonts w:cs="Times New Roman"/>
-                <w:szCs w:val="20"/>
-                <w:lang w:val="en-GB"/>
-              </w:rPr>
-              <w:t>C</w:t>
-            </w:r>
-            <w:r>
-              <w:rPr>
-                <w:rFonts w:cs="Times New Roman"/>
-                <w:szCs w:val="20"/>
-                <w:lang w:val="en-GB"/>
-              </w:rPr>
-              <w:t>ollection of connected items that are modified as a single entity</w:t>
-            </w:r>
-            <w:r>
-              <w:rPr>
-                <w:rFonts w:cs="Times New Roman"/>
-                <w:szCs w:val="20"/>
-                <w:lang w:val="en-GB"/>
-              </w:rPr>
-              <w:t xml:space="preserve"> </w:t>
-            </w:r>
-            <w:r>
-              <w:rPr>
-                <w:rFonts w:cs="Times New Roman"/>
-                <w:sz w:val="22"/>
-                <w:lang w:val="en-GB"/>
-              </w:rPr>
-              <w:t>[16], [17]</w:t>
-            </w:r>
-            <w:r>
-              <w:rPr>
-                <w:rFonts w:cs="Times New Roman"/>
-                <w:szCs w:val="20"/>
-                <w:lang w:val="en-GB"/>
-              </w:rPr>
-              <w:t>. Aggregates are treated as a unit for data changes.</w:t>
-            </w:r>
-            <w:r>
-              <w:rPr>
-                <w:rFonts w:cs="Times New Roman"/>
-                <w:szCs w:val="20"/>
-                <w:lang w:val="en-GB"/>
-              </w:rPr>
-              <w:t xml:space="preserve"> They </w:t>
-            </w:r>
-            <w:r>
-              <w:rPr>
-                <w:rFonts w:cs="Times New Roman"/>
-                <w:szCs w:val="20"/>
-                <w:lang w:val="en-GB"/>
-              </w:rPr>
-              <w:t xml:space="preserve">consist of one or more </w:t>
-            </w:r>
-            <w:r>
-              <w:rPr>
-                <w:rFonts w:cs="Times New Roman"/>
-                <w:szCs w:val="20"/>
-                <w:lang w:val="en-GB"/>
-              </w:rPr>
-              <w:t>entities and value objects that change together. Before making modifications, it is necessary to evaluate the consistency of the whole aggregate. Every aggregate must have an aggregate root, which is the parent object of all members. In some cases, the aggregate may have rules that make sure all of the objects' data is consistent.  Data changes in aggregate should adhere to ACID, which means they should be atomic, consistent, isolated, and long-lasting (Jovanovic &amp; Benson, 2013).</w:t>
-            </w:r>
-            <w:r>
-              <w:rPr>
-                <w:rFonts w:cs="Times New Roman"/>
-                <w:szCs w:val="20"/>
-                <w:lang w:val="en-GB"/>
-              </w:rPr>
-              <w:t xml:space="preserve"> F</w:t>
-            </w:r>
-            <w:r>
-              <w:rPr>
-                <w:rFonts w:cs="Times New Roman"/>
-                <w:szCs w:val="20"/>
-                <w:lang w:val="en-GB"/>
-              </w:rPr>
-              <w:t xml:space="preserve">or creating complex </w:t>
-            </w:r>
-            <w:r>
-              <w:rPr>
-                <w:rFonts w:cs="Times New Roman"/>
-                <w:szCs w:val="20"/>
-                <w:lang w:val="en-GB"/>
-              </w:rPr>
-              <w:t>a</w:t>
-            </w:r>
-            <w:r>
-              <w:rPr>
-                <w:rFonts w:cs="Times New Roman"/>
-                <w:szCs w:val="20"/>
-                <w:lang w:val="en-GB"/>
-              </w:rPr>
-              <w:t>ggregates</w:t>
-            </w:r>
-            <w:r>
-              <w:rPr>
-                <w:rFonts w:cs="Times New Roman"/>
-                <w:szCs w:val="20"/>
-                <w:lang w:val="en-GB"/>
-              </w:rPr>
-              <w:t>, the factory pattern can be used.</w:t>
-            </w:r>
-          </w:p>
-        </w:tc>
-      </w:tr>
-      <w:tr>
-        <w:tc>
-          <w:tcPr>
-            <w:tcW w:w="1133" w:type="dxa"/>
-          </w:tcPr>
-          <w:p>
-            <w:pPr>
-              <w:pStyle w:val="ICESTNormal"/>
-              <w:ind w:firstLine="0"/>
-              <w:rPr>
-                <w:rFonts w:cs="Times New Roman"/>
-                <w:sz w:val="22"/>
-                <w:lang w:val="en-GB"/>
-              </w:rPr>
-            </w:pPr>
-            <w:r>
-              <w:rPr>
-                <w:rFonts w:cs="Times New Roman"/>
-                <w:sz w:val="22"/>
-                <w:lang w:val="en-GB"/>
-              </w:rPr>
-              <w:t>R</w:t>
-            </w:r>
-            <w:r>
-              <w:rPr>
-                <w:rFonts w:cs="Times New Roman"/>
-                <w:sz w:val="22"/>
-                <w:lang w:val="en-GB"/>
-              </w:rPr>
-              <w:t>epository</w:t>
-            </w:r>
-          </w:p>
-        </w:tc>
-        <w:tc>
-          <w:tcPr>
-            <w:tcW w:w="3814" w:type="dxa"/>
-          </w:tcPr>
-          <w:p>
-            <w:pPr>
-              <w:pStyle w:val="ICESTNormal"/>
-              <w:ind w:firstLine="0"/>
-              <w:rPr>
-                <w:rFonts w:cs="Times New Roman"/>
-                <w:sz w:val="22"/>
-                <w:lang w:val="en-GB"/>
-              </w:rPr>
-            </w:pPr>
-            <w:r>
-              <w:rPr>
-                <w:rFonts w:cs="Times New Roman"/>
-                <w:sz w:val="22"/>
-                <w:lang w:val="en-GB"/>
-              </w:rPr>
-              <w:t xml:space="preserve">A </w:t>
-            </w:r>
-            <w:r>
-              <w:rPr>
-                <w:rFonts w:cs="Times New Roman"/>
-                <w:sz w:val="22"/>
-                <w:lang w:val="en-GB"/>
-              </w:rPr>
-              <w:t xml:space="preserve">collection of items of a particular type. Repositories offer a unified abstraction for all persistence-related problems </w:t>
-            </w:r>
-            <w:r>
-              <w:rPr>
-                <w:rFonts w:cs="Times New Roman"/>
-                <w:sz w:val="22"/>
-                <w:lang w:val="en-GB"/>
-              </w:rPr>
-              <w:t xml:space="preserve">[34]. </w:t>
-            </w:r>
-            <w:r>
-              <w:rPr>
-                <w:rFonts w:cs="Times New Roman"/>
-                <w:sz w:val="22"/>
-                <w:lang w:val="en-GB"/>
-              </w:rPr>
-              <w:t>This makes it easy for clients to get and manage</w:t>
-            </w:r>
-            <w:r>
-              <w:rPr>
-                <w:rFonts w:cs="Times New Roman"/>
-                <w:sz w:val="22"/>
-                <w:lang w:val="en-GB"/>
-              </w:rPr>
-              <w:t xml:space="preserve"> </w:t>
-            </w:r>
-            <w:r>
-              <w:rPr>
-                <w:rFonts w:cs="Times New Roman"/>
-                <w:sz w:val="22"/>
-                <w:lang w:val="en-GB"/>
-              </w:rPr>
-              <w:t>model objects</w:t>
-            </w:r>
-            <w:r>
-              <w:rPr>
-                <w:rFonts w:cs="Times New Roman"/>
-                <w:sz w:val="22"/>
-                <w:lang w:val="en-GB"/>
-              </w:rPr>
-              <w:t>. The public interface of a repository communicates design decisions very clearly. Only a few things should be directly accessible, therefore repositories give and regulate this access. An important benefit is that repositories make the code easier to test. They reduce the tight coupling with external resources like as databases and data providers, which would traditionally make unit testing challenging. When code for data access is wrapped in one or more well-known classes, it is easier and safer to use (</w:t>
-            </w:r>
-            <w:r>
-              <w:rPr>
-                <w:rFonts w:cs="Times New Roman"/>
-                <w:sz w:val="22"/>
-                <w:highlight w:val="yellow"/>
-                <w:lang w:val="en-GB"/>
-              </w:rPr>
-              <w:t>Gorman</w:t>
-            </w:r>
-            <w:r>
-              <w:rPr>
-                <w:rFonts w:cs="Times New Roman"/>
-                <w:sz w:val="22"/>
-                <w:lang w:val="en-GB"/>
-              </w:rPr>
-              <w:t>, 2021).</w:t>
-            </w:r>
-          </w:p>
-        </w:tc>
-      </w:tr>
-    </w:tbl>
-    <w:p>
-      <w:pPr>
-        <w:pStyle w:val="ICESTNormal"/>
-        <w:ind w:firstLine="0"/>
         <w:rPr>
           <w:rFonts w:cs="Times New Roman"/>
           <w:sz w:val="22"/>
@@ -6556,7 +5860,32 @@
           <w:sz w:val="22"/>
           <w:lang w:val="en-GB"/>
         </w:rPr>
-        <w:t xml:space="preserve">The most important aspect of designing and establishing a service is setting its boundaries. DDD patterns assist in the understanding of the domain's complexity. Each bounded context identifies the entities and value objects, characterizes and combines them. Choosing where to draw the border between bounded contexts requires balancing two competing objectives. Creating a barrier around items that need cohesion is the first step. The second goal is to avoid chatty inter-unit communications. These objectives may conflict with one another. Balance should be accomplished by decomposing the system into the smallest units feasible </w:t>
+        <w:t xml:space="preserve">The most important aspect of designing and establishing a service is setting its boundaries. DDD patterns assist in the understanding of the domain's complexity. Each bounded context identifies the entities and value objects, </w:t>
+      </w:r>
+      <w:r>
+        <w:rPr>
+          <w:rFonts w:cs="Times New Roman"/>
+          <w:sz w:val="22"/>
+          <w:lang w:val="en-GB"/>
+        </w:rPr>
+        <w:t>characterizes,</w:t>
+      </w:r>
+      <w:r>
+        <w:rPr>
+          <w:rFonts w:cs="Times New Roman"/>
+          <w:sz w:val="22"/>
+          <w:lang w:val="en-GB"/>
+        </w:rPr>
+        <w:t xml:space="preserve"> and combines them. Choosing where to draw the border between bounded contexts requires balancing two competing objectives. Creating a barrier around items that need cohesion is the first step. The second goal is to avoid chatty inter-unit communications. </w:t>
+      </w:r>
+      <w:r>
+        <w:rPr>
+          <w:rFonts w:cs="Times New Roman"/>
+          <w:sz w:val="22"/>
+          <w:lang w:val="en-GB"/>
+        </w:rPr>
+        <w:lastRenderedPageBreak/>
+        <w:t xml:space="preserve">These objectives may conflict with one another. Balance should be accomplished by decomposing the system into the smallest units feasible </w:t>
       </w:r>
       <w:r>
         <w:rPr>
@@ -6606,16 +5935,7 @@
           <w:sz w:val="22"/>
           <w:lang w:val="en-GB"/>
         </w:rPr>
-        <w:t xml:space="preserve">DDD concepts create a structure known as "onion architecture". It is called an onion because it has numerous layers and a central core. The top layers </w:t>
-      </w:r>
-      <w:r>
-        <w:rPr>
-          <w:rFonts w:cs="Times New Roman"/>
-          <w:sz w:val="22"/>
-          <w:lang w:val="en-GB"/>
-        </w:rPr>
-        <w:lastRenderedPageBreak/>
-        <w:t>are dependent on the lower layers, yet the lower layers have no knowledge of the upper. Onion architecture emphasizes the fact that that the core elements of the domain model should act in isolation from each other.</w:t>
+        <w:t>DDD concepts create a structure known as "onion architecture". It is called an onion because it has numerous layers and a central core. The top layers are dependent on the lower layers, yet the lower layers have no knowledge of the upper. Onion architecture emphasizes the fact that that the core elements of the domain model should act in isolation from each other.</w:t>
       </w:r>
     </w:p>
     <w:p>
@@ -6876,38 +6196,6 @@
           <w:sz w:val="22"/>
           <w:lang w:val="en-GB"/>
         </w:rPr>
-        <w:t xml:space="preserve"> They</w:t>
-      </w:r>
-      <w:r>
-        <w:rPr>
-          <w:rFonts w:cs="Times New Roman"/>
-          <w:sz w:val="22"/>
-          <w:lang w:val="en-GB"/>
-        </w:rPr>
-        <w:t xml:space="preserve"> ha</w:t>
-      </w:r>
-      <w:r>
-        <w:rPr>
-          <w:rFonts w:cs="Times New Roman"/>
-          <w:sz w:val="22"/>
-          <w:lang w:val="en-GB"/>
-        </w:rPr>
-        <w:t>ve</w:t>
-      </w:r>
-      <w:r>
-        <w:rPr>
-          <w:rFonts w:cs="Times New Roman"/>
-          <w:sz w:val="22"/>
-          <w:lang w:val="en-GB"/>
-        </w:rPr>
-        <w:t xml:space="preserve"> nothing to do with how the service is deployed.</w:t>
-      </w:r>
-      <w:r>
-        <w:rPr>
-          <w:rFonts w:cs="Times New Roman"/>
-          <w:sz w:val="22"/>
-          <w:lang w:val="en-GB"/>
-        </w:rPr>
         <w:t xml:space="preserve"> </w:t>
       </w:r>
       <w:r>
@@ -6916,7 +6204,15 @@
           <w:sz w:val="22"/>
           <w:lang w:val="en-GB"/>
         </w:rPr>
-        <w:t xml:space="preserve">Depending on the specific implementation, the elements can be organized differently when DDD principles are applied. Nonetheless, as shown in Figure </w:t>
+        <w:t xml:space="preserve">Model Driven Design isolates domain expression using layers. They have nothing to do with the deployment of the service. When DDD principles are employed, the elements may be organized differently depending on the specific implementation. </w:t>
+      </w:r>
+      <w:r>
+        <w:rPr>
+          <w:rFonts w:cs="Times New Roman"/>
+          <w:sz w:val="22"/>
+          <w:lang w:val="en-GB"/>
+        </w:rPr>
+        <w:t xml:space="preserve">Nonetheless, as shown in Figure </w:t>
       </w:r>
       <w:r>
         <w:rPr>
@@ -7277,7 +6573,55 @@
           <w:sz w:val="22"/>
           <w:lang w:val="en-GB"/>
         </w:rPr>
-        <w:t>hould have only the domain code, just</w:t>
+        <w:t>hould have completely decoupled POCO classes</w:t>
+      </w:r>
+      <w:r>
+        <w:rPr>
+          <w:rFonts w:cs="Times New Roman"/>
+          <w:sz w:val="22"/>
+          <w:lang w:val="en-GB"/>
+        </w:rPr>
+        <w:t>,</w:t>
+      </w:r>
+      <w:r>
+        <w:rPr>
+          <w:rFonts w:cs="Times New Roman"/>
+          <w:sz w:val="22"/>
+          <w:lang w:val="en-GB"/>
+        </w:rPr>
+        <w:t xml:space="preserve"> implementing </w:t>
+      </w:r>
+      <w:r>
+        <w:rPr>
+          <w:rFonts w:cs="Times New Roman"/>
+          <w:sz w:val="22"/>
+          <w:lang w:val="en-GB"/>
+        </w:rPr>
+        <w:t>“</w:t>
+      </w:r>
+      <w:r>
+        <w:rPr>
+          <w:rFonts w:cs="Times New Roman"/>
+          <w:sz w:val="22"/>
+          <w:lang w:val="en-GB"/>
+        </w:rPr>
+        <w:t>the heart of the software</w:t>
+      </w:r>
+      <w:r>
+        <w:rPr>
+          <w:rFonts w:cs="Times New Roman"/>
+          <w:sz w:val="22"/>
+          <w:lang w:val="en-GB"/>
+        </w:rPr>
+        <w:t>”. The d</w:t>
+      </w:r>
+      <w:r>
+        <w:rPr>
+          <w:rFonts w:cs="Times New Roman"/>
+          <w:sz w:val="22"/>
+          <w:lang w:val="en-GB"/>
+        </w:rPr>
+        <w:t>omain</w:t>
       </w:r>
       <w:r>
         <w:rPr>
@@ -7293,70 +6637,6 @@
           <w:sz w:val="22"/>
           <w:lang w:val="en-GB"/>
         </w:rPr>
-        <w:t>completely decoupled POCO classes</w:t>
-      </w:r>
-      <w:r>
-        <w:rPr>
-          <w:rFonts w:cs="Times New Roman"/>
-          <w:sz w:val="22"/>
-          <w:lang w:val="en-GB"/>
-        </w:rPr>
-        <w:t>,</w:t>
-      </w:r>
-      <w:r>
-        <w:rPr>
-          <w:rFonts w:cs="Times New Roman"/>
-          <w:sz w:val="22"/>
-          <w:lang w:val="en-GB"/>
-        </w:rPr>
-        <w:t xml:space="preserve"> implementing </w:t>
-      </w:r>
-      <w:r>
-        <w:rPr>
-          <w:rFonts w:cs="Times New Roman"/>
-          <w:sz w:val="22"/>
-          <w:lang w:val="en-GB"/>
-        </w:rPr>
-        <w:t>“</w:t>
-      </w:r>
-      <w:r>
-        <w:rPr>
-          <w:rFonts w:cs="Times New Roman"/>
-          <w:sz w:val="22"/>
-          <w:lang w:val="en-GB"/>
-        </w:rPr>
-        <w:t>the heart of the software</w:t>
-      </w:r>
-      <w:r>
-        <w:rPr>
-          <w:rFonts w:cs="Times New Roman"/>
-          <w:sz w:val="22"/>
-          <w:lang w:val="en-GB"/>
-        </w:rPr>
-        <w:t>”. The d</w:t>
-      </w:r>
-      <w:r>
-        <w:rPr>
-          <w:rFonts w:cs="Times New Roman"/>
-          <w:sz w:val="22"/>
-          <w:lang w:val="en-GB"/>
-        </w:rPr>
-        <w:t>omain</w:t>
-      </w:r>
-      <w:r>
-        <w:rPr>
-          <w:rFonts w:cs="Times New Roman"/>
-          <w:sz w:val="22"/>
-          <w:lang w:val="en-GB"/>
-        </w:rPr>
-        <w:t xml:space="preserve"> </w:t>
-      </w:r>
-      <w:r>
-        <w:rPr>
-          <w:rFonts w:cs="Times New Roman"/>
-          <w:sz w:val="22"/>
-          <w:lang w:val="en-GB"/>
-        </w:rPr>
         <w:t>layer</w:t>
       </w:r>
       <w:r>
@@ -7391,6 +6671,7 @@
           <w:sz w:val="22"/>
           <w:lang w:val="en-GB"/>
         </w:rPr>
+        <w:lastRenderedPageBreak/>
         <w:t xml:space="preserve">The </w:t>
       </w:r>
       <w:r>
@@ -7409,82 +6690,47 @@
           <w:sz w:val="22"/>
           <w:lang w:val="en-GB"/>
         </w:rPr>
-        <w:t xml:space="preserve"> provides the service with technical capabilities and support. It comprises data access objects (DAOs), repositories, integrations with external services, messaging frameworks, cache mechanisms, and other infrastructure-related implementations. The infrastructure layer communicates with external systems and services to provide persistence, communication, and other infrastructure-related concerns.</w:t>
-      </w:r>
-      <w:r>
-        <w:rPr>
-          <w:rFonts w:cs="Times New Roman"/>
-          <w:sz w:val="22"/>
-          <w:lang w:val="en-GB"/>
-        </w:rPr>
-        <w:t xml:space="preserve"> I</w:t>
-      </w:r>
-      <w:r>
-        <w:rPr>
-          <w:rFonts w:cs="Times New Roman"/>
-          <w:sz w:val="22"/>
-          <w:lang w:val="en-GB"/>
-        </w:rPr>
-        <w:t>nfrastructure</w:t>
-      </w:r>
-      <w:r>
-        <w:rPr>
-          <w:rFonts w:cs="Times New Roman"/>
-          <w:sz w:val="22"/>
-          <w:lang w:val="en-GB"/>
-        </w:rPr>
-        <w:t xml:space="preserve"> layer</w:t>
-      </w:r>
-      <w:r>
-        <w:rPr>
-          <w:rFonts w:cs="Times New Roman"/>
-          <w:sz w:val="22"/>
-          <w:lang w:val="en-GB"/>
-        </w:rPr>
-        <w:t xml:space="preserve"> depends on domain</w:t>
-      </w:r>
-      <w:r>
-        <w:rPr>
-          <w:rFonts w:cs="Times New Roman"/>
-          <w:sz w:val="22"/>
-          <w:lang w:val="en-GB"/>
-        </w:rPr>
-        <w:t xml:space="preserve"> layer</w:t>
-      </w:r>
-      <w:r>
-        <w:rPr>
-          <w:rFonts w:cs="Times New Roman"/>
-          <w:sz w:val="22"/>
-          <w:lang w:val="en-GB"/>
-        </w:rPr>
-        <w:t>.</w:t>
-      </w:r>
-    </w:p>
-    <w:p>
-      <w:pPr>
-        <w:pStyle w:val="ICESTNormal"/>
-        <w:rPr>
-          <w:rFonts w:cs="Times New Roman"/>
-          <w:sz w:val="22"/>
-          <w:lang w:val="en-GB"/>
-        </w:rPr>
-      </w:pPr>
-      <w:r>
-        <w:rPr>
-          <w:rFonts w:cs="Times New Roman"/>
-          <w:sz w:val="22"/>
-          <w:lang w:val="en-GB"/>
-        </w:rPr>
-        <w:t xml:space="preserve">The DDD patterns presented in this article should not be applied universally. They introduce </w:t>
-      </w:r>
-      <w:r>
-        <w:rPr>
-          <w:rFonts w:cs="Times New Roman"/>
-          <w:sz w:val="22"/>
-          <w:lang w:val="en-GB"/>
-        </w:rPr>
-        <w:lastRenderedPageBreak/>
-        <w:t>constraints, which provide benefits such as higher quality over time, especially in commands and other code that modifies system state. However, those constraints add complexity with fewer benefits for reading and querying data (César de la Torre at all, 2022).</w:t>
+        <w:t xml:space="preserve"> </w:t>
+      </w:r>
+      <w:r>
+        <w:rPr>
+          <w:rFonts w:cs="Times New Roman"/>
+          <w:sz w:val="22"/>
+          <w:lang w:val="en-GB"/>
+        </w:rPr>
+        <w:t xml:space="preserve">is responsible for providing the domain layer with the necessary technical facilities and support. The infrastructure layer's primary function is to abstract and encapsulate technical details and complexities. It provides implementations for multiple concerns, including data persistence, messaging, network communication, integration with external services, caching, and </w:t>
+      </w:r>
+      <w:r>
+        <w:rPr>
+          <w:rFonts w:cs="Times New Roman"/>
+          <w:sz w:val="22"/>
+          <w:lang w:val="en-GB"/>
+        </w:rPr>
+        <w:t>p</w:t>
+      </w:r>
+      <w:r>
+        <w:rPr>
+          <w:rFonts w:cs="Times New Roman"/>
+          <w:sz w:val="22"/>
+          <w:lang w:val="en-GB"/>
+        </w:rPr>
+        <w:t xml:space="preserve">erformance </w:t>
+      </w:r>
+      <w:r>
+        <w:rPr>
+          <w:rFonts w:cs="Times New Roman"/>
+          <w:sz w:val="22"/>
+          <w:lang w:val="en-GB"/>
+        </w:rPr>
+        <w:t>o</w:t>
+      </w:r>
+      <w:r>
+        <w:rPr>
+          <w:rFonts w:cs="Times New Roman"/>
+          <w:sz w:val="22"/>
+          <w:lang w:val="en-GB"/>
+        </w:rPr>
+        <w:t>ptimization.</w:t>
       </w:r>
     </w:p>
     <w:p>
@@ -7670,7 +6916,23 @@
           <w:sz w:val="22"/>
           <w:lang w:val="en-GB"/>
         </w:rPr>
-        <w:t xml:space="preserve"> that every method must either be a command that executes an operation that modifies the state of the system, or a query that provides data to the caller, but not both. So, asking a question shouldn't affect the outcome of the response. Methods should only return a value if they are referentially transparent and don't have any side effects, like changing the state of an object or a file in the file system, etc. To follow this principle, if a method changes some piece of state, this method should always be of type void otherwise, it should return something. This increases the readability of the code base. However, it is not always practical to stick to the command-query separation paradigm</w:t>
+        <w:t xml:space="preserve"> that every method must either be a command that executes an operation that modifies the state of the system, or a query that provides data to the caller, but not both. So, asking a question shouldn't affect the outcome of the response. Methods should only return a value if they are referentially transparent and don't have any side effects, like changing the state of an object or a file in the file system, etc. To follow this principle, if a method changes some piece of state, this method should always be of type void. This increases the readability of the code base. However, it is not always practical to stick to the </w:t>
+      </w:r>
+      <w:r>
+        <w:rPr>
+          <w:rFonts w:cs="Times New Roman"/>
+          <w:sz w:val="22"/>
+          <w:lang w:val="en-GB"/>
+        </w:rPr>
+        <w:t>CQS</w:t>
+      </w:r>
+      <w:r>
+        <w:rPr>
+          <w:rFonts w:cs="Times New Roman"/>
+          <w:sz w:val="22"/>
+          <w:lang w:val="en-GB"/>
+        </w:rPr>
+        <w:t xml:space="preserve"> paradigm</w:t>
       </w:r>
       <w:r>
         <w:rPr>
@@ -7914,17 +7176,30 @@
           <w:sz w:val="22"/>
           <w:lang w:val="en-GB"/>
         </w:rPr>
-        <w:t xml:space="preserve"> have very distinct needs. By concentrating on each case individually, a different strategy that makes the most sense may be developed. In the end, there are two models, each of which specializes at a certain purpose. The separation aspect is achieved by grouping query activities into one layer and commands into another. Each layer has a unique data </w:t>
-      </w:r>
-      <w:r>
-        <w:rPr>
-          <w:rFonts w:cs="Times New Roman"/>
-          <w:sz w:val="22"/>
-          <w:lang w:val="en-GB"/>
-        </w:rPr>
-        <w:t>model.</w:t>
-      </w:r>
-      <w:r>
+        <w:t xml:space="preserve"> have very distinct needs. By concentrating on each case individually, a different strategy that makes the most sense may be developed. In the end, there are two models, each of which specializes at a certain purpose. The separation aspect is achieved by </w:t>
+      </w:r>
+      <w:r>
+        <w:rPr>
+          <w:rFonts w:cs="Times New Roman"/>
+          <w:sz w:val="22"/>
+          <w:lang w:val="en-GB"/>
+        </w:rPr>
+        <w:t xml:space="preserve">grouping query activities into one </w:t>
+      </w:r>
+      <w:r>
+        <w:rPr>
+          <w:rFonts w:cs="Times New Roman"/>
+          <w:sz w:val="22"/>
+          <w:lang w:val="en-GB"/>
+        </w:rPr>
+        <w:t>composition</w:t>
+      </w:r>
+      <w:r>
+        <w:rPr>
+          <w:rFonts w:cs="Times New Roman"/>
+          <w:sz w:val="22"/>
+          <w:lang w:val="en-GB"/>
+        </w:rPr>
         <w:t xml:space="preserve"> </w:t>
       </w:r>
       <w:r>
@@ -7933,6 +7208,33 @@
           <w:sz w:val="22"/>
           <w:lang w:val="en-GB"/>
         </w:rPr>
+        <w:t xml:space="preserve">and commands into another. Each </w:t>
+      </w:r>
+      <w:r>
+        <w:rPr>
+          <w:rFonts w:cs="Times New Roman"/>
+          <w:sz w:val="22"/>
+          <w:lang w:val="en-GB"/>
+        </w:rPr>
+        <w:t>one</w:t>
+      </w:r>
+      <w:r>
+        <w:rPr>
+          <w:rFonts w:cs="Times New Roman"/>
+          <w:sz w:val="22"/>
+          <w:lang w:val="en-GB"/>
+        </w:rPr>
+        <w:t xml:space="preserve"> has a unique data model.</w:t>
+      </w:r>
+      <w:r>
+        <w:t xml:space="preserve"> </w:t>
+      </w:r>
+      <w:r>
+        <w:rPr>
+          <w:rFonts w:cs="Times New Roman"/>
+          <w:sz w:val="22"/>
+          <w:lang w:val="en-GB"/>
+        </w:rPr>
         <w:t>The application layer turns any input into a command</w:t>
       </w:r>
       <w:r>
@@ -8109,7 +7411,7 @@
           <w:sz w:val="22"/>
           <w:lang w:val="en-GB"/>
         </w:rPr>
-        <w:t>Naming guidelines are associated with all three types of messages, with commands always being in the imperative tense, queries usually starting with the word Get, and events always being in the past tense.</w:t>
+        <w:t>Naming guidelines are associated with</w:t>
       </w:r>
       <w:r>
         <w:rPr>
@@ -8125,15 +7427,23 @@
           <w:sz w:val="22"/>
           <w:lang w:val="en-GB"/>
         </w:rPr>
-        <w:t>It is important to use the ubiquitous language</w:t>
-      </w:r>
-      <w:r>
-        <w:rPr>
-          <w:rFonts w:cs="Times New Roman"/>
-          <w:sz w:val="22"/>
-          <w:lang w:val="en-GB"/>
-        </w:rPr>
-        <w:t>.</w:t>
+        <w:t>ubiquitous language</w:t>
+      </w:r>
+      <w:r>
+        <w:rPr>
+          <w:rFonts w:cs="Times New Roman"/>
+          <w:sz w:val="22"/>
+          <w:lang w:val="en-GB"/>
+        </w:rPr>
+        <w:t xml:space="preserve"> and</w:t>
+      </w:r>
+      <w:r>
+        <w:rPr>
+          <w:rFonts w:cs="Times New Roman"/>
+          <w:sz w:val="22"/>
+          <w:lang w:val="en-GB"/>
+        </w:rPr>
+        <w:t xml:space="preserve"> all three types of messages, with commands always being in the imperative tense, queries usually starting with the word Get, and events always being in the past tense.</w:t>
       </w:r>
     </w:p>
     <w:p>
@@ -8249,39 +7559,39 @@
           <w:sz w:val="22"/>
           <w:lang w:val="en-GB"/>
         </w:rPr>
-        <w:t>The CAP theorem states that a distributed data store cannot simultaneously guarantee more than two of</w:t>
-      </w:r>
-      <w:r>
-        <w:rPr>
-          <w:rFonts w:cs="Times New Roman"/>
-          <w:sz w:val="22"/>
-          <w:lang w:val="en-GB"/>
-        </w:rPr>
-        <w:t xml:space="preserve"> following tree:</w:t>
-      </w:r>
-      <w:r>
-        <w:rPr>
-          <w:rFonts w:cs="Times New Roman"/>
-          <w:sz w:val="22"/>
-          <w:lang w:val="en-GB"/>
-        </w:rPr>
-        <w:t xml:space="preserve"> consistency, availability, and partition tolerance. </w:t>
-      </w:r>
-      <w:r>
-        <w:rPr>
-          <w:rFonts w:cs="Times New Roman"/>
-          <w:sz w:val="22"/>
-          <w:lang w:val="en-GB"/>
-        </w:rPr>
-        <w:t>[7]</w:t>
-      </w:r>
-      <w:r>
-        <w:rPr>
-          <w:rFonts w:cs="Times New Roman"/>
-          <w:sz w:val="22"/>
-          <w:lang w:val="en-GB"/>
-        </w:rPr>
-        <w:t xml:space="preserve">. If consistency is maintained, every </w:t>
+        <w:t>The CAP theorem, also known as Brewer's theorem</w:t>
+      </w:r>
+      <w:r>
+        <w:rPr>
+          <w:rFonts w:cs="Times New Roman"/>
+          <w:sz w:val="22"/>
+          <w:lang w:val="en-GB"/>
+        </w:rPr>
+        <w:t xml:space="preserve"> [8]</w:t>
+      </w:r>
+      <w:r>
+        <w:rPr>
+          <w:rFonts w:cs="Times New Roman"/>
+          <w:sz w:val="22"/>
+          <w:lang w:val="en-GB"/>
+        </w:rPr>
+        <w:t>, is a fundamental principle in distributed computing that asserts it is impossible for a distributed system to guarantee all three of the following properties simultaneously: consistency, availability, and performance.</w:t>
+      </w:r>
+      <w:r>
+        <w:rPr>
+          <w:rFonts w:cs="Times New Roman"/>
+          <w:sz w:val="22"/>
+          <w:lang w:val="en-GB"/>
+        </w:rPr>
+        <w:t xml:space="preserve"> </w:t>
+      </w:r>
+      <w:r>
+        <w:rPr>
+          <w:rFonts w:cs="Times New Roman"/>
+          <w:sz w:val="22"/>
+          <w:lang w:val="en-GB"/>
+        </w:rPr>
+        <w:t xml:space="preserve">If consistency is maintained, every </w:t>
       </w:r>
       <w:r>
         <w:rPr>
@@ -8377,31 +7687,7 @@
           <w:sz w:val="22"/>
           <w:lang w:val="en-GB"/>
         </w:rPr>
-        <w:t>CQRS is powerful because it offers numerous opportunities</w:t>
-      </w:r>
-      <w:r>
-        <w:rPr>
-          <w:rFonts w:cs="Times New Roman"/>
-          <w:sz w:val="22"/>
-          <w:lang w:val="en-GB"/>
-        </w:rPr>
-        <w:t xml:space="preserve"> by</w:t>
-      </w:r>
-      <w:r>
-        <w:rPr>
-          <w:rFonts w:cs="Times New Roman"/>
-          <w:sz w:val="22"/>
-          <w:lang w:val="en-GB"/>
-        </w:rPr>
-        <w:t xml:space="preserve"> </w:t>
-      </w:r>
-      <w:r>
-        <w:rPr>
-          <w:rFonts w:cs="Times New Roman"/>
-          <w:sz w:val="22"/>
-          <w:lang w:val="en-GB"/>
-        </w:rPr>
-        <w:t>focuses on making decisions that are optimal for various circumstances.</w:t>
+        <w:t>CQRS is effective because it provides numerous opportunities by emphasizing optimal decision-making in various circumstances.</w:t>
       </w:r>
     </w:p>
     <w:p>
@@ -8495,7 +7781,16 @@
           <w:sz w:val="22"/>
           <w:lang w:val="en-GB"/>
         </w:rPr>
-        <w:t xml:space="preserve">In event sourcing approach the programs store transactions but not their respective states. When a state is needed, all transactions from the beginning of time are applied </w:t>
+        <w:t xml:space="preserve">In event sourcing approach the programs store </w:t>
+      </w:r>
+      <w:r>
+        <w:rPr>
+          <w:rFonts w:cs="Times New Roman"/>
+          <w:sz w:val="22"/>
+          <w:lang w:val="en-GB"/>
+        </w:rPr>
+        <w:lastRenderedPageBreak/>
+        <w:t xml:space="preserve">transactions but not their respective states. When a state is needed, all transactions from the beginning of time are applied </w:t>
       </w:r>
       <w:r>
         <w:rPr>
@@ -8511,16 +7806,7 @@
           <w:sz w:val="22"/>
           <w:lang w:val="en-GB"/>
         </w:rPr>
-        <w:t xml:space="preserve">. Nothing is deleted or </w:t>
-      </w:r>
-      <w:r>
-        <w:rPr>
-          <w:rFonts w:cs="Times New Roman"/>
-          <w:sz w:val="22"/>
-          <w:lang w:val="en-GB"/>
-        </w:rPr>
-        <w:lastRenderedPageBreak/>
-        <w:t xml:space="preserve">updated from the data repository. Because of </w:t>
+        <w:t xml:space="preserve">. Nothing is deleted or updated from the data repository. Because of </w:t>
       </w:r>
       <w:r>
         <w:rPr>
@@ -8536,7 +7822,7 @@
           <w:sz w:val="22"/>
           <w:lang w:val="en-GB"/>
         </w:rPr>
-        <w:t>, there cannot be any concurrent updating issues. Most applications work by storing the current state of domain entities and starting business transactions from this state. Instead of storing all the information in the columns of a single record or in the properties of a single object, the state of the entities is described by the sequence of events. This is an event-based representation of an entity. As described previously in the article, an "event" is something that occurred in the past and is an expression of the ubiquitous language.</w:t>
+        <w:t>, there cannot be any concurrent updating issues. Most applications work by storing the current state of domain entities and starting business transactions. Instead of storing all the information in the columns of a single record or in the properties of a single object, the state of the entities is described by the sequence of events. This is an event-based representation of an entity. As described previously in the article, an "event" is something that occurred in the past and is an expression of the ubiquitous language.</w:t>
       </w:r>
     </w:p>
     <w:p>
@@ -8588,40 +7874,6 @@
           <w:sz w:val="22"/>
           <w:lang w:val="en-GB"/>
         </w:rPr>
-        <w:t>Vaughn Vernon</w:t>
-      </w:r>
-      <w:r>
-        <w:rPr>
-          <w:rFonts w:cs="Times New Roman"/>
-          <w:sz w:val="22"/>
-          <w:lang w:val="en-GB"/>
-        </w:rPr>
-        <w:t xml:space="preserve"> [44]</w:t>
-      </w:r>
-      <w:r>
-        <w:rPr>
-          <w:rFonts w:cs="Times New Roman"/>
-          <w:sz w:val="22"/>
-          <w:lang w:val="en-GB"/>
-        </w:rPr>
-        <w:t xml:space="preserve"> describes domain events, saying they should be used to capture an occurrence of something that happened in the domain. They should be part of the ubiquitous language. Events are helpful because they signal that a certain thing has happened. A domain event is essentially a message, a record of something that happened in the past.</w:t>
-      </w:r>
-    </w:p>
-    <w:p>
-      <w:pPr>
-        <w:pStyle w:val="ICESTNormal"/>
-        <w:rPr>
-          <w:rFonts w:cs="Times New Roman"/>
-          <w:sz w:val="22"/>
-          <w:lang w:val="en-GB"/>
-        </w:rPr>
-      </w:pPr>
-      <w:r>
-        <w:rPr>
-          <w:rFonts w:cs="Times New Roman"/>
-          <w:sz w:val="22"/>
-          <w:lang w:val="en-GB"/>
-        </w:rPr>
         <w:t>Event s</w:t>
       </w:r>
       <w:r>
@@ -8646,7 +7898,87 @@
           <w:sz w:val="22"/>
           <w:lang w:val="en-GB"/>
         </w:rPr>
-        <w:t>NoSQL database or using a specific solution such</w:t>
+        <w:t>NoSQL database</w:t>
+      </w:r>
+      <w:r>
+        <w:rPr>
+          <w:rFonts w:cs="Times New Roman"/>
+          <w:sz w:val="22"/>
+          <w:lang w:val="en-GB"/>
+        </w:rPr>
+        <w:t xml:space="preserve"> like </w:t>
+      </w:r>
+      <w:r>
+        <w:rPr>
+          <w:rFonts w:cs="Times New Roman"/>
+          <w:sz w:val="22"/>
+          <w:lang w:val="en-GB"/>
+        </w:rPr>
+        <w:t>PostgreSQL</w:t>
+      </w:r>
+      <w:r>
+        <w:rPr>
+          <w:rFonts w:cs="Times New Roman"/>
+          <w:sz w:val="22"/>
+          <w:lang w:val="en-GB"/>
+        </w:rPr>
+        <w:t xml:space="preserve">, </w:t>
+      </w:r>
+      <w:r>
+        <w:rPr>
+          <w:rFonts w:cs="Times New Roman"/>
+          <w:sz w:val="22"/>
+          <w:lang w:val="en-GB"/>
+        </w:rPr>
+        <w:t>MySQL</w:t>
+      </w:r>
+      <w:r>
+        <w:rPr>
+          <w:rFonts w:cs="Times New Roman"/>
+          <w:sz w:val="22"/>
+          <w:lang w:val="en-GB"/>
+        </w:rPr>
+        <w:t xml:space="preserve"> </w:t>
+      </w:r>
+      <w:r>
+        <w:rPr>
+          <w:rFonts w:cs="Times New Roman"/>
+          <w:sz w:val="22"/>
+          <w:lang w:val="en-GB"/>
+        </w:rPr>
+        <w:t>MongoDB</w:t>
+      </w:r>
+      <w:r>
+        <w:rPr>
+          <w:rFonts w:cs="Times New Roman"/>
+          <w:sz w:val="22"/>
+          <w:lang w:val="en-GB"/>
+        </w:rPr>
+        <w:t xml:space="preserve">, </w:t>
+      </w:r>
+      <w:r>
+        <w:rPr>
+          <w:rFonts w:cs="Times New Roman"/>
+          <w:sz w:val="22"/>
+          <w:lang w:val="en-GB"/>
+        </w:rPr>
+        <w:t>Apache Cassandra</w:t>
+      </w:r>
+      <w:r>
+        <w:rPr>
+          <w:rFonts w:cs="Times New Roman"/>
+          <w:sz w:val="22"/>
+          <w:lang w:val="en-GB"/>
+        </w:rPr>
+        <w:t xml:space="preserve"> </w:t>
+      </w:r>
+      <w:r>
+        <w:rPr>
+          <w:rFonts w:cs="Times New Roman"/>
+          <w:sz w:val="22"/>
+          <w:lang w:val="en-GB"/>
+        </w:rPr>
+        <w:t>or using a specific solution such</w:t>
       </w:r>
       <w:r>
         <w:rPr>
@@ -10559,15 +9891,15 @@
           <w:sz w:val="22"/>
           <w:lang w:val="en-GB"/>
         </w:rPr>
-        <w:t xml:space="preserve">To obtain the entire state, it is necessary to replay the program timeline from the beginning. Using recorded events, it is possible to reconstruct the state of an aggregate. This may sometimes need the management of massive volumes of data. In this </w:t>
-      </w:r>
-      <w:r>
-        <w:rPr>
-          <w:rFonts w:cs="Times New Roman"/>
-          <w:sz w:val="22"/>
-          <w:lang w:val="en-GB"/>
-        </w:rPr>
-        <w:t>case, snapshots, which represent the state of the entity at a certain point in time, may be specified (Baptista &amp; Abbruzzese, 2022b). Once stored, events are immutable. It is possible to duplicate and repeat events for scalability reasons.</w:t>
+        <w:t xml:space="preserve">To obtain the entire state, it is necessary to replay the program timeline from the beginning. Using recorded events, it is possible to reconstruct the state of an aggregate. This may sometimes need the management of massive volumes of data. In this case, snapshots, which represent the state of the entity at a certain point in time, may be specified (Baptista &amp; Abbruzzese, 2022b). Once stored, events </w:t>
+      </w:r>
+      <w:r>
+        <w:rPr>
+          <w:rFonts w:cs="Times New Roman"/>
+          <w:sz w:val="22"/>
+          <w:lang w:val="en-GB"/>
+        </w:rPr>
+        <w:t>are immutable. It is possible to duplicate and repeat events for scalability reasons.</w:t>
       </w:r>
       <w:r>
         <w:t xml:space="preserve"> </w:t>
@@ -11122,16 +10454,7 @@
           <w:sz w:val="22"/>
           <w:lang w:val="en-GB"/>
         </w:rPr>
-        <w:t xml:space="preserve">. The test automation pyramid depicts the types of automated tests that should be performed at various stages of the software development lifecycle and how often they should occur in a testing suite to ensure the quality of the program. The notion behind the </w:t>
-      </w:r>
-      <w:r>
-        <w:rPr>
-          <w:rFonts w:cs="Times New Roman"/>
-          <w:sz w:val="22"/>
-          <w:lang w:val="en-GB"/>
-        </w:rPr>
-        <w:lastRenderedPageBreak/>
-        <w:t>pyramid is that testers should dedicate more effort to basic tests before moving on to more complicated ones.</w:t>
+        <w:t>. The test automation pyramid depicts the types of tests that should be performed at various stages of the software development lifecycle and how often they should occur in a testing suite to ensure the quality of the program. The notion behind the pyramid is that testers should dedicate more effort to basic tests before moving on to more complicated ones.</w:t>
       </w:r>
     </w:p>
     <w:p>
@@ -11159,6 +10482,7 @@
         <w:rPr>
           <w:noProof/>
         </w:rPr>
+        <w:lastRenderedPageBreak/>
         <w:drawing>
           <wp:inline distT="0" distB="0" distL="0" distR="0" wp14:anchorId="764835ED" wp14:editId="6B06A28C">
             <wp:extent cx="2902270" cy="2483892"/>
@@ -11594,6 +10918,156 @@
           <w:szCs w:val="46"/>
           <w:lang w:val="en-GB" w:eastAsia="en-GB"/>
         </w:rPr>
+        <w:t>L</w:t>
+      </w:r>
+      <w:r>
+        <w:rPr>
+          <w:rFonts w:cs="Times New Roman"/>
+          <w:b/>
+          <w:sz w:val="22"/>
+          <w:szCs w:val="46"/>
+          <w:lang w:val="en-GB" w:eastAsia="en-GB"/>
+        </w:rPr>
+        <w:t>imitations</w:t>
+      </w:r>
+    </w:p>
+    <w:p>
+      <w:pPr>
+        <w:pStyle w:val="ICESTNormal"/>
+        <w:rPr>
+          <w:rFonts w:cs="Times New Roman"/>
+          <w:sz w:val="22"/>
+          <w:lang w:val="en-GB"/>
+        </w:rPr>
+      </w:pPr>
+    </w:p>
+    <w:p>
+      <w:pPr>
+        <w:pStyle w:val="ICESTNormal"/>
+        <w:rPr>
+          <w:rFonts w:cs="Times New Roman"/>
+          <w:sz w:val="22"/>
+          <w:lang w:val="en-GB"/>
+        </w:rPr>
+      </w:pPr>
+      <w:r>
+        <w:rPr>
+          <w:rFonts w:cs="Times New Roman"/>
+          <w:sz w:val="22"/>
+          <w:lang w:val="en-GB"/>
+        </w:rPr>
+        <w:t xml:space="preserve">The DDD patterns presented in this article should not be applied universally. They introduce constraints, which provide benefits such as higher quality over time. </w:t>
+      </w:r>
+      <w:r>
+        <w:rPr>
+          <w:rFonts w:cs="Times New Roman"/>
+          <w:sz w:val="22"/>
+          <w:lang w:val="en-GB"/>
+        </w:rPr>
+        <w:t>To properly comprehend and implement the numerous DDD layers, patterns, and concepts, time and effort are required, which can be overwhelming. The learning curve for DDD is steep, particularly for inexperienced coders.</w:t>
+      </w:r>
+      <w:r>
+        <w:rPr>
+          <w:rFonts w:cs="Times New Roman"/>
+          <w:sz w:val="22"/>
+          <w:lang w:val="en-GB"/>
+        </w:rPr>
+        <w:t xml:space="preserve"> </w:t>
+      </w:r>
+      <w:r>
+        <w:rPr>
+          <w:rFonts w:cs="Times New Roman"/>
+          <w:sz w:val="22"/>
+          <w:lang w:val="en-GB"/>
+        </w:rPr>
+        <w:t>(César de la Torre at all, 2022).</w:t>
+      </w:r>
+      <w:r>
+        <w:rPr>
+          <w:rFonts w:cs="Times New Roman"/>
+          <w:sz w:val="22"/>
+          <w:lang w:val="en-GB"/>
+        </w:rPr>
+        <w:t xml:space="preserve"> </w:t>
+      </w:r>
+      <w:r>
+        <w:rPr>
+          <w:rFonts w:cs="Times New Roman"/>
+          <w:sz w:val="22"/>
+          <w:lang w:val="en-GB"/>
+        </w:rPr>
+        <w:t xml:space="preserve">It's important to emphasize that CQRS and most DDD patterns are not architectural styles but only architecture patterns. Microservices and SOA are examples of architectural styles. CQRS and DDD patterns describe something inside a single </w:t>
+      </w:r>
+      <w:r>
+        <w:rPr>
+          <w:rFonts w:cs="Times New Roman"/>
+          <w:sz w:val="22"/>
+          <w:lang w:val="en-GB"/>
+        </w:rPr>
+        <w:t xml:space="preserve">system or component (Bill Wagner, 2022). At an architecture level, the design of each </w:t>
+      </w:r>
+      <w:r>
+        <w:rPr>
+          <w:rFonts w:cs="Times New Roman"/>
+          <w:sz w:val="22"/>
+          <w:lang w:val="en-GB"/>
+        </w:rPr>
+        <w:t>element</w:t>
+      </w:r>
+      <w:r>
+        <w:rPr>
+          <w:rFonts w:cs="Times New Roman"/>
+          <w:sz w:val="22"/>
+          <w:lang w:val="en-GB"/>
+        </w:rPr>
+        <w:t xml:space="preserve"> in </w:t>
+      </w:r>
+      <w:r>
+        <w:rPr>
+          <w:rFonts w:cs="Times New Roman"/>
+          <w:sz w:val="22"/>
+          <w:lang w:val="en-GB"/>
+        </w:rPr>
+        <w:t xml:space="preserve">system </w:t>
+      </w:r>
+      <w:r>
+        <w:rPr>
+          <w:rFonts w:cs="Times New Roman"/>
+          <w:sz w:val="22"/>
+          <w:lang w:val="en-GB"/>
+        </w:rPr>
+        <w:t>shows its own trade-offs and internal design decisions.</w:t>
+      </w:r>
+    </w:p>
+    <w:p>
+      <w:pPr>
+        <w:pStyle w:val="ICESTNormal"/>
+        <w:rPr>
+          <w:rFonts w:cs="Times New Roman"/>
+          <w:sz w:val="22"/>
+          <w:lang w:val="en-GB"/>
+        </w:rPr>
+      </w:pPr>
+    </w:p>
+    <w:p>
+      <w:pPr>
+        <w:pStyle w:val="ICESTNormal"/>
+        <w:rPr>
+          <w:rFonts w:cs="Times New Roman"/>
+          <w:b/>
+          <w:sz w:val="22"/>
+          <w:szCs w:val="46"/>
+          <w:lang w:val="en-GB" w:eastAsia="en-GB"/>
+        </w:rPr>
+      </w:pPr>
+      <w:r>
+        <w:rPr>
+          <w:rFonts w:cs="Times New Roman"/>
+          <w:b/>
+          <w:sz w:val="22"/>
+          <w:szCs w:val="46"/>
+          <w:lang w:val="en-GB" w:eastAsia="en-GB"/>
+        </w:rPr>
         <w:t>Conclusion</w:t>
       </w:r>
     </w:p>
@@ -11638,33 +11112,151 @@
           <w:sz w:val="22"/>
           <w:lang w:val="en-GB"/>
         </w:rPr>
-        <w:t xml:space="preserve">software architecture. A software architecture is a collection of patterns that may stack inside one another securely. The "Clean architecture" is a philosophy of architectural essentialism and mainly a cost-benefit argument. Users' use cases and mental models need to be </w:t>
-      </w:r>
-      <w:r>
-        <w:rPr>
-          <w:rFonts w:cs="Times New Roman"/>
-          <w:sz w:val="22"/>
-          <w:lang w:val="en-GB"/>
-        </w:rPr>
-        <w:t>reflected in the system. And that is what clean architecture focuses on. It builds only what is necessary, when it is necessary and optimizes for maintainability. The topic is also connected to the notion of "clean code." Clean code reads like well-written prose. It never obscures the designer’s intent but rather is full of crisp abstractions and straightforward lines of control (Booch et al., 2007).</w:t>
-      </w:r>
-    </w:p>
-    <w:p>
-      <w:pPr>
-        <w:pStyle w:val="ICESTNormal"/>
-        <w:rPr>
-          <w:rFonts w:cs="Times New Roman"/>
-          <w:sz w:val="22"/>
-          <w:lang w:val="en-GB"/>
-        </w:rPr>
-      </w:pPr>
-      <w:r>
-        <w:rPr>
-          <w:rFonts w:cs="Times New Roman"/>
-          <w:sz w:val="22"/>
-          <w:lang w:val="en-GB"/>
-        </w:rPr>
-        <w:t>It's important to emphasize that CQRS and most DDD patterns (like DDD layers or a domain model with aggregates) are not architectural styles but only architecture patterns. Microservices and SOA are examples of architectural styles. CQRS and DDD patterns describe something inside a single system or component (Bill Wagner, 2022). At an architecture pattern level, the design of each bound context in that application shows its own trade-offs and internal design decisions.</w:t>
+        <w:t xml:space="preserve">software architecture. </w:t>
+      </w:r>
+      <w:r>
+        <w:rPr>
+          <w:rFonts w:cs="Times New Roman"/>
+          <w:sz w:val="22"/>
+          <w:lang w:val="en-GB"/>
+        </w:rPr>
+        <w:t xml:space="preserve">The architecture has a high level of abstraction and a long-term focus for solution components. The </w:t>
+      </w:r>
+      <w:r>
+        <w:rPr>
+          <w:rFonts w:cs="Times New Roman"/>
+          <w:sz w:val="22"/>
+          <w:lang w:val="en-GB"/>
+        </w:rPr>
+        <w:t>d</w:t>
+      </w:r>
+      <w:r>
+        <w:rPr>
+          <w:rFonts w:cs="Times New Roman"/>
+          <w:sz w:val="22"/>
+          <w:lang w:val="en-GB"/>
+        </w:rPr>
+        <w:t xml:space="preserve">esign is </w:t>
+      </w:r>
+      <w:r>
+        <w:rPr>
+          <w:rFonts w:cs="Times New Roman"/>
+          <w:sz w:val="22"/>
+          <w:lang w:val="en-GB"/>
+        </w:rPr>
+        <w:t>comprehensive,</w:t>
+      </w:r>
+      <w:r>
+        <w:rPr>
+          <w:rFonts w:cs="Times New Roman"/>
+          <w:sz w:val="22"/>
+          <w:lang w:val="en-GB"/>
+        </w:rPr>
+        <w:t xml:space="preserve"> and </w:t>
+      </w:r>
+      <w:r>
+        <w:rPr>
+          <w:rFonts w:cs="Times New Roman"/>
+          <w:sz w:val="22"/>
+          <w:lang w:val="en-GB"/>
+        </w:rPr>
+        <w:t>implementation focused</w:t>
+      </w:r>
+      <w:r>
+        <w:rPr>
+          <w:rFonts w:cs="Times New Roman"/>
+          <w:sz w:val="22"/>
+          <w:lang w:val="en-GB"/>
+        </w:rPr>
+        <w:t>.</w:t>
+      </w:r>
+      <w:r>
+        <w:rPr>
+          <w:rFonts w:cs="Times New Roman"/>
+          <w:sz w:val="22"/>
+          <w:lang w:val="en-GB"/>
+        </w:rPr>
+        <w:t xml:space="preserve"> </w:t>
+      </w:r>
+      <w:r>
+        <w:rPr>
+          <w:rFonts w:cs="Times New Roman"/>
+          <w:sz w:val="22"/>
+          <w:lang w:val="en-GB"/>
+        </w:rPr>
+        <w:t>The "Clean architecture"</w:t>
+      </w:r>
+      <w:r>
+        <w:rPr>
+          <w:rFonts w:cs="Times New Roman"/>
+          <w:sz w:val="22"/>
+          <w:lang w:val="en-GB"/>
+        </w:rPr>
+        <w:t xml:space="preserve"> []</w:t>
+      </w:r>
+      <w:r>
+        <w:rPr>
+          <w:rFonts w:cs="Times New Roman"/>
+          <w:sz w:val="22"/>
+          <w:lang w:val="en-GB"/>
+        </w:rPr>
+        <w:t xml:space="preserve"> is a philosophy of architectural essentialism and mainly a cost-benefit argument. Users' use cases and mental models need to be reflected in the system. And that is what clean architecture focuses on. It builds only what is </w:t>
+      </w:r>
+      <w:r>
+        <w:rPr>
+          <w:rFonts w:cs="Times New Roman"/>
+          <w:sz w:val="22"/>
+          <w:lang w:val="en-GB"/>
+        </w:rPr>
+        <w:t>necessary when</w:t>
+      </w:r>
+      <w:r>
+        <w:rPr>
+          <w:rFonts w:cs="Times New Roman"/>
+          <w:sz w:val="22"/>
+          <w:lang w:val="en-GB"/>
+        </w:rPr>
+        <w:t xml:space="preserve"> it is necessary and optimizes for maintainability. The topic is also connected to the notion of "clean code."</w:t>
+      </w:r>
+      <w:r>
+        <w:rPr>
+          <w:rFonts w:cs="Times New Roman"/>
+          <w:sz w:val="22"/>
+          <w:lang w:val="en-GB"/>
+        </w:rPr>
+        <w:t xml:space="preserve"> </w:t>
+      </w:r>
+      <w:r>
+        <w:rPr>
+          <w:rFonts w:cs="Times New Roman"/>
+          <w:sz w:val="22"/>
+          <w:lang w:val="en-GB"/>
+        </w:rPr>
+        <w:t>Clean code is simple and direct. Clean code reads like well-written prose. Clean code never obscures the designer’s intent but rather is full of crisp abstractions and straightforward lines of control</w:t>
+      </w:r>
+      <w:r>
+        <w:rPr>
+          <w:rFonts w:cs="Times New Roman"/>
+          <w:sz w:val="22"/>
+          <w:lang w:val="en-GB"/>
+        </w:rPr>
+        <w:t>.</w:t>
+      </w:r>
+      <w:r>
+        <w:rPr>
+          <w:rFonts w:cs="Times New Roman"/>
+          <w:sz w:val="22"/>
+          <w:lang w:val="en-GB"/>
+        </w:rPr>
+        <w:t xml:space="preserve"> </w:t>
+      </w:r>
+      <w:r>
+        <w:rPr>
+          <w:rFonts w:cs="Times New Roman"/>
+          <w:sz w:val="22"/>
+          <w:lang w:val="en-GB"/>
+        </w:rPr>
+        <w:t>(Booch et al., 2007).</w:t>
       </w:r>
     </w:p>
     <w:p>
@@ -11679,17 +11271,11 @@
       </w:pPr>
       <w:r>
         <w:rPr>
-          <w:lang w:val="en-GB"/>
-        </w:rPr>
-        <w:t xml:space="preserve">     </w:t>
-      </w:r>
-      <w:r>
-        <w:rPr>
           <w:sz w:val="22"/>
           <w:szCs w:val="22"/>
           <w:lang w:val="en-GB"/>
         </w:rPr>
-        <w:t>In conclusion, Domain-Driven Design (DDD) approaches have emerged as a valuable methodology for building cloud-native services architecture. By focusing on the core business domain and encapsulating it in a well-defined bounded context, DDD helps to create modular, scalable, and maintainable systems. The cloud-native approach complements DDD by leveraging modern cloud technologies and design patterns to improve scalability, resilience, and efficiency. By combining these two approaches, organizations can build systems that are not only technically robust but also aligned with their business goals, requirements, and objectives. Ultimately, the adoption of DDD and cloud-native architectures can help organizations to innovate faster, reduce costs, and deliver better value to their customers, as well as to stay competitive in a rapidly changing digital landscape.</w:t>
+        <w:t>In conclusion, DDD approaches have emerged as a valuable methodology for building cloud-native services architecture. By focusing on the core business domain and encapsulating it in a well-defined bounded context, DDD helps to create modular, scalable, and maintainable systems. By combining these two approaches, organizations can build systems that are not only technically robust but also aligned with their business goals, requirements, and objectives. Ultimately, the adoption of DDD and cloud-native architectures can help organizations to innovate faster, reduce costs, and deliver better value to their customers, as well as to stay competitive in a rapidly changing digital landscape.</w:t>
       </w:r>
     </w:p>
     <w:p>

--- a/article/DDD Approaches in Cloud-Native Services Architecture.docx
+++ b/article/DDD Approaches in Cloud-Native Services Architecture.docx
@@ -595,7 +595,7 @@
           </mc:Choice>
           <mc:Fallback>
             <w:pict>
-              <v:shapetype w14:anchorId="5E7CD34F" id="_x0000_t32" coordsize="21600,21600" o:spt="32" o:oned="t" path="m,l21600,21600e" filled="f">
+              <v:shapetype w14:anchorId="64593B43" id="_x0000_t32" coordsize="21600,21600" o:spt="32" o:oned="t" path="m,l21600,21600e" filled="f">
                 <v:path arrowok="t" fillok="f" o:connecttype="none"/>
                 <o:lock v:ext="edit" shapetype="t"/>
               </v:shapetype>
@@ -626,8 +626,9 @@
           <w:szCs w:val="20"/>
           <w:lang w:val="en-GB"/>
         </w:rPr>
-        <w:t>DOI: 10.18421/TEM</w:t>
-      </w:r>
+        <w:t>DOI: 10.18421/</w:t>
+      </w:r>
+      <w:proofErr w:type="spellStart"/>
       <w:r>
         <w:rPr>
           <w:rFonts w:eastAsia="Times New Roman" w:cs="Calibri"/>
@@ -635,8 +636,18 @@
           <w:szCs w:val="20"/>
           <w:lang w:val="en-GB"/>
         </w:rPr>
+        <w:t>TEM</w:t>
+      </w:r>
+      <w:r>
+        <w:rPr>
+          <w:rFonts w:eastAsia="Times New Roman" w:cs="Calibri"/>
+          <w:sz w:val="20"/>
+          <w:szCs w:val="20"/>
+          <w:lang w:val="en-GB"/>
+        </w:rPr>
         <w:t>xx</w:t>
       </w:r>
+      <w:proofErr w:type="spellEnd"/>
       <w:r>
         <w:rPr>
           <w:rFonts w:eastAsia="Times New Roman" w:cs="Calibri"/>
@@ -1104,7 +1115,47 @@
           <w:szCs w:val="20"/>
           <w:lang w:val="en-GB"/>
         </w:rPr>
-        <w:t xml:space="preserve"> ----; published by UIKTEN. This work is licensed under the Creative Commons Attribution-NonCommercial-NoDerivs </w:t>
+        <w:t xml:space="preserve"> ----; published by UIKTEN. This work is licensed under the Creative Commons Attribution-</w:t>
+      </w:r>
+      <w:proofErr w:type="spellStart"/>
+      <w:r>
+        <w:rPr>
+          <w:rFonts w:eastAsia="Times New Roman" w:cs="Calibri"/>
+          <w:sz w:val="20"/>
+          <w:szCs w:val="20"/>
+          <w:lang w:val="en-GB"/>
+        </w:rPr>
+        <w:t>NonCommercial</w:t>
+      </w:r>
+      <w:proofErr w:type="spellEnd"/>
+      <w:r>
+        <w:rPr>
+          <w:rFonts w:eastAsia="Times New Roman" w:cs="Calibri"/>
+          <w:sz w:val="20"/>
+          <w:szCs w:val="20"/>
+          <w:lang w:val="en-GB"/>
+        </w:rPr>
+        <w:t>-</w:t>
+      </w:r>
+      <w:proofErr w:type="spellStart"/>
+      <w:r>
+        <w:rPr>
+          <w:rFonts w:eastAsia="Times New Roman" w:cs="Calibri"/>
+          <w:sz w:val="20"/>
+          <w:szCs w:val="20"/>
+          <w:lang w:val="en-GB"/>
+        </w:rPr>
+        <w:t>NoDerivs</w:t>
+      </w:r>
+      <w:proofErr w:type="spellEnd"/>
+      <w:r>
+        <w:rPr>
+          <w:rFonts w:eastAsia="Times New Roman" w:cs="Calibri"/>
+          <w:sz w:val="20"/>
+          <w:szCs w:val="20"/>
+          <w:lang w:val="en-GB"/>
+        </w:rPr>
+        <w:t xml:space="preserve"> </w:t>
       </w:r>
       <w:r>
         <w:rPr>
@@ -1340,7 +1391,25 @@
           <w:sz w:val="22"/>
           <w:lang w:val="en-GB"/>
         </w:rPr>
-        <w:t>Businesses invest in software in order to meet specific requirements or address specific problems. For an in-depth understanding of the problem, architects must first grasp the domain.</w:t>
+        <w:t xml:space="preserve">Businesses invest in software </w:t>
+      </w:r>
+      <w:proofErr w:type="gramStart"/>
+      <w:r>
+        <w:rPr>
+          <w:rFonts w:cs="Times New Roman"/>
+          <w:sz w:val="22"/>
+          <w:lang w:val="en-GB"/>
+        </w:rPr>
+        <w:t>in order to</w:t>
+      </w:r>
+      <w:proofErr w:type="gramEnd"/>
+      <w:r>
+        <w:rPr>
+          <w:rFonts w:cs="Times New Roman"/>
+          <w:sz w:val="22"/>
+          <w:lang w:val="en-GB"/>
+        </w:rPr>
+        <w:t xml:space="preserve"> meet specific requirements or address specific problems. For an in-depth understanding of the problem, architects must first grasp the domain.</w:t>
       </w:r>
       <w:r>
         <w:rPr>
@@ -1372,23 +1441,7 @@
           <w:sz w:val="22"/>
           <w:lang w:val="en-GB"/>
         </w:rPr>
-        <w:t xml:space="preserve"> models, which can include both structural and </w:t>
-      </w:r>
-      <w:r>
-        <w:rPr>
-          <w:rFonts w:cs="Times New Roman"/>
-          <w:sz w:val="22"/>
-          <w:lang w:val="en-GB"/>
-        </w:rPr>
-        <w:t>behavioural</w:t>
-      </w:r>
-      <w:r>
-        <w:rPr>
-          <w:rFonts w:cs="Times New Roman"/>
-          <w:sz w:val="22"/>
-          <w:lang w:val="en-GB"/>
-        </w:rPr>
-        <w:t xml:space="preserve"> aspects, </w:t>
+        <w:t xml:space="preserve"> models, which can include both structural and behavioural aspects, </w:t>
       </w:r>
       <w:r>
         <w:rPr>
@@ -1452,7 +1505,25 @@
           <w:sz w:val="22"/>
           <w:lang w:val="en-GB"/>
         </w:rPr>
-        <w:t>This article examines the potential of Domain-Driven Design (DDD) as a guiding principle for designing cloud-native services in an effort to optimize development processes.</w:t>
+        <w:t xml:space="preserve">This article examines the potential of Domain-Driven Design (DDD) as a guiding principle for designing cloud-native services </w:t>
+      </w:r>
+      <w:proofErr w:type="gramStart"/>
+      <w:r>
+        <w:rPr>
+          <w:rFonts w:cs="Times New Roman"/>
+          <w:sz w:val="22"/>
+          <w:lang w:val="en-GB"/>
+        </w:rPr>
+        <w:t>in an effort to</w:t>
+      </w:r>
+      <w:proofErr w:type="gramEnd"/>
+      <w:r>
+        <w:rPr>
+          <w:rFonts w:cs="Times New Roman"/>
+          <w:sz w:val="22"/>
+          <w:lang w:val="en-GB"/>
+        </w:rPr>
+        <w:t xml:space="preserve"> optimize development processes.</w:t>
       </w:r>
     </w:p>
     <w:p>
@@ -1889,7 +1960,29 @@
                 <w:szCs w:val="20"/>
                 <w:lang w:val="en-GB"/>
               </w:rPr>
-              <w:t>A way to restrict direct access to certain segments of an element so that people could not view the state values of all of an object's variables. Encapsulation can be used to cover up both the data members and the data functions or methods.</w:t>
+              <w:t xml:space="preserve">A way to restrict direct access to certain segments of an element so that people could not view the state values of </w:t>
+            </w:r>
+            <w:proofErr w:type="gramStart"/>
+            <w:r>
+              <w:rPr>
+                <w:rFonts w:ascii="Times New Roman" w:eastAsia="Times New Roman" w:hAnsi="Times New Roman" w:cs="Times New Roman"/>
+                <w:color w:val="252525"/>
+                <w:sz w:val="20"/>
+                <w:szCs w:val="20"/>
+                <w:lang w:val="en-GB"/>
+              </w:rPr>
+              <w:t>all of</w:t>
+            </w:r>
+            <w:proofErr w:type="gramEnd"/>
+            <w:r>
+              <w:rPr>
+                <w:rFonts w:ascii="Times New Roman" w:eastAsia="Times New Roman" w:hAnsi="Times New Roman" w:cs="Times New Roman"/>
+                <w:color w:val="252525"/>
+                <w:sz w:val="20"/>
+                <w:szCs w:val="20"/>
+                <w:lang w:val="en-GB"/>
+              </w:rPr>
+              <w:t xml:space="preserve"> an object's variables. Encapsulation can be used to cover up both the data members and the data functions or methods.</w:t>
             </w:r>
           </w:p>
         </w:tc>
@@ -2250,7 +2343,27 @@
                 <w:szCs w:val="20"/>
                 <w:lang w:val="en-GB"/>
               </w:rPr>
-              <w:t>. YAGNI says, "Do not add functionality unless it is considered required." In other words, create the code required for the given circumstance. Must not add anything that is unneeded. For the time being, adding logic to the code should not take into account what may be required in the future.</w:t>
+              <w:t xml:space="preserve">. YAGNI says, "Do not add functionality unless it is considered required." In other words, create the code required for the given circumstance. Must not add anything that is unneeded. For the time being, adding logic to the code should not </w:t>
+            </w:r>
+            <w:proofErr w:type="gramStart"/>
+            <w:r>
+              <w:rPr>
+                <w:rFonts w:ascii="Times New Roman" w:hAnsi="Times New Roman" w:cs="Times New Roman"/>
+                <w:sz w:val="20"/>
+                <w:szCs w:val="20"/>
+                <w:lang w:val="en-GB"/>
+              </w:rPr>
+              <w:t>take into account</w:t>
+            </w:r>
+            <w:proofErr w:type="gramEnd"/>
+            <w:r>
+              <w:rPr>
+                <w:rFonts w:ascii="Times New Roman" w:hAnsi="Times New Roman" w:cs="Times New Roman"/>
+                <w:sz w:val="20"/>
+                <w:szCs w:val="20"/>
+                <w:lang w:val="en-GB"/>
+              </w:rPr>
+              <w:t xml:space="preserve"> what may be required in the future.</w:t>
             </w:r>
           </w:p>
         </w:tc>
@@ -2500,7 +2613,25 @@
           <w:sz w:val="22"/>
           <w:lang w:val="en-GB"/>
         </w:rPr>
-        <w:t>When creating a cloud solution, one of the first decisions to make is which service(s) to utilize in order to operate the applications</w:t>
+        <w:t xml:space="preserve">When creating a cloud solution, one of the first decisions to make is which service(s) to utilize </w:t>
+      </w:r>
+      <w:proofErr w:type="gramStart"/>
+      <w:r>
+        <w:rPr>
+          <w:rFonts w:cs="Times New Roman"/>
+          <w:sz w:val="22"/>
+          <w:lang w:val="en-GB"/>
+        </w:rPr>
+        <w:t>in order to</w:t>
+      </w:r>
+      <w:proofErr w:type="gramEnd"/>
+      <w:r>
+        <w:rPr>
+          <w:rFonts w:cs="Times New Roman"/>
+          <w:sz w:val="22"/>
+          <w:lang w:val="en-GB"/>
+        </w:rPr>
+        <w:t xml:space="preserve"> operate the applications</w:t>
       </w:r>
       <w:r>
         <w:rPr>
@@ -2599,7 +2730,27 @@
           <w:sz w:val="20"/>
           <w:lang w:val="en-GB"/>
         </w:rPr>
-        <w:t>(Source: Rob Caron Sr. Product Marketing Manager, Barry Luijbregts, Microsoft Azure, 2022)</w:t>
+        <w:t xml:space="preserve">(Source: Rob Caron Sr. Product Marketing Manager, Barry </w:t>
+      </w:r>
+      <w:proofErr w:type="spellStart"/>
+      <w:r>
+        <w:rPr>
+          <w:rFonts w:ascii="Times New Roman" w:hAnsi="Times New Roman"/>
+          <w:i/>
+          <w:sz w:val="20"/>
+          <w:lang w:val="en-GB"/>
+        </w:rPr>
+        <w:t>Luijbregts</w:t>
+      </w:r>
+      <w:proofErr w:type="spellEnd"/>
+      <w:r>
+        <w:rPr>
+          <w:rFonts w:ascii="Times New Roman" w:hAnsi="Times New Roman"/>
+          <w:i/>
+          <w:sz w:val="20"/>
+          <w:lang w:val="en-GB"/>
+        </w:rPr>
+        <w:t>, Microsoft Azure, 2022)</w:t>
       </w:r>
     </w:p>
     <w:p>
@@ -3473,7 +3624,15 @@
           <w:sz w:val="22"/>
           <w:lang w:val="en-GB"/>
         </w:rPr>
-        <w:t xml:space="preserve"> or </w:t>
+        <w:t xml:space="preserve"> or</w:t>
+      </w:r>
+      <w:r>
+        <w:rPr>
+          <w:rFonts w:cs="Times New Roman"/>
+          <w:sz w:val="22"/>
+          <w:lang w:val="en-GB"/>
+        </w:rPr>
+        <w:t xml:space="preserve"> </w:t>
       </w:r>
       <w:r>
         <w:rPr>
@@ -3521,8 +3680,18 @@
           <w:sz w:val="22"/>
           <w:lang w:val="en-GB"/>
         </w:rPr>
-        <w:t>Azure Notification Hubs</w:t>
-      </w:r>
+        <w:t xml:space="preserve">Azure Notification </w:t>
+      </w:r>
+      <w:proofErr w:type="gramStart"/>
+      <w:r>
+        <w:rPr>
+          <w:rFonts w:cs="Times New Roman"/>
+          <w:sz w:val="22"/>
+          <w:lang w:val="en-GB"/>
+        </w:rPr>
+        <w:t>Hubs</w:t>
+      </w:r>
+      <w:proofErr w:type="gramEnd"/>
       <w:r>
         <w:rPr>
           <w:rFonts w:cs="Times New Roman"/>
@@ -3563,7 +3732,25 @@
           <w:sz w:val="22"/>
           <w:lang w:val="en-GB"/>
         </w:rPr>
-        <w:t>Serverless functions, also known as Function as a Service (FaaS), are a cloud computing paradigm that allows developers to compose and deploy individual functions or code fragments without managing or provisioning servers</w:t>
+        <w:t>Serverless functions, also known as Function as a Service (</w:t>
+      </w:r>
+      <w:proofErr w:type="spellStart"/>
+      <w:r>
+        <w:rPr>
+          <w:rFonts w:cs="Times New Roman"/>
+          <w:sz w:val="22"/>
+          <w:lang w:val="en-GB"/>
+        </w:rPr>
+        <w:t>FaaS</w:t>
+      </w:r>
+      <w:proofErr w:type="spellEnd"/>
+      <w:r>
+        <w:rPr>
+          <w:rFonts w:cs="Times New Roman"/>
+          <w:sz w:val="22"/>
+          <w:lang w:val="en-GB"/>
+        </w:rPr>
+        <w:t>), are a cloud computing paradigm that allows developers to compose and deploy individual functions or code fragments without managing or provisioning servers</w:t>
       </w:r>
       <w:r>
         <w:rPr>
@@ -3647,7 +3834,25 @@
           <w:sz w:val="22"/>
           <w:lang w:val="en-GB"/>
         </w:rPr>
-        <w:t>All the aforementioned types are created individually as monolithic large core application that contain all of the domain logic. It has components that communicate to one another directly within a single server process</w:t>
+        <w:t xml:space="preserve">All the </w:t>
+      </w:r>
+      <w:proofErr w:type="gramStart"/>
+      <w:r>
+        <w:rPr>
+          <w:rFonts w:cs="Times New Roman"/>
+          <w:sz w:val="22"/>
+          <w:lang w:val="en-GB"/>
+        </w:rPr>
+        <w:t>aforementioned types</w:t>
+      </w:r>
+      <w:proofErr w:type="gramEnd"/>
+      <w:r>
+        <w:rPr>
+          <w:rFonts w:cs="Times New Roman"/>
+          <w:sz w:val="22"/>
+          <w:lang w:val="en-GB"/>
+        </w:rPr>
+        <w:t xml:space="preserve"> are created individually as monolithic large core application that contain all of the domain logic. It has components that communicate to one another directly within a single server process</w:t>
       </w:r>
       <w:r>
         <w:rPr>
@@ -3722,7 +3927,25 @@
           <w:sz w:val="22"/>
           <w:lang w:val="en-GB"/>
         </w:rPr>
-        <w:t xml:space="preserve"> Such cloud solutions are Azure Kubernetes Service, Amazon EC2 &amp; EKS, Google Kubernetes Engine, Red Hat OpenShift, DigitalOcean and many more.</w:t>
+        <w:t xml:space="preserve"> Such cloud solutions are Azure Kubernetes Service, Amazon EC2 &amp; EKS, Google Kubernetes Engine, Red Hat OpenShift, </w:t>
+      </w:r>
+      <w:proofErr w:type="spellStart"/>
+      <w:r>
+        <w:rPr>
+          <w:rFonts w:cs="Times New Roman"/>
+          <w:sz w:val="22"/>
+          <w:lang w:val="en-GB"/>
+        </w:rPr>
+        <w:t>DigitalOcean</w:t>
+      </w:r>
+      <w:proofErr w:type="spellEnd"/>
+      <w:r>
+        <w:rPr>
+          <w:rFonts w:cs="Times New Roman"/>
+          <w:sz w:val="22"/>
+          <w:lang w:val="en-GB"/>
+        </w:rPr>
+        <w:t xml:space="preserve"> and many more.</w:t>
       </w:r>
       <w:r>
         <w:rPr>
@@ -3836,7 +4059,25 @@
           <w:sz w:val="22"/>
           <w:lang w:val="en-GB"/>
         </w:rPr>
-        <w:t>DDD strategies are beneficial for initiatives with a large number of complex business principles, where they could simplify the business logic. In other words, the primary objective of DDD concepts is to deal with the complexity of domain logic, which consists of business rules, validations, and calculations.</w:t>
+        <w:t xml:space="preserve">DDD strategies are beneficial for initiatives with </w:t>
+      </w:r>
+      <w:proofErr w:type="gramStart"/>
+      <w:r>
+        <w:rPr>
+          <w:rFonts w:cs="Times New Roman"/>
+          <w:sz w:val="22"/>
+          <w:lang w:val="en-GB"/>
+        </w:rPr>
+        <w:t>a large number of</w:t>
+      </w:r>
+      <w:proofErr w:type="gramEnd"/>
+      <w:r>
+        <w:rPr>
+          <w:rFonts w:cs="Times New Roman"/>
+          <w:sz w:val="22"/>
+          <w:lang w:val="en-GB"/>
+        </w:rPr>
+        <w:t xml:space="preserve"> complex business principles, where they could simplify the business logic. In other words, the primary objective of DDD concepts is to deal with the complexity of domain logic, which consists of business rules, validations, and calculations.</w:t>
       </w:r>
     </w:p>
     <w:p>
@@ -3854,7 +4095,25 @@
           <w:sz w:val="22"/>
           <w:lang w:val="en-GB"/>
         </w:rPr>
-        <w:t xml:space="preserve">The classic approach, as described by T. Erl in his book "SOA Principles of Service Design" </w:t>
+        <w:t xml:space="preserve">The classic approach, as described by T. </w:t>
+      </w:r>
+      <w:proofErr w:type="spellStart"/>
+      <w:r>
+        <w:rPr>
+          <w:rFonts w:cs="Times New Roman"/>
+          <w:sz w:val="22"/>
+          <w:lang w:val="en-GB"/>
+        </w:rPr>
+        <w:t>Erl</w:t>
+      </w:r>
+      <w:proofErr w:type="spellEnd"/>
+      <w:r>
+        <w:rPr>
+          <w:rFonts w:cs="Times New Roman"/>
+          <w:sz w:val="22"/>
+          <w:lang w:val="en-GB"/>
+        </w:rPr>
+        <w:t xml:space="preserve"> in his book "SOA Principles of Service Design" </w:t>
       </w:r>
       <w:r>
         <w:rPr>
@@ -4160,7 +4419,25 @@
           <w:sz w:val="22"/>
           <w:lang w:val="en-GB"/>
         </w:rPr>
-        <w:t>activity, must model all the processes upon which the company acts and therefore manage a large number of complex business responsibilities. This system's business logic complexity may be extremely high</w:t>
+        <w:t xml:space="preserve">activity, must model all the processes upon which the company acts and therefore manage </w:t>
+      </w:r>
+      <w:proofErr w:type="gramStart"/>
+      <w:r>
+        <w:rPr>
+          <w:rFonts w:cs="Times New Roman"/>
+          <w:sz w:val="22"/>
+          <w:lang w:val="en-GB"/>
+        </w:rPr>
+        <w:t>a large number of</w:t>
+      </w:r>
+      <w:proofErr w:type="gramEnd"/>
+      <w:r>
+        <w:rPr>
+          <w:rFonts w:cs="Times New Roman"/>
+          <w:sz w:val="22"/>
+          <w:lang w:val="en-GB"/>
+        </w:rPr>
+        <w:t xml:space="preserve"> complex business responsibilities. This system's business logic complexity may be extremely high</w:t>
       </w:r>
       <w:r>
         <w:rPr>
@@ -4362,39 +4639,25 @@
           <w:sz w:val="22"/>
           <w:lang w:val="en-GB"/>
         </w:rPr>
-        <w:t xml:space="preserve">On the other hand, the time and cost of a project designed from a domain-centric perspective tended to increase linearly with complexity, whereas the </w:t>
-      </w:r>
-      <w:r>
-        <w:rPr>
-          <w:rFonts w:cs="Times New Roman"/>
-          <w:sz w:val="22"/>
-          <w:lang w:val="en-GB"/>
-        </w:rPr>
-        <w:t>start-up</w:t>
-      </w:r>
-      <w:r>
-        <w:rPr>
-          <w:rFonts w:cs="Times New Roman"/>
-          <w:sz w:val="22"/>
-          <w:lang w:val="en-GB"/>
-        </w:rPr>
-        <w:t xml:space="preserve"> costs were quite high. According to DDD, use cases should be </w:t>
-      </w:r>
-      <w:r>
-        <w:rPr>
-          <w:rFonts w:cs="Times New Roman"/>
-          <w:sz w:val="22"/>
-          <w:lang w:val="en-GB"/>
-        </w:rPr>
-        <w:t>modelled</w:t>
-      </w:r>
-      <w:r>
-        <w:rPr>
-          <w:rFonts w:cs="Times New Roman"/>
-          <w:sz w:val="22"/>
-          <w:lang w:val="en-GB"/>
-        </w:rPr>
-        <w:t xml:space="preserve"> based on how the business actually operates, which is always evolving.</w:t>
+        <w:t xml:space="preserve">On the other hand, the time and cost of a project designed from a domain-centric perspective tended to increase linearly with complexity, whereas the start-up costs were quite high. According to DDD, use cases should be modelled based on how the business </w:t>
+      </w:r>
+      <w:proofErr w:type="gramStart"/>
+      <w:r>
+        <w:rPr>
+          <w:rFonts w:cs="Times New Roman"/>
+          <w:sz w:val="22"/>
+          <w:lang w:val="en-GB"/>
+        </w:rPr>
+        <w:t>actually operates</w:t>
+      </w:r>
+      <w:proofErr w:type="gramEnd"/>
+      <w:r>
+        <w:rPr>
+          <w:rFonts w:cs="Times New Roman"/>
+          <w:sz w:val="22"/>
+          <w:lang w:val="en-GB"/>
+        </w:rPr>
+        <w:t>, which is always evolving.</w:t>
       </w:r>
       <w:r>
         <w:rPr>
@@ -4799,15 +5062,33 @@
           <w:sz w:val="22"/>
           <w:lang w:val="en-GB"/>
         </w:rPr>
-        <w:t xml:space="preserve"> in</w:t>
-      </w:r>
-      <w:r>
-        <w:rPr>
-          <w:rFonts w:cs="Times New Roman"/>
-          <w:sz w:val="22"/>
-          <w:lang w:val="en-GB"/>
-        </w:rPr>
-        <w:t>: d</w:t>
+        <w:t xml:space="preserve"> </w:t>
+      </w:r>
+      <w:proofErr w:type="gramStart"/>
+      <w:r>
+        <w:rPr>
+          <w:rFonts w:cs="Times New Roman"/>
+          <w:sz w:val="22"/>
+          <w:lang w:val="en-GB"/>
+        </w:rPr>
+        <w:t>in</w:t>
+      </w:r>
+      <w:r>
+        <w:rPr>
+          <w:rFonts w:cs="Times New Roman"/>
+          <w:sz w:val="22"/>
+          <w:lang w:val="en-GB"/>
+        </w:rPr>
+        <w:t>:</w:t>
+      </w:r>
+      <w:proofErr w:type="gramEnd"/>
+      <w:r>
+        <w:rPr>
+          <w:rFonts w:cs="Times New Roman"/>
+          <w:sz w:val="22"/>
+          <w:lang w:val="en-GB"/>
+        </w:rPr>
+        <w:t xml:space="preserve"> d</w:t>
       </w:r>
       <w:r>
         <w:rPr>
@@ -5374,23 +5655,25 @@
           <w:sz w:val="22"/>
           <w:lang w:val="en-GB"/>
         </w:rPr>
-        <w:t xml:space="preserve">Even though a DDD application is governed by </w:t>
-      </w:r>
-      <w:r>
-        <w:rPr>
-          <w:rFonts w:cs="Times New Roman"/>
-          <w:sz w:val="22"/>
-          <w:lang w:val="en-GB"/>
-        </w:rPr>
-        <w:t>behaviour</w:t>
-      </w:r>
-      <w:r>
-        <w:rPr>
-          <w:rFonts w:cs="Times New Roman"/>
-          <w:sz w:val="22"/>
-          <w:lang w:val="en-GB"/>
-        </w:rPr>
-        <w:t xml:space="preserve">, objects are still required. DDD conveys distinct types of objects, characterized by their identities or values </w:t>
+        <w:t>A context map facilitates the identification and management of interdependencies and collaborations among bounded contexts. It enables teams to comprehend the structure of the larger system and how their individual contexts integrate into the bigger picture.</w:t>
+      </w:r>
+    </w:p>
+    <w:p>
+      <w:pPr>
+        <w:pStyle w:val="ICESTNormal"/>
+        <w:rPr>
+          <w:rFonts w:cs="Times New Roman"/>
+          <w:sz w:val="22"/>
+          <w:lang w:val="en-GB"/>
+        </w:rPr>
+      </w:pPr>
+      <w:r>
+        <w:rPr>
+          <w:rFonts w:cs="Times New Roman"/>
+          <w:sz w:val="22"/>
+          <w:lang w:val="en-GB"/>
+        </w:rPr>
+        <w:t xml:space="preserve">Even though a DDD application is governed by behaviour, objects are still required. DDD conveys distinct types of objects, characterized by their identities or values </w:t>
       </w:r>
       <w:r>
         <w:rPr>
@@ -5486,7 +5769,15 @@
           <w:sz w:val="22"/>
           <w:lang w:val="en-GB"/>
         </w:rPr>
-        <w:t xml:space="preserve"> small simple object, whose equality isn't based on identity [18],[19]. It is an item that is used to quantify, measure, or characterize a certain topic.  Value objects may have methods and behaviour, but they should never have side effects. In his book Vaughn Vernon [43] says that value objects should</w:t>
+        <w:t xml:space="preserve"> small simple object, whose equality isn't based on identity [18],[19]. It is an item that is used to quantify, measure, or characterize a certain topic.  Value objects may have methods and </w:t>
+      </w:r>
+      <w:r>
+        <w:rPr>
+          <w:rFonts w:cs="Times New Roman"/>
+          <w:sz w:val="22"/>
+          <w:lang w:val="en-GB"/>
+        </w:rPr>
+        <w:t>behaviour, but they should never have side effects. In his book Vaughn Vernon [43] says that value objects should</w:t>
       </w:r>
       <w:r>
         <w:rPr>
@@ -5538,15 +5829,25 @@
           <w:sz w:val="22"/>
           <w:lang w:val="en-GB"/>
         </w:rPr>
-        <w:t xml:space="preserve">ollection of connected items that are modified as a single entity [16], [17]. Aggregates are treated as a unit for data changes. They consist of </w:t>
-      </w:r>
-      <w:r>
-        <w:rPr>
-          <w:rFonts w:cs="Times New Roman"/>
-          <w:sz w:val="22"/>
-          <w:lang w:val="en-GB"/>
-        </w:rPr>
-        <w:t>one or more entities and value objects that change together. Before making modifications, it is necessary to evaluate the consistency of the whole aggregate. Every aggregate must have an aggregate root, which is the parent object of all members. In some cases, the aggregate may have rules that make sure all of the objects' data is consistent.  Data changes in aggregate should adhere to ACID, which means they should be atomic, consistent, isolated, and long-lasting (Jovanovic &amp; Benson, 2013). For creating complex aggregates, the factory pattern can be used.</w:t>
+        <w:t xml:space="preserve">ollection of connected items that are modified as a single entity [16], [17]. Aggregates are treated as a unit for data changes. They consist of one or more entities and value objects that change together. Before making modifications, it is necessary to evaluate the consistency of the whole aggregate. Every aggregate must have an aggregate root, which is the parent object of all members. In some cases, the aggregate may have rules that make sure </w:t>
+      </w:r>
+      <w:proofErr w:type="gramStart"/>
+      <w:r>
+        <w:rPr>
+          <w:rFonts w:cs="Times New Roman"/>
+          <w:sz w:val="22"/>
+          <w:lang w:val="en-GB"/>
+        </w:rPr>
+        <w:t>all of</w:t>
+      </w:r>
+      <w:proofErr w:type="gramEnd"/>
+      <w:r>
+        <w:rPr>
+          <w:rFonts w:cs="Times New Roman"/>
+          <w:sz w:val="22"/>
+          <w:lang w:val="en-GB"/>
+        </w:rPr>
+        <w:t xml:space="preserve"> the objects' data is consistent.  Data changes in aggregate should adhere to ACID, which means they should be atomic, consistent, isolated, and long-lasting (Jovanovic &amp; Benson, 2013). For creating complex aggregates, the factory pattern can be used.</w:t>
       </w:r>
     </w:p>
     <w:p>
@@ -5686,15 +5987,23 @@
           <w:sz w:val="22"/>
           <w:lang w:val="en-GB"/>
         </w:rPr>
-        <w:t>-</w:t>
-      </w:r>
-      <w:r>
-        <w:rPr>
-          <w:rFonts w:cs="Times New Roman"/>
-          <w:sz w:val="22"/>
-          <w:lang w:val="en-GB"/>
-        </w:rPr>
-        <w:t>modelled</w:t>
+        <w:t xml:space="preserve">-modelled </w:t>
+      </w:r>
+      <w:r>
+        <w:rPr>
+          <w:rFonts w:cs="Times New Roman"/>
+          <w:sz w:val="22"/>
+          <w:lang w:val="en-GB"/>
+        </w:rPr>
+        <w:t>s</w:t>
+      </w:r>
+      <w:r>
+        <w:rPr>
+          <w:rFonts w:cs="Times New Roman"/>
+          <w:sz w:val="22"/>
+          <w:lang w:val="en-GB"/>
+        </w:rPr>
+        <w:t>ystems.</w:t>
       </w:r>
       <w:r>
         <w:rPr>
@@ -5710,15 +6019,7 @@
           <w:sz w:val="22"/>
           <w:lang w:val="en-GB"/>
         </w:rPr>
-        <w:t>s</w:t>
-      </w:r>
-      <w:r>
-        <w:rPr>
-          <w:rFonts w:cs="Times New Roman"/>
-          <w:sz w:val="22"/>
-          <w:lang w:val="en-GB"/>
-        </w:rPr>
-        <w:t>ystems.</w:t>
+        <w:t>The previously listed tactical patterns are the construction elements.</w:t>
       </w:r>
       <w:r>
         <w:rPr>
@@ -5734,7 +6035,7 @@
           <w:sz w:val="22"/>
           <w:lang w:val="en-GB"/>
         </w:rPr>
-        <w:t>The previously listed tactical patterns are the construction elements.</w:t>
+        <w:t>They have a relationship. MDD expresses state and computation through Value objects, identity through entities, and change through domain events. Repositories permit access to entities and aggregates. Except for the events, they can all be</w:t>
       </w:r>
       <w:r>
         <w:rPr>
@@ -5750,39 +6051,7 @@
           <w:sz w:val="22"/>
           <w:lang w:val="en-GB"/>
         </w:rPr>
-        <w:t>They have a relationship. MDD expresses state and computation through Value objects, identity through entities, and change through domain events. Repositories permit access to entities and aggregates. Except for the events, they can all be</w:t>
-      </w:r>
-      <w:r>
-        <w:rPr>
-          <w:rFonts w:cs="Times New Roman"/>
-          <w:sz w:val="22"/>
-          <w:lang w:val="en-GB"/>
-        </w:rPr>
-        <w:t xml:space="preserve"> </w:t>
-      </w:r>
-      <w:r>
-        <w:rPr>
-          <w:rFonts w:cs="Times New Roman"/>
-          <w:sz w:val="22"/>
-          <w:lang w:val="en-GB"/>
-        </w:rPr>
-        <w:t xml:space="preserve">encapsulated with a </w:t>
-      </w:r>
-      <w:r>
-        <w:rPr>
-          <w:rFonts w:cs="Times New Roman"/>
-          <w:sz w:val="22"/>
-          <w:lang w:val="en-GB"/>
-        </w:rPr>
-        <w:t>factory</w:t>
-      </w:r>
-      <w:r>
-        <w:rPr>
-          <w:rFonts w:cs="Times New Roman"/>
-          <w:sz w:val="22"/>
-          <w:lang w:val="en-GB"/>
-        </w:rPr>
-        <w:t>.</w:t>
+        <w:t>encapsulated with a factory.</w:t>
       </w:r>
     </w:p>
     <w:p>
@@ -5860,7 +6129,16 @@
           <w:sz w:val="22"/>
           <w:lang w:val="en-GB"/>
         </w:rPr>
-        <w:t xml:space="preserve">The most important aspect of designing and establishing a service is setting its boundaries. DDD patterns assist in the understanding of the domain's complexity. Each bounded context identifies the entities and value objects, </w:t>
+        <w:t xml:space="preserve">The most important aspect of designing and establishing a service is setting its boundaries. DDD patterns assist in the understanding of the domain's complexity. Each bounded context identifies the </w:t>
+      </w:r>
+      <w:r>
+        <w:rPr>
+          <w:rFonts w:cs="Times New Roman"/>
+          <w:sz w:val="22"/>
+          <w:lang w:val="en-GB"/>
+        </w:rPr>
+        <w:lastRenderedPageBreak/>
+        <w:t xml:space="preserve">entities and value objects, </w:t>
       </w:r>
       <w:r>
         <w:rPr>
@@ -5876,16 +6154,7 @@
           <w:sz w:val="22"/>
           <w:lang w:val="en-GB"/>
         </w:rPr>
-        <w:t xml:space="preserve"> and combines them. Choosing where to draw the border between bounded contexts requires balancing two competing objectives. Creating a barrier around items that need cohesion is the first step. The second goal is to avoid chatty inter-unit communications. </w:t>
-      </w:r>
-      <w:r>
-        <w:rPr>
-          <w:rFonts w:cs="Times New Roman"/>
-          <w:sz w:val="22"/>
-          <w:lang w:val="en-GB"/>
-        </w:rPr>
-        <w:lastRenderedPageBreak/>
-        <w:t xml:space="preserve">These objectives may conflict with one another. Balance should be accomplished by decomposing the system into the smallest units feasible </w:t>
+        <w:t xml:space="preserve"> and combines them. Choosing where to draw the border between bounded contexts requires balancing two competing objectives. Creating a barrier around items that need cohesion is the first step. The second goal is to avoid chatty inter-unit communications. These objectives may conflict with one another. Balance should be accomplished by decomposing the system into the smallest units feasible </w:t>
       </w:r>
       <w:r>
         <w:rPr>
@@ -6146,7 +6415,15 @@
           <w:sz w:val="22"/>
           <w:lang w:val="en-GB"/>
         </w:rPr>
-        <w:t xml:space="preserve">The core part of this so-called onion is the notion of entity, value object, domain event, and aggregate. The next layer consists of repositories, factories, and domain services. Application services go beyond that. The code working with the data storage must be gathered under the repositories in the domain model. These four elements: entities, value objects, domain events, and aggregates, are the most basic. They can refer to each other. For example, a value object can keep a reference to an aggregate root, but cannot work with other DDD notions, such as repositories and factories. Similarly, repositories, factories, and domain services can know about each other and the four basic elements, but they should not refer to the application services. The main reason for the isolation is the separation of concerns. </w:t>
+        <w:t xml:space="preserve">The core part of this so-called onion is the notion of entity, value object, domain event, and aggregate. The next layer consists of repositories, factories, and domain services. Application services go beyond that. The code working with the data storage must be gathered under the repositories in the domain model. These four elements: entities, value objects, domain events, and aggregates, are the most basic. They can refer to each other. For example, a value object can keep a reference to an aggregate root, but cannot work with other DDD notions, such as repositories </w:t>
+      </w:r>
+      <w:r>
+        <w:rPr>
+          <w:rFonts w:cs="Times New Roman"/>
+          <w:sz w:val="22"/>
+          <w:lang w:val="en-GB"/>
+        </w:rPr>
+        <w:t xml:space="preserve">and factories. Similarly, repositories, factories, and domain services can know about each other and the four basic elements, but they should not refer to the application services. The main reason for the isolation is the separation of concerns. </w:t>
       </w:r>
     </w:p>
     <w:p>
@@ -6549,7 +6826,16 @@
           <w:sz w:val="22"/>
           <w:lang w:val="en-GB"/>
         </w:rPr>
-        <w:t>encapsulates the business logic and principles and constitutes the core of the service. It contains domain objects/entities, aggregates, value objects, and domain services. The domain layer concentrates on solving business problems and expresses the business domain's concepts and behaviours</w:t>
+        <w:t xml:space="preserve">encapsulates the business logic and principles and constitutes the core of the service. It contains domain objects/entities, aggregates, value objects, and domain services. The domain layer concentrates on solving business problems and expresses the business domain's </w:t>
+      </w:r>
+      <w:r>
+        <w:rPr>
+          <w:rFonts w:cs="Times New Roman"/>
+          <w:sz w:val="22"/>
+          <w:lang w:val="en-GB"/>
+        </w:rPr>
+        <w:lastRenderedPageBreak/>
+        <w:t>concepts and behaviours</w:t>
       </w:r>
       <w:r>
         <w:rPr>
@@ -6671,7 +6957,6 @@
           <w:sz w:val="22"/>
           <w:lang w:val="en-GB"/>
         </w:rPr>
-        <w:lastRenderedPageBreak/>
         <w:t xml:space="preserve">The </w:t>
       </w:r>
       <w:r>
@@ -7052,7 +7337,25 @@
           <w:sz w:val="22"/>
           <w:lang w:val="en-GB"/>
         </w:rPr>
-        <w:t xml:space="preserve"> method removes the element pushed into the stack last and returns it to the caller. This solution violates the CQS concept, yet separating these duties into two distinct functions is illogical.</w:t>
+        <w:t xml:space="preserve"> method removes the element pushed into the stack last and returns it to the caller. This solution violates the CQS </w:t>
+      </w:r>
+      <w:proofErr w:type="gramStart"/>
+      <w:r>
+        <w:rPr>
+          <w:rFonts w:cs="Times New Roman"/>
+          <w:sz w:val="22"/>
+          <w:lang w:val="en-GB"/>
+        </w:rPr>
+        <w:t>concept, yet</w:t>
+      </w:r>
+      <w:proofErr w:type="gramEnd"/>
+      <w:r>
+        <w:rPr>
+          <w:rFonts w:cs="Times New Roman"/>
+          <w:sz w:val="22"/>
+          <w:lang w:val="en-GB"/>
+        </w:rPr>
+        <w:t xml:space="preserve"> separating these duties into two distinct functions is illogical.</w:t>
       </w:r>
     </w:p>
     <w:p>
@@ -7176,31 +7479,23 @@
           <w:sz w:val="22"/>
           <w:lang w:val="en-GB"/>
         </w:rPr>
-        <w:t xml:space="preserve"> have very distinct needs. By concentrating on each case individually, a different strategy that makes the most sense may be developed. In the end, there are two models, each of which specializes at a certain purpose. The separation aspect is achieved by </w:t>
-      </w:r>
-      <w:r>
-        <w:rPr>
-          <w:rFonts w:cs="Times New Roman"/>
-          <w:sz w:val="22"/>
-          <w:lang w:val="en-GB"/>
-        </w:rPr>
-        <w:t xml:space="preserve">grouping query activities into one </w:t>
-      </w:r>
-      <w:r>
-        <w:rPr>
-          <w:rFonts w:cs="Times New Roman"/>
-          <w:sz w:val="22"/>
-          <w:lang w:val="en-GB"/>
-        </w:rPr>
-        <w:t>composition</w:t>
-      </w:r>
-      <w:r>
-        <w:rPr>
-          <w:rFonts w:cs="Times New Roman"/>
-          <w:sz w:val="22"/>
-          <w:lang w:val="en-GB"/>
-        </w:rPr>
-        <w:t xml:space="preserve"> </w:t>
+        <w:t xml:space="preserve"> have very distinct needs. By concentrating on each </w:t>
+      </w:r>
+      <w:r>
+        <w:rPr>
+          <w:rFonts w:cs="Times New Roman"/>
+          <w:sz w:val="22"/>
+          <w:lang w:val="en-GB"/>
+        </w:rPr>
+        <w:t xml:space="preserve">case individually, a different strategy that makes the most sense may be developed. In the end, there are two models, each of which specializes at a certain purpose. The separation aspect is achieved by grouping query activities into one </w:t>
+      </w:r>
+      <w:r>
+        <w:rPr>
+          <w:rFonts w:cs="Times New Roman"/>
+          <w:sz w:val="22"/>
+          <w:lang w:val="en-GB"/>
+        </w:rPr>
+        <w:t xml:space="preserve">composition </w:t>
       </w:r>
       <w:r>
         <w:rPr>
@@ -7765,7 +8060,16 @@
           <w:sz w:val="22"/>
           <w:lang w:val="en-GB"/>
         </w:rPr>
-        <w:t xml:space="preserve"> is a design technique based on the concept that all changes to the state of an application throughout its lifetime are recorded as a series of events. As a result, serialized events become the fundamental building blocks of the application.</w:t>
+        <w:t xml:space="preserve"> is a design technique based on the concept that all changes to the state of an application </w:t>
+      </w:r>
+      <w:r>
+        <w:rPr>
+          <w:rFonts w:cs="Times New Roman"/>
+          <w:sz w:val="22"/>
+          <w:lang w:val="en-GB"/>
+        </w:rPr>
+        <w:lastRenderedPageBreak/>
+        <w:t>throughout its lifetime are recorded as a series of events. As a result, serialized events become the fundamental building blocks of the application.</w:t>
       </w:r>
       <w:r>
         <w:rPr>
@@ -7781,16 +8085,7 @@
           <w:sz w:val="22"/>
           <w:lang w:val="en-GB"/>
         </w:rPr>
-        <w:t xml:space="preserve">In event sourcing approach the programs store </w:t>
-      </w:r>
-      <w:r>
-        <w:rPr>
-          <w:rFonts w:cs="Times New Roman"/>
-          <w:sz w:val="22"/>
-          <w:lang w:val="en-GB"/>
-        </w:rPr>
-        <w:lastRenderedPageBreak/>
-        <w:t xml:space="preserve">transactions but not their respective states. When a state is needed, all transactions from the beginning of time are applied </w:t>
+        <w:t xml:space="preserve">In event sourcing approach the programs store transactions but not their respective states. When a state is needed, all transactions from the beginning of time are applied </w:t>
       </w:r>
       <w:r>
         <w:rPr>
@@ -7996,6 +8291,7 @@
         </w:rPr>
         <w:t xml:space="preserve"> “</w:t>
       </w:r>
+      <w:proofErr w:type="spellStart"/>
       <w:r>
         <w:rPr>
           <w:rFonts w:cs="Times New Roman"/>
@@ -8004,6 +8300,7 @@
         </w:rPr>
         <w:t>RavenDB</w:t>
       </w:r>
+      <w:proofErr w:type="spellEnd"/>
       <w:r>
         <w:rPr>
           <w:rFonts w:cs="Times New Roman"/>
@@ -8028,6 +8325,7 @@
         </w:rPr>
         <w:t>“</w:t>
       </w:r>
+      <w:proofErr w:type="spellStart"/>
       <w:r>
         <w:rPr>
           <w:rFonts w:cs="Times New Roman"/>
@@ -8036,6 +8334,7 @@
         </w:rPr>
         <w:t>FaunaDB</w:t>
       </w:r>
+      <w:proofErr w:type="spellEnd"/>
       <w:r>
         <w:rPr>
           <w:rFonts w:cs="Times New Roman"/>
@@ -8352,6 +8651,7 @@
                 <w:lang w:val="en-GB"/>
               </w:rPr>
             </w:pPr>
+            <w:proofErr w:type="spellStart"/>
             <w:r>
               <w:rPr>
                 <w:rFonts w:ascii="Times New Roman" w:hAnsi="Times New Roman" w:cs="Times New Roman"/>
@@ -8360,6 +8660,7 @@
               </w:rPr>
               <w:t>Tunable</w:t>
             </w:r>
+            <w:proofErr w:type="spellEnd"/>
             <w:r>
               <w:rPr>
                 <w:rFonts w:ascii="Times New Roman" w:hAnsi="Times New Roman" w:cs="Times New Roman"/>
@@ -9677,6 +9978,7 @@
               </w:rPr>
               <w:t xml:space="preserve">Google </w:t>
             </w:r>
+            <w:proofErr w:type="spellStart"/>
             <w:r>
               <w:rPr>
                 <w:rFonts w:ascii="Times New Roman" w:hAnsi="Times New Roman" w:cs="Times New Roman"/>
@@ -9685,6 +9987,7 @@
               </w:rPr>
               <w:t>Firestore</w:t>
             </w:r>
+            <w:proofErr w:type="spellEnd"/>
           </w:p>
         </w:tc>
         <w:tc>
@@ -9891,15 +10194,33 @@
           <w:sz w:val="22"/>
           <w:lang w:val="en-GB"/>
         </w:rPr>
-        <w:t xml:space="preserve">To obtain the entire state, it is necessary to replay the program timeline from the beginning. Using recorded events, it is possible to reconstruct the state of an aggregate. This may sometimes need the management of massive volumes of data. In this case, snapshots, which represent the state of the entity at a certain point in time, may be specified (Baptista &amp; Abbruzzese, 2022b). Once stored, events </w:t>
-      </w:r>
-      <w:r>
-        <w:rPr>
-          <w:rFonts w:cs="Times New Roman"/>
-          <w:sz w:val="22"/>
-          <w:lang w:val="en-GB"/>
-        </w:rPr>
-        <w:t>are immutable. It is possible to duplicate and repeat events for scalability reasons.</w:t>
+        <w:t xml:space="preserve">To obtain the entire state, it is necessary to replay the program timeline from the beginning. Using recorded events, it is possible to reconstruct the state of an aggregate. This may sometimes need the </w:t>
+      </w:r>
+      <w:r>
+        <w:rPr>
+          <w:rFonts w:cs="Times New Roman"/>
+          <w:sz w:val="22"/>
+          <w:lang w:val="en-GB"/>
+        </w:rPr>
+        <w:t xml:space="preserve">management of massive volumes of data. In this case, snapshots, which represent the state of the entity at a certain point in time, may be specified (Baptista &amp; </w:t>
+      </w:r>
+      <w:proofErr w:type="spellStart"/>
+      <w:r>
+        <w:rPr>
+          <w:rFonts w:cs="Times New Roman"/>
+          <w:sz w:val="22"/>
+          <w:lang w:val="en-GB"/>
+        </w:rPr>
+        <w:t>Abbruzzese</w:t>
+      </w:r>
+      <w:proofErr w:type="spellEnd"/>
+      <w:r>
+        <w:rPr>
+          <w:rFonts w:cs="Times New Roman"/>
+          <w:sz w:val="22"/>
+          <w:lang w:val="en-GB"/>
+        </w:rPr>
+        <w:t>, 2022b). Once stored, events are immutable. It is possible to duplicate and repeat events for scalability reasons.</w:t>
       </w:r>
       <w:r>
         <w:t xml:space="preserve"> </w:t>
@@ -10086,8 +10407,20 @@
           <w:sz w:val="22"/>
           <w:lang w:val="en-GB"/>
         </w:rPr>
-        <w:t>Google BigQuery</w:t>
-      </w:r>
+        <w:t xml:space="preserve">Google </w:t>
+      </w:r>
+      <w:proofErr w:type="spellStart"/>
+      <w:proofErr w:type="gramStart"/>
+      <w:r>
+        <w:rPr>
+          <w:rFonts w:cs="Times New Roman"/>
+          <w:sz w:val="22"/>
+          <w:lang w:val="en-GB"/>
+        </w:rPr>
+        <w:t>BigQuery</w:t>
+      </w:r>
+      <w:proofErr w:type="spellEnd"/>
+      <w:proofErr w:type="gramEnd"/>
       <w:r>
         <w:rPr>
           <w:rFonts w:cs="Times New Roman"/>
@@ -10454,7 +10787,16 @@
           <w:sz w:val="22"/>
           <w:lang w:val="en-GB"/>
         </w:rPr>
-        <w:t>. The test automation pyramid depicts the types of tests that should be performed at various stages of the software development lifecycle and how often they should occur in a testing suite to ensure the quality of the program. The notion behind the pyramid is that testers should dedicate more effort to basic tests before moving on to more complicated ones.</w:t>
+        <w:t xml:space="preserve">. The test automation pyramid depicts the types of tests that should be performed at various stages of the software development lifecycle and how often they should occur in a testing suite to ensure the quality of the </w:t>
+      </w:r>
+      <w:r>
+        <w:rPr>
+          <w:rFonts w:cs="Times New Roman"/>
+          <w:sz w:val="22"/>
+          <w:lang w:val="en-GB"/>
+        </w:rPr>
+        <w:lastRenderedPageBreak/>
+        <w:t>program. The notion behind the pyramid is that testers should dedicate more effort to basic tests before moving on to more complicated ones.</w:t>
       </w:r>
     </w:p>
     <w:p>
@@ -10482,7 +10824,6 @@
         <w:rPr>
           <w:noProof/>
         </w:rPr>
-        <w:lastRenderedPageBreak/>
         <w:drawing>
           <wp:inline distT="0" distB="0" distL="0" distR="0" wp14:anchorId="764835ED" wp14:editId="6B06A28C">
             <wp:extent cx="2902270" cy="2483892"/>
@@ -10700,8 +11041,18 @@
           <w:sz w:val="22"/>
           <w:lang w:val="en-GB"/>
         </w:rPr>
-        <w:t>1) Unit tests - automated tests that check how well a single piece of code works on its own;</w:t>
-      </w:r>
+        <w:t xml:space="preserve">1) Unit tests - automated tests that check how well a single piece of code works on its </w:t>
+      </w:r>
+      <w:proofErr w:type="gramStart"/>
+      <w:r>
+        <w:rPr>
+          <w:rFonts w:cs="Times New Roman"/>
+          <w:sz w:val="22"/>
+          <w:lang w:val="en-GB"/>
+        </w:rPr>
+        <w:t>own;</w:t>
+      </w:r>
+      <w:proofErr w:type="gramEnd"/>
     </w:p>
     <w:p>
       <w:pPr>
@@ -10718,8 +11069,18 @@
           <w:sz w:val="22"/>
           <w:lang w:val="en-GB"/>
         </w:rPr>
-        <w:t>2) service tests - automated tests that check how well a group of classes and methods that provide a service to users work;</w:t>
-      </w:r>
+        <w:t xml:space="preserve">2) service tests - automated tests that check how well a group of classes and methods that provide a service to users </w:t>
+      </w:r>
+      <w:proofErr w:type="gramStart"/>
+      <w:r>
+        <w:rPr>
+          <w:rFonts w:cs="Times New Roman"/>
+          <w:sz w:val="22"/>
+          <w:lang w:val="en-GB"/>
+        </w:rPr>
+        <w:t>work;</w:t>
+      </w:r>
+      <w:proofErr w:type="gramEnd"/>
     </w:p>
     <w:p>
       <w:pPr>
@@ -10736,8 +11097,18 @@
           <w:sz w:val="22"/>
           <w:lang w:val="en-GB"/>
         </w:rPr>
-        <w:t>3) UI tests - automated tests that check that the whole application works (from the user interface to the database);</w:t>
-      </w:r>
+        <w:t>3) UI tests - automated tests that check that the whole application works (from the user interface to the database</w:t>
+      </w:r>
+      <w:proofErr w:type="gramStart"/>
+      <w:r>
+        <w:rPr>
+          <w:rFonts w:cs="Times New Roman"/>
+          <w:sz w:val="22"/>
+          <w:lang w:val="en-GB"/>
+        </w:rPr>
+        <w:t>);</w:t>
+      </w:r>
+      <w:proofErr w:type="gramEnd"/>
     </w:p>
     <w:p>
       <w:pPr>
@@ -10754,8 +11125,18 @@
           <w:sz w:val="22"/>
           <w:lang w:val="en-GB"/>
         </w:rPr>
-        <w:t>4) Manual tests - tests done by a person, also check the full application's functionality;</w:t>
-      </w:r>
+        <w:t xml:space="preserve">4) Manual tests - tests done by a person, also check the full application's </w:t>
+      </w:r>
+      <w:proofErr w:type="gramStart"/>
+      <w:r>
+        <w:rPr>
+          <w:rFonts w:cs="Times New Roman"/>
+          <w:sz w:val="22"/>
+          <w:lang w:val="en-GB"/>
+        </w:rPr>
+        <w:t>functionality;</w:t>
+      </w:r>
+      <w:proofErr w:type="gramEnd"/>
     </w:p>
     <w:p>
       <w:pPr>
@@ -10918,9 +11299,122 @@
           <w:szCs w:val="46"/>
           <w:lang w:val="en-GB" w:eastAsia="en-GB"/>
         </w:rPr>
-        <w:t>L</w:t>
-      </w:r>
-      <w:r>
+        <w:t>Limitations</w:t>
+      </w:r>
+    </w:p>
+    <w:p>
+      <w:pPr>
+        <w:pStyle w:val="ICESTNormal"/>
+        <w:rPr>
+          <w:rFonts w:cs="Times New Roman"/>
+          <w:sz w:val="22"/>
+          <w:lang w:val="en-GB"/>
+        </w:rPr>
+      </w:pPr>
+    </w:p>
+    <w:p>
+      <w:pPr>
+        <w:pStyle w:val="ICESTNormal"/>
+        <w:rPr>
+          <w:rFonts w:cs="Times New Roman"/>
+          <w:sz w:val="22"/>
+          <w:lang w:val="en-GB"/>
+        </w:rPr>
+      </w:pPr>
+      <w:r>
+        <w:rPr>
+          <w:rFonts w:cs="Times New Roman"/>
+          <w:sz w:val="22"/>
+          <w:lang w:val="en-GB"/>
+        </w:rPr>
+        <w:t xml:space="preserve">The DDD patterns presented in this article should not be applied universally. They introduce constraints, which provide benefits such as higher quality over time. </w:t>
+      </w:r>
+      <w:r>
+        <w:rPr>
+          <w:rFonts w:cs="Times New Roman"/>
+          <w:sz w:val="22"/>
+          <w:lang w:val="en-GB"/>
+        </w:rPr>
+        <w:t xml:space="preserve">To properly comprehend and implement the numerous DDD layers, patterns, and concepts, time and effort are required, which can be overwhelming. The learning curve for DDD is steep, particularly for inexperienced coders. </w:t>
+      </w:r>
+      <w:r>
+        <w:rPr>
+          <w:rFonts w:cs="Times New Roman"/>
+          <w:sz w:val="22"/>
+          <w:lang w:val="en-GB"/>
+        </w:rPr>
+        <w:t>(César de la Torre at all, 2022).</w:t>
+      </w:r>
+      <w:r>
+        <w:rPr>
+          <w:rFonts w:cs="Times New Roman"/>
+          <w:sz w:val="22"/>
+          <w:lang w:val="en-GB"/>
+        </w:rPr>
+        <w:t xml:space="preserve"> </w:t>
+      </w:r>
+      <w:r>
+        <w:rPr>
+          <w:rFonts w:cs="Times New Roman"/>
+          <w:sz w:val="22"/>
+          <w:lang w:val="en-GB"/>
+        </w:rPr>
+        <w:t xml:space="preserve">It's important to emphasize that </w:t>
+      </w:r>
+      <w:r>
+        <w:rPr>
+          <w:rFonts w:cs="Times New Roman"/>
+          <w:sz w:val="22"/>
+          <w:lang w:val="en-GB"/>
+        </w:rPr>
+        <w:t xml:space="preserve">CQRS and most DDD patterns are not architectural styles but only architecture patterns. Microservices and SOA are examples of architectural styles. CQRS and DDD patterns describe something inside a single system or component (Bill Wagner, 2022). At an architecture level, the design of each </w:t>
+      </w:r>
+      <w:r>
+        <w:rPr>
+          <w:rFonts w:cs="Times New Roman"/>
+          <w:sz w:val="22"/>
+          <w:lang w:val="en-GB"/>
+        </w:rPr>
+        <w:t>element</w:t>
+      </w:r>
+      <w:r>
+        <w:rPr>
+          <w:rFonts w:cs="Times New Roman"/>
+          <w:sz w:val="22"/>
+          <w:lang w:val="en-GB"/>
+        </w:rPr>
+        <w:t xml:space="preserve"> in </w:t>
+      </w:r>
+      <w:r>
+        <w:rPr>
+          <w:rFonts w:cs="Times New Roman"/>
+          <w:sz w:val="22"/>
+          <w:lang w:val="en-GB"/>
+        </w:rPr>
+        <w:t xml:space="preserve">system </w:t>
+      </w:r>
+      <w:r>
+        <w:rPr>
+          <w:rFonts w:cs="Times New Roman"/>
+          <w:sz w:val="22"/>
+          <w:lang w:val="en-GB"/>
+        </w:rPr>
+        <w:t>shows its own trade-offs and internal design decisions.</w:t>
+      </w:r>
+    </w:p>
+    <w:p>
+      <w:pPr>
+        <w:pStyle w:val="ICESTNormal"/>
+        <w:rPr>
+          <w:rFonts w:cs="Times New Roman"/>
+          <w:sz w:val="22"/>
+          <w:lang w:val="en-GB"/>
+        </w:rPr>
+      </w:pPr>
+    </w:p>
+    <w:p>
+      <w:pPr>
+        <w:pStyle w:val="ICESTNormal"/>
         <w:rPr>
           <w:rFonts w:cs="Times New Roman"/>
           <w:b/>
@@ -10928,130 +11422,8 @@
           <w:szCs w:val="46"/>
           <w:lang w:val="en-GB" w:eastAsia="en-GB"/>
         </w:rPr>
-        <w:t>imitations</w:t>
-      </w:r>
-    </w:p>
-    <w:p>
-      <w:pPr>
-        <w:pStyle w:val="ICESTNormal"/>
-        <w:rPr>
-          <w:rFonts w:cs="Times New Roman"/>
-          <w:sz w:val="22"/>
-          <w:lang w:val="en-GB"/>
-        </w:rPr>
-      </w:pPr>
-    </w:p>
-    <w:p>
-      <w:pPr>
-        <w:pStyle w:val="ICESTNormal"/>
-        <w:rPr>
-          <w:rFonts w:cs="Times New Roman"/>
-          <w:sz w:val="22"/>
-          <w:lang w:val="en-GB"/>
-        </w:rPr>
-      </w:pPr>
-      <w:r>
-        <w:rPr>
-          <w:rFonts w:cs="Times New Roman"/>
-          <w:sz w:val="22"/>
-          <w:lang w:val="en-GB"/>
-        </w:rPr>
-        <w:t xml:space="preserve">The DDD patterns presented in this article should not be applied universally. They introduce constraints, which provide benefits such as higher quality over time. </w:t>
-      </w:r>
-      <w:r>
-        <w:rPr>
-          <w:rFonts w:cs="Times New Roman"/>
-          <w:sz w:val="22"/>
-          <w:lang w:val="en-GB"/>
-        </w:rPr>
-        <w:t>To properly comprehend and implement the numerous DDD layers, patterns, and concepts, time and effort are required, which can be overwhelming. The learning curve for DDD is steep, particularly for inexperienced coders.</w:t>
-      </w:r>
-      <w:r>
-        <w:rPr>
-          <w:rFonts w:cs="Times New Roman"/>
-          <w:sz w:val="22"/>
-          <w:lang w:val="en-GB"/>
-        </w:rPr>
-        <w:t xml:space="preserve"> </w:t>
-      </w:r>
-      <w:r>
-        <w:rPr>
-          <w:rFonts w:cs="Times New Roman"/>
-          <w:sz w:val="22"/>
-          <w:lang w:val="en-GB"/>
-        </w:rPr>
-        <w:t>(César de la Torre at all, 2022).</w:t>
-      </w:r>
-      <w:r>
-        <w:rPr>
-          <w:rFonts w:cs="Times New Roman"/>
-          <w:sz w:val="22"/>
-          <w:lang w:val="en-GB"/>
-        </w:rPr>
-        <w:t xml:space="preserve"> </w:t>
-      </w:r>
-      <w:r>
-        <w:rPr>
-          <w:rFonts w:cs="Times New Roman"/>
-          <w:sz w:val="22"/>
-          <w:lang w:val="en-GB"/>
-        </w:rPr>
-        <w:t xml:space="preserve">It's important to emphasize that CQRS and most DDD patterns are not architectural styles but only architecture patterns. Microservices and SOA are examples of architectural styles. CQRS and DDD patterns describe something inside a single </w:t>
-      </w:r>
-      <w:r>
-        <w:rPr>
-          <w:rFonts w:cs="Times New Roman"/>
-          <w:sz w:val="22"/>
-          <w:lang w:val="en-GB"/>
-        </w:rPr>
-        <w:t xml:space="preserve">system or component (Bill Wagner, 2022). At an architecture level, the design of each </w:t>
-      </w:r>
-      <w:r>
-        <w:rPr>
-          <w:rFonts w:cs="Times New Roman"/>
-          <w:sz w:val="22"/>
-          <w:lang w:val="en-GB"/>
-        </w:rPr>
-        <w:t>element</w:t>
-      </w:r>
-      <w:r>
-        <w:rPr>
-          <w:rFonts w:cs="Times New Roman"/>
-          <w:sz w:val="22"/>
-          <w:lang w:val="en-GB"/>
-        </w:rPr>
-        <w:t xml:space="preserve"> in </w:t>
-      </w:r>
-      <w:r>
-        <w:rPr>
-          <w:rFonts w:cs="Times New Roman"/>
-          <w:sz w:val="22"/>
-          <w:lang w:val="en-GB"/>
-        </w:rPr>
-        <w:t xml:space="preserve">system </w:t>
-      </w:r>
-      <w:r>
-        <w:rPr>
-          <w:rFonts w:cs="Times New Roman"/>
-          <w:sz w:val="22"/>
-          <w:lang w:val="en-GB"/>
-        </w:rPr>
-        <w:t>shows its own trade-offs and internal design decisions.</w:t>
-      </w:r>
-    </w:p>
-    <w:p>
-      <w:pPr>
-        <w:pStyle w:val="ICESTNormal"/>
-        <w:rPr>
-          <w:rFonts w:cs="Times New Roman"/>
-          <w:sz w:val="22"/>
-          <w:lang w:val="en-GB"/>
-        </w:rPr>
-      </w:pPr>
-    </w:p>
-    <w:p>
-      <w:pPr>
-        <w:pStyle w:val="ICESTNormal"/>
+      </w:pPr>
+      <w:r>
         <w:rPr>
           <w:rFonts w:cs="Times New Roman"/>
           <w:b/>
@@ -11059,15 +11431,6 @@
           <w:szCs w:val="46"/>
           <w:lang w:val="en-GB" w:eastAsia="en-GB"/>
         </w:rPr>
-      </w:pPr>
-      <w:r>
-        <w:rPr>
-          <w:rFonts w:cs="Times New Roman"/>
-          <w:b/>
-          <w:sz w:val="22"/>
-          <w:szCs w:val="46"/>
-          <w:lang w:val="en-GB" w:eastAsia="en-GB"/>
-        </w:rPr>
         <w:t>Conclusion</w:t>
       </w:r>
     </w:p>
@@ -11096,7 +11459,25 @@
           <w:sz w:val="22"/>
           <w:lang w:val="en-GB"/>
         </w:rPr>
-        <w:t xml:space="preserve">All the aforementioned patterns, techniques, and principles are geared toward the design and development of simple, intuitive, flexible, testable, and maintainable </w:t>
+        <w:t xml:space="preserve">All the </w:t>
+      </w:r>
+      <w:proofErr w:type="gramStart"/>
+      <w:r>
+        <w:rPr>
+          <w:rFonts w:cs="Times New Roman"/>
+          <w:sz w:val="22"/>
+          <w:lang w:val="en-GB"/>
+        </w:rPr>
+        <w:t>aforementioned patterns</w:t>
+      </w:r>
+      <w:proofErr w:type="gramEnd"/>
+      <w:r>
+        <w:rPr>
+          <w:rFonts w:cs="Times New Roman"/>
+          <w:sz w:val="22"/>
+          <w:lang w:val="en-GB"/>
+        </w:rPr>
+        <w:t xml:space="preserve">, techniques, and principles are geared toward the design and development of simple, intuitive, flexible, testable, and maintainable </w:t>
       </w:r>
       <w:r>
         <w:rPr>
@@ -11136,39 +11517,7 @@
           <w:sz w:val="22"/>
           <w:lang w:val="en-GB"/>
         </w:rPr>
-        <w:t xml:space="preserve">esign is </w:t>
-      </w:r>
-      <w:r>
-        <w:rPr>
-          <w:rFonts w:cs="Times New Roman"/>
-          <w:sz w:val="22"/>
-          <w:lang w:val="en-GB"/>
-        </w:rPr>
-        <w:t>comprehensive,</w:t>
-      </w:r>
-      <w:r>
-        <w:rPr>
-          <w:rFonts w:cs="Times New Roman"/>
-          <w:sz w:val="22"/>
-          <w:lang w:val="en-GB"/>
-        </w:rPr>
-        <w:t xml:space="preserve"> and </w:t>
-      </w:r>
-      <w:r>
-        <w:rPr>
-          <w:rFonts w:cs="Times New Roman"/>
-          <w:sz w:val="22"/>
-          <w:lang w:val="en-GB"/>
-        </w:rPr>
-        <w:t>implementation focused</w:t>
-      </w:r>
-      <w:r>
-        <w:rPr>
-          <w:rFonts w:cs="Times New Roman"/>
-          <w:sz w:val="22"/>
-          <w:lang w:val="en-GB"/>
-        </w:rPr>
-        <w:t>.</w:t>
+        <w:t>esign is comprehensive, and implementation focused.</w:t>
       </w:r>
       <w:r>
         <w:rPr>
@@ -11240,23 +11589,33 @@
           <w:sz w:val="22"/>
           <w:lang w:val="en-GB"/>
         </w:rPr>
-        <w:t>.</w:t>
-      </w:r>
-      <w:r>
-        <w:rPr>
-          <w:rFonts w:cs="Times New Roman"/>
-          <w:sz w:val="22"/>
-          <w:lang w:val="en-GB"/>
-        </w:rPr>
-        <w:t xml:space="preserve"> </w:t>
-      </w:r>
-      <w:r>
-        <w:rPr>
-          <w:rFonts w:cs="Times New Roman"/>
-          <w:sz w:val="22"/>
-          <w:lang w:val="en-GB"/>
-        </w:rPr>
-        <w:t>(Booch et al., 2007).</w:t>
+        <w:t xml:space="preserve">. </w:t>
+      </w:r>
+      <w:r>
+        <w:rPr>
+          <w:rFonts w:cs="Times New Roman"/>
+          <w:sz w:val="22"/>
+          <w:lang w:val="en-GB"/>
+        </w:rPr>
+        <w:t>(</w:t>
+      </w:r>
+      <w:proofErr w:type="spellStart"/>
+      <w:r>
+        <w:rPr>
+          <w:rFonts w:cs="Times New Roman"/>
+          <w:sz w:val="22"/>
+          <w:lang w:val="en-GB"/>
+        </w:rPr>
+        <w:t>Booch</w:t>
+      </w:r>
+      <w:proofErr w:type="spellEnd"/>
+      <w:r>
+        <w:rPr>
+          <w:rFonts w:cs="Times New Roman"/>
+          <w:sz w:val="22"/>
+          <w:lang w:val="en-GB"/>
+        </w:rPr>
+        <w:t xml:space="preserve"> et al., 2007).</w:t>
       </w:r>
     </w:p>
     <w:p>
@@ -11684,14 +12043,27 @@
       <w:r>
         <w:t xml:space="preserve">, 45–54. </w:t>
       </w:r>
-      <w:hyperlink r:id="rId15" w:history="1">
-        <w:r>
-          <w:rPr>
-            <w:rStyle w:val="Hyperlink"/>
-          </w:rPr>
-          <w:t>https://doi.org/10.1016/j.infsof.2016.02.004</w:t>
-        </w:r>
-      </w:hyperlink>
+      <w:r>
+        <w:fldChar w:fldCharType="begin"/>
+      </w:r>
+      <w:r>
+        <w:instrText xml:space="preserve"> HYPERLINK "https://doi.org/10.1016/j.infsof.2016.02.004" </w:instrText>
+      </w:r>
+      <w:r>
+        <w:fldChar w:fldCharType="separate"/>
+      </w:r>
+      <w:r>
+        <w:rPr>
+          <w:rStyle w:val="Hyperlink"/>
+        </w:rPr>
+        <w:t>https://doi.org/10.1016/j.infsof.2016.02.004</w:t>
+      </w:r>
+      <w:r>
+        <w:rPr>
+          <w:rStyle w:val="Hyperlink"/>
+        </w:rPr>
+        <w:fldChar w:fldCharType="end"/>
+      </w:r>
       <w:r>
         <w:t>.</w:t>
       </w:r>
@@ -11712,6 +12084,7 @@
           <w:lang w:val="en-US"/>
         </w:rPr>
       </w:pPr>
+      <w:proofErr w:type="spellStart"/>
       <w:r>
         <w:rPr>
           <w:rFonts w:ascii="Times New Roman" w:eastAsia="Times New Roman" w:hAnsi="Times New Roman" w:cs="Times New Roman"/>
@@ -11719,7 +12092,57 @@
           <w:szCs w:val="20"/>
           <w:lang w:val="en-US"/>
         </w:rPr>
-        <w:t xml:space="preserve">Booch, G., Maksimchuk, R., Engle, M., Conallen, J., Houston, K., &amp; Young, B., PhD. (2007). </w:t>
+        <w:t>Booch</w:t>
+      </w:r>
+      <w:proofErr w:type="spellEnd"/>
+      <w:r>
+        <w:rPr>
+          <w:rFonts w:ascii="Times New Roman" w:eastAsia="Times New Roman" w:hAnsi="Times New Roman" w:cs="Times New Roman"/>
+          <w:sz w:val="20"/>
+          <w:szCs w:val="20"/>
+          <w:lang w:val="en-US"/>
+        </w:rPr>
+        <w:t xml:space="preserve">, G., </w:t>
+      </w:r>
+      <w:proofErr w:type="spellStart"/>
+      <w:r>
+        <w:rPr>
+          <w:rFonts w:ascii="Times New Roman" w:eastAsia="Times New Roman" w:hAnsi="Times New Roman" w:cs="Times New Roman"/>
+          <w:sz w:val="20"/>
+          <w:szCs w:val="20"/>
+          <w:lang w:val="en-US"/>
+        </w:rPr>
+        <w:t>Maksimchuk</w:t>
+      </w:r>
+      <w:proofErr w:type="spellEnd"/>
+      <w:r>
+        <w:rPr>
+          <w:rFonts w:ascii="Times New Roman" w:eastAsia="Times New Roman" w:hAnsi="Times New Roman" w:cs="Times New Roman"/>
+          <w:sz w:val="20"/>
+          <w:szCs w:val="20"/>
+          <w:lang w:val="en-US"/>
+        </w:rPr>
+        <w:t xml:space="preserve">, R., Engle, M., </w:t>
+      </w:r>
+      <w:proofErr w:type="spellStart"/>
+      <w:r>
+        <w:rPr>
+          <w:rFonts w:ascii="Times New Roman" w:eastAsia="Times New Roman" w:hAnsi="Times New Roman" w:cs="Times New Roman"/>
+          <w:sz w:val="20"/>
+          <w:szCs w:val="20"/>
+          <w:lang w:val="en-US"/>
+        </w:rPr>
+        <w:t>Conallen</w:t>
+      </w:r>
+      <w:proofErr w:type="spellEnd"/>
+      <w:r>
+        <w:rPr>
+          <w:rFonts w:ascii="Times New Roman" w:eastAsia="Times New Roman" w:hAnsi="Times New Roman" w:cs="Times New Roman"/>
+          <w:sz w:val="20"/>
+          <w:szCs w:val="20"/>
+          <w:lang w:val="en-US"/>
+        </w:rPr>
+        <w:t xml:space="preserve">, J., Houston, K., &amp; Young, B., PhD. (2007). </w:t>
       </w:r>
       <w:r>
         <w:rPr>
@@ -11849,7 +12272,7 @@
       <w:r>
         <w:t xml:space="preserve">. Microsoft. </w:t>
       </w:r>
-      <w:hyperlink r:id="rId16" w:history="1">
+      <w:hyperlink r:id="rId15" w:history="1">
         <w:r>
           <w:rPr>
             <w:rStyle w:val="Hyperlink"/>
@@ -12212,7 +12635,7 @@
       <w:r>
         <w:t xml:space="preserve">. International Journal on Advances in Software, 10, 432–445. </w:t>
       </w:r>
-      <w:hyperlink r:id="rId17" w:history="1">
+      <w:hyperlink r:id="rId16" w:history="1">
         <w:r>
           <w:rPr>
             <w:rStyle w:val="Hyperlink"/>
@@ -12493,7 +12916,7 @@
       <w:r>
         <w:t xml:space="preserve">. </w:t>
       </w:r>
-      <w:hyperlink r:id="rId18" w:history="1">
+      <w:hyperlink r:id="rId17" w:history="1">
         <w:r>
           <w:rPr>
             <w:rStyle w:val="Hyperlink"/>
@@ -12670,7 +13093,7 @@
       <w:r>
         <w:t xml:space="preserve">(3), 36–43. </w:t>
       </w:r>
-      <w:hyperlink r:id="rId19" w:history="1">
+      <w:hyperlink r:id="rId18" w:history="1">
         <w:r>
           <w:rPr>
             <w:rStyle w:val="Hyperlink"/>

--- a/article/DDD Approaches in Cloud-Native Services Architecture.docx
+++ b/article/DDD Approaches in Cloud-Native Services Architecture.docx
@@ -595,7 +595,7 @@
           </mc:Choice>
           <mc:Fallback>
             <w:pict>
-              <v:shapetype w14:anchorId="64593B43" id="_x0000_t32" coordsize="21600,21600" o:spt="32" o:oned="t" path="m,l21600,21600e" filled="f">
+              <v:shapetype w14:anchorId="4B2A047B" id="_x0000_t32" coordsize="21600,21600" o:spt="32" o:oned="t" path="m,l21600,21600e" filled="f">
                 <v:path arrowok="t" fillok="f" o:connecttype="none"/>
                 <o:lock v:ext="edit" shapetype="t"/>
               </v:shapetype>
@@ -7339,16 +7339,14 @@
         </w:rPr>
         <w:t xml:space="preserve"> method removes the element pushed into the stack last and returns it to the caller. This solution violates the CQS </w:t>
       </w:r>
-      <w:proofErr w:type="gramStart"/>
-      <w:r>
-        <w:rPr>
-          <w:rFonts w:cs="Times New Roman"/>
-          <w:sz w:val="22"/>
-          <w:lang w:val="en-GB"/>
-        </w:rPr>
-        <w:t>concept, yet</w:t>
-      </w:r>
-      <w:proofErr w:type="gramEnd"/>
+      <w:r>
+        <w:rPr>
+          <w:rFonts w:cs="Times New Roman"/>
+          <w:sz w:val="22"/>
+          <w:lang w:val="en-GB"/>
+        </w:rPr>
+        <w:t>concept yet</w:t>
+      </w:r>
       <w:r>
         <w:rPr>
           <w:rFonts w:cs="Times New Roman"/>
@@ -7479,15 +7477,15 @@
           <w:sz w:val="22"/>
           <w:lang w:val="en-GB"/>
         </w:rPr>
-        <w:t xml:space="preserve"> have very distinct needs. By concentrating on each </w:t>
-      </w:r>
-      <w:r>
-        <w:rPr>
-          <w:rFonts w:cs="Times New Roman"/>
-          <w:sz w:val="22"/>
-          <w:lang w:val="en-GB"/>
-        </w:rPr>
-        <w:t xml:space="preserve">case individually, a different strategy that makes the most sense may be developed. In the end, there are two models, each of which specializes at a certain purpose. The separation aspect is achieved by grouping query activities into one </w:t>
+        <w:t xml:space="preserve"> have very distinct needs. By concentrating on each case individually, a different strategy that makes the </w:t>
+      </w:r>
+      <w:r>
+        <w:rPr>
+          <w:rFonts w:cs="Times New Roman"/>
+          <w:sz w:val="22"/>
+          <w:lang w:val="en-GB"/>
+        </w:rPr>
+        <w:t xml:space="preserve">most sense may be developed. In the end, there are two models, each of which specializes at a certain purpose. The separation aspect is achieved by grouping query activities into one </w:t>
       </w:r>
       <w:r>
         <w:rPr>
@@ -8060,7 +8058,7 @@
           <w:sz w:val="22"/>
           <w:lang w:val="en-GB"/>
         </w:rPr>
-        <w:t xml:space="preserve"> is a design technique based on the concept that all changes to the state of an application </w:t>
+        <w:t xml:space="preserve"> is a design technique based on the concept that all changes to the state of an application throughout its lifetime are recorded as a series of </w:t>
       </w:r>
       <w:r>
         <w:rPr>
@@ -8069,7 +8067,7 @@
           <w:lang w:val="en-GB"/>
         </w:rPr>
         <w:lastRenderedPageBreak/>
-        <w:t>throughout its lifetime are recorded as a series of events. As a result, serialized events become the fundamental building blocks of the application.</w:t>
+        <w:t>events. As a result, serialized events become the fundamental building blocks of the application.</w:t>
       </w:r>
       <w:r>
         <w:rPr>
@@ -10194,15 +10192,15 @@
           <w:sz w:val="22"/>
           <w:lang w:val="en-GB"/>
         </w:rPr>
-        <w:t xml:space="preserve">To obtain the entire state, it is necessary to replay the program timeline from the beginning. Using recorded events, it is possible to reconstruct the state of an aggregate. This may sometimes need the </w:t>
-      </w:r>
-      <w:r>
-        <w:rPr>
-          <w:rFonts w:cs="Times New Roman"/>
-          <w:sz w:val="22"/>
-          <w:lang w:val="en-GB"/>
-        </w:rPr>
-        <w:t xml:space="preserve">management of massive volumes of data. In this case, snapshots, which represent the state of the entity at a certain point in time, may be specified (Baptista &amp; </w:t>
+        <w:t xml:space="preserve">To obtain the entire state, it is necessary to replay the program timeline from the beginning. Using recorded events, it is possible to reconstruct the state of an aggregate. This may sometimes need the management of massive volumes of data. In this </w:t>
+      </w:r>
+      <w:r>
+        <w:rPr>
+          <w:rFonts w:cs="Times New Roman"/>
+          <w:sz w:val="22"/>
+          <w:lang w:val="en-GB"/>
+        </w:rPr>
+        <w:t xml:space="preserve">case, snapshots, which represent the state of the entity at a certain point in time, may be specified (Baptista &amp; </w:t>
       </w:r>
       <w:proofErr w:type="spellStart"/>
       <w:r>
@@ -10787,7 +10785,7 @@
           <w:sz w:val="22"/>
           <w:lang w:val="en-GB"/>
         </w:rPr>
-        <w:t xml:space="preserve">. The test automation pyramid depicts the types of tests that should be performed at various stages of the software development lifecycle and how often they should occur in a testing suite to ensure the quality of the </w:t>
+        <w:t xml:space="preserve">. The test automation pyramid depicts the types of tests that should be performed at various stages of the software development lifecycle and how often they should occur in a testing suite to ensure the quality of the program. The notion behind the pyramid is that </w:t>
       </w:r>
       <w:r>
         <w:rPr>
@@ -10796,7 +10794,7 @@
           <w:lang w:val="en-GB"/>
         </w:rPr>
         <w:lastRenderedPageBreak/>
-        <w:t>program. The notion behind the pyramid is that testers should dedicate more effort to basic tests before moving on to more complicated ones.</w:t>
+        <w:t>testers should dedicate more effort to basic tests before moving on to more complicated ones.</w:t>
       </w:r>
     </w:p>
     <w:p>
@@ -11359,15 +11357,15 @@
           <w:sz w:val="22"/>
           <w:lang w:val="en-GB"/>
         </w:rPr>
-        <w:t xml:space="preserve">It's important to emphasize that </w:t>
-      </w:r>
-      <w:r>
-        <w:rPr>
-          <w:rFonts w:cs="Times New Roman"/>
-          <w:sz w:val="22"/>
-          <w:lang w:val="en-GB"/>
-        </w:rPr>
-        <w:t xml:space="preserve">CQRS and most DDD patterns are not architectural styles but only architecture patterns. Microservices and SOA are examples of architectural styles. CQRS and DDD patterns describe something inside a single system or component (Bill Wagner, 2022). At an architecture level, the design of each </w:t>
+        <w:t xml:space="preserve">It's important to emphasize that CQRS and most DDD patterns are not architectural </w:t>
+      </w:r>
+      <w:r>
+        <w:rPr>
+          <w:rFonts w:cs="Times New Roman"/>
+          <w:sz w:val="22"/>
+          <w:lang w:val="en-GB"/>
+        </w:rPr>
+        <w:t xml:space="preserve">styles but only architecture patterns. Microservices and SOA are examples of architectural styles. CQRS and DDD patterns describe something inside a single system or component (Bill Wagner, 2022). At an architecture level, the design of each </w:t>
       </w:r>
       <w:r>
         <w:rPr>
@@ -13143,18 +13141,30 @@
         <w:rPr>
           <w:i/>
           <w:iCs/>
+          <w:highlight w:val="yellow"/>
         </w:rPr>
         <w:t>Understanding the role of organizational integration in developing and operating Software-as-a-Service</w:t>
       </w:r>
       <w:r>
+        <w:rPr>
+          <w:highlight w:val="yellow"/>
+        </w:rPr>
         <w:t xml:space="preserve">. </w:t>
       </w:r>
       <w:r>
         <w:rPr>
           <w:i/>
           <w:iCs/>
-        </w:rPr>
-        <w:t>Journal of Business Economics</w:t>
+          <w:highlight w:val="yellow"/>
+        </w:rPr>
+        <w:t>Journal of Business</w:t>
+      </w:r>
+      <w:r>
+        <w:rPr>
+          <w:i/>
+          <w:iCs/>
+        </w:rPr>
+        <w:t xml:space="preserve"> Economics</w:t>
       </w:r>
       <w:r>
         <w:t xml:space="preserve">, </w:t>

--- a/article/DDD Approaches in Cloud-Native Services Architecture.docx
+++ b/article/DDD Approaches in Cloud-Native Services Architecture.docx
@@ -595,7 +595,7 @@
           </mc:Choice>
           <mc:Fallback>
             <w:pict>
-              <v:shapetype w14:anchorId="4B2A047B" id="_x0000_t32" coordsize="21600,21600" o:spt="32" o:oned="t" path="m,l21600,21600e" filled="f">
+              <v:shapetype w14:anchorId="38111952" id="_x0000_t32" coordsize="21600,21600" o:spt="32" o:oned="t" path="m,l21600,21600e" filled="f">
                 <v:path arrowok="t" fillok="f" o:connecttype="none"/>
                 <o:lock v:ext="edit" shapetype="t"/>
               </v:shapetype>
@@ -626,9 +626,8 @@
           <w:szCs w:val="20"/>
           <w:lang w:val="en-GB"/>
         </w:rPr>
-        <w:t>DOI: 10.18421/</w:t>
-      </w:r>
-      <w:proofErr w:type="spellStart"/>
+        <w:t>DOI: 10.18421/TEM</w:t>
+      </w:r>
       <w:r>
         <w:rPr>
           <w:rFonts w:eastAsia="Times New Roman" w:cs="Calibri"/>
@@ -636,18 +635,8 @@
           <w:szCs w:val="20"/>
           <w:lang w:val="en-GB"/>
         </w:rPr>
-        <w:t>TEM</w:t>
-      </w:r>
-      <w:r>
-        <w:rPr>
-          <w:rFonts w:eastAsia="Times New Roman" w:cs="Calibri"/>
-          <w:sz w:val="20"/>
-          <w:szCs w:val="20"/>
-          <w:lang w:val="en-GB"/>
-        </w:rPr>
         <w:t>xx</w:t>
       </w:r>
-      <w:proofErr w:type="spellEnd"/>
       <w:r>
         <w:rPr>
           <w:rFonts w:eastAsia="Times New Roman" w:cs="Calibri"/>
@@ -1115,47 +1104,7 @@
           <w:szCs w:val="20"/>
           <w:lang w:val="en-GB"/>
         </w:rPr>
-        <w:t xml:space="preserve"> ----; published by UIKTEN. This work is licensed under the Creative Commons Attribution-</w:t>
-      </w:r>
-      <w:proofErr w:type="spellStart"/>
-      <w:r>
-        <w:rPr>
-          <w:rFonts w:eastAsia="Times New Roman" w:cs="Calibri"/>
-          <w:sz w:val="20"/>
-          <w:szCs w:val="20"/>
-          <w:lang w:val="en-GB"/>
-        </w:rPr>
-        <w:t>NonCommercial</w:t>
-      </w:r>
-      <w:proofErr w:type="spellEnd"/>
-      <w:r>
-        <w:rPr>
-          <w:rFonts w:eastAsia="Times New Roman" w:cs="Calibri"/>
-          <w:sz w:val="20"/>
-          <w:szCs w:val="20"/>
-          <w:lang w:val="en-GB"/>
-        </w:rPr>
-        <w:t>-</w:t>
-      </w:r>
-      <w:proofErr w:type="spellStart"/>
-      <w:r>
-        <w:rPr>
-          <w:rFonts w:eastAsia="Times New Roman" w:cs="Calibri"/>
-          <w:sz w:val="20"/>
-          <w:szCs w:val="20"/>
-          <w:lang w:val="en-GB"/>
-        </w:rPr>
-        <w:t>NoDerivs</w:t>
-      </w:r>
-      <w:proofErr w:type="spellEnd"/>
-      <w:r>
-        <w:rPr>
-          <w:rFonts w:eastAsia="Times New Roman" w:cs="Calibri"/>
-          <w:sz w:val="20"/>
-          <w:szCs w:val="20"/>
-          <w:lang w:val="en-GB"/>
-        </w:rPr>
-        <w:t xml:space="preserve"> </w:t>
+        <w:t xml:space="preserve"> ----; published by UIKTEN. This work is licensed under the Creative Commons Attribution-NonCommercial-NoDerivs </w:t>
       </w:r>
       <w:r>
         <w:rPr>
@@ -1391,25 +1340,7 @@
           <w:sz w:val="22"/>
           <w:lang w:val="en-GB"/>
         </w:rPr>
-        <w:t xml:space="preserve">Businesses invest in software </w:t>
-      </w:r>
-      <w:proofErr w:type="gramStart"/>
-      <w:r>
-        <w:rPr>
-          <w:rFonts w:cs="Times New Roman"/>
-          <w:sz w:val="22"/>
-          <w:lang w:val="en-GB"/>
-        </w:rPr>
-        <w:t>in order to</w:t>
-      </w:r>
-      <w:proofErr w:type="gramEnd"/>
-      <w:r>
-        <w:rPr>
-          <w:rFonts w:cs="Times New Roman"/>
-          <w:sz w:val="22"/>
-          <w:lang w:val="en-GB"/>
-        </w:rPr>
-        <w:t xml:space="preserve"> meet specific requirements or address specific problems. For an in-depth understanding of the problem, architects must first grasp the domain.</w:t>
+        <w:t>Businesses invest in software in order to meet specific requirements or address specific problems. For an in-depth understanding of the problem, architects must first grasp the domain.</w:t>
       </w:r>
       <w:r>
         <w:rPr>
@@ -1505,25 +1436,7 @@
           <w:sz w:val="22"/>
           <w:lang w:val="en-GB"/>
         </w:rPr>
-        <w:t xml:space="preserve">This article examines the potential of Domain-Driven Design (DDD) as a guiding principle for designing cloud-native services </w:t>
-      </w:r>
-      <w:proofErr w:type="gramStart"/>
-      <w:r>
-        <w:rPr>
-          <w:rFonts w:cs="Times New Roman"/>
-          <w:sz w:val="22"/>
-          <w:lang w:val="en-GB"/>
-        </w:rPr>
-        <w:t>in an effort to</w:t>
-      </w:r>
-      <w:proofErr w:type="gramEnd"/>
-      <w:r>
-        <w:rPr>
-          <w:rFonts w:cs="Times New Roman"/>
-          <w:sz w:val="22"/>
-          <w:lang w:val="en-GB"/>
-        </w:rPr>
-        <w:t xml:space="preserve"> optimize development processes.</w:t>
+        <w:t>This article examines the potential of Domain-Driven Design (DDD) as a guiding principle for designing cloud-native services in an effort to optimize development processes.</w:t>
       </w:r>
     </w:p>
     <w:p>
@@ -1960,29 +1873,7 @@
                 <w:szCs w:val="20"/>
                 <w:lang w:val="en-GB"/>
               </w:rPr>
-              <w:t xml:space="preserve">A way to restrict direct access to certain segments of an element so that people could not view the state values of </w:t>
-            </w:r>
-            <w:proofErr w:type="gramStart"/>
-            <w:r>
-              <w:rPr>
-                <w:rFonts w:ascii="Times New Roman" w:eastAsia="Times New Roman" w:hAnsi="Times New Roman" w:cs="Times New Roman"/>
-                <w:color w:val="252525"/>
-                <w:sz w:val="20"/>
-                <w:szCs w:val="20"/>
-                <w:lang w:val="en-GB"/>
-              </w:rPr>
-              <w:t>all of</w:t>
-            </w:r>
-            <w:proofErr w:type="gramEnd"/>
-            <w:r>
-              <w:rPr>
-                <w:rFonts w:ascii="Times New Roman" w:eastAsia="Times New Roman" w:hAnsi="Times New Roman" w:cs="Times New Roman"/>
-                <w:color w:val="252525"/>
-                <w:sz w:val="20"/>
-                <w:szCs w:val="20"/>
-                <w:lang w:val="en-GB"/>
-              </w:rPr>
-              <w:t xml:space="preserve"> an object's variables. Encapsulation can be used to cover up both the data members and the data functions or methods.</w:t>
+              <w:t>A way to restrict direct access to certain segments of an element so that people could not view the state values of all of an object's variables. Encapsulation can be used to cover up both the data members and the data functions or methods.</w:t>
             </w:r>
           </w:p>
         </w:tc>
@@ -2343,27 +2234,7 @@
                 <w:szCs w:val="20"/>
                 <w:lang w:val="en-GB"/>
               </w:rPr>
-              <w:t xml:space="preserve">. YAGNI says, "Do not add functionality unless it is considered required." In other words, create the code required for the given circumstance. Must not add anything that is unneeded. For the time being, adding logic to the code should not </w:t>
-            </w:r>
-            <w:proofErr w:type="gramStart"/>
-            <w:r>
-              <w:rPr>
-                <w:rFonts w:ascii="Times New Roman" w:hAnsi="Times New Roman" w:cs="Times New Roman"/>
-                <w:sz w:val="20"/>
-                <w:szCs w:val="20"/>
-                <w:lang w:val="en-GB"/>
-              </w:rPr>
-              <w:t>take into account</w:t>
-            </w:r>
-            <w:proofErr w:type="gramEnd"/>
-            <w:r>
-              <w:rPr>
-                <w:rFonts w:ascii="Times New Roman" w:hAnsi="Times New Roman" w:cs="Times New Roman"/>
-                <w:sz w:val="20"/>
-                <w:szCs w:val="20"/>
-                <w:lang w:val="en-GB"/>
-              </w:rPr>
-              <w:t xml:space="preserve"> what may be required in the future.</w:t>
+              <w:t>. YAGNI says, "Do not add functionality unless it is considered required." In other words, create the code required for the given circumstance. Must not add anything that is unneeded. For the time being, adding logic to the code should not take into account what may be required in the future.</w:t>
             </w:r>
           </w:p>
         </w:tc>
@@ -2613,25 +2484,7 @@
           <w:sz w:val="22"/>
           <w:lang w:val="en-GB"/>
         </w:rPr>
-        <w:t xml:space="preserve">When creating a cloud solution, one of the first decisions to make is which service(s) to utilize </w:t>
-      </w:r>
-      <w:proofErr w:type="gramStart"/>
-      <w:r>
-        <w:rPr>
-          <w:rFonts w:cs="Times New Roman"/>
-          <w:sz w:val="22"/>
-          <w:lang w:val="en-GB"/>
-        </w:rPr>
-        <w:t>in order to</w:t>
-      </w:r>
-      <w:proofErr w:type="gramEnd"/>
-      <w:r>
-        <w:rPr>
-          <w:rFonts w:cs="Times New Roman"/>
-          <w:sz w:val="22"/>
-          <w:lang w:val="en-GB"/>
-        </w:rPr>
-        <w:t xml:space="preserve"> operate the applications</w:t>
+        <w:t>When creating a cloud solution, one of the first decisions to make is which service(s) to utilize in order to operate the applications</w:t>
       </w:r>
       <w:r>
         <w:rPr>
@@ -2730,27 +2583,7 @@
           <w:sz w:val="20"/>
           <w:lang w:val="en-GB"/>
         </w:rPr>
-        <w:t xml:space="preserve">(Source: Rob Caron Sr. Product Marketing Manager, Barry </w:t>
-      </w:r>
-      <w:proofErr w:type="spellStart"/>
-      <w:r>
-        <w:rPr>
-          <w:rFonts w:ascii="Times New Roman" w:hAnsi="Times New Roman"/>
-          <w:i/>
-          <w:sz w:val="20"/>
-          <w:lang w:val="en-GB"/>
-        </w:rPr>
-        <w:t>Luijbregts</w:t>
-      </w:r>
-      <w:proofErr w:type="spellEnd"/>
-      <w:r>
-        <w:rPr>
-          <w:rFonts w:ascii="Times New Roman" w:hAnsi="Times New Roman"/>
-          <w:i/>
-          <w:sz w:val="20"/>
-          <w:lang w:val="en-GB"/>
-        </w:rPr>
-        <w:t>, Microsoft Azure, 2022)</w:t>
+        <w:t>(Source: Rob Caron Sr. Product Marketing Manager, Barry Luijbregts, Microsoft Azure, 2022)</w:t>
       </w:r>
     </w:p>
     <w:p>
@@ -3680,18 +3513,8 @@
           <w:sz w:val="22"/>
           <w:lang w:val="en-GB"/>
         </w:rPr>
-        <w:t xml:space="preserve">Azure Notification </w:t>
-      </w:r>
-      <w:proofErr w:type="gramStart"/>
-      <w:r>
-        <w:rPr>
-          <w:rFonts w:cs="Times New Roman"/>
-          <w:sz w:val="22"/>
-          <w:lang w:val="en-GB"/>
-        </w:rPr>
-        <w:t>Hubs</w:t>
-      </w:r>
-      <w:proofErr w:type="gramEnd"/>
+        <w:t>Azure Notification Hubs</w:t>
+      </w:r>
       <w:r>
         <w:rPr>
           <w:rFonts w:cs="Times New Roman"/>
@@ -3732,25 +3555,7 @@
           <w:sz w:val="22"/>
           <w:lang w:val="en-GB"/>
         </w:rPr>
-        <w:t>Serverless functions, also known as Function as a Service (</w:t>
-      </w:r>
-      <w:proofErr w:type="spellStart"/>
-      <w:r>
-        <w:rPr>
-          <w:rFonts w:cs="Times New Roman"/>
-          <w:sz w:val="22"/>
-          <w:lang w:val="en-GB"/>
-        </w:rPr>
-        <w:t>FaaS</w:t>
-      </w:r>
-      <w:proofErr w:type="spellEnd"/>
-      <w:r>
-        <w:rPr>
-          <w:rFonts w:cs="Times New Roman"/>
-          <w:sz w:val="22"/>
-          <w:lang w:val="en-GB"/>
-        </w:rPr>
-        <w:t>), are a cloud computing paradigm that allows developers to compose and deploy individual functions or code fragments without managing or provisioning servers</w:t>
+        <w:t>Serverless functions, also known as Function as a Service (FaaS), are a cloud computing paradigm that allows developers to compose and deploy individual functions or code fragments without managing or provisioning servers</w:t>
       </w:r>
       <w:r>
         <w:rPr>
@@ -3834,25 +3639,7 @@
           <w:sz w:val="22"/>
           <w:lang w:val="en-GB"/>
         </w:rPr>
-        <w:t xml:space="preserve">All the </w:t>
-      </w:r>
-      <w:proofErr w:type="gramStart"/>
-      <w:r>
-        <w:rPr>
-          <w:rFonts w:cs="Times New Roman"/>
-          <w:sz w:val="22"/>
-          <w:lang w:val="en-GB"/>
-        </w:rPr>
-        <w:t>aforementioned types</w:t>
-      </w:r>
-      <w:proofErr w:type="gramEnd"/>
-      <w:r>
-        <w:rPr>
-          <w:rFonts w:cs="Times New Roman"/>
-          <w:sz w:val="22"/>
-          <w:lang w:val="en-GB"/>
-        </w:rPr>
-        <w:t xml:space="preserve"> are created individually as monolithic large core application that contain all of the domain logic. It has components that communicate to one another directly within a single server process</w:t>
+        <w:t>All the aforementioned types are created individually as monolithic large core application that contain all of the domain logic. It has components that communicate to one another directly within a single server process</w:t>
       </w:r>
       <w:r>
         <w:rPr>
@@ -3927,25 +3714,7 @@
           <w:sz w:val="22"/>
           <w:lang w:val="en-GB"/>
         </w:rPr>
-        <w:t xml:space="preserve"> Such cloud solutions are Azure Kubernetes Service, Amazon EC2 &amp; EKS, Google Kubernetes Engine, Red Hat OpenShift, </w:t>
-      </w:r>
-      <w:proofErr w:type="spellStart"/>
-      <w:r>
-        <w:rPr>
-          <w:rFonts w:cs="Times New Roman"/>
-          <w:sz w:val="22"/>
-          <w:lang w:val="en-GB"/>
-        </w:rPr>
-        <w:t>DigitalOcean</w:t>
-      </w:r>
-      <w:proofErr w:type="spellEnd"/>
-      <w:r>
-        <w:rPr>
-          <w:rFonts w:cs="Times New Roman"/>
-          <w:sz w:val="22"/>
-          <w:lang w:val="en-GB"/>
-        </w:rPr>
-        <w:t xml:space="preserve"> and many more.</w:t>
+        <w:t xml:space="preserve"> Such cloud solutions are Azure Kubernetes Service, Amazon EC2 &amp; EKS, Google Kubernetes Engine, Red Hat OpenShift, DigitalOcean and many more.</w:t>
       </w:r>
       <w:r>
         <w:rPr>
@@ -4059,25 +3828,7 @@
           <w:sz w:val="22"/>
           <w:lang w:val="en-GB"/>
         </w:rPr>
-        <w:t xml:space="preserve">DDD strategies are beneficial for initiatives with </w:t>
-      </w:r>
-      <w:proofErr w:type="gramStart"/>
-      <w:r>
-        <w:rPr>
-          <w:rFonts w:cs="Times New Roman"/>
-          <w:sz w:val="22"/>
-          <w:lang w:val="en-GB"/>
-        </w:rPr>
-        <w:t>a large number of</w:t>
-      </w:r>
-      <w:proofErr w:type="gramEnd"/>
-      <w:r>
-        <w:rPr>
-          <w:rFonts w:cs="Times New Roman"/>
-          <w:sz w:val="22"/>
-          <w:lang w:val="en-GB"/>
-        </w:rPr>
-        <w:t xml:space="preserve"> complex business principles, where they could simplify the business logic. In other words, the primary objective of DDD concepts is to deal with the complexity of domain logic, which consists of business rules, validations, and calculations.</w:t>
+        <w:t>DDD strategies are beneficial for initiatives with a large number of complex business principles, where they could simplify the business logic. In other words, the primary objective of DDD concepts is to deal with the complexity of domain logic, which consists of business rules, validations, and calculations.</w:t>
       </w:r>
     </w:p>
     <w:p>
@@ -4095,25 +3846,7 @@
           <w:sz w:val="22"/>
           <w:lang w:val="en-GB"/>
         </w:rPr>
-        <w:t xml:space="preserve">The classic approach, as described by T. </w:t>
-      </w:r>
-      <w:proofErr w:type="spellStart"/>
-      <w:r>
-        <w:rPr>
-          <w:rFonts w:cs="Times New Roman"/>
-          <w:sz w:val="22"/>
-          <w:lang w:val="en-GB"/>
-        </w:rPr>
-        <w:t>Erl</w:t>
-      </w:r>
-      <w:proofErr w:type="spellEnd"/>
-      <w:r>
-        <w:rPr>
-          <w:rFonts w:cs="Times New Roman"/>
-          <w:sz w:val="22"/>
-          <w:lang w:val="en-GB"/>
-        </w:rPr>
-        <w:t xml:space="preserve"> in his book "SOA Principles of Service Design" </w:t>
+        <w:t xml:space="preserve">The classic approach, as described by T. Erl in his book "SOA Principles of Service Design" </w:t>
       </w:r>
       <w:r>
         <w:rPr>
@@ -4419,25 +4152,7 @@
           <w:sz w:val="22"/>
           <w:lang w:val="en-GB"/>
         </w:rPr>
-        <w:t xml:space="preserve">activity, must model all the processes upon which the company acts and therefore manage </w:t>
-      </w:r>
-      <w:proofErr w:type="gramStart"/>
-      <w:r>
-        <w:rPr>
-          <w:rFonts w:cs="Times New Roman"/>
-          <w:sz w:val="22"/>
-          <w:lang w:val="en-GB"/>
-        </w:rPr>
-        <w:t>a large number of</w:t>
-      </w:r>
-      <w:proofErr w:type="gramEnd"/>
-      <w:r>
-        <w:rPr>
-          <w:rFonts w:cs="Times New Roman"/>
-          <w:sz w:val="22"/>
-          <w:lang w:val="en-GB"/>
-        </w:rPr>
-        <w:t xml:space="preserve"> complex business responsibilities. This system's business logic complexity may be extremely high</w:t>
+        <w:t>activity, must model all the processes upon which the company acts and therefore manage a large number of complex business responsibilities. This system's business logic complexity may be extremely high</w:t>
       </w:r>
       <w:r>
         <w:rPr>
@@ -4639,25 +4354,7 @@
           <w:sz w:val="22"/>
           <w:lang w:val="en-GB"/>
         </w:rPr>
-        <w:t xml:space="preserve">On the other hand, the time and cost of a project designed from a domain-centric perspective tended to increase linearly with complexity, whereas the start-up costs were quite high. According to DDD, use cases should be modelled based on how the business </w:t>
-      </w:r>
-      <w:proofErr w:type="gramStart"/>
-      <w:r>
-        <w:rPr>
-          <w:rFonts w:cs="Times New Roman"/>
-          <w:sz w:val="22"/>
-          <w:lang w:val="en-GB"/>
-        </w:rPr>
-        <w:t>actually operates</w:t>
-      </w:r>
-      <w:proofErr w:type="gramEnd"/>
-      <w:r>
-        <w:rPr>
-          <w:rFonts w:cs="Times New Roman"/>
-          <w:sz w:val="22"/>
-          <w:lang w:val="en-GB"/>
-        </w:rPr>
-        <w:t>, which is always evolving.</w:t>
+        <w:t>On the other hand, the time and cost of a project designed from a domain-centric perspective tended to increase linearly with complexity, whereas the start-up costs were quite high. According to DDD, use cases should be modelled based on how the business actually operates, which is always evolving.</w:t>
       </w:r>
       <w:r>
         <w:rPr>
@@ -5062,73 +4759,266 @@
           <w:sz w:val="22"/>
           <w:lang w:val="en-GB"/>
         </w:rPr>
+        <w:t xml:space="preserve"> in</w:t>
+      </w:r>
+      <w:r>
+        <w:rPr>
+          <w:rFonts w:cs="Times New Roman"/>
+          <w:sz w:val="22"/>
+          <w:lang w:val="en-GB"/>
+        </w:rPr>
+        <w:t>: d</w:t>
+      </w:r>
+      <w:r>
+        <w:rPr>
+          <w:rFonts w:cs="Times New Roman"/>
+          <w:sz w:val="22"/>
+          <w:lang w:val="en-GB"/>
+        </w:rPr>
+        <w:t>ocumentation</w:t>
+      </w:r>
+      <w:r>
+        <w:rPr>
+          <w:rFonts w:cs="Times New Roman"/>
+          <w:sz w:val="22"/>
+          <w:lang w:val="en-GB"/>
+        </w:rPr>
+        <w:t>, c</w:t>
+      </w:r>
+      <w:r>
+        <w:rPr>
+          <w:rFonts w:cs="Times New Roman"/>
+          <w:sz w:val="22"/>
+          <w:lang w:val="en-GB"/>
+        </w:rPr>
+        <w:t>onversations</w:t>
+      </w:r>
+      <w:r>
+        <w:rPr>
+          <w:rFonts w:cs="Times New Roman"/>
+          <w:sz w:val="22"/>
+          <w:lang w:val="en-GB"/>
+        </w:rPr>
+        <w:t>, d</w:t>
+      </w:r>
+      <w:r>
+        <w:rPr>
+          <w:rFonts w:cs="Times New Roman"/>
+          <w:sz w:val="22"/>
+          <w:lang w:val="en-GB"/>
+        </w:rPr>
+        <w:t xml:space="preserve">omain </w:t>
+      </w:r>
+      <w:r>
+        <w:rPr>
+          <w:rFonts w:cs="Times New Roman"/>
+          <w:sz w:val="22"/>
+          <w:lang w:val="en-GB"/>
+        </w:rPr>
+        <w:t>e</w:t>
+      </w:r>
+      <w:r>
+        <w:rPr>
+          <w:rFonts w:cs="Times New Roman"/>
+          <w:sz w:val="22"/>
+          <w:lang w:val="en-GB"/>
+        </w:rPr>
+        <w:t>xperts</w:t>
+      </w:r>
+      <w:r>
+        <w:rPr>
+          <w:rFonts w:cs="Times New Roman"/>
+          <w:sz w:val="22"/>
+          <w:lang w:val="en-GB"/>
+        </w:rPr>
+        <w:t>, d</w:t>
+      </w:r>
+      <w:r>
+        <w:rPr>
+          <w:rFonts w:cs="Times New Roman"/>
+          <w:sz w:val="22"/>
+          <w:lang w:val="en-GB"/>
+        </w:rPr>
+        <w:t xml:space="preserve">elivery </w:t>
+      </w:r>
+      <w:r>
+        <w:rPr>
+          <w:rFonts w:cs="Times New Roman"/>
+          <w:sz w:val="22"/>
+          <w:lang w:val="en-GB"/>
+        </w:rPr>
+        <w:t>t</w:t>
+      </w:r>
+      <w:r>
+        <w:rPr>
+          <w:rFonts w:cs="Times New Roman"/>
+          <w:sz w:val="22"/>
+          <w:lang w:val="en-GB"/>
+        </w:rPr>
+        <w:t>eams</w:t>
+      </w:r>
+      <w:r>
+        <w:rPr>
+          <w:rFonts w:cs="Times New Roman"/>
+          <w:sz w:val="22"/>
+          <w:lang w:val="en-GB"/>
+        </w:rPr>
+        <w:t>, a</w:t>
+      </w:r>
+      <w:r>
+        <w:rPr>
+          <w:rFonts w:cs="Times New Roman"/>
+          <w:sz w:val="22"/>
+          <w:lang w:val="en-GB"/>
+        </w:rPr>
+        <w:t xml:space="preserve">pp </w:t>
+      </w:r>
+      <w:r>
+        <w:rPr>
+          <w:rFonts w:cs="Times New Roman"/>
+          <w:sz w:val="22"/>
+          <w:lang w:val="en-GB"/>
+        </w:rPr>
+        <w:t>c</w:t>
+      </w:r>
+      <w:r>
+        <w:rPr>
+          <w:rFonts w:cs="Times New Roman"/>
+          <w:sz w:val="22"/>
+          <w:lang w:val="en-GB"/>
+        </w:rPr>
+        <w:t>ode</w:t>
+      </w:r>
+      <w:r>
+        <w:rPr>
+          <w:rFonts w:cs="Times New Roman"/>
+          <w:sz w:val="22"/>
+          <w:lang w:val="en-GB"/>
+        </w:rPr>
+        <w:t>, t</w:t>
+      </w:r>
+      <w:r>
+        <w:rPr>
+          <w:rFonts w:cs="Times New Roman"/>
+          <w:sz w:val="22"/>
+          <w:lang w:val="en-GB"/>
+        </w:rPr>
+        <w:t xml:space="preserve">esting </w:t>
+      </w:r>
+      <w:r>
+        <w:rPr>
+          <w:rFonts w:cs="Times New Roman"/>
+          <w:sz w:val="22"/>
+          <w:lang w:val="en-GB"/>
+        </w:rPr>
+        <w:t>c</w:t>
+      </w:r>
+      <w:r>
+        <w:rPr>
+          <w:rFonts w:cs="Times New Roman"/>
+          <w:sz w:val="22"/>
+          <w:lang w:val="en-GB"/>
+        </w:rPr>
+        <w:t>ode</w:t>
+      </w:r>
+      <w:r>
+        <w:rPr>
+          <w:rFonts w:cs="Times New Roman"/>
+          <w:sz w:val="22"/>
+          <w:lang w:val="en-GB"/>
+        </w:rPr>
+        <w:t>.</w:t>
+      </w:r>
+      <w:r>
+        <w:rPr>
+          <w:rFonts w:cs="Times New Roman"/>
+          <w:sz w:val="22"/>
+          <w:lang w:val="en-GB"/>
+        </w:rPr>
+        <w:t xml:space="preserve"> UL evolves over a period</w:t>
+      </w:r>
+      <w:r>
+        <w:rPr>
+          <w:rFonts w:cs="Times New Roman"/>
+          <w:sz w:val="22"/>
+          <w:lang w:val="en-GB"/>
+        </w:rPr>
+        <w:t xml:space="preserve"> and</w:t>
+      </w:r>
+      <w:r>
+        <w:rPr>
+          <w:rFonts w:cs="Times New Roman"/>
+          <w:sz w:val="22"/>
+          <w:lang w:val="en-GB"/>
+        </w:rPr>
+        <w:t xml:space="preserve"> may be managed on any knowledge collaboration platform</w:t>
+      </w:r>
+      <w:r>
+        <w:rPr>
+          <w:rFonts w:cs="Times New Roman"/>
+          <w:sz w:val="22"/>
+          <w:lang w:val="en-GB"/>
+        </w:rPr>
+        <w:t>.</w:t>
+      </w:r>
+      <w:r>
         <w:t xml:space="preserve"> </w:t>
       </w:r>
-      <w:proofErr w:type="gramStart"/>
-      <w:r>
-        <w:rPr>
-          <w:rFonts w:cs="Times New Roman"/>
-          <w:sz w:val="22"/>
-          <w:lang w:val="en-GB"/>
-        </w:rPr>
-        <w:t>in</w:t>
-      </w:r>
-      <w:r>
-        <w:rPr>
-          <w:rFonts w:cs="Times New Roman"/>
-          <w:sz w:val="22"/>
-          <w:lang w:val="en-GB"/>
-        </w:rPr>
-        <w:t>:</w:t>
-      </w:r>
-      <w:proofErr w:type="gramEnd"/>
-      <w:r>
-        <w:rPr>
-          <w:rFonts w:cs="Times New Roman"/>
-          <w:sz w:val="22"/>
-          <w:lang w:val="en-GB"/>
-        </w:rPr>
-        <w:t xml:space="preserve"> d</w:t>
-      </w:r>
-      <w:r>
-        <w:rPr>
-          <w:rFonts w:cs="Times New Roman"/>
-          <w:sz w:val="22"/>
-          <w:lang w:val="en-GB"/>
-        </w:rPr>
-        <w:t>ocumentation</w:t>
-      </w:r>
-      <w:r>
-        <w:rPr>
-          <w:rFonts w:cs="Times New Roman"/>
-          <w:sz w:val="22"/>
-          <w:lang w:val="en-GB"/>
-        </w:rPr>
-        <w:t>, c</w:t>
-      </w:r>
-      <w:r>
-        <w:rPr>
-          <w:rFonts w:cs="Times New Roman"/>
-          <w:sz w:val="22"/>
-          <w:lang w:val="en-GB"/>
-        </w:rPr>
-        <w:t>onversations</w:t>
-      </w:r>
-      <w:r>
-        <w:rPr>
-          <w:rFonts w:cs="Times New Roman"/>
-          <w:sz w:val="22"/>
-          <w:lang w:val="en-GB"/>
-        </w:rPr>
-        <w:t>, d</w:t>
-      </w:r>
-      <w:r>
-        <w:rPr>
-          <w:rFonts w:cs="Times New Roman"/>
-          <w:sz w:val="22"/>
-          <w:lang w:val="en-GB"/>
-        </w:rPr>
-        <w:t xml:space="preserve">omain </w:t>
+      <w:r>
+        <w:rPr>
+          <w:rFonts w:cs="Times New Roman"/>
+          <w:sz w:val="22"/>
+          <w:lang w:val="en-GB"/>
+        </w:rPr>
+        <w:t>UL helps in identifying focus areas for knowledge crunching</w:t>
+      </w:r>
+      <w:r>
+        <w:rPr>
+          <w:rFonts w:cs="Times New Roman"/>
+          <w:sz w:val="22"/>
+          <w:lang w:val="en-GB"/>
+        </w:rPr>
+        <w:t xml:space="preserve">, which is the </w:t>
+      </w:r>
+      <w:r>
+        <w:rPr>
+          <w:rFonts w:cs="Times New Roman"/>
+          <w:sz w:val="22"/>
+          <w:lang w:val="en-GB"/>
+        </w:rPr>
+        <w:t>process</w:t>
+      </w:r>
+      <w:r>
+        <w:rPr>
+          <w:rFonts w:cs="Times New Roman"/>
+          <w:sz w:val="22"/>
+          <w:lang w:val="en-GB"/>
+        </w:rPr>
+        <w:t xml:space="preserve"> of “coping”</w:t>
+      </w:r>
+      <w:r>
+        <w:rPr>
+          <w:rFonts w:cs="Times New Roman"/>
+          <w:sz w:val="22"/>
+          <w:lang w:val="en-GB"/>
+        </w:rPr>
+        <w:t xml:space="preserve"> the knowledge received from</w:t>
+      </w:r>
+      <w:r>
+        <w:rPr>
+          <w:rFonts w:cs="Times New Roman"/>
+          <w:sz w:val="22"/>
+          <w:lang w:val="en-GB"/>
+        </w:rPr>
+        <w:t xml:space="preserve"> </w:t>
+      </w:r>
+      <w:r>
+        <w:rPr>
+          <w:rFonts w:cs="Times New Roman"/>
+          <w:sz w:val="22"/>
+          <w:lang w:val="en-GB"/>
+        </w:rPr>
+        <w:t xml:space="preserve">the </w:t>
       </w:r>
       <w:r>
         <w:rPr>
@@ -5144,103 +5034,7 @@
           <w:sz w:val="22"/>
           <w:lang w:val="en-GB"/>
         </w:rPr>
-        <w:t>xperts</w:t>
-      </w:r>
-      <w:r>
-        <w:rPr>
-          <w:rFonts w:cs="Times New Roman"/>
-          <w:sz w:val="22"/>
-          <w:lang w:val="en-GB"/>
-        </w:rPr>
-        <w:t>, d</w:t>
-      </w:r>
-      <w:r>
-        <w:rPr>
-          <w:rFonts w:cs="Times New Roman"/>
-          <w:sz w:val="22"/>
-          <w:lang w:val="en-GB"/>
-        </w:rPr>
-        <w:t xml:space="preserve">elivery </w:t>
-      </w:r>
-      <w:r>
-        <w:rPr>
-          <w:rFonts w:cs="Times New Roman"/>
-          <w:sz w:val="22"/>
-          <w:lang w:val="en-GB"/>
-        </w:rPr>
-        <w:t>t</w:t>
-      </w:r>
-      <w:r>
-        <w:rPr>
-          <w:rFonts w:cs="Times New Roman"/>
-          <w:sz w:val="22"/>
-          <w:lang w:val="en-GB"/>
-        </w:rPr>
-        <w:t>eams</w:t>
-      </w:r>
-      <w:r>
-        <w:rPr>
-          <w:rFonts w:cs="Times New Roman"/>
-          <w:sz w:val="22"/>
-          <w:lang w:val="en-GB"/>
-        </w:rPr>
-        <w:t>, a</w:t>
-      </w:r>
-      <w:r>
-        <w:rPr>
-          <w:rFonts w:cs="Times New Roman"/>
-          <w:sz w:val="22"/>
-          <w:lang w:val="en-GB"/>
-        </w:rPr>
-        <w:t xml:space="preserve">pp </w:t>
-      </w:r>
-      <w:r>
-        <w:rPr>
-          <w:rFonts w:cs="Times New Roman"/>
-          <w:sz w:val="22"/>
-          <w:lang w:val="en-GB"/>
-        </w:rPr>
-        <w:t>c</w:t>
-      </w:r>
-      <w:r>
-        <w:rPr>
-          <w:rFonts w:cs="Times New Roman"/>
-          <w:sz w:val="22"/>
-          <w:lang w:val="en-GB"/>
-        </w:rPr>
-        <w:t>ode</w:t>
-      </w:r>
-      <w:r>
-        <w:rPr>
-          <w:rFonts w:cs="Times New Roman"/>
-          <w:sz w:val="22"/>
-          <w:lang w:val="en-GB"/>
-        </w:rPr>
-        <w:t>, t</w:t>
-      </w:r>
-      <w:r>
-        <w:rPr>
-          <w:rFonts w:cs="Times New Roman"/>
-          <w:sz w:val="22"/>
-          <w:lang w:val="en-GB"/>
-        </w:rPr>
-        <w:t xml:space="preserve">esting </w:t>
-      </w:r>
-      <w:r>
-        <w:rPr>
-          <w:rFonts w:cs="Times New Roman"/>
-          <w:sz w:val="22"/>
-          <w:lang w:val="en-GB"/>
-        </w:rPr>
-        <w:t>c</w:t>
-      </w:r>
-      <w:r>
-        <w:rPr>
-          <w:rFonts w:cs="Times New Roman"/>
-          <w:sz w:val="22"/>
-          <w:lang w:val="en-GB"/>
-        </w:rPr>
-        <w:t>ode</w:t>
+        <w:t>xperts into domain models</w:t>
       </w:r>
       <w:r>
         <w:rPr>
@@ -5250,29 +5044,95 @@
         </w:rPr>
         <w:t>.</w:t>
       </w:r>
-      <w:r>
-        <w:rPr>
-          <w:rFonts w:cs="Times New Roman"/>
-          <w:sz w:val="22"/>
-          <w:lang w:val="en-GB"/>
-        </w:rPr>
-        <w:t xml:space="preserve"> UL evolves over a period</w:t>
-      </w:r>
-      <w:r>
-        <w:rPr>
-          <w:rFonts w:cs="Times New Roman"/>
-          <w:sz w:val="22"/>
-          <w:lang w:val="en-GB"/>
-        </w:rPr>
-        <w:t xml:space="preserve"> and</w:t>
-      </w:r>
-      <w:r>
-        <w:rPr>
-          <w:rFonts w:cs="Times New Roman"/>
-          <w:sz w:val="22"/>
-          <w:lang w:val="en-GB"/>
-        </w:rPr>
-        <w:t xml:space="preserve"> may be managed on any knowledge collaboration platform</w:t>
+    </w:p>
+    <w:p>
+      <w:pPr>
+        <w:pStyle w:val="ICESTNormal"/>
+        <w:rPr>
+          <w:rFonts w:cs="Times New Roman"/>
+          <w:sz w:val="22"/>
+          <w:lang w:val="en-GB"/>
+        </w:rPr>
+      </w:pPr>
+      <w:r>
+        <w:rPr>
+          <w:rFonts w:cs="Times New Roman"/>
+          <w:sz w:val="22"/>
+          <w:lang w:val="en-GB"/>
+        </w:rPr>
+        <w:t>The bounded context</w:t>
+      </w:r>
+      <w:r>
+        <w:rPr>
+          <w:rFonts w:cs="Times New Roman"/>
+          <w:sz w:val="22"/>
+          <w:lang w:val="en-GB"/>
+        </w:rPr>
+        <w:t xml:space="preserve"> (BC)</w:t>
+      </w:r>
+      <w:r>
+        <w:rPr>
+          <w:rFonts w:cs="Times New Roman"/>
+          <w:sz w:val="22"/>
+          <w:lang w:val="en-GB"/>
+        </w:rPr>
+        <w:t xml:space="preserve"> is </w:t>
+      </w:r>
+      <w:r>
+        <w:rPr>
+          <w:rFonts w:cs="Times New Roman"/>
+          <w:sz w:val="22"/>
+          <w:lang w:val="en-GB"/>
+        </w:rPr>
+        <w:t>a</w:t>
+      </w:r>
+      <w:r>
+        <w:rPr>
+          <w:rFonts w:cs="Times New Roman"/>
+          <w:sz w:val="22"/>
+          <w:lang w:val="en-GB"/>
+        </w:rPr>
+        <w:t xml:space="preserve"> small area within the domain that gives each element of the ubiquitous language its own meaning </w:t>
+      </w:r>
+      <w:r>
+        <w:rPr>
+          <w:rFonts w:cs="Times New Roman"/>
+          <w:sz w:val="22"/>
+          <w:lang w:val="en-GB"/>
+        </w:rPr>
+        <w:t>[31].</w:t>
+      </w:r>
+      <w:r>
+        <w:rPr>
+          <w:rFonts w:cs="Times New Roman"/>
+          <w:sz w:val="22"/>
+          <w:lang w:val="en-GB"/>
+        </w:rPr>
+        <w:t xml:space="preserve"> Quite often, an application's code base becomes unmanageable as its volume increased. </w:t>
+      </w:r>
+      <w:r>
+        <w:rPr>
+          <w:rFonts w:cs="Times New Roman"/>
+          <w:sz w:val="22"/>
+          <w:lang w:val="en-GB"/>
+        </w:rPr>
+        <w:t>Elements of code that make sense in one portion of the system may appear irrelevant in another. In this situation, the optimal solution would be to explicitly separate these components</w:t>
+      </w:r>
+      <w:r>
+        <w:rPr>
+          <w:rFonts w:cs="Times New Roman"/>
+          <w:sz w:val="22"/>
+          <w:lang w:val="en-GB"/>
+        </w:rPr>
+        <w:t xml:space="preserve"> </w:t>
+      </w:r>
+      <w:r>
+        <w:rPr>
+          <w:rFonts w:cs="Times New Roman"/>
+          <w:sz w:val="22"/>
+          <w:lang w:val="en-GB"/>
+        </w:rPr>
+        <w:t>[]</w:t>
       </w:r>
       <w:r>
         <w:rPr>
@@ -5283,6 +5143,51 @@
         <w:t>.</w:t>
       </w:r>
       <w:r>
+        <w:rPr>
+          <w:rFonts w:cs="Times New Roman"/>
+          <w:sz w:val="22"/>
+          <w:lang w:val="en-GB"/>
+        </w:rPr>
+        <w:t xml:space="preserve"> A bounded context illustrates how the </w:t>
+      </w:r>
+      <w:r>
+        <w:rPr>
+          <w:rFonts w:cs="Times New Roman"/>
+          <w:sz w:val="22"/>
+          <w:lang w:val="en-GB"/>
+        </w:rPr>
+        <w:t>program,</w:t>
+      </w:r>
+      <w:r>
+        <w:rPr>
+          <w:rFonts w:cs="Times New Roman"/>
+          <w:sz w:val="22"/>
+          <w:lang w:val="en-GB"/>
+        </w:rPr>
+        <w:t xml:space="preserve"> and its development were structured. Frequently, it corresponds to a subdomain, which indicates how the business or domain activity is divided</w:t>
+      </w:r>
+      <w:r>
+        <w:rPr>
+          <w:rFonts w:cs="Times New Roman"/>
+          <w:sz w:val="22"/>
+          <w:lang w:val="en-GB"/>
+        </w:rPr>
+        <w:t xml:space="preserve"> [24]</w:t>
+      </w:r>
+      <w:r>
+        <w:rPr>
+          <w:rFonts w:cs="Times New Roman"/>
+          <w:sz w:val="22"/>
+          <w:lang w:val="en-GB"/>
+        </w:rPr>
+        <w:t>.</w:t>
+      </w:r>
+      <w:r>
+        <w:rPr>
+          <w:rFonts w:cs="Times New Roman"/>
+          <w:sz w:val="22"/>
+          <w:lang w:val="en-GB"/>
+        </w:rPr>
         <w:t xml:space="preserve"> </w:t>
       </w:r>
       <w:r>
@@ -5291,39 +5196,31 @@
           <w:sz w:val="22"/>
           <w:lang w:val="en-GB"/>
         </w:rPr>
-        <w:t>UL helps in identifying focus areas for knowledge crunching</w:t>
-      </w:r>
-      <w:r>
-        <w:rPr>
-          <w:rFonts w:cs="Times New Roman"/>
-          <w:sz w:val="22"/>
-          <w:lang w:val="en-GB"/>
-        </w:rPr>
-        <w:t xml:space="preserve">, which is the </w:t>
-      </w:r>
-      <w:r>
-        <w:rPr>
-          <w:rFonts w:cs="Times New Roman"/>
-          <w:sz w:val="22"/>
-          <w:lang w:val="en-GB"/>
-        </w:rPr>
-        <w:t>process</w:t>
-      </w:r>
-      <w:r>
-        <w:rPr>
-          <w:rFonts w:cs="Times New Roman"/>
-          <w:sz w:val="22"/>
-          <w:lang w:val="en-GB"/>
-        </w:rPr>
-        <w:t xml:space="preserve"> of “coping”</w:t>
-      </w:r>
-      <w:r>
-        <w:rPr>
-          <w:rFonts w:cs="Times New Roman"/>
-          <w:sz w:val="22"/>
-          <w:lang w:val="en-GB"/>
-        </w:rPr>
-        <w:t xml:space="preserve"> the knowledge received from</w:t>
+        <w:t xml:space="preserve">Each BC </w:t>
+      </w:r>
+      <w:r>
+        <w:rPr>
+          <w:rFonts w:cs="Times New Roman"/>
+          <w:sz w:val="22"/>
+          <w:lang w:val="en-GB"/>
+        </w:rPr>
+        <w:t xml:space="preserve">is </w:t>
+      </w:r>
+      <w:r>
+        <w:rPr>
+          <w:rFonts w:cs="Times New Roman"/>
+          <w:sz w:val="22"/>
+          <w:lang w:val="en-GB"/>
+        </w:rPr>
+        <w:t xml:space="preserve">represented with its </w:t>
+      </w:r>
+      <w:r>
+        <w:rPr>
+          <w:rFonts w:cs="Times New Roman"/>
+          <w:sz w:val="22"/>
+          <w:lang w:val="en-GB"/>
+        </w:rPr>
+        <w:t>own</w:t>
       </w:r>
       <w:r>
         <w:rPr>
@@ -5339,23 +5236,79 @@
           <w:sz w:val="22"/>
           <w:lang w:val="en-GB"/>
         </w:rPr>
-        <w:t xml:space="preserve">the </w:t>
-      </w:r>
-      <w:r>
-        <w:rPr>
-          <w:rFonts w:cs="Times New Roman"/>
-          <w:sz w:val="22"/>
-          <w:lang w:val="en-GB"/>
-        </w:rPr>
-        <w:t>e</w:t>
-      </w:r>
-      <w:r>
-        <w:rPr>
-          <w:rFonts w:cs="Times New Roman"/>
-          <w:sz w:val="22"/>
-          <w:lang w:val="en-GB"/>
-        </w:rPr>
-        <w:t>xperts into domain models</w:t>
+        <w:t>domain,</w:t>
+      </w:r>
+      <w:r>
+        <w:rPr>
+          <w:rFonts w:cs="Times New Roman"/>
+          <w:sz w:val="22"/>
+          <w:lang w:val="en-GB"/>
+        </w:rPr>
+        <w:t xml:space="preserve"> and it is</w:t>
+      </w:r>
+      <w:r>
+        <w:rPr>
+          <w:rFonts w:cs="Times New Roman"/>
+          <w:sz w:val="22"/>
+          <w:lang w:val="en-GB"/>
+        </w:rPr>
+        <w:t xml:space="preserve"> </w:t>
+      </w:r>
+      <w:r>
+        <w:rPr>
+          <w:rFonts w:cs="Times New Roman"/>
+          <w:sz w:val="22"/>
+          <w:lang w:val="en-GB"/>
+        </w:rPr>
+        <w:t>developed independently</w:t>
+      </w:r>
+      <w:r>
+        <w:rPr>
+          <w:rFonts w:cs="Times New Roman"/>
+          <w:sz w:val="22"/>
+          <w:lang w:val="en-GB"/>
+        </w:rPr>
+        <w:t xml:space="preserve">. </w:t>
+      </w:r>
+      <w:r>
+        <w:rPr>
+          <w:rFonts w:cs="Times New Roman"/>
+          <w:sz w:val="22"/>
+          <w:lang w:val="en-GB"/>
+        </w:rPr>
+        <w:t xml:space="preserve">Domain model built for a BC </w:t>
+      </w:r>
+      <w:r>
+        <w:rPr>
+          <w:rFonts w:cs="Times New Roman"/>
+          <w:sz w:val="22"/>
+          <w:lang w:val="en-GB"/>
+        </w:rPr>
+        <w:t xml:space="preserve">is </w:t>
+      </w:r>
+      <w:r>
+        <w:rPr>
+          <w:rFonts w:cs="Times New Roman"/>
+          <w:sz w:val="22"/>
+          <w:lang w:val="en-GB"/>
+        </w:rPr>
+        <w:t xml:space="preserve">applicable </w:t>
+      </w:r>
+      <w:r>
+        <w:rPr>
+          <w:rFonts w:cs="Times New Roman"/>
+          <w:sz w:val="22"/>
+          <w:lang w:val="en-GB"/>
+        </w:rPr>
+        <w:t>only</w:t>
+      </w:r>
+      <w:r>
+        <w:rPr>
+          <w:rFonts w:cs="Times New Roman"/>
+          <w:sz w:val="22"/>
+          <w:lang w:val="en-GB"/>
+        </w:rPr>
+        <w:t xml:space="preserve"> within its boundaries</w:t>
       </w:r>
       <w:r>
         <w:rPr>
@@ -5381,281 +5334,23 @@
           <w:sz w:val="22"/>
           <w:lang w:val="en-GB"/>
         </w:rPr>
-        <w:t>The bounded context</w:t>
-      </w:r>
-      <w:r>
-        <w:rPr>
-          <w:rFonts w:cs="Times New Roman"/>
-          <w:sz w:val="22"/>
-          <w:lang w:val="en-GB"/>
-        </w:rPr>
-        <w:t xml:space="preserve"> (BC)</w:t>
-      </w:r>
-      <w:r>
-        <w:rPr>
-          <w:rFonts w:cs="Times New Roman"/>
-          <w:sz w:val="22"/>
-          <w:lang w:val="en-GB"/>
-        </w:rPr>
-        <w:t xml:space="preserve"> is </w:t>
-      </w:r>
-      <w:r>
-        <w:rPr>
-          <w:rFonts w:cs="Times New Roman"/>
-          <w:sz w:val="22"/>
-          <w:lang w:val="en-GB"/>
-        </w:rPr>
-        <w:t>a</w:t>
-      </w:r>
-      <w:r>
-        <w:rPr>
-          <w:rFonts w:cs="Times New Roman"/>
-          <w:sz w:val="22"/>
-          <w:lang w:val="en-GB"/>
-        </w:rPr>
-        <w:t xml:space="preserve"> small area within the domain that gives each element of the ubiquitous language its own meaning </w:t>
-      </w:r>
-      <w:r>
-        <w:rPr>
-          <w:rFonts w:cs="Times New Roman"/>
-          <w:sz w:val="22"/>
-          <w:lang w:val="en-GB"/>
-        </w:rPr>
-        <w:t>[31].</w:t>
-      </w:r>
-      <w:r>
-        <w:rPr>
-          <w:rFonts w:cs="Times New Roman"/>
-          <w:sz w:val="22"/>
-          <w:lang w:val="en-GB"/>
-        </w:rPr>
-        <w:t xml:space="preserve"> Quite often, an application's code base becomes unmanageable as its volume increased. </w:t>
-      </w:r>
-      <w:r>
-        <w:rPr>
-          <w:rFonts w:cs="Times New Roman"/>
-          <w:sz w:val="22"/>
-          <w:lang w:val="en-GB"/>
-        </w:rPr>
-        <w:t>Elements of code that make sense in one portion of the system may appear irrelevant in another. In this situation, the optimal solution would be to explicitly separate these components</w:t>
-      </w:r>
-      <w:r>
-        <w:rPr>
-          <w:rFonts w:cs="Times New Roman"/>
-          <w:sz w:val="22"/>
-          <w:lang w:val="en-GB"/>
-        </w:rPr>
-        <w:t xml:space="preserve"> </w:t>
-      </w:r>
-      <w:r>
-        <w:rPr>
-          <w:rFonts w:cs="Times New Roman"/>
-          <w:sz w:val="22"/>
-          <w:lang w:val="en-GB"/>
-        </w:rPr>
-        <w:t>[]</w:t>
-      </w:r>
-      <w:r>
-        <w:rPr>
-          <w:rFonts w:cs="Times New Roman"/>
-          <w:sz w:val="22"/>
-          <w:lang w:val="en-GB"/>
-        </w:rPr>
-        <w:t>.</w:t>
-      </w:r>
-      <w:r>
-        <w:rPr>
-          <w:rFonts w:cs="Times New Roman"/>
-          <w:sz w:val="22"/>
-          <w:lang w:val="en-GB"/>
-        </w:rPr>
-        <w:t xml:space="preserve"> A bounded context illustrates how the </w:t>
-      </w:r>
-      <w:r>
-        <w:rPr>
-          <w:rFonts w:cs="Times New Roman"/>
-          <w:sz w:val="22"/>
-          <w:lang w:val="en-GB"/>
-        </w:rPr>
-        <w:t>program,</w:t>
-      </w:r>
-      <w:r>
-        <w:rPr>
-          <w:rFonts w:cs="Times New Roman"/>
-          <w:sz w:val="22"/>
-          <w:lang w:val="en-GB"/>
-        </w:rPr>
-        <w:t xml:space="preserve"> and its development were structured. Frequently, it corresponds to a subdomain, which indicates how the business or domain activity is divided</w:t>
-      </w:r>
-      <w:r>
-        <w:rPr>
-          <w:rFonts w:cs="Times New Roman"/>
-          <w:sz w:val="22"/>
-          <w:lang w:val="en-GB"/>
-        </w:rPr>
-        <w:t xml:space="preserve"> [24]</w:t>
-      </w:r>
-      <w:r>
-        <w:rPr>
-          <w:rFonts w:cs="Times New Roman"/>
-          <w:sz w:val="22"/>
-          <w:lang w:val="en-GB"/>
-        </w:rPr>
-        <w:t>.</w:t>
-      </w:r>
-      <w:r>
-        <w:rPr>
-          <w:rFonts w:cs="Times New Roman"/>
-          <w:sz w:val="22"/>
-          <w:lang w:val="en-GB"/>
-        </w:rPr>
-        <w:t xml:space="preserve"> </w:t>
-      </w:r>
-      <w:r>
-        <w:rPr>
-          <w:rFonts w:cs="Times New Roman"/>
-          <w:sz w:val="22"/>
-          <w:lang w:val="en-GB"/>
-        </w:rPr>
-        <w:t xml:space="preserve">Each BC </w:t>
-      </w:r>
-      <w:r>
-        <w:rPr>
-          <w:rFonts w:cs="Times New Roman"/>
-          <w:sz w:val="22"/>
-          <w:lang w:val="en-GB"/>
-        </w:rPr>
-        <w:t xml:space="preserve">is </w:t>
-      </w:r>
-      <w:r>
-        <w:rPr>
-          <w:rFonts w:cs="Times New Roman"/>
-          <w:sz w:val="22"/>
-          <w:lang w:val="en-GB"/>
-        </w:rPr>
-        <w:t xml:space="preserve">represented with its </w:t>
-      </w:r>
-      <w:r>
-        <w:rPr>
-          <w:rFonts w:cs="Times New Roman"/>
-          <w:sz w:val="22"/>
-          <w:lang w:val="en-GB"/>
-        </w:rPr>
-        <w:t>own</w:t>
-      </w:r>
-      <w:r>
-        <w:rPr>
-          <w:rFonts w:cs="Times New Roman"/>
-          <w:sz w:val="22"/>
-          <w:lang w:val="en-GB"/>
-        </w:rPr>
-        <w:t xml:space="preserve"> </w:t>
-      </w:r>
-      <w:r>
-        <w:rPr>
-          <w:rFonts w:cs="Times New Roman"/>
-          <w:sz w:val="22"/>
-          <w:lang w:val="en-GB"/>
-        </w:rPr>
-        <w:t>domain,</w:t>
-      </w:r>
-      <w:r>
-        <w:rPr>
-          <w:rFonts w:cs="Times New Roman"/>
-          <w:sz w:val="22"/>
-          <w:lang w:val="en-GB"/>
-        </w:rPr>
-        <w:t xml:space="preserve"> and it is</w:t>
-      </w:r>
-      <w:r>
-        <w:rPr>
-          <w:rFonts w:cs="Times New Roman"/>
-          <w:sz w:val="22"/>
-          <w:lang w:val="en-GB"/>
-        </w:rPr>
-        <w:t xml:space="preserve"> </w:t>
-      </w:r>
-      <w:r>
-        <w:rPr>
-          <w:rFonts w:cs="Times New Roman"/>
-          <w:sz w:val="22"/>
-          <w:lang w:val="en-GB"/>
-        </w:rPr>
-        <w:t>developed independently</w:t>
-      </w:r>
-      <w:r>
-        <w:rPr>
-          <w:rFonts w:cs="Times New Roman"/>
-          <w:sz w:val="22"/>
-          <w:lang w:val="en-GB"/>
-        </w:rPr>
-        <w:t xml:space="preserve">. </w:t>
-      </w:r>
-      <w:r>
-        <w:rPr>
-          <w:rFonts w:cs="Times New Roman"/>
-          <w:sz w:val="22"/>
-          <w:lang w:val="en-GB"/>
-        </w:rPr>
-        <w:t xml:space="preserve">Domain model built for a BC </w:t>
-      </w:r>
-      <w:r>
-        <w:rPr>
-          <w:rFonts w:cs="Times New Roman"/>
-          <w:sz w:val="22"/>
-          <w:lang w:val="en-GB"/>
-        </w:rPr>
-        <w:t xml:space="preserve">is </w:t>
-      </w:r>
-      <w:r>
-        <w:rPr>
-          <w:rFonts w:cs="Times New Roman"/>
-          <w:sz w:val="22"/>
-          <w:lang w:val="en-GB"/>
-        </w:rPr>
-        <w:t xml:space="preserve">applicable </w:t>
-      </w:r>
-      <w:r>
-        <w:rPr>
-          <w:rFonts w:cs="Times New Roman"/>
-          <w:sz w:val="22"/>
-          <w:lang w:val="en-GB"/>
-        </w:rPr>
-        <w:t>only</w:t>
-      </w:r>
-      <w:r>
-        <w:rPr>
-          <w:rFonts w:cs="Times New Roman"/>
-          <w:sz w:val="22"/>
-          <w:lang w:val="en-GB"/>
-        </w:rPr>
-        <w:t xml:space="preserve"> within its boundaries</w:t>
-      </w:r>
-      <w:r>
-        <w:rPr>
-          <w:rFonts w:cs="Times New Roman"/>
-          <w:sz w:val="22"/>
-          <w:lang w:val="en-GB"/>
-        </w:rPr>
-        <w:t>.</w:t>
-      </w:r>
-    </w:p>
-    <w:p>
-      <w:pPr>
-        <w:pStyle w:val="ICESTNormal"/>
-        <w:rPr>
-          <w:rFonts w:cs="Times New Roman"/>
-          <w:sz w:val="22"/>
-          <w:lang w:val="en-GB"/>
-        </w:rPr>
-      </w:pPr>
-      <w:r>
-        <w:rPr>
-          <w:rFonts w:cs="Times New Roman"/>
-          <w:sz w:val="22"/>
-          <w:lang w:val="en-GB"/>
-        </w:rPr>
-        <w:t>A context map facilitates the identification and management of interdependencies and collaborations among bounded contexts. It enables teams to comprehend the structure of the larger system and how their individual contexts integrate into the bigger picture.</w:t>
+        <w:t>A context map facilitates the identification and management of interdependencies and collaborations among bounded contexts</w:t>
+      </w:r>
+      <w:r>
+        <w:rPr>
+          <w:rFonts w:cs="Times New Roman"/>
+          <w:sz w:val="22"/>
+          <w:lang w:val="en-GB"/>
+        </w:rPr>
+        <w:t xml:space="preserve"> [2]</w:t>
+      </w:r>
+      <w:r>
+        <w:rPr>
+          <w:rFonts w:cs="Times New Roman"/>
+          <w:sz w:val="22"/>
+          <w:lang w:val="en-GB"/>
+        </w:rPr>
+        <w:t>. It enables teams to comprehend the structure of the larger system and how their individual contexts integrate into the bigger picture.</w:t>
       </w:r>
     </w:p>
     <w:p>
@@ -5725,7 +5420,23 @@
           <w:sz w:val="22"/>
           <w:lang w:val="en-GB"/>
         </w:rPr>
-        <w:t>epresents a uniquely identifiable business object that encapsulates attributes and a well-defined domain behaviour. Definition of entity consist of attributes and behaviour. It is something that can be tracked, located, retrieved, and persisted in long term storage</w:t>
+        <w:t>epresents a uniquely identifiable business object that encapsulates attributes and a well-defined domain behaviour</w:t>
+      </w:r>
+      <w:r>
+        <w:rPr>
+          <w:rFonts w:cs="Times New Roman"/>
+          <w:sz w:val="22"/>
+          <w:lang w:val="en-GB"/>
+        </w:rPr>
+        <w:t xml:space="preserve"> [2]</w:t>
+      </w:r>
+      <w:r>
+        <w:rPr>
+          <w:rFonts w:cs="Times New Roman"/>
+          <w:sz w:val="22"/>
+          <w:lang w:val="en-GB"/>
+        </w:rPr>
+        <w:t>. Definition of entity consist of attributes and behaviour. It is something that can be tracked, located, retrieved, and persisted in long term storage</w:t>
       </w:r>
       <w:r>
         <w:rPr>
@@ -5769,7 +5480,23 @@
           <w:sz w:val="22"/>
           <w:lang w:val="en-GB"/>
         </w:rPr>
-        <w:t xml:space="preserve"> small simple object, whose equality isn't based on identity [18],[19]. It is an item that is used to quantify, measure, or characterize a certain topic.  Value objects may have methods and </w:t>
+        <w:t xml:space="preserve"> small simple object, whose equality isn't based on identity [</w:t>
+      </w:r>
+      <w:r>
+        <w:rPr>
+          <w:rFonts w:cs="Times New Roman"/>
+          <w:sz w:val="22"/>
+          <w:lang w:val="en-GB"/>
+        </w:rPr>
+        <w:t>2</w:t>
+      </w:r>
+      <w:r>
+        <w:rPr>
+          <w:rFonts w:cs="Times New Roman"/>
+          <w:sz w:val="22"/>
+          <w:lang w:val="en-GB"/>
+        </w:rPr>
+        <w:t xml:space="preserve">]. It is an item that is used to quantify, measure, or characterize a certain topic.  Value objects may have methods and </w:t>
       </w:r>
       <w:r>
         <w:rPr>
@@ -5829,25 +5556,23 @@
           <w:sz w:val="22"/>
           <w:lang w:val="en-GB"/>
         </w:rPr>
-        <w:t xml:space="preserve">ollection of connected items that are modified as a single entity [16], [17]. Aggregates are treated as a unit for data changes. They consist of one or more entities and value objects that change together. Before making modifications, it is necessary to evaluate the consistency of the whole aggregate. Every aggregate must have an aggregate root, which is the parent object of all members. In some cases, the aggregate may have rules that make sure </w:t>
-      </w:r>
-      <w:proofErr w:type="gramStart"/>
-      <w:r>
-        <w:rPr>
-          <w:rFonts w:cs="Times New Roman"/>
-          <w:sz w:val="22"/>
-          <w:lang w:val="en-GB"/>
-        </w:rPr>
-        <w:t>all of</w:t>
-      </w:r>
-      <w:proofErr w:type="gramEnd"/>
-      <w:r>
-        <w:rPr>
-          <w:rFonts w:cs="Times New Roman"/>
-          <w:sz w:val="22"/>
-          <w:lang w:val="en-GB"/>
-        </w:rPr>
-        <w:t xml:space="preserve"> the objects' data is consistent.  Data changes in aggregate should adhere to ACID, which means they should be atomic, consistent, isolated, and long-lasting (Jovanovic &amp; Benson, 2013). For creating complex aggregates, the factory pattern can be used.</w:t>
+        <w:t>ollection of connected items that are modified as a single entity [16], [17]. Aggregates are treated as a unit for data changes. They consist of one or more entities and value objects that change together. Before making modifications, it is necessary to evaluate the consistency of the whole aggregate. Every aggregate must have an aggregate root, which is the parent object of all members. In some cases, the aggregate may have rules that make sure all of the objects' data is consistent.  Data changes in aggregate should adhere to ACID, which means they should be atomic, consistent, isolated, and long-lasting (Jovanovic &amp; Benson, 2013). For creating complex aggregates, the factory pattern can be used</w:t>
+      </w:r>
+      <w:r>
+        <w:rPr>
+          <w:rFonts w:cs="Times New Roman"/>
+          <w:sz w:val="22"/>
+          <w:lang w:val="en-GB"/>
+        </w:rPr>
+        <w:t xml:space="preserve"> [2]</w:t>
+      </w:r>
+      <w:r>
+        <w:rPr>
+          <w:rFonts w:cs="Times New Roman"/>
+          <w:sz w:val="22"/>
+          <w:lang w:val="en-GB"/>
+        </w:rPr>
+        <w:t>.</w:t>
       </w:r>
     </w:p>
     <w:p>
@@ -6003,7 +5728,23 @@
           <w:sz w:val="22"/>
           <w:lang w:val="en-GB"/>
         </w:rPr>
-        <w:t>ystems.</w:t>
+        <w:t>ystems</w:t>
+      </w:r>
+      <w:r>
+        <w:rPr>
+          <w:rFonts w:cs="Times New Roman"/>
+          <w:sz w:val="22"/>
+          <w:lang w:val="en-GB"/>
+        </w:rPr>
+        <w:t xml:space="preserve"> [2]</w:t>
+      </w:r>
+      <w:r>
+        <w:rPr>
+          <w:rFonts w:cs="Times New Roman"/>
+          <w:sz w:val="22"/>
+          <w:lang w:val="en-GB"/>
+        </w:rPr>
+        <w:t>.</w:t>
       </w:r>
       <w:r>
         <w:rPr>
@@ -8289,7 +8030,6 @@
         </w:rPr>
         <w:t xml:space="preserve"> “</w:t>
       </w:r>
-      <w:proofErr w:type="spellStart"/>
       <w:r>
         <w:rPr>
           <w:rFonts w:cs="Times New Roman"/>
@@ -8298,7 +8038,6 @@
         </w:rPr>
         <w:t>RavenDB</w:t>
       </w:r>
-      <w:proofErr w:type="spellEnd"/>
       <w:r>
         <w:rPr>
           <w:rFonts w:cs="Times New Roman"/>
@@ -8323,7 +8062,6 @@
         </w:rPr>
         <w:t>“</w:t>
       </w:r>
-      <w:proofErr w:type="spellStart"/>
       <w:r>
         <w:rPr>
           <w:rFonts w:cs="Times New Roman"/>
@@ -8332,7 +8070,6 @@
         </w:rPr>
         <w:t>FaunaDB</w:t>
       </w:r>
-      <w:proofErr w:type="spellEnd"/>
       <w:r>
         <w:rPr>
           <w:rFonts w:cs="Times New Roman"/>
@@ -8649,7 +8386,6 @@
                 <w:lang w:val="en-GB"/>
               </w:rPr>
             </w:pPr>
-            <w:proofErr w:type="spellStart"/>
             <w:r>
               <w:rPr>
                 <w:rFonts w:ascii="Times New Roman" w:hAnsi="Times New Roman" w:cs="Times New Roman"/>
@@ -8658,7 +8394,6 @@
               </w:rPr>
               <w:t>Tunable</w:t>
             </w:r>
-            <w:proofErr w:type="spellEnd"/>
             <w:r>
               <w:rPr>
                 <w:rFonts w:ascii="Times New Roman" w:hAnsi="Times New Roman" w:cs="Times New Roman"/>
@@ -9976,7 +9711,6 @@
               </w:rPr>
               <w:t xml:space="preserve">Google </w:t>
             </w:r>
-            <w:proofErr w:type="spellStart"/>
             <w:r>
               <w:rPr>
                 <w:rFonts w:ascii="Times New Roman" w:hAnsi="Times New Roman" w:cs="Times New Roman"/>
@@ -9985,7 +9719,6 @@
               </w:rPr>
               <w:t>Firestore</w:t>
             </w:r>
-            <w:proofErr w:type="spellEnd"/>
           </w:p>
         </w:tc>
         <w:tc>
@@ -10200,25 +9933,7 @@
           <w:sz w:val="22"/>
           <w:lang w:val="en-GB"/>
         </w:rPr>
-        <w:t xml:space="preserve">case, snapshots, which represent the state of the entity at a certain point in time, may be specified (Baptista &amp; </w:t>
-      </w:r>
-      <w:proofErr w:type="spellStart"/>
-      <w:r>
-        <w:rPr>
-          <w:rFonts w:cs="Times New Roman"/>
-          <w:sz w:val="22"/>
-          <w:lang w:val="en-GB"/>
-        </w:rPr>
-        <w:t>Abbruzzese</w:t>
-      </w:r>
-      <w:proofErr w:type="spellEnd"/>
-      <w:r>
-        <w:rPr>
-          <w:rFonts w:cs="Times New Roman"/>
-          <w:sz w:val="22"/>
-          <w:lang w:val="en-GB"/>
-        </w:rPr>
-        <w:t>, 2022b). Once stored, events are immutable. It is possible to duplicate and repeat events for scalability reasons.</w:t>
+        <w:t>case, snapshots, which represent the state of the entity at a certain point in time, may be specified (Baptista &amp; Abbruzzese, 2022b). Once stored, events are immutable. It is possible to duplicate and repeat events for scalability reasons.</w:t>
       </w:r>
       <w:r>
         <w:t xml:space="preserve"> </w:t>
@@ -10405,20 +10120,8 @@
           <w:sz w:val="22"/>
           <w:lang w:val="en-GB"/>
         </w:rPr>
-        <w:t xml:space="preserve">Google </w:t>
-      </w:r>
-      <w:proofErr w:type="spellStart"/>
-      <w:proofErr w:type="gramStart"/>
-      <w:r>
-        <w:rPr>
-          <w:rFonts w:cs="Times New Roman"/>
-          <w:sz w:val="22"/>
-          <w:lang w:val="en-GB"/>
-        </w:rPr>
-        <w:t>BigQuery</w:t>
-      </w:r>
-      <w:proofErr w:type="spellEnd"/>
-      <w:proofErr w:type="gramEnd"/>
+        <w:t>Google BigQuery</w:t>
+      </w:r>
       <w:r>
         <w:rPr>
           <w:rFonts w:cs="Times New Roman"/>
@@ -11039,18 +10742,8 @@
           <w:sz w:val="22"/>
           <w:lang w:val="en-GB"/>
         </w:rPr>
-        <w:t xml:space="preserve">1) Unit tests - automated tests that check how well a single piece of code works on its </w:t>
-      </w:r>
-      <w:proofErr w:type="gramStart"/>
-      <w:r>
-        <w:rPr>
-          <w:rFonts w:cs="Times New Roman"/>
-          <w:sz w:val="22"/>
-          <w:lang w:val="en-GB"/>
-        </w:rPr>
-        <w:t>own;</w:t>
-      </w:r>
-      <w:proofErr w:type="gramEnd"/>
+        <w:t>1) Unit tests - automated tests that check how well a single piece of code works on its own;</w:t>
+      </w:r>
     </w:p>
     <w:p>
       <w:pPr>
@@ -11067,18 +10760,8 @@
           <w:sz w:val="22"/>
           <w:lang w:val="en-GB"/>
         </w:rPr>
-        <w:t xml:space="preserve">2) service tests - automated tests that check how well a group of classes and methods that provide a service to users </w:t>
-      </w:r>
-      <w:proofErr w:type="gramStart"/>
-      <w:r>
-        <w:rPr>
-          <w:rFonts w:cs="Times New Roman"/>
-          <w:sz w:val="22"/>
-          <w:lang w:val="en-GB"/>
-        </w:rPr>
-        <w:t>work;</w:t>
-      </w:r>
-      <w:proofErr w:type="gramEnd"/>
+        <w:t>2) service tests - automated tests that check how well a group of classes and methods that provide a service to users work;</w:t>
+      </w:r>
     </w:p>
     <w:p>
       <w:pPr>
@@ -11095,18 +10778,8 @@
           <w:sz w:val="22"/>
           <w:lang w:val="en-GB"/>
         </w:rPr>
-        <w:t>3) UI tests - automated tests that check that the whole application works (from the user interface to the database</w:t>
-      </w:r>
-      <w:proofErr w:type="gramStart"/>
-      <w:r>
-        <w:rPr>
-          <w:rFonts w:cs="Times New Roman"/>
-          <w:sz w:val="22"/>
-          <w:lang w:val="en-GB"/>
-        </w:rPr>
-        <w:t>);</w:t>
-      </w:r>
-      <w:proofErr w:type="gramEnd"/>
+        <w:t>3) UI tests - automated tests that check that the whole application works (from the user interface to the database);</w:t>
+      </w:r>
     </w:p>
     <w:p>
       <w:pPr>
@@ -11123,18 +10796,8 @@
           <w:sz w:val="22"/>
           <w:lang w:val="en-GB"/>
         </w:rPr>
-        <w:t xml:space="preserve">4) Manual tests - tests done by a person, also check the full application's </w:t>
-      </w:r>
-      <w:proofErr w:type="gramStart"/>
-      <w:r>
-        <w:rPr>
-          <w:rFonts w:cs="Times New Roman"/>
-          <w:sz w:val="22"/>
-          <w:lang w:val="en-GB"/>
-        </w:rPr>
-        <w:t>functionality;</w:t>
-      </w:r>
-      <w:proofErr w:type="gramEnd"/>
+        <w:t>4) Manual tests - tests done by a person, also check the full application's functionality;</w:t>
+      </w:r>
     </w:p>
     <w:p>
       <w:pPr>
@@ -11457,25 +11120,7 @@
           <w:sz w:val="22"/>
           <w:lang w:val="en-GB"/>
         </w:rPr>
-        <w:t xml:space="preserve">All the </w:t>
-      </w:r>
-      <w:proofErr w:type="gramStart"/>
-      <w:r>
-        <w:rPr>
-          <w:rFonts w:cs="Times New Roman"/>
-          <w:sz w:val="22"/>
-          <w:lang w:val="en-GB"/>
-        </w:rPr>
-        <w:t>aforementioned patterns</w:t>
-      </w:r>
-      <w:proofErr w:type="gramEnd"/>
-      <w:r>
-        <w:rPr>
-          <w:rFonts w:cs="Times New Roman"/>
-          <w:sz w:val="22"/>
-          <w:lang w:val="en-GB"/>
-        </w:rPr>
-        <w:t xml:space="preserve">, techniques, and principles are geared toward the design and development of simple, intuitive, flexible, testable, and maintainable </w:t>
+        <w:t xml:space="preserve">All the aforementioned patterns, techniques, and principles are geared toward the design and development of simple, intuitive, flexible, testable, and maintainable </w:t>
       </w:r>
       <w:r>
         <w:rPr>
@@ -11595,25 +11240,7 @@
           <w:sz w:val="22"/>
           <w:lang w:val="en-GB"/>
         </w:rPr>
-        <w:t>(</w:t>
-      </w:r>
-      <w:proofErr w:type="spellStart"/>
-      <w:r>
-        <w:rPr>
-          <w:rFonts w:cs="Times New Roman"/>
-          <w:sz w:val="22"/>
-          <w:lang w:val="en-GB"/>
-        </w:rPr>
-        <w:t>Booch</w:t>
-      </w:r>
-      <w:proofErr w:type="spellEnd"/>
-      <w:r>
-        <w:rPr>
-          <w:rFonts w:cs="Times New Roman"/>
-          <w:sz w:val="22"/>
-          <w:lang w:val="en-GB"/>
-        </w:rPr>
-        <w:t xml:space="preserve"> et al., 2007).</w:t>
+        <w:t>(Booch et al., 2007).</w:t>
       </w:r>
     </w:p>
     <w:p>
@@ -12041,27 +11668,14 @@
       <w:r>
         <w:t xml:space="preserve">, 45–54. </w:t>
       </w:r>
-      <w:r>
-        <w:fldChar w:fldCharType="begin"/>
-      </w:r>
-      <w:r>
-        <w:instrText xml:space="preserve"> HYPERLINK "https://doi.org/10.1016/j.infsof.2016.02.004" </w:instrText>
-      </w:r>
-      <w:r>
-        <w:fldChar w:fldCharType="separate"/>
-      </w:r>
-      <w:r>
-        <w:rPr>
-          <w:rStyle w:val="Hyperlink"/>
-        </w:rPr>
-        <w:t>https://doi.org/10.1016/j.infsof.2016.02.004</w:t>
-      </w:r>
-      <w:r>
-        <w:rPr>
-          <w:rStyle w:val="Hyperlink"/>
-        </w:rPr>
-        <w:fldChar w:fldCharType="end"/>
-      </w:r>
+      <w:hyperlink r:id="rId15" w:history="1">
+        <w:r>
+          <w:rPr>
+            <w:rStyle w:val="Hyperlink"/>
+          </w:rPr>
+          <w:t>https://doi.org/10.1016/j.infsof.2016.02.004</w:t>
+        </w:r>
+      </w:hyperlink>
       <w:r>
         <w:t>.</w:t>
       </w:r>
@@ -12082,7 +11696,6 @@
           <w:lang w:val="en-US"/>
         </w:rPr>
       </w:pPr>
-      <w:proofErr w:type="spellStart"/>
       <w:r>
         <w:rPr>
           <w:rFonts w:ascii="Times New Roman" w:eastAsia="Times New Roman" w:hAnsi="Times New Roman" w:cs="Times New Roman"/>
@@ -12090,57 +11703,7 @@
           <w:szCs w:val="20"/>
           <w:lang w:val="en-US"/>
         </w:rPr>
-        <w:t>Booch</w:t>
-      </w:r>
-      <w:proofErr w:type="spellEnd"/>
-      <w:r>
-        <w:rPr>
-          <w:rFonts w:ascii="Times New Roman" w:eastAsia="Times New Roman" w:hAnsi="Times New Roman" w:cs="Times New Roman"/>
-          <w:sz w:val="20"/>
-          <w:szCs w:val="20"/>
-          <w:lang w:val="en-US"/>
-        </w:rPr>
-        <w:t xml:space="preserve">, G., </w:t>
-      </w:r>
-      <w:proofErr w:type="spellStart"/>
-      <w:r>
-        <w:rPr>
-          <w:rFonts w:ascii="Times New Roman" w:eastAsia="Times New Roman" w:hAnsi="Times New Roman" w:cs="Times New Roman"/>
-          <w:sz w:val="20"/>
-          <w:szCs w:val="20"/>
-          <w:lang w:val="en-US"/>
-        </w:rPr>
-        <w:t>Maksimchuk</w:t>
-      </w:r>
-      <w:proofErr w:type="spellEnd"/>
-      <w:r>
-        <w:rPr>
-          <w:rFonts w:ascii="Times New Roman" w:eastAsia="Times New Roman" w:hAnsi="Times New Roman" w:cs="Times New Roman"/>
-          <w:sz w:val="20"/>
-          <w:szCs w:val="20"/>
-          <w:lang w:val="en-US"/>
-        </w:rPr>
-        <w:t xml:space="preserve">, R., Engle, M., </w:t>
-      </w:r>
-      <w:proofErr w:type="spellStart"/>
-      <w:r>
-        <w:rPr>
-          <w:rFonts w:ascii="Times New Roman" w:eastAsia="Times New Roman" w:hAnsi="Times New Roman" w:cs="Times New Roman"/>
-          <w:sz w:val="20"/>
-          <w:szCs w:val="20"/>
-          <w:lang w:val="en-US"/>
-        </w:rPr>
-        <w:t>Conallen</w:t>
-      </w:r>
-      <w:proofErr w:type="spellEnd"/>
-      <w:r>
-        <w:rPr>
-          <w:rFonts w:ascii="Times New Roman" w:eastAsia="Times New Roman" w:hAnsi="Times New Roman" w:cs="Times New Roman"/>
-          <w:sz w:val="20"/>
-          <w:szCs w:val="20"/>
-          <w:lang w:val="en-US"/>
-        </w:rPr>
-        <w:t xml:space="preserve">, J., Houston, K., &amp; Young, B., PhD. (2007). </w:t>
+        <w:t xml:space="preserve">Booch, G., Maksimchuk, R., Engle, M., Conallen, J., Houston, K., &amp; Young, B., PhD. (2007). </w:t>
       </w:r>
       <w:r>
         <w:rPr>
@@ -12270,7 +11833,7 @@
       <w:r>
         <w:t xml:space="preserve">. Microsoft. </w:t>
       </w:r>
-      <w:hyperlink r:id="rId15" w:history="1">
+      <w:hyperlink r:id="rId16" w:history="1">
         <w:r>
           <w:rPr>
             <w:rStyle w:val="Hyperlink"/>
@@ -12390,7 +11953,35 @@
           <w:i/>
           <w:iCs/>
         </w:rPr>
-        <w:t>A Scalable, Reactive Architecture for Cloud Applications</w:t>
+        <w:t>In Search for a Scalable &amp; Reactive Architecture of</w:t>
+      </w:r>
+      <w:r>
+        <w:rPr>
+          <w:i/>
+          <w:iCs/>
+        </w:rPr>
+        <w:t xml:space="preserve"> </w:t>
+      </w:r>
+      <w:r>
+        <w:rPr>
+          <w:i/>
+          <w:iCs/>
+        </w:rPr>
+        <w:t>a Cloud Application: CQRS and Event Sourcing</w:t>
+      </w:r>
+      <w:r>
+        <w:rPr>
+          <w:i/>
+          <w:iCs/>
+        </w:rPr>
+        <w:t xml:space="preserve"> </w:t>
+      </w:r>
+      <w:r>
+        <w:rPr>
+          <w:i/>
+          <w:iCs/>
+        </w:rPr>
+        <w:t>Case Study</w:t>
       </w:r>
       <w:r>
         <w:t xml:space="preserve">. </w:t>
@@ -12633,7 +12224,7 @@
       <w:r>
         <w:t xml:space="preserve">. International Journal on Advances in Software, 10, 432–445. </w:t>
       </w:r>
-      <w:hyperlink r:id="rId16" w:history="1">
+      <w:hyperlink r:id="rId17" w:history="1">
         <w:r>
           <w:rPr>
             <w:rStyle w:val="Hyperlink"/>
@@ -12914,7 +12505,7 @@
       <w:r>
         <w:t xml:space="preserve">. </w:t>
       </w:r>
-      <w:hyperlink r:id="rId17" w:history="1">
+      <w:hyperlink r:id="rId18" w:history="1">
         <w:r>
           <w:rPr>
             <w:rStyle w:val="Hyperlink"/>
@@ -12989,6 +12580,9 @@
       <w:r>
         <w:t>. Pearson Education.</w:t>
       </w:r>
+      <w:r>
+        <w:t xml:space="preserve"> </w:t>
+      </w:r>
     </w:p>
     <w:p>
       <w:pPr>
@@ -13001,17 +12595,17 @@
         <w:jc w:val="both"/>
       </w:pPr>
       <w:r>
-        <w:t xml:space="preserve">Palermo, J. (2019). </w:t>
+        <w:t xml:space="preserve">Oukes, P., Van Andel, M., Folmer, E., Bennett, R., &amp; Lemmen, C. (2021). </w:t>
       </w:r>
       <w:r>
         <w:rPr>
           <w:i/>
           <w:iCs/>
         </w:rPr>
-        <w:t>.NET DevOps for Azure: A Developer’s Guide to DevOps Architecture the Right Way</w:t>
-      </w:r>
-      <w:r>
-        <w:t>. Apress.</w:t>
+        <w:t>Domain-Driven Design applied to land administration system development: Lessons from the Netherlands. Land Use Policy</w:t>
+      </w:r>
+      <w:r>
+        <w:t>, 104, 105379. https://doi.org/10.1016/j.landusepol.2021.105379</w:t>
       </w:r>
     </w:p>
     <w:p>
@@ -13025,27 +12619,17 @@
         <w:jc w:val="both"/>
       </w:pPr>
       <w:r>
-        <w:t xml:space="preserve">Rademacher, F., Sachweh, S., &amp; Zündorf, A. (2017). </w:t>
+        <w:t xml:space="preserve">Palermo, J. (2019). </w:t>
       </w:r>
       <w:r>
         <w:rPr>
           <w:i/>
           <w:iCs/>
         </w:rPr>
-        <w:t>Towards a UML Profile for Domain-Driven Design of Microservice Architectures</w:t>
-      </w:r>
-      <w:r>
-        <w:t xml:space="preserve">. In </w:t>
-      </w:r>
-      <w:r>
-        <w:rPr>
-          <w:i/>
-          <w:iCs/>
-        </w:rPr>
-        <w:t>Lecture Notes in Computer Science</w:t>
-      </w:r>
-      <w:r>
-        <w:t xml:space="preserve"> (pp. 230–245). Springer Science+Business Media. https://doi.org/10.1007/978-3-319-74781-1_17</w:t>
+        <w:t>.NET DevOps for Azure: A Developer’s Guide to DevOps Architecture the Right Way</w:t>
+      </w:r>
+      <w:r>
+        <w:t>. Apress.</w:t>
       </w:r>
     </w:p>
     <w:p>
@@ -13059,6 +12643,40 @@
         <w:jc w:val="both"/>
       </w:pPr>
       <w:r>
+        <w:t xml:space="preserve">Rademacher, F., Sachweh, S., &amp; Zündorf, A. (2017). </w:t>
+      </w:r>
+      <w:r>
+        <w:rPr>
+          <w:i/>
+          <w:iCs/>
+        </w:rPr>
+        <w:t>Towards a UML Profile for Domain-Driven Design of Microservice Architectures</w:t>
+      </w:r>
+      <w:r>
+        <w:t xml:space="preserve">. In </w:t>
+      </w:r>
+      <w:r>
+        <w:rPr>
+          <w:i/>
+          <w:iCs/>
+        </w:rPr>
+        <w:t>Lecture Notes in Computer Science</w:t>
+      </w:r>
+      <w:r>
+        <w:t xml:space="preserve"> (pp. 230–245). Springer Science+Business Media. https://doi.org/10.1007/978-3-319-74781-1_17</w:t>
+      </w:r>
+    </w:p>
+    <w:p>
+      <w:pPr>
+        <w:pStyle w:val="Bibliography"/>
+        <w:numPr>
+          <w:ilvl w:val="0"/>
+          <w:numId w:val="3"/>
+        </w:numPr>
+        <w:spacing w:line="240" w:lineRule="auto"/>
+        <w:jc w:val="both"/>
+      </w:pPr>
+      <w:r>
         <w:t xml:space="preserve">Rademacher, F., Sorgalla, J., &amp; Sachweh, S. (2018). </w:t>
       </w:r>
       <w:r>
@@ -13091,7 +12709,7 @@
       <w:r>
         <w:t xml:space="preserve">(3), 36–43. </w:t>
       </w:r>
-      <w:hyperlink r:id="rId18" w:history="1">
+      <w:hyperlink r:id="rId19" w:history="1">
         <w:r>
           <w:rPr>
             <w:rStyle w:val="Hyperlink"/>
@@ -13135,19 +12753,19 @@
         <w:jc w:val="both"/>
       </w:pPr>
       <w:r>
-        <w:t xml:space="preserve">Stuckenberg, S., Kude, T., &amp; Heinzl, A. (2014). </w:t>
+        <w:t xml:space="preserve">Stuckenberg, S. (2014). </w:t>
       </w:r>
       <w:r>
         <w:rPr>
           <w:i/>
           <w:iCs/>
-          <w:highlight w:val="yellow"/>
-        </w:rPr>
-        <w:t>Understanding the role of organizational integration in developing and operating Software-as-a-Service</w:t>
-      </w:r>
-      <w:r>
-        <w:rPr>
-          <w:highlight w:val="yellow"/>
+        </w:rPr>
+        <w:t>Exploring the Organizational Impact of Software-as-a-Service on Software Vendors</w:t>
+      </w:r>
+      <w:r>
+        <w:rPr>
+          <w:i/>
+          <w:iCs/>
         </w:rPr>
         <w:t xml:space="preserve">. </w:t>
       </w:r>
@@ -13155,29 +12773,14 @@
         <w:rPr>
           <w:i/>
           <w:iCs/>
-          <w:highlight w:val="yellow"/>
-        </w:rPr>
-        <w:t>Journal of Business</w:t>
-      </w:r>
-      <w:r>
-        <w:rPr>
-          <w:i/>
-          <w:iCs/>
-        </w:rPr>
-        <w:t xml:space="preserve"> Economics</w:t>
-      </w:r>
-      <w:r>
-        <w:t xml:space="preserve">, </w:t>
-      </w:r>
-      <w:r>
-        <w:rPr>
-          <w:i/>
-          <w:iCs/>
-        </w:rPr>
-        <w:t>84</w:t>
-      </w:r>
-      <w:r>
-        <w:t>(8), 1019–1050. https://doi.org/10.1007/s11573-013-0701-5</w:t>
+        </w:rPr>
+        <w:t>The Role of Organizational Integration in Software-as-a-Service Development and Operation</w:t>
+      </w:r>
+      <w:r>
+        <w:t xml:space="preserve">. </w:t>
+      </w:r>
+      <w:r>
+        <w:t>Peter Lang GmbH, Internationaler Verlag der Wissenschaften; 1st edition</w:t>
       </w:r>
     </w:p>
     <w:p>

--- a/article/DDD Approaches in Cloud-Native Services Architecture.docx
+++ b/article/DDD Approaches in Cloud-Native Services Architecture.docx
@@ -292,14 +292,105 @@
           <w:iCs/>
           <w:sz w:val="20"/>
         </w:rPr>
-        <w:t xml:space="preserve"> organization from failure and support its growth. </w:t>
+        <w:t xml:space="preserve"> organization from</w:t>
       </w:r>
       <w:r>
         <w:rPr>
           <w:iCs/>
           <w:sz w:val="20"/>
         </w:rPr>
-        <w:t>This article examines the fundamental components of Domain-Driven Design (DDD), their integration with cloud-native technologies, as well as their benefits and challenges. In addition, the research aims to contribute to the growing body of knowledge in this field and to aid software architects and developers</w:t>
+        <w:t xml:space="preserve"> </w:t>
+      </w:r>
+      <w:r>
+        <w:rPr>
+          <w:iCs/>
+          <w:sz w:val="20"/>
+        </w:rPr>
+        <w:t>experiencing</w:t>
+      </w:r>
+      <w:r>
+        <w:rPr>
+          <w:iCs/>
+          <w:sz w:val="20"/>
+        </w:rPr>
+        <w:t xml:space="preserve"> failure and support its growth. </w:t>
+      </w:r>
+      <w:r>
+        <w:rPr>
+          <w:iCs/>
+          <w:sz w:val="20"/>
+        </w:rPr>
+        <w:t xml:space="preserve">This article examines the fundamental components of </w:t>
+      </w:r>
+      <w:r>
+        <w:rPr>
+          <w:iCs/>
+          <w:sz w:val="20"/>
+        </w:rPr>
+        <w:t>d</w:t>
+      </w:r>
+      <w:r>
+        <w:rPr>
+          <w:iCs/>
+          <w:sz w:val="20"/>
+        </w:rPr>
+        <w:t>omain-</w:t>
+      </w:r>
+      <w:r>
+        <w:rPr>
+          <w:iCs/>
+          <w:sz w:val="20"/>
+        </w:rPr>
+        <w:t>d</w:t>
+      </w:r>
+      <w:r>
+        <w:rPr>
+          <w:iCs/>
+          <w:sz w:val="20"/>
+        </w:rPr>
+        <w:t xml:space="preserve">riven </w:t>
+      </w:r>
+      <w:r>
+        <w:rPr>
+          <w:iCs/>
+          <w:sz w:val="20"/>
+        </w:rPr>
+        <w:t>d</w:t>
+      </w:r>
+      <w:r>
+        <w:rPr>
+          <w:iCs/>
+          <w:sz w:val="20"/>
+        </w:rPr>
+        <w:t xml:space="preserve">esign, their integration with cloud-native technologies, </w:t>
+      </w:r>
+      <w:r>
+        <w:rPr>
+          <w:iCs/>
+          <w:sz w:val="20"/>
+        </w:rPr>
+        <w:t>and</w:t>
+      </w:r>
+      <w:r>
+        <w:rPr>
+          <w:iCs/>
+          <w:sz w:val="20"/>
+        </w:rPr>
+        <w:t xml:space="preserve"> benefits and challenges. In addition, the </w:t>
+      </w:r>
+      <w:r>
+        <w:rPr>
+          <w:iCs/>
+          <w:sz w:val="20"/>
+        </w:rPr>
+        <w:t>study</w:t>
+      </w:r>
+      <w:r>
+        <w:rPr>
+          <w:iCs/>
+          <w:sz w:val="20"/>
+        </w:rPr>
+        <w:t xml:space="preserve"> aims to contribute to the growing body of knowledge in this field and to aid software architects and developers</w:t>
       </w:r>
     </w:p>
     <w:p>
@@ -386,20 +477,7 @@
         <w:t xml:space="preserve"> </w:t>
       </w:r>
       <w:r>
-        <w:rPr>
-          <w:iCs/>
-          <w:sz w:val="20"/>
-        </w:rPr>
         <w:t>software architecture</w:t>
-      </w:r>
-      <w:r>
-        <w:rPr>
-          <w:bCs/>
-          <w:sz w:val="20"/>
-          <w:szCs w:val="18"/>
-          <w:lang w:eastAsia="en-GB"/>
-        </w:rPr>
-        <w:t>.</w:t>
       </w:r>
     </w:p>
     <w:p>
@@ -494,7 +572,39 @@
           <w:sz w:val="22"/>
           <w:lang w:val="en-GB"/>
         </w:rPr>
-        <w:t xml:space="preserve">Even so, there are unique challenges associated with leading organizations to develop and operate applications in </w:t>
+        <w:t>Even so, there are unique challenges associated with leading organizations to develop</w:t>
+      </w:r>
+      <w:r>
+        <w:rPr>
+          <w:rFonts w:cs="Times New Roman"/>
+          <w:sz w:val="22"/>
+          <w:lang w:val="en-GB"/>
+        </w:rPr>
+        <w:t>ing</w:t>
+      </w:r>
+      <w:r>
+        <w:rPr>
+          <w:rFonts w:cs="Times New Roman"/>
+          <w:sz w:val="22"/>
+          <w:lang w:val="en-GB"/>
+        </w:rPr>
+        <w:t xml:space="preserve"> and operat</w:t>
+      </w:r>
+      <w:r>
+        <w:rPr>
+          <w:rFonts w:cs="Times New Roman"/>
+          <w:sz w:val="22"/>
+          <w:lang w:val="en-GB"/>
+        </w:rPr>
+        <w:t>ing</w:t>
+      </w:r>
+      <w:r>
+        <w:rPr>
+          <w:rFonts w:cs="Times New Roman"/>
+          <w:sz w:val="22"/>
+          <w:lang w:val="en-GB"/>
+        </w:rPr>
+        <w:t xml:space="preserve"> applications in </w:t>
       </w:r>
       <w:r>
         <w:rPr>
@@ -595,7 +705,7 @@
           </mc:Choice>
           <mc:Fallback>
             <w:pict>
-              <v:shapetype w14:anchorId="38111952" id="_x0000_t32" coordsize="21600,21600" o:spt="32" o:oned="t" path="m,l21600,21600e" filled="f">
+              <v:shapetype w14:anchorId="2A68426B" id="_x0000_t32" coordsize="21600,21600" o:spt="32" o:oned="t" path="m,l21600,21600e" filled="f">
                 <v:path arrowok="t" fillok="f" o:connecttype="none"/>
                 <o:lock v:ext="edit" shapetype="t"/>
               </v:shapetype>
@@ -1212,7 +1322,39 @@
           <w:sz w:val="22"/>
           <w:lang w:val="en-GB"/>
         </w:rPr>
-        <w:t>Domain-Driven Design (DDD) is a software development methodology that emphasizes the application domain, its concepts, and their relationships as the motivating factors for architecture design</w:t>
+        <w:t>Domain-</w:t>
+      </w:r>
+      <w:r>
+        <w:rPr>
+          <w:rFonts w:cs="Times New Roman"/>
+          <w:sz w:val="22"/>
+          <w:lang w:val="en-GB"/>
+        </w:rPr>
+        <w:t>d</w:t>
+      </w:r>
+      <w:r>
+        <w:rPr>
+          <w:rFonts w:cs="Times New Roman"/>
+          <w:sz w:val="22"/>
+          <w:lang w:val="en-GB"/>
+        </w:rPr>
+        <w:t xml:space="preserve">riven </w:t>
+      </w:r>
+      <w:r>
+        <w:rPr>
+          <w:rFonts w:cs="Times New Roman"/>
+          <w:sz w:val="22"/>
+          <w:lang w:val="en-GB"/>
+        </w:rPr>
+        <w:t>d</w:t>
+      </w:r>
+      <w:r>
+        <w:rPr>
+          <w:rFonts w:cs="Times New Roman"/>
+          <w:sz w:val="22"/>
+          <w:lang w:val="en-GB"/>
+        </w:rPr>
+        <w:t>esign (DDD) is a software development methodology that emphasizes the application domain, its concepts, and their relationships as the motivating factors for architecture design</w:t>
       </w:r>
       <w:r>
         <w:rPr>
@@ -1292,7 +1434,7 @@
           <w:sz w:val="22"/>
           <w:lang w:val="en-GB"/>
         </w:rPr>
-        <w:t>The definition of domain from a business perspective is: "A field | industry in which a business operates, composed of multiple subdomains." There are three categories of subdomains:</w:t>
+        <w:t>From a business perspective, a domain is defined as</w:t>
       </w:r>
       <w:r>
         <w:rPr>
@@ -1308,6 +1450,86 @@
           <w:sz w:val="22"/>
           <w:lang w:val="en-GB"/>
         </w:rPr>
+        <w:t>“</w:t>
+      </w:r>
+      <w:r>
+        <w:rPr>
+          <w:rFonts w:cs="Times New Roman"/>
+          <w:sz w:val="22"/>
+          <w:lang w:val="en-GB"/>
+        </w:rPr>
+        <w:t>a</w:t>
+      </w:r>
+      <w:r>
+        <w:rPr>
+          <w:rFonts w:cs="Times New Roman"/>
+          <w:sz w:val="22"/>
+          <w:lang w:val="en-GB"/>
+        </w:rPr>
+        <w:t xml:space="preserve"> field </w:t>
+      </w:r>
+      <w:r>
+        <w:rPr>
+          <w:rFonts w:cs="Times New Roman"/>
+          <w:sz w:val="22"/>
+          <w:lang w:val="en-GB"/>
+        </w:rPr>
+        <w:t>or</w:t>
+      </w:r>
+      <w:r>
+        <w:rPr>
+          <w:rFonts w:cs="Times New Roman"/>
+          <w:sz w:val="22"/>
+          <w:lang w:val="en-GB"/>
+        </w:rPr>
+        <w:t xml:space="preserve"> industry in which a business operates, composed of multiple subdomains</w:t>
+      </w:r>
+      <w:r>
+        <w:rPr>
+          <w:rFonts w:cs="Times New Roman"/>
+          <w:sz w:val="22"/>
+          <w:lang w:val="en-GB"/>
+        </w:rPr>
+        <w:t>”</w:t>
+      </w:r>
+      <w:r>
+        <w:rPr>
+          <w:rFonts w:cs="Times New Roman"/>
+          <w:sz w:val="22"/>
+          <w:lang w:val="en-GB"/>
+        </w:rPr>
+        <w:t>.</w:t>
+      </w:r>
+      <w:r>
+        <w:rPr>
+          <w:rFonts w:cs="Times New Roman"/>
+          <w:sz w:val="22"/>
+          <w:lang w:val="en-GB"/>
+        </w:rPr>
+        <w:t xml:space="preserve"> </w:t>
+      </w:r>
+      <w:r>
+        <w:rPr>
+          <w:rFonts w:cs="Times New Roman"/>
+          <w:sz w:val="22"/>
+          <w:lang w:val="en-GB"/>
+        </w:rPr>
+        <w:t xml:space="preserve"> There are three categories of subdomains:</w:t>
+      </w:r>
+      <w:r>
+        <w:rPr>
+          <w:rFonts w:cs="Times New Roman"/>
+          <w:sz w:val="22"/>
+          <w:lang w:val="en-GB"/>
+        </w:rPr>
+        <w:t xml:space="preserve"> </w:t>
+      </w:r>
+      <w:r>
+        <w:rPr>
+          <w:rFonts w:cs="Times New Roman"/>
+          <w:sz w:val="22"/>
+          <w:lang w:val="en-GB"/>
+        </w:rPr>
         <w:t>generic, core</w:t>
       </w:r>
       <w:r>
@@ -1316,6 +1538,14 @@
           <w:sz w:val="22"/>
           <w:lang w:val="en-GB"/>
         </w:rPr>
+        <w:t>,</w:t>
+      </w:r>
+      <w:r>
+        <w:rPr>
+          <w:rFonts w:cs="Times New Roman"/>
+          <w:sz w:val="22"/>
+          <w:lang w:val="en-GB"/>
+        </w:rPr>
         <w:t xml:space="preserve"> and</w:t>
       </w:r>
       <w:r>
@@ -1340,7 +1570,23 @@
           <w:sz w:val="22"/>
           <w:lang w:val="en-GB"/>
         </w:rPr>
-        <w:t>Businesses invest in software in order to meet specific requirements or address specific problems. For an in-depth understanding of the problem, architects must first grasp the domain.</w:t>
+        <w:t xml:space="preserve">Businesses invest in software </w:t>
+      </w:r>
+      <w:r>
+        <w:rPr>
+          <w:rFonts w:cs="Times New Roman"/>
+          <w:sz w:val="22"/>
+          <w:lang w:val="en-GB"/>
+        </w:rPr>
+        <w:t>to</w:t>
+      </w:r>
+      <w:r>
+        <w:rPr>
+          <w:rFonts w:cs="Times New Roman"/>
+          <w:sz w:val="22"/>
+          <w:lang w:val="en-GB"/>
+        </w:rPr>
+        <w:t xml:space="preserve"> meet specific requirements or address specific problems. For an in-depth understanding of the problem, architects must first grasp the domain.</w:t>
       </w:r>
       <w:r>
         <w:rPr>
@@ -1372,7 +1618,31 @@
           <w:sz w:val="22"/>
           <w:lang w:val="en-GB"/>
         </w:rPr>
-        <w:t xml:space="preserve"> models, which can include both structural and behavioural aspects, </w:t>
+        <w:t xml:space="preserve"> models, which can include both structural and </w:t>
+      </w:r>
+      <w:r>
+        <w:rPr>
+          <w:rFonts w:cs="Times New Roman"/>
+          <w:sz w:val="22"/>
+          <w:lang w:val="en-GB"/>
+        </w:rPr>
+        <w:t>behavioral</w:t>
+      </w:r>
+      <w:r>
+        <w:rPr>
+          <w:rFonts w:cs="Times New Roman"/>
+          <w:sz w:val="22"/>
+          <w:lang w:val="en-GB"/>
+        </w:rPr>
+        <w:t xml:space="preserve"> </w:t>
+      </w:r>
+      <w:r>
+        <w:rPr>
+          <w:rFonts w:cs="Times New Roman"/>
+          <w:sz w:val="22"/>
+          <w:lang w:val="en-GB"/>
+        </w:rPr>
+        <w:t xml:space="preserve">aspects, </w:t>
       </w:r>
       <w:r>
         <w:rPr>
@@ -1388,6 +1658,14 @@
           <w:sz w:val="22"/>
           <w:lang w:val="en-GB"/>
         </w:rPr>
+        <w:t xml:space="preserve"> a</w:t>
+      </w:r>
+      <w:r>
+        <w:rPr>
+          <w:rFonts w:cs="Times New Roman"/>
+          <w:sz w:val="22"/>
+          <w:lang w:val="en-GB"/>
+        </w:rPr>
         <w:t xml:space="preserve"> collaborative </w:t>
       </w:r>
       <w:r>
@@ -1436,7 +1714,7 @@
           <w:sz w:val="22"/>
           <w:lang w:val="en-GB"/>
         </w:rPr>
-        <w:t>This article examines the potential of Domain-Driven Design (DDD) as a guiding principle for designing cloud-native services in an effort to optimize development processes.</w:t>
+        <w:t>This article examines the potential of DDD as a guiding principle for designing cloud-native services in an effort to optimize development processes.</w:t>
       </w:r>
     </w:p>
     <w:p>
@@ -1454,7 +1732,15 @@
           <w:sz w:val="22"/>
           <w:lang w:val="en-GB"/>
         </w:rPr>
-        <w:t xml:space="preserve">The </w:t>
+        <w:t>A</w:t>
+      </w:r>
+      <w:r>
+        <w:rPr>
+          <w:rFonts w:cs="Times New Roman"/>
+          <w:sz w:val="22"/>
+          <w:lang w:val="en-GB"/>
+        </w:rPr>
+        <w:t xml:space="preserve"> </w:t>
       </w:r>
       <w:r>
         <w:rPr>
@@ -1470,7 +1756,39 @@
           <w:sz w:val="22"/>
           <w:lang w:val="en-GB"/>
         </w:rPr>
-        <w:t xml:space="preserve"> is present on Table </w:t>
+        <w:t xml:space="preserve"> is present</w:t>
+      </w:r>
+      <w:r>
+        <w:rPr>
+          <w:rFonts w:cs="Times New Roman"/>
+          <w:sz w:val="22"/>
+          <w:lang w:val="en-GB"/>
+        </w:rPr>
+        <w:t>ed</w:t>
+      </w:r>
+      <w:r>
+        <w:rPr>
+          <w:rFonts w:cs="Times New Roman"/>
+          <w:sz w:val="22"/>
+          <w:lang w:val="en-GB"/>
+        </w:rPr>
+        <w:t xml:space="preserve"> </w:t>
+      </w:r>
+      <w:r>
+        <w:rPr>
+          <w:rFonts w:cs="Times New Roman"/>
+          <w:sz w:val="22"/>
+          <w:lang w:val="en-GB"/>
+        </w:rPr>
+        <w:t>i</w:t>
+      </w:r>
+      <w:r>
+        <w:rPr>
+          <w:rFonts w:cs="Times New Roman"/>
+          <w:sz w:val="22"/>
+          <w:lang w:val="en-GB"/>
+        </w:rPr>
+        <w:t xml:space="preserve">n Table </w:t>
       </w:r>
       <w:r>
         <w:rPr>
@@ -1793,7 +2111,25 @@
                 <w:szCs w:val="20"/>
                 <w:lang w:val="en-GB"/>
               </w:rPr>
-              <w:t>A design guideline for dividing distinct sections of a computer program. Each module and object must have its own purpose and context. Accordingly, there are more opportunities for module development, reuse, and autonomy.</w:t>
+              <w:t xml:space="preserve">A design guideline for dividing distinct sections of a computer program. Each module and object must have its own purpose and context. </w:t>
+            </w:r>
+            <w:r>
+              <w:rPr>
+                <w:rFonts w:ascii="Times New Roman" w:hAnsi="Times New Roman" w:cs="Times New Roman"/>
+                <w:sz w:val="20"/>
+                <w:szCs w:val="20"/>
+                <w:lang w:val="en-GB"/>
+              </w:rPr>
+              <w:t xml:space="preserve">This leads to </w:t>
+            </w:r>
+            <w:r>
+              <w:rPr>
+                <w:rFonts w:ascii="Times New Roman" w:hAnsi="Times New Roman" w:cs="Times New Roman"/>
+                <w:sz w:val="20"/>
+                <w:szCs w:val="20"/>
+                <w:lang w:val="en-GB"/>
+              </w:rPr>
+              <w:t>more opportunities for module development, reuse, and autonomy.</w:t>
             </w:r>
           </w:p>
         </w:tc>
@@ -1873,7 +2209,37 @@
                 <w:szCs w:val="20"/>
                 <w:lang w:val="en-GB"/>
               </w:rPr>
-              <w:t>A way to restrict direct access to certain segments of an element so that people could not view the state values of all of an object's variables. Encapsulation can be used to cover up both the data members and the data functions or methods.</w:t>
+              <w:t xml:space="preserve">A way to restrict direct access to certain segments of an element so that people </w:t>
+            </w:r>
+            <w:r>
+              <w:rPr>
+                <w:rFonts w:ascii="Times New Roman" w:eastAsia="Times New Roman" w:hAnsi="Times New Roman" w:cs="Times New Roman"/>
+                <w:color w:val="252525"/>
+                <w:sz w:val="20"/>
+                <w:szCs w:val="20"/>
+                <w:lang w:val="en-GB"/>
+              </w:rPr>
+              <w:t>cannot</w:t>
+            </w:r>
+            <w:r>
+              <w:rPr>
+                <w:rFonts w:ascii="Times New Roman" w:eastAsia="Times New Roman" w:hAnsi="Times New Roman" w:cs="Times New Roman"/>
+                <w:color w:val="252525"/>
+                <w:sz w:val="20"/>
+                <w:szCs w:val="20"/>
+                <w:lang w:val="en-GB"/>
+              </w:rPr>
+              <w:t xml:space="preserve"> </w:t>
+            </w:r>
+            <w:r>
+              <w:rPr>
+                <w:rFonts w:ascii="Times New Roman" w:eastAsia="Times New Roman" w:hAnsi="Times New Roman" w:cs="Times New Roman"/>
+                <w:color w:val="252525"/>
+                <w:sz w:val="20"/>
+                <w:szCs w:val="20"/>
+                <w:lang w:val="en-GB"/>
+              </w:rPr>
+              <w:t>view the state values of all of an object's variables. Encapsulation can be used to cover up both the data members and the data functions or methods.</w:t>
             </w:r>
           </w:p>
         </w:tc>
@@ -1969,17 +2335,6 @@
                 <w:sz w:val="20"/>
                 <w:szCs w:val="20"/>
                 <w:shd w:val="clear" w:color="auto" w:fill="FFFFFF"/>
-                <w:lang w:val="en-GB"/>
-              </w:rPr>
-              <w:t>.</w:t>
-            </w:r>
-            <w:r>
-              <w:rPr>
-                <w:rFonts w:ascii="Times New Roman" w:hAnsi="Times New Roman" w:cs="Times New Roman"/>
-                <w:color w:val="202122"/>
-                <w:sz w:val="20"/>
-                <w:szCs w:val="20"/>
-                <w:shd w:val="clear" w:color="auto" w:fill="FFFFFF"/>
                 <w:lang w:val="bg-BG"/>
               </w:rPr>
               <w:t xml:space="preserve"> </w:t>
@@ -2005,7 +2360,29 @@
                 <w:lang w:val="en-GB"/>
               </w:rPr>
               <w:lastRenderedPageBreak/>
-              <w:t xml:space="preserve">way, each piece in the design must have a single purpose. It is closely related to the concepts of coupling and cohesion.  </w:t>
+              <w:t xml:space="preserve">way, each piece in the design must have a single purpose. </w:t>
+            </w:r>
+            <w:r>
+              <w:rPr>
+                <w:rFonts w:ascii="Times New Roman" w:hAnsi="Times New Roman" w:cs="Times New Roman"/>
+                <w:color w:val="202122"/>
+                <w:sz w:val="20"/>
+                <w:szCs w:val="20"/>
+                <w:shd w:val="clear" w:color="auto" w:fill="FFFFFF"/>
+                <w:lang w:val="en-GB"/>
+              </w:rPr>
+              <w:t>Single Responsibility</w:t>
+            </w:r>
+            <w:r>
+              <w:rPr>
+                <w:rFonts w:ascii="Times New Roman" w:hAnsi="Times New Roman" w:cs="Times New Roman"/>
+                <w:color w:val="202122"/>
+                <w:sz w:val="20"/>
+                <w:szCs w:val="20"/>
+                <w:shd w:val="clear" w:color="auto" w:fill="FFFFFF"/>
+                <w:lang w:val="en-GB"/>
+              </w:rPr>
+              <w:t xml:space="preserve"> is closely related to the concepts of coupling and cohesion.  </w:t>
             </w:r>
           </w:p>
         </w:tc>
@@ -2102,7 +2479,34 @@
                 <w:szCs w:val="20"/>
                 <w:lang w:val="en-GB"/>
               </w:rPr>
-              <w:t xml:space="preserve"> shows that this principle is a specific way to connect software modules in a loose way. In accordance with this approach, the typical dependence connections between high-level, policy-setting modules and low-level, dependency modules are reversed, making high-level modules independent of the implementation details of low-level modules.</w:t>
+              <w:t xml:space="preserve"> shows that this principle is a specific way to</w:t>
+            </w:r>
+            <w:r>
+              <w:rPr>
+                <w:rFonts w:ascii="Times New Roman" w:hAnsi="Times New Roman" w:cs="Times New Roman"/>
+                <w:sz w:val="20"/>
+                <w:szCs w:val="20"/>
+                <w:lang w:val="en-GB"/>
+              </w:rPr>
+              <w:t xml:space="preserve"> </w:t>
+            </w:r>
+            <w:r>
+              <w:rPr>
+                <w:rFonts w:ascii="Times New Roman" w:hAnsi="Times New Roman" w:cs="Times New Roman"/>
+                <w:sz w:val="20"/>
+                <w:szCs w:val="20"/>
+                <w:lang w:val="en-GB"/>
+              </w:rPr>
+              <w:t>loosely</w:t>
+            </w:r>
+            <w:r>
+              <w:rPr>
+                <w:rFonts w:ascii="Times New Roman" w:hAnsi="Times New Roman" w:cs="Times New Roman"/>
+                <w:sz w:val="20"/>
+                <w:szCs w:val="20"/>
+                <w:lang w:val="en-GB"/>
+              </w:rPr>
+              <w:t xml:space="preserve"> connect software modules. In accordance with this approach, the typical dependence connections between high-level, policy-setting modules and low-level, dependency modules are reversed, making high-level modules independent of the implementation details of low-level modules.</w:t>
             </w:r>
           </w:p>
         </w:tc>
@@ -2144,7 +2548,7 @@
                 <w:szCs w:val="20"/>
                 <w:lang w:val="en-GB"/>
               </w:rPr>
-              <w:t>"</w:t>
+              <w:t>“</w:t>
             </w:r>
             <w:r>
               <w:rPr>
@@ -2180,7 +2584,16 @@
                 <w:szCs w:val="20"/>
                 <w:lang w:val="en-GB"/>
               </w:rPr>
-              <w:t>" (YAGNI)</w:t>
+              <w:t>”</w:t>
+            </w:r>
+            <w:r>
+              <w:rPr>
+                <w:rFonts w:ascii="Times New Roman" w:hAnsi="Times New Roman" w:cs="Times New Roman"/>
+                <w:sz w:val="20"/>
+                <w:szCs w:val="20"/>
+                <w:lang w:val="en-GB"/>
+              </w:rPr>
+              <w:t xml:space="preserve"> (YAGNI)</w:t>
             </w:r>
           </w:p>
         </w:tc>
@@ -2234,7 +2647,115 @@
                 <w:szCs w:val="20"/>
                 <w:lang w:val="en-GB"/>
               </w:rPr>
-              <w:t>. YAGNI says, "Do not add functionality unless it is considered required." In other words, create the code required for the given circumstance. Must not add anything that is unneeded. For the time being, adding logic to the code should not take into account what may be required in the future.</w:t>
+              <w:t xml:space="preserve">. YAGNI says, </w:t>
+            </w:r>
+            <w:r>
+              <w:rPr>
+                <w:rFonts w:ascii="Times New Roman" w:hAnsi="Times New Roman" w:cs="Times New Roman"/>
+                <w:sz w:val="20"/>
+                <w:szCs w:val="20"/>
+                <w:lang w:val="en-GB"/>
+              </w:rPr>
+              <w:t>“</w:t>
+            </w:r>
+            <w:r>
+              <w:rPr>
+                <w:rFonts w:ascii="Times New Roman" w:hAnsi="Times New Roman" w:cs="Times New Roman"/>
+                <w:sz w:val="20"/>
+                <w:szCs w:val="20"/>
+                <w:lang w:val="en-GB"/>
+              </w:rPr>
+              <w:t>Do not add functionality unless it is considered required.</w:t>
+            </w:r>
+            <w:r>
+              <w:rPr>
+                <w:rFonts w:ascii="Times New Roman" w:hAnsi="Times New Roman" w:cs="Times New Roman"/>
+                <w:sz w:val="20"/>
+                <w:szCs w:val="20"/>
+                <w:lang w:val="en-GB"/>
+              </w:rPr>
+              <w:t>”</w:t>
+            </w:r>
+            <w:r>
+              <w:rPr>
+                <w:rFonts w:ascii="Times New Roman" w:hAnsi="Times New Roman" w:cs="Times New Roman"/>
+                <w:sz w:val="20"/>
+                <w:szCs w:val="20"/>
+                <w:lang w:val="en-GB"/>
+              </w:rPr>
+              <w:t xml:space="preserve"> In other words, create the code required for the given circumstance.</w:t>
+            </w:r>
+            <w:r>
+              <w:rPr>
+                <w:rFonts w:ascii="Times New Roman" w:hAnsi="Times New Roman" w:cs="Times New Roman"/>
+                <w:sz w:val="20"/>
+                <w:szCs w:val="20"/>
+                <w:lang w:val="en-GB"/>
+              </w:rPr>
+              <w:t xml:space="preserve"> One</w:t>
+            </w:r>
+            <w:r>
+              <w:rPr>
+                <w:rFonts w:ascii="Times New Roman" w:hAnsi="Times New Roman" w:cs="Times New Roman"/>
+                <w:sz w:val="20"/>
+                <w:szCs w:val="20"/>
+                <w:lang w:val="en-GB"/>
+              </w:rPr>
+              <w:t xml:space="preserve"> </w:t>
+            </w:r>
+            <w:r>
+              <w:rPr>
+                <w:rFonts w:ascii="Times New Roman" w:hAnsi="Times New Roman" w:cs="Times New Roman"/>
+                <w:sz w:val="20"/>
+                <w:szCs w:val="20"/>
+                <w:lang w:val="en-GB"/>
+              </w:rPr>
+              <w:t>m</w:t>
+            </w:r>
+            <w:r>
+              <w:rPr>
+                <w:rFonts w:ascii="Times New Roman" w:hAnsi="Times New Roman" w:cs="Times New Roman"/>
+                <w:sz w:val="20"/>
+                <w:szCs w:val="20"/>
+                <w:lang w:val="en-GB"/>
+              </w:rPr>
+              <w:t xml:space="preserve">ust not add anything that is unneeded. </w:t>
+            </w:r>
+            <w:r>
+              <w:rPr>
+                <w:rFonts w:ascii="Times New Roman" w:hAnsi="Times New Roman" w:cs="Times New Roman"/>
+                <w:sz w:val="20"/>
+                <w:szCs w:val="20"/>
+                <w:lang w:val="en-GB"/>
+              </w:rPr>
+              <w:t>When a</w:t>
+            </w:r>
+            <w:r>
+              <w:rPr>
+                <w:rFonts w:ascii="Times New Roman" w:hAnsi="Times New Roman" w:cs="Times New Roman"/>
+                <w:sz w:val="20"/>
+                <w:szCs w:val="20"/>
+                <w:lang w:val="en-GB"/>
+              </w:rPr>
+              <w:t>dding logic to the code</w:t>
+            </w:r>
+            <w:r>
+              <w:rPr>
+                <w:rFonts w:ascii="Times New Roman" w:hAnsi="Times New Roman" w:cs="Times New Roman"/>
+                <w:sz w:val="20"/>
+                <w:szCs w:val="20"/>
+                <w:lang w:val="en-GB"/>
+              </w:rPr>
+              <w:t>, one</w:t>
+            </w:r>
+            <w:r>
+              <w:rPr>
+                <w:rFonts w:ascii="Times New Roman" w:hAnsi="Times New Roman" w:cs="Times New Roman"/>
+                <w:sz w:val="20"/>
+                <w:szCs w:val="20"/>
+                <w:lang w:val="en-GB"/>
+              </w:rPr>
+              <w:t xml:space="preserve"> should not take into account what may be required in the future.</w:t>
             </w:r>
           </w:p>
         </w:tc>
@@ -2276,7 +2797,7 @@
                 <w:szCs w:val="20"/>
                 <w:lang w:val="en-GB"/>
               </w:rPr>
-              <w:t>"</w:t>
+              <w:t>“</w:t>
             </w:r>
             <w:r>
               <w:rPr>
@@ -2312,7 +2833,16 @@
                 <w:szCs w:val="20"/>
                 <w:lang w:val="en-GB"/>
               </w:rPr>
-              <w:t>." (KISS)</w:t>
+              <w:t>”</w:t>
+            </w:r>
+            <w:r>
+              <w:rPr>
+                <w:rFonts w:ascii="Times New Roman" w:hAnsi="Times New Roman" w:cs="Times New Roman"/>
+                <w:sz w:val="20"/>
+                <w:szCs w:val="20"/>
+                <w:lang w:val="en-GB"/>
+              </w:rPr>
+              <w:t xml:space="preserve"> (KISS)</w:t>
             </w:r>
           </w:p>
         </w:tc>
@@ -2453,7 +2983,25 @@
                 <w:szCs w:val="20"/>
                 <w:lang w:val="en-GB"/>
               </w:rPr>
-              <w:t>It offers an interface for constructing objects without specifying their classes. It encapsulates the logic for object construction within a distinct factory class.</w:t>
+              <w:t xml:space="preserve">It offers an interface for constructing objects without specifying their classes. It encapsulates the logic </w:t>
+            </w:r>
+            <w:r>
+              <w:rPr>
+                <w:rFonts w:ascii="Times New Roman" w:hAnsi="Times New Roman" w:cs="Times New Roman"/>
+                <w:sz w:val="20"/>
+                <w:szCs w:val="20"/>
+                <w:lang w:val="en-GB"/>
+              </w:rPr>
+              <w:t>o</w:t>
+            </w:r>
+            <w:r>
+              <w:rPr>
+                <w:rFonts w:ascii="Times New Roman" w:hAnsi="Times New Roman" w:cs="Times New Roman"/>
+                <w:sz w:val="20"/>
+                <w:szCs w:val="20"/>
+                <w:lang w:val="en-GB"/>
+              </w:rPr>
+              <w:t>f object construction within a distinct factory class.</w:t>
             </w:r>
           </w:p>
         </w:tc>
@@ -2565,7 +3113,7 @@
           <w:sz w:val="20"/>
           <w:lang w:val="en-GB"/>
         </w:rPr>
-        <w:t>.  Cloud services' suitability for various application types</w:t>
+        <w:t>.  Cloud services</w:t>
       </w:r>
       <w:r>
         <w:rPr>
@@ -2574,7 +3122,7 @@
           <w:sz w:val="20"/>
           <w:lang w:val="en-GB"/>
         </w:rPr>
-        <w:t xml:space="preserve"> </w:t>
+        <w:t>’</w:t>
       </w:r>
       <w:r>
         <w:rPr>
@@ -2583,7 +3131,16 @@
           <w:sz w:val="20"/>
           <w:lang w:val="en-GB"/>
         </w:rPr>
-        <w:t>(Source: Rob Caron Sr. Product Marketing Manager, Barry Luijbregts, Microsoft Azure, 2022)</w:t>
+        <w:t xml:space="preserve"> suitability for various application types</w:t>
+      </w:r>
+      <w:r>
+        <w:rPr>
+          <w:rFonts w:ascii="Times New Roman" w:hAnsi="Times New Roman"/>
+          <w:i/>
+          <w:sz w:val="20"/>
+          <w:lang w:val="en-GB"/>
+        </w:rPr>
+        <w:t xml:space="preserve"> []</w:t>
       </w:r>
     </w:p>
     <w:p>
@@ -3327,7 +3884,71 @@
           <w:sz w:val="22"/>
           <w:lang w:val="en-GB"/>
         </w:rPr>
-        <w:t xml:space="preserve">One of the simplest and most effective solutions of managing cloud-based app is the HTTP-based service for hosting web applications. Some examples are Azure App Hosting Service, AWS Elastic Beanstalk, Google App Engine. </w:t>
+        <w:t>One of the simplest and most effective solutions f</w:t>
+      </w:r>
+      <w:r>
+        <w:rPr>
+          <w:rFonts w:cs="Times New Roman"/>
+          <w:sz w:val="22"/>
+          <w:lang w:val="en-GB"/>
+        </w:rPr>
+        <w:t>or</w:t>
+      </w:r>
+      <w:r>
+        <w:rPr>
+          <w:rFonts w:cs="Times New Roman"/>
+          <w:sz w:val="22"/>
+          <w:lang w:val="en-GB"/>
+        </w:rPr>
+        <w:t xml:space="preserve"> managing cloud-based app</w:t>
+      </w:r>
+      <w:r>
+        <w:rPr>
+          <w:rFonts w:cs="Times New Roman"/>
+          <w:sz w:val="22"/>
+          <w:lang w:val="en-GB"/>
+        </w:rPr>
+        <w:t>s</w:t>
+      </w:r>
+      <w:r>
+        <w:rPr>
+          <w:rFonts w:cs="Times New Roman"/>
+          <w:sz w:val="22"/>
+          <w:lang w:val="en-GB"/>
+        </w:rPr>
+        <w:t xml:space="preserve"> is the HTTP-based service for hosting web applications. Some examples </w:t>
+      </w:r>
+      <w:r>
+        <w:rPr>
+          <w:rFonts w:cs="Times New Roman"/>
+          <w:sz w:val="22"/>
+          <w:lang w:val="en-GB"/>
+        </w:rPr>
+        <w:t xml:space="preserve">of this service </w:t>
+      </w:r>
+      <w:r>
+        <w:rPr>
+          <w:rFonts w:cs="Times New Roman"/>
+          <w:sz w:val="22"/>
+          <w:lang w:val="en-GB"/>
+        </w:rPr>
+        <w:t>are Azure App Hosting Service, AWS Elastic Beanstalk</w:t>
+      </w:r>
+      <w:r>
+        <w:rPr>
+          <w:rFonts w:cs="Times New Roman"/>
+          <w:sz w:val="22"/>
+          <w:lang w:val="en-GB"/>
+        </w:rPr>
+        <w:t xml:space="preserve"> and</w:t>
+      </w:r>
+      <w:r>
+        <w:rPr>
+          <w:rFonts w:cs="Times New Roman"/>
+          <w:sz w:val="22"/>
+          <w:lang w:val="en-GB"/>
+        </w:rPr>
+        <w:t xml:space="preserve"> Google App Engine. </w:t>
       </w:r>
       <w:r>
         <w:rPr>
@@ -3351,7 +3972,39 @@
           <w:sz w:val="22"/>
           <w:lang w:val="en-GB"/>
         </w:rPr>
-        <w:t>. They are highly available by default and will be operational at least 99.95 percent of the time. They share potent characteristics such as automatic scaling, zero-downtime deployments, and straightforward authentication and authorization</w:t>
+        <w:t xml:space="preserve">. They are highly available by default and </w:t>
+      </w:r>
+      <w:r>
+        <w:rPr>
+          <w:rFonts w:cs="Times New Roman"/>
+          <w:sz w:val="22"/>
+          <w:lang w:val="en-GB"/>
+        </w:rPr>
+        <w:t xml:space="preserve">are </w:t>
+      </w:r>
+      <w:r>
+        <w:rPr>
+          <w:rFonts w:cs="Times New Roman"/>
+          <w:sz w:val="22"/>
+          <w:lang w:val="en-GB"/>
+        </w:rPr>
+        <w:t>operational at least 99.95</w:t>
+      </w:r>
+      <w:r>
+        <w:rPr>
+          <w:rFonts w:cs="Times New Roman"/>
+          <w:sz w:val="22"/>
+          <w:lang w:val="en-GB"/>
+        </w:rPr>
+        <w:t>%</w:t>
+      </w:r>
+      <w:r>
+        <w:rPr>
+          <w:rFonts w:cs="Times New Roman"/>
+          <w:sz w:val="22"/>
+          <w:lang w:val="en-GB"/>
+        </w:rPr>
+        <w:t xml:space="preserve"> of the time. They share potent characteristics such as automatic scaling, zero-downtime deployments, and straightforward authentication and authorization</w:t>
       </w:r>
       <w:r>
         <w:rPr>
@@ -3401,15 +4054,55 @@
           <w:sz w:val="22"/>
           <w:lang w:val="en-GB"/>
         </w:rPr>
-        <w:t xml:space="preserve">When developing a mobile application, a back end that the application can connect to is required. Typically, this is an API that the application can utilize to access and store data. Azure Mobile Apps and AWS Amplify provide such solutions with unique capabilities. </w:t>
-      </w:r>
-      <w:r>
-        <w:rPr>
-          <w:rFonts w:cs="Times New Roman"/>
-          <w:sz w:val="22"/>
-          <w:lang w:val="en-GB"/>
-        </w:rPr>
-        <w:t>For example, there is an offline sync that empowers the mobile app to keep functioning if there's no connection to the backend, and the sync is refreshed whenever the connection is re</w:t>
+        <w:t xml:space="preserve">When developing a mobile application, a backend that the application can connect to is required. Typically, this is an </w:t>
+      </w:r>
+      <w:r>
+        <w:rPr>
+          <w:rFonts w:cs="Times New Roman"/>
+          <w:sz w:val="22"/>
+          <w:lang w:val="en-GB"/>
+        </w:rPr>
+        <w:t>application programming interface (API)</w:t>
+      </w:r>
+      <w:r>
+        <w:rPr>
+          <w:rFonts w:cs="Times New Roman"/>
+          <w:sz w:val="22"/>
+          <w:lang w:val="en-GB"/>
+        </w:rPr>
+        <w:t xml:space="preserve"> </w:t>
+      </w:r>
+      <w:r>
+        <w:rPr>
+          <w:rFonts w:cs="Times New Roman"/>
+          <w:sz w:val="22"/>
+          <w:lang w:val="en-GB"/>
+        </w:rPr>
+        <w:t xml:space="preserve">that the application can utilize to access and store data. Azure Mobile Apps and AWS Amplify provide such solutions with unique capabilities. </w:t>
+      </w:r>
+      <w:r>
+        <w:rPr>
+          <w:rFonts w:cs="Times New Roman"/>
+          <w:sz w:val="22"/>
+          <w:lang w:val="en-GB"/>
+        </w:rPr>
+        <w:t xml:space="preserve">For example, there is an offline sync that </w:t>
+      </w:r>
+      <w:r>
+        <w:rPr>
+          <w:rFonts w:cs="Times New Roman"/>
+          <w:sz w:val="22"/>
+          <w:lang w:val="en-GB"/>
+        </w:rPr>
+        <w:t>enables a</w:t>
+      </w:r>
+      <w:r>
+        <w:rPr>
+          <w:rFonts w:cs="Times New Roman"/>
+          <w:sz w:val="22"/>
+          <w:lang w:val="en-GB"/>
+        </w:rPr>
+        <w:t xml:space="preserve"> mobile app to keep functioning if there's no connection to the backend, and the sync is refreshed whenever the connection is re</w:t>
       </w:r>
       <w:r>
         <w:rPr>
@@ -3481,7 +4174,23 @@
           <w:sz w:val="22"/>
           <w:lang w:val="en-GB"/>
         </w:rPr>
-        <w:t xml:space="preserve">, with services like </w:t>
+        <w:t xml:space="preserve">, with services </w:t>
+      </w:r>
+      <w:r>
+        <w:rPr>
+          <w:rFonts w:cs="Times New Roman"/>
+          <w:sz w:val="22"/>
+          <w:lang w:val="en-GB"/>
+        </w:rPr>
+        <w:t>such as</w:t>
+      </w:r>
+      <w:r>
+        <w:rPr>
+          <w:rFonts w:cs="Times New Roman"/>
+          <w:sz w:val="22"/>
+          <w:lang w:val="en-GB"/>
+        </w:rPr>
+        <w:t xml:space="preserve"> </w:t>
       </w:r>
       <w:r>
         <w:rPr>
@@ -3521,6 +4230,14 @@
           <w:sz w:val="22"/>
           <w:lang w:val="en-GB"/>
         </w:rPr>
+        <w:t>,</w:t>
+      </w:r>
+      <w:r>
+        <w:rPr>
+          <w:rFonts w:cs="Times New Roman"/>
+          <w:sz w:val="22"/>
+          <w:lang w:val="en-GB"/>
+        </w:rPr>
         <w:t xml:space="preserve"> and </w:t>
       </w:r>
       <w:r>
@@ -3555,7 +4272,63 @@
           <w:sz w:val="22"/>
           <w:lang w:val="en-GB"/>
         </w:rPr>
-        <w:t>Serverless functions, also known as Function as a Service (FaaS), are a cloud computing paradigm that allows developers to compose and deploy individual functions or code fragments without managing or provisioning servers</w:t>
+        <w:t xml:space="preserve">Serverless functions, also known as </w:t>
+      </w:r>
+      <w:r>
+        <w:rPr>
+          <w:rFonts w:cs="Times New Roman"/>
+          <w:szCs w:val="20"/>
+          <w:lang w:val="en-GB"/>
+        </w:rPr>
+        <w:t>“</w:t>
+      </w:r>
+      <w:r>
+        <w:rPr>
+          <w:rFonts w:cs="Times New Roman"/>
+          <w:sz w:val="22"/>
+          <w:lang w:val="en-GB"/>
+        </w:rPr>
+        <w:t>f</w:t>
+      </w:r>
+      <w:r>
+        <w:rPr>
+          <w:rFonts w:cs="Times New Roman"/>
+          <w:sz w:val="22"/>
+          <w:lang w:val="en-GB"/>
+        </w:rPr>
+        <w:t xml:space="preserve">unction as a </w:t>
+      </w:r>
+      <w:r>
+        <w:rPr>
+          <w:rFonts w:cs="Times New Roman"/>
+          <w:sz w:val="22"/>
+          <w:lang w:val="en-GB"/>
+        </w:rPr>
+        <w:t>s</w:t>
+      </w:r>
+      <w:r>
+        <w:rPr>
+          <w:rFonts w:cs="Times New Roman"/>
+          <w:sz w:val="22"/>
+          <w:lang w:val="en-GB"/>
+        </w:rPr>
+        <w:t>ervice</w:t>
+      </w:r>
+      <w:r>
+        <w:rPr>
+          <w:rFonts w:cs="Times New Roman"/>
+          <w:szCs w:val="20"/>
+          <w:lang w:val="en-GB"/>
+        </w:rPr>
+        <w:t>”</w:t>
+      </w:r>
+      <w:r>
+        <w:rPr>
+          <w:rFonts w:cs="Times New Roman"/>
+          <w:sz w:val="22"/>
+          <w:lang w:val="en-GB"/>
+        </w:rPr>
+        <w:t xml:space="preserve"> (FaaS), are a cloud computing paradigm that allows developers to compose and deploy individual functions or code fragments without managing or provisioning servers</w:t>
       </w:r>
       <w:r>
         <w:rPr>
@@ -3597,7 +4370,151 @@
           <w:sz w:val="22"/>
           <w:lang w:val="en-GB"/>
         </w:rPr>
-        <w:t>Existing applications could be lifted and relocated from virtual machines (VM) operating in a local datacentre to VMs running in the cloud, making this a simple approach to get started. There are many predefined VM images that are ready-to-use. Even so, running the application in a virtual machine doesn't offer some optimizations. The operation staff is also accountable for maintaining the operating system and anti-virus software</w:t>
+        <w:t>Existing applications could be lifted and relocated from virtual machines (VM</w:t>
+      </w:r>
+      <w:r>
+        <w:rPr>
+          <w:rFonts w:cs="Times New Roman"/>
+          <w:sz w:val="22"/>
+          <w:lang w:val="en-GB"/>
+        </w:rPr>
+        <w:t>s</w:t>
+      </w:r>
+      <w:r>
+        <w:rPr>
+          <w:rFonts w:cs="Times New Roman"/>
+          <w:sz w:val="22"/>
+          <w:lang w:val="en-GB"/>
+        </w:rPr>
+        <w:t>) operating in a local data</w:t>
+      </w:r>
+      <w:r>
+        <w:rPr>
+          <w:rFonts w:cs="Times New Roman"/>
+          <w:sz w:val="22"/>
+          <w:lang w:val="en-GB"/>
+        </w:rPr>
+        <w:t xml:space="preserve"> </w:t>
+      </w:r>
+      <w:r>
+        <w:rPr>
+          <w:rFonts w:cs="Times New Roman"/>
+          <w:sz w:val="22"/>
+          <w:lang w:val="en-GB"/>
+        </w:rPr>
+        <w:t>centre to VMs running in the cloud, making this a simple approach to get</w:t>
+      </w:r>
+      <w:r>
+        <w:rPr>
+          <w:rFonts w:cs="Times New Roman"/>
+          <w:sz w:val="22"/>
+          <w:lang w:val="en-GB"/>
+        </w:rPr>
+        <w:t>ting</w:t>
+      </w:r>
+      <w:r>
+        <w:rPr>
+          <w:rFonts w:cs="Times New Roman"/>
+          <w:sz w:val="22"/>
+          <w:lang w:val="en-GB"/>
+        </w:rPr>
+        <w:t xml:space="preserve"> started. There are many predefined VM images that are ready</w:t>
+      </w:r>
+      <w:r>
+        <w:rPr>
+          <w:rFonts w:cs="Times New Roman"/>
+          <w:sz w:val="22"/>
+          <w:lang w:val="en-GB"/>
+        </w:rPr>
+        <w:t xml:space="preserve"> </w:t>
+      </w:r>
+      <w:r>
+        <w:rPr>
+          <w:rFonts w:cs="Times New Roman"/>
+          <w:sz w:val="22"/>
+          <w:lang w:val="en-GB"/>
+        </w:rPr>
+        <w:t>to</w:t>
+      </w:r>
+      <w:r>
+        <w:rPr>
+          <w:rFonts w:cs="Times New Roman"/>
+          <w:sz w:val="22"/>
+          <w:lang w:val="en-GB"/>
+        </w:rPr>
+        <w:t xml:space="preserve"> </w:t>
+      </w:r>
+      <w:r>
+        <w:rPr>
+          <w:rFonts w:cs="Times New Roman"/>
+          <w:sz w:val="22"/>
+          <w:lang w:val="en-GB"/>
+        </w:rPr>
+        <w:t xml:space="preserve">use. Even so, running the application in a </w:t>
+      </w:r>
+      <w:r>
+        <w:rPr>
+          <w:rFonts w:cs="Times New Roman"/>
+          <w:sz w:val="22"/>
+          <w:lang w:val="en-GB"/>
+        </w:rPr>
+        <w:t>VM</w:t>
+      </w:r>
+      <w:r>
+        <w:rPr>
+          <w:rFonts w:cs="Times New Roman"/>
+          <w:sz w:val="22"/>
+          <w:lang w:val="en-GB"/>
+        </w:rPr>
+        <w:t xml:space="preserve"> does</w:t>
+      </w:r>
+      <w:r>
+        <w:rPr>
+          <w:rFonts w:cs="Times New Roman"/>
+          <w:sz w:val="22"/>
+          <w:lang w:val="en-GB"/>
+        </w:rPr>
+        <w:t xml:space="preserve"> </w:t>
+      </w:r>
+      <w:r>
+        <w:rPr>
+          <w:rFonts w:cs="Times New Roman"/>
+          <w:sz w:val="22"/>
+          <w:lang w:val="en-GB"/>
+        </w:rPr>
+        <w:t>n</w:t>
+      </w:r>
+      <w:r>
+        <w:rPr>
+          <w:rFonts w:cs="Times New Roman"/>
+          <w:sz w:val="22"/>
+          <w:lang w:val="en-GB"/>
+        </w:rPr>
+        <w:t>o</w:t>
+      </w:r>
+      <w:r>
+        <w:rPr>
+          <w:rFonts w:cs="Times New Roman"/>
+          <w:sz w:val="22"/>
+          <w:lang w:val="en-GB"/>
+        </w:rPr>
+        <w:t xml:space="preserve">t offer </w:t>
+      </w:r>
+      <w:r>
+        <w:rPr>
+          <w:rFonts w:cs="Times New Roman"/>
+          <w:sz w:val="22"/>
+          <w:lang w:val="en-GB"/>
+        </w:rPr>
+        <w:t xml:space="preserve">any </w:t>
+      </w:r>
+      <w:r>
+        <w:rPr>
+          <w:rFonts w:cs="Times New Roman"/>
+          <w:sz w:val="22"/>
+          <w:lang w:val="en-GB"/>
+        </w:rPr>
+        <w:t>optimizations. The operation staff is also accountable for maintaining the operating system and anti-virus software</w:t>
       </w:r>
       <w:r>
         <w:rPr>
@@ -3621,7 +4538,39 @@
           <w:sz w:val="22"/>
           <w:lang w:val="en-GB"/>
         </w:rPr>
-        <w:t>. Azure Virtual Machines, Amazon EC2 and Google Compute Engine are such solutions.</w:t>
+        <w:t>. Azure Virtual Machines, Amazon EC2</w:t>
+      </w:r>
+      <w:r>
+        <w:rPr>
+          <w:rFonts w:cs="Times New Roman"/>
+          <w:sz w:val="22"/>
+          <w:lang w:val="en-GB"/>
+        </w:rPr>
+        <w:t>,</w:t>
+      </w:r>
+      <w:r>
+        <w:rPr>
+          <w:rFonts w:cs="Times New Roman"/>
+          <w:sz w:val="22"/>
+          <w:lang w:val="en-GB"/>
+        </w:rPr>
+        <w:t xml:space="preserve"> and Google Compute Engine are</w:t>
+      </w:r>
+      <w:r>
+        <w:rPr>
+          <w:rFonts w:cs="Times New Roman"/>
+          <w:sz w:val="22"/>
+          <w:lang w:val="en-GB"/>
+        </w:rPr>
+        <w:t xml:space="preserve"> examples of</w:t>
+      </w:r>
+      <w:r>
+        <w:rPr>
+          <w:rFonts w:cs="Times New Roman"/>
+          <w:sz w:val="22"/>
+          <w:lang w:val="en-GB"/>
+        </w:rPr>
+        <w:t xml:space="preserve"> such solutions.</w:t>
       </w:r>
     </w:p>
     <w:p>
@@ -3639,7 +4588,87 @@
           <w:sz w:val="22"/>
           <w:lang w:val="en-GB"/>
         </w:rPr>
-        <w:t>All the aforementioned types are created individually as monolithic large core application that contain all of the domain logic. It has components that communicate to one another directly within a single server process</w:t>
+        <w:t>All the aforementioned types are created individually as monolithic</w:t>
+      </w:r>
+      <w:r>
+        <w:rPr>
+          <w:rFonts w:cs="Times New Roman"/>
+          <w:sz w:val="22"/>
+          <w:lang w:val="en-GB"/>
+        </w:rPr>
+        <w:t>,</w:t>
+      </w:r>
+      <w:r>
+        <w:rPr>
+          <w:rFonts w:cs="Times New Roman"/>
+          <w:sz w:val="22"/>
+          <w:lang w:val="en-GB"/>
+        </w:rPr>
+        <w:t xml:space="preserve"> large</w:t>
+      </w:r>
+      <w:r>
+        <w:rPr>
+          <w:rFonts w:cs="Times New Roman"/>
+          <w:sz w:val="22"/>
+          <w:lang w:val="en-GB"/>
+        </w:rPr>
+        <w:t>-</w:t>
+      </w:r>
+      <w:r>
+        <w:rPr>
+          <w:rFonts w:cs="Times New Roman"/>
+          <w:sz w:val="22"/>
+          <w:lang w:val="en-GB"/>
+        </w:rPr>
+        <w:t>core application</w:t>
+      </w:r>
+      <w:r>
+        <w:rPr>
+          <w:rFonts w:cs="Times New Roman"/>
+          <w:sz w:val="22"/>
+          <w:lang w:val="en-GB"/>
+        </w:rPr>
+        <w:t>s</w:t>
+      </w:r>
+      <w:r>
+        <w:rPr>
+          <w:rFonts w:cs="Times New Roman"/>
+          <w:sz w:val="22"/>
+          <w:lang w:val="en-GB"/>
+        </w:rPr>
+        <w:t xml:space="preserve"> that contain all of the domain logic. </w:t>
+      </w:r>
+      <w:r>
+        <w:rPr>
+          <w:rFonts w:cs="Times New Roman"/>
+          <w:sz w:val="22"/>
+          <w:lang w:val="en-GB"/>
+        </w:rPr>
+        <w:t xml:space="preserve">They have </w:t>
+      </w:r>
+      <w:r>
+        <w:rPr>
+          <w:rFonts w:cs="Times New Roman"/>
+          <w:sz w:val="22"/>
+          <w:lang w:val="en-GB"/>
+        </w:rPr>
+        <w:t xml:space="preserve">components that communicate </w:t>
+      </w:r>
+      <w:r>
+        <w:rPr>
+          <w:rFonts w:cs="Times New Roman"/>
+          <w:sz w:val="22"/>
+          <w:lang w:val="en-GB"/>
+        </w:rPr>
+        <w:t>with</w:t>
+      </w:r>
+      <w:r>
+        <w:rPr>
+          <w:rFonts w:cs="Times New Roman"/>
+          <w:sz w:val="22"/>
+          <w:lang w:val="en-GB"/>
+        </w:rPr>
+        <w:t xml:space="preserve"> one another directly within a single server process</w:t>
       </w:r>
       <w:r>
         <w:rPr>
@@ -3663,7 +4692,16 @@
           <w:sz w:val="22"/>
           <w:lang w:val="en-GB"/>
         </w:rPr>
-        <w:t>A monolithic application is a single, integrated unit, whereas microservices divide the application into several smaller units.</w:t>
+        <w:t xml:space="preserve">A monolithic application is a single, integrated unit, </w:t>
+      </w:r>
+      <w:r>
+        <w:rPr>
+          <w:rFonts w:cs="Times New Roman"/>
+          <w:sz w:val="22"/>
+          <w:lang w:val="en-GB"/>
+        </w:rPr>
+        <w:lastRenderedPageBreak/>
+        <w:t>whereas microservices divide the application into several smaller units.</w:t>
       </w:r>
     </w:p>
     <w:p>
@@ -3681,7 +4719,6 @@
           <w:sz w:val="22"/>
           <w:lang w:val="en-GB"/>
         </w:rPr>
-        <w:lastRenderedPageBreak/>
         <w:t>Microservices are an organizational and architectural approach to developing software. According to this approach, software is composed of loosely connected services that are organized around business capabilities and that can be independently deployed and tested</w:t>
       </w:r>
       <w:r>
@@ -3698,7 +4735,55 @@
           <w:sz w:val="22"/>
           <w:lang w:val="en-GB"/>
         </w:rPr>
-        <w:t>. These services communicate with one another via well-defined APIs. Large, sophisticated applications may be delivered quickly, consistently, and reliably. Microservices are technology and language-agnostic, so it is quite possible for a single organization to utilize multiple runtime platforms. Modern cloud platforms have features like scalability, availability, and resilience that can be used to their fullest by microservices</w:t>
+        <w:t>. These services communicate with one another via well-defined APIs. Large, sophisticated applications may be delivered quickly, consistently, and reliably. Microservices are technology</w:t>
+      </w:r>
+      <w:r>
+        <w:rPr>
+          <w:rFonts w:cs="Times New Roman"/>
+          <w:sz w:val="22"/>
+          <w:lang w:val="en-GB"/>
+        </w:rPr>
+        <w:t>-</w:t>
+      </w:r>
+      <w:r>
+        <w:rPr>
+          <w:rFonts w:cs="Times New Roman"/>
+          <w:sz w:val="22"/>
+          <w:lang w:val="en-GB"/>
+        </w:rPr>
+        <w:t xml:space="preserve"> and language-agnostic, so it is quite possible for a single organization to utilize multiple runtime platforms. Modern cloud platforms have features </w:t>
+      </w:r>
+      <w:r>
+        <w:rPr>
+          <w:rFonts w:cs="Times New Roman"/>
+          <w:sz w:val="22"/>
+          <w:lang w:val="en-GB"/>
+        </w:rPr>
+        <w:t>such as</w:t>
+      </w:r>
+      <w:r>
+        <w:rPr>
+          <w:rFonts w:cs="Times New Roman"/>
+          <w:sz w:val="22"/>
+          <w:lang w:val="en-GB"/>
+        </w:rPr>
+        <w:t xml:space="preserve"> scalability, availability, and resilience that can be used to their fullest</w:t>
+      </w:r>
+      <w:r>
+        <w:rPr>
+          <w:rFonts w:cs="Times New Roman"/>
+          <w:sz w:val="22"/>
+          <w:lang w:val="en-GB"/>
+        </w:rPr>
+        <w:t xml:space="preserve"> potential</w:t>
+      </w:r>
+      <w:r>
+        <w:rPr>
+          <w:rFonts w:cs="Times New Roman"/>
+          <w:sz w:val="22"/>
+          <w:lang w:val="en-GB"/>
+        </w:rPr>
+        <w:t xml:space="preserve"> by microservices</w:t>
       </w:r>
       <w:r>
         <w:rPr>
@@ -3714,7 +4799,23 @@
           <w:sz w:val="22"/>
           <w:lang w:val="en-GB"/>
         </w:rPr>
-        <w:t xml:space="preserve"> Such cloud solutions are Azure Kubernetes Service, Amazon EC2 &amp; EKS, Google Kubernetes Engine, Red Hat OpenShift, DigitalOcean and many more.</w:t>
+        <w:t xml:space="preserve"> Such cloud solutions are Azure Kubernetes Service, Amazon EC2 &amp; EKS, Google Kubernetes Engine, Red Hat OpenShift, DigitalOcean</w:t>
+      </w:r>
+      <w:r>
+        <w:rPr>
+          <w:rFonts w:cs="Times New Roman"/>
+          <w:sz w:val="22"/>
+          <w:lang w:val="en-GB"/>
+        </w:rPr>
+        <w:t>,</w:t>
+      </w:r>
+      <w:r>
+        <w:rPr>
+          <w:rFonts w:cs="Times New Roman"/>
+          <w:sz w:val="22"/>
+          <w:lang w:val="en-GB"/>
+        </w:rPr>
+        <w:t xml:space="preserve"> and many more.</w:t>
       </w:r>
       <w:r>
         <w:rPr>
@@ -3778,7 +4879,7 @@
           <w:b/>
           <w:lang w:val="en-GB"/>
         </w:rPr>
-        <w:t>The Domain-Driven Design features in the context of cloud services</w:t>
+        <w:t>The</w:t>
       </w:r>
       <w:r>
         <w:rPr>
@@ -3786,6 +4887,86 @@
           <w:b/>
           <w:lang w:val="en-GB"/>
         </w:rPr>
+        <w:t xml:space="preserve"> </w:t>
+      </w:r>
+      <w:r>
+        <w:rPr>
+          <w:rFonts w:ascii="Times New Roman" w:hAnsi="Times New Roman"/>
+          <w:b/>
+          <w:lang w:val="en-GB"/>
+        </w:rPr>
+        <w:t>features</w:t>
+      </w:r>
+      <w:r>
+        <w:rPr>
+          <w:rFonts w:ascii="Times New Roman" w:hAnsi="Times New Roman"/>
+          <w:b/>
+          <w:lang w:val="en-GB"/>
+        </w:rPr>
+        <w:t xml:space="preserve"> of</w:t>
+      </w:r>
+      <w:r>
+        <w:rPr>
+          <w:rFonts w:ascii="Times New Roman" w:hAnsi="Times New Roman"/>
+          <w:b/>
+          <w:lang w:val="en-GB"/>
+        </w:rPr>
+        <w:t xml:space="preserve"> </w:t>
+      </w:r>
+      <w:r>
+        <w:rPr>
+          <w:rFonts w:ascii="Times New Roman" w:hAnsi="Times New Roman"/>
+          <w:b/>
+          <w:lang w:val="en-GB"/>
+        </w:rPr>
+        <w:t>d</w:t>
+      </w:r>
+      <w:r>
+        <w:rPr>
+          <w:rFonts w:ascii="Times New Roman" w:hAnsi="Times New Roman"/>
+          <w:b/>
+          <w:lang w:val="en-GB"/>
+        </w:rPr>
+        <w:t>omain-</w:t>
+      </w:r>
+      <w:r>
+        <w:rPr>
+          <w:rFonts w:ascii="Times New Roman" w:hAnsi="Times New Roman"/>
+          <w:b/>
+          <w:lang w:val="en-GB"/>
+        </w:rPr>
+        <w:t>d</w:t>
+      </w:r>
+      <w:r>
+        <w:rPr>
+          <w:rFonts w:ascii="Times New Roman" w:hAnsi="Times New Roman"/>
+          <w:b/>
+          <w:lang w:val="en-GB"/>
+        </w:rPr>
+        <w:t xml:space="preserve">riven </w:t>
+      </w:r>
+      <w:r>
+        <w:rPr>
+          <w:rFonts w:ascii="Times New Roman" w:hAnsi="Times New Roman"/>
+          <w:b/>
+          <w:lang w:val="en-GB"/>
+        </w:rPr>
+        <w:t>d</w:t>
+      </w:r>
+      <w:r>
+        <w:rPr>
+          <w:rFonts w:ascii="Times New Roman" w:hAnsi="Times New Roman"/>
+          <w:b/>
+          <w:lang w:val="en-GB"/>
+        </w:rPr>
+        <w:t>esign in the context of cloud services</w:t>
+      </w:r>
+      <w:r>
+        <w:rPr>
+          <w:rFonts w:ascii="Times New Roman" w:hAnsi="Times New Roman"/>
+          <w:b/>
+          <w:lang w:val="en-GB"/>
+        </w:rPr>
         <w:br/>
       </w:r>
     </w:p>
@@ -3812,7 +4993,23 @@
           <w:sz w:val="22"/>
           <w:lang w:val="en-GB"/>
         </w:rPr>
-        <w:t>part of distributed system</w:t>
+        <w:t>part of</w:t>
+      </w:r>
+      <w:r>
+        <w:rPr>
+          <w:rFonts w:cs="Times New Roman"/>
+          <w:sz w:val="22"/>
+          <w:lang w:val="en-GB"/>
+        </w:rPr>
+        <w:t xml:space="preserve"> a</w:t>
+      </w:r>
+      <w:r>
+        <w:rPr>
+          <w:rFonts w:cs="Times New Roman"/>
+          <w:sz w:val="22"/>
+          <w:lang w:val="en-GB"/>
+        </w:rPr>
+        <w:t xml:space="preserve"> distributed system</w:t>
       </w:r>
       <w:r>
         <w:rPr>
@@ -3828,7 +5025,39 @@
           <w:sz w:val="22"/>
           <w:lang w:val="en-GB"/>
         </w:rPr>
-        <w:t>DDD strategies are beneficial for initiatives with a large number of complex business principles, where they could simplify the business logic. In other words, the primary objective of DDD concepts is to deal with the complexity of domain logic, which consists of business rules, validations, and calculations.</w:t>
+        <w:t xml:space="preserve">DDD strategies are beneficial for initiatives with a large number of complex business principles, </w:t>
+      </w:r>
+      <w:r>
+        <w:rPr>
+          <w:rFonts w:cs="Times New Roman"/>
+          <w:sz w:val="22"/>
+          <w:lang w:val="en-GB"/>
+        </w:rPr>
+        <w:t>because</w:t>
+      </w:r>
+      <w:r>
+        <w:rPr>
+          <w:rFonts w:cs="Times New Roman"/>
+          <w:sz w:val="22"/>
+          <w:lang w:val="en-GB"/>
+        </w:rPr>
+        <w:t xml:space="preserve"> they </w:t>
+      </w:r>
+      <w:r>
+        <w:rPr>
+          <w:rFonts w:cs="Times New Roman"/>
+          <w:sz w:val="22"/>
+          <w:lang w:val="en-GB"/>
+        </w:rPr>
+        <w:t>can</w:t>
+      </w:r>
+      <w:r>
+        <w:rPr>
+          <w:rFonts w:cs="Times New Roman"/>
+          <w:sz w:val="22"/>
+          <w:lang w:val="en-GB"/>
+        </w:rPr>
+        <w:t xml:space="preserve"> simplify the business logic. In other words, the primary objective of DDD concepts is to deal with the complexity of domain logic, which consists of business rules, validations, and calculations.</w:t>
       </w:r>
     </w:p>
     <w:p>
@@ -3846,7 +5075,25 @@
           <w:sz w:val="22"/>
           <w:lang w:val="en-GB"/>
         </w:rPr>
-        <w:t xml:space="preserve">The classic approach, as described by T. Erl in his book "SOA Principles of Service Design" </w:t>
+        <w:t xml:space="preserve">The classic approach, as described by T. Erl in his book </w:t>
+      </w:r>
+      <w:r>
+        <w:rPr>
+          <w:rFonts w:cs="Times New Roman"/>
+          <w:i/>
+          <w:iCs/>
+          <w:sz w:val="22"/>
+          <w:lang w:val="en-GB"/>
+        </w:rPr>
+        <w:t>SOA Principles of Service Design</w:t>
+      </w:r>
+      <w:r>
+        <w:rPr>
+          <w:rFonts w:cs="Times New Roman"/>
+          <w:sz w:val="22"/>
+          <w:lang w:val="en-GB"/>
+        </w:rPr>
+        <w:t xml:space="preserve"> </w:t>
       </w:r>
       <w:r>
         <w:rPr>
@@ -3878,7 +5125,15 @@
           <w:sz w:val="22"/>
           <w:lang w:val="en-GB"/>
         </w:rPr>
-        <w:t xml:space="preserve"> incorporates the separation of services based on of their technical and functional characteristics.</w:t>
+        <w:t>,</w:t>
+      </w:r>
+      <w:r>
+        <w:rPr>
+          <w:rFonts w:cs="Times New Roman"/>
+          <w:sz w:val="22"/>
+          <w:lang w:val="en-GB"/>
+        </w:rPr>
+        <w:t xml:space="preserve"> incorporates the separation of services based on their technical and functional characteristics.</w:t>
       </w:r>
       <w:r>
         <w:rPr>
@@ -3974,7 +5229,23 @@
           <w:sz w:val="22"/>
           <w:lang w:val="en-GB"/>
         </w:rPr>
-        <w:t xml:space="preserve">, on the other hand, says that DDD gives the key ideas needed to separate web services into different parts. The DDD approach provides a means of representing the real world in </w:t>
+        <w:t xml:space="preserve">, on the other hand, says that DDD </w:t>
+      </w:r>
+      <w:r>
+        <w:rPr>
+          <w:rFonts w:cs="Times New Roman"/>
+          <w:sz w:val="22"/>
+          <w:lang w:val="en-GB"/>
+        </w:rPr>
+        <w:t>provides</w:t>
+      </w:r>
+      <w:r>
+        <w:rPr>
+          <w:rFonts w:cs="Times New Roman"/>
+          <w:sz w:val="22"/>
+          <w:lang w:val="en-GB"/>
+        </w:rPr>
+        <w:t xml:space="preserve"> the key ideas needed to separate web services into different parts. The DDD approach provides a means of representing the real world in </w:t>
       </w:r>
       <w:r>
         <w:rPr>
@@ -4104,7 +5375,223 @@
           <w:sz w:val="22"/>
           <w:lang w:val="en-GB"/>
         </w:rPr>
-        <w:t>A CRUD application that needs to perform fundamental create, read, update, and delete operations, is not particularly complex. This situation can be handled with less complicated methods. Simultaneously, an order management system</w:t>
+        <w:t xml:space="preserve">A </w:t>
+      </w:r>
+      <w:r>
+        <w:rPr>
+          <w:rFonts w:cs="Times New Roman"/>
+          <w:sz w:val="22"/>
+          <w:lang w:val="en-GB"/>
+        </w:rPr>
+        <w:t xml:space="preserve">simple </w:t>
+      </w:r>
+      <w:r>
+        <w:rPr>
+          <w:rFonts w:cs="Times New Roman"/>
+          <w:sz w:val="22"/>
+          <w:lang w:val="en-GB"/>
+        </w:rPr>
+        <w:t xml:space="preserve">application that needs to perform fundamental </w:t>
+      </w:r>
+      <w:r>
+        <w:rPr>
+          <w:rFonts w:cs="Times New Roman"/>
+          <w:szCs w:val="20"/>
+          <w:lang w:val="en-GB"/>
+        </w:rPr>
+        <w:t>“</w:t>
+      </w:r>
+      <w:r>
+        <w:rPr>
+          <w:rFonts w:cs="Times New Roman"/>
+          <w:sz w:val="22"/>
+          <w:lang w:val="en-GB"/>
+        </w:rPr>
+        <w:t>create</w:t>
+      </w:r>
+      <w:r>
+        <w:rPr>
+          <w:rFonts w:cs="Times New Roman"/>
+          <w:szCs w:val="20"/>
+          <w:lang w:val="en-GB"/>
+        </w:rPr>
+        <w:t>”</w:t>
+      </w:r>
+      <w:r>
+        <w:rPr>
+          <w:rFonts w:cs="Times New Roman"/>
+          <w:szCs w:val="20"/>
+          <w:lang w:val="en-GB"/>
+        </w:rPr>
+        <w:t>,</w:t>
+      </w:r>
+      <w:r>
+        <w:rPr>
+          <w:rFonts w:cs="Times New Roman"/>
+          <w:szCs w:val="20"/>
+          <w:lang w:val="en-GB"/>
+        </w:rPr>
+        <w:t xml:space="preserve"> </w:t>
+      </w:r>
+      <w:r>
+        <w:rPr>
+          <w:rFonts w:cs="Times New Roman"/>
+          <w:szCs w:val="20"/>
+          <w:lang w:val="en-GB"/>
+        </w:rPr>
+        <w:t>“</w:t>
+      </w:r>
+      <w:r>
+        <w:rPr>
+          <w:rFonts w:cs="Times New Roman"/>
+          <w:sz w:val="22"/>
+          <w:lang w:val="en-GB"/>
+        </w:rPr>
+        <w:t>read</w:t>
+      </w:r>
+      <w:r>
+        <w:rPr>
+          <w:rFonts w:cs="Times New Roman"/>
+          <w:szCs w:val="20"/>
+          <w:lang w:val="en-GB"/>
+        </w:rPr>
+        <w:t>”</w:t>
+      </w:r>
+      <w:r>
+        <w:rPr>
+          <w:rFonts w:cs="Times New Roman"/>
+          <w:szCs w:val="20"/>
+          <w:lang w:val="en-GB"/>
+        </w:rPr>
+        <w:t>,</w:t>
+      </w:r>
+      <w:r>
+        <w:rPr>
+          <w:rFonts w:cs="Times New Roman"/>
+          <w:szCs w:val="20"/>
+          <w:lang w:val="en-GB"/>
+        </w:rPr>
+        <w:t xml:space="preserve"> </w:t>
+      </w:r>
+      <w:r>
+        <w:rPr>
+          <w:rFonts w:cs="Times New Roman"/>
+          <w:szCs w:val="20"/>
+          <w:lang w:val="en-GB"/>
+        </w:rPr>
+        <w:t>“</w:t>
+      </w:r>
+      <w:r>
+        <w:rPr>
+          <w:rFonts w:cs="Times New Roman"/>
+          <w:sz w:val="22"/>
+          <w:lang w:val="en-GB"/>
+        </w:rPr>
+        <w:t>update</w:t>
+      </w:r>
+      <w:r>
+        <w:rPr>
+          <w:rFonts w:cs="Times New Roman"/>
+          <w:szCs w:val="20"/>
+          <w:lang w:val="en-GB"/>
+        </w:rPr>
+        <w:t>”</w:t>
+      </w:r>
+      <w:r>
+        <w:rPr>
+          <w:rFonts w:cs="Times New Roman"/>
+          <w:szCs w:val="20"/>
+          <w:lang w:val="en-GB"/>
+        </w:rPr>
+        <w:t xml:space="preserve"> </w:t>
+      </w:r>
+      <w:r>
+        <w:rPr>
+          <w:rFonts w:cs="Times New Roman"/>
+          <w:szCs w:val="20"/>
+          <w:lang w:val="en-GB"/>
+        </w:rPr>
+        <w:t xml:space="preserve">and </w:t>
+      </w:r>
+      <w:r>
+        <w:rPr>
+          <w:rFonts w:cs="Times New Roman"/>
+          <w:szCs w:val="20"/>
+          <w:lang w:val="en-GB"/>
+        </w:rPr>
+        <w:t>“</w:t>
+      </w:r>
+      <w:r>
+        <w:rPr>
+          <w:rFonts w:cs="Times New Roman"/>
+          <w:sz w:val="22"/>
+          <w:lang w:val="en-GB"/>
+        </w:rPr>
+        <w:t>delete</w:t>
+      </w:r>
+      <w:r>
+        <w:rPr>
+          <w:rFonts w:cs="Times New Roman"/>
+          <w:szCs w:val="20"/>
+          <w:lang w:val="en-GB"/>
+        </w:rPr>
+        <w:t>”</w:t>
+      </w:r>
+      <w:r>
+        <w:rPr>
+          <w:rFonts w:cs="Times New Roman"/>
+          <w:sz w:val="22"/>
+          <w:lang w:val="en-GB"/>
+        </w:rPr>
+        <w:t xml:space="preserve"> operations</w:t>
+      </w:r>
+      <w:r>
+        <w:rPr>
+          <w:rFonts w:cs="Times New Roman"/>
+          <w:sz w:val="22"/>
+          <w:lang w:val="en-GB"/>
+        </w:rPr>
+        <w:t xml:space="preserve"> (</w:t>
+      </w:r>
+      <w:r>
+        <w:rPr>
+          <w:rFonts w:cs="Times New Roman"/>
+          <w:sz w:val="22"/>
+          <w:lang w:val="en-GB"/>
+        </w:rPr>
+        <w:t>CRUD</w:t>
+      </w:r>
+      <w:r>
+        <w:rPr>
+          <w:rFonts w:cs="Times New Roman"/>
+          <w:sz w:val="22"/>
+          <w:lang w:val="en-GB"/>
+        </w:rPr>
+        <w:t>)</w:t>
+      </w:r>
+      <w:r>
+        <w:rPr>
+          <w:rFonts w:cs="Times New Roman"/>
+          <w:sz w:val="22"/>
+          <w:lang w:val="en-GB"/>
+        </w:rPr>
+        <w:t xml:space="preserve">, is not particularly complex. This situation can be handled with less </w:t>
+      </w:r>
+      <w:r>
+        <w:rPr>
+          <w:rFonts w:cs="Times New Roman"/>
+          <w:sz w:val="22"/>
+          <w:lang w:val="en-GB"/>
+        </w:rPr>
+        <w:t>complicated methods. Simultaneously, an order management system</w:t>
+      </w:r>
+      <w:r>
+        <w:rPr>
+          <w:rFonts w:cs="Times New Roman"/>
+          <w:sz w:val="22"/>
+          <w:lang w:val="en-GB"/>
+        </w:rPr>
+        <w:t>,</w:t>
       </w:r>
       <w:r>
         <w:rPr>
@@ -4144,15 +5631,7 @@
           <w:sz w:val="22"/>
           <w:lang w:val="en-GB"/>
         </w:rPr>
-        <w:t xml:space="preserve">, which automates a significant portion of a company's </w:t>
-      </w:r>
-      <w:r>
-        <w:rPr>
-          <w:rFonts w:cs="Times New Roman"/>
-          <w:sz w:val="22"/>
-          <w:lang w:val="en-GB"/>
-        </w:rPr>
-        <w:t>activity, must model all the processes upon which the company acts and therefore manage a large number of complex business responsibilities. This system's business logic complexity may be extremely high</w:t>
+        <w:t xml:space="preserve"> which automates a significant portion of a company's activity, must model all the processes upon which the company acts and therefore manage a large number of complex business responsibilities. This system's business logic complexity may be extremely high</w:t>
       </w:r>
       <w:r>
         <w:rPr>
@@ -4184,7 +5663,39 @@
           <w:sz w:val="22"/>
           <w:lang w:val="en-GB"/>
         </w:rPr>
-        <w:t xml:space="preserve"> Another attribute is the technical complexity, which is the number of algorithms that need to be implemented to make the software work.</w:t>
+        <w:t xml:space="preserve">Another attribute is </w:t>
+      </w:r>
+      <w:r>
+        <w:rPr>
+          <w:rFonts w:cs="Times New Roman"/>
+          <w:sz w:val="22"/>
+          <w:lang w:val="en-GB"/>
+        </w:rPr>
+        <w:t>its</w:t>
+      </w:r>
+      <w:r>
+        <w:rPr>
+          <w:rFonts w:cs="Times New Roman"/>
+          <w:sz w:val="22"/>
+          <w:lang w:val="en-GB"/>
+        </w:rPr>
+        <w:t xml:space="preserve"> technical complexity,</w:t>
+      </w:r>
+      <w:r>
+        <w:rPr>
+          <w:rFonts w:cs="Times New Roman"/>
+          <w:sz w:val="22"/>
+          <w:lang w:val="en-GB"/>
+        </w:rPr>
+        <w:t xml:space="preserve"> a term that refers to</w:t>
+      </w:r>
+      <w:r>
+        <w:rPr>
+          <w:rFonts w:cs="Times New Roman"/>
+          <w:sz w:val="22"/>
+          <w:lang w:val="en-GB"/>
+        </w:rPr>
+        <w:t xml:space="preserve"> the number of algorithms that need to be implemented to make the software work.</w:t>
       </w:r>
     </w:p>
     <w:p>
@@ -4614,7 +6125,16 @@
           <w:sz w:val="22"/>
           <w:lang w:val="en-GB"/>
         </w:rPr>
-        <w:t xml:space="preserve">. This language assists in bringing together the stakeholder, the designer, and the programmer so that they may construct the domain model(s) and then put them into action </w:t>
+        <w:t xml:space="preserve">. This language assists in bringing </w:t>
+      </w:r>
+      <w:r>
+        <w:rPr>
+          <w:rFonts w:cs="Times New Roman"/>
+          <w:sz w:val="22"/>
+          <w:lang w:val="en-GB"/>
+        </w:rPr>
+        <w:lastRenderedPageBreak/>
+        <w:t xml:space="preserve">together the stakeholder, the designer, and the programmer so that they may construct the domain model(s) and then put them into action </w:t>
       </w:r>
       <w:r>
         <w:rPr>
@@ -4630,16 +6150,7 @@
           <w:sz w:val="22"/>
           <w:lang w:val="en-GB"/>
         </w:rPr>
-        <w:t xml:space="preserve">. Code </w:t>
-      </w:r>
-      <w:r>
-        <w:rPr>
-          <w:rFonts w:cs="Times New Roman"/>
-          <w:sz w:val="22"/>
-          <w:lang w:val="en-GB"/>
-        </w:rPr>
-        <w:lastRenderedPageBreak/>
-        <w:t xml:space="preserve">written in the </w:t>
+        <w:t xml:space="preserve">. Code written in the </w:t>
       </w:r>
       <w:r>
         <w:rPr>
@@ -5496,15 +7007,7 @@
           <w:sz w:val="22"/>
           <w:lang w:val="en-GB"/>
         </w:rPr>
-        <w:t xml:space="preserve">]. It is an item that is used to quantify, measure, or characterize a certain topic.  Value objects may have methods and </w:t>
-      </w:r>
-      <w:r>
-        <w:rPr>
-          <w:rFonts w:cs="Times New Roman"/>
-          <w:sz w:val="22"/>
-          <w:lang w:val="en-GB"/>
-        </w:rPr>
-        <w:t>behaviour, but they should never have side effects. In his book Vaughn Vernon [43] says that value objects should</w:t>
+        <w:t>]. It is an item that is used to quantify, measure, or characterize a certain topic.  Value objects may have methods and behaviour, but they should never have side effects. In his book Vaughn Vernon [43] says that value objects should</w:t>
       </w:r>
       <w:r>
         <w:rPr>
@@ -5870,16 +7373,8 @@
           <w:sz w:val="22"/>
           <w:lang w:val="en-GB"/>
         </w:rPr>
-        <w:t xml:space="preserve">The most important aspect of designing and establishing a service is setting its boundaries. DDD patterns assist in the understanding of the domain's complexity. Each bounded context identifies the </w:t>
-      </w:r>
-      <w:r>
-        <w:rPr>
-          <w:rFonts w:cs="Times New Roman"/>
-          <w:sz w:val="22"/>
-          <w:lang w:val="en-GB"/>
-        </w:rPr>
         <w:lastRenderedPageBreak/>
-        <w:t xml:space="preserve">entities and value objects, </w:t>
+        <w:t xml:space="preserve">The most important aspect of designing and establishing a service is setting its boundaries. DDD patterns assist in the understanding of the domain's complexity. Each bounded context identifies the entities and value objects, </w:t>
       </w:r>
       <w:r>
         <w:rPr>
@@ -6156,15 +7651,15 @@
           <w:sz w:val="22"/>
           <w:lang w:val="en-GB"/>
         </w:rPr>
-        <w:t xml:space="preserve">The core part of this so-called onion is the notion of entity, value object, domain event, and aggregate. The next layer consists of repositories, factories, and domain services. Application services go beyond that. The code working with the data storage must be gathered under the repositories in the domain model. These four elements: entities, value objects, domain events, and aggregates, are the most basic. They can refer to each other. For example, a value object can keep a reference to an aggregate root, but cannot work with other DDD notions, such as repositories </w:t>
-      </w:r>
-      <w:r>
-        <w:rPr>
-          <w:rFonts w:cs="Times New Roman"/>
-          <w:sz w:val="22"/>
-          <w:lang w:val="en-GB"/>
-        </w:rPr>
-        <w:t xml:space="preserve">and factories. Similarly, repositories, factories, and domain services can know about each other and the four basic elements, but they should not refer to the application services. The main reason for the isolation is the separation of concerns. </w:t>
+        <w:t xml:space="preserve">The core part of this so-called onion is the notion of entity, value object, domain event, and aggregate. The next layer consists of repositories, factories, and domain services. Application services go beyond that. The code working with the data storage must be gathered under the repositories in the domain model. These four elements: entities, value objects, domain </w:t>
+      </w:r>
+      <w:r>
+        <w:rPr>
+          <w:rFonts w:cs="Times New Roman"/>
+          <w:sz w:val="22"/>
+          <w:lang w:val="en-GB"/>
+        </w:rPr>
+        <w:t xml:space="preserve">events, and aggregates, are the most basic. They can refer to each other. For example, a value object can keep a reference to an aggregate root, but cannot work with other DDD notions, such as repositories and factories. Similarly, repositories, factories, and domain services can know about each other and the four basic elements, but they should not refer to the application services. The main reason for the isolation is the separation of concerns. </w:t>
       </w:r>
     </w:p>
     <w:p>
@@ -6567,7 +8062,7 @@
           <w:sz w:val="22"/>
           <w:lang w:val="en-GB"/>
         </w:rPr>
-        <w:t xml:space="preserve">encapsulates the business logic and principles and constitutes the core of the service. It contains domain objects/entities, aggregates, value objects, and domain services. The domain layer concentrates on solving business problems and expresses the business domain's </w:t>
+        <w:t xml:space="preserve">encapsulates the business logic and principles and constitutes the core of the </w:t>
       </w:r>
       <w:r>
         <w:rPr>
@@ -6576,7 +8071,7 @@
           <w:lang w:val="en-GB"/>
         </w:rPr>
         <w:lastRenderedPageBreak/>
-        <w:t>concepts and behaviours</w:t>
+        <w:t>service. It contains domain objects/entities, aggregates, value objects, and domain services. The domain layer concentrates on solving business problems and expresses the business domain's concepts and behaviours</w:t>
       </w:r>
       <w:r>
         <w:rPr>
@@ -7218,15 +8713,7 @@
           <w:sz w:val="22"/>
           <w:lang w:val="en-GB"/>
         </w:rPr>
-        <w:t xml:space="preserve"> have very distinct needs. By concentrating on each case individually, a different strategy that makes the </w:t>
-      </w:r>
-      <w:r>
-        <w:rPr>
-          <w:rFonts w:cs="Times New Roman"/>
-          <w:sz w:val="22"/>
-          <w:lang w:val="en-GB"/>
-        </w:rPr>
-        <w:t xml:space="preserve">most sense may be developed. In the end, there are two models, each of which specializes at a certain purpose. The separation aspect is achieved by grouping query activities into one </w:t>
+        <w:t xml:space="preserve"> have very distinct needs. By concentrating on each case individually, a different strategy that makes the most sense may be developed. In the end, there are two models, each of which specializes at a certain purpose. The separation aspect is achieved by grouping query activities into one </w:t>
       </w:r>
       <w:r>
         <w:rPr>
@@ -7771,7 +9258,16 @@
           <w:sz w:val="22"/>
           <w:lang w:val="en-GB"/>
         </w:rPr>
-        <w:t>Event Sourcing complements CQRS by capturing all changes to the system's state as a sequence of events.</w:t>
+        <w:t xml:space="preserve">Event </w:t>
+      </w:r>
+      <w:r>
+        <w:rPr>
+          <w:rFonts w:cs="Times New Roman"/>
+          <w:sz w:val="22"/>
+          <w:lang w:val="en-GB"/>
+        </w:rPr>
+        <w:lastRenderedPageBreak/>
+        <w:t>Sourcing complements CQRS by capturing all changes to the system's state as a sequence of events.</w:t>
       </w:r>
     </w:p>
     <w:p>
@@ -7799,16 +9295,7 @@
           <w:sz w:val="22"/>
           <w:lang w:val="en-GB"/>
         </w:rPr>
-        <w:t xml:space="preserve"> is a design technique based on the concept that all changes to the state of an application throughout its lifetime are recorded as a series of </w:t>
-      </w:r>
-      <w:r>
-        <w:rPr>
-          <w:rFonts w:cs="Times New Roman"/>
-          <w:sz w:val="22"/>
-          <w:lang w:val="en-GB"/>
-        </w:rPr>
-        <w:lastRenderedPageBreak/>
-        <w:t>events. As a result, serialized events become the fundamental building blocks of the application.</w:t>
+        <w:t xml:space="preserve"> is a design technique based on the concept that all changes to the state of an application throughout its lifetime are recorded as a series of events. As a result, serialized events become the fundamental building blocks of the application.</w:t>
       </w:r>
       <w:r>
         <w:rPr>
@@ -9925,15 +11412,7 @@
           <w:sz w:val="22"/>
           <w:lang w:val="en-GB"/>
         </w:rPr>
-        <w:t xml:space="preserve">To obtain the entire state, it is necessary to replay the program timeline from the beginning. Using recorded events, it is possible to reconstruct the state of an aggregate. This may sometimes need the management of massive volumes of data. In this </w:t>
-      </w:r>
-      <w:r>
-        <w:rPr>
-          <w:rFonts w:cs="Times New Roman"/>
-          <w:sz w:val="22"/>
-          <w:lang w:val="en-GB"/>
-        </w:rPr>
-        <w:t>case, snapshots, which represent the state of the entity at a certain point in time, may be specified (Baptista &amp; Abbruzzese, 2022b). Once stored, events are immutable. It is possible to duplicate and repeat events for scalability reasons.</w:t>
+        <w:t>To obtain the entire state, it is necessary to replay the program timeline from the beginning. Using recorded events, it is possible to reconstruct the state of an aggregate. This may sometimes need the management of massive volumes of data. In this case, snapshots, which represent the state of the entity at a certain point in time, may be specified (Baptista &amp; Abbruzzese, 2022b). Once stored, events are immutable. It is possible to duplicate and repeat events for scalability reasons.</w:t>
       </w:r>
       <w:r>
         <w:t xml:space="preserve"> </w:t>
@@ -10488,7 +11967,7 @@
           <w:sz w:val="22"/>
           <w:lang w:val="en-GB"/>
         </w:rPr>
-        <w:t xml:space="preserve">. The test automation pyramid depicts the types of tests that should be performed at various stages of the software development lifecycle and how often they should occur in a testing suite to ensure the quality of the program. The notion behind the pyramid is that </w:t>
+        <w:t xml:space="preserve">. The </w:t>
       </w:r>
       <w:r>
         <w:rPr>
@@ -10497,7 +11976,7 @@
           <w:lang w:val="en-GB"/>
         </w:rPr>
         <w:lastRenderedPageBreak/>
-        <w:t>testers should dedicate more effort to basic tests before moving on to more complicated ones.</w:t>
+        <w:t>test automation pyramid depicts the types of tests that should be performed at various stages of the software development lifecycle and how often they should occur in a testing suite to ensure the quality of the program. The notion behind the pyramid is that testers should dedicate more effort to basic tests before moving on to more complicated ones.</w:t>
       </w:r>
     </w:p>
     <w:p>
@@ -10996,7 +12475,15 @@
           <w:sz w:val="22"/>
           <w:lang w:val="en-GB"/>
         </w:rPr>
-        <w:t xml:space="preserve">To properly comprehend and implement the numerous DDD layers, patterns, and concepts, time and effort are required, which can be overwhelming. The learning curve for DDD is steep, particularly for inexperienced coders. </w:t>
+        <w:t xml:space="preserve">To properly comprehend and implement the numerous DDD layers, patterns, and </w:t>
+      </w:r>
+      <w:r>
+        <w:rPr>
+          <w:rFonts w:cs="Times New Roman"/>
+          <w:sz w:val="22"/>
+          <w:lang w:val="en-GB"/>
+        </w:rPr>
+        <w:t xml:space="preserve">concepts, time and effort are required, which can be overwhelming. The learning curve for DDD is steep, particularly for inexperienced coders. </w:t>
       </w:r>
       <w:r>
         <w:rPr>
@@ -11020,15 +12507,7 @@
           <w:sz w:val="22"/>
           <w:lang w:val="en-GB"/>
         </w:rPr>
-        <w:t xml:space="preserve">It's important to emphasize that CQRS and most DDD patterns are not architectural </w:t>
-      </w:r>
-      <w:r>
-        <w:rPr>
-          <w:rFonts w:cs="Times New Roman"/>
-          <w:sz w:val="22"/>
-          <w:lang w:val="en-GB"/>
-        </w:rPr>
-        <w:t xml:space="preserve">styles but only architecture patterns. Microservices and SOA are examples of architectural styles. CQRS and DDD patterns describe something inside a single system or component (Bill Wagner, 2022). At an architecture level, the design of each </w:t>
+        <w:t xml:space="preserve">It's important to emphasize that CQRS and most DDD patterns are not architectural styles but only architecture patterns. Microservices and SOA are examples of architectural styles. CQRS and DDD patterns describe something inside a single system or component (Bill Wagner, 2022). At an architecture level, the design of each </w:t>
       </w:r>
       <w:r>
         <w:rPr>
@@ -11953,21 +13432,7 @@
           <w:i/>
           <w:iCs/>
         </w:rPr>
-        <w:t>In Search for a Scalable &amp; Reactive Architecture of</w:t>
-      </w:r>
-      <w:r>
-        <w:rPr>
-          <w:i/>
-          <w:iCs/>
-        </w:rPr>
-        <w:t xml:space="preserve"> </w:t>
-      </w:r>
-      <w:r>
-        <w:rPr>
-          <w:i/>
-          <w:iCs/>
-        </w:rPr>
-        <w:t>a Cloud Application: CQRS and Event Sourcing</w:t>
+        <w:t>In Search for a Scalable &amp; Reactive Architecture of a Cloud Application: CQRS and Event Sourcing</w:t>
       </w:r>
       <w:r>
         <w:rPr>

--- a/article/DDD Approaches in Cloud-Native Services Architecture.docx
+++ b/article/DDD Approaches in Cloud-Native Services Architecture.docx
@@ -242,6 +242,7 @@
           <w:iCs/>
           <w:sz w:val="20"/>
           <w:szCs w:val="20"/>
+          <w:lang w:val="en-US"/>
         </w:rPr>
       </w:pPr>
       <w:r>
@@ -391,6 +392,14 @@
           <w:sz w:val="20"/>
         </w:rPr>
         <w:t xml:space="preserve"> aims to contribute to the growing body of knowledge in this field and to aid software architects and developers</w:t>
+      </w:r>
+      <w:r>
+        <w:rPr>
+          <w:iCs/>
+          <w:sz w:val="20"/>
+          <w:lang w:val="en-US"/>
+        </w:rPr>
+        <w:t>.</w:t>
       </w:r>
     </w:p>
     <w:p>
@@ -474,10 +483,7 @@
         <w:t>,</w:t>
       </w:r>
       <w:r>
-        <w:t xml:space="preserve"> </w:t>
-      </w:r>
-      <w:r>
-        <w:t>software architecture</w:t>
+        <w:t xml:space="preserve"> software architecture</w:t>
       </w:r>
     </w:p>
     <w:p>
@@ -556,7 +562,7 @@
           <w:sz w:val="22"/>
           <w:lang w:val="en-GB"/>
         </w:rPr>
-        <w:t>These services take advantage of the agility, adaptability, and a fault tolerance that cloud platforms offer.</w:t>
+        <w:t>These services take advantage of the agility, adaptability, and fault tolerance that cloud platforms offer.</w:t>
       </w:r>
       <w:r>
         <w:rPr>
@@ -705,7 +711,7 @@
           </mc:Choice>
           <mc:Fallback>
             <w:pict>
-              <v:shapetype w14:anchorId="2A68426B" id="_x0000_t32" coordsize="21600,21600" o:spt="32" o:oned="t" path="m,l21600,21600e" filled="f">
+              <v:shapetype w14:anchorId="05CDF7D4" id="_x0000_t32" coordsize="21600,21600" o:spt="32" o:oned="t" path="m,l21600,21600e" filled="f">
                 <v:path arrowok="t" fillok="f" o:connecttype="none"/>
                 <o:lock v:ext="edit" shapetype="t"/>
               </v:shapetype>
@@ -2317,7 +2323,52 @@
                 <w:szCs w:val="20"/>
                 <w:lang w:val="en-GB"/>
               </w:rPr>
-              <w:t xml:space="preserve">The basic concept asserting that "A module should only be accountable to a single actor." </w:t>
+              <w:t xml:space="preserve">The basic concept asserting that </w:t>
+            </w:r>
+            <w:r>
+              <w:rPr>
+                <w:rFonts w:ascii="Times New Roman" w:hAnsi="Times New Roman" w:cs="Times New Roman"/>
+                <w:sz w:val="20"/>
+                <w:szCs w:val="20"/>
+                <w:lang w:val="en-GB"/>
+              </w:rPr>
+              <w:t>“</w:t>
+            </w:r>
+            <w:r>
+              <w:rPr>
+                <w:rFonts w:ascii="Times New Roman" w:hAnsi="Times New Roman" w:cs="Times New Roman"/>
+                <w:sz w:val="20"/>
+                <w:szCs w:val="20"/>
+                <w:lang w:val="en-GB"/>
+              </w:rPr>
+              <w:t xml:space="preserve">[a] </w:t>
+            </w:r>
+            <w:r>
+              <w:rPr>
+                <w:rFonts w:ascii="Times New Roman" w:hAnsi="Times New Roman" w:cs="Times New Roman"/>
+                <w:sz w:val="20"/>
+                <w:szCs w:val="20"/>
+                <w:lang w:val="en-GB"/>
+              </w:rPr>
+              <w:t>module should only be accountable to a single actor.</w:t>
+            </w:r>
+            <w:r>
+              <w:rPr>
+                <w:rFonts w:ascii="Times New Roman" w:hAnsi="Times New Roman" w:cs="Times New Roman"/>
+                <w:sz w:val="20"/>
+                <w:szCs w:val="20"/>
+                <w:lang w:val="en-GB"/>
+              </w:rPr>
+              <w:t>”</w:t>
+            </w:r>
+            <w:r>
+              <w:rPr>
+                <w:rFonts w:ascii="Times New Roman" w:hAnsi="Times New Roman" w:cs="Times New Roman"/>
+                <w:sz w:val="20"/>
+                <w:szCs w:val="20"/>
+                <w:lang w:val="en-GB"/>
+              </w:rPr>
+              <w:t xml:space="preserve"> </w:t>
             </w:r>
             <w:r>
               <w:rPr>
@@ -2331,6 +2382,15 @@
             <w:r>
               <w:rPr>
                 <w:rFonts w:ascii="Times New Roman" w:hAnsi="Times New Roman" w:cs="Times New Roman"/>
+                <w:sz w:val="20"/>
+                <w:szCs w:val="20"/>
+                <w:lang w:val="en-GB"/>
+              </w:rPr>
+              <w:t>.</w:t>
+            </w:r>
+            <w:r>
+              <w:rPr>
+                <w:rFonts w:ascii="Times New Roman" w:hAnsi="Times New Roman" w:cs="Times New Roman"/>
                 <w:color w:val="202122"/>
                 <w:sz w:val="20"/>
                 <w:szCs w:val="20"/>
@@ -2348,7 +2408,7 @@
                 <w:shd w:val="clear" w:color="auto" w:fill="FFFFFF"/>
                 <w:lang w:val="en-GB"/>
               </w:rPr>
-              <w:t xml:space="preserve">To put it another </w:t>
+              <w:t xml:space="preserve">To put it another way, each piece in the design must have a single purpose. </w:t>
             </w:r>
             <w:r>
               <w:rPr>
@@ -2359,8 +2419,7 @@
                 <w:shd w:val="clear" w:color="auto" w:fill="FFFFFF"/>
                 <w:lang w:val="en-GB"/>
               </w:rPr>
-              <w:lastRenderedPageBreak/>
-              <w:t xml:space="preserve">way, each piece in the design must have a single purpose. </w:t>
+              <w:t xml:space="preserve">Single </w:t>
             </w:r>
             <w:r>
               <w:rPr>
@@ -2371,7 +2430,19 @@
                 <w:shd w:val="clear" w:color="auto" w:fill="FFFFFF"/>
                 <w:lang w:val="en-GB"/>
               </w:rPr>
-              <w:t>Single Responsibility</w:t>
+              <w:lastRenderedPageBreak/>
+              <w:t>r</w:t>
+            </w:r>
+            <w:r>
+              <w:rPr>
+                <w:rFonts w:ascii="Times New Roman" w:hAnsi="Times New Roman" w:cs="Times New Roman"/>
+                <w:color w:val="202122"/>
+                <w:sz w:val="20"/>
+                <w:szCs w:val="20"/>
+                <w:shd w:val="clear" w:color="auto" w:fill="FFFFFF"/>
+                <w:lang w:val="en-GB"/>
+              </w:rPr>
+              <w:t>esponsibility</w:t>
             </w:r>
             <w:r>
               <w:rPr>
@@ -3916,7 +3987,15 @@
           <w:sz w:val="22"/>
           <w:lang w:val="en-GB"/>
         </w:rPr>
-        <w:t xml:space="preserve"> is the HTTP-based service for hosting web applications. Some examples </w:t>
+        <w:t xml:space="preserve"> is the HTTP-based </w:t>
+      </w:r>
+      <w:r>
+        <w:rPr>
+          <w:rFonts w:cs="Times New Roman"/>
+          <w:sz w:val="22"/>
+          <w:lang w:val="en-GB"/>
+        </w:rPr>
+        <w:t xml:space="preserve">service for hosting web applications. Some examples </w:t>
       </w:r>
       <w:r>
         <w:rPr>
@@ -3940,6 +4019,14 @@
           <w:sz w:val="22"/>
           <w:lang w:val="en-GB"/>
         </w:rPr>
+        <w:t>,</w:t>
+      </w:r>
+      <w:r>
+        <w:rPr>
+          <w:rFonts w:cs="Times New Roman"/>
+          <w:sz w:val="22"/>
+          <w:lang w:val="en-GB"/>
+        </w:rPr>
         <w:t xml:space="preserve"> and</w:t>
       </w:r>
       <w:r>
@@ -4676,6 +4763,14 @@
           <w:sz w:val="22"/>
           <w:lang w:val="en-GB"/>
         </w:rPr>
+        <w:t>.</w:t>
+      </w:r>
+      <w:r>
+        <w:rPr>
+          <w:rFonts w:cs="Times New Roman"/>
+          <w:sz w:val="22"/>
+          <w:lang w:val="en-GB"/>
+        </w:rPr>
         <w:t xml:space="preserve"> [41]</w:t>
       </w:r>
       <w:r>
@@ -4692,8 +4787,18 @@
           <w:sz w:val="22"/>
           <w:lang w:val="en-GB"/>
         </w:rPr>
-        <w:t xml:space="preserve">A monolithic application is a single, integrated unit, </w:t>
-      </w:r>
+        <w:t>A monolithic application is a single, integrated unit, whereas microservices divide the application into several smaller units.</w:t>
+      </w:r>
+    </w:p>
+    <w:p>
+      <w:pPr>
+        <w:pStyle w:val="ICESTNormal"/>
+        <w:rPr>
+          <w:rFonts w:cs="Times New Roman"/>
+          <w:sz w:val="22"/>
+          <w:lang w:val="en-GB"/>
+        </w:rPr>
+      </w:pPr>
       <w:r>
         <w:rPr>
           <w:rFonts w:cs="Times New Roman"/>
@@ -4701,24 +4806,6 @@
           <w:lang w:val="en-GB"/>
         </w:rPr>
         <w:lastRenderedPageBreak/>
-        <w:t>whereas microservices divide the application into several smaller units.</w:t>
-      </w:r>
-    </w:p>
-    <w:p>
-      <w:pPr>
-        <w:pStyle w:val="ICESTNormal"/>
-        <w:rPr>
-          <w:rFonts w:cs="Times New Roman"/>
-          <w:sz w:val="22"/>
-          <w:lang w:val="en-GB"/>
-        </w:rPr>
-      </w:pPr>
-      <w:r>
-        <w:rPr>
-          <w:rFonts w:cs="Times New Roman"/>
-          <w:sz w:val="22"/>
-          <w:lang w:val="en-GB"/>
-        </w:rPr>
         <w:t>Microservices are an organizational and architectural approach to developing software. According to this approach, software is composed of loosely connected services that are organized around business capabilities and that can be independently deployed and tested</w:t>
       </w:r>
       <w:r>
@@ -5125,47 +5212,505 @@
           <w:sz w:val="22"/>
           <w:lang w:val="en-GB"/>
         </w:rPr>
+        <w:t xml:space="preserve"> incorporates the separation of services based on their technical and functional characteristics.</w:t>
+      </w:r>
+      <w:r>
+        <w:rPr>
+          <w:rFonts w:cs="Times New Roman"/>
+          <w:sz w:val="22"/>
+          <w:lang w:val="en-GB"/>
+        </w:rPr>
+        <w:t xml:space="preserve"> It f</w:t>
+      </w:r>
+      <w:r>
+        <w:rPr>
+          <w:rFonts w:cs="Times New Roman"/>
+          <w:sz w:val="22"/>
+          <w:lang w:val="en-GB"/>
+        </w:rPr>
+        <w:t>ocus</w:t>
+      </w:r>
+      <w:r>
+        <w:rPr>
+          <w:rFonts w:cs="Times New Roman"/>
+          <w:sz w:val="22"/>
+          <w:lang w:val="en-GB"/>
+        </w:rPr>
+        <w:t>es</w:t>
+      </w:r>
+      <w:r>
+        <w:rPr>
+          <w:rFonts w:cs="Times New Roman"/>
+          <w:sz w:val="22"/>
+          <w:lang w:val="en-GB"/>
+        </w:rPr>
+        <w:t xml:space="preserve"> on core capabilities exposed as services</w:t>
+      </w:r>
+      <w:r>
+        <w:rPr>
+          <w:rFonts w:cs="Times New Roman"/>
+          <w:sz w:val="22"/>
+          <w:lang w:val="en-GB"/>
+        </w:rPr>
+        <w:t>.</w:t>
+      </w:r>
+      <w:r>
+        <w:rPr>
+          <w:rFonts w:cs="Times New Roman"/>
+          <w:sz w:val="22"/>
+          <w:lang w:val="en-GB"/>
+        </w:rPr>
+        <w:t xml:space="preserve"> E. Evans </w:t>
+      </w:r>
+      <w:r>
+        <w:rPr>
+          <w:rFonts w:cs="Times New Roman"/>
+          <w:sz w:val="22"/>
+          <w:lang w:val="en-GB"/>
+        </w:rPr>
+        <w:t>[1</w:t>
+      </w:r>
+      <w:r>
+        <w:rPr>
+          <w:rFonts w:cs="Times New Roman"/>
+          <w:sz w:val="22"/>
+          <w:lang w:val="en-GB"/>
+        </w:rPr>
+        <w:t>4</w:t>
+      </w:r>
+      <w:r>
+        <w:rPr>
+          <w:rFonts w:cs="Times New Roman"/>
+          <w:sz w:val="22"/>
+          <w:lang w:val="en-GB"/>
+        </w:rPr>
+        <w:t>], [1</w:t>
+      </w:r>
+      <w:r>
+        <w:rPr>
+          <w:rFonts w:cs="Times New Roman"/>
+          <w:sz w:val="22"/>
+          <w:lang w:val="en-GB"/>
+        </w:rPr>
+        <w:t>5</w:t>
+      </w:r>
+      <w:r>
+        <w:rPr>
+          <w:rFonts w:cs="Times New Roman"/>
+          <w:sz w:val="22"/>
+          <w:lang w:val="en-GB"/>
+        </w:rPr>
+        <w:t>]</w:t>
+      </w:r>
+      <w:r>
+        <w:rPr>
+          <w:rFonts w:cs="Times New Roman"/>
+          <w:sz w:val="22"/>
+          <w:lang w:val="en-GB"/>
+        </w:rPr>
+        <w:t>, on the other hand, s</w:t>
+      </w:r>
+      <w:r>
+        <w:rPr>
+          <w:rFonts w:cs="Times New Roman"/>
+          <w:sz w:val="22"/>
+          <w:lang w:val="en-GB"/>
+        </w:rPr>
+        <w:t>tates</w:t>
+      </w:r>
+      <w:r>
+        <w:rPr>
+          <w:rFonts w:cs="Times New Roman"/>
+          <w:sz w:val="22"/>
+          <w:lang w:val="en-GB"/>
+        </w:rPr>
+        <w:t xml:space="preserve"> that DDD </w:t>
+      </w:r>
+      <w:r>
+        <w:rPr>
+          <w:rFonts w:cs="Times New Roman"/>
+          <w:sz w:val="22"/>
+          <w:lang w:val="en-GB"/>
+        </w:rPr>
+        <w:t>provides</w:t>
+      </w:r>
+      <w:r>
+        <w:rPr>
+          <w:rFonts w:cs="Times New Roman"/>
+          <w:sz w:val="22"/>
+          <w:lang w:val="en-GB"/>
+        </w:rPr>
+        <w:t xml:space="preserve"> the key ideas needed to separate web services into different parts. The DDD approach provides a means of representing the real world in </w:t>
+      </w:r>
+      <w:r>
+        <w:rPr>
+          <w:rFonts w:cs="Times New Roman"/>
+          <w:sz w:val="22"/>
+          <w:lang w:val="en-GB"/>
+        </w:rPr>
+        <w:t>a</w:t>
+      </w:r>
+      <w:r>
+        <w:rPr>
+          <w:rFonts w:cs="Times New Roman"/>
+          <w:sz w:val="22"/>
+          <w:lang w:val="en-GB"/>
+        </w:rPr>
+        <w:t xml:space="preserve"> </w:t>
+      </w:r>
+      <w:r>
+        <w:rPr>
+          <w:rFonts w:cs="Times New Roman"/>
+          <w:sz w:val="22"/>
+          <w:lang w:val="en-GB"/>
+        </w:rPr>
+        <w:t>s</w:t>
+      </w:r>
+      <w:r>
+        <w:rPr>
+          <w:rFonts w:cs="Times New Roman"/>
+          <w:sz w:val="22"/>
+          <w:lang w:val="en-GB"/>
+        </w:rPr>
+        <w:t>tructured representation of a solution that</w:t>
+      </w:r>
+      <w:r>
+        <w:rPr>
+          <w:rFonts w:cs="Times New Roman"/>
+          <w:sz w:val="22"/>
+          <w:lang w:val="en-GB"/>
+        </w:rPr>
+        <w:t xml:space="preserve"> </w:t>
+      </w:r>
+      <w:r>
+        <w:rPr>
+          <w:rFonts w:cs="Times New Roman"/>
+          <w:sz w:val="22"/>
+          <w:lang w:val="en-GB"/>
+        </w:rPr>
+        <w:t>meets the requirements in the problem space</w:t>
+      </w:r>
+      <w:r>
+        <w:rPr>
+          <w:rFonts w:cs="Times New Roman"/>
+          <w:sz w:val="22"/>
+          <w:lang w:val="en-GB"/>
+        </w:rPr>
+        <w:t>.</w:t>
+      </w:r>
+      <w:r>
+        <w:rPr>
+          <w:rFonts w:cs="Times New Roman"/>
+          <w:sz w:val="22"/>
+          <w:lang w:val="en-GB"/>
+        </w:rPr>
+        <w:t xml:space="preserve"> These characteristics lead to improved software architecture quality </w:t>
+      </w:r>
+      <w:r>
+        <w:rPr>
+          <w:rFonts w:cs="Times New Roman"/>
+          <w:sz w:val="22"/>
+          <w:lang w:val="en-GB"/>
+        </w:rPr>
+        <w:t>[2</w:t>
+      </w:r>
+      <w:r>
+        <w:rPr>
+          <w:rFonts w:cs="Times New Roman"/>
+          <w:sz w:val="22"/>
+          <w:lang w:val="en-GB"/>
+        </w:rPr>
+        <w:t>5</w:t>
+      </w:r>
+      <w:r>
+        <w:rPr>
+          <w:rFonts w:cs="Times New Roman"/>
+          <w:sz w:val="22"/>
+          <w:lang w:val="en-GB"/>
+        </w:rPr>
+        <w:t>]</w:t>
+      </w:r>
+      <w:r>
+        <w:rPr>
+          <w:rFonts w:cs="Times New Roman"/>
+          <w:sz w:val="22"/>
+          <w:lang w:val="en-GB"/>
+        </w:rPr>
+        <w:t>.</w:t>
+      </w:r>
+      <w:r>
+        <w:rPr>
+          <w:rFonts w:cs="Times New Roman"/>
+          <w:sz w:val="22"/>
+          <w:lang w:val="en-GB"/>
+        </w:rPr>
+        <w:t xml:space="preserve"> </w:t>
+      </w:r>
+    </w:p>
+    <w:p>
+      <w:pPr>
+        <w:pStyle w:val="ICESTNormal"/>
+        <w:rPr>
+          <w:rFonts w:cs="Times New Roman"/>
+          <w:sz w:val="22"/>
+          <w:lang w:val="en-GB"/>
+        </w:rPr>
+      </w:pPr>
+      <w:r>
+        <w:rPr>
+          <w:rFonts w:cs="Times New Roman"/>
+          <w:sz w:val="22"/>
+          <w:lang w:val="en-GB"/>
+        </w:rPr>
+        <w:t xml:space="preserve">The focus should always be on the core domain. Business logic complexity is the first indicator of how complicated the problem domain in which a software works is. </w:t>
+      </w:r>
+      <w:r>
+        <w:rPr>
+          <w:rFonts w:cs="Times New Roman"/>
+          <w:sz w:val="22"/>
+          <w:lang w:val="en-GB"/>
+        </w:rPr>
+        <w:t xml:space="preserve">A </w:t>
+      </w:r>
+      <w:r>
+        <w:rPr>
+          <w:rFonts w:cs="Times New Roman"/>
+          <w:sz w:val="22"/>
+          <w:lang w:val="en-GB"/>
+        </w:rPr>
+        <w:t xml:space="preserve">simple </w:t>
+      </w:r>
+      <w:r>
+        <w:rPr>
+          <w:rFonts w:cs="Times New Roman"/>
+          <w:sz w:val="22"/>
+          <w:lang w:val="en-GB"/>
+        </w:rPr>
+        <w:t xml:space="preserve">application that needs to perform fundamental </w:t>
+      </w:r>
+      <w:r>
+        <w:rPr>
+          <w:rFonts w:cs="Times New Roman"/>
+          <w:szCs w:val="20"/>
+          <w:lang w:val="en-GB"/>
+        </w:rPr>
+        <w:t>“</w:t>
+      </w:r>
+      <w:r>
+        <w:rPr>
+          <w:rFonts w:cs="Times New Roman"/>
+          <w:sz w:val="22"/>
+          <w:lang w:val="en-GB"/>
+        </w:rPr>
+        <w:t>create</w:t>
+      </w:r>
+      <w:r>
+        <w:rPr>
+          <w:rFonts w:cs="Times New Roman"/>
+          <w:szCs w:val="20"/>
+          <w:lang w:val="en-GB"/>
+        </w:rPr>
+        <w:t>”</w:t>
+      </w:r>
+      <w:r>
+        <w:rPr>
+          <w:rFonts w:cs="Times New Roman"/>
+          <w:szCs w:val="20"/>
+          <w:lang w:val="en-GB"/>
+        </w:rPr>
         <w:t>,</w:t>
       </w:r>
       <w:r>
         <w:rPr>
           <w:rFonts w:cs="Times New Roman"/>
-          <w:sz w:val="22"/>
-          <w:lang w:val="en-GB"/>
-        </w:rPr>
-        <w:t xml:space="preserve"> incorporates the separation of services based on their technical and functional characteristics.</w:t>
-      </w:r>
-      <w:r>
-        <w:rPr>
-          <w:rFonts w:cs="Times New Roman"/>
-          <w:sz w:val="22"/>
-          <w:lang w:val="en-GB"/>
-        </w:rPr>
-        <w:t xml:space="preserve"> It f</w:t>
-      </w:r>
-      <w:r>
-        <w:rPr>
-          <w:rFonts w:cs="Times New Roman"/>
-          <w:sz w:val="22"/>
-          <w:lang w:val="en-GB"/>
-        </w:rPr>
-        <w:t>ocus</w:t>
-      </w:r>
-      <w:r>
-        <w:rPr>
-          <w:rFonts w:cs="Times New Roman"/>
-          <w:sz w:val="22"/>
-          <w:lang w:val="en-GB"/>
-        </w:rPr>
-        <w:t>es</w:t>
-      </w:r>
-      <w:r>
-        <w:rPr>
-          <w:rFonts w:cs="Times New Roman"/>
-          <w:sz w:val="22"/>
-          <w:lang w:val="en-GB"/>
-        </w:rPr>
-        <w:t xml:space="preserve"> on core capabilities exposed as services</w:t>
+          <w:szCs w:val="20"/>
+          <w:lang w:val="en-GB"/>
+        </w:rPr>
+        <w:t xml:space="preserve"> “</w:t>
+      </w:r>
+      <w:r>
+        <w:rPr>
+          <w:rFonts w:cs="Times New Roman"/>
+          <w:sz w:val="22"/>
+          <w:lang w:val="en-GB"/>
+        </w:rPr>
+        <w:t>read</w:t>
+      </w:r>
+      <w:r>
+        <w:rPr>
+          <w:rFonts w:cs="Times New Roman"/>
+          <w:szCs w:val="20"/>
+          <w:lang w:val="en-GB"/>
+        </w:rPr>
+        <w:t>”</w:t>
+      </w:r>
+      <w:r>
+        <w:rPr>
+          <w:rFonts w:cs="Times New Roman"/>
+          <w:szCs w:val="20"/>
+          <w:lang w:val="en-GB"/>
+        </w:rPr>
+        <w:t>,</w:t>
+      </w:r>
+      <w:r>
+        <w:rPr>
+          <w:rFonts w:cs="Times New Roman"/>
+          <w:szCs w:val="20"/>
+          <w:lang w:val="en-GB"/>
+        </w:rPr>
+        <w:t xml:space="preserve"> “</w:t>
+      </w:r>
+      <w:r>
+        <w:rPr>
+          <w:rFonts w:cs="Times New Roman"/>
+          <w:sz w:val="22"/>
+          <w:lang w:val="en-GB"/>
+        </w:rPr>
+        <w:t>update</w:t>
+      </w:r>
+      <w:r>
+        <w:rPr>
+          <w:rFonts w:cs="Times New Roman"/>
+          <w:szCs w:val="20"/>
+          <w:lang w:val="en-GB"/>
+        </w:rPr>
+        <w:t xml:space="preserve">” </w:t>
+      </w:r>
+      <w:r>
+        <w:rPr>
+          <w:rFonts w:cs="Times New Roman"/>
+          <w:szCs w:val="20"/>
+          <w:lang w:val="en-GB"/>
+        </w:rPr>
+        <w:t xml:space="preserve">and </w:t>
+      </w:r>
+      <w:r>
+        <w:rPr>
+          <w:rFonts w:cs="Times New Roman"/>
+          <w:szCs w:val="20"/>
+          <w:lang w:val="en-GB"/>
+        </w:rPr>
+        <w:t>“</w:t>
+      </w:r>
+      <w:r>
+        <w:rPr>
+          <w:rFonts w:cs="Times New Roman"/>
+          <w:sz w:val="22"/>
+          <w:lang w:val="en-GB"/>
+        </w:rPr>
+        <w:t>delete</w:t>
+      </w:r>
+      <w:r>
+        <w:rPr>
+          <w:rFonts w:cs="Times New Roman"/>
+          <w:szCs w:val="20"/>
+          <w:lang w:val="en-GB"/>
+        </w:rPr>
+        <w:t>”</w:t>
+      </w:r>
+      <w:r>
+        <w:rPr>
+          <w:rFonts w:cs="Times New Roman"/>
+          <w:sz w:val="22"/>
+          <w:lang w:val="en-GB"/>
+        </w:rPr>
+        <w:t xml:space="preserve"> operations</w:t>
+      </w:r>
+      <w:r>
+        <w:rPr>
+          <w:rFonts w:cs="Times New Roman"/>
+          <w:sz w:val="22"/>
+          <w:lang w:val="en-GB"/>
+        </w:rPr>
+        <w:t xml:space="preserve"> (</w:t>
+      </w:r>
+      <w:r>
+        <w:rPr>
+          <w:rFonts w:cs="Times New Roman"/>
+          <w:sz w:val="22"/>
+          <w:lang w:val="en-GB"/>
+        </w:rPr>
+        <w:t>CRUD</w:t>
+      </w:r>
+      <w:r>
+        <w:rPr>
+          <w:rFonts w:cs="Times New Roman"/>
+          <w:sz w:val="22"/>
+          <w:lang w:val="en-GB"/>
+        </w:rPr>
+        <w:t>)</w:t>
+      </w:r>
+      <w:r>
+        <w:rPr>
+          <w:rFonts w:cs="Times New Roman"/>
+          <w:sz w:val="22"/>
+          <w:lang w:val="en-GB"/>
+        </w:rPr>
+        <w:t>, is not particularly complex. This situation can be handled with less complicated methods. Simultaneously, an order management system</w:t>
+      </w:r>
+      <w:r>
+        <w:rPr>
+          <w:rFonts w:cs="Times New Roman"/>
+          <w:sz w:val="22"/>
+          <w:lang w:val="en-GB"/>
+        </w:rPr>
+        <w:t>,</w:t>
+      </w:r>
+      <w:r>
+        <w:rPr>
+          <w:rFonts w:cs="Times New Roman"/>
+          <w:sz w:val="22"/>
+          <w:lang w:val="en-GB"/>
+        </w:rPr>
+        <w:t xml:space="preserve"> [</w:t>
+      </w:r>
+      <w:r>
+        <w:rPr>
+          <w:rFonts w:cs="Times New Roman"/>
+          <w:sz w:val="22"/>
+          <w:lang w:val="en-GB"/>
+        </w:rPr>
+        <w:t>3</w:t>
+      </w:r>
+      <w:r>
+        <w:rPr>
+          <w:rFonts w:cs="Times New Roman"/>
+          <w:sz w:val="22"/>
+          <w:lang w:val="en-GB"/>
+        </w:rPr>
+        <w:t>1</w:t>
+      </w:r>
+      <w:r>
+        <w:rPr>
+          <w:rFonts w:cs="Times New Roman"/>
+          <w:sz w:val="22"/>
+          <w:lang w:val="en-GB"/>
+        </w:rPr>
+        <w:t>]</w:t>
+      </w:r>
+      <w:r>
+        <w:rPr>
+          <w:rFonts w:cs="Times New Roman"/>
+          <w:sz w:val="22"/>
+          <w:lang w:val="en-GB"/>
+        </w:rPr>
+        <w:t xml:space="preserve"> which automates a </w:t>
+      </w:r>
+      <w:r>
+        <w:rPr>
+          <w:rFonts w:cs="Times New Roman"/>
+          <w:sz w:val="22"/>
+          <w:lang w:val="en-GB"/>
+        </w:rPr>
+        <w:t>significant portion of a company's activity, must model all the processes upon which the company acts and therefore manage a large number of complex business responsibilities. This system's business logic complexity may be extremely high</w:t>
+      </w:r>
+      <w:r>
+        <w:rPr>
+          <w:rFonts w:cs="Times New Roman"/>
+          <w:sz w:val="22"/>
+          <w:lang w:val="en-GB"/>
+        </w:rPr>
+        <w:t xml:space="preserve"> [9]</w:t>
       </w:r>
       <w:r>
         <w:rPr>
@@ -5181,86 +5726,6 @@
           <w:sz w:val="22"/>
           <w:lang w:val="en-GB"/>
         </w:rPr>
-        <w:t xml:space="preserve"> E. Evans </w:t>
-      </w:r>
-      <w:r>
-        <w:rPr>
-          <w:rFonts w:cs="Times New Roman"/>
-          <w:sz w:val="22"/>
-          <w:lang w:val="en-GB"/>
-        </w:rPr>
-        <w:t>[1</w:t>
-      </w:r>
-      <w:r>
-        <w:rPr>
-          <w:rFonts w:cs="Times New Roman"/>
-          <w:sz w:val="22"/>
-          <w:lang w:val="en-GB"/>
-        </w:rPr>
-        <w:t>4</w:t>
-      </w:r>
-      <w:r>
-        <w:rPr>
-          <w:rFonts w:cs="Times New Roman"/>
-          <w:sz w:val="22"/>
-          <w:lang w:val="en-GB"/>
-        </w:rPr>
-        <w:t>], [1</w:t>
-      </w:r>
-      <w:r>
-        <w:rPr>
-          <w:rFonts w:cs="Times New Roman"/>
-          <w:sz w:val="22"/>
-          <w:lang w:val="en-GB"/>
-        </w:rPr>
-        <w:t>5</w:t>
-      </w:r>
-      <w:r>
-        <w:rPr>
-          <w:rFonts w:cs="Times New Roman"/>
-          <w:sz w:val="22"/>
-          <w:lang w:val="en-GB"/>
-        </w:rPr>
-        <w:t>]</w:t>
-      </w:r>
-      <w:r>
-        <w:rPr>
-          <w:rFonts w:cs="Times New Roman"/>
-          <w:sz w:val="22"/>
-          <w:lang w:val="en-GB"/>
-        </w:rPr>
-        <w:t xml:space="preserve">, on the other hand, says that DDD </w:t>
-      </w:r>
-      <w:r>
-        <w:rPr>
-          <w:rFonts w:cs="Times New Roman"/>
-          <w:sz w:val="22"/>
-          <w:lang w:val="en-GB"/>
-        </w:rPr>
-        <w:t>provides</w:t>
-      </w:r>
-      <w:r>
-        <w:rPr>
-          <w:rFonts w:cs="Times New Roman"/>
-          <w:sz w:val="22"/>
-          <w:lang w:val="en-GB"/>
-        </w:rPr>
-        <w:t xml:space="preserve"> the key ideas needed to separate web services into different parts. The DDD approach provides a means of representing the real world in </w:t>
-      </w:r>
-      <w:r>
-        <w:rPr>
-          <w:rFonts w:cs="Times New Roman"/>
-          <w:sz w:val="22"/>
-          <w:lang w:val="en-GB"/>
-        </w:rPr>
-        <w:t>a</w:t>
-      </w:r>
-      <w:r>
-        <w:rPr>
-          <w:rFonts w:cs="Times New Roman"/>
-          <w:sz w:val="22"/>
-          <w:lang w:val="en-GB"/>
-        </w:rPr>
         <w:t xml:space="preserve"> </w:t>
       </w:r>
       <w:r>
@@ -5269,87 +5734,39 @@
           <w:sz w:val="22"/>
           <w:lang w:val="en-GB"/>
         </w:rPr>
-        <w:t>s</w:t>
-      </w:r>
-      <w:r>
-        <w:rPr>
-          <w:rFonts w:cs="Times New Roman"/>
-          <w:sz w:val="22"/>
-          <w:lang w:val="en-GB"/>
-        </w:rPr>
-        <w:t>tructured representation of a solution that</w:t>
-      </w:r>
-      <w:r>
-        <w:rPr>
-          <w:rFonts w:cs="Times New Roman"/>
-          <w:sz w:val="22"/>
-          <w:lang w:val="en-GB"/>
-        </w:rPr>
-        <w:t xml:space="preserve"> </w:t>
-      </w:r>
-      <w:r>
-        <w:rPr>
-          <w:rFonts w:cs="Times New Roman"/>
-          <w:sz w:val="22"/>
-          <w:lang w:val="en-GB"/>
-        </w:rPr>
-        <w:t>meets the requirements in the problem space</w:t>
-      </w:r>
-      <w:r>
-        <w:rPr>
-          <w:rFonts w:cs="Times New Roman"/>
-          <w:sz w:val="22"/>
-          <w:lang w:val="en-GB"/>
-        </w:rPr>
-        <w:t>.</w:t>
-      </w:r>
-      <w:r>
-        <w:rPr>
-          <w:rFonts w:cs="Times New Roman"/>
-          <w:sz w:val="22"/>
-          <w:lang w:val="en-GB"/>
-        </w:rPr>
-        <w:t xml:space="preserve"> These characteristics lead to improved software architecture quality </w:t>
-      </w:r>
-      <w:r>
-        <w:rPr>
-          <w:rFonts w:cs="Times New Roman"/>
-          <w:sz w:val="22"/>
-          <w:lang w:val="en-GB"/>
-        </w:rPr>
-        <w:t>[2</w:t>
-      </w:r>
-      <w:r>
-        <w:rPr>
-          <w:rFonts w:cs="Times New Roman"/>
-          <w:sz w:val="22"/>
-          <w:lang w:val="en-GB"/>
-        </w:rPr>
-        <w:t>5</w:t>
-      </w:r>
-      <w:r>
-        <w:rPr>
-          <w:rFonts w:cs="Times New Roman"/>
-          <w:sz w:val="22"/>
-          <w:lang w:val="en-GB"/>
-        </w:rPr>
-        <w:t>]</w:t>
-      </w:r>
-      <w:r>
-        <w:rPr>
-          <w:rFonts w:cs="Times New Roman"/>
-          <w:sz w:val="22"/>
-          <w:lang w:val="en-GB"/>
-        </w:rPr>
-        <w:t>.</w:t>
-      </w:r>
-      <w:r>
-        <w:rPr>
-          <w:rFonts w:cs="Times New Roman"/>
-          <w:sz w:val="22"/>
-          <w:lang w:val="en-GB"/>
-        </w:rPr>
-        <w:t xml:space="preserve"> </w:t>
+        <w:t xml:space="preserve">Another attribute is </w:t>
+      </w:r>
+      <w:r>
+        <w:rPr>
+          <w:rFonts w:cs="Times New Roman"/>
+          <w:sz w:val="22"/>
+          <w:lang w:val="en-GB"/>
+        </w:rPr>
+        <w:t>its</w:t>
+      </w:r>
+      <w:r>
+        <w:rPr>
+          <w:rFonts w:cs="Times New Roman"/>
+          <w:sz w:val="22"/>
+          <w:lang w:val="en-GB"/>
+        </w:rPr>
+        <w:t xml:space="preserve"> technical complexity,</w:t>
+      </w:r>
+      <w:r>
+        <w:rPr>
+          <w:rFonts w:cs="Times New Roman"/>
+          <w:sz w:val="22"/>
+          <w:lang w:val="en-GB"/>
+        </w:rPr>
+        <w:t xml:space="preserve"> a term that refers to</w:t>
+      </w:r>
+      <w:r>
+        <w:rPr>
+          <w:rFonts w:cs="Times New Roman"/>
+          <w:sz w:val="22"/>
+          <w:lang w:val="en-GB"/>
+        </w:rPr>
+        <w:t xml:space="preserve"> the number of algorithms that need to be implemented to make the software work.</w:t>
       </w:r>
     </w:p>
     <w:p>
@@ -5367,353 +5784,17 @@
           <w:sz w:val="22"/>
           <w:lang w:val="en-GB"/>
         </w:rPr>
-        <w:t xml:space="preserve">The focus should always be on the core domain. Business logic complexity is the first indicator of how complicated the problem domain in which a software works is. </w:t>
-      </w:r>
-      <w:r>
-        <w:rPr>
-          <w:rFonts w:cs="Times New Roman"/>
-          <w:sz w:val="22"/>
-          <w:lang w:val="en-GB"/>
-        </w:rPr>
-        <w:t xml:space="preserve">A </w:t>
-      </w:r>
-      <w:r>
-        <w:rPr>
-          <w:rFonts w:cs="Times New Roman"/>
-          <w:sz w:val="22"/>
-          <w:lang w:val="en-GB"/>
-        </w:rPr>
-        <w:t xml:space="preserve">simple </w:t>
-      </w:r>
-      <w:r>
-        <w:rPr>
-          <w:rFonts w:cs="Times New Roman"/>
-          <w:sz w:val="22"/>
-          <w:lang w:val="en-GB"/>
-        </w:rPr>
-        <w:t xml:space="preserve">application that needs to perform fundamental </w:t>
-      </w:r>
-      <w:r>
-        <w:rPr>
-          <w:rFonts w:cs="Times New Roman"/>
-          <w:szCs w:val="20"/>
-          <w:lang w:val="en-GB"/>
-        </w:rPr>
-        <w:t>“</w:t>
-      </w:r>
-      <w:r>
-        <w:rPr>
-          <w:rFonts w:cs="Times New Roman"/>
-          <w:sz w:val="22"/>
-          <w:lang w:val="en-GB"/>
-        </w:rPr>
-        <w:t>create</w:t>
-      </w:r>
-      <w:r>
-        <w:rPr>
-          <w:rFonts w:cs="Times New Roman"/>
-          <w:szCs w:val="20"/>
-          <w:lang w:val="en-GB"/>
-        </w:rPr>
-        <w:t>”</w:t>
-      </w:r>
-      <w:r>
-        <w:rPr>
-          <w:rFonts w:cs="Times New Roman"/>
-          <w:szCs w:val="20"/>
-          <w:lang w:val="en-GB"/>
-        </w:rPr>
-        <w:t>,</w:t>
-      </w:r>
-      <w:r>
-        <w:rPr>
-          <w:rFonts w:cs="Times New Roman"/>
-          <w:szCs w:val="20"/>
-          <w:lang w:val="en-GB"/>
-        </w:rPr>
-        <w:t xml:space="preserve"> </w:t>
-      </w:r>
-      <w:r>
-        <w:rPr>
-          <w:rFonts w:cs="Times New Roman"/>
-          <w:szCs w:val="20"/>
-          <w:lang w:val="en-GB"/>
-        </w:rPr>
-        <w:t>“</w:t>
-      </w:r>
-      <w:r>
-        <w:rPr>
-          <w:rFonts w:cs="Times New Roman"/>
-          <w:sz w:val="22"/>
-          <w:lang w:val="en-GB"/>
-        </w:rPr>
-        <w:t>read</w:t>
-      </w:r>
-      <w:r>
-        <w:rPr>
-          <w:rFonts w:cs="Times New Roman"/>
-          <w:szCs w:val="20"/>
-          <w:lang w:val="en-GB"/>
-        </w:rPr>
-        <w:t>”</w:t>
-      </w:r>
-      <w:r>
-        <w:rPr>
-          <w:rFonts w:cs="Times New Roman"/>
-          <w:szCs w:val="20"/>
-          <w:lang w:val="en-GB"/>
-        </w:rPr>
-        <w:t>,</w:t>
-      </w:r>
-      <w:r>
-        <w:rPr>
-          <w:rFonts w:cs="Times New Roman"/>
-          <w:szCs w:val="20"/>
-          <w:lang w:val="en-GB"/>
-        </w:rPr>
-        <w:t xml:space="preserve"> </w:t>
-      </w:r>
-      <w:r>
-        <w:rPr>
-          <w:rFonts w:cs="Times New Roman"/>
-          <w:szCs w:val="20"/>
-          <w:lang w:val="en-GB"/>
-        </w:rPr>
-        <w:t>“</w:t>
-      </w:r>
-      <w:r>
-        <w:rPr>
-          <w:rFonts w:cs="Times New Roman"/>
-          <w:sz w:val="22"/>
-          <w:lang w:val="en-GB"/>
-        </w:rPr>
-        <w:t>update</w:t>
-      </w:r>
-      <w:r>
-        <w:rPr>
-          <w:rFonts w:cs="Times New Roman"/>
-          <w:szCs w:val="20"/>
-          <w:lang w:val="en-GB"/>
-        </w:rPr>
-        <w:t>”</w:t>
-      </w:r>
-      <w:r>
-        <w:rPr>
-          <w:rFonts w:cs="Times New Roman"/>
-          <w:szCs w:val="20"/>
-          <w:lang w:val="en-GB"/>
-        </w:rPr>
-        <w:t xml:space="preserve"> </w:t>
-      </w:r>
-      <w:r>
-        <w:rPr>
-          <w:rFonts w:cs="Times New Roman"/>
-          <w:szCs w:val="20"/>
-          <w:lang w:val="en-GB"/>
-        </w:rPr>
-        <w:t xml:space="preserve">and </w:t>
-      </w:r>
-      <w:r>
-        <w:rPr>
-          <w:rFonts w:cs="Times New Roman"/>
-          <w:szCs w:val="20"/>
-          <w:lang w:val="en-GB"/>
-        </w:rPr>
-        <w:t>“</w:t>
-      </w:r>
-      <w:r>
-        <w:rPr>
-          <w:rFonts w:cs="Times New Roman"/>
-          <w:sz w:val="22"/>
-          <w:lang w:val="en-GB"/>
-        </w:rPr>
-        <w:t>delete</w:t>
-      </w:r>
-      <w:r>
-        <w:rPr>
-          <w:rFonts w:cs="Times New Roman"/>
-          <w:szCs w:val="20"/>
-          <w:lang w:val="en-GB"/>
-        </w:rPr>
-        <w:t>”</w:t>
-      </w:r>
-      <w:r>
-        <w:rPr>
-          <w:rFonts w:cs="Times New Roman"/>
-          <w:sz w:val="22"/>
-          <w:lang w:val="en-GB"/>
-        </w:rPr>
-        <w:t xml:space="preserve"> operations</w:t>
-      </w:r>
-      <w:r>
-        <w:rPr>
-          <w:rFonts w:cs="Times New Roman"/>
-          <w:sz w:val="22"/>
-          <w:lang w:val="en-GB"/>
-        </w:rPr>
-        <w:t xml:space="preserve"> (</w:t>
-      </w:r>
-      <w:r>
-        <w:rPr>
-          <w:rFonts w:cs="Times New Roman"/>
-          <w:sz w:val="22"/>
-          <w:lang w:val="en-GB"/>
-        </w:rPr>
-        <w:t>CRUD</w:t>
-      </w:r>
-      <w:r>
-        <w:rPr>
-          <w:rFonts w:cs="Times New Roman"/>
-          <w:sz w:val="22"/>
-          <w:lang w:val="en-GB"/>
-        </w:rPr>
-        <w:t>)</w:t>
-      </w:r>
-      <w:r>
-        <w:rPr>
-          <w:rFonts w:cs="Times New Roman"/>
-          <w:sz w:val="22"/>
-          <w:lang w:val="en-GB"/>
-        </w:rPr>
-        <w:t xml:space="preserve">, is not particularly complex. This situation can be handled with less </w:t>
-      </w:r>
-      <w:r>
-        <w:rPr>
-          <w:rFonts w:cs="Times New Roman"/>
-          <w:sz w:val="22"/>
-          <w:lang w:val="en-GB"/>
-        </w:rPr>
-        <w:t>complicated methods. Simultaneously, an order management system</w:t>
-      </w:r>
-      <w:r>
-        <w:rPr>
-          <w:rFonts w:cs="Times New Roman"/>
-          <w:sz w:val="22"/>
-          <w:lang w:val="en-GB"/>
-        </w:rPr>
-        <w:t>,</w:t>
-      </w:r>
-      <w:r>
-        <w:rPr>
-          <w:rFonts w:cs="Times New Roman"/>
-          <w:sz w:val="22"/>
-          <w:lang w:val="en-GB"/>
-        </w:rPr>
-        <w:t xml:space="preserve"> [</w:t>
-      </w:r>
-      <w:r>
-        <w:rPr>
-          <w:rFonts w:cs="Times New Roman"/>
-          <w:sz w:val="22"/>
-          <w:lang w:val="en-GB"/>
-        </w:rPr>
-        <w:t>3</w:t>
-      </w:r>
-      <w:r>
-        <w:rPr>
-          <w:rFonts w:cs="Times New Roman"/>
-          <w:sz w:val="22"/>
-          <w:lang w:val="en-GB"/>
-        </w:rPr>
-        <w:t>1</w:t>
-      </w:r>
-      <w:r>
-        <w:rPr>
-          <w:rFonts w:cs="Times New Roman"/>
-          <w:sz w:val="22"/>
-          <w:lang w:val="en-GB"/>
-        </w:rPr>
-        <w:t>]</w:t>
-      </w:r>
-      <w:r>
-        <w:rPr>
-          <w:rFonts w:cs="Times New Roman"/>
-          <w:sz w:val="22"/>
-          <w:lang w:val="en-GB"/>
-        </w:rPr>
-        <w:t xml:space="preserve"> which automates a significant portion of a company's activity, must model all the processes upon which the company acts and therefore manage a large number of complex business responsibilities. This system's business logic complexity may be extremely high</w:t>
-      </w:r>
-      <w:r>
-        <w:rPr>
-          <w:rFonts w:cs="Times New Roman"/>
-          <w:sz w:val="22"/>
-          <w:lang w:val="en-GB"/>
-        </w:rPr>
-        <w:t xml:space="preserve"> [9]</w:t>
-      </w:r>
-      <w:r>
-        <w:rPr>
-          <w:rFonts w:cs="Times New Roman"/>
-          <w:sz w:val="22"/>
-          <w:lang w:val="en-GB"/>
-        </w:rPr>
-        <w:t>.</w:t>
-      </w:r>
-      <w:r>
-        <w:rPr>
-          <w:rFonts w:cs="Times New Roman"/>
-          <w:sz w:val="22"/>
-          <w:lang w:val="en-GB"/>
-        </w:rPr>
-        <w:t xml:space="preserve"> </w:t>
-      </w:r>
-      <w:r>
-        <w:rPr>
-          <w:rFonts w:cs="Times New Roman"/>
-          <w:sz w:val="22"/>
-          <w:lang w:val="en-GB"/>
-        </w:rPr>
-        <w:t xml:space="preserve">Another attribute is </w:t>
-      </w:r>
-      <w:r>
-        <w:rPr>
-          <w:rFonts w:cs="Times New Roman"/>
-          <w:sz w:val="22"/>
-          <w:lang w:val="en-GB"/>
-        </w:rPr>
-        <w:t>its</w:t>
-      </w:r>
-      <w:r>
-        <w:rPr>
-          <w:rFonts w:cs="Times New Roman"/>
-          <w:sz w:val="22"/>
-          <w:lang w:val="en-GB"/>
-        </w:rPr>
-        <w:t xml:space="preserve"> technical complexity,</w:t>
-      </w:r>
-      <w:r>
-        <w:rPr>
-          <w:rFonts w:cs="Times New Roman"/>
-          <w:sz w:val="22"/>
-          <w:lang w:val="en-GB"/>
-        </w:rPr>
-        <w:t xml:space="preserve"> a term that refers to</w:t>
-      </w:r>
-      <w:r>
-        <w:rPr>
-          <w:rFonts w:cs="Times New Roman"/>
-          <w:sz w:val="22"/>
-          <w:lang w:val="en-GB"/>
-        </w:rPr>
-        <w:t xml:space="preserve"> the number of algorithms that need to be implemented to make the software work.</w:t>
-      </w:r>
-    </w:p>
-    <w:p>
-      <w:pPr>
-        <w:pStyle w:val="ICESTNormal"/>
-        <w:rPr>
-          <w:rFonts w:cs="Times New Roman"/>
-          <w:sz w:val="22"/>
-          <w:lang w:val="en-GB"/>
-        </w:rPr>
-      </w:pPr>
-      <w:r>
-        <w:rPr>
-          <w:rFonts w:cs="Times New Roman"/>
-          <w:sz w:val="22"/>
-          <w:lang w:val="en-GB"/>
-        </w:rPr>
-        <w:t>In the book “Patterns of Enterprise Application Architecture”</w:t>
+        <w:t xml:space="preserve">In the book </w:t>
+      </w:r>
+      <w:r>
+        <w:rPr>
+          <w:rFonts w:cs="Times New Roman"/>
+          <w:i/>
+          <w:iCs/>
+          <w:sz w:val="22"/>
+          <w:lang w:val="en-GB"/>
+        </w:rPr>
+        <w:t>Patterns of Enterprise Application Architecture</w:t>
       </w:r>
       <w:r>
         <w:rPr>
@@ -5729,7 +5810,23 @@
           <w:sz w:val="22"/>
           <w:lang w:val="en-GB"/>
         </w:rPr>
-        <w:t>, Martin Fowler presents a diagram with time and cost on the Y axis and complexity on the X axis. In accordance with data-centric design patterns, the curve indicates that beyond a certain level of complexity, even a small increase in complexity results in a significant cost peak.</w:t>
+        <w:t xml:space="preserve">, Martin Fowler presents a diagram </w:t>
+      </w:r>
+      <w:r>
+        <w:rPr>
+          <w:rFonts w:cs="Times New Roman"/>
+          <w:sz w:val="22"/>
+          <w:lang w:val="en-GB"/>
+        </w:rPr>
+        <w:t xml:space="preserve">(Figure 1) </w:t>
+      </w:r>
+      <w:r>
+        <w:rPr>
+          <w:rFonts w:cs="Times New Roman"/>
+          <w:sz w:val="22"/>
+          <w:lang w:val="en-GB"/>
+        </w:rPr>
+        <w:t>with time and cost on the Y axis and complexity on the X axis. In accordance with data-centric design patterns, the curve indicates that beyond a certain level of complexity, even a small increase in complexity results in a significant cost peak.</w:t>
       </w:r>
     </w:p>
     <w:p>
@@ -5814,10 +5911,7 @@
           <w:szCs w:val="20"/>
           <w:lang w:val="en-GB"/>
         </w:rPr>
-        <w:t>Figure 1.  Time and complexity diagram. (Adapted from Martin Fowler's book "</w:t>
-      </w:r>
-      <w:r>
-        <w:t xml:space="preserve"> </w:t>
+        <w:t xml:space="preserve">Figure 1.  </w:t>
       </w:r>
       <w:r>
         <w:rPr>
@@ -5827,17 +5921,7 @@
           <w:szCs w:val="20"/>
           <w:lang w:val="en-GB"/>
         </w:rPr>
-        <w:t>Patterns of Enterprise Application Architecture</w:t>
-      </w:r>
-      <w:r>
-        <w:rPr>
-          <w:rFonts w:ascii="Times New Roman" w:hAnsi="Times New Roman"/>
-          <w:i/>
-          <w:sz w:val="20"/>
-          <w:szCs w:val="20"/>
-          <w:lang w:val="en-GB"/>
-        </w:rPr>
-        <w:t>")</w:t>
+        <w:t>Domain-centric versus data-centric in the context of a software development diagram depicting time and complexity</w:t>
       </w:r>
     </w:p>
     <w:p>
@@ -5865,7 +5949,23 @@
           <w:sz w:val="22"/>
           <w:lang w:val="en-GB"/>
         </w:rPr>
-        <w:t>On the other hand, the time and cost of a project designed from a domain-centric perspective tended to increase linearly with complexity, whereas the start-up costs were quite high. According to DDD, use cases should be modelled based on how the business actually operates, which is always evolving.</w:t>
+        <w:t xml:space="preserve">On the other hand, the time and cost of a project designed from a domain-centric perspective tended to increase linearly with complexity, whereas the start-up costs were quite high. According to DDD, use cases should be modeled based on </w:t>
+      </w:r>
+      <w:r>
+        <w:rPr>
+          <w:rFonts w:cs="Times New Roman"/>
+          <w:sz w:val="22"/>
+          <w:lang w:val="en-GB"/>
+        </w:rPr>
+        <w:t xml:space="preserve">the wat </w:t>
+      </w:r>
+      <w:r>
+        <w:rPr>
+          <w:rFonts w:cs="Times New Roman"/>
+          <w:sz w:val="22"/>
+          <w:lang w:val="en-GB"/>
+        </w:rPr>
+        <w:t>the business actually operates, which is always evolving.</w:t>
       </w:r>
       <w:r>
         <w:rPr>
@@ -5915,7 +6015,31 @@
           <w:sz w:val="22"/>
           <w:lang w:val="en-GB"/>
         </w:rPr>
-        <w:t xml:space="preserve">, aggregates, </w:t>
+        <w:t xml:space="preserve">, </w:t>
+      </w:r>
+      <w:r>
+        <w:rPr>
+          <w:rFonts w:cs="Times New Roman"/>
+          <w:sz w:val="22"/>
+          <w:lang w:val="en-GB"/>
+        </w:rPr>
+        <w:t>aggregates,</w:t>
+      </w:r>
+      <w:r>
+        <w:rPr>
+          <w:rFonts w:cs="Times New Roman"/>
+          <w:sz w:val="22"/>
+          <w:lang w:val="en-GB"/>
+        </w:rPr>
+        <w:t xml:space="preserve"> and</w:t>
+      </w:r>
+      <w:r>
+        <w:rPr>
+          <w:rFonts w:cs="Times New Roman"/>
+          <w:sz w:val="22"/>
+          <w:lang w:val="en-GB"/>
+        </w:rPr>
+        <w:t xml:space="preserve"> </w:t>
       </w:r>
       <w:r>
         <w:rPr>
@@ -5939,7 +6063,23 @@
           <w:sz w:val="22"/>
           <w:lang w:val="en-GB"/>
         </w:rPr>
-        <w:t>Some individuals view these technical rules and patterns as difficult-to-learn obstacles that make it challenging to employ DDD methodologies. However, the most critical aspect is arranging the code so that it is matched with the business problems</w:t>
+        <w:t xml:space="preserve">Some individuals view these technical rules and patterns as difficult-to-learn obstacles that make it challenging to employ DDD methodologies. However, the most critical aspect is arranging the code so that it </w:t>
+      </w:r>
+      <w:r>
+        <w:rPr>
+          <w:rFonts w:cs="Times New Roman"/>
+          <w:sz w:val="22"/>
+          <w:lang w:val="en-GB"/>
+        </w:rPr>
+        <w:t>matches</w:t>
+      </w:r>
+      <w:r>
+        <w:rPr>
+          <w:rFonts w:cs="Times New Roman"/>
+          <w:sz w:val="22"/>
+          <w:lang w:val="en-GB"/>
+        </w:rPr>
+        <w:t xml:space="preserve"> the business problems</w:t>
       </w:r>
       <w:r>
         <w:rPr>
@@ -5973,7 +6113,47 @@
           <w:sz w:val="22"/>
           <w:lang w:val="en-GB"/>
         </w:rPr>
-        <w:t>Each industry | profession has its own lingo</w:t>
+        <w:t xml:space="preserve">Each industry </w:t>
+      </w:r>
+      <w:r>
+        <w:rPr>
+          <w:rFonts w:cs="Times New Roman"/>
+          <w:sz w:val="22"/>
+          <w:lang w:val="en-GB"/>
+        </w:rPr>
+        <w:t>and</w:t>
+      </w:r>
+      <w:r>
+        <w:rPr>
+          <w:rFonts w:cs="Times New Roman"/>
+          <w:sz w:val="22"/>
+          <w:lang w:val="en-GB"/>
+        </w:rPr>
+        <w:t xml:space="preserve"> profession </w:t>
+      </w:r>
+      <w:r>
+        <w:rPr>
+          <w:rFonts w:cs="Times New Roman"/>
+          <w:sz w:val="22"/>
+          <w:lang w:val="en-GB"/>
+        </w:rPr>
+        <w:t>have</w:t>
+      </w:r>
+      <w:r>
+        <w:rPr>
+          <w:rFonts w:cs="Times New Roman"/>
+          <w:sz w:val="22"/>
+          <w:lang w:val="en-GB"/>
+        </w:rPr>
+        <w:t xml:space="preserve"> its own </w:t>
+      </w:r>
+      <w:r>
+        <w:rPr>
+          <w:rFonts w:cs="Times New Roman"/>
+          <w:sz w:val="22"/>
+          <w:lang w:val="en-GB"/>
+        </w:rPr>
+        <w:t>terminology</w:t>
       </w:r>
       <w:r>
         <w:rPr>
@@ -5997,7 +6177,47 @@
           <w:sz w:val="22"/>
           <w:lang w:val="en-GB"/>
         </w:rPr>
-        <w:t xml:space="preserve">For building complex systems IT Teams </w:t>
+        <w:t>To</w:t>
+      </w:r>
+      <w:r>
+        <w:rPr>
+          <w:rFonts w:cs="Times New Roman"/>
+          <w:sz w:val="22"/>
+          <w:lang w:val="en-GB"/>
+        </w:rPr>
+        <w:t xml:space="preserve"> build complex systems</w:t>
+      </w:r>
+      <w:r>
+        <w:rPr>
+          <w:rFonts w:cs="Times New Roman"/>
+          <w:sz w:val="22"/>
+          <w:lang w:val="en-GB"/>
+        </w:rPr>
+        <w:t>,</w:t>
+      </w:r>
+      <w:r>
+        <w:rPr>
+          <w:rFonts w:cs="Times New Roman"/>
+          <w:sz w:val="22"/>
+          <w:lang w:val="en-GB"/>
+        </w:rPr>
+        <w:t xml:space="preserve"> IT </w:t>
+      </w:r>
+      <w:r>
+        <w:rPr>
+          <w:rFonts w:cs="Times New Roman"/>
+          <w:sz w:val="22"/>
+          <w:lang w:val="en-GB"/>
+        </w:rPr>
+        <w:t>t</w:t>
+      </w:r>
+      <w:r>
+        <w:rPr>
+          <w:rFonts w:cs="Times New Roman"/>
+          <w:sz w:val="22"/>
+          <w:lang w:val="en-GB"/>
+        </w:rPr>
+        <w:t xml:space="preserve">eams </w:t>
       </w:r>
       <w:r>
         <w:rPr>
@@ -6061,7 +6281,23 @@
           <w:sz w:val="22"/>
           <w:lang w:val="en-GB"/>
         </w:rPr>
-        <w:t>used by the stakeholders</w:t>
+        <w:t xml:space="preserve">used by the </w:t>
+      </w:r>
+      <w:r>
+        <w:rPr>
+          <w:rFonts w:cs="Times New Roman"/>
+          <w:sz w:val="22"/>
+          <w:lang w:val="en-GB"/>
+        </w:rPr>
+        <w:t xml:space="preserve">relevant </w:t>
+      </w:r>
+      <w:r>
+        <w:rPr>
+          <w:rFonts w:cs="Times New Roman"/>
+          <w:sz w:val="22"/>
+          <w:lang w:val="en-GB"/>
+        </w:rPr>
+        <w:t>stakeholders</w:t>
       </w:r>
       <w:r>
         <w:rPr>
@@ -6101,7 +6337,23 @@
           <w:sz w:val="22"/>
           <w:lang w:val="en-GB"/>
         </w:rPr>
-        <w:t xml:space="preserve"> of DDD make easier for domain experts and software engineers to talk to each other by defining an explicit ubiquitous (</w:t>
+        <w:t xml:space="preserve"> of DDD</w:t>
+      </w:r>
+      <w:r>
+        <w:rPr>
+          <w:rFonts w:cs="Times New Roman"/>
+          <w:sz w:val="22"/>
+          <w:lang w:val="en-GB"/>
+        </w:rPr>
+        <w:t xml:space="preserve"> is to make it</w:t>
+      </w:r>
+      <w:r>
+        <w:rPr>
+          <w:rFonts w:cs="Times New Roman"/>
+          <w:sz w:val="22"/>
+          <w:lang w:val="en-GB"/>
+        </w:rPr>
+        <w:t xml:space="preserve"> easier for domain experts and software engineers to talk to each other by defining an explicit ubiquitous (</w:t>
       </w:r>
       <w:r>
         <w:rPr>
@@ -6125,7 +6377,7 @@
           <w:sz w:val="22"/>
           <w:lang w:val="en-GB"/>
         </w:rPr>
-        <w:t xml:space="preserve">. This language assists in bringing </w:t>
+        <w:t xml:space="preserve">. This language assists in bringing together the stakeholder, the </w:t>
       </w:r>
       <w:r>
         <w:rPr>
@@ -6134,7 +6386,7 @@
           <w:lang w:val="en-GB"/>
         </w:rPr>
         <w:lastRenderedPageBreak/>
-        <w:t xml:space="preserve">together the stakeholder, the designer, and the programmer so that they may construct the domain model(s) and then put them into action </w:t>
+        <w:t xml:space="preserve">designer, and the programmer so that they may construct the domain model(s) and then put them into action </w:t>
       </w:r>
       <w:r>
         <w:rPr>
@@ -6166,7 +6418,23 @@
           <w:sz w:val="22"/>
           <w:lang w:val="en-GB"/>
         </w:rPr>
-        <w:t xml:space="preserve"> can provide a hint for some edge cases that weren't clear enough at the start, or it can rewrite the problem statement in a much cleaner and more concise manner</w:t>
+        <w:t xml:space="preserve"> can provide a hint for some edge cases that were</w:t>
+      </w:r>
+      <w:r>
+        <w:rPr>
+          <w:rFonts w:cs="Times New Roman"/>
+          <w:sz w:val="22"/>
+          <w:lang w:val="en-GB"/>
+        </w:rPr>
+        <w:t xml:space="preserve"> not</w:t>
+      </w:r>
+      <w:r>
+        <w:rPr>
+          <w:rFonts w:cs="Times New Roman"/>
+          <w:sz w:val="22"/>
+          <w:lang w:val="en-GB"/>
+        </w:rPr>
+        <w:t xml:space="preserve"> clear enough at the start, or it can rewrite the problem statement in a much cleaner and more concise manner</w:t>
       </w:r>
       <w:r>
         <w:rPr>
@@ -6198,7 +6466,39 @@
           <w:sz w:val="22"/>
           <w:lang w:val="en-GB"/>
         </w:rPr>
-        <w:t xml:space="preserve"> to work, the code base needs to be in sync with the terminology, or, more specifically, classes and tables in the database need to be named after the terms in the ubiquitous language. Common nomenclature facilitates understanding of user requirements. </w:t>
+        <w:t xml:space="preserve"> to work, the code base needs to be in sync with the terminology, or, more specifically, classes and tables in the database need to be named after the terms in the </w:t>
+      </w:r>
+      <w:r>
+        <w:rPr>
+          <w:rFonts w:cs="Times New Roman"/>
+          <w:sz w:val="22"/>
+          <w:lang w:val="en-GB"/>
+        </w:rPr>
+        <w:t>UL</w:t>
+      </w:r>
+      <w:r>
+        <w:rPr>
+          <w:rFonts w:cs="Times New Roman"/>
+          <w:sz w:val="22"/>
+          <w:lang w:val="en-GB"/>
+        </w:rPr>
+        <w:t>. Common nomenclature facilitates</w:t>
+      </w:r>
+      <w:r>
+        <w:rPr>
+          <w:rFonts w:cs="Times New Roman"/>
+          <w:sz w:val="22"/>
+          <w:lang w:val="en-GB"/>
+        </w:rPr>
+        <w:t xml:space="preserve"> the</w:t>
+      </w:r>
+      <w:r>
+        <w:rPr>
+          <w:rFonts w:cs="Times New Roman"/>
+          <w:sz w:val="22"/>
+          <w:lang w:val="en-GB"/>
+        </w:rPr>
+        <w:t xml:space="preserve"> understanding of user requirements. </w:t>
       </w:r>
       <w:r>
         <w:rPr>
@@ -6230,7 +6530,23 @@
           <w:sz w:val="22"/>
           <w:lang w:val="en-GB"/>
         </w:rPr>
-        <w:t xml:space="preserve"> indicates this helps bridge the gap and establishes the foundation for effective communication</w:t>
+        <w:t xml:space="preserve"> indicates</w:t>
+      </w:r>
+      <w:r>
+        <w:rPr>
+          <w:rFonts w:cs="Times New Roman"/>
+          <w:sz w:val="22"/>
+          <w:lang w:val="en-GB"/>
+        </w:rPr>
+        <w:t xml:space="preserve"> that</w:t>
+      </w:r>
+      <w:r>
+        <w:rPr>
+          <w:rFonts w:cs="Times New Roman"/>
+          <w:sz w:val="22"/>
+          <w:lang w:val="en-GB"/>
+        </w:rPr>
+        <w:t xml:space="preserve"> this helps bridge the gap and establishes the foundation for effective communication</w:t>
       </w:r>
       <w:r>
         <w:rPr>
@@ -6246,7 +6562,15 @@
           <w:sz w:val="22"/>
           <w:lang w:val="en-GB"/>
         </w:rPr>
-        <w:t xml:space="preserve"> It seeks to develop a standard, business-oriented language. The basic objective of the language is to prevent misunderstandings and incorrect assumptions.</w:t>
+        <w:t xml:space="preserve"> It seeks to develop a standard, business-oriented language</w:t>
+      </w:r>
+      <w:r>
+        <w:rPr>
+          <w:rFonts w:cs="Times New Roman"/>
+          <w:sz w:val="22"/>
+          <w:lang w:val="en-GB"/>
+        </w:rPr>
+        <w:t>,</w:t>
       </w:r>
       <w:r>
         <w:rPr>
@@ -6262,6 +6586,46 @@
           <w:sz w:val="22"/>
           <w:lang w:val="en-GB"/>
         </w:rPr>
+        <w:t>t</w:t>
+      </w:r>
+      <w:r>
+        <w:rPr>
+          <w:rFonts w:cs="Times New Roman"/>
+          <w:sz w:val="22"/>
+          <w:lang w:val="en-GB"/>
+        </w:rPr>
+        <w:t xml:space="preserve">he basic objective of </w:t>
+      </w:r>
+      <w:r>
+        <w:rPr>
+          <w:rFonts w:cs="Times New Roman"/>
+          <w:sz w:val="22"/>
+          <w:lang w:val="en-GB"/>
+        </w:rPr>
+        <w:t xml:space="preserve">which </w:t>
+      </w:r>
+      <w:r>
+        <w:rPr>
+          <w:rFonts w:cs="Times New Roman"/>
+          <w:sz w:val="22"/>
+          <w:lang w:val="en-GB"/>
+        </w:rPr>
+        <w:t>is to prevent misunderstandings and incorrect assumptions.</w:t>
+      </w:r>
+      <w:r>
+        <w:rPr>
+          <w:rFonts w:cs="Times New Roman"/>
+          <w:sz w:val="22"/>
+          <w:lang w:val="en-GB"/>
+        </w:rPr>
+        <w:t xml:space="preserve"> </w:t>
+      </w:r>
+      <w:r>
+        <w:rPr>
+          <w:rFonts w:cs="Times New Roman"/>
+          <w:sz w:val="22"/>
+          <w:lang w:val="en-GB"/>
+        </w:rPr>
         <w:t>UL is utilized</w:t>
       </w:r>
       <w:r>
@@ -6278,7 +6642,7 @@
           <w:sz w:val="22"/>
           <w:lang w:val="en-GB"/>
         </w:rPr>
-        <w:t>: d</w:t>
+        <w:t xml:space="preserve"> d</w:t>
       </w:r>
       <w:r>
         <w:rPr>
@@ -6310,15 +6674,162 @@
           <w:sz w:val="22"/>
           <w:lang w:val="en-GB"/>
         </w:rPr>
-        <w:t>, d</w:t>
-      </w:r>
-      <w:r>
-        <w:rPr>
-          <w:rFonts w:cs="Times New Roman"/>
-          <w:sz w:val="22"/>
-          <w:lang w:val="en-GB"/>
-        </w:rPr>
-        <w:t xml:space="preserve">omain </w:t>
+        <w:t>, a</w:t>
+      </w:r>
+      <w:r>
+        <w:rPr>
+          <w:rFonts w:cs="Times New Roman"/>
+          <w:sz w:val="22"/>
+          <w:lang w:val="en-GB"/>
+        </w:rPr>
+        <w:t xml:space="preserve">pp </w:t>
+      </w:r>
+      <w:r>
+        <w:rPr>
+          <w:rFonts w:cs="Times New Roman"/>
+          <w:sz w:val="22"/>
+          <w:lang w:val="en-GB"/>
+        </w:rPr>
+        <w:t>and</w:t>
+      </w:r>
+      <w:r>
+        <w:rPr>
+          <w:rFonts w:cs="Times New Roman"/>
+          <w:sz w:val="22"/>
+          <w:lang w:val="en-GB"/>
+        </w:rPr>
+        <w:t xml:space="preserve"> t</w:t>
+      </w:r>
+      <w:r>
+        <w:rPr>
+          <w:rFonts w:cs="Times New Roman"/>
+          <w:sz w:val="22"/>
+          <w:lang w:val="en-GB"/>
+        </w:rPr>
+        <w:t xml:space="preserve">esting </w:t>
+      </w:r>
+      <w:r>
+        <w:rPr>
+          <w:rFonts w:cs="Times New Roman"/>
+          <w:sz w:val="22"/>
+          <w:lang w:val="en-GB"/>
+        </w:rPr>
+        <w:t>code and is used by domain experts and, delivery teams</w:t>
+      </w:r>
+      <w:r>
+        <w:rPr>
+          <w:rFonts w:cs="Times New Roman"/>
+          <w:sz w:val="22"/>
+          <w:lang w:val="en-GB"/>
+        </w:rPr>
+        <w:t>.</w:t>
+      </w:r>
+      <w:r>
+        <w:rPr>
+          <w:rFonts w:cs="Times New Roman"/>
+          <w:sz w:val="22"/>
+          <w:lang w:val="en-GB"/>
+        </w:rPr>
+        <w:t xml:space="preserve"> UL evolves </w:t>
+      </w:r>
+      <w:r>
+        <w:rPr>
+          <w:rFonts w:cs="Times New Roman"/>
+          <w:sz w:val="22"/>
+          <w:lang w:val="en-GB"/>
+        </w:rPr>
+        <w:t>over time</w:t>
+      </w:r>
+      <w:r>
+        <w:rPr>
+          <w:rFonts w:cs="Times New Roman"/>
+          <w:sz w:val="22"/>
+          <w:lang w:val="en-GB"/>
+        </w:rPr>
+        <w:t xml:space="preserve"> and</w:t>
+      </w:r>
+      <w:r>
+        <w:rPr>
+          <w:rFonts w:cs="Times New Roman"/>
+          <w:sz w:val="22"/>
+          <w:lang w:val="en-GB"/>
+        </w:rPr>
+        <w:t xml:space="preserve"> may be managed on any knowledge collaboration platform</w:t>
+      </w:r>
+      <w:r>
+        <w:rPr>
+          <w:rFonts w:cs="Times New Roman"/>
+          <w:sz w:val="22"/>
+          <w:lang w:val="en-GB"/>
+        </w:rPr>
+        <w:t>.</w:t>
+      </w:r>
+      <w:r>
+        <w:t xml:space="preserve"> </w:t>
+      </w:r>
+      <w:r>
+        <w:rPr>
+          <w:rFonts w:cs="Times New Roman"/>
+          <w:sz w:val="22"/>
+          <w:lang w:val="en-GB"/>
+        </w:rPr>
+        <w:t>It</w:t>
+      </w:r>
+      <w:r>
+        <w:rPr>
+          <w:rFonts w:cs="Times New Roman"/>
+          <w:sz w:val="22"/>
+          <w:lang w:val="en-GB"/>
+        </w:rPr>
+        <w:t xml:space="preserve"> helps in identify focus areas for knowledge crunching</w:t>
+      </w:r>
+      <w:r>
+        <w:rPr>
+          <w:rFonts w:cs="Times New Roman"/>
+          <w:sz w:val="22"/>
+          <w:lang w:val="en-GB"/>
+        </w:rPr>
+        <w:t xml:space="preserve">, which is the </w:t>
+      </w:r>
+      <w:r>
+        <w:rPr>
+          <w:rFonts w:cs="Times New Roman"/>
+          <w:sz w:val="22"/>
+          <w:lang w:val="en-GB"/>
+        </w:rPr>
+        <w:t>process</w:t>
+      </w:r>
+      <w:r>
+        <w:rPr>
+          <w:rFonts w:cs="Times New Roman"/>
+          <w:sz w:val="22"/>
+          <w:lang w:val="en-GB"/>
+        </w:rPr>
+        <w:t xml:space="preserve"> of “coping”</w:t>
+      </w:r>
+      <w:r>
+        <w:rPr>
+          <w:rFonts w:cs="Times New Roman"/>
+          <w:sz w:val="22"/>
+          <w:lang w:val="en-GB"/>
+        </w:rPr>
+        <w:t xml:space="preserve"> the knowledge received from</w:t>
+      </w:r>
+      <w:r>
+        <w:rPr>
+          <w:rFonts w:cs="Times New Roman"/>
+          <w:sz w:val="22"/>
+          <w:lang w:val="en-GB"/>
+        </w:rPr>
+        <w:t xml:space="preserve"> </w:t>
+      </w:r>
+      <w:r>
+        <w:rPr>
+          <w:rFonts w:cs="Times New Roman"/>
+          <w:sz w:val="22"/>
+          <w:lang w:val="en-GB"/>
+        </w:rPr>
+        <w:t xml:space="preserve">the </w:t>
       </w:r>
       <w:r>
         <w:rPr>
@@ -6334,103 +6845,7 @@
           <w:sz w:val="22"/>
           <w:lang w:val="en-GB"/>
         </w:rPr>
-        <w:t>xperts</w:t>
-      </w:r>
-      <w:r>
-        <w:rPr>
-          <w:rFonts w:cs="Times New Roman"/>
-          <w:sz w:val="22"/>
-          <w:lang w:val="en-GB"/>
-        </w:rPr>
-        <w:t>, d</w:t>
-      </w:r>
-      <w:r>
-        <w:rPr>
-          <w:rFonts w:cs="Times New Roman"/>
-          <w:sz w:val="22"/>
-          <w:lang w:val="en-GB"/>
-        </w:rPr>
-        <w:t xml:space="preserve">elivery </w:t>
-      </w:r>
-      <w:r>
-        <w:rPr>
-          <w:rFonts w:cs="Times New Roman"/>
-          <w:sz w:val="22"/>
-          <w:lang w:val="en-GB"/>
-        </w:rPr>
-        <w:t>t</w:t>
-      </w:r>
-      <w:r>
-        <w:rPr>
-          <w:rFonts w:cs="Times New Roman"/>
-          <w:sz w:val="22"/>
-          <w:lang w:val="en-GB"/>
-        </w:rPr>
-        <w:t>eams</w:t>
-      </w:r>
-      <w:r>
-        <w:rPr>
-          <w:rFonts w:cs="Times New Roman"/>
-          <w:sz w:val="22"/>
-          <w:lang w:val="en-GB"/>
-        </w:rPr>
-        <w:t>, a</w:t>
-      </w:r>
-      <w:r>
-        <w:rPr>
-          <w:rFonts w:cs="Times New Roman"/>
-          <w:sz w:val="22"/>
-          <w:lang w:val="en-GB"/>
-        </w:rPr>
-        <w:t xml:space="preserve">pp </w:t>
-      </w:r>
-      <w:r>
-        <w:rPr>
-          <w:rFonts w:cs="Times New Roman"/>
-          <w:sz w:val="22"/>
-          <w:lang w:val="en-GB"/>
-        </w:rPr>
-        <w:t>c</w:t>
-      </w:r>
-      <w:r>
-        <w:rPr>
-          <w:rFonts w:cs="Times New Roman"/>
-          <w:sz w:val="22"/>
-          <w:lang w:val="en-GB"/>
-        </w:rPr>
-        <w:t>ode</w:t>
-      </w:r>
-      <w:r>
-        <w:rPr>
-          <w:rFonts w:cs="Times New Roman"/>
-          <w:sz w:val="22"/>
-          <w:lang w:val="en-GB"/>
-        </w:rPr>
-        <w:t>, t</w:t>
-      </w:r>
-      <w:r>
-        <w:rPr>
-          <w:rFonts w:cs="Times New Roman"/>
-          <w:sz w:val="22"/>
-          <w:lang w:val="en-GB"/>
-        </w:rPr>
-        <w:t xml:space="preserve">esting </w:t>
-      </w:r>
-      <w:r>
-        <w:rPr>
-          <w:rFonts w:cs="Times New Roman"/>
-          <w:sz w:val="22"/>
-          <w:lang w:val="en-GB"/>
-        </w:rPr>
-        <w:t>c</w:t>
-      </w:r>
-      <w:r>
-        <w:rPr>
-          <w:rFonts w:cs="Times New Roman"/>
-          <w:sz w:val="22"/>
-          <w:lang w:val="en-GB"/>
-        </w:rPr>
-        <w:t>ode</w:t>
+        <w:t>xperts into domain models</w:t>
       </w:r>
       <w:r>
         <w:rPr>
@@ -6440,13 +6855,393 @@
         </w:rPr>
         <w:t>.</w:t>
       </w:r>
-      <w:r>
-        <w:rPr>
-          <w:rFonts w:cs="Times New Roman"/>
-          <w:sz w:val="22"/>
-          <w:lang w:val="en-GB"/>
-        </w:rPr>
-        <w:t xml:space="preserve"> UL evolves over a period</w:t>
+    </w:p>
+    <w:p>
+      <w:pPr>
+        <w:pStyle w:val="ICESTNormal"/>
+        <w:rPr>
+          <w:rFonts w:cs="Times New Roman"/>
+          <w:sz w:val="22"/>
+          <w:lang w:val="en-GB"/>
+        </w:rPr>
+      </w:pPr>
+      <w:r>
+        <w:rPr>
+          <w:rFonts w:cs="Times New Roman"/>
+          <w:sz w:val="22"/>
+          <w:lang w:val="en-GB"/>
+        </w:rPr>
+        <w:t>The bounded context</w:t>
+      </w:r>
+      <w:r>
+        <w:rPr>
+          <w:rFonts w:cs="Times New Roman"/>
+          <w:sz w:val="22"/>
+          <w:lang w:val="en-GB"/>
+        </w:rPr>
+        <w:t xml:space="preserve"> (BC)</w:t>
+      </w:r>
+      <w:r>
+        <w:rPr>
+          <w:rFonts w:cs="Times New Roman"/>
+          <w:sz w:val="22"/>
+          <w:lang w:val="en-GB"/>
+        </w:rPr>
+        <w:t xml:space="preserve"> is </w:t>
+      </w:r>
+      <w:r>
+        <w:rPr>
+          <w:rFonts w:cs="Times New Roman"/>
+          <w:sz w:val="22"/>
+          <w:lang w:val="en-GB"/>
+        </w:rPr>
+        <w:t>a</w:t>
+      </w:r>
+      <w:r>
+        <w:rPr>
+          <w:rFonts w:cs="Times New Roman"/>
+          <w:sz w:val="22"/>
+          <w:lang w:val="en-GB"/>
+        </w:rPr>
+        <w:t xml:space="preserve"> small area within the domain that gives each element of the </w:t>
+      </w:r>
+      <w:r>
+        <w:rPr>
+          <w:rFonts w:cs="Times New Roman"/>
+          <w:sz w:val="22"/>
+          <w:lang w:val="en-GB"/>
+        </w:rPr>
+        <w:t>UL</w:t>
+      </w:r>
+      <w:r>
+        <w:rPr>
+          <w:rFonts w:cs="Times New Roman"/>
+          <w:sz w:val="22"/>
+          <w:lang w:val="en-GB"/>
+        </w:rPr>
+        <w:t xml:space="preserve"> its own meaning </w:t>
+      </w:r>
+      <w:r>
+        <w:rPr>
+          <w:rFonts w:cs="Times New Roman"/>
+          <w:sz w:val="22"/>
+          <w:lang w:val="en-GB"/>
+        </w:rPr>
+        <w:t>[31].</w:t>
+      </w:r>
+      <w:r>
+        <w:rPr>
+          <w:rFonts w:cs="Times New Roman"/>
+          <w:sz w:val="22"/>
+          <w:lang w:val="en-GB"/>
+        </w:rPr>
+        <w:t xml:space="preserve"> Quite often, an application's code base becomes unmanageable as its volume </w:t>
+      </w:r>
+      <w:r>
+        <w:rPr>
+          <w:rFonts w:cs="Times New Roman"/>
+          <w:sz w:val="22"/>
+          <w:lang w:val="en-GB"/>
+        </w:rPr>
+        <w:t>increases</w:t>
+      </w:r>
+      <w:r>
+        <w:rPr>
+          <w:rFonts w:cs="Times New Roman"/>
+          <w:sz w:val="22"/>
+          <w:lang w:val="en-GB"/>
+        </w:rPr>
+        <w:t xml:space="preserve">. </w:t>
+      </w:r>
+      <w:r>
+        <w:rPr>
+          <w:rFonts w:cs="Times New Roman"/>
+          <w:sz w:val="22"/>
+          <w:lang w:val="en-GB"/>
+        </w:rPr>
+        <w:t>Elements of code that make sense in one portion of the system may appear irrelevant in another. In this situation, the optimal solution would be to explicitly separate these components</w:t>
+      </w:r>
+      <w:r>
+        <w:rPr>
+          <w:rFonts w:cs="Times New Roman"/>
+          <w:sz w:val="22"/>
+          <w:lang w:val="en-GB"/>
+        </w:rPr>
+        <w:t xml:space="preserve"> </w:t>
+      </w:r>
+      <w:r>
+        <w:rPr>
+          <w:rFonts w:cs="Times New Roman"/>
+          <w:sz w:val="22"/>
+          <w:lang w:val="en-GB"/>
+        </w:rPr>
+        <w:t>[]</w:t>
+      </w:r>
+      <w:r>
+        <w:rPr>
+          <w:rFonts w:cs="Times New Roman"/>
+          <w:sz w:val="22"/>
+          <w:lang w:val="en-GB"/>
+        </w:rPr>
+        <w:t>.</w:t>
+      </w:r>
+      <w:r>
+        <w:rPr>
+          <w:rFonts w:cs="Times New Roman"/>
+          <w:sz w:val="22"/>
+          <w:lang w:val="en-GB"/>
+        </w:rPr>
+        <w:t xml:space="preserve"> A </w:t>
+      </w:r>
+      <w:r>
+        <w:rPr>
+          <w:rFonts w:cs="Times New Roman"/>
+          <w:sz w:val="22"/>
+          <w:lang w:val="en-GB"/>
+        </w:rPr>
+        <w:t>BC</w:t>
+      </w:r>
+      <w:r>
+        <w:rPr>
+          <w:rFonts w:cs="Times New Roman"/>
+          <w:sz w:val="22"/>
+          <w:lang w:val="en-GB"/>
+        </w:rPr>
+        <w:t xml:space="preserve"> illustrates how the </w:t>
+      </w:r>
+      <w:r>
+        <w:rPr>
+          <w:rFonts w:cs="Times New Roman"/>
+          <w:sz w:val="22"/>
+          <w:lang w:val="en-GB"/>
+        </w:rPr>
+        <w:t>program,</w:t>
+      </w:r>
+      <w:r>
+        <w:rPr>
+          <w:rFonts w:cs="Times New Roman"/>
+          <w:sz w:val="22"/>
+          <w:lang w:val="en-GB"/>
+        </w:rPr>
+        <w:t xml:space="preserve"> and its development were structured. Frequently, it corresponds to a subdomain, which indicates how the business or domain activity is divided</w:t>
+      </w:r>
+      <w:r>
+        <w:rPr>
+          <w:rFonts w:cs="Times New Roman"/>
+          <w:sz w:val="22"/>
+          <w:lang w:val="en-GB"/>
+        </w:rPr>
+        <w:t>.</w:t>
+      </w:r>
+      <w:r>
+        <w:rPr>
+          <w:rFonts w:cs="Times New Roman"/>
+          <w:sz w:val="22"/>
+          <w:lang w:val="en-GB"/>
+        </w:rPr>
+        <w:t xml:space="preserve"> [24]</w:t>
+      </w:r>
+      <w:r>
+        <w:rPr>
+          <w:rFonts w:cs="Times New Roman"/>
+          <w:sz w:val="22"/>
+          <w:lang w:val="en-GB"/>
+        </w:rPr>
+        <w:t xml:space="preserve"> </w:t>
+      </w:r>
+      <w:r>
+        <w:rPr>
+          <w:rFonts w:cs="Times New Roman"/>
+          <w:sz w:val="22"/>
+          <w:lang w:val="en-GB"/>
+        </w:rPr>
+        <w:t xml:space="preserve">Each BC </w:t>
+      </w:r>
+      <w:r>
+        <w:rPr>
+          <w:rFonts w:cs="Times New Roman"/>
+          <w:sz w:val="22"/>
+          <w:lang w:val="en-GB"/>
+        </w:rPr>
+        <w:t xml:space="preserve">is </w:t>
+      </w:r>
+      <w:r>
+        <w:rPr>
+          <w:rFonts w:cs="Times New Roman"/>
+          <w:sz w:val="22"/>
+          <w:lang w:val="en-GB"/>
+        </w:rPr>
+        <w:t xml:space="preserve">represented </w:t>
+      </w:r>
+      <w:r>
+        <w:rPr>
+          <w:rFonts w:cs="Times New Roman"/>
+          <w:sz w:val="22"/>
+          <w:lang w:val="en-GB"/>
+        </w:rPr>
+        <w:t>by</w:t>
+      </w:r>
+      <w:r>
+        <w:rPr>
+          <w:rFonts w:cs="Times New Roman"/>
+          <w:sz w:val="22"/>
+          <w:lang w:val="en-GB"/>
+        </w:rPr>
+        <w:t xml:space="preserve"> its </w:t>
+      </w:r>
+      <w:r>
+        <w:rPr>
+          <w:rFonts w:cs="Times New Roman"/>
+          <w:sz w:val="22"/>
+          <w:lang w:val="en-GB"/>
+        </w:rPr>
+        <w:t>own</w:t>
+      </w:r>
+      <w:r>
+        <w:rPr>
+          <w:rFonts w:cs="Times New Roman"/>
+          <w:sz w:val="22"/>
+          <w:lang w:val="en-GB"/>
+        </w:rPr>
+        <w:t xml:space="preserve"> </w:t>
+      </w:r>
+      <w:r>
+        <w:rPr>
+          <w:rFonts w:cs="Times New Roman"/>
+          <w:sz w:val="22"/>
+          <w:lang w:val="en-GB"/>
+        </w:rPr>
+        <w:t>domain</w:t>
+      </w:r>
+      <w:r>
+        <w:rPr>
+          <w:rFonts w:cs="Times New Roman"/>
+          <w:sz w:val="22"/>
+          <w:lang w:val="en-GB"/>
+        </w:rPr>
+        <w:t xml:space="preserve"> and is</w:t>
+      </w:r>
+      <w:r>
+        <w:rPr>
+          <w:rFonts w:cs="Times New Roman"/>
+          <w:sz w:val="22"/>
+          <w:lang w:val="en-GB"/>
+        </w:rPr>
+        <w:t xml:space="preserve"> </w:t>
+      </w:r>
+      <w:r>
+        <w:rPr>
+          <w:rFonts w:cs="Times New Roman"/>
+          <w:sz w:val="22"/>
+          <w:lang w:val="en-GB"/>
+        </w:rPr>
+        <w:t>developed independently</w:t>
+      </w:r>
+      <w:r>
+        <w:rPr>
+          <w:rFonts w:cs="Times New Roman"/>
+          <w:sz w:val="22"/>
+          <w:lang w:val="en-GB"/>
+        </w:rPr>
+        <w:t xml:space="preserve">. </w:t>
+      </w:r>
+      <w:r>
+        <w:rPr>
+          <w:rFonts w:cs="Times New Roman"/>
+          <w:sz w:val="22"/>
+          <w:lang w:val="en-GB"/>
+        </w:rPr>
+        <w:t>The d</w:t>
+      </w:r>
+      <w:r>
+        <w:rPr>
+          <w:rFonts w:cs="Times New Roman"/>
+          <w:sz w:val="22"/>
+          <w:lang w:val="en-GB"/>
+        </w:rPr>
+        <w:t xml:space="preserve">omain model built for a BC </w:t>
+      </w:r>
+      <w:r>
+        <w:rPr>
+          <w:rFonts w:cs="Times New Roman"/>
+          <w:sz w:val="22"/>
+          <w:lang w:val="en-GB"/>
+        </w:rPr>
+        <w:t xml:space="preserve">is </w:t>
+      </w:r>
+      <w:r>
+        <w:rPr>
+          <w:rFonts w:cs="Times New Roman"/>
+          <w:sz w:val="22"/>
+          <w:lang w:val="en-GB"/>
+        </w:rPr>
+        <w:t xml:space="preserve">applicable </w:t>
+      </w:r>
+      <w:r>
+        <w:rPr>
+          <w:rFonts w:cs="Times New Roman"/>
+          <w:sz w:val="22"/>
+          <w:lang w:val="en-GB"/>
+        </w:rPr>
+        <w:t>only</w:t>
+      </w:r>
+      <w:r>
+        <w:rPr>
+          <w:rFonts w:cs="Times New Roman"/>
+          <w:sz w:val="22"/>
+          <w:lang w:val="en-GB"/>
+        </w:rPr>
+        <w:t xml:space="preserve"> within its boundaries</w:t>
+      </w:r>
+      <w:r>
+        <w:rPr>
+          <w:rFonts w:cs="Times New Roman"/>
+          <w:sz w:val="22"/>
+          <w:lang w:val="en-GB"/>
+        </w:rPr>
+        <w:t>.</w:t>
+      </w:r>
+    </w:p>
+    <w:p>
+      <w:pPr>
+        <w:pStyle w:val="ICESTNormal"/>
+        <w:rPr>
+          <w:rFonts w:cs="Times New Roman"/>
+          <w:sz w:val="22"/>
+          <w:lang w:val="en-GB"/>
+        </w:rPr>
+      </w:pPr>
+      <w:r>
+        <w:rPr>
+          <w:rFonts w:cs="Times New Roman"/>
+          <w:sz w:val="22"/>
+          <w:lang w:val="en-GB"/>
+        </w:rPr>
+        <w:t xml:space="preserve">A context map facilitates the identification and management of interdependencies and collaborations among </w:t>
+      </w:r>
+      <w:r>
+        <w:rPr>
+          <w:rFonts w:cs="Times New Roman"/>
+          <w:sz w:val="22"/>
+          <w:lang w:val="en-GB"/>
+        </w:rPr>
+        <w:t>BC</w:t>
+      </w:r>
+      <w:r>
+        <w:rPr>
+          <w:rFonts w:cs="Times New Roman"/>
+          <w:sz w:val="22"/>
+          <w:lang w:val="en-GB"/>
+        </w:rPr>
+        <w:t xml:space="preserve"> [2]</w:t>
+      </w:r>
+      <w:r>
+        <w:rPr>
+          <w:rFonts w:cs="Times New Roman"/>
+          <w:sz w:val="22"/>
+          <w:lang w:val="en-GB"/>
+        </w:rPr>
+        <w:t>. It enables teams to comprehend the structure of the larger system</w:t>
       </w:r>
       <w:r>
         <w:rPr>
@@ -6462,7 +7257,65 @@
           <w:sz w:val="22"/>
           <w:lang w:val="en-GB"/>
         </w:rPr>
-        <w:t xml:space="preserve"> may be managed on any knowledge collaboration platform</w:t>
+        <w:t xml:space="preserve"> </w:t>
+      </w:r>
+      <w:r>
+        <w:rPr>
+          <w:rFonts w:cs="Times New Roman"/>
+          <w:sz w:val="22"/>
+          <w:lang w:val="en-GB"/>
+        </w:rPr>
+        <w:t xml:space="preserve">understand </w:t>
+      </w:r>
+      <w:r>
+        <w:rPr>
+          <w:rFonts w:cs="Times New Roman"/>
+          <w:sz w:val="22"/>
+          <w:lang w:val="en-GB"/>
+        </w:rPr>
+        <w:t>how their individual contexts integrate into the bigger picture.</w:t>
+      </w:r>
+    </w:p>
+    <w:p>
+      <w:pPr>
+        <w:pStyle w:val="ICESTNormal"/>
+        <w:rPr>
+          <w:rFonts w:cs="Times New Roman"/>
+          <w:sz w:val="22"/>
+          <w:lang w:val="en-GB"/>
+        </w:rPr>
+      </w:pPr>
+      <w:r>
+        <w:rPr>
+          <w:rFonts w:cs="Times New Roman"/>
+          <w:sz w:val="22"/>
+          <w:lang w:val="en-GB"/>
+        </w:rPr>
+        <w:t xml:space="preserve">Even though a DDD application is governed by </w:t>
+      </w:r>
+      <w:r>
+        <w:rPr>
+          <w:rFonts w:cs="Times New Roman"/>
+          <w:sz w:val="22"/>
+          <w:lang w:val="en-GB"/>
+        </w:rPr>
+        <w:t>behavior</w:t>
+      </w:r>
+      <w:r>
+        <w:rPr>
+          <w:rFonts w:cs="Times New Roman"/>
+          <w:sz w:val="22"/>
+          <w:lang w:val="en-GB"/>
+        </w:rPr>
+        <w:t xml:space="preserve">, objects are still required. DDD conveys distinct types of objects, characterized by their identities or values </w:t>
+      </w:r>
+      <w:r>
+        <w:rPr>
+          <w:rFonts w:cs="Times New Roman"/>
+          <w:sz w:val="22"/>
+          <w:lang w:val="en-GB"/>
+        </w:rPr>
+        <w:t>[39]</w:t>
       </w:r>
       <w:r>
         <w:rPr>
@@ -6472,89 +7325,6 @@
         </w:rPr>
         <w:t>.</w:t>
       </w:r>
-      <w:r>
-        <w:t xml:space="preserve"> </w:t>
-      </w:r>
-      <w:r>
-        <w:rPr>
-          <w:rFonts w:cs="Times New Roman"/>
-          <w:sz w:val="22"/>
-          <w:lang w:val="en-GB"/>
-        </w:rPr>
-        <w:t>UL helps in identifying focus areas for knowledge crunching</w:t>
-      </w:r>
-      <w:r>
-        <w:rPr>
-          <w:rFonts w:cs="Times New Roman"/>
-          <w:sz w:val="22"/>
-          <w:lang w:val="en-GB"/>
-        </w:rPr>
-        <w:t xml:space="preserve">, which is the </w:t>
-      </w:r>
-      <w:r>
-        <w:rPr>
-          <w:rFonts w:cs="Times New Roman"/>
-          <w:sz w:val="22"/>
-          <w:lang w:val="en-GB"/>
-        </w:rPr>
-        <w:t>process</w:t>
-      </w:r>
-      <w:r>
-        <w:rPr>
-          <w:rFonts w:cs="Times New Roman"/>
-          <w:sz w:val="22"/>
-          <w:lang w:val="en-GB"/>
-        </w:rPr>
-        <w:t xml:space="preserve"> of “coping”</w:t>
-      </w:r>
-      <w:r>
-        <w:rPr>
-          <w:rFonts w:cs="Times New Roman"/>
-          <w:sz w:val="22"/>
-          <w:lang w:val="en-GB"/>
-        </w:rPr>
-        <w:t xml:space="preserve"> the knowledge received from</w:t>
-      </w:r>
-      <w:r>
-        <w:rPr>
-          <w:rFonts w:cs="Times New Roman"/>
-          <w:sz w:val="22"/>
-          <w:lang w:val="en-GB"/>
-        </w:rPr>
-        <w:t xml:space="preserve"> </w:t>
-      </w:r>
-      <w:r>
-        <w:rPr>
-          <w:rFonts w:cs="Times New Roman"/>
-          <w:sz w:val="22"/>
-          <w:lang w:val="en-GB"/>
-        </w:rPr>
-        <w:t xml:space="preserve">the </w:t>
-      </w:r>
-      <w:r>
-        <w:rPr>
-          <w:rFonts w:cs="Times New Roman"/>
-          <w:sz w:val="22"/>
-          <w:lang w:val="en-GB"/>
-        </w:rPr>
-        <w:t>e</w:t>
-      </w:r>
-      <w:r>
-        <w:rPr>
-          <w:rFonts w:cs="Times New Roman"/>
-          <w:sz w:val="22"/>
-          <w:lang w:val="en-GB"/>
-        </w:rPr>
-        <w:t>xperts into domain models</w:t>
-      </w:r>
-      <w:r>
-        <w:rPr>
-          <w:rFonts w:cs="Times New Roman"/>
-          <w:sz w:val="22"/>
-          <w:lang w:val="en-GB"/>
-        </w:rPr>
-        <w:t>.</w:t>
-      </w:r>
     </w:p>
     <w:p>
       <w:pPr>
@@ -6571,342 +7341,8 @@
           <w:sz w:val="22"/>
           <w:lang w:val="en-GB"/>
         </w:rPr>
-        <w:t>The bounded context</w:t>
-      </w:r>
-      <w:r>
-        <w:rPr>
-          <w:rFonts w:cs="Times New Roman"/>
-          <w:sz w:val="22"/>
-          <w:lang w:val="en-GB"/>
-        </w:rPr>
-        <w:t xml:space="preserve"> (BC)</w:t>
-      </w:r>
-      <w:r>
-        <w:rPr>
-          <w:rFonts w:cs="Times New Roman"/>
-          <w:sz w:val="22"/>
-          <w:lang w:val="en-GB"/>
-        </w:rPr>
-        <w:t xml:space="preserve"> is </w:t>
-      </w:r>
-      <w:r>
-        <w:rPr>
-          <w:rFonts w:cs="Times New Roman"/>
-          <w:sz w:val="22"/>
-          <w:lang w:val="en-GB"/>
-        </w:rPr>
-        <w:t>a</w:t>
-      </w:r>
-      <w:r>
-        <w:rPr>
-          <w:rFonts w:cs="Times New Roman"/>
-          <w:sz w:val="22"/>
-          <w:lang w:val="en-GB"/>
-        </w:rPr>
-        <w:t xml:space="preserve"> small area within the domain that gives each element of the ubiquitous language its own meaning </w:t>
-      </w:r>
-      <w:r>
-        <w:rPr>
-          <w:rFonts w:cs="Times New Roman"/>
-          <w:sz w:val="22"/>
-          <w:lang w:val="en-GB"/>
-        </w:rPr>
-        <w:t>[31].</w:t>
-      </w:r>
-      <w:r>
-        <w:rPr>
-          <w:rFonts w:cs="Times New Roman"/>
-          <w:sz w:val="22"/>
-          <w:lang w:val="en-GB"/>
-        </w:rPr>
-        <w:t xml:space="preserve"> Quite often, an application's code base becomes unmanageable as its volume increased. </w:t>
-      </w:r>
-      <w:r>
-        <w:rPr>
-          <w:rFonts w:cs="Times New Roman"/>
-          <w:sz w:val="22"/>
-          <w:lang w:val="en-GB"/>
-        </w:rPr>
-        <w:t>Elements of code that make sense in one portion of the system may appear irrelevant in another. In this situation, the optimal solution would be to explicitly separate these components</w:t>
-      </w:r>
-      <w:r>
-        <w:rPr>
-          <w:rFonts w:cs="Times New Roman"/>
-          <w:sz w:val="22"/>
-          <w:lang w:val="en-GB"/>
-        </w:rPr>
-        <w:t xml:space="preserve"> </w:t>
-      </w:r>
-      <w:r>
-        <w:rPr>
-          <w:rFonts w:cs="Times New Roman"/>
-          <w:sz w:val="22"/>
-          <w:lang w:val="en-GB"/>
-        </w:rPr>
-        <w:t>[]</w:t>
-      </w:r>
-      <w:r>
-        <w:rPr>
-          <w:rFonts w:cs="Times New Roman"/>
-          <w:sz w:val="22"/>
-          <w:lang w:val="en-GB"/>
-        </w:rPr>
-        <w:t>.</w:t>
-      </w:r>
-      <w:r>
-        <w:rPr>
-          <w:rFonts w:cs="Times New Roman"/>
-          <w:sz w:val="22"/>
-          <w:lang w:val="en-GB"/>
-        </w:rPr>
-        <w:t xml:space="preserve"> A bounded context illustrates how the </w:t>
-      </w:r>
-      <w:r>
-        <w:rPr>
-          <w:rFonts w:cs="Times New Roman"/>
-          <w:sz w:val="22"/>
-          <w:lang w:val="en-GB"/>
-        </w:rPr>
-        <w:t>program,</w:t>
-      </w:r>
-      <w:r>
-        <w:rPr>
-          <w:rFonts w:cs="Times New Roman"/>
-          <w:sz w:val="22"/>
-          <w:lang w:val="en-GB"/>
-        </w:rPr>
-        <w:t xml:space="preserve"> and its development were structured. Frequently, it corresponds to a subdomain, which indicates how the business or domain activity is divided</w:t>
-      </w:r>
-      <w:r>
-        <w:rPr>
-          <w:rFonts w:cs="Times New Roman"/>
-          <w:sz w:val="22"/>
-          <w:lang w:val="en-GB"/>
-        </w:rPr>
-        <w:t xml:space="preserve"> [24]</w:t>
-      </w:r>
-      <w:r>
-        <w:rPr>
-          <w:rFonts w:cs="Times New Roman"/>
-          <w:sz w:val="22"/>
-          <w:lang w:val="en-GB"/>
-        </w:rPr>
-        <w:t>.</w:t>
-      </w:r>
-      <w:r>
-        <w:rPr>
-          <w:rFonts w:cs="Times New Roman"/>
-          <w:sz w:val="22"/>
-          <w:lang w:val="en-GB"/>
-        </w:rPr>
-        <w:t xml:space="preserve"> </w:t>
-      </w:r>
-      <w:r>
-        <w:rPr>
-          <w:rFonts w:cs="Times New Roman"/>
-          <w:sz w:val="22"/>
-          <w:lang w:val="en-GB"/>
-        </w:rPr>
-        <w:t xml:space="preserve">Each BC </w:t>
-      </w:r>
-      <w:r>
-        <w:rPr>
-          <w:rFonts w:cs="Times New Roman"/>
-          <w:sz w:val="22"/>
-          <w:lang w:val="en-GB"/>
-        </w:rPr>
-        <w:t xml:space="preserve">is </w:t>
-      </w:r>
-      <w:r>
-        <w:rPr>
-          <w:rFonts w:cs="Times New Roman"/>
-          <w:sz w:val="22"/>
-          <w:lang w:val="en-GB"/>
-        </w:rPr>
-        <w:t xml:space="preserve">represented with its </w:t>
-      </w:r>
-      <w:r>
-        <w:rPr>
-          <w:rFonts w:cs="Times New Roman"/>
-          <w:sz w:val="22"/>
-          <w:lang w:val="en-GB"/>
-        </w:rPr>
-        <w:t>own</w:t>
-      </w:r>
-      <w:r>
-        <w:rPr>
-          <w:rFonts w:cs="Times New Roman"/>
-          <w:sz w:val="22"/>
-          <w:lang w:val="en-GB"/>
-        </w:rPr>
-        <w:t xml:space="preserve"> </w:t>
-      </w:r>
-      <w:r>
-        <w:rPr>
-          <w:rFonts w:cs="Times New Roman"/>
-          <w:sz w:val="22"/>
-          <w:lang w:val="en-GB"/>
-        </w:rPr>
-        <w:t>domain,</w:t>
-      </w:r>
-      <w:r>
-        <w:rPr>
-          <w:rFonts w:cs="Times New Roman"/>
-          <w:sz w:val="22"/>
-          <w:lang w:val="en-GB"/>
-        </w:rPr>
-        <w:t xml:space="preserve"> and it is</w:t>
-      </w:r>
-      <w:r>
-        <w:rPr>
-          <w:rFonts w:cs="Times New Roman"/>
-          <w:sz w:val="22"/>
-          <w:lang w:val="en-GB"/>
-        </w:rPr>
-        <w:t xml:space="preserve"> </w:t>
-      </w:r>
-      <w:r>
-        <w:rPr>
-          <w:rFonts w:cs="Times New Roman"/>
-          <w:sz w:val="22"/>
-          <w:lang w:val="en-GB"/>
-        </w:rPr>
-        <w:t>developed independently</w:t>
-      </w:r>
-      <w:r>
-        <w:rPr>
-          <w:rFonts w:cs="Times New Roman"/>
-          <w:sz w:val="22"/>
-          <w:lang w:val="en-GB"/>
-        </w:rPr>
-        <w:t xml:space="preserve">. </w:t>
-      </w:r>
-      <w:r>
-        <w:rPr>
-          <w:rFonts w:cs="Times New Roman"/>
-          <w:sz w:val="22"/>
-          <w:lang w:val="en-GB"/>
-        </w:rPr>
-        <w:t xml:space="preserve">Domain model built for a BC </w:t>
-      </w:r>
-      <w:r>
-        <w:rPr>
-          <w:rFonts w:cs="Times New Roman"/>
-          <w:sz w:val="22"/>
-          <w:lang w:val="en-GB"/>
-        </w:rPr>
-        <w:t xml:space="preserve">is </w:t>
-      </w:r>
-      <w:r>
-        <w:rPr>
-          <w:rFonts w:cs="Times New Roman"/>
-          <w:sz w:val="22"/>
-          <w:lang w:val="en-GB"/>
-        </w:rPr>
-        <w:t xml:space="preserve">applicable </w:t>
-      </w:r>
-      <w:r>
-        <w:rPr>
-          <w:rFonts w:cs="Times New Roman"/>
-          <w:sz w:val="22"/>
-          <w:lang w:val="en-GB"/>
-        </w:rPr>
-        <w:t>only</w:t>
-      </w:r>
-      <w:r>
-        <w:rPr>
-          <w:rFonts w:cs="Times New Roman"/>
-          <w:sz w:val="22"/>
-          <w:lang w:val="en-GB"/>
-        </w:rPr>
-        <w:t xml:space="preserve"> within its boundaries</w:t>
-      </w:r>
-      <w:r>
-        <w:rPr>
-          <w:rFonts w:cs="Times New Roman"/>
-          <w:sz w:val="22"/>
-          <w:lang w:val="en-GB"/>
-        </w:rPr>
-        <w:t>.</w:t>
-      </w:r>
-    </w:p>
-    <w:p>
-      <w:pPr>
-        <w:pStyle w:val="ICESTNormal"/>
-        <w:rPr>
-          <w:rFonts w:cs="Times New Roman"/>
-          <w:sz w:val="22"/>
-          <w:lang w:val="en-GB"/>
-        </w:rPr>
-      </w:pPr>
-      <w:r>
-        <w:rPr>
-          <w:rFonts w:cs="Times New Roman"/>
-          <w:sz w:val="22"/>
-          <w:lang w:val="en-GB"/>
-        </w:rPr>
-        <w:t>A context map facilitates the identification and management of interdependencies and collaborations among bounded contexts</w:t>
-      </w:r>
-      <w:r>
-        <w:rPr>
-          <w:rFonts w:cs="Times New Roman"/>
-          <w:sz w:val="22"/>
-          <w:lang w:val="en-GB"/>
-        </w:rPr>
-        <w:t xml:space="preserve"> [2]</w:t>
-      </w:r>
-      <w:r>
-        <w:rPr>
-          <w:rFonts w:cs="Times New Roman"/>
-          <w:sz w:val="22"/>
-          <w:lang w:val="en-GB"/>
-        </w:rPr>
-        <w:t>. It enables teams to comprehend the structure of the larger system and how their individual contexts integrate into the bigger picture.</w:t>
-      </w:r>
-    </w:p>
-    <w:p>
-      <w:pPr>
-        <w:pStyle w:val="ICESTNormal"/>
-        <w:rPr>
-          <w:rFonts w:cs="Times New Roman"/>
-          <w:sz w:val="22"/>
-          <w:lang w:val="en-GB"/>
-        </w:rPr>
-      </w:pPr>
-      <w:r>
-        <w:rPr>
-          <w:rFonts w:cs="Times New Roman"/>
-          <w:sz w:val="22"/>
-          <w:lang w:val="en-GB"/>
-        </w:rPr>
-        <w:t xml:space="preserve">Even though a DDD application is governed by behaviour, objects are still required. DDD conveys distinct types of objects, characterized by their identities or values </w:t>
-      </w:r>
-      <w:r>
-        <w:rPr>
-          <w:rFonts w:cs="Times New Roman"/>
-          <w:sz w:val="22"/>
-          <w:lang w:val="en-GB"/>
-        </w:rPr>
-        <w:t>[39]</w:t>
-      </w:r>
-      <w:r>
-        <w:rPr>
-          <w:rFonts w:cs="Times New Roman"/>
-          <w:sz w:val="22"/>
-          <w:lang w:val="en-GB"/>
-        </w:rPr>
-        <w:t>.</w:t>
-      </w:r>
-    </w:p>
-    <w:p>
-      <w:pPr>
-        <w:pStyle w:val="ICESTNormal"/>
-        <w:rPr>
-          <w:rFonts w:cs="Times New Roman"/>
-          <w:sz w:val="22"/>
-          <w:lang w:val="en-GB"/>
-        </w:rPr>
-      </w:pPr>
+        <w:t>An</w:t>
+      </w:r>
       <w:r>
         <w:rPr>
           <w:rFonts w:cs="Times New Roman"/>
@@ -6915,58 +7351,8 @@
           <w:sz w:val="22"/>
           <w:lang w:val="en-GB"/>
         </w:rPr>
-        <w:t>Entity</w:t>
-      </w:r>
-      <w:r>
-        <w:rPr>
-          <w:rFonts w:cs="Times New Roman"/>
-          <w:sz w:val="22"/>
-          <w:lang w:val="en-GB"/>
-        </w:rPr>
-        <w:t xml:space="preserve"> r</w:t>
-      </w:r>
-      <w:r>
-        <w:rPr>
-          <w:rFonts w:cs="Times New Roman"/>
-          <w:sz w:val="22"/>
-          <w:lang w:val="en-GB"/>
-        </w:rPr>
-        <w:t>epresents a uniquely identifiable business object that encapsulates attributes and a well-defined domain behaviour</w:t>
-      </w:r>
-      <w:r>
-        <w:rPr>
-          <w:rFonts w:cs="Times New Roman"/>
-          <w:sz w:val="22"/>
-          <w:lang w:val="en-GB"/>
-        </w:rPr>
-        <w:t xml:space="preserve"> [2]</w:t>
-      </w:r>
-      <w:r>
-        <w:rPr>
-          <w:rFonts w:cs="Times New Roman"/>
-          <w:sz w:val="22"/>
-          <w:lang w:val="en-GB"/>
-        </w:rPr>
-        <w:t>. Definition of entity consist of attributes and behaviour. It is something that can be tracked, located, retrieved, and persisted in long term storage</w:t>
-      </w:r>
-      <w:r>
-        <w:rPr>
-          <w:rFonts w:cs="Times New Roman"/>
-          <w:sz w:val="22"/>
-          <w:lang w:val="en-GB"/>
-        </w:rPr>
-        <w:t>.</w:t>
-      </w:r>
-    </w:p>
-    <w:p>
-      <w:pPr>
-        <w:pStyle w:val="ICESTNormal"/>
-        <w:rPr>
-          <w:rFonts w:cs="Times New Roman"/>
-          <w:sz w:val="22"/>
-          <w:lang w:val="en-GB"/>
-        </w:rPr>
-      </w:pPr>
+        <w:t xml:space="preserve"> e</w:t>
+      </w:r>
       <w:r>
         <w:rPr>
           <w:rFonts w:cs="Times New Roman"/>
@@ -6975,39 +7361,31 @@
           <w:sz w:val="22"/>
           <w:lang w:val="en-GB"/>
         </w:rPr>
-        <w:t>Value Objects</w:t>
-      </w:r>
-      <w:r>
-        <w:rPr>
-          <w:rFonts w:cs="Times New Roman"/>
-          <w:sz w:val="22"/>
-          <w:lang w:val="en-GB"/>
-        </w:rPr>
-        <w:t xml:space="preserve"> is a</w:t>
-      </w:r>
-      <w:r>
-        <w:rPr>
-          <w:rFonts w:cs="Times New Roman"/>
-          <w:sz w:val="22"/>
-          <w:lang w:val="en-GB"/>
-        </w:rPr>
-        <w:t xml:space="preserve"> small simple object, whose equality isn't based on identity [</w:t>
-      </w:r>
-      <w:r>
-        <w:rPr>
-          <w:rFonts w:cs="Times New Roman"/>
-          <w:sz w:val="22"/>
-          <w:lang w:val="en-GB"/>
-        </w:rPr>
-        <w:t>2</w:t>
-      </w:r>
-      <w:r>
-        <w:rPr>
-          <w:rFonts w:cs="Times New Roman"/>
-          <w:sz w:val="22"/>
-          <w:lang w:val="en-GB"/>
-        </w:rPr>
-        <w:t>]. It is an item that is used to quantify, measure, or characterize a certain topic.  Value objects may have methods and behaviour, but they should never have side effects. In his book Vaughn Vernon [43] says that value objects should</w:t>
+        <w:t>ntity</w:t>
+      </w:r>
+      <w:r>
+        <w:rPr>
+          <w:rFonts w:cs="Times New Roman"/>
+          <w:sz w:val="22"/>
+          <w:lang w:val="en-GB"/>
+        </w:rPr>
+        <w:t xml:space="preserve"> r</w:t>
+      </w:r>
+      <w:r>
+        <w:rPr>
+          <w:rFonts w:cs="Times New Roman"/>
+          <w:sz w:val="22"/>
+          <w:lang w:val="en-GB"/>
+        </w:rPr>
+        <w:t xml:space="preserve">epresents a uniquely identifiable business object that encapsulates attributes and a well-defined domain </w:t>
+      </w:r>
+      <w:r>
+        <w:rPr>
+          <w:rFonts w:cs="Times New Roman"/>
+          <w:sz w:val="22"/>
+          <w:lang w:val="en-GB"/>
+        </w:rPr>
+        <w:t>behavior</w:t>
       </w:r>
       <w:r>
         <w:rPr>
@@ -7023,7 +7401,135 @@
           <w:sz w:val="22"/>
           <w:lang w:val="en-GB"/>
         </w:rPr>
-        <w:t>be used instead of entities if possible.</w:t>
+        <w:t>[2]</w:t>
+      </w:r>
+      <w:r>
+        <w:rPr>
+          <w:rFonts w:cs="Times New Roman"/>
+          <w:sz w:val="22"/>
+          <w:lang w:val="en-GB"/>
+        </w:rPr>
+        <w:t xml:space="preserve">. </w:t>
+      </w:r>
+      <w:r>
+        <w:rPr>
+          <w:rFonts w:cs="Times New Roman"/>
+          <w:sz w:val="22"/>
+          <w:lang w:val="en-GB"/>
+        </w:rPr>
+        <w:t>The d</w:t>
+      </w:r>
+      <w:r>
+        <w:rPr>
+          <w:rFonts w:cs="Times New Roman"/>
+          <w:sz w:val="22"/>
+          <w:lang w:val="en-GB"/>
+        </w:rPr>
+        <w:t xml:space="preserve">efinition of </w:t>
+      </w:r>
+      <w:r>
+        <w:rPr>
+          <w:rFonts w:cs="Times New Roman"/>
+          <w:sz w:val="22"/>
+          <w:lang w:val="en-GB"/>
+        </w:rPr>
+        <w:t xml:space="preserve">an </w:t>
+      </w:r>
+      <w:r>
+        <w:rPr>
+          <w:rFonts w:cs="Times New Roman"/>
+          <w:sz w:val="22"/>
+          <w:lang w:val="en-GB"/>
+        </w:rPr>
+        <w:t>entity consist</w:t>
+      </w:r>
+      <w:r>
+        <w:rPr>
+          <w:rFonts w:cs="Times New Roman"/>
+          <w:sz w:val="22"/>
+          <w:lang w:val="en-GB"/>
+        </w:rPr>
+        <w:t>s</w:t>
+      </w:r>
+      <w:r>
+        <w:rPr>
+          <w:rFonts w:cs="Times New Roman"/>
+          <w:sz w:val="22"/>
+          <w:lang w:val="en-GB"/>
+        </w:rPr>
+        <w:t xml:space="preserve"> of attributes and </w:t>
+      </w:r>
+      <w:r>
+        <w:rPr>
+          <w:rFonts w:cs="Times New Roman"/>
+          <w:sz w:val="22"/>
+          <w:lang w:val="en-GB"/>
+        </w:rPr>
+        <w:t>behavior</w:t>
+      </w:r>
+      <w:r>
+        <w:rPr>
+          <w:rFonts w:cs="Times New Roman"/>
+          <w:sz w:val="22"/>
+          <w:lang w:val="en-GB"/>
+        </w:rPr>
+        <w:t xml:space="preserve">. </w:t>
+      </w:r>
+      <w:r>
+        <w:rPr>
+          <w:rFonts w:cs="Times New Roman"/>
+          <w:sz w:val="22"/>
+          <w:lang w:val="en-GB"/>
+        </w:rPr>
+        <w:t xml:space="preserve">An entity </w:t>
+      </w:r>
+      <w:r>
+        <w:rPr>
+          <w:rFonts w:cs="Times New Roman"/>
+          <w:sz w:val="22"/>
+          <w:lang w:val="en-GB"/>
+        </w:rPr>
+        <w:t xml:space="preserve">is something that can be tracked, located, retrieved, and </w:t>
+      </w:r>
+      <w:r>
+        <w:rPr>
+          <w:rFonts w:cs="Times New Roman"/>
+          <w:sz w:val="22"/>
+          <w:lang w:val="en-GB"/>
+        </w:rPr>
+        <w:t>kept</w:t>
+      </w:r>
+      <w:r>
+        <w:rPr>
+          <w:rFonts w:cs="Times New Roman"/>
+          <w:sz w:val="22"/>
+          <w:lang w:val="en-GB"/>
+        </w:rPr>
+        <w:t xml:space="preserve"> in long</w:t>
+      </w:r>
+      <w:r>
+        <w:rPr>
+          <w:rFonts w:cs="Times New Roman"/>
+          <w:sz w:val="22"/>
+          <w:lang w:val="en-GB"/>
+        </w:rPr>
+        <w:t>-</w:t>
+      </w:r>
+      <w:r>
+        <w:rPr>
+          <w:rFonts w:cs="Times New Roman"/>
+          <w:sz w:val="22"/>
+          <w:lang w:val="en-GB"/>
+        </w:rPr>
+        <w:t>term storage</w:t>
+      </w:r>
+      <w:r>
+        <w:rPr>
+          <w:rFonts w:cs="Times New Roman"/>
+          <w:sz w:val="22"/>
+          <w:lang w:val="en-GB"/>
+        </w:rPr>
+        <w:t>.</w:t>
       </w:r>
     </w:p>
     <w:p>
@@ -7043,50 +7549,8 @@
           <w:sz w:val="22"/>
           <w:lang w:val="en-GB"/>
         </w:rPr>
-        <w:t>Aggregate</w:t>
-      </w:r>
-      <w:r>
-        <w:rPr>
-          <w:rFonts w:cs="Times New Roman"/>
-          <w:sz w:val="22"/>
-          <w:lang w:val="en-GB"/>
-        </w:rPr>
-        <w:t xml:space="preserve"> is a c</w:t>
-      </w:r>
-      <w:r>
-        <w:rPr>
-          <w:rFonts w:cs="Times New Roman"/>
-          <w:sz w:val="22"/>
-          <w:lang w:val="en-GB"/>
-        </w:rPr>
-        <w:t>ollection of connected items that are modified as a single entity [16], [17]. Aggregates are treated as a unit for data changes. They consist of one or more entities and value objects that change together. Before making modifications, it is necessary to evaluate the consistency of the whole aggregate. Every aggregate must have an aggregate root, which is the parent object of all members. In some cases, the aggregate may have rules that make sure all of the objects' data is consistent.  Data changes in aggregate should adhere to ACID, which means they should be atomic, consistent, isolated, and long-lasting (Jovanovic &amp; Benson, 2013). For creating complex aggregates, the factory pattern can be used</w:t>
-      </w:r>
-      <w:r>
-        <w:rPr>
-          <w:rFonts w:cs="Times New Roman"/>
-          <w:sz w:val="22"/>
-          <w:lang w:val="en-GB"/>
-        </w:rPr>
-        <w:t xml:space="preserve"> [2]</w:t>
-      </w:r>
-      <w:r>
-        <w:rPr>
-          <w:rFonts w:cs="Times New Roman"/>
-          <w:sz w:val="22"/>
-          <w:lang w:val="en-GB"/>
-        </w:rPr>
-        <w:t>.</w:t>
-      </w:r>
-    </w:p>
-    <w:p>
-      <w:pPr>
-        <w:pStyle w:val="ICESTNormal"/>
-        <w:rPr>
-          <w:rFonts w:cs="Times New Roman"/>
-          <w:sz w:val="22"/>
-          <w:lang w:val="en-GB"/>
-        </w:rPr>
-      </w:pPr>
+        <w:t xml:space="preserve">Value </w:t>
+      </w:r>
       <w:r>
         <w:rPr>
           <w:rFonts w:cs="Times New Roman"/>
@@ -7095,57 +7559,7 @@
           <w:sz w:val="22"/>
           <w:lang w:val="en-GB"/>
         </w:rPr>
-        <w:t>Repository</w:t>
-      </w:r>
-      <w:r>
-        <w:rPr>
-          <w:rFonts w:cs="Times New Roman"/>
-          <w:sz w:val="22"/>
-          <w:lang w:val="en-GB"/>
-        </w:rPr>
-        <w:t xml:space="preserve"> is a</w:t>
-      </w:r>
-      <w:r>
-        <w:rPr>
-          <w:rFonts w:cs="Times New Roman"/>
-          <w:sz w:val="22"/>
-          <w:lang w:val="en-GB"/>
-        </w:rPr>
-        <w:t xml:space="preserve"> collection of items of a particular type. Repositories offer a unified abstraction for all persistence-related problems [34]. This makes it easy for clients to get and manage model objects. The public interface of a repository communicates design decisions very clearly. Only a few things should be directly accessible, therefore repositories give and regulate this access. An important benefit is that repositories make the code easier to test. They reduce the tight coupling with external resources like as databases and data providers, which would traditionally make unit testing challenging. When code for data access is wrapped in one or more well-known classes, it is easier and safer to use (Gorman, 2021).</w:t>
-      </w:r>
-    </w:p>
-    <w:p>
-      <w:pPr>
-        <w:pStyle w:val="ICESTNormal"/>
-        <w:rPr>
-          <w:rFonts w:cs="Times New Roman"/>
-          <w:sz w:val="22"/>
-          <w:lang w:val="en-GB"/>
-        </w:rPr>
-      </w:pPr>
-      <w:r>
-        <w:rPr>
-          <w:rFonts w:cs="Times New Roman"/>
-          <w:sz w:val="22"/>
-          <w:lang w:val="en-GB"/>
-        </w:rPr>
-        <w:t>Vaughn Vernon</w:t>
-      </w:r>
-      <w:r>
-        <w:rPr>
-          <w:rFonts w:cs="Times New Roman"/>
-          <w:sz w:val="22"/>
-          <w:lang w:val="en-GB"/>
-        </w:rPr>
-        <w:t xml:space="preserve"> [44]</w:t>
-      </w:r>
-      <w:r>
-        <w:rPr>
-          <w:rFonts w:cs="Times New Roman"/>
-          <w:sz w:val="22"/>
-          <w:lang w:val="en-GB"/>
-        </w:rPr>
-        <w:t xml:space="preserve"> describes </w:t>
+        <w:t>o</w:t>
       </w:r>
       <w:r>
         <w:rPr>
@@ -7155,15 +7569,183 @@
           <w:sz w:val="22"/>
           <w:lang w:val="en-GB"/>
         </w:rPr>
-        <w:t>domain events</w:t>
-      </w:r>
-      <w:r>
-        <w:rPr>
-          <w:rFonts w:cs="Times New Roman"/>
-          <w:sz w:val="22"/>
-          <w:lang w:val="en-GB"/>
-        </w:rPr>
-        <w:t>, saying they should be used to capture an occurrence of something that happened in the domain. They should be part of the ubiquitous language. Events are helpful because they signal that a certain thing has happened. A domain event is essentially a message, a record of something that happened in the past.</w:t>
+        <w:t>bjects</w:t>
+      </w:r>
+      <w:r>
+        <w:rPr>
+          <w:rFonts w:cs="Times New Roman"/>
+          <w:sz w:val="22"/>
+          <w:lang w:val="en-GB"/>
+        </w:rPr>
+        <w:t xml:space="preserve"> </w:t>
+      </w:r>
+      <w:r>
+        <w:rPr>
+          <w:rFonts w:cs="Times New Roman"/>
+          <w:sz w:val="22"/>
+          <w:lang w:val="en-GB"/>
+        </w:rPr>
+        <w:t>are</w:t>
+      </w:r>
+      <w:r>
+        <w:rPr>
+          <w:rFonts w:cs="Times New Roman"/>
+          <w:sz w:val="22"/>
+          <w:lang w:val="en-GB"/>
+        </w:rPr>
+        <w:t xml:space="preserve"> small</w:t>
+      </w:r>
+      <w:r>
+        <w:rPr>
+          <w:rFonts w:cs="Times New Roman"/>
+          <w:sz w:val="22"/>
+          <w:lang w:val="en-GB"/>
+        </w:rPr>
+        <w:t>,</w:t>
+      </w:r>
+      <w:r>
+        <w:rPr>
+          <w:rFonts w:cs="Times New Roman"/>
+          <w:sz w:val="22"/>
+          <w:lang w:val="en-GB"/>
+        </w:rPr>
+        <w:t xml:space="preserve"> simple object</w:t>
+      </w:r>
+      <w:r>
+        <w:rPr>
+          <w:rFonts w:cs="Times New Roman"/>
+          <w:sz w:val="22"/>
+          <w:lang w:val="en-GB"/>
+        </w:rPr>
+        <w:t>s</w:t>
+      </w:r>
+      <w:r>
+        <w:rPr>
+          <w:rFonts w:cs="Times New Roman"/>
+          <w:sz w:val="22"/>
+          <w:lang w:val="en-GB"/>
+        </w:rPr>
+        <w:t xml:space="preserve"> whose equality is</w:t>
+      </w:r>
+      <w:r>
+        <w:rPr>
+          <w:rFonts w:cs="Times New Roman"/>
+          <w:sz w:val="22"/>
+          <w:lang w:val="en-GB"/>
+        </w:rPr>
+        <w:t xml:space="preserve"> </w:t>
+      </w:r>
+      <w:r>
+        <w:rPr>
+          <w:rFonts w:cs="Times New Roman"/>
+          <w:sz w:val="22"/>
+          <w:lang w:val="en-GB"/>
+        </w:rPr>
+        <w:t>n</w:t>
+      </w:r>
+      <w:r>
+        <w:rPr>
+          <w:rFonts w:cs="Times New Roman"/>
+          <w:sz w:val="22"/>
+          <w:lang w:val="en-GB"/>
+        </w:rPr>
+        <w:t>o</w:t>
+      </w:r>
+      <w:r>
+        <w:rPr>
+          <w:rFonts w:cs="Times New Roman"/>
+          <w:sz w:val="22"/>
+          <w:lang w:val="en-GB"/>
+        </w:rPr>
+        <w:t>t based on identity [</w:t>
+      </w:r>
+      <w:r>
+        <w:rPr>
+          <w:rFonts w:cs="Times New Roman"/>
+          <w:sz w:val="22"/>
+          <w:lang w:val="en-GB"/>
+        </w:rPr>
+        <w:t>2</w:t>
+      </w:r>
+      <w:r>
+        <w:rPr>
+          <w:rFonts w:cs="Times New Roman"/>
+          <w:sz w:val="22"/>
+          <w:lang w:val="en-GB"/>
+        </w:rPr>
+        <w:t xml:space="preserve">]. </w:t>
+      </w:r>
+      <w:r>
+        <w:rPr>
+          <w:rFonts w:cs="Times New Roman"/>
+          <w:sz w:val="22"/>
+          <w:lang w:val="en-GB"/>
+        </w:rPr>
+        <w:t xml:space="preserve">They are items </w:t>
+      </w:r>
+      <w:r>
+        <w:rPr>
+          <w:rFonts w:cs="Times New Roman"/>
+          <w:sz w:val="22"/>
+          <w:lang w:val="en-GB"/>
+        </w:rPr>
+        <w:t>used</w:t>
+      </w:r>
+      <w:r>
+        <w:rPr>
+          <w:rFonts w:cs="Times New Roman"/>
+          <w:sz w:val="22"/>
+          <w:lang w:val="en-GB"/>
+        </w:rPr>
+        <w:t xml:space="preserve"> to quantify, measure, or characterize a certain topic.  Value objects may have methods and </w:t>
+      </w:r>
+      <w:r>
+        <w:rPr>
+          <w:rFonts w:cs="Times New Roman"/>
+          <w:sz w:val="22"/>
+          <w:lang w:val="en-GB"/>
+        </w:rPr>
+        <w:t>behaviors</w:t>
+      </w:r>
+      <w:r>
+        <w:rPr>
+          <w:rFonts w:cs="Times New Roman"/>
+          <w:sz w:val="22"/>
+          <w:lang w:val="en-GB"/>
+        </w:rPr>
+        <w:t>, but they should never have side effects. In his book</w:t>
+      </w:r>
+      <w:r>
+        <w:rPr>
+          <w:rFonts w:cs="Times New Roman"/>
+          <w:sz w:val="22"/>
+          <w:lang w:val="en-GB"/>
+        </w:rPr>
+        <w:t>,</w:t>
+      </w:r>
+      <w:r>
+        <w:rPr>
+          <w:rFonts w:cs="Times New Roman"/>
+          <w:sz w:val="22"/>
+          <w:lang w:val="en-GB"/>
+        </w:rPr>
+        <w:t xml:space="preserve"> Vaughn Vernon [43] says that value objects should</w:t>
+      </w:r>
+      <w:r>
+        <w:rPr>
+          <w:rFonts w:cs="Times New Roman"/>
+          <w:sz w:val="22"/>
+          <w:lang w:val="en-GB"/>
+        </w:rPr>
+        <w:t xml:space="preserve"> </w:t>
+      </w:r>
+      <w:r>
+        <w:rPr>
+          <w:rFonts w:cs="Times New Roman"/>
+          <w:sz w:val="22"/>
+          <w:lang w:val="en-GB"/>
+        </w:rPr>
+        <w:t>be used instead of entities if possible.</w:t>
       </w:r>
     </w:p>
     <w:p>
@@ -7175,6 +7757,14 @@
           <w:lang w:val="en-GB"/>
         </w:rPr>
       </w:pPr>
+      <w:r>
+        <w:rPr>
+          <w:rFonts w:cs="Times New Roman"/>
+          <w:sz w:val="22"/>
+          <w:lang w:val="en-GB"/>
+        </w:rPr>
+        <w:t>An</w:t>
+      </w:r>
       <w:r>
         <w:rPr>
           <w:rFonts w:cs="Times New Roman"/>
@@ -7183,7 +7773,410 @@
           <w:sz w:val="22"/>
           <w:lang w:val="en-GB"/>
         </w:rPr>
-        <w:t>Model Driven Design</w:t>
+        <w:t xml:space="preserve"> a</w:t>
+      </w:r>
+      <w:r>
+        <w:rPr>
+          <w:rFonts w:cs="Times New Roman"/>
+          <w:b/>
+          <w:bCs/>
+          <w:sz w:val="22"/>
+          <w:lang w:val="en-GB"/>
+        </w:rPr>
+        <w:t>ggregate</w:t>
+      </w:r>
+      <w:r>
+        <w:rPr>
+          <w:rFonts w:cs="Times New Roman"/>
+          <w:sz w:val="22"/>
+          <w:lang w:val="en-GB"/>
+        </w:rPr>
+        <w:t xml:space="preserve"> is a c</w:t>
+      </w:r>
+      <w:r>
+        <w:rPr>
+          <w:rFonts w:cs="Times New Roman"/>
+          <w:sz w:val="22"/>
+          <w:lang w:val="en-GB"/>
+        </w:rPr>
+        <w:t xml:space="preserve">ollection of connected items that are modified as a single entity [16], [17]. Aggregates are treated as a unit for data changes. They consist of one or more entities and value objects that change together. Before making modifications, it is necessary to evaluate the consistency of the whole aggregate. Every aggregate must have an aggregate root, which is the parent object of all members. In some cases, the aggregate may have rules that </w:t>
+      </w:r>
+      <w:r>
+        <w:rPr>
+          <w:rFonts w:cs="Times New Roman"/>
+          <w:sz w:val="22"/>
+          <w:lang w:val="en-GB"/>
+        </w:rPr>
+        <w:t>en</w:t>
+      </w:r>
+      <w:r>
+        <w:rPr>
+          <w:rFonts w:cs="Times New Roman"/>
+          <w:sz w:val="22"/>
+          <w:lang w:val="en-GB"/>
+        </w:rPr>
+        <w:t>sure all of the objects</w:t>
+      </w:r>
+      <w:r>
+        <w:rPr>
+          <w:rFonts w:cs="Times New Roman"/>
+          <w:sz w:val="22"/>
+          <w:lang w:val="en-GB"/>
+        </w:rPr>
+        <w:t>’</w:t>
+      </w:r>
+      <w:r>
+        <w:rPr>
+          <w:rFonts w:cs="Times New Roman"/>
+          <w:sz w:val="22"/>
+          <w:lang w:val="en-GB"/>
+        </w:rPr>
+        <w:t xml:space="preserve"> data </w:t>
+      </w:r>
+      <w:r>
+        <w:rPr>
+          <w:rFonts w:cs="Times New Roman"/>
+          <w:sz w:val="22"/>
+          <w:lang w:val="en-GB"/>
+        </w:rPr>
+        <w:t>are</w:t>
+      </w:r>
+      <w:r>
+        <w:rPr>
+          <w:rFonts w:cs="Times New Roman"/>
+          <w:sz w:val="22"/>
+          <w:lang w:val="en-GB"/>
+        </w:rPr>
+        <w:t xml:space="preserve"> consistent.  Data changes in aggregate</w:t>
+      </w:r>
+      <w:r>
+        <w:rPr>
+          <w:rFonts w:cs="Times New Roman"/>
+          <w:sz w:val="22"/>
+          <w:lang w:val="en-GB"/>
+        </w:rPr>
+        <w:t>s</w:t>
+      </w:r>
+      <w:r>
+        <w:rPr>
+          <w:rFonts w:cs="Times New Roman"/>
+          <w:sz w:val="22"/>
+          <w:lang w:val="en-GB"/>
+        </w:rPr>
+        <w:t xml:space="preserve"> should adhere to ACID, which means they should be atomic, consistent, isolated, and long-lasting (Jovanovic &amp; Benson, 2013). </w:t>
+      </w:r>
+      <w:r>
+        <w:rPr>
+          <w:rFonts w:cs="Times New Roman"/>
+          <w:sz w:val="22"/>
+          <w:lang w:val="en-GB"/>
+        </w:rPr>
+        <w:t xml:space="preserve">The factory pattern can be used for creating complex aggregates </w:t>
+      </w:r>
+      <w:r>
+        <w:rPr>
+          <w:rFonts w:cs="Times New Roman"/>
+          <w:sz w:val="22"/>
+          <w:lang w:val="en-GB"/>
+        </w:rPr>
+        <w:t>[2]</w:t>
+      </w:r>
+      <w:r>
+        <w:rPr>
+          <w:rFonts w:cs="Times New Roman"/>
+          <w:sz w:val="22"/>
+          <w:lang w:val="en-GB"/>
+        </w:rPr>
+        <w:t>.</w:t>
+      </w:r>
+    </w:p>
+    <w:p>
+      <w:pPr>
+        <w:pStyle w:val="ICESTNormal"/>
+        <w:rPr>
+          <w:rFonts w:cs="Times New Roman"/>
+          <w:sz w:val="22"/>
+          <w:lang w:val="en-GB"/>
+        </w:rPr>
+      </w:pPr>
+      <w:r>
+        <w:rPr>
+          <w:rFonts w:cs="Times New Roman"/>
+          <w:sz w:val="22"/>
+          <w:lang w:val="en-GB"/>
+        </w:rPr>
+        <w:t>A</w:t>
+      </w:r>
+      <w:r>
+        <w:rPr>
+          <w:rFonts w:cs="Times New Roman"/>
+          <w:b/>
+          <w:bCs/>
+          <w:sz w:val="22"/>
+          <w:lang w:val="en-GB"/>
+        </w:rPr>
+        <w:t xml:space="preserve"> r</w:t>
+      </w:r>
+      <w:r>
+        <w:rPr>
+          <w:rFonts w:cs="Times New Roman"/>
+          <w:b/>
+          <w:bCs/>
+          <w:sz w:val="22"/>
+          <w:lang w:val="en-GB"/>
+        </w:rPr>
+        <w:t>epository</w:t>
+      </w:r>
+      <w:r>
+        <w:rPr>
+          <w:rFonts w:cs="Times New Roman"/>
+          <w:sz w:val="22"/>
+          <w:lang w:val="en-GB"/>
+        </w:rPr>
+        <w:t xml:space="preserve"> is a</w:t>
+      </w:r>
+      <w:r>
+        <w:rPr>
+          <w:rFonts w:cs="Times New Roman"/>
+          <w:sz w:val="22"/>
+          <w:lang w:val="en-GB"/>
+        </w:rPr>
+        <w:t xml:space="preserve"> collection of items of a particular type. Repositories offer a unified abstraction for all persistence-related problems [34]. This makes it easy for clients to </w:t>
+      </w:r>
+      <w:r>
+        <w:rPr>
+          <w:rFonts w:cs="Times New Roman"/>
+          <w:sz w:val="22"/>
+          <w:lang w:val="en-GB"/>
+        </w:rPr>
+        <w:t>obtain</w:t>
+      </w:r>
+      <w:r>
+        <w:rPr>
+          <w:rFonts w:cs="Times New Roman"/>
+          <w:sz w:val="22"/>
+          <w:lang w:val="en-GB"/>
+        </w:rPr>
+        <w:t xml:space="preserve"> and manage model objects. The public interface of a repository communicates design decisions very clearly</w:t>
+      </w:r>
+      <w:r>
+        <w:rPr>
+          <w:rFonts w:cs="Times New Roman"/>
+          <w:sz w:val="22"/>
+          <w:lang w:val="en-GB"/>
+        </w:rPr>
+        <w:t>.</w:t>
+      </w:r>
+      <w:r>
+        <w:t xml:space="preserve"> </w:t>
+      </w:r>
+      <w:r>
+        <w:rPr>
+          <w:rFonts w:cs="Times New Roman"/>
+          <w:sz w:val="22"/>
+          <w:lang w:val="en-GB"/>
+        </w:rPr>
+        <w:t>Few objects ought to be directly accessible; consequently, repositories provide and regulate this access.</w:t>
+      </w:r>
+      <w:r>
+        <w:rPr>
+          <w:rFonts w:cs="Times New Roman"/>
+          <w:sz w:val="22"/>
+          <w:lang w:val="en-GB"/>
+        </w:rPr>
+        <w:t xml:space="preserve"> An important benefit</w:t>
+      </w:r>
+      <w:r>
+        <w:rPr>
+          <w:rFonts w:cs="Times New Roman"/>
+          <w:sz w:val="22"/>
+          <w:lang w:val="en-GB"/>
+        </w:rPr>
+        <w:t xml:space="preserve"> of repositories</w:t>
+      </w:r>
+      <w:r>
+        <w:rPr>
+          <w:rFonts w:cs="Times New Roman"/>
+          <w:sz w:val="22"/>
+          <w:lang w:val="en-GB"/>
+        </w:rPr>
+        <w:t xml:space="preserve"> is that </w:t>
+      </w:r>
+      <w:r>
+        <w:rPr>
+          <w:rFonts w:cs="Times New Roman"/>
+          <w:sz w:val="22"/>
+          <w:lang w:val="en-GB"/>
+        </w:rPr>
+        <w:t>they</w:t>
+      </w:r>
+      <w:r>
+        <w:rPr>
+          <w:rFonts w:cs="Times New Roman"/>
+          <w:sz w:val="22"/>
+          <w:lang w:val="en-GB"/>
+        </w:rPr>
+        <w:t xml:space="preserve"> make the code easier to test. They reduce the tight coupling with external resources </w:t>
+      </w:r>
+      <w:r>
+        <w:rPr>
+          <w:rFonts w:cs="Times New Roman"/>
+          <w:sz w:val="22"/>
+          <w:lang w:val="en-GB"/>
+        </w:rPr>
+        <w:t>such as</w:t>
+      </w:r>
+      <w:r>
+        <w:rPr>
+          <w:rFonts w:cs="Times New Roman"/>
+          <w:sz w:val="22"/>
+          <w:lang w:val="en-GB"/>
+        </w:rPr>
+        <w:t xml:space="preserve"> databases and data providers, which would traditionally make unit testing challenging. When code for data access is wrapped in one or more well-known classes, it is easier and safer to use (Gorman, 2021).</w:t>
+      </w:r>
+    </w:p>
+    <w:p>
+      <w:pPr>
+        <w:pStyle w:val="ICESTNormal"/>
+        <w:rPr>
+          <w:rFonts w:cs="Times New Roman"/>
+          <w:sz w:val="22"/>
+          <w:lang w:val="en-GB"/>
+        </w:rPr>
+      </w:pPr>
+      <w:r>
+        <w:rPr>
+          <w:rFonts w:cs="Times New Roman"/>
+          <w:sz w:val="22"/>
+          <w:lang w:val="en-GB"/>
+        </w:rPr>
+        <w:t>Vaughn Vernon</w:t>
+      </w:r>
+      <w:r>
+        <w:rPr>
+          <w:rFonts w:cs="Times New Roman"/>
+          <w:sz w:val="22"/>
+          <w:lang w:val="en-GB"/>
+        </w:rPr>
+        <w:t xml:space="preserve"> [44]</w:t>
+      </w:r>
+      <w:r>
+        <w:rPr>
+          <w:rFonts w:cs="Times New Roman"/>
+          <w:sz w:val="22"/>
+          <w:lang w:val="en-GB"/>
+        </w:rPr>
+        <w:t xml:space="preserve"> describes </w:t>
+      </w:r>
+      <w:r>
+        <w:rPr>
+          <w:rFonts w:cs="Times New Roman"/>
+          <w:b/>
+          <w:bCs/>
+          <w:sz w:val="22"/>
+          <w:lang w:val="en-GB"/>
+        </w:rPr>
+        <w:t>domain events</w:t>
+      </w:r>
+      <w:r>
+        <w:rPr>
+          <w:rFonts w:cs="Times New Roman"/>
+          <w:sz w:val="22"/>
+          <w:lang w:val="en-GB"/>
+        </w:rPr>
+        <w:t>, saying they should be used to capture an occurrence of something that happened in the domain</w:t>
+      </w:r>
+      <w:r>
+        <w:rPr>
+          <w:rFonts w:cs="Times New Roman"/>
+          <w:sz w:val="22"/>
+          <w:lang w:val="en-GB"/>
+        </w:rPr>
+        <w:t>, and</w:t>
+      </w:r>
+      <w:r>
+        <w:rPr>
+          <w:rFonts w:cs="Times New Roman"/>
+          <w:sz w:val="22"/>
+          <w:lang w:val="en-GB"/>
+        </w:rPr>
+        <w:t xml:space="preserve"> should be part of the </w:t>
+      </w:r>
+      <w:r>
+        <w:rPr>
+          <w:rFonts w:cs="Times New Roman"/>
+          <w:sz w:val="22"/>
+          <w:lang w:val="en-GB"/>
+        </w:rPr>
+        <w:t>UL</w:t>
+      </w:r>
+      <w:r>
+        <w:rPr>
+          <w:rFonts w:cs="Times New Roman"/>
+          <w:sz w:val="22"/>
+          <w:lang w:val="en-GB"/>
+        </w:rPr>
+        <w:t>. Events are helpful because they signal that a certain thing has happened. A domain event is essentially a message, a record of something that happened in the past.</w:t>
+      </w:r>
+    </w:p>
+    <w:p>
+      <w:pPr>
+        <w:pStyle w:val="ICESTNormal"/>
+        <w:rPr>
+          <w:rFonts w:cs="Times New Roman"/>
+          <w:sz w:val="22"/>
+          <w:lang w:val="en-GB"/>
+        </w:rPr>
+      </w:pPr>
+      <w:r>
+        <w:rPr>
+          <w:rFonts w:cs="Times New Roman"/>
+          <w:b/>
+          <w:bCs/>
+          <w:sz w:val="22"/>
+          <w:lang w:val="en-GB"/>
+        </w:rPr>
+        <w:t>Model</w:t>
+      </w:r>
+      <w:r>
+        <w:rPr>
+          <w:rFonts w:cs="Times New Roman"/>
+          <w:b/>
+          <w:bCs/>
+          <w:sz w:val="22"/>
+          <w:lang w:val="en-GB"/>
+        </w:rPr>
+        <w:t>-d</w:t>
+      </w:r>
+      <w:r>
+        <w:rPr>
+          <w:rFonts w:cs="Times New Roman"/>
+          <w:b/>
+          <w:bCs/>
+          <w:sz w:val="22"/>
+          <w:lang w:val="en-GB"/>
+        </w:rPr>
+        <w:t xml:space="preserve">riven </w:t>
+      </w:r>
+      <w:r>
+        <w:rPr>
+          <w:rFonts w:cs="Times New Roman"/>
+          <w:b/>
+          <w:bCs/>
+          <w:sz w:val="22"/>
+          <w:lang w:val="en-GB"/>
+        </w:rPr>
+        <w:t>d</w:t>
+      </w:r>
+      <w:r>
+        <w:rPr>
+          <w:rFonts w:cs="Times New Roman"/>
+          <w:b/>
+          <w:bCs/>
+          <w:sz w:val="22"/>
+          <w:lang w:val="en-GB"/>
+        </w:rPr>
+        <w:t>esign</w:t>
       </w:r>
       <w:r>
         <w:rPr>
@@ -7215,7 +8208,7 @@
           <w:sz w:val="22"/>
           <w:lang w:val="en-GB"/>
         </w:rPr>
-        <w:t xml:space="preserve">-modelled </w:t>
+        <w:t xml:space="preserve">-modeled </w:t>
       </w:r>
       <w:r>
         <w:rPr>
@@ -7263,7 +8256,15 @@
           <w:sz w:val="22"/>
           <w:lang w:val="en-GB"/>
         </w:rPr>
-        <w:t>The previously listed tactical patterns are the construction elements.</w:t>
+        <w:t>The previously listed tactical patterns are the construction elements</w:t>
+      </w:r>
+      <w:r>
+        <w:rPr>
+          <w:rFonts w:cs="Times New Roman"/>
+          <w:sz w:val="22"/>
+          <w:lang w:val="en-GB"/>
+        </w:rPr>
+        <w:t>, which</w:t>
       </w:r>
       <w:r>
         <w:rPr>
@@ -7279,7 +8280,23 @@
           <w:sz w:val="22"/>
           <w:lang w:val="en-GB"/>
         </w:rPr>
-        <w:t>They have a relationship. MDD expresses state and computation through Value objects, identity through entities, and change through domain events. Repositories permit access to entities and aggregates. Except for the events, they can all be</w:t>
+        <w:t xml:space="preserve">have a relationship. MDD expresses state and computation through </w:t>
+      </w:r>
+      <w:r>
+        <w:rPr>
+          <w:rFonts w:cs="Times New Roman"/>
+          <w:sz w:val="22"/>
+          <w:lang w:val="en-GB"/>
+        </w:rPr>
+        <w:t>v</w:t>
+      </w:r>
+      <w:r>
+        <w:rPr>
+          <w:rFonts w:cs="Times New Roman"/>
+          <w:sz w:val="22"/>
+          <w:lang w:val="en-GB"/>
+        </w:rPr>
+        <w:t>alue objects, identity through entities, and change through domain events. Repositories permit access to entities and aggregates. Except for the events, they can all be</w:t>
       </w:r>
       <w:r>
         <w:rPr>
@@ -7295,7 +8312,23 @@
           <w:sz w:val="22"/>
           <w:lang w:val="en-GB"/>
         </w:rPr>
-        <w:t>encapsulated with a factory.</w:t>
+        <w:t xml:space="preserve">encapsulated </w:t>
+      </w:r>
+      <w:r>
+        <w:rPr>
+          <w:rFonts w:cs="Times New Roman"/>
+          <w:sz w:val="22"/>
+          <w:lang w:val="en-GB"/>
+        </w:rPr>
+        <w:t>in</w:t>
+      </w:r>
+      <w:r>
+        <w:rPr>
+          <w:rFonts w:cs="Times New Roman"/>
+          <w:sz w:val="22"/>
+          <w:lang w:val="en-GB"/>
+        </w:rPr>
+        <w:t xml:space="preserve"> a factory.</w:t>
       </w:r>
     </w:p>
     <w:p>
@@ -7373,8 +8406,16 @@
           <w:sz w:val="22"/>
           <w:lang w:val="en-GB"/>
         </w:rPr>
+        <w:t xml:space="preserve">The most important aspect of designing and establishing a service is setting its boundaries. DDD </w:t>
+      </w:r>
+      <w:r>
+        <w:rPr>
+          <w:rFonts w:cs="Times New Roman"/>
+          <w:sz w:val="22"/>
+          <w:lang w:val="en-GB"/>
+        </w:rPr>
         <w:lastRenderedPageBreak/>
-        <w:t xml:space="preserve">The most important aspect of designing and establishing a service is setting its boundaries. DDD patterns assist in the understanding of the domain's complexity. Each bounded context identifies the entities and value objects, </w:t>
+        <w:t xml:space="preserve">patterns assist in the understanding of the domain's complexity. Each bounded context identifies the entities and value objects, </w:t>
       </w:r>
       <w:r>
         <w:rPr>
@@ -7651,15 +8692,15 @@
           <w:sz w:val="22"/>
           <w:lang w:val="en-GB"/>
         </w:rPr>
-        <w:t xml:space="preserve">The core part of this so-called onion is the notion of entity, value object, domain event, and aggregate. The next layer consists of repositories, factories, and domain services. Application services go beyond that. The code working with the data storage must be gathered under the repositories in the domain model. These four elements: entities, value objects, domain </w:t>
-      </w:r>
-      <w:r>
-        <w:rPr>
-          <w:rFonts w:cs="Times New Roman"/>
-          <w:sz w:val="22"/>
-          <w:lang w:val="en-GB"/>
-        </w:rPr>
-        <w:t xml:space="preserve">events, and aggregates, are the most basic. They can refer to each other. For example, a value object can keep a reference to an aggregate root, but cannot work with other DDD notions, such as repositories and factories. Similarly, repositories, factories, and domain services can know about each other and the four basic elements, but they should not refer to the application services. The main reason for the isolation is the separation of concerns. </w:t>
+        <w:t xml:space="preserve">The core part of this so-called onion is the notion of entity, value object, domain event, and aggregate. The next layer consists of repositories, factories, and domain services. Application services go beyond that. The code working with the data storage must be gathered under the repositories in the domain model. These four elements: entities, value objects, domain events, and aggregates, are the most basic. They can refer to each other. For example, a value object can </w:t>
+      </w:r>
+      <w:r>
+        <w:rPr>
+          <w:rFonts w:cs="Times New Roman"/>
+          <w:sz w:val="22"/>
+          <w:lang w:val="en-GB"/>
+        </w:rPr>
+        <w:t xml:space="preserve">keep a reference to an aggregate root, but cannot work with other DDD notions, such as repositories and factories. Similarly, repositories, factories, and domain services can know about each other and the four basic elements, but they should not refer to the application services. The main reason for the isolation is the separation of concerns. </w:t>
       </w:r>
     </w:p>
     <w:p>
@@ -8062,7 +9103,7 @@
           <w:sz w:val="22"/>
           <w:lang w:val="en-GB"/>
         </w:rPr>
-        <w:t xml:space="preserve">encapsulates the business logic and principles and constitutes the core of the </w:t>
+        <w:t xml:space="preserve">encapsulates the business logic and principles and constitutes the core of the service. It contains domain objects/entities, aggregates, value objects, and domain services. The </w:t>
       </w:r>
       <w:r>
         <w:rPr>
@@ -8071,7 +9112,7 @@
           <w:lang w:val="en-GB"/>
         </w:rPr>
         <w:lastRenderedPageBreak/>
-        <w:t>service. It contains domain objects/entities, aggregates, value objects, and domain services. The domain layer concentrates on solving business problems and expresses the business domain's concepts and behaviours</w:t>
+        <w:t>domain layer concentrates on solving business problems and expresses the business domain's concepts and behaviours</w:t>
       </w:r>
       <w:r>
         <w:rPr>
@@ -8713,7 +9754,15 @@
           <w:sz w:val="22"/>
           <w:lang w:val="en-GB"/>
         </w:rPr>
-        <w:t xml:space="preserve"> have very distinct needs. By concentrating on each case individually, a different strategy that makes the most sense may be developed. In the end, there are two models, each of which specializes at a certain purpose. The separation aspect is achieved by grouping query activities into one </w:t>
+        <w:t xml:space="preserve"> </w:t>
+      </w:r>
+      <w:r>
+        <w:rPr>
+          <w:rFonts w:cs="Times New Roman"/>
+          <w:sz w:val="22"/>
+          <w:lang w:val="en-GB"/>
+        </w:rPr>
+        <w:t xml:space="preserve">have very distinct needs. By concentrating on each case individually, a different strategy that makes the most sense may be developed. In the end, there are two models, each of which specializes at a certain purpose. The separation aspect is achieved by grouping query activities into one </w:t>
       </w:r>
       <w:r>
         <w:rPr>
@@ -9258,16 +10307,7 @@
           <w:sz w:val="22"/>
           <w:lang w:val="en-GB"/>
         </w:rPr>
-        <w:t xml:space="preserve">Event </w:t>
-      </w:r>
-      <w:r>
-        <w:rPr>
-          <w:rFonts w:cs="Times New Roman"/>
-          <w:sz w:val="22"/>
-          <w:lang w:val="en-GB"/>
-        </w:rPr>
-        <w:lastRenderedPageBreak/>
-        <w:t>Sourcing complements CQRS by capturing all changes to the system's state as a sequence of events.</w:t>
+        <w:t>Event Sourcing complements CQRS by capturing all changes to the system's state as a sequence of events.</w:t>
       </w:r>
     </w:p>
     <w:p>
@@ -9287,6 +10327,7 @@
           <w:sz w:val="22"/>
           <w:lang w:val="en-GB"/>
         </w:rPr>
+        <w:lastRenderedPageBreak/>
         <w:t>Event sourcing</w:t>
       </w:r>
       <w:r>
@@ -11412,7 +12453,15 @@
           <w:sz w:val="22"/>
           <w:lang w:val="en-GB"/>
         </w:rPr>
-        <w:t>To obtain the entire state, it is necessary to replay the program timeline from the beginning. Using recorded events, it is possible to reconstruct the state of an aggregate. This may sometimes need the management of massive volumes of data. In this case, snapshots, which represent the state of the entity at a certain point in time, may be specified (Baptista &amp; Abbruzzese, 2022b). Once stored, events are immutable. It is possible to duplicate and repeat events for scalability reasons.</w:t>
+        <w:t xml:space="preserve">To obtain the entire state, it is necessary to replay the program timeline from the beginning. Using </w:t>
+      </w:r>
+      <w:r>
+        <w:rPr>
+          <w:rFonts w:cs="Times New Roman"/>
+          <w:sz w:val="22"/>
+          <w:lang w:val="en-GB"/>
+        </w:rPr>
+        <w:t>recorded events, it is possible to reconstruct the state of an aggregate. This may sometimes need the management of massive volumes of data. In this case, snapshots, which represent the state of the entity at a certain point in time, may be specified (Baptista &amp; Abbruzzese, 2022b). Once stored, events are immutable. It is possible to duplicate and repeat events for scalability reasons.</w:t>
       </w:r>
       <w:r>
         <w:t xml:space="preserve"> </w:t>
@@ -11967,7 +13016,7 @@
           <w:sz w:val="22"/>
           <w:lang w:val="en-GB"/>
         </w:rPr>
-        <w:t xml:space="preserve">. The </w:t>
+        <w:t xml:space="preserve">. The test automation pyramid depicts the types of tests that should be performed at various stages of the software </w:t>
       </w:r>
       <w:r>
         <w:rPr>
@@ -11976,7 +13025,7 @@
           <w:lang w:val="en-GB"/>
         </w:rPr>
         <w:lastRenderedPageBreak/>
-        <w:t>test automation pyramid depicts the types of tests that should be performed at various stages of the software development lifecycle and how often they should occur in a testing suite to ensure the quality of the program. The notion behind the pyramid is that testers should dedicate more effort to basic tests before moving on to more complicated ones.</w:t>
+        <w:t>development lifecycle and how often they should occur in a testing suite to ensure the quality of the program. The notion behind the pyramid is that testers should dedicate more effort to basic tests before moving on to more complicated ones.</w:t>
       </w:r>
     </w:p>
     <w:p>
@@ -12475,15 +13524,15 @@
           <w:sz w:val="22"/>
           <w:lang w:val="en-GB"/>
         </w:rPr>
-        <w:t xml:space="preserve">To properly comprehend and implement the numerous DDD layers, patterns, and </w:t>
-      </w:r>
-      <w:r>
-        <w:rPr>
-          <w:rFonts w:cs="Times New Roman"/>
-          <w:sz w:val="22"/>
-          <w:lang w:val="en-GB"/>
-        </w:rPr>
-        <w:t xml:space="preserve">concepts, time and effort are required, which can be overwhelming. The learning curve for DDD is steep, particularly for inexperienced coders. </w:t>
+        <w:t xml:space="preserve">To properly comprehend and implement the numerous DDD layers, patterns, and concepts, time and effort are required, which can be overwhelming. The learning curve for DDD is steep, </w:t>
+      </w:r>
+      <w:r>
+        <w:rPr>
+          <w:rFonts w:cs="Times New Roman"/>
+          <w:sz w:val="22"/>
+          <w:lang w:val="en-GB"/>
+        </w:rPr>
+        <w:t xml:space="preserve">particularly for inexperienced coders. </w:t>
       </w:r>
       <w:r>
         <w:rPr>

--- a/article/DDD Approaches in Cloud-Native Services Architecture.docx
+++ b/article/DDD Approaches in Cloud-Native Services Architecture.docx
@@ -711,7 +711,7 @@
           </mc:Choice>
           <mc:Fallback>
             <w:pict>
-              <v:shapetype w14:anchorId="05CDF7D4" id="_x0000_t32" coordsize="21600,21600" o:spt="32" o:oned="t" path="m,l21600,21600e" filled="f">
+              <v:shapetype w14:anchorId="175B3B45" id="_x0000_t32" coordsize="21600,21600" o:spt="32" o:oned="t" path="m,l21600,21600e" filled="f">
                 <v:path arrowok="t" fillok="f" o:connecttype="none"/>
                 <o:lock v:ext="edit" shapetype="t"/>
               </v:shapetype>
@@ -742,8 +742,9 @@
           <w:szCs w:val="20"/>
           <w:lang w:val="en-GB"/>
         </w:rPr>
-        <w:t>DOI: 10.18421/TEM</w:t>
-      </w:r>
+        <w:t>DOI: 10.18421/</w:t>
+      </w:r>
+      <w:proofErr w:type="spellStart"/>
       <w:r>
         <w:rPr>
           <w:rFonts w:eastAsia="Times New Roman" w:cs="Calibri"/>
@@ -751,8 +752,18 @@
           <w:szCs w:val="20"/>
           <w:lang w:val="en-GB"/>
         </w:rPr>
+        <w:t>TEM</w:t>
+      </w:r>
+      <w:r>
+        <w:rPr>
+          <w:rFonts w:eastAsia="Times New Roman" w:cs="Calibri"/>
+          <w:sz w:val="20"/>
+          <w:szCs w:val="20"/>
+          <w:lang w:val="en-GB"/>
+        </w:rPr>
         <w:t>xx</w:t>
       </w:r>
+      <w:proofErr w:type="spellEnd"/>
       <w:r>
         <w:rPr>
           <w:rFonts w:eastAsia="Times New Roman" w:cs="Calibri"/>
@@ -1220,7 +1231,47 @@
           <w:szCs w:val="20"/>
           <w:lang w:val="en-GB"/>
         </w:rPr>
-        <w:t xml:space="preserve"> ----; published by UIKTEN. This work is licensed under the Creative Commons Attribution-NonCommercial-NoDerivs </w:t>
+        <w:t xml:space="preserve"> ----; published by UIKTEN. This work is licensed under the Creative Commons Attribution-</w:t>
+      </w:r>
+      <w:proofErr w:type="spellStart"/>
+      <w:r>
+        <w:rPr>
+          <w:rFonts w:eastAsia="Times New Roman" w:cs="Calibri"/>
+          <w:sz w:val="20"/>
+          <w:szCs w:val="20"/>
+          <w:lang w:val="en-GB"/>
+        </w:rPr>
+        <w:t>NonCommercial</w:t>
+      </w:r>
+      <w:proofErr w:type="spellEnd"/>
+      <w:r>
+        <w:rPr>
+          <w:rFonts w:eastAsia="Times New Roman" w:cs="Calibri"/>
+          <w:sz w:val="20"/>
+          <w:szCs w:val="20"/>
+          <w:lang w:val="en-GB"/>
+        </w:rPr>
+        <w:t>-</w:t>
+      </w:r>
+      <w:proofErr w:type="spellStart"/>
+      <w:r>
+        <w:rPr>
+          <w:rFonts w:eastAsia="Times New Roman" w:cs="Calibri"/>
+          <w:sz w:val="20"/>
+          <w:szCs w:val="20"/>
+          <w:lang w:val="en-GB"/>
+        </w:rPr>
+        <w:t>NoDerivs</w:t>
+      </w:r>
+      <w:proofErr w:type="spellEnd"/>
+      <w:r>
+        <w:rPr>
+          <w:rFonts w:eastAsia="Times New Roman" w:cs="Calibri"/>
+          <w:sz w:val="20"/>
+          <w:szCs w:val="20"/>
+          <w:lang w:val="en-GB"/>
+        </w:rPr>
+        <w:t xml:space="preserve"> </w:t>
       </w:r>
       <w:r>
         <w:rPr>
@@ -1626,6 +1677,7 @@
         </w:rPr>
         <w:t xml:space="preserve"> models, which can include both structural and </w:t>
       </w:r>
+      <w:proofErr w:type="spellStart"/>
       <w:r>
         <w:rPr>
           <w:rFonts w:cs="Times New Roman"/>
@@ -1634,6 +1686,7 @@
         </w:rPr>
         <w:t>behavioral</w:t>
       </w:r>
+      <w:proofErr w:type="spellEnd"/>
       <w:r>
         <w:rPr>
           <w:rFonts w:cs="Times New Roman"/>
@@ -1720,7 +1773,25 @@
           <w:sz w:val="22"/>
           <w:lang w:val="en-GB"/>
         </w:rPr>
-        <w:t>This article examines the potential of DDD as a guiding principle for designing cloud-native services in an effort to optimize development processes.</w:t>
+        <w:t xml:space="preserve">This article examines the potential of DDD as a guiding principle for designing cloud-native services </w:t>
+      </w:r>
+      <w:proofErr w:type="gramStart"/>
+      <w:r>
+        <w:rPr>
+          <w:rFonts w:cs="Times New Roman"/>
+          <w:sz w:val="22"/>
+          <w:lang w:val="en-GB"/>
+        </w:rPr>
+        <w:t>in an effort to</w:t>
+      </w:r>
+      <w:proofErr w:type="gramEnd"/>
+      <w:r>
+        <w:rPr>
+          <w:rFonts w:cs="Times New Roman"/>
+          <w:sz w:val="22"/>
+          <w:lang w:val="en-GB"/>
+        </w:rPr>
+        <w:t xml:space="preserve"> optimize development processes.</w:t>
       </w:r>
     </w:p>
     <w:p>
@@ -2245,7 +2316,29 @@
                 <w:szCs w:val="20"/>
                 <w:lang w:val="en-GB"/>
               </w:rPr>
-              <w:t>view the state values of all of an object's variables. Encapsulation can be used to cover up both the data members and the data functions or methods.</w:t>
+              <w:t xml:space="preserve">view the state values of </w:t>
+            </w:r>
+            <w:proofErr w:type="gramStart"/>
+            <w:r>
+              <w:rPr>
+                <w:rFonts w:ascii="Times New Roman" w:eastAsia="Times New Roman" w:hAnsi="Times New Roman" w:cs="Times New Roman"/>
+                <w:color w:val="252525"/>
+                <w:sz w:val="20"/>
+                <w:szCs w:val="20"/>
+                <w:lang w:val="en-GB"/>
+              </w:rPr>
+              <w:t>all of</w:t>
+            </w:r>
+            <w:proofErr w:type="gramEnd"/>
+            <w:r>
+              <w:rPr>
+                <w:rFonts w:ascii="Times New Roman" w:eastAsia="Times New Roman" w:hAnsi="Times New Roman" w:cs="Times New Roman"/>
+                <w:color w:val="252525"/>
+                <w:sz w:val="20"/>
+                <w:szCs w:val="20"/>
+                <w:lang w:val="en-GB"/>
+              </w:rPr>
+              <w:t xml:space="preserve"> an object's variables. Encapsulation can be used to cover up both the data members and the data functions or methods.</w:t>
             </w:r>
           </w:p>
         </w:tc>
@@ -2332,16 +2425,7 @@
                 <w:szCs w:val="20"/>
                 <w:lang w:val="en-GB"/>
               </w:rPr>
-              <w:t>“</w:t>
-            </w:r>
-            <w:r>
-              <w:rPr>
-                <w:rFonts w:ascii="Times New Roman" w:hAnsi="Times New Roman" w:cs="Times New Roman"/>
-                <w:sz w:val="20"/>
-                <w:szCs w:val="20"/>
-                <w:lang w:val="en-GB"/>
-              </w:rPr>
-              <w:t xml:space="preserve">[a] </w:t>
+              <w:t xml:space="preserve">“[a] </w:t>
             </w:r>
             <w:r>
               <w:rPr>
@@ -2826,7 +2910,27 @@
                 <w:szCs w:val="20"/>
                 <w:lang w:val="en-GB"/>
               </w:rPr>
-              <w:t xml:space="preserve"> should not take into account what may be required in the future.</w:t>
+              <w:t xml:space="preserve"> should not </w:t>
+            </w:r>
+            <w:proofErr w:type="gramStart"/>
+            <w:r>
+              <w:rPr>
+                <w:rFonts w:ascii="Times New Roman" w:hAnsi="Times New Roman" w:cs="Times New Roman"/>
+                <w:sz w:val="20"/>
+                <w:szCs w:val="20"/>
+                <w:lang w:val="en-GB"/>
+              </w:rPr>
+              <w:t>take into account</w:t>
+            </w:r>
+            <w:proofErr w:type="gramEnd"/>
+            <w:r>
+              <w:rPr>
+                <w:rFonts w:ascii="Times New Roman" w:hAnsi="Times New Roman" w:cs="Times New Roman"/>
+                <w:sz w:val="20"/>
+                <w:szCs w:val="20"/>
+                <w:lang w:val="en-GB"/>
+              </w:rPr>
+              <w:t xml:space="preserve"> what may be required in the future.</w:t>
             </w:r>
           </w:p>
         </w:tc>
@@ -3103,7 +3207,25 @@
           <w:sz w:val="22"/>
           <w:lang w:val="en-GB"/>
         </w:rPr>
-        <w:t>When creating a cloud solution, one of the first decisions to make is which service(s) to utilize in order to operate the applications</w:t>
+        <w:t xml:space="preserve">When creating a cloud solution, one of the first decisions to make is which service(s) to utilize </w:t>
+      </w:r>
+      <w:proofErr w:type="gramStart"/>
+      <w:r>
+        <w:rPr>
+          <w:rFonts w:cs="Times New Roman"/>
+          <w:sz w:val="22"/>
+          <w:lang w:val="en-GB"/>
+        </w:rPr>
+        <w:t>in order to</w:t>
+      </w:r>
+      <w:proofErr w:type="gramEnd"/>
+      <w:r>
+        <w:rPr>
+          <w:rFonts w:cs="Times New Roman"/>
+          <w:sz w:val="22"/>
+          <w:lang w:val="en-GB"/>
+        </w:rPr>
+        <w:t xml:space="preserve"> operate the applications</w:t>
       </w:r>
       <w:r>
         <w:rPr>
@@ -4415,7 +4537,25 @@
           <w:sz w:val="22"/>
           <w:lang w:val="en-GB"/>
         </w:rPr>
-        <w:t xml:space="preserve"> (FaaS), are a cloud computing paradigm that allows developers to compose and deploy individual functions or code fragments without managing or provisioning servers</w:t>
+        <w:t xml:space="preserve"> (</w:t>
+      </w:r>
+      <w:proofErr w:type="spellStart"/>
+      <w:r>
+        <w:rPr>
+          <w:rFonts w:cs="Times New Roman"/>
+          <w:sz w:val="22"/>
+          <w:lang w:val="en-GB"/>
+        </w:rPr>
+        <w:t>FaaS</w:t>
+      </w:r>
+      <w:proofErr w:type="spellEnd"/>
+      <w:r>
+        <w:rPr>
+          <w:rFonts w:cs="Times New Roman"/>
+          <w:sz w:val="22"/>
+          <w:lang w:val="en-GB"/>
+        </w:rPr>
+        <w:t>), are a cloud computing paradigm that allows developers to compose and deploy individual functions or code fragments without managing or provisioning servers</w:t>
       </w:r>
       <w:r>
         <w:rPr>
@@ -4675,7 +4815,25 @@
           <w:sz w:val="22"/>
           <w:lang w:val="en-GB"/>
         </w:rPr>
-        <w:t>All the aforementioned types are created individually as monolithic</w:t>
+        <w:t xml:space="preserve">All the </w:t>
+      </w:r>
+      <w:proofErr w:type="gramStart"/>
+      <w:r>
+        <w:rPr>
+          <w:rFonts w:cs="Times New Roman"/>
+          <w:sz w:val="22"/>
+          <w:lang w:val="en-GB"/>
+        </w:rPr>
+        <w:t>aforementioned types</w:t>
+      </w:r>
+      <w:proofErr w:type="gramEnd"/>
+      <w:r>
+        <w:rPr>
+          <w:rFonts w:cs="Times New Roman"/>
+          <w:sz w:val="22"/>
+          <w:lang w:val="en-GB"/>
+        </w:rPr>
+        <w:t xml:space="preserve"> are created individually as monolithic</w:t>
       </w:r>
       <w:r>
         <w:rPr>
@@ -4886,8 +5044,18 @@
           <w:sz w:val="22"/>
           <w:lang w:val="en-GB"/>
         </w:rPr>
-        <w:t xml:space="preserve"> Such cloud solutions are Azure Kubernetes Service, Amazon EC2 &amp; EKS, Google Kubernetes Engine, Red Hat OpenShift, DigitalOcean</w:t>
-      </w:r>
+        <w:t xml:space="preserve"> Such cloud solutions are Azure Kubernetes Service, Amazon EC2 &amp; EKS, Google Kubernetes Engine, Red Hat OpenShift, </w:t>
+      </w:r>
+      <w:proofErr w:type="spellStart"/>
+      <w:r>
+        <w:rPr>
+          <w:rFonts w:cs="Times New Roman"/>
+          <w:sz w:val="22"/>
+          <w:lang w:val="en-GB"/>
+        </w:rPr>
+        <w:t>DigitalOcean</w:t>
+      </w:r>
+      <w:proofErr w:type="spellEnd"/>
       <w:r>
         <w:rPr>
           <w:rFonts w:cs="Times New Roman"/>
@@ -5112,7 +5280,25 @@
           <w:sz w:val="22"/>
           <w:lang w:val="en-GB"/>
         </w:rPr>
-        <w:t xml:space="preserve">DDD strategies are beneficial for initiatives with a large number of complex business principles, </w:t>
+        <w:t xml:space="preserve">DDD strategies are beneficial for initiatives with </w:t>
+      </w:r>
+      <w:proofErr w:type="gramStart"/>
+      <w:r>
+        <w:rPr>
+          <w:rFonts w:cs="Times New Roman"/>
+          <w:sz w:val="22"/>
+          <w:lang w:val="en-GB"/>
+        </w:rPr>
+        <w:t>a large number of</w:t>
+      </w:r>
+      <w:proofErr w:type="gramEnd"/>
+      <w:r>
+        <w:rPr>
+          <w:rFonts w:cs="Times New Roman"/>
+          <w:sz w:val="22"/>
+          <w:lang w:val="en-GB"/>
+        </w:rPr>
+        <w:t xml:space="preserve"> complex business principles, </w:t>
       </w:r>
       <w:r>
         <w:rPr>
@@ -5162,7 +5348,25 @@
           <w:sz w:val="22"/>
           <w:lang w:val="en-GB"/>
         </w:rPr>
-        <w:t xml:space="preserve">The classic approach, as described by T. Erl in his book </w:t>
+        <w:t xml:space="preserve">The classic approach, as described by T. </w:t>
+      </w:r>
+      <w:proofErr w:type="spellStart"/>
+      <w:r>
+        <w:rPr>
+          <w:rFonts w:cs="Times New Roman"/>
+          <w:sz w:val="22"/>
+          <w:lang w:val="en-GB"/>
+        </w:rPr>
+        <w:t>Erl</w:t>
+      </w:r>
+      <w:proofErr w:type="spellEnd"/>
+      <w:r>
+        <w:rPr>
+          <w:rFonts w:cs="Times New Roman"/>
+          <w:sz w:val="22"/>
+          <w:lang w:val="en-GB"/>
+        </w:rPr>
+        <w:t xml:space="preserve"> in his book </w:t>
       </w:r>
       <w:r>
         <w:rPr>
@@ -5702,7 +5906,25 @@
           <w:sz w:val="22"/>
           <w:lang w:val="en-GB"/>
         </w:rPr>
-        <w:t>significant portion of a company's activity, must model all the processes upon which the company acts and therefore manage a large number of complex business responsibilities. This system's business logic complexity may be extremely high</w:t>
+        <w:t xml:space="preserve">significant portion of a company's activity, must model all the processes upon which the company acts and therefore manage </w:t>
+      </w:r>
+      <w:proofErr w:type="gramStart"/>
+      <w:r>
+        <w:rPr>
+          <w:rFonts w:cs="Times New Roman"/>
+          <w:sz w:val="22"/>
+          <w:lang w:val="en-GB"/>
+        </w:rPr>
+        <w:t>a large number of</w:t>
+      </w:r>
+      <w:proofErr w:type="gramEnd"/>
+      <w:r>
+        <w:rPr>
+          <w:rFonts w:cs="Times New Roman"/>
+          <w:sz w:val="22"/>
+          <w:lang w:val="en-GB"/>
+        </w:rPr>
+        <w:t xml:space="preserve"> complex business responsibilities. This system's business logic complexity may be extremely high</w:t>
       </w:r>
       <w:r>
         <w:rPr>
@@ -5949,7 +6171,25 @@
           <w:sz w:val="22"/>
           <w:lang w:val="en-GB"/>
         </w:rPr>
-        <w:t xml:space="preserve">On the other hand, the time and cost of a project designed from a domain-centric perspective tended to increase linearly with complexity, whereas the start-up costs were quite high. According to DDD, use cases should be modeled based on </w:t>
+        <w:t xml:space="preserve">On the other hand, the time and cost of a project designed from a domain-centric perspective tended to increase linearly with complexity, whereas the start-up costs were quite high. According to DDD, use cases should be </w:t>
+      </w:r>
+      <w:proofErr w:type="spellStart"/>
+      <w:r>
+        <w:rPr>
+          <w:rFonts w:cs="Times New Roman"/>
+          <w:sz w:val="22"/>
+          <w:lang w:val="en-GB"/>
+        </w:rPr>
+        <w:t>modeled</w:t>
+      </w:r>
+      <w:proofErr w:type="spellEnd"/>
+      <w:r>
+        <w:rPr>
+          <w:rFonts w:cs="Times New Roman"/>
+          <w:sz w:val="22"/>
+          <w:lang w:val="en-GB"/>
+        </w:rPr>
+        <w:t xml:space="preserve"> based on </w:t>
       </w:r>
       <w:r>
         <w:rPr>
@@ -5965,7 +6205,25 @@
           <w:sz w:val="22"/>
           <w:lang w:val="en-GB"/>
         </w:rPr>
-        <w:t>the business actually operates, which is always evolving.</w:t>
+        <w:t xml:space="preserve">the business </w:t>
+      </w:r>
+      <w:proofErr w:type="gramStart"/>
+      <w:r>
+        <w:rPr>
+          <w:rFonts w:cs="Times New Roman"/>
+          <w:sz w:val="22"/>
+          <w:lang w:val="en-GB"/>
+        </w:rPr>
+        <w:t>actually operates</w:t>
+      </w:r>
+      <w:proofErr w:type="gramEnd"/>
+      <w:r>
+        <w:rPr>
+          <w:rFonts w:cs="Times New Roman"/>
+          <w:sz w:val="22"/>
+          <w:lang w:val="en-GB"/>
+        </w:rPr>
+        <w:t>, which is always evolving.</w:t>
       </w:r>
       <w:r>
         <w:rPr>
@@ -6682,7 +6940,23 @@
           <w:sz w:val="22"/>
           <w:lang w:val="en-GB"/>
         </w:rPr>
-        <w:t xml:space="preserve">pp </w:t>
+        <w:t>pp</w:t>
+      </w:r>
+      <w:r>
+        <w:rPr>
+          <w:rFonts w:cs="Times New Roman"/>
+          <w:sz w:val="22"/>
+          <w:lang w:val="en-GB"/>
+        </w:rPr>
+        <w:t xml:space="preserve"> code</w:t>
+      </w:r>
+      <w:r>
+        <w:rPr>
+          <w:rFonts w:cs="Times New Roman"/>
+          <w:sz w:val="22"/>
+          <w:lang w:val="en-GB"/>
+        </w:rPr>
+        <w:t xml:space="preserve"> </w:t>
       </w:r>
       <w:r>
         <w:rPr>
@@ -7699,6 +7973,7 @@
         </w:rPr>
         <w:t xml:space="preserve"> to quantify, measure, or characterize a certain topic.  Value objects may have methods and </w:t>
       </w:r>
+      <w:proofErr w:type="spellStart"/>
       <w:r>
         <w:rPr>
           <w:rFonts w:cs="Times New Roman"/>
@@ -7707,6 +7982,7 @@
         </w:rPr>
         <w:t>behaviors</w:t>
       </w:r>
+      <w:proofErr w:type="spellEnd"/>
       <w:r>
         <w:rPr>
           <w:rFonts w:cs="Times New Roman"/>
@@ -7815,7 +8091,25 @@
           <w:sz w:val="22"/>
           <w:lang w:val="en-GB"/>
         </w:rPr>
-        <w:t>sure all of the objects</w:t>
+        <w:t xml:space="preserve">sure </w:t>
+      </w:r>
+      <w:proofErr w:type="gramStart"/>
+      <w:r>
+        <w:rPr>
+          <w:rFonts w:cs="Times New Roman"/>
+          <w:sz w:val="22"/>
+          <w:lang w:val="en-GB"/>
+        </w:rPr>
+        <w:t>all of</w:t>
+      </w:r>
+      <w:proofErr w:type="gramEnd"/>
+      <w:r>
+        <w:rPr>
+          <w:rFonts w:cs="Times New Roman"/>
+          <w:sz w:val="22"/>
+          <w:lang w:val="en-GB"/>
+        </w:rPr>
+        <w:t xml:space="preserve"> the objects</w:t>
       </w:r>
       <w:r>
         <w:rPr>
@@ -8208,7 +8502,25 @@
           <w:sz w:val="22"/>
           <w:lang w:val="en-GB"/>
         </w:rPr>
-        <w:t xml:space="preserve">-modeled </w:t>
+        <w:t>-</w:t>
+      </w:r>
+      <w:proofErr w:type="spellStart"/>
+      <w:r>
+        <w:rPr>
+          <w:rFonts w:cs="Times New Roman"/>
+          <w:sz w:val="22"/>
+          <w:lang w:val="en-GB"/>
+        </w:rPr>
+        <w:t>modeled</w:t>
+      </w:r>
+      <w:proofErr w:type="spellEnd"/>
+      <w:r>
+        <w:rPr>
+          <w:rFonts w:cs="Times New Roman"/>
+          <w:sz w:val="22"/>
+          <w:lang w:val="en-GB"/>
+        </w:rPr>
+        <w:t xml:space="preserve"> </w:t>
       </w:r>
       <w:r>
         <w:rPr>
@@ -8378,7 +8690,27 @@
           <w:szCs w:val="46"/>
           <w:lang w:val="en-GB" w:eastAsia="en-GB"/>
         </w:rPr>
-        <w:t xml:space="preserve"> by layers approach</w:t>
+        <w:t xml:space="preserve"> </w:t>
+      </w:r>
+      <w:r>
+        <w:rPr>
+          <w:rFonts w:cs="Times New Roman"/>
+          <w:b/>
+          <w:sz w:val="22"/>
+          <w:szCs w:val="46"/>
+          <w:lang w:val="en-GB" w:eastAsia="en-GB"/>
+        </w:rPr>
+        <w:t xml:space="preserve">through layered </w:t>
+      </w:r>
+      <w:r>
+        <w:rPr>
+          <w:rFonts w:cs="Times New Roman"/>
+          <w:b/>
+          <w:sz w:val="22"/>
+          <w:szCs w:val="46"/>
+          <w:lang w:val="en-GB" w:eastAsia="en-GB"/>
+        </w:rPr>
+        <w:t>approach</w:t>
       </w:r>
     </w:p>
     <w:p>
@@ -8415,23 +8747,143 @@
           <w:lang w:val="en-GB"/>
         </w:rPr>
         <w:lastRenderedPageBreak/>
-        <w:t xml:space="preserve">patterns assist in the understanding of the domain's complexity. Each bounded context identifies the entities and value objects, </w:t>
-      </w:r>
-      <w:r>
-        <w:rPr>
-          <w:rFonts w:cs="Times New Roman"/>
-          <w:sz w:val="22"/>
-          <w:lang w:val="en-GB"/>
-        </w:rPr>
-        <w:t>characterizes,</w:t>
-      </w:r>
-      <w:r>
-        <w:rPr>
-          <w:rFonts w:cs="Times New Roman"/>
-          <w:sz w:val="22"/>
-          <w:lang w:val="en-GB"/>
-        </w:rPr>
-        <w:t xml:space="preserve"> and combines them. Choosing where to draw the border between bounded contexts requires balancing two competing objectives. Creating a barrier around items that need cohesion is the first step. The second goal is to avoid chatty inter-unit communications. These objectives may conflict with one another. Balance should be accomplished by decomposing the system into the smallest units feasible </w:t>
+        <w:t xml:space="preserve">patterns assist in understanding the domain's complexity. Each </w:t>
+      </w:r>
+      <w:r>
+        <w:rPr>
+          <w:rFonts w:cs="Times New Roman"/>
+          <w:sz w:val="22"/>
+          <w:lang w:val="en-GB"/>
+        </w:rPr>
+        <w:t>BC</w:t>
+      </w:r>
+      <w:r>
+        <w:rPr>
+          <w:rFonts w:cs="Times New Roman"/>
+          <w:sz w:val="22"/>
+          <w:lang w:val="en-GB"/>
+        </w:rPr>
+        <w:t xml:space="preserve"> identifies the entities and value objects, </w:t>
+      </w:r>
+      <w:r>
+        <w:rPr>
+          <w:rFonts w:cs="Times New Roman"/>
+          <w:sz w:val="22"/>
+          <w:lang w:val="en-GB"/>
+        </w:rPr>
+        <w:t>characterizes</w:t>
+      </w:r>
+      <w:r>
+        <w:rPr>
+          <w:rFonts w:cs="Times New Roman"/>
+          <w:sz w:val="22"/>
+          <w:lang w:val="en-GB"/>
+        </w:rPr>
+        <w:t xml:space="preserve"> them</w:t>
+      </w:r>
+      <w:r>
+        <w:rPr>
+          <w:rFonts w:cs="Times New Roman"/>
+          <w:sz w:val="22"/>
+          <w:lang w:val="en-GB"/>
+        </w:rPr>
+        <w:t>,</w:t>
+      </w:r>
+      <w:r>
+        <w:rPr>
+          <w:rFonts w:cs="Times New Roman"/>
+          <w:sz w:val="22"/>
+          <w:lang w:val="en-GB"/>
+        </w:rPr>
+        <w:t xml:space="preserve"> and combines them. Choosing where to draw the border between </w:t>
+      </w:r>
+      <w:r>
+        <w:rPr>
+          <w:rFonts w:cs="Times New Roman"/>
+          <w:sz w:val="22"/>
+          <w:lang w:val="en-GB"/>
+        </w:rPr>
+        <w:t>BC</w:t>
+      </w:r>
+      <w:r>
+        <w:rPr>
+          <w:rFonts w:cs="Times New Roman"/>
+          <w:sz w:val="22"/>
+          <w:lang w:val="en-GB"/>
+        </w:rPr>
+        <w:t xml:space="preserve">s requires balancing two competing objectives. Creating a barrier around items that need cohesion is the first step. The second goal is to avoid </w:t>
+      </w:r>
+      <w:r>
+        <w:rPr>
+          <w:rFonts w:cs="Times New Roman"/>
+          <w:szCs w:val="20"/>
+          <w:lang w:val="en-GB"/>
+        </w:rPr>
+        <w:t>“</w:t>
+      </w:r>
+      <w:r>
+        <w:rPr>
+          <w:rFonts w:cs="Times New Roman"/>
+          <w:sz w:val="22"/>
+          <w:lang w:val="en-GB"/>
+        </w:rPr>
+        <w:t>chatty</w:t>
+      </w:r>
+      <w:r>
+        <w:rPr>
+          <w:rFonts w:cs="Times New Roman"/>
+          <w:szCs w:val="20"/>
+          <w:lang w:val="en-GB"/>
+        </w:rPr>
+        <w:t>”</w:t>
+      </w:r>
+      <w:r>
+        <w:rPr>
+          <w:rFonts w:cs="Times New Roman"/>
+          <w:szCs w:val="20"/>
+          <w:lang w:val="en-GB"/>
+        </w:rPr>
+        <w:t xml:space="preserve"> </w:t>
+      </w:r>
+      <w:r>
+        <w:rPr>
+          <w:rFonts w:cs="Times New Roman"/>
+          <w:sz w:val="22"/>
+          <w:lang w:val="en-GB"/>
+        </w:rPr>
+        <w:t xml:space="preserve">inter-unit communications. These objectives may conflict with </w:t>
+      </w:r>
+      <w:r>
+        <w:rPr>
+          <w:rFonts w:cs="Times New Roman"/>
+          <w:sz w:val="22"/>
+          <w:lang w:val="en-GB"/>
+        </w:rPr>
+        <w:t>each</w:t>
+      </w:r>
+      <w:r>
+        <w:rPr>
+          <w:rFonts w:cs="Times New Roman"/>
+          <w:sz w:val="22"/>
+          <w:lang w:val="en-GB"/>
+        </w:rPr>
+        <w:t xml:space="preserve"> </w:t>
+      </w:r>
+      <w:r>
+        <w:rPr>
+          <w:rFonts w:cs="Times New Roman"/>
+          <w:sz w:val="22"/>
+          <w:lang w:val="en-GB"/>
+        </w:rPr>
+        <w:t>other</w:t>
+      </w:r>
+      <w:r>
+        <w:rPr>
+          <w:rFonts w:cs="Times New Roman"/>
+          <w:sz w:val="22"/>
+          <w:lang w:val="en-GB"/>
+        </w:rPr>
+        <w:t xml:space="preserve">. Balance should be accomplished by decomposing the system into the smallest units feasible </w:t>
       </w:r>
       <w:r>
         <w:rPr>
@@ -8447,23 +8899,47 @@
           <w:sz w:val="22"/>
           <w:lang w:val="en-GB"/>
         </w:rPr>
-        <w:t xml:space="preserve">. In a single-bound context, cohesion is crucial. Another way to look at this aspect is autonomy. A unit is not completely autonomous if it relies on another unit to </w:t>
-      </w:r>
-      <w:r>
-        <w:rPr>
-          <w:rFonts w:cs="Times New Roman"/>
-          <w:sz w:val="22"/>
-          <w:lang w:val="en-GB"/>
-        </w:rPr>
-        <w:t>fulfil</w:t>
-      </w:r>
-      <w:r>
-        <w:rPr>
-          <w:rFonts w:cs="Times New Roman"/>
-          <w:sz w:val="22"/>
-          <w:lang w:val="en-GB"/>
-        </w:rPr>
-        <w:t xml:space="preserve"> a request directly.</w:t>
+        <w:t>. In a single-bound context, cohesion is crucial. Another way to look at this aspect is</w:t>
+      </w:r>
+      <w:r>
+        <w:rPr>
+          <w:rFonts w:cs="Times New Roman"/>
+          <w:sz w:val="22"/>
+          <w:lang w:val="en-GB"/>
+        </w:rPr>
+        <w:t xml:space="preserve"> to view it as </w:t>
+      </w:r>
+      <w:r>
+        <w:rPr>
+          <w:rFonts w:cs="Times New Roman"/>
+          <w:sz w:val="22"/>
+          <w:lang w:val="en-GB"/>
+        </w:rPr>
+        <w:t>autonomy. A unit is not completely autonomous if it relies on another unit to</w:t>
+      </w:r>
+      <w:r>
+        <w:rPr>
+          <w:rFonts w:cs="Times New Roman"/>
+          <w:sz w:val="22"/>
+          <w:lang w:val="en-GB"/>
+        </w:rPr>
+        <w:t xml:space="preserve"> </w:t>
+      </w:r>
+      <w:r>
+        <w:rPr>
+          <w:rFonts w:cs="Times New Roman"/>
+          <w:sz w:val="22"/>
+          <w:lang w:val="en-GB"/>
+        </w:rPr>
+        <w:t xml:space="preserve">fulfill </w:t>
+      </w:r>
+      <w:r>
+        <w:rPr>
+          <w:rFonts w:cs="Times New Roman"/>
+          <w:sz w:val="22"/>
+          <w:lang w:val="en-GB"/>
+        </w:rPr>
+        <w:t>a request directly.</w:t>
       </w:r>
     </w:p>
     <w:p>
@@ -8481,7 +8957,119 @@
           <w:sz w:val="22"/>
           <w:lang w:val="en-GB"/>
         </w:rPr>
-        <w:t>DDD concepts create a structure known as "onion architecture". It is called an onion because it has numerous layers and a central core. The top layers are dependent on the lower layers, yet the lower layers have no knowledge of the upper. Onion architecture emphasizes the fact that that the core elements of the domain model should act in isolation from each other.</w:t>
+        <w:t xml:space="preserve">DDD concepts create a structure known as </w:t>
+      </w:r>
+      <w:r>
+        <w:rPr>
+          <w:rFonts w:cs="Times New Roman"/>
+          <w:szCs w:val="20"/>
+          <w:lang w:val="en-GB"/>
+        </w:rPr>
+        <w:t>“</w:t>
+      </w:r>
+      <w:r>
+        <w:rPr>
+          <w:rFonts w:cs="Times New Roman"/>
+          <w:sz w:val="22"/>
+          <w:lang w:val="en-GB"/>
+        </w:rPr>
+        <w:t xml:space="preserve">onion </w:t>
+      </w:r>
+      <w:r>
+        <w:rPr>
+          <w:rFonts w:cs="Times New Roman"/>
+          <w:sz w:val="22"/>
+          <w:lang w:val="en-GB"/>
+        </w:rPr>
+        <w:t>architecture</w:t>
+      </w:r>
+      <w:r>
+        <w:rPr>
+          <w:rFonts w:cs="Times New Roman"/>
+          <w:szCs w:val="20"/>
+          <w:lang w:val="en-GB"/>
+        </w:rPr>
+        <w:t>”</w:t>
+      </w:r>
+      <w:r>
+        <w:rPr>
+          <w:rFonts w:cs="Times New Roman"/>
+          <w:sz w:val="22"/>
+          <w:lang w:val="en-GB"/>
+        </w:rPr>
+        <w:t xml:space="preserve">. </w:t>
+      </w:r>
+      <w:r>
+        <w:rPr>
+          <w:rFonts w:cs="Times New Roman"/>
+          <w:sz w:val="22"/>
+          <w:lang w:val="en-GB"/>
+        </w:rPr>
+        <w:t xml:space="preserve">The word “onion” is used </w:t>
+      </w:r>
+      <w:r>
+        <w:rPr>
+          <w:rFonts w:cs="Times New Roman"/>
+          <w:sz w:val="22"/>
+          <w:lang w:val="en-GB"/>
+        </w:rPr>
+        <w:t xml:space="preserve">because </w:t>
+      </w:r>
+      <w:r>
+        <w:rPr>
+          <w:rFonts w:cs="Times New Roman"/>
+          <w:sz w:val="22"/>
+          <w:lang w:val="en-GB"/>
+        </w:rPr>
+        <w:t xml:space="preserve">the </w:t>
+      </w:r>
+      <w:r>
+        <w:rPr>
+          <w:rFonts w:cs="Times New Roman"/>
+          <w:sz w:val="22"/>
+          <w:lang w:val="en-GB"/>
+        </w:rPr>
+        <w:t>architecture has</w:t>
+      </w:r>
+      <w:r>
+        <w:rPr>
+          <w:rFonts w:cs="Times New Roman"/>
+          <w:sz w:val="22"/>
+          <w:lang w:val="en-GB"/>
+        </w:rPr>
+        <w:t xml:space="preserve"> numerous layers and a central core. The top layers are dependent on the lower layers, yet the lower layers have no knowledge of the upper</w:t>
+      </w:r>
+      <w:r>
+        <w:rPr>
+          <w:rFonts w:cs="Times New Roman"/>
+          <w:sz w:val="22"/>
+          <w:lang w:val="en-GB"/>
+        </w:rPr>
+        <w:t xml:space="preserve"> ones</w:t>
+      </w:r>
+      <w:r>
+        <w:rPr>
+          <w:rFonts w:cs="Times New Roman"/>
+          <w:sz w:val="22"/>
+          <w:lang w:val="en-GB"/>
+        </w:rPr>
+        <w:t xml:space="preserve">. Onion architecture </w:t>
+      </w:r>
+      <w:r>
+        <w:rPr>
+          <w:rFonts w:cs="Times New Roman"/>
+          <w:sz w:val="22"/>
+          <w:lang w:val="en-GB"/>
+        </w:rPr>
+        <w:t xml:space="preserve">illustrates </w:t>
+      </w:r>
+      <w:r>
+        <w:rPr>
+          <w:rFonts w:cs="Times New Roman"/>
+          <w:sz w:val="22"/>
+          <w:lang w:val="en-GB"/>
+        </w:rPr>
+        <w:t>that the core elements of the domain model should act in isolation from each other.</w:t>
       </w:r>
     </w:p>
     <w:p>
@@ -8614,57 +9202,7 @@
           <w:szCs w:val="20"/>
           <w:lang w:val="en-GB"/>
         </w:rPr>
-        <w:t xml:space="preserve">.  Building blocks of domain-driven design in onion architecture </w:t>
-      </w:r>
-      <w:r>
-        <w:rPr>
-          <w:rFonts w:ascii="Times New Roman" w:hAnsi="Times New Roman"/>
-          <w:i/>
-          <w:sz w:val="20"/>
-          <w:szCs w:val="20"/>
-          <w:lang w:val="en-GB"/>
-        </w:rPr>
-        <w:t>(Adapted from book "</w:t>
-      </w:r>
-      <w:r>
-        <w:rPr>
-          <w:rFonts w:ascii="Times New Roman" w:hAnsi="Times New Roman"/>
-          <w:i/>
-          <w:sz w:val="20"/>
-          <w:szCs w:val="20"/>
-          <w:lang w:val="en-GB"/>
-        </w:rPr>
-        <w:t>Domain-Driven Design: Tackling Complexity in the Heart of Software</w:t>
-      </w:r>
-      <w:r>
-        <w:rPr>
-          <w:rFonts w:ascii="Times New Roman" w:hAnsi="Times New Roman"/>
-          <w:i/>
-          <w:sz w:val="20"/>
-          <w:szCs w:val="20"/>
-          <w:lang w:val="en-GB"/>
-        </w:rPr>
-        <w:t>", 20</w:t>
-      </w:r>
-      <w:r>
-        <w:rPr>
-          <w:rFonts w:ascii="Times New Roman" w:hAnsi="Times New Roman"/>
-          <w:i/>
-          <w:sz w:val="20"/>
-          <w:szCs w:val="20"/>
-          <w:lang w:val="en-GB"/>
-        </w:rPr>
-        <w:t>03</w:t>
-      </w:r>
-      <w:r>
-        <w:rPr>
-          <w:rFonts w:ascii="Times New Roman" w:hAnsi="Times New Roman"/>
-          <w:i/>
-          <w:sz w:val="20"/>
-          <w:szCs w:val="20"/>
-          <w:lang w:val="en-GB"/>
-        </w:rPr>
-        <w:t>)</w:t>
+        <w:t>.  Building blocks of domain-driven design in onion architecture</w:t>
       </w:r>
     </w:p>
     <w:p>
@@ -8692,15 +9230,87 @@
           <w:sz w:val="22"/>
           <w:lang w:val="en-GB"/>
         </w:rPr>
-        <w:t xml:space="preserve">The core part of this so-called onion is the notion of entity, value object, domain event, and aggregate. The next layer consists of repositories, factories, and domain services. Application services go beyond that. The code working with the data storage must be gathered under the repositories in the domain model. These four elements: entities, value objects, domain events, and aggregates, are the most basic. They can refer to each other. For example, a value object can </w:t>
-      </w:r>
-      <w:r>
-        <w:rPr>
-          <w:rFonts w:cs="Times New Roman"/>
-          <w:sz w:val="22"/>
-          <w:lang w:val="en-GB"/>
-        </w:rPr>
-        <w:t xml:space="preserve">keep a reference to an aggregate root, but cannot work with other DDD notions, such as repositories and factories. Similarly, repositories, factories, and domain services can know about each other and the four basic elements, but they should not refer to the application services. The main reason for the isolation is the separation of concerns. </w:t>
+        <w:t>The core part of this onion consists of the notions of “entity,” “value object,” “domain event,” and “aggregate”</w:t>
+      </w:r>
+      <w:r>
+        <w:rPr>
+          <w:rFonts w:cs="Times New Roman"/>
+          <w:sz w:val="22"/>
+          <w:lang w:val="en-GB"/>
+        </w:rPr>
+        <w:t>. The next layer consists of repositories, factories, and domain services. Application services go beyond that. The code working with the data storage must be gathered under the repositories in the domain model. These four elements</w:t>
+      </w:r>
+      <w:r>
+        <w:rPr>
+          <w:rFonts w:cs="Times New Roman"/>
+          <w:sz w:val="22"/>
+          <w:lang w:val="en-GB"/>
+        </w:rPr>
+        <w:t xml:space="preserve"> -</w:t>
+      </w:r>
+      <w:r>
+        <w:rPr>
+          <w:rFonts w:cs="Times New Roman"/>
+          <w:sz w:val="22"/>
+          <w:lang w:val="en-GB"/>
+        </w:rPr>
+        <w:t xml:space="preserve"> entities, value objects, domain events, and aggregates are the most basic. They can refer to each other. For example, a value object can keep a reference to an aggregate </w:t>
+      </w:r>
+      <w:r>
+        <w:rPr>
+          <w:rFonts w:cs="Times New Roman"/>
+          <w:sz w:val="22"/>
+          <w:lang w:val="en-GB"/>
+        </w:rPr>
+        <w:t>root but</w:t>
+      </w:r>
+      <w:r>
+        <w:rPr>
+          <w:rFonts w:cs="Times New Roman"/>
+          <w:sz w:val="22"/>
+          <w:lang w:val="en-GB"/>
+        </w:rPr>
+        <w:t xml:space="preserve"> cannot work with other DDD notions such as </w:t>
+      </w:r>
+      <w:r>
+        <w:rPr>
+          <w:rFonts w:cs="Times New Roman"/>
+          <w:sz w:val="22"/>
+          <w:lang w:val="en-GB"/>
+        </w:rPr>
+        <w:t>repositories and factories. Similarly, repositories, factories, and domain services can know about each other and the four basic elements, but they should not refer to the application services. The main reason for th</w:t>
+      </w:r>
+      <w:r>
+        <w:rPr>
+          <w:rFonts w:cs="Times New Roman"/>
+          <w:sz w:val="22"/>
+          <w:lang w:val="en-GB"/>
+        </w:rPr>
+        <w:t>is</w:t>
+      </w:r>
+      <w:r>
+        <w:rPr>
+          <w:rFonts w:cs="Times New Roman"/>
+          <w:sz w:val="22"/>
+          <w:lang w:val="en-GB"/>
+        </w:rPr>
+        <w:t xml:space="preserve"> isolation is</w:t>
+      </w:r>
+      <w:r>
+        <w:rPr>
+          <w:rFonts w:cs="Times New Roman"/>
+          <w:sz w:val="22"/>
+          <w:lang w:val="en-GB"/>
+        </w:rPr>
+        <w:t xml:space="preserve"> to allow</w:t>
+      </w:r>
+      <w:r>
+        <w:rPr>
+          <w:rFonts w:cs="Times New Roman"/>
+          <w:sz w:val="22"/>
+          <w:lang w:val="en-GB"/>
+        </w:rPr>
+        <w:t xml:space="preserve"> the separation of concerns. </w:t>
       </w:r>
     </w:p>
     <w:p>
@@ -8726,6 +9336,14 @@
           <w:sz w:val="22"/>
           <w:lang w:val="en-GB"/>
         </w:rPr>
+        <w:t>.</w:t>
+      </w:r>
+      <w:r>
+        <w:rPr>
+          <w:rFonts w:cs="Times New Roman"/>
+          <w:sz w:val="22"/>
+          <w:lang w:val="en-GB"/>
+        </w:rPr>
         <w:t xml:space="preserve"> [13]</w:t>
       </w:r>
       <w:r>
@@ -8734,22 +9352,6 @@
           <w:sz w:val="22"/>
           <w:lang w:val="en-GB"/>
         </w:rPr>
-        <w:t xml:space="preserve">. </w:t>
-      </w:r>
-      <w:r>
-        <w:rPr>
-          <w:rFonts w:cs="Times New Roman"/>
-          <w:sz w:val="22"/>
-          <w:lang w:val="en-GB"/>
-        </w:rPr>
-        <w:t>These layers are a logical artifact that help developers manage the complexity in the code.</w:t>
-      </w:r>
-      <w:r>
-        <w:rPr>
-          <w:rFonts w:cs="Times New Roman"/>
-          <w:sz w:val="22"/>
-          <w:lang w:val="en-GB"/>
-        </w:rPr>
         <w:t xml:space="preserve"> </w:t>
       </w:r>
       <w:r>
@@ -8758,7 +9360,79 @@
           <w:sz w:val="22"/>
           <w:lang w:val="en-GB"/>
         </w:rPr>
-        <w:t xml:space="preserve">Model Driven Design isolates domain expression using layers. They have nothing to do with the deployment of the service. When DDD principles are employed, the elements may be organized differently depending on the specific implementation. </w:t>
+        <w:t>These layers are logical artifact</w:t>
+      </w:r>
+      <w:r>
+        <w:rPr>
+          <w:rFonts w:cs="Times New Roman"/>
+          <w:sz w:val="22"/>
+          <w:lang w:val="en-GB"/>
+        </w:rPr>
+        <w:t>s</w:t>
+      </w:r>
+      <w:r>
+        <w:rPr>
+          <w:rFonts w:cs="Times New Roman"/>
+          <w:sz w:val="22"/>
+          <w:lang w:val="en-GB"/>
+        </w:rPr>
+        <w:t xml:space="preserve"> that help developers manage the complexity </w:t>
+      </w:r>
+      <w:r>
+        <w:rPr>
+          <w:rFonts w:cs="Times New Roman"/>
+          <w:sz w:val="22"/>
+          <w:lang w:val="en-GB"/>
+        </w:rPr>
+        <w:t>of</w:t>
+      </w:r>
+      <w:r>
+        <w:rPr>
+          <w:rFonts w:cs="Times New Roman"/>
+          <w:sz w:val="22"/>
+          <w:lang w:val="en-GB"/>
+        </w:rPr>
+        <w:t xml:space="preserve"> the code.</w:t>
+      </w:r>
+      <w:r>
+        <w:rPr>
+          <w:rFonts w:cs="Times New Roman"/>
+          <w:sz w:val="22"/>
+          <w:lang w:val="en-GB"/>
+        </w:rPr>
+        <w:t xml:space="preserve"> </w:t>
+      </w:r>
+      <w:r>
+        <w:rPr>
+          <w:rFonts w:cs="Times New Roman"/>
+          <w:sz w:val="22"/>
+          <w:lang w:val="en-GB"/>
+        </w:rPr>
+        <w:t>MDD</w:t>
+      </w:r>
+      <w:r>
+        <w:rPr>
+          <w:rFonts w:cs="Times New Roman"/>
+          <w:sz w:val="22"/>
+          <w:lang w:val="en-GB"/>
+        </w:rPr>
+        <w:t xml:space="preserve"> isolates domain expression using layers. </w:t>
+      </w:r>
+      <w:r>
+        <w:rPr>
+          <w:rFonts w:cs="Times New Roman"/>
+          <w:sz w:val="22"/>
+          <w:lang w:val="en-GB"/>
+        </w:rPr>
+        <w:t>Those layers</w:t>
+      </w:r>
+      <w:r>
+        <w:rPr>
+          <w:rFonts w:cs="Times New Roman"/>
+          <w:sz w:val="22"/>
+          <w:lang w:val="en-GB"/>
+        </w:rPr>
+        <w:t xml:space="preserve"> have nothing to do with the deployment of the service. When DDD principles are employed, the elements may be organized differently depending on the specific implementation. </w:t>
       </w:r>
       <w:r>
         <w:rPr>
@@ -8869,7 +9543,7 @@
           <w:szCs w:val="20"/>
           <w:lang w:val="en-GB"/>
         </w:rPr>
-        <w:t xml:space="preserve">Figure 3.  Dependencies between layers in DDD </w:t>
+        <w:t>Figure 3.  Dependencies between layers in DDD</w:t>
       </w:r>
       <w:r>
         <w:rPr>
@@ -8877,39 +9551,7 @@
           <w:szCs w:val="20"/>
           <w:lang w:val="en-GB"/>
         </w:rPr>
-        <w:t>Author</w:t>
-      </w:r>
-      <w:r>
-        <w:rPr>
-          <w:i/>
-          <w:szCs w:val="20"/>
-          <w:lang w:val="en-GB"/>
-        </w:rPr>
-        <w:t>s</w:t>
-      </w:r>
-      <w:r>
-        <w:rPr>
-          <w:i/>
-          <w:szCs w:val="20"/>
-          <w:lang w:val="en-GB"/>
-        </w:rPr>
-        <w:t xml:space="preserve">: </w:t>
-      </w:r>
-      <w:r>
-        <w:rPr>
-          <w:i/>
-          <w:szCs w:val="20"/>
-          <w:lang w:val="en-GB"/>
-        </w:rPr>
-        <w:t xml:space="preserve">Cesar de la Torre, </w:t>
-      </w:r>
-      <w:r>
-        <w:rPr>
-          <w:i/>
-          <w:szCs w:val="20"/>
-          <w:lang w:val="en-GB"/>
-        </w:rPr>
-        <w:t>Bill Wagner</w:t>
+        <w:t xml:space="preserve"> [11].</w:t>
       </w:r>
     </w:p>
     <w:p>
@@ -8979,7 +9621,49 @@
           <w:sz w:val="22"/>
           <w:lang w:val="en-GB"/>
         </w:rPr>
-        <w:t xml:space="preserve">. It specifies the use cases and operations that can be carried out within the service. It orchestrates interaction between the </w:t>
+        <w:t>. It</w:t>
+      </w:r>
+      <w:r>
+        <w:rPr>
+          <w:rFonts w:cs="Times New Roman"/>
+          <w:sz w:val="22"/>
+          <w:lang w:val="en-GB"/>
+        </w:rPr>
+        <w:t xml:space="preserve"> also</w:t>
+      </w:r>
+      <w:r>
+        <w:rPr>
+          <w:rFonts w:cs="Times New Roman"/>
+          <w:sz w:val="22"/>
+          <w:lang w:val="en-GB"/>
+        </w:rPr>
+        <w:t xml:space="preserve"> specifies the use cases and operations that can be carried out within the </w:t>
+      </w:r>
+      <w:proofErr w:type="gramStart"/>
+      <w:r>
+        <w:rPr>
+          <w:rFonts w:cs="Times New Roman"/>
+          <w:sz w:val="22"/>
+          <w:lang w:val="en-GB"/>
+        </w:rPr>
+        <w:t>service</w:t>
+      </w:r>
+      <w:r>
+        <w:rPr>
+          <w:rFonts w:cs="Times New Roman"/>
+          <w:sz w:val="22"/>
+          <w:lang w:val="en-GB"/>
+        </w:rPr>
+        <w:t>, and</w:t>
+      </w:r>
+      <w:proofErr w:type="gramEnd"/>
+      <w:r>
+        <w:rPr>
+          <w:rFonts w:cs="Times New Roman"/>
+          <w:sz w:val="22"/>
+          <w:lang w:val="en-GB"/>
+        </w:rPr>
+        <w:t xml:space="preserve"> orchestrates interaction between the </w:t>
       </w:r>
       <w:r>
         <w:rPr>
@@ -9059,7 +9743,23 @@
           <w:sz w:val="22"/>
           <w:lang w:val="en-GB"/>
         </w:rPr>
-        <w:t>The application layer depends on domain and infrastructure</w:t>
+        <w:t>The application layer depends on domain</w:t>
+      </w:r>
+      <w:r>
+        <w:rPr>
+          <w:rFonts w:cs="Times New Roman"/>
+          <w:sz w:val="22"/>
+          <w:lang w:val="en-GB"/>
+        </w:rPr>
+        <w:t>s</w:t>
+      </w:r>
+      <w:r>
+        <w:rPr>
+          <w:rFonts w:cs="Times New Roman"/>
+          <w:sz w:val="22"/>
+          <w:lang w:val="en-GB"/>
+        </w:rPr>
+        <w:t xml:space="preserve"> and infrastructure</w:t>
       </w:r>
       <w:r>
         <w:rPr>
@@ -9079,6 +9779,14 @@
           <w:lang w:val="en-GB"/>
         </w:rPr>
       </w:pPr>
+      <w:r>
+        <w:rPr>
+          <w:rFonts w:cs="Times New Roman"/>
+          <w:sz w:val="22"/>
+          <w:lang w:val="en-GB"/>
+        </w:rPr>
+        <w:t>The</w:t>
+      </w:r>
       <w:r>
         <w:rPr>
           <w:rFonts w:cs="Times New Roman"/>
@@ -9087,7 +9795,17 @@
           <w:sz w:val="22"/>
           <w:lang w:val="en-GB"/>
         </w:rPr>
-        <w:t>Domain model layer</w:t>
+        <w:t xml:space="preserve"> d</w:t>
+      </w:r>
+      <w:r>
+        <w:rPr>
+          <w:rFonts w:cs="Times New Roman"/>
+          <w:b/>
+          <w:bCs/>
+          <w:sz w:val="22"/>
+          <w:lang w:val="en-GB"/>
+        </w:rPr>
+        <w:t>omain model layer</w:t>
       </w:r>
       <w:r>
         <w:rPr>
@@ -9103,7 +9821,63 @@
           <w:sz w:val="22"/>
           <w:lang w:val="en-GB"/>
         </w:rPr>
-        <w:t xml:space="preserve">encapsulates the business logic and principles and constitutes the core of the service. It contains domain objects/entities, aggregates, value objects, and domain services. The </w:t>
+        <w:t>encapsulates the business logic and principles and constitutes the core of the service. It contains domain objects/entities, aggregates, value objects, and domain services. The domain layer concentrates on solving business problems and expresses the business domain's concepts and behaviours</w:t>
+      </w:r>
+      <w:r>
+        <w:rPr>
+          <w:rFonts w:cs="Times New Roman"/>
+          <w:sz w:val="22"/>
+          <w:lang w:val="en-GB"/>
+        </w:rPr>
+        <w:t>.</w:t>
+      </w:r>
+      <w:r>
+        <w:rPr>
+          <w:rFonts w:cs="Times New Roman"/>
+          <w:sz w:val="22"/>
+          <w:lang w:val="en-GB"/>
+        </w:rPr>
+        <w:t xml:space="preserve"> S</w:t>
+      </w:r>
+      <w:r>
+        <w:rPr>
+          <w:rFonts w:cs="Times New Roman"/>
+          <w:sz w:val="22"/>
+          <w:lang w:val="en-GB"/>
+        </w:rPr>
+        <w:t>hould have completely decoupled POCO classes</w:t>
+      </w:r>
+      <w:r>
+        <w:rPr>
+          <w:rFonts w:cs="Times New Roman"/>
+          <w:sz w:val="22"/>
+          <w:lang w:val="en-GB"/>
+        </w:rPr>
+        <w:t>,</w:t>
+      </w:r>
+      <w:r>
+        <w:rPr>
+          <w:rFonts w:cs="Times New Roman"/>
+          <w:sz w:val="22"/>
+          <w:lang w:val="en-GB"/>
+        </w:rPr>
+        <w:t xml:space="preserve"> implementing </w:t>
+      </w:r>
+      <w:r>
+        <w:rPr>
+          <w:rFonts w:cs="Times New Roman"/>
+          <w:sz w:val="22"/>
+          <w:lang w:val="en-GB"/>
+        </w:rPr>
+        <w:t>“</w:t>
+      </w:r>
+      <w:r>
+        <w:rPr>
+          <w:rFonts w:cs="Times New Roman"/>
+          <w:sz w:val="22"/>
+          <w:lang w:val="en-GB"/>
+        </w:rPr>
+        <w:t xml:space="preserve">the heart of </w:t>
       </w:r>
       <w:r>
         <w:rPr>
@@ -9112,63 +9886,7 @@
           <w:lang w:val="en-GB"/>
         </w:rPr>
         <w:lastRenderedPageBreak/>
-        <w:t>domain layer concentrates on solving business problems and expresses the business domain's concepts and behaviours</w:t>
-      </w:r>
-      <w:r>
-        <w:rPr>
-          <w:rFonts w:cs="Times New Roman"/>
-          <w:sz w:val="22"/>
-          <w:lang w:val="en-GB"/>
-        </w:rPr>
-        <w:t>.</w:t>
-      </w:r>
-      <w:r>
-        <w:rPr>
-          <w:rFonts w:cs="Times New Roman"/>
-          <w:sz w:val="22"/>
-          <w:lang w:val="en-GB"/>
-        </w:rPr>
-        <w:t xml:space="preserve"> S</w:t>
-      </w:r>
-      <w:r>
-        <w:rPr>
-          <w:rFonts w:cs="Times New Roman"/>
-          <w:sz w:val="22"/>
-          <w:lang w:val="en-GB"/>
-        </w:rPr>
-        <w:t>hould have completely decoupled POCO classes</w:t>
-      </w:r>
-      <w:r>
-        <w:rPr>
-          <w:rFonts w:cs="Times New Roman"/>
-          <w:sz w:val="22"/>
-          <w:lang w:val="en-GB"/>
-        </w:rPr>
-        <w:t>,</w:t>
-      </w:r>
-      <w:r>
-        <w:rPr>
-          <w:rFonts w:cs="Times New Roman"/>
-          <w:sz w:val="22"/>
-          <w:lang w:val="en-GB"/>
-        </w:rPr>
-        <w:t xml:space="preserve"> implementing </w:t>
-      </w:r>
-      <w:r>
-        <w:rPr>
-          <w:rFonts w:cs="Times New Roman"/>
-          <w:sz w:val="22"/>
-          <w:lang w:val="en-GB"/>
-        </w:rPr>
-        <w:t>“</w:t>
-      </w:r>
-      <w:r>
-        <w:rPr>
-          <w:rFonts w:cs="Times New Roman"/>
-          <w:sz w:val="22"/>
-          <w:lang w:val="en-GB"/>
-        </w:rPr>
-        <w:t>the heart of the software</w:t>
+        <w:t>the software</w:t>
       </w:r>
       <w:r>
         <w:rPr>
@@ -9754,15 +10472,15 @@
           <w:sz w:val="22"/>
           <w:lang w:val="en-GB"/>
         </w:rPr>
-        <w:t xml:space="preserve"> </w:t>
-      </w:r>
-      <w:r>
-        <w:rPr>
-          <w:rFonts w:cs="Times New Roman"/>
-          <w:sz w:val="22"/>
-          <w:lang w:val="en-GB"/>
-        </w:rPr>
-        <w:t xml:space="preserve">have very distinct needs. By concentrating on each case individually, a different strategy that makes the most sense may be developed. In the end, there are two models, each of which specializes at a certain purpose. The separation aspect is achieved by grouping query activities into one </w:t>
+        <w:t xml:space="preserve"> have very distinct needs. By concentrating on each case individually, a different strategy that makes the most sense may be developed. In the end, there are two models, each of which specializes at a certain </w:t>
+      </w:r>
+      <w:r>
+        <w:rPr>
+          <w:rFonts w:cs="Times New Roman"/>
+          <w:sz w:val="22"/>
+          <w:lang w:val="en-GB"/>
+        </w:rPr>
+        <w:t xml:space="preserve">purpose. The separation aspect is achieved by grouping query activities into one </w:t>
       </w:r>
       <w:r>
         <w:rPr>
@@ -10327,16 +11045,180 @@
           <w:sz w:val="22"/>
           <w:lang w:val="en-GB"/>
         </w:rPr>
+        <w:t>Event sourcing</w:t>
+      </w:r>
+      <w:r>
+        <w:rPr>
+          <w:rFonts w:cs="Times New Roman"/>
+          <w:sz w:val="22"/>
+          <w:lang w:val="en-GB"/>
+        </w:rPr>
+        <w:t xml:space="preserve"> is a design technique based on the concept that all changes to the state of an application throughout its lifetime are recorded as a series of events. As a result, serialized events become the fundamental building blocks of the application.</w:t>
+      </w:r>
+      <w:r>
+        <w:rPr>
+          <w:rFonts w:cs="Times New Roman"/>
+          <w:sz w:val="22"/>
+          <w:lang w:val="en-GB"/>
+        </w:rPr>
+        <w:t xml:space="preserve"> </w:t>
+      </w:r>
+      <w:r>
+        <w:rPr>
+          <w:rFonts w:cs="Times New Roman"/>
+          <w:sz w:val="22"/>
+          <w:lang w:val="en-GB"/>
+        </w:rPr>
+        <w:t xml:space="preserve">In </w:t>
+      </w:r>
+      <w:r>
+        <w:rPr>
+          <w:rFonts w:cs="Times New Roman"/>
+          <w:sz w:val="22"/>
+          <w:lang w:val="en-GB"/>
+        </w:rPr>
         <w:lastRenderedPageBreak/>
-        <w:t>Event sourcing</w:t>
-      </w:r>
-      <w:r>
-        <w:rPr>
-          <w:rFonts w:cs="Times New Roman"/>
-          <w:sz w:val="22"/>
-          <w:lang w:val="en-GB"/>
-        </w:rPr>
-        <w:t xml:space="preserve"> is a design technique based on the concept that all changes to the state of an application throughout its lifetime are recorded as a series of events. As a result, serialized events become the fundamental building blocks of the application.</w:t>
+        <w:t xml:space="preserve">event sourcing approach the programs store transactions but not their respective states. When a state is needed, all transactions from the beginning of time are applied </w:t>
+      </w:r>
+      <w:r>
+        <w:rPr>
+          <w:rFonts w:cs="Times New Roman"/>
+          <w:sz w:val="22"/>
+          <w:lang w:val="en-GB"/>
+        </w:rPr>
+        <w:t>[29],[30]</w:t>
+      </w:r>
+      <w:r>
+        <w:rPr>
+          <w:rFonts w:cs="Times New Roman"/>
+          <w:sz w:val="22"/>
+          <w:lang w:val="en-GB"/>
+        </w:rPr>
+        <w:t xml:space="preserve">. Nothing is deleted or updated from the data repository. Because of </w:t>
+      </w:r>
+      <w:r>
+        <w:rPr>
+          <w:rFonts w:cs="Times New Roman"/>
+          <w:sz w:val="22"/>
+          <w:lang w:val="en-GB"/>
+        </w:rPr>
+        <w:t>this fact</w:t>
+      </w:r>
+      <w:r>
+        <w:rPr>
+          <w:rFonts w:cs="Times New Roman"/>
+          <w:sz w:val="22"/>
+          <w:lang w:val="en-GB"/>
+        </w:rPr>
+        <w:t>, there cannot be any concurrent updating issues. Most applications work by storing the current state of domain entities and starting business transactions. Instead of storing all the information in the columns of a single record or in the properties of a single object, the state of the entities is described by the sequence of events. This is an event-based representation of an entity. As described previously in the article, an "event" is something that occurred in the past and is an expression of the ubiquitous language.</w:t>
+      </w:r>
+    </w:p>
+    <w:p>
+      <w:pPr>
+        <w:pStyle w:val="ICESTNormal"/>
+        <w:rPr>
+          <w:rFonts w:cs="Times New Roman"/>
+          <w:sz w:val="22"/>
+          <w:lang w:val="en-GB"/>
+        </w:rPr>
+      </w:pPr>
+      <w:r>
+        <w:rPr>
+          <w:rFonts w:cs="Times New Roman"/>
+          <w:sz w:val="22"/>
+          <w:lang w:val="en-GB"/>
+        </w:rPr>
+        <w:t xml:space="preserve">As objects, domain events are an integral component of a bounded context. They give a way to talk about important things that happen or change in the system. Then, loosely connected parts of the domain can respond to these events </w:t>
+      </w:r>
+      <w:r>
+        <w:rPr>
+          <w:rFonts w:cs="Times New Roman"/>
+          <w:sz w:val="22"/>
+          <w:lang w:val="en-GB"/>
+        </w:rPr>
+        <w:t>[21]</w:t>
+      </w:r>
+      <w:r>
+        <w:rPr>
+          <w:rFonts w:cs="Times New Roman"/>
+          <w:sz w:val="22"/>
+          <w:lang w:val="en-GB"/>
+        </w:rPr>
+        <w:t>. In this manner, the objects that raise the events do not need to consider the action that must occur when the event occurs. Similarly, event-handling objects do not need to know where the event originated.</w:t>
+      </w:r>
+    </w:p>
+    <w:p>
+      <w:pPr>
+        <w:pStyle w:val="ICESTNormal"/>
+        <w:rPr>
+          <w:rFonts w:cs="Times New Roman"/>
+          <w:sz w:val="22"/>
+          <w:lang w:val="en-GB"/>
+        </w:rPr>
+      </w:pPr>
+      <w:r>
+        <w:rPr>
+          <w:rFonts w:cs="Times New Roman"/>
+          <w:sz w:val="22"/>
+          <w:lang w:val="en-GB"/>
+        </w:rPr>
+        <w:t>Event s</w:t>
+      </w:r>
+      <w:r>
+        <w:rPr>
+          <w:rFonts w:cs="Times New Roman"/>
+          <w:sz w:val="22"/>
+          <w:lang w:val="en-GB"/>
+        </w:rPr>
+        <w:t xml:space="preserve">torage may be relational, document-based, or graph-based, therefore events might be stored in a </w:t>
+      </w:r>
+      <w:r>
+        <w:rPr>
+          <w:rFonts w:cs="Times New Roman"/>
+          <w:sz w:val="22"/>
+          <w:lang w:val="en-GB"/>
+        </w:rPr>
+        <w:t xml:space="preserve">SQL or </w:t>
+      </w:r>
+      <w:r>
+        <w:rPr>
+          <w:rFonts w:cs="Times New Roman"/>
+          <w:sz w:val="22"/>
+          <w:lang w:val="en-GB"/>
+        </w:rPr>
+        <w:t>NoSQL database</w:t>
+      </w:r>
+      <w:r>
+        <w:rPr>
+          <w:rFonts w:cs="Times New Roman"/>
+          <w:sz w:val="22"/>
+          <w:lang w:val="en-GB"/>
+        </w:rPr>
+        <w:t xml:space="preserve"> like </w:t>
+      </w:r>
+      <w:r>
+        <w:rPr>
+          <w:rFonts w:cs="Times New Roman"/>
+          <w:sz w:val="22"/>
+          <w:lang w:val="en-GB"/>
+        </w:rPr>
+        <w:t>PostgreSQL</w:t>
+      </w:r>
+      <w:r>
+        <w:rPr>
+          <w:rFonts w:cs="Times New Roman"/>
+          <w:sz w:val="22"/>
+          <w:lang w:val="en-GB"/>
+        </w:rPr>
+        <w:t xml:space="preserve">, </w:t>
+      </w:r>
+      <w:r>
+        <w:rPr>
+          <w:rFonts w:cs="Times New Roman"/>
+          <w:sz w:val="22"/>
+          <w:lang w:val="en-GB"/>
+        </w:rPr>
+        <w:t>MySQL</w:t>
       </w:r>
       <w:r>
         <w:rPr>
@@ -10352,131 +11234,7 @@
           <w:sz w:val="22"/>
           <w:lang w:val="en-GB"/>
         </w:rPr>
-        <w:t xml:space="preserve">In event sourcing approach the programs store transactions but not their respective states. When a state is needed, all transactions from the beginning of time are applied </w:t>
-      </w:r>
-      <w:r>
-        <w:rPr>
-          <w:rFonts w:cs="Times New Roman"/>
-          <w:sz w:val="22"/>
-          <w:lang w:val="en-GB"/>
-        </w:rPr>
-        <w:t>[29],[30]</w:t>
-      </w:r>
-      <w:r>
-        <w:rPr>
-          <w:rFonts w:cs="Times New Roman"/>
-          <w:sz w:val="22"/>
-          <w:lang w:val="en-GB"/>
-        </w:rPr>
-        <w:t xml:space="preserve">. Nothing is deleted or updated from the data repository. Because of </w:t>
-      </w:r>
-      <w:r>
-        <w:rPr>
-          <w:rFonts w:cs="Times New Roman"/>
-          <w:sz w:val="22"/>
-          <w:lang w:val="en-GB"/>
-        </w:rPr>
-        <w:t>this fact</w:t>
-      </w:r>
-      <w:r>
-        <w:rPr>
-          <w:rFonts w:cs="Times New Roman"/>
-          <w:sz w:val="22"/>
-          <w:lang w:val="en-GB"/>
-        </w:rPr>
-        <w:t>, there cannot be any concurrent updating issues. Most applications work by storing the current state of domain entities and starting business transactions. Instead of storing all the information in the columns of a single record or in the properties of a single object, the state of the entities is described by the sequence of events. This is an event-based representation of an entity. As described previously in the article, an "event" is something that occurred in the past and is an expression of the ubiquitous language.</w:t>
-      </w:r>
-    </w:p>
-    <w:p>
-      <w:pPr>
-        <w:pStyle w:val="ICESTNormal"/>
-        <w:rPr>
-          <w:rFonts w:cs="Times New Roman"/>
-          <w:sz w:val="22"/>
-          <w:lang w:val="en-GB"/>
-        </w:rPr>
-      </w:pPr>
-      <w:r>
-        <w:rPr>
-          <w:rFonts w:cs="Times New Roman"/>
-          <w:sz w:val="22"/>
-          <w:lang w:val="en-GB"/>
-        </w:rPr>
-        <w:t xml:space="preserve">As objects, domain events are an integral component of a bounded context. They give a way to talk about important things that happen or change in the system. Then, loosely connected parts of the domain can respond to these events </w:t>
-      </w:r>
-      <w:r>
-        <w:rPr>
-          <w:rFonts w:cs="Times New Roman"/>
-          <w:sz w:val="22"/>
-          <w:lang w:val="en-GB"/>
-        </w:rPr>
-        <w:t>[21]</w:t>
-      </w:r>
-      <w:r>
-        <w:rPr>
-          <w:rFonts w:cs="Times New Roman"/>
-          <w:sz w:val="22"/>
-          <w:lang w:val="en-GB"/>
-        </w:rPr>
-        <w:t>. In this manner, the objects that raise the events do not need to consider the action that must occur when the event occurs. Similarly, event-handling objects do not need to know where the event originated.</w:t>
-      </w:r>
-    </w:p>
-    <w:p>
-      <w:pPr>
-        <w:pStyle w:val="ICESTNormal"/>
-        <w:rPr>
-          <w:rFonts w:cs="Times New Roman"/>
-          <w:sz w:val="22"/>
-          <w:lang w:val="en-GB"/>
-        </w:rPr>
-      </w:pPr>
-      <w:r>
-        <w:rPr>
-          <w:rFonts w:cs="Times New Roman"/>
-          <w:sz w:val="22"/>
-          <w:lang w:val="en-GB"/>
-        </w:rPr>
-        <w:t>Event s</w:t>
-      </w:r>
-      <w:r>
-        <w:rPr>
-          <w:rFonts w:cs="Times New Roman"/>
-          <w:sz w:val="22"/>
-          <w:lang w:val="en-GB"/>
-        </w:rPr>
-        <w:t xml:space="preserve">torage may be relational, document-based, or graph-based, therefore events might be stored in a </w:t>
-      </w:r>
-      <w:r>
-        <w:rPr>
-          <w:rFonts w:cs="Times New Roman"/>
-          <w:sz w:val="22"/>
-          <w:lang w:val="en-GB"/>
-        </w:rPr>
-        <w:t xml:space="preserve">SQL or </w:t>
-      </w:r>
-      <w:r>
-        <w:rPr>
-          <w:rFonts w:cs="Times New Roman"/>
-          <w:sz w:val="22"/>
-          <w:lang w:val="en-GB"/>
-        </w:rPr>
-        <w:t>NoSQL database</w:t>
-      </w:r>
-      <w:r>
-        <w:rPr>
-          <w:rFonts w:cs="Times New Roman"/>
-          <w:sz w:val="22"/>
-          <w:lang w:val="en-GB"/>
-        </w:rPr>
-        <w:t xml:space="preserve"> like </w:t>
-      </w:r>
-      <w:r>
-        <w:rPr>
-          <w:rFonts w:cs="Times New Roman"/>
-          <w:sz w:val="22"/>
-          <w:lang w:val="en-GB"/>
-        </w:rPr>
-        <w:t>PostgreSQL</w:t>
+        <w:t>MongoDB</w:t>
       </w:r>
       <w:r>
         <w:rPr>
@@ -10492,7 +11250,7 @@
           <w:sz w:val="22"/>
           <w:lang w:val="en-GB"/>
         </w:rPr>
-        <w:t>MySQL</w:t>
+        <w:t>Apache Cassandra</w:t>
       </w:r>
       <w:r>
         <w:rPr>
@@ -10508,23 +11266,41 @@
           <w:sz w:val="22"/>
           <w:lang w:val="en-GB"/>
         </w:rPr>
-        <w:t>MongoDB</w:t>
-      </w:r>
-      <w:r>
-        <w:rPr>
-          <w:rFonts w:cs="Times New Roman"/>
-          <w:sz w:val="22"/>
-          <w:lang w:val="en-GB"/>
-        </w:rPr>
-        <w:t xml:space="preserve">, </w:t>
-      </w:r>
-      <w:r>
-        <w:rPr>
-          <w:rFonts w:cs="Times New Roman"/>
-          <w:sz w:val="22"/>
-          <w:lang w:val="en-GB"/>
-        </w:rPr>
-        <w:t>Apache Cassandra</w:t>
+        <w:t>or using a specific solution such</w:t>
+      </w:r>
+      <w:r>
+        <w:rPr>
+          <w:rFonts w:cs="Times New Roman"/>
+          <w:sz w:val="22"/>
+          <w:lang w:val="en-GB"/>
+        </w:rPr>
+        <w:t xml:space="preserve"> as</w:t>
+      </w:r>
+      <w:r>
+        <w:rPr>
+          <w:rFonts w:cs="Times New Roman"/>
+          <w:sz w:val="22"/>
+          <w:lang w:val="en-GB"/>
+        </w:rPr>
+        <w:t xml:space="preserve"> “</w:t>
+      </w:r>
+      <w:proofErr w:type="spellStart"/>
+      <w:r>
+        <w:rPr>
+          <w:rFonts w:cs="Times New Roman"/>
+          <w:sz w:val="22"/>
+          <w:lang w:val="en-GB"/>
+        </w:rPr>
+        <w:t>RavenDB</w:t>
+      </w:r>
+      <w:proofErr w:type="spellEnd"/>
+      <w:r>
+        <w:rPr>
+          <w:rFonts w:cs="Times New Roman"/>
+          <w:sz w:val="22"/>
+          <w:lang w:val="en-GB"/>
+        </w:rPr>
+        <w:t>” or</w:t>
       </w:r>
       <w:r>
         <w:rPr>
@@ -10540,56 +11316,9 @@
           <w:sz w:val="22"/>
           <w:lang w:val="en-GB"/>
         </w:rPr>
-        <w:t>or using a specific solution such</w:t>
-      </w:r>
-      <w:r>
-        <w:rPr>
-          <w:rFonts w:cs="Times New Roman"/>
-          <w:sz w:val="22"/>
-          <w:lang w:val="en-GB"/>
-        </w:rPr>
-        <w:t xml:space="preserve"> as</w:t>
-      </w:r>
-      <w:r>
-        <w:rPr>
-          <w:rFonts w:cs="Times New Roman"/>
-          <w:sz w:val="22"/>
-          <w:lang w:val="en-GB"/>
-        </w:rPr>
-        <w:t xml:space="preserve"> “</w:t>
-      </w:r>
-      <w:r>
-        <w:rPr>
-          <w:rFonts w:cs="Times New Roman"/>
-          <w:sz w:val="22"/>
-          <w:lang w:val="en-GB"/>
-        </w:rPr>
-        <w:t>RavenDB</w:t>
-      </w:r>
-      <w:r>
-        <w:rPr>
-          <w:rFonts w:cs="Times New Roman"/>
-          <w:sz w:val="22"/>
-          <w:lang w:val="en-GB"/>
-        </w:rPr>
-        <w:t>” or</w:t>
-      </w:r>
-      <w:r>
-        <w:rPr>
-          <w:rFonts w:cs="Times New Roman"/>
-          <w:sz w:val="22"/>
-          <w:lang w:val="en-GB"/>
-        </w:rPr>
-        <w:t xml:space="preserve"> </w:t>
-      </w:r>
-      <w:r>
-        <w:rPr>
-          <w:rFonts w:cs="Times New Roman"/>
-          <w:sz w:val="22"/>
-          <w:lang w:val="en-GB"/>
-        </w:rPr>
         <w:t>“</w:t>
       </w:r>
+      <w:proofErr w:type="spellStart"/>
       <w:r>
         <w:rPr>
           <w:rFonts w:cs="Times New Roman"/>
@@ -10598,6 +11327,7 @@
         </w:rPr>
         <w:t>FaunaDB</w:t>
       </w:r>
+      <w:proofErr w:type="spellEnd"/>
       <w:r>
         <w:rPr>
           <w:rFonts w:cs="Times New Roman"/>
@@ -10914,6 +11644,7 @@
                 <w:lang w:val="en-GB"/>
               </w:rPr>
             </w:pPr>
+            <w:proofErr w:type="spellStart"/>
             <w:r>
               <w:rPr>
                 <w:rFonts w:ascii="Times New Roman" w:hAnsi="Times New Roman" w:cs="Times New Roman"/>
@@ -10922,6 +11653,7 @@
               </w:rPr>
               <w:t>Tunable</w:t>
             </w:r>
+            <w:proofErr w:type="spellEnd"/>
             <w:r>
               <w:rPr>
                 <w:rFonts w:ascii="Times New Roman" w:hAnsi="Times New Roman" w:cs="Times New Roman"/>
@@ -12239,6 +12971,7 @@
               </w:rPr>
               <w:t xml:space="preserve">Google </w:t>
             </w:r>
+            <w:proofErr w:type="spellStart"/>
             <w:r>
               <w:rPr>
                 <w:rFonts w:ascii="Times New Roman" w:hAnsi="Times New Roman" w:cs="Times New Roman"/>
@@ -12247,6 +12980,7 @@
               </w:rPr>
               <w:t>Firestore</w:t>
             </w:r>
+            <w:proofErr w:type="spellEnd"/>
           </w:p>
         </w:tc>
         <w:tc>
@@ -12453,15 +13187,33 @@
           <w:sz w:val="22"/>
           <w:lang w:val="en-GB"/>
         </w:rPr>
-        <w:t xml:space="preserve">To obtain the entire state, it is necessary to replay the program timeline from the beginning. Using </w:t>
-      </w:r>
-      <w:r>
-        <w:rPr>
-          <w:rFonts w:cs="Times New Roman"/>
-          <w:sz w:val="22"/>
-          <w:lang w:val="en-GB"/>
-        </w:rPr>
-        <w:t>recorded events, it is possible to reconstruct the state of an aggregate. This may sometimes need the management of massive volumes of data. In this case, snapshots, which represent the state of the entity at a certain point in time, may be specified (Baptista &amp; Abbruzzese, 2022b). Once stored, events are immutable. It is possible to duplicate and repeat events for scalability reasons.</w:t>
+        <w:t xml:space="preserve">To obtain the entire state, it is necessary to replay the program timeline from the beginning. Using recorded events, it is possible to reconstruct the state of an aggregate. This may sometimes need the management of massive volumes of data. In this case, snapshots, which represent the state of the entity at a certain point in time, may be specified </w:t>
+      </w:r>
+      <w:r>
+        <w:rPr>
+          <w:rFonts w:cs="Times New Roman"/>
+          <w:sz w:val="22"/>
+          <w:lang w:val="en-GB"/>
+        </w:rPr>
+        <w:t xml:space="preserve">(Baptista &amp; </w:t>
+      </w:r>
+      <w:proofErr w:type="spellStart"/>
+      <w:r>
+        <w:rPr>
+          <w:rFonts w:cs="Times New Roman"/>
+          <w:sz w:val="22"/>
+          <w:lang w:val="en-GB"/>
+        </w:rPr>
+        <w:t>Abbruzzese</w:t>
+      </w:r>
+      <w:proofErr w:type="spellEnd"/>
+      <w:r>
+        <w:rPr>
+          <w:rFonts w:cs="Times New Roman"/>
+          <w:sz w:val="22"/>
+          <w:lang w:val="en-GB"/>
+        </w:rPr>
+        <w:t>, 2022b). Once stored, events are immutable. It is possible to duplicate and repeat events for scalability reasons.</w:t>
       </w:r>
       <w:r>
         <w:t xml:space="preserve"> </w:t>
@@ -12648,8 +13400,20 @@
           <w:sz w:val="22"/>
           <w:lang w:val="en-GB"/>
         </w:rPr>
-        <w:t>Google BigQuery</w:t>
-      </w:r>
+        <w:t xml:space="preserve">Google </w:t>
+      </w:r>
+      <w:proofErr w:type="spellStart"/>
+      <w:proofErr w:type="gramStart"/>
+      <w:r>
+        <w:rPr>
+          <w:rFonts w:cs="Times New Roman"/>
+          <w:sz w:val="22"/>
+          <w:lang w:val="en-GB"/>
+        </w:rPr>
+        <w:t>BigQuery</w:t>
+      </w:r>
+      <w:proofErr w:type="spellEnd"/>
+      <w:proofErr w:type="gramEnd"/>
       <w:r>
         <w:rPr>
           <w:rFonts w:cs="Times New Roman"/>
@@ -13016,16 +13780,7 @@
           <w:sz w:val="22"/>
           <w:lang w:val="en-GB"/>
         </w:rPr>
-        <w:t xml:space="preserve">. The test automation pyramid depicts the types of tests that should be performed at various stages of the software </w:t>
-      </w:r>
-      <w:r>
-        <w:rPr>
-          <w:rFonts w:cs="Times New Roman"/>
-          <w:sz w:val="22"/>
-          <w:lang w:val="en-GB"/>
-        </w:rPr>
-        <w:lastRenderedPageBreak/>
-        <w:t>development lifecycle and how often they should occur in a testing suite to ensure the quality of the program. The notion behind the pyramid is that testers should dedicate more effort to basic tests before moving on to more complicated ones.</w:t>
+        <w:t>. The test automation pyramid depicts the types of tests that should be performed at various stages of the software development lifecycle and how often they should occur in a testing suite to ensure the quality of the program. The notion behind the pyramid is that testers should dedicate more effort to basic tests before moving on to more complicated ones.</w:t>
       </w:r>
     </w:p>
     <w:p>
@@ -13270,8 +14025,18 @@
           <w:sz w:val="22"/>
           <w:lang w:val="en-GB"/>
         </w:rPr>
-        <w:t>1) Unit tests - automated tests that check how well a single piece of code works on its own;</w:t>
-      </w:r>
+        <w:t xml:space="preserve">1) Unit tests - automated tests that check how well a single piece of code works on its </w:t>
+      </w:r>
+      <w:proofErr w:type="gramStart"/>
+      <w:r>
+        <w:rPr>
+          <w:rFonts w:cs="Times New Roman"/>
+          <w:sz w:val="22"/>
+          <w:lang w:val="en-GB"/>
+        </w:rPr>
+        <w:t>own;</w:t>
+      </w:r>
+      <w:proofErr w:type="gramEnd"/>
     </w:p>
     <w:p>
       <w:pPr>
@@ -13288,8 +14053,18 @@
           <w:sz w:val="22"/>
           <w:lang w:val="en-GB"/>
         </w:rPr>
-        <w:t>2) service tests - automated tests that check how well a group of classes and methods that provide a service to users work;</w:t>
-      </w:r>
+        <w:t xml:space="preserve">2) service tests - automated tests that check how well a group of classes and methods that provide a service to users </w:t>
+      </w:r>
+      <w:proofErr w:type="gramStart"/>
+      <w:r>
+        <w:rPr>
+          <w:rFonts w:cs="Times New Roman"/>
+          <w:sz w:val="22"/>
+          <w:lang w:val="en-GB"/>
+        </w:rPr>
+        <w:t>work;</w:t>
+      </w:r>
+      <w:proofErr w:type="gramEnd"/>
     </w:p>
     <w:p>
       <w:pPr>
@@ -13306,8 +14081,18 @@
           <w:sz w:val="22"/>
           <w:lang w:val="en-GB"/>
         </w:rPr>
-        <w:t>3) UI tests - automated tests that check that the whole application works (from the user interface to the database);</w:t>
-      </w:r>
+        <w:t>3) UI tests - automated tests that check that the whole application works (from the user interface to the database</w:t>
+      </w:r>
+      <w:proofErr w:type="gramStart"/>
+      <w:r>
+        <w:rPr>
+          <w:rFonts w:cs="Times New Roman"/>
+          <w:sz w:val="22"/>
+          <w:lang w:val="en-GB"/>
+        </w:rPr>
+        <w:t>);</w:t>
+      </w:r>
+      <w:proofErr w:type="gramEnd"/>
     </w:p>
     <w:p>
       <w:pPr>
@@ -13324,8 +14109,18 @@
           <w:sz w:val="22"/>
           <w:lang w:val="en-GB"/>
         </w:rPr>
-        <w:t>4) Manual tests - tests done by a person, also check the full application's functionality;</w:t>
-      </w:r>
+        <w:t xml:space="preserve">4) Manual tests - tests done by a person, also check the full application's </w:t>
+      </w:r>
+      <w:proofErr w:type="gramStart"/>
+      <w:r>
+        <w:rPr>
+          <w:rFonts w:cs="Times New Roman"/>
+          <w:sz w:val="22"/>
+          <w:lang w:val="en-GB"/>
+        </w:rPr>
+        <w:t>functionality;</w:t>
+      </w:r>
+      <w:proofErr w:type="gramEnd"/>
     </w:p>
     <w:p>
       <w:pPr>
@@ -13524,15 +14319,7 @@
           <w:sz w:val="22"/>
           <w:lang w:val="en-GB"/>
         </w:rPr>
-        <w:t xml:space="preserve">To properly comprehend and implement the numerous DDD layers, patterns, and concepts, time and effort are required, which can be overwhelming. The learning curve for DDD is steep, </w:t>
-      </w:r>
-      <w:r>
-        <w:rPr>
-          <w:rFonts w:cs="Times New Roman"/>
-          <w:sz w:val="22"/>
-          <w:lang w:val="en-GB"/>
-        </w:rPr>
-        <w:t xml:space="preserve">particularly for inexperienced coders. </w:t>
+        <w:t xml:space="preserve">To properly comprehend and implement the numerous DDD layers, patterns, and concepts, time and effort are required, which can be overwhelming. The learning curve for DDD is steep, particularly for inexperienced coders. </w:t>
       </w:r>
       <w:r>
         <w:rPr>
@@ -13556,7 +14343,15 @@
           <w:sz w:val="22"/>
           <w:lang w:val="en-GB"/>
         </w:rPr>
-        <w:t xml:space="preserve">It's important to emphasize that CQRS and most DDD patterns are not architectural styles but only architecture patterns. Microservices and SOA are examples of architectural styles. CQRS and DDD patterns describe something inside a single system or component (Bill Wagner, 2022). At an architecture level, the design of each </w:t>
+        <w:t xml:space="preserve">It's important to emphasize that CQRS and most DDD patterns are not architectural styles but only architecture patterns. Microservices and SOA are examples of architectural styles. CQRS </w:t>
+      </w:r>
+      <w:r>
+        <w:rPr>
+          <w:rFonts w:cs="Times New Roman"/>
+          <w:sz w:val="22"/>
+          <w:lang w:val="en-GB"/>
+        </w:rPr>
+        <w:t xml:space="preserve">and DDD patterns describe something inside a single system or component (Bill Wagner, 2022). At an architecture level, the design of each </w:t>
       </w:r>
       <w:r>
         <w:rPr>
@@ -13648,7 +14443,25 @@
           <w:sz w:val="22"/>
           <w:lang w:val="en-GB"/>
         </w:rPr>
-        <w:t xml:space="preserve">All the aforementioned patterns, techniques, and principles are geared toward the design and development of simple, intuitive, flexible, testable, and maintainable </w:t>
+        <w:t xml:space="preserve">All the </w:t>
+      </w:r>
+      <w:proofErr w:type="gramStart"/>
+      <w:r>
+        <w:rPr>
+          <w:rFonts w:cs="Times New Roman"/>
+          <w:sz w:val="22"/>
+          <w:lang w:val="en-GB"/>
+        </w:rPr>
+        <w:t>aforementioned patterns</w:t>
+      </w:r>
+      <w:proofErr w:type="gramEnd"/>
+      <w:r>
+        <w:rPr>
+          <w:rFonts w:cs="Times New Roman"/>
+          <w:sz w:val="22"/>
+          <w:lang w:val="en-GB"/>
+        </w:rPr>
+        <w:t xml:space="preserve">, techniques, and principles are geared toward the design and development of simple, intuitive, flexible, testable, and maintainable </w:t>
       </w:r>
       <w:r>
         <w:rPr>
@@ -13768,7 +14581,25 @@
           <w:sz w:val="22"/>
           <w:lang w:val="en-GB"/>
         </w:rPr>
-        <w:t>(Booch et al., 2007).</w:t>
+        <w:t>(</w:t>
+      </w:r>
+      <w:proofErr w:type="spellStart"/>
+      <w:r>
+        <w:rPr>
+          <w:rFonts w:cs="Times New Roman"/>
+          <w:sz w:val="22"/>
+          <w:lang w:val="en-GB"/>
+        </w:rPr>
+        <w:t>Booch</w:t>
+      </w:r>
+      <w:proofErr w:type="spellEnd"/>
+      <w:r>
+        <w:rPr>
+          <w:rFonts w:cs="Times New Roman"/>
+          <w:sz w:val="22"/>
+          <w:lang w:val="en-GB"/>
+        </w:rPr>
+        <w:t xml:space="preserve"> et al., 2007).</w:t>
       </w:r>
     </w:p>
     <w:p>
@@ -14196,14 +15027,27 @@
       <w:r>
         <w:t xml:space="preserve">, 45–54. </w:t>
       </w:r>
-      <w:hyperlink r:id="rId15" w:history="1">
-        <w:r>
-          <w:rPr>
-            <w:rStyle w:val="Hyperlink"/>
-          </w:rPr>
-          <w:t>https://doi.org/10.1016/j.infsof.2016.02.004</w:t>
-        </w:r>
-      </w:hyperlink>
+      <w:r>
+        <w:fldChar w:fldCharType="begin"/>
+      </w:r>
+      <w:r>
+        <w:instrText xml:space="preserve"> HYPERLINK "https://doi.org/10.1016/j.infsof.2016.02.004" </w:instrText>
+      </w:r>
+      <w:r>
+        <w:fldChar w:fldCharType="separate"/>
+      </w:r>
+      <w:r>
+        <w:rPr>
+          <w:rStyle w:val="Hyperlink"/>
+        </w:rPr>
+        <w:t>https://doi.org/10.1016/j.infsof.2016.02.004</w:t>
+      </w:r>
+      <w:r>
+        <w:rPr>
+          <w:rStyle w:val="Hyperlink"/>
+        </w:rPr>
+        <w:fldChar w:fldCharType="end"/>
+      </w:r>
       <w:r>
         <w:t>.</w:t>
       </w:r>
@@ -14224,6 +15068,7 @@
           <w:lang w:val="en-US"/>
         </w:rPr>
       </w:pPr>
+      <w:proofErr w:type="spellStart"/>
       <w:r>
         <w:rPr>
           <w:rFonts w:ascii="Times New Roman" w:eastAsia="Times New Roman" w:hAnsi="Times New Roman" w:cs="Times New Roman"/>
@@ -14231,7 +15076,57 @@
           <w:szCs w:val="20"/>
           <w:lang w:val="en-US"/>
         </w:rPr>
-        <w:t xml:space="preserve">Booch, G., Maksimchuk, R., Engle, M., Conallen, J., Houston, K., &amp; Young, B., PhD. (2007). </w:t>
+        <w:t>Booch</w:t>
+      </w:r>
+      <w:proofErr w:type="spellEnd"/>
+      <w:r>
+        <w:rPr>
+          <w:rFonts w:ascii="Times New Roman" w:eastAsia="Times New Roman" w:hAnsi="Times New Roman" w:cs="Times New Roman"/>
+          <w:sz w:val="20"/>
+          <w:szCs w:val="20"/>
+          <w:lang w:val="en-US"/>
+        </w:rPr>
+        <w:t xml:space="preserve">, G., </w:t>
+      </w:r>
+      <w:proofErr w:type="spellStart"/>
+      <w:r>
+        <w:rPr>
+          <w:rFonts w:ascii="Times New Roman" w:eastAsia="Times New Roman" w:hAnsi="Times New Roman" w:cs="Times New Roman"/>
+          <w:sz w:val="20"/>
+          <w:szCs w:val="20"/>
+          <w:lang w:val="en-US"/>
+        </w:rPr>
+        <w:t>Maksimchuk</w:t>
+      </w:r>
+      <w:proofErr w:type="spellEnd"/>
+      <w:r>
+        <w:rPr>
+          <w:rFonts w:ascii="Times New Roman" w:eastAsia="Times New Roman" w:hAnsi="Times New Roman" w:cs="Times New Roman"/>
+          <w:sz w:val="20"/>
+          <w:szCs w:val="20"/>
+          <w:lang w:val="en-US"/>
+        </w:rPr>
+        <w:t xml:space="preserve">, R., Engle, M., </w:t>
+      </w:r>
+      <w:proofErr w:type="spellStart"/>
+      <w:r>
+        <w:rPr>
+          <w:rFonts w:ascii="Times New Roman" w:eastAsia="Times New Roman" w:hAnsi="Times New Roman" w:cs="Times New Roman"/>
+          <w:sz w:val="20"/>
+          <w:szCs w:val="20"/>
+          <w:lang w:val="en-US"/>
+        </w:rPr>
+        <w:t>Conallen</w:t>
+      </w:r>
+      <w:proofErr w:type="spellEnd"/>
+      <w:r>
+        <w:rPr>
+          <w:rFonts w:ascii="Times New Roman" w:eastAsia="Times New Roman" w:hAnsi="Times New Roman" w:cs="Times New Roman"/>
+          <w:sz w:val="20"/>
+          <w:szCs w:val="20"/>
+          <w:lang w:val="en-US"/>
+        </w:rPr>
+        <w:t xml:space="preserve">, J., Houston, K., &amp; Young, B., PhD. (2007). </w:t>
       </w:r>
       <w:r>
         <w:rPr>
@@ -14361,7 +15256,7 @@
       <w:r>
         <w:t xml:space="preserve">. Microsoft. </w:t>
       </w:r>
-      <w:hyperlink r:id="rId16" w:history="1">
+      <w:hyperlink r:id="rId15" w:history="1">
         <w:r>
           <w:rPr>
             <w:rStyle w:val="Hyperlink"/>
@@ -14738,7 +15633,7 @@
       <w:r>
         <w:t xml:space="preserve">. International Journal on Advances in Software, 10, 432–445. </w:t>
       </w:r>
-      <w:hyperlink r:id="rId17" w:history="1">
+      <w:hyperlink r:id="rId16" w:history="1">
         <w:r>
           <w:rPr>
             <w:rStyle w:val="Hyperlink"/>
@@ -15019,7 +15914,7 @@
       <w:r>
         <w:t xml:space="preserve">. </w:t>
       </w:r>
-      <w:hyperlink r:id="rId18" w:history="1">
+      <w:hyperlink r:id="rId17" w:history="1">
         <w:r>
           <w:rPr>
             <w:rStyle w:val="Hyperlink"/>
@@ -15223,7 +16118,7 @@
       <w:r>
         <w:t xml:space="preserve">(3), 36–43. </w:t>
       </w:r>
-      <w:hyperlink r:id="rId19" w:history="1">
+      <w:hyperlink r:id="rId18" w:history="1">
         <w:r>
           <w:rPr>
             <w:rStyle w:val="Hyperlink"/>

--- a/article/DDD Approaches in Cloud-Native Services Architecture.docx
+++ b/article/DDD Approaches in Cloud-Native Services Architecture.docx
@@ -711,7 +711,7 @@
           </mc:Choice>
           <mc:Fallback>
             <w:pict>
-              <v:shapetype w14:anchorId="175B3B45" id="_x0000_t32" coordsize="21600,21600" o:spt="32" o:oned="t" path="m,l21600,21600e" filled="f">
+              <v:shapetype w14:anchorId="2576D754" id="_x0000_t32" coordsize="21600,21600" o:spt="32" o:oned="t" path="m,l21600,21600e" filled="f">
                 <v:path arrowok="t" fillok="f" o:connecttype="none"/>
                 <o:lock v:ext="edit" shapetype="t"/>
               </v:shapetype>
@@ -1677,7 +1677,6 @@
         </w:rPr>
         <w:t xml:space="preserve"> models, which can include both structural and </w:t>
       </w:r>
-      <w:proofErr w:type="spellStart"/>
       <w:r>
         <w:rPr>
           <w:rFonts w:cs="Times New Roman"/>
@@ -1686,7 +1685,6 @@
         </w:rPr>
         <w:t>behavioral</w:t>
       </w:r>
-      <w:proofErr w:type="spellEnd"/>
       <w:r>
         <w:rPr>
           <w:rFonts w:cs="Times New Roman"/>
@@ -3207,6 +3205,402 @@
           <w:sz w:val="22"/>
           <w:lang w:val="en-GB"/>
         </w:rPr>
+        <w:t xml:space="preserve">All the </w:t>
+      </w:r>
+      <w:r>
+        <w:rPr>
+          <w:rFonts w:cs="Times New Roman"/>
+          <w:sz w:val="22"/>
+          <w:lang w:val="en-GB"/>
+        </w:rPr>
+        <w:t>patterns</w:t>
+      </w:r>
+      <w:r>
+        <w:rPr>
+          <w:rFonts w:cs="Times New Roman"/>
+          <w:sz w:val="22"/>
+          <w:lang w:val="en-GB"/>
+        </w:rPr>
+        <w:t xml:space="preserve">, techniques, and principles are geared toward the design and development of simple, intuitive, flexible, testable, and maintainable </w:t>
+      </w:r>
+      <w:r>
+        <w:rPr>
+          <w:rFonts w:cs="Times New Roman"/>
+          <w:sz w:val="22"/>
+          <w:lang w:val="en-GB"/>
+        </w:rPr>
+        <w:t xml:space="preserve">cloud </w:t>
+      </w:r>
+      <w:r>
+        <w:rPr>
+          <w:rFonts w:cs="Times New Roman"/>
+          <w:sz w:val="22"/>
+          <w:lang w:val="en-GB"/>
+        </w:rPr>
+        <w:t>software architecture</w:t>
+      </w:r>
+      <w:r>
+        <w:rPr>
+          <w:rFonts w:cs="Times New Roman"/>
+          <w:sz w:val="22"/>
+          <w:lang w:val="en-GB"/>
+        </w:rPr>
+        <w:t>s</w:t>
+      </w:r>
+      <w:r>
+        <w:rPr>
+          <w:rFonts w:cs="Times New Roman"/>
+          <w:sz w:val="22"/>
+          <w:lang w:val="en-GB"/>
+        </w:rPr>
+        <w:t xml:space="preserve">. </w:t>
+      </w:r>
+    </w:p>
+    <w:p>
+      <w:pPr>
+        <w:pStyle w:val="ICESTNormal"/>
+        <w:rPr>
+          <w:rFonts w:cs="Times New Roman"/>
+          <w:sz w:val="22"/>
+          <w:lang w:val="en-GB"/>
+        </w:rPr>
+      </w:pPr>
+      <w:r>
+        <w:rPr>
+          <w:rFonts w:cs="Times New Roman"/>
+          <w:sz w:val="22"/>
+          <w:lang w:val="en-GB"/>
+        </w:rPr>
+        <w:t>The architecture</w:t>
+      </w:r>
+      <w:r>
+        <w:rPr>
+          <w:rFonts w:cs="Times New Roman"/>
+          <w:sz w:val="22"/>
+          <w:lang w:val="en-GB"/>
+        </w:rPr>
+        <w:t>s</w:t>
+      </w:r>
+      <w:r>
+        <w:rPr>
+          <w:rFonts w:cs="Times New Roman"/>
+          <w:sz w:val="22"/>
+          <w:lang w:val="en-GB"/>
+        </w:rPr>
+        <w:t xml:space="preserve"> have a high level of abstraction and a long-term focus for solution components. The</w:t>
+      </w:r>
+      <w:r>
+        <w:rPr>
+          <w:rFonts w:cs="Times New Roman"/>
+          <w:sz w:val="22"/>
+          <w:lang w:val="en-GB"/>
+        </w:rPr>
+        <w:t>ir</w:t>
+      </w:r>
+      <w:r>
+        <w:rPr>
+          <w:rFonts w:cs="Times New Roman"/>
+          <w:sz w:val="22"/>
+          <w:lang w:val="en-GB"/>
+        </w:rPr>
+        <w:t xml:space="preserve"> </w:t>
+      </w:r>
+      <w:r>
+        <w:rPr>
+          <w:rFonts w:cs="Times New Roman"/>
+          <w:sz w:val="22"/>
+          <w:lang w:val="en-GB"/>
+        </w:rPr>
+        <w:t>d</w:t>
+      </w:r>
+      <w:r>
+        <w:rPr>
+          <w:rFonts w:cs="Times New Roman"/>
+          <w:sz w:val="22"/>
+          <w:lang w:val="en-GB"/>
+        </w:rPr>
+        <w:t>esign is comprehensive and implementation</w:t>
+      </w:r>
+      <w:r>
+        <w:rPr>
+          <w:rFonts w:cs="Times New Roman"/>
+          <w:sz w:val="22"/>
+          <w:lang w:val="en-GB"/>
+        </w:rPr>
+        <w:t>-</w:t>
+      </w:r>
+      <w:r>
+        <w:rPr>
+          <w:rFonts w:cs="Times New Roman"/>
+          <w:sz w:val="22"/>
+          <w:lang w:val="en-GB"/>
+        </w:rPr>
+        <w:t xml:space="preserve"> focused.</w:t>
+      </w:r>
+      <w:r>
+        <w:rPr>
+          <w:rFonts w:cs="Times New Roman"/>
+          <w:sz w:val="22"/>
+          <w:lang w:val="en-GB"/>
+        </w:rPr>
+        <w:t xml:space="preserve"> </w:t>
+      </w:r>
+      <w:r>
+        <w:rPr>
+          <w:rFonts w:cs="Times New Roman"/>
+          <w:szCs w:val="20"/>
+          <w:lang w:val="en-GB"/>
+        </w:rPr>
+        <w:t>“</w:t>
+      </w:r>
+      <w:r>
+        <w:rPr>
+          <w:rFonts w:cs="Times New Roman"/>
+          <w:sz w:val="22"/>
+          <w:lang w:val="en-GB"/>
+        </w:rPr>
+        <w:t>Clean architecture</w:t>
+      </w:r>
+      <w:r>
+        <w:rPr>
+          <w:rFonts w:cs="Times New Roman"/>
+          <w:szCs w:val="20"/>
+          <w:lang w:val="en-GB"/>
+        </w:rPr>
+        <w:t xml:space="preserve">“ </w:t>
+      </w:r>
+      <w:r>
+        <w:rPr>
+          <w:rFonts w:cs="Times New Roman"/>
+          <w:sz w:val="22"/>
+          <w:lang w:val="en-GB"/>
+        </w:rPr>
+        <w:t>[ ]</w:t>
+      </w:r>
+      <w:r>
+        <w:rPr>
+          <w:rFonts w:cs="Times New Roman"/>
+          <w:sz w:val="22"/>
+          <w:lang w:val="en-GB"/>
+        </w:rPr>
+        <w:t xml:space="preserve"> is a philosophy of architectural essentialism and </w:t>
+      </w:r>
+      <w:r>
+        <w:rPr>
+          <w:rFonts w:cs="Times New Roman"/>
+          <w:sz w:val="22"/>
+          <w:lang w:val="en-GB"/>
+        </w:rPr>
+        <w:t>operates mainly according to a cost-benefit analysis</w:t>
+      </w:r>
+      <w:r>
+        <w:rPr>
+          <w:rFonts w:cs="Times New Roman"/>
+          <w:sz w:val="22"/>
+          <w:lang w:val="en-GB"/>
+        </w:rPr>
+        <w:t>. Users</w:t>
+      </w:r>
+      <w:r>
+        <w:rPr>
+          <w:rFonts w:cs="Times New Roman"/>
+          <w:sz w:val="22"/>
+          <w:lang w:val="en-GB"/>
+        </w:rPr>
+        <w:t>’</w:t>
+      </w:r>
+      <w:r>
+        <w:rPr>
+          <w:rFonts w:cs="Times New Roman"/>
+          <w:sz w:val="22"/>
+          <w:lang w:val="en-GB"/>
+        </w:rPr>
+        <w:t xml:space="preserve"> use cases and mental models need to be reflected in the system</w:t>
+      </w:r>
+      <w:r>
+        <w:rPr>
+          <w:rFonts w:cs="Times New Roman"/>
+          <w:sz w:val="22"/>
+          <w:lang w:val="en-GB"/>
+        </w:rPr>
+        <w:t>,</w:t>
+      </w:r>
+      <w:r>
+        <w:rPr>
+          <w:rFonts w:cs="Times New Roman"/>
+          <w:sz w:val="22"/>
+          <w:lang w:val="en-GB"/>
+        </w:rPr>
+        <w:t xml:space="preserve"> </w:t>
+      </w:r>
+      <w:r>
+        <w:rPr>
+          <w:rFonts w:cs="Times New Roman"/>
+          <w:sz w:val="22"/>
+          <w:lang w:val="en-GB"/>
+        </w:rPr>
+        <w:t>a</w:t>
+      </w:r>
+      <w:r>
+        <w:rPr>
+          <w:rFonts w:cs="Times New Roman"/>
+          <w:sz w:val="22"/>
+          <w:lang w:val="en-GB"/>
+        </w:rPr>
+        <w:t>nd that is what clean architecture focuses on. It builds only what is necessary when it is necessary and optimizes</w:t>
+      </w:r>
+      <w:r>
+        <w:rPr>
+          <w:rFonts w:cs="Times New Roman"/>
+          <w:sz w:val="22"/>
+          <w:lang w:val="en-GB"/>
+        </w:rPr>
+        <w:t xml:space="preserve"> it</w:t>
+      </w:r>
+      <w:r>
+        <w:rPr>
+          <w:rFonts w:cs="Times New Roman"/>
+          <w:sz w:val="22"/>
+          <w:lang w:val="en-GB"/>
+        </w:rPr>
+        <w:t xml:space="preserve"> for maintainability. The topic</w:t>
+      </w:r>
+      <w:r>
+        <w:rPr>
+          <w:rFonts w:cs="Times New Roman"/>
+          <w:sz w:val="22"/>
+          <w:lang w:val="en-GB"/>
+        </w:rPr>
+        <w:t xml:space="preserve"> of clean </w:t>
+      </w:r>
+      <w:r>
+        <w:rPr>
+          <w:rFonts w:cs="Times New Roman"/>
+          <w:sz w:val="22"/>
+          <w:lang w:val="en-GB"/>
+        </w:rPr>
+        <w:t>architecture</w:t>
+      </w:r>
+      <w:r>
+        <w:rPr>
+          <w:rFonts w:cs="Times New Roman"/>
+          <w:sz w:val="22"/>
+          <w:lang w:val="en-GB"/>
+        </w:rPr>
+        <w:t xml:space="preserve"> </w:t>
+      </w:r>
+      <w:r>
+        <w:rPr>
+          <w:rFonts w:cs="Times New Roman"/>
+          <w:sz w:val="22"/>
+          <w:lang w:val="en-GB"/>
+        </w:rPr>
+        <w:t>is also connected to the notion of</w:t>
+      </w:r>
+      <w:r>
+        <w:rPr>
+          <w:rFonts w:cs="Times New Roman"/>
+          <w:sz w:val="22"/>
+          <w:lang w:val="en-GB"/>
+        </w:rPr>
+        <w:t xml:space="preserve"> </w:t>
+      </w:r>
+      <w:r>
+        <w:rPr>
+          <w:rFonts w:cs="Times New Roman"/>
+          <w:szCs w:val="20"/>
+          <w:lang w:val="en-GB"/>
+        </w:rPr>
+        <w:t>“</w:t>
+      </w:r>
+      <w:r>
+        <w:rPr>
+          <w:rFonts w:cs="Times New Roman"/>
+          <w:sz w:val="22"/>
+          <w:lang w:val="en-GB"/>
+        </w:rPr>
+        <w:t>clean code</w:t>
+      </w:r>
+      <w:r>
+        <w:rPr>
+          <w:rFonts w:cs="Times New Roman"/>
+          <w:szCs w:val="20"/>
+          <w:lang w:val="en-GB"/>
+        </w:rPr>
+        <w:t xml:space="preserve"> “.</w:t>
+      </w:r>
+      <w:r>
+        <w:rPr>
+          <w:rFonts w:cs="Times New Roman"/>
+          <w:sz w:val="22"/>
+          <w:lang w:val="en-GB"/>
+        </w:rPr>
+        <w:t xml:space="preserve"> </w:t>
+      </w:r>
+      <w:r>
+        <w:rPr>
+          <w:rFonts w:cs="Times New Roman"/>
+          <w:sz w:val="22"/>
+          <w:lang w:val="en-GB"/>
+        </w:rPr>
+        <w:t xml:space="preserve"> </w:t>
+      </w:r>
+      <w:r>
+        <w:rPr>
+          <w:rFonts w:cs="Times New Roman"/>
+          <w:sz w:val="22"/>
+          <w:lang w:val="en-GB"/>
+        </w:rPr>
+        <w:t xml:space="preserve">Clean code is simple and direct </w:t>
+      </w:r>
+      <w:r>
+        <w:rPr>
+          <w:rFonts w:cs="Times New Roman"/>
+          <w:sz w:val="22"/>
+          <w:lang w:val="en-GB"/>
+        </w:rPr>
+        <w:t>and</w:t>
+      </w:r>
+      <w:r>
+        <w:rPr>
+          <w:rFonts w:cs="Times New Roman"/>
+          <w:sz w:val="22"/>
+          <w:lang w:val="en-GB"/>
+        </w:rPr>
+        <w:t xml:space="preserve"> reads like well-written prose. Clean code never obscures the designer’s intent but is full of crisp abstractions and straightforward lines of control. </w:t>
+      </w:r>
+      <w:r>
+        <w:rPr>
+          <w:rFonts w:cs="Times New Roman"/>
+          <w:sz w:val="22"/>
+          <w:lang w:val="en-GB"/>
+        </w:rPr>
+        <w:t>[6]</w:t>
+      </w:r>
+      <w:r>
+        <w:rPr>
+          <w:rFonts w:cs="Times New Roman"/>
+          <w:sz w:val="22"/>
+          <w:lang w:val="en-GB"/>
+        </w:rPr>
+        <w:t>.</w:t>
+      </w:r>
+    </w:p>
+    <w:p>
+      <w:pPr>
+        <w:pStyle w:val="ICESTNormal"/>
+        <w:rPr>
+          <w:rFonts w:cs="Times New Roman"/>
+          <w:sz w:val="22"/>
+          <w:lang w:val="en-GB"/>
+        </w:rPr>
+      </w:pPr>
+      <w:r>
+        <w:rPr>
+          <w:rFonts w:cs="Times New Roman"/>
+          <w:sz w:val="22"/>
+          <w:lang w:val="en-GB"/>
+        </w:rPr>
         <w:t xml:space="preserve">When creating a cloud solution, one of the first decisions to make is which service(s) to utilize </w:t>
       </w:r>
       <w:proofErr w:type="gramStart"/>
@@ -3259,17 +3653,6 @@
         </w:rPr>
         <w:t xml:space="preserve"> shows the choices for which cloud services are best for which types of applications.</w:t>
       </w:r>
-    </w:p>
-    <w:p>
-      <w:pPr>
-        <w:pStyle w:val="ICESTNormal"/>
-        <w:rPr>
-          <w:rFonts w:cs="Times New Roman"/>
-          <w:sz w:val="22"/>
-          <w:szCs w:val="20"/>
-          <w:lang w:val="en-GB" w:eastAsia="en-GB"/>
-        </w:rPr>
-      </w:pPr>
     </w:p>
     <w:p>
       <w:pPr>
@@ -4109,15 +4492,7 @@
           <w:sz w:val="22"/>
           <w:lang w:val="en-GB"/>
         </w:rPr>
-        <w:t xml:space="preserve"> is the HTTP-based </w:t>
-      </w:r>
-      <w:r>
-        <w:rPr>
-          <w:rFonts w:cs="Times New Roman"/>
-          <w:sz w:val="22"/>
-          <w:lang w:val="en-GB"/>
-        </w:rPr>
-        <w:t xml:space="preserve">service for hosting web applications. Some examples </w:t>
+        <w:t xml:space="preserve"> is the HTTP-based service for hosting web applications. Some examples </w:t>
       </w:r>
       <w:r>
         <w:rPr>
@@ -4613,7 +4988,16 @@
           <w:sz w:val="22"/>
           <w:lang w:val="en-GB"/>
         </w:rPr>
-        <w:t>) operating in a local data</w:t>
+        <w:t xml:space="preserve">) operating in a local </w:t>
+      </w:r>
+      <w:r>
+        <w:rPr>
+